--- a/Lesson 2/use cases.docx
+++ b/Lesson 2/use cases.docx
@@ -1,64 +1,1489 @@
 
 <file path=word/document.xml><?xml version="1.0" encoding="utf-8"?>
-<w:document xmlns:ve="http://schemas.openxmlformats.org/markup-compatibility/2006" xmlns:o="urn:schemas-microsoft-com:office:office" xmlns:r="http://schemas.openxmlformats.org/officeDocument/2006/relationships" xmlns:m="http://schemas.openxmlformats.org/officeDocument/2006/math" xmlns:v="urn:schemas-microsoft-com:vml" xmlns:wp="http://schemas.openxmlformats.org/drawingml/2006/wordprocessingDrawing" xmlns:w10="urn:schemas-microsoft-com:office:word" xmlns:w="http://schemas.openxmlformats.org/wordprocessingml/2006/main" xmlns:wne="http://schemas.microsoft.com/office/word/2006/wordml">
+<w:document xmlns:wpc="http://schemas.microsoft.com/office/word/2010/wordprocessingCanvas" xmlns:mo="http://schemas.microsoft.com/office/mac/office/2008/main" xmlns:mc="http://schemas.openxmlformats.org/markup-compatibility/2006" xmlns:mv="urn:schemas-microsoft-com:mac:vml" xmlns:o="urn:schemas-microsoft-com:office:office" xmlns:r="http://schemas.openxmlformats.org/officeDocument/2006/relationships" xmlns:m="http://schemas.openxmlformats.org/officeDocument/2006/math" xmlns:v="urn:schemas-microsoft-com:vml" xmlns:wp14="http://schemas.microsoft.com/office/word/2010/wordprocessingDrawing" xmlns:wp="http://schemas.openxmlformats.org/drawingml/2006/wordprocessingDrawing" xmlns:w10="urn:schemas-microsoft-com:office:word" xmlns:w="http://schemas.openxmlformats.org/wordprocessingml/2006/main" xmlns:w14="http://schemas.microsoft.com/office/word/2010/wordml" xmlns:wpg="http://schemas.microsoft.com/office/word/2010/wordprocessingGroup" xmlns:wpi="http://schemas.microsoft.com/office/word/2010/wordprocessingInk" xmlns:wne="http://schemas.microsoft.com/office/word/2006/wordml" xmlns:wps="http://schemas.microsoft.com/office/word/2010/wordprocessingShape" mc:Ignorable="w14 wp14">
   <w:body>
     <w:p>
       <w:pPr>
-        <w:ind w:firstLine="420"/>
-        <w:rPr>
-          <w:ins w:id="0" w:author="Duong Duc Hien" w:date="2013-10-12T17:20:00Z"/>
-        </w:rPr>
-        <w:pPrChange w:id="1" w:author="Duong Duc Hien" w:date="2013-10-12T16:43:00Z">
+        <w:rPr>
+          <w:ins w:id="0" w:author="LINGLONG ZHU" w:date="2013-10-16T21:37:00Z"/>
+          <w:rFonts w:asciiTheme="majorHAnsi" w:hAnsiTheme="majorHAnsi"/>
+          <w:color w:val="4F81BD" w:themeColor="accent1"/>
+          <w:sz w:val="44"/>
+          <w:szCs w:val="44"/>
+          <w:u w:val="single"/>
+          <w:rPrChange w:id="1" w:author="LINGLONG ZHU" w:date="2013-10-16T21:39:00Z">
+            <w:rPr>
+              <w:ins w:id="2" w:author="LINGLONG ZHU" w:date="2013-10-16T21:37:00Z"/>
+            </w:rPr>
+          </w:rPrChange>
+        </w:rPr>
+        <w:pPrChange w:id="3" w:author="LINGLONG ZHU" w:date="2013-10-16T21:38:00Z">
           <w:pPr>
             <w:pStyle w:val="Heading2"/>
           </w:pPr>
         </w:pPrChange>
       </w:pPr>
-      <w:ins w:id="2" w:author="Duong Duc Hien" w:date="2013-10-12T17:18:00Z">
-        <w:r>
-          <w:rPr>
-            <w:b/>
-          </w:rPr>
+      <w:ins w:id="4" w:author="LINGLONG ZHU" w:date="2013-10-16T21:37:00Z">
+        <w:r>
+          <w:rPr>
+            <w:rFonts w:asciiTheme="majorHAnsi" w:hAnsiTheme="majorHAnsi"/>
+            <w:color w:val="4F81BD" w:themeColor="accent1"/>
+            <w:sz w:val="44"/>
+            <w:szCs w:val="44"/>
+            <w:u w:val="single"/>
+            <w:rPrChange w:id="5" w:author="LINGLONG ZHU" w:date="2013-10-16T21:39:00Z">
+              <w:rPr/>
+            </w:rPrChange>
+          </w:rPr>
+          <w:t xml:space="preserve">Design of Software Engineering </w:t>
+        </w:r>
+      </w:ins>
+      <w:ins w:id="6" w:author="LINGLONG ZHU" w:date="2013-10-16T21:36:00Z">
+        <w:r>
+          <w:rPr>
+            <w:rFonts w:asciiTheme="majorHAnsi" w:hAnsiTheme="majorHAnsi"/>
+            <w:color w:val="4F81BD" w:themeColor="accent1"/>
+            <w:sz w:val="44"/>
+            <w:szCs w:val="44"/>
+            <w:u w:val="single"/>
+            <w:rPrChange w:id="7" w:author="LINGLONG ZHU" w:date="2013-10-16T21:39:00Z">
+              <w:rPr/>
+            </w:rPrChange>
+          </w:rPr>
+          <w:t>Lesson 2</w:t>
+        </w:r>
+      </w:ins>
+      <w:ins w:id="8" w:author="LINGLONG ZHU" w:date="2013-10-16T21:31:00Z">
+        <w:r>
+          <w:rPr>
+            <w:rFonts w:asciiTheme="majorHAnsi" w:hAnsiTheme="majorHAnsi"/>
+            <w:color w:val="4F81BD" w:themeColor="accent1"/>
+            <w:sz w:val="44"/>
+            <w:szCs w:val="44"/>
+            <w:u w:val="single"/>
+            <w:rPrChange w:id="9" w:author="LINGLONG ZHU" w:date="2013-10-16T21:39:00Z">
+              <w:rPr/>
+            </w:rPrChange>
+          </w:rPr>
+          <w:t xml:space="preserve"> </w:t>
+        </w:r>
+      </w:ins>
+    </w:p>
+    <w:p>
+      <w:pPr>
+        <w:rPr>
+          <w:ins w:id="10" w:author="LINGLONG ZHU" w:date="2013-10-16T21:31:00Z"/>
+          <w:color w:val="4F81BD" w:themeColor="accent1"/>
+          <w:sz w:val="24"/>
+          <w:szCs w:val="24"/>
+          <w:rPrChange w:id="11" w:author="LINGLONG ZHU" w:date="2013-10-16T21:39:00Z">
+            <w:rPr>
+              <w:ins w:id="12" w:author="LINGLONG ZHU" w:date="2013-10-16T21:31:00Z"/>
+            </w:rPr>
+          </w:rPrChange>
+        </w:rPr>
+        <w:pPrChange w:id="13" w:author="LINGLONG ZHU" w:date="2013-10-16T21:37:00Z">
+          <w:pPr>
+            <w:pStyle w:val="Heading2"/>
+          </w:pPr>
+        </w:pPrChange>
+      </w:pPr>
+      <w:proofErr w:type="spellStart"/>
+      <w:ins w:id="14" w:author="LINGLONG ZHU" w:date="2013-10-16T21:37:00Z">
+        <w:r>
+          <w:rPr>
+            <w:color w:val="4F81BD" w:themeColor="accent1"/>
+            <w:sz w:val="24"/>
+            <w:szCs w:val="24"/>
+            <w:rPrChange w:id="15" w:author="LINGLONG ZHU" w:date="2013-10-16T21:39:00Z">
+              <w:rPr/>
+            </w:rPrChange>
+          </w:rPr>
+          <w:t>Linglong</w:t>
+        </w:r>
+        <w:proofErr w:type="spellEnd"/>
+        <w:r>
+          <w:rPr>
+            <w:color w:val="4F81BD" w:themeColor="accent1"/>
+            <w:sz w:val="24"/>
+            <w:szCs w:val="24"/>
+            <w:rPrChange w:id="16" w:author="LINGLONG ZHU" w:date="2013-10-16T21:39:00Z">
+              <w:rPr/>
+            </w:rPrChange>
+          </w:rPr>
+          <w:t xml:space="preserve"> Zhu and </w:t>
+        </w:r>
+        <w:proofErr w:type="spellStart"/>
+        <w:r>
+          <w:rPr>
+            <w:color w:val="4F81BD" w:themeColor="accent1"/>
+            <w:sz w:val="24"/>
+            <w:szCs w:val="24"/>
+            <w:rPrChange w:id="17" w:author="LINGLONG ZHU" w:date="2013-10-16T21:39:00Z">
+              <w:rPr/>
+            </w:rPrChange>
+          </w:rPr>
+          <w:t>Hien</w:t>
+        </w:r>
+        <w:proofErr w:type="spellEnd"/>
+        <w:r>
+          <w:rPr>
+            <w:color w:val="4F81BD" w:themeColor="accent1"/>
+            <w:sz w:val="24"/>
+            <w:szCs w:val="24"/>
+            <w:rPrChange w:id="18" w:author="LINGLONG ZHU" w:date="2013-10-16T21:39:00Z">
+              <w:rPr/>
+            </w:rPrChange>
+          </w:rPr>
+          <w:t xml:space="preserve"> </w:t>
+        </w:r>
+        <w:proofErr w:type="spellStart"/>
+        <w:r>
+          <w:rPr>
+            <w:color w:val="4F81BD" w:themeColor="accent1"/>
+            <w:sz w:val="24"/>
+            <w:szCs w:val="24"/>
+            <w:rPrChange w:id="19" w:author="LINGLONG ZHU" w:date="2013-10-16T21:39:00Z">
+              <w:rPr/>
+            </w:rPrChange>
+          </w:rPr>
+          <w:t>Duc</w:t>
+        </w:r>
+        <w:proofErr w:type="spellEnd"/>
+        <w:r>
+          <w:rPr>
+            <w:color w:val="4F81BD" w:themeColor="accent1"/>
+            <w:sz w:val="24"/>
+            <w:szCs w:val="24"/>
+            <w:rPrChange w:id="20" w:author="LINGLONG ZHU" w:date="2013-10-16T21:39:00Z">
+              <w:rPr/>
+            </w:rPrChange>
+          </w:rPr>
+          <w:t xml:space="preserve"> Duong </w:t>
+        </w:r>
+      </w:ins>
+    </w:p>
+    <w:p>
+      <w:pPr>
+        <w:pStyle w:val="Heading2"/>
+        <w:rPr>
+          <w:ins w:id="21" w:author="LINGLONG ZHU" w:date="2013-10-16T21:32:00Z"/>
+        </w:rPr>
+        <w:pPrChange w:id="22" w:author="LINGLONG ZHU" w:date="2013-10-16T21:40:00Z">
+          <w:pPr>
+            <w:pStyle w:val="Heading2"/>
+          </w:pPr>
+        </w:pPrChange>
+      </w:pPr>
+      <w:bookmarkStart w:id="23" w:name="_Toc243579004"/>
+      <w:ins w:id="24" w:author="LINGLONG ZHU" w:date="2013-10-16T21:32:00Z">
+        <w:r>
+          <w:t>Content</w:t>
+        </w:r>
+        <w:bookmarkEnd w:id="23"/>
+      </w:ins>
+    </w:p>
+    <w:p>
+      <w:pPr>
+        <w:pStyle w:val="TOC2"/>
+        <w:tabs>
+          <w:tab w:val="right" w:leader="dot" w:pos="8296"/>
+        </w:tabs>
+        <w:rPr>
+          <w:ins w:id="25" w:author="LINGLONG ZHU" w:date="2013-10-16T21:41:00Z"/>
+          <w:noProof/>
+          <w:kern w:val="0"/>
+          <w:sz w:val="24"/>
+          <w:szCs w:val="24"/>
+        </w:rPr>
+      </w:pPr>
+      <w:ins w:id="26" w:author="LINGLONG ZHU" w:date="2013-10-16T21:41:00Z">
+        <w:r>
+          <w:fldChar w:fldCharType="begin"/>
+        </w:r>
+        <w:r>
+          <w:instrText xml:space="preserve"> TOC \o "1-3" </w:instrText>
+        </w:r>
+      </w:ins>
+      <w:r>
+        <w:fldChar w:fldCharType="separate"/>
+      </w:r>
+      <w:ins w:id="27" w:author="LINGLONG ZHU" w:date="2013-10-16T21:41:00Z">
+        <w:r>
+          <w:rPr>
+            <w:noProof/>
+          </w:rPr>
+          <w:t>Content</w:t>
+        </w:r>
+        <w:r>
+          <w:rPr>
+            <w:noProof/>
+          </w:rPr>
+          <w:tab/>
+        </w:r>
+        <w:r>
+          <w:rPr>
+            <w:noProof/>
+          </w:rPr>
+          <w:fldChar w:fldCharType="begin"/>
+        </w:r>
+        <w:r>
+          <w:rPr>
+            <w:noProof/>
+          </w:rPr>
+          <w:instrText xml:space="preserve"> PAGEREF _Toc243579004 \h </w:instrText>
+        </w:r>
+        <w:r>
+          <w:rPr>
+            <w:noProof/>
+          </w:rPr>
+        </w:r>
+      </w:ins>
+      <w:r>
+        <w:rPr>
+          <w:noProof/>
+        </w:rPr>
+        <w:fldChar w:fldCharType="separate"/>
+      </w:r>
+      <w:ins w:id="28" w:author="LINGLONG ZHU" w:date="2013-10-16T21:41:00Z">
+        <w:r>
+          <w:rPr>
+            <w:noProof/>
+          </w:rPr>
+          <w:t>1</w:t>
+        </w:r>
+        <w:r>
+          <w:rPr>
+            <w:noProof/>
+          </w:rPr>
+          <w:fldChar w:fldCharType="end"/>
+        </w:r>
+      </w:ins>
+    </w:p>
+    <w:p>
+      <w:pPr>
+        <w:pStyle w:val="TOC2"/>
+        <w:tabs>
+          <w:tab w:val="right" w:leader="dot" w:pos="8296"/>
+        </w:tabs>
+        <w:rPr>
+          <w:ins w:id="29" w:author="LINGLONG ZHU" w:date="2013-10-16T21:41:00Z"/>
+          <w:noProof/>
+          <w:kern w:val="0"/>
+          <w:sz w:val="24"/>
+          <w:szCs w:val="24"/>
+        </w:rPr>
+      </w:pPr>
+      <w:ins w:id="30" w:author="LINGLONG ZHU" w:date="2013-10-16T21:41:00Z">
+        <w:r>
+          <w:rPr>
+            <w:noProof/>
+          </w:rPr>
+          <w:t>Use Cases</w:t>
+        </w:r>
+        <w:r>
+          <w:rPr>
+            <w:noProof/>
+          </w:rPr>
+          <w:tab/>
+        </w:r>
+        <w:r>
+          <w:rPr>
+            <w:noProof/>
+          </w:rPr>
+          <w:fldChar w:fldCharType="begin"/>
+        </w:r>
+        <w:r>
+          <w:rPr>
+            <w:noProof/>
+          </w:rPr>
+          <w:instrText xml:space="preserve"> PAGEREF _Toc243579005 \h </w:instrText>
+        </w:r>
+        <w:r>
+          <w:rPr>
+            <w:noProof/>
+          </w:rPr>
+        </w:r>
+      </w:ins>
+      <w:r>
+        <w:rPr>
+          <w:noProof/>
+        </w:rPr>
+        <w:fldChar w:fldCharType="separate"/>
+      </w:r>
+      <w:ins w:id="31" w:author="LINGLONG ZHU" w:date="2013-10-16T21:41:00Z">
+        <w:r>
+          <w:rPr>
+            <w:noProof/>
+          </w:rPr>
+          <w:t>1</w:t>
+        </w:r>
+        <w:r>
+          <w:rPr>
+            <w:noProof/>
+          </w:rPr>
+          <w:fldChar w:fldCharType="end"/>
+        </w:r>
+      </w:ins>
+    </w:p>
+    <w:p>
+      <w:pPr>
+        <w:pStyle w:val="TOC3"/>
+        <w:tabs>
+          <w:tab w:val="right" w:leader="dot" w:pos="8296"/>
+        </w:tabs>
+        <w:rPr>
+          <w:ins w:id="32" w:author="LINGLONG ZHU" w:date="2013-10-16T21:41:00Z"/>
+          <w:noProof/>
+          <w:kern w:val="0"/>
+          <w:sz w:val="24"/>
+          <w:szCs w:val="24"/>
+        </w:rPr>
+      </w:pPr>
+      <w:ins w:id="33" w:author="LINGLONG ZHU" w:date="2013-10-16T21:41:00Z">
+        <w:r>
+          <w:rPr>
+            <w:noProof/>
+          </w:rPr>
+          <w:t>Use Case 1: Initialize System.</w:t>
+        </w:r>
+        <w:r>
+          <w:rPr>
+            <w:noProof/>
+          </w:rPr>
+          <w:tab/>
+        </w:r>
+        <w:r>
+          <w:rPr>
+            <w:noProof/>
+          </w:rPr>
+          <w:fldChar w:fldCharType="begin"/>
+        </w:r>
+        <w:r>
+          <w:rPr>
+            <w:noProof/>
+          </w:rPr>
+          <w:instrText xml:space="preserve"> PAGEREF _Toc243579006 \h </w:instrText>
+        </w:r>
+        <w:r>
+          <w:rPr>
+            <w:noProof/>
+          </w:rPr>
+        </w:r>
+      </w:ins>
+      <w:r>
+        <w:rPr>
+          <w:noProof/>
+        </w:rPr>
+        <w:fldChar w:fldCharType="separate"/>
+      </w:r>
+      <w:ins w:id="34" w:author="LINGLONG ZHU" w:date="2013-10-16T21:41:00Z">
+        <w:r>
+          <w:rPr>
+            <w:noProof/>
+          </w:rPr>
+          <w:t>1</w:t>
+        </w:r>
+        <w:r>
+          <w:rPr>
+            <w:noProof/>
+          </w:rPr>
+          <w:fldChar w:fldCharType="end"/>
+        </w:r>
+      </w:ins>
+    </w:p>
+    <w:p>
+      <w:pPr>
+        <w:pStyle w:val="TOC3"/>
+        <w:tabs>
+          <w:tab w:val="right" w:leader="dot" w:pos="8296"/>
+        </w:tabs>
+        <w:rPr>
+          <w:ins w:id="35" w:author="LINGLONG ZHU" w:date="2013-10-16T21:41:00Z"/>
+          <w:noProof/>
+          <w:kern w:val="0"/>
+          <w:sz w:val="24"/>
+          <w:szCs w:val="24"/>
+        </w:rPr>
+      </w:pPr>
+      <w:ins w:id="36" w:author="LINGLONG ZHU" w:date="2013-10-16T21:41:00Z">
+        <w:r>
+          <w:rPr>
+            <w:noProof/>
+          </w:rPr>
+          <w:t>Use Case 2:UpLoad Data From File.</w:t>
+        </w:r>
+        <w:r>
+          <w:rPr>
+            <w:noProof/>
+          </w:rPr>
+          <w:tab/>
+        </w:r>
+        <w:r>
+          <w:rPr>
+            <w:noProof/>
+          </w:rPr>
+          <w:fldChar w:fldCharType="begin"/>
+        </w:r>
+        <w:r>
+          <w:rPr>
+            <w:noProof/>
+          </w:rPr>
+          <w:instrText xml:space="preserve"> PAGEREF _Toc243579007 \h </w:instrText>
+        </w:r>
+        <w:r>
+          <w:rPr>
+            <w:noProof/>
+          </w:rPr>
+        </w:r>
+      </w:ins>
+      <w:r>
+        <w:rPr>
+          <w:noProof/>
+        </w:rPr>
+        <w:fldChar w:fldCharType="separate"/>
+      </w:r>
+      <w:ins w:id="37" w:author="LINGLONG ZHU" w:date="2013-10-16T21:41:00Z">
+        <w:r>
+          <w:rPr>
+            <w:noProof/>
+          </w:rPr>
+          <w:t>1</w:t>
+        </w:r>
+        <w:r>
+          <w:rPr>
+            <w:noProof/>
+          </w:rPr>
+          <w:fldChar w:fldCharType="end"/>
+        </w:r>
+      </w:ins>
+    </w:p>
+    <w:p>
+      <w:pPr>
+        <w:pStyle w:val="TOC3"/>
+        <w:tabs>
+          <w:tab w:val="right" w:leader="dot" w:pos="8296"/>
+        </w:tabs>
+        <w:rPr>
+          <w:ins w:id="38" w:author="LINGLONG ZHU" w:date="2013-10-16T21:41:00Z"/>
+          <w:noProof/>
+          <w:kern w:val="0"/>
+          <w:sz w:val="24"/>
+          <w:szCs w:val="24"/>
+        </w:rPr>
+      </w:pPr>
+      <w:ins w:id="39" w:author="LINGLONG ZHU" w:date="2013-10-16T21:41:00Z">
+        <w:r>
+          <w:rPr>
+            <w:noProof/>
+          </w:rPr>
+          <w:t>Use Case 3: Add A Data Pair.</w:t>
+        </w:r>
+        <w:r>
+          <w:rPr>
+            <w:noProof/>
+          </w:rPr>
+          <w:tab/>
+        </w:r>
+        <w:r>
+          <w:rPr>
+            <w:noProof/>
+          </w:rPr>
+          <w:fldChar w:fldCharType="begin"/>
+        </w:r>
+        <w:r>
+          <w:rPr>
+            <w:noProof/>
+          </w:rPr>
+          <w:instrText xml:space="preserve"> PAGEREF _Toc243579008 \h </w:instrText>
+        </w:r>
+        <w:r>
+          <w:rPr>
+            <w:noProof/>
+          </w:rPr>
+        </w:r>
+      </w:ins>
+      <w:r>
+        <w:rPr>
+          <w:noProof/>
+        </w:rPr>
+        <w:fldChar w:fldCharType="separate"/>
+      </w:r>
+      <w:ins w:id="40" w:author="LINGLONG ZHU" w:date="2013-10-16T21:41:00Z">
+        <w:r>
+          <w:rPr>
+            <w:noProof/>
+          </w:rPr>
+          <w:t>2</w:t>
+        </w:r>
+        <w:r>
+          <w:rPr>
+            <w:noProof/>
+          </w:rPr>
+          <w:fldChar w:fldCharType="end"/>
+        </w:r>
+      </w:ins>
+    </w:p>
+    <w:p>
+      <w:pPr>
+        <w:pStyle w:val="TOC3"/>
+        <w:tabs>
+          <w:tab w:val="right" w:leader="dot" w:pos="8296"/>
+        </w:tabs>
+        <w:rPr>
+          <w:ins w:id="41" w:author="LINGLONG ZHU" w:date="2013-10-16T21:41:00Z"/>
+          <w:noProof/>
+          <w:kern w:val="0"/>
+          <w:sz w:val="24"/>
+          <w:szCs w:val="24"/>
+        </w:rPr>
+      </w:pPr>
+      <w:ins w:id="42" w:author="LINGLONG ZHU" w:date="2013-10-16T21:41:00Z">
+        <w:r>
+          <w:rPr>
+            <w:noProof/>
+          </w:rPr>
+          <w:t>Use Case 4: Delete Data Pair.</w:t>
+        </w:r>
+        <w:r>
+          <w:rPr>
+            <w:noProof/>
+          </w:rPr>
+          <w:tab/>
+        </w:r>
+        <w:r>
+          <w:rPr>
+            <w:noProof/>
+          </w:rPr>
+          <w:fldChar w:fldCharType="begin"/>
+        </w:r>
+        <w:r>
+          <w:rPr>
+            <w:noProof/>
+          </w:rPr>
+          <w:instrText xml:space="preserve"> PAGEREF _Toc243579009 \h </w:instrText>
+        </w:r>
+        <w:r>
+          <w:rPr>
+            <w:noProof/>
+          </w:rPr>
+        </w:r>
+      </w:ins>
+      <w:r>
+        <w:rPr>
+          <w:noProof/>
+        </w:rPr>
+        <w:fldChar w:fldCharType="separate"/>
+      </w:r>
+      <w:ins w:id="43" w:author="LINGLONG ZHU" w:date="2013-10-16T21:41:00Z">
+        <w:r>
+          <w:rPr>
+            <w:noProof/>
+          </w:rPr>
+          <w:t>2</w:t>
+        </w:r>
+        <w:r>
+          <w:rPr>
+            <w:noProof/>
+          </w:rPr>
+          <w:fldChar w:fldCharType="end"/>
+        </w:r>
+      </w:ins>
+    </w:p>
+    <w:p>
+      <w:pPr>
+        <w:pStyle w:val="TOC3"/>
+        <w:tabs>
+          <w:tab w:val="right" w:leader="dot" w:pos="8296"/>
+        </w:tabs>
+        <w:rPr>
+          <w:ins w:id="44" w:author="LINGLONG ZHU" w:date="2013-10-16T21:41:00Z"/>
+          <w:noProof/>
+          <w:kern w:val="0"/>
+          <w:sz w:val="24"/>
+          <w:szCs w:val="24"/>
+        </w:rPr>
+      </w:pPr>
+      <w:ins w:id="45" w:author="LINGLONG ZHU" w:date="2013-10-16T21:41:00Z">
+        <w:r>
+          <w:rPr>
+            <w:noProof/>
+          </w:rPr>
+          <w:t>Use Case 5: Edit Data Pair</w:t>
+        </w:r>
+        <w:r>
+          <w:rPr>
+            <w:noProof/>
+          </w:rPr>
+          <w:tab/>
+        </w:r>
+        <w:r>
+          <w:rPr>
+            <w:noProof/>
+          </w:rPr>
+          <w:fldChar w:fldCharType="begin"/>
+        </w:r>
+        <w:r>
+          <w:rPr>
+            <w:noProof/>
+          </w:rPr>
+          <w:instrText xml:space="preserve"> PAGEREF _Toc243579010 \h </w:instrText>
+        </w:r>
+        <w:r>
+          <w:rPr>
+            <w:noProof/>
+          </w:rPr>
+        </w:r>
+      </w:ins>
+      <w:r>
+        <w:rPr>
+          <w:noProof/>
+        </w:rPr>
+        <w:fldChar w:fldCharType="separate"/>
+      </w:r>
+      <w:ins w:id="46" w:author="LINGLONG ZHU" w:date="2013-10-16T21:41:00Z">
+        <w:r>
+          <w:rPr>
+            <w:noProof/>
+          </w:rPr>
+          <w:t>2</w:t>
+        </w:r>
+        <w:r>
+          <w:rPr>
+            <w:noProof/>
+          </w:rPr>
+          <w:fldChar w:fldCharType="end"/>
+        </w:r>
+      </w:ins>
+    </w:p>
+    <w:p>
+      <w:pPr>
+        <w:pStyle w:val="TOC3"/>
+        <w:tabs>
+          <w:tab w:val="right" w:leader="dot" w:pos="8296"/>
+        </w:tabs>
+        <w:rPr>
+          <w:ins w:id="47" w:author="LINGLONG ZHU" w:date="2013-10-16T21:41:00Z"/>
+          <w:noProof/>
+          <w:kern w:val="0"/>
+          <w:sz w:val="24"/>
+          <w:szCs w:val="24"/>
+        </w:rPr>
+      </w:pPr>
+      <w:ins w:id="48" w:author="LINGLONG ZHU" w:date="2013-10-16T21:41:00Z">
+        <w:r>
+          <w:rPr>
+            <w:noProof/>
+          </w:rPr>
+          <w:t>Use Case 6: Display Column Graph.</w:t>
+        </w:r>
+        <w:r>
+          <w:rPr>
+            <w:noProof/>
+          </w:rPr>
+          <w:tab/>
+        </w:r>
+        <w:r>
+          <w:rPr>
+            <w:noProof/>
+          </w:rPr>
+          <w:fldChar w:fldCharType="begin"/>
+        </w:r>
+        <w:r>
+          <w:rPr>
+            <w:noProof/>
+          </w:rPr>
+          <w:instrText xml:space="preserve"> PAGEREF _Toc243579011 \h </w:instrText>
+        </w:r>
+        <w:r>
+          <w:rPr>
+            <w:noProof/>
+          </w:rPr>
+        </w:r>
+      </w:ins>
+      <w:r>
+        <w:rPr>
+          <w:noProof/>
+        </w:rPr>
+        <w:fldChar w:fldCharType="separate"/>
+      </w:r>
+      <w:ins w:id="49" w:author="LINGLONG ZHU" w:date="2013-10-16T21:41:00Z">
+        <w:r>
+          <w:rPr>
+            <w:noProof/>
+          </w:rPr>
+          <w:t>3</w:t>
+        </w:r>
+        <w:r>
+          <w:rPr>
+            <w:noProof/>
+          </w:rPr>
+          <w:fldChar w:fldCharType="end"/>
+        </w:r>
+      </w:ins>
+    </w:p>
+    <w:p>
+      <w:pPr>
+        <w:pStyle w:val="TOC3"/>
+        <w:tabs>
+          <w:tab w:val="right" w:leader="dot" w:pos="8296"/>
+        </w:tabs>
+        <w:rPr>
+          <w:ins w:id="50" w:author="LINGLONG ZHU" w:date="2013-10-16T21:41:00Z"/>
+          <w:noProof/>
+          <w:kern w:val="0"/>
+          <w:sz w:val="24"/>
+          <w:szCs w:val="24"/>
+        </w:rPr>
+      </w:pPr>
+      <w:ins w:id="51" w:author="LINGLONG ZHU" w:date="2013-10-16T21:41:00Z">
+        <w:r>
+          <w:rPr>
+            <w:noProof/>
+          </w:rPr>
+          <w:t>Use Case 7: Display Cartesian Plot.</w:t>
+        </w:r>
+        <w:r>
+          <w:rPr>
+            <w:noProof/>
+          </w:rPr>
+          <w:tab/>
+        </w:r>
+        <w:r>
+          <w:rPr>
+            <w:noProof/>
+          </w:rPr>
+          <w:fldChar w:fldCharType="begin"/>
+        </w:r>
+        <w:r>
+          <w:rPr>
+            <w:noProof/>
+          </w:rPr>
+          <w:instrText xml:space="preserve"> PAGEREF _Toc243579012 \h </w:instrText>
+        </w:r>
+        <w:r>
+          <w:rPr>
+            <w:noProof/>
+          </w:rPr>
+        </w:r>
+      </w:ins>
+      <w:r>
+        <w:rPr>
+          <w:noProof/>
+        </w:rPr>
+        <w:fldChar w:fldCharType="separate"/>
+      </w:r>
+      <w:ins w:id="52" w:author="LINGLONG ZHU" w:date="2013-10-16T21:41:00Z">
+        <w:r>
+          <w:rPr>
+            <w:noProof/>
+          </w:rPr>
+          <w:t>3</w:t>
+        </w:r>
+        <w:r>
+          <w:rPr>
+            <w:noProof/>
+          </w:rPr>
+          <w:fldChar w:fldCharType="end"/>
+        </w:r>
+      </w:ins>
+    </w:p>
+    <w:p>
+      <w:pPr>
+        <w:pStyle w:val="TOC3"/>
+        <w:tabs>
+          <w:tab w:val="right" w:leader="dot" w:pos="8296"/>
+        </w:tabs>
+        <w:rPr>
+          <w:ins w:id="53" w:author="LINGLONG ZHU" w:date="2013-10-16T21:41:00Z"/>
+          <w:noProof/>
+          <w:kern w:val="0"/>
+          <w:sz w:val="24"/>
+          <w:szCs w:val="24"/>
+        </w:rPr>
+      </w:pPr>
+      <w:ins w:id="54" w:author="LINGLONG ZHU" w:date="2013-10-16T21:41:00Z">
+        <w:r>
+          <w:rPr>
+            <w:noProof/>
+          </w:rPr>
+          <w:t>Use Case 8: Show Trend Line</w:t>
+        </w:r>
+        <w:r>
+          <w:rPr>
+            <w:noProof/>
+          </w:rPr>
+          <w:tab/>
+        </w:r>
+        <w:r>
+          <w:rPr>
+            <w:noProof/>
+          </w:rPr>
+          <w:fldChar w:fldCharType="begin"/>
+        </w:r>
+        <w:r>
+          <w:rPr>
+            <w:noProof/>
+          </w:rPr>
+          <w:instrText xml:space="preserve"> PAGEREF _Toc243579013 \h </w:instrText>
+        </w:r>
+        <w:r>
+          <w:rPr>
+            <w:noProof/>
+          </w:rPr>
+        </w:r>
+      </w:ins>
+      <w:r>
+        <w:rPr>
+          <w:noProof/>
+        </w:rPr>
+        <w:fldChar w:fldCharType="separate"/>
+      </w:r>
+      <w:ins w:id="55" w:author="LINGLONG ZHU" w:date="2013-10-16T21:41:00Z">
+        <w:r>
+          <w:rPr>
+            <w:noProof/>
+          </w:rPr>
+          <w:t>3</w:t>
+        </w:r>
+        <w:r>
+          <w:rPr>
+            <w:noProof/>
+          </w:rPr>
+          <w:fldChar w:fldCharType="end"/>
+        </w:r>
+      </w:ins>
+    </w:p>
+    <w:p>
+      <w:pPr>
+        <w:pStyle w:val="TOC3"/>
+        <w:tabs>
+          <w:tab w:val="right" w:leader="dot" w:pos="8296"/>
+        </w:tabs>
+        <w:rPr>
+          <w:ins w:id="56" w:author="LINGLONG ZHU" w:date="2013-10-16T21:41:00Z"/>
+          <w:noProof/>
+          <w:kern w:val="0"/>
+          <w:sz w:val="24"/>
+          <w:szCs w:val="24"/>
+        </w:rPr>
+      </w:pPr>
+      <w:ins w:id="57" w:author="LINGLONG ZHU" w:date="2013-10-16T21:41:00Z">
+        <w:r>
+          <w:rPr>
+            <w:noProof/>
+          </w:rPr>
+          <w:t>Use Case 9: Hide Trend Line</w:t>
+        </w:r>
+        <w:r>
+          <w:rPr>
+            <w:noProof/>
+          </w:rPr>
+          <w:tab/>
+        </w:r>
+        <w:r>
+          <w:rPr>
+            <w:noProof/>
+          </w:rPr>
+          <w:fldChar w:fldCharType="begin"/>
+        </w:r>
+        <w:r>
+          <w:rPr>
+            <w:noProof/>
+          </w:rPr>
+          <w:instrText xml:space="preserve"> PAGEREF _Toc243579014 \h </w:instrText>
+        </w:r>
+        <w:r>
+          <w:rPr>
+            <w:noProof/>
+          </w:rPr>
+        </w:r>
+      </w:ins>
+      <w:r>
+        <w:rPr>
+          <w:noProof/>
+        </w:rPr>
+        <w:fldChar w:fldCharType="separate"/>
+      </w:r>
+      <w:ins w:id="58" w:author="LINGLONG ZHU" w:date="2013-10-16T21:41:00Z">
+        <w:r>
+          <w:rPr>
+            <w:noProof/>
+          </w:rPr>
+          <w:t>3</w:t>
+        </w:r>
+        <w:r>
+          <w:rPr>
+            <w:noProof/>
+          </w:rPr>
+          <w:fldChar w:fldCharType="end"/>
+        </w:r>
+      </w:ins>
+    </w:p>
+    <w:p>
+      <w:pPr>
+        <w:pStyle w:val="TOC3"/>
+        <w:tabs>
+          <w:tab w:val="right" w:leader="dot" w:pos="8296"/>
+        </w:tabs>
+        <w:rPr>
+          <w:ins w:id="59" w:author="LINGLONG ZHU" w:date="2013-10-16T21:41:00Z"/>
+          <w:noProof/>
+          <w:kern w:val="0"/>
+          <w:sz w:val="24"/>
+          <w:szCs w:val="24"/>
+        </w:rPr>
+      </w:pPr>
+      <w:ins w:id="60" w:author="LINGLONG ZHU" w:date="2013-10-16T21:41:00Z">
+        <w:r>
+          <w:rPr>
+            <w:noProof/>
+          </w:rPr>
+          <w:t>Use Case 10: Show XY Axes</w:t>
+        </w:r>
+        <w:r>
+          <w:rPr>
+            <w:noProof/>
+          </w:rPr>
+          <w:tab/>
+        </w:r>
+        <w:r>
+          <w:rPr>
+            <w:noProof/>
+          </w:rPr>
+          <w:fldChar w:fldCharType="begin"/>
+        </w:r>
+        <w:r>
+          <w:rPr>
+            <w:noProof/>
+          </w:rPr>
+          <w:instrText xml:space="preserve"> PAGEREF _Toc243579015 \h </w:instrText>
+        </w:r>
+        <w:r>
+          <w:rPr>
+            <w:noProof/>
+          </w:rPr>
+        </w:r>
+      </w:ins>
+      <w:r>
+        <w:rPr>
+          <w:noProof/>
+        </w:rPr>
+        <w:fldChar w:fldCharType="separate"/>
+      </w:r>
+      <w:ins w:id="61" w:author="LINGLONG ZHU" w:date="2013-10-16T21:41:00Z">
+        <w:r>
+          <w:rPr>
+            <w:noProof/>
+          </w:rPr>
+          <w:t>4</w:t>
+        </w:r>
+        <w:r>
+          <w:rPr>
+            <w:noProof/>
+          </w:rPr>
+          <w:fldChar w:fldCharType="end"/>
+        </w:r>
+      </w:ins>
+    </w:p>
+    <w:p>
+      <w:pPr>
+        <w:pStyle w:val="TOC3"/>
+        <w:tabs>
+          <w:tab w:val="right" w:leader="dot" w:pos="8296"/>
+        </w:tabs>
+        <w:rPr>
+          <w:ins w:id="62" w:author="LINGLONG ZHU" w:date="2013-10-16T21:41:00Z"/>
+          <w:noProof/>
+          <w:kern w:val="0"/>
+          <w:sz w:val="24"/>
+          <w:szCs w:val="24"/>
+        </w:rPr>
+      </w:pPr>
+      <w:ins w:id="63" w:author="LINGLONG ZHU" w:date="2013-10-16T21:41:00Z">
+        <w:r>
+          <w:rPr>
+            <w:noProof/>
+          </w:rPr>
+          <w:t>Use Case 11: Hide XY Axes</w:t>
+        </w:r>
+        <w:r>
+          <w:rPr>
+            <w:noProof/>
+          </w:rPr>
+          <w:tab/>
+        </w:r>
+        <w:r>
+          <w:rPr>
+            <w:noProof/>
+          </w:rPr>
+          <w:fldChar w:fldCharType="begin"/>
+        </w:r>
+        <w:r>
+          <w:rPr>
+            <w:noProof/>
+          </w:rPr>
+          <w:instrText xml:space="preserve"> PAGEREF _Toc243579016 \h </w:instrText>
+        </w:r>
+        <w:r>
+          <w:rPr>
+            <w:noProof/>
+          </w:rPr>
+        </w:r>
+      </w:ins>
+      <w:r>
+        <w:rPr>
+          <w:noProof/>
+        </w:rPr>
+        <w:fldChar w:fldCharType="separate"/>
+      </w:r>
+      <w:ins w:id="64" w:author="LINGLONG ZHU" w:date="2013-10-16T21:41:00Z">
+        <w:r>
+          <w:rPr>
+            <w:noProof/>
+          </w:rPr>
+          <w:t>4</w:t>
+        </w:r>
+        <w:r>
+          <w:rPr>
+            <w:noProof/>
+          </w:rPr>
+          <w:fldChar w:fldCharType="end"/>
+        </w:r>
+      </w:ins>
+    </w:p>
+    <w:p>
+      <w:pPr>
+        <w:pStyle w:val="TOC3"/>
+        <w:tabs>
+          <w:tab w:val="right" w:leader="dot" w:pos="8296"/>
+        </w:tabs>
+        <w:rPr>
+          <w:ins w:id="65" w:author="LINGLONG ZHU" w:date="2013-10-16T21:41:00Z"/>
+          <w:noProof/>
+          <w:kern w:val="0"/>
+          <w:sz w:val="24"/>
+          <w:szCs w:val="24"/>
+        </w:rPr>
+      </w:pPr>
+      <w:ins w:id="66" w:author="LINGLONG ZHU" w:date="2013-10-16T21:41:00Z">
+        <w:r>
+          <w:rPr>
+            <w:noProof/>
+          </w:rPr>
+          <w:t>Use Case 12: Show Background Horizontal Lines</w:t>
+        </w:r>
+        <w:r>
+          <w:rPr>
+            <w:noProof/>
+          </w:rPr>
+          <w:tab/>
+        </w:r>
+        <w:r>
+          <w:rPr>
+            <w:noProof/>
+          </w:rPr>
+          <w:fldChar w:fldCharType="begin"/>
+        </w:r>
+        <w:r>
+          <w:rPr>
+            <w:noProof/>
+          </w:rPr>
+          <w:instrText xml:space="preserve"> PAGEREF _Toc243579017 \h </w:instrText>
+        </w:r>
+        <w:r>
+          <w:rPr>
+            <w:noProof/>
+          </w:rPr>
+        </w:r>
+      </w:ins>
+      <w:r>
+        <w:rPr>
+          <w:noProof/>
+        </w:rPr>
+        <w:fldChar w:fldCharType="separate"/>
+      </w:r>
+      <w:ins w:id="67" w:author="LINGLONG ZHU" w:date="2013-10-16T21:41:00Z">
+        <w:r>
+          <w:rPr>
+            <w:noProof/>
+          </w:rPr>
+          <w:t>4</w:t>
+        </w:r>
+        <w:r>
+          <w:rPr>
+            <w:noProof/>
+          </w:rPr>
+          <w:fldChar w:fldCharType="end"/>
+        </w:r>
+      </w:ins>
+    </w:p>
+    <w:p>
+      <w:pPr>
+        <w:pStyle w:val="TOC3"/>
+        <w:tabs>
+          <w:tab w:val="right" w:leader="dot" w:pos="8296"/>
+        </w:tabs>
+        <w:rPr>
+          <w:ins w:id="68" w:author="LINGLONG ZHU" w:date="2013-10-16T21:41:00Z"/>
+          <w:noProof/>
+          <w:kern w:val="0"/>
+          <w:sz w:val="24"/>
+          <w:szCs w:val="24"/>
+        </w:rPr>
+      </w:pPr>
+      <w:ins w:id="69" w:author="LINGLONG ZHU" w:date="2013-10-16T21:41:00Z">
+        <w:r>
+          <w:rPr>
+            <w:noProof/>
+          </w:rPr>
+          <w:t>Use Case 13: Hide Background Horizontal Lines</w:t>
+        </w:r>
+        <w:r>
+          <w:rPr>
+            <w:noProof/>
+          </w:rPr>
+          <w:tab/>
+        </w:r>
+        <w:r>
+          <w:rPr>
+            <w:noProof/>
+          </w:rPr>
+          <w:fldChar w:fldCharType="begin"/>
+        </w:r>
+        <w:r>
+          <w:rPr>
+            <w:noProof/>
+          </w:rPr>
+          <w:instrText xml:space="preserve"> PAGEREF _Toc243579018 \h </w:instrText>
+        </w:r>
+        <w:r>
+          <w:rPr>
+            <w:noProof/>
+          </w:rPr>
+        </w:r>
+      </w:ins>
+      <w:r>
+        <w:rPr>
+          <w:noProof/>
+        </w:rPr>
+        <w:fldChar w:fldCharType="separate"/>
+      </w:r>
+      <w:ins w:id="70" w:author="LINGLONG ZHU" w:date="2013-10-16T21:41:00Z">
+        <w:r>
+          <w:rPr>
+            <w:noProof/>
+          </w:rPr>
+          <w:t>4</w:t>
+        </w:r>
+        <w:r>
+          <w:rPr>
+            <w:noProof/>
+          </w:rPr>
+          <w:fldChar w:fldCharType="end"/>
+        </w:r>
+      </w:ins>
+    </w:p>
+    <w:p>
+      <w:pPr>
+        <w:pStyle w:val="TOC3"/>
+        <w:tabs>
+          <w:tab w:val="right" w:leader="dot" w:pos="8296"/>
+        </w:tabs>
+        <w:rPr>
+          <w:ins w:id="71" w:author="LINGLONG ZHU" w:date="2013-10-16T21:41:00Z"/>
+          <w:noProof/>
+          <w:kern w:val="0"/>
+          <w:sz w:val="24"/>
+          <w:szCs w:val="24"/>
+        </w:rPr>
+      </w:pPr>
+      <w:ins w:id="72" w:author="LINGLONG ZHU" w:date="2013-10-16T21:41:00Z">
+        <w:r>
+          <w:rPr>
+            <w:noProof/>
+          </w:rPr>
+          <w:t>Use Case 14: Save Data To File</w:t>
+        </w:r>
+        <w:r>
+          <w:rPr>
+            <w:noProof/>
+          </w:rPr>
+          <w:tab/>
+        </w:r>
+        <w:r>
+          <w:rPr>
+            <w:noProof/>
+          </w:rPr>
+          <w:fldChar w:fldCharType="begin"/>
+        </w:r>
+        <w:r>
+          <w:rPr>
+            <w:noProof/>
+          </w:rPr>
+          <w:instrText xml:space="preserve"> PAGEREF _Toc243579019 \h </w:instrText>
+        </w:r>
+        <w:r>
+          <w:rPr>
+            <w:noProof/>
+          </w:rPr>
+        </w:r>
+      </w:ins>
+      <w:r>
+        <w:rPr>
+          <w:noProof/>
+        </w:rPr>
+        <w:fldChar w:fldCharType="separate"/>
+      </w:r>
+      <w:ins w:id="73" w:author="LINGLONG ZHU" w:date="2013-10-16T21:41:00Z">
+        <w:r>
+          <w:rPr>
+            <w:noProof/>
+          </w:rPr>
+          <w:t>5</w:t>
+        </w:r>
+        <w:r>
+          <w:rPr>
+            <w:noProof/>
+          </w:rPr>
+          <w:fldChar w:fldCharType="end"/>
+        </w:r>
+      </w:ins>
+    </w:p>
+    <w:p>
+      <w:pPr>
+        <w:pStyle w:val="TOC2"/>
+        <w:tabs>
+          <w:tab w:val="right" w:leader="dot" w:pos="8296"/>
+        </w:tabs>
+        <w:rPr>
+          <w:ins w:id="74" w:author="LINGLONG ZHU" w:date="2013-10-16T21:41:00Z"/>
+          <w:noProof/>
+          <w:kern w:val="0"/>
+          <w:sz w:val="24"/>
+          <w:szCs w:val="24"/>
+        </w:rPr>
+      </w:pPr>
+      <w:ins w:id="75" w:author="LINGLONG ZHU" w:date="2013-10-16T21:41:00Z">
+        <w:r>
+          <w:rPr>
+            <w:noProof/>
+          </w:rPr>
+          <w:t>UML Diagram</w:t>
+        </w:r>
+        <w:r>
+          <w:rPr>
+            <w:noProof/>
+          </w:rPr>
+          <w:tab/>
+        </w:r>
+        <w:r>
+          <w:rPr>
+            <w:noProof/>
+          </w:rPr>
+          <w:fldChar w:fldCharType="begin"/>
+        </w:r>
+        <w:r>
+          <w:rPr>
+            <w:noProof/>
+          </w:rPr>
+          <w:instrText xml:space="preserve"> PAGEREF _Toc243579020 \h </w:instrText>
+        </w:r>
+        <w:r>
+          <w:rPr>
+            <w:noProof/>
+          </w:rPr>
+        </w:r>
+      </w:ins>
+      <w:r>
+        <w:rPr>
+          <w:noProof/>
+        </w:rPr>
+        <w:fldChar w:fldCharType="separate"/>
+      </w:r>
+      <w:ins w:id="76" w:author="LINGLONG ZHU" w:date="2013-10-16T21:41:00Z">
+        <w:r>
+          <w:rPr>
+            <w:noProof/>
+          </w:rPr>
+          <w:t>5</w:t>
+        </w:r>
+        <w:r>
+          <w:rPr>
+            <w:noProof/>
+          </w:rPr>
+          <w:fldChar w:fldCharType="end"/>
+        </w:r>
+      </w:ins>
+    </w:p>
+    <w:p>
+      <w:pPr>
+        <w:pStyle w:val="TOC2"/>
+        <w:tabs>
+          <w:tab w:val="right" w:leader="dot" w:pos="8296"/>
+        </w:tabs>
+        <w:rPr>
+          <w:ins w:id="77" w:author="LINGLONG ZHU" w:date="2013-10-16T21:41:00Z"/>
+          <w:noProof/>
+          <w:kern w:val="0"/>
+          <w:sz w:val="24"/>
+          <w:szCs w:val="24"/>
+        </w:rPr>
+      </w:pPr>
+      <w:ins w:id="78" w:author="LINGLONG ZHU" w:date="2013-10-16T21:41:00Z">
+        <w:r>
+          <w:rPr>
+            <w:noProof/>
+          </w:rPr>
+          <w:t>GUI Form</w:t>
+        </w:r>
+        <w:r>
+          <w:rPr>
+            <w:noProof/>
+          </w:rPr>
+          <w:tab/>
+        </w:r>
+        <w:r>
+          <w:rPr>
+            <w:noProof/>
+          </w:rPr>
+          <w:fldChar w:fldCharType="begin"/>
+        </w:r>
+        <w:r>
+          <w:rPr>
+            <w:noProof/>
+          </w:rPr>
+          <w:instrText xml:space="preserve"> PAGEREF _Toc243579021 \h </w:instrText>
+        </w:r>
+        <w:r>
+          <w:rPr>
+            <w:noProof/>
+          </w:rPr>
+        </w:r>
+      </w:ins>
+      <w:r>
+        <w:rPr>
+          <w:noProof/>
+        </w:rPr>
+        <w:fldChar w:fldCharType="separate"/>
+      </w:r>
+      <w:ins w:id="79" w:author="LINGLONG ZHU" w:date="2013-10-16T21:41:00Z">
+        <w:r>
+          <w:rPr>
+            <w:noProof/>
+          </w:rPr>
+          <w:t>5</w:t>
+        </w:r>
+        <w:r>
+          <w:rPr>
+            <w:noProof/>
+          </w:rPr>
+          <w:fldChar w:fldCharType="end"/>
+        </w:r>
+      </w:ins>
+    </w:p>
+    <w:p>
+      <w:pPr>
+        <w:rPr>
+          <w:ins w:id="80" w:author="LINGLONG ZHU" w:date="2013-10-16T21:31:00Z"/>
+        </w:rPr>
+        <w:pPrChange w:id="81" w:author="LINGLONG ZHU" w:date="2013-10-16T21:32:00Z">
+          <w:pPr>
+            <w:pStyle w:val="Heading2"/>
+          </w:pPr>
+        </w:pPrChange>
+      </w:pPr>
+      <w:ins w:id="82" w:author="LINGLONG ZHU" w:date="2013-10-16T21:41:00Z">
+        <w:r>
+          <w:fldChar w:fldCharType="end"/>
+        </w:r>
+      </w:ins>
+      <w:bookmarkStart w:id="83" w:name="_GoBack"/>
+      <w:bookmarkEnd w:id="83"/>
+    </w:p>
+    <w:p>
+      <w:pPr>
+        <w:pStyle w:val="Heading2"/>
+        <w:rPr>
+          <w:ins w:id="84" w:author="LINGLONG ZHU" w:date="2013-10-16T21:31:00Z"/>
+        </w:rPr>
+        <w:pPrChange w:id="85" w:author="LINGLONG ZHU" w:date="2013-10-16T21:39:00Z">
+          <w:pPr>
+            <w:pStyle w:val="Heading2"/>
+          </w:pPr>
+        </w:pPrChange>
+      </w:pPr>
+      <w:bookmarkStart w:id="86" w:name="_Toc243579005"/>
+      <w:ins w:id="87" w:author="LINGLONG ZHU" w:date="2013-10-16T21:39:00Z">
+        <w:r>
+          <w:t>Use Case</w:t>
+        </w:r>
+      </w:ins>
+      <w:ins w:id="88" w:author="LINGLONG ZHU" w:date="2013-10-16T21:40:00Z">
+        <w:r>
+          <w:t>s</w:t>
+        </w:r>
+      </w:ins>
+      <w:bookmarkEnd w:id="86"/>
+    </w:p>
+    <w:p>
+      <w:pPr>
+        <w:ind w:firstLine="420"/>
+        <w:rPr>
+          <w:ins w:id="89" w:author="LINGLONG ZHU" w:date="2013-10-16T21:31:00Z"/>
+          <w:b/>
+        </w:rPr>
+        <w:pPrChange w:id="90" w:author="Duong Duc Hien" w:date="2013-10-12T16:43:00Z">
+          <w:pPr>
+            <w:pStyle w:val="Heading2"/>
+          </w:pPr>
+        </w:pPrChange>
+      </w:pPr>
+    </w:p>
+    <w:p>
+      <w:pPr>
+        <w:pStyle w:val="Heading3"/>
+        <w:rPr>
+          <w:ins w:id="91" w:author="Duong Duc Hien" w:date="2013-10-12T17:20:00Z"/>
+        </w:rPr>
+        <w:pPrChange w:id="92" w:author="LINGLONG ZHU" w:date="2013-10-16T21:33:00Z">
+          <w:pPr>
+            <w:pStyle w:val="Heading2"/>
+          </w:pPr>
+        </w:pPrChange>
+      </w:pPr>
+      <w:bookmarkStart w:id="93" w:name="_Toc243579006"/>
+      <w:ins w:id="94" w:author="Duong Duc Hien" w:date="2013-10-12T17:18:00Z">
+        <w:r>
           <w:t xml:space="preserve">Use Case 1: </w:t>
         </w:r>
       </w:ins>
-      <w:ins w:id="3" w:author="Duong Duc Hien" w:date="2013-10-12T17:20:00Z">
-        <w:r>
-          <w:rPr>
-            <w:b/>
-          </w:rPr>
+      <w:ins w:id="95" w:author="Duong Duc Hien" w:date="2013-10-12T17:20:00Z">
+        <w:r>
           <w:t>I</w:t>
         </w:r>
       </w:ins>
-      <w:ins w:id="4" w:author="Duong Duc Hien" w:date="2013-10-12T17:19:00Z">
-        <w:r>
-          <w:rPr>
-            <w:b/>
-          </w:rPr>
+      <w:ins w:id="96" w:author="Duong Duc Hien" w:date="2013-10-12T17:19:00Z">
+        <w:r>
           <w:t>nitialize</w:t>
         </w:r>
         <w:r>
-          <w:rPr>
-            <w:b/>
-          </w:rPr>
           <w:t xml:space="preserve"> </w:t>
         </w:r>
         <w:r>
-          <w:rPr>
-            <w:b/>
-          </w:rPr>
           <w:t>System.</w:t>
         </w:r>
       </w:ins>
-    </w:p>
-    <w:p>
-      <w:pPr>
-        <w:ind w:firstLine="420"/>
-        <w:rPr>
-          <w:ins w:id="5" w:author="Duong Duc Hien" w:date="2013-10-12T17:20:00Z"/>
-        </w:rPr>
-      </w:pPr>
-      <w:ins w:id="6" w:author="Duong Duc Hien" w:date="2013-10-12T17:20:00Z">
+      <w:bookmarkEnd w:id="93"/>
+    </w:p>
+    <w:p>
+      <w:pPr>
+        <w:ind w:firstLine="420"/>
+        <w:rPr>
+          <w:ins w:id="97" w:author="Duong Duc Hien" w:date="2013-10-12T17:20:00Z"/>
+        </w:rPr>
+      </w:pPr>
+      <w:ins w:id="98" w:author="Duong Duc Hien" w:date="2013-10-12T17:20:00Z">
         <w:r>
           <w:rPr>
             <w:rFonts w:hint="eastAsia"/>
@@ -71,10 +1496,10 @@
       <w:pPr>
         <w:ind w:firstLine="420"/>
         <w:rPr>
-          <w:ins w:id="7" w:author="Duong Duc Hien" w:date="2013-10-12T17:20:00Z"/>
-        </w:rPr>
-      </w:pPr>
-      <w:ins w:id="8" w:author="Duong Duc Hien" w:date="2013-10-12T17:20:00Z">
+          <w:ins w:id="99" w:author="Duong Duc Hien" w:date="2013-10-12T17:20:00Z"/>
+        </w:rPr>
+      </w:pPr>
+      <w:ins w:id="100" w:author="Duong Duc Hien" w:date="2013-10-12T17:20:00Z">
         <w:r>
           <w:tab/>
         </w:r>
@@ -90,10 +1515,10 @@
       <w:pPr>
         <w:ind w:firstLine="420"/>
         <w:rPr>
-          <w:ins w:id="9" w:author="Duong Duc Hien" w:date="2013-10-12T17:20:00Z"/>
-        </w:rPr>
-      </w:pPr>
-      <w:ins w:id="10" w:author="Duong Duc Hien" w:date="2013-10-12T17:20:00Z">
+          <w:ins w:id="101" w:author="Duong Duc Hien" w:date="2013-10-12T17:20:00Z"/>
+        </w:rPr>
+      </w:pPr>
+      <w:ins w:id="102" w:author="Duong Duc Hien" w:date="2013-10-12T17:20:00Z">
         <w:r>
           <w:rPr>
             <w:rFonts w:hint="eastAsia"/>
@@ -106,10 +1531,10 @@
       <w:pPr>
         <w:ind w:firstLine="420"/>
         <w:rPr>
-          <w:ins w:id="11" w:author="Duong Duc Hien" w:date="2013-10-12T17:20:00Z"/>
-        </w:rPr>
-      </w:pPr>
-      <w:ins w:id="12" w:author="Duong Duc Hien" w:date="2013-10-12T17:20:00Z">
+          <w:ins w:id="103" w:author="Duong Duc Hien" w:date="2013-10-12T17:20:00Z"/>
+        </w:rPr>
+      </w:pPr>
+      <w:ins w:id="104" w:author="Duong Duc Hien" w:date="2013-10-12T17:20:00Z">
         <w:r>
           <w:tab/>
           <w:t>None</w:t>
@@ -120,10 +1545,10 @@
       <w:pPr>
         <w:ind w:firstLine="420"/>
         <w:rPr>
-          <w:ins w:id="13" w:author="Duong Duc Hien" w:date="2013-10-12T17:20:00Z"/>
-        </w:rPr>
-      </w:pPr>
-      <w:ins w:id="14" w:author="Duong Duc Hien" w:date="2013-10-12T17:20:00Z">
+          <w:ins w:id="105" w:author="Duong Duc Hien" w:date="2013-10-12T17:20:00Z"/>
+        </w:rPr>
+      </w:pPr>
+      <w:ins w:id="106" w:author="Duong Duc Hien" w:date="2013-10-12T17:20:00Z">
         <w:r>
           <w:rPr>
             <w:rFonts w:hint="eastAsia"/>
@@ -136,34 +1561,39 @@
       <w:pPr>
         <w:ind w:firstLine="420"/>
         <w:rPr>
-          <w:ins w:id="15" w:author="Duong Duc Hien" w:date="2013-10-12T17:20:00Z"/>
-        </w:rPr>
-      </w:pPr>
-      <w:ins w:id="16" w:author="Duong Duc Hien" w:date="2013-10-12T17:20:00Z">
+          <w:ins w:id="107" w:author="Duong Duc Hien" w:date="2013-10-12T17:20:00Z"/>
+        </w:rPr>
+      </w:pPr>
+      <w:ins w:id="108" w:author="Duong Duc Hien" w:date="2013-10-12T17:20:00Z">
         <w:r>
           <w:rPr>
             <w:rFonts w:hint="eastAsia"/>
           </w:rPr>
           <w:tab/>
         </w:r>
+        <w:proofErr w:type="spellStart"/>
         <w:r>
           <w:t>Main</w:t>
         </w:r>
       </w:ins>
-      <w:ins w:id="17" w:author="Duong Duc Hien" w:date="2013-10-12T17:22:00Z">
-        <w:r>
-          <w:t>Form is displayed.</w:t>
-        </w:r>
-      </w:ins>
-    </w:p>
-    <w:p>
-      <w:pPr>
-        <w:ind w:firstLine="420"/>
-        <w:rPr>
-          <w:ins w:id="18" w:author="Duong Duc Hien" w:date="2013-10-12T17:20:00Z"/>
-        </w:rPr>
-      </w:pPr>
-      <w:ins w:id="19" w:author="Duong Duc Hien" w:date="2013-10-12T17:20:00Z">
+      <w:ins w:id="109" w:author="Duong Duc Hien" w:date="2013-10-12T17:22:00Z">
+        <w:r>
+          <w:t>Form</w:t>
+        </w:r>
+        <w:proofErr w:type="spellEnd"/>
+        <w:r>
+          <w:t xml:space="preserve"> is displayed.</w:t>
+        </w:r>
+      </w:ins>
+    </w:p>
+    <w:p>
+      <w:pPr>
+        <w:ind w:firstLine="420"/>
+        <w:rPr>
+          <w:ins w:id="110" w:author="Duong Duc Hien" w:date="2013-10-12T17:20:00Z"/>
+        </w:rPr>
+      </w:pPr>
+      <w:ins w:id="111" w:author="Duong Duc Hien" w:date="2013-10-12T17:20:00Z">
         <w:r>
           <w:rPr>
             <w:rFonts w:hint="eastAsia"/>
@@ -176,10 +1606,10 @@
       <w:pPr>
         <w:ind w:firstLine="420"/>
         <w:rPr>
-          <w:ins w:id="20" w:author="Duong Duc Hien" w:date="2013-10-12T17:20:00Z"/>
-        </w:rPr>
-      </w:pPr>
-      <w:ins w:id="21" w:author="Duong Duc Hien" w:date="2013-10-12T17:20:00Z">
+          <w:ins w:id="112" w:author="Duong Duc Hien" w:date="2013-10-12T17:20:00Z"/>
+        </w:rPr>
+      </w:pPr>
+      <w:ins w:id="113" w:author="Duong Duc Hien" w:date="2013-10-12T17:20:00Z">
         <w:r>
           <w:tab/>
         </w:r>
@@ -190,22 +1620,22 @@
           <w:t>Scientist</w:t>
         </w:r>
       </w:ins>
-      <w:ins w:id="22" w:author="Duong Duc Hien" w:date="2013-10-12T17:22:00Z">
+      <w:ins w:id="114" w:author="Duong Duc Hien" w:date="2013-10-12T17:22:00Z">
         <w:r>
           <w:t xml:space="preserve"> connect</w:t>
         </w:r>
       </w:ins>
-      <w:ins w:id="23" w:author="Duong Duc Hien" w:date="2013-10-12T17:26:00Z">
+      <w:ins w:id="115" w:author="Duong Duc Hien" w:date="2013-10-12T17:26:00Z">
         <w:r>
           <w:t>s</w:t>
         </w:r>
       </w:ins>
-      <w:ins w:id="24" w:author="Duong Duc Hien" w:date="2013-10-12T17:22:00Z">
+      <w:ins w:id="116" w:author="Duong Duc Hien" w:date="2013-10-12T17:22:00Z">
         <w:r>
           <w:t xml:space="preserve"> to the system</w:t>
         </w:r>
       </w:ins>
-      <w:ins w:id="25" w:author="Duong Duc Hien" w:date="2013-10-12T17:20:00Z">
+      <w:ins w:id="117" w:author="Duong Duc Hien" w:date="2013-10-12T17:20:00Z">
         <w:r>
           <w:t>.</w:t>
         </w:r>
@@ -215,21 +1645,29 @@
       <w:pPr>
         <w:ind w:firstLine="420"/>
         <w:rPr>
-          <w:ins w:id="26" w:author="Duong Duc Hien" w:date="2013-10-12T17:20:00Z"/>
-        </w:rPr>
-      </w:pPr>
-      <w:ins w:id="27" w:author="Duong Duc Hien" w:date="2013-10-12T17:20:00Z">
+          <w:ins w:id="118" w:author="Duong Duc Hien" w:date="2013-10-12T17:20:00Z"/>
+        </w:rPr>
+      </w:pPr>
+      <w:ins w:id="119" w:author="Duong Duc Hien" w:date="2013-10-12T17:20:00Z">
         <w:r>
           <w:tab/>
           <w:t>System</w:t>
         </w:r>
       </w:ins>
-      <w:ins w:id="28" w:author="Duong Duc Hien" w:date="2013-10-12T17:26:00Z">
-        <w:r>
-          <w:t xml:space="preserve"> displays MainForm to scientist</w:t>
-        </w:r>
-      </w:ins>
-      <w:ins w:id="29" w:author="Duong Duc Hien" w:date="2013-10-12T17:20:00Z">
+      <w:ins w:id="120" w:author="Duong Duc Hien" w:date="2013-10-12T17:26:00Z">
+        <w:r>
+          <w:t xml:space="preserve"> displays </w:t>
+        </w:r>
+        <w:proofErr w:type="spellStart"/>
+        <w:r>
+          <w:t>MainForm</w:t>
+        </w:r>
+        <w:proofErr w:type="spellEnd"/>
+        <w:r>
+          <w:t xml:space="preserve"> to scientist</w:t>
+        </w:r>
+      </w:ins>
+      <w:ins w:id="121" w:author="Duong Duc Hien" w:date="2013-10-12T17:20:00Z">
         <w:r>
           <w:t>.</w:t>
         </w:r>
@@ -239,9 +1677,9 @@
       <w:pPr>
         <w:ind w:firstLine="420"/>
         <w:rPr>
-          <w:ins w:id="30" w:author="Duong Duc Hien" w:date="2013-10-12T17:27:00Z"/>
-        </w:rPr>
-        <w:pPrChange w:id="31" w:author="Duong Duc Hien" w:date="2013-10-12T16:43:00Z">
+          <w:ins w:id="122" w:author="Duong Duc Hien" w:date="2013-10-12T17:27:00Z"/>
+        </w:rPr>
+        <w:pPrChange w:id="123" w:author="Duong Duc Hien" w:date="2013-10-12T16:43:00Z">
           <w:pPr>
             <w:pStyle w:val="Heading2"/>
           </w:pPr>
@@ -250,61 +1688,67 @@
     </w:p>
     <w:p>
       <w:pPr>
-        <w:ind w:firstLine="420"/>
-        <w:rPr>
-          <w:ins w:id="32" w:author="Duong Duc Hien" w:date="2013-10-12T17:27:00Z"/>
-          <w:b/>
-        </w:rPr>
-      </w:pPr>
-      <w:ins w:id="33" w:author="Duong Duc Hien" w:date="2013-10-12T17:27:00Z">
-        <w:r>
-          <w:rPr>
-            <w:b/>
-          </w:rPr>
+        <w:pStyle w:val="Heading3"/>
+        <w:rPr>
+          <w:ins w:id="124" w:author="Duong Duc Hien" w:date="2013-10-12T17:27:00Z"/>
+        </w:rPr>
+        <w:pPrChange w:id="125" w:author="LINGLONG ZHU" w:date="2013-10-16T21:33:00Z">
+          <w:pPr>
+            <w:ind w:firstLine="420"/>
+          </w:pPr>
+        </w:pPrChange>
+      </w:pPr>
+      <w:bookmarkStart w:id="126" w:name="_Toc243579007"/>
+      <w:ins w:id="127" w:author="Duong Duc Hien" w:date="2013-10-12T17:27:00Z">
+        <w:r>
           <w:t xml:space="preserve">Use Case </w:t>
         </w:r>
       </w:ins>
-      <w:ins w:id="34" w:author="Duong Duc Hien" w:date="2013-10-12T17:30:00Z">
-        <w:r>
-          <w:rPr>
-            <w:b/>
-          </w:rPr>
+      <w:ins w:id="128" w:author="Duong Duc Hien" w:date="2013-10-12T17:30:00Z">
+        <w:r>
           <w:t>2</w:t>
         </w:r>
       </w:ins>
-      <w:ins w:id="35" w:author="Duong Duc Hien" w:date="2013-10-12T17:27:00Z">
-        <w:r>
-          <w:rPr>
-            <w:b/>
-          </w:rPr>
+      <w:ins w:id="129" w:author="Duong Duc Hien" w:date="2013-10-12T17:27:00Z">
+        <w:r>
           <w:t>:</w:t>
         </w:r>
       </w:ins>
-      <w:ins w:id="36" w:author="Duong Duc Hien" w:date="2013-10-12T17:31:00Z">
-        <w:r>
-          <w:rPr>
-            <w:b/>
-          </w:rPr>
-          <w:t>Load Data Pairs</w:t>
-        </w:r>
-      </w:ins>
-      <w:ins w:id="37" w:author="Duong Duc Hien" w:date="2013-10-12T17:27:00Z">
-        <w:r>
-          <w:rPr>
-            <w:b/>
-          </w:rPr>
+      <w:ins w:id="130" w:author="LINGLONG ZHU" w:date="2013-10-16T21:20:00Z">
+        <w:r>
+          <w:t>Up</w:t>
+        </w:r>
+      </w:ins>
+      <w:ins w:id="131" w:author="Duong Duc Hien" w:date="2013-10-12T17:31:00Z">
+        <w:r>
+          <w:t xml:space="preserve">Load Data </w:t>
+        </w:r>
+        <w:del w:id="132" w:author="LINGLONG ZHU" w:date="2013-10-16T21:20:00Z">
+          <w:r>
+            <w:delText>Pairs</w:delText>
+          </w:r>
+        </w:del>
+      </w:ins>
+      <w:ins w:id="133" w:author="LINGLONG ZHU" w:date="2013-10-16T21:20:00Z">
+        <w:r>
+          <w:t>From File</w:t>
+        </w:r>
+      </w:ins>
+      <w:ins w:id="134" w:author="Duong Duc Hien" w:date="2013-10-12T17:27:00Z">
+        <w:r>
           <w:t>.</w:t>
         </w:r>
-      </w:ins>
-    </w:p>
-    <w:p>
-      <w:pPr>
-        <w:ind w:firstLine="420"/>
-        <w:rPr>
-          <w:ins w:id="38" w:author="Duong Duc Hien" w:date="2013-10-12T17:27:00Z"/>
-        </w:rPr>
-      </w:pPr>
-      <w:ins w:id="39" w:author="Duong Duc Hien" w:date="2013-10-12T17:27:00Z">
+        <w:bookmarkEnd w:id="126"/>
+      </w:ins>
+    </w:p>
+    <w:p>
+      <w:pPr>
+        <w:ind w:firstLine="420"/>
+        <w:rPr>
+          <w:ins w:id="135" w:author="Duong Duc Hien" w:date="2013-10-12T17:27:00Z"/>
+        </w:rPr>
+      </w:pPr>
+      <w:ins w:id="136" w:author="Duong Duc Hien" w:date="2013-10-12T17:27:00Z">
         <w:r>
           <w:rPr>
             <w:rFonts w:hint="eastAsia"/>
@@ -317,10 +1761,10 @@
       <w:pPr>
         <w:ind w:firstLine="420"/>
         <w:rPr>
-          <w:ins w:id="40" w:author="Duong Duc Hien" w:date="2013-10-12T17:27:00Z"/>
-        </w:rPr>
-      </w:pPr>
-      <w:ins w:id="41" w:author="Duong Duc Hien" w:date="2013-10-12T17:27:00Z">
+          <w:ins w:id="137" w:author="Duong Duc Hien" w:date="2013-10-12T17:27:00Z"/>
+        </w:rPr>
+      </w:pPr>
+      <w:ins w:id="138" w:author="Duong Duc Hien" w:date="2013-10-12T17:27:00Z">
         <w:r>
           <w:tab/>
         </w:r>
@@ -336,10 +1780,10 @@
       <w:pPr>
         <w:ind w:firstLine="420"/>
         <w:rPr>
-          <w:ins w:id="42" w:author="Duong Duc Hien" w:date="2013-10-12T17:27:00Z"/>
-        </w:rPr>
-      </w:pPr>
-      <w:ins w:id="43" w:author="Duong Duc Hien" w:date="2013-10-12T17:27:00Z">
+          <w:ins w:id="139" w:author="Duong Duc Hien" w:date="2013-10-12T17:27:00Z"/>
+        </w:rPr>
+      </w:pPr>
+      <w:ins w:id="140" w:author="Duong Duc Hien" w:date="2013-10-12T17:27:00Z">
         <w:r>
           <w:rPr>
             <w:rFonts w:hint="eastAsia"/>
@@ -352,10 +1796,10 @@
       <w:pPr>
         <w:ind w:firstLine="420"/>
         <w:rPr>
-          <w:ins w:id="44" w:author="Duong Duc Hien" w:date="2013-10-12T17:27:00Z"/>
-        </w:rPr>
-      </w:pPr>
-      <w:ins w:id="45" w:author="Duong Duc Hien" w:date="2013-10-12T17:27:00Z">
+          <w:ins w:id="141" w:author="Duong Duc Hien" w:date="2013-10-12T17:27:00Z"/>
+        </w:rPr>
+      </w:pPr>
+      <w:ins w:id="142" w:author="Duong Duc Hien" w:date="2013-10-12T17:27:00Z">
         <w:r>
           <w:tab/>
           <w:t>None</w:t>
@@ -366,14 +1810,15 @@
       <w:pPr>
         <w:ind w:firstLine="420"/>
         <w:rPr>
-          <w:ins w:id="46" w:author="Duong Duc Hien" w:date="2013-10-12T17:27:00Z"/>
-        </w:rPr>
-      </w:pPr>
-      <w:ins w:id="47" w:author="Duong Duc Hien" w:date="2013-10-12T17:27:00Z">
+          <w:ins w:id="143" w:author="Duong Duc Hien" w:date="2013-10-12T17:27:00Z"/>
+        </w:rPr>
+      </w:pPr>
+      <w:ins w:id="144" w:author="Duong Duc Hien" w:date="2013-10-12T17:27:00Z">
         <w:r>
           <w:rPr>
             <w:rFonts w:hint="eastAsia"/>
           </w:rPr>
+          <w:lastRenderedPageBreak/>
           <w:t xml:space="preserve">Exit Criteria: </w:t>
         </w:r>
       </w:ins>
@@ -382,10 +1827,10 @@
       <w:pPr>
         <w:ind w:firstLine="420"/>
         <w:rPr>
-          <w:ins w:id="48" w:author="Duong Duc Hien" w:date="2013-10-12T17:27:00Z"/>
-        </w:rPr>
-      </w:pPr>
-      <w:ins w:id="49" w:author="Duong Duc Hien" w:date="2013-10-12T17:27:00Z">
+          <w:ins w:id="145" w:author="Duong Duc Hien" w:date="2013-10-12T17:27:00Z"/>
+        </w:rPr>
+      </w:pPr>
+      <w:ins w:id="146" w:author="Duong Duc Hien" w:date="2013-10-12T17:27:00Z">
         <w:r>
           <w:rPr>
             <w:rFonts w:hint="eastAsia"/>
@@ -393,35 +1838,35 @@
           <w:tab/>
         </w:r>
       </w:ins>
-      <w:ins w:id="50" w:author="Duong Duc Hien" w:date="2013-10-12T17:31:00Z">
+      <w:ins w:id="147" w:author="Duong Duc Hien" w:date="2013-10-12T17:31:00Z">
         <w:r>
           <w:t>Dataset</w:t>
         </w:r>
       </w:ins>
-      <w:ins w:id="51" w:author="Duong Duc Hien" w:date="2013-10-12T17:34:00Z">
+      <w:ins w:id="148" w:author="Duong Duc Hien" w:date="2013-10-12T17:34:00Z">
         <w:r>
           <w:t xml:space="preserve"> is</w:t>
         </w:r>
       </w:ins>
-      <w:ins w:id="52" w:author="Duong Duc Hien" w:date="2013-10-12T17:31:00Z">
+      <w:ins w:id="149" w:author="Duong Duc Hien" w:date="2013-10-12T17:31:00Z">
         <w:r>
           <w:t xml:space="preserve"> </w:t>
         </w:r>
       </w:ins>
-      <w:ins w:id="53" w:author="Duong Duc Hien" w:date="2013-10-12T17:32:00Z">
+      <w:ins w:id="150" w:author="Duong Duc Hien" w:date="2013-10-12T17:32:00Z">
         <w:r>
           <w:t xml:space="preserve">updated </w:t>
         </w:r>
       </w:ins>
-      <w:ins w:id="54" w:author="Duong Duc Hien" w:date="2013-10-12T17:31:00Z">
+      <w:ins w:id="151" w:author="Duong Duc Hien" w:date="2013-10-12T17:31:00Z">
         <w:r>
           <w:t xml:space="preserve">and </w:t>
         </w:r>
       </w:ins>
-      <w:ins w:id="55" w:author="Duong Duc Hien" w:date="2013-10-12T17:35:00Z">
-        <w:r>
-          <w:rPr>
-            <w:rPrChange w:id="56" w:author="Duong Duc Hien" w:date="2013-10-12T17:35:00Z">
+      <w:ins w:id="152" w:author="Duong Duc Hien" w:date="2013-10-12T17:35:00Z">
+        <w:r>
+          <w:rPr>
+            <w:rPrChange w:id="153" w:author="Duong Duc Hien" w:date="2013-10-12T17:35:00Z">
               <w:rPr>
                 <w:rFonts w:asciiTheme="majorHAnsi" w:eastAsia="Adobe 黑体 Std R" w:hAnsiTheme="majorHAnsi" w:cstheme="majorBidi"/>
                 <w:b/>
@@ -434,12 +1879,12 @@
           <w:t xml:space="preserve">Cartesian </w:t>
         </w:r>
       </w:ins>
-      <w:ins w:id="57" w:author="Duong Duc Hien" w:date="2013-10-12T17:32:00Z">
+      <w:ins w:id="154" w:author="Duong Duc Hien" w:date="2013-10-12T17:32:00Z">
         <w:r>
           <w:t>graph is displayed</w:t>
         </w:r>
       </w:ins>
-      <w:ins w:id="58" w:author="Duong Duc Hien" w:date="2013-10-12T17:27:00Z">
+      <w:ins w:id="155" w:author="Duong Duc Hien" w:date="2013-10-12T17:27:00Z">
         <w:r>
           <w:t>.</w:t>
         </w:r>
@@ -449,10 +1894,10 @@
       <w:pPr>
         <w:ind w:firstLine="420"/>
         <w:rPr>
-          <w:ins w:id="59" w:author="Duong Duc Hien" w:date="2013-10-12T17:27:00Z"/>
-        </w:rPr>
-      </w:pPr>
-      <w:ins w:id="60" w:author="Duong Duc Hien" w:date="2013-10-12T17:27:00Z">
+          <w:ins w:id="156" w:author="Duong Duc Hien" w:date="2013-10-12T17:27:00Z"/>
+        </w:rPr>
+      </w:pPr>
+      <w:ins w:id="157" w:author="Duong Duc Hien" w:date="2013-10-12T17:27:00Z">
         <w:r>
           <w:rPr>
             <w:rFonts w:hint="eastAsia"/>
@@ -465,13 +1910,14 @@
       <w:pPr>
         <w:ind w:firstLine="420"/>
         <w:rPr>
-          <w:ins w:id="61" w:author="Duong Duc Hien" w:date="2013-10-12T17:27:00Z"/>
-        </w:rPr>
-      </w:pPr>
-      <w:ins w:id="62" w:author="Duong Duc Hien" w:date="2013-10-12T17:27:00Z">
+          <w:ins w:id="158" w:author="Duong Duc Hien" w:date="2013-10-12T17:27:00Z"/>
+        </w:rPr>
+      </w:pPr>
+      <w:ins w:id="159" w:author="Duong Duc Hien" w:date="2013-10-12T17:27:00Z">
         <w:r>
           <w:tab/>
         </w:r>
+        <w:proofErr w:type="gramStart"/>
         <w:r>
           <w:rPr>
             <w:rFonts w:hint="eastAsia"/>
@@ -479,20 +1925,41 @@
           <w:t>Scientist</w:t>
         </w:r>
       </w:ins>
-      <w:ins w:id="63" w:author="Duong Duc Hien" w:date="2013-10-12T17:32:00Z">
-        <w:r>
-          <w:t xml:space="preserve"> requests to load data into the system.</w:t>
-        </w:r>
-      </w:ins>
-    </w:p>
-    <w:p>
-      <w:pPr>
-        <w:ind w:firstLine="420"/>
-        <w:rPr>
-          <w:ins w:id="64" w:author="Duong Duc Hien" w:date="2013-10-12T17:34:00Z"/>
-        </w:rPr>
-      </w:pPr>
-      <w:ins w:id="65" w:author="Duong Duc Hien" w:date="2013-10-12T17:27:00Z">
+      <w:ins w:id="160" w:author="Duong Duc Hien" w:date="2013-10-12T17:32:00Z">
+        <w:r>
+          <w:t xml:space="preserve"> requests to </w:t>
+        </w:r>
+      </w:ins>
+      <w:ins w:id="161" w:author="LINGLONG ZHU" w:date="2013-10-16T21:21:00Z">
+        <w:r>
+          <w:t>up</w:t>
+        </w:r>
+      </w:ins>
+      <w:ins w:id="162" w:author="Duong Duc Hien" w:date="2013-10-12T17:32:00Z">
+        <w:r>
+          <w:t>load data into the system</w:t>
+        </w:r>
+      </w:ins>
+      <w:ins w:id="163" w:author="LINGLONG ZHU" w:date="2013-10-16T21:21:00Z">
+        <w:r>
+          <w:t xml:space="preserve"> from file</w:t>
+        </w:r>
+      </w:ins>
+      <w:ins w:id="164" w:author="Duong Duc Hien" w:date="2013-10-12T17:32:00Z">
+        <w:r>
+          <w:t>.</w:t>
+        </w:r>
+      </w:ins>
+      <w:proofErr w:type="gramEnd"/>
+    </w:p>
+    <w:p>
+      <w:pPr>
+        <w:ind w:firstLine="420"/>
+        <w:rPr>
+          <w:ins w:id="165" w:author="Duong Duc Hien" w:date="2013-10-12T17:34:00Z"/>
+        </w:rPr>
+      </w:pPr>
+      <w:ins w:id="166" w:author="Duong Duc Hien" w:date="2013-10-12T17:27:00Z">
         <w:r>
           <w:tab/>
           <w:t>System</w:t>
@@ -501,9 +1968,14 @@
           <w:t xml:space="preserve"> displays </w:t>
         </w:r>
       </w:ins>
-      <w:ins w:id="66" w:author="Duong Duc Hien" w:date="2013-10-12T17:34:00Z">
-        <w:r>
-          <w:t xml:space="preserve">LoadDataForm to </w:t>
+      <w:proofErr w:type="spellStart"/>
+      <w:ins w:id="167" w:author="Duong Duc Hien" w:date="2013-10-12T17:34:00Z">
+        <w:r>
+          <w:t>LoadDataForm</w:t>
+        </w:r>
+        <w:proofErr w:type="spellEnd"/>
+        <w:r>
+          <w:t xml:space="preserve"> to </w:t>
         </w:r>
         <w:r>
           <w:rPr>
@@ -520,10 +1992,10 @@
       <w:pPr>
         <w:ind w:firstLine="420"/>
         <w:rPr>
-          <w:ins w:id="67" w:author="Duong Duc Hien" w:date="2013-10-12T17:34:00Z"/>
-        </w:rPr>
-      </w:pPr>
-      <w:ins w:id="68" w:author="Duong Duc Hien" w:date="2013-10-12T17:34:00Z">
+          <w:ins w:id="168" w:author="Duong Duc Hien" w:date="2013-10-12T17:34:00Z"/>
+        </w:rPr>
+      </w:pPr>
+      <w:ins w:id="169" w:author="Duong Duc Hien" w:date="2013-10-12T17:34:00Z">
         <w:r>
           <w:tab/>
         </w:r>
@@ -534,27 +2006,50 @@
           <w:t>Scientist</w:t>
         </w:r>
         <w:r>
-          <w:t xml:space="preserve"> submits LoadDataForm into the system.</w:t>
-        </w:r>
-      </w:ins>
-    </w:p>
-    <w:p>
-      <w:pPr>
-        <w:ind w:firstLine="420"/>
-        <w:rPr>
-          <w:ins w:id="69" w:author="Duong Duc Hien" w:date="2013-10-12T17:27:00Z"/>
-        </w:rPr>
-      </w:pPr>
-      <w:ins w:id="70" w:author="Duong Duc Hien" w:date="2013-10-12T17:34:00Z">
+          <w:t xml:space="preserve"> </w:t>
+        </w:r>
+      </w:ins>
+      <w:ins w:id="170" w:author="LINGLONG ZHU" w:date="2013-10-16T21:21:00Z">
+        <w:r>
+          <w:t xml:space="preserve">chooses the data file and </w:t>
+        </w:r>
+      </w:ins>
+      <w:ins w:id="171" w:author="Duong Duc Hien" w:date="2013-10-12T17:34:00Z">
+        <w:r>
+          <w:t xml:space="preserve">submits </w:t>
+        </w:r>
+        <w:proofErr w:type="spellStart"/>
+        <w:r>
+          <w:t>LoadDataForm</w:t>
+        </w:r>
+        <w:proofErr w:type="spellEnd"/>
+        <w:del w:id="172" w:author="LINGLONG ZHU" w:date="2013-10-16T21:21:00Z">
+          <w:r>
+            <w:delText xml:space="preserve"> into the system</w:delText>
+          </w:r>
+        </w:del>
+        <w:r>
+          <w:t>.</w:t>
+        </w:r>
+      </w:ins>
+    </w:p>
+    <w:p>
+      <w:pPr>
+        <w:ind w:firstLine="420"/>
+        <w:rPr>
+          <w:ins w:id="173" w:author="Duong Duc Hien" w:date="2013-10-12T17:27:00Z"/>
+        </w:rPr>
+      </w:pPr>
+      <w:ins w:id="174" w:author="Duong Duc Hien" w:date="2013-10-12T17:34:00Z">
         <w:r>
           <w:tab/>
           <w:t xml:space="preserve">System displays updated dataset and presents </w:t>
         </w:r>
       </w:ins>
-      <w:ins w:id="71" w:author="Duong Duc Hien" w:date="2013-10-12T17:35:00Z">
-        <w:r>
-          <w:rPr>
-            <w:rPrChange w:id="72" w:author="Duong Duc Hien" w:date="2013-10-12T17:35:00Z">
+      <w:ins w:id="175" w:author="Duong Duc Hien" w:date="2013-10-12T17:35:00Z">
+        <w:r>
+          <w:rPr>
+            <w:rPrChange w:id="176" w:author="Duong Duc Hien" w:date="2013-10-12T17:35:00Z">
               <w:rPr>
                 <w:rFonts w:asciiTheme="majorHAnsi" w:eastAsia="Adobe 黑体 Std R" w:hAnsiTheme="majorHAnsi" w:cstheme="majorBidi"/>
                 <w:b/>
@@ -575,9 +2070,9 @@
       <w:pPr>
         <w:ind w:firstLine="420"/>
         <w:rPr>
-          <w:ins w:id="73" w:author="Duong Duc Hien" w:date="2013-10-12T17:35:00Z"/>
-        </w:rPr>
-        <w:pPrChange w:id="74" w:author="Duong Duc Hien" w:date="2013-10-12T16:43:00Z">
+          <w:ins w:id="177" w:author="Duong Duc Hien" w:date="2013-10-12T17:35:00Z"/>
+        </w:rPr>
+        <w:pPrChange w:id="178" w:author="Duong Duc Hien" w:date="2013-10-12T16:43:00Z">
           <w:pPr>
             <w:pStyle w:val="Heading2"/>
           </w:pPr>
@@ -586,45 +2081,59 @@
     </w:p>
     <w:p>
       <w:pPr>
-        <w:ind w:firstLine="420"/>
-        <w:rPr>
-          <w:ins w:id="75" w:author="Duong Duc Hien" w:date="2013-10-12T17:35:00Z"/>
-          <w:b/>
-        </w:rPr>
-      </w:pPr>
-      <w:ins w:id="76" w:author="Duong Duc Hien" w:date="2013-10-12T17:35:00Z">
-        <w:r>
-          <w:rPr>
-            <w:b/>
-          </w:rPr>
-          <w:t>Use Case 3: Insert</w:t>
-        </w:r>
-      </w:ins>
-      <w:ins w:id="77" w:author="Duong Duc Hien" w:date="2013-10-12T17:36:00Z">
-        <w:r>
-          <w:rPr>
-            <w:b/>
-          </w:rPr>
-          <w:t xml:space="preserve"> Data Pair</w:t>
-        </w:r>
-      </w:ins>
-      <w:ins w:id="78" w:author="Duong Duc Hien" w:date="2013-10-12T17:35:00Z">
-        <w:r>
-          <w:rPr>
-            <w:b/>
-          </w:rPr>
+        <w:pStyle w:val="Heading3"/>
+        <w:rPr>
+          <w:ins w:id="179" w:author="Duong Duc Hien" w:date="2013-10-12T17:35:00Z"/>
+        </w:rPr>
+        <w:pPrChange w:id="180" w:author="LINGLONG ZHU" w:date="2013-10-16T21:33:00Z">
+          <w:pPr>
+            <w:ind w:firstLine="420"/>
+          </w:pPr>
+        </w:pPrChange>
+      </w:pPr>
+      <w:bookmarkStart w:id="181" w:name="_Toc243579008"/>
+      <w:ins w:id="182" w:author="Duong Duc Hien" w:date="2013-10-12T17:35:00Z">
+        <w:r>
+          <w:t xml:space="preserve">Use Case 3: </w:t>
+        </w:r>
+      </w:ins>
+      <w:ins w:id="183" w:author="LINGLONG ZHU" w:date="2013-10-16T21:21:00Z">
+        <w:r>
+          <w:t xml:space="preserve">Add A </w:t>
+        </w:r>
+      </w:ins>
+      <w:ins w:id="184" w:author="Duong Duc Hien" w:date="2013-10-12T17:35:00Z">
+        <w:del w:id="185" w:author="LINGLONG ZHU" w:date="2013-10-16T21:21:00Z">
+          <w:r>
+            <w:delText>Insert</w:delText>
+          </w:r>
+        </w:del>
+      </w:ins>
+      <w:ins w:id="186" w:author="Duong Duc Hien" w:date="2013-10-12T17:36:00Z">
+        <w:del w:id="187" w:author="LINGLONG ZHU" w:date="2013-10-16T21:21:00Z">
+          <w:r>
+            <w:delText xml:space="preserve"> </w:delText>
+          </w:r>
+        </w:del>
+        <w:r>
+          <w:t>Data Pair</w:t>
+        </w:r>
+      </w:ins>
+      <w:ins w:id="188" w:author="Duong Duc Hien" w:date="2013-10-12T17:35:00Z">
+        <w:r>
           <w:t>.</w:t>
         </w:r>
-      </w:ins>
-    </w:p>
-    <w:p>
-      <w:pPr>
-        <w:ind w:firstLine="420"/>
-        <w:rPr>
-          <w:ins w:id="79" w:author="Duong Duc Hien" w:date="2013-10-12T17:35:00Z"/>
-        </w:rPr>
-      </w:pPr>
-      <w:ins w:id="80" w:author="Duong Duc Hien" w:date="2013-10-12T17:35:00Z">
+        <w:bookmarkEnd w:id="181"/>
+      </w:ins>
+    </w:p>
+    <w:p>
+      <w:pPr>
+        <w:ind w:firstLine="420"/>
+        <w:rPr>
+          <w:ins w:id="189" w:author="Duong Duc Hien" w:date="2013-10-12T17:35:00Z"/>
+        </w:rPr>
+      </w:pPr>
+      <w:ins w:id="190" w:author="Duong Duc Hien" w:date="2013-10-12T17:35:00Z">
         <w:r>
           <w:rPr>
             <w:rFonts w:hint="eastAsia"/>
@@ -637,10 +2146,10 @@
       <w:pPr>
         <w:ind w:firstLine="420"/>
         <w:rPr>
-          <w:ins w:id="81" w:author="Duong Duc Hien" w:date="2013-10-12T17:35:00Z"/>
-        </w:rPr>
-      </w:pPr>
-      <w:ins w:id="82" w:author="Duong Duc Hien" w:date="2013-10-12T17:35:00Z">
+          <w:ins w:id="191" w:author="Duong Duc Hien" w:date="2013-10-12T17:35:00Z"/>
+        </w:rPr>
+      </w:pPr>
+      <w:ins w:id="192" w:author="Duong Duc Hien" w:date="2013-10-12T17:35:00Z">
         <w:r>
           <w:tab/>
         </w:r>
@@ -656,10 +2165,10 @@
       <w:pPr>
         <w:ind w:firstLine="420"/>
         <w:rPr>
-          <w:ins w:id="83" w:author="Duong Duc Hien" w:date="2013-10-12T17:35:00Z"/>
-        </w:rPr>
-      </w:pPr>
-      <w:ins w:id="84" w:author="Duong Duc Hien" w:date="2013-10-12T17:35:00Z">
+          <w:ins w:id="193" w:author="Duong Duc Hien" w:date="2013-10-12T17:35:00Z"/>
+        </w:rPr>
+      </w:pPr>
+      <w:ins w:id="194" w:author="Duong Duc Hien" w:date="2013-10-12T17:35:00Z">
         <w:r>
           <w:rPr>
             <w:rFonts w:hint="eastAsia"/>
@@ -672,10 +2181,10 @@
       <w:pPr>
         <w:ind w:firstLine="420"/>
         <w:rPr>
-          <w:ins w:id="85" w:author="Duong Duc Hien" w:date="2013-10-12T17:35:00Z"/>
-        </w:rPr>
-      </w:pPr>
-      <w:ins w:id="86" w:author="Duong Duc Hien" w:date="2013-10-12T17:35:00Z">
+          <w:ins w:id="195" w:author="Duong Duc Hien" w:date="2013-10-12T17:35:00Z"/>
+        </w:rPr>
+      </w:pPr>
+      <w:ins w:id="196" w:author="Duong Duc Hien" w:date="2013-10-12T17:35:00Z">
         <w:r>
           <w:tab/>
           <w:t>None</w:t>
@@ -686,10 +2195,10 @@
       <w:pPr>
         <w:ind w:firstLine="420"/>
         <w:rPr>
-          <w:ins w:id="87" w:author="Duong Duc Hien" w:date="2013-10-12T17:35:00Z"/>
-        </w:rPr>
-      </w:pPr>
-      <w:ins w:id="88" w:author="Duong Duc Hien" w:date="2013-10-12T17:35:00Z">
+          <w:ins w:id="197" w:author="Duong Duc Hien" w:date="2013-10-12T17:35:00Z"/>
+        </w:rPr>
+      </w:pPr>
+      <w:ins w:id="198" w:author="Duong Duc Hien" w:date="2013-10-12T17:35:00Z">
         <w:r>
           <w:rPr>
             <w:rFonts w:hint="eastAsia"/>
@@ -702,10 +2211,10 @@
       <w:pPr>
         <w:ind w:firstLine="420"/>
         <w:rPr>
-          <w:ins w:id="89" w:author="Duong Duc Hien" w:date="2013-10-12T17:35:00Z"/>
-        </w:rPr>
-      </w:pPr>
-      <w:ins w:id="90" w:author="Duong Duc Hien" w:date="2013-10-12T17:35:00Z">
+          <w:ins w:id="199" w:author="Duong Duc Hien" w:date="2013-10-12T17:35:00Z"/>
+        </w:rPr>
+      </w:pPr>
+      <w:ins w:id="200" w:author="Duong Duc Hien" w:date="2013-10-12T17:35:00Z">
         <w:r>
           <w:rPr>
             <w:rFonts w:hint="eastAsia"/>
@@ -716,12 +2225,27 @@
           <w:t xml:space="preserve">Dataset </w:t>
         </w:r>
       </w:ins>
-      <w:ins w:id="91" w:author="Duong Duc Hien" w:date="2013-10-12T17:39:00Z">
-        <w:r>
-          <w:t>and current graph are</w:t>
-        </w:r>
-      </w:ins>
-      <w:ins w:id="92" w:author="Duong Duc Hien" w:date="2013-10-12T17:35:00Z">
+      <w:ins w:id="201" w:author="Duong Duc Hien" w:date="2013-10-12T17:39:00Z">
+        <w:r>
+          <w:t>and</w:t>
+        </w:r>
+        <w:del w:id="202" w:author="LINGLONG ZHU" w:date="2013-10-16T21:22:00Z">
+          <w:r>
+            <w:delText xml:space="preserve"> current </w:delText>
+          </w:r>
+        </w:del>
+      </w:ins>
+      <w:ins w:id="203" w:author="LINGLONG ZHU" w:date="2013-10-16T21:22:00Z">
+        <w:r>
+          <w:t xml:space="preserve"> </w:t>
+        </w:r>
+      </w:ins>
+      <w:ins w:id="204" w:author="Duong Duc Hien" w:date="2013-10-12T17:39:00Z">
+        <w:r>
+          <w:t>graph are</w:t>
+        </w:r>
+      </w:ins>
+      <w:ins w:id="205" w:author="Duong Duc Hien" w:date="2013-10-12T17:35:00Z">
         <w:r>
           <w:t xml:space="preserve"> updated.</w:t>
         </w:r>
@@ -731,10 +2255,10 @@
       <w:pPr>
         <w:ind w:firstLine="420"/>
         <w:rPr>
-          <w:ins w:id="93" w:author="Duong Duc Hien" w:date="2013-10-12T17:35:00Z"/>
-        </w:rPr>
-      </w:pPr>
-      <w:ins w:id="94" w:author="Duong Duc Hien" w:date="2013-10-12T17:35:00Z">
+          <w:ins w:id="206" w:author="Duong Duc Hien" w:date="2013-10-12T17:35:00Z"/>
+        </w:rPr>
+      </w:pPr>
+      <w:ins w:id="207" w:author="Duong Duc Hien" w:date="2013-10-12T17:35:00Z">
         <w:r>
           <w:rPr>
             <w:rFonts w:hint="eastAsia"/>
@@ -747,10 +2271,10 @@
       <w:pPr>
         <w:ind w:firstLine="420"/>
         <w:rPr>
-          <w:ins w:id="95" w:author="Duong Duc Hien" w:date="2013-10-12T17:35:00Z"/>
-        </w:rPr>
-      </w:pPr>
-      <w:ins w:id="96" w:author="Duong Duc Hien" w:date="2013-10-12T17:35:00Z">
+          <w:ins w:id="208" w:author="Duong Duc Hien" w:date="2013-10-12T17:35:00Z"/>
+        </w:rPr>
+      </w:pPr>
+      <w:ins w:id="209" w:author="Duong Duc Hien" w:date="2013-10-12T17:35:00Z">
         <w:r>
           <w:tab/>
         </w:r>
@@ -761,25 +2285,52 @@
           <w:t>Scientist</w:t>
         </w:r>
         <w:r>
-          <w:t xml:space="preserve"> requests</w:t>
-        </w:r>
-      </w:ins>
-      <w:ins w:id="97" w:author="Duong Duc Hien" w:date="2013-10-12T17:36:00Z">
-        <w:r>
           <w:t xml:space="preserve"> </w:t>
         </w:r>
       </w:ins>
-      <w:ins w:id="98" w:author="Duong Duc Hien" w:date="2013-10-12T17:57:00Z">
+      <w:ins w:id="210" w:author="LINGLONG ZHU" w:date="2013-10-16T21:23:00Z">
+        <w:r>
+          <w:t xml:space="preserve">fills the new data pair and makes </w:t>
+        </w:r>
+        <w:proofErr w:type="gramStart"/>
+        <w:r>
+          <w:t xml:space="preserve">an adding </w:t>
+        </w:r>
+      </w:ins>
+      <w:ins w:id="211" w:author="Duong Duc Hien" w:date="2013-10-12T17:35:00Z">
+        <w:r>
+          <w:t>requests</w:t>
+        </w:r>
+      </w:ins>
+      <w:proofErr w:type="gramEnd"/>
+      <w:ins w:id="212" w:author="Duong Duc Hien" w:date="2013-10-12T17:36:00Z">
+        <w:r>
+          <w:t xml:space="preserve"> </w:t>
+        </w:r>
+      </w:ins>
+      <w:ins w:id="213" w:author="Duong Duc Hien" w:date="2013-10-12T17:57:00Z">
         <w:r>
           <w:t xml:space="preserve">to </w:t>
         </w:r>
       </w:ins>
-      <w:ins w:id="99" w:author="Duong Duc Hien" w:date="2013-10-12T17:36:00Z">
-        <w:r>
-          <w:t>insert a new data pair</w:t>
-        </w:r>
-      </w:ins>
-      <w:ins w:id="100" w:author="Duong Duc Hien" w:date="2013-10-12T17:35:00Z">
+      <w:ins w:id="214" w:author="LINGLONG ZHU" w:date="2013-10-16T21:23:00Z">
+        <w:r>
+          <w:t>system</w:t>
+        </w:r>
+      </w:ins>
+      <w:ins w:id="215" w:author="Duong Duc Hien" w:date="2013-10-12T17:36:00Z">
+        <w:del w:id="216" w:author="LINGLONG ZHU" w:date="2013-10-16T21:22:00Z">
+          <w:r>
+            <w:delText xml:space="preserve">insert </w:delText>
+          </w:r>
+        </w:del>
+        <w:del w:id="217" w:author="LINGLONG ZHU" w:date="2013-10-16T21:23:00Z">
+          <w:r>
+            <w:delText>a new data pair</w:delText>
+          </w:r>
+        </w:del>
+      </w:ins>
+      <w:ins w:id="218" w:author="Duong Duc Hien" w:date="2013-10-12T17:35:00Z">
         <w:r>
           <w:t>.</w:t>
         </w:r>
@@ -789,21 +2340,21 @@
       <w:pPr>
         <w:ind w:firstLine="420"/>
         <w:rPr>
-          <w:ins w:id="101" w:author="Duong Duc Hien" w:date="2013-10-12T17:35:00Z"/>
-        </w:rPr>
-      </w:pPr>
-      <w:ins w:id="102" w:author="Duong Duc Hien" w:date="2013-10-12T17:35:00Z">
+          <w:ins w:id="219" w:author="Duong Duc Hien" w:date="2013-10-12T17:35:00Z"/>
+        </w:rPr>
+      </w:pPr>
+      <w:ins w:id="220" w:author="Duong Duc Hien" w:date="2013-10-12T17:35:00Z">
         <w:r>
           <w:tab/>
           <w:t>System displays updated dataset and presents</w:t>
         </w:r>
       </w:ins>
-      <w:ins w:id="103" w:author="Duong Duc Hien" w:date="2013-10-12T17:40:00Z">
+      <w:ins w:id="221" w:author="Duong Duc Hien" w:date="2013-10-12T17:40:00Z">
         <w:r>
           <w:t xml:space="preserve"> updated graph</w:t>
         </w:r>
       </w:ins>
-      <w:ins w:id="104" w:author="Duong Duc Hien" w:date="2013-10-12T17:41:00Z">
+      <w:ins w:id="222" w:author="Duong Duc Hien" w:date="2013-10-12T17:41:00Z">
         <w:r>
           <w:t xml:space="preserve"> (including trend line, </w:t>
         </w:r>
@@ -818,7 +2369,7 @@
           <w:t>equation if needed)</w:t>
         </w:r>
       </w:ins>
-      <w:ins w:id="105" w:author="Duong Duc Hien" w:date="2013-10-12T17:35:00Z">
+      <w:ins w:id="223" w:author="Duong Duc Hien" w:date="2013-10-12T17:35:00Z">
         <w:r>
           <w:t>.</w:t>
         </w:r>
@@ -828,9 +2379,9 @@
       <w:pPr>
         <w:ind w:firstLine="420"/>
         <w:rPr>
-          <w:ins w:id="106" w:author="Duong Duc Hien" w:date="2013-10-12T17:43:00Z"/>
-        </w:rPr>
-        <w:pPrChange w:id="107" w:author="Duong Duc Hien" w:date="2013-10-12T16:43:00Z">
+          <w:ins w:id="224" w:author="Duong Duc Hien" w:date="2013-10-12T17:43:00Z"/>
+        </w:rPr>
+        <w:pPrChange w:id="225" w:author="Duong Duc Hien" w:date="2013-10-12T16:43:00Z">
           <w:pPr>
             <w:pStyle w:val="Heading2"/>
           </w:pPr>
@@ -839,29 +2390,47 @@
     </w:p>
     <w:p>
       <w:pPr>
-        <w:ind w:firstLine="420"/>
-        <w:rPr>
-          <w:ins w:id="108" w:author="Duong Duc Hien" w:date="2013-10-12T17:43:00Z"/>
-          <w:b/>
-        </w:rPr>
-      </w:pPr>
-      <w:ins w:id="109" w:author="Duong Duc Hien" w:date="2013-10-12T17:43:00Z">
-        <w:r>
-          <w:rPr>
-            <w:b/>
-          </w:rPr>
-          <w:t>Use Case 3: Delete Data Pair.</w:t>
-        </w:r>
-      </w:ins>
-    </w:p>
-    <w:p>
-      <w:pPr>
-        <w:ind w:firstLine="420"/>
-        <w:rPr>
-          <w:ins w:id="110" w:author="Duong Duc Hien" w:date="2013-10-12T17:43:00Z"/>
-        </w:rPr>
-      </w:pPr>
-      <w:ins w:id="111" w:author="Duong Duc Hien" w:date="2013-10-12T17:43:00Z">
+        <w:pStyle w:val="Heading3"/>
+        <w:rPr>
+          <w:ins w:id="226" w:author="Duong Duc Hien" w:date="2013-10-12T17:43:00Z"/>
+        </w:rPr>
+        <w:pPrChange w:id="227" w:author="LINGLONG ZHU" w:date="2013-10-16T21:34:00Z">
+          <w:pPr>
+            <w:ind w:firstLine="420"/>
+          </w:pPr>
+        </w:pPrChange>
+      </w:pPr>
+      <w:bookmarkStart w:id="228" w:name="_Toc243579009"/>
+      <w:ins w:id="229" w:author="Duong Duc Hien" w:date="2013-10-12T17:43:00Z">
+        <w:r>
+          <w:t xml:space="preserve">Use Case </w:t>
+        </w:r>
+        <w:del w:id="230" w:author="LINGLONG ZHU" w:date="2013-10-16T21:33:00Z">
+          <w:r>
+            <w:delText>3</w:delText>
+          </w:r>
+        </w:del>
+      </w:ins>
+      <w:ins w:id="231" w:author="LINGLONG ZHU" w:date="2013-10-16T21:33:00Z">
+        <w:r>
+          <w:t>4</w:t>
+        </w:r>
+      </w:ins>
+      <w:ins w:id="232" w:author="Duong Duc Hien" w:date="2013-10-12T17:43:00Z">
+        <w:r>
+          <w:t>: Delete Data Pair.</w:t>
+        </w:r>
+        <w:bookmarkEnd w:id="228"/>
+      </w:ins>
+    </w:p>
+    <w:p>
+      <w:pPr>
+        <w:ind w:firstLine="420"/>
+        <w:rPr>
+          <w:ins w:id="233" w:author="Duong Duc Hien" w:date="2013-10-12T17:43:00Z"/>
+        </w:rPr>
+      </w:pPr>
+      <w:ins w:id="234" w:author="Duong Duc Hien" w:date="2013-10-12T17:43:00Z">
         <w:r>
           <w:rPr>
             <w:rFonts w:hint="eastAsia"/>
@@ -874,10 +2443,10 @@
       <w:pPr>
         <w:ind w:firstLine="420"/>
         <w:rPr>
-          <w:ins w:id="112" w:author="Duong Duc Hien" w:date="2013-10-12T17:43:00Z"/>
-        </w:rPr>
-      </w:pPr>
-      <w:ins w:id="113" w:author="Duong Duc Hien" w:date="2013-10-12T17:43:00Z">
+          <w:ins w:id="235" w:author="Duong Duc Hien" w:date="2013-10-12T17:43:00Z"/>
+        </w:rPr>
+      </w:pPr>
+      <w:ins w:id="236" w:author="Duong Duc Hien" w:date="2013-10-12T17:43:00Z">
         <w:r>
           <w:tab/>
         </w:r>
@@ -893,10 +2462,10 @@
       <w:pPr>
         <w:ind w:firstLine="420"/>
         <w:rPr>
-          <w:ins w:id="114" w:author="Duong Duc Hien" w:date="2013-10-12T17:43:00Z"/>
-        </w:rPr>
-      </w:pPr>
-      <w:ins w:id="115" w:author="Duong Duc Hien" w:date="2013-10-12T17:43:00Z">
+          <w:ins w:id="237" w:author="Duong Duc Hien" w:date="2013-10-12T17:43:00Z"/>
+        </w:rPr>
+      </w:pPr>
+      <w:ins w:id="238" w:author="Duong Duc Hien" w:date="2013-10-12T17:43:00Z">
         <w:r>
           <w:rPr>
             <w:rFonts w:hint="eastAsia"/>
@@ -909,28 +2478,36 @@
       <w:pPr>
         <w:ind w:firstLine="420"/>
         <w:rPr>
-          <w:ins w:id="116" w:author="Duong Duc Hien" w:date="2013-10-12T17:43:00Z"/>
-        </w:rPr>
-      </w:pPr>
-      <w:ins w:id="117" w:author="Duong Duc Hien" w:date="2013-10-12T17:43:00Z">
+          <w:ins w:id="239" w:author="Duong Duc Hien" w:date="2013-10-12T17:43:00Z"/>
+        </w:rPr>
+      </w:pPr>
+      <w:ins w:id="240" w:author="Duong Duc Hien" w:date="2013-10-12T17:43:00Z">
         <w:r>
           <w:tab/>
         </w:r>
       </w:ins>
-      <w:ins w:id="118" w:author="Duong Duc Hien" w:date="2013-10-12T17:56:00Z">
-        <w:r>
-          <w:t>Dataset is available in MainForm.</w:t>
-        </w:r>
-      </w:ins>
-    </w:p>
-    <w:p>
-      <w:pPr>
-        <w:ind w:firstLine="420"/>
-        <w:rPr>
-          <w:ins w:id="119" w:author="Duong Duc Hien" w:date="2013-10-12T17:43:00Z"/>
-        </w:rPr>
-      </w:pPr>
-      <w:ins w:id="120" w:author="Duong Duc Hien" w:date="2013-10-12T17:43:00Z">
+      <w:ins w:id="241" w:author="Duong Duc Hien" w:date="2013-10-12T17:56:00Z">
+        <w:r>
+          <w:t xml:space="preserve">Dataset is available in </w:t>
+        </w:r>
+        <w:proofErr w:type="spellStart"/>
+        <w:r>
+          <w:t>MainForm</w:t>
+        </w:r>
+        <w:proofErr w:type="spellEnd"/>
+        <w:r>
+          <w:t>.</w:t>
+        </w:r>
+      </w:ins>
+    </w:p>
+    <w:p>
+      <w:pPr>
+        <w:ind w:firstLine="420"/>
+        <w:rPr>
+          <w:ins w:id="242" w:author="Duong Duc Hien" w:date="2013-10-12T17:43:00Z"/>
+        </w:rPr>
+      </w:pPr>
+      <w:ins w:id="243" w:author="Duong Duc Hien" w:date="2013-10-12T17:43:00Z">
         <w:r>
           <w:rPr>
             <w:rFonts w:hint="eastAsia"/>
@@ -943,10 +2520,10 @@
       <w:pPr>
         <w:ind w:firstLine="420"/>
         <w:rPr>
-          <w:ins w:id="121" w:author="Duong Duc Hien" w:date="2013-10-12T17:43:00Z"/>
-        </w:rPr>
-      </w:pPr>
-      <w:ins w:id="122" w:author="Duong Duc Hien" w:date="2013-10-12T17:43:00Z">
+          <w:ins w:id="244" w:author="Duong Duc Hien" w:date="2013-10-12T17:43:00Z"/>
+        </w:rPr>
+      </w:pPr>
+      <w:ins w:id="245" w:author="Duong Duc Hien" w:date="2013-10-12T17:43:00Z">
         <w:r>
           <w:rPr>
             <w:rFonts w:hint="eastAsia"/>
@@ -962,10 +2539,10 @@
       <w:pPr>
         <w:ind w:firstLine="420"/>
         <w:rPr>
-          <w:ins w:id="123" w:author="Duong Duc Hien" w:date="2013-10-12T17:43:00Z"/>
-        </w:rPr>
-      </w:pPr>
-      <w:ins w:id="124" w:author="Duong Duc Hien" w:date="2013-10-12T17:43:00Z">
+          <w:ins w:id="246" w:author="Duong Duc Hien" w:date="2013-10-12T17:43:00Z"/>
+        </w:rPr>
+      </w:pPr>
+      <w:ins w:id="247" w:author="Duong Duc Hien" w:date="2013-10-12T17:43:00Z">
         <w:r>
           <w:rPr>
             <w:rFonts w:hint="eastAsia"/>
@@ -978,10 +2555,493 @@
       <w:pPr>
         <w:ind w:firstLine="420"/>
         <w:rPr>
-          <w:ins w:id="125" w:author="Duong Duc Hien" w:date="2013-10-12T17:43:00Z"/>
-        </w:rPr>
-      </w:pPr>
-      <w:ins w:id="126" w:author="Duong Duc Hien" w:date="2013-10-12T17:43:00Z">
+          <w:ins w:id="248" w:author="Duong Duc Hien" w:date="2013-10-12T17:43:00Z"/>
+        </w:rPr>
+      </w:pPr>
+      <w:ins w:id="249" w:author="Duong Duc Hien" w:date="2013-10-12T17:43:00Z">
+        <w:r>
+          <w:tab/>
+        </w:r>
+        <w:r>
+          <w:rPr>
+            <w:rFonts w:hint="eastAsia"/>
+          </w:rPr>
+          <w:t>Scientist</w:t>
+        </w:r>
+      </w:ins>
+      <w:ins w:id="250" w:author="Duong Duc Hien" w:date="2013-10-12T17:59:00Z">
+        <w:r>
+          <w:t xml:space="preserve"> chooses </w:t>
+        </w:r>
+      </w:ins>
+      <w:ins w:id="251" w:author="Duong Duc Hien" w:date="2013-10-12T18:03:00Z">
+        <w:r>
+          <w:t xml:space="preserve">data pairs </w:t>
+        </w:r>
+      </w:ins>
+      <w:ins w:id="252" w:author="Duong Duc Hien" w:date="2013-10-12T17:59:00Z">
+        <w:del w:id="253" w:author="LINGLONG ZHU" w:date="2013-10-16T21:24:00Z">
+          <w:r>
+            <w:delText>then</w:delText>
+          </w:r>
+        </w:del>
+      </w:ins>
+      <w:ins w:id="254" w:author="Duong Duc Hien" w:date="2013-10-12T17:43:00Z">
+        <w:del w:id="255" w:author="LINGLONG ZHU" w:date="2013-10-16T21:24:00Z">
+          <w:r>
+            <w:delText xml:space="preserve"> </w:delText>
+          </w:r>
+        </w:del>
+      </w:ins>
+      <w:ins w:id="256" w:author="LINGLONG ZHU" w:date="2013-10-16T21:24:00Z">
+        <w:r>
+          <w:t xml:space="preserve">and makes a </w:t>
+        </w:r>
+      </w:ins>
+      <w:ins w:id="257" w:author="Duong Duc Hien" w:date="2013-10-12T17:43:00Z">
+        <w:r>
+          <w:t>request</w:t>
+        </w:r>
+        <w:del w:id="258" w:author="LINGLONG ZHU" w:date="2013-10-16T21:24:00Z">
+          <w:r>
+            <w:delText>s</w:delText>
+          </w:r>
+        </w:del>
+        <w:r>
+          <w:t xml:space="preserve"> </w:t>
+        </w:r>
+      </w:ins>
+      <w:ins w:id="259" w:author="Duong Duc Hien" w:date="2013-10-12T17:57:00Z">
+        <w:r>
+          <w:t xml:space="preserve">to delete </w:t>
+        </w:r>
+      </w:ins>
+      <w:ins w:id="260" w:author="Duong Duc Hien" w:date="2013-10-12T17:43:00Z">
+        <w:del w:id="261" w:author="LINGLONG ZHU" w:date="2013-10-16T21:24:00Z">
+          <w:r>
+            <w:delText>data pair</w:delText>
+          </w:r>
+        </w:del>
+      </w:ins>
+      <w:ins w:id="262" w:author="LINGLONG ZHU" w:date="2013-10-16T21:24:00Z">
+        <w:r>
+          <w:t>them</w:t>
+        </w:r>
+      </w:ins>
+      <w:ins w:id="263" w:author="Duong Duc Hien" w:date="2013-10-12T17:43:00Z">
+        <w:r>
+          <w:t>.</w:t>
+        </w:r>
+      </w:ins>
+    </w:p>
+    <w:p>
+      <w:pPr>
+        <w:ind w:firstLine="420"/>
+        <w:rPr>
+          <w:ins w:id="264" w:author="Duong Duc Hien" w:date="2013-10-12T17:59:00Z"/>
+        </w:rPr>
+      </w:pPr>
+      <w:ins w:id="265" w:author="Duong Duc Hien" w:date="2013-10-12T17:43:00Z">
+        <w:r>
+          <w:tab/>
+          <w:t xml:space="preserve">System </w:t>
+        </w:r>
+      </w:ins>
+      <w:ins w:id="266" w:author="Duong Duc Hien" w:date="2013-10-12T17:57:00Z">
+        <w:r>
+          <w:t>responds by d</w:t>
+        </w:r>
+        <w:r>
+          <w:t>isp</w:t>
+        </w:r>
+        <w:r>
+          <w:t>l</w:t>
+        </w:r>
+      </w:ins>
+      <w:ins w:id="267" w:author="Duong Duc Hien" w:date="2013-10-12T18:29:00Z">
+        <w:r>
+          <w:t>a</w:t>
+        </w:r>
+      </w:ins>
+      <w:ins w:id="268" w:author="Duong Duc Hien" w:date="2013-10-12T17:57:00Z">
+        <w:r>
+          <w:t xml:space="preserve">ying </w:t>
+        </w:r>
+        <w:proofErr w:type="spellStart"/>
+        <w:r>
+          <w:t>DeleteConfirmationF</w:t>
+        </w:r>
+      </w:ins>
+      <w:ins w:id="269" w:author="Duong Duc Hien" w:date="2013-10-12T17:59:00Z">
+        <w:r>
+          <w:t>orm</w:t>
+        </w:r>
+      </w:ins>
+      <w:proofErr w:type="spellEnd"/>
+      <w:ins w:id="270" w:author="Duong Duc Hien" w:date="2013-10-12T17:57:00Z">
+        <w:r>
+          <w:t>.</w:t>
+        </w:r>
+      </w:ins>
+    </w:p>
+    <w:p>
+      <w:pPr>
+        <w:ind w:firstLine="420"/>
+        <w:rPr>
+          <w:ins w:id="271" w:author="Duong Duc Hien" w:date="2013-10-12T18:03:00Z"/>
+        </w:rPr>
+      </w:pPr>
+      <w:ins w:id="272" w:author="Duong Duc Hien" w:date="2013-10-12T17:59:00Z">
+        <w:r>
+          <w:tab/>
+        </w:r>
+      </w:ins>
+      <w:ins w:id="273" w:author="Duong Duc Hien" w:date="2013-10-12T18:03:00Z">
+        <w:r>
+          <w:rPr>
+            <w:rFonts w:hint="eastAsia"/>
+          </w:rPr>
+          <w:t>Scientist</w:t>
+        </w:r>
+        <w:r>
+          <w:t xml:space="preserve"> submits his confirmation with </w:t>
+        </w:r>
+        <w:proofErr w:type="spellStart"/>
+        <w:r>
+          <w:t>DeleteConfirmationForm</w:t>
+        </w:r>
+        <w:proofErr w:type="spellEnd"/>
+        <w:r>
+          <w:t>.</w:t>
+        </w:r>
+      </w:ins>
+    </w:p>
+    <w:p>
+      <w:pPr>
+        <w:ind w:firstLine="420"/>
+        <w:rPr>
+          <w:ins w:id="274" w:author="Duong Duc Hien" w:date="2013-10-12T17:43:00Z"/>
+        </w:rPr>
+      </w:pPr>
+      <w:ins w:id="275" w:author="Duong Duc Hien" w:date="2013-10-12T18:03:00Z">
+        <w:r>
+          <w:t xml:space="preserve"> </w:t>
+        </w:r>
+        <w:r>
+          <w:tab/>
+        </w:r>
+      </w:ins>
+      <w:ins w:id="276" w:author="Duong Duc Hien" w:date="2013-10-12T18:04:00Z">
+        <w:r>
+          <w:t xml:space="preserve">System displays updated dataset and presents updated graph (including trend line, </w:t>
+        </w:r>
+        <w:r>
+          <w:tab/>
+        </w:r>
+        <w:r>
+          <w:tab/>
+        </w:r>
+        <w:r>
+          <w:tab/>
+          <w:t>equation if needed).</w:t>
+        </w:r>
+      </w:ins>
+    </w:p>
+    <w:p>
+      <w:pPr>
+        <w:ind w:firstLine="420"/>
+        <w:rPr>
+          <w:ins w:id="277" w:author="Duong Duc Hien" w:date="2013-10-12T18:04:00Z"/>
+        </w:rPr>
+        <w:pPrChange w:id="278" w:author="Duong Duc Hien" w:date="2013-10-12T16:43:00Z">
+          <w:pPr>
+            <w:pStyle w:val="Heading2"/>
+          </w:pPr>
+        </w:pPrChange>
+      </w:pPr>
+    </w:p>
+    <w:p>
+      <w:pPr>
+        <w:pStyle w:val="Heading3"/>
+        <w:rPr>
+          <w:ins w:id="279" w:author="Duong Duc Hien" w:date="2013-10-12T18:04:00Z"/>
+        </w:rPr>
+        <w:pPrChange w:id="280" w:author="LINGLONG ZHU" w:date="2013-10-16T21:34:00Z">
+          <w:pPr>
+            <w:ind w:firstLine="420"/>
+          </w:pPr>
+        </w:pPrChange>
+      </w:pPr>
+      <w:bookmarkStart w:id="281" w:name="_Toc243579010"/>
+      <w:ins w:id="282" w:author="Duong Duc Hien" w:date="2013-10-12T18:04:00Z">
+        <w:r>
+          <w:t xml:space="preserve">Use Case </w:t>
+        </w:r>
+      </w:ins>
+      <w:ins w:id="283" w:author="LINGLONG ZHU" w:date="2013-10-16T21:34:00Z">
+        <w:r>
+          <w:t>5</w:t>
+        </w:r>
+      </w:ins>
+      <w:ins w:id="284" w:author="Duong Duc Hien" w:date="2013-10-12T18:04:00Z">
+        <w:del w:id="285" w:author="LINGLONG ZHU" w:date="2013-10-16T21:34:00Z">
+          <w:r>
+            <w:delText>4</w:delText>
+          </w:r>
+        </w:del>
+        <w:r>
+          <w:t xml:space="preserve">: </w:t>
+        </w:r>
+      </w:ins>
+      <w:ins w:id="286" w:author="Duong Duc Hien" w:date="2013-10-12T18:20:00Z">
+        <w:r>
+          <w:t xml:space="preserve">Edit Data </w:t>
+        </w:r>
+      </w:ins>
+      <w:ins w:id="287" w:author="Duong Duc Hien" w:date="2013-10-12T18:33:00Z">
+        <w:r>
+          <w:t>Pair</w:t>
+        </w:r>
+      </w:ins>
+      <w:bookmarkEnd w:id="281"/>
+    </w:p>
+    <w:p>
+      <w:pPr>
+        <w:ind w:firstLine="420"/>
+        <w:rPr>
+          <w:ins w:id="288" w:author="Duong Duc Hien" w:date="2013-10-12T18:04:00Z"/>
+        </w:rPr>
+      </w:pPr>
+      <w:ins w:id="289" w:author="Duong Duc Hien" w:date="2013-10-12T18:04:00Z">
+        <w:r>
+          <w:rPr>
+            <w:rFonts w:hint="eastAsia"/>
+          </w:rPr>
+          <w:t xml:space="preserve">Participating Actor: </w:t>
+        </w:r>
+      </w:ins>
+    </w:p>
+    <w:p>
+      <w:pPr>
+        <w:ind w:firstLine="420"/>
+        <w:rPr>
+          <w:ins w:id="290" w:author="Duong Duc Hien" w:date="2013-10-12T18:04:00Z"/>
+        </w:rPr>
+      </w:pPr>
+      <w:ins w:id="291" w:author="Duong Duc Hien" w:date="2013-10-12T18:04:00Z">
+        <w:r>
+          <w:tab/>
+        </w:r>
+        <w:r>
+          <w:rPr>
+            <w:rFonts w:hint="eastAsia"/>
+          </w:rPr>
+          <w:t>Initiated by Scientist</w:t>
+        </w:r>
+      </w:ins>
+    </w:p>
+    <w:p>
+      <w:pPr>
+        <w:ind w:firstLine="420"/>
+        <w:rPr>
+          <w:ins w:id="292" w:author="Duong Duc Hien" w:date="2013-10-12T18:04:00Z"/>
+        </w:rPr>
+      </w:pPr>
+      <w:ins w:id="293" w:author="Duong Duc Hien" w:date="2013-10-12T18:04:00Z">
+        <w:r>
+          <w:rPr>
+            <w:rFonts w:hint="eastAsia"/>
+          </w:rPr>
+          <w:t xml:space="preserve">Entry Condition: </w:t>
+        </w:r>
+      </w:ins>
+    </w:p>
+    <w:p>
+      <w:pPr>
+        <w:ind w:firstLine="420"/>
+        <w:rPr>
+          <w:ins w:id="294" w:author="Duong Duc Hien" w:date="2013-10-12T18:04:00Z"/>
+        </w:rPr>
+      </w:pPr>
+      <w:ins w:id="295" w:author="Duong Duc Hien" w:date="2013-10-12T18:04:00Z">
+        <w:r>
+          <w:tab/>
+          <w:t xml:space="preserve">Dataset is available in </w:t>
+        </w:r>
+        <w:proofErr w:type="spellStart"/>
+        <w:r>
+          <w:t>MainForm</w:t>
+        </w:r>
+        <w:proofErr w:type="spellEnd"/>
+        <w:r>
+          <w:t>.</w:t>
+        </w:r>
+      </w:ins>
+    </w:p>
+    <w:p>
+      <w:pPr>
+        <w:ind w:firstLine="420"/>
+        <w:rPr>
+          <w:ins w:id="296" w:author="Duong Duc Hien" w:date="2013-10-12T18:04:00Z"/>
+        </w:rPr>
+      </w:pPr>
+      <w:ins w:id="297" w:author="Duong Duc Hien" w:date="2013-10-12T18:04:00Z">
+        <w:r>
+          <w:rPr>
+            <w:rFonts w:hint="eastAsia"/>
+          </w:rPr>
+          <w:t xml:space="preserve">Exit Criteria: </w:t>
+        </w:r>
+      </w:ins>
+    </w:p>
+    <w:p>
+      <w:pPr>
+        <w:ind w:firstLine="420"/>
+        <w:rPr>
+          <w:ins w:id="298" w:author="Duong Duc Hien" w:date="2013-10-12T18:04:00Z"/>
+        </w:rPr>
+      </w:pPr>
+      <w:ins w:id="299" w:author="Duong Duc Hien" w:date="2013-10-12T18:04:00Z">
+        <w:r>
+          <w:rPr>
+            <w:rFonts w:hint="eastAsia"/>
+          </w:rPr>
+          <w:tab/>
+        </w:r>
+        <w:r>
+          <w:t>Dataset and current graph are updated.</w:t>
+        </w:r>
+      </w:ins>
+    </w:p>
+    <w:p>
+      <w:pPr>
+        <w:ind w:firstLine="420"/>
+        <w:rPr>
+          <w:ins w:id="300" w:author="Duong Duc Hien" w:date="2013-10-12T18:04:00Z"/>
+        </w:rPr>
+      </w:pPr>
+      <w:ins w:id="301" w:author="Duong Duc Hien" w:date="2013-10-12T18:04:00Z">
+        <w:r>
+          <w:rPr>
+            <w:rFonts w:hint="eastAsia"/>
+          </w:rPr>
+          <w:t>Flow of Events:</w:t>
+        </w:r>
+      </w:ins>
+    </w:p>
+    <w:p>
+      <w:pPr>
+        <w:ind w:firstLine="420"/>
+        <w:rPr>
+          <w:ins w:id="302" w:author="Duong Duc Hien" w:date="2013-10-12T18:04:00Z"/>
+        </w:rPr>
+      </w:pPr>
+      <w:ins w:id="303" w:author="Duong Duc Hien" w:date="2013-10-12T18:04:00Z">
+        <w:r>
+          <w:tab/>
+        </w:r>
+        <w:r>
+          <w:rPr>
+            <w:rFonts w:hint="eastAsia"/>
+          </w:rPr>
+          <w:t>Scientist</w:t>
+        </w:r>
+        <w:r>
+          <w:t xml:space="preserve"> choose</w:t>
+        </w:r>
+      </w:ins>
+      <w:ins w:id="304" w:author="Duong Duc Hien" w:date="2013-10-12T18:28:00Z">
+        <w:r>
+          <w:t>s</w:t>
+        </w:r>
+      </w:ins>
+      <w:ins w:id="305" w:author="Duong Duc Hien" w:date="2013-10-12T18:20:00Z">
+        <w:r>
+          <w:t xml:space="preserve"> a data pair</w:t>
+        </w:r>
+      </w:ins>
+      <w:ins w:id="306" w:author="Duong Duc Hien" w:date="2013-10-12T18:04:00Z">
+        <w:r>
+          <w:t xml:space="preserve"> then requests to </w:t>
+        </w:r>
+      </w:ins>
+      <w:ins w:id="307" w:author="Duong Duc Hien" w:date="2013-10-12T18:20:00Z">
+        <w:r>
+          <w:t xml:space="preserve">update </w:t>
+        </w:r>
+        <w:del w:id="308" w:author="LINGLONG ZHU" w:date="2013-10-16T21:25:00Z">
+          <w:r>
+            <w:delText>a</w:delText>
+          </w:r>
+        </w:del>
+      </w:ins>
+      <w:ins w:id="309" w:author="Duong Duc Hien" w:date="2013-10-12T18:04:00Z">
+        <w:del w:id="310" w:author="LINGLONG ZHU" w:date="2013-10-16T21:25:00Z">
+          <w:r>
+            <w:delText xml:space="preserve"> data pair</w:delText>
+          </w:r>
+        </w:del>
+      </w:ins>
+      <w:ins w:id="311" w:author="Duong Duc Hien" w:date="2013-10-12T18:21:00Z">
+        <w:del w:id="312" w:author="LINGLONG ZHU" w:date="2013-10-16T21:25:00Z">
+          <w:r>
+            <w:delText>.</w:delText>
+          </w:r>
+        </w:del>
+      </w:ins>
+      <w:ins w:id="313" w:author="LINGLONG ZHU" w:date="2013-10-16T21:25:00Z">
+        <w:r>
+          <w:t>it.</w:t>
+        </w:r>
+      </w:ins>
+    </w:p>
+    <w:p>
+      <w:pPr>
+        <w:ind w:firstLine="420"/>
+        <w:rPr>
+          <w:ins w:id="314" w:author="Duong Duc Hien" w:date="2013-10-12T18:04:00Z"/>
+        </w:rPr>
+      </w:pPr>
+      <w:ins w:id="315" w:author="Duong Duc Hien" w:date="2013-10-12T18:04:00Z">
+        <w:r>
+          <w:tab/>
+          <w:t>System responds by disp</w:t>
+        </w:r>
+      </w:ins>
+      <w:ins w:id="316" w:author="Duong Duc Hien" w:date="2013-10-12T19:45:00Z">
+        <w:r>
+          <w:t>la</w:t>
+        </w:r>
+      </w:ins>
+      <w:ins w:id="317" w:author="Duong Duc Hien" w:date="2013-10-12T18:04:00Z">
+        <w:r>
+          <w:t xml:space="preserve">ying </w:t>
+        </w:r>
+      </w:ins>
+      <w:proofErr w:type="spellStart"/>
+      <w:ins w:id="318" w:author="Duong Duc Hien" w:date="2013-10-12T18:33:00Z">
+        <w:r>
+          <w:t>Update</w:t>
+        </w:r>
+      </w:ins>
+      <w:ins w:id="319" w:author="Duong Duc Hien" w:date="2013-10-12T18:04:00Z">
+        <w:r>
+          <w:t>ConfirmationForm</w:t>
+        </w:r>
+        <w:proofErr w:type="spellEnd"/>
+        <w:r>
+          <w:t>.</w:t>
+        </w:r>
+      </w:ins>
+    </w:p>
+    <w:p>
+      <w:pPr>
+        <w:ind w:firstLine="420"/>
+        <w:rPr>
+          <w:ins w:id="320" w:author="Duong Duc Hien" w:date="2013-10-12T18:04:00Z"/>
+        </w:rPr>
+      </w:pPr>
+      <w:ins w:id="321" w:author="Duong Duc Hien" w:date="2013-10-12T18:04:00Z">
         <w:r>
           <w:lastRenderedPageBreak/>
           <w:tab/>
@@ -992,78 +3052,28 @@
           </w:rPr>
           <w:t>Scientist</w:t>
         </w:r>
-      </w:ins>
-      <w:ins w:id="127" w:author="Duong Duc Hien" w:date="2013-10-12T17:59:00Z">
-        <w:r>
-          <w:t xml:space="preserve"> chooses </w:t>
-        </w:r>
-      </w:ins>
-      <w:ins w:id="128" w:author="Duong Duc Hien" w:date="2013-10-12T18:03:00Z">
-        <w:r>
-          <w:t xml:space="preserve">data pairs </w:t>
-        </w:r>
-      </w:ins>
-      <w:ins w:id="129" w:author="Duong Duc Hien" w:date="2013-10-12T17:59:00Z">
-        <w:r>
-          <w:t>then</w:t>
-        </w:r>
-      </w:ins>
-      <w:ins w:id="130" w:author="Duong Duc Hien" w:date="2013-10-12T17:43:00Z">
-        <w:r>
-          <w:t xml:space="preserve"> requests </w:t>
-        </w:r>
-      </w:ins>
-      <w:ins w:id="131" w:author="Duong Duc Hien" w:date="2013-10-12T17:57:00Z">
-        <w:r>
-          <w:t xml:space="preserve">to delete </w:t>
-        </w:r>
-      </w:ins>
-      <w:ins w:id="132" w:author="Duong Duc Hien" w:date="2013-10-12T17:43:00Z">
-        <w:r>
-          <w:t>data pair.</w:t>
-        </w:r>
-      </w:ins>
-    </w:p>
-    <w:p>
-      <w:pPr>
-        <w:ind w:firstLine="420"/>
-        <w:rPr>
-          <w:ins w:id="133" w:author="Duong Duc Hien" w:date="2013-10-12T17:59:00Z"/>
-        </w:rPr>
-      </w:pPr>
-      <w:ins w:id="134" w:author="Duong Duc Hien" w:date="2013-10-12T17:43:00Z">
-        <w:r>
-          <w:tab/>
-          <w:t xml:space="preserve">System </w:t>
-        </w:r>
-      </w:ins>
-      <w:ins w:id="135" w:author="Duong Duc Hien" w:date="2013-10-12T17:57:00Z">
-        <w:r>
-          <w:t>responds by d</w:t>
-        </w:r>
-        <w:r>
-          <w:t>isp</w:t>
-        </w:r>
-        <w:r>
-          <w:t>l</w:t>
-        </w:r>
-      </w:ins>
-      <w:ins w:id="136" w:author="Duong Duc Hien" w:date="2013-10-12T18:29:00Z">
-        <w:r>
-          <w:t>a</w:t>
-        </w:r>
-      </w:ins>
-      <w:ins w:id="137" w:author="Duong Duc Hien" w:date="2013-10-12T17:57:00Z">
-        <w:r>
-          <w:t>ying DeleteConfirmationF</w:t>
-        </w:r>
-      </w:ins>
-      <w:ins w:id="138" w:author="Duong Duc Hien" w:date="2013-10-12T17:59:00Z">
-        <w:r>
-          <w:t>orm</w:t>
-        </w:r>
-      </w:ins>
-      <w:ins w:id="139" w:author="Duong Duc Hien" w:date="2013-10-12T17:57:00Z">
+        <w:r>
+          <w:t xml:space="preserve"> submits his </w:t>
+        </w:r>
+      </w:ins>
+      <w:ins w:id="322" w:author="Duong Duc Hien" w:date="2013-10-12T18:33:00Z">
+        <w:r>
+          <w:t xml:space="preserve">update data pair </w:t>
+        </w:r>
+      </w:ins>
+      <w:ins w:id="323" w:author="Duong Duc Hien" w:date="2013-10-12T18:04:00Z">
+        <w:r>
+          <w:t xml:space="preserve">with </w:t>
+        </w:r>
+      </w:ins>
+      <w:proofErr w:type="spellStart"/>
+      <w:ins w:id="324" w:author="Duong Duc Hien" w:date="2013-10-12T18:33:00Z">
+        <w:r>
+          <w:t>UpdateConfirmationForm</w:t>
+        </w:r>
+      </w:ins>
+      <w:proofErr w:type="spellEnd"/>
+      <w:ins w:id="325" w:author="Duong Duc Hien" w:date="2013-10-12T18:04:00Z">
         <w:r>
           <w:t>.</w:t>
         </w:r>
@@ -1073,367 +3083,22 @@
       <w:pPr>
         <w:ind w:firstLine="420"/>
         <w:rPr>
-          <w:ins w:id="140" w:author="Duong Duc Hien" w:date="2013-10-12T18:03:00Z"/>
-        </w:rPr>
-      </w:pPr>
-      <w:ins w:id="141" w:author="Duong Duc Hien" w:date="2013-10-12T17:59:00Z">
-        <w:r>
-          <w:tab/>
-        </w:r>
-      </w:ins>
-      <w:ins w:id="142" w:author="Duong Duc Hien" w:date="2013-10-12T18:03:00Z">
-        <w:r>
-          <w:rPr>
-            <w:rFonts w:hint="eastAsia"/>
-          </w:rPr>
-          <w:t>Scientist</w:t>
-        </w:r>
-        <w:r>
-          <w:t xml:space="preserve"> submits his confirmation with DeleteConfirmationForm.</w:t>
-        </w:r>
-      </w:ins>
-    </w:p>
-    <w:p>
-      <w:pPr>
-        <w:ind w:firstLine="420"/>
-        <w:rPr>
-          <w:ins w:id="143" w:author="Duong Duc Hien" w:date="2013-10-12T17:43:00Z"/>
-        </w:rPr>
-      </w:pPr>
-      <w:ins w:id="144" w:author="Duong Duc Hien" w:date="2013-10-12T18:03:00Z">
-        <w:r>
-          <w:t xml:space="preserve"> </w:t>
-        </w:r>
-        <w:r>
-          <w:tab/>
-        </w:r>
-      </w:ins>
-      <w:ins w:id="145" w:author="Duong Duc Hien" w:date="2013-10-12T18:04:00Z">
-        <w:r>
-          <w:t xml:space="preserve">System displays updated dataset and presents updated graph (including trend line, </w:t>
-        </w:r>
-        <w:r>
-          <w:tab/>
-        </w:r>
-        <w:r>
-          <w:tab/>
-        </w:r>
-        <w:r>
-          <w:tab/>
-          <w:t>equation if needed).</w:t>
-        </w:r>
-      </w:ins>
-    </w:p>
-    <w:p>
-      <w:pPr>
-        <w:ind w:firstLine="420"/>
-        <w:rPr>
-          <w:ins w:id="146" w:author="Duong Duc Hien" w:date="2013-10-12T18:04:00Z"/>
-        </w:rPr>
-        <w:pPrChange w:id="147" w:author="Duong Duc Hien" w:date="2013-10-12T16:43:00Z">
-          <w:pPr>
-            <w:pStyle w:val="Heading2"/>
-          </w:pPr>
-        </w:pPrChange>
-      </w:pPr>
-    </w:p>
-    <w:p>
-      <w:pPr>
-        <w:ind w:firstLine="420"/>
-        <w:rPr>
-          <w:ins w:id="148" w:author="Duong Duc Hien" w:date="2013-10-12T18:04:00Z"/>
+          <w:ins w:id="326" w:author="Duong Duc Hien" w:date="2013-10-12T17:35:00Z"/>
           <w:b/>
-        </w:rPr>
-      </w:pPr>
-      <w:ins w:id="149" w:author="Duong Duc Hien" w:date="2013-10-12T18:04:00Z">
-        <w:r>
-          <w:rPr>
-            <w:b/>
-          </w:rPr>
-          <w:t xml:space="preserve">Use Case 4: </w:t>
-        </w:r>
-      </w:ins>
-      <w:ins w:id="150" w:author="Duong Duc Hien" w:date="2013-10-12T18:20:00Z">
-        <w:r>
-          <w:rPr>
-            <w:b/>
-          </w:rPr>
-          <w:t xml:space="preserve">Edit Data </w:t>
-        </w:r>
-      </w:ins>
-      <w:ins w:id="151" w:author="Duong Duc Hien" w:date="2013-10-12T18:33:00Z">
-        <w:r>
-          <w:rPr>
-            <w:b/>
-          </w:rPr>
-          <w:t>Pair</w:t>
-        </w:r>
-      </w:ins>
-    </w:p>
-    <w:p>
-      <w:pPr>
-        <w:ind w:firstLine="420"/>
-        <w:rPr>
-          <w:ins w:id="152" w:author="Duong Duc Hien" w:date="2013-10-12T18:04:00Z"/>
-        </w:rPr>
-      </w:pPr>
-      <w:ins w:id="153" w:author="Duong Duc Hien" w:date="2013-10-12T18:04:00Z">
-        <w:r>
-          <w:rPr>
-            <w:rFonts w:hint="eastAsia"/>
-          </w:rPr>
-          <w:t xml:space="preserve">Participating Actor: </w:t>
-        </w:r>
-      </w:ins>
-    </w:p>
-    <w:p>
-      <w:pPr>
-        <w:ind w:firstLine="420"/>
-        <w:rPr>
-          <w:ins w:id="154" w:author="Duong Duc Hien" w:date="2013-10-12T18:04:00Z"/>
-        </w:rPr>
-      </w:pPr>
-      <w:ins w:id="155" w:author="Duong Duc Hien" w:date="2013-10-12T18:04:00Z">
-        <w:r>
-          <w:tab/>
-        </w:r>
-        <w:r>
-          <w:rPr>
-            <w:rFonts w:hint="eastAsia"/>
-          </w:rPr>
-          <w:t>Initiated by Scientist</w:t>
-        </w:r>
-      </w:ins>
-    </w:p>
-    <w:p>
-      <w:pPr>
-        <w:ind w:firstLine="420"/>
-        <w:rPr>
-          <w:ins w:id="156" w:author="Duong Duc Hien" w:date="2013-10-12T18:04:00Z"/>
-        </w:rPr>
-      </w:pPr>
-      <w:ins w:id="157" w:author="Duong Duc Hien" w:date="2013-10-12T18:04:00Z">
-        <w:r>
-          <w:rPr>
-            <w:rFonts w:hint="eastAsia"/>
-          </w:rPr>
-          <w:t xml:space="preserve">Entry Condition: </w:t>
-        </w:r>
-      </w:ins>
-    </w:p>
-    <w:p>
-      <w:pPr>
-        <w:ind w:firstLine="420"/>
-        <w:rPr>
-          <w:ins w:id="158" w:author="Duong Duc Hien" w:date="2013-10-12T18:04:00Z"/>
-        </w:rPr>
-      </w:pPr>
-      <w:ins w:id="159" w:author="Duong Duc Hien" w:date="2013-10-12T18:04:00Z">
-        <w:r>
-          <w:tab/>
-          <w:t>Dataset is available in MainForm.</w:t>
-        </w:r>
-      </w:ins>
-    </w:p>
-    <w:p>
-      <w:pPr>
-        <w:ind w:firstLine="420"/>
-        <w:rPr>
-          <w:ins w:id="160" w:author="Duong Duc Hien" w:date="2013-10-12T18:04:00Z"/>
-        </w:rPr>
-      </w:pPr>
-      <w:ins w:id="161" w:author="Duong Duc Hien" w:date="2013-10-12T18:04:00Z">
-        <w:r>
-          <w:rPr>
-            <w:rFonts w:hint="eastAsia"/>
-          </w:rPr>
-          <w:t xml:space="preserve">Exit Criteria: </w:t>
-        </w:r>
-      </w:ins>
-    </w:p>
-    <w:p>
-      <w:pPr>
-        <w:ind w:firstLine="420"/>
-        <w:rPr>
-          <w:ins w:id="162" w:author="Duong Duc Hien" w:date="2013-10-12T18:04:00Z"/>
-        </w:rPr>
-      </w:pPr>
-      <w:ins w:id="163" w:author="Duong Duc Hien" w:date="2013-10-12T18:04:00Z">
-        <w:r>
-          <w:rPr>
-            <w:rFonts w:hint="eastAsia"/>
-          </w:rPr>
-          <w:tab/>
-        </w:r>
-        <w:r>
-          <w:t>Dataset and current graph are updated.</w:t>
-        </w:r>
-      </w:ins>
-    </w:p>
-    <w:p>
-      <w:pPr>
-        <w:ind w:firstLine="420"/>
-        <w:rPr>
-          <w:ins w:id="164" w:author="Duong Duc Hien" w:date="2013-10-12T18:04:00Z"/>
-        </w:rPr>
-      </w:pPr>
-      <w:ins w:id="165" w:author="Duong Duc Hien" w:date="2013-10-12T18:04:00Z">
-        <w:r>
-          <w:rPr>
-            <w:rFonts w:hint="eastAsia"/>
-          </w:rPr>
-          <w:t>Flow of Events:</w:t>
-        </w:r>
-      </w:ins>
-    </w:p>
-    <w:p>
-      <w:pPr>
-        <w:ind w:firstLine="420"/>
-        <w:rPr>
-          <w:ins w:id="166" w:author="Duong Duc Hien" w:date="2013-10-12T18:04:00Z"/>
-        </w:rPr>
-      </w:pPr>
-      <w:ins w:id="167" w:author="Duong Duc Hien" w:date="2013-10-12T18:04:00Z">
-        <w:r>
-          <w:tab/>
-        </w:r>
-        <w:r>
-          <w:rPr>
-            <w:rFonts w:hint="eastAsia"/>
-          </w:rPr>
-          <w:t>Scientist</w:t>
-        </w:r>
-        <w:r>
-          <w:t xml:space="preserve"> choose</w:t>
-        </w:r>
-      </w:ins>
-      <w:ins w:id="168" w:author="Duong Duc Hien" w:date="2013-10-12T18:28:00Z">
-        <w:r>
-          <w:t>s</w:t>
-        </w:r>
-      </w:ins>
-      <w:ins w:id="169" w:author="Duong Duc Hien" w:date="2013-10-12T18:20:00Z">
-        <w:r>
-          <w:t xml:space="preserve"> a data pair</w:t>
-        </w:r>
-      </w:ins>
-      <w:ins w:id="170" w:author="Duong Duc Hien" w:date="2013-10-12T18:04:00Z">
-        <w:r>
-          <w:t xml:space="preserve"> then requests to </w:t>
-        </w:r>
-      </w:ins>
-      <w:ins w:id="171" w:author="Duong Duc Hien" w:date="2013-10-12T18:20:00Z">
-        <w:r>
-          <w:t>update a</w:t>
-        </w:r>
-      </w:ins>
-      <w:ins w:id="172" w:author="Duong Duc Hien" w:date="2013-10-12T18:04:00Z">
-        <w:r>
-          <w:t xml:space="preserve"> data pair</w:t>
-        </w:r>
-      </w:ins>
-      <w:ins w:id="173" w:author="Duong Duc Hien" w:date="2013-10-12T18:21:00Z">
-        <w:r>
-          <w:t>.</w:t>
-        </w:r>
-      </w:ins>
-    </w:p>
-    <w:p>
-      <w:pPr>
-        <w:ind w:firstLine="420"/>
-        <w:rPr>
-          <w:ins w:id="174" w:author="Duong Duc Hien" w:date="2013-10-12T18:04:00Z"/>
-        </w:rPr>
-      </w:pPr>
-      <w:ins w:id="175" w:author="Duong Duc Hien" w:date="2013-10-12T18:04:00Z">
-        <w:r>
-          <w:tab/>
-          <w:t>System responds by disp</w:t>
-        </w:r>
-      </w:ins>
-      <w:ins w:id="176" w:author="Duong Duc Hien" w:date="2013-10-12T19:45:00Z">
-        <w:r>
-          <w:t>la</w:t>
-        </w:r>
-      </w:ins>
-      <w:ins w:id="177" w:author="Duong Duc Hien" w:date="2013-10-12T18:04:00Z">
-        <w:r>
-          <w:t xml:space="preserve">ying </w:t>
-        </w:r>
-      </w:ins>
-      <w:ins w:id="178" w:author="Duong Duc Hien" w:date="2013-10-12T18:33:00Z">
-        <w:r>
-          <w:t>Update</w:t>
-        </w:r>
-      </w:ins>
-      <w:ins w:id="179" w:author="Duong Duc Hien" w:date="2013-10-12T18:04:00Z">
-        <w:r>
-          <w:t>ConfirmationForm.</w:t>
-        </w:r>
-      </w:ins>
-    </w:p>
-    <w:p>
-      <w:pPr>
-        <w:ind w:firstLine="420"/>
-        <w:rPr>
-          <w:ins w:id="180" w:author="Duong Duc Hien" w:date="2013-10-12T18:04:00Z"/>
-        </w:rPr>
-      </w:pPr>
-      <w:ins w:id="181" w:author="Duong Duc Hien" w:date="2013-10-12T18:04:00Z">
-        <w:r>
-          <w:tab/>
-        </w:r>
-        <w:r>
-          <w:rPr>
-            <w:rFonts w:hint="eastAsia"/>
-          </w:rPr>
-          <w:t>Scientist</w:t>
-        </w:r>
-        <w:r>
-          <w:t xml:space="preserve"> submits his </w:t>
-        </w:r>
-      </w:ins>
-      <w:ins w:id="182" w:author="Duong Duc Hien" w:date="2013-10-12T18:33:00Z">
-        <w:r>
-          <w:t xml:space="preserve">update data pair </w:t>
-        </w:r>
-      </w:ins>
-      <w:ins w:id="183" w:author="Duong Duc Hien" w:date="2013-10-12T18:04:00Z">
-        <w:r>
-          <w:t xml:space="preserve">with </w:t>
-        </w:r>
-      </w:ins>
-      <w:ins w:id="184" w:author="Duong Duc Hien" w:date="2013-10-12T18:33:00Z">
-        <w:r>
-          <w:t>UpdateConfirmationForm</w:t>
-        </w:r>
-      </w:ins>
-      <w:ins w:id="185" w:author="Duong Duc Hien" w:date="2013-10-12T18:04:00Z">
-        <w:r>
-          <w:t>.</w:t>
-        </w:r>
-      </w:ins>
-    </w:p>
-    <w:p>
-      <w:pPr>
-        <w:ind w:firstLine="420"/>
-        <w:rPr>
-          <w:ins w:id="186" w:author="Duong Duc Hien" w:date="2013-10-12T17:35:00Z"/>
-          <w:b/>
-          <w:rPrChange w:id="187" w:author="Duong Duc Hien" w:date="2013-10-12T18:33:00Z">
+          <w:rPrChange w:id="327" w:author="Duong Duc Hien" w:date="2013-10-12T18:33:00Z">
             <w:rPr>
-              <w:ins w:id="188" w:author="Duong Duc Hien" w:date="2013-10-12T17:35:00Z"/>
+              <w:ins w:id="328" w:author="Duong Duc Hien" w:date="2013-10-12T17:35:00Z"/>
               <w:b w:val="0"/>
             </w:rPr>
           </w:rPrChange>
         </w:rPr>
-        <w:pPrChange w:id="189" w:author="Duong Duc Hien" w:date="2013-10-12T16:43:00Z">
+        <w:pPrChange w:id="329" w:author="Duong Duc Hien" w:date="2013-10-12T16:43:00Z">
           <w:pPr>
             <w:pStyle w:val="Heading2"/>
           </w:pPr>
         </w:pPrChange>
       </w:pPr>
-      <w:ins w:id="190" w:author="Duong Duc Hien" w:date="2013-10-12T18:04:00Z">
+      <w:ins w:id="330" w:author="Duong Duc Hien" w:date="2013-10-12T18:04:00Z">
         <w:r>
           <w:t xml:space="preserve"> </w:t>
         </w:r>
@@ -1457,9 +3122,9 @@
       <w:pPr>
         <w:ind w:firstLine="420"/>
         <w:rPr>
-          <w:ins w:id="191" w:author="Duong Duc Hien" w:date="2013-10-12T17:08:00Z"/>
-        </w:rPr>
-        <w:pPrChange w:id="192" w:author="Duong Duc Hien" w:date="2013-10-12T16:43:00Z">
+          <w:ins w:id="331" w:author="Duong Duc Hien" w:date="2013-10-12T17:08:00Z"/>
+        </w:rPr>
+        <w:pPrChange w:id="332" w:author="Duong Duc Hien" w:date="2013-10-12T16:43:00Z">
           <w:pPr>
             <w:pStyle w:val="Heading2"/>
           </w:pPr>
@@ -1468,94 +3133,185 @@
     </w:p>
     <w:p>
       <w:pPr>
-        <w:ind w:firstLine="420"/>
-        <w:pPrChange w:id="193" w:author="Duong Duc Hien" w:date="2013-10-12T16:43:00Z">
+        <w:pStyle w:val="Heading3"/>
+        <w:pPrChange w:id="333" w:author="LINGLONG ZHU" w:date="2013-10-16T21:34:00Z">
           <w:pPr>
             <w:pStyle w:val="Heading2"/>
           </w:pPr>
         </w:pPrChange>
       </w:pPr>
-      <w:r>
-        <w:rPr>
-          <w:b/>
-          <w:rPrChange w:id="194" w:author="Duong Duc Hien" w:date="2013-10-12T16:43:00Z">
-            <w:rPr/>
+      <w:bookmarkStart w:id="334" w:name="_Toc243579011"/>
+      <w:r>
+        <w:rPr>
+          <w:rPrChange w:id="335" w:author="Duong Duc Hien" w:date="2013-10-12T16:43:00Z">
+            <w:rPr>
+              <w:b w:val="0"/>
+              <w:bCs w:val="0"/>
+            </w:rPr>
           </w:rPrChange>
         </w:rPr>
-        <w:t xml:space="preserve">Use Case 5: </w:t>
-      </w:r>
-      <w:del w:id="195" w:author="Duong Duc Hien" w:date="2013-10-12T16:37:00Z">
-        <w:r>
-          <w:rPr>
-            <w:b/>
-            <w:rPrChange w:id="196" w:author="Duong Duc Hien" w:date="2013-10-12T16:43:00Z">
-              <w:rPr/>
+        <w:t xml:space="preserve">Use Case </w:t>
+      </w:r>
+      <w:ins w:id="336" w:author="LINGLONG ZHU" w:date="2013-10-16T21:34:00Z">
+        <w:r>
+          <w:t>6</w:t>
+        </w:r>
+      </w:ins>
+      <w:del w:id="337" w:author="LINGLONG ZHU" w:date="2013-10-16T21:34:00Z">
+        <w:r>
+          <w:rPr>
+            <w:rPrChange w:id="338" w:author="Duong Duc Hien" w:date="2013-10-12T16:43:00Z">
+              <w:rPr>
+                <w:b w:val="0"/>
+                <w:bCs w:val="0"/>
+              </w:rPr>
             </w:rPrChange>
           </w:rPr>
+          <w:delText>5</w:delText>
+        </w:r>
+      </w:del>
+      <w:r>
+        <w:rPr>
+          <w:rPrChange w:id="339" w:author="Duong Duc Hien" w:date="2013-10-12T16:43:00Z">
+            <w:rPr>
+              <w:b w:val="0"/>
+              <w:bCs w:val="0"/>
+            </w:rPr>
+          </w:rPrChange>
+        </w:rPr>
+        <w:t xml:space="preserve">: </w:t>
+      </w:r>
+      <w:del w:id="340" w:author="Duong Duc Hien" w:date="2013-10-12T16:37:00Z">
+        <w:r>
+          <w:rPr>
+            <w:rPrChange w:id="341" w:author="Duong Duc Hien" w:date="2013-10-12T16:43:00Z">
+              <w:rPr>
+                <w:b w:val="0"/>
+                <w:bCs w:val="0"/>
+              </w:rPr>
+            </w:rPrChange>
+          </w:rPr>
           <w:delText xml:space="preserve">Switch </w:delText>
         </w:r>
       </w:del>
-      <w:ins w:id="197" w:author="Duong Duc Hien" w:date="2013-10-12T16:37:00Z">
-        <w:r>
-          <w:rPr>
-            <w:b/>
-            <w:rPrChange w:id="198" w:author="Duong Duc Hien" w:date="2013-10-12T16:43:00Z">
-              <w:rPr/>
+      <w:ins w:id="342" w:author="Duong Duc Hien" w:date="2013-10-12T16:37:00Z">
+        <w:r>
+          <w:rPr>
+            <w:rPrChange w:id="343" w:author="Duong Duc Hien" w:date="2013-10-12T16:43:00Z">
+              <w:rPr>
+                <w:b w:val="0"/>
+                <w:bCs w:val="0"/>
+              </w:rPr>
             </w:rPrChange>
           </w:rPr>
           <w:t>Display</w:t>
         </w:r>
       </w:ins>
-      <w:del w:id="199" w:author="Duong Duc Hien" w:date="2013-10-12T16:37:00Z">
-        <w:r>
-          <w:rPr>
-            <w:b/>
-            <w:rPrChange w:id="200" w:author="Duong Duc Hien" w:date="2013-10-12T16:43:00Z">
-              <w:rPr/>
+      <w:del w:id="344" w:author="Duong Duc Hien" w:date="2013-10-12T16:37:00Z">
+        <w:r>
+          <w:rPr>
+            <w:rPrChange w:id="345" w:author="Duong Duc Hien" w:date="2013-10-12T16:43:00Z">
+              <w:rPr>
+                <w:b w:val="0"/>
+                <w:bCs w:val="0"/>
+              </w:rPr>
             </w:rPrChange>
           </w:rPr>
           <w:delText xml:space="preserve">from </w:delText>
         </w:r>
       </w:del>
-      <w:ins w:id="201" w:author="Duong Duc Hien" w:date="2013-10-12T16:37:00Z">
-        <w:r>
-          <w:rPr>
-            <w:b/>
-            <w:rPrChange w:id="202" w:author="Duong Duc Hien" w:date="2013-10-12T16:43:00Z">
-              <w:rPr/>
+      <w:ins w:id="346" w:author="Duong Duc Hien" w:date="2013-10-12T16:37:00Z">
+        <w:r>
+          <w:rPr>
+            <w:rPrChange w:id="347" w:author="Duong Duc Hien" w:date="2013-10-12T16:43:00Z">
+              <w:rPr>
+                <w:b w:val="0"/>
+                <w:bCs w:val="0"/>
+              </w:rPr>
             </w:rPrChange>
           </w:rPr>
           <w:t xml:space="preserve"> </w:t>
         </w:r>
       </w:ins>
-      <w:r>
-        <w:rPr>
-          <w:b/>
-          <w:rPrChange w:id="203" w:author="Duong Duc Hien" w:date="2013-10-12T16:43:00Z">
-            <w:rPr/>
-          </w:rPrChange>
-        </w:rPr>
-        <w:t>Cartesian</w:t>
-      </w:r>
-      <w:ins w:id="204" w:author="Duong Duc Hien" w:date="2013-10-12T16:37:00Z">
-        <w:r>
-          <w:rPr>
-            <w:b/>
-            <w:rPrChange w:id="205" w:author="Duong Duc Hien" w:date="2013-10-12T16:43:00Z">
-              <w:rPr/>
+      <w:del w:id="348" w:author="LINGLONG ZHU" w:date="2013-10-16T21:25:00Z">
+        <w:r>
+          <w:rPr>
+            <w:rPrChange w:id="349" w:author="Duong Duc Hien" w:date="2013-10-12T16:43:00Z">
+              <w:rPr>
+                <w:b w:val="0"/>
+                <w:bCs w:val="0"/>
+              </w:rPr>
             </w:rPrChange>
           </w:rPr>
-          <w:t xml:space="preserve"> Graph.</w:t>
-        </w:r>
-      </w:ins>
-      <w:del w:id="206" w:author="Duong Duc Hien" w:date="2013-10-12T16:37:00Z">
-        <w:r>
-          <w:rPr>
-            <w:b/>
-            <w:rPrChange w:id="207" w:author="Duong Duc Hien" w:date="2013-10-12T16:43:00Z">
-              <w:rPr/>
+          <w:delText>Cartesian</w:delText>
+        </w:r>
+      </w:del>
+      <w:ins w:id="350" w:author="Duong Duc Hien" w:date="2013-10-12T16:37:00Z">
+        <w:del w:id="351" w:author="LINGLONG ZHU" w:date="2013-10-16T21:25:00Z">
+          <w:r>
+            <w:rPr>
+              <w:rPrChange w:id="352" w:author="Duong Duc Hien" w:date="2013-10-12T16:43:00Z">
+                <w:rPr>
+                  <w:b w:val="0"/>
+                  <w:bCs w:val="0"/>
+                </w:rPr>
+              </w:rPrChange>
+            </w:rPr>
+            <w:delText xml:space="preserve"> </w:delText>
+          </w:r>
+        </w:del>
+      </w:ins>
+      <w:ins w:id="353" w:author="LINGLONG ZHU" w:date="2013-10-16T21:25:00Z">
+        <w:r>
+          <w:rPr>
+            <w:rPrChange w:id="354" w:author="Duong Duc Hien" w:date="2013-10-12T16:43:00Z">
+              <w:rPr>
+                <w:b w:val="0"/>
+                <w:bCs w:val="0"/>
+              </w:rPr>
             </w:rPrChange>
           </w:rPr>
+          <w:t>C</w:t>
+        </w:r>
+        <w:r>
+          <w:t>olumn</w:t>
+        </w:r>
+        <w:r>
+          <w:rPr>
+            <w:rPrChange w:id="355" w:author="Duong Duc Hien" w:date="2013-10-12T16:43:00Z">
+              <w:rPr>
+                <w:b w:val="0"/>
+                <w:bCs w:val="0"/>
+              </w:rPr>
+            </w:rPrChange>
+          </w:rPr>
+          <w:t xml:space="preserve"> </w:t>
+        </w:r>
+      </w:ins>
+      <w:ins w:id="356" w:author="Duong Duc Hien" w:date="2013-10-12T16:37:00Z">
+        <w:r>
+          <w:rPr>
+            <w:rPrChange w:id="357" w:author="Duong Duc Hien" w:date="2013-10-12T16:43:00Z">
+              <w:rPr>
+                <w:b w:val="0"/>
+                <w:bCs w:val="0"/>
+              </w:rPr>
+            </w:rPrChange>
+          </w:rPr>
+          <w:t>Graph.</w:t>
+        </w:r>
+      </w:ins>
+      <w:bookmarkEnd w:id="334"/>
+      <w:del w:id="358" w:author="Duong Duc Hien" w:date="2013-10-12T16:37:00Z">
+        <w:r>
+          <w:rPr>
+            <w:rPrChange w:id="359" w:author="Duong Duc Hien" w:date="2013-10-12T16:43:00Z">
+              <w:rPr>
+                <w:b w:val="0"/>
+                <w:bCs w:val="0"/>
+              </w:rPr>
+            </w:rPrChange>
+          </w:rPr>
           <w:delText xml:space="preserve"> plot to Column graph</w:delText>
         </w:r>
       </w:del>
@@ -1563,7 +3319,7 @@
     <w:p>
       <w:pPr>
         <w:ind w:firstLine="420"/>
-        <w:pPrChange w:id="208" w:author="Duong Duc Hien" w:date="2013-10-12T16:43:00Z">
+        <w:pPrChange w:id="360" w:author="Duong Duc Hien" w:date="2013-10-12T16:43:00Z">
           <w:pPr>
             <w:pStyle w:val="Heading3"/>
           </w:pPr>
@@ -1580,7 +3336,7 @@
       <w:pPr>
         <w:ind w:firstLine="420"/>
       </w:pPr>
-      <w:ins w:id="209" w:author="Duong Duc Hien" w:date="2013-10-12T16:43:00Z">
+      <w:ins w:id="361" w:author="Duong Duc Hien" w:date="2013-10-12T16:43:00Z">
         <w:r>
           <w:tab/>
         </w:r>
@@ -1595,7 +3351,7 @@
     <w:p>
       <w:pPr>
         <w:ind w:firstLine="420"/>
-        <w:pPrChange w:id="210" w:author="Duong Duc Hien" w:date="2013-10-12T16:43:00Z">
+        <w:pPrChange w:id="362" w:author="Duong Duc Hien" w:date="2013-10-12T16:43:00Z">
           <w:pPr>
             <w:pStyle w:val="Heading3"/>
           </w:pPr>
@@ -1612,7 +3368,7 @@
       <w:pPr>
         <w:ind w:firstLine="420"/>
       </w:pPr>
-      <w:ins w:id="211" w:author="Duong Duc Hien" w:date="2013-10-12T16:43:00Z">
+      <w:ins w:id="363" w:author="Duong Duc Hien" w:date="2013-10-12T16:43:00Z">
         <w:r>
           <w:tab/>
         </w:r>
@@ -1627,7 +3383,7 @@
     <w:p>
       <w:pPr>
         <w:ind w:firstLine="420"/>
-        <w:pPrChange w:id="212" w:author="Duong Duc Hien" w:date="2013-10-12T16:43:00Z">
+        <w:pPrChange w:id="364" w:author="Duong Duc Hien" w:date="2013-10-12T16:43:00Z">
           <w:pPr>
             <w:pStyle w:val="Heading3"/>
           </w:pPr>
@@ -1643,7 +3399,7 @@
     <w:p>
       <w:pPr>
         <w:ind w:firstLine="420"/>
-        <w:pPrChange w:id="213" w:author="Duong Duc Hien" w:date="2013-10-12T16:43:00Z">
+        <w:pPrChange w:id="365" w:author="Duong Duc Hien" w:date="2013-10-12T16:43:00Z">
           <w:pPr/>
         </w:pPrChange>
       </w:pPr>
@@ -1666,7 +3422,7 @@
     <w:p>
       <w:pPr>
         <w:ind w:firstLine="420"/>
-        <w:pPrChange w:id="214" w:author="Duong Duc Hien" w:date="2013-10-12T16:43:00Z">
+        <w:pPrChange w:id="366" w:author="Duong Duc Hien" w:date="2013-10-12T16:43:00Z">
           <w:pPr>
             <w:pStyle w:val="Heading3"/>
           </w:pPr>
@@ -1682,7 +3438,7 @@
     <w:p>
       <w:pPr>
         <w:ind w:firstLine="420"/>
-        <w:pPrChange w:id="215" w:author="Duong Duc Hien" w:date="2013-10-12T16:43:00Z">
+        <w:pPrChange w:id="367" w:author="Duong Duc Hien" w:date="2013-10-12T16:43:00Z">
           <w:pPr>
             <w:pStyle w:val="ListParagraph"/>
             <w:numPr>
@@ -1692,18 +3448,19 @@
           </w:pPr>
         </w:pPrChange>
       </w:pPr>
-      <w:ins w:id="216" w:author="Duong Duc Hien" w:date="2013-10-12T16:43:00Z">
+      <w:ins w:id="368" w:author="Duong Duc Hien" w:date="2013-10-12T16:43:00Z">
         <w:r>
           <w:tab/>
         </w:r>
       </w:ins>
+      <w:proofErr w:type="gramStart"/>
       <w:r>
         <w:rPr>
           <w:rFonts w:hint="eastAsia"/>
         </w:rPr>
         <w:t xml:space="preserve">Scientist </w:t>
       </w:r>
-      <w:del w:id="217" w:author="Duong Duc Hien" w:date="2013-10-12T15:50:00Z">
+      <w:del w:id="369" w:author="Duong Duc Hien" w:date="2013-10-12T15:50:00Z">
         <w:r>
           <w:rPr>
             <w:rFonts w:hint="eastAsia"/>
@@ -1729,16 +3486,17 @@
           <w:delText xml:space="preserve"> button</w:delText>
         </w:r>
       </w:del>
-      <w:ins w:id="218" w:author="Duong Duc Hien" w:date="2013-10-12T15:50:00Z">
+      <w:ins w:id="370" w:author="Duong Duc Hien" w:date="2013-10-12T15:50:00Z">
         <w:r>
           <w:t>requests to switch graph.</w:t>
         </w:r>
       </w:ins>
-    </w:p>
-    <w:p>
-      <w:pPr>
-        <w:ind w:firstLine="420"/>
-        <w:pPrChange w:id="219" w:author="Duong Duc Hien" w:date="2013-10-12T16:43:00Z">
+      <w:proofErr w:type="gramEnd"/>
+    </w:p>
+    <w:p>
+      <w:pPr>
+        <w:ind w:firstLine="420"/>
+        <w:pPrChange w:id="371" w:author="Duong Duc Hien" w:date="2013-10-12T16:43:00Z">
           <w:pPr>
             <w:pStyle w:val="ListParagraph"/>
             <w:numPr>
@@ -1748,17 +3506,17 @@
           </w:pPr>
         </w:pPrChange>
       </w:pPr>
-      <w:ins w:id="220" w:author="Duong Duc Hien" w:date="2013-10-12T16:43:00Z">
+      <w:ins w:id="372" w:author="Duong Duc Hien" w:date="2013-10-12T16:43:00Z">
         <w:r>
           <w:tab/>
         </w:r>
       </w:ins>
-      <w:ins w:id="221" w:author="Duong Duc Hien" w:date="2013-10-12T15:51:00Z">
+      <w:ins w:id="373" w:author="Duong Duc Hien" w:date="2013-10-12T15:51:00Z">
         <w:r>
           <w:t>System h</w:t>
         </w:r>
       </w:ins>
-      <w:del w:id="222" w:author="Duong Duc Hien" w:date="2013-10-12T15:51:00Z">
+      <w:del w:id="374" w:author="Duong Duc Hien" w:date="2013-10-12T15:51:00Z">
         <w:r>
           <w:rPr>
             <w:rFonts w:hint="eastAsia"/>
@@ -1772,7 +3530,7 @@
         </w:rPr>
         <w:t>ide</w:t>
       </w:r>
-      <w:ins w:id="223" w:author="Duong Duc Hien" w:date="2013-10-12T15:51:00Z">
+      <w:ins w:id="375" w:author="Duong Duc Hien" w:date="2013-10-12T15:51:00Z">
         <w:r>
           <w:t>s</w:t>
         </w:r>
@@ -1792,7 +3550,7 @@
         </w:rPr>
         <w:t xml:space="preserve"> plot currently displayed</w:t>
       </w:r>
-      <w:ins w:id="224" w:author="Duong Duc Hien" w:date="2013-10-12T15:52:00Z">
+      <w:ins w:id="376" w:author="Duong Duc Hien" w:date="2013-10-12T15:52:00Z">
         <w:r>
           <w:t xml:space="preserve"> and shows the Column graph.</w:t>
         </w:r>
@@ -1802,9 +3560,9 @@
       <w:pPr>
         <w:ind w:firstLine="420"/>
         <w:rPr>
-          <w:ins w:id="225" w:author="Duong Duc Hien" w:date="2013-10-12T16:43:00Z"/>
-        </w:rPr>
-        <w:pPrChange w:id="226" w:author="Duong Duc Hien" w:date="2013-10-12T16:43:00Z">
+          <w:ins w:id="377" w:author="Duong Duc Hien" w:date="2013-10-12T16:43:00Z"/>
+        </w:rPr>
+        <w:pPrChange w:id="378" w:author="Duong Duc Hien" w:date="2013-10-12T16:43:00Z">
           <w:pPr>
             <w:pStyle w:val="Heading2"/>
           </w:pPr>
@@ -1813,17 +3571,11 @@
     </w:p>
     <w:p>
       <w:pPr>
-        <w:ind w:firstLine="420"/>
-        <w:rPr>
-          <w:del w:id="227" w:author="Duong Duc Hien" w:date="2013-10-12T15:52:00Z"/>
-          <w:b/>
-          <w:rPrChange w:id="228" w:author="Duong Duc Hien" w:date="2013-10-12T16:43:00Z">
-            <w:rPr>
-              <w:del w:id="229" w:author="Duong Duc Hien" w:date="2013-10-12T15:52:00Z"/>
-            </w:rPr>
-          </w:rPrChange>
-        </w:rPr>
-        <w:pPrChange w:id="230" w:author="Duong Duc Hien" w:date="2013-10-12T16:43:00Z">
+        <w:pStyle w:val="Heading3"/>
+        <w:rPr>
+          <w:del w:id="379" w:author="Duong Duc Hien" w:date="2013-10-12T15:52:00Z"/>
+        </w:rPr>
+        <w:pPrChange w:id="380" w:author="LINGLONG ZHU" w:date="2013-10-16T21:34:00Z">
           <w:pPr>
             <w:pStyle w:val="ListParagraph"/>
             <w:numPr>
@@ -1833,64 +3585,96 @@
           </w:pPr>
         </w:pPrChange>
       </w:pPr>
-      <w:del w:id="231" w:author="Duong Duc Hien" w:date="2013-10-12T15:52:00Z">
-        <w:r>
-          <w:rPr>
-            <w:b/>
-            <w:rPrChange w:id="232" w:author="Duong Duc Hien" w:date="2013-10-12T16:43:00Z">
-              <w:rPr/>
+      <w:del w:id="381" w:author="Duong Duc Hien" w:date="2013-10-12T15:52:00Z">
+        <w:r>
+          <w:delText>Show a column graph based on current data set</w:delText>
+        </w:r>
+      </w:del>
+    </w:p>
+    <w:p>
+      <w:pPr>
+        <w:pStyle w:val="Heading3"/>
+        <w:pPrChange w:id="382" w:author="LINGLONG ZHU" w:date="2013-10-16T21:34:00Z">
+          <w:pPr>
+            <w:pStyle w:val="Heading2"/>
+          </w:pPr>
+        </w:pPrChange>
+      </w:pPr>
+      <w:bookmarkStart w:id="383" w:name="_Toc243579012"/>
+      <w:r>
+        <w:rPr>
+          <w:rPrChange w:id="384" w:author="Duong Duc Hien" w:date="2013-10-12T16:43:00Z">
+            <w:rPr>
+              <w:b w:val="0"/>
+              <w:bCs w:val="0"/>
+            </w:rPr>
+          </w:rPrChange>
+        </w:rPr>
+        <w:t xml:space="preserve">Use Case </w:t>
+      </w:r>
+      <w:ins w:id="385" w:author="LINGLONG ZHU" w:date="2013-10-16T21:34:00Z">
+        <w:r>
+          <w:t>7</w:t>
+        </w:r>
+      </w:ins>
+      <w:del w:id="386" w:author="LINGLONG ZHU" w:date="2013-10-16T21:34:00Z">
+        <w:r>
+          <w:rPr>
+            <w:rPrChange w:id="387" w:author="Duong Duc Hien" w:date="2013-10-12T16:43:00Z">
+              <w:rPr>
+                <w:b w:val="0"/>
+                <w:bCs w:val="0"/>
+              </w:rPr>
             </w:rPrChange>
           </w:rPr>
-          <w:delText>Show a column graph based on current data set</w:delText>
+          <w:delText>6</w:delText>
         </w:r>
       </w:del>
-    </w:p>
-    <w:p>
-      <w:pPr>
-        <w:ind w:firstLine="420"/>
-        <w:pPrChange w:id="233" w:author="Duong Duc Hien" w:date="2013-10-12T16:43:00Z">
-          <w:pPr>
-            <w:pStyle w:val="Heading2"/>
-          </w:pPr>
-        </w:pPrChange>
-      </w:pPr>
-      <w:r>
-        <w:rPr>
-          <w:b/>
-          <w:rPrChange w:id="234" w:author="Duong Duc Hien" w:date="2013-10-12T16:43:00Z">
-            <w:rPr/>
+      <w:r>
+        <w:rPr>
+          <w:rPrChange w:id="388" w:author="Duong Duc Hien" w:date="2013-10-12T16:43:00Z">
+            <w:rPr>
+              <w:b w:val="0"/>
+              <w:bCs w:val="0"/>
+            </w:rPr>
           </w:rPrChange>
         </w:rPr>
-        <w:t xml:space="preserve">Use Case 6: </w:t>
-      </w:r>
-      <w:del w:id="235" w:author="Duong Duc Hien" w:date="2013-10-12T16:37:00Z">
-        <w:r>
-          <w:rPr>
-            <w:b/>
-            <w:rPrChange w:id="236" w:author="Duong Duc Hien" w:date="2013-10-12T16:43:00Z">
-              <w:rPr/>
+        <w:t xml:space="preserve">: </w:t>
+      </w:r>
+      <w:del w:id="389" w:author="Duong Duc Hien" w:date="2013-10-12T16:37:00Z">
+        <w:r>
+          <w:rPr>
+            <w:rPrChange w:id="390" w:author="Duong Duc Hien" w:date="2013-10-12T16:43:00Z">
+              <w:rPr>
+                <w:b w:val="0"/>
+                <w:bCs w:val="0"/>
+              </w:rPr>
             </w:rPrChange>
           </w:rPr>
           <w:delText xml:space="preserve">Switch </w:delText>
         </w:r>
       </w:del>
-      <w:ins w:id="237" w:author="Duong Duc Hien" w:date="2013-10-12T16:37:00Z">
-        <w:r>
-          <w:rPr>
-            <w:b/>
-            <w:rPrChange w:id="238" w:author="Duong Duc Hien" w:date="2013-10-12T16:43:00Z">
-              <w:rPr/>
+      <w:ins w:id="391" w:author="Duong Duc Hien" w:date="2013-10-12T16:37:00Z">
+        <w:r>
+          <w:rPr>
+            <w:rPrChange w:id="392" w:author="Duong Duc Hien" w:date="2013-10-12T16:43:00Z">
+              <w:rPr>
+                <w:b w:val="0"/>
+                <w:bCs w:val="0"/>
+              </w:rPr>
             </w:rPrChange>
           </w:rPr>
           <w:t>Display</w:t>
         </w:r>
       </w:ins>
-      <w:del w:id="239" w:author="Duong Duc Hien" w:date="2013-10-12T16:38:00Z">
-        <w:r>
-          <w:rPr>
-            <w:b/>
-            <w:rPrChange w:id="240" w:author="Duong Duc Hien" w:date="2013-10-12T16:43:00Z">
-              <w:rPr/>
+      <w:del w:id="393" w:author="Duong Duc Hien" w:date="2013-10-12T16:38:00Z">
+        <w:r>
+          <w:rPr>
+            <w:rPrChange w:id="394" w:author="Duong Duc Hien" w:date="2013-10-12T16:43:00Z">
+              <w:rPr>
+                <w:b w:val="0"/>
+                <w:bCs w:val="0"/>
+              </w:rPr>
             </w:rPrChange>
           </w:rPr>
           <w:delText>from</w:delText>
@@ -1898,81 +3682,96 @@
       </w:del>
       <w:r>
         <w:rPr>
-          <w:b/>
-          <w:rPrChange w:id="241" w:author="Duong Duc Hien" w:date="2013-10-12T16:43:00Z">
-            <w:rPr/>
+          <w:rPrChange w:id="395" w:author="Duong Duc Hien" w:date="2013-10-12T16:43:00Z">
+            <w:rPr>
+              <w:b w:val="0"/>
+              <w:bCs w:val="0"/>
+            </w:rPr>
           </w:rPrChange>
         </w:rPr>
         <w:t xml:space="preserve"> C</w:t>
       </w:r>
-      <w:del w:id="242" w:author="Duong Duc Hien" w:date="2013-10-12T15:52:00Z">
-        <w:r>
-          <w:rPr>
-            <w:b/>
-            <w:rPrChange w:id="243" w:author="Duong Duc Hien" w:date="2013-10-12T16:43:00Z">
-              <w:rPr/>
+      <w:del w:id="396" w:author="Duong Duc Hien" w:date="2013-10-12T15:52:00Z">
+        <w:r>
+          <w:rPr>
+            <w:rPrChange w:id="397" w:author="Duong Duc Hien" w:date="2013-10-12T16:43:00Z">
+              <w:rPr>
+                <w:b w:val="0"/>
+                <w:bCs w:val="0"/>
+              </w:rPr>
             </w:rPrChange>
           </w:rPr>
           <w:delText>c</w:delText>
         </w:r>
       </w:del>
-      <w:r>
-        <w:rPr>
-          <w:b/>
-          <w:rPrChange w:id="244" w:author="Duong Duc Hien" w:date="2013-10-12T16:43:00Z">
-            <w:rPr/>
-          </w:rPrChange>
-        </w:rPr>
-        <w:t xml:space="preserve">olumn </w:t>
-      </w:r>
-      <w:ins w:id="245" w:author="Duong Duc Hien" w:date="2013-10-12T16:38:00Z">
-        <w:r>
-          <w:rPr>
-            <w:b/>
-            <w:rPrChange w:id="246" w:author="Duong Duc Hien" w:date="2013-10-12T16:43:00Z">
-              <w:rPr/>
+      <w:del w:id="398" w:author="LINGLONG ZHU" w:date="2013-10-16T21:26:00Z">
+        <w:r>
+          <w:rPr>
+            <w:rPrChange w:id="399" w:author="Duong Duc Hien" w:date="2013-10-12T16:43:00Z">
+              <w:rPr>
+                <w:b w:val="0"/>
+                <w:bCs w:val="0"/>
+              </w:rPr>
             </w:rPrChange>
           </w:rPr>
-          <w:t>G</w:t>
-        </w:r>
-      </w:ins>
-      <w:del w:id="247" w:author="Duong Duc Hien" w:date="2013-10-12T16:38:00Z">
-        <w:r>
-          <w:rPr>
-            <w:b/>
-            <w:rPrChange w:id="248" w:author="Duong Duc Hien" w:date="2013-10-12T16:43:00Z">
-              <w:rPr/>
+          <w:delText xml:space="preserve">olumn </w:delText>
+        </w:r>
+      </w:del>
+      <w:ins w:id="400" w:author="Duong Duc Hien" w:date="2013-10-12T16:38:00Z">
+        <w:del w:id="401" w:author="LINGLONG ZHU" w:date="2013-10-16T21:26:00Z">
+          <w:r>
+            <w:rPr>
+              <w:rPrChange w:id="402" w:author="Duong Duc Hien" w:date="2013-10-12T16:43:00Z">
+                <w:rPr>
+                  <w:b w:val="0"/>
+                  <w:bCs w:val="0"/>
+                </w:rPr>
+              </w:rPrChange>
+            </w:rPr>
+            <w:delText>G</w:delText>
+          </w:r>
+        </w:del>
+      </w:ins>
+      <w:del w:id="403" w:author="LINGLONG ZHU" w:date="2013-10-16T21:26:00Z">
+        <w:r>
+          <w:rPr>
+            <w:rPrChange w:id="404" w:author="Duong Duc Hien" w:date="2013-10-12T16:43:00Z">
+              <w:rPr>
+                <w:b w:val="0"/>
+                <w:bCs w:val="0"/>
+              </w:rPr>
             </w:rPrChange>
           </w:rPr>
-          <w:delText>g</w:delText>
+          <w:delText>graph</w:delText>
         </w:r>
       </w:del>
-      <w:r>
-        <w:rPr>
-          <w:b/>
-          <w:rPrChange w:id="249" w:author="Duong Duc Hien" w:date="2013-10-12T16:43:00Z">
-            <w:rPr/>
-          </w:rPrChange>
-        </w:rPr>
-        <w:t>raph</w:t>
-      </w:r>
-      <w:ins w:id="250" w:author="Duong Duc Hien" w:date="2013-10-12T16:38:00Z">
-        <w:r>
-          <w:rPr>
-            <w:b/>
-            <w:rPrChange w:id="251" w:author="Duong Duc Hien" w:date="2013-10-12T16:43:00Z">
-              <w:rPr/>
+      <w:ins w:id="405" w:author="LINGLONG ZHU" w:date="2013-10-16T21:26:00Z">
+        <w:r>
+          <w:t>artesian Plot</w:t>
+        </w:r>
+      </w:ins>
+      <w:ins w:id="406" w:author="Duong Duc Hien" w:date="2013-10-12T16:38:00Z">
+        <w:r>
+          <w:rPr>
+            <w:rPrChange w:id="407" w:author="Duong Duc Hien" w:date="2013-10-12T16:43:00Z">
+              <w:rPr>
+                <w:b w:val="0"/>
+                <w:bCs w:val="0"/>
+              </w:rPr>
             </w:rPrChange>
           </w:rPr>
           <w:t>.</w:t>
         </w:r>
       </w:ins>
-      <w:del w:id="252" w:author="Duong Duc Hien" w:date="2013-10-12T16:38:00Z">
-        <w:r>
-          <w:rPr>
-            <w:b/>
-            <w:rPrChange w:id="253" w:author="Duong Duc Hien" w:date="2013-10-12T16:43:00Z">
-              <w:rPr/>
+      <w:bookmarkEnd w:id="383"/>
+      <w:del w:id="408" w:author="Duong Duc Hien" w:date="2013-10-12T16:38:00Z">
+        <w:r>
+          <w:rPr>
+            <w:rPrChange w:id="409" w:author="Duong Duc Hien" w:date="2013-10-12T16:43:00Z">
+              <w:rPr>
+                <w:b w:val="0"/>
+                <w:bCs w:val="0"/>
+              </w:rPr>
             </w:rPrChange>
           </w:rPr>
           <w:delText xml:space="preserve"> to Cartesian plot</w:delText>
@@ -1982,7 +3781,7 @@
     <w:p>
       <w:pPr>
         <w:ind w:firstLine="420"/>
-        <w:pPrChange w:id="254" w:author="Duong Duc Hien" w:date="2013-10-12T16:43:00Z">
+        <w:pPrChange w:id="410" w:author="Duong Duc Hien" w:date="2013-10-12T16:43:00Z">
           <w:pPr>
             <w:pStyle w:val="Heading3"/>
           </w:pPr>
@@ -1999,7 +3798,7 @@
       <w:pPr>
         <w:ind w:firstLine="420"/>
       </w:pPr>
-      <w:ins w:id="255" w:author="Duong Duc Hien" w:date="2013-10-12T16:43:00Z">
+      <w:ins w:id="411" w:author="Duong Duc Hien" w:date="2013-10-12T16:43:00Z">
         <w:r>
           <w:tab/>
         </w:r>
@@ -2014,7 +3813,7 @@
     <w:p>
       <w:pPr>
         <w:ind w:firstLine="420"/>
-        <w:pPrChange w:id="256" w:author="Duong Duc Hien" w:date="2013-10-12T16:43:00Z">
+        <w:pPrChange w:id="412" w:author="Duong Duc Hien" w:date="2013-10-12T16:43:00Z">
           <w:pPr>
             <w:pStyle w:val="Heading3"/>
           </w:pPr>
@@ -2031,7 +3830,7 @@
       <w:pPr>
         <w:ind w:firstLine="420"/>
       </w:pPr>
-      <w:ins w:id="257" w:author="Duong Duc Hien" w:date="2013-10-12T16:43:00Z">
+      <w:ins w:id="413" w:author="Duong Duc Hien" w:date="2013-10-12T16:43:00Z">
         <w:r>
           <w:tab/>
         </w:r>
@@ -2055,7 +3854,7 @@
     <w:p>
       <w:pPr>
         <w:ind w:firstLine="420"/>
-        <w:pPrChange w:id="258" w:author="Duong Duc Hien" w:date="2013-10-12T16:43:00Z">
+        <w:pPrChange w:id="414" w:author="Duong Duc Hien" w:date="2013-10-12T16:43:00Z">
           <w:pPr>
             <w:pStyle w:val="Heading3"/>
           </w:pPr>
@@ -2071,7 +3870,7 @@
     <w:p>
       <w:pPr>
         <w:ind w:firstLine="420"/>
-        <w:pPrChange w:id="259" w:author="Duong Duc Hien" w:date="2013-10-12T16:43:00Z">
+        <w:pPrChange w:id="415" w:author="Duong Duc Hien" w:date="2013-10-12T16:43:00Z">
           <w:pPr/>
         </w:pPrChange>
       </w:pPr>
@@ -2082,7 +3881,7 @@
         <w:tab/>
         <w:t>Cartesian plot</w:t>
       </w:r>
-      <w:ins w:id="260" w:author="Duong Duc Hien" w:date="2013-10-12T15:57:00Z">
+      <w:ins w:id="416" w:author="Duong Duc Hien" w:date="2013-10-12T15:57:00Z">
         <w:r>
           <w:t xml:space="preserve"> </w:t>
         </w:r>
@@ -2097,7 +3896,7 @@
     <w:p>
       <w:pPr>
         <w:ind w:firstLine="420"/>
-        <w:pPrChange w:id="261" w:author="Duong Duc Hien" w:date="2013-10-12T16:43:00Z">
+        <w:pPrChange w:id="417" w:author="Duong Duc Hien" w:date="2013-10-12T16:43:00Z">
           <w:pPr>
             <w:pStyle w:val="Heading3"/>
           </w:pPr>
@@ -2113,7 +3912,7 @@
     <w:p>
       <w:pPr>
         <w:ind w:firstLine="420"/>
-        <w:pPrChange w:id="262" w:author="Duong Duc Hien" w:date="2013-10-12T16:43:00Z">
+        <w:pPrChange w:id="418" w:author="Duong Duc Hien" w:date="2013-10-12T16:43:00Z">
           <w:pPr>
             <w:pStyle w:val="ListParagraph"/>
             <w:numPr>
@@ -2123,28 +3922,30 @@
           </w:pPr>
         </w:pPrChange>
       </w:pPr>
-      <w:ins w:id="263" w:author="Duong Duc Hien" w:date="2013-10-12T16:43:00Z">
+      <w:ins w:id="419" w:author="Duong Duc Hien" w:date="2013-10-12T16:43:00Z">
         <w:r>
           <w:tab/>
         </w:r>
       </w:ins>
+      <w:proofErr w:type="gramStart"/>
       <w:r>
         <w:rPr>
           <w:rFonts w:hint="eastAsia"/>
         </w:rPr>
         <w:t xml:space="preserve">Scientist </w:t>
       </w:r>
-      <w:ins w:id="264" w:author="Duong Duc Hien" w:date="2013-10-12T15:57:00Z">
+      <w:ins w:id="420" w:author="Duong Duc Hien" w:date="2013-10-12T15:57:00Z">
         <w:r>
           <w:t xml:space="preserve">requests to </w:t>
         </w:r>
       </w:ins>
-      <w:ins w:id="265" w:author="Duong Duc Hien" w:date="2013-10-12T15:58:00Z">
+      <w:ins w:id="421" w:author="Duong Duc Hien" w:date="2013-10-12T15:58:00Z">
         <w:r>
           <w:t>switch graph.</w:t>
         </w:r>
       </w:ins>
-      <w:del w:id="266" w:author="Duong Duc Hien" w:date="2013-10-12T15:57:00Z">
+      <w:proofErr w:type="gramEnd"/>
+      <w:del w:id="422" w:author="Duong Duc Hien" w:date="2013-10-12T15:57:00Z">
         <w:r>
           <w:rPr>
             <w:rFonts w:hint="eastAsia"/>
@@ -2175,9 +3976,9 @@
       <w:pPr>
         <w:ind w:firstLine="420"/>
         <w:rPr>
-          <w:del w:id="267" w:author="Duong Duc Hien" w:date="2013-10-12T15:58:00Z"/>
-        </w:rPr>
-        <w:pPrChange w:id="268" w:author="Duong Duc Hien" w:date="2013-10-12T16:43:00Z">
+          <w:del w:id="423" w:author="Duong Duc Hien" w:date="2013-10-12T15:58:00Z"/>
+        </w:rPr>
+        <w:pPrChange w:id="424" w:author="Duong Duc Hien" w:date="2013-10-12T16:43:00Z">
           <w:pPr>
             <w:pStyle w:val="ListParagraph"/>
             <w:numPr>
@@ -2187,17 +3988,17 @@
           </w:pPr>
         </w:pPrChange>
       </w:pPr>
-      <w:ins w:id="269" w:author="Duong Duc Hien" w:date="2013-10-12T16:43:00Z">
+      <w:ins w:id="425" w:author="Duong Duc Hien" w:date="2013-10-12T16:43:00Z">
         <w:r>
           <w:tab/>
         </w:r>
       </w:ins>
-      <w:ins w:id="270" w:author="Duong Duc Hien" w:date="2013-10-12T15:58:00Z">
+      <w:ins w:id="426" w:author="Duong Duc Hien" w:date="2013-10-12T15:58:00Z">
         <w:r>
           <w:t>System h</w:t>
         </w:r>
       </w:ins>
-      <w:del w:id="271" w:author="Duong Duc Hien" w:date="2013-10-12T15:58:00Z">
+      <w:del w:id="427" w:author="Duong Duc Hien" w:date="2013-10-12T15:58:00Z">
         <w:r>
           <w:rPr>
             <w:rFonts w:hint="eastAsia"/>
@@ -2211,7 +4012,7 @@
         </w:rPr>
         <w:t>ide</w:t>
       </w:r>
-      <w:ins w:id="272" w:author="Duong Duc Hien" w:date="2013-10-12T15:58:00Z">
+      <w:ins w:id="428" w:author="Duong Duc Hien" w:date="2013-10-12T15:58:00Z">
         <w:r>
           <w:t>s</w:t>
         </w:r>
@@ -2231,7 +4032,7 @@
         </w:rPr>
         <w:t>olumn graph</w:t>
       </w:r>
-      <w:ins w:id="273" w:author="Duong Duc Hien" w:date="2013-10-12T15:58:00Z">
+      <w:ins w:id="429" w:author="Duong Duc Hien" w:date="2013-10-12T15:58:00Z">
         <w:r>
           <w:t xml:space="preserve"> </w:t>
         </w:r>
@@ -2242,7 +4043,7 @@
         </w:rPr>
         <w:t>currently displayed</w:t>
       </w:r>
-      <w:ins w:id="274" w:author="Duong Duc Hien" w:date="2013-10-12T15:58:00Z">
+      <w:ins w:id="430" w:author="Duong Duc Hien" w:date="2013-10-12T15:58:00Z">
         <w:r>
           <w:t xml:space="preserve"> and </w:t>
         </w:r>
@@ -2251,7 +4052,7 @@
     <w:p>
       <w:pPr>
         <w:ind w:firstLine="420"/>
-        <w:pPrChange w:id="275" w:author="Duong Duc Hien" w:date="2013-10-12T16:43:00Z">
+        <w:pPrChange w:id="431" w:author="Duong Duc Hien" w:date="2013-10-12T16:43:00Z">
           <w:pPr>
             <w:pStyle w:val="ListParagraph"/>
             <w:numPr>
@@ -2261,12 +4062,13 @@
           </w:pPr>
         </w:pPrChange>
       </w:pPr>
-      <w:del w:id="276" w:author="Duong Duc Hien" w:date="2013-10-12T15:58:00Z">
+      <w:del w:id="432" w:author="Duong Duc Hien" w:date="2013-10-12T15:58:00Z">
         <w:r>
           <w:delText>S</w:delText>
         </w:r>
       </w:del>
-      <w:ins w:id="277" w:author="Duong Duc Hien" w:date="2013-10-12T15:58:00Z">
+      <w:proofErr w:type="gramStart"/>
+      <w:ins w:id="433" w:author="Duong Duc Hien" w:date="2013-10-12T15:58:00Z">
         <w:r>
           <w:t>s</w:t>
         </w:r>
@@ -2277,18 +4079,19 @@
         </w:rPr>
         <w:t>how</w:t>
       </w:r>
-      <w:ins w:id="278" w:author="Duong Duc Hien" w:date="2013-10-12T15:58:00Z">
+      <w:ins w:id="434" w:author="Duong Duc Hien" w:date="2013-10-12T15:58:00Z">
         <w:r>
           <w:t>s</w:t>
         </w:r>
       </w:ins>
+      <w:proofErr w:type="gramEnd"/>
       <w:r>
         <w:rPr>
           <w:rFonts w:hint="eastAsia"/>
         </w:rPr>
         <w:t xml:space="preserve"> a Cartesian plot based </w:t>
       </w:r>
-      <w:ins w:id="279" w:author="Duong Duc Hien" w:date="2013-10-12T17:13:00Z">
+      <w:ins w:id="435" w:author="Duong Duc Hien" w:date="2013-10-12T17:13:00Z">
         <w:r>
           <w:tab/>
         </w:r>
@@ -2302,7 +4105,7 @@
         </w:rPr>
         <w:t>on current data set</w:t>
       </w:r>
-      <w:ins w:id="280" w:author="Duong Duc Hien" w:date="2013-10-12T16:19:00Z">
+      <w:ins w:id="436" w:author="Duong Duc Hien" w:date="2013-10-12T16:19:00Z">
         <w:r>
           <w:t>.</w:t>
         </w:r>
@@ -2312,9 +4115,9 @@
       <w:pPr>
         <w:ind w:firstLine="420"/>
         <w:rPr>
-          <w:ins w:id="281" w:author="Duong Duc Hien" w:date="2013-10-12T16:43:00Z"/>
-        </w:rPr>
-        <w:pPrChange w:id="282" w:author="Duong Duc Hien" w:date="2013-10-12T16:43:00Z">
+          <w:ins w:id="437" w:author="Duong Duc Hien" w:date="2013-10-12T16:43:00Z"/>
+        </w:rPr>
+        <w:pPrChange w:id="438" w:author="Duong Duc Hien" w:date="2013-10-12T16:43:00Z">
           <w:pPr>
             <w:pStyle w:val="Heading2"/>
           </w:pPr>
@@ -2323,39 +4126,76 @@
     </w:p>
     <w:p>
       <w:pPr>
-        <w:ind w:firstLine="420"/>
-        <w:pPrChange w:id="283" w:author="Duong Duc Hien" w:date="2013-10-12T16:43:00Z">
+        <w:pStyle w:val="Heading3"/>
+        <w:pPrChange w:id="439" w:author="LINGLONG ZHU" w:date="2013-10-16T21:34:00Z">
           <w:pPr>
             <w:pStyle w:val="Heading2"/>
           </w:pPr>
         </w:pPrChange>
       </w:pPr>
-      <w:r>
-        <w:rPr>
-          <w:b/>
-          <w:rPrChange w:id="284" w:author="Duong Duc Hien" w:date="2013-10-12T16:43:00Z">
-            <w:rPr/>
+      <w:bookmarkStart w:id="440" w:name="_Toc243579013"/>
+      <w:r>
+        <w:rPr>
+          <w:rPrChange w:id="441" w:author="Duong Duc Hien" w:date="2013-10-12T16:43:00Z">
+            <w:rPr>
+              <w:b w:val="0"/>
+              <w:bCs w:val="0"/>
+            </w:rPr>
           </w:rPrChange>
         </w:rPr>
-        <w:t xml:space="preserve">Use Case 7: Show </w:t>
-      </w:r>
-      <w:ins w:id="285" w:author="Duong Duc Hien" w:date="2013-10-12T16:38:00Z">
-        <w:r>
-          <w:rPr>
-            <w:b/>
-            <w:rPrChange w:id="286" w:author="Duong Duc Hien" w:date="2013-10-12T16:43:00Z">
-              <w:rPr/>
+        <w:t xml:space="preserve">Use Case </w:t>
+      </w:r>
+      <w:ins w:id="442" w:author="LINGLONG ZHU" w:date="2013-10-16T21:34:00Z">
+        <w:r>
+          <w:t>8</w:t>
+        </w:r>
+      </w:ins>
+      <w:del w:id="443" w:author="LINGLONG ZHU" w:date="2013-10-16T21:34:00Z">
+        <w:r>
+          <w:rPr>
+            <w:rPrChange w:id="444" w:author="Duong Duc Hien" w:date="2013-10-12T16:43:00Z">
+              <w:rPr>
+                <w:b w:val="0"/>
+                <w:bCs w:val="0"/>
+              </w:rPr>
             </w:rPrChange>
           </w:rPr>
+          <w:delText>7</w:delText>
+        </w:r>
+      </w:del>
+      <w:r>
+        <w:rPr>
+          <w:rPrChange w:id="445" w:author="Duong Duc Hien" w:date="2013-10-12T16:43:00Z">
+            <w:rPr>
+              <w:b w:val="0"/>
+              <w:bCs w:val="0"/>
+            </w:rPr>
+          </w:rPrChange>
+        </w:rPr>
+        <w:t xml:space="preserve">: Show </w:t>
+      </w:r>
+      <w:ins w:id="446" w:author="Duong Duc Hien" w:date="2013-10-12T16:38:00Z">
+        <w:r>
+          <w:rPr>
+            <w:rPrChange w:id="447" w:author="Duong Duc Hien" w:date="2013-10-12T16:43:00Z">
+              <w:rPr>
+                <w:b w:val="0"/>
+                <w:bCs w:val="0"/>
+              </w:rPr>
+            </w:rPrChange>
+          </w:rPr>
           <w:t>Trend Line</w:t>
         </w:r>
       </w:ins>
-      <w:del w:id="287" w:author="Duong Duc Hien" w:date="2013-10-12T16:38:00Z">
-        <w:r>
-          <w:rPr>
-            <w:b/>
-            <w:rPrChange w:id="288" w:author="Duong Duc Hien" w:date="2013-10-12T16:43:00Z">
-              <w:rPr/>
+      <w:bookmarkEnd w:id="440"/>
+      <w:del w:id="448" w:author="Duong Duc Hien" w:date="2013-10-12T16:38:00Z">
+        <w:r>
+          <w:rPr>
+            <w:rPrChange w:id="449" w:author="Duong Duc Hien" w:date="2013-10-12T16:43:00Z">
+              <w:rPr>
+                <w:b w:val="0"/>
+                <w:bCs w:val="0"/>
+              </w:rPr>
             </w:rPrChange>
           </w:rPr>
           <w:delText>trend line and equation of the line</w:delText>
@@ -2365,7 +4205,7 @@
     <w:p>
       <w:pPr>
         <w:ind w:firstLine="420"/>
-        <w:pPrChange w:id="289" w:author="Duong Duc Hien" w:date="2013-10-12T16:43:00Z">
+        <w:pPrChange w:id="450" w:author="Duong Duc Hien" w:date="2013-10-12T16:43:00Z">
           <w:pPr>
             <w:pStyle w:val="Heading3"/>
           </w:pPr>
@@ -2375,7 +4215,6 @@
         <w:rPr>
           <w:rFonts w:hint="eastAsia"/>
         </w:rPr>
-        <w:lastRenderedPageBreak/>
         <w:t xml:space="preserve">Participating Actor: </w:t>
       </w:r>
     </w:p>
@@ -2383,7 +4222,7 @@
       <w:pPr>
         <w:ind w:firstLine="420"/>
       </w:pPr>
-      <w:ins w:id="290" w:author="Duong Duc Hien" w:date="2013-10-12T16:43:00Z">
+      <w:ins w:id="451" w:author="Duong Duc Hien" w:date="2013-10-12T16:43:00Z">
         <w:r>
           <w:tab/>
         </w:r>
@@ -2398,7 +4237,7 @@
     <w:p>
       <w:pPr>
         <w:ind w:firstLine="420"/>
-        <w:pPrChange w:id="291" w:author="Duong Duc Hien" w:date="2013-10-12T16:43:00Z">
+        <w:pPrChange w:id="452" w:author="Duong Duc Hien" w:date="2013-10-12T16:43:00Z">
           <w:pPr>
             <w:pStyle w:val="Heading3"/>
           </w:pPr>
@@ -2414,7 +4253,7 @@
     <w:p>
       <w:pPr>
         <w:ind w:firstLine="420"/>
-        <w:pPrChange w:id="292" w:author="Duong Duc Hien" w:date="2013-10-12T16:43:00Z">
+        <w:pPrChange w:id="453" w:author="Duong Duc Hien" w:date="2013-10-12T16:43:00Z">
           <w:pPr>
             <w:pStyle w:val="ListParagraph"/>
             <w:numPr>
@@ -2424,7 +4263,7 @@
           </w:pPr>
         </w:pPrChange>
       </w:pPr>
-      <w:ins w:id="293" w:author="Duong Duc Hien" w:date="2013-10-12T16:43:00Z">
+      <w:ins w:id="454" w:author="Duong Duc Hien" w:date="2013-10-12T16:43:00Z">
         <w:r>
           <w:tab/>
         </w:r>
@@ -2435,7 +4274,7 @@
         </w:rPr>
         <w:t>Cartesian plot is displayed</w:t>
       </w:r>
-      <w:ins w:id="294" w:author="Duong Duc Hien" w:date="2013-10-12T15:59:00Z">
+      <w:ins w:id="455" w:author="Duong Duc Hien" w:date="2013-10-12T15:59:00Z">
         <w:r>
           <w:t>.</w:t>
         </w:r>
@@ -2444,7 +4283,7 @@
     <w:p>
       <w:pPr>
         <w:ind w:firstLine="420"/>
-        <w:pPrChange w:id="295" w:author="Duong Duc Hien" w:date="2013-10-12T16:43:00Z">
+        <w:pPrChange w:id="456" w:author="Duong Duc Hien" w:date="2013-10-12T16:43:00Z">
           <w:pPr>
             <w:pStyle w:val="ListParagraph"/>
             <w:numPr>
@@ -2454,7 +4293,7 @@
           </w:pPr>
         </w:pPrChange>
       </w:pPr>
-      <w:ins w:id="296" w:author="Duong Duc Hien" w:date="2013-10-12T16:43:00Z">
+      <w:ins w:id="457" w:author="Duong Duc Hien" w:date="2013-10-12T16:43:00Z">
         <w:r>
           <w:tab/>
         </w:r>
@@ -2463,9 +4302,28 @@
         <w:rPr>
           <w:rFonts w:hint="eastAsia"/>
         </w:rPr>
-        <w:t>Trend line and its equation is hidden</w:t>
-      </w:r>
-      <w:ins w:id="297" w:author="Duong Duc Hien" w:date="2013-10-12T15:59:00Z">
+        <w:t xml:space="preserve">Trend line and its equation </w:t>
+      </w:r>
+      <w:ins w:id="458" w:author="LINGLONG ZHU" w:date="2013-10-16T21:27:00Z">
+        <w:r>
+          <w:t>are</w:t>
+        </w:r>
+      </w:ins>
+      <w:del w:id="459" w:author="LINGLONG ZHU" w:date="2013-10-16T21:27:00Z">
+        <w:r>
+          <w:rPr>
+            <w:rFonts w:hint="eastAsia"/>
+          </w:rPr>
+          <w:delText>is</w:delText>
+        </w:r>
+      </w:del>
+      <w:r>
+        <w:rPr>
+          <w:rFonts w:hint="eastAsia"/>
+        </w:rPr>
+        <w:t xml:space="preserve"> hidden</w:t>
+      </w:r>
+      <w:ins w:id="460" w:author="Duong Duc Hien" w:date="2013-10-12T15:59:00Z">
         <w:r>
           <w:t>.</w:t>
         </w:r>
@@ -2474,7 +4332,7 @@
     <w:p>
       <w:pPr>
         <w:ind w:firstLine="420"/>
-        <w:pPrChange w:id="298" w:author="Duong Duc Hien" w:date="2013-10-12T16:43:00Z">
+        <w:pPrChange w:id="461" w:author="Duong Duc Hien" w:date="2013-10-12T16:43:00Z">
           <w:pPr>
             <w:pStyle w:val="Heading3"/>
           </w:pPr>
@@ -2490,7 +4348,7 @@
     <w:p>
       <w:pPr>
         <w:ind w:firstLine="420"/>
-        <w:pPrChange w:id="299" w:author="Duong Duc Hien" w:date="2013-10-12T16:43:00Z">
+        <w:pPrChange w:id="462" w:author="Duong Duc Hien" w:date="2013-10-12T16:43:00Z">
           <w:pPr/>
         </w:pPrChange>
       </w:pPr>
@@ -2518,7 +4376,7 @@
       <w:r>
         <w:t>the</w:t>
       </w:r>
-      <w:ins w:id="300" w:author="Duong Duc Hien" w:date="2013-10-12T15:59:00Z">
+      <w:ins w:id="463" w:author="Duong Duc Hien" w:date="2013-10-12T15:59:00Z">
         <w:r>
           <w:t xml:space="preserve"> </w:t>
         </w:r>
@@ -2529,7 +4387,7 @@
         </w:rPr>
         <w:t>Cartesian plot</w:t>
       </w:r>
-      <w:ins w:id="301" w:author="Duong Duc Hien" w:date="2013-10-12T15:59:00Z">
+      <w:ins w:id="464" w:author="Duong Duc Hien" w:date="2013-10-12T15:59:00Z">
         <w:r>
           <w:t>.</w:t>
         </w:r>
@@ -2538,7 +4396,7 @@
     <w:p>
       <w:pPr>
         <w:ind w:firstLine="420"/>
-        <w:pPrChange w:id="302" w:author="Duong Duc Hien" w:date="2013-10-12T16:43:00Z">
+        <w:pPrChange w:id="465" w:author="Duong Duc Hien" w:date="2013-10-12T16:43:00Z">
           <w:pPr>
             <w:pStyle w:val="Heading3"/>
           </w:pPr>
@@ -2554,7 +4412,7 @@
     <w:p>
       <w:pPr>
         <w:ind w:firstLine="420"/>
-        <w:pPrChange w:id="303" w:author="Duong Duc Hien" w:date="2013-10-12T16:43:00Z">
+        <w:pPrChange w:id="466" w:author="Duong Duc Hien" w:date="2013-10-12T16:43:00Z">
           <w:pPr>
             <w:pStyle w:val="ListParagraph"/>
             <w:numPr>
@@ -2564,18 +4422,19 @@
           </w:pPr>
         </w:pPrChange>
       </w:pPr>
-      <w:ins w:id="304" w:author="Duong Duc Hien" w:date="2013-10-12T16:43:00Z">
+      <w:ins w:id="467" w:author="Duong Duc Hien" w:date="2013-10-12T16:43:00Z">
         <w:r>
           <w:tab/>
         </w:r>
       </w:ins>
+      <w:proofErr w:type="gramStart"/>
       <w:r>
         <w:rPr>
           <w:rFonts w:hint="eastAsia"/>
         </w:rPr>
         <w:t xml:space="preserve">Scientist </w:t>
       </w:r>
-      <w:del w:id="305" w:author="Duong Duc Hien" w:date="2013-10-12T15:25:00Z">
+      <w:del w:id="468" w:author="Duong Duc Hien" w:date="2013-10-12T15:25:00Z">
         <w:r>
           <w:rPr>
             <w:rFonts w:hint="eastAsia"/>
@@ -2601,26 +4460,27 @@
           <w:delText xml:space="preserve"> button</w:delText>
         </w:r>
       </w:del>
-      <w:ins w:id="306" w:author="Duong Duc Hien" w:date="2013-10-12T15:28:00Z">
+      <w:ins w:id="469" w:author="Duong Duc Hien" w:date="2013-10-12T15:28:00Z">
         <w:r>
           <w:t>requests to</w:t>
         </w:r>
       </w:ins>
-      <w:ins w:id="307" w:author="Duong Duc Hien" w:date="2013-10-12T16:19:00Z">
+      <w:ins w:id="470" w:author="Duong Duc Hien" w:date="2013-10-12T16:19:00Z">
         <w:r>
           <w:t xml:space="preserve"> show trend line and its equation</w:t>
         </w:r>
       </w:ins>
-      <w:ins w:id="308" w:author="Duong Duc Hien" w:date="2013-10-12T16:20:00Z">
+      <w:ins w:id="471" w:author="Duong Duc Hien" w:date="2013-10-12T16:20:00Z">
         <w:r>
           <w:t>.</w:t>
         </w:r>
       </w:ins>
-    </w:p>
-    <w:p>
-      <w:pPr>
-        <w:ind w:firstLine="420"/>
-        <w:pPrChange w:id="309" w:author="Duong Duc Hien" w:date="2013-10-12T16:43:00Z">
+      <w:proofErr w:type="gramEnd"/>
+    </w:p>
+    <w:p>
+      <w:pPr>
+        <w:ind w:firstLine="420"/>
+        <w:pPrChange w:id="472" w:author="Duong Duc Hien" w:date="2013-10-12T16:43:00Z">
           <w:pPr>
             <w:pStyle w:val="ListParagraph"/>
             <w:numPr>
@@ -2630,7 +4490,7 @@
           </w:pPr>
         </w:pPrChange>
       </w:pPr>
-      <w:ins w:id="310" w:author="Duong Duc Hien" w:date="2013-10-12T16:43:00Z">
+      <w:ins w:id="473" w:author="Duong Duc Hien" w:date="2013-10-12T16:43:00Z">
         <w:r>
           <w:tab/>
         </w:r>
@@ -2641,12 +4501,12 @@
         </w:rPr>
         <w:t xml:space="preserve">System </w:t>
       </w:r>
-      <w:ins w:id="311" w:author="Duong Duc Hien" w:date="2013-10-12T16:21:00Z">
+      <w:ins w:id="474" w:author="Duong Duc Hien" w:date="2013-10-12T16:21:00Z">
         <w:r>
           <w:t>displays linear regression trend line and its equation.</w:t>
         </w:r>
       </w:ins>
-      <w:del w:id="312" w:author="Duong Duc Hien" w:date="2013-10-12T16:21:00Z">
+      <w:del w:id="475" w:author="Duong Duc Hien" w:date="2013-10-12T16:21:00Z">
         <w:r>
           <w:rPr>
             <w:rFonts w:hint="eastAsia"/>
@@ -2654,7 +4514,7 @@
           <w:delText xml:space="preserve">compute an equation based on current data set and </w:delText>
         </w:r>
       </w:del>
-      <w:del w:id="313" w:author="Duong Duc Hien" w:date="2013-10-12T16:20:00Z">
+      <w:del w:id="476" w:author="Duong Duc Hien" w:date="2013-10-12T16:20:00Z">
         <w:r>
           <w:rPr>
             <w:rFonts w:hint="eastAsia"/>
@@ -2662,7 +4522,7 @@
           <w:delText xml:space="preserve">simple </w:delText>
         </w:r>
       </w:del>
-      <w:del w:id="314" w:author="Duong Duc Hien" w:date="2013-10-12T16:21:00Z">
+      <w:del w:id="477" w:author="Duong Duc Hien" w:date="2013-10-12T16:21:00Z">
         <w:r>
           <w:rPr>
             <w:rFonts w:hint="eastAsia"/>
@@ -2700,16 +4560,14 @@
           <w:delText xml:space="preserve"> plot.</w:delText>
         </w:r>
       </w:del>
-      <w:bookmarkStart w:id="315" w:name="_GoBack"/>
-      <w:bookmarkEnd w:id="315"/>
-    </w:p>
-    <w:p>
-      <w:pPr>
-        <w:ind w:firstLine="420"/>
-        <w:rPr>
-          <w:ins w:id="316" w:author="Duong Duc Hien" w:date="2013-10-12T16:43:00Z"/>
-        </w:rPr>
-        <w:pPrChange w:id="317" w:author="Duong Duc Hien" w:date="2013-10-12T16:43:00Z">
+    </w:p>
+    <w:p>
+      <w:pPr>
+        <w:ind w:firstLine="420"/>
+        <w:rPr>
+          <w:ins w:id="478" w:author="Duong Duc Hien" w:date="2013-10-12T16:43:00Z"/>
+        </w:rPr>
+        <w:pPrChange w:id="479" w:author="Duong Duc Hien" w:date="2013-10-12T16:43:00Z">
           <w:pPr>
             <w:pStyle w:val="Heading2"/>
           </w:pPr>
@@ -2718,39 +4576,76 @@
     </w:p>
     <w:p>
       <w:pPr>
-        <w:ind w:firstLine="420"/>
-        <w:pPrChange w:id="318" w:author="Duong Duc Hien" w:date="2013-10-12T16:43:00Z">
+        <w:pStyle w:val="Heading3"/>
+        <w:pPrChange w:id="480" w:author="LINGLONG ZHU" w:date="2013-10-16T21:34:00Z">
           <w:pPr>
             <w:pStyle w:val="Heading2"/>
           </w:pPr>
         </w:pPrChange>
       </w:pPr>
-      <w:r>
-        <w:rPr>
-          <w:b/>
-          <w:rPrChange w:id="319" w:author="Duong Duc Hien" w:date="2013-10-12T16:43:00Z">
-            <w:rPr/>
+      <w:bookmarkStart w:id="481" w:name="_Toc243579014"/>
+      <w:r>
+        <w:rPr>
+          <w:rPrChange w:id="482" w:author="Duong Duc Hien" w:date="2013-10-12T16:43:00Z">
+            <w:rPr>
+              <w:b w:val="0"/>
+              <w:bCs w:val="0"/>
+            </w:rPr>
           </w:rPrChange>
         </w:rPr>
-        <w:t xml:space="preserve">Use Case 8: Hide </w:t>
-      </w:r>
-      <w:ins w:id="320" w:author="Duong Duc Hien" w:date="2013-10-12T16:38:00Z">
-        <w:r>
-          <w:rPr>
-            <w:b/>
-            <w:rPrChange w:id="321" w:author="Duong Duc Hien" w:date="2013-10-12T16:43:00Z">
-              <w:rPr/>
+        <w:t xml:space="preserve">Use Case </w:t>
+      </w:r>
+      <w:ins w:id="483" w:author="LINGLONG ZHU" w:date="2013-10-16T21:34:00Z">
+        <w:r>
+          <w:t>9</w:t>
+        </w:r>
+      </w:ins>
+      <w:del w:id="484" w:author="LINGLONG ZHU" w:date="2013-10-16T21:34:00Z">
+        <w:r>
+          <w:rPr>
+            <w:rPrChange w:id="485" w:author="Duong Duc Hien" w:date="2013-10-12T16:43:00Z">
+              <w:rPr>
+                <w:b w:val="0"/>
+                <w:bCs w:val="0"/>
+              </w:rPr>
             </w:rPrChange>
           </w:rPr>
+          <w:delText>8</w:delText>
+        </w:r>
+      </w:del>
+      <w:r>
+        <w:rPr>
+          <w:rPrChange w:id="486" w:author="Duong Duc Hien" w:date="2013-10-12T16:43:00Z">
+            <w:rPr>
+              <w:b w:val="0"/>
+              <w:bCs w:val="0"/>
+            </w:rPr>
+          </w:rPrChange>
+        </w:rPr>
+        <w:t xml:space="preserve">: Hide </w:t>
+      </w:r>
+      <w:ins w:id="487" w:author="Duong Duc Hien" w:date="2013-10-12T16:38:00Z">
+        <w:r>
+          <w:rPr>
+            <w:rPrChange w:id="488" w:author="Duong Duc Hien" w:date="2013-10-12T16:43:00Z">
+              <w:rPr>
+                <w:b w:val="0"/>
+                <w:bCs w:val="0"/>
+              </w:rPr>
+            </w:rPrChange>
+          </w:rPr>
           <w:t>Trend Line</w:t>
         </w:r>
       </w:ins>
-      <w:del w:id="322" w:author="Duong Duc Hien" w:date="2013-10-12T16:38:00Z">
-        <w:r>
-          <w:rPr>
-            <w:b/>
-            <w:rPrChange w:id="323" w:author="Duong Duc Hien" w:date="2013-10-12T16:43:00Z">
-              <w:rPr/>
+      <w:bookmarkEnd w:id="481"/>
+      <w:del w:id="489" w:author="Duong Duc Hien" w:date="2013-10-12T16:38:00Z">
+        <w:r>
+          <w:rPr>
+            <w:rPrChange w:id="490" w:author="Duong Duc Hien" w:date="2013-10-12T16:43:00Z">
+              <w:rPr>
+                <w:b w:val="0"/>
+                <w:bCs w:val="0"/>
+              </w:rPr>
             </w:rPrChange>
           </w:rPr>
           <w:delText>trend line and equation of the line</w:delText>
@@ -2760,7 +4655,7 @@
     <w:p>
       <w:pPr>
         <w:ind w:firstLine="420"/>
-        <w:pPrChange w:id="324" w:author="Duong Duc Hien" w:date="2013-10-12T16:43:00Z">
+        <w:pPrChange w:id="491" w:author="Duong Duc Hien" w:date="2013-10-12T16:43:00Z">
           <w:pPr>
             <w:pStyle w:val="Heading3"/>
           </w:pPr>
@@ -2777,7 +4672,7 @@
       <w:pPr>
         <w:ind w:firstLine="420"/>
       </w:pPr>
-      <w:ins w:id="325" w:author="Duong Duc Hien" w:date="2013-10-12T16:44:00Z">
+      <w:ins w:id="492" w:author="Duong Duc Hien" w:date="2013-10-12T16:44:00Z">
         <w:r>
           <w:tab/>
         </w:r>
@@ -2792,7 +4687,7 @@
     <w:p>
       <w:pPr>
         <w:ind w:firstLine="420"/>
-        <w:pPrChange w:id="326" w:author="Duong Duc Hien" w:date="2013-10-12T16:43:00Z">
+        <w:pPrChange w:id="493" w:author="Duong Duc Hien" w:date="2013-10-12T16:43:00Z">
           <w:pPr>
             <w:pStyle w:val="Heading3"/>
           </w:pPr>
@@ -2808,7 +4703,7 @@
     <w:p>
       <w:pPr>
         <w:ind w:firstLine="420"/>
-        <w:pPrChange w:id="327" w:author="Duong Duc Hien" w:date="2013-10-12T16:43:00Z">
+        <w:pPrChange w:id="494" w:author="Duong Duc Hien" w:date="2013-10-12T16:43:00Z">
           <w:pPr>
             <w:pStyle w:val="ListParagraph"/>
             <w:numPr>
@@ -2818,7 +4713,7 @@
           </w:pPr>
         </w:pPrChange>
       </w:pPr>
-      <w:ins w:id="328" w:author="Duong Duc Hien" w:date="2013-10-12T16:44:00Z">
+      <w:ins w:id="495" w:author="Duong Duc Hien" w:date="2013-10-12T16:44:00Z">
         <w:r>
           <w:tab/>
         </w:r>
@@ -2833,7 +4728,7 @@
     <w:p>
       <w:pPr>
         <w:ind w:firstLine="420"/>
-        <w:pPrChange w:id="329" w:author="Duong Duc Hien" w:date="2013-10-12T16:43:00Z">
+        <w:pPrChange w:id="496" w:author="Duong Duc Hien" w:date="2013-10-12T16:43:00Z">
           <w:pPr>
             <w:pStyle w:val="ListParagraph"/>
             <w:numPr>
@@ -2843,8 +4738,9 @@
           </w:pPr>
         </w:pPrChange>
       </w:pPr>
-      <w:ins w:id="330" w:author="Duong Duc Hien" w:date="2013-10-12T16:44:00Z">
-        <w:r>
+      <w:ins w:id="497" w:author="Duong Duc Hien" w:date="2013-10-12T16:44:00Z">
+        <w:r>
+          <w:lastRenderedPageBreak/>
           <w:tab/>
         </w:r>
       </w:ins>
@@ -2864,7 +4760,7 @@
     <w:p>
       <w:pPr>
         <w:ind w:firstLine="420"/>
-        <w:pPrChange w:id="331" w:author="Duong Duc Hien" w:date="2013-10-12T16:43:00Z">
+        <w:pPrChange w:id="498" w:author="Duong Duc Hien" w:date="2013-10-12T16:43:00Z">
           <w:pPr>
             <w:pStyle w:val="Heading3"/>
           </w:pPr>
@@ -2880,7 +4776,7 @@
     <w:p>
       <w:pPr>
         <w:ind w:firstLine="420"/>
-        <w:pPrChange w:id="332" w:author="Duong Duc Hien" w:date="2013-10-12T16:43:00Z">
+        <w:pPrChange w:id="499" w:author="Duong Duc Hien" w:date="2013-10-12T16:43:00Z">
           <w:pPr/>
         </w:pPrChange>
       </w:pPr>
@@ -2925,7 +4821,7 @@
     <w:p>
       <w:pPr>
         <w:ind w:firstLine="420"/>
-        <w:pPrChange w:id="333" w:author="Duong Duc Hien" w:date="2013-10-12T16:43:00Z">
+        <w:pPrChange w:id="500" w:author="Duong Duc Hien" w:date="2013-10-12T16:43:00Z">
           <w:pPr>
             <w:pStyle w:val="Heading3"/>
           </w:pPr>
@@ -2941,7 +4837,7 @@
     <w:p>
       <w:pPr>
         <w:ind w:firstLine="420"/>
-        <w:pPrChange w:id="334" w:author="Duong Duc Hien" w:date="2013-10-12T16:43:00Z">
+        <w:pPrChange w:id="501" w:author="Duong Duc Hien" w:date="2013-10-12T16:43:00Z">
           <w:pPr>
             <w:pStyle w:val="ListParagraph"/>
             <w:numPr>
@@ -2951,23 +4847,25 @@
           </w:pPr>
         </w:pPrChange>
       </w:pPr>
-      <w:ins w:id="335" w:author="Duong Duc Hien" w:date="2013-10-12T16:44:00Z">
+      <w:ins w:id="502" w:author="Duong Duc Hien" w:date="2013-10-12T16:44:00Z">
         <w:r>
           <w:tab/>
         </w:r>
       </w:ins>
+      <w:proofErr w:type="gramStart"/>
       <w:r>
         <w:rPr>
           <w:rFonts w:hint="eastAsia"/>
         </w:rPr>
         <w:t xml:space="preserve">Scientist </w:t>
       </w:r>
-      <w:ins w:id="336" w:author="Duong Duc Hien" w:date="2013-10-12T16:22:00Z">
+      <w:ins w:id="503" w:author="Duong Duc Hien" w:date="2013-10-12T16:22:00Z">
         <w:r>
           <w:t>requests to hide trend line and its equation.</w:t>
         </w:r>
       </w:ins>
-      <w:del w:id="337" w:author="Duong Duc Hien" w:date="2013-10-12T16:22:00Z">
+      <w:proofErr w:type="gramEnd"/>
+      <w:del w:id="504" w:author="Duong Duc Hien" w:date="2013-10-12T16:22:00Z">
         <w:r>
           <w:rPr>
             <w:rFonts w:hint="eastAsia"/>
@@ -3003,7 +4901,7 @@
     <w:p>
       <w:pPr>
         <w:ind w:firstLine="420"/>
-        <w:pPrChange w:id="338" w:author="Duong Duc Hien" w:date="2013-10-12T16:43:00Z">
+        <w:pPrChange w:id="505" w:author="Duong Duc Hien" w:date="2013-10-12T16:43:00Z">
           <w:pPr>
             <w:pStyle w:val="ListParagraph"/>
             <w:numPr>
@@ -3013,17 +4911,18 @@
           </w:pPr>
         </w:pPrChange>
       </w:pPr>
-      <w:ins w:id="339" w:author="Duong Duc Hien" w:date="2013-10-12T16:44:00Z">
+      <w:ins w:id="506" w:author="Duong Duc Hien" w:date="2013-10-12T16:44:00Z">
         <w:r>
           <w:tab/>
         </w:r>
       </w:ins>
-      <w:ins w:id="340" w:author="Duong Duc Hien" w:date="2013-10-12T16:22:00Z">
+      <w:proofErr w:type="gramStart"/>
+      <w:ins w:id="507" w:author="Duong Duc Hien" w:date="2013-10-12T16:22:00Z">
         <w:r>
           <w:t>System h</w:t>
         </w:r>
       </w:ins>
-      <w:del w:id="341" w:author="Duong Duc Hien" w:date="2013-10-12T16:22:00Z">
+      <w:del w:id="508" w:author="Duong Duc Hien" w:date="2013-10-12T16:22:00Z">
         <w:r>
           <w:rPr>
             <w:rFonts w:hint="eastAsia"/>
@@ -3037,7 +4936,7 @@
         </w:rPr>
         <w:t>ide</w:t>
       </w:r>
-      <w:ins w:id="342" w:author="Duong Duc Hien" w:date="2013-10-12T16:22:00Z">
+      <w:ins w:id="509" w:author="Duong Duc Hien" w:date="2013-10-12T16:22:00Z">
         <w:r>
           <w:t>s</w:t>
         </w:r>
@@ -3063,7 +4962,7 @@
       <w:r>
         <w:t>the</w:t>
       </w:r>
-      <w:ins w:id="343" w:author="Duong Duc Hien" w:date="2013-10-12T16:22:00Z">
+      <w:ins w:id="510" w:author="Duong Duc Hien" w:date="2013-10-12T16:22:00Z">
         <w:r>
           <w:t xml:space="preserve"> </w:t>
         </w:r>
@@ -3077,14 +4976,15 @@
         </w:rPr>
         <w:t xml:space="preserve"> plot.</w:t>
       </w:r>
-    </w:p>
-    <w:p>
-      <w:pPr>
-        <w:ind w:firstLine="420"/>
-        <w:rPr>
-          <w:ins w:id="344" w:author="Duong Duc Hien" w:date="2013-10-12T16:44:00Z"/>
-        </w:rPr>
-        <w:pPrChange w:id="345" w:author="Duong Duc Hien" w:date="2013-10-12T16:43:00Z">
+      <w:proofErr w:type="gramEnd"/>
+    </w:p>
+    <w:p>
+      <w:pPr>
+        <w:ind w:firstLine="420"/>
+        <w:rPr>
+          <w:ins w:id="511" w:author="Duong Duc Hien" w:date="2013-10-12T16:44:00Z"/>
+        </w:rPr>
+        <w:pPrChange w:id="512" w:author="Duong Duc Hien" w:date="2013-10-12T16:43:00Z">
           <w:pPr>
             <w:pStyle w:val="Heading2"/>
           </w:pPr>
@@ -3093,72 +4993,115 @@
     </w:p>
     <w:p>
       <w:pPr>
-        <w:ind w:firstLine="420"/>
-        <w:pPrChange w:id="346" w:author="Duong Duc Hien" w:date="2013-10-12T16:43:00Z">
+        <w:pStyle w:val="Heading3"/>
+        <w:pPrChange w:id="513" w:author="LINGLONG ZHU" w:date="2013-10-16T21:34:00Z">
           <w:pPr>
             <w:pStyle w:val="Heading2"/>
           </w:pPr>
         </w:pPrChange>
       </w:pPr>
-      <w:r>
-        <w:rPr>
-          <w:b/>
-          <w:rPrChange w:id="347" w:author="Duong Duc Hien" w:date="2013-10-12T16:44:00Z">
-            <w:rPr/>
+      <w:bookmarkStart w:id="514" w:name="_Toc243579015"/>
+      <w:r>
+        <w:rPr>
+          <w:rPrChange w:id="515" w:author="Duong Duc Hien" w:date="2013-10-12T16:44:00Z">
+            <w:rPr>
+              <w:b w:val="0"/>
+              <w:bCs w:val="0"/>
+            </w:rPr>
           </w:rPrChange>
         </w:rPr>
-        <w:t>Use Case 9: Show</w:t>
-      </w:r>
-      <w:ins w:id="348" w:author="Duong Duc Hien" w:date="2013-10-12T16:38:00Z">
-        <w:r>
-          <w:rPr>
-            <w:b/>
-            <w:rPrChange w:id="349" w:author="Duong Duc Hien" w:date="2013-10-12T16:44:00Z">
-              <w:rPr/>
+        <w:t xml:space="preserve">Use Case </w:t>
+      </w:r>
+      <w:ins w:id="516" w:author="LINGLONG ZHU" w:date="2013-10-16T21:35:00Z">
+        <w:r>
+          <w:t>10</w:t>
+        </w:r>
+      </w:ins>
+      <w:del w:id="517" w:author="LINGLONG ZHU" w:date="2013-10-16T21:35:00Z">
+        <w:r>
+          <w:rPr>
+            <w:rPrChange w:id="518" w:author="Duong Duc Hien" w:date="2013-10-12T16:44:00Z">
+              <w:rPr>
+                <w:b w:val="0"/>
+                <w:bCs w:val="0"/>
+              </w:rPr>
             </w:rPrChange>
           </w:rPr>
+          <w:delText>9</w:delText>
+        </w:r>
+      </w:del>
+      <w:r>
+        <w:rPr>
+          <w:rPrChange w:id="519" w:author="Duong Duc Hien" w:date="2013-10-12T16:44:00Z">
+            <w:rPr>
+              <w:b w:val="0"/>
+              <w:bCs w:val="0"/>
+            </w:rPr>
+          </w:rPrChange>
+        </w:rPr>
+        <w:t>: Show</w:t>
+      </w:r>
+      <w:ins w:id="520" w:author="Duong Duc Hien" w:date="2013-10-12T16:38:00Z">
+        <w:r>
+          <w:rPr>
+            <w:rPrChange w:id="521" w:author="Duong Duc Hien" w:date="2013-10-12T16:44:00Z">
+              <w:rPr>
+                <w:b w:val="0"/>
+                <w:bCs w:val="0"/>
+              </w:rPr>
+            </w:rPrChange>
+          </w:rPr>
           <w:t xml:space="preserve"> XY Axes</w:t>
         </w:r>
       </w:ins>
-      <w:del w:id="350" w:author="Duong Duc Hien" w:date="2013-10-12T16:38:00Z">
-        <w:r>
-          <w:rPr>
-            <w:b/>
-            <w:rPrChange w:id="351" w:author="Duong Duc Hien" w:date="2013-10-12T16:44:00Z">
-              <w:rPr/>
+      <w:bookmarkEnd w:id="514"/>
+      <w:del w:id="522" w:author="Duong Duc Hien" w:date="2013-10-12T16:38:00Z">
+        <w:r>
+          <w:rPr>
+            <w:rPrChange w:id="523" w:author="Duong Duc Hien" w:date="2013-10-12T16:44:00Z">
+              <w:rPr>
+                <w:b w:val="0"/>
+                <w:bCs w:val="0"/>
+              </w:rPr>
             </w:rPrChange>
           </w:rPr>
           <w:delText xml:space="preserve">x and y </w:delText>
         </w:r>
       </w:del>
-      <w:del w:id="352" w:author="Duong Duc Hien" w:date="2013-10-12T16:28:00Z">
-        <w:r>
-          <w:rPr>
-            <w:b/>
-            <w:rPrChange w:id="353" w:author="Duong Duc Hien" w:date="2013-10-12T16:44:00Z">
-              <w:rPr/>
+      <w:del w:id="524" w:author="Duong Duc Hien" w:date="2013-10-12T16:28:00Z">
+        <w:r>
+          <w:rPr>
+            <w:rPrChange w:id="525" w:author="Duong Duc Hien" w:date="2013-10-12T16:44:00Z">
+              <w:rPr>
+                <w:b w:val="0"/>
+                <w:bCs w:val="0"/>
+              </w:rPr>
             </w:rPrChange>
           </w:rPr>
           <w:delText>a</w:delText>
         </w:r>
       </w:del>
-      <w:del w:id="354" w:author="Duong Duc Hien" w:date="2013-10-12T16:38:00Z">
-        <w:r>
-          <w:rPr>
-            <w:b/>
-            <w:rPrChange w:id="355" w:author="Duong Duc Hien" w:date="2013-10-12T16:44:00Z">
-              <w:rPr/>
+      <w:del w:id="526" w:author="Duong Duc Hien" w:date="2013-10-12T16:38:00Z">
+        <w:r>
+          <w:rPr>
+            <w:rPrChange w:id="527" w:author="Duong Duc Hien" w:date="2013-10-12T16:44:00Z">
+              <w:rPr>
+                <w:b w:val="0"/>
+                <w:bCs w:val="0"/>
+              </w:rPr>
             </w:rPrChange>
           </w:rPr>
           <w:delText>x</w:delText>
         </w:r>
       </w:del>
-      <w:del w:id="356" w:author="Duong Duc Hien" w:date="2013-10-12T16:28:00Z">
-        <w:r>
-          <w:rPr>
-            <w:b/>
-            <w:rPrChange w:id="357" w:author="Duong Duc Hien" w:date="2013-10-12T16:44:00Z">
-              <w:rPr/>
+      <w:del w:id="528" w:author="Duong Duc Hien" w:date="2013-10-12T16:28:00Z">
+        <w:r>
+          <w:rPr>
+            <w:rPrChange w:id="529" w:author="Duong Duc Hien" w:date="2013-10-12T16:44:00Z">
+              <w:rPr>
+                <w:b w:val="0"/>
+                <w:bCs w:val="0"/>
+              </w:rPr>
             </w:rPrChange>
           </w:rPr>
           <w:delText>is labels</w:delText>
@@ -3168,7 +5111,7 @@
     <w:p>
       <w:pPr>
         <w:ind w:firstLine="420"/>
-        <w:pPrChange w:id="358" w:author="Duong Duc Hien" w:date="2013-10-12T16:43:00Z">
+        <w:pPrChange w:id="530" w:author="Duong Duc Hien" w:date="2013-10-12T16:43:00Z">
           <w:pPr>
             <w:pStyle w:val="Heading3"/>
           </w:pPr>
@@ -3185,7 +5128,7 @@
       <w:pPr>
         <w:ind w:firstLine="420"/>
       </w:pPr>
-      <w:ins w:id="359" w:author="Duong Duc Hien" w:date="2013-10-12T16:44:00Z">
+      <w:ins w:id="531" w:author="Duong Duc Hien" w:date="2013-10-12T16:44:00Z">
         <w:r>
           <w:tab/>
         </w:r>
@@ -3200,7 +5143,7 @@
     <w:p>
       <w:pPr>
         <w:ind w:firstLine="420"/>
-        <w:pPrChange w:id="360" w:author="Duong Duc Hien" w:date="2013-10-12T16:43:00Z">
+        <w:pPrChange w:id="532" w:author="Duong Duc Hien" w:date="2013-10-12T16:43:00Z">
           <w:pPr>
             <w:pStyle w:val="Heading3"/>
           </w:pPr>
@@ -3217,9 +5160,9 @@
       <w:pPr>
         <w:ind w:firstLine="420"/>
         <w:rPr>
-          <w:del w:id="361" w:author="Duong Duc Hien" w:date="2013-10-12T16:22:00Z"/>
-        </w:rPr>
-        <w:pPrChange w:id="362" w:author="Duong Duc Hien" w:date="2013-10-12T16:43:00Z">
+          <w:del w:id="533" w:author="Duong Duc Hien" w:date="2013-10-12T16:22:00Z"/>
+        </w:rPr>
+        <w:pPrChange w:id="534" w:author="Duong Duc Hien" w:date="2013-10-12T16:43:00Z">
           <w:pPr>
             <w:pStyle w:val="ListParagraph"/>
             <w:numPr>
@@ -3229,12 +5172,12 @@
           </w:pPr>
         </w:pPrChange>
       </w:pPr>
-      <w:ins w:id="363" w:author="Duong Duc Hien" w:date="2013-10-12T16:44:00Z">
+      <w:ins w:id="535" w:author="Duong Duc Hien" w:date="2013-10-12T16:44:00Z">
         <w:r>
           <w:tab/>
         </w:r>
       </w:ins>
-      <w:del w:id="364" w:author="Duong Duc Hien" w:date="2013-10-12T16:22:00Z">
+      <w:del w:id="536" w:author="Duong Duc Hien" w:date="2013-10-12T16:22:00Z">
         <w:r>
           <w:rPr>
             <w:rFonts w:hint="eastAsia"/>
@@ -3246,7 +5189,7 @@
     <w:p>
       <w:pPr>
         <w:ind w:firstLine="420"/>
-        <w:pPrChange w:id="365" w:author="Duong Duc Hien" w:date="2013-10-12T16:43:00Z">
+        <w:pPrChange w:id="537" w:author="Duong Duc Hien" w:date="2013-10-12T16:43:00Z">
           <w:pPr>
             <w:pStyle w:val="ListParagraph"/>
             <w:numPr>
@@ -3256,8 +5199,13 @@
           </w:pPr>
         </w:pPrChange>
       </w:pPr>
-      <w:r>
-        <w:t>x and y axis label</w:t>
+      <w:proofErr w:type="gramStart"/>
+      <w:r>
+        <w:t>x</w:t>
+      </w:r>
+      <w:proofErr w:type="gramEnd"/>
+      <w:r>
+        <w:t xml:space="preserve"> and y axis label</w:t>
       </w:r>
       <w:r>
         <w:rPr>
@@ -3269,7 +5217,7 @@
     <w:p>
       <w:pPr>
         <w:ind w:firstLine="420"/>
-        <w:pPrChange w:id="366" w:author="Duong Duc Hien" w:date="2013-10-12T16:43:00Z">
+        <w:pPrChange w:id="538" w:author="Duong Duc Hien" w:date="2013-10-12T16:43:00Z">
           <w:pPr>
             <w:pStyle w:val="Heading3"/>
           </w:pPr>
@@ -3285,7 +5233,7 @@
     <w:p>
       <w:pPr>
         <w:ind w:firstLine="420"/>
-        <w:pPrChange w:id="367" w:author="Duong Duc Hien" w:date="2013-10-12T16:43:00Z">
+        <w:pPrChange w:id="539" w:author="Duong Duc Hien" w:date="2013-10-12T16:43:00Z">
           <w:pPr/>
         </w:pPrChange>
       </w:pPr>
@@ -3295,8 +5243,13 @@
         </w:rPr>
         <w:tab/>
       </w:r>
-      <w:r>
-        <w:t>x and y axis label</w:t>
+      <w:proofErr w:type="gramStart"/>
+      <w:r>
+        <w:t>x</w:t>
+      </w:r>
+      <w:proofErr w:type="gramEnd"/>
+      <w:r>
+        <w:t xml:space="preserve"> and y axis label</w:t>
       </w:r>
       <w:r>
         <w:rPr>
@@ -3304,12 +5257,12 @@
         </w:rPr>
         <w:t>s are shown</w:t>
       </w:r>
-      <w:ins w:id="368" w:author="Duong Duc Hien" w:date="2013-10-12T16:23:00Z">
+      <w:ins w:id="540" w:author="Duong Duc Hien" w:date="2013-10-12T16:23:00Z">
         <w:r>
           <w:t>.</w:t>
         </w:r>
       </w:ins>
-      <w:del w:id="369" w:author="Duong Duc Hien" w:date="2013-10-12T16:23:00Z">
+      <w:del w:id="541" w:author="Duong Duc Hien" w:date="2013-10-12T16:23:00Z">
         <w:r>
           <w:rPr>
             <w:rFonts w:hint="eastAsia"/>
@@ -3321,7 +5274,7 @@
     <w:p>
       <w:pPr>
         <w:ind w:firstLine="420"/>
-        <w:pPrChange w:id="370" w:author="Duong Duc Hien" w:date="2013-10-12T16:43:00Z">
+        <w:pPrChange w:id="542" w:author="Duong Duc Hien" w:date="2013-10-12T16:43:00Z">
           <w:pPr>
             <w:pStyle w:val="Heading3"/>
           </w:pPr>
@@ -3337,7 +5290,7 @@
     <w:p>
       <w:pPr>
         <w:ind w:firstLine="420"/>
-        <w:pPrChange w:id="371" w:author="Duong Duc Hien" w:date="2013-10-12T16:43:00Z">
+        <w:pPrChange w:id="543" w:author="Duong Duc Hien" w:date="2013-10-12T16:43:00Z">
           <w:pPr>
             <w:pStyle w:val="ListParagraph"/>
             <w:numPr>
@@ -3347,33 +5300,35 @@
           </w:pPr>
         </w:pPrChange>
       </w:pPr>
-      <w:ins w:id="372" w:author="Duong Duc Hien" w:date="2013-10-12T16:44:00Z">
+      <w:ins w:id="544" w:author="Duong Duc Hien" w:date="2013-10-12T16:44:00Z">
         <w:r>
           <w:tab/>
         </w:r>
       </w:ins>
+      <w:proofErr w:type="gramStart"/>
       <w:r>
         <w:rPr>
           <w:rFonts w:hint="eastAsia"/>
         </w:rPr>
         <w:t xml:space="preserve">Scientist </w:t>
       </w:r>
-      <w:ins w:id="373" w:author="Duong Duc Hien" w:date="2013-10-12T16:23:00Z">
+      <w:ins w:id="545" w:author="Duong Duc Hien" w:date="2013-10-12T16:23:00Z">
         <w:r>
           <w:t xml:space="preserve">requests to </w:t>
         </w:r>
       </w:ins>
-      <w:ins w:id="374" w:author="Duong Duc Hien" w:date="2013-10-12T16:31:00Z">
+      <w:ins w:id="546" w:author="Duong Duc Hien" w:date="2013-10-12T16:31:00Z">
         <w:r>
           <w:t>show values on X and Y Axes.</w:t>
         </w:r>
       </w:ins>
-      <w:ins w:id="375" w:author="Duong Duc Hien" w:date="2013-10-12T16:23:00Z">
+      <w:proofErr w:type="gramEnd"/>
+      <w:ins w:id="547" w:author="Duong Duc Hien" w:date="2013-10-12T16:23:00Z">
         <w:r>
           <w:t xml:space="preserve"> </w:t>
         </w:r>
       </w:ins>
-      <w:del w:id="376" w:author="Duong Duc Hien" w:date="2013-10-12T16:23:00Z">
+      <w:del w:id="548" w:author="Duong Duc Hien" w:date="2013-10-12T16:23:00Z">
         <w:r>
           <w:rPr>
             <w:rFonts w:hint="eastAsia"/>
@@ -3412,7 +5367,7 @@
     <w:p>
       <w:pPr>
         <w:ind w:firstLine="420"/>
-        <w:pPrChange w:id="377" w:author="Duong Duc Hien" w:date="2013-10-12T16:43:00Z">
+        <w:pPrChange w:id="549" w:author="Duong Duc Hien" w:date="2013-10-12T16:43:00Z">
           <w:pPr>
             <w:pStyle w:val="ListParagraph"/>
             <w:numPr>
@@ -3422,18 +5377,19 @@
           </w:pPr>
         </w:pPrChange>
       </w:pPr>
-      <w:ins w:id="378" w:author="Duong Duc Hien" w:date="2013-10-12T16:44:00Z">
+      <w:ins w:id="550" w:author="Duong Duc Hien" w:date="2013-10-12T16:44:00Z">
         <w:r>
           <w:tab/>
         </w:r>
       </w:ins>
+      <w:proofErr w:type="gramStart"/>
       <w:r>
         <w:rPr>
           <w:rFonts w:hint="eastAsia"/>
         </w:rPr>
         <w:t>System show</w:t>
       </w:r>
-      <w:ins w:id="379" w:author="Duong Duc Hien" w:date="2013-10-12T16:28:00Z">
+      <w:ins w:id="551" w:author="Duong Duc Hien" w:date="2013-10-12T16:28:00Z">
         <w:r>
           <w:t xml:space="preserve"> </w:t>
         </w:r>
@@ -3441,12 +5397,12 @@
       <w:r>
         <w:t xml:space="preserve">x and y </w:t>
       </w:r>
-      <w:ins w:id="380" w:author="Duong Duc Hien" w:date="2013-10-12T16:28:00Z">
+      <w:ins w:id="552" w:author="Duong Duc Hien" w:date="2013-10-12T16:28:00Z">
         <w:r>
           <w:t xml:space="preserve">Axes </w:t>
         </w:r>
       </w:ins>
-      <w:del w:id="381" w:author="Duong Duc Hien" w:date="2013-10-12T16:28:00Z">
+      <w:del w:id="553" w:author="Duong Duc Hien" w:date="2013-10-12T16:28:00Z">
         <w:r>
           <w:delText xml:space="preserve">axis </w:delText>
         </w:r>
@@ -3454,12 +5410,13 @@
       <w:r>
         <w:t>label</w:t>
       </w:r>
-      <w:ins w:id="382" w:author="Duong Duc Hien" w:date="2013-10-12T16:29:00Z">
+      <w:ins w:id="554" w:author="Duong Duc Hien" w:date="2013-10-12T16:29:00Z">
         <w:r>
           <w:t>s.</w:t>
         </w:r>
       </w:ins>
-      <w:del w:id="383" w:author="Duong Duc Hien" w:date="2013-10-12T16:29:00Z">
+      <w:proofErr w:type="gramEnd"/>
+      <w:del w:id="555" w:author="Duong Duc Hien" w:date="2013-10-12T16:29:00Z">
         <w:r>
           <w:rPr>
             <w:rFonts w:hint="eastAsia"/>
@@ -3472,9 +5429,9 @@
       <w:pPr>
         <w:ind w:firstLine="420"/>
         <w:rPr>
-          <w:ins w:id="384" w:author="Duong Duc Hien" w:date="2013-10-12T16:44:00Z"/>
-        </w:rPr>
-        <w:pPrChange w:id="385" w:author="Duong Duc Hien" w:date="2013-10-12T16:43:00Z">
+          <w:ins w:id="556" w:author="Duong Duc Hien" w:date="2013-10-12T16:44:00Z"/>
+        </w:rPr>
+        <w:pPrChange w:id="557" w:author="Duong Duc Hien" w:date="2013-10-12T16:43:00Z">
           <w:pPr>
             <w:pStyle w:val="Heading2"/>
           </w:pPr>
@@ -3483,50 +5440,88 @@
     </w:p>
     <w:p>
       <w:pPr>
-        <w:ind w:firstLine="420"/>
-        <w:pPrChange w:id="386" w:author="Duong Duc Hien" w:date="2013-10-12T16:43:00Z">
+        <w:pStyle w:val="Heading3"/>
+        <w:pPrChange w:id="558" w:author="LINGLONG ZHU" w:date="2013-10-16T21:35:00Z">
           <w:pPr>
             <w:pStyle w:val="Heading2"/>
           </w:pPr>
         </w:pPrChange>
       </w:pPr>
-      <w:r>
-        <w:rPr>
-          <w:b/>
-          <w:rPrChange w:id="387" w:author="Duong Duc Hien" w:date="2013-10-12T16:44:00Z">
-            <w:rPr/>
+      <w:bookmarkStart w:id="559" w:name="_Toc243579016"/>
+      <w:r>
+        <w:rPr>
+          <w:rPrChange w:id="560" w:author="Duong Duc Hien" w:date="2013-10-12T16:44:00Z">
+            <w:rPr>
+              <w:b w:val="0"/>
+              <w:bCs w:val="0"/>
+            </w:rPr>
           </w:rPrChange>
         </w:rPr>
-        <w:t>Use Case 10: Hide</w:t>
-      </w:r>
-      <w:ins w:id="388" w:author="Duong Duc Hien" w:date="2013-10-12T16:29:00Z">
-        <w:r>
-          <w:rPr>
-            <w:b/>
-            <w:rPrChange w:id="389" w:author="Duong Duc Hien" w:date="2013-10-12T16:44:00Z">
-              <w:rPr/>
+        <w:t>Use Case 1</w:t>
+      </w:r>
+      <w:ins w:id="561" w:author="LINGLONG ZHU" w:date="2013-10-16T21:35:00Z">
+        <w:r>
+          <w:t>1</w:t>
+        </w:r>
+      </w:ins>
+      <w:del w:id="562" w:author="LINGLONG ZHU" w:date="2013-10-16T21:35:00Z">
+        <w:r>
+          <w:rPr>
+            <w:rPrChange w:id="563" w:author="Duong Duc Hien" w:date="2013-10-12T16:44:00Z">
+              <w:rPr>
+                <w:b w:val="0"/>
+                <w:bCs w:val="0"/>
+              </w:rPr>
             </w:rPrChange>
           </w:rPr>
+          <w:delText>0</w:delText>
+        </w:r>
+      </w:del>
+      <w:r>
+        <w:rPr>
+          <w:rPrChange w:id="564" w:author="Duong Duc Hien" w:date="2013-10-12T16:44:00Z">
+            <w:rPr>
+              <w:b w:val="0"/>
+              <w:bCs w:val="0"/>
+            </w:rPr>
+          </w:rPrChange>
+        </w:rPr>
+        <w:t>: Hide</w:t>
+      </w:r>
+      <w:ins w:id="565" w:author="Duong Duc Hien" w:date="2013-10-12T16:29:00Z">
+        <w:r>
+          <w:rPr>
+            <w:rPrChange w:id="566" w:author="Duong Duc Hien" w:date="2013-10-12T16:44:00Z">
+              <w:rPr>
+                <w:b w:val="0"/>
+                <w:bCs w:val="0"/>
+              </w:rPr>
+            </w:rPrChange>
+          </w:rPr>
           <w:t xml:space="preserve"> </w:t>
         </w:r>
       </w:ins>
-      <w:del w:id="390" w:author="Duong Duc Hien" w:date="2013-10-12T16:39:00Z">
-        <w:r>
-          <w:rPr>
-            <w:b/>
-            <w:rPrChange w:id="391" w:author="Duong Duc Hien" w:date="2013-10-12T16:44:00Z">
-              <w:rPr/>
+      <w:del w:id="567" w:author="Duong Duc Hien" w:date="2013-10-12T16:39:00Z">
+        <w:r>
+          <w:rPr>
+            <w:rPrChange w:id="568" w:author="Duong Duc Hien" w:date="2013-10-12T16:44:00Z">
+              <w:rPr>
+                <w:b w:val="0"/>
+                <w:bCs w:val="0"/>
+              </w:rPr>
             </w:rPrChange>
           </w:rPr>
           <w:delText>x and y axis</w:delText>
         </w:r>
       </w:del>
-      <w:ins w:id="392" w:author="Duong Duc Hien" w:date="2013-10-12T16:39:00Z">
-        <w:r>
-          <w:rPr>
-            <w:b/>
-            <w:rPrChange w:id="393" w:author="Duong Duc Hien" w:date="2013-10-12T16:44:00Z">
-              <w:rPr/>
+      <w:ins w:id="569" w:author="Duong Duc Hien" w:date="2013-10-12T16:39:00Z">
+        <w:r>
+          <w:rPr>
+            <w:rPrChange w:id="570" w:author="Duong Duc Hien" w:date="2013-10-12T16:44:00Z">
+              <w:rPr>
+                <w:b w:val="0"/>
+                <w:bCs w:val="0"/>
+              </w:rPr>
             </w:rPrChange>
           </w:rPr>
           <w:t>XY</w:t>
@@ -3534,30 +5529,37 @@
       </w:ins>
       <w:r>
         <w:rPr>
-          <w:b/>
-          <w:rPrChange w:id="394" w:author="Duong Duc Hien" w:date="2013-10-12T16:44:00Z">
-            <w:rPr/>
+          <w:rPrChange w:id="571" w:author="Duong Duc Hien" w:date="2013-10-12T16:44:00Z">
+            <w:rPr>
+              <w:b w:val="0"/>
+              <w:bCs w:val="0"/>
+            </w:rPr>
           </w:rPrChange>
         </w:rPr>
         <w:t xml:space="preserve"> </w:t>
       </w:r>
-      <w:ins w:id="395" w:author="Duong Duc Hien" w:date="2013-10-12T16:29:00Z">
-        <w:r>
-          <w:rPr>
-            <w:b/>
-            <w:rPrChange w:id="396" w:author="Duong Duc Hien" w:date="2013-10-12T16:44:00Z">
-              <w:rPr/>
+      <w:ins w:id="572" w:author="Duong Duc Hien" w:date="2013-10-12T16:29:00Z">
+        <w:r>
+          <w:rPr>
+            <w:rPrChange w:id="573" w:author="Duong Duc Hien" w:date="2013-10-12T16:44:00Z">
+              <w:rPr>
+                <w:b w:val="0"/>
+                <w:bCs w:val="0"/>
+              </w:rPr>
             </w:rPrChange>
           </w:rPr>
           <w:t>Axes</w:t>
         </w:r>
       </w:ins>
-      <w:del w:id="397" w:author="Duong Duc Hien" w:date="2013-10-12T16:29:00Z">
-        <w:r>
-          <w:rPr>
-            <w:b/>
-            <w:rPrChange w:id="398" w:author="Duong Duc Hien" w:date="2013-10-12T16:44:00Z">
-              <w:rPr/>
+      <w:bookmarkEnd w:id="559"/>
+      <w:del w:id="574" w:author="Duong Duc Hien" w:date="2013-10-12T16:29:00Z">
+        <w:r>
+          <w:rPr>
+            <w:rPrChange w:id="575" w:author="Duong Duc Hien" w:date="2013-10-12T16:44:00Z">
+              <w:rPr>
+                <w:b w:val="0"/>
+                <w:bCs w:val="0"/>
+              </w:rPr>
             </w:rPrChange>
           </w:rPr>
           <w:delText>labels</w:delText>
@@ -3567,7 +5569,7 @@
     <w:p>
       <w:pPr>
         <w:ind w:firstLine="420"/>
-        <w:pPrChange w:id="399" w:author="Duong Duc Hien" w:date="2013-10-12T16:43:00Z">
+        <w:pPrChange w:id="576" w:author="Duong Duc Hien" w:date="2013-10-12T16:43:00Z">
           <w:pPr>
             <w:pStyle w:val="Heading3"/>
           </w:pPr>
@@ -3584,7 +5586,7 @@
       <w:pPr>
         <w:ind w:firstLine="420"/>
       </w:pPr>
-      <w:ins w:id="400" w:author="Duong Duc Hien" w:date="2013-10-12T16:44:00Z">
+      <w:ins w:id="577" w:author="Duong Duc Hien" w:date="2013-10-12T16:44:00Z">
         <w:r>
           <w:tab/>
         </w:r>
@@ -3599,7 +5601,7 @@
     <w:p>
       <w:pPr>
         <w:ind w:firstLine="420"/>
-        <w:pPrChange w:id="401" w:author="Duong Duc Hien" w:date="2013-10-12T16:43:00Z">
+        <w:pPrChange w:id="578" w:author="Duong Duc Hien" w:date="2013-10-12T16:43:00Z">
           <w:pPr>
             <w:pStyle w:val="Heading3"/>
           </w:pPr>
@@ -3616,9 +5618,9 @@
       <w:pPr>
         <w:ind w:left="420" w:firstLine="420"/>
         <w:rPr>
-          <w:del w:id="402" w:author="Duong Duc Hien" w:date="2013-10-12T16:30:00Z"/>
-        </w:rPr>
-        <w:pPrChange w:id="403" w:author="Duong Duc Hien" w:date="2013-10-12T16:43:00Z">
+          <w:del w:id="579" w:author="Duong Duc Hien" w:date="2013-10-12T16:30:00Z"/>
+        </w:rPr>
+        <w:pPrChange w:id="580" w:author="Duong Duc Hien" w:date="2013-10-12T16:43:00Z">
           <w:pPr>
             <w:pStyle w:val="ListParagraph"/>
             <w:numPr>
@@ -3628,12 +5630,12 @@
           </w:pPr>
         </w:pPrChange>
       </w:pPr>
-      <w:ins w:id="404" w:author="Duong Duc Hien" w:date="2013-10-12T16:31:00Z">
+      <w:ins w:id="581" w:author="Duong Duc Hien" w:date="2013-10-12T16:31:00Z">
         <w:r>
           <w:tab/>
         </w:r>
       </w:ins>
-      <w:del w:id="405" w:author="Duong Duc Hien" w:date="2013-10-12T16:30:00Z">
+      <w:del w:id="582" w:author="Duong Duc Hien" w:date="2013-10-12T16:30:00Z">
         <w:r>
           <w:rPr>
             <w:rFonts w:hint="eastAsia"/>
@@ -3645,7 +5647,7 @@
     <w:p>
       <w:pPr>
         <w:ind w:firstLine="420"/>
-        <w:pPrChange w:id="406" w:author="Duong Duc Hien" w:date="2013-10-12T16:43:00Z">
+        <w:pPrChange w:id="583" w:author="Duong Duc Hien" w:date="2013-10-12T16:43:00Z">
           <w:pPr>
             <w:pStyle w:val="ListParagraph"/>
             <w:numPr>
@@ -3655,8 +5657,13 @@
           </w:pPr>
         </w:pPrChange>
       </w:pPr>
-      <w:r>
-        <w:t>x and y axis label</w:t>
+      <w:proofErr w:type="gramStart"/>
+      <w:r>
+        <w:t>x</w:t>
+      </w:r>
+      <w:proofErr w:type="gramEnd"/>
+      <w:r>
+        <w:t xml:space="preserve"> and y axis label</w:t>
       </w:r>
       <w:r>
         <w:rPr>
@@ -3668,7 +5675,7 @@
     <w:p>
       <w:pPr>
         <w:ind w:firstLine="420"/>
-        <w:pPrChange w:id="407" w:author="Duong Duc Hien" w:date="2013-10-12T16:43:00Z">
+        <w:pPrChange w:id="584" w:author="Duong Duc Hien" w:date="2013-10-12T16:43:00Z">
           <w:pPr>
             <w:pStyle w:val="Heading3"/>
           </w:pPr>
@@ -3684,7 +5691,7 @@
     <w:p>
       <w:pPr>
         <w:ind w:firstLine="420"/>
-        <w:pPrChange w:id="408" w:author="Duong Duc Hien" w:date="2013-10-12T16:43:00Z">
+        <w:pPrChange w:id="585" w:author="Duong Duc Hien" w:date="2013-10-12T16:43:00Z">
           <w:pPr/>
         </w:pPrChange>
       </w:pPr>
@@ -3694,8 +5701,13 @@
         </w:rPr>
         <w:tab/>
       </w:r>
-      <w:r>
-        <w:t>x and y axis label</w:t>
+      <w:proofErr w:type="gramStart"/>
+      <w:r>
+        <w:t>x</w:t>
+      </w:r>
+      <w:proofErr w:type="gramEnd"/>
+      <w:r>
+        <w:t xml:space="preserve"> and y axis label</w:t>
       </w:r>
       <w:r>
         <w:rPr>
@@ -3707,7 +5719,7 @@
     <w:p>
       <w:pPr>
         <w:ind w:firstLine="420"/>
-        <w:pPrChange w:id="409" w:author="Duong Duc Hien" w:date="2013-10-12T16:43:00Z">
+        <w:pPrChange w:id="586" w:author="Duong Duc Hien" w:date="2013-10-12T16:43:00Z">
           <w:pPr>
             <w:pStyle w:val="Heading3"/>
           </w:pPr>
@@ -3723,7 +5735,7 @@
     <w:p>
       <w:pPr>
         <w:ind w:firstLine="420"/>
-        <w:pPrChange w:id="410" w:author="Duong Duc Hien" w:date="2013-10-12T16:43:00Z">
+        <w:pPrChange w:id="587" w:author="Duong Duc Hien" w:date="2013-10-12T16:43:00Z">
           <w:pPr>
             <w:pStyle w:val="ListParagraph"/>
             <w:numPr>
@@ -3733,28 +5745,33 @@
           </w:pPr>
         </w:pPrChange>
       </w:pPr>
-      <w:ins w:id="411" w:author="Duong Duc Hien" w:date="2013-10-12T16:44:00Z">
+      <w:ins w:id="588" w:author="Duong Duc Hien" w:date="2013-10-12T16:44:00Z">
         <w:r>
           <w:tab/>
         </w:r>
       </w:ins>
+      <w:proofErr w:type="gramStart"/>
       <w:r>
         <w:rPr>
           <w:rFonts w:hint="eastAsia"/>
         </w:rPr>
         <w:t xml:space="preserve">Scientist </w:t>
       </w:r>
-      <w:ins w:id="412" w:author="Duong Duc Hien" w:date="2013-10-12T16:30:00Z">
+      <w:ins w:id="589" w:author="Duong Duc Hien" w:date="2013-10-12T16:30:00Z">
         <w:r>
           <w:t>requests</w:t>
         </w:r>
       </w:ins>
-      <w:ins w:id="413" w:author="Duong Duc Hien" w:date="2013-10-12T16:31:00Z">
-        <w:r>
-          <w:t xml:space="preserve"> to hide values on X and Y Axes. </w:t>
-        </w:r>
-      </w:ins>
-      <w:del w:id="414" w:author="Duong Duc Hien" w:date="2013-10-12T16:30:00Z">
+      <w:ins w:id="590" w:author="Duong Duc Hien" w:date="2013-10-12T16:31:00Z">
+        <w:r>
+          <w:t xml:space="preserve"> to hide values on X and Y Axes.</w:t>
+        </w:r>
+        <w:proofErr w:type="gramEnd"/>
+        <w:r>
+          <w:t xml:space="preserve"> </w:t>
+        </w:r>
+      </w:ins>
+      <w:del w:id="591" w:author="Duong Duc Hien" w:date="2013-10-12T16:30:00Z">
         <w:r>
           <w:rPr>
             <w:rFonts w:hint="eastAsia"/>
@@ -3793,7 +5810,7 @@
     <w:p>
       <w:pPr>
         <w:ind w:firstLine="420"/>
-        <w:pPrChange w:id="415" w:author="Duong Duc Hien" w:date="2013-10-12T16:43:00Z">
+        <w:pPrChange w:id="592" w:author="Duong Duc Hien" w:date="2013-10-12T16:43:00Z">
           <w:pPr>
             <w:pStyle w:val="ListParagraph"/>
             <w:numPr>
@@ -3803,7 +5820,7 @@
           </w:pPr>
         </w:pPrChange>
       </w:pPr>
-      <w:ins w:id="416" w:author="Duong Duc Hien" w:date="2013-10-12T16:44:00Z">
+      <w:ins w:id="593" w:author="Duong Duc Hien" w:date="2013-10-12T16:44:00Z">
         <w:r>
           <w:tab/>
         </w:r>
@@ -3814,7 +5831,7 @@
         </w:rPr>
         <w:t>System hides</w:t>
       </w:r>
-      <w:ins w:id="417" w:author="Duong Duc Hien" w:date="2013-10-12T16:31:00Z">
+      <w:ins w:id="594" w:author="Duong Duc Hien" w:date="2013-10-12T16:31:00Z">
         <w:r>
           <w:t xml:space="preserve"> </w:t>
         </w:r>
@@ -3828,12 +5845,12 @@
         </w:rPr>
         <w:t>s</w:t>
       </w:r>
-      <w:ins w:id="418" w:author="Duong Duc Hien" w:date="2013-10-12T16:32:00Z">
+      <w:ins w:id="595" w:author="Duong Duc Hien" w:date="2013-10-12T16:32:00Z">
         <w:r>
           <w:t>.</w:t>
         </w:r>
       </w:ins>
-      <w:del w:id="419" w:author="Duong Duc Hien" w:date="2013-10-12T16:32:00Z">
+      <w:del w:id="596" w:author="Duong Duc Hien" w:date="2013-10-12T16:32:00Z">
         <w:r>
           <w:rPr>
             <w:rFonts w:hint="eastAsia"/>
@@ -3846,9 +5863,9 @@
       <w:pPr>
         <w:ind w:firstLine="420"/>
         <w:rPr>
-          <w:ins w:id="420" w:author="Duong Duc Hien" w:date="2013-10-12T16:44:00Z"/>
-        </w:rPr>
-        <w:pPrChange w:id="421" w:author="Duong Duc Hien" w:date="2013-10-12T16:43:00Z">
+          <w:ins w:id="597" w:author="Duong Duc Hien" w:date="2013-10-12T16:44:00Z"/>
+        </w:rPr>
+        <w:pPrChange w:id="598" w:author="Duong Duc Hien" w:date="2013-10-12T16:43:00Z">
           <w:pPr>
             <w:pStyle w:val="Heading2"/>
           </w:pPr>
@@ -3857,50 +5874,88 @@
     </w:p>
     <w:p>
       <w:pPr>
-        <w:ind w:firstLine="420"/>
-        <w:pPrChange w:id="422" w:author="Duong Duc Hien" w:date="2013-10-12T16:43:00Z">
+        <w:pStyle w:val="Heading3"/>
+        <w:pPrChange w:id="599" w:author="LINGLONG ZHU" w:date="2013-10-16T21:35:00Z">
           <w:pPr>
             <w:pStyle w:val="Heading2"/>
           </w:pPr>
         </w:pPrChange>
       </w:pPr>
-      <w:r>
-        <w:rPr>
-          <w:b/>
-          <w:rPrChange w:id="423" w:author="Duong Duc Hien" w:date="2013-10-12T16:44:00Z">
-            <w:rPr/>
+      <w:bookmarkStart w:id="600" w:name="_Toc243579017"/>
+      <w:r>
+        <w:rPr>
+          <w:rPrChange w:id="601" w:author="Duong Duc Hien" w:date="2013-10-12T16:44:00Z">
+            <w:rPr>
+              <w:b w:val="0"/>
+              <w:bCs w:val="0"/>
+            </w:rPr>
           </w:rPrChange>
         </w:rPr>
-        <w:t>Use Case 11: Show</w:t>
-      </w:r>
-      <w:ins w:id="424" w:author="Duong Duc Hien" w:date="2013-10-12T16:32:00Z">
-        <w:r>
-          <w:rPr>
-            <w:b/>
-            <w:rPrChange w:id="425" w:author="Duong Duc Hien" w:date="2013-10-12T16:44:00Z">
-              <w:rPr/>
+        <w:t>Use Case 1</w:t>
+      </w:r>
+      <w:ins w:id="602" w:author="LINGLONG ZHU" w:date="2013-10-16T21:35:00Z">
+        <w:r>
+          <w:t>2</w:t>
+        </w:r>
+      </w:ins>
+      <w:del w:id="603" w:author="LINGLONG ZHU" w:date="2013-10-16T21:35:00Z">
+        <w:r>
+          <w:rPr>
+            <w:rPrChange w:id="604" w:author="Duong Duc Hien" w:date="2013-10-12T16:44:00Z">
+              <w:rPr>
+                <w:b w:val="0"/>
+                <w:bCs w:val="0"/>
+              </w:rPr>
             </w:rPrChange>
           </w:rPr>
+          <w:delText>1</w:delText>
+        </w:r>
+      </w:del>
+      <w:r>
+        <w:rPr>
+          <w:rPrChange w:id="605" w:author="Duong Duc Hien" w:date="2013-10-12T16:44:00Z">
+            <w:rPr>
+              <w:b w:val="0"/>
+              <w:bCs w:val="0"/>
+            </w:rPr>
+          </w:rPrChange>
+        </w:rPr>
+        <w:t>: Show</w:t>
+      </w:r>
+      <w:ins w:id="606" w:author="Duong Duc Hien" w:date="2013-10-12T16:32:00Z">
+        <w:r>
+          <w:rPr>
+            <w:rPrChange w:id="607" w:author="Duong Duc Hien" w:date="2013-10-12T16:44:00Z">
+              <w:rPr>
+                <w:b w:val="0"/>
+                <w:bCs w:val="0"/>
+              </w:rPr>
+            </w:rPrChange>
+          </w:rPr>
           <w:t xml:space="preserve"> </w:t>
         </w:r>
       </w:ins>
-      <w:ins w:id="426" w:author="Duong Duc Hien" w:date="2013-10-12T16:39:00Z">
-        <w:r>
-          <w:rPr>
-            <w:b/>
-            <w:rPrChange w:id="427" w:author="Duong Duc Hien" w:date="2013-10-12T16:44:00Z">
-              <w:rPr/>
+      <w:ins w:id="608" w:author="Duong Duc Hien" w:date="2013-10-12T16:39:00Z">
+        <w:r>
+          <w:rPr>
+            <w:rPrChange w:id="609" w:author="Duong Duc Hien" w:date="2013-10-12T16:44:00Z">
+              <w:rPr>
+                <w:b w:val="0"/>
+                <w:bCs w:val="0"/>
+              </w:rPr>
             </w:rPrChange>
           </w:rPr>
           <w:t>B</w:t>
         </w:r>
       </w:ins>
-      <w:del w:id="428" w:author="Duong Duc Hien" w:date="2013-10-12T16:39:00Z">
-        <w:r>
-          <w:rPr>
-            <w:b/>
-            <w:rPrChange w:id="429" w:author="Duong Duc Hien" w:date="2013-10-12T16:44:00Z">
-              <w:rPr/>
+      <w:del w:id="610" w:author="Duong Duc Hien" w:date="2013-10-12T16:39:00Z">
+        <w:r>
+          <w:rPr>
+            <w:rPrChange w:id="611" w:author="Duong Duc Hien" w:date="2013-10-12T16:44:00Z">
+              <w:rPr>
+                <w:b w:val="0"/>
+                <w:bCs w:val="0"/>
+              </w:rPr>
             </w:rPrChange>
           </w:rPr>
           <w:delText>b</w:delText>
@@ -3908,30 +5963,36 @@
       </w:del>
       <w:r>
         <w:rPr>
-          <w:b/>
-          <w:rPrChange w:id="430" w:author="Duong Duc Hien" w:date="2013-10-12T16:44:00Z">
-            <w:rPr/>
+          <w:rPrChange w:id="612" w:author="Duong Duc Hien" w:date="2013-10-12T16:44:00Z">
+            <w:rPr>
+              <w:b w:val="0"/>
+              <w:bCs w:val="0"/>
+            </w:rPr>
           </w:rPrChange>
         </w:rPr>
         <w:t xml:space="preserve">ackground </w:t>
       </w:r>
-      <w:ins w:id="431" w:author="Duong Duc Hien" w:date="2013-10-12T16:39:00Z">
-        <w:r>
-          <w:rPr>
-            <w:b/>
-            <w:rPrChange w:id="432" w:author="Duong Duc Hien" w:date="2013-10-12T16:44:00Z">
-              <w:rPr/>
+      <w:ins w:id="613" w:author="Duong Duc Hien" w:date="2013-10-12T16:39:00Z">
+        <w:r>
+          <w:rPr>
+            <w:rPrChange w:id="614" w:author="Duong Duc Hien" w:date="2013-10-12T16:44:00Z">
+              <w:rPr>
+                <w:b w:val="0"/>
+                <w:bCs w:val="0"/>
+              </w:rPr>
             </w:rPrChange>
           </w:rPr>
           <w:t>H</w:t>
         </w:r>
       </w:ins>
-      <w:del w:id="433" w:author="Duong Duc Hien" w:date="2013-10-12T16:39:00Z">
-        <w:r>
-          <w:rPr>
-            <w:b/>
-            <w:rPrChange w:id="434" w:author="Duong Duc Hien" w:date="2013-10-12T16:44:00Z">
-              <w:rPr/>
+      <w:del w:id="615" w:author="Duong Duc Hien" w:date="2013-10-12T16:39:00Z">
+        <w:r>
+          <w:rPr>
+            <w:rPrChange w:id="616" w:author="Duong Duc Hien" w:date="2013-10-12T16:44:00Z">
+              <w:rPr>
+                <w:b w:val="0"/>
+                <w:bCs w:val="0"/>
+              </w:rPr>
             </w:rPrChange>
           </w:rPr>
           <w:delText>h</w:delText>
@@ -3939,49 +6000,60 @@
       </w:del>
       <w:r>
         <w:rPr>
-          <w:b/>
-          <w:rPrChange w:id="435" w:author="Duong Duc Hien" w:date="2013-10-12T16:44:00Z">
-            <w:rPr/>
+          <w:rPrChange w:id="617" w:author="Duong Duc Hien" w:date="2013-10-12T16:44:00Z">
+            <w:rPr>
+              <w:b w:val="0"/>
+              <w:bCs w:val="0"/>
+            </w:rPr>
           </w:rPrChange>
         </w:rPr>
         <w:t xml:space="preserve">orizontal </w:t>
       </w:r>
-      <w:ins w:id="436" w:author="Duong Duc Hien" w:date="2013-10-12T16:39:00Z">
-        <w:r>
-          <w:rPr>
-            <w:b/>
-            <w:rPrChange w:id="437" w:author="Duong Duc Hien" w:date="2013-10-12T16:44:00Z">
-              <w:rPr/>
+      <w:ins w:id="618" w:author="Duong Duc Hien" w:date="2013-10-12T16:39:00Z">
+        <w:r>
+          <w:rPr>
+            <w:rPrChange w:id="619" w:author="Duong Duc Hien" w:date="2013-10-12T16:44:00Z">
+              <w:rPr>
+                <w:b w:val="0"/>
+                <w:bCs w:val="0"/>
+              </w:rPr>
             </w:rPrChange>
           </w:rPr>
           <w:t>L</w:t>
         </w:r>
       </w:ins>
-      <w:del w:id="438" w:author="Duong Duc Hien" w:date="2013-10-12T16:39:00Z">
-        <w:r>
-          <w:rPr>
-            <w:b/>
-            <w:rPrChange w:id="439" w:author="Duong Duc Hien" w:date="2013-10-12T16:44:00Z">
-              <w:rPr/>
+      <w:del w:id="620" w:author="Duong Duc Hien" w:date="2013-10-12T16:39:00Z">
+        <w:r>
+          <w:rPr>
+            <w:rPrChange w:id="621" w:author="Duong Duc Hien" w:date="2013-10-12T16:44:00Z">
+              <w:rPr>
+                <w:b w:val="0"/>
+                <w:bCs w:val="0"/>
+              </w:rPr>
             </w:rPrChange>
           </w:rPr>
           <w:delText>l</w:delText>
         </w:r>
       </w:del>
-      <w:r>
-        <w:rPr>
-          <w:b/>
-          <w:rPrChange w:id="440" w:author="Duong Duc Hien" w:date="2013-10-12T16:44:00Z">
-            <w:rPr/>
+      <w:proofErr w:type="gramStart"/>
+      <w:r>
+        <w:rPr>
+          <w:rPrChange w:id="622" w:author="Duong Duc Hien" w:date="2013-10-12T16:44:00Z">
+            <w:rPr>
+              <w:b w:val="0"/>
+              <w:bCs w:val="0"/>
+            </w:rPr>
           </w:rPrChange>
         </w:rPr>
         <w:t>ines</w:t>
       </w:r>
-    </w:p>
-    <w:p>
-      <w:pPr>
-        <w:ind w:firstLine="420"/>
-        <w:pPrChange w:id="441" w:author="Duong Duc Hien" w:date="2013-10-12T16:43:00Z">
+      <w:bookmarkEnd w:id="600"/>
+      <w:proofErr w:type="gramEnd"/>
+    </w:p>
+    <w:p>
+      <w:pPr>
+        <w:ind w:firstLine="420"/>
+        <w:pPrChange w:id="623" w:author="Duong Duc Hien" w:date="2013-10-12T16:43:00Z">
           <w:pPr>
             <w:pStyle w:val="Heading3"/>
           </w:pPr>
@@ -3998,7 +6070,7 @@
       <w:pPr>
         <w:ind w:firstLine="420"/>
       </w:pPr>
-      <w:ins w:id="442" w:author="Duong Duc Hien" w:date="2013-10-12T16:44:00Z">
+      <w:ins w:id="624" w:author="Duong Duc Hien" w:date="2013-10-12T16:44:00Z">
         <w:r>
           <w:tab/>
         </w:r>
@@ -4014,9 +6086,9 @@
       <w:pPr>
         <w:ind w:firstLine="420"/>
         <w:rPr>
-          <w:del w:id="443" w:author="Duong Duc Hien" w:date="2013-10-12T16:33:00Z"/>
-        </w:rPr>
-        <w:pPrChange w:id="444" w:author="Duong Duc Hien" w:date="2013-10-12T16:43:00Z">
+          <w:del w:id="625" w:author="Duong Duc Hien" w:date="2013-10-12T16:33:00Z"/>
+        </w:rPr>
+        <w:pPrChange w:id="626" w:author="Duong Duc Hien" w:date="2013-10-12T16:43:00Z">
           <w:pPr>
             <w:pStyle w:val="Heading3"/>
           </w:pPr>
@@ -4032,7 +6104,7 @@
     <w:p>
       <w:pPr>
         <w:ind w:firstLine="420"/>
-        <w:pPrChange w:id="445" w:author="Duong Duc Hien" w:date="2013-10-12T16:43:00Z">
+        <w:pPrChange w:id="627" w:author="Duong Duc Hien" w:date="2013-10-12T16:43:00Z">
           <w:pPr>
             <w:pStyle w:val="ListParagraph"/>
             <w:numPr>
@@ -4042,7 +6114,7 @@
           </w:pPr>
         </w:pPrChange>
       </w:pPr>
-      <w:del w:id="446" w:author="Duong Duc Hien" w:date="2013-10-12T16:33:00Z">
+      <w:del w:id="628" w:author="Duong Duc Hien" w:date="2013-10-12T16:33:00Z">
         <w:r>
           <w:rPr>
             <w:rFonts w:hint="eastAsia"/>
@@ -4054,7 +6126,7 @@
     <w:p>
       <w:pPr>
         <w:ind w:firstLine="420"/>
-        <w:pPrChange w:id="447" w:author="Duong Duc Hien" w:date="2013-10-12T16:43:00Z">
+        <w:pPrChange w:id="629" w:author="Duong Duc Hien" w:date="2013-10-12T16:43:00Z">
           <w:pPr>
             <w:pStyle w:val="ListParagraph"/>
             <w:numPr>
@@ -4064,17 +6136,17 @@
           </w:pPr>
         </w:pPrChange>
       </w:pPr>
-      <w:ins w:id="448" w:author="Duong Duc Hien" w:date="2013-10-12T16:44:00Z">
+      <w:ins w:id="630" w:author="Duong Duc Hien" w:date="2013-10-12T16:44:00Z">
         <w:r>
           <w:tab/>
         </w:r>
       </w:ins>
-      <w:del w:id="449" w:author="Duong Duc Hien" w:date="2013-10-12T16:44:00Z">
+      <w:del w:id="631" w:author="Duong Duc Hien" w:date="2013-10-12T16:44:00Z">
         <w:r>
           <w:delText>b</w:delText>
         </w:r>
       </w:del>
-      <w:ins w:id="450" w:author="Duong Duc Hien" w:date="2013-10-12T16:44:00Z">
+      <w:ins w:id="632" w:author="Duong Duc Hien" w:date="2013-10-12T16:44:00Z">
         <w:r>
           <w:t>B</w:t>
         </w:r>
@@ -4092,7 +6164,7 @@
     <w:p>
       <w:pPr>
         <w:ind w:firstLine="420"/>
-        <w:pPrChange w:id="451" w:author="Duong Duc Hien" w:date="2013-10-12T16:43:00Z">
+        <w:pPrChange w:id="633" w:author="Duong Duc Hien" w:date="2013-10-12T16:43:00Z">
           <w:pPr>
             <w:pStyle w:val="Heading3"/>
           </w:pPr>
@@ -4108,7 +6180,7 @@
     <w:p>
       <w:pPr>
         <w:ind w:firstLine="420"/>
-        <w:pPrChange w:id="452" w:author="Duong Duc Hien" w:date="2013-10-12T16:43:00Z">
+        <w:pPrChange w:id="634" w:author="Duong Duc Hien" w:date="2013-10-12T16:43:00Z">
           <w:pPr/>
         </w:pPrChange>
       </w:pPr>
@@ -4122,7 +6194,7 @@
       <w:r>
         <w:t>ackground horizontal lines</w:t>
       </w:r>
-      <w:ins w:id="453" w:author="Duong Duc Hien" w:date="2013-10-12T16:33:00Z">
+      <w:ins w:id="635" w:author="Duong Duc Hien" w:date="2013-10-12T16:33:00Z">
         <w:r>
           <w:t xml:space="preserve"> </w:t>
         </w:r>
@@ -4133,12 +6205,12 @@
         </w:rPr>
         <w:t>are shown</w:t>
       </w:r>
-      <w:ins w:id="454" w:author="Duong Duc Hien" w:date="2013-10-12T16:33:00Z">
+      <w:ins w:id="636" w:author="Duong Duc Hien" w:date="2013-10-12T16:33:00Z">
         <w:r>
           <w:t>.</w:t>
         </w:r>
       </w:ins>
-      <w:del w:id="455" w:author="Duong Duc Hien" w:date="2013-10-12T16:33:00Z">
+      <w:del w:id="637" w:author="Duong Duc Hien" w:date="2013-10-12T16:33:00Z">
         <w:r>
           <w:rPr>
             <w:rFonts w:hint="eastAsia"/>
@@ -4150,7 +6222,7 @@
     <w:p>
       <w:pPr>
         <w:ind w:firstLine="420"/>
-        <w:pPrChange w:id="456" w:author="Duong Duc Hien" w:date="2013-10-12T16:43:00Z">
+        <w:pPrChange w:id="638" w:author="Duong Duc Hien" w:date="2013-10-12T16:43:00Z">
           <w:pPr>
             <w:pStyle w:val="Heading3"/>
           </w:pPr>
@@ -4166,7 +6238,7 @@
     <w:p>
       <w:pPr>
         <w:ind w:firstLine="420"/>
-        <w:pPrChange w:id="457" w:author="Duong Duc Hien" w:date="2013-10-12T16:43:00Z">
+        <w:pPrChange w:id="639" w:author="Duong Duc Hien" w:date="2013-10-12T16:43:00Z">
           <w:pPr>
             <w:pStyle w:val="ListParagraph"/>
             <w:numPr>
@@ -4176,23 +6248,25 @@
           </w:pPr>
         </w:pPrChange>
       </w:pPr>
-      <w:ins w:id="458" w:author="Duong Duc Hien" w:date="2013-10-12T16:44:00Z">
+      <w:ins w:id="640" w:author="Duong Duc Hien" w:date="2013-10-12T16:44:00Z">
         <w:r>
           <w:tab/>
         </w:r>
       </w:ins>
+      <w:proofErr w:type="gramStart"/>
       <w:r>
         <w:rPr>
           <w:rFonts w:hint="eastAsia"/>
         </w:rPr>
         <w:t xml:space="preserve">Scientist </w:t>
       </w:r>
-      <w:ins w:id="459" w:author="Duong Duc Hien" w:date="2013-10-12T16:33:00Z">
+      <w:ins w:id="641" w:author="Duong Duc Hien" w:date="2013-10-12T16:33:00Z">
         <w:r>
           <w:t>to show background horizontal lines.</w:t>
         </w:r>
       </w:ins>
-      <w:del w:id="460" w:author="Duong Duc Hien" w:date="2013-10-12T16:33:00Z">
+      <w:proofErr w:type="gramEnd"/>
+      <w:del w:id="642" w:author="Duong Duc Hien" w:date="2013-10-12T16:33:00Z">
         <w:r>
           <w:rPr>
             <w:rFonts w:hint="eastAsia"/>
@@ -4222,7 +6296,7 @@
     <w:p>
       <w:pPr>
         <w:ind w:firstLine="420"/>
-        <w:pPrChange w:id="461" w:author="Duong Duc Hien" w:date="2013-10-12T16:43:00Z">
+        <w:pPrChange w:id="643" w:author="Duong Duc Hien" w:date="2013-10-12T16:43:00Z">
           <w:pPr>
             <w:pStyle w:val="ListParagraph"/>
             <w:numPr>
@@ -4232,7 +6306,7 @@
           </w:pPr>
         </w:pPrChange>
       </w:pPr>
-      <w:ins w:id="462" w:author="Duong Duc Hien" w:date="2013-10-12T16:44:00Z">
+      <w:ins w:id="644" w:author="Duong Duc Hien" w:date="2013-10-12T16:44:00Z">
         <w:r>
           <w:tab/>
         </w:r>
@@ -4243,7 +6317,7 @@
         </w:rPr>
         <w:t>System show</w:t>
       </w:r>
-      <w:ins w:id="463" w:author="Duong Duc Hien" w:date="2013-10-12T16:34:00Z">
+      <w:ins w:id="645" w:author="Duong Duc Hien" w:date="2013-10-12T16:34:00Z">
         <w:r>
           <w:t xml:space="preserve">s </w:t>
         </w:r>
@@ -4251,12 +6325,12 @@
       <w:r>
         <w:t>background horizontal lines</w:t>
       </w:r>
-      <w:ins w:id="464" w:author="Duong Duc Hien" w:date="2013-10-12T16:34:00Z">
+      <w:ins w:id="646" w:author="Duong Duc Hien" w:date="2013-10-12T16:34:00Z">
         <w:r>
           <w:t>.</w:t>
         </w:r>
       </w:ins>
-      <w:del w:id="465" w:author="Duong Duc Hien" w:date="2013-10-12T16:34:00Z">
+      <w:del w:id="647" w:author="Duong Duc Hien" w:date="2013-10-12T16:34:00Z">
         <w:r>
           <w:rPr>
             <w:rFonts w:hint="eastAsia"/>
@@ -4269,9 +6343,9 @@
       <w:pPr>
         <w:ind w:firstLine="420"/>
         <w:rPr>
-          <w:ins w:id="466" w:author="Duong Duc Hien" w:date="2013-10-12T16:44:00Z"/>
-        </w:rPr>
-        <w:pPrChange w:id="467" w:author="Duong Duc Hien" w:date="2013-10-12T16:43:00Z">
+          <w:ins w:id="648" w:author="Duong Duc Hien" w:date="2013-10-12T16:44:00Z"/>
+        </w:rPr>
+        <w:pPrChange w:id="649" w:author="Duong Duc Hien" w:date="2013-10-12T16:43:00Z">
           <w:pPr>
             <w:pStyle w:val="Heading2"/>
           </w:pPr>
@@ -4280,50 +6354,88 @@
     </w:p>
     <w:p>
       <w:pPr>
-        <w:ind w:firstLine="420"/>
-        <w:pPrChange w:id="468" w:author="Duong Duc Hien" w:date="2013-10-12T16:43:00Z">
+        <w:pStyle w:val="Heading3"/>
+        <w:pPrChange w:id="650" w:author="LINGLONG ZHU" w:date="2013-10-16T21:35:00Z">
           <w:pPr>
             <w:pStyle w:val="Heading2"/>
           </w:pPr>
         </w:pPrChange>
       </w:pPr>
-      <w:r>
-        <w:rPr>
-          <w:b/>
-          <w:rPrChange w:id="469" w:author="Duong Duc Hien" w:date="2013-10-12T16:44:00Z">
-            <w:rPr/>
+      <w:bookmarkStart w:id="651" w:name="_Toc243579018"/>
+      <w:r>
+        <w:rPr>
+          <w:rPrChange w:id="652" w:author="Duong Duc Hien" w:date="2013-10-12T16:44:00Z">
+            <w:rPr>
+              <w:b w:val="0"/>
+              <w:bCs w:val="0"/>
+            </w:rPr>
           </w:rPrChange>
         </w:rPr>
-        <w:t>Use Case 12: Hide</w:t>
-      </w:r>
-      <w:ins w:id="470" w:author="Duong Duc Hien" w:date="2013-10-12T16:32:00Z">
-        <w:r>
-          <w:rPr>
-            <w:b/>
-            <w:rPrChange w:id="471" w:author="Duong Duc Hien" w:date="2013-10-12T16:44:00Z">
-              <w:rPr/>
+        <w:t>Use Case 1</w:t>
+      </w:r>
+      <w:ins w:id="653" w:author="LINGLONG ZHU" w:date="2013-10-16T21:35:00Z">
+        <w:r>
+          <w:t>3</w:t>
+        </w:r>
+      </w:ins>
+      <w:del w:id="654" w:author="LINGLONG ZHU" w:date="2013-10-16T21:35:00Z">
+        <w:r>
+          <w:rPr>
+            <w:rPrChange w:id="655" w:author="Duong Duc Hien" w:date="2013-10-12T16:44:00Z">
+              <w:rPr>
+                <w:b w:val="0"/>
+                <w:bCs w:val="0"/>
+              </w:rPr>
             </w:rPrChange>
           </w:rPr>
+          <w:delText>2</w:delText>
+        </w:r>
+      </w:del>
+      <w:r>
+        <w:rPr>
+          <w:rPrChange w:id="656" w:author="Duong Duc Hien" w:date="2013-10-12T16:44:00Z">
+            <w:rPr>
+              <w:b w:val="0"/>
+              <w:bCs w:val="0"/>
+            </w:rPr>
+          </w:rPrChange>
+        </w:rPr>
+        <w:t>: Hide</w:t>
+      </w:r>
+      <w:ins w:id="657" w:author="Duong Duc Hien" w:date="2013-10-12T16:32:00Z">
+        <w:r>
+          <w:rPr>
+            <w:rPrChange w:id="658" w:author="Duong Duc Hien" w:date="2013-10-12T16:44:00Z">
+              <w:rPr>
+                <w:b w:val="0"/>
+                <w:bCs w:val="0"/>
+              </w:rPr>
+            </w:rPrChange>
+          </w:rPr>
           <w:t xml:space="preserve"> </w:t>
         </w:r>
       </w:ins>
-      <w:ins w:id="472" w:author="Duong Duc Hien" w:date="2013-10-12T16:39:00Z">
-        <w:r>
-          <w:rPr>
-            <w:b/>
-            <w:rPrChange w:id="473" w:author="Duong Duc Hien" w:date="2013-10-12T16:44:00Z">
-              <w:rPr/>
+      <w:ins w:id="659" w:author="Duong Duc Hien" w:date="2013-10-12T16:39:00Z">
+        <w:r>
+          <w:rPr>
+            <w:rPrChange w:id="660" w:author="Duong Duc Hien" w:date="2013-10-12T16:44:00Z">
+              <w:rPr>
+                <w:b w:val="0"/>
+                <w:bCs w:val="0"/>
+              </w:rPr>
             </w:rPrChange>
           </w:rPr>
           <w:t>B</w:t>
         </w:r>
       </w:ins>
-      <w:del w:id="474" w:author="Duong Duc Hien" w:date="2013-10-12T16:39:00Z">
-        <w:r>
-          <w:rPr>
-            <w:b/>
-            <w:rPrChange w:id="475" w:author="Duong Duc Hien" w:date="2013-10-12T16:44:00Z">
-              <w:rPr/>
+      <w:del w:id="661" w:author="Duong Duc Hien" w:date="2013-10-12T16:39:00Z">
+        <w:r>
+          <w:rPr>
+            <w:rPrChange w:id="662" w:author="Duong Duc Hien" w:date="2013-10-12T16:44:00Z">
+              <w:rPr>
+                <w:b w:val="0"/>
+                <w:bCs w:val="0"/>
+              </w:rPr>
             </w:rPrChange>
           </w:rPr>
           <w:delText>b</w:delText>
@@ -4331,30 +6443,36 @@
       </w:del>
       <w:r>
         <w:rPr>
-          <w:b/>
-          <w:rPrChange w:id="476" w:author="Duong Duc Hien" w:date="2013-10-12T16:44:00Z">
-            <w:rPr/>
+          <w:rPrChange w:id="663" w:author="Duong Duc Hien" w:date="2013-10-12T16:44:00Z">
+            <w:rPr>
+              <w:b w:val="0"/>
+              <w:bCs w:val="0"/>
+            </w:rPr>
           </w:rPrChange>
         </w:rPr>
         <w:t xml:space="preserve">ackground </w:t>
       </w:r>
-      <w:ins w:id="477" w:author="Duong Duc Hien" w:date="2013-10-12T16:39:00Z">
-        <w:r>
-          <w:rPr>
-            <w:b/>
-            <w:rPrChange w:id="478" w:author="Duong Duc Hien" w:date="2013-10-12T16:44:00Z">
-              <w:rPr/>
+      <w:ins w:id="664" w:author="Duong Duc Hien" w:date="2013-10-12T16:39:00Z">
+        <w:r>
+          <w:rPr>
+            <w:rPrChange w:id="665" w:author="Duong Duc Hien" w:date="2013-10-12T16:44:00Z">
+              <w:rPr>
+                <w:b w:val="0"/>
+                <w:bCs w:val="0"/>
+              </w:rPr>
             </w:rPrChange>
           </w:rPr>
           <w:t>H</w:t>
         </w:r>
       </w:ins>
-      <w:del w:id="479" w:author="Duong Duc Hien" w:date="2013-10-12T16:39:00Z">
-        <w:r>
-          <w:rPr>
-            <w:b/>
-            <w:rPrChange w:id="480" w:author="Duong Duc Hien" w:date="2013-10-12T16:44:00Z">
-              <w:rPr/>
+      <w:del w:id="666" w:author="Duong Duc Hien" w:date="2013-10-12T16:39:00Z">
+        <w:r>
+          <w:rPr>
+            <w:rPrChange w:id="667" w:author="Duong Duc Hien" w:date="2013-10-12T16:44:00Z">
+              <w:rPr>
+                <w:b w:val="0"/>
+                <w:bCs w:val="0"/>
+              </w:rPr>
             </w:rPrChange>
           </w:rPr>
           <w:delText>h</w:delText>
@@ -4362,49 +6480,60 @@
       </w:del>
       <w:r>
         <w:rPr>
-          <w:b/>
-          <w:rPrChange w:id="481" w:author="Duong Duc Hien" w:date="2013-10-12T16:44:00Z">
-            <w:rPr/>
+          <w:rPrChange w:id="668" w:author="Duong Duc Hien" w:date="2013-10-12T16:44:00Z">
+            <w:rPr>
+              <w:b w:val="0"/>
+              <w:bCs w:val="0"/>
+            </w:rPr>
           </w:rPrChange>
         </w:rPr>
         <w:t xml:space="preserve">orizontal </w:t>
       </w:r>
-      <w:ins w:id="482" w:author="Duong Duc Hien" w:date="2013-10-12T16:39:00Z">
-        <w:r>
-          <w:rPr>
-            <w:b/>
-            <w:rPrChange w:id="483" w:author="Duong Duc Hien" w:date="2013-10-12T16:44:00Z">
-              <w:rPr/>
+      <w:ins w:id="669" w:author="Duong Duc Hien" w:date="2013-10-12T16:39:00Z">
+        <w:r>
+          <w:rPr>
+            <w:rPrChange w:id="670" w:author="Duong Duc Hien" w:date="2013-10-12T16:44:00Z">
+              <w:rPr>
+                <w:b w:val="0"/>
+                <w:bCs w:val="0"/>
+              </w:rPr>
             </w:rPrChange>
           </w:rPr>
           <w:t>L</w:t>
         </w:r>
       </w:ins>
-      <w:del w:id="484" w:author="Duong Duc Hien" w:date="2013-10-12T16:39:00Z">
-        <w:r>
-          <w:rPr>
-            <w:b/>
-            <w:rPrChange w:id="485" w:author="Duong Duc Hien" w:date="2013-10-12T16:44:00Z">
-              <w:rPr/>
+      <w:del w:id="671" w:author="Duong Duc Hien" w:date="2013-10-12T16:39:00Z">
+        <w:r>
+          <w:rPr>
+            <w:rPrChange w:id="672" w:author="Duong Duc Hien" w:date="2013-10-12T16:44:00Z">
+              <w:rPr>
+                <w:b w:val="0"/>
+                <w:bCs w:val="0"/>
+              </w:rPr>
             </w:rPrChange>
           </w:rPr>
           <w:delText>l</w:delText>
         </w:r>
       </w:del>
-      <w:r>
-        <w:rPr>
-          <w:b/>
-          <w:rPrChange w:id="486" w:author="Duong Duc Hien" w:date="2013-10-12T16:44:00Z">
-            <w:rPr/>
+      <w:proofErr w:type="gramStart"/>
+      <w:r>
+        <w:rPr>
+          <w:rPrChange w:id="673" w:author="Duong Duc Hien" w:date="2013-10-12T16:44:00Z">
+            <w:rPr>
+              <w:b w:val="0"/>
+              <w:bCs w:val="0"/>
+            </w:rPr>
           </w:rPrChange>
         </w:rPr>
         <w:t>ines</w:t>
       </w:r>
-    </w:p>
-    <w:p>
-      <w:pPr>
-        <w:ind w:firstLine="420"/>
-        <w:pPrChange w:id="487" w:author="Duong Duc Hien" w:date="2013-10-12T16:43:00Z">
+      <w:bookmarkEnd w:id="651"/>
+      <w:proofErr w:type="gramEnd"/>
+    </w:p>
+    <w:p>
+      <w:pPr>
+        <w:ind w:firstLine="420"/>
+        <w:pPrChange w:id="674" w:author="Duong Duc Hien" w:date="2013-10-12T16:43:00Z">
           <w:pPr>
             <w:pStyle w:val="Heading3"/>
           </w:pPr>
@@ -4421,7 +6550,7 @@
       <w:pPr>
         <w:ind w:firstLine="420"/>
       </w:pPr>
-      <w:ins w:id="488" w:author="Duong Duc Hien" w:date="2013-10-12T16:44:00Z">
+      <w:ins w:id="675" w:author="Duong Duc Hien" w:date="2013-10-12T16:44:00Z">
         <w:r>
           <w:tab/>
         </w:r>
@@ -4436,7 +6565,7 @@
     <w:p>
       <w:pPr>
         <w:ind w:firstLine="420"/>
-        <w:pPrChange w:id="489" w:author="Duong Duc Hien" w:date="2013-10-12T16:43:00Z">
+        <w:pPrChange w:id="676" w:author="Duong Duc Hien" w:date="2013-10-12T16:43:00Z">
           <w:pPr>
             <w:pStyle w:val="Heading3"/>
           </w:pPr>
@@ -4453,9 +6582,9 @@
       <w:pPr>
         <w:ind w:firstLine="420"/>
         <w:rPr>
-          <w:del w:id="490" w:author="Duong Duc Hien" w:date="2013-10-12T16:32:00Z"/>
-        </w:rPr>
-        <w:pPrChange w:id="491" w:author="Duong Duc Hien" w:date="2013-10-12T16:43:00Z">
+          <w:del w:id="677" w:author="Duong Duc Hien" w:date="2013-10-12T16:32:00Z"/>
+        </w:rPr>
+        <w:pPrChange w:id="678" w:author="Duong Duc Hien" w:date="2013-10-12T16:43:00Z">
           <w:pPr>
             <w:pStyle w:val="ListParagraph"/>
             <w:numPr>
@@ -4465,12 +6594,13 @@
           </w:pPr>
         </w:pPrChange>
       </w:pPr>
-      <w:ins w:id="492" w:author="Duong Duc Hien" w:date="2013-10-12T16:44:00Z">
-        <w:r>
+      <w:ins w:id="679" w:author="Duong Duc Hien" w:date="2013-10-12T16:44:00Z">
+        <w:r>
+          <w:lastRenderedPageBreak/>
           <w:tab/>
         </w:r>
       </w:ins>
-      <w:del w:id="493" w:author="Duong Duc Hien" w:date="2013-10-12T16:32:00Z">
+      <w:del w:id="680" w:author="Duong Duc Hien" w:date="2013-10-12T16:32:00Z">
         <w:r>
           <w:rPr>
             <w:rFonts w:hint="eastAsia"/>
@@ -4482,7 +6612,7 @@
     <w:p>
       <w:pPr>
         <w:ind w:firstLine="420"/>
-        <w:pPrChange w:id="494" w:author="Duong Duc Hien" w:date="2013-10-12T16:43:00Z">
+        <w:pPrChange w:id="681" w:author="Duong Duc Hien" w:date="2013-10-12T16:43:00Z">
           <w:pPr>
             <w:pStyle w:val="ListParagraph"/>
             <w:numPr>
@@ -4492,12 +6622,12 @@
           </w:pPr>
         </w:pPrChange>
       </w:pPr>
-      <w:del w:id="495" w:author="Duong Duc Hien" w:date="2013-10-12T16:32:00Z">
+      <w:del w:id="682" w:author="Duong Duc Hien" w:date="2013-10-12T16:32:00Z">
         <w:r>
           <w:delText>b</w:delText>
         </w:r>
       </w:del>
-      <w:ins w:id="496" w:author="Duong Duc Hien" w:date="2013-10-12T16:32:00Z">
+      <w:ins w:id="683" w:author="Duong Duc Hien" w:date="2013-10-12T16:32:00Z">
         <w:r>
           <w:t>B</w:t>
         </w:r>
@@ -4515,7 +6645,7 @@
     <w:p>
       <w:pPr>
         <w:ind w:firstLine="420"/>
-        <w:pPrChange w:id="497" w:author="Duong Duc Hien" w:date="2013-10-12T16:43:00Z">
+        <w:pPrChange w:id="684" w:author="Duong Duc Hien" w:date="2013-10-12T16:43:00Z">
           <w:pPr>
             <w:pStyle w:val="Heading3"/>
           </w:pPr>
@@ -4531,7 +6661,7 @@
     <w:p>
       <w:pPr>
         <w:ind w:firstLine="420"/>
-        <w:pPrChange w:id="498" w:author="Duong Duc Hien" w:date="2013-10-12T16:43:00Z">
+        <w:pPrChange w:id="685" w:author="Duong Duc Hien" w:date="2013-10-12T16:43:00Z">
           <w:pPr/>
         </w:pPrChange>
       </w:pPr>
@@ -4560,7 +6690,7 @@
     <w:p>
       <w:pPr>
         <w:ind w:firstLine="420"/>
-        <w:pPrChange w:id="499" w:author="Duong Duc Hien" w:date="2013-10-12T16:43:00Z">
+        <w:pPrChange w:id="686" w:author="Duong Duc Hien" w:date="2013-10-12T16:43:00Z">
           <w:pPr>
             <w:pStyle w:val="Heading3"/>
           </w:pPr>
@@ -4576,7 +6706,7 @@
     <w:p>
       <w:pPr>
         <w:ind w:firstLine="420"/>
-        <w:pPrChange w:id="500" w:author="Duong Duc Hien" w:date="2013-10-12T16:43:00Z">
+        <w:pPrChange w:id="687" w:author="Duong Duc Hien" w:date="2013-10-12T16:43:00Z">
           <w:pPr>
             <w:pStyle w:val="ListParagraph"/>
             <w:numPr>
@@ -4586,7 +6716,7 @@
           </w:pPr>
         </w:pPrChange>
       </w:pPr>
-      <w:del w:id="501" w:author="Duong Duc Hien" w:date="2013-10-12T16:44:00Z">
+      <w:del w:id="688" w:author="Duong Duc Hien" w:date="2013-10-12T16:44:00Z">
         <w:r>
           <w:rPr>
             <w:rFonts w:hint="eastAsia"/>
@@ -4594,9 +6724,12 @@
           <w:delText xml:space="preserve">Scientist </w:delText>
         </w:r>
       </w:del>
-      <w:ins w:id="502" w:author="Duong Duc Hien" w:date="2013-10-12T16:44:00Z">
+      <w:ins w:id="689" w:author="Duong Duc Hien" w:date="2013-10-12T16:44:00Z">
         <w:r>
           <w:tab/>
+        </w:r>
+        <w:proofErr w:type="gramStart"/>
+        <w:r>
           <w:t>S</w:t>
         </w:r>
         <w:r>
@@ -4606,12 +6739,13 @@
           <w:t xml:space="preserve">cientist </w:t>
         </w:r>
       </w:ins>
-      <w:ins w:id="503" w:author="Duong Duc Hien" w:date="2013-10-12T16:32:00Z">
+      <w:ins w:id="690" w:author="Duong Duc Hien" w:date="2013-10-12T16:32:00Z">
         <w:r>
           <w:t>requests to hide background horizontal lines.</w:t>
         </w:r>
       </w:ins>
-      <w:del w:id="504" w:author="Duong Duc Hien" w:date="2013-10-12T16:32:00Z">
+      <w:proofErr w:type="gramEnd"/>
+      <w:del w:id="691" w:author="Duong Duc Hien" w:date="2013-10-12T16:32:00Z">
         <w:r>
           <w:rPr>
             <w:rFonts w:hint="eastAsia"/>
@@ -4644,7 +6778,7 @@
     <w:p>
       <w:pPr>
         <w:ind w:firstLine="420"/>
-        <w:pPrChange w:id="505" w:author="Duong Duc Hien" w:date="2013-10-12T16:43:00Z">
+        <w:pPrChange w:id="692" w:author="Duong Duc Hien" w:date="2013-10-12T16:43:00Z">
           <w:pPr>
             <w:pStyle w:val="ListParagraph"/>
             <w:numPr>
@@ -4654,7 +6788,7 @@
           </w:pPr>
         </w:pPrChange>
       </w:pPr>
-      <w:ins w:id="506" w:author="Duong Duc Hien" w:date="2013-10-12T16:44:00Z">
+      <w:ins w:id="693" w:author="Duong Duc Hien" w:date="2013-10-12T16:44:00Z">
         <w:r>
           <w:tab/>
         </w:r>
@@ -4665,12 +6799,12 @@
         </w:rPr>
         <w:t xml:space="preserve">System </w:t>
       </w:r>
-      <w:ins w:id="507" w:author="Duong Duc Hien" w:date="2013-10-12T16:33:00Z">
+      <w:ins w:id="694" w:author="Duong Duc Hien" w:date="2013-10-12T16:33:00Z">
         <w:r>
           <w:t>hides background horizontal lines.</w:t>
         </w:r>
       </w:ins>
-      <w:del w:id="508" w:author="Duong Duc Hien" w:date="2013-10-12T16:33:00Z">
+      <w:del w:id="695" w:author="Duong Duc Hien" w:date="2013-10-12T16:33:00Z">
         <w:r>
           <w:delText>background horizontal lines</w:delText>
         </w:r>
@@ -4686,50 +6820,90 @@
       <w:pPr>
         <w:ind w:firstLine="420"/>
         <w:rPr>
-          <w:ins w:id="509" w:author="Duong Duc Hien" w:date="2013-10-12T16:39:00Z"/>
-        </w:rPr>
-        <w:pPrChange w:id="510" w:author="Duong Duc Hien" w:date="2013-10-12T16:43:00Z">
+          <w:ins w:id="696" w:author="Duong Duc Hien" w:date="2013-10-12T16:39:00Z"/>
+        </w:rPr>
+        <w:pPrChange w:id="697" w:author="Duong Duc Hien" w:date="2013-10-12T16:43:00Z">
           <w:pPr/>
         </w:pPrChange>
       </w:pPr>
     </w:p>
     <w:p>
       <w:pPr>
-        <w:ind w:firstLine="420"/>
-        <w:rPr>
-          <w:ins w:id="511" w:author="Duong Duc Hien" w:date="2013-10-12T16:39:00Z"/>
-        </w:rPr>
-        <w:pPrChange w:id="512" w:author="Duong Duc Hien" w:date="2013-10-12T16:43:00Z">
+        <w:pStyle w:val="Heading3"/>
+        <w:rPr>
+          <w:ins w:id="698" w:author="Duong Duc Hien" w:date="2013-10-12T16:39:00Z"/>
+        </w:rPr>
+        <w:pPrChange w:id="699" w:author="LINGLONG ZHU" w:date="2013-10-16T21:35:00Z">
           <w:pPr>
             <w:pStyle w:val="Heading2"/>
           </w:pPr>
         </w:pPrChange>
       </w:pPr>
-      <w:ins w:id="513" w:author="Duong Duc Hien" w:date="2013-10-12T16:39:00Z">
-        <w:r>
-          <w:rPr>
-            <w:b/>
-            <w:rPrChange w:id="514" w:author="Duong Duc Hien" w:date="2013-10-12T16:44:00Z">
-              <w:rPr/>
+      <w:bookmarkStart w:id="700" w:name="_Toc243579019"/>
+      <w:ins w:id="701" w:author="Duong Duc Hien" w:date="2013-10-12T16:39:00Z">
+        <w:r>
+          <w:rPr>
+            <w:rPrChange w:id="702" w:author="Duong Duc Hien" w:date="2013-10-12T16:44:00Z">
+              <w:rPr>
+                <w:b w:val="0"/>
+                <w:bCs w:val="0"/>
+              </w:rPr>
             </w:rPrChange>
           </w:rPr>
-          <w:t>Use Case 13: Save Data</w:t>
-        </w:r>
-      </w:ins>
-    </w:p>
-    <w:p>
-      <w:pPr>
-        <w:ind w:firstLine="420"/>
-        <w:rPr>
-          <w:ins w:id="515" w:author="Duong Duc Hien" w:date="2013-10-12T16:39:00Z"/>
-        </w:rPr>
-        <w:pPrChange w:id="516" w:author="Duong Duc Hien" w:date="2013-10-12T16:43:00Z">
+          <w:t>Use Case 1</w:t>
+        </w:r>
+      </w:ins>
+      <w:ins w:id="703" w:author="LINGLONG ZHU" w:date="2013-10-16T21:35:00Z">
+        <w:r>
+          <w:t>4</w:t>
+        </w:r>
+      </w:ins>
+      <w:ins w:id="704" w:author="Duong Duc Hien" w:date="2013-10-12T16:39:00Z">
+        <w:del w:id="705" w:author="LINGLONG ZHU" w:date="2013-10-16T21:35:00Z">
+          <w:r>
+            <w:rPr>
+              <w:rPrChange w:id="706" w:author="Duong Duc Hien" w:date="2013-10-12T16:44:00Z">
+                <w:rPr>
+                  <w:b w:val="0"/>
+                  <w:bCs w:val="0"/>
+                </w:rPr>
+              </w:rPrChange>
+            </w:rPr>
+            <w:delText>3</w:delText>
+          </w:r>
+        </w:del>
+        <w:r>
+          <w:rPr>
+            <w:rPrChange w:id="707" w:author="Duong Duc Hien" w:date="2013-10-12T16:44:00Z">
+              <w:rPr>
+                <w:b w:val="0"/>
+                <w:bCs w:val="0"/>
+              </w:rPr>
+            </w:rPrChange>
+          </w:rPr>
+          <w:t>: Save Data</w:t>
+        </w:r>
+      </w:ins>
+      <w:ins w:id="708" w:author="LINGLONG ZHU" w:date="2013-10-16T21:29:00Z">
+        <w:r>
+          <w:t xml:space="preserve"> To File</w:t>
+        </w:r>
+      </w:ins>
+      <w:bookmarkEnd w:id="700"/>
+    </w:p>
+    <w:p>
+      <w:pPr>
+        <w:ind w:firstLine="420"/>
+        <w:rPr>
+          <w:ins w:id="709" w:author="Duong Duc Hien" w:date="2013-10-12T16:39:00Z"/>
+        </w:rPr>
+        <w:pPrChange w:id="710" w:author="Duong Duc Hien" w:date="2013-10-12T16:43:00Z">
           <w:pPr>
             <w:pStyle w:val="Heading3"/>
           </w:pPr>
         </w:pPrChange>
       </w:pPr>
-      <w:ins w:id="517" w:author="Duong Duc Hien" w:date="2013-10-12T16:39:00Z">
+      <w:ins w:id="711" w:author="Duong Duc Hien" w:date="2013-10-12T16:39:00Z">
         <w:r>
           <w:rPr>
             <w:rFonts w:hint="eastAsia"/>
@@ -4742,15 +6916,15 @@
       <w:pPr>
         <w:ind w:firstLine="420"/>
         <w:rPr>
-          <w:ins w:id="518" w:author="Duong Duc Hien" w:date="2013-10-12T16:39:00Z"/>
-        </w:rPr>
-      </w:pPr>
-      <w:ins w:id="519" w:author="Duong Duc Hien" w:date="2013-10-12T16:44:00Z">
+          <w:ins w:id="712" w:author="Duong Duc Hien" w:date="2013-10-12T16:39:00Z"/>
+        </w:rPr>
+      </w:pPr>
+      <w:ins w:id="713" w:author="Duong Duc Hien" w:date="2013-10-12T16:44:00Z">
         <w:r>
           <w:tab/>
         </w:r>
       </w:ins>
-      <w:ins w:id="520" w:author="Duong Duc Hien" w:date="2013-10-12T16:39:00Z">
+      <w:ins w:id="714" w:author="Duong Duc Hien" w:date="2013-10-12T16:39:00Z">
         <w:r>
           <w:rPr>
             <w:rFonts w:hint="eastAsia"/>
@@ -4763,15 +6937,15 @@
       <w:pPr>
         <w:ind w:firstLine="420"/>
         <w:rPr>
-          <w:ins w:id="521" w:author="Duong Duc Hien" w:date="2013-10-12T16:39:00Z"/>
-        </w:rPr>
-        <w:pPrChange w:id="522" w:author="Duong Duc Hien" w:date="2013-10-12T16:43:00Z">
+          <w:ins w:id="715" w:author="Duong Duc Hien" w:date="2013-10-12T16:39:00Z"/>
+        </w:rPr>
+        <w:pPrChange w:id="716" w:author="Duong Duc Hien" w:date="2013-10-12T16:43:00Z">
           <w:pPr>
             <w:pStyle w:val="Heading3"/>
           </w:pPr>
         </w:pPrChange>
       </w:pPr>
-      <w:ins w:id="523" w:author="Duong Duc Hien" w:date="2013-10-12T16:39:00Z">
+      <w:ins w:id="717" w:author="Duong Duc Hien" w:date="2013-10-12T16:39:00Z">
         <w:r>
           <w:rPr>
             <w:rFonts w:hint="eastAsia"/>
@@ -4784,9 +6958,9 @@
       <w:pPr>
         <w:ind w:firstLine="420"/>
         <w:rPr>
-          <w:ins w:id="524" w:author="Duong Duc Hien" w:date="2013-10-12T16:39:00Z"/>
-        </w:rPr>
-        <w:pPrChange w:id="525" w:author="Duong Duc Hien" w:date="2013-10-12T16:43:00Z">
+          <w:ins w:id="718" w:author="Duong Duc Hien" w:date="2013-10-12T16:39:00Z"/>
+        </w:rPr>
+        <w:pPrChange w:id="719" w:author="Duong Duc Hien" w:date="2013-10-12T16:43:00Z">
           <w:pPr>
             <w:pStyle w:val="ListParagraph"/>
             <w:numPr>
@@ -4796,18 +6970,34 @@
           </w:pPr>
         </w:pPrChange>
       </w:pPr>
-      <w:ins w:id="526" w:author="Duong Duc Hien" w:date="2013-10-12T16:46:00Z">
+      <w:ins w:id="720" w:author="Duong Duc Hien" w:date="2013-10-12T16:46:00Z">
         <w:r>
           <w:tab/>
-          <w:t>There is</w:t>
-        </w:r>
-      </w:ins>
-      <w:ins w:id="527" w:author="Duong Duc Hien" w:date="2013-10-12T16:47:00Z">
-        <w:r>
-          <w:t xml:space="preserve"> Cartersian or Column graph displayed in the system.</w:t>
-        </w:r>
-      </w:ins>
-      <w:ins w:id="528" w:author="Duong Duc Hien" w:date="2013-10-12T16:39:00Z">
+        </w:r>
+        <w:del w:id="721" w:author="LINGLONG ZHU" w:date="2013-10-16T21:28:00Z">
+          <w:r>
+            <w:delText>There is</w:delText>
+          </w:r>
+        </w:del>
+      </w:ins>
+      <w:ins w:id="722" w:author="Duong Duc Hien" w:date="2013-10-12T16:47:00Z">
+        <w:del w:id="723" w:author="LINGLONG ZHU" w:date="2013-10-16T21:28:00Z">
+          <w:r>
+            <w:delText xml:space="preserve"> Cartersian or Column graph displayed in the system</w:delText>
+          </w:r>
+        </w:del>
+      </w:ins>
+      <w:ins w:id="724" w:author="LINGLONG ZHU" w:date="2013-10-16T21:28:00Z">
+        <w:r>
+          <w:t>Current data set is not empty</w:t>
+        </w:r>
+      </w:ins>
+      <w:ins w:id="725" w:author="Duong Duc Hien" w:date="2013-10-12T16:47:00Z">
+        <w:r>
+          <w:t>.</w:t>
+        </w:r>
+      </w:ins>
+      <w:ins w:id="726" w:author="Duong Duc Hien" w:date="2013-10-12T16:39:00Z">
         <w:r>
           <w:tab/>
         </w:r>
@@ -4817,15 +7007,15 @@
       <w:pPr>
         <w:ind w:firstLine="420"/>
         <w:rPr>
-          <w:ins w:id="529" w:author="Duong Duc Hien" w:date="2013-10-12T16:39:00Z"/>
-        </w:rPr>
-        <w:pPrChange w:id="530" w:author="Duong Duc Hien" w:date="2013-10-12T16:43:00Z">
+          <w:ins w:id="727" w:author="Duong Duc Hien" w:date="2013-10-12T16:39:00Z"/>
+        </w:rPr>
+        <w:pPrChange w:id="728" w:author="Duong Duc Hien" w:date="2013-10-12T16:43:00Z">
           <w:pPr>
             <w:pStyle w:val="Heading3"/>
           </w:pPr>
         </w:pPrChange>
       </w:pPr>
-      <w:ins w:id="531" w:author="Duong Duc Hien" w:date="2013-10-12T16:39:00Z">
+      <w:ins w:id="729" w:author="Duong Duc Hien" w:date="2013-10-12T16:39:00Z">
         <w:r>
           <w:rPr>
             <w:rFonts w:hint="eastAsia"/>
@@ -4838,13 +7028,13 @@
       <w:pPr>
         <w:ind w:firstLine="420"/>
         <w:rPr>
-          <w:ins w:id="532" w:author="Duong Duc Hien" w:date="2013-10-12T16:39:00Z"/>
-        </w:rPr>
-        <w:pPrChange w:id="533" w:author="Duong Duc Hien" w:date="2013-10-12T16:43:00Z">
+          <w:ins w:id="730" w:author="Duong Duc Hien" w:date="2013-10-12T16:39:00Z"/>
+        </w:rPr>
+        <w:pPrChange w:id="731" w:author="Duong Duc Hien" w:date="2013-10-12T16:43:00Z">
           <w:pPr/>
         </w:pPrChange>
       </w:pPr>
-      <w:ins w:id="534" w:author="Duong Duc Hien" w:date="2013-10-12T16:39:00Z">
+      <w:ins w:id="732" w:author="Duong Duc Hien" w:date="2013-10-12T16:39:00Z">
         <w:r>
           <w:rPr>
             <w:rFonts w:hint="eastAsia"/>
@@ -4852,25 +7042,35 @@
           <w:tab/>
         </w:r>
       </w:ins>
-      <w:ins w:id="535" w:author="Duong Duc Hien" w:date="2013-10-12T16:47:00Z">
-        <w:r>
-          <w:t xml:space="preserve">Data is saved. </w:t>
-        </w:r>
-      </w:ins>
-    </w:p>
-    <w:p>
-      <w:pPr>
-        <w:ind w:firstLine="420"/>
-        <w:rPr>
-          <w:ins w:id="536" w:author="Duong Duc Hien" w:date="2013-10-12T16:39:00Z"/>
-        </w:rPr>
-        <w:pPrChange w:id="537" w:author="Duong Duc Hien" w:date="2013-10-12T16:43:00Z">
+      <w:ins w:id="733" w:author="Duong Duc Hien" w:date="2013-10-12T16:47:00Z">
+        <w:r>
+          <w:t>Data is saved</w:t>
+        </w:r>
+      </w:ins>
+      <w:ins w:id="734" w:author="LINGLONG ZHU" w:date="2013-10-16T21:30:00Z">
+        <w:r>
+          <w:t xml:space="preserve"> to a file</w:t>
+        </w:r>
+      </w:ins>
+      <w:ins w:id="735" w:author="Duong Duc Hien" w:date="2013-10-12T16:47:00Z">
+        <w:r>
+          <w:t xml:space="preserve">. </w:t>
+        </w:r>
+      </w:ins>
+    </w:p>
+    <w:p>
+      <w:pPr>
+        <w:ind w:firstLine="420"/>
+        <w:rPr>
+          <w:ins w:id="736" w:author="Duong Duc Hien" w:date="2013-10-12T16:39:00Z"/>
+        </w:rPr>
+        <w:pPrChange w:id="737" w:author="Duong Duc Hien" w:date="2013-10-12T16:43:00Z">
           <w:pPr>
             <w:pStyle w:val="Heading3"/>
           </w:pPr>
         </w:pPrChange>
       </w:pPr>
-      <w:ins w:id="538" w:author="Duong Duc Hien" w:date="2013-10-12T16:39:00Z">
+      <w:ins w:id="738" w:author="Duong Duc Hien" w:date="2013-10-12T16:39:00Z">
         <w:r>
           <w:rPr>
             <w:rFonts w:hint="eastAsia"/>
@@ -4883,9 +7083,9 @@
       <w:pPr>
         <w:ind w:firstLine="420"/>
         <w:rPr>
-          <w:ins w:id="539" w:author="Duong Duc Hien" w:date="2013-10-12T16:39:00Z"/>
-        </w:rPr>
-        <w:pPrChange w:id="540" w:author="Duong Duc Hien" w:date="2013-10-12T16:43:00Z">
+          <w:ins w:id="739" w:author="Duong Duc Hien" w:date="2013-10-12T16:39:00Z"/>
+        </w:rPr>
+        <w:pPrChange w:id="740" w:author="Duong Duc Hien" w:date="2013-10-12T16:43:00Z">
           <w:pPr>
             <w:pStyle w:val="ListParagraph"/>
             <w:numPr>
@@ -4895,33 +7095,65 @@
           </w:pPr>
         </w:pPrChange>
       </w:pPr>
-      <w:ins w:id="541" w:author="Duong Duc Hien" w:date="2013-10-12T16:48:00Z">
+      <w:ins w:id="741" w:author="Duong Duc Hien" w:date="2013-10-12T16:48:00Z">
         <w:r>
           <w:tab/>
         </w:r>
       </w:ins>
-      <w:ins w:id="542" w:author="Duong Duc Hien" w:date="2013-10-12T16:39:00Z">
+      <w:ins w:id="742" w:author="Duong Duc Hien" w:date="2013-10-12T16:39:00Z">
         <w:r>
           <w:rPr>
             <w:rFonts w:hint="eastAsia"/>
           </w:rPr>
           <w:t xml:space="preserve">Scientist </w:t>
         </w:r>
-        <w:r>
-          <w:t>requests</w:t>
-        </w:r>
-      </w:ins>
-      <w:ins w:id="543" w:author="Duong Duc Hien" w:date="2013-10-12T16:48:00Z">
-        <w:r>
-          <w:t xml:space="preserve"> saves data</w:t>
-        </w:r>
-      </w:ins>
-      <w:ins w:id="544" w:author="Duong Duc Hien" w:date="2013-10-12T17:21:00Z">
-        <w:r>
-          <w:t xml:space="preserve"> in MainForm</w:t>
-        </w:r>
-      </w:ins>
-      <w:ins w:id="545" w:author="Duong Duc Hien" w:date="2013-10-12T16:39:00Z">
+        <w:del w:id="743" w:author="LINGLONG ZHU" w:date="2013-10-16T21:28:00Z">
+          <w:r>
+            <w:delText>requests</w:delText>
+          </w:r>
+        </w:del>
+      </w:ins>
+      <w:ins w:id="744" w:author="Duong Duc Hien" w:date="2013-10-12T16:48:00Z">
+        <w:del w:id="745" w:author="LINGLONG ZHU" w:date="2013-10-16T21:28:00Z">
+          <w:r>
+            <w:delText xml:space="preserve"> </w:delText>
+          </w:r>
+        </w:del>
+      </w:ins>
+      <w:ins w:id="746" w:author="LINGLONG ZHU" w:date="2013-10-16T21:28:00Z">
+        <w:r>
+          <w:t xml:space="preserve">makes a </w:t>
+        </w:r>
+      </w:ins>
+      <w:ins w:id="747" w:author="Duong Duc Hien" w:date="2013-10-12T16:48:00Z">
+        <w:r>
+          <w:t>save</w:t>
+        </w:r>
+        <w:del w:id="748" w:author="LINGLONG ZHU" w:date="2013-10-16T21:28:00Z">
+          <w:r>
+            <w:delText>s</w:delText>
+          </w:r>
+        </w:del>
+        <w:r>
+          <w:t xml:space="preserve"> data</w:t>
+        </w:r>
+      </w:ins>
+      <w:ins w:id="749" w:author="LINGLONG ZHU" w:date="2013-10-16T21:28:00Z">
+        <w:r>
+          <w:t xml:space="preserve"> request</w:t>
+        </w:r>
+      </w:ins>
+      <w:ins w:id="750" w:author="Duong Duc Hien" w:date="2013-10-12T17:21:00Z">
+        <w:r>
+          <w:t xml:space="preserve"> in </w:t>
+        </w:r>
+        <w:proofErr w:type="spellStart"/>
+        <w:r>
+          <w:t>MainForm</w:t>
+        </w:r>
+      </w:ins>
+      <w:proofErr w:type="spellEnd"/>
+      <w:ins w:id="751" w:author="Duong Duc Hien" w:date="2013-10-12T16:39:00Z">
         <w:r>
           <w:t>.</w:t>
         </w:r>
@@ -4931,18 +7163,18 @@
       <w:pPr>
         <w:ind w:firstLine="420"/>
         <w:rPr>
-          <w:ins w:id="546" w:author="Duong Duc Hien" w:date="2013-10-12T17:21:00Z"/>
-        </w:rPr>
-        <w:pPrChange w:id="547" w:author="Duong Duc Hien" w:date="2013-10-12T16:43:00Z">
+          <w:ins w:id="752" w:author="Duong Duc Hien" w:date="2013-10-12T17:21:00Z"/>
+        </w:rPr>
+        <w:pPrChange w:id="753" w:author="Duong Duc Hien" w:date="2013-10-12T16:43:00Z">
           <w:pPr/>
         </w:pPrChange>
       </w:pPr>
-      <w:ins w:id="548" w:author="Duong Duc Hien" w:date="2013-10-12T16:48:00Z">
+      <w:ins w:id="754" w:author="Duong Duc Hien" w:date="2013-10-12T16:48:00Z">
         <w:r>
           <w:tab/>
         </w:r>
       </w:ins>
-      <w:ins w:id="549" w:author="Duong Duc Hien" w:date="2013-10-12T16:39:00Z">
+      <w:ins w:id="755" w:author="Duong Duc Hien" w:date="2013-10-12T16:39:00Z">
         <w:r>
           <w:rPr>
             <w:rFonts w:hint="eastAsia"/>
@@ -4950,248 +7182,437 @@
           <w:t>System</w:t>
         </w:r>
       </w:ins>
-      <w:ins w:id="550" w:author="Duong Duc Hien" w:date="2013-10-12T17:20:00Z">
+      <w:ins w:id="756" w:author="Duong Duc Hien" w:date="2013-10-12T17:20:00Z">
         <w:r>
           <w:t xml:space="preserve"> </w:t>
         </w:r>
       </w:ins>
-      <w:ins w:id="551" w:author="Duong Duc Hien" w:date="2013-10-12T17:21:00Z">
-        <w:r>
-          <w:t>display SaveDataForm.</w:t>
-        </w:r>
-      </w:ins>
-    </w:p>
-    <w:p>
-      <w:pPr>
-        <w:ind w:firstLine="420"/>
-        <w:rPr>
-          <w:ins w:id="552" w:author="Duong Duc Hien" w:date="2013-10-12T17:21:00Z"/>
-        </w:rPr>
-        <w:pPrChange w:id="553" w:author="Duong Duc Hien" w:date="2013-10-12T16:43:00Z">
+      <w:ins w:id="757" w:author="Duong Duc Hien" w:date="2013-10-12T17:21:00Z">
+        <w:r>
+          <w:t xml:space="preserve">display </w:t>
+        </w:r>
+        <w:proofErr w:type="spellStart"/>
+        <w:r>
+          <w:t>SaveDataForm</w:t>
+        </w:r>
+        <w:proofErr w:type="spellEnd"/>
+        <w:r>
+          <w:t>.</w:t>
+        </w:r>
+      </w:ins>
+    </w:p>
+    <w:p>
+      <w:pPr>
+        <w:ind w:firstLine="420"/>
+        <w:rPr>
+          <w:ins w:id="758" w:author="Duong Duc Hien" w:date="2013-10-12T17:21:00Z"/>
+        </w:rPr>
+        <w:pPrChange w:id="759" w:author="Duong Duc Hien" w:date="2013-10-12T16:43:00Z">
           <w:pPr/>
         </w:pPrChange>
       </w:pPr>
-      <w:ins w:id="554" w:author="Duong Duc Hien" w:date="2013-10-12T17:21:00Z">
+      <w:ins w:id="760" w:author="Duong Duc Hien" w:date="2013-10-12T17:21:00Z">
         <w:r>
           <w:tab/>
-          <w:t>Scientists fills in SaveDataForm and then submits the form.</w:t>
-        </w:r>
-      </w:ins>
-    </w:p>
-    <w:p>
-      <w:pPr>
-        <w:ind w:firstLine="420"/>
-        <w:rPr>
-          <w:ins w:id="555" w:author="Duong Duc Hien" w:date="2013-10-12T16:42:00Z"/>
-        </w:rPr>
-        <w:pPrChange w:id="556" w:author="Duong Duc Hien" w:date="2013-10-12T16:43:00Z">
+        </w:r>
+        <w:proofErr w:type="gramStart"/>
+        <w:r>
+          <w:t xml:space="preserve">Scientists </w:t>
+        </w:r>
+        <w:del w:id="761" w:author="LINGLONG ZHU" w:date="2013-10-16T21:29:00Z">
+          <w:r>
+            <w:delText>fills</w:delText>
+          </w:r>
+        </w:del>
+      </w:ins>
+      <w:ins w:id="762" w:author="LINGLONG ZHU" w:date="2013-10-16T21:29:00Z">
+        <w:r>
+          <w:t>chooses</w:t>
+        </w:r>
+      </w:ins>
+      <w:proofErr w:type="gramEnd"/>
+      <w:ins w:id="763" w:author="Duong Duc Hien" w:date="2013-10-12T17:21:00Z">
+        <w:r>
+          <w:t xml:space="preserve"> </w:t>
+        </w:r>
+      </w:ins>
+      <w:ins w:id="764" w:author="LINGLONG ZHU" w:date="2013-10-16T21:29:00Z">
+        <w:r>
+          <w:t xml:space="preserve">the directory and file </w:t>
+        </w:r>
+        <w:proofErr w:type="spellStart"/>
+        <w:r>
+          <w:t>name</w:t>
+        </w:r>
+      </w:ins>
+      <w:ins w:id="765" w:author="Duong Duc Hien" w:date="2013-10-12T17:21:00Z">
+        <w:r>
+          <w:t>in</w:t>
+        </w:r>
+        <w:proofErr w:type="spellEnd"/>
+        <w:r>
+          <w:t xml:space="preserve"> </w:t>
+        </w:r>
+        <w:proofErr w:type="spellStart"/>
+        <w:r>
+          <w:t>SaveDataForm</w:t>
+        </w:r>
+        <w:proofErr w:type="spellEnd"/>
+        <w:r>
+          <w:t xml:space="preserve"> and</w:t>
+        </w:r>
+        <w:del w:id="766" w:author="LINGLONG ZHU" w:date="2013-10-16T21:29:00Z">
+          <w:r>
+            <w:delText xml:space="preserve"> then </w:delText>
+          </w:r>
+        </w:del>
+      </w:ins>
+      <w:ins w:id="767" w:author="LINGLONG ZHU" w:date="2013-10-16T21:29:00Z">
+        <w:r>
+          <w:t xml:space="preserve"> </w:t>
+        </w:r>
+      </w:ins>
+      <w:ins w:id="768" w:author="Duong Duc Hien" w:date="2013-10-12T17:21:00Z">
+        <w:r>
+          <w:t>submits the form.</w:t>
+        </w:r>
+      </w:ins>
+    </w:p>
+    <w:p>
+      <w:pPr>
+        <w:ind w:firstLine="420"/>
+        <w:rPr>
+          <w:ins w:id="769" w:author="Duong Duc Hien" w:date="2013-10-12T16:42:00Z"/>
+        </w:rPr>
+        <w:pPrChange w:id="770" w:author="Duong Duc Hien" w:date="2013-10-12T16:43:00Z">
           <w:pPr/>
         </w:pPrChange>
       </w:pPr>
-      <w:ins w:id="557" w:author="Duong Duc Hien" w:date="2013-10-12T17:21:00Z">
+      <w:ins w:id="771" w:author="Duong Duc Hien" w:date="2013-10-12T17:21:00Z">
         <w:r>
           <w:tab/>
-          <w:t>System returns to MainForm.</w:t>
-        </w:r>
-      </w:ins>
-    </w:p>
-    <w:p>
-      <w:pPr>
-        <w:ind w:firstLine="420"/>
-        <w:rPr>
-          <w:ins w:id="558" w:author="Duong Duc Hien" w:date="2013-10-12T16:42:00Z"/>
-        </w:rPr>
-        <w:pPrChange w:id="559" w:author="Duong Duc Hien" w:date="2013-10-12T16:43:00Z">
+          <w:t xml:space="preserve">System </w:t>
+        </w:r>
+      </w:ins>
+      <w:ins w:id="772" w:author="LINGLONG ZHU" w:date="2013-10-16T21:30:00Z">
+        <w:r>
+          <w:t xml:space="preserve">writes the data set to the file chosen by scientist and </w:t>
+        </w:r>
+      </w:ins>
+      <w:ins w:id="773" w:author="Duong Duc Hien" w:date="2013-10-12T17:21:00Z">
+        <w:r>
+          <w:t xml:space="preserve">returns to </w:t>
+        </w:r>
+        <w:proofErr w:type="spellStart"/>
+        <w:r>
+          <w:t>MainForm</w:t>
+        </w:r>
+        <w:proofErr w:type="spellEnd"/>
+        <w:r>
+          <w:t>.</w:t>
+        </w:r>
+      </w:ins>
+    </w:p>
+    <w:p>
+      <w:pPr>
+        <w:ind w:firstLine="420"/>
+        <w:rPr>
+          <w:ins w:id="774" w:author="Duong Duc Hien" w:date="2013-10-12T16:42:00Z"/>
+        </w:rPr>
+        <w:pPrChange w:id="775" w:author="Duong Duc Hien" w:date="2013-10-12T16:43:00Z">
           <w:pPr/>
         </w:pPrChange>
       </w:pPr>
     </w:p>
     <w:p>
       <w:pPr>
-        <w:ind w:firstLine="420"/>
-        <w:rPr>
-          <w:ins w:id="560" w:author="Duong Duc Hien" w:date="2013-10-12T16:42:00Z"/>
+        <w:pStyle w:val="Heading2"/>
+        <w:rPr>
+          <w:ins w:id="776" w:author="LINGLONG ZHU" w:date="2013-10-16T21:40:00Z"/>
+        </w:rPr>
+        <w:pPrChange w:id="777" w:author="LINGLONG ZHU" w:date="2013-10-16T21:40:00Z">
+          <w:pPr/>
+        </w:pPrChange>
+      </w:pPr>
+      <w:bookmarkStart w:id="778" w:name="_Toc243579020"/>
+      <w:ins w:id="779" w:author="LINGLONG ZHU" w:date="2013-10-16T21:40:00Z">
+        <w:r>
+          <w:t>UML Diagram</w:t>
+        </w:r>
+        <w:bookmarkEnd w:id="778"/>
+      </w:ins>
+    </w:p>
+    <w:p>
+      <w:pPr>
+        <w:ind w:firstLine="420"/>
+        <w:rPr>
+          <w:ins w:id="780" w:author="LINGLONG ZHU" w:date="2013-10-16T21:40:00Z"/>
           <w:b/>
-          <w:rPrChange w:id="561" w:author="Duong Duc Hien" w:date="2013-10-12T18:34:00Z">
+        </w:rPr>
+        <w:pPrChange w:id="781" w:author="Duong Duc Hien" w:date="2013-10-12T16:43:00Z">
+          <w:pPr/>
+        </w:pPrChange>
+      </w:pPr>
+    </w:p>
+    <w:p>
+      <w:pPr>
+        <w:ind w:firstLine="420"/>
+        <w:rPr>
+          <w:ins w:id="782" w:author="LINGLONG ZHU" w:date="2013-10-16T21:40:00Z"/>
+          <w:b/>
+        </w:rPr>
+        <w:pPrChange w:id="783" w:author="Duong Duc Hien" w:date="2013-10-12T16:43:00Z">
+          <w:pPr/>
+        </w:pPrChange>
+      </w:pPr>
+    </w:p>
+    <w:p>
+      <w:pPr>
+        <w:pStyle w:val="Heading2"/>
+        <w:rPr>
+          <w:ins w:id="784" w:author="LINGLONG ZHU" w:date="2013-10-16T21:40:00Z"/>
+        </w:rPr>
+        <w:pPrChange w:id="785" w:author="LINGLONG ZHU" w:date="2013-10-16T21:40:00Z">
+          <w:pPr/>
+        </w:pPrChange>
+      </w:pPr>
+      <w:bookmarkStart w:id="786" w:name="_Toc243579021"/>
+      <w:ins w:id="787" w:author="LINGLONG ZHU" w:date="2013-10-16T21:40:00Z">
+        <w:r>
+          <w:t>GUI Form</w:t>
+        </w:r>
+        <w:bookmarkEnd w:id="786"/>
+      </w:ins>
+    </w:p>
+    <w:p>
+      <w:pPr>
+        <w:ind w:firstLine="420"/>
+        <w:rPr>
+          <w:ins w:id="788" w:author="LINGLONG ZHU" w:date="2013-10-16T21:40:00Z"/>
+          <w:b/>
+        </w:rPr>
+        <w:pPrChange w:id="789" w:author="Duong Duc Hien" w:date="2013-10-12T16:43:00Z">
+          <w:pPr/>
+        </w:pPrChange>
+      </w:pPr>
+    </w:p>
+    <w:p>
+      <w:pPr>
+        <w:ind w:firstLine="420"/>
+        <w:rPr>
+          <w:ins w:id="790" w:author="Duong Duc Hien" w:date="2013-10-12T16:42:00Z"/>
+          <w:del w:id="791" w:author="LINGLONG ZHU" w:date="2013-10-16T21:31:00Z"/>
+          <w:b/>
+          <w:rPrChange w:id="792" w:author="Duong Duc Hien" w:date="2013-10-12T18:34:00Z">
             <w:rPr>
-              <w:ins w:id="562" w:author="Duong Duc Hien" w:date="2013-10-12T16:42:00Z"/>
+              <w:ins w:id="793" w:author="Duong Duc Hien" w:date="2013-10-12T16:42:00Z"/>
+              <w:del w:id="794" w:author="LINGLONG ZHU" w:date="2013-10-16T21:31:00Z"/>
             </w:rPr>
           </w:rPrChange>
         </w:rPr>
-        <w:pPrChange w:id="563" w:author="Duong Duc Hien" w:date="2013-10-12T16:43:00Z">
+        <w:pPrChange w:id="795" w:author="Duong Duc Hien" w:date="2013-10-12T16:43:00Z">
           <w:pPr/>
         </w:pPrChange>
       </w:pPr>
-      <w:ins w:id="564" w:author="Duong Duc Hien" w:date="2013-10-12T16:42:00Z">
-        <w:r>
-          <w:rPr>
-            <w:b/>
-            <w:rPrChange w:id="565" w:author="Duong Duc Hien" w:date="2013-10-12T18:34:00Z">
-              <w:rPr/>
-            </w:rPrChange>
-          </w:rPr>
-          <w:t>Use Case 14: Exit System</w:t>
-        </w:r>
-      </w:ins>
-      <w:ins w:id="566" w:author="Duong Duc Hien" w:date="2013-10-12T16:48:00Z">
-        <w:r>
-          <w:rPr>
-            <w:b/>
-          </w:rPr>
-          <w:t xml:space="preserve"> (</w:t>
-        </w:r>
-      </w:ins>
-      <w:ins w:id="567" w:author="Duong Duc Hien" w:date="2013-10-12T18:35:00Z">
-        <w:r>
-          <w:rPr>
-            <w:b/>
-          </w:rPr>
-          <w:t xml:space="preserve"> not sure needed</w:t>
-        </w:r>
-      </w:ins>
-      <w:ins w:id="568" w:author="Duong Duc Hien" w:date="2013-10-12T16:48:00Z">
-        <w:r>
-          <w:rPr>
-            <w:b/>
-            <w:rPrChange w:id="569" w:author="Duong Duc Hien" w:date="2013-10-12T18:34:00Z">
-              <w:rPr/>
-            </w:rPrChange>
-          </w:rPr>
-          <w:t>)</w:t>
-        </w:r>
-      </w:ins>
-    </w:p>
-    <w:p>
-      <w:pPr>
-        <w:ind w:firstLine="420"/>
-        <w:rPr>
-          <w:ins w:id="570" w:author="Duong Duc Hien" w:date="2013-10-12T16:42:00Z"/>
-        </w:rPr>
-        <w:pPrChange w:id="571" w:author="Duong Duc Hien" w:date="2013-10-12T16:43:00Z">
+      <w:ins w:id="796" w:author="Duong Duc Hien" w:date="2013-10-12T16:42:00Z">
+        <w:del w:id="797" w:author="LINGLONG ZHU" w:date="2013-10-16T21:31:00Z">
+          <w:r>
+            <w:rPr>
+              <w:b/>
+              <w:rPrChange w:id="798" w:author="Duong Duc Hien" w:date="2013-10-12T18:34:00Z">
+                <w:rPr/>
+              </w:rPrChange>
+            </w:rPr>
+            <w:delText>Use Case 14: Exit System</w:delText>
+          </w:r>
+        </w:del>
+      </w:ins>
+      <w:ins w:id="799" w:author="Duong Duc Hien" w:date="2013-10-12T16:48:00Z">
+        <w:del w:id="800" w:author="LINGLONG ZHU" w:date="2013-10-16T21:31:00Z">
+          <w:r>
+            <w:rPr>
+              <w:b/>
+            </w:rPr>
+            <w:delText xml:space="preserve"> (</w:delText>
+          </w:r>
+        </w:del>
+      </w:ins>
+      <w:ins w:id="801" w:author="Duong Duc Hien" w:date="2013-10-12T18:35:00Z">
+        <w:del w:id="802" w:author="LINGLONG ZHU" w:date="2013-10-16T21:31:00Z">
+          <w:r>
+            <w:rPr>
+              <w:b/>
+            </w:rPr>
+            <w:delText xml:space="preserve"> not sure needed</w:delText>
+          </w:r>
+        </w:del>
+      </w:ins>
+      <w:ins w:id="803" w:author="Duong Duc Hien" w:date="2013-10-12T16:48:00Z">
+        <w:del w:id="804" w:author="LINGLONG ZHU" w:date="2013-10-16T21:31:00Z">
+          <w:r>
+            <w:rPr>
+              <w:b/>
+              <w:rPrChange w:id="805" w:author="Duong Duc Hien" w:date="2013-10-12T18:34:00Z">
+                <w:rPr/>
+              </w:rPrChange>
+            </w:rPr>
+            <w:delText>)</w:delText>
+          </w:r>
+        </w:del>
+      </w:ins>
+    </w:p>
+    <w:p>
+      <w:pPr>
+        <w:ind w:firstLine="420"/>
+        <w:rPr>
+          <w:ins w:id="806" w:author="Duong Duc Hien" w:date="2013-10-12T16:42:00Z"/>
+          <w:del w:id="807" w:author="LINGLONG ZHU" w:date="2013-10-16T21:31:00Z"/>
+        </w:rPr>
+        <w:pPrChange w:id="808" w:author="Duong Duc Hien" w:date="2013-10-12T16:43:00Z">
           <w:pPr>
             <w:pStyle w:val="Heading3"/>
           </w:pPr>
         </w:pPrChange>
       </w:pPr>
-      <w:ins w:id="572" w:author="Duong Duc Hien" w:date="2013-10-12T16:42:00Z">
-        <w:r>
-          <w:rPr>
-            <w:rFonts w:hint="eastAsia"/>
-          </w:rPr>
-          <w:t xml:space="preserve">Participating Actor: </w:t>
-        </w:r>
-      </w:ins>
-    </w:p>
-    <w:p>
-      <w:pPr>
-        <w:ind w:firstLine="420"/>
-        <w:rPr>
-          <w:ins w:id="573" w:author="Duong Duc Hien" w:date="2013-10-12T16:42:00Z"/>
-        </w:rPr>
-      </w:pPr>
-      <w:ins w:id="574" w:author="Duong Duc Hien" w:date="2013-10-12T16:47:00Z">
-        <w:r>
-          <w:tab/>
-        </w:r>
-      </w:ins>
-      <w:ins w:id="575" w:author="Duong Duc Hien" w:date="2013-10-12T16:42:00Z">
-        <w:r>
-          <w:rPr>
-            <w:rFonts w:hint="eastAsia"/>
-          </w:rPr>
-          <w:t>Initiated by Scientist</w:t>
-        </w:r>
-      </w:ins>
-    </w:p>
-    <w:p>
-      <w:pPr>
-        <w:ind w:firstLine="420"/>
-        <w:rPr>
-          <w:ins w:id="576" w:author="Duong Duc Hien" w:date="2013-10-12T16:42:00Z"/>
-        </w:rPr>
-        <w:pPrChange w:id="577" w:author="Duong Duc Hien" w:date="2013-10-12T16:43:00Z">
+      <w:ins w:id="809" w:author="Duong Duc Hien" w:date="2013-10-12T16:42:00Z">
+        <w:del w:id="810" w:author="LINGLONG ZHU" w:date="2013-10-16T21:31:00Z">
+          <w:r>
+            <w:rPr>
+              <w:rFonts w:hint="eastAsia"/>
+            </w:rPr>
+            <w:delText xml:space="preserve">Participating Actor: </w:delText>
+          </w:r>
+        </w:del>
+      </w:ins>
+    </w:p>
+    <w:p>
+      <w:pPr>
+        <w:ind w:firstLine="420"/>
+        <w:rPr>
+          <w:ins w:id="811" w:author="Duong Duc Hien" w:date="2013-10-12T16:42:00Z"/>
+          <w:del w:id="812" w:author="LINGLONG ZHU" w:date="2013-10-16T21:31:00Z"/>
+        </w:rPr>
+      </w:pPr>
+      <w:ins w:id="813" w:author="Duong Duc Hien" w:date="2013-10-12T16:47:00Z">
+        <w:del w:id="814" w:author="LINGLONG ZHU" w:date="2013-10-16T21:31:00Z">
+          <w:r>
+            <w:tab/>
+          </w:r>
+        </w:del>
+      </w:ins>
+      <w:ins w:id="815" w:author="Duong Duc Hien" w:date="2013-10-12T16:42:00Z">
+        <w:del w:id="816" w:author="LINGLONG ZHU" w:date="2013-10-16T21:31:00Z">
+          <w:r>
+            <w:rPr>
+              <w:rFonts w:hint="eastAsia"/>
+            </w:rPr>
+            <w:delText>Initiated by Scientist</w:delText>
+          </w:r>
+        </w:del>
+      </w:ins>
+    </w:p>
+    <w:p>
+      <w:pPr>
+        <w:ind w:firstLine="420"/>
+        <w:rPr>
+          <w:ins w:id="817" w:author="Duong Duc Hien" w:date="2013-10-12T16:42:00Z"/>
+          <w:del w:id="818" w:author="LINGLONG ZHU" w:date="2013-10-16T21:31:00Z"/>
+        </w:rPr>
+        <w:pPrChange w:id="819" w:author="Duong Duc Hien" w:date="2013-10-12T16:43:00Z">
           <w:pPr>
             <w:pStyle w:val="Heading3"/>
           </w:pPr>
         </w:pPrChange>
       </w:pPr>
-      <w:ins w:id="578" w:author="Duong Duc Hien" w:date="2013-10-12T16:42:00Z">
-        <w:r>
-          <w:rPr>
-            <w:rFonts w:hint="eastAsia"/>
-          </w:rPr>
-          <w:t xml:space="preserve">Entry Condition: </w:t>
-        </w:r>
-      </w:ins>
-    </w:p>
-    <w:p>
-      <w:pPr>
-        <w:ind w:firstLine="420"/>
-        <w:rPr>
-          <w:ins w:id="579" w:author="Duong Duc Hien" w:date="2013-10-12T17:08:00Z"/>
-        </w:rPr>
-        <w:pPrChange w:id="580" w:author="Duong Duc Hien" w:date="2013-10-12T16:43:00Z">
+      <w:ins w:id="820" w:author="Duong Duc Hien" w:date="2013-10-12T16:42:00Z">
+        <w:del w:id="821" w:author="LINGLONG ZHU" w:date="2013-10-16T21:31:00Z">
+          <w:r>
+            <w:rPr>
+              <w:rFonts w:hint="eastAsia"/>
+            </w:rPr>
+            <w:delText xml:space="preserve">Entry Condition: </w:delText>
+          </w:r>
+        </w:del>
+      </w:ins>
+    </w:p>
+    <w:p>
+      <w:pPr>
+        <w:ind w:firstLine="420"/>
+        <w:rPr>
+          <w:ins w:id="822" w:author="Duong Duc Hien" w:date="2013-10-12T17:08:00Z"/>
+          <w:del w:id="823" w:author="LINGLONG ZHU" w:date="2013-10-16T21:31:00Z"/>
+        </w:rPr>
+        <w:pPrChange w:id="824" w:author="Duong Duc Hien" w:date="2013-10-12T16:43:00Z">
           <w:pPr>
             <w:pStyle w:val="Heading3"/>
           </w:pPr>
         </w:pPrChange>
       </w:pPr>
-      <w:ins w:id="581" w:author="Duong Duc Hien" w:date="2013-10-12T16:42:00Z">
-        <w:r>
-          <w:rPr>
-            <w:rFonts w:hint="eastAsia"/>
-          </w:rPr>
-          <w:t xml:space="preserve">Exit Criteria: </w:t>
-        </w:r>
-      </w:ins>
-    </w:p>
-    <w:p>
-      <w:pPr>
-        <w:ind w:firstLine="420"/>
-        <w:rPr>
-          <w:ins w:id="582" w:author="Duong Duc Hien" w:date="2013-10-12T16:42:00Z"/>
-        </w:rPr>
-        <w:pPrChange w:id="583" w:author="Duong Duc Hien" w:date="2013-10-12T16:43:00Z">
+      <w:ins w:id="825" w:author="Duong Duc Hien" w:date="2013-10-12T16:42:00Z">
+        <w:del w:id="826" w:author="LINGLONG ZHU" w:date="2013-10-16T21:31:00Z">
+          <w:r>
+            <w:rPr>
+              <w:rFonts w:hint="eastAsia"/>
+            </w:rPr>
+            <w:delText xml:space="preserve">Exit Criteria: </w:delText>
+          </w:r>
+        </w:del>
+      </w:ins>
+    </w:p>
+    <w:p>
+      <w:pPr>
+        <w:ind w:firstLine="420"/>
+        <w:rPr>
+          <w:ins w:id="827" w:author="Duong Duc Hien" w:date="2013-10-12T16:42:00Z"/>
+          <w:del w:id="828" w:author="LINGLONG ZHU" w:date="2013-10-16T21:31:00Z"/>
+        </w:rPr>
+        <w:pPrChange w:id="829" w:author="Duong Duc Hien" w:date="2013-10-12T16:43:00Z">
           <w:pPr>
             <w:pStyle w:val="Heading3"/>
           </w:pPr>
         </w:pPrChange>
       </w:pPr>
-      <w:ins w:id="584" w:author="Duong Duc Hien" w:date="2013-10-12T17:08:00Z">
-        <w:r>
-          <w:tab/>
-          <w:t>System exits.</w:t>
-        </w:r>
-      </w:ins>
-    </w:p>
-    <w:p>
-      <w:pPr>
-        <w:ind w:firstLine="420"/>
-        <w:rPr>
-          <w:ins w:id="585" w:author="Duong Duc Hien" w:date="2013-10-12T16:42:00Z"/>
-        </w:rPr>
-        <w:pPrChange w:id="586" w:author="Duong Duc Hien" w:date="2013-10-12T16:43:00Z">
+      <w:ins w:id="830" w:author="Duong Duc Hien" w:date="2013-10-12T17:08:00Z">
+        <w:del w:id="831" w:author="LINGLONG ZHU" w:date="2013-10-16T21:31:00Z">
+          <w:r>
+            <w:tab/>
+            <w:delText>System exits.</w:delText>
+          </w:r>
+        </w:del>
+      </w:ins>
+    </w:p>
+    <w:p>
+      <w:pPr>
+        <w:ind w:firstLine="420"/>
+        <w:rPr>
+          <w:ins w:id="832" w:author="Duong Duc Hien" w:date="2013-10-12T16:42:00Z"/>
+          <w:del w:id="833" w:author="LINGLONG ZHU" w:date="2013-10-16T21:31:00Z"/>
+        </w:rPr>
+        <w:pPrChange w:id="834" w:author="Duong Duc Hien" w:date="2013-10-12T16:43:00Z">
           <w:pPr>
             <w:pStyle w:val="Heading3"/>
           </w:pPr>
         </w:pPrChange>
       </w:pPr>
-      <w:ins w:id="587" w:author="Duong Duc Hien" w:date="2013-10-12T16:42:00Z">
-        <w:r>
-          <w:rPr>
-            <w:rFonts w:hint="eastAsia"/>
-          </w:rPr>
-          <w:t>Flow of Events:</w:t>
-        </w:r>
-      </w:ins>
-    </w:p>
-    <w:p>
-      <w:pPr>
-        <w:ind w:firstLine="420"/>
-        <w:rPr>
-          <w:ins w:id="588" w:author="Duong Duc Hien" w:date="2013-10-12T16:42:00Z"/>
-        </w:rPr>
-        <w:pPrChange w:id="589" w:author="Duong Duc Hien" w:date="2013-10-12T16:43:00Z">
+      <w:ins w:id="835" w:author="Duong Duc Hien" w:date="2013-10-12T16:42:00Z">
+        <w:del w:id="836" w:author="LINGLONG ZHU" w:date="2013-10-16T21:31:00Z">
+          <w:r>
+            <w:rPr>
+              <w:rFonts w:hint="eastAsia"/>
+            </w:rPr>
+            <w:delText>Flow of Events:</w:delText>
+          </w:r>
+        </w:del>
+      </w:ins>
+    </w:p>
+    <w:p>
+      <w:pPr>
+        <w:ind w:firstLine="420"/>
+        <w:rPr>
+          <w:ins w:id="837" w:author="Duong Duc Hien" w:date="2013-10-12T16:42:00Z"/>
+          <w:del w:id="838" w:author="LINGLONG ZHU" w:date="2013-10-16T21:31:00Z"/>
+        </w:rPr>
+        <w:pPrChange w:id="839" w:author="Duong Duc Hien" w:date="2013-10-12T16:43:00Z">
           <w:pPr>
             <w:pStyle w:val="ListParagraph"/>
             <w:numPr>
@@ -5201,60 +7622,72 @@
           </w:pPr>
         </w:pPrChange>
       </w:pPr>
-      <w:ins w:id="590" w:author="Duong Duc Hien" w:date="2013-10-12T17:08:00Z">
-        <w:r>
-          <w:tab/>
-        </w:r>
-      </w:ins>
-      <w:ins w:id="591" w:author="Duong Duc Hien" w:date="2013-10-12T16:42:00Z">
-        <w:r>
-          <w:rPr>
-            <w:rFonts w:hint="eastAsia"/>
-          </w:rPr>
-          <w:t xml:space="preserve">Scientist </w:t>
-        </w:r>
-        <w:r>
-          <w:t>requests</w:t>
-        </w:r>
-      </w:ins>
-      <w:ins w:id="592" w:author="Duong Duc Hien" w:date="2013-10-12T17:08:00Z">
-        <w:r>
-          <w:t xml:space="preserve"> closes the system</w:t>
-        </w:r>
-      </w:ins>
-      <w:ins w:id="593" w:author="Duong Duc Hien" w:date="2013-10-12T16:42:00Z">
-        <w:r>
-          <w:t>.</w:t>
-        </w:r>
-      </w:ins>
-    </w:p>
-    <w:p>
-      <w:pPr>
-        <w:ind w:firstLine="420"/>
-        <w:rPr>
-          <w:ins w:id="594" w:author="Duong Duc Hien" w:date="2013-10-12T16:42:00Z"/>
-        </w:rPr>
-        <w:pPrChange w:id="595" w:author="Duong Duc Hien" w:date="2013-10-12T16:43:00Z">
+      <w:ins w:id="840" w:author="Duong Duc Hien" w:date="2013-10-12T17:08:00Z">
+        <w:del w:id="841" w:author="LINGLONG ZHU" w:date="2013-10-16T21:31:00Z">
+          <w:r>
+            <w:tab/>
+          </w:r>
+        </w:del>
+      </w:ins>
+      <w:ins w:id="842" w:author="Duong Duc Hien" w:date="2013-10-12T16:42:00Z">
+        <w:del w:id="843" w:author="LINGLONG ZHU" w:date="2013-10-16T21:31:00Z">
+          <w:r>
+            <w:rPr>
+              <w:rFonts w:hint="eastAsia"/>
+            </w:rPr>
+            <w:delText xml:space="preserve">Scientist </w:delText>
+          </w:r>
+          <w:r>
+            <w:delText>requests</w:delText>
+          </w:r>
+        </w:del>
+      </w:ins>
+      <w:ins w:id="844" w:author="Duong Duc Hien" w:date="2013-10-12T17:08:00Z">
+        <w:del w:id="845" w:author="LINGLONG ZHU" w:date="2013-10-16T21:31:00Z">
+          <w:r>
+            <w:delText xml:space="preserve"> closes the system</w:delText>
+          </w:r>
+        </w:del>
+      </w:ins>
+      <w:ins w:id="846" w:author="Duong Duc Hien" w:date="2013-10-12T16:42:00Z">
+        <w:del w:id="847" w:author="LINGLONG ZHU" w:date="2013-10-16T21:31:00Z">
+          <w:r>
+            <w:delText>.</w:delText>
+          </w:r>
+        </w:del>
+      </w:ins>
+    </w:p>
+    <w:p>
+      <w:pPr>
+        <w:ind w:firstLine="420"/>
+        <w:rPr>
+          <w:ins w:id="848" w:author="Duong Duc Hien" w:date="2013-10-12T16:42:00Z"/>
+          <w:del w:id="849" w:author="LINGLONG ZHU" w:date="2013-10-16T21:31:00Z"/>
+        </w:rPr>
+        <w:pPrChange w:id="850" w:author="Duong Duc Hien" w:date="2013-10-12T16:43:00Z">
           <w:pPr/>
         </w:pPrChange>
       </w:pPr>
-      <w:ins w:id="596" w:author="Duong Duc Hien" w:date="2013-10-12T17:08:00Z">
-        <w:r>
-          <w:lastRenderedPageBreak/>
-          <w:tab/>
-          <w:t>System exits</w:t>
-        </w:r>
-      </w:ins>
-      <w:ins w:id="597" w:author="Duong Duc Hien" w:date="2013-10-12T16:42:00Z">
-        <w:r>
-          <w:t>.</w:t>
-        </w:r>
-      </w:ins>
-    </w:p>
-    <w:p>
-      <w:pPr>
-        <w:ind w:firstLine="420"/>
-        <w:pPrChange w:id="598" w:author="Duong Duc Hien" w:date="2013-10-12T16:43:00Z">
+      <w:ins w:id="851" w:author="Duong Duc Hien" w:date="2013-10-12T17:08:00Z">
+        <w:del w:id="852" w:author="LINGLONG ZHU" w:date="2013-10-16T21:31:00Z">
+          <w:r>
+            <w:tab/>
+            <w:delText>System exits</w:delText>
+          </w:r>
+        </w:del>
+      </w:ins>
+      <w:ins w:id="853" w:author="Duong Duc Hien" w:date="2013-10-12T16:42:00Z">
+        <w:del w:id="854" w:author="LINGLONG ZHU" w:date="2013-10-16T21:31:00Z">
+          <w:r>
+            <w:delText>.</w:delText>
+          </w:r>
+        </w:del>
+      </w:ins>
+    </w:p>
+    <w:p>
+      <w:pPr>
+        <w:ind w:firstLine="420"/>
+        <w:pPrChange w:id="855" w:author="Duong Duc Hien" w:date="2013-10-12T16:43:00Z">
           <w:pPr/>
         </w:pPrChange>
       </w:pPr>
@@ -5270,15 +7703,15 @@
 </file>
 
 <file path=word/endnotes.xml><?xml version="1.0" encoding="utf-8"?>
-<w:endnotes xmlns:ve="http://schemas.openxmlformats.org/markup-compatibility/2006" xmlns:o="urn:schemas-microsoft-com:office:office" xmlns:r="http://schemas.openxmlformats.org/officeDocument/2006/relationships" xmlns:m="http://schemas.openxmlformats.org/officeDocument/2006/math" xmlns:v="urn:schemas-microsoft-com:vml" xmlns:wp="http://schemas.openxmlformats.org/drawingml/2006/wordprocessingDrawing" xmlns:w10="urn:schemas-microsoft-com:office:word" xmlns:w="http://schemas.openxmlformats.org/wordprocessingml/2006/main" xmlns:wne="http://schemas.microsoft.com/office/word/2006/wordml">
-  <w:endnote w:type="separator" w:id="0">
+<w:endnotes xmlns:wpc="http://schemas.microsoft.com/office/word/2010/wordprocessingCanvas" xmlns:mo="http://schemas.microsoft.com/office/mac/office/2008/main" xmlns:mc="http://schemas.openxmlformats.org/markup-compatibility/2006" xmlns:mv="urn:schemas-microsoft-com:mac:vml" xmlns:o="urn:schemas-microsoft-com:office:office" xmlns:r="http://schemas.openxmlformats.org/officeDocument/2006/relationships" xmlns:m="http://schemas.openxmlformats.org/officeDocument/2006/math" xmlns:v="urn:schemas-microsoft-com:vml" xmlns:wp14="http://schemas.microsoft.com/office/word/2010/wordprocessingDrawing" xmlns:wp="http://schemas.openxmlformats.org/drawingml/2006/wordprocessingDrawing" xmlns:w10="urn:schemas-microsoft-com:office:word" xmlns:w="http://schemas.openxmlformats.org/wordprocessingml/2006/main" xmlns:w14="http://schemas.microsoft.com/office/word/2010/wordml" xmlns:wpg="http://schemas.microsoft.com/office/word/2010/wordprocessingGroup" xmlns:wpi="http://schemas.microsoft.com/office/word/2010/wordprocessingInk" xmlns:wne="http://schemas.microsoft.com/office/word/2006/wordml" xmlns:wps="http://schemas.microsoft.com/office/word/2010/wordprocessingShape" mc:Ignorable="w14 wp14">
+  <w:endnote w:type="separator" w:id="-1">
     <w:p>
       <w:r>
         <w:separator/>
       </w:r>
     </w:p>
   </w:endnote>
-  <w:endnote w:type="continuationSeparator" w:id="1">
+  <w:endnote w:type="continuationSeparator" w:id="0">
     <w:p>
       <w:r>
         <w:continuationSeparator/>
@@ -5289,15 +7722,15 @@
 </file>
 
 <file path=word/footnotes.xml><?xml version="1.0" encoding="utf-8"?>
-<w:footnotes xmlns:ve="http://schemas.openxmlformats.org/markup-compatibility/2006" xmlns:o="urn:schemas-microsoft-com:office:office" xmlns:r="http://schemas.openxmlformats.org/officeDocument/2006/relationships" xmlns:m="http://schemas.openxmlformats.org/officeDocument/2006/math" xmlns:v="urn:schemas-microsoft-com:vml" xmlns:wp="http://schemas.openxmlformats.org/drawingml/2006/wordprocessingDrawing" xmlns:w10="urn:schemas-microsoft-com:office:word" xmlns:w="http://schemas.openxmlformats.org/wordprocessingml/2006/main" xmlns:wne="http://schemas.microsoft.com/office/word/2006/wordml">
-  <w:footnote w:type="separator" w:id="0">
+<w:footnotes xmlns:wpc="http://schemas.microsoft.com/office/word/2010/wordprocessingCanvas" xmlns:mo="http://schemas.microsoft.com/office/mac/office/2008/main" xmlns:mc="http://schemas.openxmlformats.org/markup-compatibility/2006" xmlns:mv="urn:schemas-microsoft-com:mac:vml" xmlns:o="urn:schemas-microsoft-com:office:office" xmlns:r="http://schemas.openxmlformats.org/officeDocument/2006/relationships" xmlns:m="http://schemas.openxmlformats.org/officeDocument/2006/math" xmlns:v="urn:schemas-microsoft-com:vml" xmlns:wp14="http://schemas.microsoft.com/office/word/2010/wordprocessingDrawing" xmlns:wp="http://schemas.openxmlformats.org/drawingml/2006/wordprocessingDrawing" xmlns:w10="urn:schemas-microsoft-com:office:word" xmlns:w="http://schemas.openxmlformats.org/wordprocessingml/2006/main" xmlns:w14="http://schemas.microsoft.com/office/word/2010/wordml" xmlns:wpg="http://schemas.microsoft.com/office/word/2010/wordprocessingGroup" xmlns:wpi="http://schemas.microsoft.com/office/word/2010/wordprocessingInk" xmlns:wne="http://schemas.microsoft.com/office/word/2006/wordml" xmlns:wps="http://schemas.microsoft.com/office/word/2010/wordprocessingShape" mc:Ignorable="w14 wp14">
+  <w:footnote w:type="separator" w:id="-1">
     <w:p>
       <w:r>
         <w:separator/>
       </w:r>
     </w:p>
   </w:footnote>
-  <w:footnote w:type="continuationSeparator" w:id="1">
+  <w:footnote w:type="continuationSeparator" w:id="0">
     <w:p>
       <w:r>
         <w:continuationSeparator/>
@@ -5308,7 +7741,7 @@
 </file>
 
 <file path=word/numbering.xml><?xml version="1.0" encoding="utf-8"?>
-<w:numbering xmlns:ve="http://schemas.openxmlformats.org/markup-compatibility/2006" xmlns:o="urn:schemas-microsoft-com:office:office" xmlns:r="http://schemas.openxmlformats.org/officeDocument/2006/relationships" xmlns:m="http://schemas.openxmlformats.org/officeDocument/2006/math" xmlns:v="urn:schemas-microsoft-com:vml" xmlns:wp="http://schemas.openxmlformats.org/drawingml/2006/wordprocessingDrawing" xmlns:w10="urn:schemas-microsoft-com:office:word" xmlns:w="http://schemas.openxmlformats.org/wordprocessingml/2006/main" xmlns:wne="http://schemas.microsoft.com/office/word/2006/wordml">
+<w:numbering xmlns:wpc="http://schemas.microsoft.com/office/word/2010/wordprocessingCanvas" xmlns:mo="http://schemas.microsoft.com/office/mac/office/2008/main" xmlns:mc="http://schemas.openxmlformats.org/markup-compatibility/2006" xmlns:mv="urn:schemas-microsoft-com:mac:vml" xmlns:o="urn:schemas-microsoft-com:office:office" xmlns:r="http://schemas.openxmlformats.org/officeDocument/2006/relationships" xmlns:m="http://schemas.openxmlformats.org/officeDocument/2006/math" xmlns:v="urn:schemas-microsoft-com:vml" xmlns:wp14="http://schemas.microsoft.com/office/word/2010/wordprocessingDrawing" xmlns:wp="http://schemas.openxmlformats.org/drawingml/2006/wordprocessingDrawing" xmlns:w10="urn:schemas-microsoft-com:office:word" xmlns:w="http://schemas.openxmlformats.org/wordprocessingml/2006/main" xmlns:w14="http://schemas.microsoft.com/office/word/2010/wordml" xmlns:wpg="http://schemas.microsoft.com/office/word/2010/wordprocessingGroup" xmlns:wpi="http://schemas.microsoft.com/office/word/2010/wordprocessingInk" xmlns:wne="http://schemas.microsoft.com/office/word/2006/wordml" xmlns:wps="http://schemas.microsoft.com/office/word/2010/wordprocessingShape" mc:Ignorable="w14 wp14">
   <w:abstractNum w:abstractNumId="0">
     <w:nsid w:val="09384CC2"/>
     <w:multiLevelType w:val="hybridMultilevel"/>
@@ -6693,7 +9126,7 @@
 </file>
 
 <file path=word/styles.xml><?xml version="1.0" encoding="utf-8"?>
-<w:styles xmlns:r="http://schemas.openxmlformats.org/officeDocument/2006/relationships" xmlns:w="http://schemas.openxmlformats.org/wordprocessingml/2006/main">
+<w:styles xmlns:mc="http://schemas.openxmlformats.org/markup-compatibility/2006" xmlns:r="http://schemas.openxmlformats.org/officeDocument/2006/relationships" xmlns:w="http://schemas.openxmlformats.org/wordprocessingml/2006/main" xmlns:w14="http://schemas.microsoft.com/office/word/2010/wordml" mc:Ignorable="w14">
   <w:docDefaults>
     <w:rPrDefault>
       <w:rPr>
@@ -6706,7 +9139,7 @@
     </w:rPrDefault>
     <w:pPrDefault/>
   </w:docDefaults>
-  <w:latentStyles w:defLockedState="0" w:defUIPriority="99" w:defSemiHidden="1" w:defUnhideWhenUsed="1" w:defQFormat="0" w:count="267">
+  <w:latentStyles w:defLockedState="0" w:defUIPriority="99" w:defSemiHidden="1" w:defUnhideWhenUsed="1" w:defQFormat="0" w:count="276">
     <w:lsdException w:name="Normal" w:semiHidden="0" w:uiPriority="0" w:unhideWhenUsed="0" w:qFormat="1"/>
     <w:lsdException w:name="heading 1" w:semiHidden="0" w:uiPriority="9" w:unhideWhenUsed="0" w:qFormat="1"/>
     <w:lsdException w:name="heading 2" w:uiPriority="9" w:qFormat="1"/>
@@ -6854,6 +9287,28 @@
       <w:jc w:val="both"/>
     </w:pPr>
   </w:style>
+  <w:style w:type="paragraph" w:styleId="Heading1">
+    <w:name w:val="heading 1"/>
+    <w:basedOn w:val="Normal"/>
+    <w:next w:val="Normal"/>
+    <w:link w:val="Heading1Char"/>
+    <w:uiPriority w:val="9"/>
+    <w:qFormat/>
+    <w:rsid w:val="003527AF"/>
+    <w:pPr>
+      <w:keepNext/>
+      <w:keepLines/>
+      <w:spacing w:before="340" w:after="330" w:line="578" w:lineRule="auto"/>
+      <w:outlineLvl w:val="0"/>
+    </w:pPr>
+    <w:rPr>
+      <w:b/>
+      <w:bCs/>
+      <w:kern w:val="44"/>
+      <w:sz w:val="44"/>
+      <w:szCs w:val="44"/>
+    </w:rPr>
+  </w:style>
   <w:style w:type="paragraph" w:styleId="Heading2">
     <w:name w:val="heading 2"/>
     <w:basedOn w:val="Normal"/>
@@ -6898,6 +9353,29 @@
       <w:szCs w:val="32"/>
     </w:rPr>
   </w:style>
+  <w:style w:type="paragraph" w:styleId="Heading4">
+    <w:name w:val="heading 4"/>
+    <w:basedOn w:val="Normal"/>
+    <w:next w:val="Normal"/>
+    <w:link w:val="Heading4Char"/>
+    <w:uiPriority w:val="9"/>
+    <w:unhideWhenUsed/>
+    <w:qFormat/>
+    <w:rsid w:val="003527AF"/>
+    <w:pPr>
+      <w:keepNext/>
+      <w:keepLines/>
+      <w:spacing w:before="280" w:after="290" w:line="376" w:lineRule="auto"/>
+      <w:outlineLvl w:val="3"/>
+    </w:pPr>
+    <w:rPr>
+      <w:rFonts w:asciiTheme="majorHAnsi" w:eastAsiaTheme="majorEastAsia" w:hAnsiTheme="majorHAnsi" w:cstheme="majorBidi"/>
+      <w:b/>
+      <w:bCs/>
+      <w:sz w:val="28"/>
+      <w:szCs w:val="28"/>
+    </w:rPr>
+  </w:style>
   <w:style w:type="character" w:default="1" w:styleId="DefaultParagraphFont">
     <w:name w:val="Default Paragraph Font"/>
     <w:uiPriority w:val="1"/>
@@ -6909,7 +9387,6 @@
     <w:uiPriority w:val="99"/>
     <w:semiHidden/>
     <w:unhideWhenUsed/>
-    <w:qFormat/>
     <w:tblPr>
       <w:tblInd w:w="0" w:type="dxa"/>
       <w:tblCellMar>
@@ -7054,6 +9531,325 @@
       <w:sz w:val="16"/>
       <w:szCs w:val="16"/>
     </w:rPr>
+  </w:style>
+  <w:style w:type="character" w:customStyle="1" w:styleId="Heading1Char">
+    <w:name w:val="Heading 1 Char"/>
+    <w:basedOn w:val="DefaultParagraphFont"/>
+    <w:link w:val="Heading1"/>
+    <w:uiPriority w:val="9"/>
+    <w:rsid w:val="003527AF"/>
+    <w:rPr>
+      <w:b/>
+      <w:bCs/>
+      <w:kern w:val="44"/>
+      <w:sz w:val="44"/>
+      <w:szCs w:val="44"/>
+    </w:rPr>
+  </w:style>
+  <w:style w:type="character" w:customStyle="1" w:styleId="Heading4Char">
+    <w:name w:val="Heading 4 Char"/>
+    <w:basedOn w:val="DefaultParagraphFont"/>
+    <w:link w:val="Heading4"/>
+    <w:uiPriority w:val="9"/>
+    <w:rsid w:val="003527AF"/>
+    <w:rPr>
+      <w:rFonts w:asciiTheme="majorHAnsi" w:eastAsiaTheme="majorEastAsia" w:hAnsiTheme="majorHAnsi" w:cstheme="majorBidi"/>
+      <w:b/>
+      <w:bCs/>
+      <w:sz w:val="28"/>
+      <w:szCs w:val="28"/>
+    </w:rPr>
+  </w:style>
+  <w:style w:type="paragraph" w:styleId="TOC1">
+    <w:name w:val="toc 1"/>
+    <w:basedOn w:val="Normal"/>
+    <w:next w:val="Normal"/>
+    <w:autoRedefine/>
+    <w:uiPriority w:val="39"/>
+    <w:unhideWhenUsed/>
+    <w:rsid w:val="003527AF"/>
+  </w:style>
+  <w:style w:type="paragraph" w:styleId="TOC2">
+    <w:name w:val="toc 2"/>
+    <w:basedOn w:val="Normal"/>
+    <w:next w:val="Normal"/>
+    <w:autoRedefine/>
+    <w:uiPriority w:val="39"/>
+    <w:unhideWhenUsed/>
+    <w:rsid w:val="003527AF"/>
+    <w:pPr>
+      <w:ind w:left="420"/>
+    </w:pPr>
+  </w:style>
+  <w:style w:type="paragraph" w:styleId="TOC3">
+    <w:name w:val="toc 3"/>
+    <w:basedOn w:val="Normal"/>
+    <w:next w:val="Normal"/>
+    <w:autoRedefine/>
+    <w:uiPriority w:val="39"/>
+    <w:unhideWhenUsed/>
+    <w:rsid w:val="003527AF"/>
+    <w:pPr>
+      <w:ind w:left="840"/>
+    </w:pPr>
+  </w:style>
+  <w:style w:type="paragraph" w:styleId="TOC4">
+    <w:name w:val="toc 4"/>
+    <w:basedOn w:val="Normal"/>
+    <w:next w:val="Normal"/>
+    <w:autoRedefine/>
+    <w:uiPriority w:val="39"/>
+    <w:unhideWhenUsed/>
+    <w:rsid w:val="003527AF"/>
+    <w:pPr>
+      <w:ind w:left="1260"/>
+    </w:pPr>
+  </w:style>
+  <w:style w:type="paragraph" w:styleId="TOC5">
+    <w:name w:val="toc 5"/>
+    <w:basedOn w:val="Normal"/>
+    <w:next w:val="Normal"/>
+    <w:autoRedefine/>
+    <w:uiPriority w:val="39"/>
+    <w:unhideWhenUsed/>
+    <w:rsid w:val="003527AF"/>
+    <w:pPr>
+      <w:ind w:left="1680"/>
+    </w:pPr>
+  </w:style>
+  <w:style w:type="paragraph" w:styleId="TOC6">
+    <w:name w:val="toc 6"/>
+    <w:basedOn w:val="Normal"/>
+    <w:next w:val="Normal"/>
+    <w:autoRedefine/>
+    <w:uiPriority w:val="39"/>
+    <w:unhideWhenUsed/>
+    <w:rsid w:val="003527AF"/>
+    <w:pPr>
+      <w:ind w:left="2100"/>
+    </w:pPr>
+  </w:style>
+  <w:style w:type="paragraph" w:styleId="TOC7">
+    <w:name w:val="toc 7"/>
+    <w:basedOn w:val="Normal"/>
+    <w:next w:val="Normal"/>
+    <w:autoRedefine/>
+    <w:uiPriority w:val="39"/>
+    <w:unhideWhenUsed/>
+    <w:rsid w:val="003527AF"/>
+    <w:pPr>
+      <w:ind w:left="2520"/>
+    </w:pPr>
+  </w:style>
+  <w:style w:type="paragraph" w:styleId="TOC8">
+    <w:name w:val="toc 8"/>
+    <w:basedOn w:val="Normal"/>
+    <w:next w:val="Normal"/>
+    <w:autoRedefine/>
+    <w:uiPriority w:val="39"/>
+    <w:unhideWhenUsed/>
+    <w:rsid w:val="003527AF"/>
+    <w:pPr>
+      <w:ind w:left="2940"/>
+    </w:pPr>
+  </w:style>
+  <w:style w:type="paragraph" w:styleId="TOC9">
+    <w:name w:val="toc 9"/>
+    <w:basedOn w:val="Normal"/>
+    <w:next w:val="Normal"/>
+    <w:autoRedefine/>
+    <w:uiPriority w:val="39"/>
+    <w:unhideWhenUsed/>
+    <w:rsid w:val="003527AF"/>
+    <w:pPr>
+      <w:ind w:left="3360"/>
+    </w:pPr>
+  </w:style>
+</w:styles>
+</file>
+
+<file path=word/stylesWithEffects.xml><?xml version="1.0" encoding="utf-8"?>
+<w:styles xmlns:wpc="http://schemas.microsoft.com/office/word/2010/wordprocessingCanvas" xmlns:mo="http://schemas.microsoft.com/office/mac/office/2008/main" xmlns:mc="http://schemas.openxmlformats.org/markup-compatibility/2006" xmlns:mv="urn:schemas-microsoft-com:mac:vml" xmlns:o="urn:schemas-microsoft-com:office:office" xmlns:r="http://schemas.openxmlformats.org/officeDocument/2006/relationships" xmlns:m="http://schemas.openxmlformats.org/officeDocument/2006/math" xmlns:v="urn:schemas-microsoft-com:vml" xmlns:wp14="http://schemas.microsoft.com/office/word/2010/wordprocessingDrawing" xmlns:wp="http://schemas.openxmlformats.org/drawingml/2006/wordprocessingDrawing" xmlns:w10="urn:schemas-microsoft-com:office:word" xmlns:w="http://schemas.openxmlformats.org/wordprocessingml/2006/main" xmlns:w14="http://schemas.microsoft.com/office/word/2010/wordml" xmlns:wpg="http://schemas.microsoft.com/office/word/2010/wordprocessingGroup" xmlns:wpi="http://schemas.microsoft.com/office/word/2010/wordprocessingInk" xmlns:wne="http://schemas.microsoft.com/office/word/2006/wordml" xmlns:wps="http://schemas.microsoft.com/office/word/2010/wordprocessingShape" mc:Ignorable="w14 wp14">
+  <w:docDefaults>
+    <w:rPrDefault>
+      <w:rPr>
+        <w:rFonts w:asciiTheme="minorHAnsi" w:eastAsiaTheme="minorEastAsia" w:hAnsiTheme="minorHAnsi" w:cstheme="minorBidi"/>
+        <w:sz w:val="24"/>
+        <w:szCs w:val="24"/>
+        <w:lang w:val="en-US" w:eastAsia="zh-CN" w:bidi="ar-SA"/>
+      </w:rPr>
+    </w:rPrDefault>
+    <w:pPrDefault/>
+  </w:docDefaults>
+  <w:latentStyles w:defLockedState="0" w:defUIPriority="99" w:defSemiHidden="1" w:defUnhideWhenUsed="1" w:defQFormat="0" w:count="276">
+    <w:lsdException w:name="Normal" w:semiHidden="0" w:uiPriority="0" w:unhideWhenUsed="0" w:qFormat="1"/>
+    <w:lsdException w:name="heading 1" w:semiHidden="0" w:uiPriority="9" w:unhideWhenUsed="0" w:qFormat="1"/>
+    <w:lsdException w:name="heading 2" w:uiPriority="9" w:qFormat="1"/>
+    <w:lsdException w:name="heading 3" w:uiPriority="9" w:qFormat="1"/>
+    <w:lsdException w:name="heading 4" w:uiPriority="9" w:qFormat="1"/>
+    <w:lsdException w:name="heading 5" w:uiPriority="9" w:qFormat="1"/>
+    <w:lsdException w:name="heading 6" w:uiPriority="9" w:qFormat="1"/>
+    <w:lsdException w:name="heading 7" w:uiPriority="9" w:qFormat="1"/>
+    <w:lsdException w:name="heading 8" w:uiPriority="9" w:qFormat="1"/>
+    <w:lsdException w:name="heading 9" w:uiPriority="9" w:qFormat="1"/>
+    <w:lsdException w:name="toc 1" w:uiPriority="39"/>
+    <w:lsdException w:name="toc 2" w:uiPriority="39"/>
+    <w:lsdException w:name="toc 3" w:uiPriority="39"/>
+    <w:lsdException w:name="toc 4" w:uiPriority="39"/>
+    <w:lsdException w:name="toc 5" w:uiPriority="39"/>
+    <w:lsdException w:name="toc 6" w:uiPriority="39"/>
+    <w:lsdException w:name="toc 7" w:uiPriority="39"/>
+    <w:lsdException w:name="toc 8" w:uiPriority="39"/>
+    <w:lsdException w:name="toc 9" w:uiPriority="39"/>
+    <w:lsdException w:name="caption" w:uiPriority="35" w:qFormat="1"/>
+    <w:lsdException w:name="Title" w:semiHidden="0" w:uiPriority="10" w:unhideWhenUsed="0" w:qFormat="1"/>
+    <w:lsdException w:name="Default Paragraph Font" w:uiPriority="1"/>
+    <w:lsdException w:name="Subtitle" w:semiHidden="0" w:uiPriority="11" w:unhideWhenUsed="0" w:qFormat="1"/>
+    <w:lsdException w:name="Strong" w:semiHidden="0" w:uiPriority="22" w:unhideWhenUsed="0" w:qFormat="1"/>
+    <w:lsdException w:name="Emphasis" w:semiHidden="0" w:uiPriority="20" w:unhideWhenUsed="0" w:qFormat="1"/>
+    <w:lsdException w:name="Table Grid" w:semiHidden="0" w:uiPriority="59" w:unhideWhenUsed="0"/>
+    <w:lsdException w:name="Placeholder Text" w:unhideWhenUsed="0"/>
+    <w:lsdException w:name="No Spacing" w:semiHidden="0" w:uiPriority="1" w:unhideWhenUsed="0" w:qFormat="1"/>
+    <w:lsdException w:name="Light Shading" w:semiHidden="0" w:uiPriority="60" w:unhideWhenUsed="0"/>
+    <w:lsdException w:name="Light List" w:semiHidden="0" w:uiPriority="61" w:unhideWhenUsed="0"/>
+    <w:lsdException w:name="Light Grid" w:semiHidden="0" w:uiPriority="62" w:unhideWhenUsed="0"/>
+    <w:lsdException w:name="Medium Shading 1" w:semiHidden="0" w:uiPriority="63" w:unhideWhenUsed="0"/>
+    <w:lsdException w:name="Medium Shading 2" w:semiHidden="0" w:uiPriority="64" w:unhideWhenUsed="0"/>
+    <w:lsdException w:name="Medium List 1" w:semiHidden="0" w:uiPriority="65" w:unhideWhenUsed="0"/>
+    <w:lsdException w:name="Medium List 2" w:semiHidden="0" w:uiPriority="66" w:unhideWhenUsed="0"/>
+    <w:lsdException w:name="Medium Grid 1" w:semiHidden="0" w:uiPriority="67" w:unhideWhenUsed="0"/>
+    <w:lsdException w:name="Medium Grid 2" w:semiHidden="0" w:uiPriority="68" w:unhideWhenUsed="0"/>
+    <w:lsdException w:name="Medium Grid 3" w:semiHidden="0" w:uiPriority="69" w:unhideWhenUsed="0"/>
+    <w:lsdException w:name="Dark List" w:semiHidden="0" w:uiPriority="70" w:unhideWhenUsed="0"/>
+    <w:lsdException w:name="Colorful Shading" w:semiHidden="0" w:uiPriority="71" w:unhideWhenUsed="0"/>
+    <w:lsdException w:name="Colorful List" w:semiHidden="0" w:uiPriority="72" w:unhideWhenUsed="0"/>
+    <w:lsdException w:name="Colorful Grid" w:semiHidden="0" w:uiPriority="73" w:unhideWhenUsed="0"/>
+    <w:lsdException w:name="Light Shading Accent 1" w:semiHidden="0" w:uiPriority="60" w:unhideWhenUsed="0"/>
+    <w:lsdException w:name="Light List Accent 1" w:semiHidden="0" w:uiPriority="61" w:unhideWhenUsed="0"/>
+    <w:lsdException w:name="Light Grid Accent 1" w:semiHidden="0" w:uiPriority="62" w:unhideWhenUsed="0"/>
+    <w:lsdException w:name="Medium Shading 1 Accent 1" w:semiHidden="0" w:uiPriority="63" w:unhideWhenUsed="0"/>
+    <w:lsdException w:name="Medium Shading 2 Accent 1" w:semiHidden="0" w:uiPriority="64" w:unhideWhenUsed="0"/>
+    <w:lsdException w:name="Medium List 1 Accent 1" w:semiHidden="0" w:uiPriority="65" w:unhideWhenUsed="0"/>
+    <w:lsdException w:name="Revision" w:unhideWhenUsed="0"/>
+    <w:lsdException w:name="List Paragraph" w:semiHidden="0" w:uiPriority="34" w:unhideWhenUsed="0" w:qFormat="1"/>
+    <w:lsdException w:name="Quote" w:semiHidden="0" w:uiPriority="29" w:unhideWhenUsed="0" w:qFormat="1"/>
+    <w:lsdException w:name="Intense Quote" w:semiHidden="0" w:uiPriority="30" w:unhideWhenUsed="0" w:qFormat="1"/>
+    <w:lsdException w:name="Medium List 2 Accent 1" w:semiHidden="0" w:uiPriority="66" w:unhideWhenUsed="0"/>
+    <w:lsdException w:name="Medium Grid 1 Accent 1" w:semiHidden="0" w:uiPriority="67" w:unhideWhenUsed="0"/>
+    <w:lsdException w:name="Medium Grid 2 Accent 1" w:semiHidden="0" w:uiPriority="68" w:unhideWhenUsed="0"/>
+    <w:lsdException w:name="Medium Grid 3 Accent 1" w:semiHidden="0" w:uiPriority="69" w:unhideWhenUsed="0"/>
+    <w:lsdException w:name="Dark List Accent 1" w:semiHidden="0" w:uiPriority="70" w:unhideWhenUsed="0"/>
+    <w:lsdException w:name="Colorful Shading Accent 1" w:semiHidden="0" w:uiPriority="71" w:unhideWhenUsed="0"/>
+    <w:lsdException w:name="Colorful List Accent 1" w:semiHidden="0" w:uiPriority="72" w:unhideWhenUsed="0"/>
+    <w:lsdException w:name="Colorful Grid Accent 1" w:semiHidden="0" w:uiPriority="73" w:unhideWhenUsed="0"/>
+    <w:lsdException w:name="Light Shading Accent 2" w:semiHidden="0" w:uiPriority="60" w:unhideWhenUsed="0"/>
+    <w:lsdException w:name="Light List Accent 2" w:semiHidden="0" w:uiPriority="61" w:unhideWhenUsed="0"/>
+    <w:lsdException w:name="Light Grid Accent 2" w:semiHidden="0" w:uiPriority="62" w:unhideWhenUsed="0"/>
+    <w:lsdException w:name="Medium Shading 1 Accent 2" w:semiHidden="0" w:uiPriority="63" w:unhideWhenUsed="0"/>
+    <w:lsdException w:name="Medium Shading 2 Accent 2" w:semiHidden="0" w:uiPriority="64" w:unhideWhenUsed="0"/>
+    <w:lsdException w:name="Medium List 1 Accent 2" w:semiHidden="0" w:uiPriority="65" w:unhideWhenUsed="0"/>
+    <w:lsdException w:name="Medium List 2 Accent 2" w:semiHidden="0" w:uiPriority="66" w:unhideWhenUsed="0"/>
+    <w:lsdException w:name="Medium Grid 1 Accent 2" w:semiHidden="0" w:uiPriority="67" w:unhideWhenUsed="0"/>
+    <w:lsdException w:name="Medium Grid 2 Accent 2" w:semiHidden="0" w:uiPriority="68" w:unhideWhenUsed="0"/>
+    <w:lsdException w:name="Medium Grid 3 Accent 2" w:semiHidden="0" w:uiPriority="69" w:unhideWhenUsed="0"/>
+    <w:lsdException w:name="Dark List Accent 2" w:semiHidden="0" w:uiPriority="70" w:unhideWhenUsed="0"/>
+    <w:lsdException w:name="Colorful Shading Accent 2" w:semiHidden="0" w:uiPriority="71" w:unhideWhenUsed="0"/>
+    <w:lsdException w:name="Colorful List Accent 2" w:semiHidden="0" w:uiPriority="72" w:unhideWhenUsed="0"/>
+    <w:lsdException w:name="Colorful Grid Accent 2" w:semiHidden="0" w:uiPriority="73" w:unhideWhenUsed="0"/>
+    <w:lsdException w:name="Light Shading Accent 3" w:semiHidden="0" w:uiPriority="60" w:unhideWhenUsed="0"/>
+    <w:lsdException w:name="Light List Accent 3" w:semiHidden="0" w:uiPriority="61" w:unhideWhenUsed="0"/>
+    <w:lsdException w:name="Light Grid Accent 3" w:semiHidden="0" w:uiPriority="62" w:unhideWhenUsed="0"/>
+    <w:lsdException w:name="Medium Shading 1 Accent 3" w:semiHidden="0" w:uiPriority="63" w:unhideWhenUsed="0"/>
+    <w:lsdException w:name="Medium Shading 2 Accent 3" w:semiHidden="0" w:uiPriority="64" w:unhideWhenUsed="0"/>
+    <w:lsdException w:name="Medium List 1 Accent 3" w:semiHidden="0" w:uiPriority="65" w:unhideWhenUsed="0"/>
+    <w:lsdException w:name="Medium List 2 Accent 3" w:semiHidden="0" w:uiPriority="66" w:unhideWhenUsed="0"/>
+    <w:lsdException w:name="Medium Grid 1 Accent 3" w:semiHidden="0" w:uiPriority="67" w:unhideWhenUsed="0"/>
+    <w:lsdException w:name="Medium Grid 2 Accent 3" w:semiHidden="0" w:uiPriority="68" w:unhideWhenUsed="0"/>
+    <w:lsdException w:name="Medium Grid 3 Accent 3" w:semiHidden="0" w:uiPriority="69" w:unhideWhenUsed="0"/>
+    <w:lsdException w:name="Dark List Accent 3" w:semiHidden="0" w:uiPriority="70" w:unhideWhenUsed="0"/>
+    <w:lsdException w:name="Colorful Shading Accent 3" w:semiHidden="0" w:uiPriority="71" w:unhideWhenUsed="0"/>
+    <w:lsdException w:name="Colorful List Accent 3" w:semiHidden="0" w:uiPriority="72" w:unhideWhenUsed="0"/>
+    <w:lsdException w:name="Colorful Grid Accent 3" w:semiHidden="0" w:uiPriority="73" w:unhideWhenUsed="0"/>
+    <w:lsdException w:name="Light Shading Accent 4" w:semiHidden="0" w:uiPriority="60" w:unhideWhenUsed="0"/>
+    <w:lsdException w:name="Light List Accent 4" w:semiHidden="0" w:uiPriority="61" w:unhideWhenUsed="0"/>
+    <w:lsdException w:name="Light Grid Accent 4" w:semiHidden="0" w:uiPriority="62" w:unhideWhenUsed="0"/>
+    <w:lsdException w:name="Medium Shading 1 Accent 4" w:semiHidden="0" w:uiPriority="63" w:unhideWhenUsed="0"/>
+    <w:lsdException w:name="Medium Shading 2 Accent 4" w:semiHidden="0" w:uiPriority="64" w:unhideWhenUsed="0"/>
+    <w:lsdException w:name="Medium List 1 Accent 4" w:semiHidden="0" w:uiPriority="65" w:unhideWhenUsed="0"/>
+    <w:lsdException w:name="Medium List 2 Accent 4" w:semiHidden="0" w:uiPriority="66" w:unhideWhenUsed="0"/>
+    <w:lsdException w:name="Medium Grid 1 Accent 4" w:semiHidden="0" w:uiPriority="67" w:unhideWhenUsed="0"/>
+    <w:lsdException w:name="Medium Grid 2 Accent 4" w:semiHidden="0" w:uiPriority="68" w:unhideWhenUsed="0"/>
+    <w:lsdException w:name="Medium Grid 3 Accent 4" w:semiHidden="0" w:uiPriority="69" w:unhideWhenUsed="0"/>
+    <w:lsdException w:name="Dark List Accent 4" w:semiHidden="0" w:uiPriority="70" w:unhideWhenUsed="0"/>
+    <w:lsdException w:name="Colorful Shading Accent 4" w:semiHidden="0" w:uiPriority="71" w:unhideWhenUsed="0"/>
+    <w:lsdException w:name="Colorful List Accent 4" w:semiHidden="0" w:uiPriority="72" w:unhideWhenUsed="0"/>
+    <w:lsdException w:name="Colorful Grid Accent 4" w:semiHidden="0" w:uiPriority="73" w:unhideWhenUsed="0"/>
+    <w:lsdException w:name="Light Shading Accent 5" w:semiHidden="0" w:uiPriority="60" w:unhideWhenUsed="0"/>
+    <w:lsdException w:name="Light List Accent 5" w:semiHidden="0" w:uiPriority="61" w:unhideWhenUsed="0"/>
+    <w:lsdException w:name="Light Grid Accent 5" w:semiHidden="0" w:uiPriority="62" w:unhideWhenUsed="0"/>
+    <w:lsdException w:name="Medium Shading 1 Accent 5" w:semiHidden="0" w:uiPriority="63" w:unhideWhenUsed="0"/>
+    <w:lsdException w:name="Medium Shading 2 Accent 5" w:semiHidden="0" w:uiPriority="64" w:unhideWhenUsed="0"/>
+    <w:lsdException w:name="Medium List 1 Accent 5" w:semiHidden="0" w:uiPriority="65" w:unhideWhenUsed="0"/>
+    <w:lsdException w:name="Medium List 2 Accent 5" w:semiHidden="0" w:uiPriority="66" w:unhideWhenUsed="0"/>
+    <w:lsdException w:name="Medium Grid 1 Accent 5" w:semiHidden="0" w:uiPriority="67" w:unhideWhenUsed="0"/>
+    <w:lsdException w:name="Medium Grid 2 Accent 5" w:semiHidden="0" w:uiPriority="68" w:unhideWhenUsed="0"/>
+    <w:lsdException w:name="Medium Grid 3 Accent 5" w:semiHidden="0" w:uiPriority="69" w:unhideWhenUsed="0"/>
+    <w:lsdException w:name="Dark List Accent 5" w:semiHidden="0" w:uiPriority="70" w:unhideWhenUsed="0"/>
+    <w:lsdException w:name="Colorful Shading Accent 5" w:semiHidden="0" w:uiPriority="71" w:unhideWhenUsed="0"/>
+    <w:lsdException w:name="Colorful List Accent 5" w:semiHidden="0" w:uiPriority="72" w:unhideWhenUsed="0"/>
+    <w:lsdException w:name="Colorful Grid Accent 5" w:semiHidden="0" w:uiPriority="73" w:unhideWhenUsed="0"/>
+    <w:lsdException w:name="Light Shading Accent 6" w:semiHidden="0" w:uiPriority="60" w:unhideWhenUsed="0"/>
+    <w:lsdException w:name="Light List Accent 6" w:semiHidden="0" w:uiPriority="61" w:unhideWhenUsed="0"/>
+    <w:lsdException w:name="Light Grid Accent 6" w:semiHidden="0" w:uiPriority="62" w:unhideWhenUsed="0"/>
+    <w:lsdException w:name="Medium Shading 1 Accent 6" w:semiHidden="0" w:uiPriority="63" w:unhideWhenUsed="0"/>
+    <w:lsdException w:name="Medium Shading 2 Accent 6" w:semiHidden="0" w:uiPriority="64" w:unhideWhenUsed="0"/>
+    <w:lsdException w:name="Medium List 1 Accent 6" w:semiHidden="0" w:uiPriority="65" w:unhideWhenUsed="0"/>
+    <w:lsdException w:name="Medium List 2 Accent 6" w:semiHidden="0" w:uiPriority="66" w:unhideWhenUsed="0"/>
+    <w:lsdException w:name="Medium Grid 1 Accent 6" w:semiHidden="0" w:uiPriority="67" w:unhideWhenUsed="0"/>
+    <w:lsdException w:name="Medium Grid 2 Accent 6" w:semiHidden="0" w:uiPriority="68" w:unhideWhenUsed="0"/>
+    <w:lsdException w:name="Medium Grid 3 Accent 6" w:semiHidden="0" w:uiPriority="69" w:unhideWhenUsed="0"/>
+    <w:lsdException w:name="Dark List Accent 6" w:semiHidden="0" w:uiPriority="70" w:unhideWhenUsed="0"/>
+    <w:lsdException w:name="Colorful Shading Accent 6" w:semiHidden="0" w:uiPriority="71" w:unhideWhenUsed="0"/>
+    <w:lsdException w:name="Colorful List Accent 6" w:semiHidden="0" w:uiPriority="72" w:unhideWhenUsed="0"/>
+    <w:lsdException w:name="Colorful Grid Accent 6" w:semiHidden="0" w:uiPriority="73" w:unhideWhenUsed="0"/>
+    <w:lsdException w:name="Subtle Emphasis" w:semiHidden="0" w:uiPriority="19" w:unhideWhenUsed="0" w:qFormat="1"/>
+    <w:lsdException w:name="Intense Emphasis" w:semiHidden="0" w:uiPriority="21" w:unhideWhenUsed="0" w:qFormat="1"/>
+    <w:lsdException w:name="Subtle Reference" w:semiHidden="0" w:uiPriority="31" w:unhideWhenUsed="0" w:qFormat="1"/>
+    <w:lsdException w:name="Intense Reference" w:semiHidden="0" w:uiPriority="32" w:unhideWhenUsed="0" w:qFormat="1"/>
+    <w:lsdException w:name="Book Title" w:semiHidden="0" w:uiPriority="33" w:unhideWhenUsed="0" w:qFormat="1"/>
+    <w:lsdException w:name="Bibliography" w:uiPriority="37"/>
+    <w:lsdException w:name="TOC Heading" w:uiPriority="39" w:qFormat="1"/>
+  </w:latentStyles>
+  <w:style w:type="paragraph" w:default="1" w:styleId="Normal">
+    <w:name w:val="Normal"/>
+    <w:qFormat/>
+  </w:style>
+  <w:style w:type="character" w:default="1" w:styleId="DefaultParagraphFont">
+    <w:name w:val="Default Paragraph Font"/>
+    <w:uiPriority w:val="1"/>
+    <w:semiHidden/>
+    <w:unhideWhenUsed/>
+  </w:style>
+  <w:style w:type="table" w:default="1" w:styleId="TableNormal">
+    <w:name w:val="Normal Table"/>
+    <w:uiPriority w:val="99"/>
+    <w:semiHidden/>
+    <w:unhideWhenUsed/>
+    <w:tblPr>
+      <w:tblInd w:w="0" w:type="dxa"/>
+      <w:tblCellMar>
+        <w:top w:w="0" w:type="dxa"/>
+        <w:left w:w="108" w:type="dxa"/>
+        <w:bottom w:w="0" w:type="dxa"/>
+        <w:right w:w="108" w:type="dxa"/>
+      </w:tblCellMar>
+    </w:tblPr>
+  </w:style>
+  <w:style w:type="numbering" w:default="1" w:styleId="NoList">
+    <w:name w:val="No List"/>
+    <w:uiPriority w:val="99"/>
+    <w:semiHidden/>
+    <w:unhideWhenUsed/>
   </w:style>
 </w:styles>
 </file>
@@ -7341,4 +10137,16 @@
   <a:objectDefaults/>
   <a:extraClrSchemeLst/>
 </a:theme>
+</file>
+
+<file path=customXml/item1.xml><?xml version="1.0" encoding="utf-8"?>
+<b:Sources xmlns:b="http://schemas.openxmlformats.org/officeDocument/2006/bibliography" xmlns="http://schemas.openxmlformats.org/officeDocument/2006/bibliography" SelectedStyle="/APA.XSL" StyleName="APA"/>
+</file>
+
+<file path=customXml/itemProps1.xml><?xml version="1.0" encoding="utf-8"?>
+<ds:datastoreItem xmlns:ds="http://schemas.openxmlformats.org/officeDocument/2006/customXml" ds:itemID="{3DFF6A29-10AA-E14C-8DE4-A4C73208ED06}">
+  <ds:schemaRefs>
+    <ds:schemaRef ds:uri="http://schemas.openxmlformats.org/officeDocument/2006/bibliography"/>
+  </ds:schemaRefs>
+</ds:datastoreItem>
 </file>
--- a/Lesson 2/use cases.docx
+++ b/Lesson 2/use cases.docx
@@ -31,10 +31,7 @@
             <w:szCs w:val="44"/>
             <w:u w:val="single"/>
             <w:rPrChange w:id="5" w:author="LINGLONG ZHU" w:date="2013-10-16T21:39:00Z">
-              <w:rPr>
-                <w:b w:val="0"/>
-                <w:bCs w:val="0"/>
-              </w:rPr>
+              <w:rPr/>
             </w:rPrChange>
           </w:rPr>
           <w:t xml:space="preserve">Design of Software Engineering </w:t>
@@ -49,10 +46,7 @@
             <w:szCs w:val="44"/>
             <w:u w:val="single"/>
             <w:rPrChange w:id="7" w:author="LINGLONG ZHU" w:date="2013-10-16T21:39:00Z">
-              <w:rPr>
-                <w:b w:val="0"/>
-                <w:bCs w:val="0"/>
-              </w:rPr>
+              <w:rPr/>
             </w:rPrChange>
           </w:rPr>
           <w:t>Lesson 2</w:t>
@@ -87,10 +81,7 @@
               <w:sz w:val="24"/>
               <w:szCs w:val="24"/>
               <w:rPrChange w:id="16" w:author="LINGLONG ZHU" w:date="2013-10-16T21:39:00Z">
-                <w:rPr>
-                  <w:b w:val="0"/>
-                  <w:bCs w:val="0"/>
-                </w:rPr>
+                <w:rPr/>
               </w:rPrChange>
             </w:rPr>
             <w:delText>Linglong Zhu and Hien</w:delText>
@@ -103,10 +94,7 @@
               <w:sz w:val="24"/>
               <w:szCs w:val="24"/>
               <w:rPrChange w:id="18" w:author="LINGLONG ZHU" w:date="2013-10-16T21:39:00Z">
-                <w:rPr>
-                  <w:b w:val="0"/>
-                  <w:bCs w:val="0"/>
-                </w:rPr>
+                <w:rPr/>
               </w:rPrChange>
             </w:rPr>
             <w:delText>Duc</w:delText>
@@ -119,10 +107,7 @@
               <w:sz w:val="24"/>
               <w:szCs w:val="24"/>
               <w:rPrChange w:id="20" w:author="LINGLONG ZHU" w:date="2013-10-16T21:39:00Z">
-                <w:rPr>
-                  <w:b w:val="0"/>
-                  <w:bCs w:val="0"/>
-                </w:rPr>
+                <w:rPr/>
               </w:rPrChange>
             </w:rPr>
             <w:delText xml:space="preserve"> Duong </w:delText>
@@ -9292,20 +9277,18 @@
           <w:t>Confirmation</w:t>
         </w:r>
       </w:ins>
-      <w:ins w:id="1071" w:author="Duong Duc Hien" w:date="2013-10-17T22:30:00Z">
-        <w:r>
-          <w:t>Point</w:t>
-        </w:r>
-      </w:ins>
-    </w:p>
-    <w:p>
-      <w:pPr>
-        <w:rPr>
-          <w:ins w:id="1072" w:author="LINGLONG ZHU" w:date="2013-10-16T21:40:00Z"/>
-          <w:del w:id="1073" w:author="Duong Duc Hien" w:date="2013-10-17T22:38:00Z"/>
-        </w:rPr>
-      </w:pPr>
-      <w:ins w:id="1074" w:author="Duong Duc Hien" w:date="2013-10-17T22:31:00Z">
+      <w:r>
+        <w:t>Form</w:t>
+      </w:r>
+    </w:p>
+    <w:p>
+      <w:pPr>
+        <w:rPr>
+          <w:ins w:id="1071" w:author="LINGLONG ZHU" w:date="2013-10-16T21:40:00Z"/>
+          <w:del w:id="1072" w:author="Duong Duc Hien" w:date="2013-10-17T22:38:00Z"/>
+        </w:rPr>
+      </w:pPr>
+      <w:ins w:id="1073" w:author="Duong Duc Hien" w:date="2013-10-17T22:31:00Z">
         <w:r>
           <w:rPr>
             <w:noProof/>
@@ -9353,10 +9336,10 @@
       <w:pPr>
         <w:ind w:firstLine="420"/>
         <w:rPr>
-          <w:ins w:id="1075" w:author="LINGLONG ZHU" w:date="2013-10-16T21:40:00Z"/>
+          <w:ins w:id="1074" w:author="LINGLONG ZHU" w:date="2013-10-16T21:40:00Z"/>
           <w:b/>
         </w:rPr>
-        <w:pPrChange w:id="1076" w:author="Duong Duc Hien" w:date="2013-10-12T16:43:00Z">
+        <w:pPrChange w:id="1075" w:author="Duong Duc Hien" w:date="2013-10-12T16:43:00Z">
           <w:pPr/>
         </w:pPrChange>
       </w:pPr>
@@ -9365,26 +9348,26 @@
       <w:pPr>
         <w:ind w:firstLine="420"/>
         <w:rPr>
-          <w:ins w:id="1077" w:author="Duong Duc Hien" w:date="2013-10-12T16:42:00Z"/>
-          <w:del w:id="1078" w:author="LINGLONG ZHU" w:date="2013-10-16T21:31:00Z"/>
+          <w:ins w:id="1076" w:author="Duong Duc Hien" w:date="2013-10-12T16:42:00Z"/>
+          <w:del w:id="1077" w:author="LINGLONG ZHU" w:date="2013-10-16T21:31:00Z"/>
           <w:b/>
-          <w:rPrChange w:id="1079" w:author="Duong Duc Hien" w:date="2013-10-12T18:34:00Z">
+          <w:rPrChange w:id="1078" w:author="Duong Duc Hien" w:date="2013-10-12T18:34:00Z">
             <w:rPr>
-              <w:ins w:id="1080" w:author="Duong Duc Hien" w:date="2013-10-12T16:42:00Z"/>
-              <w:del w:id="1081" w:author="LINGLONG ZHU" w:date="2013-10-16T21:31:00Z"/>
+              <w:ins w:id="1079" w:author="Duong Duc Hien" w:date="2013-10-12T16:42:00Z"/>
+              <w:del w:id="1080" w:author="LINGLONG ZHU" w:date="2013-10-16T21:31:00Z"/>
             </w:rPr>
           </w:rPrChange>
         </w:rPr>
-        <w:pPrChange w:id="1082" w:author="Duong Duc Hien" w:date="2013-10-12T16:43:00Z">
+        <w:pPrChange w:id="1081" w:author="Duong Duc Hien" w:date="2013-10-12T16:43:00Z">
           <w:pPr/>
         </w:pPrChange>
       </w:pPr>
-      <w:ins w:id="1083" w:author="Duong Duc Hien" w:date="2013-10-12T16:42:00Z">
-        <w:del w:id="1084" w:author="LINGLONG ZHU" w:date="2013-10-16T21:31:00Z">
+      <w:ins w:id="1082" w:author="Duong Duc Hien" w:date="2013-10-12T16:42:00Z">
+        <w:del w:id="1083" w:author="LINGLONG ZHU" w:date="2013-10-16T21:31:00Z">
           <w:r>
             <w:rPr>
               <w:b/>
-              <w:rPrChange w:id="1085" w:author="Duong Duc Hien" w:date="2013-10-12T18:34:00Z">
+              <w:rPrChange w:id="1084" w:author="Duong Duc Hien" w:date="2013-10-12T18:34:00Z">
                 <w:rPr/>
               </w:rPrChange>
             </w:rPr>
@@ -9392,8 +9375,8 @@
           </w:r>
         </w:del>
       </w:ins>
-      <w:ins w:id="1086" w:author="Duong Duc Hien" w:date="2013-10-12T16:48:00Z">
-        <w:del w:id="1087" w:author="LINGLONG ZHU" w:date="2013-10-16T21:31:00Z">
+      <w:ins w:id="1085" w:author="Duong Duc Hien" w:date="2013-10-12T16:48:00Z">
+        <w:del w:id="1086" w:author="LINGLONG ZHU" w:date="2013-10-16T21:31:00Z">
           <w:r>
             <w:rPr>
               <w:b/>
@@ -9402,8 +9385,8 @@
           </w:r>
         </w:del>
       </w:ins>
-      <w:ins w:id="1088" w:author="Duong Duc Hien" w:date="2013-10-12T18:35:00Z">
-        <w:del w:id="1089" w:author="LINGLONG ZHU" w:date="2013-10-16T21:31:00Z">
+      <w:ins w:id="1087" w:author="Duong Duc Hien" w:date="2013-10-12T18:35:00Z">
+        <w:del w:id="1088" w:author="LINGLONG ZHU" w:date="2013-10-16T21:31:00Z">
           <w:r>
             <w:rPr>
               <w:b/>
@@ -9412,12 +9395,12 @@
           </w:r>
         </w:del>
       </w:ins>
-      <w:ins w:id="1090" w:author="Duong Duc Hien" w:date="2013-10-12T16:48:00Z">
-        <w:del w:id="1091" w:author="LINGLONG ZHU" w:date="2013-10-16T21:31:00Z">
+      <w:ins w:id="1089" w:author="Duong Duc Hien" w:date="2013-10-12T16:48:00Z">
+        <w:del w:id="1090" w:author="LINGLONG ZHU" w:date="2013-10-16T21:31:00Z">
           <w:r>
             <w:rPr>
               <w:b/>
-              <w:rPrChange w:id="1092" w:author="Duong Duc Hien" w:date="2013-10-12T18:34:00Z">
+              <w:rPrChange w:id="1091" w:author="Duong Duc Hien" w:date="2013-10-12T18:34:00Z">
                 <w:rPr/>
               </w:rPrChange>
             </w:rPr>
@@ -9430,17 +9413,17 @@
       <w:pPr>
         <w:ind w:firstLine="420"/>
         <w:rPr>
-          <w:ins w:id="1093" w:author="Duong Duc Hien" w:date="2013-10-12T16:42:00Z"/>
-          <w:del w:id="1094" w:author="LINGLONG ZHU" w:date="2013-10-16T21:31:00Z"/>
-        </w:rPr>
-        <w:pPrChange w:id="1095" w:author="Duong Duc Hien" w:date="2013-10-12T16:43:00Z">
+          <w:ins w:id="1092" w:author="Duong Duc Hien" w:date="2013-10-12T16:42:00Z"/>
+          <w:del w:id="1093" w:author="LINGLONG ZHU" w:date="2013-10-16T21:31:00Z"/>
+        </w:rPr>
+        <w:pPrChange w:id="1094" w:author="Duong Duc Hien" w:date="2013-10-12T16:43:00Z">
           <w:pPr>
             <w:pStyle w:val="Heading3"/>
           </w:pPr>
         </w:pPrChange>
       </w:pPr>
-      <w:ins w:id="1096" w:author="Duong Duc Hien" w:date="2013-10-12T16:42:00Z">
-        <w:del w:id="1097" w:author="LINGLONG ZHU" w:date="2013-10-16T21:31:00Z">
+      <w:ins w:id="1095" w:author="Duong Duc Hien" w:date="2013-10-12T16:42:00Z">
+        <w:del w:id="1096" w:author="LINGLONG ZHU" w:date="2013-10-16T21:31:00Z">
           <w:r>
             <w:rPr>
               <w:rFonts w:hint="eastAsia"/>
@@ -9454,19 +9437,19 @@
       <w:pPr>
         <w:ind w:firstLine="420"/>
         <w:rPr>
-          <w:ins w:id="1098" w:author="Duong Duc Hien" w:date="2013-10-12T16:42:00Z"/>
-          <w:del w:id="1099" w:author="LINGLONG ZHU" w:date="2013-10-16T21:31:00Z"/>
-        </w:rPr>
-      </w:pPr>
-      <w:ins w:id="1100" w:author="Duong Duc Hien" w:date="2013-10-12T16:47:00Z">
-        <w:del w:id="1101" w:author="LINGLONG ZHU" w:date="2013-10-16T21:31:00Z">
+          <w:ins w:id="1097" w:author="Duong Duc Hien" w:date="2013-10-12T16:42:00Z"/>
+          <w:del w:id="1098" w:author="LINGLONG ZHU" w:date="2013-10-16T21:31:00Z"/>
+        </w:rPr>
+      </w:pPr>
+      <w:ins w:id="1099" w:author="Duong Duc Hien" w:date="2013-10-12T16:47:00Z">
+        <w:del w:id="1100" w:author="LINGLONG ZHU" w:date="2013-10-16T21:31:00Z">
           <w:r>
             <w:tab/>
           </w:r>
         </w:del>
       </w:ins>
-      <w:ins w:id="1102" w:author="Duong Duc Hien" w:date="2013-10-12T16:42:00Z">
-        <w:del w:id="1103" w:author="LINGLONG ZHU" w:date="2013-10-16T21:31:00Z">
+      <w:ins w:id="1101" w:author="Duong Duc Hien" w:date="2013-10-12T16:42:00Z">
+        <w:del w:id="1102" w:author="LINGLONG ZHU" w:date="2013-10-16T21:31:00Z">
           <w:r>
             <w:rPr>
               <w:rFonts w:hint="eastAsia"/>
@@ -9480,17 +9463,17 @@
       <w:pPr>
         <w:ind w:firstLine="420"/>
         <w:rPr>
-          <w:ins w:id="1104" w:author="Duong Duc Hien" w:date="2013-10-12T16:42:00Z"/>
-          <w:del w:id="1105" w:author="LINGLONG ZHU" w:date="2013-10-16T21:31:00Z"/>
-        </w:rPr>
-        <w:pPrChange w:id="1106" w:author="Duong Duc Hien" w:date="2013-10-12T16:43:00Z">
+          <w:ins w:id="1103" w:author="Duong Duc Hien" w:date="2013-10-12T16:42:00Z"/>
+          <w:del w:id="1104" w:author="LINGLONG ZHU" w:date="2013-10-16T21:31:00Z"/>
+        </w:rPr>
+        <w:pPrChange w:id="1105" w:author="Duong Duc Hien" w:date="2013-10-12T16:43:00Z">
           <w:pPr>
             <w:pStyle w:val="Heading3"/>
           </w:pPr>
         </w:pPrChange>
       </w:pPr>
-      <w:ins w:id="1107" w:author="Duong Duc Hien" w:date="2013-10-12T16:42:00Z">
-        <w:del w:id="1108" w:author="LINGLONG ZHU" w:date="2013-10-16T21:31:00Z">
+      <w:ins w:id="1106" w:author="Duong Duc Hien" w:date="2013-10-12T16:42:00Z">
+        <w:del w:id="1107" w:author="LINGLONG ZHU" w:date="2013-10-16T21:31:00Z">
           <w:r>
             <w:rPr>
               <w:rFonts w:hint="eastAsia"/>
@@ -9504,17 +9487,17 @@
       <w:pPr>
         <w:ind w:firstLine="420"/>
         <w:rPr>
-          <w:ins w:id="1109" w:author="Duong Duc Hien" w:date="2013-10-12T17:08:00Z"/>
-          <w:del w:id="1110" w:author="LINGLONG ZHU" w:date="2013-10-16T21:31:00Z"/>
-        </w:rPr>
-        <w:pPrChange w:id="1111" w:author="Duong Duc Hien" w:date="2013-10-12T16:43:00Z">
+          <w:ins w:id="1108" w:author="Duong Duc Hien" w:date="2013-10-12T17:08:00Z"/>
+          <w:del w:id="1109" w:author="LINGLONG ZHU" w:date="2013-10-16T21:31:00Z"/>
+        </w:rPr>
+        <w:pPrChange w:id="1110" w:author="Duong Duc Hien" w:date="2013-10-12T16:43:00Z">
           <w:pPr>
             <w:pStyle w:val="Heading3"/>
           </w:pPr>
         </w:pPrChange>
       </w:pPr>
-      <w:ins w:id="1112" w:author="Duong Duc Hien" w:date="2013-10-12T16:42:00Z">
-        <w:del w:id="1113" w:author="LINGLONG ZHU" w:date="2013-10-16T21:31:00Z">
+      <w:ins w:id="1111" w:author="Duong Duc Hien" w:date="2013-10-12T16:42:00Z">
+        <w:del w:id="1112" w:author="LINGLONG ZHU" w:date="2013-10-16T21:31:00Z">
           <w:r>
             <w:rPr>
               <w:rFonts w:hint="eastAsia"/>
@@ -9528,17 +9511,17 @@
       <w:pPr>
         <w:ind w:firstLine="420"/>
         <w:rPr>
-          <w:ins w:id="1114" w:author="Duong Duc Hien" w:date="2013-10-12T16:42:00Z"/>
-          <w:del w:id="1115" w:author="LINGLONG ZHU" w:date="2013-10-16T21:31:00Z"/>
-        </w:rPr>
-        <w:pPrChange w:id="1116" w:author="Duong Duc Hien" w:date="2013-10-12T16:43:00Z">
+          <w:ins w:id="1113" w:author="Duong Duc Hien" w:date="2013-10-12T16:42:00Z"/>
+          <w:del w:id="1114" w:author="LINGLONG ZHU" w:date="2013-10-16T21:31:00Z"/>
+        </w:rPr>
+        <w:pPrChange w:id="1115" w:author="Duong Duc Hien" w:date="2013-10-12T16:43:00Z">
           <w:pPr>
             <w:pStyle w:val="Heading3"/>
           </w:pPr>
         </w:pPrChange>
       </w:pPr>
-      <w:ins w:id="1117" w:author="Duong Duc Hien" w:date="2013-10-12T17:08:00Z">
-        <w:del w:id="1118" w:author="LINGLONG ZHU" w:date="2013-10-16T21:31:00Z">
+      <w:ins w:id="1116" w:author="Duong Duc Hien" w:date="2013-10-12T17:08:00Z">
+        <w:del w:id="1117" w:author="LINGLONG ZHU" w:date="2013-10-16T21:31:00Z">
           <w:r>
             <w:tab/>
             <w:delText>System exits.</w:delText>
@@ -9550,17 +9533,17 @@
       <w:pPr>
         <w:ind w:firstLine="420"/>
         <w:rPr>
-          <w:ins w:id="1119" w:author="Duong Duc Hien" w:date="2013-10-12T16:42:00Z"/>
-          <w:del w:id="1120" w:author="LINGLONG ZHU" w:date="2013-10-16T21:31:00Z"/>
-        </w:rPr>
-        <w:pPrChange w:id="1121" w:author="Duong Duc Hien" w:date="2013-10-12T16:43:00Z">
+          <w:ins w:id="1118" w:author="Duong Duc Hien" w:date="2013-10-12T16:42:00Z"/>
+          <w:del w:id="1119" w:author="LINGLONG ZHU" w:date="2013-10-16T21:31:00Z"/>
+        </w:rPr>
+        <w:pPrChange w:id="1120" w:author="Duong Duc Hien" w:date="2013-10-12T16:43:00Z">
           <w:pPr>
             <w:pStyle w:val="Heading3"/>
           </w:pPr>
         </w:pPrChange>
       </w:pPr>
-      <w:ins w:id="1122" w:author="Duong Duc Hien" w:date="2013-10-12T16:42:00Z">
-        <w:del w:id="1123" w:author="LINGLONG ZHU" w:date="2013-10-16T21:31:00Z">
+      <w:ins w:id="1121" w:author="Duong Duc Hien" w:date="2013-10-12T16:42:00Z">
+        <w:del w:id="1122" w:author="LINGLONG ZHU" w:date="2013-10-16T21:31:00Z">
           <w:r>
             <w:rPr>
               <w:rFonts w:hint="eastAsia"/>
@@ -9574,10 +9557,10 @@
       <w:pPr>
         <w:ind w:firstLine="420"/>
         <w:rPr>
-          <w:ins w:id="1124" w:author="Duong Duc Hien" w:date="2013-10-12T16:42:00Z"/>
-          <w:del w:id="1125" w:author="LINGLONG ZHU" w:date="2013-10-16T21:31:00Z"/>
-        </w:rPr>
-        <w:pPrChange w:id="1126" w:author="Duong Duc Hien" w:date="2013-10-12T16:43:00Z">
+          <w:ins w:id="1123" w:author="Duong Duc Hien" w:date="2013-10-12T16:42:00Z"/>
+          <w:del w:id="1124" w:author="LINGLONG ZHU" w:date="2013-10-16T21:31:00Z"/>
+        </w:rPr>
+        <w:pPrChange w:id="1125" w:author="Duong Duc Hien" w:date="2013-10-12T16:43:00Z">
           <w:pPr>
             <w:pStyle w:val="ListParagraph"/>
             <w:numPr>
@@ -9587,15 +9570,15 @@
           </w:pPr>
         </w:pPrChange>
       </w:pPr>
-      <w:ins w:id="1127" w:author="Duong Duc Hien" w:date="2013-10-12T17:08:00Z">
-        <w:del w:id="1128" w:author="LINGLONG ZHU" w:date="2013-10-16T21:31:00Z">
+      <w:ins w:id="1126" w:author="Duong Duc Hien" w:date="2013-10-12T17:08:00Z">
+        <w:del w:id="1127" w:author="LINGLONG ZHU" w:date="2013-10-16T21:31:00Z">
           <w:r>
             <w:tab/>
           </w:r>
         </w:del>
       </w:ins>
-      <w:ins w:id="1129" w:author="Duong Duc Hien" w:date="2013-10-12T16:42:00Z">
-        <w:del w:id="1130" w:author="LINGLONG ZHU" w:date="2013-10-16T21:31:00Z">
+      <w:ins w:id="1128" w:author="Duong Duc Hien" w:date="2013-10-12T16:42:00Z">
+        <w:del w:id="1129" w:author="LINGLONG ZHU" w:date="2013-10-16T21:31:00Z">
           <w:r>
             <w:rPr>
               <w:rFonts w:hint="eastAsia"/>
@@ -9607,15 +9590,15 @@
           </w:r>
         </w:del>
       </w:ins>
-      <w:ins w:id="1131" w:author="Duong Duc Hien" w:date="2013-10-12T17:08:00Z">
-        <w:del w:id="1132" w:author="LINGLONG ZHU" w:date="2013-10-16T21:31:00Z">
+      <w:ins w:id="1130" w:author="Duong Duc Hien" w:date="2013-10-12T17:08:00Z">
+        <w:del w:id="1131" w:author="LINGLONG ZHU" w:date="2013-10-16T21:31:00Z">
           <w:r>
             <w:delText xml:space="preserve"> closes the system</w:delText>
           </w:r>
         </w:del>
       </w:ins>
-      <w:ins w:id="1133" w:author="Duong Duc Hien" w:date="2013-10-12T16:42:00Z">
-        <w:del w:id="1134" w:author="LINGLONG ZHU" w:date="2013-10-16T21:31:00Z">
+      <w:ins w:id="1132" w:author="Duong Duc Hien" w:date="2013-10-12T16:42:00Z">
+        <w:del w:id="1133" w:author="LINGLONG ZHU" w:date="2013-10-16T21:31:00Z">
           <w:r>
             <w:delText>.</w:delText>
           </w:r>
@@ -9626,23 +9609,23 @@
       <w:pPr>
         <w:ind w:firstLine="420"/>
         <w:rPr>
-          <w:ins w:id="1135" w:author="Duong Duc Hien" w:date="2013-10-12T16:42:00Z"/>
-          <w:del w:id="1136" w:author="LINGLONG ZHU" w:date="2013-10-16T21:31:00Z"/>
-        </w:rPr>
-        <w:pPrChange w:id="1137" w:author="Duong Duc Hien" w:date="2013-10-12T16:43:00Z">
+          <w:ins w:id="1134" w:author="Duong Duc Hien" w:date="2013-10-12T16:42:00Z"/>
+          <w:del w:id="1135" w:author="LINGLONG ZHU" w:date="2013-10-16T21:31:00Z"/>
+        </w:rPr>
+        <w:pPrChange w:id="1136" w:author="Duong Duc Hien" w:date="2013-10-12T16:43:00Z">
           <w:pPr/>
         </w:pPrChange>
       </w:pPr>
-      <w:ins w:id="1138" w:author="Duong Duc Hien" w:date="2013-10-12T17:08:00Z">
-        <w:del w:id="1139" w:author="LINGLONG ZHU" w:date="2013-10-16T21:31:00Z">
+      <w:ins w:id="1137" w:author="Duong Duc Hien" w:date="2013-10-12T17:08:00Z">
+        <w:del w:id="1138" w:author="LINGLONG ZHU" w:date="2013-10-16T21:31:00Z">
           <w:r>
             <w:tab/>
             <w:delText>System exits</w:delText>
           </w:r>
         </w:del>
       </w:ins>
-      <w:ins w:id="1140" w:author="Duong Duc Hien" w:date="2013-10-12T16:42:00Z">
-        <w:del w:id="1141" w:author="LINGLONG ZHU" w:date="2013-10-16T21:31:00Z">
+      <w:ins w:id="1139" w:author="Duong Duc Hien" w:date="2013-10-12T16:42:00Z">
+        <w:del w:id="1140" w:author="LINGLONG ZHU" w:date="2013-10-16T21:31:00Z">
           <w:r>
             <w:delText>.</w:delText>
           </w:r>
@@ -9652,7 +9635,7 @@
     <w:p>
       <w:pPr>
         <w:ind w:firstLine="420"/>
-        <w:pPrChange w:id="1142" w:author="Duong Duc Hien" w:date="2013-10-12T16:43:00Z">
+        <w:pPrChange w:id="1141" w:author="Duong Duc Hien" w:date="2013-10-12T16:43:00Z">
           <w:pPr/>
         </w:pPrChange>
       </w:pPr>
@@ -9690,7 +9673,7 @@
 
 <file path=word/footer1.xml><?xml version="1.0" encoding="utf-8"?>
 <w:ftr xmlns:ve="http://schemas.openxmlformats.org/markup-compatibility/2006" xmlns:o="urn:schemas-microsoft-com:office:office" xmlns:r="http://schemas.openxmlformats.org/officeDocument/2006/relationships" xmlns:m="http://schemas.openxmlformats.org/officeDocument/2006/math" xmlns:v="urn:schemas-microsoft-com:vml" xmlns:wp="http://schemas.openxmlformats.org/drawingml/2006/wordprocessingDrawing" xmlns:w10="urn:schemas-microsoft-com:office:word" xmlns:w="http://schemas.openxmlformats.org/wordprocessingml/2006/main" xmlns:wne="http://schemas.microsoft.com/office/word/2006/wordml">
-  <w:customXmlInsRangeStart w:id="1144" w:author="Duong Duc Hien" w:date="2013-10-17T22:41:00Z"/>
+  <w:customXmlInsRangeStart w:id="1143" w:author="Duong Duc Hien" w:date="2013-10-17T22:41:00Z"/>
   <w:sdt>
     <w:sdtPr>
       <w:id w:val="5208674"/>
@@ -9700,16 +9683,16 @@
       </w:docPartObj>
     </w:sdtPr>
     <w:sdtContent>
-      <w:customXmlInsRangeEnd w:id="1144"/>
+      <w:customXmlInsRangeEnd w:id="1143"/>
       <w:p>
         <w:pPr>
           <w:pStyle w:val="Footer"/>
           <w:jc w:val="right"/>
           <w:rPr>
-            <w:ins w:id="1145" w:author="Duong Duc Hien" w:date="2013-10-17T22:41:00Z"/>
+            <w:ins w:id="1144" w:author="Duong Duc Hien" w:date="2013-10-17T22:41:00Z"/>
           </w:rPr>
         </w:pPr>
-        <w:ins w:id="1146" w:author="Duong Duc Hien" w:date="2013-10-17T22:41:00Z">
+        <w:ins w:id="1145" w:author="Duong Duc Hien" w:date="2013-10-17T22:41:00Z">
           <w:r>
             <w:fldChar w:fldCharType="begin"/>
           </w:r>
@@ -9724,18 +9707,18 @@
           <w:rPr>
             <w:noProof/>
           </w:rPr>
-          <w:t>1</w:t>
-        </w:r>
-        <w:ins w:id="1147" w:author="Duong Duc Hien" w:date="2013-10-17T22:41:00Z">
+          <w:t>8</w:t>
+        </w:r>
+        <w:ins w:id="1146" w:author="Duong Duc Hien" w:date="2013-10-17T22:41:00Z">
           <w:r>
             <w:fldChar w:fldCharType="end"/>
           </w:r>
         </w:ins>
       </w:p>
     </w:sdtContent>
-    <w:customXmlInsRangeStart w:id="1148" w:author="Duong Duc Hien" w:date="2013-10-17T22:41:00Z"/>
+    <w:customXmlInsRangeStart w:id="1147" w:author="Duong Duc Hien" w:date="2013-10-17T22:41:00Z"/>
   </w:sdt>
-  <w:customXmlInsRangeEnd w:id="1148"/>
+  <w:customXmlInsRangeEnd w:id="1147"/>
   <w:p>
     <w:pPr>
       <w:pStyle w:val="Footer"/>
@@ -9769,7 +9752,7 @@
     <w:pPr>
       <w:pStyle w:val="Header"/>
     </w:pPr>
-    <w:ins w:id="1143" w:author="Duong Duc Hien" w:date="2013-10-17T22:10:00Z">
+    <w:ins w:id="1142" w:author="Duong Duc Hien" w:date="2013-10-17T22:10:00Z">
       <w:r>
         <w:rPr>
           <w:color w:val="4F81BD" w:themeColor="accent1"/>

--- a/Lesson 2/use cases.docx
+++ b/Lesson 2/use cases.docx
@@ -1,6 +1,6 @@
 
 <file path=word/document.xml><?xml version="1.0" encoding="utf-8"?>
-<w:document xmlns:ve="http://schemas.openxmlformats.org/markup-compatibility/2006" xmlns:o="urn:schemas-microsoft-com:office:office" xmlns:r="http://schemas.openxmlformats.org/officeDocument/2006/relationships" xmlns:m="http://schemas.openxmlformats.org/officeDocument/2006/math" xmlns:v="urn:schemas-microsoft-com:vml" xmlns:wp="http://schemas.openxmlformats.org/drawingml/2006/wordprocessingDrawing" xmlns:w10="urn:schemas-microsoft-com:office:word" xmlns:w="http://schemas.openxmlformats.org/wordprocessingml/2006/main" xmlns:wne="http://schemas.microsoft.com/office/word/2006/wordml">
+<w:document xmlns:wpc="http://schemas.microsoft.com/office/word/2010/wordprocessingCanvas" xmlns:mo="http://schemas.microsoft.com/office/mac/office/2008/main" xmlns:mc="http://schemas.openxmlformats.org/markup-compatibility/2006" xmlns:mv="urn:schemas-microsoft-com:mac:vml" xmlns:o="urn:schemas-microsoft-com:office:office" xmlns:r="http://schemas.openxmlformats.org/officeDocument/2006/relationships" xmlns:m="http://schemas.openxmlformats.org/officeDocument/2006/math" xmlns:v="urn:schemas-microsoft-com:vml" xmlns:wp14="http://schemas.microsoft.com/office/word/2010/wordprocessingDrawing" xmlns:wp="http://schemas.openxmlformats.org/drawingml/2006/wordprocessingDrawing" xmlns:w10="urn:schemas-microsoft-com:office:word" xmlns:w="http://schemas.openxmlformats.org/wordprocessingml/2006/main" xmlns:w14="http://schemas.microsoft.com/office/word/2010/wordml" xmlns:wpg="http://schemas.microsoft.com/office/word/2010/wordprocessingGroup" xmlns:wpi="http://schemas.microsoft.com/office/word/2010/wordprocessingInk" xmlns:wne="http://schemas.microsoft.com/office/word/2006/wordml" xmlns:wps="http://schemas.microsoft.com/office/word/2010/wordprocessingShape" mc:Ignorable="w14 wp14">
   <w:body>
     <w:p>
       <w:pPr>
@@ -31,7 +31,10 @@
             <w:szCs w:val="44"/>
             <w:u w:val="single"/>
             <w:rPrChange w:id="5" w:author="LINGLONG ZHU" w:date="2013-10-16T21:39:00Z">
-              <w:rPr/>
+              <w:rPr>
+                <w:b w:val="0"/>
+                <w:bCs w:val="0"/>
+              </w:rPr>
             </w:rPrChange>
           </w:rPr>
           <w:t xml:space="preserve">Design of Software Engineering </w:t>
@@ -46,7 +49,10 @@
             <w:szCs w:val="44"/>
             <w:u w:val="single"/>
             <w:rPrChange w:id="7" w:author="LINGLONG ZHU" w:date="2013-10-16T21:39:00Z">
-              <w:rPr/>
+              <w:rPr>
+                <w:b w:val="0"/>
+                <w:bCs w:val="0"/>
+              </w:rPr>
             </w:rPrChange>
           </w:rPr>
           <w:t>Lesson 2</w:t>
@@ -81,7 +87,10 @@
               <w:sz w:val="24"/>
               <w:szCs w:val="24"/>
               <w:rPrChange w:id="16" w:author="LINGLONG ZHU" w:date="2013-10-16T21:39:00Z">
-                <w:rPr/>
+                <w:rPr>
+                  <w:b w:val="0"/>
+                  <w:bCs w:val="0"/>
+                </w:rPr>
               </w:rPrChange>
             </w:rPr>
             <w:delText>Linglong Zhu and Hien</w:delText>
@@ -94,7 +103,10 @@
               <w:sz w:val="24"/>
               <w:szCs w:val="24"/>
               <w:rPrChange w:id="18" w:author="LINGLONG ZHU" w:date="2013-10-16T21:39:00Z">
-                <w:rPr/>
+                <w:rPr>
+                  <w:b w:val="0"/>
+                  <w:bCs w:val="0"/>
+                </w:rPr>
               </w:rPrChange>
             </w:rPr>
             <w:delText>Duc</w:delText>
@@ -107,7 +119,10 @@
               <w:sz w:val="24"/>
               <w:szCs w:val="24"/>
               <w:rPrChange w:id="20" w:author="LINGLONG ZHU" w:date="2013-10-16T21:39:00Z">
-                <w:rPr/>
+                <w:rPr>
+                  <w:b w:val="0"/>
+                  <w:bCs w:val="0"/>
+                </w:rPr>
               </w:rPrChange>
             </w:rPr>
             <w:delText xml:space="preserve"> Duong </w:delText>
@@ -2005,38 +2020,36 @@
           <w:fldChar w:fldCharType="end"/>
         </w:r>
       </w:ins>
-      <w:bookmarkStart w:id="157" w:name="_GoBack"/>
-      <w:bookmarkEnd w:id="157"/>
     </w:p>
     <w:p>
       <w:pPr>
         <w:pStyle w:val="Heading2"/>
         <w:rPr>
-          <w:ins w:id="158" w:author="LINGLONG ZHU" w:date="2013-10-16T21:31:00Z"/>
-          <w:del w:id="159" w:author="Duong Duc Hien" w:date="2013-10-17T12:01:00Z"/>
-        </w:rPr>
-      </w:pPr>
-      <w:bookmarkStart w:id="160" w:name="_Toc369813003"/>
-      <w:ins w:id="161" w:author="LINGLONG ZHU" w:date="2013-10-16T21:39:00Z">
+          <w:ins w:id="157" w:author="LINGLONG ZHU" w:date="2013-10-16T21:31:00Z"/>
+          <w:del w:id="158" w:author="Duong Duc Hien" w:date="2013-10-17T12:01:00Z"/>
+        </w:rPr>
+      </w:pPr>
+      <w:bookmarkStart w:id="159" w:name="_Toc369813003"/>
+      <w:ins w:id="160" w:author="LINGLONG ZHU" w:date="2013-10-16T21:39:00Z">
         <w:r>
           <w:t>Use Case</w:t>
         </w:r>
       </w:ins>
-      <w:ins w:id="162" w:author="LINGLONG ZHU" w:date="2013-10-16T21:40:00Z">
+      <w:ins w:id="161" w:author="LINGLONG ZHU" w:date="2013-10-16T21:40:00Z">
         <w:r>
           <w:t>s</w:t>
         </w:r>
       </w:ins>
-      <w:bookmarkEnd w:id="160"/>
-    </w:p>
-    <w:p>
-      <w:pPr>
-        <w:ind w:firstLine="420"/>
-        <w:rPr>
-          <w:ins w:id="163" w:author="LINGLONG ZHU" w:date="2013-10-16T21:31:00Z"/>
-          <w:del w:id="164" w:author="Duong Duc Hien" w:date="2013-10-17T12:01:00Z"/>
-        </w:rPr>
-        <w:pPrChange w:id="165" w:author="Duong Duc Hien" w:date="2013-10-12T16:43:00Z">
+      <w:bookmarkEnd w:id="159"/>
+    </w:p>
+    <w:p>
+      <w:pPr>
+        <w:ind w:firstLine="420"/>
+        <w:rPr>
+          <w:ins w:id="162" w:author="LINGLONG ZHU" w:date="2013-10-16T21:31:00Z"/>
+          <w:del w:id="163" w:author="Duong Duc Hien" w:date="2013-10-17T12:01:00Z"/>
+        </w:rPr>
+        <w:pPrChange w:id="164" w:author="Duong Duc Hien" w:date="2013-10-12T16:43:00Z">
           <w:pPr>
             <w:pStyle w:val="Heading2"/>
           </w:pPr>
@@ -2047,78 +2060,83 @@
       <w:pPr>
         <w:pStyle w:val="Heading2"/>
         <w:rPr>
+          <w:ins w:id="165" w:author="Duong Duc Hien" w:date="2013-10-12T17:27:00Z"/>
+        </w:rPr>
+      </w:pPr>
+    </w:p>
+    <w:p>
+      <w:pPr>
+        <w:pStyle w:val="Heading3"/>
+        <w:rPr>
           <w:ins w:id="166" w:author="Duong Duc Hien" w:date="2013-10-12T17:27:00Z"/>
         </w:rPr>
-      </w:pPr>
-    </w:p>
-    <w:p>
-      <w:pPr>
-        <w:pStyle w:val="Heading3"/>
-        <w:rPr>
-          <w:ins w:id="167" w:author="Duong Duc Hien" w:date="2013-10-12T17:27:00Z"/>
-        </w:rPr>
-        <w:pPrChange w:id="168" w:author="LINGLONG ZHU" w:date="2013-10-16T21:33:00Z">
+        <w:pPrChange w:id="167" w:author="LINGLONG ZHU" w:date="2013-10-16T21:33:00Z">
           <w:pPr>
             <w:ind w:firstLine="420"/>
           </w:pPr>
         </w:pPrChange>
       </w:pPr>
-      <w:bookmarkStart w:id="169" w:name="_Toc369813004"/>
-      <w:ins w:id="170" w:author="Duong Duc Hien" w:date="2013-10-12T17:27:00Z">
+      <w:bookmarkStart w:id="168" w:name="_Toc369813004"/>
+      <w:ins w:id="169" w:author="Duong Duc Hien" w:date="2013-10-12T17:27:00Z">
         <w:r>
           <w:t xml:space="preserve">Use Case </w:t>
         </w:r>
       </w:ins>
-      <w:ins w:id="171" w:author="Duong Duc Hien" w:date="2013-10-17T12:02:00Z">
+      <w:ins w:id="170" w:author="Duong Duc Hien" w:date="2013-10-17T12:02:00Z">
         <w:r>
           <w:t>1</w:t>
         </w:r>
       </w:ins>
-      <w:ins w:id="172" w:author="Duong Duc Hien" w:date="2013-10-12T17:27:00Z">
+      <w:ins w:id="171" w:author="Duong Duc Hien" w:date="2013-10-12T17:27:00Z">
         <w:r>
           <w:t>:</w:t>
         </w:r>
       </w:ins>
-      <w:ins w:id="173" w:author="Duong Duc Hien" w:date="2013-10-17T12:04:00Z">
+      <w:ins w:id="172" w:author="Duong Duc Hien" w:date="2013-10-17T12:04:00Z">
         <w:r>
           <w:t xml:space="preserve"> </w:t>
         </w:r>
       </w:ins>
-      <w:ins w:id="174" w:author="LINGLONG ZHU" w:date="2013-10-16T21:20:00Z">
+      <w:proofErr w:type="spellStart"/>
+      <w:ins w:id="173" w:author="LINGLONG ZHU" w:date="2013-10-16T21:20:00Z">
         <w:r>
           <w:t>Up</w:t>
         </w:r>
       </w:ins>
-      <w:ins w:id="175" w:author="Duong Duc Hien" w:date="2013-10-12T17:31:00Z">
-        <w:r>
-          <w:t xml:space="preserve">Load Data </w:t>
-        </w:r>
-        <w:del w:id="176" w:author="LINGLONG ZHU" w:date="2013-10-16T21:20:00Z">
+      <w:ins w:id="174" w:author="Duong Duc Hien" w:date="2013-10-12T17:31:00Z">
+        <w:r>
+          <w:t>Load</w:t>
+        </w:r>
+        <w:proofErr w:type="spellEnd"/>
+        <w:r>
+          <w:t xml:space="preserve"> Data </w:t>
+        </w:r>
+        <w:del w:id="175" w:author="LINGLONG ZHU" w:date="2013-10-16T21:20:00Z">
           <w:r>
             <w:delText>Pairs</w:delText>
           </w:r>
         </w:del>
       </w:ins>
-      <w:ins w:id="177" w:author="LINGLONG ZHU" w:date="2013-10-16T21:20:00Z">
+      <w:ins w:id="176" w:author="LINGLONG ZHU" w:date="2013-10-16T21:20:00Z">
         <w:r>
           <w:t>From File</w:t>
         </w:r>
       </w:ins>
-      <w:ins w:id="178" w:author="Duong Duc Hien" w:date="2013-10-12T17:27:00Z">
+      <w:ins w:id="177" w:author="Duong Duc Hien" w:date="2013-10-12T17:27:00Z">
         <w:r>
           <w:t>.</w:t>
         </w:r>
-        <w:bookmarkEnd w:id="169"/>
-      </w:ins>
-    </w:p>
-    <w:p>
-      <w:pPr>
-        <w:ind w:firstLine="420"/>
-        <w:rPr>
-          <w:ins w:id="179" w:author="Duong Duc Hien" w:date="2013-10-12T17:27:00Z"/>
-        </w:rPr>
-      </w:pPr>
-      <w:ins w:id="180" w:author="Duong Duc Hien" w:date="2013-10-12T17:27:00Z">
+        <w:bookmarkEnd w:id="168"/>
+      </w:ins>
+    </w:p>
+    <w:p>
+      <w:pPr>
+        <w:ind w:firstLine="420"/>
+        <w:rPr>
+          <w:ins w:id="178" w:author="Duong Duc Hien" w:date="2013-10-12T17:27:00Z"/>
+        </w:rPr>
+      </w:pPr>
+      <w:ins w:id="179" w:author="Duong Duc Hien" w:date="2013-10-12T17:27:00Z">
         <w:r>
           <w:rPr>
             <w:rFonts w:hint="eastAsia"/>
@@ -2131,10 +2149,10 @@
       <w:pPr>
         <w:ind w:firstLine="420"/>
         <w:rPr>
-          <w:ins w:id="181" w:author="Duong Duc Hien" w:date="2013-10-12T17:27:00Z"/>
-        </w:rPr>
-      </w:pPr>
-      <w:ins w:id="182" w:author="Duong Duc Hien" w:date="2013-10-12T17:27:00Z">
+          <w:ins w:id="180" w:author="Duong Duc Hien" w:date="2013-10-12T17:27:00Z"/>
+        </w:rPr>
+      </w:pPr>
+      <w:ins w:id="181" w:author="Duong Duc Hien" w:date="2013-10-12T17:27:00Z">
         <w:r>
           <w:tab/>
         </w:r>
@@ -2150,10 +2168,10 @@
       <w:pPr>
         <w:ind w:firstLine="420"/>
         <w:rPr>
-          <w:ins w:id="183" w:author="Duong Duc Hien" w:date="2013-10-12T17:27:00Z"/>
-        </w:rPr>
-      </w:pPr>
-      <w:ins w:id="184" w:author="Duong Duc Hien" w:date="2013-10-12T17:27:00Z">
+          <w:ins w:id="182" w:author="Duong Duc Hien" w:date="2013-10-12T17:27:00Z"/>
+        </w:rPr>
+      </w:pPr>
+      <w:ins w:id="183" w:author="Duong Duc Hien" w:date="2013-10-12T17:27:00Z">
         <w:r>
           <w:rPr>
             <w:rFonts w:hint="eastAsia"/>
@@ -2166,10 +2184,10 @@
       <w:pPr>
         <w:ind w:firstLine="420"/>
         <w:rPr>
-          <w:ins w:id="185" w:author="Duong Duc Hien" w:date="2013-10-12T17:27:00Z"/>
-        </w:rPr>
-      </w:pPr>
-      <w:ins w:id="186" w:author="Duong Duc Hien" w:date="2013-10-12T17:27:00Z">
+          <w:ins w:id="184" w:author="Duong Duc Hien" w:date="2013-10-12T17:27:00Z"/>
+        </w:rPr>
+      </w:pPr>
+      <w:ins w:id="185" w:author="Duong Duc Hien" w:date="2013-10-12T17:27:00Z">
         <w:r>
           <w:tab/>
           <w:t>None</w:t>
@@ -2180,10 +2198,10 @@
       <w:pPr>
         <w:ind w:firstLine="420"/>
         <w:rPr>
-          <w:ins w:id="187" w:author="Duong Duc Hien" w:date="2013-10-12T17:27:00Z"/>
-        </w:rPr>
-      </w:pPr>
-      <w:ins w:id="188" w:author="Duong Duc Hien" w:date="2013-10-12T17:27:00Z">
+          <w:ins w:id="186" w:author="Duong Duc Hien" w:date="2013-10-12T17:27:00Z"/>
+        </w:rPr>
+      </w:pPr>
+      <w:ins w:id="187" w:author="Duong Duc Hien" w:date="2013-10-12T17:27:00Z">
         <w:r>
           <w:rPr>
             <w:rFonts w:hint="eastAsia"/>
@@ -2196,10 +2214,10 @@
       <w:pPr>
         <w:ind w:firstLine="420"/>
         <w:rPr>
-          <w:ins w:id="189" w:author="Duong Duc Hien" w:date="2013-10-12T17:27:00Z"/>
-        </w:rPr>
-      </w:pPr>
-      <w:ins w:id="190" w:author="Duong Duc Hien" w:date="2013-10-12T17:27:00Z">
+          <w:ins w:id="188" w:author="Duong Duc Hien" w:date="2013-10-12T17:27:00Z"/>
+        </w:rPr>
+      </w:pPr>
+      <w:ins w:id="189" w:author="Duong Duc Hien" w:date="2013-10-12T17:27:00Z">
         <w:r>
           <w:rPr>
             <w:rFonts w:hint="eastAsia"/>
@@ -2207,35 +2225,35 @@
           <w:tab/>
         </w:r>
       </w:ins>
-      <w:ins w:id="191" w:author="Duong Duc Hien" w:date="2013-10-12T17:31:00Z">
+      <w:ins w:id="190" w:author="Duong Duc Hien" w:date="2013-10-12T17:31:00Z">
         <w:r>
           <w:t>Dataset</w:t>
         </w:r>
       </w:ins>
-      <w:ins w:id="192" w:author="Duong Duc Hien" w:date="2013-10-12T17:34:00Z">
+      <w:ins w:id="191" w:author="Duong Duc Hien" w:date="2013-10-12T17:34:00Z">
         <w:r>
           <w:t xml:space="preserve"> is</w:t>
         </w:r>
       </w:ins>
-      <w:ins w:id="193" w:author="Duong Duc Hien" w:date="2013-10-17T12:02:00Z">
+      <w:ins w:id="192" w:author="Duong Duc Hien" w:date="2013-10-17T12:02:00Z">
         <w:r>
           <w:t xml:space="preserve"> </w:t>
         </w:r>
       </w:ins>
-      <w:ins w:id="194" w:author="Duong Duc Hien" w:date="2013-10-12T17:32:00Z">
+      <w:ins w:id="193" w:author="Duong Duc Hien" w:date="2013-10-12T17:32:00Z">
         <w:r>
           <w:t xml:space="preserve">updated </w:t>
         </w:r>
       </w:ins>
-      <w:ins w:id="195" w:author="Duong Duc Hien" w:date="2013-10-12T17:31:00Z">
+      <w:ins w:id="194" w:author="Duong Duc Hien" w:date="2013-10-12T17:31:00Z">
         <w:r>
           <w:t xml:space="preserve">and </w:t>
         </w:r>
       </w:ins>
-      <w:ins w:id="196" w:author="Duong Duc Hien" w:date="2013-10-12T17:35:00Z">
-        <w:r>
-          <w:rPr>
-            <w:rPrChange w:id="197" w:author="Duong Duc Hien" w:date="2013-10-12T17:35:00Z">
+      <w:ins w:id="195" w:author="Duong Duc Hien" w:date="2013-10-12T17:35:00Z">
+        <w:r>
+          <w:rPr>
+            <w:rPrChange w:id="196" w:author="Duong Duc Hien" w:date="2013-10-12T17:35:00Z">
               <w:rPr>
                 <w:rFonts w:asciiTheme="majorHAnsi" w:eastAsia="Adobe 黑体 Std R" w:hAnsiTheme="majorHAnsi" w:cstheme="majorBidi"/>
                 <w:b/>
@@ -2248,12 +2266,12 @@
           <w:t xml:space="preserve">Cartesian </w:t>
         </w:r>
       </w:ins>
-      <w:ins w:id="198" w:author="Duong Duc Hien" w:date="2013-10-12T17:32:00Z">
+      <w:ins w:id="197" w:author="Duong Duc Hien" w:date="2013-10-12T17:32:00Z">
         <w:r>
           <w:t>graph is displayed</w:t>
         </w:r>
       </w:ins>
-      <w:ins w:id="199" w:author="Duong Duc Hien" w:date="2013-10-12T17:27:00Z">
+      <w:ins w:id="198" w:author="Duong Duc Hien" w:date="2013-10-12T17:27:00Z">
         <w:r>
           <w:t>.</w:t>
         </w:r>
@@ -2263,10 +2281,10 @@
       <w:pPr>
         <w:ind w:firstLine="420"/>
         <w:rPr>
-          <w:ins w:id="200" w:author="Duong Duc Hien" w:date="2013-10-12T17:27:00Z"/>
-        </w:rPr>
-      </w:pPr>
-      <w:ins w:id="201" w:author="Duong Duc Hien" w:date="2013-10-12T17:27:00Z">
+          <w:ins w:id="199" w:author="Duong Duc Hien" w:date="2013-10-12T17:27:00Z"/>
+        </w:rPr>
+      </w:pPr>
+      <w:ins w:id="200" w:author="Duong Duc Hien" w:date="2013-10-12T17:27:00Z">
         <w:r>
           <w:rPr>
             <w:rFonts w:hint="eastAsia"/>
@@ -2279,20 +2297,20 @@
       <w:pPr>
         <w:ind w:firstLine="420"/>
         <w:rPr>
-          <w:ins w:id="202" w:author="Duong Duc Hien" w:date="2013-10-12T17:27:00Z"/>
-        </w:rPr>
-      </w:pPr>
-      <w:ins w:id="203" w:author="Duong Duc Hien" w:date="2013-10-12T17:27:00Z">
+          <w:ins w:id="201" w:author="Duong Duc Hien" w:date="2013-10-12T17:27:00Z"/>
+        </w:rPr>
+      </w:pPr>
+      <w:ins w:id="202" w:author="Duong Duc Hien" w:date="2013-10-12T17:27:00Z">
         <w:r>
           <w:tab/>
         </w:r>
       </w:ins>
-      <w:ins w:id="204" w:author="Duong Duc Hien" w:date="2013-10-17T12:06:00Z">
+      <w:ins w:id="203" w:author="Duong Duc Hien" w:date="2013-10-17T12:06:00Z">
         <w:r>
           <w:t xml:space="preserve">1. </w:t>
         </w:r>
       </w:ins>
-      <w:ins w:id="205" w:author="Duong Duc Hien" w:date="2013-10-12T17:27:00Z">
+      <w:ins w:id="204" w:author="Duong Duc Hien" w:date="2013-10-12T17:27:00Z">
         <w:r>
           <w:rPr>
             <w:rFonts w:hint="eastAsia"/>
@@ -2300,37 +2318,37 @@
           <w:t>Scientist</w:t>
         </w:r>
       </w:ins>
-      <w:ins w:id="206" w:author="Duong Duc Hien" w:date="2013-10-12T17:32:00Z">
+      <w:ins w:id="205" w:author="Duong Duc Hien" w:date="2013-10-12T17:32:00Z">
         <w:r>
           <w:t xml:space="preserve"> requests to </w:t>
         </w:r>
       </w:ins>
-      <w:ins w:id="207" w:author="LINGLONG ZHU" w:date="2013-10-16T21:21:00Z">
+      <w:ins w:id="206" w:author="LINGLONG ZHU" w:date="2013-10-16T21:21:00Z">
         <w:r>
           <w:t>up</w:t>
         </w:r>
       </w:ins>
-      <w:ins w:id="208" w:author="Duong Duc Hien" w:date="2013-10-12T17:32:00Z">
+      <w:ins w:id="207" w:author="Duong Duc Hien" w:date="2013-10-12T17:32:00Z">
         <w:r>
           <w:t>load data into the system</w:t>
         </w:r>
       </w:ins>
-      <w:ins w:id="209" w:author="LINGLONG ZHU" w:date="2013-10-16T21:21:00Z">
+      <w:ins w:id="208" w:author="LINGLONG ZHU" w:date="2013-10-16T21:21:00Z">
         <w:r>
           <w:t xml:space="preserve"> from </w:t>
         </w:r>
       </w:ins>
-      <w:ins w:id="210" w:author="Duong Duc Hien" w:date="2013-10-17T12:03:00Z">
+      <w:ins w:id="209" w:author="Duong Duc Hien" w:date="2013-10-17T12:03:00Z">
         <w:r>
           <w:t xml:space="preserve">a </w:t>
         </w:r>
       </w:ins>
-      <w:ins w:id="211" w:author="LINGLONG ZHU" w:date="2013-10-16T21:21:00Z">
+      <w:ins w:id="210" w:author="LINGLONG ZHU" w:date="2013-10-16T21:21:00Z">
         <w:r>
           <w:t>file</w:t>
         </w:r>
       </w:ins>
-      <w:ins w:id="212" w:author="Duong Duc Hien" w:date="2013-10-12T17:32:00Z">
+      <w:ins w:id="211" w:author="Duong Duc Hien" w:date="2013-10-12T17:32:00Z">
         <w:r>
           <w:t>.</w:t>
         </w:r>
@@ -2340,20 +2358,20 @@
       <w:pPr>
         <w:ind w:firstLine="420"/>
         <w:rPr>
-          <w:ins w:id="213" w:author="Duong Duc Hien" w:date="2013-10-12T17:34:00Z"/>
-        </w:rPr>
-      </w:pPr>
-      <w:ins w:id="214" w:author="Duong Duc Hien" w:date="2013-10-12T17:27:00Z">
+          <w:ins w:id="212" w:author="Duong Duc Hien" w:date="2013-10-12T17:34:00Z"/>
+        </w:rPr>
+      </w:pPr>
+      <w:ins w:id="213" w:author="Duong Duc Hien" w:date="2013-10-12T17:27:00Z">
         <w:r>
           <w:tab/>
         </w:r>
       </w:ins>
-      <w:ins w:id="215" w:author="Duong Duc Hien" w:date="2013-10-17T12:06:00Z">
+      <w:ins w:id="214" w:author="Duong Duc Hien" w:date="2013-10-17T12:06:00Z">
         <w:r>
           <w:t xml:space="preserve">2. </w:t>
         </w:r>
       </w:ins>
-      <w:ins w:id="216" w:author="Duong Duc Hien" w:date="2013-10-12T17:27:00Z">
+      <w:ins w:id="215" w:author="Duong Duc Hien" w:date="2013-10-12T17:27:00Z">
         <w:r>
           <w:t>System</w:t>
         </w:r>
@@ -2361,9 +2379,14 @@
           <w:t xml:space="preserve"> displays </w:t>
         </w:r>
       </w:ins>
-      <w:ins w:id="217" w:author="Duong Duc Hien" w:date="2013-10-12T17:34:00Z">
-        <w:r>
-          <w:t xml:space="preserve">LoadDataForm to </w:t>
+      <w:proofErr w:type="spellStart"/>
+      <w:ins w:id="216" w:author="Duong Duc Hien" w:date="2013-10-12T17:34:00Z">
+        <w:r>
+          <w:t>LoadDataForm</w:t>
+        </w:r>
+        <w:proofErr w:type="spellEnd"/>
+        <w:r>
+          <w:t xml:space="preserve"> to </w:t>
         </w:r>
         <w:r>
           <w:rPr>
@@ -2380,20 +2403,20 @@
       <w:pPr>
         <w:ind w:firstLine="420"/>
         <w:rPr>
-          <w:ins w:id="218" w:author="Duong Duc Hien" w:date="2013-10-12T17:34:00Z"/>
-        </w:rPr>
-      </w:pPr>
-      <w:ins w:id="219" w:author="Duong Duc Hien" w:date="2013-10-12T17:34:00Z">
+          <w:ins w:id="217" w:author="Duong Duc Hien" w:date="2013-10-12T17:34:00Z"/>
+        </w:rPr>
+      </w:pPr>
+      <w:ins w:id="218" w:author="Duong Duc Hien" w:date="2013-10-12T17:34:00Z">
         <w:r>
           <w:tab/>
         </w:r>
       </w:ins>
-      <w:ins w:id="220" w:author="Duong Duc Hien" w:date="2013-10-17T12:06:00Z">
+      <w:ins w:id="219" w:author="Duong Duc Hien" w:date="2013-10-17T12:06:00Z">
         <w:r>
           <w:t xml:space="preserve">3. </w:t>
         </w:r>
       </w:ins>
-      <w:ins w:id="221" w:author="Duong Duc Hien" w:date="2013-10-12T17:34:00Z">
+      <w:ins w:id="220" w:author="Duong Duc Hien" w:date="2013-10-12T17:34:00Z">
         <w:r>
           <w:rPr>
             <w:rFonts w:hint="eastAsia"/>
@@ -2401,21 +2424,26 @@
           <w:t>Scientist</w:t>
         </w:r>
       </w:ins>
-      <w:ins w:id="222" w:author="Duong Duc Hien" w:date="2013-10-17T12:02:00Z">
+      <w:ins w:id="221" w:author="Duong Duc Hien" w:date="2013-10-17T12:02:00Z">
         <w:r>
           <w:t xml:space="preserve"> </w:t>
         </w:r>
       </w:ins>
-      <w:ins w:id="223" w:author="LINGLONG ZHU" w:date="2013-10-16T21:21:00Z">
+      <w:ins w:id="222" w:author="LINGLONG ZHU" w:date="2013-10-16T21:21:00Z">
         <w:r>
           <w:t xml:space="preserve">chooses the data file and </w:t>
         </w:r>
       </w:ins>
-      <w:ins w:id="224" w:author="Duong Duc Hien" w:date="2013-10-12T17:34:00Z">
-        <w:r>
-          <w:t>submits LoadDataForm</w:t>
-        </w:r>
-        <w:del w:id="225" w:author="LINGLONG ZHU" w:date="2013-10-16T21:21:00Z">
+      <w:ins w:id="223" w:author="Duong Duc Hien" w:date="2013-10-12T17:34:00Z">
+        <w:r>
+          <w:t xml:space="preserve">submits </w:t>
+        </w:r>
+        <w:proofErr w:type="spellStart"/>
+        <w:r>
+          <w:t>LoadDataForm</w:t>
+        </w:r>
+        <w:proofErr w:type="spellEnd"/>
+        <w:del w:id="224" w:author="LINGLONG ZHU" w:date="2013-10-16T21:21:00Z">
           <w:r>
             <w:delText xml:space="preserve"> into the system</w:delText>
           </w:r>
@@ -2429,28 +2457,28 @@
       <w:pPr>
         <w:ind w:firstLine="420"/>
         <w:rPr>
-          <w:ins w:id="226" w:author="Duong Duc Hien" w:date="2013-10-12T17:27:00Z"/>
-        </w:rPr>
-      </w:pPr>
-      <w:ins w:id="227" w:author="Duong Duc Hien" w:date="2013-10-12T17:34:00Z">
+          <w:ins w:id="225" w:author="Duong Duc Hien" w:date="2013-10-12T17:27:00Z"/>
+        </w:rPr>
+      </w:pPr>
+      <w:ins w:id="226" w:author="Duong Duc Hien" w:date="2013-10-12T17:34:00Z">
         <w:r>
           <w:tab/>
         </w:r>
       </w:ins>
-      <w:ins w:id="228" w:author="Duong Duc Hien" w:date="2013-10-17T12:06:00Z">
+      <w:ins w:id="227" w:author="Duong Duc Hien" w:date="2013-10-17T12:06:00Z">
         <w:r>
           <w:t xml:space="preserve">4. </w:t>
         </w:r>
       </w:ins>
-      <w:ins w:id="229" w:author="Duong Duc Hien" w:date="2013-10-12T17:34:00Z">
+      <w:ins w:id="228" w:author="Duong Duc Hien" w:date="2013-10-12T17:34:00Z">
         <w:r>
           <w:t xml:space="preserve">System displays updated dataset and presents </w:t>
         </w:r>
       </w:ins>
-      <w:ins w:id="230" w:author="Duong Duc Hien" w:date="2013-10-12T17:35:00Z">
-        <w:r>
-          <w:rPr>
-            <w:rPrChange w:id="231" w:author="Duong Duc Hien" w:date="2013-10-12T17:35:00Z">
+      <w:ins w:id="229" w:author="Duong Duc Hien" w:date="2013-10-12T17:35:00Z">
+        <w:r>
+          <w:rPr>
+            <w:rPrChange w:id="230" w:author="Duong Duc Hien" w:date="2013-10-12T17:35:00Z">
               <w:rPr>
                 <w:rFonts w:asciiTheme="majorHAnsi" w:eastAsia="Adobe 黑体 Std R" w:hAnsiTheme="majorHAnsi" w:cstheme="majorBidi"/>
                 <w:b/>
@@ -2471,9 +2499,9 @@
       <w:pPr>
         <w:ind w:firstLine="420"/>
         <w:rPr>
-          <w:ins w:id="232" w:author="Duong Duc Hien" w:date="2013-10-12T17:35:00Z"/>
-        </w:rPr>
-        <w:pPrChange w:id="233" w:author="Duong Duc Hien" w:date="2013-10-12T16:43:00Z">
+          <w:ins w:id="231" w:author="Duong Duc Hien" w:date="2013-10-12T17:35:00Z"/>
+        </w:rPr>
+        <w:pPrChange w:id="232" w:author="Duong Duc Hien" w:date="2013-10-12T16:43:00Z">
           <w:pPr>
             <w:pStyle w:val="Heading2"/>
           </w:pPr>
@@ -2484,62 +2512,62 @@
       <w:pPr>
         <w:pStyle w:val="Heading3"/>
         <w:rPr>
-          <w:ins w:id="234" w:author="Duong Duc Hien" w:date="2013-10-12T17:35:00Z"/>
-        </w:rPr>
-        <w:pPrChange w:id="235" w:author="LINGLONG ZHU" w:date="2013-10-16T21:33:00Z">
+          <w:ins w:id="233" w:author="Duong Duc Hien" w:date="2013-10-12T17:35:00Z"/>
+        </w:rPr>
+        <w:pPrChange w:id="234" w:author="LINGLONG ZHU" w:date="2013-10-16T21:33:00Z">
           <w:pPr>
             <w:ind w:firstLine="420"/>
           </w:pPr>
         </w:pPrChange>
       </w:pPr>
-      <w:bookmarkStart w:id="236" w:name="_Toc369813005"/>
-      <w:ins w:id="237" w:author="Duong Duc Hien" w:date="2013-10-12T17:35:00Z">
+      <w:bookmarkStart w:id="235" w:name="_Toc369813005"/>
+      <w:ins w:id="236" w:author="Duong Duc Hien" w:date="2013-10-12T17:35:00Z">
         <w:r>
           <w:t xml:space="preserve">Use Case </w:t>
         </w:r>
       </w:ins>
-      <w:ins w:id="238" w:author="Duong Duc Hien" w:date="2013-10-17T12:06:00Z">
+      <w:ins w:id="237" w:author="Duong Duc Hien" w:date="2013-10-17T12:06:00Z">
         <w:r>
           <w:t>2</w:t>
         </w:r>
       </w:ins>
-      <w:ins w:id="239" w:author="Duong Duc Hien" w:date="2013-10-12T17:35:00Z">
+      <w:ins w:id="238" w:author="Duong Duc Hien" w:date="2013-10-12T17:35:00Z">
         <w:r>
           <w:t xml:space="preserve">: </w:t>
         </w:r>
       </w:ins>
-      <w:ins w:id="240" w:author="LINGLONG ZHU" w:date="2013-10-16T21:21:00Z">
+      <w:ins w:id="239" w:author="LINGLONG ZHU" w:date="2013-10-16T21:21:00Z">
         <w:r>
           <w:t xml:space="preserve">Add A </w:t>
         </w:r>
       </w:ins>
-      <w:ins w:id="241" w:author="Duong Duc Hien" w:date="2013-10-12T17:35:00Z">
-        <w:del w:id="242" w:author="LINGLONG ZHU" w:date="2013-10-16T21:21:00Z">
+      <w:ins w:id="240" w:author="Duong Duc Hien" w:date="2013-10-12T17:35:00Z">
+        <w:del w:id="241" w:author="LINGLONG ZHU" w:date="2013-10-16T21:21:00Z">
           <w:r>
             <w:delText>Insert</w:delText>
           </w:r>
         </w:del>
       </w:ins>
-      <w:ins w:id="243" w:author="Duong Duc Hien" w:date="2013-10-12T17:36:00Z">
+      <w:ins w:id="242" w:author="Duong Duc Hien" w:date="2013-10-12T17:36:00Z">
         <w:r>
           <w:t>Data Pair</w:t>
         </w:r>
       </w:ins>
-      <w:ins w:id="244" w:author="Duong Duc Hien" w:date="2013-10-12T17:35:00Z">
+      <w:ins w:id="243" w:author="Duong Duc Hien" w:date="2013-10-12T17:35:00Z">
         <w:r>
           <w:t>.</w:t>
         </w:r>
-        <w:bookmarkEnd w:id="236"/>
-      </w:ins>
-    </w:p>
-    <w:p>
-      <w:pPr>
-        <w:ind w:firstLine="420"/>
-        <w:rPr>
-          <w:ins w:id="245" w:author="Duong Duc Hien" w:date="2013-10-12T17:35:00Z"/>
-        </w:rPr>
-      </w:pPr>
-      <w:ins w:id="246" w:author="Duong Duc Hien" w:date="2013-10-12T17:35:00Z">
+        <w:bookmarkEnd w:id="235"/>
+      </w:ins>
+    </w:p>
+    <w:p>
+      <w:pPr>
+        <w:ind w:firstLine="420"/>
+        <w:rPr>
+          <w:ins w:id="244" w:author="Duong Duc Hien" w:date="2013-10-12T17:35:00Z"/>
+        </w:rPr>
+      </w:pPr>
+      <w:ins w:id="245" w:author="Duong Duc Hien" w:date="2013-10-12T17:35:00Z">
         <w:r>
           <w:rPr>
             <w:rFonts w:hint="eastAsia"/>
@@ -2552,10 +2580,10 @@
       <w:pPr>
         <w:ind w:firstLine="420"/>
         <w:rPr>
-          <w:ins w:id="247" w:author="Duong Duc Hien" w:date="2013-10-12T17:35:00Z"/>
-        </w:rPr>
-      </w:pPr>
-      <w:ins w:id="248" w:author="Duong Duc Hien" w:date="2013-10-12T17:35:00Z">
+          <w:ins w:id="246" w:author="Duong Duc Hien" w:date="2013-10-12T17:35:00Z"/>
+        </w:rPr>
+      </w:pPr>
+      <w:ins w:id="247" w:author="Duong Duc Hien" w:date="2013-10-12T17:35:00Z">
         <w:r>
           <w:tab/>
         </w:r>
@@ -2571,10 +2599,10 @@
       <w:pPr>
         <w:ind w:firstLine="420"/>
         <w:rPr>
-          <w:ins w:id="249" w:author="Duong Duc Hien" w:date="2013-10-12T17:35:00Z"/>
-        </w:rPr>
-      </w:pPr>
-      <w:ins w:id="250" w:author="Duong Duc Hien" w:date="2013-10-12T17:35:00Z">
+          <w:ins w:id="248" w:author="Duong Duc Hien" w:date="2013-10-12T17:35:00Z"/>
+        </w:rPr>
+      </w:pPr>
+      <w:ins w:id="249" w:author="Duong Duc Hien" w:date="2013-10-12T17:35:00Z">
         <w:r>
           <w:rPr>
             <w:rFonts w:hint="eastAsia"/>
@@ -2587,10 +2615,10 @@
       <w:pPr>
         <w:ind w:firstLine="420"/>
         <w:rPr>
-          <w:ins w:id="251" w:author="Duong Duc Hien" w:date="2013-10-12T17:35:00Z"/>
-        </w:rPr>
-      </w:pPr>
-      <w:ins w:id="252" w:author="Duong Duc Hien" w:date="2013-10-12T17:35:00Z">
+          <w:ins w:id="250" w:author="Duong Duc Hien" w:date="2013-10-12T17:35:00Z"/>
+        </w:rPr>
+      </w:pPr>
+      <w:ins w:id="251" w:author="Duong Duc Hien" w:date="2013-10-12T17:35:00Z">
         <w:r>
           <w:lastRenderedPageBreak/>
           <w:tab/>
@@ -2602,10 +2630,10 @@
       <w:pPr>
         <w:ind w:firstLine="420"/>
         <w:rPr>
-          <w:ins w:id="253" w:author="Duong Duc Hien" w:date="2013-10-12T17:35:00Z"/>
-        </w:rPr>
-      </w:pPr>
-      <w:ins w:id="254" w:author="Duong Duc Hien" w:date="2013-10-12T17:35:00Z">
+          <w:ins w:id="252" w:author="Duong Duc Hien" w:date="2013-10-12T17:35:00Z"/>
+        </w:rPr>
+      </w:pPr>
+      <w:ins w:id="253" w:author="Duong Duc Hien" w:date="2013-10-12T17:35:00Z">
         <w:r>
           <w:rPr>
             <w:rFonts w:hint="eastAsia"/>
@@ -2618,10 +2646,10 @@
       <w:pPr>
         <w:ind w:firstLine="420"/>
         <w:rPr>
-          <w:ins w:id="255" w:author="Duong Duc Hien" w:date="2013-10-12T17:35:00Z"/>
-        </w:rPr>
-      </w:pPr>
-      <w:ins w:id="256" w:author="Duong Duc Hien" w:date="2013-10-12T17:35:00Z">
+          <w:ins w:id="254" w:author="Duong Duc Hien" w:date="2013-10-12T17:35:00Z"/>
+        </w:rPr>
+      </w:pPr>
+      <w:ins w:id="255" w:author="Duong Duc Hien" w:date="2013-10-12T17:35:00Z">
         <w:r>
           <w:rPr>
             <w:rFonts w:hint="eastAsia"/>
@@ -2632,18 +2660,18 @@
           <w:t xml:space="preserve">Dataset </w:t>
         </w:r>
       </w:ins>
-      <w:ins w:id="257" w:author="Duong Duc Hien" w:date="2013-10-12T17:39:00Z">
+      <w:ins w:id="256" w:author="Duong Duc Hien" w:date="2013-10-12T17:39:00Z">
         <w:r>
           <w:t>and</w:t>
         </w:r>
       </w:ins>
-      <w:ins w:id="258" w:author="Duong Duc Hien" w:date="2013-10-17T12:04:00Z">
+      <w:ins w:id="257" w:author="Duong Duc Hien" w:date="2013-10-17T12:04:00Z">
         <w:r>
           <w:t xml:space="preserve"> </w:t>
         </w:r>
       </w:ins>
-      <w:ins w:id="259" w:author="Duong Duc Hien" w:date="2013-10-12T17:39:00Z">
-        <w:del w:id="260" w:author="LINGLONG ZHU" w:date="2013-10-16T21:22:00Z">
+      <w:ins w:id="258" w:author="Duong Duc Hien" w:date="2013-10-12T17:39:00Z">
+        <w:del w:id="259" w:author="LINGLONG ZHU" w:date="2013-10-16T21:22:00Z">
           <w:r>
             <w:delText xml:space="preserve"> current </w:delText>
           </w:r>
@@ -2652,7 +2680,7 @@
           <w:t>graph are</w:t>
         </w:r>
       </w:ins>
-      <w:ins w:id="261" w:author="Duong Duc Hien" w:date="2013-10-12T17:35:00Z">
+      <w:ins w:id="260" w:author="Duong Duc Hien" w:date="2013-10-12T17:35:00Z">
         <w:r>
           <w:t xml:space="preserve"> updated.</w:t>
         </w:r>
@@ -2662,10 +2690,10 @@
       <w:pPr>
         <w:ind w:firstLine="420"/>
         <w:rPr>
-          <w:ins w:id="262" w:author="Duong Duc Hien" w:date="2013-10-12T17:35:00Z"/>
-        </w:rPr>
-      </w:pPr>
-      <w:ins w:id="263" w:author="Duong Duc Hien" w:date="2013-10-12T17:35:00Z">
+          <w:ins w:id="261" w:author="Duong Duc Hien" w:date="2013-10-12T17:35:00Z"/>
+        </w:rPr>
+      </w:pPr>
+      <w:ins w:id="262" w:author="Duong Duc Hien" w:date="2013-10-12T17:35:00Z">
         <w:r>
           <w:rPr>
             <w:rFonts w:hint="eastAsia"/>
@@ -2678,20 +2706,20 @@
       <w:pPr>
         <w:ind w:firstLine="420"/>
         <w:rPr>
-          <w:ins w:id="264" w:author="Duong Duc Hien" w:date="2013-10-12T17:35:00Z"/>
-        </w:rPr>
-      </w:pPr>
-      <w:ins w:id="265" w:author="Duong Duc Hien" w:date="2013-10-12T17:35:00Z">
+          <w:ins w:id="263" w:author="Duong Duc Hien" w:date="2013-10-12T17:35:00Z"/>
+        </w:rPr>
+      </w:pPr>
+      <w:ins w:id="264" w:author="Duong Duc Hien" w:date="2013-10-12T17:35:00Z">
         <w:r>
           <w:tab/>
         </w:r>
       </w:ins>
-      <w:ins w:id="266" w:author="Duong Duc Hien" w:date="2013-10-17T12:06:00Z">
+      <w:ins w:id="265" w:author="Duong Duc Hien" w:date="2013-10-17T12:06:00Z">
         <w:r>
           <w:t xml:space="preserve">1. </w:t>
         </w:r>
       </w:ins>
-      <w:ins w:id="267" w:author="Duong Duc Hien" w:date="2013-10-12T17:35:00Z">
+      <w:ins w:id="266" w:author="Duong Duc Hien" w:date="2013-10-12T17:35:00Z">
         <w:r>
           <w:rPr>
             <w:rFonts w:hint="eastAsia"/>
@@ -2699,44 +2727,52 @@
           <w:t>Scientist</w:t>
         </w:r>
       </w:ins>
-      <w:ins w:id="268" w:author="Duong Duc Hien" w:date="2013-10-17T12:04:00Z">
+      <w:ins w:id="267" w:author="Duong Duc Hien" w:date="2013-10-17T12:04:00Z">
         <w:r>
           <w:t xml:space="preserve"> </w:t>
         </w:r>
       </w:ins>
-      <w:ins w:id="269" w:author="LINGLONG ZHU" w:date="2013-10-16T21:23:00Z">
-        <w:r>
-          <w:t xml:space="preserve">fills the new data pair and makes an adding </w:t>
-        </w:r>
-      </w:ins>
-      <w:ins w:id="270" w:author="Duong Duc Hien" w:date="2013-10-12T17:35:00Z">
+      <w:ins w:id="268" w:author="LINGLONG ZHU" w:date="2013-10-16T21:23:00Z">
+        <w:r>
+          <w:t xml:space="preserve">fills the new data pair and makes </w:t>
+        </w:r>
+        <w:proofErr w:type="gramStart"/>
+        <w:r>
+          <w:t xml:space="preserve">an adding </w:t>
+        </w:r>
+      </w:ins>
+      <w:ins w:id="269" w:author="Duong Duc Hien" w:date="2013-10-12T17:35:00Z">
         <w:r>
           <w:t>requests</w:t>
         </w:r>
       </w:ins>
-      <w:ins w:id="271" w:author="Duong Duc Hien" w:date="2013-10-12T17:57:00Z">
+      <w:proofErr w:type="gramEnd"/>
+      <w:r>
+        <w:t xml:space="preserve"> </w:t>
+      </w:r>
+      <w:ins w:id="270" w:author="Duong Duc Hien" w:date="2013-10-12T17:57:00Z">
         <w:r>
           <w:t xml:space="preserve">to </w:t>
         </w:r>
       </w:ins>
-      <w:ins w:id="272" w:author="LINGLONG ZHU" w:date="2013-10-16T21:23:00Z">
+      <w:ins w:id="271" w:author="LINGLONG ZHU" w:date="2013-10-16T21:23:00Z">
         <w:r>
           <w:t>system</w:t>
         </w:r>
       </w:ins>
-      <w:ins w:id="273" w:author="Duong Duc Hien" w:date="2013-10-12T17:36:00Z">
-        <w:del w:id="274" w:author="LINGLONG ZHU" w:date="2013-10-16T21:22:00Z">
+      <w:ins w:id="272" w:author="Duong Duc Hien" w:date="2013-10-12T17:36:00Z">
+        <w:del w:id="273" w:author="LINGLONG ZHU" w:date="2013-10-16T21:22:00Z">
           <w:r>
             <w:delText xml:space="preserve">insert </w:delText>
           </w:r>
         </w:del>
-        <w:del w:id="275" w:author="LINGLONG ZHU" w:date="2013-10-16T21:23:00Z">
+        <w:del w:id="274" w:author="LINGLONG ZHU" w:date="2013-10-16T21:23:00Z">
           <w:r>
             <w:delText>a new data pair</w:delText>
           </w:r>
         </w:del>
       </w:ins>
-      <w:ins w:id="276" w:author="Duong Duc Hien" w:date="2013-10-12T17:35:00Z">
+      <w:ins w:id="275" w:author="Duong Duc Hien" w:date="2013-10-12T17:35:00Z">
         <w:r>
           <w:t>.</w:t>
         </w:r>
@@ -2746,30 +2782,30 @@
       <w:pPr>
         <w:ind w:firstLine="420"/>
         <w:rPr>
-          <w:ins w:id="277" w:author="Duong Duc Hien" w:date="2013-10-12T17:35:00Z"/>
-        </w:rPr>
-      </w:pPr>
-      <w:ins w:id="278" w:author="Duong Duc Hien" w:date="2013-10-12T17:35:00Z">
+          <w:ins w:id="276" w:author="Duong Duc Hien" w:date="2013-10-12T17:35:00Z"/>
+        </w:rPr>
+      </w:pPr>
+      <w:ins w:id="277" w:author="Duong Duc Hien" w:date="2013-10-12T17:35:00Z">
         <w:r>
           <w:tab/>
         </w:r>
       </w:ins>
-      <w:ins w:id="279" w:author="Duong Duc Hien" w:date="2013-10-17T12:06:00Z">
+      <w:ins w:id="278" w:author="Duong Duc Hien" w:date="2013-10-17T12:06:00Z">
         <w:r>
           <w:t xml:space="preserve">2. </w:t>
         </w:r>
       </w:ins>
-      <w:ins w:id="280" w:author="Duong Duc Hien" w:date="2013-10-12T17:35:00Z">
+      <w:ins w:id="279" w:author="Duong Duc Hien" w:date="2013-10-12T17:35:00Z">
         <w:r>
           <w:t>System displays updated dataset and presents</w:t>
         </w:r>
       </w:ins>
-      <w:ins w:id="281" w:author="Duong Duc Hien" w:date="2013-10-12T17:40:00Z">
+      <w:ins w:id="280" w:author="Duong Duc Hien" w:date="2013-10-12T17:40:00Z">
         <w:r>
           <w:t xml:space="preserve"> updated graph</w:t>
         </w:r>
       </w:ins>
-      <w:ins w:id="282" w:author="Duong Duc Hien" w:date="2013-10-12T17:41:00Z">
+      <w:ins w:id="281" w:author="Duong Duc Hien" w:date="2013-10-12T17:41:00Z">
         <w:r>
           <w:t xml:space="preserve"> (including trend line, </w:t>
         </w:r>
@@ -2784,7 +2820,7 @@
           <w:t>equation if needed)</w:t>
         </w:r>
       </w:ins>
-      <w:ins w:id="283" w:author="Duong Duc Hien" w:date="2013-10-12T17:35:00Z">
+      <w:ins w:id="282" w:author="Duong Duc Hien" w:date="2013-10-12T17:35:00Z">
         <w:r>
           <w:t>.</w:t>
         </w:r>
@@ -2794,9 +2830,9 @@
       <w:pPr>
         <w:ind w:firstLine="420"/>
         <w:rPr>
-          <w:ins w:id="284" w:author="Duong Duc Hien" w:date="2013-10-12T17:43:00Z"/>
-        </w:rPr>
-        <w:pPrChange w:id="285" w:author="Duong Duc Hien" w:date="2013-10-12T16:43:00Z">
+          <w:ins w:id="283" w:author="Duong Duc Hien" w:date="2013-10-12T17:43:00Z"/>
+        </w:rPr>
+        <w:pPrChange w:id="284" w:author="Duong Duc Hien" w:date="2013-10-12T16:43:00Z">
           <w:pPr>
             <w:pStyle w:val="Heading2"/>
           </w:pPr>
@@ -2807,52 +2843,52 @@
       <w:pPr>
         <w:pStyle w:val="Heading3"/>
         <w:rPr>
-          <w:ins w:id="286" w:author="Duong Duc Hien" w:date="2013-10-12T17:43:00Z"/>
-        </w:rPr>
-        <w:pPrChange w:id="287" w:author="LINGLONG ZHU" w:date="2013-10-16T21:34:00Z">
+          <w:ins w:id="285" w:author="Duong Duc Hien" w:date="2013-10-12T17:43:00Z"/>
+        </w:rPr>
+        <w:pPrChange w:id="286" w:author="LINGLONG ZHU" w:date="2013-10-16T21:34:00Z">
           <w:pPr>
             <w:ind w:firstLine="420"/>
           </w:pPr>
         </w:pPrChange>
       </w:pPr>
-      <w:bookmarkStart w:id="288" w:name="_Toc369813006"/>
-      <w:ins w:id="289" w:author="Duong Duc Hien" w:date="2013-10-12T17:43:00Z">
+      <w:bookmarkStart w:id="287" w:name="_Toc369813006"/>
+      <w:ins w:id="288" w:author="Duong Duc Hien" w:date="2013-10-12T17:43:00Z">
         <w:r>
           <w:t xml:space="preserve">Use Case </w:t>
         </w:r>
-        <w:del w:id="290" w:author="LINGLONG ZHU" w:date="2013-10-16T21:33:00Z">
+        <w:del w:id="289" w:author="LINGLONG ZHU" w:date="2013-10-16T21:33:00Z">
           <w:r>
             <w:delText>3</w:delText>
           </w:r>
         </w:del>
       </w:ins>
-      <w:ins w:id="291" w:author="LINGLONG ZHU" w:date="2013-10-16T21:33:00Z">
-        <w:del w:id="292" w:author="Duong Duc Hien" w:date="2013-10-17T22:12:00Z">
+      <w:ins w:id="290" w:author="LINGLONG ZHU" w:date="2013-10-16T21:33:00Z">
+        <w:del w:id="291" w:author="Duong Duc Hien" w:date="2013-10-17T22:12:00Z">
           <w:r>
             <w:delText>4</w:delText>
           </w:r>
         </w:del>
       </w:ins>
-      <w:ins w:id="293" w:author="Duong Duc Hien" w:date="2013-10-17T22:12:00Z">
+      <w:ins w:id="292" w:author="Duong Duc Hien" w:date="2013-10-17T22:12:00Z">
         <w:r>
           <w:t>3</w:t>
         </w:r>
       </w:ins>
-      <w:ins w:id="294" w:author="Duong Duc Hien" w:date="2013-10-12T17:43:00Z">
+      <w:ins w:id="293" w:author="Duong Duc Hien" w:date="2013-10-12T17:43:00Z">
         <w:r>
           <w:t>: Delete Data Pair.</w:t>
         </w:r>
-        <w:bookmarkEnd w:id="288"/>
-      </w:ins>
-    </w:p>
-    <w:p>
-      <w:pPr>
-        <w:ind w:firstLine="420"/>
-        <w:rPr>
-          <w:ins w:id="295" w:author="Duong Duc Hien" w:date="2013-10-12T17:43:00Z"/>
-        </w:rPr>
-      </w:pPr>
-      <w:ins w:id="296" w:author="Duong Duc Hien" w:date="2013-10-12T17:43:00Z">
+        <w:bookmarkEnd w:id="287"/>
+      </w:ins>
+    </w:p>
+    <w:p>
+      <w:pPr>
+        <w:ind w:firstLine="420"/>
+        <w:rPr>
+          <w:ins w:id="294" w:author="Duong Duc Hien" w:date="2013-10-12T17:43:00Z"/>
+        </w:rPr>
+      </w:pPr>
+      <w:ins w:id="295" w:author="Duong Duc Hien" w:date="2013-10-12T17:43:00Z">
         <w:r>
           <w:rPr>
             <w:rFonts w:hint="eastAsia"/>
@@ -2865,10 +2901,10 @@
       <w:pPr>
         <w:ind w:firstLine="420"/>
         <w:rPr>
-          <w:ins w:id="297" w:author="Duong Duc Hien" w:date="2013-10-12T17:43:00Z"/>
-        </w:rPr>
-      </w:pPr>
-      <w:ins w:id="298" w:author="Duong Duc Hien" w:date="2013-10-12T17:43:00Z">
+          <w:ins w:id="296" w:author="Duong Duc Hien" w:date="2013-10-12T17:43:00Z"/>
+        </w:rPr>
+      </w:pPr>
+      <w:ins w:id="297" w:author="Duong Duc Hien" w:date="2013-10-12T17:43:00Z">
         <w:r>
           <w:tab/>
         </w:r>
@@ -2884,10 +2920,10 @@
       <w:pPr>
         <w:ind w:firstLine="420"/>
         <w:rPr>
-          <w:ins w:id="299" w:author="Duong Duc Hien" w:date="2013-10-12T17:43:00Z"/>
-        </w:rPr>
-      </w:pPr>
-      <w:ins w:id="300" w:author="Duong Duc Hien" w:date="2013-10-12T17:43:00Z">
+          <w:ins w:id="298" w:author="Duong Duc Hien" w:date="2013-10-12T17:43:00Z"/>
+        </w:rPr>
+      </w:pPr>
+      <w:ins w:id="299" w:author="Duong Duc Hien" w:date="2013-10-12T17:43:00Z">
         <w:r>
           <w:rPr>
             <w:rFonts w:hint="eastAsia"/>
@@ -2900,28 +2936,56 @@
       <w:pPr>
         <w:ind w:firstLine="420"/>
         <w:rPr>
-          <w:ins w:id="301" w:author="Duong Duc Hien" w:date="2013-10-12T17:43:00Z"/>
-        </w:rPr>
-      </w:pPr>
-      <w:ins w:id="302" w:author="Duong Duc Hien" w:date="2013-10-12T17:43:00Z">
+          <w:ins w:id="300" w:author="Duong Duc Hien" w:date="2013-10-12T17:43:00Z"/>
+        </w:rPr>
+      </w:pPr>
+      <w:ins w:id="301" w:author="Duong Duc Hien" w:date="2013-10-12T17:43:00Z">
         <w:r>
           <w:tab/>
         </w:r>
       </w:ins>
-      <w:ins w:id="303" w:author="Duong Duc Hien" w:date="2013-10-12T17:56:00Z">
-        <w:r>
-          <w:t>Dataset is available in MainForm.</w:t>
-        </w:r>
-      </w:ins>
-    </w:p>
-    <w:p>
-      <w:pPr>
-        <w:ind w:firstLine="420"/>
-        <w:rPr>
-          <w:ins w:id="304" w:author="Duong Duc Hien" w:date="2013-10-12T17:43:00Z"/>
-        </w:rPr>
-      </w:pPr>
-      <w:ins w:id="305" w:author="Duong Duc Hien" w:date="2013-10-12T17:43:00Z">
+      <w:ins w:id="302" w:author="Duong Duc Hien" w:date="2013-10-12T17:56:00Z">
+        <w:r>
+          <w:t>Dataset i</w:t>
+        </w:r>
+      </w:ins>
+      <w:ins w:id="303" w:author="Duong Duc Hien" w:date="2013-10-12T18:04:00Z">
+        <w:r>
+          <w:t xml:space="preserve">s </w:t>
+        </w:r>
+      </w:ins>
+      <w:ins w:id="304" w:author="Duong Duc Hien" w:date="2013-10-17T22:34:00Z">
+        <w:r>
+          <w:t>not empty</w:t>
+        </w:r>
+      </w:ins>
+      <w:ins w:id="305" w:author="Duong Duc Hien" w:date="2013-10-12T18:04:00Z">
+        <w:r>
+          <w:t xml:space="preserve"> in</w:t>
+        </w:r>
+      </w:ins>
+      <w:ins w:id="306" w:author="Duong Duc Hien" w:date="2013-10-12T17:56:00Z">
+        <w:r>
+          <w:t xml:space="preserve"> </w:t>
+        </w:r>
+        <w:proofErr w:type="spellStart"/>
+        <w:r>
+          <w:t>MainForm</w:t>
+        </w:r>
+        <w:proofErr w:type="spellEnd"/>
+        <w:r>
+          <w:t>.</w:t>
+        </w:r>
+      </w:ins>
+    </w:p>
+    <w:p>
+      <w:pPr>
+        <w:ind w:firstLine="420"/>
+        <w:rPr>
+          <w:ins w:id="307" w:author="Duong Duc Hien" w:date="2013-10-12T17:43:00Z"/>
+        </w:rPr>
+      </w:pPr>
+      <w:ins w:id="308" w:author="Duong Duc Hien" w:date="2013-10-12T17:43:00Z">
         <w:r>
           <w:rPr>
             <w:rFonts w:hint="eastAsia"/>
@@ -2934,10 +2998,10 @@
       <w:pPr>
         <w:ind w:firstLine="420"/>
         <w:rPr>
-          <w:ins w:id="306" w:author="Duong Duc Hien" w:date="2013-10-12T17:43:00Z"/>
-        </w:rPr>
-      </w:pPr>
-      <w:ins w:id="307" w:author="Duong Duc Hien" w:date="2013-10-12T17:43:00Z">
+          <w:ins w:id="309" w:author="Duong Duc Hien" w:date="2013-10-12T17:43:00Z"/>
+        </w:rPr>
+      </w:pPr>
+      <w:ins w:id="310" w:author="Duong Duc Hien" w:date="2013-10-12T17:43:00Z">
         <w:r>
           <w:rPr>
             <w:rFonts w:hint="eastAsia"/>
@@ -2953,10 +3017,10 @@
       <w:pPr>
         <w:ind w:firstLine="420"/>
         <w:rPr>
-          <w:ins w:id="308" w:author="Duong Duc Hien" w:date="2013-10-12T17:43:00Z"/>
-        </w:rPr>
-      </w:pPr>
-      <w:ins w:id="309" w:author="Duong Duc Hien" w:date="2013-10-12T17:43:00Z">
+          <w:ins w:id="311" w:author="Duong Duc Hien" w:date="2013-10-12T17:43:00Z"/>
+        </w:rPr>
+      </w:pPr>
+      <w:ins w:id="312" w:author="Duong Duc Hien" w:date="2013-10-12T17:43:00Z">
         <w:r>
           <w:rPr>
             <w:rFonts w:hint="eastAsia"/>
@@ -2969,20 +3033,20 @@
       <w:pPr>
         <w:ind w:firstLine="420"/>
         <w:rPr>
-          <w:ins w:id="310" w:author="Duong Duc Hien" w:date="2013-10-12T17:43:00Z"/>
-        </w:rPr>
-      </w:pPr>
-      <w:ins w:id="311" w:author="Duong Duc Hien" w:date="2013-10-12T17:43:00Z">
+          <w:ins w:id="313" w:author="Duong Duc Hien" w:date="2013-10-12T17:43:00Z"/>
+        </w:rPr>
+      </w:pPr>
+      <w:ins w:id="314" w:author="Duong Duc Hien" w:date="2013-10-12T17:43:00Z">
         <w:r>
           <w:tab/>
         </w:r>
       </w:ins>
-      <w:ins w:id="312" w:author="Duong Duc Hien" w:date="2013-10-17T12:07:00Z">
+      <w:ins w:id="315" w:author="Duong Duc Hien" w:date="2013-10-17T12:07:00Z">
         <w:r>
           <w:t xml:space="preserve">1. </w:t>
         </w:r>
       </w:ins>
-      <w:ins w:id="313" w:author="Duong Duc Hien" w:date="2013-10-12T17:43:00Z">
+      <w:ins w:id="316" w:author="Duong Duc Hien" w:date="2013-10-12T17:43:00Z">
         <w:r>
           <w:rPr>
             <w:rFonts w:hint="eastAsia"/>
@@ -2990,63 +3054,63 @@
           <w:t>Scientist</w:t>
         </w:r>
       </w:ins>
-      <w:ins w:id="314" w:author="Duong Duc Hien" w:date="2013-10-12T17:59:00Z">
+      <w:ins w:id="317" w:author="Duong Duc Hien" w:date="2013-10-12T17:59:00Z">
         <w:r>
           <w:t xml:space="preserve"> chooses </w:t>
         </w:r>
       </w:ins>
-      <w:ins w:id="315" w:author="Duong Duc Hien" w:date="2013-10-12T18:03:00Z">
+      <w:ins w:id="318" w:author="Duong Duc Hien" w:date="2013-10-12T18:03:00Z">
         <w:r>
           <w:t xml:space="preserve">data pairs </w:t>
         </w:r>
       </w:ins>
-      <w:ins w:id="316" w:author="Duong Duc Hien" w:date="2013-10-12T17:59:00Z">
-        <w:del w:id="317" w:author="LINGLONG ZHU" w:date="2013-10-16T21:24:00Z">
+      <w:ins w:id="319" w:author="Duong Duc Hien" w:date="2013-10-12T17:59:00Z">
+        <w:del w:id="320" w:author="LINGLONG ZHU" w:date="2013-10-16T21:24:00Z">
           <w:r>
             <w:delText>then</w:delText>
           </w:r>
         </w:del>
       </w:ins>
-      <w:ins w:id="318" w:author="LINGLONG ZHU" w:date="2013-10-16T21:24:00Z">
+      <w:ins w:id="321" w:author="LINGLONG ZHU" w:date="2013-10-16T21:24:00Z">
         <w:r>
           <w:t xml:space="preserve">and makes a </w:t>
         </w:r>
       </w:ins>
-      <w:ins w:id="319" w:author="Duong Duc Hien" w:date="2013-10-12T17:43:00Z">
+      <w:ins w:id="322" w:author="Duong Duc Hien" w:date="2013-10-12T17:43:00Z">
         <w:r>
           <w:t>request</w:t>
         </w:r>
       </w:ins>
-      <w:ins w:id="320" w:author="Duong Duc Hien" w:date="2013-10-17T12:08:00Z">
+      <w:ins w:id="323" w:author="Duong Duc Hien" w:date="2013-10-17T12:08:00Z">
         <w:r>
           <w:t xml:space="preserve"> </w:t>
         </w:r>
       </w:ins>
-      <w:ins w:id="321" w:author="Duong Duc Hien" w:date="2013-10-12T17:43:00Z">
-        <w:del w:id="322" w:author="LINGLONG ZHU" w:date="2013-10-16T21:24:00Z">
+      <w:ins w:id="324" w:author="Duong Duc Hien" w:date="2013-10-12T17:43:00Z">
+        <w:del w:id="325" w:author="LINGLONG ZHU" w:date="2013-10-16T21:24:00Z">
           <w:r>
             <w:delText>s</w:delText>
           </w:r>
         </w:del>
       </w:ins>
-      <w:ins w:id="323" w:author="Duong Duc Hien" w:date="2013-10-12T17:57:00Z">
+      <w:ins w:id="326" w:author="Duong Duc Hien" w:date="2013-10-12T17:57:00Z">
         <w:r>
           <w:t xml:space="preserve">to delete </w:t>
         </w:r>
       </w:ins>
-      <w:ins w:id="324" w:author="Duong Duc Hien" w:date="2013-10-12T17:43:00Z">
-        <w:del w:id="325" w:author="LINGLONG ZHU" w:date="2013-10-16T21:24:00Z">
+      <w:ins w:id="327" w:author="Duong Duc Hien" w:date="2013-10-12T17:43:00Z">
+        <w:del w:id="328" w:author="LINGLONG ZHU" w:date="2013-10-16T21:24:00Z">
           <w:r>
             <w:delText>data pair</w:delText>
           </w:r>
         </w:del>
       </w:ins>
-      <w:ins w:id="326" w:author="LINGLONG ZHU" w:date="2013-10-16T21:24:00Z">
+      <w:ins w:id="329" w:author="LINGLONG ZHU" w:date="2013-10-16T21:24:00Z">
         <w:r>
           <w:t>them</w:t>
         </w:r>
       </w:ins>
-      <w:ins w:id="327" w:author="Duong Duc Hien" w:date="2013-10-12T17:43:00Z">
+      <w:ins w:id="330" w:author="Duong Duc Hien" w:date="2013-10-12T17:43:00Z">
         <w:r>
           <w:t>.</w:t>
         </w:r>
@@ -3056,25 +3120,25 @@
       <w:pPr>
         <w:ind w:firstLine="420"/>
         <w:rPr>
-          <w:ins w:id="328" w:author="Duong Duc Hien" w:date="2013-10-12T17:59:00Z"/>
-        </w:rPr>
-      </w:pPr>
-      <w:ins w:id="329" w:author="Duong Duc Hien" w:date="2013-10-12T17:43:00Z">
+          <w:ins w:id="331" w:author="Duong Duc Hien" w:date="2013-10-12T17:59:00Z"/>
+        </w:rPr>
+      </w:pPr>
+      <w:ins w:id="332" w:author="Duong Duc Hien" w:date="2013-10-12T17:43:00Z">
         <w:r>
           <w:tab/>
         </w:r>
       </w:ins>
-      <w:ins w:id="330" w:author="Duong Duc Hien" w:date="2013-10-17T12:07:00Z">
+      <w:ins w:id="333" w:author="Duong Duc Hien" w:date="2013-10-17T12:07:00Z">
         <w:r>
           <w:t xml:space="preserve">2. </w:t>
         </w:r>
       </w:ins>
-      <w:ins w:id="331" w:author="Duong Duc Hien" w:date="2013-10-12T17:43:00Z">
+      <w:ins w:id="334" w:author="Duong Duc Hien" w:date="2013-10-12T17:43:00Z">
         <w:r>
           <w:t xml:space="preserve">System </w:t>
         </w:r>
       </w:ins>
-      <w:ins w:id="332" w:author="Duong Duc Hien" w:date="2013-10-12T17:57:00Z">
+      <w:ins w:id="335" w:author="Duong Duc Hien" w:date="2013-10-12T17:57:00Z">
         <w:r>
           <w:t>responds by d</w:t>
         </w:r>
@@ -3085,22 +3149,27 @@
           <w:t>l</w:t>
         </w:r>
       </w:ins>
-      <w:ins w:id="333" w:author="Duong Duc Hien" w:date="2013-10-12T18:29:00Z">
+      <w:ins w:id="336" w:author="Duong Duc Hien" w:date="2013-10-12T18:29:00Z">
         <w:r>
           <w:t>a</w:t>
         </w:r>
       </w:ins>
-      <w:ins w:id="334" w:author="Duong Duc Hien" w:date="2013-10-12T17:57:00Z">
-        <w:r>
-          <w:t>ying DeleteConfirmationF</w:t>
-        </w:r>
-      </w:ins>
-      <w:ins w:id="335" w:author="Duong Duc Hien" w:date="2013-10-12T17:59:00Z">
+      <w:ins w:id="337" w:author="Duong Duc Hien" w:date="2013-10-12T17:57:00Z">
+        <w:r>
+          <w:t xml:space="preserve">ying </w:t>
+        </w:r>
+        <w:proofErr w:type="spellStart"/>
+        <w:r>
+          <w:t>DeleteConfirmationF</w:t>
+        </w:r>
+      </w:ins>
+      <w:ins w:id="338" w:author="Duong Duc Hien" w:date="2013-10-12T17:59:00Z">
         <w:r>
           <w:t>orm</w:t>
         </w:r>
       </w:ins>
-      <w:ins w:id="336" w:author="Duong Duc Hien" w:date="2013-10-12T17:57:00Z">
+      <w:proofErr w:type="spellEnd"/>
+      <w:ins w:id="339" w:author="Duong Duc Hien" w:date="2013-10-12T17:57:00Z">
         <w:r>
           <w:t>.</w:t>
         </w:r>
@@ -3110,20 +3179,20 @@
       <w:pPr>
         <w:ind w:firstLine="420"/>
         <w:rPr>
-          <w:ins w:id="337" w:author="Duong Duc Hien" w:date="2013-10-12T18:03:00Z"/>
-        </w:rPr>
-      </w:pPr>
-      <w:ins w:id="338" w:author="Duong Duc Hien" w:date="2013-10-12T17:59:00Z">
+          <w:ins w:id="340" w:author="Duong Duc Hien" w:date="2013-10-12T18:03:00Z"/>
+        </w:rPr>
+      </w:pPr>
+      <w:ins w:id="341" w:author="Duong Duc Hien" w:date="2013-10-12T17:59:00Z">
         <w:r>
           <w:tab/>
         </w:r>
       </w:ins>
-      <w:ins w:id="339" w:author="Duong Duc Hien" w:date="2013-10-17T12:07:00Z">
+      <w:ins w:id="342" w:author="Duong Duc Hien" w:date="2013-10-17T12:07:00Z">
         <w:r>
           <w:t xml:space="preserve">3. </w:t>
         </w:r>
       </w:ins>
-      <w:ins w:id="340" w:author="Duong Duc Hien" w:date="2013-10-12T18:03:00Z">
+      <w:ins w:id="343" w:author="Duong Duc Hien" w:date="2013-10-12T18:03:00Z">
         <w:r>
           <w:rPr>
             <w:rFonts w:hint="eastAsia"/>
@@ -3131,28 +3200,36 @@
           <w:t>Scientist</w:t>
         </w:r>
         <w:r>
-          <w:t xml:space="preserve"> submits his confirmation with DeleteConfirmationForm.</w:t>
-        </w:r>
-      </w:ins>
-    </w:p>
-    <w:p>
-      <w:pPr>
-        <w:ind w:firstLine="420"/>
-        <w:rPr>
-          <w:ins w:id="341" w:author="Duong Duc Hien" w:date="2013-10-12T17:43:00Z"/>
-        </w:rPr>
-      </w:pPr>
-      <w:ins w:id="342" w:author="Duong Duc Hien" w:date="2013-10-12T18:03:00Z">
+          <w:t xml:space="preserve"> submits his confirmation with </w:t>
+        </w:r>
+        <w:proofErr w:type="spellStart"/>
+        <w:r>
+          <w:t>DeleteConfirmationForm</w:t>
+        </w:r>
+        <w:proofErr w:type="spellEnd"/>
+        <w:r>
+          <w:t>.</w:t>
+        </w:r>
+      </w:ins>
+    </w:p>
+    <w:p>
+      <w:pPr>
+        <w:ind w:firstLine="420"/>
+        <w:rPr>
+          <w:ins w:id="344" w:author="Duong Duc Hien" w:date="2013-10-12T17:43:00Z"/>
+        </w:rPr>
+      </w:pPr>
+      <w:ins w:id="345" w:author="Duong Duc Hien" w:date="2013-10-12T18:03:00Z">
         <w:r>
           <w:tab/>
         </w:r>
       </w:ins>
-      <w:ins w:id="343" w:author="Duong Duc Hien" w:date="2013-10-17T12:07:00Z">
+      <w:ins w:id="346" w:author="Duong Duc Hien" w:date="2013-10-17T12:07:00Z">
         <w:r>
           <w:t xml:space="preserve">4. </w:t>
         </w:r>
       </w:ins>
-      <w:ins w:id="344" w:author="Duong Duc Hien" w:date="2013-10-12T18:04:00Z">
+      <w:ins w:id="347" w:author="Duong Duc Hien" w:date="2013-10-12T18:04:00Z">
         <w:r>
           <w:t xml:space="preserve">System displays updated dataset and presents updated </w:t>
         </w:r>
@@ -3166,12 +3243,12 @@
           <w:tab/>
         </w:r>
       </w:ins>
-      <w:ins w:id="345" w:author="Duong Duc Hien" w:date="2013-10-17T12:07:00Z">
+      <w:ins w:id="348" w:author="Duong Duc Hien" w:date="2013-10-17T12:07:00Z">
         <w:r>
           <w:t xml:space="preserve">  </w:t>
         </w:r>
       </w:ins>
-      <w:ins w:id="346" w:author="Duong Duc Hien" w:date="2013-10-12T18:04:00Z">
+      <w:ins w:id="349" w:author="Duong Duc Hien" w:date="2013-10-12T18:04:00Z">
         <w:r>
           <w:t>equation if needed).</w:t>
         </w:r>
@@ -3181,9 +3258,9 @@
       <w:pPr>
         <w:ind w:firstLine="420"/>
         <w:rPr>
-          <w:ins w:id="347" w:author="Duong Duc Hien" w:date="2013-10-12T18:04:00Z"/>
-        </w:rPr>
-        <w:pPrChange w:id="348" w:author="Duong Duc Hien" w:date="2013-10-12T16:43:00Z">
+          <w:ins w:id="350" w:author="Duong Duc Hien" w:date="2013-10-12T18:04:00Z"/>
+        </w:rPr>
+        <w:pPrChange w:id="351" w:author="Duong Duc Hien" w:date="2013-10-12T16:43:00Z">
           <w:pPr>
             <w:pStyle w:val="Heading2"/>
           </w:pPr>
@@ -3194,34 +3271,34 @@
       <w:pPr>
         <w:pStyle w:val="Heading3"/>
         <w:rPr>
-          <w:ins w:id="349" w:author="Duong Duc Hien" w:date="2013-10-12T18:04:00Z"/>
-        </w:rPr>
-        <w:pPrChange w:id="350" w:author="LINGLONG ZHU" w:date="2013-10-16T21:34:00Z">
+          <w:ins w:id="352" w:author="Duong Duc Hien" w:date="2013-10-12T18:04:00Z"/>
+        </w:rPr>
+        <w:pPrChange w:id="353" w:author="LINGLONG ZHU" w:date="2013-10-16T21:34:00Z">
           <w:pPr>
             <w:ind w:firstLine="420"/>
           </w:pPr>
         </w:pPrChange>
       </w:pPr>
-      <w:bookmarkStart w:id="351" w:name="_Toc369813007"/>
-      <w:ins w:id="352" w:author="Duong Duc Hien" w:date="2013-10-12T18:04:00Z">
+      <w:bookmarkStart w:id="354" w:name="_Toc369813007"/>
+      <w:ins w:id="355" w:author="Duong Duc Hien" w:date="2013-10-12T18:04:00Z">
         <w:r>
           <w:t xml:space="preserve">Use Case </w:t>
         </w:r>
       </w:ins>
-      <w:ins w:id="353" w:author="Duong Duc Hien" w:date="2013-10-17T22:12:00Z">
+      <w:ins w:id="356" w:author="Duong Duc Hien" w:date="2013-10-17T22:12:00Z">
         <w:r>
           <w:t>4</w:t>
         </w:r>
       </w:ins>
-      <w:ins w:id="354" w:author="LINGLONG ZHU" w:date="2013-10-16T21:34:00Z">
-        <w:del w:id="355" w:author="Duong Duc Hien" w:date="2013-10-17T22:12:00Z">
+      <w:ins w:id="357" w:author="LINGLONG ZHU" w:date="2013-10-16T21:34:00Z">
+        <w:del w:id="358" w:author="Duong Duc Hien" w:date="2013-10-17T22:12:00Z">
           <w:r>
             <w:delText>5</w:delText>
           </w:r>
         </w:del>
       </w:ins>
-      <w:ins w:id="356" w:author="Duong Duc Hien" w:date="2013-10-12T18:04:00Z">
-        <w:del w:id="357" w:author="LINGLONG ZHU" w:date="2013-10-16T21:34:00Z">
+      <w:ins w:id="359" w:author="Duong Duc Hien" w:date="2013-10-12T18:04:00Z">
+        <w:del w:id="360" w:author="LINGLONG ZHU" w:date="2013-10-16T21:34:00Z">
           <w:r>
             <w:delText>4</w:delText>
           </w:r>
@@ -3230,26 +3307,26 @@
           <w:t xml:space="preserve">: </w:t>
         </w:r>
       </w:ins>
-      <w:ins w:id="358" w:author="Duong Duc Hien" w:date="2013-10-12T18:20:00Z">
+      <w:ins w:id="361" w:author="Duong Duc Hien" w:date="2013-10-12T18:20:00Z">
         <w:r>
           <w:t xml:space="preserve">Edit Data </w:t>
         </w:r>
       </w:ins>
-      <w:ins w:id="359" w:author="Duong Duc Hien" w:date="2013-10-12T18:33:00Z">
+      <w:ins w:id="362" w:author="Duong Duc Hien" w:date="2013-10-12T18:33:00Z">
         <w:r>
           <w:t>Pair</w:t>
         </w:r>
       </w:ins>
-      <w:bookmarkEnd w:id="351"/>
-    </w:p>
-    <w:p>
-      <w:pPr>
-        <w:ind w:firstLine="420"/>
-        <w:rPr>
-          <w:ins w:id="360" w:author="Duong Duc Hien" w:date="2013-10-12T18:04:00Z"/>
-        </w:rPr>
-      </w:pPr>
-      <w:ins w:id="361" w:author="Duong Duc Hien" w:date="2013-10-12T18:04:00Z">
+      <w:bookmarkEnd w:id="354"/>
+    </w:p>
+    <w:p>
+      <w:pPr>
+        <w:ind w:firstLine="420"/>
+        <w:rPr>
+          <w:ins w:id="363" w:author="Duong Duc Hien" w:date="2013-10-12T18:04:00Z"/>
+        </w:rPr>
+      </w:pPr>
+      <w:ins w:id="364" w:author="Duong Duc Hien" w:date="2013-10-12T18:04:00Z">
         <w:r>
           <w:rPr>
             <w:rFonts w:hint="eastAsia"/>
@@ -3262,10 +3339,10 @@
       <w:pPr>
         <w:ind w:firstLine="420"/>
         <w:rPr>
-          <w:ins w:id="362" w:author="Duong Duc Hien" w:date="2013-10-12T18:04:00Z"/>
-        </w:rPr>
-      </w:pPr>
-      <w:ins w:id="363" w:author="Duong Duc Hien" w:date="2013-10-12T18:04:00Z">
+          <w:ins w:id="365" w:author="Duong Duc Hien" w:date="2013-10-12T18:04:00Z"/>
+        </w:rPr>
+      </w:pPr>
+      <w:ins w:id="366" w:author="Duong Duc Hien" w:date="2013-10-12T18:04:00Z">
         <w:r>
           <w:tab/>
         </w:r>
@@ -3281,10 +3358,10 @@
       <w:pPr>
         <w:ind w:firstLine="420"/>
         <w:rPr>
-          <w:ins w:id="364" w:author="Duong Duc Hien" w:date="2013-10-12T18:04:00Z"/>
-        </w:rPr>
-      </w:pPr>
-      <w:ins w:id="365" w:author="Duong Duc Hien" w:date="2013-10-12T18:04:00Z">
+          <w:ins w:id="367" w:author="Duong Duc Hien" w:date="2013-10-12T18:04:00Z"/>
+        </w:rPr>
+      </w:pPr>
+      <w:ins w:id="368" w:author="Duong Duc Hien" w:date="2013-10-12T18:04:00Z">
         <w:r>
           <w:rPr>
             <w:rFonts w:hint="eastAsia"/>
@@ -3297,34 +3374,42 @@
       <w:pPr>
         <w:ind w:firstLine="420"/>
         <w:rPr>
-          <w:ins w:id="366" w:author="Duong Duc Hien" w:date="2013-10-12T18:04:00Z"/>
-        </w:rPr>
-      </w:pPr>
-      <w:ins w:id="367" w:author="Duong Duc Hien" w:date="2013-10-12T18:04:00Z">
+          <w:ins w:id="369" w:author="Duong Duc Hien" w:date="2013-10-12T18:04:00Z"/>
+        </w:rPr>
+      </w:pPr>
+      <w:ins w:id="370" w:author="Duong Duc Hien" w:date="2013-10-12T18:04:00Z">
         <w:r>
           <w:tab/>
           <w:t xml:space="preserve">Dataset is </w:t>
         </w:r>
       </w:ins>
-      <w:ins w:id="368" w:author="Duong Duc Hien" w:date="2013-10-17T22:34:00Z">
+      <w:ins w:id="371" w:author="Duong Duc Hien" w:date="2013-10-17T22:34:00Z">
         <w:r>
           <w:t>not empty</w:t>
         </w:r>
       </w:ins>
-      <w:ins w:id="369" w:author="Duong Duc Hien" w:date="2013-10-12T18:04:00Z">
-        <w:r>
-          <w:t xml:space="preserve"> in MainForm.</w:t>
-        </w:r>
-      </w:ins>
-    </w:p>
-    <w:p>
-      <w:pPr>
-        <w:ind w:firstLine="420"/>
-        <w:rPr>
-          <w:ins w:id="370" w:author="Duong Duc Hien" w:date="2013-10-12T18:04:00Z"/>
-        </w:rPr>
-      </w:pPr>
-      <w:ins w:id="371" w:author="Duong Duc Hien" w:date="2013-10-12T18:04:00Z">
+      <w:ins w:id="372" w:author="Duong Duc Hien" w:date="2013-10-12T18:04:00Z">
+        <w:r>
+          <w:t xml:space="preserve"> in </w:t>
+        </w:r>
+        <w:proofErr w:type="spellStart"/>
+        <w:r>
+          <w:t>MainForm</w:t>
+        </w:r>
+        <w:proofErr w:type="spellEnd"/>
+        <w:r>
+          <w:t>.</w:t>
+        </w:r>
+      </w:ins>
+    </w:p>
+    <w:p>
+      <w:pPr>
+        <w:ind w:firstLine="420"/>
+        <w:rPr>
+          <w:ins w:id="373" w:author="Duong Duc Hien" w:date="2013-10-12T18:04:00Z"/>
+        </w:rPr>
+      </w:pPr>
+      <w:ins w:id="374" w:author="Duong Duc Hien" w:date="2013-10-12T18:04:00Z">
         <w:r>
           <w:rPr>
             <w:rFonts w:hint="eastAsia"/>
@@ -3337,10 +3422,10 @@
       <w:pPr>
         <w:ind w:firstLine="420"/>
         <w:rPr>
-          <w:ins w:id="372" w:author="Duong Duc Hien" w:date="2013-10-12T18:04:00Z"/>
-        </w:rPr>
-      </w:pPr>
-      <w:ins w:id="373" w:author="Duong Duc Hien" w:date="2013-10-12T18:04:00Z">
+          <w:ins w:id="375" w:author="Duong Duc Hien" w:date="2013-10-12T18:04:00Z"/>
+        </w:rPr>
+      </w:pPr>
+      <w:ins w:id="376" w:author="Duong Duc Hien" w:date="2013-10-12T18:04:00Z">
         <w:r>
           <w:rPr>
             <w:rFonts w:hint="eastAsia"/>
@@ -3356,10 +3441,10 @@
       <w:pPr>
         <w:ind w:firstLine="420"/>
         <w:rPr>
-          <w:ins w:id="374" w:author="Duong Duc Hien" w:date="2013-10-12T18:04:00Z"/>
-        </w:rPr>
-      </w:pPr>
-      <w:ins w:id="375" w:author="Duong Duc Hien" w:date="2013-10-12T18:04:00Z">
+          <w:ins w:id="377" w:author="Duong Duc Hien" w:date="2013-10-12T18:04:00Z"/>
+        </w:rPr>
+      </w:pPr>
+      <w:ins w:id="378" w:author="Duong Duc Hien" w:date="2013-10-12T18:04:00Z">
         <w:r>
           <w:rPr>
             <w:rFonts w:hint="eastAsia"/>
@@ -3372,20 +3457,20 @@
       <w:pPr>
         <w:ind w:firstLine="420"/>
         <w:rPr>
-          <w:ins w:id="376" w:author="Duong Duc Hien" w:date="2013-10-17T22:34:00Z"/>
-        </w:rPr>
-      </w:pPr>
-      <w:ins w:id="377" w:author="Duong Duc Hien" w:date="2013-10-12T18:04:00Z">
+          <w:ins w:id="379" w:author="Duong Duc Hien" w:date="2013-10-17T22:34:00Z"/>
+        </w:rPr>
+      </w:pPr>
+      <w:ins w:id="380" w:author="Duong Duc Hien" w:date="2013-10-12T18:04:00Z">
         <w:r>
           <w:tab/>
         </w:r>
       </w:ins>
-      <w:ins w:id="378" w:author="Duong Duc Hien" w:date="2013-10-17T12:10:00Z">
+      <w:ins w:id="381" w:author="Duong Duc Hien" w:date="2013-10-17T12:10:00Z">
         <w:r>
           <w:t xml:space="preserve">1. </w:t>
         </w:r>
       </w:ins>
-      <w:ins w:id="379" w:author="Duong Duc Hien" w:date="2013-10-12T18:04:00Z">
+      <w:ins w:id="382" w:author="Duong Duc Hien" w:date="2013-10-12T18:04:00Z">
         <w:r>
           <w:rPr>
             <w:rFonts w:hint="eastAsia"/>
@@ -3396,46 +3481,46 @@
           <w:t xml:space="preserve"> choose</w:t>
         </w:r>
       </w:ins>
-      <w:ins w:id="380" w:author="Duong Duc Hien" w:date="2013-10-12T18:28:00Z">
+      <w:ins w:id="383" w:author="Duong Duc Hien" w:date="2013-10-12T18:28:00Z">
         <w:r>
           <w:t>s</w:t>
         </w:r>
       </w:ins>
-      <w:ins w:id="381" w:author="Duong Duc Hien" w:date="2013-10-12T18:20:00Z">
+      <w:ins w:id="384" w:author="Duong Duc Hien" w:date="2013-10-12T18:20:00Z">
         <w:r>
           <w:t xml:space="preserve"> a data pair</w:t>
         </w:r>
       </w:ins>
-      <w:ins w:id="382" w:author="Duong Duc Hien" w:date="2013-10-12T18:04:00Z">
+      <w:ins w:id="385" w:author="Duong Duc Hien" w:date="2013-10-12T18:04:00Z">
         <w:r>
           <w:t xml:space="preserve"> then requests to </w:t>
         </w:r>
       </w:ins>
-      <w:ins w:id="383" w:author="Duong Duc Hien" w:date="2013-10-12T18:20:00Z">
+      <w:ins w:id="386" w:author="Duong Duc Hien" w:date="2013-10-12T18:20:00Z">
         <w:r>
           <w:t xml:space="preserve">update </w:t>
         </w:r>
-        <w:del w:id="384" w:author="LINGLONG ZHU" w:date="2013-10-16T21:25:00Z">
+        <w:del w:id="387" w:author="LINGLONG ZHU" w:date="2013-10-16T21:25:00Z">
           <w:r>
             <w:delText>a</w:delText>
           </w:r>
         </w:del>
       </w:ins>
-      <w:ins w:id="385" w:author="Duong Duc Hien" w:date="2013-10-12T18:04:00Z">
-        <w:del w:id="386" w:author="LINGLONG ZHU" w:date="2013-10-16T21:25:00Z">
+      <w:ins w:id="388" w:author="Duong Duc Hien" w:date="2013-10-12T18:04:00Z">
+        <w:del w:id="389" w:author="LINGLONG ZHU" w:date="2013-10-16T21:25:00Z">
           <w:r>
             <w:delText xml:space="preserve"> data pair</w:delText>
           </w:r>
         </w:del>
       </w:ins>
-      <w:ins w:id="387" w:author="Duong Duc Hien" w:date="2013-10-12T18:21:00Z">
-        <w:del w:id="388" w:author="LINGLONG ZHU" w:date="2013-10-16T21:25:00Z">
+      <w:ins w:id="390" w:author="Duong Duc Hien" w:date="2013-10-12T18:21:00Z">
+        <w:del w:id="391" w:author="LINGLONG ZHU" w:date="2013-10-16T21:25:00Z">
           <w:r>
             <w:delText>.</w:delText>
           </w:r>
         </w:del>
       </w:ins>
-      <w:ins w:id="389" w:author="LINGLONG ZHU" w:date="2013-10-16T21:25:00Z">
+      <w:ins w:id="392" w:author="LINGLONG ZHU" w:date="2013-10-16T21:25:00Z">
         <w:r>
           <w:t>it.</w:t>
         </w:r>
@@ -3445,33 +3530,33 @@
       <w:pPr>
         <w:ind w:firstLine="420"/>
         <w:rPr>
-          <w:ins w:id="390" w:author="Duong Duc Hien" w:date="2013-10-12T17:35:00Z"/>
+          <w:ins w:id="393" w:author="Duong Duc Hien" w:date="2013-10-12T17:35:00Z"/>
           <w:b/>
-          <w:rPrChange w:id="391" w:author="Duong Duc Hien" w:date="2013-10-12T18:33:00Z">
+          <w:rPrChange w:id="394" w:author="Duong Duc Hien" w:date="2013-10-12T18:33:00Z">
             <w:rPr>
-              <w:ins w:id="392" w:author="Duong Duc Hien" w:date="2013-10-12T17:35:00Z"/>
+              <w:ins w:id="395" w:author="Duong Duc Hien" w:date="2013-10-12T17:35:00Z"/>
               <w:b w:val="0"/>
             </w:rPr>
           </w:rPrChange>
         </w:rPr>
-        <w:pPrChange w:id="393" w:author="Duong Duc Hien" w:date="2013-10-12T16:43:00Z">
+        <w:pPrChange w:id="396" w:author="Duong Duc Hien" w:date="2013-10-12T16:43:00Z">
           <w:pPr>
             <w:pStyle w:val="Heading2"/>
           </w:pPr>
         </w:pPrChange>
       </w:pPr>
-      <w:ins w:id="394" w:author="Duong Duc Hien" w:date="2013-10-17T22:34:00Z">
+      <w:ins w:id="397" w:author="Duong Duc Hien" w:date="2013-10-17T22:34:00Z">
         <w:r>
           <w:tab/>
           <w:t>2</w:t>
         </w:r>
       </w:ins>
-      <w:ins w:id="395" w:author="Duong Duc Hien" w:date="2013-10-17T12:10:00Z">
+      <w:ins w:id="398" w:author="Duong Duc Hien" w:date="2013-10-17T12:10:00Z">
         <w:r>
           <w:t xml:space="preserve">. </w:t>
         </w:r>
       </w:ins>
-      <w:ins w:id="396" w:author="Duong Duc Hien" w:date="2013-10-12T18:04:00Z">
+      <w:ins w:id="399" w:author="Duong Duc Hien" w:date="2013-10-12T18:04:00Z">
         <w:r>
           <w:t xml:space="preserve">System displays updated dataset and presents updated </w:t>
         </w:r>
@@ -3485,12 +3570,12 @@
           <w:tab/>
         </w:r>
       </w:ins>
-      <w:ins w:id="397" w:author="Duong Duc Hien" w:date="2013-10-17T22:34:00Z">
+      <w:ins w:id="400" w:author="Duong Duc Hien" w:date="2013-10-17T22:34:00Z">
         <w:r>
           <w:t xml:space="preserve">  </w:t>
         </w:r>
       </w:ins>
-      <w:ins w:id="398" w:author="Duong Duc Hien" w:date="2013-10-12T18:04:00Z">
+      <w:ins w:id="401" w:author="Duong Duc Hien" w:date="2013-10-12T18:04:00Z">
         <w:r>
           <w:t>equation if needed).</w:t>
         </w:r>
@@ -3500,9 +3585,9 @@
       <w:pPr>
         <w:ind w:firstLine="420"/>
         <w:rPr>
-          <w:ins w:id="399" w:author="Duong Duc Hien" w:date="2013-10-12T17:08:00Z"/>
-        </w:rPr>
-        <w:pPrChange w:id="400" w:author="Duong Duc Hien" w:date="2013-10-12T16:43:00Z">
+          <w:ins w:id="402" w:author="Duong Duc Hien" w:date="2013-10-12T17:08:00Z"/>
+        </w:rPr>
+        <w:pPrChange w:id="403" w:author="Duong Duc Hien" w:date="2013-10-12T16:43:00Z">
           <w:pPr>
             <w:pStyle w:val="Heading2"/>
           </w:pPr>
@@ -3512,16 +3597,16 @@
     <w:p>
       <w:pPr>
         <w:pStyle w:val="Heading3"/>
-        <w:pPrChange w:id="401" w:author="LINGLONG ZHU" w:date="2013-10-16T21:34:00Z">
+        <w:pPrChange w:id="404" w:author="LINGLONG ZHU" w:date="2013-10-16T21:34:00Z">
           <w:pPr>
             <w:pStyle w:val="Heading2"/>
           </w:pPr>
         </w:pPrChange>
       </w:pPr>
-      <w:bookmarkStart w:id="402" w:name="_Toc369813008"/>
-      <w:r>
-        <w:rPr>
-          <w:rPrChange w:id="403" w:author="Duong Duc Hien" w:date="2013-10-12T16:43:00Z">
+      <w:bookmarkStart w:id="405" w:name="_Toc369813008"/>
+      <w:r>
+        <w:rPr>
+          <w:rPrChange w:id="406" w:author="Duong Duc Hien" w:date="2013-10-12T16:43:00Z">
             <w:rPr>
               <w:b w:val="0"/>
               <w:bCs w:val="0"/>
@@ -3530,43 +3615,19 @@
         </w:rPr>
         <w:t xml:space="preserve">Use Case </w:t>
       </w:r>
-      <w:ins w:id="404" w:author="Duong Duc Hien" w:date="2013-10-17T22:12:00Z">
+      <w:ins w:id="407" w:author="Duong Duc Hien" w:date="2013-10-17T22:12:00Z">
         <w:r>
           <w:t>5</w:t>
         </w:r>
       </w:ins>
-      <w:ins w:id="405" w:author="LINGLONG ZHU" w:date="2013-10-16T21:34:00Z">
-        <w:del w:id="406" w:author="Duong Duc Hien" w:date="2013-10-17T22:12:00Z">
+      <w:ins w:id="408" w:author="LINGLONG ZHU" w:date="2013-10-16T21:34:00Z">
+        <w:del w:id="409" w:author="Duong Duc Hien" w:date="2013-10-17T22:12:00Z">
           <w:r>
             <w:delText>6</w:delText>
           </w:r>
         </w:del>
       </w:ins>
-      <w:del w:id="407" w:author="LINGLONG ZHU" w:date="2013-10-16T21:34:00Z">
-        <w:r>
-          <w:rPr>
-            <w:rPrChange w:id="408" w:author="Duong Duc Hien" w:date="2013-10-12T16:43:00Z">
-              <w:rPr>
-                <w:b w:val="0"/>
-                <w:bCs w:val="0"/>
-              </w:rPr>
-            </w:rPrChange>
-          </w:rPr>
-          <w:delText>5</w:delText>
-        </w:r>
-      </w:del>
-      <w:r>
-        <w:rPr>
-          <w:rPrChange w:id="409" w:author="Duong Duc Hien" w:date="2013-10-12T16:43:00Z">
-            <w:rPr>
-              <w:b w:val="0"/>
-              <w:bCs w:val="0"/>
-            </w:rPr>
-          </w:rPrChange>
-        </w:rPr>
-        <w:t xml:space="preserve">: </w:t>
-      </w:r>
-      <w:del w:id="410" w:author="Duong Duc Hien" w:date="2013-10-12T16:37:00Z">
+      <w:del w:id="410" w:author="LINGLONG ZHU" w:date="2013-10-16T21:34:00Z">
         <w:r>
           <w:rPr>
             <w:rPrChange w:id="411" w:author="Duong Duc Hien" w:date="2013-10-12T16:43:00Z">
@@ -3576,67 +3637,70 @@
               </w:rPr>
             </w:rPrChange>
           </w:rPr>
-          <w:delText xml:space="preserve">Switch </w:delText>
+          <w:delText>5</w:delText>
         </w:r>
       </w:del>
-      <w:ins w:id="412" w:author="Duong Duc Hien" w:date="2013-10-17T22:09:00Z">
-        <w:r>
-          <w:t>Switch to</w:t>
-        </w:r>
-      </w:ins>
-      <w:ins w:id="413" w:author="Duong Duc Hien" w:date="2013-10-17T12:10:00Z">
-        <w:r>
-          <w:t xml:space="preserve"> </w:t>
-        </w:r>
-      </w:ins>
-      <w:del w:id="414" w:author="Duong Duc Hien" w:date="2013-10-12T16:37:00Z">
-        <w:r>
-          <w:rPr>
-            <w:rPrChange w:id="415" w:author="Duong Duc Hien" w:date="2013-10-12T16:43:00Z">
+      <w:r>
+        <w:rPr>
+          <w:rPrChange w:id="412" w:author="Duong Duc Hien" w:date="2013-10-12T16:43:00Z">
+            <w:rPr>
+              <w:b w:val="0"/>
+              <w:bCs w:val="0"/>
+            </w:rPr>
+          </w:rPrChange>
+        </w:rPr>
+        <w:t xml:space="preserve">: </w:t>
+      </w:r>
+      <w:del w:id="413" w:author="Duong Duc Hien" w:date="2013-10-12T16:37:00Z">
+        <w:r>
+          <w:rPr>
+            <w:rPrChange w:id="414" w:author="Duong Duc Hien" w:date="2013-10-12T16:43:00Z">
               <w:rPr>
                 <w:b w:val="0"/>
                 <w:bCs w:val="0"/>
               </w:rPr>
             </w:rPrChange>
           </w:rPr>
-          <w:delText xml:space="preserve">from </w:delText>
+          <w:delText xml:space="preserve">Switch </w:delText>
         </w:r>
       </w:del>
-      <w:del w:id="416" w:author="LINGLONG ZHU" w:date="2013-10-16T21:25:00Z">
-        <w:r>
-          <w:rPr>
-            <w:rPrChange w:id="417" w:author="Duong Duc Hien" w:date="2013-10-12T16:43:00Z">
+      <w:ins w:id="415" w:author="Duong Duc Hien" w:date="2013-10-17T22:09:00Z">
+        <w:r>
+          <w:t>Switch to</w:t>
+        </w:r>
+      </w:ins>
+      <w:ins w:id="416" w:author="Duong Duc Hien" w:date="2013-10-17T12:10:00Z">
+        <w:r>
+          <w:t xml:space="preserve"> </w:t>
+        </w:r>
+      </w:ins>
+      <w:del w:id="417" w:author="Duong Duc Hien" w:date="2013-10-12T16:37:00Z">
+        <w:r>
+          <w:rPr>
+            <w:rPrChange w:id="418" w:author="Duong Duc Hien" w:date="2013-10-12T16:43:00Z">
               <w:rPr>
                 <w:b w:val="0"/>
                 <w:bCs w:val="0"/>
               </w:rPr>
             </w:rPrChange>
           </w:rPr>
-          <w:delText>Cartesian</w:delText>
+          <w:delText xml:space="preserve">from </w:delText>
         </w:r>
       </w:del>
-      <w:ins w:id="418" w:author="LINGLONG ZHU" w:date="2013-10-16T21:25:00Z">
-        <w:r>
-          <w:rPr>
-            <w:rPrChange w:id="419" w:author="Duong Duc Hien" w:date="2013-10-12T16:43:00Z">
+      <w:del w:id="419" w:author="LINGLONG ZHU" w:date="2013-10-16T21:25:00Z">
+        <w:r>
+          <w:rPr>
+            <w:rPrChange w:id="420" w:author="Duong Duc Hien" w:date="2013-10-12T16:43:00Z">
               <w:rPr>
                 <w:b w:val="0"/>
                 <w:bCs w:val="0"/>
               </w:rPr>
             </w:rPrChange>
           </w:rPr>
-          <w:t>C</w:t>
-        </w:r>
-        <w:r>
-          <w:t>olumn</w:t>
-        </w:r>
-      </w:ins>
-      <w:ins w:id="420" w:author="Duong Duc Hien" w:date="2013-10-17T12:10:00Z">
-        <w:r>
-          <w:t xml:space="preserve"> </w:t>
-        </w:r>
-      </w:ins>
-      <w:ins w:id="421" w:author="Duong Duc Hien" w:date="2013-10-12T16:37:00Z">
+          <w:delText>Cartesian</w:delText>
+        </w:r>
+      </w:del>
+      <w:ins w:id="421" w:author="LINGLONG ZHU" w:date="2013-10-16T21:25:00Z">
         <w:r>
           <w:rPr>
             <w:rPrChange w:id="422" w:author="Duong Duc Hien" w:date="2013-10-12T16:43:00Z">
@@ -3646,20 +3710,41 @@
               </w:rPr>
             </w:rPrChange>
           </w:rPr>
-          <w:t>Graph.</w:t>
-        </w:r>
-      </w:ins>
-      <w:bookmarkEnd w:id="402"/>
-      <w:del w:id="423" w:author="Duong Duc Hien" w:date="2013-10-12T16:37:00Z">
-        <w:r>
-          <w:rPr>
-            <w:rPrChange w:id="424" w:author="Duong Duc Hien" w:date="2013-10-12T16:43:00Z">
+          <w:t>C</w:t>
+        </w:r>
+        <w:r>
+          <w:t>olumn</w:t>
+        </w:r>
+      </w:ins>
+      <w:ins w:id="423" w:author="Duong Duc Hien" w:date="2013-10-17T12:10:00Z">
+        <w:r>
+          <w:t xml:space="preserve"> </w:t>
+        </w:r>
+      </w:ins>
+      <w:ins w:id="424" w:author="Duong Duc Hien" w:date="2013-10-12T16:37:00Z">
+        <w:r>
+          <w:rPr>
+            <w:rPrChange w:id="425" w:author="Duong Duc Hien" w:date="2013-10-12T16:43:00Z">
               <w:rPr>
                 <w:b w:val="0"/>
                 <w:bCs w:val="0"/>
               </w:rPr>
             </w:rPrChange>
           </w:rPr>
+          <w:t>Graph.</w:t>
+        </w:r>
+      </w:ins>
+      <w:bookmarkEnd w:id="405"/>
+      <w:del w:id="426" w:author="Duong Duc Hien" w:date="2013-10-12T16:37:00Z">
+        <w:r>
+          <w:rPr>
+            <w:rPrChange w:id="427" w:author="Duong Duc Hien" w:date="2013-10-12T16:43:00Z">
+              <w:rPr>
+                <w:b w:val="0"/>
+                <w:bCs w:val="0"/>
+              </w:rPr>
+            </w:rPrChange>
+          </w:rPr>
           <w:delText xml:space="preserve"> plot to Column graph</w:delText>
         </w:r>
       </w:del>
@@ -3667,7 +3752,7 @@
     <w:p>
       <w:pPr>
         <w:ind w:firstLine="420"/>
-        <w:pPrChange w:id="425" w:author="Duong Duc Hien" w:date="2013-10-12T16:43:00Z">
+        <w:pPrChange w:id="428" w:author="Duong Duc Hien" w:date="2013-10-12T16:43:00Z">
           <w:pPr>
             <w:pStyle w:val="Heading3"/>
           </w:pPr>
@@ -3684,7 +3769,7 @@
       <w:pPr>
         <w:ind w:firstLine="420"/>
       </w:pPr>
-      <w:ins w:id="426" w:author="Duong Duc Hien" w:date="2013-10-12T16:43:00Z">
+      <w:ins w:id="429" w:author="Duong Duc Hien" w:date="2013-10-12T16:43:00Z">
         <w:r>
           <w:tab/>
         </w:r>
@@ -3699,7 +3784,7 @@
     <w:p>
       <w:pPr>
         <w:ind w:firstLine="420"/>
-        <w:pPrChange w:id="427" w:author="Duong Duc Hien" w:date="2013-10-12T16:43:00Z">
+        <w:pPrChange w:id="430" w:author="Duong Duc Hien" w:date="2013-10-12T16:43:00Z">
           <w:pPr>
             <w:pStyle w:val="Heading3"/>
           </w:pPr>
@@ -3716,7 +3801,7 @@
       <w:pPr>
         <w:ind w:firstLine="420"/>
       </w:pPr>
-      <w:ins w:id="428" w:author="Duong Duc Hien" w:date="2013-10-12T16:43:00Z">
+      <w:ins w:id="431" w:author="Duong Duc Hien" w:date="2013-10-12T16:43:00Z">
         <w:r>
           <w:tab/>
         </w:r>
@@ -3731,7 +3816,7 @@
     <w:p>
       <w:pPr>
         <w:ind w:firstLine="420"/>
-        <w:pPrChange w:id="429" w:author="Duong Duc Hien" w:date="2013-10-12T16:43:00Z">
+        <w:pPrChange w:id="432" w:author="Duong Duc Hien" w:date="2013-10-12T16:43:00Z">
           <w:pPr>
             <w:pStyle w:val="Heading3"/>
           </w:pPr>
@@ -3747,7 +3832,7 @@
     <w:p>
       <w:pPr>
         <w:ind w:firstLine="420"/>
-        <w:pPrChange w:id="430" w:author="Duong Duc Hien" w:date="2013-10-12T16:43:00Z">
+        <w:pPrChange w:id="433" w:author="Duong Duc Hien" w:date="2013-10-12T16:43:00Z">
           <w:pPr/>
         </w:pPrChange>
       </w:pPr>
@@ -3770,7 +3855,7 @@
     <w:p>
       <w:pPr>
         <w:ind w:firstLine="420"/>
-        <w:pPrChange w:id="431" w:author="Duong Duc Hien" w:date="2013-10-12T16:43:00Z">
+        <w:pPrChange w:id="434" w:author="Duong Duc Hien" w:date="2013-10-12T16:43:00Z">
           <w:pPr>
             <w:pStyle w:val="Heading3"/>
           </w:pPr>
@@ -3786,7 +3871,7 @@
     <w:p>
       <w:pPr>
         <w:ind w:firstLine="420"/>
-        <w:pPrChange w:id="432" w:author="Duong Duc Hien" w:date="2013-10-12T16:43:00Z">
+        <w:pPrChange w:id="435" w:author="Duong Duc Hien" w:date="2013-10-12T16:43:00Z">
           <w:pPr>
             <w:pStyle w:val="ListParagraph"/>
             <w:numPr>
@@ -3796,12 +3881,12 @@
           </w:pPr>
         </w:pPrChange>
       </w:pPr>
-      <w:ins w:id="433" w:author="Duong Duc Hien" w:date="2013-10-12T16:43:00Z">
+      <w:ins w:id="436" w:author="Duong Duc Hien" w:date="2013-10-12T16:43:00Z">
         <w:r>
           <w:tab/>
         </w:r>
       </w:ins>
-      <w:ins w:id="434" w:author="Duong Duc Hien" w:date="2013-10-17T12:10:00Z">
+      <w:ins w:id="437" w:author="Duong Duc Hien" w:date="2013-10-17T12:10:00Z">
         <w:r>
           <w:t xml:space="preserve">1. </w:t>
         </w:r>
@@ -3812,7 +3897,7 @@
         </w:rPr>
         <w:t xml:space="preserve">Scientist </w:t>
       </w:r>
-      <w:del w:id="435" w:author="Duong Duc Hien" w:date="2013-10-12T15:50:00Z">
+      <w:del w:id="438" w:author="Duong Duc Hien" w:date="2013-10-12T15:50:00Z">
         <w:r>
           <w:rPr>
             <w:rFonts w:hint="eastAsia"/>
@@ -3838,7 +3923,7 @@
           <w:delText xml:space="preserve"> button</w:delText>
         </w:r>
       </w:del>
-      <w:ins w:id="436" w:author="Duong Duc Hien" w:date="2013-10-12T15:50:00Z">
+      <w:ins w:id="439" w:author="Duong Duc Hien" w:date="2013-10-12T15:50:00Z">
         <w:r>
           <w:t>requests to switch graph.</w:t>
         </w:r>
@@ -3847,7 +3932,7 @@
     <w:p>
       <w:pPr>
         <w:ind w:firstLine="420"/>
-        <w:pPrChange w:id="437" w:author="Duong Duc Hien" w:date="2013-10-12T16:43:00Z">
+        <w:pPrChange w:id="440" w:author="Duong Duc Hien" w:date="2013-10-12T16:43:00Z">
           <w:pPr>
             <w:pStyle w:val="ListParagraph"/>
             <w:numPr>
@@ -3857,22 +3942,22 @@
           </w:pPr>
         </w:pPrChange>
       </w:pPr>
-      <w:ins w:id="438" w:author="Duong Duc Hien" w:date="2013-10-12T16:43:00Z">
+      <w:ins w:id="441" w:author="Duong Duc Hien" w:date="2013-10-12T16:43:00Z">
         <w:r>
           <w:tab/>
         </w:r>
       </w:ins>
-      <w:ins w:id="439" w:author="Duong Duc Hien" w:date="2013-10-17T12:10:00Z">
+      <w:ins w:id="442" w:author="Duong Duc Hien" w:date="2013-10-17T12:10:00Z">
         <w:r>
           <w:t xml:space="preserve">2. </w:t>
         </w:r>
       </w:ins>
-      <w:ins w:id="440" w:author="Duong Duc Hien" w:date="2013-10-12T15:51:00Z">
+      <w:ins w:id="443" w:author="Duong Duc Hien" w:date="2013-10-12T15:51:00Z">
         <w:r>
           <w:t>System h</w:t>
         </w:r>
       </w:ins>
-      <w:del w:id="441" w:author="Duong Duc Hien" w:date="2013-10-12T15:51:00Z">
+      <w:del w:id="444" w:author="Duong Duc Hien" w:date="2013-10-12T15:51:00Z">
         <w:r>
           <w:rPr>
             <w:rFonts w:hint="eastAsia"/>
@@ -3886,7 +3971,7 @@
         </w:rPr>
         <w:t>ide</w:t>
       </w:r>
-      <w:ins w:id="442" w:author="Duong Duc Hien" w:date="2013-10-12T15:51:00Z">
+      <w:ins w:id="445" w:author="Duong Duc Hien" w:date="2013-10-12T15:51:00Z">
         <w:r>
           <w:t>s</w:t>
         </w:r>
@@ -3906,7 +3991,7 @@
         </w:rPr>
         <w:t xml:space="preserve"> plot currently displayed</w:t>
       </w:r>
-      <w:ins w:id="443" w:author="Duong Duc Hien" w:date="2013-10-12T15:52:00Z">
+      <w:ins w:id="446" w:author="Duong Duc Hien" w:date="2013-10-12T15:52:00Z">
         <w:r>
           <w:t xml:space="preserve"> and shows the Column graph.</w:t>
         </w:r>
@@ -3916,9 +4001,9 @@
       <w:pPr>
         <w:ind w:firstLine="420"/>
         <w:rPr>
-          <w:ins w:id="444" w:author="Duong Duc Hien" w:date="2013-10-12T16:43:00Z"/>
-        </w:rPr>
-        <w:pPrChange w:id="445" w:author="Duong Duc Hien" w:date="2013-10-12T16:43:00Z">
+          <w:ins w:id="447" w:author="Duong Duc Hien" w:date="2013-10-12T16:43:00Z"/>
+        </w:rPr>
+        <w:pPrChange w:id="448" w:author="Duong Duc Hien" w:date="2013-10-12T16:43:00Z">
           <w:pPr>
             <w:pStyle w:val="Heading2"/>
           </w:pPr>
@@ -3929,9 +4014,9 @@
       <w:pPr>
         <w:pStyle w:val="Heading3"/>
         <w:rPr>
-          <w:del w:id="446" w:author="Duong Duc Hien" w:date="2013-10-12T15:52:00Z"/>
-        </w:rPr>
-        <w:pPrChange w:id="447" w:author="LINGLONG ZHU" w:date="2013-10-16T21:34:00Z">
+          <w:del w:id="449" w:author="Duong Duc Hien" w:date="2013-10-12T15:52:00Z"/>
+        </w:rPr>
+        <w:pPrChange w:id="450" w:author="LINGLONG ZHU" w:date="2013-10-16T21:34:00Z">
           <w:pPr>
             <w:pStyle w:val="ListParagraph"/>
             <w:numPr>
@@ -3941,7 +4026,7 @@
           </w:pPr>
         </w:pPrChange>
       </w:pPr>
-      <w:del w:id="448" w:author="Duong Duc Hien" w:date="2013-10-12T15:52:00Z">
+      <w:del w:id="451" w:author="Duong Duc Hien" w:date="2013-10-12T15:52:00Z">
         <w:r>
           <w:delText>Show a column graph based on current data set</w:delText>
         </w:r>
@@ -3950,16 +4035,16 @@
     <w:p>
       <w:pPr>
         <w:pStyle w:val="Heading3"/>
-        <w:pPrChange w:id="449" w:author="LINGLONG ZHU" w:date="2013-10-16T21:34:00Z">
+        <w:pPrChange w:id="452" w:author="LINGLONG ZHU" w:date="2013-10-16T21:34:00Z">
           <w:pPr>
             <w:pStyle w:val="Heading2"/>
           </w:pPr>
         </w:pPrChange>
       </w:pPr>
-      <w:bookmarkStart w:id="450" w:name="_Toc369813009"/>
-      <w:r>
-        <w:rPr>
-          <w:rPrChange w:id="451" w:author="Duong Duc Hien" w:date="2013-10-12T16:43:00Z">
+      <w:bookmarkStart w:id="453" w:name="_Toc369813009"/>
+      <w:r>
+        <w:rPr>
+          <w:rPrChange w:id="454" w:author="Duong Duc Hien" w:date="2013-10-12T16:43:00Z">
             <w:rPr>
               <w:b w:val="0"/>
               <w:bCs w:val="0"/>
@@ -3968,43 +4053,19 @@
         </w:rPr>
         <w:t xml:space="preserve">Use Case </w:t>
       </w:r>
-      <w:ins w:id="452" w:author="Duong Duc Hien" w:date="2013-10-17T22:12:00Z">
+      <w:ins w:id="455" w:author="Duong Duc Hien" w:date="2013-10-17T22:12:00Z">
         <w:r>
           <w:t>6</w:t>
         </w:r>
       </w:ins>
-      <w:ins w:id="453" w:author="LINGLONG ZHU" w:date="2013-10-16T21:34:00Z">
-        <w:del w:id="454" w:author="Duong Duc Hien" w:date="2013-10-17T22:12:00Z">
+      <w:ins w:id="456" w:author="LINGLONG ZHU" w:date="2013-10-16T21:34:00Z">
+        <w:del w:id="457" w:author="Duong Duc Hien" w:date="2013-10-17T22:12:00Z">
           <w:r>
             <w:delText>7</w:delText>
           </w:r>
         </w:del>
       </w:ins>
-      <w:del w:id="455" w:author="LINGLONG ZHU" w:date="2013-10-16T21:34:00Z">
-        <w:r>
-          <w:rPr>
-            <w:rPrChange w:id="456" w:author="Duong Duc Hien" w:date="2013-10-12T16:43:00Z">
-              <w:rPr>
-                <w:b w:val="0"/>
-                <w:bCs w:val="0"/>
-              </w:rPr>
-            </w:rPrChange>
-          </w:rPr>
-          <w:delText>6</w:delText>
-        </w:r>
-      </w:del>
-      <w:r>
-        <w:rPr>
-          <w:rPrChange w:id="457" w:author="Duong Duc Hien" w:date="2013-10-12T16:43:00Z">
-            <w:rPr>
-              <w:b w:val="0"/>
-              <w:bCs w:val="0"/>
-            </w:rPr>
-          </w:rPrChange>
-        </w:rPr>
-        <w:t xml:space="preserve">: </w:t>
-      </w:r>
-      <w:del w:id="458" w:author="Duong Duc Hien" w:date="2013-10-12T16:37:00Z">
+      <w:del w:id="458" w:author="LINGLONG ZHU" w:date="2013-10-16T21:34:00Z">
         <w:r>
           <w:rPr>
             <w:rPrChange w:id="459" w:author="Duong Duc Hien" w:date="2013-10-12T16:43:00Z">
@@ -4014,15 +4075,21 @@
               </w:rPr>
             </w:rPrChange>
           </w:rPr>
-          <w:delText xml:space="preserve">Switch </w:delText>
+          <w:delText>6</w:delText>
         </w:r>
       </w:del>
-      <w:ins w:id="460" w:author="Duong Duc Hien" w:date="2013-10-17T22:09:00Z">
-        <w:r>
-          <w:t>Switch to</w:t>
-        </w:r>
-      </w:ins>
-      <w:del w:id="461" w:author="Duong Duc Hien" w:date="2013-10-12T16:38:00Z">
+      <w:r>
+        <w:rPr>
+          <w:rPrChange w:id="460" w:author="Duong Duc Hien" w:date="2013-10-12T16:43:00Z">
+            <w:rPr>
+              <w:b w:val="0"/>
+              <w:bCs w:val="0"/>
+            </w:rPr>
+          </w:rPrChange>
+        </w:rPr>
+        <w:t xml:space="preserve">: </w:t>
+      </w:r>
+      <w:del w:id="461" w:author="Duong Duc Hien" w:date="2013-10-12T16:37:00Z">
         <w:r>
           <w:rPr>
             <w:rPrChange w:id="462" w:author="Duong Duc Hien" w:date="2013-10-12T16:43:00Z">
@@ -4032,21 +4099,15 @@
               </w:rPr>
             </w:rPrChange>
           </w:rPr>
-          <w:delText>from</w:delText>
+          <w:delText xml:space="preserve">Switch </w:delText>
         </w:r>
       </w:del>
-      <w:r>
-        <w:rPr>
-          <w:rPrChange w:id="463" w:author="Duong Duc Hien" w:date="2013-10-12T16:43:00Z">
-            <w:rPr>
-              <w:b w:val="0"/>
-              <w:bCs w:val="0"/>
-            </w:rPr>
-          </w:rPrChange>
-        </w:rPr>
-        <w:t xml:space="preserve"> C</w:t>
-      </w:r>
-      <w:del w:id="464" w:author="Duong Duc Hien" w:date="2013-10-12T15:52:00Z">
+      <w:ins w:id="463" w:author="Duong Duc Hien" w:date="2013-10-17T22:09:00Z">
+        <w:r>
+          <w:t>Switch to</w:t>
+        </w:r>
+      </w:ins>
+      <w:del w:id="464" w:author="Duong Duc Hien" w:date="2013-10-12T16:38:00Z">
         <w:r>
           <w:rPr>
             <w:rPrChange w:id="465" w:author="Duong Duc Hien" w:date="2013-10-12T16:43:00Z">
@@ -4056,27 +4117,51 @@
               </w:rPr>
             </w:rPrChange>
           </w:rPr>
-          <w:delText>c</w:delText>
+          <w:delText>from</w:delText>
         </w:r>
       </w:del>
-      <w:del w:id="466" w:author="LINGLONG ZHU" w:date="2013-10-16T21:26:00Z">
-        <w:r>
-          <w:rPr>
-            <w:rPrChange w:id="467" w:author="Duong Duc Hien" w:date="2013-10-12T16:43:00Z">
+      <w:r>
+        <w:rPr>
+          <w:rPrChange w:id="466" w:author="Duong Duc Hien" w:date="2013-10-12T16:43:00Z">
+            <w:rPr>
+              <w:b w:val="0"/>
+              <w:bCs w:val="0"/>
+            </w:rPr>
+          </w:rPrChange>
+        </w:rPr>
+        <w:t xml:space="preserve"> C</w:t>
+      </w:r>
+      <w:del w:id="467" w:author="Duong Duc Hien" w:date="2013-10-12T15:52:00Z">
+        <w:r>
+          <w:rPr>
+            <w:rPrChange w:id="468" w:author="Duong Duc Hien" w:date="2013-10-12T16:43:00Z">
               <w:rPr>
                 <w:b w:val="0"/>
                 <w:bCs w:val="0"/>
               </w:rPr>
             </w:rPrChange>
           </w:rPr>
+          <w:delText>c</w:delText>
+        </w:r>
+      </w:del>
+      <w:del w:id="469" w:author="LINGLONG ZHU" w:date="2013-10-16T21:26:00Z">
+        <w:r>
+          <w:rPr>
+            <w:rPrChange w:id="470" w:author="Duong Duc Hien" w:date="2013-10-12T16:43:00Z">
+              <w:rPr>
+                <w:b w:val="0"/>
+                <w:bCs w:val="0"/>
+              </w:rPr>
+            </w:rPrChange>
+          </w:rPr>
           <w:delText xml:space="preserve">olumn </w:delText>
         </w:r>
       </w:del>
-      <w:ins w:id="468" w:author="Duong Duc Hien" w:date="2013-10-12T16:38:00Z">
-        <w:del w:id="469" w:author="LINGLONG ZHU" w:date="2013-10-16T21:26:00Z">
+      <w:ins w:id="471" w:author="Duong Duc Hien" w:date="2013-10-12T16:38:00Z">
+        <w:del w:id="472" w:author="LINGLONG ZHU" w:date="2013-10-16T21:26:00Z">
           <w:r>
             <w:rPr>
-              <w:rPrChange w:id="470" w:author="Duong Duc Hien" w:date="2013-10-12T16:43:00Z">
+              <w:rPrChange w:id="473" w:author="Duong Duc Hien" w:date="2013-10-12T16:43:00Z">
                 <w:rPr>
                   <w:b w:val="0"/>
                   <w:bCs w:val="0"/>
@@ -4087,25 +4172,7 @@
           </w:r>
         </w:del>
       </w:ins>
-      <w:del w:id="471" w:author="LINGLONG ZHU" w:date="2013-10-16T21:26:00Z">
-        <w:r>
-          <w:rPr>
-            <w:rPrChange w:id="472" w:author="Duong Duc Hien" w:date="2013-10-12T16:43:00Z">
-              <w:rPr>
-                <w:b w:val="0"/>
-                <w:bCs w:val="0"/>
-              </w:rPr>
-            </w:rPrChange>
-          </w:rPr>
-          <w:delText>graph</w:delText>
-        </w:r>
-      </w:del>
-      <w:ins w:id="473" w:author="LINGLONG ZHU" w:date="2013-10-16T21:26:00Z">
-        <w:r>
-          <w:t>artesian Plot</w:t>
-        </w:r>
-      </w:ins>
-      <w:ins w:id="474" w:author="Duong Duc Hien" w:date="2013-10-12T16:38:00Z">
+      <w:del w:id="474" w:author="LINGLONG ZHU" w:date="2013-10-16T21:26:00Z">
         <w:r>
           <w:rPr>
             <w:rPrChange w:id="475" w:author="Duong Duc Hien" w:date="2013-10-12T16:43:00Z">
@@ -4115,20 +4182,38 @@
               </w:rPr>
             </w:rPrChange>
           </w:rPr>
-          <w:t>.</w:t>
-        </w:r>
-      </w:ins>
-      <w:bookmarkEnd w:id="450"/>
-      <w:del w:id="476" w:author="Duong Duc Hien" w:date="2013-10-12T16:38:00Z">
-        <w:r>
-          <w:rPr>
-            <w:rPrChange w:id="477" w:author="Duong Duc Hien" w:date="2013-10-12T16:43:00Z">
+          <w:delText>graph</w:delText>
+        </w:r>
+      </w:del>
+      <w:ins w:id="476" w:author="LINGLONG ZHU" w:date="2013-10-16T21:26:00Z">
+        <w:r>
+          <w:t>artesian Plot</w:t>
+        </w:r>
+      </w:ins>
+      <w:ins w:id="477" w:author="Duong Duc Hien" w:date="2013-10-12T16:38:00Z">
+        <w:r>
+          <w:rPr>
+            <w:rPrChange w:id="478" w:author="Duong Duc Hien" w:date="2013-10-12T16:43:00Z">
               <w:rPr>
                 <w:b w:val="0"/>
                 <w:bCs w:val="0"/>
               </w:rPr>
             </w:rPrChange>
           </w:rPr>
+          <w:t>.</w:t>
+        </w:r>
+      </w:ins>
+      <w:bookmarkEnd w:id="453"/>
+      <w:del w:id="479" w:author="Duong Duc Hien" w:date="2013-10-12T16:38:00Z">
+        <w:r>
+          <w:rPr>
+            <w:rPrChange w:id="480" w:author="Duong Duc Hien" w:date="2013-10-12T16:43:00Z">
+              <w:rPr>
+                <w:b w:val="0"/>
+                <w:bCs w:val="0"/>
+              </w:rPr>
+            </w:rPrChange>
+          </w:rPr>
           <w:delText xml:space="preserve"> to Cartesian plot</w:delText>
         </w:r>
       </w:del>
@@ -4136,7 +4221,7 @@
     <w:p>
       <w:pPr>
         <w:ind w:firstLine="420"/>
-        <w:pPrChange w:id="478" w:author="Duong Duc Hien" w:date="2013-10-12T16:43:00Z">
+        <w:pPrChange w:id="481" w:author="Duong Duc Hien" w:date="2013-10-12T16:43:00Z">
           <w:pPr>
             <w:pStyle w:val="Heading3"/>
           </w:pPr>
@@ -4153,7 +4238,7 @@
       <w:pPr>
         <w:ind w:firstLine="420"/>
       </w:pPr>
-      <w:ins w:id="479" w:author="Duong Duc Hien" w:date="2013-10-12T16:43:00Z">
+      <w:ins w:id="482" w:author="Duong Duc Hien" w:date="2013-10-12T16:43:00Z">
         <w:r>
           <w:tab/>
         </w:r>
@@ -4168,7 +4253,7 @@
     <w:p>
       <w:pPr>
         <w:ind w:firstLine="420"/>
-        <w:pPrChange w:id="480" w:author="Duong Duc Hien" w:date="2013-10-12T16:43:00Z">
+        <w:pPrChange w:id="483" w:author="Duong Duc Hien" w:date="2013-10-12T16:43:00Z">
           <w:pPr>
             <w:pStyle w:val="Heading3"/>
           </w:pPr>
@@ -4185,7 +4270,7 @@
       <w:pPr>
         <w:ind w:firstLine="420"/>
       </w:pPr>
-      <w:ins w:id="481" w:author="Duong Duc Hien" w:date="2013-10-12T16:43:00Z">
+      <w:ins w:id="484" w:author="Duong Duc Hien" w:date="2013-10-12T16:43:00Z">
         <w:r>
           <w:tab/>
         </w:r>
@@ -4204,48 +4289,6 @@
           <w:rFonts w:hint="eastAsia"/>
         </w:rPr>
         <w:t>olumn graph</w:t>
-      </w:r>
-    </w:p>
-    <w:p>
-      <w:pPr>
-        <w:ind w:firstLine="420"/>
-        <w:pPrChange w:id="482" w:author="Duong Duc Hien" w:date="2013-10-12T16:43:00Z">
-          <w:pPr>
-            <w:pStyle w:val="Heading3"/>
-          </w:pPr>
-        </w:pPrChange>
-      </w:pPr>
-      <w:r>
-        <w:rPr>
-          <w:rFonts w:hint="eastAsia"/>
-        </w:rPr>
-        <w:t xml:space="preserve">Exit Criteria: </w:t>
-      </w:r>
-    </w:p>
-    <w:p>
-      <w:pPr>
-        <w:ind w:firstLine="420"/>
-        <w:pPrChange w:id="483" w:author="Duong Duc Hien" w:date="2013-10-12T16:43:00Z">
-          <w:pPr/>
-        </w:pPrChange>
-      </w:pPr>
-      <w:r>
-        <w:rPr>
-          <w:rFonts w:hint="eastAsia"/>
-        </w:rPr>
-        <w:tab/>
-        <w:t>Cartesian plot</w:t>
-      </w:r>
-      <w:ins w:id="484" w:author="Duong Duc Hien" w:date="2013-10-17T22:09:00Z">
-        <w:r>
-          <w:t xml:space="preserve"> </w:t>
-        </w:r>
-      </w:ins>
-      <w:r>
-        <w:rPr>
-          <w:rFonts w:hint="eastAsia"/>
-        </w:rPr>
-        <w:t>is displayed</w:t>
       </w:r>
     </w:p>
     <w:p>
@@ -4261,13 +4304,55 @@
         <w:rPr>
           <w:rFonts w:hint="eastAsia"/>
         </w:rPr>
+        <w:t xml:space="preserve">Exit Criteria: </w:t>
+      </w:r>
+    </w:p>
+    <w:p>
+      <w:pPr>
+        <w:ind w:firstLine="420"/>
+        <w:pPrChange w:id="486" w:author="Duong Duc Hien" w:date="2013-10-12T16:43:00Z">
+          <w:pPr/>
+        </w:pPrChange>
+      </w:pPr>
+      <w:r>
+        <w:rPr>
+          <w:rFonts w:hint="eastAsia"/>
+        </w:rPr>
+        <w:tab/>
+        <w:t>Cartesian plot</w:t>
+      </w:r>
+      <w:ins w:id="487" w:author="Duong Duc Hien" w:date="2013-10-17T22:09:00Z">
+        <w:r>
+          <w:t xml:space="preserve"> </w:t>
+        </w:r>
+      </w:ins>
+      <w:r>
+        <w:rPr>
+          <w:rFonts w:hint="eastAsia"/>
+        </w:rPr>
+        <w:t>is displayed</w:t>
+      </w:r>
+    </w:p>
+    <w:p>
+      <w:pPr>
+        <w:ind w:firstLine="420"/>
+        <w:pPrChange w:id="488" w:author="Duong Duc Hien" w:date="2013-10-12T16:43:00Z">
+          <w:pPr>
+            <w:pStyle w:val="Heading3"/>
+          </w:pPr>
+        </w:pPrChange>
+      </w:pPr>
+      <w:r>
+        <w:rPr>
+          <w:rFonts w:hint="eastAsia"/>
+        </w:rPr>
         <w:t>Flow of Events:</w:t>
       </w:r>
     </w:p>
     <w:p>
       <w:pPr>
         <w:ind w:firstLine="420"/>
-        <w:pPrChange w:id="486" w:author="Duong Duc Hien" w:date="2013-10-12T16:43:00Z">
+        <w:pPrChange w:id="489" w:author="Duong Duc Hien" w:date="2013-10-12T16:43:00Z">
           <w:pPr>
             <w:pStyle w:val="ListParagraph"/>
             <w:numPr>
@@ -4277,12 +4362,12 @@
           </w:pPr>
         </w:pPrChange>
       </w:pPr>
-      <w:ins w:id="487" w:author="Duong Duc Hien" w:date="2013-10-12T16:43:00Z">
+      <w:ins w:id="490" w:author="Duong Duc Hien" w:date="2013-10-12T16:43:00Z">
         <w:r>
           <w:tab/>
         </w:r>
       </w:ins>
-      <w:ins w:id="488" w:author="Duong Duc Hien" w:date="2013-10-17T12:10:00Z">
+      <w:ins w:id="491" w:author="Duong Duc Hien" w:date="2013-10-17T12:10:00Z">
         <w:r>
           <w:t xml:space="preserve">1. </w:t>
         </w:r>
@@ -4293,17 +4378,17 @@
         </w:rPr>
         <w:t xml:space="preserve">Scientist </w:t>
       </w:r>
-      <w:ins w:id="489" w:author="Duong Duc Hien" w:date="2013-10-12T15:57:00Z">
+      <w:ins w:id="492" w:author="Duong Duc Hien" w:date="2013-10-12T15:57:00Z">
         <w:r>
           <w:t xml:space="preserve">requests to </w:t>
         </w:r>
       </w:ins>
-      <w:ins w:id="490" w:author="Duong Duc Hien" w:date="2013-10-12T15:58:00Z">
+      <w:ins w:id="493" w:author="Duong Duc Hien" w:date="2013-10-12T15:58:00Z">
         <w:r>
           <w:t>switch graph.</w:t>
         </w:r>
       </w:ins>
-      <w:del w:id="491" w:author="Duong Duc Hien" w:date="2013-10-12T15:57:00Z">
+      <w:del w:id="494" w:author="Duong Duc Hien" w:date="2013-10-12T15:57:00Z">
         <w:r>
           <w:rPr>
             <w:rFonts w:hint="eastAsia"/>
@@ -4334,9 +4419,9 @@
       <w:pPr>
         <w:ind w:firstLine="420"/>
         <w:rPr>
-          <w:del w:id="492" w:author="Duong Duc Hien" w:date="2013-10-12T15:58:00Z"/>
-        </w:rPr>
-        <w:pPrChange w:id="493" w:author="Duong Duc Hien" w:date="2013-10-12T16:43:00Z">
+          <w:del w:id="495" w:author="Duong Duc Hien" w:date="2013-10-12T15:58:00Z"/>
+        </w:rPr>
+        <w:pPrChange w:id="496" w:author="Duong Duc Hien" w:date="2013-10-12T16:43:00Z">
           <w:pPr>
             <w:pStyle w:val="ListParagraph"/>
             <w:numPr>
@@ -4346,22 +4431,22 @@
           </w:pPr>
         </w:pPrChange>
       </w:pPr>
-      <w:ins w:id="494" w:author="Duong Duc Hien" w:date="2013-10-12T16:43:00Z">
+      <w:ins w:id="497" w:author="Duong Duc Hien" w:date="2013-10-12T16:43:00Z">
         <w:r>
           <w:tab/>
         </w:r>
       </w:ins>
-      <w:ins w:id="495" w:author="Duong Duc Hien" w:date="2013-10-17T12:10:00Z">
+      <w:ins w:id="498" w:author="Duong Duc Hien" w:date="2013-10-17T12:10:00Z">
         <w:r>
           <w:t xml:space="preserve">2. </w:t>
         </w:r>
       </w:ins>
-      <w:ins w:id="496" w:author="Duong Duc Hien" w:date="2013-10-12T15:58:00Z">
+      <w:ins w:id="499" w:author="Duong Duc Hien" w:date="2013-10-12T15:58:00Z">
         <w:r>
           <w:t>System h</w:t>
         </w:r>
       </w:ins>
-      <w:del w:id="497" w:author="Duong Duc Hien" w:date="2013-10-12T15:58:00Z">
+      <w:del w:id="500" w:author="Duong Duc Hien" w:date="2013-10-12T15:58:00Z">
         <w:r>
           <w:rPr>
             <w:rFonts w:hint="eastAsia"/>
@@ -4375,7 +4460,7 @@
         </w:rPr>
         <w:t>ide</w:t>
       </w:r>
-      <w:ins w:id="498" w:author="Duong Duc Hien" w:date="2013-10-12T15:58:00Z">
+      <w:ins w:id="501" w:author="Duong Duc Hien" w:date="2013-10-12T15:58:00Z">
         <w:r>
           <w:t>s</w:t>
         </w:r>
@@ -4395,7 +4480,7 @@
         </w:rPr>
         <w:t>olumn graph</w:t>
       </w:r>
-      <w:ins w:id="499" w:author="Duong Duc Hien" w:date="2013-10-17T22:09:00Z">
+      <w:ins w:id="502" w:author="Duong Duc Hien" w:date="2013-10-17T22:09:00Z">
         <w:r>
           <w:t xml:space="preserve"> </w:t>
         </w:r>
@@ -4406,7 +4491,7 @@
         </w:rPr>
         <w:t>currently displayed</w:t>
       </w:r>
-      <w:ins w:id="500" w:author="Duong Duc Hien" w:date="2013-10-12T15:58:00Z">
+      <w:ins w:id="503" w:author="Duong Duc Hien" w:date="2013-10-12T15:58:00Z">
         <w:r>
           <w:t xml:space="preserve"> and </w:t>
         </w:r>
@@ -4415,7 +4500,7 @@
     <w:p>
       <w:pPr>
         <w:ind w:firstLine="420"/>
-        <w:pPrChange w:id="501" w:author="Duong Duc Hien" w:date="2013-10-12T16:43:00Z">
+        <w:pPrChange w:id="504" w:author="Duong Duc Hien" w:date="2013-10-12T16:43:00Z">
           <w:pPr>
             <w:pStyle w:val="ListParagraph"/>
             <w:numPr>
@@ -4425,12 +4510,13 @@
           </w:pPr>
         </w:pPrChange>
       </w:pPr>
-      <w:del w:id="502" w:author="Duong Duc Hien" w:date="2013-10-12T15:58:00Z">
+      <w:del w:id="505" w:author="Duong Duc Hien" w:date="2013-10-12T15:58:00Z">
         <w:r>
           <w:delText>S</w:delText>
         </w:r>
       </w:del>
-      <w:ins w:id="503" w:author="Duong Duc Hien" w:date="2013-10-12T15:58:00Z">
+      <w:proofErr w:type="gramStart"/>
+      <w:ins w:id="506" w:author="Duong Duc Hien" w:date="2013-10-12T15:58:00Z">
         <w:r>
           <w:t>s</w:t>
         </w:r>
@@ -4441,18 +4527,19 @@
         </w:rPr>
         <w:t>how</w:t>
       </w:r>
-      <w:ins w:id="504" w:author="Duong Duc Hien" w:date="2013-10-12T15:58:00Z">
+      <w:ins w:id="507" w:author="Duong Duc Hien" w:date="2013-10-12T15:58:00Z">
         <w:r>
           <w:t>s</w:t>
         </w:r>
       </w:ins>
+      <w:proofErr w:type="gramEnd"/>
       <w:r>
         <w:rPr>
           <w:rFonts w:hint="eastAsia"/>
         </w:rPr>
         <w:t xml:space="preserve"> a Cartesian plot based </w:t>
       </w:r>
-      <w:ins w:id="505" w:author="Duong Duc Hien" w:date="2013-10-12T17:13:00Z">
+      <w:ins w:id="508" w:author="Duong Duc Hien" w:date="2013-10-12T17:13:00Z">
         <w:r>
           <w:tab/>
         </w:r>
@@ -4460,7 +4547,7 @@
           <w:tab/>
         </w:r>
       </w:ins>
-      <w:ins w:id="506" w:author="Duong Duc Hien" w:date="2013-10-17T12:10:00Z">
+      <w:ins w:id="509" w:author="Duong Duc Hien" w:date="2013-10-17T12:10:00Z">
         <w:r>
           <w:t xml:space="preserve">  </w:t>
         </w:r>
@@ -4471,7 +4558,7 @@
         </w:rPr>
         <w:t>on current data set</w:t>
       </w:r>
-      <w:ins w:id="507" w:author="Duong Duc Hien" w:date="2013-10-12T16:19:00Z">
+      <w:ins w:id="510" w:author="Duong Duc Hien" w:date="2013-10-12T16:19:00Z">
         <w:r>
           <w:t>.</w:t>
         </w:r>
@@ -4481,9 +4568,9 @@
       <w:pPr>
         <w:ind w:firstLine="420"/>
         <w:rPr>
-          <w:ins w:id="508" w:author="Duong Duc Hien" w:date="2013-10-12T16:43:00Z"/>
-        </w:rPr>
-        <w:pPrChange w:id="509" w:author="Duong Duc Hien" w:date="2013-10-12T16:43:00Z">
+          <w:ins w:id="511" w:author="Duong Duc Hien" w:date="2013-10-12T16:43:00Z"/>
+        </w:rPr>
+        <w:pPrChange w:id="512" w:author="Duong Duc Hien" w:date="2013-10-12T16:43:00Z">
           <w:pPr>
             <w:pStyle w:val="Heading2"/>
           </w:pPr>
@@ -4493,16 +4580,16 @@
     <w:p>
       <w:pPr>
         <w:pStyle w:val="Heading3"/>
-        <w:pPrChange w:id="510" w:author="LINGLONG ZHU" w:date="2013-10-16T21:34:00Z">
+        <w:pPrChange w:id="513" w:author="LINGLONG ZHU" w:date="2013-10-16T21:34:00Z">
           <w:pPr>
             <w:pStyle w:val="Heading2"/>
           </w:pPr>
         </w:pPrChange>
       </w:pPr>
-      <w:bookmarkStart w:id="511" w:name="_Toc369813010"/>
-      <w:r>
-        <w:rPr>
-          <w:rPrChange w:id="512" w:author="Duong Duc Hien" w:date="2013-10-12T16:43:00Z">
+      <w:bookmarkStart w:id="514" w:name="_Toc369813010"/>
+      <w:r>
+        <w:rPr>
+          <w:rPrChange w:id="515" w:author="Duong Duc Hien" w:date="2013-10-12T16:43:00Z">
             <w:rPr>
               <w:b w:val="0"/>
               <w:bCs w:val="0"/>
@@ -4511,22 +4598,22 @@
         </w:rPr>
         <w:t xml:space="preserve">Use Case </w:t>
       </w:r>
-      <w:ins w:id="513" w:author="Duong Duc Hien" w:date="2013-10-17T22:13:00Z">
+      <w:ins w:id="516" w:author="Duong Duc Hien" w:date="2013-10-17T22:13:00Z">
         <w:r>
           <w:t>7:</w:t>
         </w:r>
       </w:ins>
-      <w:ins w:id="514" w:author="LINGLONG ZHU" w:date="2013-10-16T21:34:00Z">
-        <w:del w:id="515" w:author="Duong Duc Hien" w:date="2013-10-17T22:12:00Z">
+      <w:ins w:id="517" w:author="LINGLONG ZHU" w:date="2013-10-16T21:34:00Z">
+        <w:del w:id="518" w:author="Duong Duc Hien" w:date="2013-10-17T22:12:00Z">
           <w:r>
             <w:delText>8</w:delText>
           </w:r>
         </w:del>
       </w:ins>
-      <w:del w:id="516" w:author="Duong Duc Hien" w:date="2013-10-17T22:13:00Z">
-        <w:r>
-          <w:rPr>
-            <w:rPrChange w:id="517" w:author="Duong Duc Hien" w:date="2013-10-12T16:43:00Z">
+      <w:del w:id="519" w:author="Duong Duc Hien" w:date="2013-10-17T22:13:00Z">
+        <w:r>
+          <w:rPr>
+            <w:rPrChange w:id="520" w:author="Duong Duc Hien" w:date="2013-10-12T16:43:00Z">
               <w:rPr>
                 <w:b w:val="0"/>
                 <w:bCs w:val="0"/>
@@ -4536,31 +4623,7 @@
           <w:delText>7</w:delText>
         </w:r>
       </w:del>
-      <w:del w:id="518" w:author="Duong Duc Hien" w:date="2013-10-17T22:12:00Z">
-        <w:r>
-          <w:rPr>
-            <w:rPrChange w:id="519" w:author="Duong Duc Hien" w:date="2013-10-12T16:43:00Z">
-              <w:rPr>
-                <w:b w:val="0"/>
-                <w:bCs w:val="0"/>
-              </w:rPr>
-            </w:rPrChange>
-          </w:rPr>
-          <w:delText>:</w:delText>
-        </w:r>
-      </w:del>
-      <w:r>
-        <w:rPr>
-          <w:rPrChange w:id="520" w:author="Duong Duc Hien" w:date="2013-10-12T16:43:00Z">
-            <w:rPr>
-              <w:b w:val="0"/>
-              <w:bCs w:val="0"/>
-            </w:rPr>
-          </w:rPrChange>
-        </w:rPr>
-        <w:t xml:space="preserve"> Show </w:t>
-      </w:r>
-      <w:ins w:id="521" w:author="Duong Duc Hien" w:date="2013-10-12T16:38:00Z">
+      <w:del w:id="521" w:author="Duong Duc Hien" w:date="2013-10-17T22:12:00Z">
         <w:r>
           <w:rPr>
             <w:rPrChange w:id="522" w:author="Duong Duc Hien" w:date="2013-10-12T16:43:00Z">
@@ -4570,20 +4633,44 @@
               </w:rPr>
             </w:rPrChange>
           </w:rPr>
-          <w:t>Trend Line</w:t>
-        </w:r>
-      </w:ins>
-      <w:bookmarkEnd w:id="511"/>
-      <w:del w:id="523" w:author="Duong Duc Hien" w:date="2013-10-12T16:38:00Z">
-        <w:r>
-          <w:rPr>
-            <w:rPrChange w:id="524" w:author="Duong Duc Hien" w:date="2013-10-12T16:43:00Z">
+          <w:delText>:</w:delText>
+        </w:r>
+      </w:del>
+      <w:r>
+        <w:rPr>
+          <w:rPrChange w:id="523" w:author="Duong Duc Hien" w:date="2013-10-12T16:43:00Z">
+            <w:rPr>
+              <w:b w:val="0"/>
+              <w:bCs w:val="0"/>
+            </w:rPr>
+          </w:rPrChange>
+        </w:rPr>
+        <w:t xml:space="preserve"> Show </w:t>
+      </w:r>
+      <w:ins w:id="524" w:author="Duong Duc Hien" w:date="2013-10-12T16:38:00Z">
+        <w:r>
+          <w:rPr>
+            <w:rPrChange w:id="525" w:author="Duong Duc Hien" w:date="2013-10-12T16:43:00Z">
               <w:rPr>
                 <w:b w:val="0"/>
                 <w:bCs w:val="0"/>
               </w:rPr>
             </w:rPrChange>
           </w:rPr>
+          <w:t>Trend Line</w:t>
+        </w:r>
+      </w:ins>
+      <w:bookmarkEnd w:id="514"/>
+      <w:del w:id="526" w:author="Duong Duc Hien" w:date="2013-10-12T16:38:00Z">
+        <w:r>
+          <w:rPr>
+            <w:rPrChange w:id="527" w:author="Duong Duc Hien" w:date="2013-10-12T16:43:00Z">
+              <w:rPr>
+                <w:b w:val="0"/>
+                <w:bCs w:val="0"/>
+              </w:rPr>
+            </w:rPrChange>
+          </w:rPr>
           <w:delText>trend line and equation of the line</w:delText>
         </w:r>
       </w:del>
@@ -4591,7 +4678,7 @@
     <w:p>
       <w:pPr>
         <w:ind w:firstLine="420"/>
-        <w:pPrChange w:id="525" w:author="Duong Duc Hien" w:date="2013-10-12T16:43:00Z">
+        <w:pPrChange w:id="528" w:author="Duong Duc Hien" w:date="2013-10-12T16:43:00Z">
           <w:pPr>
             <w:pStyle w:val="Heading3"/>
           </w:pPr>
@@ -4608,7 +4695,7 @@
       <w:pPr>
         <w:ind w:firstLine="420"/>
       </w:pPr>
-      <w:ins w:id="526" w:author="Duong Duc Hien" w:date="2013-10-12T16:43:00Z">
+      <w:ins w:id="529" w:author="Duong Duc Hien" w:date="2013-10-12T16:43:00Z">
         <w:r>
           <w:tab/>
         </w:r>
@@ -4623,7 +4710,7 @@
     <w:p>
       <w:pPr>
         <w:ind w:firstLine="420"/>
-        <w:pPrChange w:id="527" w:author="Duong Duc Hien" w:date="2013-10-12T16:43:00Z">
+        <w:pPrChange w:id="530" w:author="Duong Duc Hien" w:date="2013-10-12T16:43:00Z">
           <w:pPr>
             <w:pStyle w:val="Heading3"/>
           </w:pPr>
@@ -4635,36 +4722,6 @@
         </w:rPr>
         <w:t xml:space="preserve">Entry Condition: </w:t>
       </w:r>
-    </w:p>
-    <w:p>
-      <w:pPr>
-        <w:ind w:firstLine="420"/>
-        <w:pPrChange w:id="528" w:author="Duong Duc Hien" w:date="2013-10-12T16:43:00Z">
-          <w:pPr>
-            <w:pStyle w:val="ListParagraph"/>
-            <w:numPr>
-              <w:numId w:val="3"/>
-            </w:numPr>
-            <w:ind w:left="780" w:firstLineChars="0" w:hanging="360"/>
-          </w:pPr>
-        </w:pPrChange>
-      </w:pPr>
-      <w:ins w:id="529" w:author="Duong Duc Hien" w:date="2013-10-12T16:43:00Z">
-        <w:r>
-          <w:tab/>
-        </w:r>
-      </w:ins>
-      <w:r>
-        <w:rPr>
-          <w:rFonts w:hint="eastAsia"/>
-        </w:rPr>
-        <w:t>Cartesian plot is displayed</w:t>
-      </w:r>
-      <w:ins w:id="530" w:author="Duong Duc Hien" w:date="2013-10-12T15:59:00Z">
-        <w:r>
-          <w:t>.</w:t>
-        </w:r>
-      </w:ins>
     </w:p>
     <w:p>
       <w:pPr>
@@ -4688,14 +4745,44 @@
         <w:rPr>
           <w:rFonts w:hint="eastAsia"/>
         </w:rPr>
+        <w:t>Cartesian plot is displayed</w:t>
+      </w:r>
+      <w:ins w:id="533" w:author="Duong Duc Hien" w:date="2013-10-12T15:59:00Z">
+        <w:r>
+          <w:t>.</w:t>
+        </w:r>
+      </w:ins>
+    </w:p>
+    <w:p>
+      <w:pPr>
+        <w:ind w:firstLine="420"/>
+        <w:pPrChange w:id="534" w:author="Duong Duc Hien" w:date="2013-10-12T16:43:00Z">
+          <w:pPr>
+            <w:pStyle w:val="ListParagraph"/>
+            <w:numPr>
+              <w:numId w:val="3"/>
+            </w:numPr>
+            <w:ind w:left="780" w:firstLineChars="0" w:hanging="360"/>
+          </w:pPr>
+        </w:pPrChange>
+      </w:pPr>
+      <w:ins w:id="535" w:author="Duong Duc Hien" w:date="2013-10-12T16:43:00Z">
+        <w:r>
+          <w:tab/>
+        </w:r>
+      </w:ins>
+      <w:r>
+        <w:rPr>
+          <w:rFonts w:hint="eastAsia"/>
+        </w:rPr>
         <w:t>Trend line</w:t>
       </w:r>
-      <w:ins w:id="533" w:author="Duong Duc Hien" w:date="2013-10-17T12:11:00Z">
+      <w:ins w:id="536" w:author="Duong Duc Hien" w:date="2013-10-17T12:11:00Z">
         <w:r>
           <w:t xml:space="preserve"> is</w:t>
         </w:r>
       </w:ins>
-      <w:del w:id="534" w:author="Duong Duc Hien" w:date="2013-10-17T12:11:00Z">
+      <w:del w:id="537" w:author="Duong Duc Hien" w:date="2013-10-17T12:11:00Z">
         <w:r>
           <w:rPr>
             <w:rFonts w:hint="eastAsia"/>
@@ -4703,14 +4790,14 @@
           <w:delText xml:space="preserve"> and its equation </w:delText>
         </w:r>
       </w:del>
-      <w:ins w:id="535" w:author="LINGLONG ZHU" w:date="2013-10-16T21:27:00Z">
-        <w:del w:id="536" w:author="Duong Duc Hien" w:date="2013-10-17T12:11:00Z">
+      <w:ins w:id="538" w:author="LINGLONG ZHU" w:date="2013-10-16T21:27:00Z">
+        <w:del w:id="539" w:author="Duong Duc Hien" w:date="2013-10-17T12:11:00Z">
           <w:r>
             <w:delText>are</w:delText>
           </w:r>
         </w:del>
       </w:ins>
-      <w:del w:id="537" w:author="LINGLONG ZHU" w:date="2013-10-16T21:27:00Z">
+      <w:del w:id="540" w:author="LINGLONG ZHU" w:date="2013-10-16T21:27:00Z">
         <w:r>
           <w:rPr>
             <w:rFonts w:hint="eastAsia"/>
@@ -4724,7 +4811,7 @@
         </w:rPr>
         <w:t xml:space="preserve"> hidden</w:t>
       </w:r>
-      <w:ins w:id="538" w:author="Duong Duc Hien" w:date="2013-10-12T15:59:00Z">
+      <w:ins w:id="541" w:author="Duong Duc Hien" w:date="2013-10-12T15:59:00Z">
         <w:r>
           <w:t>.</w:t>
         </w:r>
@@ -4733,7 +4820,7 @@
     <w:p>
       <w:pPr>
         <w:ind w:firstLine="420"/>
-        <w:pPrChange w:id="539" w:author="Duong Duc Hien" w:date="2013-10-12T16:43:00Z">
+        <w:pPrChange w:id="542" w:author="Duong Duc Hien" w:date="2013-10-12T16:43:00Z">
           <w:pPr>
             <w:pStyle w:val="Heading3"/>
           </w:pPr>
@@ -4749,7 +4836,7 @@
     <w:p>
       <w:pPr>
         <w:ind w:firstLine="420"/>
-        <w:pPrChange w:id="540" w:author="Duong Duc Hien" w:date="2013-10-12T16:43:00Z">
+        <w:pPrChange w:id="543" w:author="Duong Duc Hien" w:date="2013-10-12T16:43:00Z">
           <w:pPr/>
         </w:pPrChange>
       </w:pPr>
@@ -4765,12 +4852,12 @@
         </w:rPr>
         <w:t xml:space="preserve">Trend line </w:t>
       </w:r>
-      <w:ins w:id="541" w:author="Duong Duc Hien" w:date="2013-10-17T12:11:00Z">
+      <w:ins w:id="544" w:author="Duong Duc Hien" w:date="2013-10-17T12:11:00Z">
         <w:r>
           <w:t xml:space="preserve">is </w:t>
         </w:r>
       </w:ins>
-      <w:del w:id="542" w:author="Duong Duc Hien" w:date="2013-10-17T12:11:00Z">
+      <w:del w:id="545" w:author="Duong Duc Hien" w:date="2013-10-17T12:11:00Z">
         <w:r>
           <w:delText>and</w:delText>
         </w:r>
@@ -4790,7 +4877,7 @@
       <w:r>
         <w:t>the</w:t>
       </w:r>
-      <w:ins w:id="543" w:author="Duong Duc Hien" w:date="2013-10-17T12:11:00Z">
+      <w:ins w:id="546" w:author="Duong Duc Hien" w:date="2013-10-17T12:11:00Z">
         <w:r>
           <w:t xml:space="preserve"> </w:t>
         </w:r>
@@ -4801,7 +4888,7 @@
         </w:rPr>
         <w:t>Cartesian plot</w:t>
       </w:r>
-      <w:ins w:id="544" w:author="Duong Duc Hien" w:date="2013-10-12T15:59:00Z">
+      <w:ins w:id="547" w:author="Duong Duc Hien" w:date="2013-10-12T15:59:00Z">
         <w:r>
           <w:t>.</w:t>
         </w:r>
@@ -4810,7 +4897,7 @@
     <w:p>
       <w:pPr>
         <w:ind w:firstLine="420"/>
-        <w:pPrChange w:id="545" w:author="Duong Duc Hien" w:date="2013-10-12T16:43:00Z">
+        <w:pPrChange w:id="548" w:author="Duong Duc Hien" w:date="2013-10-12T16:43:00Z">
           <w:pPr>
             <w:pStyle w:val="Heading3"/>
           </w:pPr>
@@ -4826,7 +4913,7 @@
     <w:p>
       <w:pPr>
         <w:ind w:firstLine="420"/>
-        <w:pPrChange w:id="546" w:author="Duong Duc Hien" w:date="2013-10-12T16:43:00Z">
+        <w:pPrChange w:id="549" w:author="Duong Duc Hien" w:date="2013-10-12T16:43:00Z">
           <w:pPr>
             <w:pStyle w:val="ListParagraph"/>
             <w:numPr>
@@ -4836,12 +4923,12 @@
           </w:pPr>
         </w:pPrChange>
       </w:pPr>
-      <w:ins w:id="547" w:author="Duong Duc Hien" w:date="2013-10-12T16:43:00Z">
+      <w:ins w:id="550" w:author="Duong Duc Hien" w:date="2013-10-12T16:43:00Z">
         <w:r>
           <w:tab/>
         </w:r>
       </w:ins>
-      <w:ins w:id="548" w:author="Duong Duc Hien" w:date="2013-10-17T12:11:00Z">
+      <w:ins w:id="551" w:author="Duong Duc Hien" w:date="2013-10-17T12:11:00Z">
         <w:r>
           <w:t xml:space="preserve">1. </w:t>
         </w:r>
@@ -4852,7 +4939,7 @@
         </w:rPr>
         <w:t xml:space="preserve">Scientist </w:t>
       </w:r>
-      <w:del w:id="549" w:author="Duong Duc Hien" w:date="2013-10-12T15:25:00Z">
+      <w:del w:id="552" w:author="Duong Duc Hien" w:date="2013-10-12T15:25:00Z">
         <w:r>
           <w:rPr>
             <w:rFonts w:hint="eastAsia"/>
@@ -4878,17 +4965,17 @@
           <w:delText xml:space="preserve"> button</w:delText>
         </w:r>
       </w:del>
-      <w:ins w:id="550" w:author="Duong Duc Hien" w:date="2013-10-12T15:28:00Z">
+      <w:ins w:id="553" w:author="Duong Duc Hien" w:date="2013-10-12T15:28:00Z">
         <w:r>
           <w:t>requests to</w:t>
         </w:r>
       </w:ins>
-      <w:ins w:id="551" w:author="Duong Duc Hien" w:date="2013-10-12T16:19:00Z">
+      <w:ins w:id="554" w:author="Duong Duc Hien" w:date="2013-10-12T16:19:00Z">
         <w:r>
           <w:t xml:space="preserve"> show trend line and its equation</w:t>
         </w:r>
       </w:ins>
-      <w:ins w:id="552" w:author="Duong Duc Hien" w:date="2013-10-12T16:20:00Z">
+      <w:ins w:id="555" w:author="Duong Duc Hien" w:date="2013-10-12T16:20:00Z">
         <w:r>
           <w:t>.</w:t>
         </w:r>
@@ -4897,7 +4984,7 @@
     <w:p>
       <w:pPr>
         <w:ind w:firstLine="420"/>
-        <w:pPrChange w:id="553" w:author="Duong Duc Hien" w:date="2013-10-12T16:43:00Z">
+        <w:pPrChange w:id="556" w:author="Duong Duc Hien" w:date="2013-10-12T16:43:00Z">
           <w:pPr>
             <w:pStyle w:val="ListParagraph"/>
             <w:numPr>
@@ -4907,12 +4994,12 @@
           </w:pPr>
         </w:pPrChange>
       </w:pPr>
-      <w:ins w:id="554" w:author="Duong Duc Hien" w:date="2013-10-12T16:43:00Z">
+      <w:ins w:id="557" w:author="Duong Duc Hien" w:date="2013-10-12T16:43:00Z">
         <w:r>
           <w:tab/>
         </w:r>
       </w:ins>
-      <w:ins w:id="555" w:author="Duong Duc Hien" w:date="2013-10-17T12:11:00Z">
+      <w:ins w:id="558" w:author="Duong Duc Hien" w:date="2013-10-17T12:11:00Z">
         <w:r>
           <w:t xml:space="preserve">2. </w:t>
         </w:r>
@@ -4923,22 +5010,22 @@
         </w:rPr>
         <w:t xml:space="preserve">System </w:t>
       </w:r>
-      <w:ins w:id="556" w:author="Duong Duc Hien" w:date="2013-10-12T16:21:00Z">
+      <w:ins w:id="559" w:author="Duong Duc Hien" w:date="2013-10-12T16:21:00Z">
         <w:r>
           <w:t>displays linear regression trend line and its equation</w:t>
         </w:r>
       </w:ins>
-      <w:ins w:id="557" w:author="Duong Duc Hien" w:date="2013-10-17T12:19:00Z">
+      <w:ins w:id="560" w:author="Duong Duc Hien" w:date="2013-10-17T12:19:00Z">
         <w:r>
           <w:t xml:space="preserve"> as default</w:t>
         </w:r>
       </w:ins>
-      <w:ins w:id="558" w:author="Duong Duc Hien" w:date="2013-10-12T16:21:00Z">
+      <w:ins w:id="561" w:author="Duong Duc Hien" w:date="2013-10-12T16:21:00Z">
         <w:r>
           <w:t>.</w:t>
         </w:r>
       </w:ins>
-      <w:del w:id="559" w:author="Duong Duc Hien" w:date="2013-10-12T16:21:00Z">
+      <w:del w:id="562" w:author="Duong Duc Hien" w:date="2013-10-12T16:21:00Z">
         <w:r>
           <w:rPr>
             <w:rFonts w:hint="eastAsia"/>
@@ -4946,7 +5033,7 @@
           <w:delText xml:space="preserve">compute an equation based on current data set and </w:delText>
         </w:r>
       </w:del>
-      <w:del w:id="560" w:author="Duong Duc Hien" w:date="2013-10-12T16:20:00Z">
+      <w:del w:id="563" w:author="Duong Duc Hien" w:date="2013-10-12T16:20:00Z">
         <w:r>
           <w:rPr>
             <w:rFonts w:hint="eastAsia"/>
@@ -4954,7 +5041,7 @@
           <w:delText xml:space="preserve">simple </w:delText>
         </w:r>
       </w:del>
-      <w:del w:id="561" w:author="Duong Duc Hien" w:date="2013-10-12T16:21:00Z">
+      <w:del w:id="564" w:author="Duong Duc Hien" w:date="2013-10-12T16:21:00Z">
         <w:r>
           <w:rPr>
             <w:rFonts w:hint="eastAsia"/>
@@ -4997,9 +5084,9 @@
       <w:pPr>
         <w:ind w:firstLine="420"/>
         <w:rPr>
-          <w:ins w:id="562" w:author="Duong Duc Hien" w:date="2013-10-12T16:43:00Z"/>
-        </w:rPr>
-        <w:pPrChange w:id="563" w:author="Duong Duc Hien" w:date="2013-10-12T16:43:00Z">
+          <w:ins w:id="565" w:author="Duong Duc Hien" w:date="2013-10-12T16:43:00Z"/>
+        </w:rPr>
+        <w:pPrChange w:id="566" w:author="Duong Duc Hien" w:date="2013-10-12T16:43:00Z">
           <w:pPr>
             <w:pStyle w:val="Heading2"/>
           </w:pPr>
@@ -5009,16 +5096,16 @@
     <w:p>
       <w:pPr>
         <w:pStyle w:val="Heading3"/>
-        <w:pPrChange w:id="564" w:author="LINGLONG ZHU" w:date="2013-10-16T21:34:00Z">
+        <w:pPrChange w:id="567" w:author="LINGLONG ZHU" w:date="2013-10-16T21:34:00Z">
           <w:pPr>
             <w:pStyle w:val="Heading2"/>
           </w:pPr>
         </w:pPrChange>
       </w:pPr>
-      <w:bookmarkStart w:id="565" w:name="_Toc369813011"/>
-      <w:r>
-        <w:rPr>
-          <w:rPrChange w:id="566" w:author="Duong Duc Hien" w:date="2013-10-12T16:43:00Z">
+      <w:bookmarkStart w:id="568" w:name="_Toc369813011"/>
+      <w:r>
+        <w:rPr>
+          <w:rPrChange w:id="569" w:author="Duong Duc Hien" w:date="2013-10-12T16:43:00Z">
             <w:rPr>
               <w:b w:val="0"/>
               <w:bCs w:val="0"/>
@@ -5027,43 +5114,19 @@
         </w:rPr>
         <w:t xml:space="preserve">Use Case </w:t>
       </w:r>
-      <w:ins w:id="567" w:author="Duong Duc Hien" w:date="2013-10-17T22:13:00Z">
+      <w:ins w:id="570" w:author="Duong Duc Hien" w:date="2013-10-17T22:13:00Z">
         <w:r>
           <w:t>8</w:t>
         </w:r>
       </w:ins>
-      <w:ins w:id="568" w:author="LINGLONG ZHU" w:date="2013-10-16T21:34:00Z">
-        <w:del w:id="569" w:author="Duong Duc Hien" w:date="2013-10-17T22:13:00Z">
+      <w:ins w:id="571" w:author="LINGLONG ZHU" w:date="2013-10-16T21:34:00Z">
+        <w:del w:id="572" w:author="Duong Duc Hien" w:date="2013-10-17T22:13:00Z">
           <w:r>
             <w:delText>9</w:delText>
           </w:r>
         </w:del>
       </w:ins>
-      <w:del w:id="570" w:author="LINGLONG ZHU" w:date="2013-10-16T21:34:00Z">
-        <w:r>
-          <w:rPr>
-            <w:rPrChange w:id="571" w:author="Duong Duc Hien" w:date="2013-10-12T16:43:00Z">
-              <w:rPr>
-                <w:b w:val="0"/>
-                <w:bCs w:val="0"/>
-              </w:rPr>
-            </w:rPrChange>
-          </w:rPr>
-          <w:delText>8</w:delText>
-        </w:r>
-      </w:del>
-      <w:r>
-        <w:rPr>
-          <w:rPrChange w:id="572" w:author="Duong Duc Hien" w:date="2013-10-12T16:43:00Z">
-            <w:rPr>
-              <w:b w:val="0"/>
-              <w:bCs w:val="0"/>
-            </w:rPr>
-          </w:rPrChange>
-        </w:rPr>
-        <w:t xml:space="preserve">: Hide </w:t>
-      </w:r>
-      <w:ins w:id="573" w:author="Duong Duc Hien" w:date="2013-10-12T16:38:00Z">
+      <w:del w:id="573" w:author="LINGLONG ZHU" w:date="2013-10-16T21:34:00Z">
         <w:r>
           <w:rPr>
             <w:rPrChange w:id="574" w:author="Duong Duc Hien" w:date="2013-10-12T16:43:00Z">
@@ -5073,20 +5136,44 @@
               </w:rPr>
             </w:rPrChange>
           </w:rPr>
-          <w:t>Trend Line</w:t>
-        </w:r>
-      </w:ins>
-      <w:bookmarkEnd w:id="565"/>
-      <w:del w:id="575" w:author="Duong Duc Hien" w:date="2013-10-12T16:38:00Z">
-        <w:r>
-          <w:rPr>
-            <w:rPrChange w:id="576" w:author="Duong Duc Hien" w:date="2013-10-12T16:43:00Z">
+          <w:delText>8</w:delText>
+        </w:r>
+      </w:del>
+      <w:r>
+        <w:rPr>
+          <w:rPrChange w:id="575" w:author="Duong Duc Hien" w:date="2013-10-12T16:43:00Z">
+            <w:rPr>
+              <w:b w:val="0"/>
+              <w:bCs w:val="0"/>
+            </w:rPr>
+          </w:rPrChange>
+        </w:rPr>
+        <w:t xml:space="preserve">: Hide </w:t>
+      </w:r>
+      <w:ins w:id="576" w:author="Duong Duc Hien" w:date="2013-10-12T16:38:00Z">
+        <w:r>
+          <w:rPr>
+            <w:rPrChange w:id="577" w:author="Duong Duc Hien" w:date="2013-10-12T16:43:00Z">
               <w:rPr>
                 <w:b w:val="0"/>
                 <w:bCs w:val="0"/>
               </w:rPr>
             </w:rPrChange>
           </w:rPr>
+          <w:t>Trend Line</w:t>
+        </w:r>
+      </w:ins>
+      <w:bookmarkEnd w:id="568"/>
+      <w:del w:id="578" w:author="Duong Duc Hien" w:date="2013-10-12T16:38:00Z">
+        <w:r>
+          <w:rPr>
+            <w:rPrChange w:id="579" w:author="Duong Duc Hien" w:date="2013-10-12T16:43:00Z">
+              <w:rPr>
+                <w:b w:val="0"/>
+                <w:bCs w:val="0"/>
+              </w:rPr>
+            </w:rPrChange>
+          </w:rPr>
           <w:delText>trend line and equation of the line</w:delText>
         </w:r>
       </w:del>
@@ -5094,7 +5181,7 @@
     <w:p>
       <w:pPr>
         <w:ind w:firstLine="420"/>
-        <w:pPrChange w:id="577" w:author="Duong Duc Hien" w:date="2013-10-12T16:43:00Z">
+        <w:pPrChange w:id="580" w:author="Duong Duc Hien" w:date="2013-10-12T16:43:00Z">
           <w:pPr>
             <w:pStyle w:val="Heading3"/>
           </w:pPr>
@@ -5111,7 +5198,7 @@
       <w:pPr>
         <w:ind w:firstLine="420"/>
       </w:pPr>
-      <w:ins w:id="578" w:author="Duong Duc Hien" w:date="2013-10-12T16:44:00Z">
+      <w:ins w:id="581" w:author="Duong Duc Hien" w:date="2013-10-12T16:44:00Z">
         <w:r>
           <w:tab/>
         </w:r>
@@ -5126,7 +5213,7 @@
     <w:p>
       <w:pPr>
         <w:ind w:firstLine="420"/>
-        <w:pPrChange w:id="579" w:author="Duong Duc Hien" w:date="2013-10-12T16:43:00Z">
+        <w:pPrChange w:id="582" w:author="Duong Duc Hien" w:date="2013-10-12T16:43:00Z">
           <w:pPr>
             <w:pStyle w:val="Heading3"/>
           </w:pPr>
@@ -5142,7 +5229,7 @@
     <w:p>
       <w:pPr>
         <w:ind w:firstLine="420"/>
-        <w:pPrChange w:id="580" w:author="Duong Duc Hien" w:date="2013-10-12T16:43:00Z">
+        <w:pPrChange w:id="583" w:author="Duong Duc Hien" w:date="2013-10-12T16:43:00Z">
           <w:pPr>
             <w:pStyle w:val="ListParagraph"/>
             <w:numPr>
@@ -5152,7 +5239,7 @@
           </w:pPr>
         </w:pPrChange>
       </w:pPr>
-      <w:ins w:id="581" w:author="Duong Duc Hien" w:date="2013-10-12T16:44:00Z">
+      <w:ins w:id="584" w:author="Duong Duc Hien" w:date="2013-10-12T16:44:00Z">
         <w:r>
           <w:tab/>
         </w:r>
@@ -5167,7 +5254,7 @@
     <w:p>
       <w:pPr>
         <w:ind w:firstLine="420"/>
-        <w:pPrChange w:id="582" w:author="Duong Duc Hien" w:date="2013-10-12T16:43:00Z">
+        <w:pPrChange w:id="585" w:author="Duong Duc Hien" w:date="2013-10-12T16:43:00Z">
           <w:pPr>
             <w:pStyle w:val="ListParagraph"/>
             <w:numPr>
@@ -5177,7 +5264,7 @@
           </w:pPr>
         </w:pPrChange>
       </w:pPr>
-      <w:ins w:id="583" w:author="Duong Duc Hien" w:date="2013-10-12T16:44:00Z">
+      <w:ins w:id="586" w:author="Duong Duc Hien" w:date="2013-10-12T16:44:00Z">
         <w:r>
           <w:tab/>
         </w:r>
@@ -5188,7 +5275,7 @@
         </w:rPr>
         <w:t xml:space="preserve">Trend line </w:t>
       </w:r>
-      <w:del w:id="584" w:author="Duong Duc Hien" w:date="2013-10-17T12:11:00Z">
+      <w:del w:id="587" w:author="Duong Duc Hien" w:date="2013-10-17T12:11:00Z">
         <w:r>
           <w:rPr>
             <w:rFonts w:hint="eastAsia"/>
@@ -5208,7 +5295,7 @@
         </w:rPr>
         <w:t>displayed</w:t>
       </w:r>
-      <w:ins w:id="585" w:author="Duong Duc Hien" w:date="2013-10-17T12:18:00Z">
+      <w:ins w:id="588" w:author="Duong Duc Hien" w:date="2013-10-17T12:18:00Z">
         <w:r>
           <w:t>.</w:t>
         </w:r>
@@ -5217,7 +5304,7 @@
     <w:p>
       <w:pPr>
         <w:ind w:firstLine="420"/>
-        <w:pPrChange w:id="586" w:author="Duong Duc Hien" w:date="2013-10-12T16:43:00Z">
+        <w:pPrChange w:id="589" w:author="Duong Duc Hien" w:date="2013-10-12T16:43:00Z">
           <w:pPr>
             <w:pStyle w:val="Heading3"/>
           </w:pPr>
@@ -5233,7 +5320,7 @@
     <w:p>
       <w:pPr>
         <w:ind w:firstLine="420"/>
-        <w:pPrChange w:id="587" w:author="Duong Duc Hien" w:date="2013-10-12T16:43:00Z">
+        <w:pPrChange w:id="590" w:author="Duong Duc Hien" w:date="2013-10-12T16:43:00Z">
           <w:pPr/>
         </w:pPrChange>
       </w:pPr>
@@ -5278,7 +5365,7 @@
     <w:p>
       <w:pPr>
         <w:ind w:firstLine="420"/>
-        <w:pPrChange w:id="588" w:author="Duong Duc Hien" w:date="2013-10-12T16:43:00Z">
+        <w:pPrChange w:id="591" w:author="Duong Duc Hien" w:date="2013-10-12T16:43:00Z">
           <w:pPr>
             <w:pStyle w:val="Heading3"/>
           </w:pPr>
@@ -5294,7 +5381,7 @@
     <w:p>
       <w:pPr>
         <w:ind w:firstLine="420"/>
-        <w:pPrChange w:id="589" w:author="Duong Duc Hien" w:date="2013-10-12T16:43:00Z">
+        <w:pPrChange w:id="592" w:author="Duong Duc Hien" w:date="2013-10-12T16:43:00Z">
           <w:pPr>
             <w:pStyle w:val="ListParagraph"/>
             <w:numPr>
@@ -5304,12 +5391,12 @@
           </w:pPr>
         </w:pPrChange>
       </w:pPr>
-      <w:ins w:id="590" w:author="Duong Duc Hien" w:date="2013-10-12T16:44:00Z">
+      <w:ins w:id="593" w:author="Duong Duc Hien" w:date="2013-10-12T16:44:00Z">
         <w:r>
           <w:tab/>
         </w:r>
       </w:ins>
-      <w:ins w:id="591" w:author="Duong Duc Hien" w:date="2013-10-17T12:12:00Z">
+      <w:ins w:id="594" w:author="Duong Duc Hien" w:date="2013-10-17T12:12:00Z">
         <w:r>
           <w:t xml:space="preserve">1. </w:t>
         </w:r>
@@ -5320,12 +5407,12 @@
         </w:rPr>
         <w:t xml:space="preserve">Scientist </w:t>
       </w:r>
-      <w:ins w:id="592" w:author="Duong Duc Hien" w:date="2013-10-12T16:22:00Z">
+      <w:ins w:id="595" w:author="Duong Duc Hien" w:date="2013-10-12T16:22:00Z">
         <w:r>
           <w:t>requests to hide trend line and its equation.</w:t>
         </w:r>
       </w:ins>
-      <w:del w:id="593" w:author="Duong Duc Hien" w:date="2013-10-12T16:22:00Z">
+      <w:del w:id="596" w:author="Duong Duc Hien" w:date="2013-10-12T16:22:00Z">
         <w:r>
           <w:rPr>
             <w:rFonts w:hint="eastAsia"/>
@@ -5361,7 +5448,7 @@
     <w:p>
       <w:pPr>
         <w:ind w:firstLine="420"/>
-        <w:pPrChange w:id="594" w:author="Duong Duc Hien" w:date="2013-10-12T16:43:00Z">
+        <w:pPrChange w:id="597" w:author="Duong Duc Hien" w:date="2013-10-12T16:43:00Z">
           <w:pPr>
             <w:pStyle w:val="ListParagraph"/>
             <w:numPr>
@@ -5371,22 +5458,22 @@
           </w:pPr>
         </w:pPrChange>
       </w:pPr>
-      <w:ins w:id="595" w:author="Duong Duc Hien" w:date="2013-10-12T16:44:00Z">
+      <w:ins w:id="598" w:author="Duong Duc Hien" w:date="2013-10-12T16:44:00Z">
         <w:r>
           <w:tab/>
         </w:r>
       </w:ins>
-      <w:ins w:id="596" w:author="Duong Duc Hien" w:date="2013-10-17T12:12:00Z">
+      <w:ins w:id="599" w:author="Duong Duc Hien" w:date="2013-10-17T12:12:00Z">
         <w:r>
           <w:t xml:space="preserve">2. </w:t>
         </w:r>
       </w:ins>
-      <w:ins w:id="597" w:author="Duong Duc Hien" w:date="2013-10-12T16:22:00Z">
+      <w:ins w:id="600" w:author="Duong Duc Hien" w:date="2013-10-12T16:22:00Z">
         <w:r>
           <w:t>System h</w:t>
         </w:r>
       </w:ins>
-      <w:del w:id="598" w:author="Duong Duc Hien" w:date="2013-10-12T16:22:00Z">
+      <w:del w:id="601" w:author="Duong Duc Hien" w:date="2013-10-12T16:22:00Z">
         <w:r>
           <w:rPr>
             <w:rFonts w:hint="eastAsia"/>
@@ -5400,7 +5487,7 @@
         </w:rPr>
         <w:t>ide</w:t>
       </w:r>
-      <w:ins w:id="599" w:author="Duong Duc Hien" w:date="2013-10-12T16:22:00Z">
+      <w:ins w:id="602" w:author="Duong Duc Hien" w:date="2013-10-12T16:22:00Z">
         <w:r>
           <w:t>s</w:t>
         </w:r>
@@ -5423,9 +5510,11 @@
         </w:rPr>
         <w:t xml:space="preserve">equation on </w:t>
       </w:r>
+      <w:proofErr w:type="spellStart"/>
       <w:r>
         <w:t>theCartesian</w:t>
       </w:r>
+      <w:proofErr w:type="spellEnd"/>
       <w:r>
         <w:rPr>
           <w:rFonts w:hint="eastAsia"/>
@@ -5437,9 +5526,9 @@
       <w:pPr>
         <w:ind w:firstLine="420"/>
         <w:rPr>
-          <w:ins w:id="600" w:author="Duong Duc Hien" w:date="2013-10-17T12:12:00Z"/>
-        </w:rPr>
-        <w:pPrChange w:id="601" w:author="Duong Duc Hien" w:date="2013-10-12T16:43:00Z">
+          <w:ins w:id="603" w:author="Duong Duc Hien" w:date="2013-10-17T12:12:00Z"/>
+        </w:rPr>
+        <w:pPrChange w:id="604" w:author="Duong Duc Hien" w:date="2013-10-12T16:43:00Z">
           <w:pPr>
             <w:pStyle w:val="Heading2"/>
           </w:pPr>
@@ -5450,38 +5539,38 @@
       <w:pPr>
         <w:pStyle w:val="Heading3"/>
         <w:rPr>
-          <w:ins w:id="602" w:author="Duong Duc Hien" w:date="2013-10-17T12:12:00Z"/>
-        </w:rPr>
-      </w:pPr>
-      <w:bookmarkStart w:id="603" w:name="_Toc369813012"/>
-      <w:ins w:id="604" w:author="Duong Duc Hien" w:date="2013-10-17T12:12:00Z">
+          <w:ins w:id="605" w:author="Duong Duc Hien" w:date="2013-10-17T12:12:00Z"/>
+        </w:rPr>
+      </w:pPr>
+      <w:bookmarkStart w:id="606" w:name="_Toc369813012"/>
+      <w:ins w:id="607" w:author="Duong Duc Hien" w:date="2013-10-17T12:12:00Z">
         <w:r>
           <w:t xml:space="preserve">Use Case </w:t>
         </w:r>
       </w:ins>
-      <w:ins w:id="605" w:author="Duong Duc Hien" w:date="2013-10-17T22:13:00Z">
+      <w:ins w:id="608" w:author="Duong Duc Hien" w:date="2013-10-17T22:13:00Z">
         <w:r>
           <w:t>9</w:t>
         </w:r>
       </w:ins>
-      <w:ins w:id="606" w:author="Duong Duc Hien" w:date="2013-10-17T12:12:00Z">
+      <w:ins w:id="609" w:author="Duong Duc Hien" w:date="2013-10-17T12:12:00Z">
         <w:r>
           <w:t xml:space="preserve">: </w:t>
         </w:r>
         <w:r>
           <w:t>Show Equation</w:t>
         </w:r>
-        <w:bookmarkEnd w:id="603"/>
-      </w:ins>
-    </w:p>
-    <w:p>
-      <w:pPr>
-        <w:ind w:firstLine="420"/>
-        <w:rPr>
-          <w:ins w:id="607" w:author="Duong Duc Hien" w:date="2013-10-17T12:12:00Z"/>
-        </w:rPr>
-      </w:pPr>
-      <w:ins w:id="608" w:author="Duong Duc Hien" w:date="2013-10-17T12:12:00Z">
+        <w:bookmarkEnd w:id="606"/>
+      </w:ins>
+    </w:p>
+    <w:p>
+      <w:pPr>
+        <w:ind w:firstLine="420"/>
+        <w:rPr>
+          <w:ins w:id="610" w:author="Duong Duc Hien" w:date="2013-10-17T12:12:00Z"/>
+        </w:rPr>
+      </w:pPr>
+      <w:ins w:id="611" w:author="Duong Duc Hien" w:date="2013-10-17T12:12:00Z">
         <w:r>
           <w:rPr>
             <w:rFonts w:hint="eastAsia"/>
@@ -5494,10 +5583,10 @@
       <w:pPr>
         <w:ind w:firstLine="420"/>
         <w:rPr>
-          <w:ins w:id="609" w:author="Duong Duc Hien" w:date="2013-10-17T12:12:00Z"/>
-        </w:rPr>
-      </w:pPr>
-      <w:ins w:id="610" w:author="Duong Duc Hien" w:date="2013-10-17T12:12:00Z">
+          <w:ins w:id="612" w:author="Duong Duc Hien" w:date="2013-10-17T12:12:00Z"/>
+        </w:rPr>
+      </w:pPr>
+      <w:ins w:id="613" w:author="Duong Duc Hien" w:date="2013-10-17T12:12:00Z">
         <w:r>
           <w:tab/>
         </w:r>
@@ -5513,10 +5602,10 @@
       <w:pPr>
         <w:ind w:firstLine="420"/>
         <w:rPr>
-          <w:ins w:id="611" w:author="Duong Duc Hien" w:date="2013-10-17T12:12:00Z"/>
-        </w:rPr>
-      </w:pPr>
-      <w:ins w:id="612" w:author="Duong Duc Hien" w:date="2013-10-17T12:12:00Z">
+          <w:ins w:id="614" w:author="Duong Duc Hien" w:date="2013-10-17T12:12:00Z"/>
+        </w:rPr>
+      </w:pPr>
+      <w:ins w:id="615" w:author="Duong Duc Hien" w:date="2013-10-17T12:12:00Z">
         <w:r>
           <w:rPr>
             <w:rFonts w:hint="eastAsia"/>
@@ -5529,10 +5618,10 @@
       <w:pPr>
         <w:ind w:firstLine="420"/>
         <w:rPr>
-          <w:ins w:id="613" w:author="Duong Duc Hien" w:date="2013-10-17T12:12:00Z"/>
-        </w:rPr>
-      </w:pPr>
-      <w:ins w:id="614" w:author="Duong Duc Hien" w:date="2013-10-17T12:12:00Z">
+          <w:ins w:id="616" w:author="Duong Duc Hien" w:date="2013-10-17T12:12:00Z"/>
+        </w:rPr>
+      </w:pPr>
+      <w:ins w:id="617" w:author="Duong Duc Hien" w:date="2013-10-17T12:12:00Z">
         <w:r>
           <w:tab/>
         </w:r>
@@ -5548,10 +5637,10 @@
       <w:pPr>
         <w:ind w:firstLine="420"/>
         <w:rPr>
-          <w:ins w:id="615" w:author="Duong Duc Hien" w:date="2013-10-17T12:18:00Z"/>
-        </w:rPr>
-      </w:pPr>
-      <w:ins w:id="616" w:author="Duong Duc Hien" w:date="2013-10-17T12:12:00Z">
+          <w:ins w:id="618" w:author="Duong Duc Hien" w:date="2013-10-17T12:18:00Z"/>
+        </w:rPr>
+      </w:pPr>
+      <w:ins w:id="619" w:author="Duong Duc Hien" w:date="2013-10-17T12:12:00Z">
         <w:r>
           <w:tab/>
         </w:r>
@@ -5567,10 +5656,10 @@
       <w:pPr>
         <w:ind w:firstLine="420"/>
         <w:rPr>
-          <w:ins w:id="617" w:author="Duong Duc Hien" w:date="2013-10-17T12:12:00Z"/>
-        </w:rPr>
-      </w:pPr>
-      <w:ins w:id="618" w:author="Duong Duc Hien" w:date="2013-10-17T12:18:00Z">
+          <w:ins w:id="620" w:author="Duong Duc Hien" w:date="2013-10-17T12:12:00Z"/>
+        </w:rPr>
+      </w:pPr>
+      <w:ins w:id="621" w:author="Duong Duc Hien" w:date="2013-10-17T12:18:00Z">
         <w:r>
           <w:tab/>
           <w:t>Trend line's equation is hidden.</w:t>
@@ -5581,10 +5670,10 @@
       <w:pPr>
         <w:ind w:firstLine="420"/>
         <w:rPr>
-          <w:ins w:id="619" w:author="Duong Duc Hien" w:date="2013-10-17T12:12:00Z"/>
-        </w:rPr>
-      </w:pPr>
-      <w:ins w:id="620" w:author="Duong Duc Hien" w:date="2013-10-17T12:12:00Z">
+          <w:ins w:id="622" w:author="Duong Duc Hien" w:date="2013-10-17T12:12:00Z"/>
+        </w:rPr>
+      </w:pPr>
+      <w:ins w:id="623" w:author="Duong Duc Hien" w:date="2013-10-17T12:12:00Z">
         <w:r>
           <w:rPr>
             <w:rFonts w:hint="eastAsia"/>
@@ -5598,10 +5687,10 @@
       <w:pPr>
         <w:ind w:firstLine="420"/>
         <w:rPr>
-          <w:ins w:id="621" w:author="Duong Duc Hien" w:date="2013-10-17T12:12:00Z"/>
-        </w:rPr>
-      </w:pPr>
-      <w:ins w:id="622" w:author="Duong Duc Hien" w:date="2013-10-17T12:12:00Z">
+          <w:ins w:id="624" w:author="Duong Duc Hien" w:date="2013-10-17T12:12:00Z"/>
+        </w:rPr>
+      </w:pPr>
+      <w:ins w:id="625" w:author="Duong Duc Hien" w:date="2013-10-17T12:12:00Z">
         <w:r>
           <w:rPr>
             <w:rFonts w:hint="eastAsia"/>
@@ -5609,12 +5698,12 @@
           <w:tab/>
         </w:r>
       </w:ins>
-      <w:ins w:id="623" w:author="Duong Duc Hien" w:date="2013-10-17T12:13:00Z">
+      <w:ins w:id="626" w:author="Duong Duc Hien" w:date="2013-10-17T12:13:00Z">
         <w:r>
           <w:t>Trend line's e</w:t>
         </w:r>
       </w:ins>
-      <w:ins w:id="624" w:author="Duong Duc Hien" w:date="2013-10-17T12:12:00Z">
+      <w:ins w:id="627" w:author="Duong Duc Hien" w:date="2013-10-17T12:12:00Z">
         <w:r>
           <w:rPr>
             <w:rFonts w:hint="eastAsia"/>
@@ -5622,12 +5711,12 @@
           <w:t xml:space="preserve">quation </w:t>
         </w:r>
       </w:ins>
-      <w:ins w:id="625" w:author="Duong Duc Hien" w:date="2013-10-17T12:13:00Z">
+      <w:ins w:id="628" w:author="Duong Duc Hien" w:date="2013-10-17T12:13:00Z">
         <w:r>
           <w:t>is</w:t>
         </w:r>
       </w:ins>
-      <w:ins w:id="626" w:author="Duong Duc Hien" w:date="2013-10-17T12:12:00Z">
+      <w:ins w:id="629" w:author="Duong Duc Hien" w:date="2013-10-17T12:12:00Z">
         <w:r>
           <w:rPr>
             <w:rFonts w:hint="eastAsia"/>
@@ -5635,22 +5724,22 @@
           <w:t xml:space="preserve"> </w:t>
         </w:r>
       </w:ins>
-      <w:ins w:id="627" w:author="Duong Duc Hien" w:date="2013-10-17T12:13:00Z">
+      <w:ins w:id="630" w:author="Duong Duc Hien" w:date="2013-10-17T12:13:00Z">
         <w:r>
           <w:t>show</w:t>
         </w:r>
       </w:ins>
-      <w:ins w:id="628" w:author="Duong Duc Hien" w:date="2013-10-17T12:17:00Z">
+      <w:ins w:id="631" w:author="Duong Duc Hien" w:date="2013-10-17T12:17:00Z">
         <w:r>
           <w:t>n</w:t>
         </w:r>
       </w:ins>
-      <w:ins w:id="629" w:author="Duong Duc Hien" w:date="2013-10-17T12:13:00Z">
+      <w:ins w:id="632" w:author="Duong Duc Hien" w:date="2013-10-17T12:13:00Z">
         <w:r>
           <w:t xml:space="preserve"> </w:t>
         </w:r>
       </w:ins>
-      <w:ins w:id="630" w:author="Duong Duc Hien" w:date="2013-10-17T12:12:00Z">
+      <w:ins w:id="633" w:author="Duong Duc Hien" w:date="2013-10-17T12:12:00Z">
         <w:r>
           <w:rPr>
             <w:rFonts w:hint="eastAsia"/>
@@ -5672,10 +5761,10 @@
       <w:pPr>
         <w:ind w:firstLine="420"/>
         <w:rPr>
-          <w:ins w:id="631" w:author="Duong Duc Hien" w:date="2013-10-17T12:12:00Z"/>
-        </w:rPr>
-      </w:pPr>
-      <w:ins w:id="632" w:author="Duong Duc Hien" w:date="2013-10-17T12:12:00Z">
+          <w:ins w:id="634" w:author="Duong Duc Hien" w:date="2013-10-17T12:12:00Z"/>
+        </w:rPr>
+      </w:pPr>
+      <w:ins w:id="635" w:author="Duong Duc Hien" w:date="2013-10-17T12:12:00Z">
         <w:r>
           <w:rPr>
             <w:rFonts w:hint="eastAsia"/>
@@ -5688,10 +5777,10 @@
       <w:pPr>
         <w:ind w:firstLine="420"/>
         <w:rPr>
-          <w:ins w:id="633" w:author="Duong Duc Hien" w:date="2013-10-17T12:12:00Z"/>
-        </w:rPr>
-      </w:pPr>
-      <w:ins w:id="634" w:author="Duong Duc Hien" w:date="2013-10-17T12:12:00Z">
+          <w:ins w:id="636" w:author="Duong Duc Hien" w:date="2013-10-17T12:12:00Z"/>
+        </w:rPr>
+      </w:pPr>
+      <w:ins w:id="637" w:author="Duong Duc Hien" w:date="2013-10-17T12:12:00Z">
         <w:r>
           <w:tab/>
           <w:t xml:space="preserve">1. </w:t>
@@ -5711,36 +5800,36 @@
       <w:pPr>
         <w:ind w:firstLine="420"/>
         <w:rPr>
-          <w:ins w:id="635" w:author="Duong Duc Hien" w:date="2013-10-17T12:12:00Z"/>
-        </w:rPr>
-      </w:pPr>
-      <w:ins w:id="636" w:author="Duong Duc Hien" w:date="2013-10-17T12:12:00Z">
+          <w:ins w:id="638" w:author="Duong Duc Hien" w:date="2013-10-17T12:12:00Z"/>
+        </w:rPr>
+      </w:pPr>
+      <w:ins w:id="639" w:author="Duong Duc Hien" w:date="2013-10-17T12:12:00Z">
         <w:r>
           <w:tab/>
           <w:t xml:space="preserve">2. System </w:t>
         </w:r>
       </w:ins>
-      <w:ins w:id="637" w:author="Duong Duc Hien" w:date="2013-10-17T12:17:00Z">
+      <w:ins w:id="640" w:author="Duong Duc Hien" w:date="2013-10-17T12:17:00Z">
         <w:r>
           <w:t>shows</w:t>
         </w:r>
       </w:ins>
-      <w:ins w:id="638" w:author="Duong Duc Hien" w:date="2013-10-17T12:14:00Z">
+      <w:ins w:id="641" w:author="Duong Duc Hien" w:date="2013-10-17T12:14:00Z">
         <w:r>
           <w:t xml:space="preserve"> trend</w:t>
         </w:r>
       </w:ins>
-      <w:ins w:id="639" w:author="Duong Duc Hien" w:date="2013-10-17T12:15:00Z">
+      <w:ins w:id="642" w:author="Duong Duc Hien" w:date="2013-10-17T12:15:00Z">
         <w:r>
           <w:t xml:space="preserve"> </w:t>
         </w:r>
       </w:ins>
-      <w:ins w:id="640" w:author="Duong Duc Hien" w:date="2013-10-17T12:14:00Z">
+      <w:ins w:id="643" w:author="Duong Duc Hien" w:date="2013-10-17T12:14:00Z">
         <w:r>
           <w:t xml:space="preserve">line's </w:t>
         </w:r>
       </w:ins>
-      <w:ins w:id="641" w:author="Duong Duc Hien" w:date="2013-10-17T12:12:00Z">
+      <w:ins w:id="644" w:author="Duong Duc Hien" w:date="2013-10-17T12:12:00Z">
         <w:r>
           <w:rPr>
             <w:rFonts w:hint="eastAsia"/>
@@ -5751,12 +5840,12 @@
           <w:t>the</w:t>
         </w:r>
       </w:ins>
-      <w:ins w:id="642" w:author="Duong Duc Hien" w:date="2013-10-17T12:15:00Z">
+      <w:ins w:id="645" w:author="Duong Duc Hien" w:date="2013-10-17T12:15:00Z">
         <w:r>
           <w:t xml:space="preserve"> </w:t>
         </w:r>
       </w:ins>
-      <w:ins w:id="643" w:author="Duong Duc Hien" w:date="2013-10-17T12:12:00Z">
+      <w:ins w:id="646" w:author="Duong Duc Hien" w:date="2013-10-17T12:12:00Z">
         <w:r>
           <w:t>Cartesian</w:t>
         </w:r>
@@ -5772,9 +5861,9 @@
       <w:pPr>
         <w:ind w:firstLine="420"/>
         <w:rPr>
-          <w:ins w:id="644" w:author="Duong Duc Hien" w:date="2013-10-17T12:15:00Z"/>
-        </w:rPr>
-        <w:pPrChange w:id="645" w:author="Duong Duc Hien" w:date="2013-10-12T16:43:00Z">
+          <w:ins w:id="647" w:author="Duong Duc Hien" w:date="2013-10-17T12:15:00Z"/>
+        </w:rPr>
+        <w:pPrChange w:id="648" w:author="Duong Duc Hien" w:date="2013-10-12T16:43:00Z">
           <w:pPr>
             <w:pStyle w:val="Heading2"/>
           </w:pPr>
@@ -5785,11 +5874,11 @@
       <w:pPr>
         <w:pStyle w:val="Heading3"/>
         <w:rPr>
-          <w:ins w:id="646" w:author="Duong Duc Hien" w:date="2013-10-17T12:15:00Z"/>
-        </w:rPr>
-      </w:pPr>
-      <w:bookmarkStart w:id="647" w:name="_Toc369813013"/>
-      <w:ins w:id="648" w:author="Duong Duc Hien" w:date="2013-10-17T12:15:00Z">
+          <w:ins w:id="649" w:author="Duong Duc Hien" w:date="2013-10-17T12:15:00Z"/>
+        </w:rPr>
+      </w:pPr>
+      <w:bookmarkStart w:id="650" w:name="_Toc369813013"/>
+      <w:ins w:id="651" w:author="Duong Duc Hien" w:date="2013-10-17T12:15:00Z">
         <w:r>
           <w:t xml:space="preserve">Use Case </w:t>
         </w:r>
@@ -5797,29 +5886,29 @@
           <w:t>1</w:t>
         </w:r>
       </w:ins>
-      <w:ins w:id="649" w:author="Duong Duc Hien" w:date="2013-10-17T22:13:00Z">
+      <w:ins w:id="652" w:author="Duong Duc Hien" w:date="2013-10-17T22:13:00Z">
         <w:r>
           <w:t>0</w:t>
         </w:r>
       </w:ins>
-      <w:ins w:id="650" w:author="Duong Duc Hien" w:date="2013-10-17T12:15:00Z">
+      <w:ins w:id="653" w:author="Duong Duc Hien" w:date="2013-10-17T12:15:00Z">
         <w:r>
           <w:t xml:space="preserve">: </w:t>
         </w:r>
         <w:r>
           <w:t>Hide Equation</w:t>
         </w:r>
-        <w:bookmarkEnd w:id="647"/>
-      </w:ins>
-    </w:p>
-    <w:p>
-      <w:pPr>
-        <w:ind w:firstLine="420"/>
-        <w:rPr>
-          <w:ins w:id="651" w:author="Duong Duc Hien" w:date="2013-10-17T12:15:00Z"/>
-        </w:rPr>
-      </w:pPr>
-      <w:ins w:id="652" w:author="Duong Duc Hien" w:date="2013-10-17T12:15:00Z">
+        <w:bookmarkEnd w:id="650"/>
+      </w:ins>
+    </w:p>
+    <w:p>
+      <w:pPr>
+        <w:ind w:firstLine="420"/>
+        <w:rPr>
+          <w:ins w:id="654" w:author="Duong Duc Hien" w:date="2013-10-17T12:15:00Z"/>
+        </w:rPr>
+      </w:pPr>
+      <w:ins w:id="655" w:author="Duong Duc Hien" w:date="2013-10-17T12:15:00Z">
         <w:r>
           <w:rPr>
             <w:rFonts w:hint="eastAsia"/>
@@ -5832,10 +5921,10 @@
       <w:pPr>
         <w:ind w:firstLine="420"/>
         <w:rPr>
-          <w:ins w:id="653" w:author="Duong Duc Hien" w:date="2013-10-17T12:15:00Z"/>
-        </w:rPr>
-      </w:pPr>
-      <w:ins w:id="654" w:author="Duong Duc Hien" w:date="2013-10-17T12:15:00Z">
+          <w:ins w:id="656" w:author="Duong Duc Hien" w:date="2013-10-17T12:15:00Z"/>
+        </w:rPr>
+      </w:pPr>
+      <w:ins w:id="657" w:author="Duong Duc Hien" w:date="2013-10-17T12:15:00Z">
         <w:r>
           <w:tab/>
         </w:r>
@@ -5851,10 +5940,10 @@
       <w:pPr>
         <w:ind w:firstLine="420"/>
         <w:rPr>
-          <w:ins w:id="655" w:author="Duong Duc Hien" w:date="2013-10-17T12:15:00Z"/>
-        </w:rPr>
-      </w:pPr>
-      <w:ins w:id="656" w:author="Duong Duc Hien" w:date="2013-10-17T12:15:00Z">
+          <w:ins w:id="658" w:author="Duong Duc Hien" w:date="2013-10-17T12:15:00Z"/>
+        </w:rPr>
+      </w:pPr>
+      <w:ins w:id="659" w:author="Duong Duc Hien" w:date="2013-10-17T12:15:00Z">
         <w:r>
           <w:rPr>
             <w:rFonts w:hint="eastAsia"/>
@@ -5867,10 +5956,10 @@
       <w:pPr>
         <w:ind w:firstLine="420"/>
         <w:rPr>
-          <w:ins w:id="657" w:author="Duong Duc Hien" w:date="2013-10-17T12:15:00Z"/>
-        </w:rPr>
-      </w:pPr>
-      <w:ins w:id="658" w:author="Duong Duc Hien" w:date="2013-10-17T12:15:00Z">
+          <w:ins w:id="660" w:author="Duong Duc Hien" w:date="2013-10-17T12:15:00Z"/>
+        </w:rPr>
+      </w:pPr>
+      <w:ins w:id="661" w:author="Duong Duc Hien" w:date="2013-10-17T12:15:00Z">
         <w:r>
           <w:tab/>
         </w:r>
@@ -5881,12 +5970,12 @@
           <w:t>Cartesian plot is displayed</w:t>
         </w:r>
       </w:ins>
-      <w:ins w:id="659" w:author="Duong Duc Hien" w:date="2013-10-17T12:19:00Z">
+      <w:ins w:id="662" w:author="Duong Duc Hien" w:date="2013-10-17T12:19:00Z">
         <w:r>
           <w:t>.</w:t>
         </w:r>
       </w:ins>
-      <w:ins w:id="660" w:author="Duong Duc Hien" w:date="2013-10-17T12:15:00Z">
+      <w:ins w:id="663" w:author="Duong Duc Hien" w:date="2013-10-17T12:15:00Z">
         <w:r>
           <w:rPr>
             <w:rFonts w:hint="eastAsia"/>
@@ -5899,10 +5988,10 @@
       <w:pPr>
         <w:ind w:firstLine="420"/>
         <w:rPr>
-          <w:ins w:id="661" w:author="Duong Duc Hien" w:date="2013-10-17T12:19:00Z"/>
-        </w:rPr>
-      </w:pPr>
-      <w:ins w:id="662" w:author="Duong Duc Hien" w:date="2013-10-17T12:15:00Z">
+          <w:ins w:id="664" w:author="Duong Duc Hien" w:date="2013-10-17T12:19:00Z"/>
+        </w:rPr>
+      </w:pPr>
+      <w:ins w:id="665" w:author="Duong Duc Hien" w:date="2013-10-17T12:15:00Z">
         <w:r>
           <w:tab/>
         </w:r>
@@ -5913,7 +6002,7 @@
           <w:t>Trend line is displayed</w:t>
         </w:r>
       </w:ins>
-      <w:ins w:id="663" w:author="Duong Duc Hien" w:date="2013-10-17T12:19:00Z">
+      <w:ins w:id="666" w:author="Duong Duc Hien" w:date="2013-10-17T12:19:00Z">
         <w:r>
           <w:t>.</w:t>
         </w:r>
@@ -5923,10 +6012,10 @@
       <w:pPr>
         <w:ind w:firstLine="420"/>
         <w:rPr>
-          <w:ins w:id="664" w:author="Duong Duc Hien" w:date="2013-10-17T12:15:00Z"/>
-        </w:rPr>
-      </w:pPr>
-      <w:ins w:id="665" w:author="Duong Duc Hien" w:date="2013-10-17T12:19:00Z">
+          <w:ins w:id="667" w:author="Duong Duc Hien" w:date="2013-10-17T12:15:00Z"/>
+        </w:rPr>
+      </w:pPr>
+      <w:ins w:id="668" w:author="Duong Duc Hien" w:date="2013-10-17T12:19:00Z">
         <w:r>
           <w:tab/>
           <w:t>Trend line's equation is displayed.</w:t>
@@ -5937,10 +6026,10 @@
       <w:pPr>
         <w:ind w:firstLine="420"/>
         <w:rPr>
-          <w:ins w:id="666" w:author="Duong Duc Hien" w:date="2013-10-17T12:15:00Z"/>
-        </w:rPr>
-      </w:pPr>
-      <w:ins w:id="667" w:author="Duong Duc Hien" w:date="2013-10-17T12:15:00Z">
+          <w:ins w:id="669" w:author="Duong Duc Hien" w:date="2013-10-17T12:15:00Z"/>
+        </w:rPr>
+      </w:pPr>
+      <w:ins w:id="670" w:author="Duong Duc Hien" w:date="2013-10-17T12:15:00Z">
         <w:r>
           <w:rPr>
             <w:rFonts w:hint="eastAsia"/>
@@ -5953,10 +6042,10 @@
       <w:pPr>
         <w:ind w:firstLine="420"/>
         <w:rPr>
-          <w:ins w:id="668" w:author="Duong Duc Hien" w:date="2013-10-17T12:15:00Z"/>
-        </w:rPr>
-      </w:pPr>
-      <w:ins w:id="669" w:author="Duong Duc Hien" w:date="2013-10-17T12:15:00Z">
+          <w:ins w:id="671" w:author="Duong Duc Hien" w:date="2013-10-17T12:15:00Z"/>
+        </w:rPr>
+      </w:pPr>
+      <w:ins w:id="672" w:author="Duong Duc Hien" w:date="2013-10-17T12:15:00Z">
         <w:r>
           <w:rPr>
             <w:rFonts w:hint="eastAsia"/>
@@ -6008,10 +6097,10 @@
       <w:pPr>
         <w:ind w:firstLine="420"/>
         <w:rPr>
-          <w:ins w:id="670" w:author="Duong Duc Hien" w:date="2013-10-17T12:15:00Z"/>
-        </w:rPr>
-      </w:pPr>
-      <w:ins w:id="671" w:author="Duong Duc Hien" w:date="2013-10-17T12:15:00Z">
+          <w:ins w:id="673" w:author="Duong Duc Hien" w:date="2013-10-17T12:15:00Z"/>
+        </w:rPr>
+      </w:pPr>
+      <w:ins w:id="674" w:author="Duong Duc Hien" w:date="2013-10-17T12:15:00Z">
         <w:r>
           <w:rPr>
             <w:rFonts w:hint="eastAsia"/>
@@ -6024,10 +6113,10 @@
       <w:pPr>
         <w:ind w:firstLine="420"/>
         <w:rPr>
-          <w:ins w:id="672" w:author="Duong Duc Hien" w:date="2013-10-17T12:15:00Z"/>
-        </w:rPr>
-      </w:pPr>
-      <w:ins w:id="673" w:author="Duong Duc Hien" w:date="2013-10-17T12:15:00Z">
+          <w:ins w:id="675" w:author="Duong Duc Hien" w:date="2013-10-17T12:15:00Z"/>
+        </w:rPr>
+      </w:pPr>
+      <w:ins w:id="676" w:author="Duong Duc Hien" w:date="2013-10-17T12:15:00Z">
         <w:r>
           <w:tab/>
           <w:t xml:space="preserve">1. </w:t>
@@ -6039,18 +6128,26 @@
           <w:t xml:space="preserve">Scientist </w:t>
         </w:r>
         <w:r>
-          <w:t>requests to hide trend line and its equation.</w:t>
-        </w:r>
-      </w:ins>
-    </w:p>
-    <w:p>
-      <w:pPr>
-        <w:ind w:firstLine="420"/>
-        <w:rPr>
-          <w:ins w:id="674" w:author="Duong Duc Hien" w:date="2013-10-17T12:15:00Z"/>
-        </w:rPr>
-      </w:pPr>
-      <w:ins w:id="675" w:author="Duong Duc Hien" w:date="2013-10-17T12:15:00Z">
+          <w:t xml:space="preserve">requests to hide trend line </w:t>
+        </w:r>
+      </w:ins>
+      <w:r>
+        <w:t>or only hide</w:t>
+      </w:r>
+      <w:ins w:id="677" w:author="Duong Duc Hien" w:date="2013-10-17T12:15:00Z">
+        <w:r>
+          <w:t xml:space="preserve"> its equation.</w:t>
+        </w:r>
+      </w:ins>
+    </w:p>
+    <w:p>
+      <w:pPr>
+        <w:ind w:firstLine="420"/>
+        <w:rPr>
+          <w:ins w:id="678" w:author="Duong Duc Hien" w:date="2013-10-17T12:15:00Z"/>
+        </w:rPr>
+      </w:pPr>
+      <w:ins w:id="679" w:author="Duong Duc Hien" w:date="2013-10-17T12:15:00Z">
         <w:r>
           <w:tab/>
           <w:t xml:space="preserve">2. System hides trend line's </w:t>
@@ -6076,28 +6173,30 @@
       <w:pPr>
         <w:ind w:firstLine="420"/>
         <w:rPr>
-          <w:ins w:id="676" w:author="Duong Duc Hien" w:date="2013-10-12T16:44:00Z"/>
-        </w:rPr>
-        <w:pPrChange w:id="677" w:author="Duong Duc Hien" w:date="2013-10-12T16:43:00Z">
+          <w:ins w:id="680" w:author="Duong Duc Hien" w:date="2013-10-12T16:44:00Z"/>
+        </w:rPr>
+        <w:pPrChange w:id="681" w:author="Duong Duc Hien" w:date="2013-10-12T16:43:00Z">
           <w:pPr>
             <w:pStyle w:val="Heading2"/>
           </w:pPr>
         </w:pPrChange>
       </w:pPr>
+      <w:bookmarkStart w:id="682" w:name="_GoBack"/>
+      <w:bookmarkEnd w:id="682"/>
     </w:p>
     <w:p>
       <w:pPr>
         <w:pStyle w:val="Heading3"/>
-        <w:pPrChange w:id="678" w:author="LINGLONG ZHU" w:date="2013-10-16T21:34:00Z">
+        <w:pPrChange w:id="683" w:author="LINGLONG ZHU" w:date="2013-10-16T21:34:00Z">
           <w:pPr>
             <w:pStyle w:val="Heading2"/>
           </w:pPr>
         </w:pPrChange>
       </w:pPr>
-      <w:bookmarkStart w:id="679" w:name="_Toc369813014"/>
-      <w:r>
-        <w:rPr>
-          <w:rPrChange w:id="680" w:author="Duong Duc Hien" w:date="2013-10-12T16:44:00Z">
+      <w:bookmarkStart w:id="684" w:name="_Toc369813014"/>
+      <w:r>
+        <w:rPr>
+          <w:rPrChange w:id="685" w:author="Duong Duc Hien" w:date="2013-10-12T16:44:00Z">
             <w:rPr>
               <w:b w:val="0"/>
               <w:bCs w:val="0"/>
@@ -6106,27 +6205,27 @@
         </w:rPr>
         <w:t xml:space="preserve">Use Case </w:t>
       </w:r>
-      <w:ins w:id="681" w:author="LINGLONG ZHU" w:date="2013-10-16T21:35:00Z">
+      <w:ins w:id="686" w:author="LINGLONG ZHU" w:date="2013-10-16T21:35:00Z">
         <w:r>
           <w:t>1</w:t>
         </w:r>
       </w:ins>
-      <w:ins w:id="682" w:author="Duong Duc Hien" w:date="2013-10-17T22:13:00Z">
+      <w:ins w:id="687" w:author="Duong Duc Hien" w:date="2013-10-17T22:13:00Z">
         <w:r>
           <w:t>1</w:t>
         </w:r>
       </w:ins>
-      <w:ins w:id="683" w:author="LINGLONG ZHU" w:date="2013-10-16T21:35:00Z">
-        <w:del w:id="684" w:author="Duong Duc Hien" w:date="2013-10-17T22:13:00Z">
+      <w:ins w:id="688" w:author="LINGLONG ZHU" w:date="2013-10-16T21:35:00Z">
+        <w:del w:id="689" w:author="Duong Duc Hien" w:date="2013-10-17T22:13:00Z">
           <w:r>
             <w:delText>0</w:delText>
           </w:r>
         </w:del>
       </w:ins>
-      <w:del w:id="685" w:author="LINGLONG ZHU" w:date="2013-10-16T21:35:00Z">
-        <w:r>
-          <w:rPr>
-            <w:rPrChange w:id="686" w:author="Duong Duc Hien" w:date="2013-10-12T16:44:00Z">
+      <w:del w:id="690" w:author="LINGLONG ZHU" w:date="2013-10-16T21:35:00Z">
+        <w:r>
+          <w:rPr>
+            <w:rPrChange w:id="691" w:author="Duong Duc Hien" w:date="2013-10-12T16:44:00Z">
               <w:rPr>
                 <w:b w:val="0"/>
                 <w:bCs w:val="0"/>
@@ -6138,7 +6237,7 @@
       </w:del>
       <w:r>
         <w:rPr>
-          <w:rPrChange w:id="687" w:author="Duong Duc Hien" w:date="2013-10-12T16:44:00Z">
+          <w:rPrChange w:id="692" w:author="Duong Duc Hien" w:date="2013-10-12T16:44:00Z">
             <w:rPr>
               <w:b w:val="0"/>
               <w:bCs w:val="0"/>
@@ -6147,39 +6246,7 @@
         </w:rPr>
         <w:t>: Show</w:t>
       </w:r>
-      <w:ins w:id="688" w:author="Duong Duc Hien" w:date="2013-10-12T16:38:00Z">
-        <w:r>
-          <w:rPr>
-            <w:rPrChange w:id="689" w:author="Duong Duc Hien" w:date="2013-10-12T16:44:00Z">
-              <w:rPr>
-                <w:b w:val="0"/>
-                <w:bCs w:val="0"/>
-              </w:rPr>
-            </w:rPrChange>
-          </w:rPr>
-          <w:t xml:space="preserve"> XY </w:t>
-        </w:r>
-      </w:ins>
-      <w:ins w:id="690" w:author="Duong Duc Hien" w:date="2013-10-17T22:13:00Z">
-        <w:r>
-          <w:t>Axes Value</w:t>
-        </w:r>
-      </w:ins>
-      <w:bookmarkEnd w:id="679"/>
-      <w:del w:id="691" w:author="Duong Duc Hien" w:date="2013-10-12T16:38:00Z">
-        <w:r>
-          <w:rPr>
-            <w:rPrChange w:id="692" w:author="Duong Duc Hien" w:date="2013-10-12T16:44:00Z">
-              <w:rPr>
-                <w:b w:val="0"/>
-                <w:bCs w:val="0"/>
-              </w:rPr>
-            </w:rPrChange>
-          </w:rPr>
-          <w:delText xml:space="preserve">x and y </w:delText>
-        </w:r>
-      </w:del>
-      <w:del w:id="693" w:author="Duong Duc Hien" w:date="2013-10-12T16:28:00Z">
+      <w:ins w:id="693" w:author="Duong Duc Hien" w:date="2013-10-12T16:38:00Z">
         <w:r>
           <w:rPr>
             <w:rPrChange w:id="694" w:author="Duong Duc Hien" w:date="2013-10-12T16:44:00Z">
@@ -6189,32 +6256,64 @@
               </w:rPr>
             </w:rPrChange>
           </w:rPr>
-          <w:delText>a</w:delText>
-        </w:r>
-      </w:del>
-      <w:del w:id="695" w:author="Duong Duc Hien" w:date="2013-10-12T16:38:00Z">
-        <w:r>
-          <w:rPr>
-            <w:rPrChange w:id="696" w:author="Duong Duc Hien" w:date="2013-10-12T16:44:00Z">
+          <w:t xml:space="preserve"> XY </w:t>
+        </w:r>
+      </w:ins>
+      <w:ins w:id="695" w:author="Duong Duc Hien" w:date="2013-10-17T22:13:00Z">
+        <w:r>
+          <w:t>Axes Value</w:t>
+        </w:r>
+      </w:ins>
+      <w:bookmarkEnd w:id="684"/>
+      <w:del w:id="696" w:author="Duong Duc Hien" w:date="2013-10-12T16:38:00Z">
+        <w:r>
+          <w:rPr>
+            <w:rPrChange w:id="697" w:author="Duong Duc Hien" w:date="2013-10-12T16:44:00Z">
               <w:rPr>
                 <w:b w:val="0"/>
                 <w:bCs w:val="0"/>
               </w:rPr>
             </w:rPrChange>
           </w:rPr>
-          <w:delText>x</w:delText>
+          <w:delText xml:space="preserve">x and y </w:delText>
         </w:r>
       </w:del>
-      <w:del w:id="697" w:author="Duong Duc Hien" w:date="2013-10-12T16:28:00Z">
-        <w:r>
-          <w:rPr>
-            <w:rPrChange w:id="698" w:author="Duong Duc Hien" w:date="2013-10-12T16:44:00Z">
+      <w:del w:id="698" w:author="Duong Duc Hien" w:date="2013-10-12T16:28:00Z">
+        <w:r>
+          <w:rPr>
+            <w:rPrChange w:id="699" w:author="Duong Duc Hien" w:date="2013-10-12T16:44:00Z">
               <w:rPr>
                 <w:b w:val="0"/>
                 <w:bCs w:val="0"/>
               </w:rPr>
             </w:rPrChange>
           </w:rPr>
+          <w:delText>a</w:delText>
+        </w:r>
+      </w:del>
+      <w:del w:id="700" w:author="Duong Duc Hien" w:date="2013-10-12T16:38:00Z">
+        <w:r>
+          <w:rPr>
+            <w:rPrChange w:id="701" w:author="Duong Duc Hien" w:date="2013-10-12T16:44:00Z">
+              <w:rPr>
+                <w:b w:val="0"/>
+                <w:bCs w:val="0"/>
+              </w:rPr>
+            </w:rPrChange>
+          </w:rPr>
+          <w:delText>x</w:delText>
+        </w:r>
+      </w:del>
+      <w:del w:id="702" w:author="Duong Duc Hien" w:date="2013-10-12T16:28:00Z">
+        <w:r>
+          <w:rPr>
+            <w:rPrChange w:id="703" w:author="Duong Duc Hien" w:date="2013-10-12T16:44:00Z">
+              <w:rPr>
+                <w:b w:val="0"/>
+                <w:bCs w:val="0"/>
+              </w:rPr>
+            </w:rPrChange>
+          </w:rPr>
           <w:delText>is labels</w:delText>
         </w:r>
       </w:del>
@@ -6222,7 +6321,7 @@
     <w:p>
       <w:pPr>
         <w:ind w:firstLine="420"/>
-        <w:pPrChange w:id="699" w:author="Duong Duc Hien" w:date="2013-10-12T16:43:00Z">
+        <w:pPrChange w:id="704" w:author="Duong Duc Hien" w:date="2013-10-12T16:43:00Z">
           <w:pPr>
             <w:pStyle w:val="Heading3"/>
           </w:pPr>
@@ -6239,7 +6338,7 @@
       <w:pPr>
         <w:ind w:firstLine="420"/>
       </w:pPr>
-      <w:ins w:id="700" w:author="Duong Duc Hien" w:date="2013-10-12T16:44:00Z">
+      <w:ins w:id="705" w:author="Duong Duc Hien" w:date="2013-10-12T16:44:00Z">
         <w:r>
           <w:tab/>
         </w:r>
@@ -6254,7 +6353,7 @@
     <w:p>
       <w:pPr>
         <w:ind w:firstLine="420"/>
-        <w:pPrChange w:id="701" w:author="Duong Duc Hien" w:date="2013-10-12T16:43:00Z">
+        <w:pPrChange w:id="706" w:author="Duong Duc Hien" w:date="2013-10-12T16:43:00Z">
           <w:pPr>
             <w:pStyle w:val="Heading3"/>
           </w:pPr>
@@ -6271,9 +6370,9 @@
       <w:pPr>
         <w:ind w:firstLine="420"/>
         <w:rPr>
-          <w:del w:id="702" w:author="Duong Duc Hien" w:date="2013-10-12T16:22:00Z"/>
-        </w:rPr>
-        <w:pPrChange w:id="703" w:author="Duong Duc Hien" w:date="2013-10-12T16:43:00Z">
+          <w:del w:id="707" w:author="Duong Duc Hien" w:date="2013-10-12T16:22:00Z"/>
+        </w:rPr>
+        <w:pPrChange w:id="708" w:author="Duong Duc Hien" w:date="2013-10-12T16:43:00Z">
           <w:pPr>
             <w:pStyle w:val="ListParagraph"/>
             <w:numPr>
@@ -6283,12 +6382,12 @@
           </w:pPr>
         </w:pPrChange>
       </w:pPr>
-      <w:ins w:id="704" w:author="Duong Duc Hien" w:date="2013-10-12T16:44:00Z">
+      <w:ins w:id="709" w:author="Duong Duc Hien" w:date="2013-10-12T16:44:00Z">
         <w:r>
           <w:tab/>
         </w:r>
       </w:ins>
-      <w:del w:id="705" w:author="Duong Duc Hien" w:date="2013-10-12T16:22:00Z">
+      <w:del w:id="710" w:author="Duong Duc Hien" w:date="2013-10-12T16:22:00Z">
         <w:r>
           <w:rPr>
             <w:rFonts w:hint="eastAsia"/>
@@ -6300,7 +6399,7 @@
     <w:p>
       <w:pPr>
         <w:ind w:firstLine="420"/>
-        <w:pPrChange w:id="706" w:author="Duong Duc Hien" w:date="2013-10-12T16:43:00Z">
+        <w:pPrChange w:id="711" w:author="Duong Duc Hien" w:date="2013-10-12T16:43:00Z">
           <w:pPr>
             <w:pStyle w:val="ListParagraph"/>
             <w:numPr>
@@ -6310,12 +6409,12 @@
           </w:pPr>
         </w:pPrChange>
       </w:pPr>
-      <w:ins w:id="707" w:author="Duong Duc Hien" w:date="2013-10-17T12:21:00Z">
+      <w:ins w:id="712" w:author="Duong Duc Hien" w:date="2013-10-17T12:21:00Z">
         <w:r>
           <w:t>X</w:t>
         </w:r>
       </w:ins>
-      <w:del w:id="708" w:author="Duong Duc Hien" w:date="2013-10-17T12:21:00Z">
+      <w:del w:id="713" w:author="Duong Duc Hien" w:date="2013-10-17T12:21:00Z">
         <w:r>
           <w:delText>x</w:delText>
         </w:r>
@@ -6323,12 +6422,12 @@
       <w:r>
         <w:t xml:space="preserve"> and </w:t>
       </w:r>
-      <w:ins w:id="709" w:author="Duong Duc Hien" w:date="2013-10-17T12:21:00Z">
+      <w:ins w:id="714" w:author="Duong Duc Hien" w:date="2013-10-17T12:21:00Z">
         <w:r>
           <w:t>Y</w:t>
         </w:r>
       </w:ins>
-      <w:del w:id="710" w:author="Duong Duc Hien" w:date="2013-10-17T12:21:00Z">
+      <w:del w:id="715" w:author="Duong Duc Hien" w:date="2013-10-17T12:21:00Z">
         <w:r>
           <w:delText>y</w:delText>
         </w:r>
@@ -6336,12 +6435,12 @@
       <w:r>
         <w:t xml:space="preserve"> ax</w:t>
       </w:r>
-      <w:del w:id="711" w:author="Duong Duc Hien" w:date="2013-10-17T22:14:00Z">
+      <w:del w:id="716" w:author="Duong Duc Hien" w:date="2013-10-17T22:14:00Z">
         <w:r>
           <w:delText>i</w:delText>
         </w:r>
       </w:del>
-      <w:ins w:id="712" w:author="Duong Duc Hien" w:date="2013-10-17T22:14:00Z">
+      <w:ins w:id="717" w:author="Duong Duc Hien" w:date="2013-10-17T22:14:00Z">
         <w:r>
           <w:t>e</w:t>
         </w:r>
@@ -6349,12 +6448,12 @@
       <w:r>
         <w:t xml:space="preserve">s </w:t>
       </w:r>
-      <w:ins w:id="713" w:author="Duong Duc Hien" w:date="2013-10-17T12:22:00Z">
+      <w:ins w:id="718" w:author="Duong Duc Hien" w:date="2013-10-17T12:22:00Z">
         <w:r>
           <w:t>values</w:t>
         </w:r>
       </w:ins>
-      <w:del w:id="714" w:author="Duong Duc Hien" w:date="2013-10-17T12:22:00Z">
+      <w:del w:id="719" w:author="Duong Duc Hien" w:date="2013-10-17T12:22:00Z">
         <w:r>
           <w:delText>label</w:delText>
         </w:r>
@@ -6375,7 +6474,7 @@
     <w:p>
       <w:pPr>
         <w:ind w:firstLine="420"/>
-        <w:pPrChange w:id="715" w:author="Duong Duc Hien" w:date="2013-10-12T16:43:00Z">
+        <w:pPrChange w:id="720" w:author="Duong Duc Hien" w:date="2013-10-12T16:43:00Z">
           <w:pPr>
             <w:pStyle w:val="Heading3"/>
           </w:pPr>
@@ -6391,7 +6490,7 @@
     <w:p>
       <w:pPr>
         <w:ind w:firstLine="420"/>
-        <w:pPrChange w:id="716" w:author="Duong Duc Hien" w:date="2013-10-12T16:43:00Z">
+        <w:pPrChange w:id="721" w:author="Duong Duc Hien" w:date="2013-10-12T16:43:00Z">
           <w:pPr/>
         </w:pPrChange>
       </w:pPr>
@@ -6401,12 +6500,12 @@
         </w:rPr>
         <w:tab/>
       </w:r>
-      <w:ins w:id="717" w:author="Duong Duc Hien" w:date="2013-10-17T12:21:00Z">
+      <w:ins w:id="722" w:author="Duong Duc Hien" w:date="2013-10-17T12:21:00Z">
         <w:r>
           <w:t>X</w:t>
         </w:r>
       </w:ins>
-      <w:del w:id="718" w:author="Duong Duc Hien" w:date="2013-10-17T12:21:00Z">
+      <w:del w:id="723" w:author="Duong Duc Hien" w:date="2013-10-17T12:21:00Z">
         <w:r>
           <w:delText>x</w:delText>
         </w:r>
@@ -6414,12 +6513,12 @@
       <w:r>
         <w:t xml:space="preserve"> and </w:t>
       </w:r>
-      <w:ins w:id="719" w:author="Duong Duc Hien" w:date="2013-10-17T12:21:00Z">
+      <w:ins w:id="724" w:author="Duong Duc Hien" w:date="2013-10-17T12:21:00Z">
         <w:r>
           <w:t>Y</w:t>
         </w:r>
       </w:ins>
-      <w:del w:id="720" w:author="Duong Duc Hien" w:date="2013-10-17T12:21:00Z">
+      <w:del w:id="725" w:author="Duong Duc Hien" w:date="2013-10-17T12:21:00Z">
         <w:r>
           <w:delText>y</w:delText>
         </w:r>
@@ -6427,12 +6526,12 @@
       <w:r>
         <w:t xml:space="preserve"> ax</w:t>
       </w:r>
-      <w:ins w:id="721" w:author="Duong Duc Hien" w:date="2013-10-17T22:14:00Z">
+      <w:ins w:id="726" w:author="Duong Duc Hien" w:date="2013-10-17T22:14:00Z">
         <w:r>
           <w:t>e</w:t>
         </w:r>
       </w:ins>
-      <w:del w:id="722" w:author="Duong Duc Hien" w:date="2013-10-17T22:14:00Z">
+      <w:del w:id="727" w:author="Duong Duc Hien" w:date="2013-10-17T22:14:00Z">
         <w:r>
           <w:delText>i</w:delText>
         </w:r>
@@ -6440,12 +6539,12 @@
       <w:r>
         <w:t xml:space="preserve">s </w:t>
       </w:r>
-      <w:ins w:id="723" w:author="Duong Duc Hien" w:date="2013-10-17T12:22:00Z">
+      <w:ins w:id="728" w:author="Duong Duc Hien" w:date="2013-10-17T12:22:00Z">
         <w:r>
           <w:t>values</w:t>
         </w:r>
       </w:ins>
-      <w:del w:id="724" w:author="Duong Duc Hien" w:date="2013-10-17T12:22:00Z">
+      <w:del w:id="729" w:author="Duong Duc Hien" w:date="2013-10-17T12:22:00Z">
         <w:r>
           <w:delText>label</w:delText>
         </w:r>
@@ -6462,12 +6561,12 @@
         </w:rPr>
         <w:t xml:space="preserve"> are show</w:t>
       </w:r>
-      <w:ins w:id="725" w:author="Duong Duc Hien" w:date="2013-10-17T12:17:00Z">
+      <w:ins w:id="730" w:author="Duong Duc Hien" w:date="2013-10-17T12:17:00Z">
         <w:r>
           <w:t>n</w:t>
         </w:r>
       </w:ins>
-      <w:del w:id="726" w:author="Duong Duc Hien" w:date="2013-10-17T12:14:00Z">
+      <w:del w:id="731" w:author="Duong Duc Hien" w:date="2013-10-17T12:14:00Z">
         <w:r>
           <w:rPr>
             <w:rFonts w:hint="eastAsia"/>
@@ -6475,12 +6574,12 @@
           <w:delText>n</w:delText>
         </w:r>
       </w:del>
-      <w:ins w:id="727" w:author="Duong Duc Hien" w:date="2013-10-12T16:23:00Z">
+      <w:ins w:id="732" w:author="Duong Duc Hien" w:date="2013-10-12T16:23:00Z">
         <w:r>
           <w:t>.</w:t>
         </w:r>
       </w:ins>
-      <w:del w:id="728" w:author="Duong Duc Hien" w:date="2013-10-12T16:23:00Z">
+      <w:del w:id="733" w:author="Duong Duc Hien" w:date="2013-10-12T16:23:00Z">
         <w:r>
           <w:rPr>
             <w:rFonts w:hint="eastAsia"/>
@@ -6492,7 +6591,7 @@
     <w:p>
       <w:pPr>
         <w:ind w:firstLine="420"/>
-        <w:pPrChange w:id="729" w:author="Duong Duc Hien" w:date="2013-10-12T16:43:00Z">
+        <w:pPrChange w:id="734" w:author="Duong Duc Hien" w:date="2013-10-12T16:43:00Z">
           <w:pPr>
             <w:pStyle w:val="Heading3"/>
           </w:pPr>
@@ -6508,7 +6607,7 @@
     <w:p>
       <w:pPr>
         <w:ind w:firstLine="420"/>
-        <w:pPrChange w:id="730" w:author="Duong Duc Hien" w:date="2013-10-12T16:43:00Z">
+        <w:pPrChange w:id="735" w:author="Duong Duc Hien" w:date="2013-10-12T16:43:00Z">
           <w:pPr>
             <w:pStyle w:val="ListParagraph"/>
             <w:numPr>
@@ -6518,12 +6617,12 @@
           </w:pPr>
         </w:pPrChange>
       </w:pPr>
-      <w:ins w:id="731" w:author="Duong Duc Hien" w:date="2013-10-12T16:44:00Z">
+      <w:ins w:id="736" w:author="Duong Duc Hien" w:date="2013-10-12T16:44:00Z">
         <w:r>
           <w:tab/>
         </w:r>
       </w:ins>
-      <w:ins w:id="732" w:author="Duong Duc Hien" w:date="2013-10-17T12:21:00Z">
+      <w:ins w:id="737" w:author="Duong Duc Hien" w:date="2013-10-17T12:21:00Z">
         <w:r>
           <w:t xml:space="preserve">1. </w:t>
         </w:r>
@@ -6534,17 +6633,17 @@
         </w:rPr>
         <w:t xml:space="preserve">Scientist </w:t>
       </w:r>
-      <w:ins w:id="733" w:author="Duong Duc Hien" w:date="2013-10-12T16:23:00Z">
+      <w:ins w:id="738" w:author="Duong Duc Hien" w:date="2013-10-12T16:23:00Z">
         <w:r>
           <w:t xml:space="preserve">requests to </w:t>
         </w:r>
       </w:ins>
-      <w:ins w:id="734" w:author="Duong Duc Hien" w:date="2013-10-12T16:31:00Z">
+      <w:ins w:id="739" w:author="Duong Duc Hien" w:date="2013-10-12T16:31:00Z">
         <w:r>
           <w:t>show values on X and Y Axes.</w:t>
         </w:r>
       </w:ins>
-      <w:del w:id="735" w:author="Duong Duc Hien" w:date="2013-10-12T16:23:00Z">
+      <w:del w:id="740" w:author="Duong Duc Hien" w:date="2013-10-12T16:23:00Z">
         <w:r>
           <w:rPr>
             <w:rFonts w:hint="eastAsia"/>
@@ -6583,7 +6682,7 @@
     <w:p>
       <w:pPr>
         <w:ind w:firstLine="420"/>
-        <w:pPrChange w:id="736" w:author="Duong Duc Hien" w:date="2013-10-12T16:43:00Z">
+        <w:pPrChange w:id="741" w:author="Duong Duc Hien" w:date="2013-10-12T16:43:00Z">
           <w:pPr>
             <w:pStyle w:val="ListParagraph"/>
             <w:numPr>
@@ -6593,12 +6692,12 @@
           </w:pPr>
         </w:pPrChange>
       </w:pPr>
-      <w:ins w:id="737" w:author="Duong Duc Hien" w:date="2013-10-12T16:44:00Z">
+      <w:ins w:id="742" w:author="Duong Duc Hien" w:date="2013-10-12T16:44:00Z">
         <w:r>
           <w:tab/>
         </w:r>
       </w:ins>
-      <w:ins w:id="738" w:author="Duong Duc Hien" w:date="2013-10-17T12:21:00Z">
+      <w:ins w:id="743" w:author="Duong Duc Hien" w:date="2013-10-17T12:21:00Z">
         <w:r>
           <w:t xml:space="preserve">2. </w:t>
         </w:r>
@@ -6609,17 +6708,17 @@
         </w:rPr>
         <w:t>System show</w:t>
       </w:r>
-      <w:ins w:id="739" w:author="Duong Duc Hien" w:date="2013-10-17T12:14:00Z">
+      <w:ins w:id="744" w:author="Duong Duc Hien" w:date="2013-10-17T12:14:00Z">
         <w:r>
           <w:t xml:space="preserve">s </w:t>
         </w:r>
       </w:ins>
-      <w:ins w:id="740" w:author="Duong Duc Hien" w:date="2013-10-17T12:21:00Z">
+      <w:ins w:id="745" w:author="Duong Duc Hien" w:date="2013-10-17T12:21:00Z">
         <w:r>
           <w:t>X</w:t>
         </w:r>
       </w:ins>
-      <w:del w:id="741" w:author="Duong Duc Hien" w:date="2013-10-17T12:21:00Z">
+      <w:del w:id="746" w:author="Duong Duc Hien" w:date="2013-10-17T12:21:00Z">
         <w:r>
           <w:delText>x</w:delText>
         </w:r>
@@ -6627,12 +6726,12 @@
       <w:r>
         <w:t xml:space="preserve"> and </w:t>
       </w:r>
-      <w:ins w:id="742" w:author="Duong Duc Hien" w:date="2013-10-17T12:21:00Z">
+      <w:ins w:id="747" w:author="Duong Duc Hien" w:date="2013-10-17T12:21:00Z">
         <w:r>
           <w:t>Y</w:t>
         </w:r>
       </w:ins>
-      <w:del w:id="743" w:author="Duong Duc Hien" w:date="2013-10-17T12:21:00Z">
+      <w:del w:id="748" w:author="Duong Duc Hien" w:date="2013-10-17T12:21:00Z">
         <w:r>
           <w:delText>y</w:delText>
         </w:r>
@@ -6640,32 +6739,32 @@
       <w:r>
         <w:t xml:space="preserve"> </w:t>
       </w:r>
-      <w:ins w:id="744" w:author="Duong Duc Hien" w:date="2013-10-12T16:28:00Z">
+      <w:ins w:id="749" w:author="Duong Duc Hien" w:date="2013-10-12T16:28:00Z">
         <w:r>
           <w:t xml:space="preserve">Axes </w:t>
         </w:r>
       </w:ins>
-      <w:del w:id="745" w:author="Duong Duc Hien" w:date="2013-10-12T16:28:00Z">
+      <w:del w:id="750" w:author="Duong Duc Hien" w:date="2013-10-12T16:28:00Z">
         <w:r>
           <w:delText xml:space="preserve">axis </w:delText>
         </w:r>
       </w:del>
-      <w:ins w:id="746" w:author="Duong Duc Hien" w:date="2013-10-17T12:22:00Z">
+      <w:ins w:id="751" w:author="Duong Duc Hien" w:date="2013-10-17T12:22:00Z">
         <w:r>
           <w:t>values</w:t>
         </w:r>
       </w:ins>
-      <w:del w:id="747" w:author="Duong Duc Hien" w:date="2013-10-17T12:22:00Z">
+      <w:del w:id="752" w:author="Duong Duc Hien" w:date="2013-10-17T12:22:00Z">
         <w:r>
           <w:delText>label</w:delText>
         </w:r>
       </w:del>
-      <w:ins w:id="748" w:author="Duong Duc Hien" w:date="2013-10-12T16:29:00Z">
+      <w:ins w:id="753" w:author="Duong Duc Hien" w:date="2013-10-12T16:29:00Z">
         <w:r>
           <w:t>.</w:t>
         </w:r>
       </w:ins>
-      <w:del w:id="749" w:author="Duong Duc Hien" w:date="2013-10-12T16:29:00Z">
+      <w:del w:id="754" w:author="Duong Duc Hien" w:date="2013-10-12T16:29:00Z">
         <w:r>
           <w:rPr>
             <w:rFonts w:hint="eastAsia"/>
@@ -6678,9 +6777,9 @@
       <w:pPr>
         <w:ind w:firstLine="420"/>
         <w:rPr>
-          <w:ins w:id="750" w:author="Duong Duc Hien" w:date="2013-10-12T16:44:00Z"/>
-        </w:rPr>
-        <w:pPrChange w:id="751" w:author="Duong Duc Hien" w:date="2013-10-12T16:43:00Z">
+          <w:ins w:id="755" w:author="Duong Duc Hien" w:date="2013-10-12T16:44:00Z"/>
+        </w:rPr>
+        <w:pPrChange w:id="756" w:author="Duong Duc Hien" w:date="2013-10-12T16:43:00Z">
           <w:pPr>
             <w:pStyle w:val="Heading2"/>
           </w:pPr>
@@ -6690,16 +6789,16 @@
     <w:p>
       <w:pPr>
         <w:pStyle w:val="Heading3"/>
-        <w:pPrChange w:id="752" w:author="LINGLONG ZHU" w:date="2013-10-16T21:35:00Z">
+        <w:pPrChange w:id="757" w:author="LINGLONG ZHU" w:date="2013-10-16T21:35:00Z">
           <w:pPr>
             <w:pStyle w:val="Heading2"/>
           </w:pPr>
         </w:pPrChange>
       </w:pPr>
-      <w:bookmarkStart w:id="753" w:name="_Toc369813015"/>
-      <w:r>
-        <w:rPr>
-          <w:rPrChange w:id="754" w:author="Duong Duc Hien" w:date="2013-10-12T16:44:00Z">
+      <w:bookmarkStart w:id="758" w:name="_Toc369813015"/>
+      <w:r>
+        <w:rPr>
+          <w:rPrChange w:id="759" w:author="Duong Duc Hien" w:date="2013-10-12T16:44:00Z">
             <w:rPr>
               <w:b w:val="0"/>
               <w:bCs w:val="0"/>
@@ -6708,15 +6807,15 @@
         </w:rPr>
         <w:t>Use Case 1</w:t>
       </w:r>
-      <w:ins w:id="755" w:author="LINGLONG ZHU" w:date="2013-10-16T21:35:00Z">
+      <w:ins w:id="760" w:author="LINGLONG ZHU" w:date="2013-10-16T21:35:00Z">
         <w:r>
           <w:t>1</w:t>
         </w:r>
       </w:ins>
-      <w:del w:id="756" w:author="LINGLONG ZHU" w:date="2013-10-16T21:35:00Z">
-        <w:r>
-          <w:rPr>
-            <w:rPrChange w:id="757" w:author="Duong Duc Hien" w:date="2013-10-12T16:44:00Z">
+      <w:del w:id="761" w:author="LINGLONG ZHU" w:date="2013-10-16T21:35:00Z">
+        <w:r>
+          <w:rPr>
+            <w:rPrChange w:id="762" w:author="Duong Duc Hien" w:date="2013-10-12T16:44:00Z">
               <w:rPr>
                 <w:b w:val="0"/>
                 <w:bCs w:val="0"/>
@@ -6728,7 +6827,7 @@
       </w:del>
       <w:r>
         <w:rPr>
-          <w:rPrChange w:id="758" w:author="Duong Duc Hien" w:date="2013-10-12T16:44:00Z">
+          <w:rPrChange w:id="763" w:author="Duong Duc Hien" w:date="2013-10-12T16:44:00Z">
             <w:rPr>
               <w:b w:val="0"/>
               <w:bCs w:val="0"/>
@@ -6737,43 +6836,12 @@
         </w:rPr>
         <w:t>: Hide</w:t>
       </w:r>
-      <w:ins w:id="759" w:author="Duong Duc Hien" w:date="2013-10-17T12:21:00Z">
+      <w:ins w:id="764" w:author="Duong Duc Hien" w:date="2013-10-17T12:21:00Z">
         <w:r>
           <w:t xml:space="preserve"> </w:t>
         </w:r>
       </w:ins>
-      <w:del w:id="760" w:author="Duong Duc Hien" w:date="2013-10-12T16:39:00Z">
-        <w:r>
-          <w:rPr>
-            <w:rPrChange w:id="761" w:author="Duong Duc Hien" w:date="2013-10-12T16:44:00Z">
-              <w:rPr>
-                <w:b w:val="0"/>
-                <w:bCs w:val="0"/>
-              </w:rPr>
-            </w:rPrChange>
-          </w:rPr>
-          <w:delText>x and y axis</w:delText>
-        </w:r>
-      </w:del>
-      <w:ins w:id="762" w:author="Duong Duc Hien" w:date="2013-10-12T16:39:00Z">
-        <w:r>
-          <w:rPr>
-            <w:rPrChange w:id="763" w:author="Duong Duc Hien" w:date="2013-10-12T16:44:00Z">
-              <w:rPr>
-                <w:b w:val="0"/>
-                <w:bCs w:val="0"/>
-              </w:rPr>
-            </w:rPrChange>
-          </w:rPr>
-          <w:t>XY</w:t>
-        </w:r>
-      </w:ins>
-      <w:ins w:id="764" w:author="Duong Duc Hien" w:date="2013-10-17T12:21:00Z">
-        <w:r>
-          <w:t xml:space="preserve"> </w:t>
-        </w:r>
-      </w:ins>
-      <w:ins w:id="765" w:author="Duong Duc Hien" w:date="2013-10-12T16:29:00Z">
+      <w:del w:id="765" w:author="Duong Duc Hien" w:date="2013-10-12T16:39:00Z">
         <w:r>
           <w:rPr>
             <w:rPrChange w:id="766" w:author="Duong Duc Hien" w:date="2013-10-12T16:44:00Z">
@@ -6783,25 +6851,56 @@
               </w:rPr>
             </w:rPrChange>
           </w:rPr>
-          <w:t>Axes</w:t>
-        </w:r>
-      </w:ins>
-      <w:ins w:id="767" w:author="Duong Duc Hien" w:date="2013-10-17T22:14:00Z">
-        <w:r>
-          <w:t xml:space="preserve"> Value</w:t>
-        </w:r>
-      </w:ins>
-      <w:bookmarkEnd w:id="753"/>
-      <w:del w:id="768" w:author="Duong Duc Hien" w:date="2013-10-12T16:29:00Z">
-        <w:r>
-          <w:rPr>
-            <w:rPrChange w:id="769" w:author="Duong Duc Hien" w:date="2013-10-12T16:44:00Z">
+          <w:delText>x and y axis</w:delText>
+        </w:r>
+      </w:del>
+      <w:ins w:id="767" w:author="Duong Duc Hien" w:date="2013-10-12T16:39:00Z">
+        <w:r>
+          <w:rPr>
+            <w:rPrChange w:id="768" w:author="Duong Duc Hien" w:date="2013-10-12T16:44:00Z">
               <w:rPr>
                 <w:b w:val="0"/>
                 <w:bCs w:val="0"/>
               </w:rPr>
             </w:rPrChange>
           </w:rPr>
+          <w:t>XY</w:t>
+        </w:r>
+      </w:ins>
+      <w:ins w:id="769" w:author="Duong Duc Hien" w:date="2013-10-17T12:21:00Z">
+        <w:r>
+          <w:t xml:space="preserve"> </w:t>
+        </w:r>
+      </w:ins>
+      <w:ins w:id="770" w:author="Duong Duc Hien" w:date="2013-10-12T16:29:00Z">
+        <w:r>
+          <w:rPr>
+            <w:rPrChange w:id="771" w:author="Duong Duc Hien" w:date="2013-10-12T16:44:00Z">
+              <w:rPr>
+                <w:b w:val="0"/>
+                <w:bCs w:val="0"/>
+              </w:rPr>
+            </w:rPrChange>
+          </w:rPr>
+          <w:t>Axes</w:t>
+        </w:r>
+      </w:ins>
+      <w:ins w:id="772" w:author="Duong Duc Hien" w:date="2013-10-17T22:14:00Z">
+        <w:r>
+          <w:t xml:space="preserve"> Value</w:t>
+        </w:r>
+      </w:ins>
+      <w:bookmarkEnd w:id="758"/>
+      <w:del w:id="773" w:author="Duong Duc Hien" w:date="2013-10-12T16:29:00Z">
+        <w:r>
+          <w:rPr>
+            <w:rPrChange w:id="774" w:author="Duong Duc Hien" w:date="2013-10-12T16:44:00Z">
+              <w:rPr>
+                <w:b w:val="0"/>
+                <w:bCs w:val="0"/>
+              </w:rPr>
+            </w:rPrChange>
+          </w:rPr>
           <w:delText>labels</w:delText>
         </w:r>
       </w:del>
@@ -6809,7 +6908,7 @@
     <w:p>
       <w:pPr>
         <w:ind w:firstLine="420"/>
-        <w:pPrChange w:id="770" w:author="Duong Duc Hien" w:date="2013-10-12T16:43:00Z">
+        <w:pPrChange w:id="775" w:author="Duong Duc Hien" w:date="2013-10-12T16:43:00Z">
           <w:pPr>
             <w:pStyle w:val="Heading3"/>
           </w:pPr>
@@ -6826,7 +6925,7 @@
       <w:pPr>
         <w:ind w:firstLine="420"/>
       </w:pPr>
-      <w:ins w:id="771" w:author="Duong Duc Hien" w:date="2013-10-12T16:44:00Z">
+      <w:ins w:id="776" w:author="Duong Duc Hien" w:date="2013-10-12T16:44:00Z">
         <w:r>
           <w:tab/>
         </w:r>
@@ -6841,7 +6940,7 @@
     <w:p>
       <w:pPr>
         <w:ind w:firstLine="420"/>
-        <w:pPrChange w:id="772" w:author="Duong Duc Hien" w:date="2013-10-12T16:43:00Z">
+        <w:pPrChange w:id="777" w:author="Duong Duc Hien" w:date="2013-10-12T16:43:00Z">
           <w:pPr>
             <w:pStyle w:val="Heading3"/>
           </w:pPr>
@@ -6858,9 +6957,9 @@
       <w:pPr>
         <w:ind w:left="420" w:firstLine="420"/>
         <w:rPr>
-          <w:del w:id="773" w:author="Duong Duc Hien" w:date="2013-10-12T16:30:00Z"/>
-        </w:rPr>
-        <w:pPrChange w:id="774" w:author="Duong Duc Hien" w:date="2013-10-12T16:43:00Z">
+          <w:del w:id="778" w:author="Duong Duc Hien" w:date="2013-10-12T16:30:00Z"/>
+        </w:rPr>
+        <w:pPrChange w:id="779" w:author="Duong Duc Hien" w:date="2013-10-12T16:43:00Z">
           <w:pPr>
             <w:pStyle w:val="ListParagraph"/>
             <w:numPr>
@@ -6870,12 +6969,12 @@
           </w:pPr>
         </w:pPrChange>
       </w:pPr>
-      <w:ins w:id="775" w:author="Duong Duc Hien" w:date="2013-10-12T16:31:00Z">
+      <w:ins w:id="780" w:author="Duong Duc Hien" w:date="2013-10-12T16:31:00Z">
         <w:r>
           <w:tab/>
         </w:r>
       </w:ins>
-      <w:del w:id="776" w:author="Duong Duc Hien" w:date="2013-10-12T16:30:00Z">
+      <w:del w:id="781" w:author="Duong Duc Hien" w:date="2013-10-12T16:30:00Z">
         <w:r>
           <w:rPr>
             <w:rFonts w:hint="eastAsia"/>
@@ -6887,7 +6986,7 @@
     <w:p>
       <w:pPr>
         <w:ind w:firstLine="420"/>
-        <w:pPrChange w:id="777" w:author="Duong Duc Hien" w:date="2013-10-12T16:43:00Z">
+        <w:pPrChange w:id="782" w:author="Duong Duc Hien" w:date="2013-10-12T16:43:00Z">
           <w:pPr>
             <w:pStyle w:val="ListParagraph"/>
             <w:numPr>
@@ -6897,12 +6996,12 @@
           </w:pPr>
         </w:pPrChange>
       </w:pPr>
-      <w:ins w:id="778" w:author="Duong Duc Hien" w:date="2013-10-17T12:21:00Z">
+      <w:ins w:id="783" w:author="Duong Duc Hien" w:date="2013-10-17T12:21:00Z">
         <w:r>
           <w:t>X</w:t>
         </w:r>
       </w:ins>
-      <w:del w:id="779" w:author="Duong Duc Hien" w:date="2013-10-17T12:21:00Z">
+      <w:del w:id="784" w:author="Duong Duc Hien" w:date="2013-10-17T12:21:00Z">
         <w:r>
           <w:delText>x</w:delText>
         </w:r>
@@ -6910,12 +7009,12 @@
       <w:r>
         <w:t xml:space="preserve"> and </w:t>
       </w:r>
-      <w:ins w:id="780" w:author="Duong Duc Hien" w:date="2013-10-17T12:21:00Z">
+      <w:ins w:id="785" w:author="Duong Duc Hien" w:date="2013-10-17T12:21:00Z">
         <w:r>
           <w:t>Y</w:t>
         </w:r>
       </w:ins>
-      <w:del w:id="781" w:author="Duong Duc Hien" w:date="2013-10-17T12:21:00Z">
+      <w:del w:id="786" w:author="Duong Duc Hien" w:date="2013-10-17T12:21:00Z">
         <w:r>
           <w:delText>y</w:delText>
         </w:r>
@@ -6923,12 +7022,12 @@
       <w:r>
         <w:t xml:space="preserve"> ax</w:t>
       </w:r>
-      <w:ins w:id="782" w:author="Duong Duc Hien" w:date="2013-10-17T22:14:00Z">
+      <w:ins w:id="787" w:author="Duong Duc Hien" w:date="2013-10-17T22:14:00Z">
         <w:r>
           <w:t>e</w:t>
         </w:r>
       </w:ins>
-      <w:del w:id="783" w:author="Duong Duc Hien" w:date="2013-10-17T22:14:00Z">
+      <w:del w:id="788" w:author="Duong Duc Hien" w:date="2013-10-17T22:14:00Z">
         <w:r>
           <w:delText>i</w:delText>
         </w:r>
@@ -6936,7 +7035,7 @@
       <w:r>
         <w:t xml:space="preserve">s </w:t>
       </w:r>
-      <w:del w:id="784" w:author="Duong Duc Hien" w:date="2013-10-17T12:22:00Z">
+      <w:del w:id="789" w:author="Duong Duc Hien" w:date="2013-10-17T12:22:00Z">
         <w:r>
           <w:delText>label</w:delText>
         </w:r>
@@ -6947,7 +7046,7 @@
           <w:delText>s</w:delText>
         </w:r>
       </w:del>
-      <w:ins w:id="785" w:author="Duong Duc Hien" w:date="2013-10-17T12:22:00Z">
+      <w:ins w:id="790" w:author="Duong Duc Hien" w:date="2013-10-17T12:22:00Z">
         <w:r>
           <w:t>values</w:t>
         </w:r>
@@ -6962,7 +7061,7 @@
     <w:p>
       <w:pPr>
         <w:ind w:firstLine="420"/>
-        <w:pPrChange w:id="786" w:author="Duong Duc Hien" w:date="2013-10-12T16:43:00Z">
+        <w:pPrChange w:id="791" w:author="Duong Duc Hien" w:date="2013-10-12T16:43:00Z">
           <w:pPr>
             <w:pStyle w:val="Heading3"/>
           </w:pPr>
@@ -6978,7 +7077,7 @@
     <w:p>
       <w:pPr>
         <w:ind w:firstLine="420"/>
-        <w:pPrChange w:id="787" w:author="Duong Duc Hien" w:date="2013-10-12T16:43:00Z">
+        <w:pPrChange w:id="792" w:author="Duong Duc Hien" w:date="2013-10-12T16:43:00Z">
           <w:pPr/>
         </w:pPrChange>
       </w:pPr>
@@ -6988,12 +7087,12 @@
         </w:rPr>
         <w:tab/>
       </w:r>
-      <w:ins w:id="788" w:author="Duong Duc Hien" w:date="2013-10-17T12:21:00Z">
+      <w:ins w:id="793" w:author="Duong Duc Hien" w:date="2013-10-17T12:21:00Z">
         <w:r>
           <w:t>X</w:t>
         </w:r>
       </w:ins>
-      <w:del w:id="789" w:author="Duong Duc Hien" w:date="2013-10-17T12:21:00Z">
+      <w:del w:id="794" w:author="Duong Duc Hien" w:date="2013-10-17T12:21:00Z">
         <w:r>
           <w:delText>x</w:delText>
         </w:r>
@@ -7001,12 +7100,12 @@
       <w:r>
         <w:t xml:space="preserve"> and </w:t>
       </w:r>
-      <w:ins w:id="790" w:author="Duong Duc Hien" w:date="2013-10-17T12:21:00Z">
+      <w:ins w:id="795" w:author="Duong Duc Hien" w:date="2013-10-17T12:21:00Z">
         <w:r>
           <w:t>Y</w:t>
         </w:r>
       </w:ins>
-      <w:del w:id="791" w:author="Duong Duc Hien" w:date="2013-10-17T12:21:00Z">
+      <w:del w:id="796" w:author="Duong Duc Hien" w:date="2013-10-17T12:21:00Z">
         <w:r>
           <w:delText>y</w:delText>
         </w:r>
@@ -7014,12 +7113,12 @@
       <w:r>
         <w:t xml:space="preserve"> ax</w:t>
       </w:r>
-      <w:ins w:id="792" w:author="Duong Duc Hien" w:date="2013-10-17T22:14:00Z">
+      <w:ins w:id="797" w:author="Duong Duc Hien" w:date="2013-10-17T22:14:00Z">
         <w:r>
           <w:t>e</w:t>
         </w:r>
       </w:ins>
-      <w:del w:id="793" w:author="Duong Duc Hien" w:date="2013-10-17T22:14:00Z">
+      <w:del w:id="798" w:author="Duong Duc Hien" w:date="2013-10-17T22:14:00Z">
         <w:r>
           <w:delText>i</w:delText>
         </w:r>
@@ -7027,12 +7126,12 @@
       <w:r>
         <w:t xml:space="preserve">s </w:t>
       </w:r>
-      <w:ins w:id="794" w:author="Duong Duc Hien" w:date="2013-10-17T12:22:00Z">
+      <w:ins w:id="799" w:author="Duong Duc Hien" w:date="2013-10-17T12:22:00Z">
         <w:r>
           <w:t>values</w:t>
         </w:r>
       </w:ins>
-      <w:del w:id="795" w:author="Duong Duc Hien" w:date="2013-10-17T12:22:00Z">
+      <w:del w:id="800" w:author="Duong Duc Hien" w:date="2013-10-17T12:22:00Z">
         <w:r>
           <w:delText>label</w:delText>
         </w:r>
@@ -7053,7 +7152,7 @@
     <w:p>
       <w:pPr>
         <w:ind w:firstLine="420"/>
-        <w:pPrChange w:id="796" w:author="Duong Duc Hien" w:date="2013-10-12T16:43:00Z">
+        <w:pPrChange w:id="801" w:author="Duong Duc Hien" w:date="2013-10-12T16:43:00Z">
           <w:pPr>
             <w:pStyle w:val="Heading3"/>
           </w:pPr>
@@ -7069,7 +7168,7 @@
     <w:p>
       <w:pPr>
         <w:ind w:firstLine="420"/>
-        <w:pPrChange w:id="797" w:author="Duong Duc Hien" w:date="2013-10-12T16:43:00Z">
+        <w:pPrChange w:id="802" w:author="Duong Duc Hien" w:date="2013-10-12T16:43:00Z">
           <w:pPr>
             <w:pStyle w:val="ListParagraph"/>
             <w:numPr>
@@ -7079,12 +7178,12 @@
           </w:pPr>
         </w:pPrChange>
       </w:pPr>
-      <w:ins w:id="798" w:author="Duong Duc Hien" w:date="2013-10-12T16:44:00Z">
+      <w:ins w:id="803" w:author="Duong Duc Hien" w:date="2013-10-12T16:44:00Z">
         <w:r>
           <w:tab/>
         </w:r>
       </w:ins>
-      <w:ins w:id="799" w:author="Duong Duc Hien" w:date="2013-10-17T12:21:00Z">
+      <w:ins w:id="804" w:author="Duong Duc Hien" w:date="2013-10-17T12:21:00Z">
         <w:r>
           <w:t xml:space="preserve">1. </w:t>
         </w:r>
@@ -7095,17 +7194,17 @@
         </w:rPr>
         <w:t xml:space="preserve">Scientist </w:t>
       </w:r>
-      <w:ins w:id="800" w:author="Duong Duc Hien" w:date="2013-10-12T16:30:00Z">
+      <w:ins w:id="805" w:author="Duong Duc Hien" w:date="2013-10-12T16:30:00Z">
         <w:r>
           <w:t>requests</w:t>
         </w:r>
       </w:ins>
-      <w:ins w:id="801" w:author="Duong Duc Hien" w:date="2013-10-12T16:31:00Z">
+      <w:ins w:id="806" w:author="Duong Duc Hien" w:date="2013-10-12T16:31:00Z">
         <w:r>
           <w:t xml:space="preserve"> to hide values on X and Y Axes.</w:t>
         </w:r>
       </w:ins>
-      <w:del w:id="802" w:author="Duong Duc Hien" w:date="2013-10-12T16:30:00Z">
+      <w:del w:id="807" w:author="Duong Duc Hien" w:date="2013-10-12T16:30:00Z">
         <w:r>
           <w:rPr>
             <w:rFonts w:hint="eastAsia"/>
@@ -7144,7 +7243,7 @@
     <w:p>
       <w:pPr>
         <w:ind w:firstLine="420"/>
-        <w:pPrChange w:id="803" w:author="Duong Duc Hien" w:date="2013-10-12T16:43:00Z">
+        <w:pPrChange w:id="808" w:author="Duong Duc Hien" w:date="2013-10-12T16:43:00Z">
           <w:pPr>
             <w:pStyle w:val="ListParagraph"/>
             <w:numPr>
@@ -7154,12 +7253,12 @@
           </w:pPr>
         </w:pPrChange>
       </w:pPr>
-      <w:ins w:id="804" w:author="Duong Duc Hien" w:date="2013-10-12T16:44:00Z">
+      <w:ins w:id="809" w:author="Duong Duc Hien" w:date="2013-10-12T16:44:00Z">
         <w:r>
           <w:tab/>
         </w:r>
       </w:ins>
-      <w:ins w:id="805" w:author="Duong Duc Hien" w:date="2013-10-17T12:21:00Z">
+      <w:ins w:id="810" w:author="Duong Duc Hien" w:date="2013-10-17T12:21:00Z">
         <w:r>
           <w:t xml:space="preserve">2. </w:t>
         </w:r>
@@ -7170,12 +7269,12 @@
         </w:rPr>
         <w:t>System hides</w:t>
       </w:r>
-      <w:ins w:id="806" w:author="Duong Duc Hien" w:date="2013-10-17T12:22:00Z">
+      <w:ins w:id="811" w:author="Duong Duc Hien" w:date="2013-10-17T12:22:00Z">
         <w:r>
           <w:t xml:space="preserve"> X</w:t>
         </w:r>
       </w:ins>
-      <w:del w:id="807" w:author="Duong Duc Hien" w:date="2013-10-17T12:22:00Z">
+      <w:del w:id="812" w:author="Duong Duc Hien" w:date="2013-10-17T12:22:00Z">
         <w:r>
           <w:delText>x</w:delText>
         </w:r>
@@ -7183,25 +7282,30 @@
       <w:r>
         <w:t xml:space="preserve"> and </w:t>
       </w:r>
-      <w:ins w:id="808" w:author="Duong Duc Hien" w:date="2013-10-17T12:22:00Z">
+      <w:proofErr w:type="gramStart"/>
+      <w:ins w:id="813" w:author="Duong Duc Hien" w:date="2013-10-17T12:22:00Z">
         <w:r>
           <w:t>Y</w:t>
         </w:r>
       </w:ins>
-      <w:del w:id="809" w:author="Duong Duc Hien" w:date="2013-10-17T12:22:00Z">
+      <w:del w:id="814" w:author="Duong Duc Hien" w:date="2013-10-17T12:22:00Z">
         <w:r>
           <w:delText>y</w:delText>
         </w:r>
       </w:del>
       <w:r>
-        <w:t xml:space="preserve"> axis </w:t>
-      </w:r>
-      <w:ins w:id="810" w:author="Duong Duc Hien" w:date="2013-10-17T12:22:00Z">
+        <w:t xml:space="preserve"> axis</w:t>
+      </w:r>
+      <w:proofErr w:type="gramEnd"/>
+      <w:r>
+        <w:t xml:space="preserve"> </w:t>
+      </w:r>
+      <w:ins w:id="815" w:author="Duong Duc Hien" w:date="2013-10-17T12:22:00Z">
         <w:r>
           <w:t>values</w:t>
         </w:r>
       </w:ins>
-      <w:del w:id="811" w:author="Duong Duc Hien" w:date="2013-10-17T12:22:00Z">
+      <w:del w:id="816" w:author="Duong Duc Hien" w:date="2013-10-17T12:22:00Z">
         <w:r>
           <w:delText>label</w:delText>
         </w:r>
@@ -7212,12 +7316,12 @@
           <w:delText>s</w:delText>
         </w:r>
       </w:del>
-      <w:ins w:id="812" w:author="Duong Duc Hien" w:date="2013-10-12T16:32:00Z">
+      <w:ins w:id="817" w:author="Duong Duc Hien" w:date="2013-10-12T16:32:00Z">
         <w:r>
           <w:t>.</w:t>
         </w:r>
       </w:ins>
-      <w:del w:id="813" w:author="Duong Duc Hien" w:date="2013-10-12T16:32:00Z">
+      <w:del w:id="818" w:author="Duong Duc Hien" w:date="2013-10-12T16:32:00Z">
         <w:r>
           <w:rPr>
             <w:rFonts w:hint="eastAsia"/>
@@ -7230,9 +7334,9 @@
       <w:pPr>
         <w:ind w:firstLine="420"/>
         <w:rPr>
-          <w:ins w:id="814" w:author="Duong Duc Hien" w:date="2013-10-12T16:44:00Z"/>
-        </w:rPr>
-        <w:pPrChange w:id="815" w:author="Duong Duc Hien" w:date="2013-10-12T16:43:00Z">
+          <w:ins w:id="819" w:author="Duong Duc Hien" w:date="2013-10-12T16:44:00Z"/>
+        </w:rPr>
+        <w:pPrChange w:id="820" w:author="Duong Duc Hien" w:date="2013-10-12T16:43:00Z">
           <w:pPr>
             <w:pStyle w:val="Heading2"/>
           </w:pPr>
@@ -7242,16 +7346,16 @@
     <w:p>
       <w:pPr>
         <w:pStyle w:val="Heading3"/>
-        <w:pPrChange w:id="816" w:author="LINGLONG ZHU" w:date="2013-10-16T21:35:00Z">
+        <w:pPrChange w:id="821" w:author="LINGLONG ZHU" w:date="2013-10-16T21:35:00Z">
           <w:pPr>
             <w:pStyle w:val="Heading2"/>
           </w:pPr>
         </w:pPrChange>
       </w:pPr>
-      <w:bookmarkStart w:id="817" w:name="_Toc369813016"/>
-      <w:r>
-        <w:rPr>
-          <w:rPrChange w:id="818" w:author="Duong Duc Hien" w:date="2013-10-12T16:44:00Z">
+      <w:bookmarkStart w:id="822" w:name="_Toc369813016"/>
+      <w:r>
+        <w:rPr>
+          <w:rPrChange w:id="823" w:author="Duong Duc Hien" w:date="2013-10-12T16:44:00Z">
             <w:rPr>
               <w:b w:val="0"/>
               <w:bCs w:val="0"/>
@@ -7260,15 +7364,15 @@
         </w:rPr>
         <w:t>Use Case 1</w:t>
       </w:r>
-      <w:ins w:id="819" w:author="LINGLONG ZHU" w:date="2013-10-16T21:35:00Z">
+      <w:ins w:id="824" w:author="LINGLONG ZHU" w:date="2013-10-16T21:35:00Z">
         <w:r>
           <w:t>2</w:t>
         </w:r>
       </w:ins>
-      <w:del w:id="820" w:author="LINGLONG ZHU" w:date="2013-10-16T21:35:00Z">
-        <w:r>
-          <w:rPr>
-            <w:rPrChange w:id="821" w:author="Duong Duc Hien" w:date="2013-10-12T16:44:00Z">
+      <w:del w:id="825" w:author="LINGLONG ZHU" w:date="2013-10-16T21:35:00Z">
+        <w:r>
+          <w:rPr>
+            <w:rPrChange w:id="826" w:author="Duong Duc Hien" w:date="2013-10-12T16:44:00Z">
               <w:rPr>
                 <w:b w:val="0"/>
                 <w:bCs w:val="0"/>
@@ -7280,7 +7384,7 @@
       </w:del>
       <w:r>
         <w:rPr>
-          <w:rPrChange w:id="822" w:author="Duong Duc Hien" w:date="2013-10-12T16:44:00Z">
+          <w:rPrChange w:id="827" w:author="Duong Duc Hien" w:date="2013-10-12T16:44:00Z">
             <w:rPr>
               <w:b w:val="0"/>
               <w:bCs w:val="0"/>
@@ -7289,48 +7393,11 @@
         </w:rPr>
         <w:t>: Show</w:t>
       </w:r>
-      <w:ins w:id="823" w:author="Duong Duc Hien" w:date="2013-10-17T12:22:00Z">
+      <w:ins w:id="828" w:author="Duong Duc Hien" w:date="2013-10-17T12:22:00Z">
         <w:r>
           <w:t xml:space="preserve"> </w:t>
         </w:r>
       </w:ins>
-      <w:ins w:id="824" w:author="Duong Duc Hien" w:date="2013-10-12T16:39:00Z">
-        <w:r>
-          <w:rPr>
-            <w:rPrChange w:id="825" w:author="Duong Duc Hien" w:date="2013-10-12T16:44:00Z">
-              <w:rPr>
-                <w:b w:val="0"/>
-                <w:bCs w:val="0"/>
-              </w:rPr>
-            </w:rPrChange>
-          </w:rPr>
-          <w:t>B</w:t>
-        </w:r>
-      </w:ins>
-      <w:del w:id="826" w:author="Duong Duc Hien" w:date="2013-10-12T16:39:00Z">
-        <w:r>
-          <w:rPr>
-            <w:rPrChange w:id="827" w:author="Duong Duc Hien" w:date="2013-10-12T16:44:00Z">
-              <w:rPr>
-                <w:b w:val="0"/>
-                <w:bCs w:val="0"/>
-              </w:rPr>
-            </w:rPrChange>
-          </w:rPr>
-          <w:delText>b</w:delText>
-        </w:r>
-      </w:del>
-      <w:r>
-        <w:rPr>
-          <w:rPrChange w:id="828" w:author="Duong Duc Hien" w:date="2013-10-12T16:44:00Z">
-            <w:rPr>
-              <w:b w:val="0"/>
-              <w:bCs w:val="0"/>
-            </w:rPr>
-          </w:rPrChange>
-        </w:rPr>
-        <w:t xml:space="preserve">ackground </w:t>
-      </w:r>
       <w:ins w:id="829" w:author="Duong Duc Hien" w:date="2013-10-12T16:39:00Z">
         <w:r>
           <w:rPr>
@@ -7341,7 +7408,7 @@
               </w:rPr>
             </w:rPrChange>
           </w:rPr>
-          <w:t>H</w:t>
+          <w:t>B</w:t>
         </w:r>
       </w:ins>
       <w:del w:id="831" w:author="Duong Duc Hien" w:date="2013-10-12T16:39:00Z">
@@ -7354,7 +7421,7 @@
               </w:rPr>
             </w:rPrChange>
           </w:rPr>
-          <w:delText>h</w:delText>
+          <w:delText>b</w:delText>
         </w:r>
       </w:del>
       <w:r>
@@ -7366,7 +7433,7 @@
             </w:rPr>
           </w:rPrChange>
         </w:rPr>
-        <w:t xml:space="preserve">orizontal </w:t>
+        <w:t xml:space="preserve">ackground </w:t>
       </w:r>
       <w:ins w:id="834" w:author="Duong Duc Hien" w:date="2013-10-12T16:39:00Z">
         <w:r>
@@ -7378,7 +7445,7 @@
               </w:rPr>
             </w:rPrChange>
           </w:rPr>
-          <w:t>L</w:t>
+          <w:t>H</w:t>
         </w:r>
       </w:ins>
       <w:del w:id="836" w:author="Duong Duc Hien" w:date="2013-10-12T16:39:00Z">
@@ -7391,7 +7458,7 @@
               </w:rPr>
             </w:rPrChange>
           </w:rPr>
-          <w:delText>l</w:delText>
+          <w:delText>h</w:delText>
         </w:r>
       </w:del>
       <w:r>
@@ -7403,14 +7470,53 @@
             </w:rPr>
           </w:rPrChange>
         </w:rPr>
+        <w:t xml:space="preserve">orizontal </w:t>
+      </w:r>
+      <w:ins w:id="839" w:author="Duong Duc Hien" w:date="2013-10-12T16:39:00Z">
+        <w:r>
+          <w:rPr>
+            <w:rPrChange w:id="840" w:author="Duong Duc Hien" w:date="2013-10-12T16:44:00Z">
+              <w:rPr>
+                <w:b w:val="0"/>
+                <w:bCs w:val="0"/>
+              </w:rPr>
+            </w:rPrChange>
+          </w:rPr>
+          <w:t>L</w:t>
+        </w:r>
+      </w:ins>
+      <w:del w:id="841" w:author="Duong Duc Hien" w:date="2013-10-12T16:39:00Z">
+        <w:r>
+          <w:rPr>
+            <w:rPrChange w:id="842" w:author="Duong Duc Hien" w:date="2013-10-12T16:44:00Z">
+              <w:rPr>
+                <w:b w:val="0"/>
+                <w:bCs w:val="0"/>
+              </w:rPr>
+            </w:rPrChange>
+          </w:rPr>
+          <w:delText>l</w:delText>
+        </w:r>
+      </w:del>
+      <w:proofErr w:type="gramStart"/>
+      <w:r>
+        <w:rPr>
+          <w:rPrChange w:id="843" w:author="Duong Duc Hien" w:date="2013-10-12T16:44:00Z">
+            <w:rPr>
+              <w:b w:val="0"/>
+              <w:bCs w:val="0"/>
+            </w:rPr>
+          </w:rPrChange>
+        </w:rPr>
         <w:t>ines</w:t>
       </w:r>
-      <w:bookmarkEnd w:id="817"/>
-    </w:p>
-    <w:p>
-      <w:pPr>
-        <w:ind w:firstLine="420"/>
-        <w:pPrChange w:id="839" w:author="Duong Duc Hien" w:date="2013-10-12T16:43:00Z">
+      <w:bookmarkEnd w:id="822"/>
+      <w:proofErr w:type="gramEnd"/>
+    </w:p>
+    <w:p>
+      <w:pPr>
+        <w:ind w:firstLine="420"/>
+        <w:pPrChange w:id="844" w:author="Duong Duc Hien" w:date="2013-10-12T16:43:00Z">
           <w:pPr>
             <w:pStyle w:val="Heading3"/>
           </w:pPr>
@@ -7427,7 +7533,7 @@
       <w:pPr>
         <w:ind w:firstLine="420"/>
       </w:pPr>
-      <w:ins w:id="840" w:author="Duong Duc Hien" w:date="2013-10-12T16:44:00Z">
+      <w:ins w:id="845" w:author="Duong Duc Hien" w:date="2013-10-12T16:44:00Z">
         <w:r>
           <w:tab/>
         </w:r>
@@ -7443,9 +7549,9 @@
       <w:pPr>
         <w:ind w:firstLine="420"/>
         <w:rPr>
-          <w:del w:id="841" w:author="Duong Duc Hien" w:date="2013-10-12T16:33:00Z"/>
-        </w:rPr>
-        <w:pPrChange w:id="842" w:author="Duong Duc Hien" w:date="2013-10-12T16:43:00Z">
+          <w:del w:id="846" w:author="Duong Duc Hien" w:date="2013-10-12T16:33:00Z"/>
+        </w:rPr>
+        <w:pPrChange w:id="847" w:author="Duong Duc Hien" w:date="2013-10-12T16:43:00Z">
           <w:pPr>
             <w:pStyle w:val="Heading3"/>
           </w:pPr>
@@ -7462,7 +7568,7 @@
     <w:p>
       <w:pPr>
         <w:ind w:firstLine="420"/>
-        <w:pPrChange w:id="843" w:author="Duong Duc Hien" w:date="2013-10-12T16:43:00Z">
+        <w:pPrChange w:id="848" w:author="Duong Duc Hien" w:date="2013-10-12T16:43:00Z">
           <w:pPr>
             <w:pStyle w:val="ListParagraph"/>
             <w:numPr>
@@ -7472,7 +7578,7 @@
           </w:pPr>
         </w:pPrChange>
       </w:pPr>
-      <w:del w:id="844" w:author="Duong Duc Hien" w:date="2013-10-12T16:33:00Z">
+      <w:del w:id="849" w:author="Duong Duc Hien" w:date="2013-10-12T16:33:00Z">
         <w:r>
           <w:rPr>
             <w:rFonts w:hint="eastAsia"/>
@@ -7484,7 +7590,7 @@
     <w:p>
       <w:pPr>
         <w:ind w:firstLine="420"/>
-        <w:pPrChange w:id="845" w:author="Duong Duc Hien" w:date="2013-10-12T16:43:00Z">
+        <w:pPrChange w:id="850" w:author="Duong Duc Hien" w:date="2013-10-12T16:43:00Z">
           <w:pPr>
             <w:pStyle w:val="ListParagraph"/>
             <w:numPr>
@@ -7494,17 +7600,17 @@
           </w:pPr>
         </w:pPrChange>
       </w:pPr>
-      <w:ins w:id="846" w:author="Duong Duc Hien" w:date="2013-10-12T16:44:00Z">
+      <w:ins w:id="851" w:author="Duong Duc Hien" w:date="2013-10-12T16:44:00Z">
         <w:r>
           <w:tab/>
         </w:r>
       </w:ins>
-      <w:del w:id="847" w:author="Duong Duc Hien" w:date="2013-10-12T16:44:00Z">
+      <w:del w:id="852" w:author="Duong Duc Hien" w:date="2013-10-12T16:44:00Z">
         <w:r>
           <w:delText>b</w:delText>
         </w:r>
       </w:del>
-      <w:ins w:id="848" w:author="Duong Duc Hien" w:date="2013-10-12T16:44:00Z">
+      <w:ins w:id="853" w:author="Duong Duc Hien" w:date="2013-10-12T16:44:00Z">
         <w:r>
           <w:t>B</w:t>
         </w:r>
@@ -7518,64 +7624,6 @@
         </w:rPr>
         <w:t xml:space="preserve"> are hidden</w:t>
       </w:r>
-    </w:p>
-    <w:p>
-      <w:pPr>
-        <w:ind w:firstLine="420"/>
-        <w:pPrChange w:id="849" w:author="Duong Duc Hien" w:date="2013-10-12T16:43:00Z">
-          <w:pPr>
-            <w:pStyle w:val="Heading3"/>
-          </w:pPr>
-        </w:pPrChange>
-      </w:pPr>
-      <w:r>
-        <w:rPr>
-          <w:rFonts w:hint="eastAsia"/>
-        </w:rPr>
-        <w:t xml:space="preserve">Exit Criteria: </w:t>
-      </w:r>
-    </w:p>
-    <w:p>
-      <w:pPr>
-        <w:ind w:firstLine="420"/>
-        <w:pPrChange w:id="850" w:author="Duong Duc Hien" w:date="2013-10-12T16:43:00Z">
-          <w:pPr/>
-        </w:pPrChange>
-      </w:pPr>
-      <w:r>
-        <w:rPr>
-          <w:rFonts w:hint="eastAsia"/>
-        </w:rPr>
-        <w:tab/>
-        <w:t>B</w:t>
-      </w:r>
-      <w:r>
-        <w:t>ackground horizontal lines</w:t>
-      </w:r>
-      <w:ins w:id="851" w:author="Duong Duc Hien" w:date="2013-10-17T12:22:00Z">
-        <w:r>
-          <w:t xml:space="preserve"> </w:t>
-        </w:r>
-      </w:ins>
-      <w:r>
-        <w:rPr>
-          <w:rFonts w:hint="eastAsia"/>
-        </w:rPr>
-        <w:t>are shown</w:t>
-      </w:r>
-      <w:ins w:id="852" w:author="Duong Duc Hien" w:date="2013-10-12T16:33:00Z">
-        <w:r>
-          <w:t>.</w:t>
-        </w:r>
-      </w:ins>
-      <w:del w:id="853" w:author="Duong Duc Hien" w:date="2013-10-12T16:33:00Z">
-        <w:r>
-          <w:rPr>
-            <w:rFonts w:hint="eastAsia"/>
-          </w:rPr>
-          <w:delText xml:space="preserve"> on Cartesian plot</w:delText>
-        </w:r>
-      </w:del>
     </w:p>
     <w:p>
       <w:pPr>
@@ -7590,76 +7638,66 @@
         <w:rPr>
           <w:rFonts w:hint="eastAsia"/>
         </w:rPr>
+        <w:t xml:space="preserve">Exit Criteria: </w:t>
+      </w:r>
+    </w:p>
+    <w:p>
+      <w:pPr>
+        <w:ind w:firstLine="420"/>
+        <w:pPrChange w:id="855" w:author="Duong Duc Hien" w:date="2013-10-12T16:43:00Z">
+          <w:pPr/>
+        </w:pPrChange>
+      </w:pPr>
+      <w:r>
+        <w:rPr>
+          <w:rFonts w:hint="eastAsia"/>
+        </w:rPr>
+        <w:tab/>
+        <w:t>B</w:t>
+      </w:r>
+      <w:r>
+        <w:t>ackground horizontal lines</w:t>
+      </w:r>
+      <w:ins w:id="856" w:author="Duong Duc Hien" w:date="2013-10-17T12:22:00Z">
+        <w:r>
+          <w:t xml:space="preserve"> </w:t>
+        </w:r>
+      </w:ins>
+      <w:r>
+        <w:rPr>
+          <w:rFonts w:hint="eastAsia"/>
+        </w:rPr>
+        <w:t>are shown</w:t>
+      </w:r>
+      <w:ins w:id="857" w:author="Duong Duc Hien" w:date="2013-10-12T16:33:00Z">
+        <w:r>
+          <w:t>.</w:t>
+        </w:r>
+      </w:ins>
+      <w:del w:id="858" w:author="Duong Duc Hien" w:date="2013-10-12T16:33:00Z">
+        <w:r>
+          <w:rPr>
+            <w:rFonts w:hint="eastAsia"/>
+          </w:rPr>
+          <w:delText xml:space="preserve"> on Cartesian plot</w:delText>
+        </w:r>
+      </w:del>
+    </w:p>
+    <w:p>
+      <w:pPr>
+        <w:ind w:firstLine="420"/>
+        <w:pPrChange w:id="859" w:author="Duong Duc Hien" w:date="2013-10-12T16:43:00Z">
+          <w:pPr>
+            <w:pStyle w:val="Heading3"/>
+          </w:pPr>
+        </w:pPrChange>
+      </w:pPr>
+      <w:r>
+        <w:rPr>
+          <w:rFonts w:hint="eastAsia"/>
+        </w:rPr>
         <w:t>Flow of Events:</w:t>
       </w:r>
-    </w:p>
-    <w:p>
-      <w:pPr>
-        <w:ind w:firstLine="420"/>
-        <w:pPrChange w:id="855" w:author="Duong Duc Hien" w:date="2013-10-12T16:43:00Z">
-          <w:pPr>
-            <w:pStyle w:val="ListParagraph"/>
-            <w:numPr>
-              <w:numId w:val="12"/>
-            </w:numPr>
-            <w:ind w:left="780" w:firstLineChars="0" w:hanging="360"/>
-          </w:pPr>
-        </w:pPrChange>
-      </w:pPr>
-      <w:ins w:id="856" w:author="Duong Duc Hien" w:date="2013-10-17T12:23:00Z">
-        <w:r>
-          <w:tab/>
-          <w:t xml:space="preserve">1. </w:t>
-        </w:r>
-      </w:ins>
-      <w:r>
-        <w:rPr>
-          <w:rFonts w:hint="eastAsia"/>
-        </w:rPr>
-        <w:t>Scientist</w:t>
-      </w:r>
-      <w:ins w:id="857" w:author="Duong Duc Hien" w:date="2013-10-17T12:23:00Z">
-        <w:r>
-          <w:t xml:space="preserve"> requests</w:t>
-        </w:r>
-      </w:ins>
-      <w:r>
-        <w:rPr>
-          <w:rFonts w:hint="eastAsia"/>
-        </w:rPr>
-        <w:t xml:space="preserve"> </w:t>
-      </w:r>
-      <w:ins w:id="858" w:author="Duong Duc Hien" w:date="2013-10-12T16:33:00Z">
-        <w:r>
-          <w:t>to show background horizontal lines.</w:t>
-        </w:r>
-      </w:ins>
-      <w:del w:id="859" w:author="Duong Duc Hien" w:date="2013-10-12T16:33:00Z">
-        <w:r>
-          <w:rPr>
-            <w:rFonts w:hint="eastAsia"/>
-          </w:rPr>
-          <w:delText xml:space="preserve">click </w:delText>
-        </w:r>
-        <w:r>
-          <w:delText>“</w:delText>
-        </w:r>
-        <w:r>
-          <w:rPr>
-            <w:rFonts w:hint="eastAsia"/>
-          </w:rPr>
-          <w:delText xml:space="preserve">Show </w:delText>
-        </w:r>
-        <w:r>
-          <w:delText>background horizontal lines”</w:delText>
-        </w:r>
-        <w:r>
-          <w:rPr>
-            <w:rFonts w:hint="eastAsia"/>
-          </w:rPr>
-          <w:delText xml:space="preserve"> button</w:delText>
-        </w:r>
-      </w:del>
     </w:p>
     <w:p>
       <w:pPr>
@@ -7674,13 +7712,81 @@
           </w:pPr>
         </w:pPrChange>
       </w:pPr>
-      <w:ins w:id="861" w:author="Duong Duc Hien" w:date="2013-10-12T16:44:00Z">
+      <w:ins w:id="861" w:author="Duong Duc Hien" w:date="2013-10-17T12:23:00Z">
         <w:r>
           <w:tab/>
-        </w:r>
-      </w:ins>
+          <w:t xml:space="preserve">1. </w:t>
+        </w:r>
+      </w:ins>
+      <w:r>
+        <w:rPr>
+          <w:rFonts w:hint="eastAsia"/>
+        </w:rPr>
+        <w:t>Scientist</w:t>
+      </w:r>
       <w:ins w:id="862" w:author="Duong Duc Hien" w:date="2013-10-17T12:23:00Z">
         <w:r>
+          <w:t xml:space="preserve"> requests</w:t>
+        </w:r>
+      </w:ins>
+      <w:r>
+        <w:rPr>
+          <w:rFonts w:hint="eastAsia"/>
+        </w:rPr>
+        <w:t xml:space="preserve"> </w:t>
+      </w:r>
+      <w:ins w:id="863" w:author="Duong Duc Hien" w:date="2013-10-12T16:33:00Z">
+        <w:r>
+          <w:t>to show background horizontal lines.</w:t>
+        </w:r>
+      </w:ins>
+      <w:del w:id="864" w:author="Duong Duc Hien" w:date="2013-10-12T16:33:00Z">
+        <w:r>
+          <w:rPr>
+            <w:rFonts w:hint="eastAsia"/>
+          </w:rPr>
+          <w:delText xml:space="preserve">click </w:delText>
+        </w:r>
+        <w:r>
+          <w:delText>“</w:delText>
+        </w:r>
+        <w:r>
+          <w:rPr>
+            <w:rFonts w:hint="eastAsia"/>
+          </w:rPr>
+          <w:delText xml:space="preserve">Show </w:delText>
+        </w:r>
+        <w:r>
+          <w:delText>background horizontal lines”</w:delText>
+        </w:r>
+        <w:r>
+          <w:rPr>
+            <w:rFonts w:hint="eastAsia"/>
+          </w:rPr>
+          <w:delText xml:space="preserve"> button</w:delText>
+        </w:r>
+      </w:del>
+    </w:p>
+    <w:p>
+      <w:pPr>
+        <w:ind w:firstLine="420"/>
+        <w:pPrChange w:id="865" w:author="Duong Duc Hien" w:date="2013-10-12T16:43:00Z">
+          <w:pPr>
+            <w:pStyle w:val="ListParagraph"/>
+            <w:numPr>
+              <w:numId w:val="12"/>
+            </w:numPr>
+            <w:ind w:left="780" w:firstLineChars="0" w:hanging="360"/>
+          </w:pPr>
+        </w:pPrChange>
+      </w:pPr>
+      <w:ins w:id="866" w:author="Duong Duc Hien" w:date="2013-10-12T16:44:00Z">
+        <w:r>
+          <w:tab/>
+        </w:r>
+      </w:ins>
+      <w:ins w:id="867" w:author="Duong Duc Hien" w:date="2013-10-17T12:23:00Z">
+        <w:r>
           <w:t xml:space="preserve">2. </w:t>
         </w:r>
       </w:ins>
@@ -7690,7 +7796,7 @@
         </w:rPr>
         <w:t>System show</w:t>
       </w:r>
-      <w:ins w:id="863" w:author="Duong Duc Hien" w:date="2013-10-12T16:34:00Z">
+      <w:ins w:id="868" w:author="Duong Duc Hien" w:date="2013-10-12T16:34:00Z">
         <w:r>
           <w:t xml:space="preserve">s </w:t>
         </w:r>
@@ -7698,12 +7804,12 @@
       <w:r>
         <w:t>background horizontal lines</w:t>
       </w:r>
-      <w:ins w:id="864" w:author="Duong Duc Hien" w:date="2013-10-12T16:34:00Z">
+      <w:ins w:id="869" w:author="Duong Duc Hien" w:date="2013-10-12T16:34:00Z">
         <w:r>
           <w:t>.</w:t>
         </w:r>
       </w:ins>
-      <w:del w:id="865" w:author="Duong Duc Hien" w:date="2013-10-12T16:34:00Z">
+      <w:del w:id="870" w:author="Duong Duc Hien" w:date="2013-10-12T16:34:00Z">
         <w:r>
           <w:rPr>
             <w:rFonts w:hint="eastAsia"/>
@@ -7716,9 +7822,9 @@
       <w:pPr>
         <w:ind w:firstLine="420"/>
         <w:rPr>
-          <w:ins w:id="866" w:author="Duong Duc Hien" w:date="2013-10-12T16:44:00Z"/>
-        </w:rPr>
-        <w:pPrChange w:id="867" w:author="Duong Duc Hien" w:date="2013-10-12T16:43:00Z">
+          <w:ins w:id="871" w:author="Duong Duc Hien" w:date="2013-10-12T16:44:00Z"/>
+        </w:rPr>
+        <w:pPrChange w:id="872" w:author="Duong Duc Hien" w:date="2013-10-12T16:43:00Z">
           <w:pPr>
             <w:pStyle w:val="Heading2"/>
           </w:pPr>
@@ -7728,16 +7834,16 @@
     <w:p>
       <w:pPr>
         <w:pStyle w:val="Heading3"/>
-        <w:pPrChange w:id="868" w:author="LINGLONG ZHU" w:date="2013-10-16T21:35:00Z">
+        <w:pPrChange w:id="873" w:author="LINGLONG ZHU" w:date="2013-10-16T21:35:00Z">
           <w:pPr>
             <w:pStyle w:val="Heading2"/>
           </w:pPr>
         </w:pPrChange>
       </w:pPr>
-      <w:bookmarkStart w:id="869" w:name="_Toc369813017"/>
-      <w:r>
-        <w:rPr>
-          <w:rPrChange w:id="870" w:author="Duong Duc Hien" w:date="2013-10-12T16:44:00Z">
+      <w:bookmarkStart w:id="874" w:name="_Toc369813017"/>
+      <w:r>
+        <w:rPr>
+          <w:rPrChange w:id="875" w:author="Duong Duc Hien" w:date="2013-10-12T16:44:00Z">
             <w:rPr>
               <w:b w:val="0"/>
               <w:bCs w:val="0"/>
@@ -7746,15 +7852,15 @@
         </w:rPr>
         <w:t>Use Case 1</w:t>
       </w:r>
-      <w:ins w:id="871" w:author="LINGLONG ZHU" w:date="2013-10-16T21:35:00Z">
+      <w:ins w:id="876" w:author="LINGLONG ZHU" w:date="2013-10-16T21:35:00Z">
         <w:r>
           <w:t>3</w:t>
         </w:r>
       </w:ins>
-      <w:del w:id="872" w:author="LINGLONG ZHU" w:date="2013-10-16T21:35:00Z">
-        <w:r>
-          <w:rPr>
-            <w:rPrChange w:id="873" w:author="Duong Duc Hien" w:date="2013-10-12T16:44:00Z">
+      <w:del w:id="877" w:author="LINGLONG ZHU" w:date="2013-10-16T21:35:00Z">
+        <w:r>
+          <w:rPr>
+            <w:rPrChange w:id="878" w:author="Duong Duc Hien" w:date="2013-10-12T16:44:00Z">
               <w:rPr>
                 <w:b w:val="0"/>
                 <w:bCs w:val="0"/>
@@ -7766,7 +7872,7 @@
       </w:del>
       <w:r>
         <w:rPr>
-          <w:rPrChange w:id="874" w:author="Duong Duc Hien" w:date="2013-10-12T16:44:00Z">
+          <w:rPrChange w:id="879" w:author="Duong Duc Hien" w:date="2013-10-12T16:44:00Z">
             <w:rPr>
               <w:b w:val="0"/>
               <w:bCs w:val="0"/>
@@ -7775,48 +7881,11 @@
         </w:rPr>
         <w:t>: Hide</w:t>
       </w:r>
-      <w:ins w:id="875" w:author="Duong Duc Hien" w:date="2013-10-17T12:23:00Z">
+      <w:ins w:id="880" w:author="Duong Duc Hien" w:date="2013-10-17T12:23:00Z">
         <w:r>
           <w:t xml:space="preserve"> </w:t>
         </w:r>
       </w:ins>
-      <w:ins w:id="876" w:author="Duong Duc Hien" w:date="2013-10-12T16:39:00Z">
-        <w:r>
-          <w:rPr>
-            <w:rPrChange w:id="877" w:author="Duong Duc Hien" w:date="2013-10-12T16:44:00Z">
-              <w:rPr>
-                <w:b w:val="0"/>
-                <w:bCs w:val="0"/>
-              </w:rPr>
-            </w:rPrChange>
-          </w:rPr>
-          <w:t>B</w:t>
-        </w:r>
-      </w:ins>
-      <w:del w:id="878" w:author="Duong Duc Hien" w:date="2013-10-12T16:39:00Z">
-        <w:r>
-          <w:rPr>
-            <w:rPrChange w:id="879" w:author="Duong Duc Hien" w:date="2013-10-12T16:44:00Z">
-              <w:rPr>
-                <w:b w:val="0"/>
-                <w:bCs w:val="0"/>
-              </w:rPr>
-            </w:rPrChange>
-          </w:rPr>
-          <w:delText>b</w:delText>
-        </w:r>
-      </w:del>
-      <w:r>
-        <w:rPr>
-          <w:rPrChange w:id="880" w:author="Duong Duc Hien" w:date="2013-10-12T16:44:00Z">
-            <w:rPr>
-              <w:b w:val="0"/>
-              <w:bCs w:val="0"/>
-            </w:rPr>
-          </w:rPrChange>
-        </w:rPr>
-        <w:t xml:space="preserve">ackground </w:t>
-      </w:r>
       <w:ins w:id="881" w:author="Duong Duc Hien" w:date="2013-10-12T16:39:00Z">
         <w:r>
           <w:rPr>
@@ -7827,7 +7896,7 @@
               </w:rPr>
             </w:rPrChange>
           </w:rPr>
-          <w:t>H</w:t>
+          <w:t>B</w:t>
         </w:r>
       </w:ins>
       <w:del w:id="883" w:author="Duong Duc Hien" w:date="2013-10-12T16:39:00Z">
@@ -7840,7 +7909,7 @@
               </w:rPr>
             </w:rPrChange>
           </w:rPr>
-          <w:delText>h</w:delText>
+          <w:delText>b</w:delText>
         </w:r>
       </w:del>
       <w:r>
@@ -7852,7 +7921,7 @@
             </w:rPr>
           </w:rPrChange>
         </w:rPr>
-        <w:t xml:space="preserve">orizontal </w:t>
+        <w:t xml:space="preserve">ackground </w:t>
       </w:r>
       <w:ins w:id="886" w:author="Duong Duc Hien" w:date="2013-10-12T16:39:00Z">
         <w:r>
@@ -7864,7 +7933,7 @@
               </w:rPr>
             </w:rPrChange>
           </w:rPr>
-          <w:t>L</w:t>
+          <w:t>H</w:t>
         </w:r>
       </w:ins>
       <w:del w:id="888" w:author="Duong Duc Hien" w:date="2013-10-12T16:39:00Z">
@@ -7877,7 +7946,7 @@
               </w:rPr>
             </w:rPrChange>
           </w:rPr>
-          <w:delText>l</w:delText>
+          <w:delText>h</w:delText>
         </w:r>
       </w:del>
       <w:r>
@@ -7889,14 +7958,53 @@
             </w:rPr>
           </w:rPrChange>
         </w:rPr>
+        <w:t xml:space="preserve">orizontal </w:t>
+      </w:r>
+      <w:ins w:id="891" w:author="Duong Duc Hien" w:date="2013-10-12T16:39:00Z">
+        <w:r>
+          <w:rPr>
+            <w:rPrChange w:id="892" w:author="Duong Duc Hien" w:date="2013-10-12T16:44:00Z">
+              <w:rPr>
+                <w:b w:val="0"/>
+                <w:bCs w:val="0"/>
+              </w:rPr>
+            </w:rPrChange>
+          </w:rPr>
+          <w:t>L</w:t>
+        </w:r>
+      </w:ins>
+      <w:del w:id="893" w:author="Duong Duc Hien" w:date="2013-10-12T16:39:00Z">
+        <w:r>
+          <w:rPr>
+            <w:rPrChange w:id="894" w:author="Duong Duc Hien" w:date="2013-10-12T16:44:00Z">
+              <w:rPr>
+                <w:b w:val="0"/>
+                <w:bCs w:val="0"/>
+              </w:rPr>
+            </w:rPrChange>
+          </w:rPr>
+          <w:delText>l</w:delText>
+        </w:r>
+      </w:del>
+      <w:proofErr w:type="gramStart"/>
+      <w:r>
+        <w:rPr>
+          <w:rPrChange w:id="895" w:author="Duong Duc Hien" w:date="2013-10-12T16:44:00Z">
+            <w:rPr>
+              <w:b w:val="0"/>
+              <w:bCs w:val="0"/>
+            </w:rPr>
+          </w:rPrChange>
+        </w:rPr>
         <w:t>ines</w:t>
       </w:r>
-      <w:bookmarkEnd w:id="869"/>
-    </w:p>
-    <w:p>
-      <w:pPr>
-        <w:ind w:firstLine="420"/>
-        <w:pPrChange w:id="891" w:author="Duong Duc Hien" w:date="2013-10-12T16:43:00Z">
+      <w:bookmarkEnd w:id="874"/>
+      <w:proofErr w:type="gramEnd"/>
+    </w:p>
+    <w:p>
+      <w:pPr>
+        <w:ind w:firstLine="420"/>
+        <w:pPrChange w:id="896" w:author="Duong Duc Hien" w:date="2013-10-12T16:43:00Z">
           <w:pPr>
             <w:pStyle w:val="Heading3"/>
           </w:pPr>
@@ -7913,7 +8021,7 @@
       <w:pPr>
         <w:ind w:firstLine="420"/>
       </w:pPr>
-      <w:ins w:id="892" w:author="Duong Duc Hien" w:date="2013-10-12T16:44:00Z">
+      <w:ins w:id="897" w:author="Duong Duc Hien" w:date="2013-10-12T16:44:00Z">
         <w:r>
           <w:tab/>
         </w:r>
@@ -7928,7 +8036,7 @@
     <w:p>
       <w:pPr>
         <w:ind w:firstLine="420"/>
-        <w:pPrChange w:id="893" w:author="Duong Duc Hien" w:date="2013-10-12T16:43:00Z">
+        <w:pPrChange w:id="898" w:author="Duong Duc Hien" w:date="2013-10-12T16:43:00Z">
           <w:pPr>
             <w:pStyle w:val="Heading3"/>
           </w:pPr>
@@ -7945,9 +8053,9 @@
       <w:pPr>
         <w:ind w:firstLine="420"/>
         <w:rPr>
-          <w:del w:id="894" w:author="Duong Duc Hien" w:date="2013-10-12T16:32:00Z"/>
-        </w:rPr>
-        <w:pPrChange w:id="895" w:author="Duong Duc Hien" w:date="2013-10-12T16:43:00Z">
+          <w:del w:id="899" w:author="Duong Duc Hien" w:date="2013-10-12T16:32:00Z"/>
+        </w:rPr>
+        <w:pPrChange w:id="900" w:author="Duong Duc Hien" w:date="2013-10-12T16:43:00Z">
           <w:pPr>
             <w:pStyle w:val="ListParagraph"/>
             <w:numPr>
@@ -7957,12 +8065,12 @@
           </w:pPr>
         </w:pPrChange>
       </w:pPr>
-      <w:ins w:id="896" w:author="Duong Duc Hien" w:date="2013-10-12T16:44:00Z">
+      <w:ins w:id="901" w:author="Duong Duc Hien" w:date="2013-10-12T16:44:00Z">
         <w:r>
           <w:tab/>
         </w:r>
       </w:ins>
-      <w:del w:id="897" w:author="Duong Duc Hien" w:date="2013-10-12T16:32:00Z">
+      <w:del w:id="902" w:author="Duong Duc Hien" w:date="2013-10-12T16:32:00Z">
         <w:r>
           <w:rPr>
             <w:rFonts w:hint="eastAsia"/>
@@ -7974,7 +8082,7 @@
     <w:p>
       <w:pPr>
         <w:ind w:firstLine="420"/>
-        <w:pPrChange w:id="898" w:author="Duong Duc Hien" w:date="2013-10-12T16:43:00Z">
+        <w:pPrChange w:id="903" w:author="Duong Duc Hien" w:date="2013-10-12T16:43:00Z">
           <w:pPr>
             <w:pStyle w:val="ListParagraph"/>
             <w:numPr>
@@ -7984,12 +8092,12 @@
           </w:pPr>
         </w:pPrChange>
       </w:pPr>
-      <w:del w:id="899" w:author="Duong Duc Hien" w:date="2013-10-12T16:32:00Z">
+      <w:del w:id="904" w:author="Duong Duc Hien" w:date="2013-10-12T16:32:00Z">
         <w:r>
           <w:delText>b</w:delText>
         </w:r>
       </w:del>
-      <w:ins w:id="900" w:author="Duong Duc Hien" w:date="2013-10-12T16:32:00Z">
+      <w:ins w:id="905" w:author="Duong Duc Hien" w:date="2013-10-12T16:32:00Z">
         <w:r>
           <w:t>B</w:t>
         </w:r>
@@ -8007,7 +8115,7 @@
     <w:p>
       <w:pPr>
         <w:ind w:firstLine="420"/>
-        <w:pPrChange w:id="901" w:author="Duong Duc Hien" w:date="2013-10-12T16:43:00Z">
+        <w:pPrChange w:id="906" w:author="Duong Duc Hien" w:date="2013-10-12T16:43:00Z">
           <w:pPr>
             <w:pStyle w:val="Heading3"/>
           </w:pPr>
@@ -8023,7 +8131,7 @@
     <w:p>
       <w:pPr>
         <w:ind w:firstLine="420"/>
-        <w:pPrChange w:id="902" w:author="Duong Duc Hien" w:date="2013-10-12T16:43:00Z">
+        <w:pPrChange w:id="907" w:author="Duong Duc Hien" w:date="2013-10-12T16:43:00Z">
           <w:pPr/>
         </w:pPrChange>
       </w:pPr>
@@ -8052,7 +8160,7 @@
     <w:p>
       <w:pPr>
         <w:ind w:firstLine="420"/>
-        <w:pPrChange w:id="903" w:author="Duong Duc Hien" w:date="2013-10-12T16:43:00Z">
+        <w:pPrChange w:id="908" w:author="Duong Duc Hien" w:date="2013-10-12T16:43:00Z">
           <w:pPr>
             <w:pStyle w:val="Heading3"/>
           </w:pPr>
@@ -8068,7 +8176,7 @@
     <w:p>
       <w:pPr>
         <w:ind w:firstLine="420"/>
-        <w:pPrChange w:id="904" w:author="Duong Duc Hien" w:date="2013-10-12T16:43:00Z">
+        <w:pPrChange w:id="909" w:author="Duong Duc Hien" w:date="2013-10-12T16:43:00Z">
           <w:pPr>
             <w:pStyle w:val="ListParagraph"/>
             <w:numPr>
@@ -8078,7 +8186,7 @@
           </w:pPr>
         </w:pPrChange>
       </w:pPr>
-      <w:del w:id="905" w:author="Duong Duc Hien" w:date="2013-10-12T16:44:00Z">
+      <w:del w:id="910" w:author="Duong Duc Hien" w:date="2013-10-12T16:44:00Z">
         <w:r>
           <w:rPr>
             <w:rFonts w:hint="eastAsia"/>
@@ -8086,17 +8194,17 @@
           <w:delText xml:space="preserve">Scientist </w:delText>
         </w:r>
       </w:del>
-      <w:ins w:id="906" w:author="Duong Duc Hien" w:date="2013-10-12T16:44:00Z">
+      <w:ins w:id="911" w:author="Duong Duc Hien" w:date="2013-10-12T16:44:00Z">
         <w:r>
           <w:tab/>
         </w:r>
       </w:ins>
-      <w:ins w:id="907" w:author="Duong Duc Hien" w:date="2013-10-17T12:23:00Z">
+      <w:ins w:id="912" w:author="Duong Duc Hien" w:date="2013-10-17T12:23:00Z">
         <w:r>
           <w:t xml:space="preserve">1. </w:t>
         </w:r>
       </w:ins>
-      <w:ins w:id="908" w:author="Duong Duc Hien" w:date="2013-10-12T16:44:00Z">
+      <w:ins w:id="913" w:author="Duong Duc Hien" w:date="2013-10-12T16:44:00Z">
         <w:r>
           <w:t>S</w:t>
         </w:r>
@@ -8107,12 +8215,12 @@
           <w:t xml:space="preserve">cientist </w:t>
         </w:r>
       </w:ins>
-      <w:ins w:id="909" w:author="Duong Duc Hien" w:date="2013-10-12T16:32:00Z">
+      <w:ins w:id="914" w:author="Duong Duc Hien" w:date="2013-10-12T16:32:00Z">
         <w:r>
           <w:t>requests to hide background horizontal lines.</w:t>
         </w:r>
       </w:ins>
-      <w:del w:id="910" w:author="Duong Duc Hien" w:date="2013-10-12T16:32:00Z">
+      <w:del w:id="915" w:author="Duong Duc Hien" w:date="2013-10-12T16:32:00Z">
         <w:r>
           <w:rPr>
             <w:rFonts w:hint="eastAsia"/>
@@ -8145,7 +8253,7 @@
     <w:p>
       <w:pPr>
         <w:ind w:firstLine="420"/>
-        <w:pPrChange w:id="911" w:author="Duong Duc Hien" w:date="2013-10-12T16:43:00Z">
+        <w:pPrChange w:id="916" w:author="Duong Duc Hien" w:date="2013-10-12T16:43:00Z">
           <w:pPr>
             <w:pStyle w:val="ListParagraph"/>
             <w:numPr>
@@ -8155,12 +8263,12 @@
           </w:pPr>
         </w:pPrChange>
       </w:pPr>
-      <w:ins w:id="912" w:author="Duong Duc Hien" w:date="2013-10-12T16:44:00Z">
+      <w:ins w:id="917" w:author="Duong Duc Hien" w:date="2013-10-12T16:44:00Z">
         <w:r>
           <w:tab/>
         </w:r>
       </w:ins>
-      <w:ins w:id="913" w:author="Duong Duc Hien" w:date="2013-10-17T12:23:00Z">
+      <w:ins w:id="918" w:author="Duong Duc Hien" w:date="2013-10-17T12:23:00Z">
         <w:r>
           <w:t xml:space="preserve">2. </w:t>
         </w:r>
@@ -8171,12 +8279,12 @@
         </w:rPr>
         <w:t xml:space="preserve">System </w:t>
       </w:r>
-      <w:ins w:id="914" w:author="Duong Duc Hien" w:date="2013-10-12T16:33:00Z">
+      <w:ins w:id="919" w:author="Duong Duc Hien" w:date="2013-10-12T16:33:00Z">
         <w:r>
           <w:t>hides background horizontal lines.</w:t>
         </w:r>
       </w:ins>
-      <w:del w:id="915" w:author="Duong Duc Hien" w:date="2013-10-12T16:33:00Z">
+      <w:del w:id="920" w:author="Duong Duc Hien" w:date="2013-10-12T16:33:00Z">
         <w:r>
           <w:delText>background horizontal lines</w:delText>
         </w:r>
@@ -8192,9 +8300,9 @@
       <w:pPr>
         <w:ind w:firstLine="420"/>
         <w:rPr>
-          <w:ins w:id="916" w:author="Duong Duc Hien" w:date="2013-10-12T16:39:00Z"/>
-        </w:rPr>
-        <w:pPrChange w:id="917" w:author="Duong Duc Hien" w:date="2013-10-12T16:43:00Z">
+          <w:ins w:id="921" w:author="Duong Duc Hien" w:date="2013-10-12T16:39:00Z"/>
+        </w:rPr>
+        <w:pPrChange w:id="922" w:author="Duong Duc Hien" w:date="2013-10-12T16:43:00Z">
           <w:pPr/>
         </w:pPrChange>
       </w:pPr>
@@ -8203,19 +8311,19 @@
       <w:pPr>
         <w:pStyle w:val="Heading3"/>
         <w:rPr>
-          <w:ins w:id="918" w:author="Duong Duc Hien" w:date="2013-10-12T16:39:00Z"/>
-        </w:rPr>
-        <w:pPrChange w:id="919" w:author="LINGLONG ZHU" w:date="2013-10-16T21:35:00Z">
+          <w:ins w:id="923" w:author="Duong Duc Hien" w:date="2013-10-12T16:39:00Z"/>
+        </w:rPr>
+        <w:pPrChange w:id="924" w:author="LINGLONG ZHU" w:date="2013-10-16T21:35:00Z">
           <w:pPr>
             <w:pStyle w:val="Heading2"/>
           </w:pPr>
         </w:pPrChange>
       </w:pPr>
-      <w:bookmarkStart w:id="920" w:name="_Toc369813018"/>
-      <w:ins w:id="921" w:author="Duong Duc Hien" w:date="2013-10-12T16:39:00Z">
-        <w:r>
-          <w:rPr>
-            <w:rPrChange w:id="922" w:author="Duong Duc Hien" w:date="2013-10-12T16:44:00Z">
+      <w:bookmarkStart w:id="925" w:name="_Toc369813018"/>
+      <w:ins w:id="926" w:author="Duong Duc Hien" w:date="2013-10-12T16:39:00Z">
+        <w:r>
+          <w:rPr>
+            <w:rPrChange w:id="927" w:author="Duong Duc Hien" w:date="2013-10-12T16:44:00Z">
               <w:rPr>
                 <w:b w:val="0"/>
                 <w:bCs w:val="0"/>
@@ -8225,16 +8333,16 @@
           <w:t>Use Case 1</w:t>
         </w:r>
       </w:ins>
-      <w:ins w:id="923" w:author="LINGLONG ZHU" w:date="2013-10-16T21:35:00Z">
+      <w:ins w:id="928" w:author="LINGLONG ZHU" w:date="2013-10-16T21:35:00Z">
         <w:r>
           <w:t>4</w:t>
         </w:r>
       </w:ins>
-      <w:ins w:id="924" w:author="Duong Duc Hien" w:date="2013-10-12T16:39:00Z">
-        <w:del w:id="925" w:author="LINGLONG ZHU" w:date="2013-10-16T21:35:00Z">
+      <w:ins w:id="929" w:author="Duong Duc Hien" w:date="2013-10-12T16:39:00Z">
+        <w:del w:id="930" w:author="LINGLONG ZHU" w:date="2013-10-16T21:35:00Z">
           <w:r>
             <w:rPr>
-              <w:rPrChange w:id="926" w:author="Duong Duc Hien" w:date="2013-10-12T16:44:00Z">
+              <w:rPrChange w:id="931" w:author="Duong Duc Hien" w:date="2013-10-12T16:44:00Z">
                 <w:rPr>
                   <w:b w:val="0"/>
                   <w:bCs w:val="0"/>
@@ -8246,7 +8354,7 @@
         </w:del>
         <w:r>
           <w:rPr>
-            <w:rPrChange w:id="927" w:author="Duong Duc Hien" w:date="2013-10-12T16:44:00Z">
+            <w:rPrChange w:id="932" w:author="Duong Duc Hien" w:date="2013-10-12T16:44:00Z">
               <w:rPr>
                 <w:b w:val="0"/>
                 <w:bCs w:val="0"/>
@@ -8256,26 +8364,26 @@
           <w:t>: Save Data</w:t>
         </w:r>
       </w:ins>
-      <w:ins w:id="928" w:author="LINGLONG ZHU" w:date="2013-10-16T21:29:00Z">
+      <w:ins w:id="933" w:author="LINGLONG ZHU" w:date="2013-10-16T21:29:00Z">
         <w:r>
           <w:t xml:space="preserve"> To File</w:t>
         </w:r>
       </w:ins>
-      <w:bookmarkEnd w:id="920"/>
-    </w:p>
-    <w:p>
-      <w:pPr>
-        <w:ind w:firstLine="420"/>
-        <w:rPr>
-          <w:ins w:id="929" w:author="Duong Duc Hien" w:date="2013-10-12T16:39:00Z"/>
-        </w:rPr>
-        <w:pPrChange w:id="930" w:author="Duong Duc Hien" w:date="2013-10-12T16:43:00Z">
+      <w:bookmarkEnd w:id="925"/>
+    </w:p>
+    <w:p>
+      <w:pPr>
+        <w:ind w:firstLine="420"/>
+        <w:rPr>
+          <w:ins w:id="934" w:author="Duong Duc Hien" w:date="2013-10-12T16:39:00Z"/>
+        </w:rPr>
+        <w:pPrChange w:id="935" w:author="Duong Duc Hien" w:date="2013-10-12T16:43:00Z">
           <w:pPr>
             <w:pStyle w:val="Heading3"/>
           </w:pPr>
         </w:pPrChange>
       </w:pPr>
-      <w:ins w:id="931" w:author="Duong Duc Hien" w:date="2013-10-12T16:39:00Z">
+      <w:ins w:id="936" w:author="Duong Duc Hien" w:date="2013-10-12T16:39:00Z">
         <w:r>
           <w:rPr>
             <w:rFonts w:hint="eastAsia"/>
@@ -8288,15 +8396,15 @@
       <w:pPr>
         <w:ind w:firstLine="420"/>
         <w:rPr>
-          <w:ins w:id="932" w:author="Duong Duc Hien" w:date="2013-10-12T16:39:00Z"/>
-        </w:rPr>
-      </w:pPr>
-      <w:ins w:id="933" w:author="Duong Duc Hien" w:date="2013-10-12T16:44:00Z">
+          <w:ins w:id="937" w:author="Duong Duc Hien" w:date="2013-10-12T16:39:00Z"/>
+        </w:rPr>
+      </w:pPr>
+      <w:ins w:id="938" w:author="Duong Duc Hien" w:date="2013-10-12T16:44:00Z">
         <w:r>
           <w:tab/>
         </w:r>
       </w:ins>
-      <w:ins w:id="934" w:author="Duong Duc Hien" w:date="2013-10-12T16:39:00Z">
+      <w:ins w:id="939" w:author="Duong Duc Hien" w:date="2013-10-12T16:39:00Z">
         <w:r>
           <w:rPr>
             <w:rFonts w:hint="eastAsia"/>
@@ -8309,15 +8417,15 @@
       <w:pPr>
         <w:ind w:firstLine="420"/>
         <w:rPr>
-          <w:ins w:id="935" w:author="Duong Duc Hien" w:date="2013-10-12T16:39:00Z"/>
-        </w:rPr>
-        <w:pPrChange w:id="936" w:author="Duong Duc Hien" w:date="2013-10-12T16:43:00Z">
+          <w:ins w:id="940" w:author="Duong Duc Hien" w:date="2013-10-12T16:39:00Z"/>
+        </w:rPr>
+        <w:pPrChange w:id="941" w:author="Duong Duc Hien" w:date="2013-10-12T16:43:00Z">
           <w:pPr>
             <w:pStyle w:val="Heading3"/>
           </w:pPr>
         </w:pPrChange>
       </w:pPr>
-      <w:ins w:id="937" w:author="Duong Duc Hien" w:date="2013-10-12T16:39:00Z">
+      <w:ins w:id="942" w:author="Duong Duc Hien" w:date="2013-10-12T16:39:00Z">
         <w:r>
           <w:rPr>
             <w:rFonts w:hint="eastAsia"/>
@@ -8330,9 +8438,9 @@
       <w:pPr>
         <w:ind w:firstLine="420"/>
         <w:rPr>
-          <w:ins w:id="938" w:author="Duong Duc Hien" w:date="2013-10-12T16:39:00Z"/>
-        </w:rPr>
-        <w:pPrChange w:id="939" w:author="Duong Duc Hien" w:date="2013-10-12T16:43:00Z">
+          <w:ins w:id="943" w:author="Duong Duc Hien" w:date="2013-10-12T16:39:00Z"/>
+        </w:rPr>
+        <w:pPrChange w:id="944" w:author="Duong Duc Hien" w:date="2013-10-12T16:43:00Z">
           <w:pPr>
             <w:pStyle w:val="ListParagraph"/>
             <w:numPr>
@@ -8342,34 +8450,34 @@
           </w:pPr>
         </w:pPrChange>
       </w:pPr>
-      <w:ins w:id="940" w:author="Duong Duc Hien" w:date="2013-10-12T16:46:00Z">
+      <w:ins w:id="945" w:author="Duong Duc Hien" w:date="2013-10-12T16:46:00Z">
         <w:r>
           <w:tab/>
         </w:r>
-        <w:del w:id="941" w:author="LINGLONG ZHU" w:date="2013-10-16T21:28:00Z">
+        <w:del w:id="946" w:author="LINGLONG ZHU" w:date="2013-10-16T21:28:00Z">
           <w:r>
             <w:delText>There is</w:delText>
           </w:r>
         </w:del>
       </w:ins>
-      <w:ins w:id="942" w:author="Duong Duc Hien" w:date="2013-10-12T16:47:00Z">
-        <w:del w:id="943" w:author="LINGLONG ZHU" w:date="2013-10-16T21:28:00Z">
+      <w:ins w:id="947" w:author="Duong Duc Hien" w:date="2013-10-12T16:47:00Z">
+        <w:del w:id="948" w:author="LINGLONG ZHU" w:date="2013-10-16T21:28:00Z">
           <w:r>
             <w:delText xml:space="preserve"> Cartersian or Column graph displayed in the system</w:delText>
           </w:r>
         </w:del>
       </w:ins>
-      <w:ins w:id="944" w:author="LINGLONG ZHU" w:date="2013-10-16T21:28:00Z">
+      <w:ins w:id="949" w:author="LINGLONG ZHU" w:date="2013-10-16T21:28:00Z">
         <w:r>
           <w:t>Current data set is not empty</w:t>
         </w:r>
       </w:ins>
-      <w:ins w:id="945" w:author="Duong Duc Hien" w:date="2013-10-12T16:47:00Z">
+      <w:ins w:id="950" w:author="Duong Duc Hien" w:date="2013-10-12T16:47:00Z">
         <w:r>
           <w:t>.</w:t>
         </w:r>
       </w:ins>
-      <w:ins w:id="946" w:author="Duong Duc Hien" w:date="2013-10-12T16:39:00Z">
+      <w:ins w:id="951" w:author="Duong Duc Hien" w:date="2013-10-12T16:39:00Z">
         <w:r>
           <w:tab/>
         </w:r>
@@ -8379,15 +8487,15 @@
       <w:pPr>
         <w:ind w:firstLine="420"/>
         <w:rPr>
-          <w:ins w:id="947" w:author="Duong Duc Hien" w:date="2013-10-12T16:39:00Z"/>
-        </w:rPr>
-        <w:pPrChange w:id="948" w:author="Duong Duc Hien" w:date="2013-10-12T16:43:00Z">
+          <w:ins w:id="952" w:author="Duong Duc Hien" w:date="2013-10-12T16:39:00Z"/>
+        </w:rPr>
+        <w:pPrChange w:id="953" w:author="Duong Duc Hien" w:date="2013-10-12T16:43:00Z">
           <w:pPr>
             <w:pStyle w:val="Heading3"/>
           </w:pPr>
         </w:pPrChange>
       </w:pPr>
-      <w:ins w:id="949" w:author="Duong Duc Hien" w:date="2013-10-12T16:39:00Z">
+      <w:ins w:id="954" w:author="Duong Duc Hien" w:date="2013-10-12T16:39:00Z">
         <w:r>
           <w:rPr>
             <w:rFonts w:hint="eastAsia"/>
@@ -8400,13 +8508,13 @@
       <w:pPr>
         <w:ind w:firstLine="420"/>
         <w:rPr>
-          <w:ins w:id="950" w:author="Duong Duc Hien" w:date="2013-10-12T16:39:00Z"/>
-        </w:rPr>
-        <w:pPrChange w:id="951" w:author="Duong Duc Hien" w:date="2013-10-12T16:43:00Z">
+          <w:ins w:id="955" w:author="Duong Duc Hien" w:date="2013-10-12T16:39:00Z"/>
+        </w:rPr>
+        <w:pPrChange w:id="956" w:author="Duong Duc Hien" w:date="2013-10-12T16:43:00Z">
           <w:pPr/>
         </w:pPrChange>
       </w:pPr>
-      <w:ins w:id="952" w:author="Duong Duc Hien" w:date="2013-10-12T16:39:00Z">
+      <w:ins w:id="957" w:author="Duong Duc Hien" w:date="2013-10-12T16:39:00Z">
         <w:r>
           <w:rPr>
             <w:rFonts w:hint="eastAsia"/>
@@ -8414,17 +8522,17 @@
           <w:tab/>
         </w:r>
       </w:ins>
-      <w:ins w:id="953" w:author="Duong Duc Hien" w:date="2013-10-12T16:47:00Z">
+      <w:ins w:id="958" w:author="Duong Duc Hien" w:date="2013-10-12T16:47:00Z">
         <w:r>
           <w:t>Data is saved</w:t>
         </w:r>
       </w:ins>
-      <w:ins w:id="954" w:author="LINGLONG ZHU" w:date="2013-10-16T21:30:00Z">
+      <w:ins w:id="959" w:author="LINGLONG ZHU" w:date="2013-10-16T21:30:00Z">
         <w:r>
           <w:t xml:space="preserve"> to a file</w:t>
         </w:r>
       </w:ins>
-      <w:ins w:id="955" w:author="Duong Duc Hien" w:date="2013-10-12T16:47:00Z">
+      <w:ins w:id="960" w:author="Duong Duc Hien" w:date="2013-10-12T16:47:00Z">
         <w:r>
           <w:t xml:space="preserve">. </w:t>
         </w:r>
@@ -8434,15 +8542,15 @@
       <w:pPr>
         <w:ind w:firstLine="420"/>
         <w:rPr>
-          <w:ins w:id="956" w:author="Duong Duc Hien" w:date="2013-10-12T16:39:00Z"/>
-        </w:rPr>
-        <w:pPrChange w:id="957" w:author="Duong Duc Hien" w:date="2013-10-12T16:43:00Z">
+          <w:ins w:id="961" w:author="Duong Duc Hien" w:date="2013-10-12T16:39:00Z"/>
+        </w:rPr>
+        <w:pPrChange w:id="962" w:author="Duong Duc Hien" w:date="2013-10-12T16:43:00Z">
           <w:pPr>
             <w:pStyle w:val="Heading3"/>
           </w:pPr>
         </w:pPrChange>
       </w:pPr>
-      <w:ins w:id="958" w:author="Duong Duc Hien" w:date="2013-10-12T16:39:00Z">
+      <w:ins w:id="963" w:author="Duong Duc Hien" w:date="2013-10-12T16:39:00Z">
         <w:r>
           <w:rPr>
             <w:rFonts w:hint="eastAsia"/>
@@ -8455,9 +8563,9 @@
       <w:pPr>
         <w:ind w:firstLine="420"/>
         <w:rPr>
-          <w:ins w:id="959" w:author="Duong Duc Hien" w:date="2013-10-12T16:39:00Z"/>
-        </w:rPr>
-        <w:pPrChange w:id="960" w:author="Duong Duc Hien" w:date="2013-10-12T16:43:00Z">
+          <w:ins w:id="964" w:author="Duong Duc Hien" w:date="2013-10-12T16:39:00Z"/>
+        </w:rPr>
+        <w:pPrChange w:id="965" w:author="Duong Duc Hien" w:date="2013-10-12T16:43:00Z">
           <w:pPr>
             <w:pStyle w:val="ListParagraph"/>
             <w:numPr>
@@ -8467,39 +8575,39 @@
           </w:pPr>
         </w:pPrChange>
       </w:pPr>
-      <w:ins w:id="961" w:author="Duong Duc Hien" w:date="2013-10-12T16:48:00Z">
+      <w:ins w:id="966" w:author="Duong Duc Hien" w:date="2013-10-12T16:48:00Z">
         <w:r>
           <w:tab/>
         </w:r>
       </w:ins>
-      <w:ins w:id="962" w:author="Duong Duc Hien" w:date="2013-10-17T12:23:00Z">
+      <w:ins w:id="967" w:author="Duong Duc Hien" w:date="2013-10-17T12:23:00Z">
         <w:r>
           <w:t xml:space="preserve">1. </w:t>
         </w:r>
       </w:ins>
-      <w:ins w:id="963" w:author="Duong Duc Hien" w:date="2013-10-12T16:39:00Z">
+      <w:ins w:id="968" w:author="Duong Duc Hien" w:date="2013-10-12T16:39:00Z">
         <w:r>
           <w:rPr>
             <w:rFonts w:hint="eastAsia"/>
           </w:rPr>
           <w:t xml:space="preserve">Scientist </w:t>
         </w:r>
-        <w:del w:id="964" w:author="LINGLONG ZHU" w:date="2013-10-16T21:28:00Z">
+        <w:del w:id="969" w:author="LINGLONG ZHU" w:date="2013-10-16T21:28:00Z">
           <w:r>
             <w:delText>requests</w:delText>
           </w:r>
         </w:del>
       </w:ins>
-      <w:ins w:id="965" w:author="LINGLONG ZHU" w:date="2013-10-16T21:28:00Z">
+      <w:ins w:id="970" w:author="LINGLONG ZHU" w:date="2013-10-16T21:28:00Z">
         <w:r>
           <w:t xml:space="preserve">makes a </w:t>
         </w:r>
       </w:ins>
-      <w:ins w:id="966" w:author="Duong Duc Hien" w:date="2013-10-12T16:48:00Z">
+      <w:ins w:id="971" w:author="Duong Duc Hien" w:date="2013-10-12T16:48:00Z">
         <w:r>
           <w:t>save</w:t>
         </w:r>
-        <w:del w:id="967" w:author="LINGLONG ZHU" w:date="2013-10-16T21:28:00Z">
+        <w:del w:id="972" w:author="LINGLONG ZHU" w:date="2013-10-16T21:28:00Z">
           <w:r>
             <w:delText>s</w:delText>
           </w:r>
@@ -8508,17 +8616,22 @@
           <w:t xml:space="preserve"> data</w:t>
         </w:r>
       </w:ins>
-      <w:ins w:id="968" w:author="LINGLONG ZHU" w:date="2013-10-16T21:28:00Z">
+      <w:ins w:id="973" w:author="LINGLONG ZHU" w:date="2013-10-16T21:28:00Z">
         <w:r>
           <w:t xml:space="preserve"> request</w:t>
         </w:r>
       </w:ins>
-      <w:ins w:id="969" w:author="Duong Duc Hien" w:date="2013-10-12T17:21:00Z">
-        <w:r>
-          <w:t xml:space="preserve"> in MainForm</w:t>
-        </w:r>
-      </w:ins>
-      <w:ins w:id="970" w:author="Duong Duc Hien" w:date="2013-10-12T16:39:00Z">
+      <w:ins w:id="974" w:author="Duong Duc Hien" w:date="2013-10-12T17:21:00Z">
+        <w:r>
+          <w:t xml:space="preserve"> in </w:t>
+        </w:r>
+        <w:proofErr w:type="spellStart"/>
+        <w:r>
+          <w:t>MainForm</w:t>
+        </w:r>
+      </w:ins>
+      <w:proofErr w:type="spellEnd"/>
+      <w:ins w:id="975" w:author="Duong Duc Hien" w:date="2013-10-12T16:39:00Z">
         <w:r>
           <w:t>.</w:t>
         </w:r>
@@ -8528,23 +8641,23 @@
       <w:pPr>
         <w:ind w:firstLine="420"/>
         <w:rPr>
-          <w:ins w:id="971" w:author="Duong Duc Hien" w:date="2013-10-12T17:21:00Z"/>
-        </w:rPr>
-        <w:pPrChange w:id="972" w:author="Duong Duc Hien" w:date="2013-10-12T16:43:00Z">
+          <w:ins w:id="976" w:author="Duong Duc Hien" w:date="2013-10-12T17:21:00Z"/>
+        </w:rPr>
+        <w:pPrChange w:id="977" w:author="Duong Duc Hien" w:date="2013-10-12T16:43:00Z">
           <w:pPr/>
         </w:pPrChange>
       </w:pPr>
-      <w:ins w:id="973" w:author="Duong Duc Hien" w:date="2013-10-12T16:48:00Z">
+      <w:ins w:id="978" w:author="Duong Duc Hien" w:date="2013-10-12T16:48:00Z">
         <w:r>
           <w:tab/>
         </w:r>
       </w:ins>
-      <w:ins w:id="974" w:author="Duong Duc Hien" w:date="2013-10-17T12:23:00Z">
+      <w:ins w:id="979" w:author="Duong Duc Hien" w:date="2013-10-17T12:23:00Z">
         <w:r>
           <w:t xml:space="preserve">2. </w:t>
         </w:r>
       </w:ins>
-      <w:ins w:id="975" w:author="Duong Duc Hien" w:date="2013-10-12T16:39:00Z">
+      <w:ins w:id="980" w:author="Duong Duc Hien" w:date="2013-10-12T16:39:00Z">
         <w:r>
           <w:rPr>
             <w:rFonts w:hint="eastAsia"/>
@@ -8552,96 +8665,111 @@
           <w:t>System</w:t>
         </w:r>
       </w:ins>
-      <w:ins w:id="976" w:author="Duong Duc Hien" w:date="2013-10-17T12:23:00Z">
+      <w:ins w:id="981" w:author="Duong Duc Hien" w:date="2013-10-17T12:23:00Z">
         <w:r>
           <w:t xml:space="preserve"> </w:t>
         </w:r>
       </w:ins>
-      <w:ins w:id="977" w:author="Duong Duc Hien" w:date="2013-10-12T17:21:00Z">
+      <w:ins w:id="982" w:author="Duong Duc Hien" w:date="2013-10-12T17:21:00Z">
         <w:r>
           <w:t>display</w:t>
         </w:r>
       </w:ins>
-      <w:ins w:id="978" w:author="Duong Duc Hien" w:date="2013-10-17T12:23:00Z">
+      <w:ins w:id="983" w:author="Duong Duc Hien" w:date="2013-10-17T12:23:00Z">
         <w:r>
           <w:t>s</w:t>
         </w:r>
       </w:ins>
-      <w:ins w:id="979" w:author="Duong Duc Hien" w:date="2013-10-12T17:21:00Z">
-        <w:r>
-          <w:t xml:space="preserve"> SaveDataForm.</w:t>
-        </w:r>
-      </w:ins>
-    </w:p>
-    <w:p>
-      <w:pPr>
-        <w:ind w:firstLine="420"/>
-        <w:rPr>
-          <w:ins w:id="980" w:author="Duong Duc Hien" w:date="2013-10-12T17:21:00Z"/>
-        </w:rPr>
-        <w:pPrChange w:id="981" w:author="Duong Duc Hien" w:date="2013-10-12T16:43:00Z">
+      <w:ins w:id="984" w:author="Duong Duc Hien" w:date="2013-10-12T17:21:00Z">
+        <w:r>
+          <w:t xml:space="preserve"> </w:t>
+        </w:r>
+        <w:proofErr w:type="spellStart"/>
+        <w:r>
+          <w:t>SaveDataForm</w:t>
+        </w:r>
+        <w:proofErr w:type="spellEnd"/>
+        <w:r>
+          <w:t>.</w:t>
+        </w:r>
+      </w:ins>
+    </w:p>
+    <w:p>
+      <w:pPr>
+        <w:ind w:firstLine="420"/>
+        <w:rPr>
+          <w:ins w:id="985" w:author="Duong Duc Hien" w:date="2013-10-12T17:21:00Z"/>
+        </w:rPr>
+        <w:pPrChange w:id="986" w:author="Duong Duc Hien" w:date="2013-10-12T16:43:00Z">
           <w:pPr/>
         </w:pPrChange>
       </w:pPr>
-      <w:ins w:id="982" w:author="Duong Duc Hien" w:date="2013-10-12T17:21:00Z">
+      <w:ins w:id="987" w:author="Duong Duc Hien" w:date="2013-10-12T17:21:00Z">
         <w:r>
           <w:tab/>
         </w:r>
       </w:ins>
-      <w:ins w:id="983" w:author="Duong Duc Hien" w:date="2013-10-17T12:23:00Z">
+      <w:ins w:id="988" w:author="Duong Duc Hien" w:date="2013-10-17T12:23:00Z">
         <w:r>
           <w:t xml:space="preserve">3. </w:t>
         </w:r>
       </w:ins>
-      <w:ins w:id="984" w:author="Duong Duc Hien" w:date="2013-10-12T17:21:00Z">
+      <w:ins w:id="989" w:author="Duong Duc Hien" w:date="2013-10-12T17:21:00Z">
         <w:r>
           <w:t xml:space="preserve">Scientists </w:t>
         </w:r>
-        <w:del w:id="985" w:author="LINGLONG ZHU" w:date="2013-10-16T21:29:00Z">
+        <w:del w:id="990" w:author="LINGLONG ZHU" w:date="2013-10-16T21:29:00Z">
           <w:r>
             <w:delText>fills</w:delText>
           </w:r>
         </w:del>
       </w:ins>
-      <w:ins w:id="986" w:author="Duong Duc Hien" w:date="2013-10-17T12:24:00Z">
+      <w:proofErr w:type="gramStart"/>
+      <w:ins w:id="991" w:author="Duong Duc Hien" w:date="2013-10-17T12:24:00Z">
         <w:r>
           <w:t>fills</w:t>
         </w:r>
       </w:ins>
-      <w:ins w:id="987" w:author="LINGLONG ZHU" w:date="2013-10-16T21:29:00Z">
-        <w:del w:id="988" w:author="Duong Duc Hien" w:date="2013-10-17T12:24:00Z">
+      <w:proofErr w:type="gramEnd"/>
+      <w:ins w:id="992" w:author="LINGLONG ZHU" w:date="2013-10-16T21:29:00Z">
+        <w:del w:id="993" w:author="Duong Duc Hien" w:date="2013-10-17T12:24:00Z">
           <w:r>
             <w:delText>choosesthe directory and file name</w:delText>
           </w:r>
         </w:del>
       </w:ins>
-      <w:ins w:id="989" w:author="Duong Duc Hien" w:date="2013-10-17T12:23:00Z">
+      <w:ins w:id="994" w:author="Duong Duc Hien" w:date="2013-10-17T12:23:00Z">
         <w:r>
           <w:t xml:space="preserve"> </w:t>
         </w:r>
       </w:ins>
-      <w:ins w:id="990" w:author="Duong Duc Hien" w:date="2013-10-12T17:21:00Z">
+      <w:ins w:id="995" w:author="Duong Duc Hien" w:date="2013-10-12T17:21:00Z">
         <w:r>
           <w:t>in</w:t>
         </w:r>
       </w:ins>
-      <w:ins w:id="991" w:author="Duong Duc Hien" w:date="2013-10-17T12:23:00Z">
+      <w:ins w:id="996" w:author="Duong Duc Hien" w:date="2013-10-17T12:23:00Z">
         <w:r>
           <w:t xml:space="preserve"> </w:t>
         </w:r>
       </w:ins>
-      <w:ins w:id="992" w:author="Duong Duc Hien" w:date="2013-10-12T17:21:00Z">
-        <w:r>
-          <w:t>SaveDataForm and</w:t>
-        </w:r>
-      </w:ins>
-      <w:ins w:id="993" w:author="Duong Duc Hien" w:date="2013-10-17T12:23:00Z">
+      <w:proofErr w:type="spellStart"/>
+      <w:ins w:id="997" w:author="Duong Duc Hien" w:date="2013-10-12T17:21:00Z">
+        <w:r>
+          <w:t>SaveDataForm</w:t>
+        </w:r>
+        <w:proofErr w:type="spellEnd"/>
+        <w:r>
+          <w:t xml:space="preserve"> and</w:t>
+        </w:r>
+      </w:ins>
+      <w:ins w:id="998" w:author="Duong Duc Hien" w:date="2013-10-17T12:23:00Z">
         <w:r>
           <w:t xml:space="preserve"> </w:t>
         </w:r>
       </w:ins>
-      <w:ins w:id="994" w:author="Duong Duc Hien" w:date="2013-10-12T17:21:00Z">
-        <w:del w:id="995" w:author="LINGLONG ZHU" w:date="2013-10-16T21:29:00Z">
+      <w:ins w:id="999" w:author="Duong Duc Hien" w:date="2013-10-12T17:21:00Z">
+        <w:del w:id="1000" w:author="LINGLONG ZHU" w:date="2013-10-16T21:29:00Z">
           <w:r>
             <w:delText xml:space="preserve"> then </w:delText>
           </w:r>
@@ -8655,32 +8783,32 @@
       <w:pPr>
         <w:ind w:firstLine="420"/>
         <w:rPr>
-          <w:ins w:id="996" w:author="Duong Duc Hien" w:date="2013-10-12T16:42:00Z"/>
-        </w:rPr>
-        <w:pPrChange w:id="997" w:author="Duong Duc Hien" w:date="2013-10-12T16:43:00Z">
+          <w:ins w:id="1001" w:author="Duong Duc Hien" w:date="2013-10-12T16:42:00Z"/>
+        </w:rPr>
+        <w:pPrChange w:id="1002" w:author="Duong Duc Hien" w:date="2013-10-12T16:43:00Z">
           <w:pPr/>
         </w:pPrChange>
       </w:pPr>
-      <w:ins w:id="998" w:author="Duong Duc Hien" w:date="2013-10-12T17:21:00Z">
+      <w:ins w:id="1003" w:author="Duong Duc Hien" w:date="2013-10-12T17:21:00Z">
         <w:r>
           <w:tab/>
         </w:r>
       </w:ins>
-      <w:ins w:id="999" w:author="Duong Duc Hien" w:date="2013-10-17T12:23:00Z">
+      <w:ins w:id="1004" w:author="Duong Duc Hien" w:date="2013-10-17T12:23:00Z">
         <w:r>
           <w:t xml:space="preserve">4. </w:t>
         </w:r>
       </w:ins>
-      <w:ins w:id="1000" w:author="Duong Duc Hien" w:date="2013-10-12T17:21:00Z">
+      <w:ins w:id="1005" w:author="Duong Duc Hien" w:date="2013-10-12T17:21:00Z">
         <w:r>
           <w:t xml:space="preserve">System </w:t>
         </w:r>
       </w:ins>
-      <w:ins w:id="1001" w:author="LINGLONG ZHU" w:date="2013-10-16T21:30:00Z">
+      <w:ins w:id="1006" w:author="LINGLONG ZHU" w:date="2013-10-16T21:30:00Z">
         <w:r>
           <w:t>writes the data</w:t>
         </w:r>
-        <w:del w:id="1002" w:author="Duong Duc Hien" w:date="2013-10-17T12:24:00Z">
+        <w:del w:id="1007" w:author="Duong Duc Hien" w:date="2013-10-17T12:24:00Z">
           <w:r>
             <w:delText xml:space="preserve"> </w:delText>
           </w:r>
@@ -8689,13 +8817,13 @@
           <w:t>set to</w:t>
         </w:r>
       </w:ins>
-      <w:ins w:id="1003" w:author="Duong Duc Hien" w:date="2013-10-17T12:24:00Z">
+      <w:ins w:id="1008" w:author="Duong Duc Hien" w:date="2013-10-17T12:24:00Z">
         <w:r>
           <w:t xml:space="preserve"> a </w:t>
         </w:r>
       </w:ins>
-      <w:ins w:id="1004" w:author="LINGLONG ZHU" w:date="2013-10-16T21:30:00Z">
-        <w:del w:id="1005" w:author="Duong Duc Hien" w:date="2013-10-17T12:24:00Z">
+      <w:ins w:id="1009" w:author="LINGLONG ZHU" w:date="2013-10-16T21:30:00Z">
+        <w:del w:id="1010" w:author="Duong Duc Hien" w:date="2013-10-17T12:24:00Z">
           <w:r>
             <w:delText xml:space="preserve"> the </w:delText>
           </w:r>
@@ -8704,19 +8832,27 @@
           <w:t xml:space="preserve">file chosen by scientist and </w:t>
         </w:r>
       </w:ins>
-      <w:ins w:id="1006" w:author="Duong Duc Hien" w:date="2013-10-12T17:21:00Z">
-        <w:r>
-          <w:t>returns to MainForm.</w:t>
-        </w:r>
-      </w:ins>
-    </w:p>
-    <w:p>
-      <w:pPr>
-        <w:ind w:firstLine="420"/>
-        <w:rPr>
-          <w:ins w:id="1007" w:author="Duong Duc Hien" w:date="2013-10-12T16:42:00Z"/>
-        </w:rPr>
-        <w:pPrChange w:id="1008" w:author="Duong Duc Hien" w:date="2013-10-12T16:43:00Z">
+      <w:ins w:id="1011" w:author="Duong Duc Hien" w:date="2013-10-12T17:21:00Z">
+        <w:r>
+          <w:t xml:space="preserve">returns to </w:t>
+        </w:r>
+        <w:proofErr w:type="spellStart"/>
+        <w:r>
+          <w:t>MainForm</w:t>
+        </w:r>
+        <w:proofErr w:type="spellEnd"/>
+        <w:r>
+          <w:t>.</w:t>
+        </w:r>
+      </w:ins>
+    </w:p>
+    <w:p>
+      <w:pPr>
+        <w:ind w:firstLine="420"/>
+        <w:rPr>
+          <w:ins w:id="1012" w:author="Duong Duc Hien" w:date="2013-10-12T16:42:00Z"/>
+        </w:rPr>
+        <w:pPrChange w:id="1013" w:author="Duong Duc Hien" w:date="2013-10-12T16:43:00Z">
           <w:pPr/>
         </w:pPrChange>
       </w:pPr>
@@ -8726,7 +8862,7 @@
         <w:widowControl/>
         <w:jc w:val="left"/>
         <w:rPr>
-          <w:ins w:id="1009" w:author="Duong Duc Hien" w:date="2013-10-17T22:15:00Z"/>
+          <w:ins w:id="1014" w:author="Duong Duc Hien" w:date="2013-10-17T22:15:00Z"/>
           <w:rFonts w:asciiTheme="majorHAnsi" w:eastAsia="Adobe 黑体 Std R" w:hAnsiTheme="majorHAnsi" w:cstheme="majorBidi"/>
           <w:b/>
           <w:bCs/>
@@ -8734,7 +8870,7 @@
           <w:szCs w:val="32"/>
         </w:rPr>
       </w:pPr>
-      <w:ins w:id="1010" w:author="Duong Duc Hien" w:date="2013-10-17T22:15:00Z">
+      <w:ins w:id="1015" w:author="Duong Duc Hien" w:date="2013-10-17T22:15:00Z">
         <w:r>
           <w:br w:type="page"/>
         </w:r>
@@ -8744,39 +8880,38 @@
       <w:pPr>
         <w:pStyle w:val="Heading2"/>
         <w:rPr>
-          <w:ins w:id="1011" w:author="Duong Duc Hien" w:date="2013-10-17T22:20:00Z"/>
-        </w:rPr>
-        <w:pPrChange w:id="1012" w:author="LINGLONG ZHU" w:date="2013-10-16T21:40:00Z">
+          <w:ins w:id="1016" w:author="Duong Duc Hien" w:date="2013-10-17T22:20:00Z"/>
+        </w:rPr>
+        <w:pPrChange w:id="1017" w:author="LINGLONG ZHU" w:date="2013-10-16T21:40:00Z">
           <w:pPr/>
         </w:pPrChange>
       </w:pPr>
-      <w:bookmarkStart w:id="1013" w:name="_Toc369813019"/>
-      <w:ins w:id="1014" w:author="LINGLONG ZHU" w:date="2013-10-16T21:40:00Z">
+      <w:bookmarkStart w:id="1018" w:name="_Toc369813019"/>
+      <w:ins w:id="1019" w:author="LINGLONG ZHU" w:date="2013-10-16T21:40:00Z">
         <w:r>
           <w:lastRenderedPageBreak/>
           <w:t>UML Diagram</w:t>
         </w:r>
       </w:ins>
-      <w:bookmarkEnd w:id="1013"/>
+      <w:bookmarkEnd w:id="1018"/>
     </w:p>
     <w:p>
       <w:pPr>
         <w:ind w:hanging="810"/>
         <w:rPr>
-          <w:ins w:id="1015" w:author="Duong Duc Hien" w:date="2013-10-17T22:16:00Z"/>
-        </w:rPr>
-        <w:pPrChange w:id="1016" w:author="Duong Duc Hien" w:date="2013-10-17T22:21:00Z">
+          <w:ins w:id="1020" w:author="Duong Duc Hien" w:date="2013-10-17T22:16:00Z"/>
+        </w:rPr>
+        <w:pPrChange w:id="1021" w:author="Duong Duc Hien" w:date="2013-10-17T22:21:00Z">
           <w:pPr/>
         </w:pPrChange>
       </w:pPr>
-      <w:ins w:id="1017" w:author="Duong Duc Hien" w:date="2013-10-17T22:20:00Z">
+      <w:ins w:id="1022" w:author="Duong Duc Hien" w:date="2013-10-17T22:20:00Z">
         <w:r>
           <w:rPr>
             <w:noProof/>
-            <w:lang w:eastAsia="en-US"/>
           </w:rPr>
           <w:drawing>
-            <wp:inline distT="0" distB="0" distL="0" distR="0">
+            <wp:inline distT="0" distB="0" distL="0" distR="0" wp14:anchorId="51D83C1F" wp14:editId="6F87531E">
               <wp:extent cx="6434415" cy="4407877"/>
               <wp:effectExtent l="19050" t="0" r="4485" b="0"/>
               <wp:docPr id="2" name="Picture 1" descr="Main.jpg"/>
@@ -8791,7 +8926,7 @@
                       <pic:cNvPicPr/>
                     </pic:nvPicPr>
                     <pic:blipFill>
-                      <a:blip r:embed="rId8"/>
+                      <a:blip r:embed="rId9"/>
                       <a:stretch>
                         <a:fillRect/>
                       </a:stretch>
@@ -8817,9 +8952,9 @@
       <w:pPr>
         <w:ind w:hanging="810"/>
         <w:rPr>
-          <w:ins w:id="1018" w:author="LINGLONG ZHU" w:date="2013-10-16T21:40:00Z"/>
-        </w:rPr>
-        <w:pPrChange w:id="1019" w:author="Duong Duc Hien" w:date="2013-10-17T22:18:00Z">
+          <w:ins w:id="1023" w:author="LINGLONG ZHU" w:date="2013-10-16T21:40:00Z"/>
+        </w:rPr>
+        <w:pPrChange w:id="1024" w:author="Duong Duc Hien" w:date="2013-10-17T22:18:00Z">
           <w:pPr/>
         </w:pPrChange>
       </w:pPr>
@@ -8828,10 +8963,10 @@
       <w:pPr>
         <w:ind w:firstLine="420"/>
         <w:rPr>
-          <w:ins w:id="1020" w:author="LINGLONG ZHU" w:date="2013-10-16T21:40:00Z"/>
+          <w:ins w:id="1025" w:author="LINGLONG ZHU" w:date="2013-10-16T21:40:00Z"/>
           <w:b/>
         </w:rPr>
-        <w:pPrChange w:id="1021" w:author="Duong Duc Hien" w:date="2013-10-12T16:43:00Z">
+        <w:pPrChange w:id="1026" w:author="Duong Duc Hien" w:date="2013-10-12T16:43:00Z">
           <w:pPr/>
         </w:pPrChange>
       </w:pPr>
@@ -8840,10 +8975,10 @@
       <w:pPr>
         <w:ind w:firstLine="420"/>
         <w:rPr>
-          <w:ins w:id="1022" w:author="LINGLONG ZHU" w:date="2013-10-16T21:40:00Z"/>
+          <w:ins w:id="1027" w:author="LINGLONG ZHU" w:date="2013-10-16T21:40:00Z"/>
           <w:b/>
         </w:rPr>
-        <w:pPrChange w:id="1023" w:author="Duong Duc Hien" w:date="2013-10-12T16:43:00Z">
+        <w:pPrChange w:id="1028" w:author="Duong Duc Hien" w:date="2013-10-12T16:43:00Z">
           <w:pPr/>
         </w:pPrChange>
       </w:pPr>
@@ -8853,7 +8988,7 @@
         <w:widowControl/>
         <w:jc w:val="left"/>
         <w:rPr>
-          <w:ins w:id="1024" w:author="Duong Duc Hien" w:date="2013-10-17T22:15:00Z"/>
+          <w:ins w:id="1029" w:author="Duong Duc Hien" w:date="2013-10-17T22:15:00Z"/>
           <w:rFonts w:asciiTheme="majorHAnsi" w:eastAsia="Adobe 黑体 Std R" w:hAnsiTheme="majorHAnsi" w:cstheme="majorBidi"/>
           <w:b/>
           <w:bCs/>
@@ -8861,7 +8996,7 @@
           <w:szCs w:val="32"/>
         </w:rPr>
       </w:pPr>
-      <w:ins w:id="1025" w:author="Duong Duc Hien" w:date="2013-10-17T22:15:00Z">
+      <w:ins w:id="1030" w:author="Duong Duc Hien" w:date="2013-10-17T22:15:00Z">
         <w:r>
           <w:br w:type="page"/>
         </w:r>
@@ -8871,75 +9006,88 @@
       <w:pPr>
         <w:pStyle w:val="Heading2"/>
         <w:rPr>
-          <w:ins w:id="1026" w:author="Duong Duc Hien" w:date="2013-10-17T22:18:00Z"/>
-        </w:rPr>
-        <w:pPrChange w:id="1027" w:author="Duong Duc Hien" w:date="2013-10-17T22:39:00Z">
+          <w:ins w:id="1031" w:author="Duong Duc Hien" w:date="2013-10-17T22:18:00Z"/>
+        </w:rPr>
+        <w:pPrChange w:id="1032" w:author="Duong Duc Hien" w:date="2013-10-17T22:39:00Z">
           <w:pPr/>
         </w:pPrChange>
       </w:pPr>
-      <w:bookmarkStart w:id="1028" w:name="_Toc369813020"/>
-      <w:ins w:id="1029" w:author="LINGLONG ZHU" w:date="2013-10-16T21:40:00Z">
+      <w:bookmarkStart w:id="1033" w:name="_Toc369813020"/>
+      <w:ins w:id="1034" w:author="LINGLONG ZHU" w:date="2013-10-16T21:40:00Z">
         <w:r>
           <w:lastRenderedPageBreak/>
           <w:t>GUI Form</w:t>
         </w:r>
       </w:ins>
-      <w:ins w:id="1030" w:author="Duong Duc Hien" w:date="2013-10-17T22:18:00Z">
+      <w:ins w:id="1035" w:author="Duong Duc Hien" w:date="2013-10-17T22:18:00Z">
         <w:r>
           <w:t>s</w:t>
         </w:r>
-        <w:bookmarkEnd w:id="1028"/>
-      </w:ins>
-    </w:p>
-    <w:p>
-      <w:pPr>
-        <w:rPr>
-          <w:ins w:id="1031" w:author="Duong Duc Hien" w:date="2013-10-17T22:39:00Z"/>
-        </w:rPr>
-      </w:pPr>
-      <w:ins w:id="1032" w:author="Duong Duc Hien" w:date="2013-10-17T22:21:00Z">
-        <w:r>
-          <w:t>1. MainForm</w:t>
-        </w:r>
-      </w:ins>
-    </w:p>
-    <w:p>
-      <w:pPr>
-        <w:rPr>
-          <w:ins w:id="1033" w:author="Duong Duc Hien" w:date="2013-10-17T22:21:00Z"/>
-        </w:rPr>
-      </w:pPr>
-      <w:ins w:id="1034" w:author="Duong Duc Hien" w:date="2013-10-17T22:39:00Z">
-        <w:r>
-          <w:t xml:space="preserve">In the MainForm, the Scientist </w:t>
-        </w:r>
-      </w:ins>
-      <w:ins w:id="1035" w:author="Duong Duc Hien" w:date="2013-10-17T22:40:00Z">
+        <w:bookmarkEnd w:id="1033"/>
+      </w:ins>
+    </w:p>
+    <w:p>
+      <w:pPr>
+        <w:rPr>
+          <w:ins w:id="1036" w:author="Duong Duc Hien" w:date="2013-10-17T22:39:00Z"/>
+        </w:rPr>
+      </w:pPr>
+      <w:ins w:id="1037" w:author="Duong Duc Hien" w:date="2013-10-17T22:21:00Z">
+        <w:r>
+          <w:t xml:space="preserve">1. </w:t>
+        </w:r>
+        <w:proofErr w:type="spellStart"/>
+        <w:r>
+          <w:t>MainForm</w:t>
+        </w:r>
+      </w:ins>
+      <w:proofErr w:type="spellEnd"/>
+    </w:p>
+    <w:p>
+      <w:pPr>
+        <w:rPr>
+          <w:ins w:id="1038" w:author="Duong Duc Hien" w:date="2013-10-17T22:21:00Z"/>
+        </w:rPr>
+      </w:pPr>
+      <w:ins w:id="1039" w:author="Duong Duc Hien" w:date="2013-10-17T22:39:00Z">
+        <w:r>
+          <w:t xml:space="preserve">In the </w:t>
+        </w:r>
+        <w:proofErr w:type="spellStart"/>
+        <w:r>
+          <w:t>MainForm</w:t>
+        </w:r>
+        <w:proofErr w:type="spellEnd"/>
+        <w:r>
+          <w:t xml:space="preserve">, the Scientist </w:t>
+        </w:r>
+      </w:ins>
+      <w:ins w:id="1040" w:author="Duong Duc Hien" w:date="2013-10-17T22:40:00Z">
         <w:r>
           <w:t xml:space="preserve">double </w:t>
         </w:r>
       </w:ins>
-      <w:ins w:id="1036" w:author="Duong Duc Hien" w:date="2013-10-17T22:39:00Z">
+      <w:ins w:id="1041" w:author="Duong Duc Hien" w:date="2013-10-17T22:39:00Z">
         <w:r>
           <w:t>click</w:t>
         </w:r>
       </w:ins>
-      <w:ins w:id="1037" w:author="Duong Duc Hien" w:date="2013-10-17T22:40:00Z">
+      <w:ins w:id="1042" w:author="Duong Duc Hien" w:date="2013-10-17T22:40:00Z">
         <w:r>
           <w:t>s</w:t>
         </w:r>
       </w:ins>
-      <w:ins w:id="1038" w:author="Duong Duc Hien" w:date="2013-10-17T22:39:00Z">
+      <w:ins w:id="1043" w:author="Duong Duc Hien" w:date="2013-10-17T22:39:00Z">
         <w:r>
           <w:t xml:space="preserve"> the cell</w:t>
         </w:r>
       </w:ins>
-      <w:ins w:id="1039" w:author="Duong Duc Hien" w:date="2013-10-17T22:40:00Z">
+      <w:ins w:id="1044" w:author="Duong Duc Hien" w:date="2013-10-17T22:40:00Z">
         <w:r>
           <w:t xml:space="preserve"> to change value.</w:t>
         </w:r>
       </w:ins>
-      <w:ins w:id="1040" w:author="Duong Duc Hien" w:date="2013-10-17T22:39:00Z">
+      <w:ins w:id="1045" w:author="Duong Duc Hien" w:date="2013-10-17T22:39:00Z">
         <w:r>
           <w:t xml:space="preserve"> </w:t>
         </w:r>
@@ -8948,25 +9096,30 @@
     <w:p>
       <w:pPr>
         <w:rPr>
-          <w:ins w:id="1041" w:author="Duong Duc Hien" w:date="2013-10-17T22:21:00Z"/>
-        </w:rPr>
-      </w:pPr>
-      <w:ins w:id="1042" w:author="Duong Duc Hien" w:date="2013-10-17T22:21:00Z">
+          <w:ins w:id="1046" w:author="Duong Duc Hien" w:date="2013-10-17T22:21:00Z"/>
+        </w:rPr>
+      </w:pPr>
+      <w:ins w:id="1047" w:author="Duong Duc Hien" w:date="2013-10-17T22:21:00Z">
         <w:r>
           <w:t xml:space="preserve">a. </w:t>
         </w:r>
       </w:ins>
-      <w:ins w:id="1043" w:author="Duong Duc Hien" w:date="2013-10-17T22:18:00Z">
-        <w:r>
-          <w:t xml:space="preserve">MainForm with </w:t>
-        </w:r>
-      </w:ins>
-      <w:ins w:id="1044" w:author="Duong Duc Hien" w:date="2013-10-17T22:19:00Z">
+      <w:proofErr w:type="spellStart"/>
+      <w:ins w:id="1048" w:author="Duong Duc Hien" w:date="2013-10-17T22:18:00Z">
+        <w:r>
+          <w:t>MainForm</w:t>
+        </w:r>
+        <w:proofErr w:type="spellEnd"/>
+        <w:r>
+          <w:t xml:space="preserve"> with </w:t>
+        </w:r>
+      </w:ins>
+      <w:ins w:id="1049" w:author="Duong Duc Hien" w:date="2013-10-17T22:19:00Z">
         <w:r>
           <w:t>Cartesian</w:t>
         </w:r>
       </w:ins>
-      <w:ins w:id="1045" w:author="Duong Duc Hien" w:date="2013-10-17T22:18:00Z">
+      <w:ins w:id="1050" w:author="Duong Duc Hien" w:date="2013-10-17T22:18:00Z">
         <w:r>
           <w:t xml:space="preserve"> Graph</w:t>
         </w:r>
@@ -8975,17 +9128,16 @@
     <w:p>
       <w:pPr>
         <w:rPr>
-          <w:ins w:id="1046" w:author="Duong Duc Hien" w:date="2013-10-17T22:19:00Z"/>
-        </w:rPr>
-      </w:pPr>
-      <w:ins w:id="1047" w:author="Duong Duc Hien" w:date="2013-10-17T22:37:00Z">
+          <w:ins w:id="1051" w:author="Duong Duc Hien" w:date="2013-10-17T22:19:00Z"/>
+        </w:rPr>
+      </w:pPr>
+      <w:ins w:id="1052" w:author="Duong Duc Hien" w:date="2013-10-17T22:37:00Z">
         <w:r>
           <w:rPr>
             <w:noProof/>
-            <w:lang w:eastAsia="en-US"/>
           </w:rPr>
           <w:drawing>
-            <wp:inline distT="0" distB="0" distL="0" distR="0">
+            <wp:inline distT="0" distB="0" distL="0" distR="0" wp14:anchorId="358C8848" wp14:editId="6B54F8A9">
               <wp:extent cx="5274310" cy="2835910"/>
               <wp:effectExtent l="19050" t="0" r="2540" b="0"/>
               <wp:docPr id="9" name="Picture 8" descr="MainFormCertesian.png"/>
@@ -8997,75 +9149,6 @@
                   <pic:pic xmlns:pic="http://schemas.openxmlformats.org/drawingml/2006/picture">
                     <pic:nvPicPr>
                       <pic:cNvPr id="0" name="MainFormCertesian.png"/>
-                      <pic:cNvPicPr/>
-                    </pic:nvPicPr>
-                    <pic:blipFill>
-                      <a:blip r:embed="rId9"/>
-                      <a:stretch>
-                        <a:fillRect/>
-                      </a:stretch>
-                    </pic:blipFill>
-                    <pic:spPr>
-                      <a:xfrm>
-                        <a:off x="0" y="0"/>
-                        <a:ext cx="5274310" cy="2835910"/>
-                      </a:xfrm>
-                      <a:prstGeom prst="rect">
-                        <a:avLst/>
-                      </a:prstGeom>
-                    </pic:spPr>
-                  </pic:pic>
-                </a:graphicData>
-              </a:graphic>
-            </wp:inline>
-          </w:drawing>
-        </w:r>
-      </w:ins>
-    </w:p>
-    <w:p>
-      <w:pPr>
-        <w:rPr>
-          <w:ins w:id="1048" w:author="Duong Duc Hien" w:date="2013-10-17T22:21:00Z"/>
-        </w:rPr>
-      </w:pPr>
-    </w:p>
-    <w:p>
-      <w:pPr>
-        <w:rPr>
-          <w:ins w:id="1049" w:author="Duong Duc Hien" w:date="2013-10-17T22:22:00Z"/>
-        </w:rPr>
-      </w:pPr>
-      <w:ins w:id="1050" w:author="Duong Duc Hien" w:date="2013-10-17T22:21:00Z">
-        <w:r>
-          <w:t>b. MainForm with Column Graph</w:t>
-        </w:r>
-      </w:ins>
-    </w:p>
-    <w:p>
-      <w:pPr>
-        <w:rPr>
-          <w:ins w:id="1051" w:author="Duong Duc Hien" w:date="2013-10-17T22:22:00Z"/>
-        </w:rPr>
-      </w:pPr>
-      <w:ins w:id="1052" w:author="Duong Duc Hien" w:date="2013-10-17T22:38:00Z">
-        <w:r>
-          <w:rPr>
-            <w:noProof/>
-            <w:lang w:eastAsia="en-US"/>
-          </w:rPr>
-          <w:drawing>
-            <wp:inline distT="0" distB="0" distL="0" distR="0">
-              <wp:extent cx="5274310" cy="2835910"/>
-              <wp:effectExtent l="19050" t="0" r="2540" b="0"/>
-              <wp:docPr id="10" name="Picture 9" descr="MainFormColumn.png"/>
-              <wp:cNvGraphicFramePr>
-                <a:graphicFrameLocks xmlns:a="http://schemas.openxmlformats.org/drawingml/2006/main" noChangeAspect="1"/>
-              </wp:cNvGraphicFramePr>
-              <a:graphic xmlns:a="http://schemas.openxmlformats.org/drawingml/2006/main">
-                <a:graphicData uri="http://schemas.openxmlformats.org/drawingml/2006/picture">
-                  <pic:pic xmlns:pic="http://schemas.openxmlformats.org/drawingml/2006/picture">
-                    <pic:nvPicPr>
-                      <pic:cNvPr id="0" name="MainFormColumn.png"/>
                       <pic:cNvPicPr/>
                     </pic:nvPicPr>
                     <pic:blipFill>
@@ -9094,7 +9177,83 @@
     <w:p>
       <w:pPr>
         <w:rPr>
-          <w:ins w:id="1053" w:author="Duong Duc Hien" w:date="2013-10-17T22:22:00Z"/>
+          <w:ins w:id="1053" w:author="Duong Duc Hien" w:date="2013-10-17T22:21:00Z"/>
+        </w:rPr>
+      </w:pPr>
+    </w:p>
+    <w:p>
+      <w:pPr>
+        <w:rPr>
+          <w:ins w:id="1054" w:author="Duong Duc Hien" w:date="2013-10-17T22:22:00Z"/>
+        </w:rPr>
+      </w:pPr>
+      <w:ins w:id="1055" w:author="Duong Duc Hien" w:date="2013-10-17T22:21:00Z">
+        <w:r>
+          <w:t xml:space="preserve">b. </w:t>
+        </w:r>
+        <w:proofErr w:type="spellStart"/>
+        <w:r>
+          <w:t>MainForm</w:t>
+        </w:r>
+        <w:proofErr w:type="spellEnd"/>
+        <w:r>
+          <w:t xml:space="preserve"> with Column Graph</w:t>
+        </w:r>
+      </w:ins>
+    </w:p>
+    <w:p>
+      <w:pPr>
+        <w:rPr>
+          <w:ins w:id="1056" w:author="Duong Duc Hien" w:date="2013-10-17T22:22:00Z"/>
+        </w:rPr>
+      </w:pPr>
+      <w:ins w:id="1057" w:author="Duong Duc Hien" w:date="2013-10-17T22:38:00Z">
+        <w:r>
+          <w:rPr>
+            <w:noProof/>
+          </w:rPr>
+          <w:drawing>
+            <wp:inline distT="0" distB="0" distL="0" distR="0" wp14:anchorId="35D468AD" wp14:editId="30C0834D">
+              <wp:extent cx="5274310" cy="2835910"/>
+              <wp:effectExtent l="19050" t="0" r="2540" b="0"/>
+              <wp:docPr id="10" name="Picture 9" descr="MainFormColumn.png"/>
+              <wp:cNvGraphicFramePr>
+                <a:graphicFrameLocks xmlns:a="http://schemas.openxmlformats.org/drawingml/2006/main" noChangeAspect="1"/>
+              </wp:cNvGraphicFramePr>
+              <a:graphic xmlns:a="http://schemas.openxmlformats.org/drawingml/2006/main">
+                <a:graphicData uri="http://schemas.openxmlformats.org/drawingml/2006/picture">
+                  <pic:pic xmlns:pic="http://schemas.openxmlformats.org/drawingml/2006/picture">
+                    <pic:nvPicPr>
+                      <pic:cNvPr id="0" name="MainFormColumn.png"/>
+                      <pic:cNvPicPr/>
+                    </pic:nvPicPr>
+                    <pic:blipFill>
+                      <a:blip r:embed="rId11"/>
+                      <a:stretch>
+                        <a:fillRect/>
+                      </a:stretch>
+                    </pic:blipFill>
+                    <pic:spPr>
+                      <a:xfrm>
+                        <a:off x="0" y="0"/>
+                        <a:ext cx="5274310" cy="2835910"/>
+                      </a:xfrm>
+                      <a:prstGeom prst="rect">
+                        <a:avLst/>
+                      </a:prstGeom>
+                    </pic:spPr>
+                  </pic:pic>
+                </a:graphicData>
+              </a:graphic>
+            </wp:inline>
+          </w:drawing>
+        </w:r>
+      </w:ins>
+    </w:p>
+    <w:p>
+      <w:pPr>
+        <w:rPr>
+          <w:ins w:id="1058" w:author="Duong Duc Hien" w:date="2013-10-17T22:22:00Z"/>
         </w:rPr>
       </w:pPr>
     </w:p>
@@ -9103,10 +9262,10 @@
         <w:widowControl/>
         <w:jc w:val="left"/>
         <w:rPr>
-          <w:ins w:id="1054" w:author="Duong Duc Hien" w:date="2013-10-17T22:23:00Z"/>
-        </w:rPr>
-      </w:pPr>
-      <w:ins w:id="1055" w:author="Duong Duc Hien" w:date="2013-10-17T22:23:00Z">
+          <w:ins w:id="1059" w:author="Duong Duc Hien" w:date="2013-10-17T22:23:00Z"/>
+        </w:rPr>
+      </w:pPr>
+      <w:ins w:id="1060" w:author="Duong Duc Hien" w:date="2013-10-17T22:23:00Z">
         <w:r>
           <w:br w:type="page"/>
         </w:r>
@@ -9115,35 +9274,36 @@
     <w:p>
       <w:pPr>
         <w:rPr>
-          <w:ins w:id="1056" w:author="Duong Duc Hien" w:date="2013-10-17T22:23:00Z"/>
-        </w:rPr>
-      </w:pPr>
-      <w:ins w:id="1057" w:author="Duong Duc Hien" w:date="2013-10-17T22:22:00Z">
+          <w:ins w:id="1061" w:author="Duong Duc Hien" w:date="2013-10-17T22:23:00Z"/>
+        </w:rPr>
+      </w:pPr>
+      <w:ins w:id="1062" w:author="Duong Duc Hien" w:date="2013-10-17T22:22:00Z">
         <w:r>
           <w:lastRenderedPageBreak/>
           <w:t xml:space="preserve">2. </w:t>
         </w:r>
       </w:ins>
-      <w:ins w:id="1058" w:author="Duong Duc Hien" w:date="2013-10-17T22:23:00Z">
+      <w:proofErr w:type="spellStart"/>
+      <w:ins w:id="1063" w:author="Duong Duc Hien" w:date="2013-10-17T22:23:00Z">
         <w:r>
           <w:t>LoadDataForm</w:t>
         </w:r>
-      </w:ins>
-    </w:p>
-    <w:p>
-      <w:pPr>
-        <w:rPr>
-          <w:ins w:id="1059" w:author="Duong Duc Hien" w:date="2013-10-17T22:24:00Z"/>
-        </w:rPr>
-      </w:pPr>
-      <w:ins w:id="1060" w:author="Duong Duc Hien" w:date="2013-10-17T22:23:00Z">
+        <w:proofErr w:type="spellEnd"/>
+      </w:ins>
+    </w:p>
+    <w:p>
+      <w:pPr>
+        <w:rPr>
+          <w:ins w:id="1064" w:author="Duong Duc Hien" w:date="2013-10-17T22:24:00Z"/>
+        </w:rPr>
+      </w:pPr>
+      <w:ins w:id="1065" w:author="Duong Duc Hien" w:date="2013-10-17T22:23:00Z">
         <w:r>
           <w:rPr>
             <w:noProof/>
-            <w:lang w:eastAsia="en-US"/>
           </w:rPr>
           <w:drawing>
-            <wp:inline distT="0" distB="0" distL="0" distR="0">
+            <wp:inline distT="0" distB="0" distL="0" distR="0" wp14:anchorId="6479DB44" wp14:editId="31DDA5AF">
               <wp:extent cx="4101953" cy="2705543"/>
               <wp:effectExtent l="19050" t="0" r="0" b="0"/>
               <wp:docPr id="5" name="Picture 4" descr="LoadDataForm.png"/>
@@ -9158,7 +9318,7 @@
                       <pic:cNvPicPr/>
                     </pic:nvPicPr>
                     <pic:blipFill>
-                      <a:blip r:embed="rId11"/>
+                      <a:blip r:embed="rId12"/>
                       <a:stretch>
                         <a:fillRect/>
                       </a:stretch>
@@ -9183,36 +9343,40 @@
     <w:p>
       <w:pPr>
         <w:rPr>
-          <w:ins w:id="1061" w:author="Duong Duc Hien" w:date="2013-10-17T22:24:00Z"/>
-        </w:rPr>
-      </w:pPr>
-    </w:p>
-    <w:p>
-      <w:pPr>
-        <w:rPr>
-          <w:ins w:id="1062" w:author="Duong Duc Hien" w:date="2013-10-17T22:24:00Z"/>
-        </w:rPr>
-      </w:pPr>
-      <w:ins w:id="1063" w:author="Duong Duc Hien" w:date="2013-10-17T22:24:00Z">
-        <w:r>
-          <w:t>3. SaveDataForm</w:t>
-        </w:r>
-      </w:ins>
-    </w:p>
-    <w:p>
-      <w:pPr>
-        <w:rPr>
-          <w:ins w:id="1064" w:author="Duong Duc Hien" w:date="2013-10-17T22:29:00Z"/>
-        </w:rPr>
-      </w:pPr>
-      <w:ins w:id="1065" w:author="Duong Duc Hien" w:date="2013-10-17T22:29:00Z">
+          <w:ins w:id="1066" w:author="Duong Duc Hien" w:date="2013-10-17T22:24:00Z"/>
+        </w:rPr>
+      </w:pPr>
+    </w:p>
+    <w:p>
+      <w:pPr>
+        <w:rPr>
+          <w:ins w:id="1067" w:author="Duong Duc Hien" w:date="2013-10-17T22:24:00Z"/>
+        </w:rPr>
+      </w:pPr>
+      <w:ins w:id="1068" w:author="Duong Duc Hien" w:date="2013-10-17T22:24:00Z">
+        <w:r>
+          <w:t xml:space="preserve">3. </w:t>
+        </w:r>
+        <w:proofErr w:type="spellStart"/>
+        <w:r>
+          <w:t>SaveDataForm</w:t>
+        </w:r>
+        <w:proofErr w:type="spellEnd"/>
+      </w:ins>
+    </w:p>
+    <w:p>
+      <w:pPr>
+        <w:rPr>
+          <w:ins w:id="1069" w:author="Duong Duc Hien" w:date="2013-10-17T22:29:00Z"/>
+        </w:rPr>
+      </w:pPr>
+      <w:ins w:id="1070" w:author="Duong Duc Hien" w:date="2013-10-17T22:29:00Z">
         <w:r>
           <w:rPr>
             <w:noProof/>
-            <w:lang w:eastAsia="en-US"/>
           </w:rPr>
           <w:drawing>
-            <wp:inline distT="0" distB="0" distL="0" distR="0">
+            <wp:inline distT="0" distB="0" distL="0" distR="0" wp14:anchorId="1F29E638" wp14:editId="2571BC4D">
               <wp:extent cx="4180224" cy="2771913"/>
               <wp:effectExtent l="19050" t="0" r="0" b="0"/>
               <wp:docPr id="6" name="Picture 5" descr="SaveDataForm.png"/>
@@ -9227,7 +9391,7 @@
                       <pic:cNvPicPr/>
                     </pic:nvPicPr>
                     <pic:blipFill>
-                      <a:blip r:embed="rId12"/>
+                      <a:blip r:embed="rId13"/>
                       <a:stretch>
                         <a:fillRect/>
                       </a:stretch>
@@ -9252,27 +9416,28 @@
     <w:p>
       <w:pPr>
         <w:rPr>
-          <w:ins w:id="1066" w:author="Duong Duc Hien" w:date="2013-10-17T22:29:00Z"/>
-        </w:rPr>
-      </w:pPr>
-    </w:p>
-    <w:p>
-      <w:pPr>
-        <w:rPr>
-          <w:ins w:id="1067" w:author="Duong Duc Hien" w:date="2013-10-17T22:29:00Z"/>
-        </w:rPr>
-      </w:pPr>
-      <w:ins w:id="1068" w:author="Duong Duc Hien" w:date="2013-10-17T22:29:00Z">
+          <w:ins w:id="1071" w:author="Duong Duc Hien" w:date="2013-10-17T22:29:00Z"/>
+        </w:rPr>
+      </w:pPr>
+    </w:p>
+    <w:p>
+      <w:pPr>
+        <w:rPr>
+          <w:ins w:id="1072" w:author="Duong Duc Hien" w:date="2013-10-17T22:29:00Z"/>
+        </w:rPr>
+      </w:pPr>
+      <w:ins w:id="1073" w:author="Duong Duc Hien" w:date="2013-10-17T22:29:00Z">
         <w:r>
           <w:t xml:space="preserve">4. </w:t>
         </w:r>
       </w:ins>
-      <w:ins w:id="1069" w:author="Duong Duc Hien" w:date="2013-10-17T22:31:00Z">
+      <w:proofErr w:type="spellStart"/>
+      <w:ins w:id="1074" w:author="Duong Duc Hien" w:date="2013-10-17T22:31:00Z">
         <w:r>
           <w:t>Delete</w:t>
         </w:r>
       </w:ins>
-      <w:ins w:id="1070" w:author="Duong Duc Hien" w:date="2013-10-17T22:29:00Z">
+      <w:ins w:id="1075" w:author="Duong Duc Hien" w:date="2013-10-17T22:29:00Z">
         <w:r>
           <w:t>Confirmation</w:t>
         </w:r>
@@ -9280,22 +9445,22 @@
       <w:r>
         <w:t>Form</w:t>
       </w:r>
-    </w:p>
-    <w:p>
-      <w:pPr>
-        <w:rPr>
-          <w:ins w:id="1071" w:author="LINGLONG ZHU" w:date="2013-10-16T21:40:00Z"/>
-          <w:del w:id="1072" w:author="Duong Duc Hien" w:date="2013-10-17T22:38:00Z"/>
-        </w:rPr>
-      </w:pPr>
-      <w:ins w:id="1073" w:author="Duong Duc Hien" w:date="2013-10-17T22:31:00Z">
+      <w:proofErr w:type="spellEnd"/>
+    </w:p>
+    <w:p>
+      <w:pPr>
+        <w:rPr>
+          <w:ins w:id="1076" w:author="LINGLONG ZHU" w:date="2013-10-16T21:40:00Z"/>
+          <w:del w:id="1077" w:author="Duong Duc Hien" w:date="2013-10-17T22:38:00Z"/>
+        </w:rPr>
+      </w:pPr>
+      <w:ins w:id="1078" w:author="Duong Duc Hien" w:date="2013-10-17T22:31:00Z">
         <w:r>
           <w:rPr>
             <w:noProof/>
-            <w:lang w:eastAsia="en-US"/>
           </w:rPr>
           <w:drawing>
-            <wp:inline distT="0" distB="0" distL="0" distR="0">
+            <wp:inline distT="0" distB="0" distL="0" distR="0" wp14:anchorId="1751942A" wp14:editId="2FADDFF5">
               <wp:extent cx="3177816" cy="1341236"/>
               <wp:effectExtent l="19050" t="0" r="3534" b="0"/>
               <wp:docPr id="8" name="Picture 7" descr="DeleteConfirmationForm.png"/>
@@ -9310,7 +9475,7 @@
                       <pic:cNvPicPr/>
                     </pic:nvPicPr>
                     <pic:blipFill>
-                      <a:blip r:embed="rId13"/>
+                      <a:blip r:embed="rId14"/>
                       <a:stretch>
                         <a:fillRect/>
                       </a:stretch>
@@ -9336,10 +9501,10 @@
       <w:pPr>
         <w:ind w:firstLine="420"/>
         <w:rPr>
-          <w:ins w:id="1074" w:author="LINGLONG ZHU" w:date="2013-10-16T21:40:00Z"/>
+          <w:ins w:id="1079" w:author="LINGLONG ZHU" w:date="2013-10-16T21:40:00Z"/>
           <w:b/>
         </w:rPr>
-        <w:pPrChange w:id="1075" w:author="Duong Duc Hien" w:date="2013-10-12T16:43:00Z">
+        <w:pPrChange w:id="1080" w:author="Duong Duc Hien" w:date="2013-10-12T16:43:00Z">
           <w:pPr/>
         </w:pPrChange>
       </w:pPr>
@@ -9348,26 +9513,26 @@
       <w:pPr>
         <w:ind w:firstLine="420"/>
         <w:rPr>
-          <w:ins w:id="1076" w:author="Duong Duc Hien" w:date="2013-10-12T16:42:00Z"/>
-          <w:del w:id="1077" w:author="LINGLONG ZHU" w:date="2013-10-16T21:31:00Z"/>
+          <w:ins w:id="1081" w:author="Duong Duc Hien" w:date="2013-10-12T16:42:00Z"/>
+          <w:del w:id="1082" w:author="LINGLONG ZHU" w:date="2013-10-16T21:31:00Z"/>
           <w:b/>
-          <w:rPrChange w:id="1078" w:author="Duong Duc Hien" w:date="2013-10-12T18:34:00Z">
+          <w:rPrChange w:id="1083" w:author="Duong Duc Hien" w:date="2013-10-12T18:34:00Z">
             <w:rPr>
-              <w:ins w:id="1079" w:author="Duong Duc Hien" w:date="2013-10-12T16:42:00Z"/>
-              <w:del w:id="1080" w:author="LINGLONG ZHU" w:date="2013-10-16T21:31:00Z"/>
+              <w:ins w:id="1084" w:author="Duong Duc Hien" w:date="2013-10-12T16:42:00Z"/>
+              <w:del w:id="1085" w:author="LINGLONG ZHU" w:date="2013-10-16T21:31:00Z"/>
             </w:rPr>
           </w:rPrChange>
         </w:rPr>
-        <w:pPrChange w:id="1081" w:author="Duong Duc Hien" w:date="2013-10-12T16:43:00Z">
+        <w:pPrChange w:id="1086" w:author="Duong Duc Hien" w:date="2013-10-12T16:43:00Z">
           <w:pPr/>
         </w:pPrChange>
       </w:pPr>
-      <w:ins w:id="1082" w:author="Duong Duc Hien" w:date="2013-10-12T16:42:00Z">
-        <w:del w:id="1083" w:author="LINGLONG ZHU" w:date="2013-10-16T21:31:00Z">
+      <w:ins w:id="1087" w:author="Duong Duc Hien" w:date="2013-10-12T16:42:00Z">
+        <w:del w:id="1088" w:author="LINGLONG ZHU" w:date="2013-10-16T21:31:00Z">
           <w:r>
             <w:rPr>
               <w:b/>
-              <w:rPrChange w:id="1084" w:author="Duong Duc Hien" w:date="2013-10-12T18:34:00Z">
+              <w:rPrChange w:id="1089" w:author="Duong Duc Hien" w:date="2013-10-12T18:34:00Z">
                 <w:rPr/>
               </w:rPrChange>
             </w:rPr>
@@ -9375,8 +9540,8 @@
           </w:r>
         </w:del>
       </w:ins>
-      <w:ins w:id="1085" w:author="Duong Duc Hien" w:date="2013-10-12T16:48:00Z">
-        <w:del w:id="1086" w:author="LINGLONG ZHU" w:date="2013-10-16T21:31:00Z">
+      <w:ins w:id="1090" w:author="Duong Duc Hien" w:date="2013-10-12T16:48:00Z">
+        <w:del w:id="1091" w:author="LINGLONG ZHU" w:date="2013-10-16T21:31:00Z">
           <w:r>
             <w:rPr>
               <w:b/>
@@ -9385,8 +9550,8 @@
           </w:r>
         </w:del>
       </w:ins>
-      <w:ins w:id="1087" w:author="Duong Duc Hien" w:date="2013-10-12T18:35:00Z">
-        <w:del w:id="1088" w:author="LINGLONG ZHU" w:date="2013-10-16T21:31:00Z">
+      <w:ins w:id="1092" w:author="Duong Duc Hien" w:date="2013-10-12T18:35:00Z">
+        <w:del w:id="1093" w:author="LINGLONG ZHU" w:date="2013-10-16T21:31:00Z">
           <w:r>
             <w:rPr>
               <w:b/>
@@ -9395,12 +9560,12 @@
           </w:r>
         </w:del>
       </w:ins>
-      <w:ins w:id="1089" w:author="Duong Duc Hien" w:date="2013-10-12T16:48:00Z">
-        <w:del w:id="1090" w:author="LINGLONG ZHU" w:date="2013-10-16T21:31:00Z">
+      <w:ins w:id="1094" w:author="Duong Duc Hien" w:date="2013-10-12T16:48:00Z">
+        <w:del w:id="1095" w:author="LINGLONG ZHU" w:date="2013-10-16T21:31:00Z">
           <w:r>
             <w:rPr>
               <w:b/>
-              <w:rPrChange w:id="1091" w:author="Duong Duc Hien" w:date="2013-10-12T18:34:00Z">
+              <w:rPrChange w:id="1096" w:author="Duong Duc Hien" w:date="2013-10-12T18:34:00Z">
                 <w:rPr/>
               </w:rPrChange>
             </w:rPr>
@@ -9413,17 +9578,17 @@
       <w:pPr>
         <w:ind w:firstLine="420"/>
         <w:rPr>
-          <w:ins w:id="1092" w:author="Duong Duc Hien" w:date="2013-10-12T16:42:00Z"/>
-          <w:del w:id="1093" w:author="LINGLONG ZHU" w:date="2013-10-16T21:31:00Z"/>
-        </w:rPr>
-        <w:pPrChange w:id="1094" w:author="Duong Duc Hien" w:date="2013-10-12T16:43:00Z">
+          <w:ins w:id="1097" w:author="Duong Duc Hien" w:date="2013-10-12T16:42:00Z"/>
+          <w:del w:id="1098" w:author="LINGLONG ZHU" w:date="2013-10-16T21:31:00Z"/>
+        </w:rPr>
+        <w:pPrChange w:id="1099" w:author="Duong Duc Hien" w:date="2013-10-12T16:43:00Z">
           <w:pPr>
             <w:pStyle w:val="Heading3"/>
           </w:pPr>
         </w:pPrChange>
       </w:pPr>
-      <w:ins w:id="1095" w:author="Duong Duc Hien" w:date="2013-10-12T16:42:00Z">
-        <w:del w:id="1096" w:author="LINGLONG ZHU" w:date="2013-10-16T21:31:00Z">
+      <w:ins w:id="1100" w:author="Duong Duc Hien" w:date="2013-10-12T16:42:00Z">
+        <w:del w:id="1101" w:author="LINGLONG ZHU" w:date="2013-10-16T21:31:00Z">
           <w:r>
             <w:rPr>
               <w:rFonts w:hint="eastAsia"/>
@@ -9437,19 +9602,19 @@
       <w:pPr>
         <w:ind w:firstLine="420"/>
         <w:rPr>
-          <w:ins w:id="1097" w:author="Duong Duc Hien" w:date="2013-10-12T16:42:00Z"/>
-          <w:del w:id="1098" w:author="LINGLONG ZHU" w:date="2013-10-16T21:31:00Z"/>
-        </w:rPr>
-      </w:pPr>
-      <w:ins w:id="1099" w:author="Duong Duc Hien" w:date="2013-10-12T16:47:00Z">
-        <w:del w:id="1100" w:author="LINGLONG ZHU" w:date="2013-10-16T21:31:00Z">
+          <w:ins w:id="1102" w:author="Duong Duc Hien" w:date="2013-10-12T16:42:00Z"/>
+          <w:del w:id="1103" w:author="LINGLONG ZHU" w:date="2013-10-16T21:31:00Z"/>
+        </w:rPr>
+      </w:pPr>
+      <w:ins w:id="1104" w:author="Duong Duc Hien" w:date="2013-10-12T16:47:00Z">
+        <w:del w:id="1105" w:author="LINGLONG ZHU" w:date="2013-10-16T21:31:00Z">
           <w:r>
             <w:tab/>
           </w:r>
         </w:del>
       </w:ins>
-      <w:ins w:id="1101" w:author="Duong Duc Hien" w:date="2013-10-12T16:42:00Z">
-        <w:del w:id="1102" w:author="LINGLONG ZHU" w:date="2013-10-16T21:31:00Z">
+      <w:ins w:id="1106" w:author="Duong Duc Hien" w:date="2013-10-12T16:42:00Z">
+        <w:del w:id="1107" w:author="LINGLONG ZHU" w:date="2013-10-16T21:31:00Z">
           <w:r>
             <w:rPr>
               <w:rFonts w:hint="eastAsia"/>
@@ -9463,17 +9628,17 @@
       <w:pPr>
         <w:ind w:firstLine="420"/>
         <w:rPr>
-          <w:ins w:id="1103" w:author="Duong Duc Hien" w:date="2013-10-12T16:42:00Z"/>
-          <w:del w:id="1104" w:author="LINGLONG ZHU" w:date="2013-10-16T21:31:00Z"/>
-        </w:rPr>
-        <w:pPrChange w:id="1105" w:author="Duong Duc Hien" w:date="2013-10-12T16:43:00Z">
+          <w:ins w:id="1108" w:author="Duong Duc Hien" w:date="2013-10-12T16:42:00Z"/>
+          <w:del w:id="1109" w:author="LINGLONG ZHU" w:date="2013-10-16T21:31:00Z"/>
+        </w:rPr>
+        <w:pPrChange w:id="1110" w:author="Duong Duc Hien" w:date="2013-10-12T16:43:00Z">
           <w:pPr>
             <w:pStyle w:val="Heading3"/>
           </w:pPr>
         </w:pPrChange>
       </w:pPr>
-      <w:ins w:id="1106" w:author="Duong Duc Hien" w:date="2013-10-12T16:42:00Z">
-        <w:del w:id="1107" w:author="LINGLONG ZHU" w:date="2013-10-16T21:31:00Z">
+      <w:ins w:id="1111" w:author="Duong Duc Hien" w:date="2013-10-12T16:42:00Z">
+        <w:del w:id="1112" w:author="LINGLONG ZHU" w:date="2013-10-16T21:31:00Z">
           <w:r>
             <w:rPr>
               <w:rFonts w:hint="eastAsia"/>
@@ -9487,17 +9652,17 @@
       <w:pPr>
         <w:ind w:firstLine="420"/>
         <w:rPr>
-          <w:ins w:id="1108" w:author="Duong Duc Hien" w:date="2013-10-12T17:08:00Z"/>
-          <w:del w:id="1109" w:author="LINGLONG ZHU" w:date="2013-10-16T21:31:00Z"/>
-        </w:rPr>
-        <w:pPrChange w:id="1110" w:author="Duong Duc Hien" w:date="2013-10-12T16:43:00Z">
+          <w:ins w:id="1113" w:author="Duong Duc Hien" w:date="2013-10-12T17:08:00Z"/>
+          <w:del w:id="1114" w:author="LINGLONG ZHU" w:date="2013-10-16T21:31:00Z"/>
+        </w:rPr>
+        <w:pPrChange w:id="1115" w:author="Duong Duc Hien" w:date="2013-10-12T16:43:00Z">
           <w:pPr>
             <w:pStyle w:val="Heading3"/>
           </w:pPr>
         </w:pPrChange>
       </w:pPr>
-      <w:ins w:id="1111" w:author="Duong Duc Hien" w:date="2013-10-12T16:42:00Z">
-        <w:del w:id="1112" w:author="LINGLONG ZHU" w:date="2013-10-16T21:31:00Z">
+      <w:ins w:id="1116" w:author="Duong Duc Hien" w:date="2013-10-12T16:42:00Z">
+        <w:del w:id="1117" w:author="LINGLONG ZHU" w:date="2013-10-16T21:31:00Z">
           <w:r>
             <w:rPr>
               <w:rFonts w:hint="eastAsia"/>
@@ -9511,17 +9676,17 @@
       <w:pPr>
         <w:ind w:firstLine="420"/>
         <w:rPr>
-          <w:ins w:id="1113" w:author="Duong Duc Hien" w:date="2013-10-12T16:42:00Z"/>
-          <w:del w:id="1114" w:author="LINGLONG ZHU" w:date="2013-10-16T21:31:00Z"/>
-        </w:rPr>
-        <w:pPrChange w:id="1115" w:author="Duong Duc Hien" w:date="2013-10-12T16:43:00Z">
+          <w:ins w:id="1118" w:author="Duong Duc Hien" w:date="2013-10-12T16:42:00Z"/>
+          <w:del w:id="1119" w:author="LINGLONG ZHU" w:date="2013-10-16T21:31:00Z"/>
+        </w:rPr>
+        <w:pPrChange w:id="1120" w:author="Duong Duc Hien" w:date="2013-10-12T16:43:00Z">
           <w:pPr>
             <w:pStyle w:val="Heading3"/>
           </w:pPr>
         </w:pPrChange>
       </w:pPr>
-      <w:ins w:id="1116" w:author="Duong Duc Hien" w:date="2013-10-12T17:08:00Z">
-        <w:del w:id="1117" w:author="LINGLONG ZHU" w:date="2013-10-16T21:31:00Z">
+      <w:ins w:id="1121" w:author="Duong Duc Hien" w:date="2013-10-12T17:08:00Z">
+        <w:del w:id="1122" w:author="LINGLONG ZHU" w:date="2013-10-16T21:31:00Z">
           <w:r>
             <w:tab/>
             <w:delText>System exits.</w:delText>
@@ -9533,17 +9698,17 @@
       <w:pPr>
         <w:ind w:firstLine="420"/>
         <w:rPr>
-          <w:ins w:id="1118" w:author="Duong Duc Hien" w:date="2013-10-12T16:42:00Z"/>
-          <w:del w:id="1119" w:author="LINGLONG ZHU" w:date="2013-10-16T21:31:00Z"/>
-        </w:rPr>
-        <w:pPrChange w:id="1120" w:author="Duong Duc Hien" w:date="2013-10-12T16:43:00Z">
+          <w:ins w:id="1123" w:author="Duong Duc Hien" w:date="2013-10-12T16:42:00Z"/>
+          <w:del w:id="1124" w:author="LINGLONG ZHU" w:date="2013-10-16T21:31:00Z"/>
+        </w:rPr>
+        <w:pPrChange w:id="1125" w:author="Duong Duc Hien" w:date="2013-10-12T16:43:00Z">
           <w:pPr>
             <w:pStyle w:val="Heading3"/>
           </w:pPr>
         </w:pPrChange>
       </w:pPr>
-      <w:ins w:id="1121" w:author="Duong Duc Hien" w:date="2013-10-12T16:42:00Z">
-        <w:del w:id="1122" w:author="LINGLONG ZHU" w:date="2013-10-16T21:31:00Z">
+      <w:ins w:id="1126" w:author="Duong Duc Hien" w:date="2013-10-12T16:42:00Z">
+        <w:del w:id="1127" w:author="LINGLONG ZHU" w:date="2013-10-16T21:31:00Z">
           <w:r>
             <w:rPr>
               <w:rFonts w:hint="eastAsia"/>
@@ -9557,10 +9722,10 @@
       <w:pPr>
         <w:ind w:firstLine="420"/>
         <w:rPr>
-          <w:ins w:id="1123" w:author="Duong Duc Hien" w:date="2013-10-12T16:42:00Z"/>
-          <w:del w:id="1124" w:author="LINGLONG ZHU" w:date="2013-10-16T21:31:00Z"/>
-        </w:rPr>
-        <w:pPrChange w:id="1125" w:author="Duong Duc Hien" w:date="2013-10-12T16:43:00Z">
+          <w:ins w:id="1128" w:author="Duong Duc Hien" w:date="2013-10-12T16:42:00Z"/>
+          <w:del w:id="1129" w:author="LINGLONG ZHU" w:date="2013-10-16T21:31:00Z"/>
+        </w:rPr>
+        <w:pPrChange w:id="1130" w:author="Duong Duc Hien" w:date="2013-10-12T16:43:00Z">
           <w:pPr>
             <w:pStyle w:val="ListParagraph"/>
             <w:numPr>
@@ -9570,15 +9735,15 @@
           </w:pPr>
         </w:pPrChange>
       </w:pPr>
-      <w:ins w:id="1126" w:author="Duong Duc Hien" w:date="2013-10-12T17:08:00Z">
-        <w:del w:id="1127" w:author="LINGLONG ZHU" w:date="2013-10-16T21:31:00Z">
+      <w:ins w:id="1131" w:author="Duong Duc Hien" w:date="2013-10-12T17:08:00Z">
+        <w:del w:id="1132" w:author="LINGLONG ZHU" w:date="2013-10-16T21:31:00Z">
           <w:r>
             <w:tab/>
           </w:r>
         </w:del>
       </w:ins>
-      <w:ins w:id="1128" w:author="Duong Duc Hien" w:date="2013-10-12T16:42:00Z">
-        <w:del w:id="1129" w:author="LINGLONG ZHU" w:date="2013-10-16T21:31:00Z">
+      <w:ins w:id="1133" w:author="Duong Duc Hien" w:date="2013-10-12T16:42:00Z">
+        <w:del w:id="1134" w:author="LINGLONG ZHU" w:date="2013-10-16T21:31:00Z">
           <w:r>
             <w:rPr>
               <w:rFonts w:hint="eastAsia"/>
@@ -9590,15 +9755,15 @@
           </w:r>
         </w:del>
       </w:ins>
-      <w:ins w:id="1130" w:author="Duong Duc Hien" w:date="2013-10-12T17:08:00Z">
-        <w:del w:id="1131" w:author="LINGLONG ZHU" w:date="2013-10-16T21:31:00Z">
+      <w:ins w:id="1135" w:author="Duong Duc Hien" w:date="2013-10-12T17:08:00Z">
+        <w:del w:id="1136" w:author="LINGLONG ZHU" w:date="2013-10-16T21:31:00Z">
           <w:r>
             <w:delText xml:space="preserve"> closes the system</w:delText>
           </w:r>
         </w:del>
       </w:ins>
-      <w:ins w:id="1132" w:author="Duong Duc Hien" w:date="2013-10-12T16:42:00Z">
-        <w:del w:id="1133" w:author="LINGLONG ZHU" w:date="2013-10-16T21:31:00Z">
+      <w:ins w:id="1137" w:author="Duong Duc Hien" w:date="2013-10-12T16:42:00Z">
+        <w:del w:id="1138" w:author="LINGLONG ZHU" w:date="2013-10-16T21:31:00Z">
           <w:r>
             <w:delText>.</w:delText>
           </w:r>
@@ -9609,23 +9774,23 @@
       <w:pPr>
         <w:ind w:firstLine="420"/>
         <w:rPr>
-          <w:ins w:id="1134" w:author="Duong Duc Hien" w:date="2013-10-12T16:42:00Z"/>
-          <w:del w:id="1135" w:author="LINGLONG ZHU" w:date="2013-10-16T21:31:00Z"/>
-        </w:rPr>
-        <w:pPrChange w:id="1136" w:author="Duong Duc Hien" w:date="2013-10-12T16:43:00Z">
+          <w:ins w:id="1139" w:author="Duong Duc Hien" w:date="2013-10-12T16:42:00Z"/>
+          <w:del w:id="1140" w:author="LINGLONG ZHU" w:date="2013-10-16T21:31:00Z"/>
+        </w:rPr>
+        <w:pPrChange w:id="1141" w:author="Duong Duc Hien" w:date="2013-10-12T16:43:00Z">
           <w:pPr/>
         </w:pPrChange>
       </w:pPr>
-      <w:ins w:id="1137" w:author="Duong Duc Hien" w:date="2013-10-12T17:08:00Z">
-        <w:del w:id="1138" w:author="LINGLONG ZHU" w:date="2013-10-16T21:31:00Z">
+      <w:ins w:id="1142" w:author="Duong Duc Hien" w:date="2013-10-12T17:08:00Z">
+        <w:del w:id="1143" w:author="LINGLONG ZHU" w:date="2013-10-16T21:31:00Z">
           <w:r>
             <w:tab/>
             <w:delText>System exits</w:delText>
           </w:r>
         </w:del>
       </w:ins>
-      <w:ins w:id="1139" w:author="Duong Duc Hien" w:date="2013-10-12T16:42:00Z">
-        <w:del w:id="1140" w:author="LINGLONG ZHU" w:date="2013-10-16T21:31:00Z">
+      <w:ins w:id="1144" w:author="Duong Duc Hien" w:date="2013-10-12T16:42:00Z">
+        <w:del w:id="1145" w:author="LINGLONG ZHU" w:date="2013-10-16T21:31:00Z">
           <w:r>
             <w:delText>.</w:delText>
           </w:r>
@@ -9635,14 +9800,14 @@
     <w:p>
       <w:pPr>
         <w:ind w:firstLine="420"/>
-        <w:pPrChange w:id="1141" w:author="Duong Duc Hien" w:date="2013-10-12T16:43:00Z">
+        <w:pPrChange w:id="1146" w:author="Duong Duc Hien" w:date="2013-10-12T16:43:00Z">
           <w:pPr/>
         </w:pPrChange>
       </w:pPr>
     </w:p>
     <w:sectPr>
-      <w:headerReference w:type="default" r:id="rId14"/>
-      <w:footerReference w:type="default" r:id="rId15"/>
+      <w:headerReference w:type="default" r:id="rId15"/>
+      <w:footerReference w:type="default" r:id="rId16"/>
       <w:pgSz w:w="11906" w:h="16838"/>
       <w:pgMar w:top="1440" w:right="1800" w:bottom="1440" w:left="1800" w:header="851" w:footer="992" w:gutter="0"/>
       <w:cols w:space="425"/>
@@ -9653,15 +9818,15 @@
 </file>
 
 <file path=word/endnotes.xml><?xml version="1.0" encoding="utf-8"?>
-<w:endnotes xmlns:ve="http://schemas.openxmlformats.org/markup-compatibility/2006" xmlns:o="urn:schemas-microsoft-com:office:office" xmlns:r="http://schemas.openxmlformats.org/officeDocument/2006/relationships" xmlns:m="http://schemas.openxmlformats.org/officeDocument/2006/math" xmlns:v="urn:schemas-microsoft-com:vml" xmlns:wp="http://schemas.openxmlformats.org/drawingml/2006/wordprocessingDrawing" xmlns:w10="urn:schemas-microsoft-com:office:word" xmlns:w="http://schemas.openxmlformats.org/wordprocessingml/2006/main" xmlns:wne="http://schemas.microsoft.com/office/word/2006/wordml">
-  <w:endnote w:type="separator" w:id="0">
+<w:endnotes xmlns:wpc="http://schemas.microsoft.com/office/word/2010/wordprocessingCanvas" xmlns:mo="http://schemas.microsoft.com/office/mac/office/2008/main" xmlns:mc="http://schemas.openxmlformats.org/markup-compatibility/2006" xmlns:mv="urn:schemas-microsoft-com:mac:vml" xmlns:o="urn:schemas-microsoft-com:office:office" xmlns:r="http://schemas.openxmlformats.org/officeDocument/2006/relationships" xmlns:m="http://schemas.openxmlformats.org/officeDocument/2006/math" xmlns:v="urn:schemas-microsoft-com:vml" xmlns:wp14="http://schemas.microsoft.com/office/word/2010/wordprocessingDrawing" xmlns:wp="http://schemas.openxmlformats.org/drawingml/2006/wordprocessingDrawing" xmlns:w10="urn:schemas-microsoft-com:office:word" xmlns:w="http://schemas.openxmlformats.org/wordprocessingml/2006/main" xmlns:w14="http://schemas.microsoft.com/office/word/2010/wordml" xmlns:wpg="http://schemas.microsoft.com/office/word/2010/wordprocessingGroup" xmlns:wpi="http://schemas.microsoft.com/office/word/2010/wordprocessingInk" xmlns:wne="http://schemas.microsoft.com/office/word/2006/wordml" xmlns:wps="http://schemas.microsoft.com/office/word/2010/wordprocessingShape" mc:Ignorable="w14 wp14">
+  <w:endnote w:type="separator" w:id="-1">
     <w:p>
       <w:r>
         <w:separator/>
       </w:r>
     </w:p>
   </w:endnote>
-  <w:endnote w:type="continuationSeparator" w:id="1">
+  <w:endnote w:type="continuationSeparator" w:id="0">
     <w:p>
       <w:r>
         <w:continuationSeparator/>
@@ -9672,8 +9837,8 @@
 </file>
 
 <file path=word/footer1.xml><?xml version="1.0" encoding="utf-8"?>
-<w:ftr xmlns:ve="http://schemas.openxmlformats.org/markup-compatibility/2006" xmlns:o="urn:schemas-microsoft-com:office:office" xmlns:r="http://schemas.openxmlformats.org/officeDocument/2006/relationships" xmlns:m="http://schemas.openxmlformats.org/officeDocument/2006/math" xmlns:v="urn:schemas-microsoft-com:vml" xmlns:wp="http://schemas.openxmlformats.org/drawingml/2006/wordprocessingDrawing" xmlns:w10="urn:schemas-microsoft-com:office:word" xmlns:w="http://schemas.openxmlformats.org/wordprocessingml/2006/main" xmlns:wne="http://schemas.microsoft.com/office/word/2006/wordml">
-  <w:customXmlInsRangeStart w:id="1143" w:author="Duong Duc Hien" w:date="2013-10-17T22:41:00Z"/>
+<w:ftr xmlns:wpc="http://schemas.microsoft.com/office/word/2010/wordprocessingCanvas" xmlns:mo="http://schemas.microsoft.com/office/mac/office/2008/main" xmlns:mc="http://schemas.openxmlformats.org/markup-compatibility/2006" xmlns:mv="urn:schemas-microsoft-com:mac:vml" xmlns:o="urn:schemas-microsoft-com:office:office" xmlns:r="http://schemas.openxmlformats.org/officeDocument/2006/relationships" xmlns:m="http://schemas.openxmlformats.org/officeDocument/2006/math" xmlns:v="urn:schemas-microsoft-com:vml" xmlns:wp14="http://schemas.microsoft.com/office/word/2010/wordprocessingDrawing" xmlns:wp="http://schemas.openxmlformats.org/drawingml/2006/wordprocessingDrawing" xmlns:w10="urn:schemas-microsoft-com:office:word" xmlns:w="http://schemas.openxmlformats.org/wordprocessingml/2006/main" xmlns:w14="http://schemas.microsoft.com/office/word/2010/wordml" xmlns:wpg="http://schemas.microsoft.com/office/word/2010/wordprocessingGroup" xmlns:wpi="http://schemas.microsoft.com/office/word/2010/wordprocessingInk" xmlns:wne="http://schemas.microsoft.com/office/word/2006/wordml" xmlns:wps="http://schemas.microsoft.com/office/word/2010/wordprocessingShape" mc:Ignorable="w14 wp14">
+  <w:customXmlInsRangeStart w:id="1148" w:author="Duong Duc Hien" w:date="2013-10-17T22:41:00Z"/>
   <w:sdt>
     <w:sdtPr>
       <w:id w:val="5208674"/>
@@ -9682,17 +9847,18 @@
         <w:docPartUnique/>
       </w:docPartObj>
     </w:sdtPr>
+    <w:sdtEndPr/>
     <w:sdtContent>
-      <w:customXmlInsRangeEnd w:id="1143"/>
+      <w:customXmlInsRangeEnd w:id="1148"/>
       <w:p>
         <w:pPr>
           <w:pStyle w:val="Footer"/>
           <w:jc w:val="right"/>
           <w:rPr>
-            <w:ins w:id="1144" w:author="Duong Duc Hien" w:date="2013-10-17T22:41:00Z"/>
+            <w:ins w:id="1149" w:author="Duong Duc Hien" w:date="2013-10-17T22:41:00Z"/>
           </w:rPr>
         </w:pPr>
-        <w:ins w:id="1145" w:author="Duong Duc Hien" w:date="2013-10-17T22:41:00Z">
+        <w:ins w:id="1150" w:author="Duong Duc Hien" w:date="2013-10-17T22:41:00Z">
           <w:r>
             <w:fldChar w:fldCharType="begin"/>
           </w:r>
@@ -9709,16 +9875,16 @@
           </w:rPr>
           <w:t>8</w:t>
         </w:r>
-        <w:ins w:id="1146" w:author="Duong Duc Hien" w:date="2013-10-17T22:41:00Z">
+        <w:ins w:id="1151" w:author="Duong Duc Hien" w:date="2013-10-17T22:41:00Z">
           <w:r>
             <w:fldChar w:fldCharType="end"/>
           </w:r>
         </w:ins>
       </w:p>
+      <w:customXmlInsRangeStart w:id="1152" w:author="Duong Duc Hien" w:date="2013-10-17T22:41:00Z"/>
     </w:sdtContent>
-    <w:customXmlInsRangeStart w:id="1147" w:author="Duong Duc Hien" w:date="2013-10-17T22:41:00Z"/>
   </w:sdt>
-  <w:customXmlInsRangeEnd w:id="1147"/>
+  <w:customXmlInsRangeEnd w:id="1152"/>
   <w:p>
     <w:pPr>
       <w:pStyle w:val="Footer"/>
@@ -9728,15 +9894,15 @@
 </file>
 
 <file path=word/footnotes.xml><?xml version="1.0" encoding="utf-8"?>
-<w:footnotes xmlns:ve="http://schemas.openxmlformats.org/markup-compatibility/2006" xmlns:o="urn:schemas-microsoft-com:office:office" xmlns:r="http://schemas.openxmlformats.org/officeDocument/2006/relationships" xmlns:m="http://schemas.openxmlformats.org/officeDocument/2006/math" xmlns:v="urn:schemas-microsoft-com:vml" xmlns:wp="http://schemas.openxmlformats.org/drawingml/2006/wordprocessingDrawing" xmlns:w10="urn:schemas-microsoft-com:office:word" xmlns:w="http://schemas.openxmlformats.org/wordprocessingml/2006/main" xmlns:wne="http://schemas.microsoft.com/office/word/2006/wordml">
-  <w:footnote w:type="separator" w:id="0">
+<w:footnotes xmlns:wpc="http://schemas.microsoft.com/office/word/2010/wordprocessingCanvas" xmlns:mo="http://schemas.microsoft.com/office/mac/office/2008/main" xmlns:mc="http://schemas.openxmlformats.org/markup-compatibility/2006" xmlns:mv="urn:schemas-microsoft-com:mac:vml" xmlns:o="urn:schemas-microsoft-com:office:office" xmlns:r="http://schemas.openxmlformats.org/officeDocument/2006/relationships" xmlns:m="http://schemas.openxmlformats.org/officeDocument/2006/math" xmlns:v="urn:schemas-microsoft-com:vml" xmlns:wp14="http://schemas.microsoft.com/office/word/2010/wordprocessingDrawing" xmlns:wp="http://schemas.openxmlformats.org/drawingml/2006/wordprocessingDrawing" xmlns:w10="urn:schemas-microsoft-com:office:word" xmlns:w="http://schemas.openxmlformats.org/wordprocessingml/2006/main" xmlns:w14="http://schemas.microsoft.com/office/word/2010/wordml" xmlns:wpg="http://schemas.microsoft.com/office/word/2010/wordprocessingGroup" xmlns:wpi="http://schemas.microsoft.com/office/word/2010/wordprocessingInk" xmlns:wne="http://schemas.microsoft.com/office/word/2006/wordml" xmlns:wps="http://schemas.microsoft.com/office/word/2010/wordprocessingShape" mc:Ignorable="w14 wp14">
+  <w:footnote w:type="separator" w:id="-1">
     <w:p>
       <w:r>
         <w:separator/>
       </w:r>
     </w:p>
   </w:footnote>
-  <w:footnote w:type="continuationSeparator" w:id="1">
+  <w:footnote w:type="continuationSeparator" w:id="0">
     <w:p>
       <w:r>
         <w:continuationSeparator/>
@@ -9747,12 +9913,13 @@
 </file>
 
 <file path=word/header1.xml><?xml version="1.0" encoding="utf-8"?>
-<w:hdr xmlns:ve="http://schemas.openxmlformats.org/markup-compatibility/2006" xmlns:o="urn:schemas-microsoft-com:office:office" xmlns:r="http://schemas.openxmlformats.org/officeDocument/2006/relationships" xmlns:m="http://schemas.openxmlformats.org/officeDocument/2006/math" xmlns:v="urn:schemas-microsoft-com:vml" xmlns:wp="http://schemas.openxmlformats.org/drawingml/2006/wordprocessingDrawing" xmlns:w10="urn:schemas-microsoft-com:office:word" xmlns:w="http://schemas.openxmlformats.org/wordprocessingml/2006/main" xmlns:wne="http://schemas.microsoft.com/office/word/2006/wordml">
+<w:hdr xmlns:wpc="http://schemas.microsoft.com/office/word/2010/wordprocessingCanvas" xmlns:mo="http://schemas.microsoft.com/office/mac/office/2008/main" xmlns:mc="http://schemas.openxmlformats.org/markup-compatibility/2006" xmlns:mv="urn:schemas-microsoft-com:mac:vml" xmlns:o="urn:schemas-microsoft-com:office:office" xmlns:r="http://schemas.openxmlformats.org/officeDocument/2006/relationships" xmlns:m="http://schemas.openxmlformats.org/officeDocument/2006/math" xmlns:v="urn:schemas-microsoft-com:vml" xmlns:wp14="http://schemas.microsoft.com/office/word/2010/wordprocessingDrawing" xmlns:wp="http://schemas.openxmlformats.org/drawingml/2006/wordprocessingDrawing" xmlns:w10="urn:schemas-microsoft-com:office:word" xmlns:w="http://schemas.openxmlformats.org/wordprocessingml/2006/main" xmlns:w14="http://schemas.microsoft.com/office/word/2010/wordml" xmlns:wpg="http://schemas.microsoft.com/office/word/2010/wordprocessingGroup" xmlns:wpi="http://schemas.microsoft.com/office/word/2010/wordprocessingInk" xmlns:wne="http://schemas.microsoft.com/office/word/2006/wordml" xmlns:wps="http://schemas.microsoft.com/office/word/2010/wordprocessingShape" mc:Ignorable="w14 wp14">
   <w:p>
     <w:pPr>
       <w:pStyle w:val="Header"/>
     </w:pPr>
-    <w:ins w:id="1142" w:author="Duong Duc Hien" w:date="2013-10-17T22:10:00Z">
+    <w:proofErr w:type="spellStart"/>
+    <w:ins w:id="1147" w:author="Duong Duc Hien" w:date="2013-10-17T22:10:00Z">
       <w:r>
         <w:rPr>
           <w:color w:val="4F81BD" w:themeColor="accent1"/>
@@ -9767,7 +9934,34 @@
           <w:sz w:val="24"/>
           <w:szCs w:val="24"/>
         </w:rPr>
-        <w:t>inglong Zhu and Hien Duong</w:t>
+        <w:t>inglong</w:t>
+      </w:r>
+      <w:proofErr w:type="spellEnd"/>
+      <w:r>
+        <w:rPr>
+          <w:color w:val="4F81BD" w:themeColor="accent1"/>
+          <w:sz w:val="24"/>
+          <w:szCs w:val="24"/>
+        </w:rPr>
+        <w:t xml:space="preserve"> Zhu and </w:t>
+      </w:r>
+      <w:proofErr w:type="spellStart"/>
+      <w:r>
+        <w:rPr>
+          <w:color w:val="4F81BD" w:themeColor="accent1"/>
+          <w:sz w:val="24"/>
+          <w:szCs w:val="24"/>
+        </w:rPr>
+        <w:t>Hien</w:t>
+      </w:r>
+      <w:proofErr w:type="spellEnd"/>
+      <w:r>
+        <w:rPr>
+          <w:color w:val="4F81BD" w:themeColor="accent1"/>
+          <w:sz w:val="24"/>
+          <w:szCs w:val="24"/>
+        </w:rPr>
+        <w:t xml:space="preserve"> Duong</w:t>
       </w:r>
       <w:r>
         <w:ptab w:relativeTo="margin" w:alignment="center" w:leader="none"/>
@@ -9781,7 +9975,7 @@
 </file>
 
 <file path=word/numbering.xml><?xml version="1.0" encoding="utf-8"?>
-<w:numbering xmlns:ve="http://schemas.openxmlformats.org/markup-compatibility/2006" xmlns:o="urn:schemas-microsoft-com:office:office" xmlns:r="http://schemas.openxmlformats.org/officeDocument/2006/relationships" xmlns:m="http://schemas.openxmlformats.org/officeDocument/2006/math" xmlns:v="urn:schemas-microsoft-com:vml" xmlns:wp="http://schemas.openxmlformats.org/drawingml/2006/wordprocessingDrawing" xmlns:w10="urn:schemas-microsoft-com:office:word" xmlns:w="http://schemas.openxmlformats.org/wordprocessingml/2006/main" xmlns:wne="http://schemas.microsoft.com/office/word/2006/wordml">
+<w:numbering xmlns:wpc="http://schemas.microsoft.com/office/word/2010/wordprocessingCanvas" xmlns:mo="http://schemas.microsoft.com/office/mac/office/2008/main" xmlns:mc="http://schemas.openxmlformats.org/markup-compatibility/2006" xmlns:mv="urn:schemas-microsoft-com:mac:vml" xmlns:o="urn:schemas-microsoft-com:office:office" xmlns:r="http://schemas.openxmlformats.org/officeDocument/2006/relationships" xmlns:m="http://schemas.openxmlformats.org/officeDocument/2006/math" xmlns:v="urn:schemas-microsoft-com:vml" xmlns:wp14="http://schemas.microsoft.com/office/word/2010/wordprocessingDrawing" xmlns:wp="http://schemas.openxmlformats.org/drawingml/2006/wordprocessingDrawing" xmlns:w10="urn:schemas-microsoft-com:office:word" xmlns:w="http://schemas.openxmlformats.org/wordprocessingml/2006/main" xmlns:w14="http://schemas.microsoft.com/office/word/2010/wordml" xmlns:wpg="http://schemas.microsoft.com/office/word/2010/wordprocessingGroup" xmlns:wpi="http://schemas.microsoft.com/office/word/2010/wordprocessingInk" xmlns:wne="http://schemas.microsoft.com/office/word/2006/wordml" xmlns:wps="http://schemas.microsoft.com/office/word/2010/wordprocessingShape" mc:Ignorable="w14 wp14">
   <w:abstractNum w:abstractNumId="0">
     <w:nsid w:val="09384CC2"/>
     <w:multiLevelType w:val="hybridMultilevel"/>
@@ -11166,7 +11360,7 @@
 </file>
 
 <file path=word/styles.xml><?xml version="1.0" encoding="utf-8"?>
-<w:styles xmlns:r="http://schemas.openxmlformats.org/officeDocument/2006/relationships" xmlns:w="http://schemas.openxmlformats.org/wordprocessingml/2006/main">
+<w:styles xmlns:mc="http://schemas.openxmlformats.org/markup-compatibility/2006" xmlns:r="http://schemas.openxmlformats.org/officeDocument/2006/relationships" xmlns:w="http://schemas.openxmlformats.org/wordprocessingml/2006/main" xmlns:w14="http://schemas.microsoft.com/office/word/2010/wordml" mc:Ignorable="w14">
   <w:docDefaults>
     <w:rPrDefault>
       <w:rPr>
@@ -11179,7 +11373,7 @@
     </w:rPrDefault>
     <w:pPrDefault/>
   </w:docDefaults>
-  <w:latentStyles w:defLockedState="0" w:defUIPriority="99" w:defSemiHidden="1" w:defUnhideWhenUsed="1" w:defQFormat="0" w:count="267">
+  <w:latentStyles w:defLockedState="0" w:defUIPriority="99" w:defSemiHidden="1" w:defUnhideWhenUsed="1" w:defQFormat="0" w:count="276">
     <w:lsdException w:name="Normal" w:semiHidden="0" w:uiPriority="0" w:unhideWhenUsed="0" w:qFormat="1"/>
     <w:lsdException w:name="heading 1" w:semiHidden="0" w:uiPriority="9" w:unhideWhenUsed="0" w:qFormat="1"/>
     <w:lsdException w:name="heading 2" w:uiPriority="9" w:qFormat="1"/>
@@ -11427,7 +11621,6 @@
     <w:uiPriority w:val="99"/>
     <w:semiHidden/>
     <w:unhideWhenUsed/>
-    <w:qFormat/>
     <w:tblPr>
       <w:tblInd w:w="0" w:type="dxa"/>
       <w:tblCellMar>
@@ -12185,7 +12378,7 @@
 </file>
 
 <file path=customXml/itemProps1.xml><?xml version="1.0" encoding="utf-8"?>
-<ds:datastoreItem xmlns:ds="http://schemas.openxmlformats.org/officeDocument/2006/customXml" ds:itemID="{3DFF6A29-10AA-E14C-8DE4-A4C73208ED06}">
+<ds:datastoreItem xmlns:ds="http://schemas.openxmlformats.org/officeDocument/2006/customXml" ds:itemID="{4F14F918-CCB7-B440-816C-0CCCB4E152B3}">
   <ds:schemaRefs>
     <ds:schemaRef ds:uri="http://schemas.openxmlformats.org/officeDocument/2006/bibliography"/>
   </ds:schemaRefs>

--- a/Lesson 2/use cases.docx
+++ b/Lesson 2/use cases.docx
@@ -1,6 +1,6 @@
 
 <file path=word/document.xml><?xml version="1.0" encoding="utf-8"?>
-<w:document xmlns:wpc="http://schemas.microsoft.com/office/word/2010/wordprocessingCanvas" xmlns:mo="http://schemas.microsoft.com/office/mac/office/2008/main" xmlns:mc="http://schemas.openxmlformats.org/markup-compatibility/2006" xmlns:mv="urn:schemas-microsoft-com:mac:vml" xmlns:o="urn:schemas-microsoft-com:office:office" xmlns:r="http://schemas.openxmlformats.org/officeDocument/2006/relationships" xmlns:m="http://schemas.openxmlformats.org/officeDocument/2006/math" xmlns:v="urn:schemas-microsoft-com:vml" xmlns:wp14="http://schemas.microsoft.com/office/word/2010/wordprocessingDrawing" xmlns:wp="http://schemas.openxmlformats.org/drawingml/2006/wordprocessingDrawing" xmlns:w10="urn:schemas-microsoft-com:office:word" xmlns:w="http://schemas.openxmlformats.org/wordprocessingml/2006/main" xmlns:w14="http://schemas.microsoft.com/office/word/2010/wordml" xmlns:wpg="http://schemas.microsoft.com/office/word/2010/wordprocessingGroup" xmlns:wpi="http://schemas.microsoft.com/office/word/2010/wordprocessingInk" xmlns:wne="http://schemas.microsoft.com/office/word/2006/wordml" xmlns:wps="http://schemas.microsoft.com/office/word/2010/wordprocessingShape" mc:Ignorable="w14 wp14">
+<w:document xmlns:ve="http://schemas.openxmlformats.org/markup-compatibility/2006" xmlns:o="urn:schemas-microsoft-com:office:office" xmlns:r="http://schemas.openxmlformats.org/officeDocument/2006/relationships" xmlns:m="http://schemas.openxmlformats.org/officeDocument/2006/math" xmlns:v="urn:schemas-microsoft-com:vml" xmlns:wp="http://schemas.openxmlformats.org/drawingml/2006/wordprocessingDrawing" xmlns:w10="urn:schemas-microsoft-com:office:word" xmlns:w="http://schemas.openxmlformats.org/wordprocessingml/2006/main" xmlns:wne="http://schemas.microsoft.com/office/word/2006/wordml">
   <w:body>
     <w:p>
       <w:pPr>
@@ -31,10 +31,7 @@
             <w:szCs w:val="44"/>
             <w:u w:val="single"/>
             <w:rPrChange w:id="5" w:author="LINGLONG ZHU" w:date="2013-10-16T21:39:00Z">
-              <w:rPr>
-                <w:b w:val="0"/>
-                <w:bCs w:val="0"/>
-              </w:rPr>
+              <w:rPr/>
             </w:rPrChange>
           </w:rPr>
           <w:t xml:space="preserve">Design of Software Engineering </w:t>
@@ -49,10 +46,7 @@
             <w:szCs w:val="44"/>
             <w:u w:val="single"/>
             <w:rPrChange w:id="7" w:author="LINGLONG ZHU" w:date="2013-10-16T21:39:00Z">
-              <w:rPr>
-                <w:b w:val="0"/>
-                <w:bCs w:val="0"/>
-              </w:rPr>
+              <w:rPr/>
             </w:rPrChange>
           </w:rPr>
           <w:t>Lesson 2</w:t>
@@ -87,10 +81,7 @@
               <w:sz w:val="24"/>
               <w:szCs w:val="24"/>
               <w:rPrChange w:id="16" w:author="LINGLONG ZHU" w:date="2013-10-16T21:39:00Z">
-                <w:rPr>
-                  <w:b w:val="0"/>
-                  <w:bCs w:val="0"/>
-                </w:rPr>
+                <w:rPr/>
               </w:rPrChange>
             </w:rPr>
             <w:delText>Linglong Zhu and Hien</w:delText>
@@ -103,10 +94,7 @@
               <w:sz w:val="24"/>
               <w:szCs w:val="24"/>
               <w:rPrChange w:id="18" w:author="LINGLONG ZHU" w:date="2013-10-16T21:39:00Z">
-                <w:rPr>
-                  <w:b w:val="0"/>
-                  <w:bCs w:val="0"/>
-                </w:rPr>
+                <w:rPr/>
               </w:rPrChange>
             </w:rPr>
             <w:delText>Duc</w:delText>
@@ -119,10 +107,7 @@
               <w:sz w:val="24"/>
               <w:szCs w:val="24"/>
               <w:rPrChange w:id="20" w:author="LINGLONG ZHU" w:date="2013-10-16T21:39:00Z">
-                <w:rPr>
-                  <w:b w:val="0"/>
-                  <w:bCs w:val="0"/>
-                </w:rPr>
+                <w:rPr/>
               </w:rPrChange>
             </w:rPr>
             <w:delText xml:space="preserve"> Duong </w:delText>
@@ -2092,37 +2077,27 @@
           <w:t>:</w:t>
         </w:r>
       </w:ins>
-      <w:ins w:id="172" w:author="Duong Duc Hien" w:date="2013-10-17T12:04:00Z">
-        <w:r>
-          <w:t xml:space="preserve"> </w:t>
-        </w:r>
-      </w:ins>
-      <w:proofErr w:type="spellStart"/>
-      <w:ins w:id="173" w:author="LINGLONG ZHU" w:date="2013-10-16T21:20:00Z">
+      <w:ins w:id="172" w:author="LINGLONG ZHU" w:date="2013-10-16T21:20:00Z">
         <w:r>
           <w:t>Up</w:t>
         </w:r>
       </w:ins>
-      <w:ins w:id="174" w:author="Duong Duc Hien" w:date="2013-10-12T17:31:00Z">
-        <w:r>
-          <w:t>Load</w:t>
-        </w:r>
-        <w:proofErr w:type="spellEnd"/>
-        <w:r>
-          <w:t xml:space="preserve"> Data </w:t>
-        </w:r>
-        <w:del w:id="175" w:author="LINGLONG ZHU" w:date="2013-10-16T21:20:00Z">
+      <w:ins w:id="173" w:author="Duong Duc Hien" w:date="2013-10-12T17:31:00Z">
+        <w:r>
+          <w:t xml:space="preserve">Load Data </w:t>
+        </w:r>
+        <w:del w:id="174" w:author="LINGLONG ZHU" w:date="2013-10-16T21:20:00Z">
           <w:r>
             <w:delText>Pairs</w:delText>
           </w:r>
         </w:del>
       </w:ins>
-      <w:ins w:id="176" w:author="LINGLONG ZHU" w:date="2013-10-16T21:20:00Z">
+      <w:ins w:id="175" w:author="LINGLONG ZHU" w:date="2013-10-16T21:20:00Z">
         <w:r>
           <w:t>From File</w:t>
         </w:r>
       </w:ins>
-      <w:ins w:id="177" w:author="Duong Duc Hien" w:date="2013-10-12T17:27:00Z">
+      <w:ins w:id="176" w:author="Duong Duc Hien" w:date="2013-10-12T17:27:00Z">
         <w:r>
           <w:t>.</w:t>
         </w:r>
@@ -2133,10 +2108,10 @@
       <w:pPr>
         <w:ind w:firstLine="420"/>
         <w:rPr>
-          <w:ins w:id="178" w:author="Duong Duc Hien" w:date="2013-10-12T17:27:00Z"/>
-        </w:rPr>
-      </w:pPr>
-      <w:ins w:id="179" w:author="Duong Duc Hien" w:date="2013-10-12T17:27:00Z">
+          <w:ins w:id="177" w:author="Duong Duc Hien" w:date="2013-10-12T17:27:00Z"/>
+        </w:rPr>
+      </w:pPr>
+      <w:ins w:id="178" w:author="Duong Duc Hien" w:date="2013-10-12T17:27:00Z">
         <w:r>
           <w:rPr>
             <w:rFonts w:hint="eastAsia"/>
@@ -2149,10 +2124,10 @@
       <w:pPr>
         <w:ind w:firstLine="420"/>
         <w:rPr>
-          <w:ins w:id="180" w:author="Duong Duc Hien" w:date="2013-10-12T17:27:00Z"/>
-        </w:rPr>
-      </w:pPr>
-      <w:ins w:id="181" w:author="Duong Duc Hien" w:date="2013-10-12T17:27:00Z">
+          <w:ins w:id="179" w:author="Duong Duc Hien" w:date="2013-10-12T17:27:00Z"/>
+        </w:rPr>
+      </w:pPr>
+      <w:ins w:id="180" w:author="Duong Duc Hien" w:date="2013-10-12T17:27:00Z">
         <w:r>
           <w:tab/>
         </w:r>
@@ -2168,10 +2143,10 @@
       <w:pPr>
         <w:ind w:firstLine="420"/>
         <w:rPr>
-          <w:ins w:id="182" w:author="Duong Duc Hien" w:date="2013-10-12T17:27:00Z"/>
-        </w:rPr>
-      </w:pPr>
-      <w:ins w:id="183" w:author="Duong Duc Hien" w:date="2013-10-12T17:27:00Z">
+          <w:ins w:id="181" w:author="Duong Duc Hien" w:date="2013-10-12T17:27:00Z"/>
+        </w:rPr>
+      </w:pPr>
+      <w:ins w:id="182" w:author="Duong Duc Hien" w:date="2013-10-12T17:27:00Z">
         <w:r>
           <w:rPr>
             <w:rFonts w:hint="eastAsia"/>
@@ -2184,10 +2159,10 @@
       <w:pPr>
         <w:ind w:firstLine="420"/>
         <w:rPr>
-          <w:ins w:id="184" w:author="Duong Duc Hien" w:date="2013-10-12T17:27:00Z"/>
-        </w:rPr>
-      </w:pPr>
-      <w:ins w:id="185" w:author="Duong Duc Hien" w:date="2013-10-12T17:27:00Z">
+          <w:ins w:id="183" w:author="Duong Duc Hien" w:date="2013-10-12T17:27:00Z"/>
+        </w:rPr>
+      </w:pPr>
+      <w:ins w:id="184" w:author="Duong Duc Hien" w:date="2013-10-12T17:27:00Z">
         <w:r>
           <w:tab/>
           <w:t>None</w:t>
@@ -2198,10 +2173,10 @@
       <w:pPr>
         <w:ind w:firstLine="420"/>
         <w:rPr>
-          <w:ins w:id="186" w:author="Duong Duc Hien" w:date="2013-10-12T17:27:00Z"/>
-        </w:rPr>
-      </w:pPr>
-      <w:ins w:id="187" w:author="Duong Duc Hien" w:date="2013-10-12T17:27:00Z">
+          <w:ins w:id="185" w:author="Duong Duc Hien" w:date="2013-10-12T17:27:00Z"/>
+        </w:rPr>
+      </w:pPr>
+      <w:ins w:id="186" w:author="Duong Duc Hien" w:date="2013-10-12T17:27:00Z">
         <w:r>
           <w:rPr>
             <w:rFonts w:hint="eastAsia"/>
@@ -2214,10 +2189,10 @@
       <w:pPr>
         <w:ind w:firstLine="420"/>
         <w:rPr>
-          <w:ins w:id="188" w:author="Duong Duc Hien" w:date="2013-10-12T17:27:00Z"/>
-        </w:rPr>
-      </w:pPr>
-      <w:ins w:id="189" w:author="Duong Duc Hien" w:date="2013-10-12T17:27:00Z">
+          <w:ins w:id="187" w:author="Duong Duc Hien" w:date="2013-10-12T17:27:00Z"/>
+        </w:rPr>
+      </w:pPr>
+      <w:ins w:id="188" w:author="Duong Duc Hien" w:date="2013-10-12T17:27:00Z">
         <w:r>
           <w:rPr>
             <w:rFonts w:hint="eastAsia"/>
@@ -2225,35 +2200,33 @@
           <w:tab/>
         </w:r>
       </w:ins>
-      <w:ins w:id="190" w:author="Duong Duc Hien" w:date="2013-10-12T17:31:00Z">
+      <w:ins w:id="189" w:author="Duong Duc Hien" w:date="2013-10-12T17:31:00Z">
         <w:r>
           <w:t>Dataset</w:t>
         </w:r>
       </w:ins>
-      <w:ins w:id="191" w:author="Duong Duc Hien" w:date="2013-10-12T17:34:00Z">
+      <w:ins w:id="190" w:author="Duong Duc Hien" w:date="2013-10-12T17:34:00Z">
         <w:r>
           <w:t xml:space="preserve"> is</w:t>
         </w:r>
       </w:ins>
-      <w:ins w:id="192" w:author="Duong Duc Hien" w:date="2013-10-17T12:02:00Z">
-        <w:r>
-          <w:t xml:space="preserve"> </w:t>
-        </w:r>
-      </w:ins>
-      <w:ins w:id="193" w:author="Duong Duc Hien" w:date="2013-10-12T17:32:00Z">
+      <w:r>
+        <w:t xml:space="preserve"> </w:t>
+      </w:r>
+      <w:ins w:id="191" w:author="Duong Duc Hien" w:date="2013-10-12T17:32:00Z">
         <w:r>
           <w:t xml:space="preserve">updated </w:t>
         </w:r>
       </w:ins>
-      <w:ins w:id="194" w:author="Duong Duc Hien" w:date="2013-10-12T17:31:00Z">
+      <w:ins w:id="192" w:author="Duong Duc Hien" w:date="2013-10-12T17:31:00Z">
         <w:r>
           <w:t xml:space="preserve">and </w:t>
         </w:r>
       </w:ins>
-      <w:ins w:id="195" w:author="Duong Duc Hien" w:date="2013-10-12T17:35:00Z">
-        <w:r>
-          <w:rPr>
-            <w:rPrChange w:id="196" w:author="Duong Duc Hien" w:date="2013-10-12T17:35:00Z">
+      <w:ins w:id="193" w:author="Duong Duc Hien" w:date="2013-10-12T17:35:00Z">
+        <w:r>
+          <w:rPr>
+            <w:rPrChange w:id="194" w:author="Duong Duc Hien" w:date="2013-10-12T17:35:00Z">
               <w:rPr>
                 <w:rFonts w:asciiTheme="majorHAnsi" w:eastAsia="Adobe 黑体 Std R" w:hAnsiTheme="majorHAnsi" w:cstheme="majorBidi"/>
                 <w:b/>
@@ -2266,13 +2239,90 @@
           <w:t xml:space="preserve">Cartesian </w:t>
         </w:r>
       </w:ins>
-      <w:ins w:id="197" w:author="Duong Duc Hien" w:date="2013-10-12T17:32:00Z">
+      <w:ins w:id="195" w:author="Duong Duc Hien" w:date="2013-10-12T17:32:00Z">
         <w:r>
           <w:t>graph is displayed</w:t>
         </w:r>
       </w:ins>
+      <w:ins w:id="196" w:author="Duong Duc Hien" w:date="2013-10-12T17:27:00Z">
+        <w:r>
+          <w:t>.</w:t>
+        </w:r>
+      </w:ins>
+    </w:p>
+    <w:p>
+      <w:pPr>
+        <w:ind w:firstLine="420"/>
+        <w:rPr>
+          <w:ins w:id="197" w:author="Duong Duc Hien" w:date="2013-10-12T17:27:00Z"/>
+        </w:rPr>
+      </w:pPr>
       <w:ins w:id="198" w:author="Duong Duc Hien" w:date="2013-10-12T17:27:00Z">
         <w:r>
+          <w:rPr>
+            <w:rFonts w:hint="eastAsia"/>
+          </w:rPr>
+          <w:t>Flow of Events:</w:t>
+        </w:r>
+      </w:ins>
+    </w:p>
+    <w:p>
+      <w:pPr>
+        <w:ind w:firstLine="420"/>
+        <w:rPr>
+          <w:ins w:id="199" w:author="Duong Duc Hien" w:date="2013-10-12T17:27:00Z"/>
+        </w:rPr>
+      </w:pPr>
+      <w:ins w:id="200" w:author="Duong Duc Hien" w:date="2013-10-12T17:27:00Z">
+        <w:r>
+          <w:tab/>
+        </w:r>
+      </w:ins>
+      <w:ins w:id="201" w:author="Duong Duc Hien" w:date="2013-10-17T12:06:00Z">
+        <w:r>
+          <w:t xml:space="preserve">1. </w:t>
+        </w:r>
+      </w:ins>
+      <w:ins w:id="202" w:author="Duong Duc Hien" w:date="2013-10-12T17:27:00Z">
+        <w:r>
+          <w:rPr>
+            <w:rFonts w:hint="eastAsia"/>
+          </w:rPr>
+          <w:t>Scientist</w:t>
+        </w:r>
+      </w:ins>
+      <w:ins w:id="203" w:author="Duong Duc Hien" w:date="2013-10-12T17:32:00Z">
+        <w:r>
+          <w:t xml:space="preserve"> requests to </w:t>
+        </w:r>
+      </w:ins>
+      <w:ins w:id="204" w:author="LINGLONG ZHU" w:date="2013-10-16T21:21:00Z">
+        <w:r>
+          <w:t>up</w:t>
+        </w:r>
+      </w:ins>
+      <w:ins w:id="205" w:author="Duong Duc Hien" w:date="2013-10-12T17:32:00Z">
+        <w:r>
+          <w:t>load data into the system</w:t>
+        </w:r>
+      </w:ins>
+      <w:ins w:id="206" w:author="LINGLONG ZHU" w:date="2013-10-16T21:21:00Z">
+        <w:r>
+          <w:t xml:space="preserve"> from </w:t>
+        </w:r>
+      </w:ins>
+      <w:ins w:id="207" w:author="Duong Duc Hien" w:date="2013-10-17T12:03:00Z">
+        <w:r>
+          <w:t xml:space="preserve">a </w:t>
+        </w:r>
+      </w:ins>
+      <w:ins w:id="208" w:author="LINGLONG ZHU" w:date="2013-10-16T21:21:00Z">
+        <w:r>
+          <w:t>file</w:t>
+        </w:r>
+      </w:ins>
+      <w:ins w:id="209" w:author="Duong Duc Hien" w:date="2013-10-12T17:32:00Z">
+        <w:r>
           <w:t>.</w:t>
         </w:r>
       </w:ins>
@@ -2281,74 +2331,37 @@
       <w:pPr>
         <w:ind w:firstLine="420"/>
         <w:rPr>
-          <w:ins w:id="199" w:author="Duong Duc Hien" w:date="2013-10-12T17:27:00Z"/>
-        </w:rPr>
-      </w:pPr>
-      <w:ins w:id="200" w:author="Duong Duc Hien" w:date="2013-10-12T17:27:00Z">
-        <w:r>
-          <w:rPr>
-            <w:rFonts w:hint="eastAsia"/>
-          </w:rPr>
-          <w:t>Flow of Events:</w:t>
-        </w:r>
-      </w:ins>
-    </w:p>
-    <w:p>
-      <w:pPr>
-        <w:ind w:firstLine="420"/>
-        <w:rPr>
-          <w:ins w:id="201" w:author="Duong Duc Hien" w:date="2013-10-12T17:27:00Z"/>
-        </w:rPr>
-      </w:pPr>
-      <w:ins w:id="202" w:author="Duong Duc Hien" w:date="2013-10-12T17:27:00Z">
+          <w:ins w:id="210" w:author="Duong Duc Hien" w:date="2013-10-12T17:34:00Z"/>
+        </w:rPr>
+      </w:pPr>
+      <w:ins w:id="211" w:author="Duong Duc Hien" w:date="2013-10-12T17:27:00Z">
         <w:r>
           <w:tab/>
         </w:r>
       </w:ins>
-      <w:ins w:id="203" w:author="Duong Duc Hien" w:date="2013-10-17T12:06:00Z">
-        <w:r>
-          <w:t xml:space="preserve">1. </w:t>
-        </w:r>
-      </w:ins>
-      <w:ins w:id="204" w:author="Duong Duc Hien" w:date="2013-10-12T17:27:00Z">
+      <w:ins w:id="212" w:author="Duong Duc Hien" w:date="2013-10-17T12:06:00Z">
+        <w:r>
+          <w:t xml:space="preserve">2. </w:t>
+        </w:r>
+      </w:ins>
+      <w:ins w:id="213" w:author="Duong Duc Hien" w:date="2013-10-12T17:27:00Z">
+        <w:r>
+          <w:t>System</w:t>
+        </w:r>
+        <w:r>
+          <w:t xml:space="preserve"> displays </w:t>
+        </w:r>
+      </w:ins>
+      <w:ins w:id="214" w:author="Duong Duc Hien" w:date="2013-10-12T17:34:00Z">
+        <w:r>
+          <w:t xml:space="preserve">LoadDataForm to </w:t>
+        </w:r>
         <w:r>
           <w:rPr>
             <w:rFonts w:hint="eastAsia"/>
           </w:rPr>
           <w:t>Scientist</w:t>
         </w:r>
-      </w:ins>
-      <w:ins w:id="205" w:author="Duong Duc Hien" w:date="2013-10-12T17:32:00Z">
-        <w:r>
-          <w:t xml:space="preserve"> requests to </w:t>
-        </w:r>
-      </w:ins>
-      <w:ins w:id="206" w:author="LINGLONG ZHU" w:date="2013-10-16T21:21:00Z">
-        <w:r>
-          <w:t>up</w:t>
-        </w:r>
-      </w:ins>
-      <w:ins w:id="207" w:author="Duong Duc Hien" w:date="2013-10-12T17:32:00Z">
-        <w:r>
-          <w:t>load data into the system</w:t>
-        </w:r>
-      </w:ins>
-      <w:ins w:id="208" w:author="LINGLONG ZHU" w:date="2013-10-16T21:21:00Z">
-        <w:r>
-          <w:t xml:space="preserve"> from </w:t>
-        </w:r>
-      </w:ins>
-      <w:ins w:id="209" w:author="Duong Duc Hien" w:date="2013-10-17T12:03:00Z">
-        <w:r>
-          <w:t xml:space="preserve">a </w:t>
-        </w:r>
-      </w:ins>
-      <w:ins w:id="210" w:author="LINGLONG ZHU" w:date="2013-10-16T21:21:00Z">
-        <w:r>
-          <w:t>file</w:t>
-        </w:r>
-      </w:ins>
-      <w:ins w:id="211" w:author="Duong Duc Hien" w:date="2013-10-12T17:32:00Z">
         <w:r>
           <w:t>.</w:t>
         </w:r>
@@ -2358,92 +2371,40 @@
       <w:pPr>
         <w:ind w:firstLine="420"/>
         <w:rPr>
-          <w:ins w:id="212" w:author="Duong Duc Hien" w:date="2013-10-12T17:34:00Z"/>
-        </w:rPr>
-      </w:pPr>
-      <w:ins w:id="213" w:author="Duong Duc Hien" w:date="2013-10-12T17:27:00Z">
+          <w:ins w:id="215" w:author="Duong Duc Hien" w:date="2013-10-12T17:34:00Z"/>
+        </w:rPr>
+      </w:pPr>
+      <w:ins w:id="216" w:author="Duong Duc Hien" w:date="2013-10-12T17:34:00Z">
         <w:r>
           <w:tab/>
         </w:r>
       </w:ins>
-      <w:ins w:id="214" w:author="Duong Duc Hien" w:date="2013-10-17T12:06:00Z">
-        <w:r>
-          <w:t xml:space="preserve">2. </w:t>
-        </w:r>
-      </w:ins>
-      <w:ins w:id="215" w:author="Duong Duc Hien" w:date="2013-10-12T17:27:00Z">
-        <w:r>
-          <w:t>System</w:t>
-        </w:r>
-        <w:r>
-          <w:t xml:space="preserve"> displays </w:t>
-        </w:r>
-      </w:ins>
-      <w:proofErr w:type="spellStart"/>
-      <w:ins w:id="216" w:author="Duong Duc Hien" w:date="2013-10-12T17:34:00Z">
-        <w:r>
-          <w:t>LoadDataForm</w:t>
-        </w:r>
-        <w:proofErr w:type="spellEnd"/>
-        <w:r>
-          <w:t xml:space="preserve"> to </w:t>
-        </w:r>
+      <w:ins w:id="217" w:author="Duong Duc Hien" w:date="2013-10-17T12:06:00Z">
+        <w:r>
+          <w:t xml:space="preserve">3. </w:t>
+        </w:r>
+      </w:ins>
+      <w:ins w:id="218" w:author="Duong Duc Hien" w:date="2013-10-12T17:34:00Z">
         <w:r>
           <w:rPr>
             <w:rFonts w:hint="eastAsia"/>
           </w:rPr>
           <w:t>Scientist</w:t>
         </w:r>
-        <w:r>
-          <w:t>.</w:t>
-        </w:r>
-      </w:ins>
-    </w:p>
-    <w:p>
-      <w:pPr>
-        <w:ind w:firstLine="420"/>
-        <w:rPr>
-          <w:ins w:id="217" w:author="Duong Duc Hien" w:date="2013-10-12T17:34:00Z"/>
-        </w:rPr>
-      </w:pPr>
-      <w:ins w:id="218" w:author="Duong Duc Hien" w:date="2013-10-12T17:34:00Z">
-        <w:r>
-          <w:tab/>
-        </w:r>
-      </w:ins>
-      <w:ins w:id="219" w:author="Duong Duc Hien" w:date="2013-10-17T12:06:00Z">
-        <w:r>
-          <w:t xml:space="preserve">3. </w:t>
+      </w:ins>
+      <w:r>
+        <w:t xml:space="preserve"> </w:t>
+      </w:r>
+      <w:ins w:id="219" w:author="LINGLONG ZHU" w:date="2013-10-16T21:21:00Z">
+        <w:r>
+          <w:t xml:space="preserve">chooses the data file and </w:t>
         </w:r>
       </w:ins>
       <w:ins w:id="220" w:author="Duong Duc Hien" w:date="2013-10-12T17:34:00Z">
         <w:r>
-          <w:rPr>
-            <w:rFonts w:hint="eastAsia"/>
-          </w:rPr>
-          <w:t>Scientist</w:t>
-        </w:r>
-      </w:ins>
-      <w:ins w:id="221" w:author="Duong Duc Hien" w:date="2013-10-17T12:02:00Z">
-        <w:r>
-          <w:t xml:space="preserve"> </w:t>
-        </w:r>
-      </w:ins>
-      <w:ins w:id="222" w:author="LINGLONG ZHU" w:date="2013-10-16T21:21:00Z">
-        <w:r>
-          <w:t xml:space="preserve">chooses the data file and </w:t>
-        </w:r>
-      </w:ins>
-      <w:ins w:id="223" w:author="Duong Duc Hien" w:date="2013-10-12T17:34:00Z">
-        <w:r>
-          <w:t xml:space="preserve">submits </w:t>
-        </w:r>
-        <w:proofErr w:type="spellStart"/>
-        <w:r>
-          <w:t>LoadDataForm</w:t>
-        </w:r>
-        <w:proofErr w:type="spellEnd"/>
-        <w:del w:id="224" w:author="LINGLONG ZHU" w:date="2013-10-16T21:21:00Z">
+          <w:t>submits LoadDataForm</w:t>
+        </w:r>
+        <w:del w:id="221" w:author="LINGLONG ZHU" w:date="2013-10-16T21:21:00Z">
           <w:r>
             <w:delText xml:space="preserve"> into the system</w:delText>
           </w:r>
@@ -2457,28 +2418,28 @@
       <w:pPr>
         <w:ind w:firstLine="420"/>
         <w:rPr>
-          <w:ins w:id="225" w:author="Duong Duc Hien" w:date="2013-10-12T17:27:00Z"/>
-        </w:rPr>
-      </w:pPr>
-      <w:ins w:id="226" w:author="Duong Duc Hien" w:date="2013-10-12T17:34:00Z">
+          <w:ins w:id="222" w:author="Duong Duc Hien" w:date="2013-10-12T17:27:00Z"/>
+        </w:rPr>
+      </w:pPr>
+      <w:ins w:id="223" w:author="Duong Duc Hien" w:date="2013-10-12T17:34:00Z">
         <w:r>
           <w:tab/>
         </w:r>
       </w:ins>
-      <w:ins w:id="227" w:author="Duong Duc Hien" w:date="2013-10-17T12:06:00Z">
+      <w:ins w:id="224" w:author="Duong Duc Hien" w:date="2013-10-17T12:06:00Z">
         <w:r>
           <w:t xml:space="preserve">4. </w:t>
         </w:r>
       </w:ins>
-      <w:ins w:id="228" w:author="Duong Duc Hien" w:date="2013-10-12T17:34:00Z">
+      <w:ins w:id="225" w:author="Duong Duc Hien" w:date="2013-10-12T17:34:00Z">
         <w:r>
           <w:t xml:space="preserve">System displays updated dataset and presents </w:t>
         </w:r>
       </w:ins>
-      <w:ins w:id="229" w:author="Duong Duc Hien" w:date="2013-10-12T17:35:00Z">
-        <w:r>
-          <w:rPr>
-            <w:rPrChange w:id="230" w:author="Duong Duc Hien" w:date="2013-10-12T17:35:00Z">
+      <w:ins w:id="226" w:author="Duong Duc Hien" w:date="2013-10-12T17:35:00Z">
+        <w:r>
+          <w:rPr>
+            <w:rPrChange w:id="227" w:author="Duong Duc Hien" w:date="2013-10-12T17:35:00Z">
               <w:rPr>
                 <w:rFonts w:asciiTheme="majorHAnsi" w:eastAsia="Adobe 黑体 Std R" w:hAnsiTheme="majorHAnsi" w:cstheme="majorBidi"/>
                 <w:b/>
@@ -2499,9 +2460,9 @@
       <w:pPr>
         <w:ind w:firstLine="420"/>
         <w:rPr>
-          <w:ins w:id="231" w:author="Duong Duc Hien" w:date="2013-10-12T17:35:00Z"/>
-        </w:rPr>
-        <w:pPrChange w:id="232" w:author="Duong Duc Hien" w:date="2013-10-12T16:43:00Z">
+          <w:ins w:id="228" w:author="Duong Duc Hien" w:date="2013-10-12T17:35:00Z"/>
+        </w:rPr>
+        <w:pPrChange w:id="229" w:author="Duong Duc Hien" w:date="2013-10-12T16:43:00Z">
           <w:pPr>
             <w:pStyle w:val="Heading2"/>
           </w:pPr>
@@ -2512,62 +2473,62 @@
       <w:pPr>
         <w:pStyle w:val="Heading3"/>
         <w:rPr>
-          <w:ins w:id="233" w:author="Duong Duc Hien" w:date="2013-10-12T17:35:00Z"/>
-        </w:rPr>
-        <w:pPrChange w:id="234" w:author="LINGLONG ZHU" w:date="2013-10-16T21:33:00Z">
+          <w:ins w:id="230" w:author="Duong Duc Hien" w:date="2013-10-12T17:35:00Z"/>
+        </w:rPr>
+        <w:pPrChange w:id="231" w:author="LINGLONG ZHU" w:date="2013-10-16T21:33:00Z">
           <w:pPr>
             <w:ind w:firstLine="420"/>
           </w:pPr>
         </w:pPrChange>
       </w:pPr>
-      <w:bookmarkStart w:id="235" w:name="_Toc369813005"/>
-      <w:ins w:id="236" w:author="Duong Duc Hien" w:date="2013-10-12T17:35:00Z">
+      <w:bookmarkStart w:id="232" w:name="_Toc369813005"/>
+      <w:ins w:id="233" w:author="Duong Duc Hien" w:date="2013-10-12T17:35:00Z">
         <w:r>
           <w:t xml:space="preserve">Use Case </w:t>
         </w:r>
       </w:ins>
-      <w:ins w:id="237" w:author="Duong Duc Hien" w:date="2013-10-17T12:06:00Z">
+      <w:ins w:id="234" w:author="Duong Duc Hien" w:date="2013-10-17T12:06:00Z">
         <w:r>
           <w:t>2</w:t>
         </w:r>
       </w:ins>
-      <w:ins w:id="238" w:author="Duong Duc Hien" w:date="2013-10-12T17:35:00Z">
+      <w:ins w:id="235" w:author="Duong Duc Hien" w:date="2013-10-12T17:35:00Z">
         <w:r>
           <w:t xml:space="preserve">: </w:t>
         </w:r>
       </w:ins>
-      <w:ins w:id="239" w:author="LINGLONG ZHU" w:date="2013-10-16T21:21:00Z">
+      <w:ins w:id="236" w:author="LINGLONG ZHU" w:date="2013-10-16T21:21:00Z">
         <w:r>
           <w:t xml:space="preserve">Add A </w:t>
         </w:r>
       </w:ins>
-      <w:ins w:id="240" w:author="Duong Duc Hien" w:date="2013-10-12T17:35:00Z">
-        <w:del w:id="241" w:author="LINGLONG ZHU" w:date="2013-10-16T21:21:00Z">
+      <w:ins w:id="237" w:author="Duong Duc Hien" w:date="2013-10-12T17:35:00Z">
+        <w:del w:id="238" w:author="LINGLONG ZHU" w:date="2013-10-16T21:21:00Z">
           <w:r>
             <w:delText>Insert</w:delText>
           </w:r>
         </w:del>
       </w:ins>
-      <w:ins w:id="242" w:author="Duong Duc Hien" w:date="2013-10-12T17:36:00Z">
+      <w:ins w:id="239" w:author="Duong Duc Hien" w:date="2013-10-12T17:36:00Z">
         <w:r>
           <w:t>Data Pair</w:t>
         </w:r>
       </w:ins>
-      <w:ins w:id="243" w:author="Duong Duc Hien" w:date="2013-10-12T17:35:00Z">
+      <w:ins w:id="240" w:author="Duong Duc Hien" w:date="2013-10-12T17:35:00Z">
         <w:r>
           <w:t>.</w:t>
         </w:r>
-        <w:bookmarkEnd w:id="235"/>
-      </w:ins>
-    </w:p>
-    <w:p>
-      <w:pPr>
-        <w:ind w:firstLine="420"/>
-        <w:rPr>
-          <w:ins w:id="244" w:author="Duong Duc Hien" w:date="2013-10-12T17:35:00Z"/>
-        </w:rPr>
-      </w:pPr>
-      <w:ins w:id="245" w:author="Duong Duc Hien" w:date="2013-10-12T17:35:00Z">
+        <w:bookmarkEnd w:id="232"/>
+      </w:ins>
+    </w:p>
+    <w:p>
+      <w:pPr>
+        <w:ind w:firstLine="420"/>
+        <w:rPr>
+          <w:ins w:id="241" w:author="Duong Duc Hien" w:date="2013-10-12T17:35:00Z"/>
+        </w:rPr>
+      </w:pPr>
+      <w:ins w:id="242" w:author="Duong Duc Hien" w:date="2013-10-12T17:35:00Z">
         <w:r>
           <w:rPr>
             <w:rFonts w:hint="eastAsia"/>
@@ -2580,10 +2541,10 @@
       <w:pPr>
         <w:ind w:firstLine="420"/>
         <w:rPr>
-          <w:ins w:id="246" w:author="Duong Duc Hien" w:date="2013-10-12T17:35:00Z"/>
-        </w:rPr>
-      </w:pPr>
-      <w:ins w:id="247" w:author="Duong Duc Hien" w:date="2013-10-12T17:35:00Z">
+          <w:ins w:id="243" w:author="Duong Duc Hien" w:date="2013-10-12T17:35:00Z"/>
+        </w:rPr>
+      </w:pPr>
+      <w:ins w:id="244" w:author="Duong Duc Hien" w:date="2013-10-12T17:35:00Z">
         <w:r>
           <w:tab/>
         </w:r>
@@ -2599,10 +2560,10 @@
       <w:pPr>
         <w:ind w:firstLine="420"/>
         <w:rPr>
-          <w:ins w:id="248" w:author="Duong Duc Hien" w:date="2013-10-12T17:35:00Z"/>
-        </w:rPr>
-      </w:pPr>
-      <w:ins w:id="249" w:author="Duong Duc Hien" w:date="2013-10-12T17:35:00Z">
+          <w:ins w:id="245" w:author="Duong Duc Hien" w:date="2013-10-12T17:35:00Z"/>
+        </w:rPr>
+      </w:pPr>
+      <w:ins w:id="246" w:author="Duong Duc Hien" w:date="2013-10-12T17:35:00Z">
         <w:r>
           <w:rPr>
             <w:rFonts w:hint="eastAsia"/>
@@ -2615,10 +2576,10 @@
       <w:pPr>
         <w:ind w:firstLine="420"/>
         <w:rPr>
-          <w:ins w:id="250" w:author="Duong Duc Hien" w:date="2013-10-12T17:35:00Z"/>
-        </w:rPr>
-      </w:pPr>
-      <w:ins w:id="251" w:author="Duong Duc Hien" w:date="2013-10-12T17:35:00Z">
+          <w:ins w:id="247" w:author="Duong Duc Hien" w:date="2013-10-12T17:35:00Z"/>
+        </w:rPr>
+      </w:pPr>
+      <w:ins w:id="248" w:author="Duong Duc Hien" w:date="2013-10-12T17:35:00Z">
         <w:r>
           <w:lastRenderedPageBreak/>
           <w:tab/>
@@ -2630,10 +2591,10 @@
       <w:pPr>
         <w:ind w:firstLine="420"/>
         <w:rPr>
-          <w:ins w:id="252" w:author="Duong Duc Hien" w:date="2013-10-12T17:35:00Z"/>
-        </w:rPr>
-      </w:pPr>
-      <w:ins w:id="253" w:author="Duong Duc Hien" w:date="2013-10-12T17:35:00Z">
+          <w:ins w:id="249" w:author="Duong Duc Hien" w:date="2013-10-12T17:35:00Z"/>
+        </w:rPr>
+      </w:pPr>
+      <w:ins w:id="250" w:author="Duong Duc Hien" w:date="2013-10-12T17:35:00Z">
         <w:r>
           <w:rPr>
             <w:rFonts w:hint="eastAsia"/>
@@ -2646,10 +2607,10 @@
       <w:pPr>
         <w:ind w:firstLine="420"/>
         <w:rPr>
-          <w:ins w:id="254" w:author="Duong Duc Hien" w:date="2013-10-12T17:35:00Z"/>
-        </w:rPr>
-      </w:pPr>
-      <w:ins w:id="255" w:author="Duong Duc Hien" w:date="2013-10-12T17:35:00Z">
+          <w:ins w:id="251" w:author="Duong Duc Hien" w:date="2013-10-12T17:35:00Z"/>
+        </w:rPr>
+      </w:pPr>
+      <w:ins w:id="252" w:author="Duong Duc Hien" w:date="2013-10-12T17:35:00Z">
         <w:r>
           <w:rPr>
             <w:rFonts w:hint="eastAsia"/>
@@ -2660,18 +2621,11 @@
           <w:t xml:space="preserve">Dataset </w:t>
         </w:r>
       </w:ins>
-      <w:ins w:id="256" w:author="Duong Duc Hien" w:date="2013-10-12T17:39:00Z">
+      <w:ins w:id="253" w:author="Duong Duc Hien" w:date="2013-10-12T17:39:00Z">
         <w:r>
           <w:t>and</w:t>
         </w:r>
-      </w:ins>
-      <w:ins w:id="257" w:author="Duong Duc Hien" w:date="2013-10-17T12:04:00Z">
-        <w:r>
-          <w:t xml:space="preserve"> </w:t>
-        </w:r>
-      </w:ins>
-      <w:ins w:id="258" w:author="Duong Duc Hien" w:date="2013-10-12T17:39:00Z">
-        <w:del w:id="259" w:author="LINGLONG ZHU" w:date="2013-10-16T21:22:00Z">
+        <w:del w:id="254" w:author="LINGLONG ZHU" w:date="2013-10-16T21:22:00Z">
           <w:r>
             <w:delText xml:space="preserve"> current </w:delText>
           </w:r>
@@ -2680,7 +2634,7 @@
           <w:t>graph are</w:t>
         </w:r>
       </w:ins>
-      <w:ins w:id="260" w:author="Duong Duc Hien" w:date="2013-10-12T17:35:00Z">
+      <w:ins w:id="255" w:author="Duong Duc Hien" w:date="2013-10-12T17:35:00Z">
         <w:r>
           <w:t xml:space="preserve"> updated.</w:t>
         </w:r>
@@ -2690,10 +2644,10 @@
       <w:pPr>
         <w:ind w:firstLine="420"/>
         <w:rPr>
-          <w:ins w:id="261" w:author="Duong Duc Hien" w:date="2013-10-12T17:35:00Z"/>
-        </w:rPr>
-      </w:pPr>
-      <w:ins w:id="262" w:author="Duong Duc Hien" w:date="2013-10-12T17:35:00Z">
+          <w:ins w:id="256" w:author="Duong Duc Hien" w:date="2013-10-12T17:35:00Z"/>
+        </w:rPr>
+      </w:pPr>
+      <w:ins w:id="257" w:author="Duong Duc Hien" w:date="2013-10-12T17:35:00Z">
         <w:r>
           <w:rPr>
             <w:rFonts w:hint="eastAsia"/>
@@ -2706,20 +2660,20 @@
       <w:pPr>
         <w:ind w:firstLine="420"/>
         <w:rPr>
-          <w:ins w:id="263" w:author="Duong Duc Hien" w:date="2013-10-12T17:35:00Z"/>
-        </w:rPr>
-      </w:pPr>
-      <w:ins w:id="264" w:author="Duong Duc Hien" w:date="2013-10-12T17:35:00Z">
+          <w:ins w:id="258" w:author="Duong Duc Hien" w:date="2013-10-12T17:35:00Z"/>
+        </w:rPr>
+      </w:pPr>
+      <w:ins w:id="259" w:author="Duong Duc Hien" w:date="2013-10-12T17:35:00Z">
         <w:r>
           <w:tab/>
         </w:r>
       </w:ins>
-      <w:ins w:id="265" w:author="Duong Duc Hien" w:date="2013-10-17T12:06:00Z">
+      <w:ins w:id="260" w:author="Duong Duc Hien" w:date="2013-10-17T12:06:00Z">
         <w:r>
           <w:t xml:space="preserve">1. </w:t>
         </w:r>
       </w:ins>
-      <w:ins w:id="266" w:author="Duong Duc Hien" w:date="2013-10-12T17:35:00Z">
+      <w:ins w:id="261" w:author="Duong Duc Hien" w:date="2013-10-12T17:35:00Z">
         <w:r>
           <w:rPr>
             <w:rFonts w:hint="eastAsia"/>
@@ -2727,52 +2681,45 @@
           <w:t>Scientist</w:t>
         </w:r>
       </w:ins>
-      <w:ins w:id="267" w:author="Duong Duc Hien" w:date="2013-10-17T12:04:00Z">
-        <w:r>
-          <w:t xml:space="preserve"> </w:t>
-        </w:r>
-      </w:ins>
-      <w:ins w:id="268" w:author="LINGLONG ZHU" w:date="2013-10-16T21:23:00Z">
-        <w:r>
-          <w:t xml:space="preserve">fills the new data pair and makes </w:t>
-        </w:r>
-        <w:proofErr w:type="gramStart"/>
-        <w:r>
-          <w:t xml:space="preserve">an adding </w:t>
-        </w:r>
-      </w:ins>
-      <w:ins w:id="269" w:author="Duong Duc Hien" w:date="2013-10-12T17:35:00Z">
+      <w:r>
+        <w:t xml:space="preserve"> </w:t>
+      </w:r>
+      <w:ins w:id="262" w:author="LINGLONG ZHU" w:date="2013-10-16T21:23:00Z">
+        <w:r>
+          <w:t xml:space="preserve">fills the new data pair and makes an adding </w:t>
+        </w:r>
+      </w:ins>
+      <w:ins w:id="263" w:author="Duong Duc Hien" w:date="2013-10-12T17:35:00Z">
         <w:r>
           <w:t>requests</w:t>
         </w:r>
       </w:ins>
-      <w:proofErr w:type="gramEnd"/>
       <w:r>
         <w:t xml:space="preserve"> </w:t>
       </w:r>
-      <w:ins w:id="270" w:author="Duong Duc Hien" w:date="2013-10-12T17:57:00Z">
+      <w:ins w:id="264" w:author="Duong Duc Hien" w:date="2013-10-12T17:57:00Z">
         <w:r>
           <w:t xml:space="preserve">to </w:t>
         </w:r>
       </w:ins>
-      <w:ins w:id="271" w:author="LINGLONG ZHU" w:date="2013-10-16T21:23:00Z">
+      <w:ins w:id="265" w:author="LINGLONG ZHU" w:date="2013-10-16T21:23:00Z">
         <w:r>
           <w:t>system</w:t>
         </w:r>
       </w:ins>
-      <w:ins w:id="272" w:author="Duong Duc Hien" w:date="2013-10-12T17:36:00Z">
-        <w:del w:id="273" w:author="LINGLONG ZHU" w:date="2013-10-16T21:22:00Z">
+      <w:ins w:id="266" w:author="Duong Duc Hien" w:date="2013-10-12T17:36:00Z">
+        <w:del w:id="267" w:author="LINGLONG ZHU" w:date="2013-10-16T21:22:00Z">
           <w:r>
             <w:delText xml:space="preserve">insert </w:delText>
           </w:r>
         </w:del>
-        <w:del w:id="274" w:author="LINGLONG ZHU" w:date="2013-10-16T21:23:00Z">
+        <w:del w:id="268" w:author="LINGLONG ZHU" w:date="2013-10-16T21:23:00Z">
           <w:r>
             <w:delText>a new data pair</w:delText>
           </w:r>
         </w:del>
       </w:ins>
-      <w:ins w:id="275" w:author="Duong Duc Hien" w:date="2013-10-12T17:35:00Z">
+      <w:ins w:id="269" w:author="Duong Duc Hien" w:date="2013-10-12T17:35:00Z">
         <w:r>
           <w:t>.</w:t>
         </w:r>
@@ -2782,30 +2729,30 @@
       <w:pPr>
         <w:ind w:firstLine="420"/>
         <w:rPr>
-          <w:ins w:id="276" w:author="Duong Duc Hien" w:date="2013-10-12T17:35:00Z"/>
-        </w:rPr>
-      </w:pPr>
-      <w:ins w:id="277" w:author="Duong Duc Hien" w:date="2013-10-12T17:35:00Z">
+          <w:ins w:id="270" w:author="Duong Duc Hien" w:date="2013-10-12T17:35:00Z"/>
+        </w:rPr>
+      </w:pPr>
+      <w:ins w:id="271" w:author="Duong Duc Hien" w:date="2013-10-12T17:35:00Z">
         <w:r>
           <w:tab/>
         </w:r>
       </w:ins>
-      <w:ins w:id="278" w:author="Duong Duc Hien" w:date="2013-10-17T12:06:00Z">
+      <w:ins w:id="272" w:author="Duong Duc Hien" w:date="2013-10-17T12:06:00Z">
         <w:r>
           <w:t xml:space="preserve">2. </w:t>
         </w:r>
       </w:ins>
-      <w:ins w:id="279" w:author="Duong Duc Hien" w:date="2013-10-12T17:35:00Z">
+      <w:ins w:id="273" w:author="Duong Duc Hien" w:date="2013-10-12T17:35:00Z">
         <w:r>
           <w:t>System displays updated dataset and presents</w:t>
         </w:r>
       </w:ins>
-      <w:ins w:id="280" w:author="Duong Duc Hien" w:date="2013-10-12T17:40:00Z">
+      <w:ins w:id="274" w:author="Duong Duc Hien" w:date="2013-10-12T17:40:00Z">
         <w:r>
           <w:t xml:space="preserve"> updated graph</w:t>
         </w:r>
       </w:ins>
-      <w:ins w:id="281" w:author="Duong Duc Hien" w:date="2013-10-12T17:41:00Z">
+      <w:ins w:id="275" w:author="Duong Duc Hien" w:date="2013-10-12T17:41:00Z">
         <w:r>
           <w:t xml:space="preserve"> (including trend line, </w:t>
         </w:r>
@@ -2814,13 +2761,12 @@
         </w:r>
         <w:r>
           <w:tab/>
-          <w:t xml:space="preserve">  </w:t>
         </w:r>
         <w:r>
           <w:t>equation if needed)</w:t>
         </w:r>
       </w:ins>
-      <w:ins w:id="282" w:author="Duong Duc Hien" w:date="2013-10-12T17:35:00Z">
+      <w:ins w:id="276" w:author="Duong Duc Hien" w:date="2013-10-12T17:35:00Z">
         <w:r>
           <w:t>.</w:t>
         </w:r>
@@ -2830,9 +2776,9 @@
       <w:pPr>
         <w:ind w:firstLine="420"/>
         <w:rPr>
-          <w:ins w:id="283" w:author="Duong Duc Hien" w:date="2013-10-12T17:43:00Z"/>
-        </w:rPr>
-        <w:pPrChange w:id="284" w:author="Duong Duc Hien" w:date="2013-10-12T16:43:00Z">
+          <w:ins w:id="277" w:author="Duong Duc Hien" w:date="2013-10-12T17:43:00Z"/>
+        </w:rPr>
+        <w:pPrChange w:id="278" w:author="Duong Duc Hien" w:date="2013-10-12T16:43:00Z">
           <w:pPr>
             <w:pStyle w:val="Heading2"/>
           </w:pPr>
@@ -2843,42 +2789,93 @@
       <w:pPr>
         <w:pStyle w:val="Heading3"/>
         <w:rPr>
-          <w:ins w:id="285" w:author="Duong Duc Hien" w:date="2013-10-12T17:43:00Z"/>
-        </w:rPr>
-        <w:pPrChange w:id="286" w:author="LINGLONG ZHU" w:date="2013-10-16T21:34:00Z">
+          <w:ins w:id="279" w:author="Duong Duc Hien" w:date="2013-10-12T17:43:00Z"/>
+        </w:rPr>
+        <w:pPrChange w:id="280" w:author="LINGLONG ZHU" w:date="2013-10-16T21:34:00Z">
           <w:pPr>
             <w:ind w:firstLine="420"/>
           </w:pPr>
         </w:pPrChange>
       </w:pPr>
-      <w:bookmarkStart w:id="287" w:name="_Toc369813006"/>
-      <w:ins w:id="288" w:author="Duong Duc Hien" w:date="2013-10-12T17:43:00Z">
+      <w:bookmarkStart w:id="281" w:name="_Toc369813006"/>
+      <w:ins w:id="282" w:author="Duong Duc Hien" w:date="2013-10-12T17:43:00Z">
         <w:r>
           <w:t xml:space="preserve">Use Case </w:t>
         </w:r>
-        <w:del w:id="289" w:author="LINGLONG ZHU" w:date="2013-10-16T21:33:00Z">
+        <w:del w:id="283" w:author="LINGLONG ZHU" w:date="2013-10-16T21:33:00Z">
           <w:r>
             <w:delText>3</w:delText>
           </w:r>
         </w:del>
       </w:ins>
-      <w:ins w:id="290" w:author="LINGLONG ZHU" w:date="2013-10-16T21:33:00Z">
-        <w:del w:id="291" w:author="Duong Duc Hien" w:date="2013-10-17T22:12:00Z">
+      <w:ins w:id="284" w:author="LINGLONG ZHU" w:date="2013-10-16T21:33:00Z">
+        <w:del w:id="285" w:author="Duong Duc Hien" w:date="2013-10-17T22:12:00Z">
           <w:r>
             <w:delText>4</w:delText>
           </w:r>
         </w:del>
       </w:ins>
-      <w:ins w:id="292" w:author="Duong Duc Hien" w:date="2013-10-17T22:12:00Z">
+      <w:ins w:id="286" w:author="Duong Duc Hien" w:date="2013-10-17T22:12:00Z">
         <w:r>
           <w:t>3</w:t>
         </w:r>
       </w:ins>
+      <w:ins w:id="287" w:author="Duong Duc Hien" w:date="2013-10-12T17:43:00Z">
+        <w:r>
+          <w:t>: Delete Data Pair.</w:t>
+        </w:r>
+        <w:bookmarkEnd w:id="281"/>
+      </w:ins>
+    </w:p>
+    <w:p>
+      <w:pPr>
+        <w:ind w:firstLine="420"/>
+        <w:rPr>
+          <w:ins w:id="288" w:author="Duong Duc Hien" w:date="2013-10-12T17:43:00Z"/>
+        </w:rPr>
+      </w:pPr>
+      <w:ins w:id="289" w:author="Duong Duc Hien" w:date="2013-10-12T17:43:00Z">
+        <w:r>
+          <w:rPr>
+            <w:rFonts w:hint="eastAsia"/>
+          </w:rPr>
+          <w:t xml:space="preserve">Participating Actor: </w:t>
+        </w:r>
+      </w:ins>
+    </w:p>
+    <w:p>
+      <w:pPr>
+        <w:ind w:firstLine="420"/>
+        <w:rPr>
+          <w:ins w:id="290" w:author="Duong Duc Hien" w:date="2013-10-12T17:43:00Z"/>
+        </w:rPr>
+      </w:pPr>
+      <w:ins w:id="291" w:author="Duong Duc Hien" w:date="2013-10-12T17:43:00Z">
+        <w:r>
+          <w:tab/>
+        </w:r>
+        <w:r>
+          <w:rPr>
+            <w:rFonts w:hint="eastAsia"/>
+          </w:rPr>
+          <w:t>Initiated by Scientist</w:t>
+        </w:r>
+      </w:ins>
+    </w:p>
+    <w:p>
+      <w:pPr>
+        <w:ind w:firstLine="420"/>
+        <w:rPr>
+          <w:ins w:id="292" w:author="Duong Duc Hien" w:date="2013-10-12T17:43:00Z"/>
+        </w:rPr>
+      </w:pPr>
       <w:ins w:id="293" w:author="Duong Duc Hien" w:date="2013-10-12T17:43:00Z">
         <w:r>
-          <w:t>: Delete Data Pair.</w:t>
-        </w:r>
-        <w:bookmarkEnd w:id="287"/>
+          <w:rPr>
+            <w:rFonts w:hint="eastAsia"/>
+          </w:rPr>
+          <w:t xml:space="preserve">Entry Condition: </w:t>
+        </w:r>
       </w:ins>
     </w:p>
     <w:p>
@@ -2890,91 +2887,86 @@
       </w:pPr>
       <w:ins w:id="295" w:author="Duong Duc Hien" w:date="2013-10-12T17:43:00Z">
         <w:r>
-          <w:rPr>
-            <w:rFonts w:hint="eastAsia"/>
-          </w:rPr>
-          <w:t xml:space="preserve">Participating Actor: </w:t>
-        </w:r>
-      </w:ins>
-    </w:p>
-    <w:p>
-      <w:pPr>
-        <w:ind w:firstLine="420"/>
-        <w:rPr>
-          <w:ins w:id="296" w:author="Duong Duc Hien" w:date="2013-10-12T17:43:00Z"/>
-        </w:rPr>
-      </w:pPr>
-      <w:ins w:id="297" w:author="Duong Duc Hien" w:date="2013-10-12T17:43:00Z">
-        <w:r>
           <w:tab/>
         </w:r>
-        <w:r>
-          <w:rPr>
-            <w:rFonts w:hint="eastAsia"/>
-          </w:rPr>
-          <w:t>Initiated by Scientist</w:t>
-        </w:r>
-      </w:ins>
-    </w:p>
-    <w:p>
-      <w:pPr>
-        <w:ind w:firstLine="420"/>
-        <w:rPr>
-          <w:ins w:id="298" w:author="Duong Duc Hien" w:date="2013-10-12T17:43:00Z"/>
-        </w:rPr>
-      </w:pPr>
-      <w:ins w:id="299" w:author="Duong Duc Hien" w:date="2013-10-12T17:43:00Z">
-        <w:r>
-          <w:rPr>
-            <w:rFonts w:hint="eastAsia"/>
-          </w:rPr>
-          <w:t xml:space="preserve">Entry Condition: </w:t>
-        </w:r>
-      </w:ins>
-    </w:p>
-    <w:p>
-      <w:pPr>
-        <w:ind w:firstLine="420"/>
-        <w:rPr>
-          <w:ins w:id="300" w:author="Duong Duc Hien" w:date="2013-10-12T17:43:00Z"/>
-        </w:rPr>
-      </w:pPr>
-      <w:ins w:id="301" w:author="Duong Duc Hien" w:date="2013-10-12T17:43:00Z">
-        <w:r>
+      </w:ins>
+      <w:ins w:id="296" w:author="Duong Duc Hien" w:date="2013-10-12T17:56:00Z">
+        <w:r>
+          <w:t>Dataset i</w:t>
+        </w:r>
+      </w:ins>
+      <w:ins w:id="297" w:author="Duong Duc Hien" w:date="2013-10-12T18:04:00Z">
+        <w:r>
+          <w:t xml:space="preserve">s </w:t>
+        </w:r>
+      </w:ins>
+      <w:ins w:id="298" w:author="Duong Duc Hien" w:date="2013-10-17T22:34:00Z">
+        <w:r>
+          <w:t>not empty</w:t>
+        </w:r>
+      </w:ins>
+      <w:ins w:id="299" w:author="Duong Duc Hien" w:date="2013-10-12T18:04:00Z">
+        <w:r>
+          <w:t xml:space="preserve"> in</w:t>
+        </w:r>
+      </w:ins>
+      <w:r>
+        <w:t xml:space="preserve"> </w:t>
+      </w:r>
+      <w:ins w:id="300" w:author="Duong Duc Hien" w:date="2013-10-12T17:56:00Z">
+        <w:r>
+          <w:t>MainForm.</w:t>
+        </w:r>
+      </w:ins>
+    </w:p>
+    <w:p>
+      <w:pPr>
+        <w:ind w:firstLine="420"/>
+        <w:rPr>
+          <w:ins w:id="301" w:author="Duong Duc Hien" w:date="2013-10-12T17:43:00Z"/>
+        </w:rPr>
+      </w:pPr>
+      <w:ins w:id="302" w:author="Duong Duc Hien" w:date="2013-10-12T17:43:00Z">
+        <w:r>
+          <w:rPr>
+            <w:rFonts w:hint="eastAsia"/>
+          </w:rPr>
+          <w:t xml:space="preserve">Exit Criteria: </w:t>
+        </w:r>
+      </w:ins>
+    </w:p>
+    <w:p>
+      <w:pPr>
+        <w:ind w:firstLine="420"/>
+        <w:rPr>
+          <w:ins w:id="303" w:author="Duong Duc Hien" w:date="2013-10-12T17:43:00Z"/>
+        </w:rPr>
+      </w:pPr>
+      <w:ins w:id="304" w:author="Duong Duc Hien" w:date="2013-10-12T17:43:00Z">
+        <w:r>
+          <w:rPr>
+            <w:rFonts w:hint="eastAsia"/>
+          </w:rPr>
           <w:tab/>
         </w:r>
-      </w:ins>
-      <w:ins w:id="302" w:author="Duong Duc Hien" w:date="2013-10-12T17:56:00Z">
-        <w:r>
-          <w:t>Dataset i</w:t>
-        </w:r>
-      </w:ins>
-      <w:ins w:id="303" w:author="Duong Duc Hien" w:date="2013-10-12T18:04:00Z">
-        <w:r>
-          <w:t xml:space="preserve">s </w:t>
-        </w:r>
-      </w:ins>
-      <w:ins w:id="304" w:author="Duong Duc Hien" w:date="2013-10-17T22:34:00Z">
-        <w:r>
-          <w:t>not empty</w:t>
-        </w:r>
-      </w:ins>
-      <w:ins w:id="305" w:author="Duong Duc Hien" w:date="2013-10-12T18:04:00Z">
-        <w:r>
-          <w:t xml:space="preserve"> in</w:t>
-        </w:r>
-      </w:ins>
-      <w:ins w:id="306" w:author="Duong Duc Hien" w:date="2013-10-12T17:56:00Z">
-        <w:r>
-          <w:t xml:space="preserve"> </w:t>
-        </w:r>
-        <w:proofErr w:type="spellStart"/>
-        <w:r>
-          <w:t>MainForm</w:t>
-        </w:r>
-        <w:proofErr w:type="spellEnd"/>
-        <w:r>
-          <w:t>.</w:t>
+        <w:r>
+          <w:t>Dataset and current graph are updated.</w:t>
+        </w:r>
+      </w:ins>
+    </w:p>
+    <w:p>
+      <w:pPr>
+        <w:ind w:firstLine="420"/>
+        <w:rPr>
+          <w:ins w:id="305" w:author="Duong Duc Hien" w:date="2013-10-12T17:43:00Z"/>
+        </w:rPr>
+      </w:pPr>
+      <w:ins w:id="306" w:author="Duong Duc Hien" w:date="2013-10-12T17:43:00Z">
+        <w:r>
+          <w:rPr>
+            <w:rFonts w:hint="eastAsia"/>
+          </w:rPr>
+          <w:t>Flow of Events:</w:t>
         </w:r>
       </w:ins>
     </w:p>
@@ -2987,130 +2979,77 @@
       </w:pPr>
       <w:ins w:id="308" w:author="Duong Duc Hien" w:date="2013-10-12T17:43:00Z">
         <w:r>
-          <w:rPr>
-            <w:rFonts w:hint="eastAsia"/>
-          </w:rPr>
-          <w:t xml:space="preserve">Exit Criteria: </w:t>
-        </w:r>
-      </w:ins>
-    </w:p>
-    <w:p>
-      <w:pPr>
-        <w:ind w:firstLine="420"/>
-        <w:rPr>
-          <w:ins w:id="309" w:author="Duong Duc Hien" w:date="2013-10-12T17:43:00Z"/>
-        </w:rPr>
-      </w:pPr>
+          <w:tab/>
+        </w:r>
+      </w:ins>
+      <w:ins w:id="309" w:author="Duong Duc Hien" w:date="2013-10-17T12:07:00Z">
+        <w:r>
+          <w:t xml:space="preserve">1. </w:t>
+        </w:r>
+      </w:ins>
       <w:ins w:id="310" w:author="Duong Duc Hien" w:date="2013-10-12T17:43:00Z">
         <w:r>
           <w:rPr>
             <w:rFonts w:hint="eastAsia"/>
           </w:rPr>
-          <w:tab/>
-        </w:r>
-        <w:r>
-          <w:t>Dataset and current graph are updated.</w:t>
-        </w:r>
-      </w:ins>
-    </w:p>
-    <w:p>
-      <w:pPr>
-        <w:ind w:firstLine="420"/>
-        <w:rPr>
-          <w:ins w:id="311" w:author="Duong Duc Hien" w:date="2013-10-12T17:43:00Z"/>
-        </w:rPr>
-      </w:pPr>
-      <w:ins w:id="312" w:author="Duong Duc Hien" w:date="2013-10-12T17:43:00Z">
-        <w:r>
-          <w:rPr>
-            <w:rFonts w:hint="eastAsia"/>
-          </w:rPr>
-          <w:t>Flow of Events:</w:t>
-        </w:r>
-      </w:ins>
-    </w:p>
-    <w:p>
-      <w:pPr>
-        <w:ind w:firstLine="420"/>
-        <w:rPr>
-          <w:ins w:id="313" w:author="Duong Duc Hien" w:date="2013-10-12T17:43:00Z"/>
-        </w:rPr>
-      </w:pPr>
-      <w:ins w:id="314" w:author="Duong Duc Hien" w:date="2013-10-12T17:43:00Z">
-        <w:r>
-          <w:tab/>
-        </w:r>
-      </w:ins>
-      <w:ins w:id="315" w:author="Duong Duc Hien" w:date="2013-10-17T12:07:00Z">
-        <w:r>
-          <w:t xml:space="preserve">1. </w:t>
-        </w:r>
-      </w:ins>
-      <w:ins w:id="316" w:author="Duong Duc Hien" w:date="2013-10-12T17:43:00Z">
-        <w:r>
-          <w:rPr>
-            <w:rFonts w:hint="eastAsia"/>
-          </w:rPr>
           <w:t>Scientist</w:t>
         </w:r>
       </w:ins>
-      <w:ins w:id="317" w:author="Duong Duc Hien" w:date="2013-10-12T17:59:00Z">
+      <w:ins w:id="311" w:author="Duong Duc Hien" w:date="2013-10-12T17:59:00Z">
         <w:r>
           <w:t xml:space="preserve"> chooses </w:t>
         </w:r>
       </w:ins>
-      <w:ins w:id="318" w:author="Duong Duc Hien" w:date="2013-10-12T18:03:00Z">
+      <w:ins w:id="312" w:author="Duong Duc Hien" w:date="2013-10-12T18:03:00Z">
         <w:r>
           <w:t xml:space="preserve">data pairs </w:t>
         </w:r>
       </w:ins>
-      <w:ins w:id="319" w:author="Duong Duc Hien" w:date="2013-10-12T17:59:00Z">
-        <w:del w:id="320" w:author="LINGLONG ZHU" w:date="2013-10-16T21:24:00Z">
+      <w:ins w:id="313" w:author="Duong Duc Hien" w:date="2013-10-12T17:59:00Z">
+        <w:del w:id="314" w:author="LINGLONG ZHU" w:date="2013-10-16T21:24:00Z">
           <w:r>
             <w:delText>then</w:delText>
           </w:r>
         </w:del>
       </w:ins>
-      <w:ins w:id="321" w:author="LINGLONG ZHU" w:date="2013-10-16T21:24:00Z">
+      <w:ins w:id="315" w:author="LINGLONG ZHU" w:date="2013-10-16T21:24:00Z">
         <w:r>
           <w:t xml:space="preserve">and makes a </w:t>
         </w:r>
       </w:ins>
-      <w:ins w:id="322" w:author="Duong Duc Hien" w:date="2013-10-12T17:43:00Z">
+      <w:ins w:id="316" w:author="Duong Duc Hien" w:date="2013-10-12T17:43:00Z">
         <w:r>
           <w:t>request</w:t>
         </w:r>
       </w:ins>
-      <w:ins w:id="323" w:author="Duong Duc Hien" w:date="2013-10-17T12:08:00Z">
-        <w:r>
-          <w:t xml:space="preserve"> </w:t>
-        </w:r>
-      </w:ins>
-      <w:ins w:id="324" w:author="Duong Duc Hien" w:date="2013-10-12T17:43:00Z">
-        <w:del w:id="325" w:author="LINGLONG ZHU" w:date="2013-10-16T21:24:00Z">
+      <w:r>
+        <w:t xml:space="preserve"> </w:t>
+      </w:r>
+      <w:ins w:id="317" w:author="Duong Duc Hien" w:date="2013-10-12T17:43:00Z">
+        <w:del w:id="318" w:author="LINGLONG ZHU" w:date="2013-10-16T21:24:00Z">
           <w:r>
             <w:delText>s</w:delText>
           </w:r>
         </w:del>
       </w:ins>
-      <w:ins w:id="326" w:author="Duong Duc Hien" w:date="2013-10-12T17:57:00Z">
+      <w:ins w:id="319" w:author="Duong Duc Hien" w:date="2013-10-12T17:57:00Z">
         <w:r>
           <w:t xml:space="preserve">to delete </w:t>
         </w:r>
       </w:ins>
-      <w:ins w:id="327" w:author="Duong Duc Hien" w:date="2013-10-12T17:43:00Z">
-        <w:del w:id="328" w:author="LINGLONG ZHU" w:date="2013-10-16T21:24:00Z">
+      <w:ins w:id="320" w:author="Duong Duc Hien" w:date="2013-10-12T17:43:00Z">
+        <w:del w:id="321" w:author="LINGLONG ZHU" w:date="2013-10-16T21:24:00Z">
           <w:r>
             <w:delText>data pair</w:delText>
           </w:r>
         </w:del>
       </w:ins>
-      <w:ins w:id="329" w:author="LINGLONG ZHU" w:date="2013-10-16T21:24:00Z">
+      <w:ins w:id="322" w:author="LINGLONG ZHU" w:date="2013-10-16T21:24:00Z">
         <w:r>
           <w:t>them</w:t>
         </w:r>
       </w:ins>
-      <w:ins w:id="330" w:author="Duong Duc Hien" w:date="2013-10-12T17:43:00Z">
+      <w:ins w:id="323" w:author="Duong Duc Hien" w:date="2013-10-12T17:43:00Z">
         <w:r>
           <w:t>.</w:t>
         </w:r>
@@ -3120,25 +3059,25 @@
       <w:pPr>
         <w:ind w:firstLine="420"/>
         <w:rPr>
-          <w:ins w:id="331" w:author="Duong Duc Hien" w:date="2013-10-12T17:59:00Z"/>
-        </w:rPr>
-      </w:pPr>
-      <w:ins w:id="332" w:author="Duong Duc Hien" w:date="2013-10-12T17:43:00Z">
+          <w:ins w:id="324" w:author="Duong Duc Hien" w:date="2013-10-12T17:59:00Z"/>
+        </w:rPr>
+      </w:pPr>
+      <w:ins w:id="325" w:author="Duong Duc Hien" w:date="2013-10-12T17:43:00Z">
         <w:r>
           <w:tab/>
         </w:r>
       </w:ins>
-      <w:ins w:id="333" w:author="Duong Duc Hien" w:date="2013-10-17T12:07:00Z">
+      <w:ins w:id="326" w:author="Duong Duc Hien" w:date="2013-10-17T12:07:00Z">
         <w:r>
           <w:t xml:space="preserve">2. </w:t>
         </w:r>
       </w:ins>
-      <w:ins w:id="334" w:author="Duong Duc Hien" w:date="2013-10-12T17:43:00Z">
+      <w:ins w:id="327" w:author="Duong Duc Hien" w:date="2013-10-12T17:43:00Z">
         <w:r>
           <w:t xml:space="preserve">System </w:t>
         </w:r>
       </w:ins>
-      <w:ins w:id="335" w:author="Duong Duc Hien" w:date="2013-10-12T17:57:00Z">
+      <w:ins w:id="328" w:author="Duong Duc Hien" w:date="2013-10-12T17:57:00Z">
         <w:r>
           <w:t>responds by d</w:t>
         </w:r>
@@ -3149,27 +3088,22 @@
           <w:t>l</w:t>
         </w:r>
       </w:ins>
-      <w:ins w:id="336" w:author="Duong Duc Hien" w:date="2013-10-12T18:29:00Z">
+      <w:ins w:id="329" w:author="Duong Duc Hien" w:date="2013-10-12T18:29:00Z">
         <w:r>
           <w:t>a</w:t>
         </w:r>
       </w:ins>
-      <w:ins w:id="337" w:author="Duong Duc Hien" w:date="2013-10-12T17:57:00Z">
-        <w:r>
-          <w:t xml:space="preserve">ying </w:t>
-        </w:r>
-        <w:proofErr w:type="spellStart"/>
-        <w:r>
-          <w:t>DeleteConfirmationF</w:t>
-        </w:r>
-      </w:ins>
-      <w:ins w:id="338" w:author="Duong Duc Hien" w:date="2013-10-12T17:59:00Z">
+      <w:ins w:id="330" w:author="Duong Duc Hien" w:date="2013-10-12T17:57:00Z">
+        <w:r>
+          <w:t>ying DeleteConfirmationF</w:t>
+        </w:r>
+      </w:ins>
+      <w:ins w:id="331" w:author="Duong Duc Hien" w:date="2013-10-12T17:59:00Z">
         <w:r>
           <w:t>orm</w:t>
         </w:r>
       </w:ins>
-      <w:proofErr w:type="spellEnd"/>
-      <w:ins w:id="339" w:author="Duong Duc Hien" w:date="2013-10-12T17:57:00Z">
+      <w:ins w:id="332" w:author="Duong Duc Hien" w:date="2013-10-12T17:57:00Z">
         <w:r>
           <w:t>.</w:t>
         </w:r>
@@ -3179,20 +3113,20 @@
       <w:pPr>
         <w:ind w:firstLine="420"/>
         <w:rPr>
-          <w:ins w:id="340" w:author="Duong Duc Hien" w:date="2013-10-12T18:03:00Z"/>
-        </w:rPr>
-      </w:pPr>
-      <w:ins w:id="341" w:author="Duong Duc Hien" w:date="2013-10-12T17:59:00Z">
+          <w:ins w:id="333" w:author="Duong Duc Hien" w:date="2013-10-12T18:03:00Z"/>
+        </w:rPr>
+      </w:pPr>
+      <w:ins w:id="334" w:author="Duong Duc Hien" w:date="2013-10-12T17:59:00Z">
         <w:r>
           <w:tab/>
         </w:r>
       </w:ins>
-      <w:ins w:id="342" w:author="Duong Duc Hien" w:date="2013-10-17T12:07:00Z">
+      <w:ins w:id="335" w:author="Duong Duc Hien" w:date="2013-10-17T12:07:00Z">
         <w:r>
           <w:t xml:space="preserve">3. </w:t>
         </w:r>
       </w:ins>
-      <w:ins w:id="343" w:author="Duong Duc Hien" w:date="2013-10-12T18:03:00Z">
+      <w:ins w:id="336" w:author="Duong Duc Hien" w:date="2013-10-12T18:03:00Z">
         <w:r>
           <w:rPr>
             <w:rFonts w:hint="eastAsia"/>
@@ -3200,36 +3134,28 @@
           <w:t>Scientist</w:t>
         </w:r>
         <w:r>
-          <w:t xml:space="preserve"> submits his confirmation with </w:t>
-        </w:r>
-        <w:proofErr w:type="spellStart"/>
-        <w:r>
-          <w:t>DeleteConfirmationForm</w:t>
-        </w:r>
-        <w:proofErr w:type="spellEnd"/>
-        <w:r>
-          <w:t>.</w:t>
-        </w:r>
-      </w:ins>
-    </w:p>
-    <w:p>
-      <w:pPr>
-        <w:ind w:firstLine="420"/>
-        <w:rPr>
-          <w:ins w:id="344" w:author="Duong Duc Hien" w:date="2013-10-12T17:43:00Z"/>
-        </w:rPr>
-      </w:pPr>
-      <w:ins w:id="345" w:author="Duong Duc Hien" w:date="2013-10-12T18:03:00Z">
+          <w:t xml:space="preserve"> submits his confirmation with DeleteConfirmationForm.</w:t>
+        </w:r>
+      </w:ins>
+    </w:p>
+    <w:p>
+      <w:pPr>
+        <w:ind w:firstLine="420"/>
+        <w:rPr>
+          <w:ins w:id="337" w:author="Duong Duc Hien" w:date="2013-10-12T17:43:00Z"/>
+        </w:rPr>
+      </w:pPr>
+      <w:ins w:id="338" w:author="Duong Duc Hien" w:date="2013-10-12T18:03:00Z">
         <w:r>
           <w:tab/>
         </w:r>
       </w:ins>
-      <w:ins w:id="346" w:author="Duong Duc Hien" w:date="2013-10-17T12:07:00Z">
+      <w:ins w:id="339" w:author="Duong Duc Hien" w:date="2013-10-17T12:07:00Z">
         <w:r>
           <w:t xml:space="preserve">4. </w:t>
         </w:r>
       </w:ins>
-      <w:ins w:id="347" w:author="Duong Duc Hien" w:date="2013-10-12T18:04:00Z">
+      <w:ins w:id="340" w:author="Duong Duc Hien" w:date="2013-10-12T18:04:00Z">
         <w:r>
           <w:t xml:space="preserve">System displays updated dataset and presents updated </w:t>
         </w:r>
@@ -3242,13 +3168,6 @@
         <w:r>
           <w:tab/>
         </w:r>
-      </w:ins>
-      <w:ins w:id="348" w:author="Duong Duc Hien" w:date="2013-10-17T12:07:00Z">
-        <w:r>
-          <w:t xml:space="preserve">  </w:t>
-        </w:r>
-      </w:ins>
-      <w:ins w:id="349" w:author="Duong Duc Hien" w:date="2013-10-12T18:04:00Z">
         <w:r>
           <w:t>equation if needed).</w:t>
         </w:r>
@@ -3258,9 +3177,9 @@
       <w:pPr>
         <w:ind w:firstLine="420"/>
         <w:rPr>
-          <w:ins w:id="350" w:author="Duong Duc Hien" w:date="2013-10-12T18:04:00Z"/>
-        </w:rPr>
-        <w:pPrChange w:id="351" w:author="Duong Duc Hien" w:date="2013-10-12T16:43:00Z">
+          <w:ins w:id="341" w:author="Duong Duc Hien" w:date="2013-10-12T18:04:00Z"/>
+        </w:rPr>
+        <w:pPrChange w:id="342" w:author="Duong Duc Hien" w:date="2013-10-12T16:43:00Z">
           <w:pPr>
             <w:pStyle w:val="Heading2"/>
           </w:pPr>
@@ -3271,34 +3190,34 @@
       <w:pPr>
         <w:pStyle w:val="Heading3"/>
         <w:rPr>
-          <w:ins w:id="352" w:author="Duong Duc Hien" w:date="2013-10-12T18:04:00Z"/>
-        </w:rPr>
-        <w:pPrChange w:id="353" w:author="LINGLONG ZHU" w:date="2013-10-16T21:34:00Z">
+          <w:ins w:id="343" w:author="Duong Duc Hien" w:date="2013-10-12T18:04:00Z"/>
+        </w:rPr>
+        <w:pPrChange w:id="344" w:author="LINGLONG ZHU" w:date="2013-10-16T21:34:00Z">
           <w:pPr>
             <w:ind w:firstLine="420"/>
           </w:pPr>
         </w:pPrChange>
       </w:pPr>
-      <w:bookmarkStart w:id="354" w:name="_Toc369813007"/>
-      <w:ins w:id="355" w:author="Duong Duc Hien" w:date="2013-10-12T18:04:00Z">
+      <w:bookmarkStart w:id="345" w:name="_Toc369813007"/>
+      <w:ins w:id="346" w:author="Duong Duc Hien" w:date="2013-10-12T18:04:00Z">
         <w:r>
           <w:t xml:space="preserve">Use Case </w:t>
         </w:r>
       </w:ins>
-      <w:ins w:id="356" w:author="Duong Duc Hien" w:date="2013-10-17T22:12:00Z">
+      <w:ins w:id="347" w:author="Duong Duc Hien" w:date="2013-10-17T22:12:00Z">
         <w:r>
           <w:t>4</w:t>
         </w:r>
       </w:ins>
-      <w:ins w:id="357" w:author="LINGLONG ZHU" w:date="2013-10-16T21:34:00Z">
-        <w:del w:id="358" w:author="Duong Duc Hien" w:date="2013-10-17T22:12:00Z">
+      <w:ins w:id="348" w:author="LINGLONG ZHU" w:date="2013-10-16T21:34:00Z">
+        <w:del w:id="349" w:author="Duong Duc Hien" w:date="2013-10-17T22:12:00Z">
           <w:r>
             <w:delText>5</w:delText>
           </w:r>
         </w:del>
       </w:ins>
-      <w:ins w:id="359" w:author="Duong Duc Hien" w:date="2013-10-12T18:04:00Z">
-        <w:del w:id="360" w:author="LINGLONG ZHU" w:date="2013-10-16T21:34:00Z">
+      <w:ins w:id="350" w:author="Duong Duc Hien" w:date="2013-10-12T18:04:00Z">
+        <w:del w:id="351" w:author="LINGLONG ZHU" w:date="2013-10-16T21:34:00Z">
           <w:r>
             <w:delText>4</w:delText>
           </w:r>
@@ -3307,26 +3226,26 @@
           <w:t xml:space="preserve">: </w:t>
         </w:r>
       </w:ins>
-      <w:ins w:id="361" w:author="Duong Duc Hien" w:date="2013-10-12T18:20:00Z">
+      <w:ins w:id="352" w:author="Duong Duc Hien" w:date="2013-10-12T18:20:00Z">
         <w:r>
           <w:t xml:space="preserve">Edit Data </w:t>
         </w:r>
       </w:ins>
-      <w:ins w:id="362" w:author="Duong Duc Hien" w:date="2013-10-12T18:33:00Z">
+      <w:ins w:id="353" w:author="Duong Duc Hien" w:date="2013-10-12T18:33:00Z">
         <w:r>
           <w:t>Pair</w:t>
         </w:r>
       </w:ins>
-      <w:bookmarkEnd w:id="354"/>
-    </w:p>
-    <w:p>
-      <w:pPr>
-        <w:ind w:firstLine="420"/>
-        <w:rPr>
-          <w:ins w:id="363" w:author="Duong Duc Hien" w:date="2013-10-12T18:04:00Z"/>
-        </w:rPr>
-      </w:pPr>
-      <w:ins w:id="364" w:author="Duong Duc Hien" w:date="2013-10-12T18:04:00Z">
+      <w:bookmarkEnd w:id="345"/>
+    </w:p>
+    <w:p>
+      <w:pPr>
+        <w:ind w:firstLine="420"/>
+        <w:rPr>
+          <w:ins w:id="354" w:author="Duong Duc Hien" w:date="2013-10-12T18:04:00Z"/>
+        </w:rPr>
+      </w:pPr>
+      <w:ins w:id="355" w:author="Duong Duc Hien" w:date="2013-10-12T18:04:00Z">
         <w:r>
           <w:rPr>
             <w:rFonts w:hint="eastAsia"/>
@@ -3339,10 +3258,10 @@
       <w:pPr>
         <w:ind w:firstLine="420"/>
         <w:rPr>
-          <w:ins w:id="365" w:author="Duong Duc Hien" w:date="2013-10-12T18:04:00Z"/>
-        </w:rPr>
-      </w:pPr>
-      <w:ins w:id="366" w:author="Duong Duc Hien" w:date="2013-10-12T18:04:00Z">
+          <w:ins w:id="356" w:author="Duong Duc Hien" w:date="2013-10-12T18:04:00Z"/>
+        </w:rPr>
+      </w:pPr>
+      <w:ins w:id="357" w:author="Duong Duc Hien" w:date="2013-10-12T18:04:00Z">
         <w:r>
           <w:tab/>
         </w:r>
@@ -3358,10 +3277,10 @@
       <w:pPr>
         <w:ind w:firstLine="420"/>
         <w:rPr>
-          <w:ins w:id="367" w:author="Duong Duc Hien" w:date="2013-10-12T18:04:00Z"/>
-        </w:rPr>
-      </w:pPr>
-      <w:ins w:id="368" w:author="Duong Duc Hien" w:date="2013-10-12T18:04:00Z">
+          <w:ins w:id="358" w:author="Duong Duc Hien" w:date="2013-10-12T18:04:00Z"/>
+        </w:rPr>
+      </w:pPr>
+      <w:ins w:id="359" w:author="Duong Duc Hien" w:date="2013-10-12T18:04:00Z">
         <w:r>
           <w:rPr>
             <w:rFonts w:hint="eastAsia"/>
@@ -3374,42 +3293,34 @@
       <w:pPr>
         <w:ind w:firstLine="420"/>
         <w:rPr>
-          <w:ins w:id="369" w:author="Duong Duc Hien" w:date="2013-10-12T18:04:00Z"/>
-        </w:rPr>
-      </w:pPr>
-      <w:ins w:id="370" w:author="Duong Duc Hien" w:date="2013-10-12T18:04:00Z">
+          <w:ins w:id="360" w:author="Duong Duc Hien" w:date="2013-10-12T18:04:00Z"/>
+        </w:rPr>
+      </w:pPr>
+      <w:ins w:id="361" w:author="Duong Duc Hien" w:date="2013-10-12T18:04:00Z">
         <w:r>
           <w:tab/>
           <w:t xml:space="preserve">Dataset is </w:t>
         </w:r>
       </w:ins>
-      <w:ins w:id="371" w:author="Duong Duc Hien" w:date="2013-10-17T22:34:00Z">
+      <w:ins w:id="362" w:author="Duong Duc Hien" w:date="2013-10-17T22:34:00Z">
         <w:r>
           <w:t>not empty</w:t>
         </w:r>
       </w:ins>
-      <w:ins w:id="372" w:author="Duong Duc Hien" w:date="2013-10-12T18:04:00Z">
-        <w:r>
-          <w:t xml:space="preserve"> in </w:t>
-        </w:r>
-        <w:proofErr w:type="spellStart"/>
-        <w:r>
-          <w:t>MainForm</w:t>
-        </w:r>
-        <w:proofErr w:type="spellEnd"/>
-        <w:r>
-          <w:t>.</w:t>
-        </w:r>
-      </w:ins>
-    </w:p>
-    <w:p>
-      <w:pPr>
-        <w:ind w:firstLine="420"/>
-        <w:rPr>
-          <w:ins w:id="373" w:author="Duong Duc Hien" w:date="2013-10-12T18:04:00Z"/>
-        </w:rPr>
-      </w:pPr>
-      <w:ins w:id="374" w:author="Duong Duc Hien" w:date="2013-10-12T18:04:00Z">
+      <w:ins w:id="363" w:author="Duong Duc Hien" w:date="2013-10-12T18:04:00Z">
+        <w:r>
+          <w:t xml:space="preserve"> in MainForm.</w:t>
+        </w:r>
+      </w:ins>
+    </w:p>
+    <w:p>
+      <w:pPr>
+        <w:ind w:firstLine="420"/>
+        <w:rPr>
+          <w:ins w:id="364" w:author="Duong Duc Hien" w:date="2013-10-12T18:04:00Z"/>
+        </w:rPr>
+      </w:pPr>
+      <w:ins w:id="365" w:author="Duong Duc Hien" w:date="2013-10-12T18:04:00Z">
         <w:r>
           <w:rPr>
             <w:rFonts w:hint="eastAsia"/>
@@ -3422,105 +3333,105 @@
       <w:pPr>
         <w:ind w:firstLine="420"/>
         <w:rPr>
-          <w:ins w:id="375" w:author="Duong Duc Hien" w:date="2013-10-12T18:04:00Z"/>
-        </w:rPr>
-      </w:pPr>
+          <w:ins w:id="366" w:author="Duong Duc Hien" w:date="2013-10-12T18:04:00Z"/>
+        </w:rPr>
+      </w:pPr>
+      <w:ins w:id="367" w:author="Duong Duc Hien" w:date="2013-10-12T18:04:00Z">
+        <w:r>
+          <w:rPr>
+            <w:rFonts w:hint="eastAsia"/>
+          </w:rPr>
+          <w:tab/>
+        </w:r>
+        <w:r>
+          <w:t>Dataset and current graph are updated.</w:t>
+        </w:r>
+      </w:ins>
+    </w:p>
+    <w:p>
+      <w:pPr>
+        <w:ind w:firstLine="420"/>
+        <w:rPr>
+          <w:ins w:id="368" w:author="Duong Duc Hien" w:date="2013-10-12T18:04:00Z"/>
+        </w:rPr>
+      </w:pPr>
+      <w:ins w:id="369" w:author="Duong Duc Hien" w:date="2013-10-12T18:04:00Z">
+        <w:r>
+          <w:rPr>
+            <w:rFonts w:hint="eastAsia"/>
+          </w:rPr>
+          <w:t>Flow of Events:</w:t>
+        </w:r>
+      </w:ins>
+    </w:p>
+    <w:p>
+      <w:pPr>
+        <w:ind w:firstLine="420"/>
+        <w:rPr>
+          <w:ins w:id="370" w:author="Duong Duc Hien" w:date="2013-10-17T22:34:00Z"/>
+        </w:rPr>
+      </w:pPr>
+      <w:ins w:id="371" w:author="Duong Duc Hien" w:date="2013-10-12T18:04:00Z">
+        <w:r>
+          <w:tab/>
+        </w:r>
+      </w:ins>
+      <w:ins w:id="372" w:author="Duong Duc Hien" w:date="2013-10-17T12:10:00Z">
+        <w:r>
+          <w:t xml:space="preserve">1. </w:t>
+        </w:r>
+      </w:ins>
+      <w:ins w:id="373" w:author="Duong Duc Hien" w:date="2013-10-12T18:04:00Z">
+        <w:r>
+          <w:rPr>
+            <w:rFonts w:hint="eastAsia"/>
+          </w:rPr>
+          <w:t>Scientist</w:t>
+        </w:r>
+        <w:r>
+          <w:t xml:space="preserve"> choose</w:t>
+        </w:r>
+      </w:ins>
+      <w:ins w:id="374" w:author="Duong Duc Hien" w:date="2013-10-12T18:28:00Z">
+        <w:r>
+          <w:t>s</w:t>
+        </w:r>
+      </w:ins>
+      <w:ins w:id="375" w:author="Duong Duc Hien" w:date="2013-10-12T18:20:00Z">
+        <w:r>
+          <w:t xml:space="preserve"> a data pair</w:t>
+        </w:r>
+      </w:ins>
       <w:ins w:id="376" w:author="Duong Duc Hien" w:date="2013-10-12T18:04:00Z">
         <w:r>
-          <w:rPr>
-            <w:rFonts w:hint="eastAsia"/>
-          </w:rPr>
-          <w:tab/>
-        </w:r>
-        <w:r>
-          <w:t>Dataset and current graph are updated.</w:t>
-        </w:r>
-      </w:ins>
-    </w:p>
-    <w:p>
-      <w:pPr>
-        <w:ind w:firstLine="420"/>
-        <w:rPr>
-          <w:ins w:id="377" w:author="Duong Duc Hien" w:date="2013-10-12T18:04:00Z"/>
-        </w:rPr>
-      </w:pPr>
-      <w:ins w:id="378" w:author="Duong Duc Hien" w:date="2013-10-12T18:04:00Z">
-        <w:r>
-          <w:rPr>
-            <w:rFonts w:hint="eastAsia"/>
-          </w:rPr>
-          <w:t>Flow of Events:</w:t>
-        </w:r>
-      </w:ins>
-    </w:p>
-    <w:p>
-      <w:pPr>
-        <w:ind w:firstLine="420"/>
-        <w:rPr>
-          <w:ins w:id="379" w:author="Duong Duc Hien" w:date="2013-10-17T22:34:00Z"/>
-        </w:rPr>
-      </w:pPr>
-      <w:ins w:id="380" w:author="Duong Duc Hien" w:date="2013-10-12T18:04:00Z">
-        <w:r>
-          <w:tab/>
-        </w:r>
-      </w:ins>
-      <w:ins w:id="381" w:author="Duong Duc Hien" w:date="2013-10-17T12:10:00Z">
-        <w:r>
-          <w:t xml:space="preserve">1. </w:t>
-        </w:r>
-      </w:ins>
-      <w:ins w:id="382" w:author="Duong Duc Hien" w:date="2013-10-12T18:04:00Z">
-        <w:r>
-          <w:rPr>
-            <w:rFonts w:hint="eastAsia"/>
-          </w:rPr>
-          <w:t>Scientist</w:t>
-        </w:r>
-        <w:r>
-          <w:t xml:space="preserve"> choose</w:t>
-        </w:r>
-      </w:ins>
-      <w:ins w:id="383" w:author="Duong Duc Hien" w:date="2013-10-12T18:28:00Z">
-        <w:r>
-          <w:t>s</w:t>
-        </w:r>
-      </w:ins>
-      <w:ins w:id="384" w:author="Duong Duc Hien" w:date="2013-10-12T18:20:00Z">
-        <w:r>
-          <w:t xml:space="preserve"> a data pair</w:t>
-        </w:r>
-      </w:ins>
-      <w:ins w:id="385" w:author="Duong Duc Hien" w:date="2013-10-12T18:04:00Z">
-        <w:r>
           <w:t xml:space="preserve"> then requests to </w:t>
         </w:r>
       </w:ins>
-      <w:ins w:id="386" w:author="Duong Duc Hien" w:date="2013-10-12T18:20:00Z">
+      <w:ins w:id="377" w:author="Duong Duc Hien" w:date="2013-10-12T18:20:00Z">
         <w:r>
           <w:t xml:space="preserve">update </w:t>
         </w:r>
-        <w:del w:id="387" w:author="LINGLONG ZHU" w:date="2013-10-16T21:25:00Z">
+        <w:del w:id="378" w:author="LINGLONG ZHU" w:date="2013-10-16T21:25:00Z">
           <w:r>
             <w:delText>a</w:delText>
           </w:r>
         </w:del>
       </w:ins>
-      <w:ins w:id="388" w:author="Duong Duc Hien" w:date="2013-10-12T18:04:00Z">
-        <w:del w:id="389" w:author="LINGLONG ZHU" w:date="2013-10-16T21:25:00Z">
+      <w:ins w:id="379" w:author="Duong Duc Hien" w:date="2013-10-12T18:04:00Z">
+        <w:del w:id="380" w:author="LINGLONG ZHU" w:date="2013-10-16T21:25:00Z">
           <w:r>
             <w:delText xml:space="preserve"> data pair</w:delText>
           </w:r>
         </w:del>
       </w:ins>
-      <w:ins w:id="390" w:author="Duong Duc Hien" w:date="2013-10-12T18:21:00Z">
-        <w:del w:id="391" w:author="LINGLONG ZHU" w:date="2013-10-16T21:25:00Z">
+      <w:ins w:id="381" w:author="Duong Duc Hien" w:date="2013-10-12T18:21:00Z">
+        <w:del w:id="382" w:author="LINGLONG ZHU" w:date="2013-10-16T21:25:00Z">
           <w:r>
             <w:delText>.</w:delText>
           </w:r>
         </w:del>
       </w:ins>
-      <w:ins w:id="392" w:author="LINGLONG ZHU" w:date="2013-10-16T21:25:00Z">
+      <w:ins w:id="383" w:author="LINGLONG ZHU" w:date="2013-10-16T21:25:00Z">
         <w:r>
           <w:t>it.</w:t>
         </w:r>
@@ -3530,33 +3441,33 @@
       <w:pPr>
         <w:ind w:firstLine="420"/>
         <w:rPr>
-          <w:ins w:id="393" w:author="Duong Duc Hien" w:date="2013-10-12T17:35:00Z"/>
+          <w:ins w:id="384" w:author="Duong Duc Hien" w:date="2013-10-12T17:35:00Z"/>
           <w:b/>
-          <w:rPrChange w:id="394" w:author="Duong Duc Hien" w:date="2013-10-12T18:33:00Z">
+          <w:rPrChange w:id="385" w:author="Duong Duc Hien" w:date="2013-10-12T18:33:00Z">
             <w:rPr>
-              <w:ins w:id="395" w:author="Duong Duc Hien" w:date="2013-10-12T17:35:00Z"/>
+              <w:ins w:id="386" w:author="Duong Duc Hien" w:date="2013-10-12T17:35:00Z"/>
               <w:b w:val="0"/>
             </w:rPr>
           </w:rPrChange>
         </w:rPr>
-        <w:pPrChange w:id="396" w:author="Duong Duc Hien" w:date="2013-10-12T16:43:00Z">
+        <w:pPrChange w:id="387" w:author="Duong Duc Hien" w:date="2013-10-12T16:43:00Z">
           <w:pPr>
             <w:pStyle w:val="Heading2"/>
           </w:pPr>
         </w:pPrChange>
       </w:pPr>
-      <w:ins w:id="397" w:author="Duong Duc Hien" w:date="2013-10-17T22:34:00Z">
+      <w:ins w:id="388" w:author="Duong Duc Hien" w:date="2013-10-17T22:34:00Z">
         <w:r>
           <w:tab/>
           <w:t>2</w:t>
         </w:r>
       </w:ins>
-      <w:ins w:id="398" w:author="Duong Duc Hien" w:date="2013-10-17T12:10:00Z">
+      <w:ins w:id="389" w:author="Duong Duc Hien" w:date="2013-10-17T12:10:00Z">
         <w:r>
           <w:t xml:space="preserve">. </w:t>
         </w:r>
       </w:ins>
-      <w:ins w:id="399" w:author="Duong Duc Hien" w:date="2013-10-12T18:04:00Z">
+      <w:ins w:id="390" w:author="Duong Duc Hien" w:date="2013-10-12T18:04:00Z">
         <w:r>
           <w:t xml:space="preserve">System displays updated dataset and presents updated </w:t>
         </w:r>
@@ -3569,13 +3480,6 @@
         <w:r>
           <w:tab/>
         </w:r>
-      </w:ins>
-      <w:ins w:id="400" w:author="Duong Duc Hien" w:date="2013-10-17T22:34:00Z">
-        <w:r>
-          <w:t xml:space="preserve">  </w:t>
-        </w:r>
-      </w:ins>
-      <w:ins w:id="401" w:author="Duong Duc Hien" w:date="2013-10-12T18:04:00Z">
         <w:r>
           <w:t>equation if needed).</w:t>
         </w:r>
@@ -3585,9 +3489,9 @@
       <w:pPr>
         <w:ind w:firstLine="420"/>
         <w:rPr>
-          <w:ins w:id="402" w:author="Duong Duc Hien" w:date="2013-10-12T17:08:00Z"/>
-        </w:rPr>
-        <w:pPrChange w:id="403" w:author="Duong Duc Hien" w:date="2013-10-12T16:43:00Z">
+          <w:ins w:id="391" w:author="Duong Duc Hien" w:date="2013-10-12T17:08:00Z"/>
+        </w:rPr>
+        <w:pPrChange w:id="392" w:author="Duong Duc Hien" w:date="2013-10-12T16:43:00Z">
           <w:pPr>
             <w:pStyle w:val="Heading2"/>
           </w:pPr>
@@ -3597,16 +3501,16 @@
     <w:p>
       <w:pPr>
         <w:pStyle w:val="Heading3"/>
-        <w:pPrChange w:id="404" w:author="LINGLONG ZHU" w:date="2013-10-16T21:34:00Z">
+        <w:pPrChange w:id="393" w:author="LINGLONG ZHU" w:date="2013-10-16T21:34:00Z">
           <w:pPr>
             <w:pStyle w:val="Heading2"/>
           </w:pPr>
         </w:pPrChange>
       </w:pPr>
-      <w:bookmarkStart w:id="405" w:name="_Toc369813008"/>
-      <w:r>
-        <w:rPr>
-          <w:rPrChange w:id="406" w:author="Duong Duc Hien" w:date="2013-10-12T16:43:00Z">
+      <w:bookmarkStart w:id="394" w:name="_Toc369813008"/>
+      <w:r>
+        <w:rPr>
+          <w:rPrChange w:id="395" w:author="Duong Duc Hien" w:date="2013-10-12T16:43:00Z">
             <w:rPr>
               <w:b w:val="0"/>
               <w:bCs w:val="0"/>
@@ -3615,22 +3519,22 @@
         </w:rPr>
         <w:t xml:space="preserve">Use Case </w:t>
       </w:r>
-      <w:ins w:id="407" w:author="Duong Duc Hien" w:date="2013-10-17T22:12:00Z">
+      <w:ins w:id="396" w:author="Duong Duc Hien" w:date="2013-10-17T22:12:00Z">
         <w:r>
           <w:t>5</w:t>
         </w:r>
       </w:ins>
-      <w:ins w:id="408" w:author="LINGLONG ZHU" w:date="2013-10-16T21:34:00Z">
-        <w:del w:id="409" w:author="Duong Duc Hien" w:date="2013-10-17T22:12:00Z">
+      <w:ins w:id="397" w:author="LINGLONG ZHU" w:date="2013-10-16T21:34:00Z">
+        <w:del w:id="398" w:author="Duong Duc Hien" w:date="2013-10-17T22:12:00Z">
           <w:r>
             <w:delText>6</w:delText>
           </w:r>
         </w:del>
       </w:ins>
-      <w:del w:id="410" w:author="LINGLONG ZHU" w:date="2013-10-16T21:34:00Z">
-        <w:r>
-          <w:rPr>
-            <w:rPrChange w:id="411" w:author="Duong Duc Hien" w:date="2013-10-12T16:43:00Z">
+      <w:del w:id="399" w:author="LINGLONG ZHU" w:date="2013-10-16T21:34:00Z">
+        <w:r>
+          <w:rPr>
+            <w:rPrChange w:id="400" w:author="Duong Duc Hien" w:date="2013-10-12T16:43:00Z">
               <w:rPr>
                 <w:b w:val="0"/>
                 <w:bCs w:val="0"/>
@@ -3642,7 +3546,7 @@
       </w:del>
       <w:r>
         <w:rPr>
-          <w:rPrChange w:id="412" w:author="Duong Duc Hien" w:date="2013-10-12T16:43:00Z">
+          <w:rPrChange w:id="401" w:author="Duong Duc Hien" w:date="2013-10-12T16:43:00Z">
             <w:rPr>
               <w:b w:val="0"/>
               <w:bCs w:val="0"/>
@@ -3651,6 +3555,80 @@
         </w:rPr>
         <w:t xml:space="preserve">: </w:t>
       </w:r>
+      <w:del w:id="402" w:author="Duong Duc Hien" w:date="2013-10-12T16:37:00Z">
+        <w:r>
+          <w:rPr>
+            <w:rPrChange w:id="403" w:author="Duong Duc Hien" w:date="2013-10-12T16:43:00Z">
+              <w:rPr>
+                <w:b w:val="0"/>
+                <w:bCs w:val="0"/>
+              </w:rPr>
+            </w:rPrChange>
+          </w:rPr>
+          <w:delText xml:space="preserve">Switch </w:delText>
+        </w:r>
+      </w:del>
+      <w:ins w:id="404" w:author="Duong Duc Hien" w:date="2013-10-17T22:09:00Z">
+        <w:r>
+          <w:t>Switch to</w:t>
+        </w:r>
+      </w:ins>
+      <w:del w:id="405" w:author="Duong Duc Hien" w:date="2013-10-12T16:37:00Z">
+        <w:r>
+          <w:rPr>
+            <w:rPrChange w:id="406" w:author="Duong Duc Hien" w:date="2013-10-12T16:43:00Z">
+              <w:rPr>
+                <w:b w:val="0"/>
+                <w:bCs w:val="0"/>
+              </w:rPr>
+            </w:rPrChange>
+          </w:rPr>
+          <w:delText xml:space="preserve">from </w:delText>
+        </w:r>
+      </w:del>
+      <w:del w:id="407" w:author="LINGLONG ZHU" w:date="2013-10-16T21:25:00Z">
+        <w:r>
+          <w:rPr>
+            <w:rPrChange w:id="408" w:author="Duong Duc Hien" w:date="2013-10-12T16:43:00Z">
+              <w:rPr>
+                <w:b w:val="0"/>
+                <w:bCs w:val="0"/>
+              </w:rPr>
+            </w:rPrChange>
+          </w:rPr>
+          <w:delText>Cartesian</w:delText>
+        </w:r>
+      </w:del>
+      <w:ins w:id="409" w:author="LINGLONG ZHU" w:date="2013-10-16T21:25:00Z">
+        <w:r>
+          <w:rPr>
+            <w:rPrChange w:id="410" w:author="Duong Duc Hien" w:date="2013-10-12T16:43:00Z">
+              <w:rPr>
+                <w:b w:val="0"/>
+                <w:bCs w:val="0"/>
+              </w:rPr>
+            </w:rPrChange>
+          </w:rPr>
+          <w:t>C</w:t>
+        </w:r>
+        <w:r>
+          <w:t>olumn</w:t>
+        </w:r>
+      </w:ins>
+      <w:ins w:id="411" w:author="Duong Duc Hien" w:date="2013-10-12T16:37:00Z">
+        <w:r>
+          <w:rPr>
+            <w:rPrChange w:id="412" w:author="Duong Duc Hien" w:date="2013-10-12T16:43:00Z">
+              <w:rPr>
+                <w:b w:val="0"/>
+                <w:bCs w:val="0"/>
+              </w:rPr>
+            </w:rPrChange>
+          </w:rPr>
+          <w:t>Graph.</w:t>
+        </w:r>
+      </w:ins>
+      <w:bookmarkEnd w:id="394"/>
       <w:del w:id="413" w:author="Duong Duc Hien" w:date="2013-10-12T16:37:00Z">
         <w:r>
           <w:rPr>
@@ -3661,98 +3639,14 @@
               </w:rPr>
             </w:rPrChange>
           </w:rPr>
-          <w:delText xml:space="preserve">Switch </w:delText>
+          <w:delText xml:space="preserve"> plot to Column graph</w:delText>
         </w:r>
       </w:del>
-      <w:ins w:id="415" w:author="Duong Duc Hien" w:date="2013-10-17T22:09:00Z">
-        <w:r>
-          <w:t>Switch to</w:t>
-        </w:r>
-      </w:ins>
-      <w:ins w:id="416" w:author="Duong Duc Hien" w:date="2013-10-17T12:10:00Z">
-        <w:r>
-          <w:t xml:space="preserve"> </w:t>
-        </w:r>
-      </w:ins>
-      <w:del w:id="417" w:author="Duong Duc Hien" w:date="2013-10-12T16:37:00Z">
-        <w:r>
-          <w:rPr>
-            <w:rPrChange w:id="418" w:author="Duong Duc Hien" w:date="2013-10-12T16:43:00Z">
-              <w:rPr>
-                <w:b w:val="0"/>
-                <w:bCs w:val="0"/>
-              </w:rPr>
-            </w:rPrChange>
-          </w:rPr>
-          <w:delText xml:space="preserve">from </w:delText>
-        </w:r>
-      </w:del>
-      <w:del w:id="419" w:author="LINGLONG ZHU" w:date="2013-10-16T21:25:00Z">
-        <w:r>
-          <w:rPr>
-            <w:rPrChange w:id="420" w:author="Duong Duc Hien" w:date="2013-10-12T16:43:00Z">
-              <w:rPr>
-                <w:b w:val="0"/>
-                <w:bCs w:val="0"/>
-              </w:rPr>
-            </w:rPrChange>
-          </w:rPr>
-          <w:delText>Cartesian</w:delText>
-        </w:r>
-      </w:del>
-      <w:ins w:id="421" w:author="LINGLONG ZHU" w:date="2013-10-16T21:25:00Z">
-        <w:r>
-          <w:rPr>
-            <w:rPrChange w:id="422" w:author="Duong Duc Hien" w:date="2013-10-12T16:43:00Z">
-              <w:rPr>
-                <w:b w:val="0"/>
-                <w:bCs w:val="0"/>
-              </w:rPr>
-            </w:rPrChange>
-          </w:rPr>
-          <w:t>C</w:t>
-        </w:r>
-        <w:r>
-          <w:t>olumn</w:t>
-        </w:r>
-      </w:ins>
-      <w:ins w:id="423" w:author="Duong Duc Hien" w:date="2013-10-17T12:10:00Z">
-        <w:r>
-          <w:t xml:space="preserve"> </w:t>
-        </w:r>
-      </w:ins>
-      <w:ins w:id="424" w:author="Duong Duc Hien" w:date="2013-10-12T16:37:00Z">
-        <w:r>
-          <w:rPr>
-            <w:rPrChange w:id="425" w:author="Duong Duc Hien" w:date="2013-10-12T16:43:00Z">
-              <w:rPr>
-                <w:b w:val="0"/>
-                <w:bCs w:val="0"/>
-              </w:rPr>
-            </w:rPrChange>
-          </w:rPr>
-          <w:t>Graph.</w:t>
-        </w:r>
-      </w:ins>
-      <w:bookmarkEnd w:id="405"/>
-      <w:del w:id="426" w:author="Duong Duc Hien" w:date="2013-10-12T16:37:00Z">
-        <w:r>
-          <w:rPr>
-            <w:rPrChange w:id="427" w:author="Duong Duc Hien" w:date="2013-10-12T16:43:00Z">
-              <w:rPr>
-                <w:b w:val="0"/>
-                <w:bCs w:val="0"/>
-              </w:rPr>
-            </w:rPrChange>
-          </w:rPr>
-          <w:delText xml:space="preserve"> plot to Column graph</w:delText>
-        </w:r>
-      </w:del>
-    </w:p>
-    <w:p>
-      <w:pPr>
-        <w:ind w:firstLine="420"/>
-        <w:pPrChange w:id="428" w:author="Duong Duc Hien" w:date="2013-10-12T16:43:00Z">
+    </w:p>
+    <w:p>
+      <w:pPr>
+        <w:ind w:firstLine="420"/>
+        <w:pPrChange w:id="415" w:author="Duong Duc Hien" w:date="2013-10-12T16:43:00Z">
           <w:pPr>
             <w:pStyle w:val="Heading3"/>
           </w:pPr>
@@ -3769,7 +3663,7 @@
       <w:pPr>
         <w:ind w:firstLine="420"/>
       </w:pPr>
-      <w:ins w:id="429" w:author="Duong Duc Hien" w:date="2013-10-12T16:43:00Z">
+      <w:ins w:id="416" w:author="Duong Duc Hien" w:date="2013-10-12T16:43:00Z">
         <w:r>
           <w:tab/>
         </w:r>
@@ -3784,7 +3678,7 @@
     <w:p>
       <w:pPr>
         <w:ind w:firstLine="420"/>
-        <w:pPrChange w:id="430" w:author="Duong Duc Hien" w:date="2013-10-12T16:43:00Z">
+        <w:pPrChange w:id="417" w:author="Duong Duc Hien" w:date="2013-10-12T16:43:00Z">
           <w:pPr>
             <w:pStyle w:val="Heading3"/>
           </w:pPr>
@@ -3801,7 +3695,7 @@
       <w:pPr>
         <w:ind w:firstLine="420"/>
       </w:pPr>
-      <w:ins w:id="431" w:author="Duong Duc Hien" w:date="2013-10-12T16:43:00Z">
+      <w:ins w:id="418" w:author="Duong Duc Hien" w:date="2013-10-12T16:43:00Z">
         <w:r>
           <w:tab/>
         </w:r>
@@ -3816,7 +3710,7 @@
     <w:p>
       <w:pPr>
         <w:ind w:firstLine="420"/>
-        <w:pPrChange w:id="432" w:author="Duong Duc Hien" w:date="2013-10-12T16:43:00Z">
+        <w:pPrChange w:id="419" w:author="Duong Duc Hien" w:date="2013-10-12T16:43:00Z">
           <w:pPr>
             <w:pStyle w:val="Heading3"/>
           </w:pPr>
@@ -3832,7 +3726,7 @@
     <w:p>
       <w:pPr>
         <w:ind w:firstLine="420"/>
-        <w:pPrChange w:id="433" w:author="Duong Duc Hien" w:date="2013-10-12T16:43:00Z">
+        <w:pPrChange w:id="420" w:author="Duong Duc Hien" w:date="2013-10-12T16:43:00Z">
           <w:pPr/>
         </w:pPrChange>
       </w:pPr>
@@ -3855,7 +3749,7 @@
     <w:p>
       <w:pPr>
         <w:ind w:firstLine="420"/>
-        <w:pPrChange w:id="434" w:author="Duong Duc Hien" w:date="2013-10-12T16:43:00Z">
+        <w:pPrChange w:id="421" w:author="Duong Duc Hien" w:date="2013-10-12T16:43:00Z">
           <w:pPr>
             <w:pStyle w:val="Heading3"/>
           </w:pPr>
@@ -3871,7 +3765,7 @@
     <w:p>
       <w:pPr>
         <w:ind w:firstLine="420"/>
-        <w:pPrChange w:id="435" w:author="Duong Duc Hien" w:date="2013-10-12T16:43:00Z">
+        <w:pPrChange w:id="422" w:author="Duong Duc Hien" w:date="2013-10-12T16:43:00Z">
           <w:pPr>
             <w:pStyle w:val="ListParagraph"/>
             <w:numPr>
@@ -3881,12 +3775,12 @@
           </w:pPr>
         </w:pPrChange>
       </w:pPr>
-      <w:ins w:id="436" w:author="Duong Duc Hien" w:date="2013-10-12T16:43:00Z">
+      <w:ins w:id="423" w:author="Duong Duc Hien" w:date="2013-10-12T16:43:00Z">
         <w:r>
           <w:tab/>
         </w:r>
       </w:ins>
-      <w:ins w:id="437" w:author="Duong Duc Hien" w:date="2013-10-17T12:10:00Z">
+      <w:ins w:id="424" w:author="Duong Duc Hien" w:date="2013-10-17T12:10:00Z">
         <w:r>
           <w:t xml:space="preserve">1. </w:t>
         </w:r>
@@ -3897,7 +3791,7 @@
         </w:rPr>
         <w:t xml:space="preserve">Scientist </w:t>
       </w:r>
-      <w:del w:id="438" w:author="Duong Duc Hien" w:date="2013-10-12T15:50:00Z">
+      <w:del w:id="425" w:author="Duong Duc Hien" w:date="2013-10-12T15:50:00Z">
         <w:r>
           <w:rPr>
             <w:rFonts w:hint="eastAsia"/>
@@ -3923,7 +3817,7 @@
           <w:delText xml:space="preserve"> button</w:delText>
         </w:r>
       </w:del>
-      <w:ins w:id="439" w:author="Duong Duc Hien" w:date="2013-10-12T15:50:00Z">
+      <w:ins w:id="426" w:author="Duong Duc Hien" w:date="2013-10-12T15:50:00Z">
         <w:r>
           <w:t>requests to switch graph.</w:t>
         </w:r>
@@ -3932,7 +3826,7 @@
     <w:p>
       <w:pPr>
         <w:ind w:firstLine="420"/>
-        <w:pPrChange w:id="440" w:author="Duong Duc Hien" w:date="2013-10-12T16:43:00Z">
+        <w:pPrChange w:id="427" w:author="Duong Duc Hien" w:date="2013-10-12T16:43:00Z">
           <w:pPr>
             <w:pStyle w:val="ListParagraph"/>
             <w:numPr>
@@ -3942,22 +3836,22 @@
           </w:pPr>
         </w:pPrChange>
       </w:pPr>
-      <w:ins w:id="441" w:author="Duong Duc Hien" w:date="2013-10-12T16:43:00Z">
+      <w:ins w:id="428" w:author="Duong Duc Hien" w:date="2013-10-12T16:43:00Z">
         <w:r>
           <w:tab/>
         </w:r>
       </w:ins>
-      <w:ins w:id="442" w:author="Duong Duc Hien" w:date="2013-10-17T12:10:00Z">
+      <w:ins w:id="429" w:author="Duong Duc Hien" w:date="2013-10-17T12:10:00Z">
         <w:r>
           <w:t xml:space="preserve">2. </w:t>
         </w:r>
       </w:ins>
-      <w:ins w:id="443" w:author="Duong Duc Hien" w:date="2013-10-12T15:51:00Z">
+      <w:ins w:id="430" w:author="Duong Duc Hien" w:date="2013-10-12T15:51:00Z">
         <w:r>
           <w:t>System h</w:t>
         </w:r>
       </w:ins>
-      <w:del w:id="444" w:author="Duong Duc Hien" w:date="2013-10-12T15:51:00Z">
+      <w:del w:id="431" w:author="Duong Duc Hien" w:date="2013-10-12T15:51:00Z">
         <w:r>
           <w:rPr>
             <w:rFonts w:hint="eastAsia"/>
@@ -3971,7 +3865,7 @@
         </w:rPr>
         <w:t>ide</w:t>
       </w:r>
-      <w:ins w:id="445" w:author="Duong Duc Hien" w:date="2013-10-12T15:51:00Z">
+      <w:ins w:id="432" w:author="Duong Duc Hien" w:date="2013-10-12T15:51:00Z">
         <w:r>
           <w:t>s</w:t>
         </w:r>
@@ -3991,7 +3885,7 @@
         </w:rPr>
         <w:t xml:space="preserve"> plot currently displayed</w:t>
       </w:r>
-      <w:ins w:id="446" w:author="Duong Duc Hien" w:date="2013-10-12T15:52:00Z">
+      <w:ins w:id="433" w:author="Duong Duc Hien" w:date="2013-10-12T15:52:00Z">
         <w:r>
           <w:t xml:space="preserve"> and shows the Column graph.</w:t>
         </w:r>
@@ -4001,9 +3895,9 @@
       <w:pPr>
         <w:ind w:firstLine="420"/>
         <w:rPr>
-          <w:ins w:id="447" w:author="Duong Duc Hien" w:date="2013-10-12T16:43:00Z"/>
-        </w:rPr>
-        <w:pPrChange w:id="448" w:author="Duong Duc Hien" w:date="2013-10-12T16:43:00Z">
+          <w:ins w:id="434" w:author="Duong Duc Hien" w:date="2013-10-12T16:43:00Z"/>
+        </w:rPr>
+        <w:pPrChange w:id="435" w:author="Duong Duc Hien" w:date="2013-10-12T16:43:00Z">
           <w:pPr>
             <w:pStyle w:val="Heading2"/>
           </w:pPr>
@@ -4014,9 +3908,9 @@
       <w:pPr>
         <w:pStyle w:val="Heading3"/>
         <w:rPr>
-          <w:del w:id="449" w:author="Duong Duc Hien" w:date="2013-10-12T15:52:00Z"/>
-        </w:rPr>
-        <w:pPrChange w:id="450" w:author="LINGLONG ZHU" w:date="2013-10-16T21:34:00Z">
+          <w:del w:id="436" w:author="Duong Duc Hien" w:date="2013-10-12T15:52:00Z"/>
+        </w:rPr>
+        <w:pPrChange w:id="437" w:author="LINGLONG ZHU" w:date="2013-10-16T21:34:00Z">
           <w:pPr>
             <w:pStyle w:val="ListParagraph"/>
             <w:numPr>
@@ -4026,7 +3920,7 @@
           </w:pPr>
         </w:pPrChange>
       </w:pPr>
-      <w:del w:id="451" w:author="Duong Duc Hien" w:date="2013-10-12T15:52:00Z">
+      <w:del w:id="438" w:author="Duong Duc Hien" w:date="2013-10-12T15:52:00Z">
         <w:r>
           <w:delText>Show a column graph based on current data set</w:delText>
         </w:r>
@@ -4035,16 +3929,16 @@
     <w:p>
       <w:pPr>
         <w:pStyle w:val="Heading3"/>
-        <w:pPrChange w:id="452" w:author="LINGLONG ZHU" w:date="2013-10-16T21:34:00Z">
+        <w:pPrChange w:id="439" w:author="LINGLONG ZHU" w:date="2013-10-16T21:34:00Z">
           <w:pPr>
             <w:pStyle w:val="Heading2"/>
           </w:pPr>
         </w:pPrChange>
       </w:pPr>
-      <w:bookmarkStart w:id="453" w:name="_Toc369813009"/>
-      <w:r>
-        <w:rPr>
-          <w:rPrChange w:id="454" w:author="Duong Duc Hien" w:date="2013-10-12T16:43:00Z">
+      <w:bookmarkStart w:id="440" w:name="_Toc369813009"/>
+      <w:r>
+        <w:rPr>
+          <w:rPrChange w:id="441" w:author="Duong Duc Hien" w:date="2013-10-12T16:43:00Z">
             <w:rPr>
               <w:b w:val="0"/>
               <w:bCs w:val="0"/>
@@ -4053,22 +3947,22 @@
         </w:rPr>
         <w:t xml:space="preserve">Use Case </w:t>
       </w:r>
-      <w:ins w:id="455" w:author="Duong Duc Hien" w:date="2013-10-17T22:12:00Z">
+      <w:ins w:id="442" w:author="Duong Duc Hien" w:date="2013-10-17T22:12:00Z">
         <w:r>
           <w:t>6</w:t>
         </w:r>
       </w:ins>
-      <w:ins w:id="456" w:author="LINGLONG ZHU" w:date="2013-10-16T21:34:00Z">
-        <w:del w:id="457" w:author="Duong Duc Hien" w:date="2013-10-17T22:12:00Z">
+      <w:ins w:id="443" w:author="LINGLONG ZHU" w:date="2013-10-16T21:34:00Z">
+        <w:del w:id="444" w:author="Duong Duc Hien" w:date="2013-10-17T22:12:00Z">
           <w:r>
             <w:delText>7</w:delText>
           </w:r>
         </w:del>
       </w:ins>
-      <w:del w:id="458" w:author="LINGLONG ZHU" w:date="2013-10-16T21:34:00Z">
-        <w:r>
-          <w:rPr>
-            <w:rPrChange w:id="459" w:author="Duong Duc Hien" w:date="2013-10-12T16:43:00Z">
+      <w:del w:id="445" w:author="LINGLONG ZHU" w:date="2013-10-16T21:34:00Z">
+        <w:r>
+          <w:rPr>
+            <w:rPrChange w:id="446" w:author="Duong Duc Hien" w:date="2013-10-12T16:43:00Z">
               <w:rPr>
                 <w:b w:val="0"/>
                 <w:bCs w:val="0"/>
@@ -4080,7 +3974,7 @@
       </w:del>
       <w:r>
         <w:rPr>
-          <w:rPrChange w:id="460" w:author="Duong Duc Hien" w:date="2013-10-12T16:43:00Z">
+          <w:rPrChange w:id="447" w:author="Duong Duc Hien" w:date="2013-10-12T16:43:00Z">
             <w:rPr>
               <w:b w:val="0"/>
               <w:bCs w:val="0"/>
@@ -4089,10 +3983,10 @@
         </w:rPr>
         <w:t xml:space="preserve">: </w:t>
       </w:r>
-      <w:del w:id="461" w:author="Duong Duc Hien" w:date="2013-10-12T16:37:00Z">
-        <w:r>
-          <w:rPr>
-            <w:rPrChange w:id="462" w:author="Duong Duc Hien" w:date="2013-10-12T16:43:00Z">
+      <w:del w:id="448" w:author="Duong Duc Hien" w:date="2013-10-12T16:37:00Z">
+        <w:r>
+          <w:rPr>
+            <w:rPrChange w:id="449" w:author="Duong Duc Hien" w:date="2013-10-12T16:43:00Z">
               <w:rPr>
                 <w:b w:val="0"/>
                 <w:bCs w:val="0"/>
@@ -4102,15 +3996,15 @@
           <w:delText xml:space="preserve">Switch </w:delText>
         </w:r>
       </w:del>
-      <w:ins w:id="463" w:author="Duong Duc Hien" w:date="2013-10-17T22:09:00Z">
+      <w:ins w:id="450" w:author="Duong Duc Hien" w:date="2013-10-17T22:09:00Z">
         <w:r>
           <w:t>Switch to</w:t>
         </w:r>
       </w:ins>
-      <w:del w:id="464" w:author="Duong Duc Hien" w:date="2013-10-12T16:38:00Z">
-        <w:r>
-          <w:rPr>
-            <w:rPrChange w:id="465" w:author="Duong Duc Hien" w:date="2013-10-12T16:43:00Z">
+      <w:del w:id="451" w:author="Duong Duc Hien" w:date="2013-10-12T16:38:00Z">
+        <w:r>
+          <w:rPr>
+            <w:rPrChange w:id="452" w:author="Duong Duc Hien" w:date="2013-10-12T16:43:00Z">
               <w:rPr>
                 <w:b w:val="0"/>
                 <w:bCs w:val="0"/>
@@ -4122,7 +4016,7 @@
       </w:del>
       <w:r>
         <w:rPr>
-          <w:rPrChange w:id="466" w:author="Duong Duc Hien" w:date="2013-10-12T16:43:00Z">
+          <w:rPrChange w:id="453" w:author="Duong Duc Hien" w:date="2013-10-12T16:43:00Z">
             <w:rPr>
               <w:b w:val="0"/>
               <w:bCs w:val="0"/>
@@ -4131,10 +4025,10 @@
         </w:rPr>
         <w:t xml:space="preserve"> C</w:t>
       </w:r>
-      <w:del w:id="467" w:author="Duong Duc Hien" w:date="2013-10-12T15:52:00Z">
-        <w:r>
-          <w:rPr>
-            <w:rPrChange w:id="468" w:author="Duong Duc Hien" w:date="2013-10-12T16:43:00Z">
+      <w:del w:id="454" w:author="Duong Duc Hien" w:date="2013-10-12T15:52:00Z">
+        <w:r>
+          <w:rPr>
+            <w:rPrChange w:id="455" w:author="Duong Duc Hien" w:date="2013-10-12T16:43:00Z">
               <w:rPr>
                 <w:b w:val="0"/>
                 <w:bCs w:val="0"/>
@@ -4144,10 +4038,10 @@
           <w:delText>c</w:delText>
         </w:r>
       </w:del>
-      <w:del w:id="469" w:author="LINGLONG ZHU" w:date="2013-10-16T21:26:00Z">
-        <w:r>
-          <w:rPr>
-            <w:rPrChange w:id="470" w:author="Duong Duc Hien" w:date="2013-10-12T16:43:00Z">
+      <w:del w:id="456" w:author="LINGLONG ZHU" w:date="2013-10-16T21:26:00Z">
+        <w:r>
+          <w:rPr>
+            <w:rPrChange w:id="457" w:author="Duong Duc Hien" w:date="2013-10-12T16:43:00Z">
               <w:rPr>
                 <w:b w:val="0"/>
                 <w:bCs w:val="0"/>
@@ -4157,11 +4051,11 @@
           <w:delText xml:space="preserve">olumn </w:delText>
         </w:r>
       </w:del>
-      <w:ins w:id="471" w:author="Duong Duc Hien" w:date="2013-10-12T16:38:00Z">
-        <w:del w:id="472" w:author="LINGLONG ZHU" w:date="2013-10-16T21:26:00Z">
+      <w:ins w:id="458" w:author="Duong Duc Hien" w:date="2013-10-12T16:38:00Z">
+        <w:del w:id="459" w:author="LINGLONG ZHU" w:date="2013-10-16T21:26:00Z">
           <w:r>
             <w:rPr>
-              <w:rPrChange w:id="473" w:author="Duong Duc Hien" w:date="2013-10-12T16:43:00Z">
+              <w:rPrChange w:id="460" w:author="Duong Duc Hien" w:date="2013-10-12T16:43:00Z">
                 <w:rPr>
                   <w:b w:val="0"/>
                   <w:bCs w:val="0"/>
@@ -4172,10 +4066,10 @@
           </w:r>
         </w:del>
       </w:ins>
-      <w:del w:id="474" w:author="LINGLONG ZHU" w:date="2013-10-16T21:26:00Z">
-        <w:r>
-          <w:rPr>
-            <w:rPrChange w:id="475" w:author="Duong Duc Hien" w:date="2013-10-12T16:43:00Z">
+      <w:del w:id="461" w:author="LINGLONG ZHU" w:date="2013-10-16T21:26:00Z">
+        <w:r>
+          <w:rPr>
+            <w:rPrChange w:id="462" w:author="Duong Duc Hien" w:date="2013-10-12T16:43:00Z">
               <w:rPr>
                 <w:b w:val="0"/>
                 <w:bCs w:val="0"/>
@@ -4185,15 +4079,15 @@
           <w:delText>graph</w:delText>
         </w:r>
       </w:del>
-      <w:ins w:id="476" w:author="LINGLONG ZHU" w:date="2013-10-16T21:26:00Z">
+      <w:ins w:id="463" w:author="LINGLONG ZHU" w:date="2013-10-16T21:26:00Z">
         <w:r>
           <w:t>artesian Plot</w:t>
         </w:r>
       </w:ins>
-      <w:ins w:id="477" w:author="Duong Duc Hien" w:date="2013-10-12T16:38:00Z">
-        <w:r>
-          <w:rPr>
-            <w:rPrChange w:id="478" w:author="Duong Duc Hien" w:date="2013-10-12T16:43:00Z">
+      <w:ins w:id="464" w:author="Duong Duc Hien" w:date="2013-10-12T16:38:00Z">
+        <w:r>
+          <w:rPr>
+            <w:rPrChange w:id="465" w:author="Duong Duc Hien" w:date="2013-10-12T16:43:00Z">
               <w:rPr>
                 <w:b w:val="0"/>
                 <w:bCs w:val="0"/>
@@ -4203,11 +4097,11 @@
           <w:t>.</w:t>
         </w:r>
       </w:ins>
-      <w:bookmarkEnd w:id="453"/>
-      <w:del w:id="479" w:author="Duong Duc Hien" w:date="2013-10-12T16:38:00Z">
-        <w:r>
-          <w:rPr>
-            <w:rPrChange w:id="480" w:author="Duong Duc Hien" w:date="2013-10-12T16:43:00Z">
+      <w:bookmarkEnd w:id="440"/>
+      <w:del w:id="466" w:author="Duong Duc Hien" w:date="2013-10-12T16:38:00Z">
+        <w:r>
+          <w:rPr>
+            <w:rPrChange w:id="467" w:author="Duong Duc Hien" w:date="2013-10-12T16:43:00Z">
               <w:rPr>
                 <w:b w:val="0"/>
                 <w:bCs w:val="0"/>
@@ -4221,7 +4115,7 @@
     <w:p>
       <w:pPr>
         <w:ind w:firstLine="420"/>
-        <w:pPrChange w:id="481" w:author="Duong Duc Hien" w:date="2013-10-12T16:43:00Z">
+        <w:pPrChange w:id="468" w:author="Duong Duc Hien" w:date="2013-10-12T16:43:00Z">
           <w:pPr>
             <w:pStyle w:val="Heading3"/>
           </w:pPr>
@@ -4238,7 +4132,7 @@
       <w:pPr>
         <w:ind w:firstLine="420"/>
       </w:pPr>
-      <w:ins w:id="482" w:author="Duong Duc Hien" w:date="2013-10-12T16:43:00Z">
+      <w:ins w:id="469" w:author="Duong Duc Hien" w:date="2013-10-12T16:43:00Z">
         <w:r>
           <w:tab/>
         </w:r>
@@ -4253,7 +4147,8 @@
     <w:p>
       <w:pPr>
         <w:ind w:firstLine="420"/>
-        <w:pPrChange w:id="483" w:author="Duong Duc Hien" w:date="2013-10-12T16:43:00Z">
+        <w:jc w:val="left"/>
+        <w:pPrChange w:id="470" w:author="Duong Duc Hien" w:date="2013-10-12T16:43:00Z">
           <w:pPr>
             <w:pStyle w:val="Heading3"/>
           </w:pPr>
@@ -4270,7 +4165,7 @@
       <w:pPr>
         <w:ind w:firstLine="420"/>
       </w:pPr>
-      <w:ins w:id="484" w:author="Duong Duc Hien" w:date="2013-10-12T16:43:00Z">
+      <w:ins w:id="471" w:author="Duong Duc Hien" w:date="2013-10-12T16:43:00Z">
         <w:r>
           <w:tab/>
         </w:r>
@@ -4294,7 +4189,7 @@
     <w:p>
       <w:pPr>
         <w:ind w:firstLine="420"/>
-        <w:pPrChange w:id="485" w:author="Duong Duc Hien" w:date="2013-10-12T16:43:00Z">
+        <w:pPrChange w:id="472" w:author="Duong Duc Hien" w:date="2013-10-12T16:43:00Z">
           <w:pPr>
             <w:pStyle w:val="Heading3"/>
           </w:pPr>
@@ -4310,7 +4205,7 @@
     <w:p>
       <w:pPr>
         <w:ind w:firstLine="420"/>
-        <w:pPrChange w:id="486" w:author="Duong Duc Hien" w:date="2013-10-12T16:43:00Z">
+        <w:pPrChange w:id="473" w:author="Duong Duc Hien" w:date="2013-10-12T16:43:00Z">
           <w:pPr/>
         </w:pPrChange>
       </w:pPr>
@@ -4321,11 +4216,9 @@
         <w:tab/>
         <w:t>Cartesian plot</w:t>
       </w:r>
-      <w:ins w:id="487" w:author="Duong Duc Hien" w:date="2013-10-17T22:09:00Z">
-        <w:r>
-          <w:t xml:space="preserve"> </w:t>
-        </w:r>
-      </w:ins>
+      <w:r>
+        <w:t xml:space="preserve"> </w:t>
+      </w:r>
       <w:r>
         <w:rPr>
           <w:rFonts w:hint="eastAsia"/>
@@ -4336,7 +4229,7 @@
     <w:p>
       <w:pPr>
         <w:ind w:firstLine="420"/>
-        <w:pPrChange w:id="488" w:author="Duong Duc Hien" w:date="2013-10-12T16:43:00Z">
+        <w:pPrChange w:id="474" w:author="Duong Duc Hien" w:date="2013-10-12T16:43:00Z">
           <w:pPr>
             <w:pStyle w:val="Heading3"/>
           </w:pPr>
@@ -4348,6 +4241,153 @@
         </w:rPr>
         <w:t>Flow of Events:</w:t>
       </w:r>
+    </w:p>
+    <w:p>
+      <w:pPr>
+        <w:ind w:firstLine="420"/>
+        <w:jc w:val="left"/>
+        <w:pPrChange w:id="475" w:author="Duong Duc Hien" w:date="2013-10-12T16:43:00Z">
+          <w:pPr>
+            <w:pStyle w:val="ListParagraph"/>
+            <w:numPr>
+              <w:numId w:val="2"/>
+            </w:numPr>
+            <w:ind w:left="780" w:firstLineChars="0" w:hanging="360"/>
+          </w:pPr>
+        </w:pPrChange>
+      </w:pPr>
+      <w:ins w:id="476" w:author="Duong Duc Hien" w:date="2013-10-12T16:43:00Z">
+        <w:r>
+          <w:tab/>
+        </w:r>
+      </w:ins>
+      <w:ins w:id="477" w:author="Duong Duc Hien" w:date="2013-10-17T12:10:00Z">
+        <w:r>
+          <w:t xml:space="preserve">1. </w:t>
+        </w:r>
+      </w:ins>
+      <w:r>
+        <w:rPr>
+          <w:rFonts w:hint="eastAsia"/>
+        </w:rPr>
+        <w:t xml:space="preserve">Scientist </w:t>
+      </w:r>
+      <w:ins w:id="478" w:author="Duong Duc Hien" w:date="2013-10-12T15:57:00Z">
+        <w:r>
+          <w:t xml:space="preserve">requests to </w:t>
+        </w:r>
+      </w:ins>
+      <w:ins w:id="479" w:author="Duong Duc Hien" w:date="2013-10-12T15:58:00Z">
+        <w:r>
+          <w:t>switch graph.</w:t>
+        </w:r>
+      </w:ins>
+      <w:del w:id="480" w:author="Duong Duc Hien" w:date="2013-10-12T15:57:00Z">
+        <w:r>
+          <w:rPr>
+            <w:rFonts w:hint="eastAsia"/>
+          </w:rPr>
+          <w:delText xml:space="preserve">click </w:delText>
+        </w:r>
+        <w:r>
+          <w:delText>“</w:delText>
+        </w:r>
+        <w:r>
+          <w:rPr>
+            <w:rFonts w:hint="eastAsia"/>
+          </w:rPr>
+          <w:delText>change to Cartesian plot</w:delText>
+        </w:r>
+        <w:r>
+          <w:delText>”</w:delText>
+        </w:r>
+        <w:r>
+          <w:rPr>
+            <w:rFonts w:hint="eastAsia"/>
+          </w:rPr>
+          <w:delText xml:space="preserve"> button</w:delText>
+        </w:r>
+      </w:del>
+    </w:p>
+    <w:p>
+      <w:pPr>
+        <w:ind w:firstLine="420"/>
+        <w:rPr>
+          <w:del w:id="481" w:author="Duong Duc Hien" w:date="2013-10-12T15:58:00Z"/>
+        </w:rPr>
+        <w:pPrChange w:id="482" w:author="Duong Duc Hien" w:date="2013-10-12T16:43:00Z">
+          <w:pPr>
+            <w:pStyle w:val="ListParagraph"/>
+            <w:numPr>
+              <w:numId w:val="2"/>
+            </w:numPr>
+            <w:ind w:left="780" w:firstLineChars="0" w:hanging="360"/>
+          </w:pPr>
+        </w:pPrChange>
+      </w:pPr>
+      <w:ins w:id="483" w:author="Duong Duc Hien" w:date="2013-10-12T16:43:00Z">
+        <w:r>
+          <w:tab/>
+        </w:r>
+      </w:ins>
+      <w:ins w:id="484" w:author="Duong Duc Hien" w:date="2013-10-17T12:10:00Z">
+        <w:r>
+          <w:t xml:space="preserve">2. </w:t>
+        </w:r>
+      </w:ins>
+      <w:ins w:id="485" w:author="Duong Duc Hien" w:date="2013-10-12T15:58:00Z">
+        <w:r>
+          <w:t>System h</w:t>
+        </w:r>
+      </w:ins>
+      <w:del w:id="486" w:author="Duong Duc Hien" w:date="2013-10-12T15:58:00Z">
+        <w:r>
+          <w:rPr>
+            <w:rFonts w:hint="eastAsia"/>
+          </w:rPr>
+          <w:delText>H</w:delText>
+        </w:r>
+      </w:del>
+      <w:r>
+        <w:rPr>
+          <w:rFonts w:hint="eastAsia"/>
+        </w:rPr>
+        <w:t>ide</w:t>
+      </w:r>
+      <w:ins w:id="487" w:author="Duong Duc Hien" w:date="2013-10-12T15:58:00Z">
+        <w:r>
+          <w:t>s</w:t>
+        </w:r>
+      </w:ins>
+      <w:r>
+        <w:rPr>
+          <w:rFonts w:hint="eastAsia"/>
+        </w:rPr>
+        <w:t xml:space="preserve"> the </w:t>
+      </w:r>
+      <w:r>
+        <w:t>C</w:t>
+      </w:r>
+      <w:r>
+        <w:rPr>
+          <w:rFonts w:hint="eastAsia"/>
+        </w:rPr>
+        <w:t>olumn graph</w:t>
+      </w:r>
+      <w:r>
+        <w:t xml:space="preserve"> </w:t>
+      </w:r>
+      <w:r>
+        <w:rPr>
+          <w:rFonts w:hint="eastAsia"/>
+        </w:rPr>
+        <w:t>currently displayed</w:t>
+      </w:r>
+      <w:ins w:id="488" w:author="Duong Duc Hien" w:date="2013-10-12T15:58:00Z">
+        <w:r>
+          <w:t xml:space="preserve"> and </w:t>
+        </w:r>
+      </w:ins>
     </w:p>
     <w:p>
       <w:pPr>
@@ -4362,215 +4402,60 @@
           </w:pPr>
         </w:pPrChange>
       </w:pPr>
-      <w:ins w:id="490" w:author="Duong Duc Hien" w:date="2013-10-12T16:43:00Z">
+      <w:del w:id="490" w:author="Duong Duc Hien" w:date="2013-10-12T15:58:00Z">
+        <w:r>
+          <w:delText>S</w:delText>
+        </w:r>
+      </w:del>
+      <w:ins w:id="491" w:author="Duong Duc Hien" w:date="2013-10-12T15:58:00Z">
+        <w:r>
+          <w:t>s</w:t>
+        </w:r>
+      </w:ins>
+      <w:r>
+        <w:rPr>
+          <w:rFonts w:hint="eastAsia"/>
+        </w:rPr>
+        <w:t>how</w:t>
+      </w:r>
+      <w:ins w:id="492" w:author="Duong Duc Hien" w:date="2013-10-12T15:58:00Z">
+        <w:r>
+          <w:t>s</w:t>
+        </w:r>
+      </w:ins>
+      <w:r>
+        <w:rPr>
+          <w:rFonts w:hint="eastAsia"/>
+        </w:rPr>
+        <w:t xml:space="preserve"> a Cartesian plot based </w:t>
+      </w:r>
+      <w:ins w:id="493" w:author="Duong Duc Hien" w:date="2013-10-12T17:13:00Z">
         <w:r>
           <w:tab/>
         </w:r>
-      </w:ins>
-      <w:ins w:id="491" w:author="Duong Duc Hien" w:date="2013-10-17T12:10:00Z">
-        <w:r>
-          <w:t xml:space="preserve">1. </w:t>
+        <w:r>
+          <w:tab/>
         </w:r>
       </w:ins>
       <w:r>
         <w:rPr>
           <w:rFonts w:hint="eastAsia"/>
         </w:rPr>
-        <w:t xml:space="preserve">Scientist </w:t>
-      </w:r>
-      <w:ins w:id="492" w:author="Duong Duc Hien" w:date="2013-10-12T15:57:00Z">
-        <w:r>
-          <w:t xml:space="preserve">requests to </w:t>
-        </w:r>
-      </w:ins>
-      <w:ins w:id="493" w:author="Duong Duc Hien" w:date="2013-10-12T15:58:00Z">
-        <w:r>
-          <w:t>switch graph.</w:t>
-        </w:r>
-      </w:ins>
-      <w:del w:id="494" w:author="Duong Duc Hien" w:date="2013-10-12T15:57:00Z">
-        <w:r>
-          <w:rPr>
-            <w:rFonts w:hint="eastAsia"/>
-          </w:rPr>
-          <w:delText xml:space="preserve">click </w:delText>
-        </w:r>
-        <w:r>
-          <w:delText>“</w:delText>
-        </w:r>
-        <w:r>
-          <w:rPr>
-            <w:rFonts w:hint="eastAsia"/>
-          </w:rPr>
-          <w:delText>change to Cartesian plot</w:delText>
-        </w:r>
-        <w:r>
-          <w:delText>”</w:delText>
-        </w:r>
-        <w:r>
-          <w:rPr>
-            <w:rFonts w:hint="eastAsia"/>
-          </w:rPr>
-          <w:delText xml:space="preserve"> button</w:delText>
-        </w:r>
-      </w:del>
-    </w:p>
-    <w:p>
-      <w:pPr>
-        <w:ind w:firstLine="420"/>
-        <w:rPr>
-          <w:del w:id="495" w:author="Duong Duc Hien" w:date="2013-10-12T15:58:00Z"/>
+        <w:t>on current data set</w:t>
+      </w:r>
+      <w:ins w:id="494" w:author="Duong Duc Hien" w:date="2013-10-12T16:19:00Z">
+        <w:r>
+          <w:t>.</w:t>
+        </w:r>
+      </w:ins>
+    </w:p>
+    <w:p>
+      <w:pPr>
+        <w:ind w:firstLine="420"/>
+        <w:rPr>
+          <w:ins w:id="495" w:author="Duong Duc Hien" w:date="2013-10-12T16:43:00Z"/>
         </w:rPr>
         <w:pPrChange w:id="496" w:author="Duong Duc Hien" w:date="2013-10-12T16:43:00Z">
-          <w:pPr>
-            <w:pStyle w:val="ListParagraph"/>
-            <w:numPr>
-              <w:numId w:val="2"/>
-            </w:numPr>
-            <w:ind w:left="780" w:firstLineChars="0" w:hanging="360"/>
-          </w:pPr>
-        </w:pPrChange>
-      </w:pPr>
-      <w:ins w:id="497" w:author="Duong Duc Hien" w:date="2013-10-12T16:43:00Z">
-        <w:r>
-          <w:tab/>
-        </w:r>
-      </w:ins>
-      <w:ins w:id="498" w:author="Duong Duc Hien" w:date="2013-10-17T12:10:00Z">
-        <w:r>
-          <w:t xml:space="preserve">2. </w:t>
-        </w:r>
-      </w:ins>
-      <w:ins w:id="499" w:author="Duong Duc Hien" w:date="2013-10-12T15:58:00Z">
-        <w:r>
-          <w:t>System h</w:t>
-        </w:r>
-      </w:ins>
-      <w:del w:id="500" w:author="Duong Duc Hien" w:date="2013-10-12T15:58:00Z">
-        <w:r>
-          <w:rPr>
-            <w:rFonts w:hint="eastAsia"/>
-          </w:rPr>
-          <w:delText>H</w:delText>
-        </w:r>
-      </w:del>
-      <w:r>
-        <w:rPr>
-          <w:rFonts w:hint="eastAsia"/>
-        </w:rPr>
-        <w:t>ide</w:t>
-      </w:r>
-      <w:ins w:id="501" w:author="Duong Duc Hien" w:date="2013-10-12T15:58:00Z">
-        <w:r>
-          <w:t>s</w:t>
-        </w:r>
-      </w:ins>
-      <w:r>
-        <w:rPr>
-          <w:rFonts w:hint="eastAsia"/>
-        </w:rPr>
-        <w:t xml:space="preserve"> the </w:t>
-      </w:r>
-      <w:r>
-        <w:t>C</w:t>
-      </w:r>
-      <w:r>
-        <w:rPr>
-          <w:rFonts w:hint="eastAsia"/>
-        </w:rPr>
-        <w:t>olumn graph</w:t>
-      </w:r>
-      <w:ins w:id="502" w:author="Duong Duc Hien" w:date="2013-10-17T22:09:00Z">
-        <w:r>
-          <w:t xml:space="preserve"> </w:t>
-        </w:r>
-      </w:ins>
-      <w:r>
-        <w:rPr>
-          <w:rFonts w:hint="eastAsia"/>
-        </w:rPr>
-        <w:t>currently displayed</w:t>
-      </w:r>
-      <w:ins w:id="503" w:author="Duong Duc Hien" w:date="2013-10-12T15:58:00Z">
-        <w:r>
-          <w:t xml:space="preserve"> and </w:t>
-        </w:r>
-      </w:ins>
-    </w:p>
-    <w:p>
-      <w:pPr>
-        <w:ind w:firstLine="420"/>
-        <w:pPrChange w:id="504" w:author="Duong Duc Hien" w:date="2013-10-12T16:43:00Z">
-          <w:pPr>
-            <w:pStyle w:val="ListParagraph"/>
-            <w:numPr>
-              <w:numId w:val="2"/>
-            </w:numPr>
-            <w:ind w:left="780" w:firstLineChars="0" w:hanging="360"/>
-          </w:pPr>
-        </w:pPrChange>
-      </w:pPr>
-      <w:del w:id="505" w:author="Duong Duc Hien" w:date="2013-10-12T15:58:00Z">
-        <w:r>
-          <w:delText>S</w:delText>
-        </w:r>
-      </w:del>
-      <w:proofErr w:type="gramStart"/>
-      <w:ins w:id="506" w:author="Duong Duc Hien" w:date="2013-10-12T15:58:00Z">
-        <w:r>
-          <w:t>s</w:t>
-        </w:r>
-      </w:ins>
-      <w:r>
-        <w:rPr>
-          <w:rFonts w:hint="eastAsia"/>
-        </w:rPr>
-        <w:t>how</w:t>
-      </w:r>
-      <w:ins w:id="507" w:author="Duong Duc Hien" w:date="2013-10-12T15:58:00Z">
-        <w:r>
-          <w:t>s</w:t>
-        </w:r>
-      </w:ins>
-      <w:proofErr w:type="gramEnd"/>
-      <w:r>
-        <w:rPr>
-          <w:rFonts w:hint="eastAsia"/>
-        </w:rPr>
-        <w:t xml:space="preserve"> a Cartesian plot based </w:t>
-      </w:r>
-      <w:ins w:id="508" w:author="Duong Duc Hien" w:date="2013-10-12T17:13:00Z">
-        <w:r>
-          <w:tab/>
-        </w:r>
-        <w:r>
-          <w:tab/>
-        </w:r>
-      </w:ins>
-      <w:ins w:id="509" w:author="Duong Duc Hien" w:date="2013-10-17T12:10:00Z">
-        <w:r>
-          <w:t xml:space="preserve">  </w:t>
-        </w:r>
-      </w:ins>
-      <w:r>
-        <w:rPr>
-          <w:rFonts w:hint="eastAsia"/>
-        </w:rPr>
-        <w:t>on current data set</w:t>
-      </w:r>
-      <w:ins w:id="510" w:author="Duong Duc Hien" w:date="2013-10-12T16:19:00Z">
-        <w:r>
-          <w:t>.</w:t>
-        </w:r>
-      </w:ins>
-    </w:p>
-    <w:p>
-      <w:pPr>
-        <w:ind w:firstLine="420"/>
-        <w:rPr>
-          <w:ins w:id="511" w:author="Duong Duc Hien" w:date="2013-10-12T16:43:00Z"/>
-        </w:rPr>
-        <w:pPrChange w:id="512" w:author="Duong Duc Hien" w:date="2013-10-12T16:43:00Z">
           <w:pPr>
             <w:pStyle w:val="Heading2"/>
           </w:pPr>
@@ -4580,16 +4465,16 @@
     <w:p>
       <w:pPr>
         <w:pStyle w:val="Heading3"/>
-        <w:pPrChange w:id="513" w:author="LINGLONG ZHU" w:date="2013-10-16T21:34:00Z">
+        <w:pPrChange w:id="497" w:author="LINGLONG ZHU" w:date="2013-10-16T21:34:00Z">
           <w:pPr>
             <w:pStyle w:val="Heading2"/>
           </w:pPr>
         </w:pPrChange>
       </w:pPr>
-      <w:bookmarkStart w:id="514" w:name="_Toc369813010"/>
-      <w:r>
-        <w:rPr>
-          <w:rPrChange w:id="515" w:author="Duong Duc Hien" w:date="2013-10-12T16:43:00Z">
+      <w:bookmarkStart w:id="498" w:name="_Toc369813010"/>
+      <w:r>
+        <w:rPr>
+          <w:rPrChange w:id="499" w:author="Duong Duc Hien" w:date="2013-10-12T16:43:00Z">
             <w:rPr>
               <w:b w:val="0"/>
               <w:bCs w:val="0"/>
@@ -4598,22 +4483,22 @@
         </w:rPr>
         <w:t xml:space="preserve">Use Case </w:t>
       </w:r>
-      <w:ins w:id="516" w:author="Duong Duc Hien" w:date="2013-10-17T22:13:00Z">
+      <w:ins w:id="500" w:author="Duong Duc Hien" w:date="2013-10-17T22:13:00Z">
         <w:r>
           <w:t>7:</w:t>
         </w:r>
       </w:ins>
-      <w:ins w:id="517" w:author="LINGLONG ZHU" w:date="2013-10-16T21:34:00Z">
-        <w:del w:id="518" w:author="Duong Duc Hien" w:date="2013-10-17T22:12:00Z">
+      <w:ins w:id="501" w:author="LINGLONG ZHU" w:date="2013-10-16T21:34:00Z">
+        <w:del w:id="502" w:author="Duong Duc Hien" w:date="2013-10-17T22:12:00Z">
           <w:r>
             <w:delText>8</w:delText>
           </w:r>
         </w:del>
       </w:ins>
-      <w:del w:id="519" w:author="Duong Duc Hien" w:date="2013-10-17T22:13:00Z">
-        <w:r>
-          <w:rPr>
-            <w:rPrChange w:id="520" w:author="Duong Duc Hien" w:date="2013-10-12T16:43:00Z">
+      <w:del w:id="503" w:author="Duong Duc Hien" w:date="2013-10-17T22:13:00Z">
+        <w:r>
+          <w:rPr>
+            <w:rPrChange w:id="504" w:author="Duong Duc Hien" w:date="2013-10-12T16:43:00Z">
               <w:rPr>
                 <w:b w:val="0"/>
                 <w:bCs w:val="0"/>
@@ -4623,10 +4508,10 @@
           <w:delText>7</w:delText>
         </w:r>
       </w:del>
-      <w:del w:id="521" w:author="Duong Duc Hien" w:date="2013-10-17T22:12:00Z">
-        <w:r>
-          <w:rPr>
-            <w:rPrChange w:id="522" w:author="Duong Duc Hien" w:date="2013-10-12T16:43:00Z">
+      <w:del w:id="505" w:author="Duong Duc Hien" w:date="2013-10-17T22:12:00Z">
+        <w:r>
+          <w:rPr>
+            <w:rPrChange w:id="506" w:author="Duong Duc Hien" w:date="2013-10-12T16:43:00Z">
               <w:rPr>
                 <w:b w:val="0"/>
                 <w:bCs w:val="0"/>
@@ -4638,7 +4523,7 @@
       </w:del>
       <w:r>
         <w:rPr>
-          <w:rPrChange w:id="523" w:author="Duong Duc Hien" w:date="2013-10-12T16:43:00Z">
+          <w:rPrChange w:id="507" w:author="Duong Duc Hien" w:date="2013-10-12T16:43:00Z">
             <w:rPr>
               <w:b w:val="0"/>
               <w:bCs w:val="0"/>
@@ -4647,10 +4532,10 @@
         </w:rPr>
         <w:t xml:space="preserve"> Show </w:t>
       </w:r>
-      <w:ins w:id="524" w:author="Duong Duc Hien" w:date="2013-10-12T16:38:00Z">
-        <w:r>
-          <w:rPr>
-            <w:rPrChange w:id="525" w:author="Duong Duc Hien" w:date="2013-10-12T16:43:00Z">
+      <w:ins w:id="508" w:author="Duong Duc Hien" w:date="2013-10-12T16:38:00Z">
+        <w:r>
+          <w:rPr>
+            <w:rPrChange w:id="509" w:author="Duong Duc Hien" w:date="2013-10-12T16:43:00Z">
               <w:rPr>
                 <w:b w:val="0"/>
                 <w:bCs w:val="0"/>
@@ -4660,11 +4545,11 @@
           <w:t>Trend Line</w:t>
         </w:r>
       </w:ins>
-      <w:bookmarkEnd w:id="514"/>
-      <w:del w:id="526" w:author="Duong Duc Hien" w:date="2013-10-12T16:38:00Z">
-        <w:r>
-          <w:rPr>
-            <w:rPrChange w:id="527" w:author="Duong Duc Hien" w:date="2013-10-12T16:43:00Z">
+      <w:bookmarkEnd w:id="498"/>
+      <w:del w:id="510" w:author="Duong Duc Hien" w:date="2013-10-12T16:38:00Z">
+        <w:r>
+          <w:rPr>
+            <w:rPrChange w:id="511" w:author="Duong Duc Hien" w:date="2013-10-12T16:43:00Z">
               <w:rPr>
                 <w:b w:val="0"/>
                 <w:bCs w:val="0"/>
@@ -4678,7 +4563,7 @@
     <w:p>
       <w:pPr>
         <w:ind w:firstLine="420"/>
-        <w:pPrChange w:id="528" w:author="Duong Duc Hien" w:date="2013-10-12T16:43:00Z">
+        <w:pPrChange w:id="512" w:author="Duong Duc Hien" w:date="2013-10-12T16:43:00Z">
           <w:pPr>
             <w:pStyle w:val="Heading3"/>
           </w:pPr>
@@ -4695,7 +4580,7 @@
       <w:pPr>
         <w:ind w:firstLine="420"/>
       </w:pPr>
-      <w:ins w:id="529" w:author="Duong Duc Hien" w:date="2013-10-12T16:43:00Z">
+      <w:ins w:id="513" w:author="Duong Duc Hien" w:date="2013-10-12T16:43:00Z">
         <w:r>
           <w:tab/>
         </w:r>
@@ -4710,7 +4595,7 @@
     <w:p>
       <w:pPr>
         <w:ind w:firstLine="420"/>
-        <w:pPrChange w:id="530" w:author="Duong Duc Hien" w:date="2013-10-12T16:43:00Z">
+        <w:pPrChange w:id="514" w:author="Duong Duc Hien" w:date="2013-10-12T16:43:00Z">
           <w:pPr>
             <w:pStyle w:val="Heading3"/>
           </w:pPr>
@@ -4726,7 +4611,7 @@
     <w:p>
       <w:pPr>
         <w:ind w:firstLine="420"/>
-        <w:pPrChange w:id="531" w:author="Duong Duc Hien" w:date="2013-10-12T16:43:00Z">
+        <w:pPrChange w:id="515" w:author="Duong Duc Hien" w:date="2013-10-12T16:43:00Z">
           <w:pPr>
             <w:pStyle w:val="ListParagraph"/>
             <w:numPr>
@@ -4736,7 +4621,7 @@
           </w:pPr>
         </w:pPrChange>
       </w:pPr>
-      <w:ins w:id="532" w:author="Duong Duc Hien" w:date="2013-10-12T16:43:00Z">
+      <w:ins w:id="516" w:author="Duong Duc Hien" w:date="2013-10-12T16:43:00Z">
         <w:r>
           <w:tab/>
         </w:r>
@@ -4747,7 +4632,7 @@
         </w:rPr>
         <w:t>Cartesian plot is displayed</w:t>
       </w:r>
-      <w:ins w:id="533" w:author="Duong Duc Hien" w:date="2013-10-12T15:59:00Z">
+      <w:ins w:id="517" w:author="Duong Duc Hien" w:date="2013-10-12T15:59:00Z">
         <w:r>
           <w:t>.</w:t>
         </w:r>
@@ -4756,7 +4641,7 @@
     <w:p>
       <w:pPr>
         <w:ind w:firstLine="420"/>
-        <w:pPrChange w:id="534" w:author="Duong Duc Hien" w:date="2013-10-12T16:43:00Z">
+        <w:pPrChange w:id="518" w:author="Duong Duc Hien" w:date="2013-10-12T16:43:00Z">
           <w:pPr>
             <w:pStyle w:val="ListParagraph"/>
             <w:numPr>
@@ -4766,7 +4651,7 @@
           </w:pPr>
         </w:pPrChange>
       </w:pPr>
-      <w:ins w:id="535" w:author="Duong Duc Hien" w:date="2013-10-12T16:43:00Z">
+      <w:ins w:id="519" w:author="Duong Duc Hien" w:date="2013-10-12T16:43:00Z">
         <w:r>
           <w:tab/>
         </w:r>
@@ -4777,12 +4662,12 @@
         </w:rPr>
         <w:t>Trend line</w:t>
       </w:r>
-      <w:ins w:id="536" w:author="Duong Duc Hien" w:date="2013-10-17T12:11:00Z">
+      <w:ins w:id="520" w:author="Duong Duc Hien" w:date="2013-10-17T12:11:00Z">
         <w:r>
           <w:t xml:space="preserve"> is</w:t>
         </w:r>
       </w:ins>
-      <w:del w:id="537" w:author="Duong Duc Hien" w:date="2013-10-17T12:11:00Z">
+      <w:del w:id="521" w:author="Duong Duc Hien" w:date="2013-10-17T12:11:00Z">
         <w:r>
           <w:rPr>
             <w:rFonts w:hint="eastAsia"/>
@@ -4790,14 +4675,14 @@
           <w:delText xml:space="preserve"> and its equation </w:delText>
         </w:r>
       </w:del>
-      <w:ins w:id="538" w:author="LINGLONG ZHU" w:date="2013-10-16T21:27:00Z">
-        <w:del w:id="539" w:author="Duong Duc Hien" w:date="2013-10-17T12:11:00Z">
+      <w:ins w:id="522" w:author="LINGLONG ZHU" w:date="2013-10-16T21:27:00Z">
+        <w:del w:id="523" w:author="Duong Duc Hien" w:date="2013-10-17T12:11:00Z">
           <w:r>
             <w:delText>are</w:delText>
           </w:r>
         </w:del>
       </w:ins>
-      <w:del w:id="540" w:author="LINGLONG ZHU" w:date="2013-10-16T21:27:00Z">
+      <w:del w:id="524" w:author="LINGLONG ZHU" w:date="2013-10-16T21:27:00Z">
         <w:r>
           <w:rPr>
             <w:rFonts w:hint="eastAsia"/>
@@ -4811,7 +4696,7 @@
         </w:rPr>
         <w:t xml:space="preserve"> hidden</w:t>
       </w:r>
-      <w:ins w:id="541" w:author="Duong Duc Hien" w:date="2013-10-12T15:59:00Z">
+      <w:ins w:id="525" w:author="Duong Duc Hien" w:date="2013-10-12T15:59:00Z">
         <w:r>
           <w:t>.</w:t>
         </w:r>
@@ -4820,7 +4705,7 @@
     <w:p>
       <w:pPr>
         <w:ind w:firstLine="420"/>
-        <w:pPrChange w:id="542" w:author="Duong Duc Hien" w:date="2013-10-12T16:43:00Z">
+        <w:pPrChange w:id="526" w:author="Duong Duc Hien" w:date="2013-10-12T16:43:00Z">
           <w:pPr>
             <w:pStyle w:val="Heading3"/>
           </w:pPr>
@@ -4836,7 +4721,7 @@
     <w:p>
       <w:pPr>
         <w:ind w:firstLine="420"/>
-        <w:pPrChange w:id="543" w:author="Duong Duc Hien" w:date="2013-10-12T16:43:00Z">
+        <w:pPrChange w:id="527" w:author="Duong Duc Hien" w:date="2013-10-12T16:43:00Z">
           <w:pPr/>
         </w:pPrChange>
       </w:pPr>
@@ -4852,12 +4737,12 @@
         </w:rPr>
         <w:t xml:space="preserve">Trend line </w:t>
       </w:r>
-      <w:ins w:id="544" w:author="Duong Duc Hien" w:date="2013-10-17T12:11:00Z">
+      <w:ins w:id="528" w:author="Duong Duc Hien" w:date="2013-10-17T12:11:00Z">
         <w:r>
           <w:t xml:space="preserve">is </w:t>
         </w:r>
       </w:ins>
-      <w:del w:id="545" w:author="Duong Duc Hien" w:date="2013-10-17T12:11:00Z">
+      <w:del w:id="529" w:author="Duong Duc Hien" w:date="2013-10-17T12:11:00Z">
         <w:r>
           <w:delText>and</w:delText>
         </w:r>
@@ -4877,18 +4762,13 @@
       <w:r>
         <w:t>the</w:t>
       </w:r>
-      <w:ins w:id="546" w:author="Duong Duc Hien" w:date="2013-10-17T12:11:00Z">
-        <w:r>
-          <w:t xml:space="preserve"> </w:t>
-        </w:r>
-      </w:ins>
       <w:r>
         <w:rPr>
           <w:rFonts w:hint="eastAsia"/>
         </w:rPr>
         <w:t>Cartesian plot</w:t>
       </w:r>
-      <w:ins w:id="547" w:author="Duong Duc Hien" w:date="2013-10-12T15:59:00Z">
+      <w:ins w:id="530" w:author="Duong Duc Hien" w:date="2013-10-12T15:59:00Z">
         <w:r>
           <w:t>.</w:t>
         </w:r>
@@ -4897,7 +4777,7 @@
     <w:p>
       <w:pPr>
         <w:ind w:firstLine="420"/>
-        <w:pPrChange w:id="548" w:author="Duong Duc Hien" w:date="2013-10-12T16:43:00Z">
+        <w:pPrChange w:id="531" w:author="Duong Duc Hien" w:date="2013-10-12T16:43:00Z">
           <w:pPr>
             <w:pStyle w:val="Heading3"/>
           </w:pPr>
@@ -4913,7 +4793,7 @@
     <w:p>
       <w:pPr>
         <w:ind w:firstLine="420"/>
-        <w:pPrChange w:id="549" w:author="Duong Duc Hien" w:date="2013-10-12T16:43:00Z">
+        <w:pPrChange w:id="532" w:author="Duong Duc Hien" w:date="2013-10-12T16:43:00Z">
           <w:pPr>
             <w:pStyle w:val="ListParagraph"/>
             <w:numPr>
@@ -4923,12 +4803,12 @@
           </w:pPr>
         </w:pPrChange>
       </w:pPr>
-      <w:ins w:id="550" w:author="Duong Duc Hien" w:date="2013-10-12T16:43:00Z">
+      <w:ins w:id="533" w:author="Duong Duc Hien" w:date="2013-10-12T16:43:00Z">
         <w:r>
           <w:tab/>
         </w:r>
       </w:ins>
-      <w:ins w:id="551" w:author="Duong Duc Hien" w:date="2013-10-17T12:11:00Z">
+      <w:ins w:id="534" w:author="Duong Duc Hien" w:date="2013-10-17T12:11:00Z">
         <w:r>
           <w:t xml:space="preserve">1. </w:t>
         </w:r>
@@ -4939,7 +4819,7 @@
         </w:rPr>
         <w:t xml:space="preserve">Scientist </w:t>
       </w:r>
-      <w:del w:id="552" w:author="Duong Duc Hien" w:date="2013-10-12T15:25:00Z">
+      <w:del w:id="535" w:author="Duong Duc Hien" w:date="2013-10-12T15:25:00Z">
         <w:r>
           <w:rPr>
             <w:rFonts w:hint="eastAsia"/>
@@ -4965,17 +4845,17 @@
           <w:delText xml:space="preserve"> button</w:delText>
         </w:r>
       </w:del>
-      <w:ins w:id="553" w:author="Duong Duc Hien" w:date="2013-10-12T15:28:00Z">
+      <w:ins w:id="536" w:author="Duong Duc Hien" w:date="2013-10-12T15:28:00Z">
         <w:r>
           <w:t>requests to</w:t>
         </w:r>
       </w:ins>
-      <w:ins w:id="554" w:author="Duong Duc Hien" w:date="2013-10-12T16:19:00Z">
+      <w:ins w:id="537" w:author="Duong Duc Hien" w:date="2013-10-12T16:19:00Z">
         <w:r>
           <w:t xml:space="preserve"> show trend line and its equation</w:t>
         </w:r>
       </w:ins>
-      <w:ins w:id="555" w:author="Duong Duc Hien" w:date="2013-10-12T16:20:00Z">
+      <w:ins w:id="538" w:author="Duong Duc Hien" w:date="2013-10-12T16:20:00Z">
         <w:r>
           <w:t>.</w:t>
         </w:r>
@@ -4984,7 +4864,7 @@
     <w:p>
       <w:pPr>
         <w:ind w:firstLine="420"/>
-        <w:pPrChange w:id="556" w:author="Duong Duc Hien" w:date="2013-10-12T16:43:00Z">
+        <w:pPrChange w:id="539" w:author="Duong Duc Hien" w:date="2013-10-12T16:43:00Z">
           <w:pPr>
             <w:pStyle w:val="ListParagraph"/>
             <w:numPr>
@@ -4994,12 +4874,12 @@
           </w:pPr>
         </w:pPrChange>
       </w:pPr>
-      <w:ins w:id="557" w:author="Duong Duc Hien" w:date="2013-10-12T16:43:00Z">
+      <w:ins w:id="540" w:author="Duong Duc Hien" w:date="2013-10-12T16:43:00Z">
         <w:r>
           <w:tab/>
         </w:r>
       </w:ins>
-      <w:ins w:id="558" w:author="Duong Duc Hien" w:date="2013-10-17T12:11:00Z">
+      <w:ins w:id="541" w:author="Duong Duc Hien" w:date="2013-10-17T12:11:00Z">
         <w:r>
           <w:t xml:space="preserve">2. </w:t>
         </w:r>
@@ -5010,22 +4890,22 @@
         </w:rPr>
         <w:t xml:space="preserve">System </w:t>
       </w:r>
-      <w:ins w:id="559" w:author="Duong Duc Hien" w:date="2013-10-12T16:21:00Z">
+      <w:ins w:id="542" w:author="Duong Duc Hien" w:date="2013-10-12T16:21:00Z">
         <w:r>
           <w:t>displays linear regression trend line and its equation</w:t>
         </w:r>
       </w:ins>
-      <w:ins w:id="560" w:author="Duong Duc Hien" w:date="2013-10-17T12:19:00Z">
+      <w:ins w:id="543" w:author="Duong Duc Hien" w:date="2013-10-17T12:19:00Z">
         <w:r>
           <w:t xml:space="preserve"> as default</w:t>
         </w:r>
       </w:ins>
-      <w:ins w:id="561" w:author="Duong Duc Hien" w:date="2013-10-12T16:21:00Z">
+      <w:ins w:id="544" w:author="Duong Duc Hien" w:date="2013-10-12T16:21:00Z">
         <w:r>
           <w:t>.</w:t>
         </w:r>
       </w:ins>
-      <w:del w:id="562" w:author="Duong Duc Hien" w:date="2013-10-12T16:21:00Z">
+      <w:del w:id="545" w:author="Duong Duc Hien" w:date="2013-10-12T16:21:00Z">
         <w:r>
           <w:rPr>
             <w:rFonts w:hint="eastAsia"/>
@@ -5033,7 +4913,7 @@
           <w:delText xml:space="preserve">compute an equation based on current data set and </w:delText>
         </w:r>
       </w:del>
-      <w:del w:id="563" w:author="Duong Duc Hien" w:date="2013-10-12T16:20:00Z">
+      <w:del w:id="546" w:author="Duong Duc Hien" w:date="2013-10-12T16:20:00Z">
         <w:r>
           <w:rPr>
             <w:rFonts w:hint="eastAsia"/>
@@ -5041,7 +4921,7 @@
           <w:delText xml:space="preserve">simple </w:delText>
         </w:r>
       </w:del>
-      <w:del w:id="564" w:author="Duong Duc Hien" w:date="2013-10-12T16:21:00Z">
+      <w:del w:id="547" w:author="Duong Duc Hien" w:date="2013-10-12T16:21:00Z">
         <w:r>
           <w:rPr>
             <w:rFonts w:hint="eastAsia"/>
@@ -5084,9 +4964,9 @@
       <w:pPr>
         <w:ind w:firstLine="420"/>
         <w:rPr>
-          <w:ins w:id="565" w:author="Duong Duc Hien" w:date="2013-10-12T16:43:00Z"/>
-        </w:rPr>
-        <w:pPrChange w:id="566" w:author="Duong Duc Hien" w:date="2013-10-12T16:43:00Z">
+          <w:ins w:id="548" w:author="Duong Duc Hien" w:date="2013-10-12T16:43:00Z"/>
+        </w:rPr>
+        <w:pPrChange w:id="549" w:author="Duong Duc Hien" w:date="2013-10-12T16:43:00Z">
           <w:pPr>
             <w:pStyle w:val="Heading2"/>
           </w:pPr>
@@ -5096,16 +4976,16 @@
     <w:p>
       <w:pPr>
         <w:pStyle w:val="Heading3"/>
-        <w:pPrChange w:id="567" w:author="LINGLONG ZHU" w:date="2013-10-16T21:34:00Z">
+        <w:pPrChange w:id="550" w:author="LINGLONG ZHU" w:date="2013-10-16T21:34:00Z">
           <w:pPr>
             <w:pStyle w:val="Heading2"/>
           </w:pPr>
         </w:pPrChange>
       </w:pPr>
-      <w:bookmarkStart w:id="568" w:name="_Toc369813011"/>
-      <w:r>
-        <w:rPr>
-          <w:rPrChange w:id="569" w:author="Duong Duc Hien" w:date="2013-10-12T16:43:00Z">
+      <w:bookmarkStart w:id="551" w:name="_Toc369813011"/>
+      <w:r>
+        <w:rPr>
+          <w:rPrChange w:id="552" w:author="Duong Duc Hien" w:date="2013-10-12T16:43:00Z">
             <w:rPr>
               <w:b w:val="0"/>
               <w:bCs w:val="0"/>
@@ -5114,22 +4994,22 @@
         </w:rPr>
         <w:t xml:space="preserve">Use Case </w:t>
       </w:r>
-      <w:ins w:id="570" w:author="Duong Duc Hien" w:date="2013-10-17T22:13:00Z">
+      <w:ins w:id="553" w:author="Duong Duc Hien" w:date="2013-10-17T22:13:00Z">
         <w:r>
           <w:t>8</w:t>
         </w:r>
       </w:ins>
-      <w:ins w:id="571" w:author="LINGLONG ZHU" w:date="2013-10-16T21:34:00Z">
-        <w:del w:id="572" w:author="Duong Duc Hien" w:date="2013-10-17T22:13:00Z">
+      <w:ins w:id="554" w:author="LINGLONG ZHU" w:date="2013-10-16T21:34:00Z">
+        <w:del w:id="555" w:author="Duong Duc Hien" w:date="2013-10-17T22:13:00Z">
           <w:r>
             <w:delText>9</w:delText>
           </w:r>
         </w:del>
       </w:ins>
-      <w:del w:id="573" w:author="LINGLONG ZHU" w:date="2013-10-16T21:34:00Z">
-        <w:r>
-          <w:rPr>
-            <w:rPrChange w:id="574" w:author="Duong Duc Hien" w:date="2013-10-12T16:43:00Z">
+      <w:del w:id="556" w:author="LINGLONG ZHU" w:date="2013-10-16T21:34:00Z">
+        <w:r>
+          <w:rPr>
+            <w:rPrChange w:id="557" w:author="Duong Duc Hien" w:date="2013-10-12T16:43:00Z">
               <w:rPr>
                 <w:b w:val="0"/>
                 <w:bCs w:val="0"/>
@@ -5141,7 +5021,7 @@
       </w:del>
       <w:r>
         <w:rPr>
-          <w:rPrChange w:id="575" w:author="Duong Duc Hien" w:date="2013-10-12T16:43:00Z">
+          <w:rPrChange w:id="558" w:author="Duong Duc Hien" w:date="2013-10-12T16:43:00Z">
             <w:rPr>
               <w:b w:val="0"/>
               <w:bCs w:val="0"/>
@@ -5150,10 +5030,10 @@
         </w:rPr>
         <w:t xml:space="preserve">: Hide </w:t>
       </w:r>
-      <w:ins w:id="576" w:author="Duong Duc Hien" w:date="2013-10-12T16:38:00Z">
-        <w:r>
-          <w:rPr>
-            <w:rPrChange w:id="577" w:author="Duong Duc Hien" w:date="2013-10-12T16:43:00Z">
+      <w:ins w:id="559" w:author="Duong Duc Hien" w:date="2013-10-12T16:38:00Z">
+        <w:r>
+          <w:rPr>
+            <w:rPrChange w:id="560" w:author="Duong Duc Hien" w:date="2013-10-12T16:43:00Z">
               <w:rPr>
                 <w:b w:val="0"/>
                 <w:bCs w:val="0"/>
@@ -5163,11 +5043,11 @@
           <w:t>Trend Line</w:t>
         </w:r>
       </w:ins>
-      <w:bookmarkEnd w:id="568"/>
-      <w:del w:id="578" w:author="Duong Duc Hien" w:date="2013-10-12T16:38:00Z">
-        <w:r>
-          <w:rPr>
-            <w:rPrChange w:id="579" w:author="Duong Duc Hien" w:date="2013-10-12T16:43:00Z">
+      <w:bookmarkEnd w:id="551"/>
+      <w:del w:id="561" w:author="Duong Duc Hien" w:date="2013-10-12T16:38:00Z">
+        <w:r>
+          <w:rPr>
+            <w:rPrChange w:id="562" w:author="Duong Duc Hien" w:date="2013-10-12T16:43:00Z">
               <w:rPr>
                 <w:b w:val="0"/>
                 <w:bCs w:val="0"/>
@@ -5181,7 +5061,7 @@
     <w:p>
       <w:pPr>
         <w:ind w:firstLine="420"/>
-        <w:pPrChange w:id="580" w:author="Duong Duc Hien" w:date="2013-10-12T16:43:00Z">
+        <w:pPrChange w:id="563" w:author="Duong Duc Hien" w:date="2013-10-12T16:43:00Z">
           <w:pPr>
             <w:pStyle w:val="Heading3"/>
           </w:pPr>
@@ -5198,7 +5078,7 @@
       <w:pPr>
         <w:ind w:firstLine="420"/>
       </w:pPr>
-      <w:ins w:id="581" w:author="Duong Duc Hien" w:date="2013-10-12T16:44:00Z">
+      <w:ins w:id="564" w:author="Duong Duc Hien" w:date="2013-10-12T16:44:00Z">
         <w:r>
           <w:tab/>
         </w:r>
@@ -5213,7 +5093,7 @@
     <w:p>
       <w:pPr>
         <w:ind w:firstLine="420"/>
-        <w:pPrChange w:id="582" w:author="Duong Duc Hien" w:date="2013-10-12T16:43:00Z">
+        <w:pPrChange w:id="565" w:author="Duong Duc Hien" w:date="2013-10-12T16:43:00Z">
           <w:pPr>
             <w:pStyle w:val="Heading3"/>
           </w:pPr>
@@ -5229,7 +5109,7 @@
     <w:p>
       <w:pPr>
         <w:ind w:firstLine="420"/>
-        <w:pPrChange w:id="583" w:author="Duong Duc Hien" w:date="2013-10-12T16:43:00Z">
+        <w:pPrChange w:id="566" w:author="Duong Duc Hien" w:date="2013-10-12T16:43:00Z">
           <w:pPr>
             <w:pStyle w:val="ListParagraph"/>
             <w:numPr>
@@ -5239,7 +5119,7 @@
           </w:pPr>
         </w:pPrChange>
       </w:pPr>
-      <w:ins w:id="584" w:author="Duong Duc Hien" w:date="2013-10-12T16:44:00Z">
+      <w:ins w:id="567" w:author="Duong Duc Hien" w:date="2013-10-12T16:44:00Z">
         <w:r>
           <w:tab/>
         </w:r>
@@ -5254,7 +5134,7 @@
     <w:p>
       <w:pPr>
         <w:ind w:firstLine="420"/>
-        <w:pPrChange w:id="585" w:author="Duong Duc Hien" w:date="2013-10-12T16:43:00Z">
+        <w:pPrChange w:id="568" w:author="Duong Duc Hien" w:date="2013-10-12T16:43:00Z">
           <w:pPr>
             <w:pStyle w:val="ListParagraph"/>
             <w:numPr>
@@ -5264,7 +5144,7 @@
           </w:pPr>
         </w:pPrChange>
       </w:pPr>
-      <w:ins w:id="586" w:author="Duong Duc Hien" w:date="2013-10-12T16:44:00Z">
+      <w:ins w:id="569" w:author="Duong Duc Hien" w:date="2013-10-12T16:44:00Z">
         <w:r>
           <w:tab/>
         </w:r>
@@ -5275,7 +5155,7 @@
         </w:rPr>
         <w:t xml:space="preserve">Trend line </w:t>
       </w:r>
-      <w:del w:id="587" w:author="Duong Duc Hien" w:date="2013-10-17T12:11:00Z">
+      <w:del w:id="570" w:author="Duong Duc Hien" w:date="2013-10-17T12:11:00Z">
         <w:r>
           <w:rPr>
             <w:rFonts w:hint="eastAsia"/>
@@ -5295,7 +5175,7 @@
         </w:rPr>
         <w:t>displayed</w:t>
       </w:r>
-      <w:ins w:id="588" w:author="Duong Duc Hien" w:date="2013-10-17T12:18:00Z">
+      <w:ins w:id="571" w:author="Duong Duc Hien" w:date="2013-10-17T12:18:00Z">
         <w:r>
           <w:t>.</w:t>
         </w:r>
@@ -5304,7 +5184,7 @@
     <w:p>
       <w:pPr>
         <w:ind w:firstLine="420"/>
-        <w:pPrChange w:id="589" w:author="Duong Duc Hien" w:date="2013-10-12T16:43:00Z">
+        <w:pPrChange w:id="572" w:author="Duong Duc Hien" w:date="2013-10-12T16:43:00Z">
           <w:pPr>
             <w:pStyle w:val="Heading3"/>
           </w:pPr>
@@ -5320,7 +5200,7 @@
     <w:p>
       <w:pPr>
         <w:ind w:firstLine="420"/>
-        <w:pPrChange w:id="590" w:author="Duong Duc Hien" w:date="2013-10-12T16:43:00Z">
+        <w:pPrChange w:id="573" w:author="Duong Duc Hien" w:date="2013-10-12T16:43:00Z">
           <w:pPr/>
         </w:pPrChange>
       </w:pPr>
@@ -5365,7 +5245,7 @@
     <w:p>
       <w:pPr>
         <w:ind w:firstLine="420"/>
-        <w:pPrChange w:id="591" w:author="Duong Duc Hien" w:date="2013-10-12T16:43:00Z">
+        <w:pPrChange w:id="574" w:author="Duong Duc Hien" w:date="2013-10-12T16:43:00Z">
           <w:pPr>
             <w:pStyle w:val="Heading3"/>
           </w:pPr>
@@ -5381,7 +5261,7 @@
     <w:p>
       <w:pPr>
         <w:ind w:firstLine="420"/>
-        <w:pPrChange w:id="592" w:author="Duong Duc Hien" w:date="2013-10-12T16:43:00Z">
+        <w:pPrChange w:id="575" w:author="Duong Duc Hien" w:date="2013-10-12T16:43:00Z">
           <w:pPr>
             <w:pStyle w:val="ListParagraph"/>
             <w:numPr>
@@ -5391,12 +5271,12 @@
           </w:pPr>
         </w:pPrChange>
       </w:pPr>
-      <w:ins w:id="593" w:author="Duong Duc Hien" w:date="2013-10-12T16:44:00Z">
+      <w:ins w:id="576" w:author="Duong Duc Hien" w:date="2013-10-12T16:44:00Z">
         <w:r>
           <w:tab/>
         </w:r>
       </w:ins>
-      <w:ins w:id="594" w:author="Duong Duc Hien" w:date="2013-10-17T12:12:00Z">
+      <w:ins w:id="577" w:author="Duong Duc Hien" w:date="2013-10-17T12:12:00Z">
         <w:r>
           <w:t xml:space="preserve">1. </w:t>
         </w:r>
@@ -5407,12 +5287,12 @@
         </w:rPr>
         <w:t xml:space="preserve">Scientist </w:t>
       </w:r>
-      <w:ins w:id="595" w:author="Duong Duc Hien" w:date="2013-10-12T16:22:00Z">
+      <w:ins w:id="578" w:author="Duong Duc Hien" w:date="2013-10-12T16:22:00Z">
         <w:r>
           <w:t>requests to hide trend line and its equation.</w:t>
         </w:r>
       </w:ins>
-      <w:del w:id="596" w:author="Duong Duc Hien" w:date="2013-10-12T16:22:00Z">
+      <w:del w:id="579" w:author="Duong Duc Hien" w:date="2013-10-12T16:22:00Z">
         <w:r>
           <w:rPr>
             <w:rFonts w:hint="eastAsia"/>
@@ -5448,7 +5328,7 @@
     <w:p>
       <w:pPr>
         <w:ind w:firstLine="420"/>
-        <w:pPrChange w:id="597" w:author="Duong Duc Hien" w:date="2013-10-12T16:43:00Z">
+        <w:pPrChange w:id="580" w:author="Duong Duc Hien" w:date="2013-10-12T16:43:00Z">
           <w:pPr>
             <w:pStyle w:val="ListParagraph"/>
             <w:numPr>
@@ -5458,22 +5338,22 @@
           </w:pPr>
         </w:pPrChange>
       </w:pPr>
-      <w:ins w:id="598" w:author="Duong Duc Hien" w:date="2013-10-12T16:44:00Z">
+      <w:ins w:id="581" w:author="Duong Duc Hien" w:date="2013-10-12T16:44:00Z">
         <w:r>
           <w:tab/>
         </w:r>
       </w:ins>
-      <w:ins w:id="599" w:author="Duong Duc Hien" w:date="2013-10-17T12:12:00Z">
+      <w:ins w:id="582" w:author="Duong Duc Hien" w:date="2013-10-17T12:12:00Z">
         <w:r>
           <w:t xml:space="preserve">2. </w:t>
         </w:r>
       </w:ins>
-      <w:ins w:id="600" w:author="Duong Duc Hien" w:date="2013-10-12T16:22:00Z">
+      <w:ins w:id="583" w:author="Duong Duc Hien" w:date="2013-10-12T16:22:00Z">
         <w:r>
           <w:t>System h</w:t>
         </w:r>
       </w:ins>
-      <w:del w:id="601" w:author="Duong Duc Hien" w:date="2013-10-12T16:22:00Z">
+      <w:del w:id="584" w:author="Duong Duc Hien" w:date="2013-10-12T16:22:00Z">
         <w:r>
           <w:rPr>
             <w:rFonts w:hint="eastAsia"/>
@@ -5487,7 +5367,7 @@
         </w:rPr>
         <w:t>ide</w:t>
       </w:r>
-      <w:ins w:id="602" w:author="Duong Duc Hien" w:date="2013-10-12T16:22:00Z">
+      <w:ins w:id="585" w:author="Duong Duc Hien" w:date="2013-10-12T16:22:00Z">
         <w:r>
           <w:t>s</w:t>
         </w:r>
@@ -5510,11 +5390,15 @@
         </w:rPr>
         <w:t xml:space="preserve">equation on </w:t>
       </w:r>
-      <w:proofErr w:type="spellStart"/>
-      <w:r>
-        <w:t>theCartesian</w:t>
-      </w:r>
-      <w:proofErr w:type="spellEnd"/>
+      <w:r>
+        <w:t>the</w:t>
+      </w:r>
+      <w:r>
+        <w:t xml:space="preserve"> </w:t>
+      </w:r>
+      <w:r>
+        <w:t>Cartesian</w:t>
+      </w:r>
       <w:r>
         <w:rPr>
           <w:rFonts w:hint="eastAsia"/>
@@ -5526,9 +5410,9 @@
       <w:pPr>
         <w:ind w:firstLine="420"/>
         <w:rPr>
-          <w:ins w:id="603" w:author="Duong Duc Hien" w:date="2013-10-17T12:12:00Z"/>
-        </w:rPr>
-        <w:pPrChange w:id="604" w:author="Duong Duc Hien" w:date="2013-10-12T16:43:00Z">
+          <w:ins w:id="586" w:author="Duong Duc Hien" w:date="2013-10-17T12:12:00Z"/>
+        </w:rPr>
+        <w:pPrChange w:id="587" w:author="Duong Duc Hien" w:date="2013-10-12T16:43:00Z">
           <w:pPr>
             <w:pStyle w:val="Heading2"/>
           </w:pPr>
@@ -5539,38 +5423,38 @@
       <w:pPr>
         <w:pStyle w:val="Heading3"/>
         <w:rPr>
-          <w:ins w:id="605" w:author="Duong Duc Hien" w:date="2013-10-17T12:12:00Z"/>
-        </w:rPr>
-      </w:pPr>
-      <w:bookmarkStart w:id="606" w:name="_Toc369813012"/>
-      <w:ins w:id="607" w:author="Duong Duc Hien" w:date="2013-10-17T12:12:00Z">
+          <w:ins w:id="588" w:author="Duong Duc Hien" w:date="2013-10-17T12:12:00Z"/>
+        </w:rPr>
+      </w:pPr>
+      <w:bookmarkStart w:id="589" w:name="_Toc369813012"/>
+      <w:ins w:id="590" w:author="Duong Duc Hien" w:date="2013-10-17T12:12:00Z">
         <w:r>
           <w:t xml:space="preserve">Use Case </w:t>
         </w:r>
       </w:ins>
-      <w:ins w:id="608" w:author="Duong Duc Hien" w:date="2013-10-17T22:13:00Z">
+      <w:ins w:id="591" w:author="Duong Duc Hien" w:date="2013-10-17T22:13:00Z">
         <w:r>
           <w:t>9</w:t>
         </w:r>
       </w:ins>
-      <w:ins w:id="609" w:author="Duong Duc Hien" w:date="2013-10-17T12:12:00Z">
+      <w:ins w:id="592" w:author="Duong Duc Hien" w:date="2013-10-17T12:12:00Z">
         <w:r>
           <w:t xml:space="preserve">: </w:t>
         </w:r>
         <w:r>
           <w:t>Show Equation</w:t>
         </w:r>
-        <w:bookmarkEnd w:id="606"/>
-      </w:ins>
-    </w:p>
-    <w:p>
-      <w:pPr>
-        <w:ind w:firstLine="420"/>
-        <w:rPr>
-          <w:ins w:id="610" w:author="Duong Duc Hien" w:date="2013-10-17T12:12:00Z"/>
-        </w:rPr>
-      </w:pPr>
-      <w:ins w:id="611" w:author="Duong Duc Hien" w:date="2013-10-17T12:12:00Z">
+        <w:bookmarkEnd w:id="589"/>
+      </w:ins>
+    </w:p>
+    <w:p>
+      <w:pPr>
+        <w:ind w:firstLine="420"/>
+        <w:rPr>
+          <w:ins w:id="593" w:author="Duong Duc Hien" w:date="2013-10-17T12:12:00Z"/>
+        </w:rPr>
+      </w:pPr>
+      <w:ins w:id="594" w:author="Duong Duc Hien" w:date="2013-10-17T12:12:00Z">
         <w:r>
           <w:rPr>
             <w:rFonts w:hint="eastAsia"/>
@@ -5583,10 +5467,10 @@
       <w:pPr>
         <w:ind w:firstLine="420"/>
         <w:rPr>
-          <w:ins w:id="612" w:author="Duong Duc Hien" w:date="2013-10-17T12:12:00Z"/>
-        </w:rPr>
-      </w:pPr>
-      <w:ins w:id="613" w:author="Duong Duc Hien" w:date="2013-10-17T12:12:00Z">
+          <w:ins w:id="595" w:author="Duong Duc Hien" w:date="2013-10-17T12:12:00Z"/>
+        </w:rPr>
+      </w:pPr>
+      <w:ins w:id="596" w:author="Duong Duc Hien" w:date="2013-10-17T12:12:00Z">
         <w:r>
           <w:tab/>
         </w:r>
@@ -5602,10 +5486,10 @@
       <w:pPr>
         <w:ind w:firstLine="420"/>
         <w:rPr>
-          <w:ins w:id="614" w:author="Duong Duc Hien" w:date="2013-10-17T12:12:00Z"/>
-        </w:rPr>
-      </w:pPr>
-      <w:ins w:id="615" w:author="Duong Duc Hien" w:date="2013-10-17T12:12:00Z">
+          <w:ins w:id="597" w:author="Duong Duc Hien" w:date="2013-10-17T12:12:00Z"/>
+        </w:rPr>
+      </w:pPr>
+      <w:ins w:id="598" w:author="Duong Duc Hien" w:date="2013-10-17T12:12:00Z">
         <w:r>
           <w:rPr>
             <w:rFonts w:hint="eastAsia"/>
@@ -5618,10 +5502,10 @@
       <w:pPr>
         <w:ind w:firstLine="420"/>
         <w:rPr>
-          <w:ins w:id="616" w:author="Duong Duc Hien" w:date="2013-10-17T12:12:00Z"/>
-        </w:rPr>
-      </w:pPr>
-      <w:ins w:id="617" w:author="Duong Duc Hien" w:date="2013-10-17T12:12:00Z">
+          <w:ins w:id="599" w:author="Duong Duc Hien" w:date="2013-10-17T12:12:00Z"/>
+        </w:rPr>
+      </w:pPr>
+      <w:ins w:id="600" w:author="Duong Duc Hien" w:date="2013-10-17T12:12:00Z">
         <w:r>
           <w:tab/>
         </w:r>
@@ -5637,10 +5521,10 @@
       <w:pPr>
         <w:ind w:firstLine="420"/>
         <w:rPr>
-          <w:ins w:id="618" w:author="Duong Duc Hien" w:date="2013-10-17T12:18:00Z"/>
-        </w:rPr>
-      </w:pPr>
-      <w:ins w:id="619" w:author="Duong Duc Hien" w:date="2013-10-17T12:12:00Z">
+          <w:ins w:id="601" w:author="Duong Duc Hien" w:date="2013-10-17T12:18:00Z"/>
+        </w:rPr>
+      </w:pPr>
+      <w:ins w:id="602" w:author="Duong Duc Hien" w:date="2013-10-17T12:12:00Z">
         <w:r>
           <w:tab/>
         </w:r>
@@ -5656,10 +5540,10 @@
       <w:pPr>
         <w:ind w:firstLine="420"/>
         <w:rPr>
-          <w:ins w:id="620" w:author="Duong Duc Hien" w:date="2013-10-17T12:12:00Z"/>
-        </w:rPr>
-      </w:pPr>
-      <w:ins w:id="621" w:author="Duong Duc Hien" w:date="2013-10-17T12:18:00Z">
+          <w:ins w:id="603" w:author="Duong Duc Hien" w:date="2013-10-17T12:12:00Z"/>
+        </w:rPr>
+      </w:pPr>
+      <w:ins w:id="604" w:author="Duong Duc Hien" w:date="2013-10-17T12:18:00Z">
         <w:r>
           <w:tab/>
           <w:t>Trend line's equation is hidden.</w:t>
@@ -5670,10 +5554,10 @@
       <w:pPr>
         <w:ind w:firstLine="420"/>
         <w:rPr>
-          <w:ins w:id="622" w:author="Duong Duc Hien" w:date="2013-10-17T12:12:00Z"/>
-        </w:rPr>
-      </w:pPr>
-      <w:ins w:id="623" w:author="Duong Duc Hien" w:date="2013-10-17T12:12:00Z">
+          <w:ins w:id="605" w:author="Duong Duc Hien" w:date="2013-10-17T12:12:00Z"/>
+        </w:rPr>
+      </w:pPr>
+      <w:ins w:id="606" w:author="Duong Duc Hien" w:date="2013-10-17T12:12:00Z">
         <w:r>
           <w:rPr>
             <w:rFonts w:hint="eastAsia"/>
@@ -5687,10 +5571,10 @@
       <w:pPr>
         <w:ind w:firstLine="420"/>
         <w:rPr>
-          <w:ins w:id="624" w:author="Duong Duc Hien" w:date="2013-10-17T12:12:00Z"/>
-        </w:rPr>
-      </w:pPr>
-      <w:ins w:id="625" w:author="Duong Duc Hien" w:date="2013-10-17T12:12:00Z">
+          <w:ins w:id="607" w:author="Duong Duc Hien" w:date="2013-10-17T12:12:00Z"/>
+        </w:rPr>
+      </w:pPr>
+      <w:ins w:id="608" w:author="Duong Duc Hien" w:date="2013-10-17T12:12:00Z">
         <w:r>
           <w:rPr>
             <w:rFonts w:hint="eastAsia"/>
@@ -5698,12 +5582,12 @@
           <w:tab/>
         </w:r>
       </w:ins>
-      <w:ins w:id="626" w:author="Duong Duc Hien" w:date="2013-10-17T12:13:00Z">
+      <w:ins w:id="609" w:author="Duong Duc Hien" w:date="2013-10-17T12:13:00Z">
         <w:r>
           <w:t>Trend line's e</w:t>
         </w:r>
       </w:ins>
-      <w:ins w:id="627" w:author="Duong Duc Hien" w:date="2013-10-17T12:12:00Z">
+      <w:ins w:id="610" w:author="Duong Duc Hien" w:date="2013-10-17T12:12:00Z">
         <w:r>
           <w:rPr>
             <w:rFonts w:hint="eastAsia"/>
@@ -5711,35 +5595,17 @@
           <w:t xml:space="preserve">quation </w:t>
         </w:r>
       </w:ins>
-      <w:ins w:id="628" w:author="Duong Duc Hien" w:date="2013-10-17T12:13:00Z">
-        <w:r>
-          <w:t>is</w:t>
-        </w:r>
-      </w:ins>
-      <w:ins w:id="629" w:author="Duong Duc Hien" w:date="2013-10-17T12:12:00Z">
-        <w:r>
-          <w:rPr>
-            <w:rFonts w:hint="eastAsia"/>
-          </w:rPr>
-          <w:t xml:space="preserve"> </w:t>
-        </w:r>
-      </w:ins>
-      <w:ins w:id="630" w:author="Duong Duc Hien" w:date="2013-10-17T12:13:00Z">
-        <w:r>
-          <w:t>show</w:t>
-        </w:r>
-      </w:ins>
-      <w:ins w:id="631" w:author="Duong Duc Hien" w:date="2013-10-17T12:17:00Z">
+      <w:ins w:id="611" w:author="Duong Duc Hien" w:date="2013-10-17T12:13:00Z">
+        <w:r>
+          <w:t>isshow</w:t>
+        </w:r>
+      </w:ins>
+      <w:ins w:id="612" w:author="Duong Duc Hien" w:date="2013-10-17T12:17:00Z">
         <w:r>
           <w:t>n</w:t>
         </w:r>
       </w:ins>
-      <w:ins w:id="632" w:author="Duong Duc Hien" w:date="2013-10-17T12:13:00Z">
-        <w:r>
-          <w:t xml:space="preserve"> </w:t>
-        </w:r>
-      </w:ins>
-      <w:ins w:id="633" w:author="Duong Duc Hien" w:date="2013-10-17T12:12:00Z">
+      <w:ins w:id="613" w:author="Duong Duc Hien" w:date="2013-10-17T12:12:00Z">
         <w:r>
           <w:rPr>
             <w:rFonts w:hint="eastAsia"/>
@@ -5761,10 +5627,10 @@
       <w:pPr>
         <w:ind w:firstLine="420"/>
         <w:rPr>
-          <w:ins w:id="634" w:author="Duong Duc Hien" w:date="2013-10-17T12:12:00Z"/>
-        </w:rPr>
-      </w:pPr>
-      <w:ins w:id="635" w:author="Duong Duc Hien" w:date="2013-10-17T12:12:00Z">
+          <w:ins w:id="614" w:author="Duong Duc Hien" w:date="2013-10-17T12:12:00Z"/>
+        </w:rPr>
+      </w:pPr>
+      <w:ins w:id="615" w:author="Duong Duc Hien" w:date="2013-10-17T12:12:00Z">
         <w:r>
           <w:rPr>
             <w:rFonts w:hint="eastAsia"/>
@@ -5777,10 +5643,10 @@
       <w:pPr>
         <w:ind w:firstLine="420"/>
         <w:rPr>
-          <w:ins w:id="636" w:author="Duong Duc Hien" w:date="2013-10-17T12:12:00Z"/>
-        </w:rPr>
-      </w:pPr>
-      <w:ins w:id="637" w:author="Duong Duc Hien" w:date="2013-10-17T12:12:00Z">
+          <w:ins w:id="616" w:author="Duong Duc Hien" w:date="2013-10-17T12:12:00Z"/>
+        </w:rPr>
+      </w:pPr>
+      <w:ins w:id="617" w:author="Duong Duc Hien" w:date="2013-10-17T12:12:00Z">
         <w:r>
           <w:tab/>
           <w:t xml:space="preserve">1. </w:t>
@@ -5800,36 +5666,34 @@
       <w:pPr>
         <w:ind w:firstLine="420"/>
         <w:rPr>
-          <w:ins w:id="638" w:author="Duong Duc Hien" w:date="2013-10-17T12:12:00Z"/>
-        </w:rPr>
-      </w:pPr>
-      <w:ins w:id="639" w:author="Duong Duc Hien" w:date="2013-10-17T12:12:00Z">
+          <w:ins w:id="618" w:author="Duong Duc Hien" w:date="2013-10-17T12:12:00Z"/>
+        </w:rPr>
+      </w:pPr>
+      <w:ins w:id="619" w:author="Duong Duc Hien" w:date="2013-10-17T12:12:00Z">
         <w:r>
           <w:tab/>
           <w:t xml:space="preserve">2. System </w:t>
         </w:r>
       </w:ins>
-      <w:ins w:id="640" w:author="Duong Duc Hien" w:date="2013-10-17T12:17:00Z">
+      <w:ins w:id="620" w:author="Duong Duc Hien" w:date="2013-10-17T12:17:00Z">
         <w:r>
           <w:t>shows</w:t>
         </w:r>
       </w:ins>
-      <w:ins w:id="641" w:author="Duong Duc Hien" w:date="2013-10-17T12:14:00Z">
+      <w:ins w:id="621" w:author="Duong Duc Hien" w:date="2013-10-17T12:14:00Z">
         <w:r>
           <w:t xml:space="preserve"> trend</w:t>
         </w:r>
       </w:ins>
-      <w:ins w:id="642" w:author="Duong Duc Hien" w:date="2013-10-17T12:15:00Z">
-        <w:r>
-          <w:t xml:space="preserve"> </w:t>
-        </w:r>
-      </w:ins>
-      <w:ins w:id="643" w:author="Duong Duc Hien" w:date="2013-10-17T12:14:00Z">
+      <w:r>
+        <w:t xml:space="preserve"> </w:t>
+      </w:r>
+      <w:ins w:id="622" w:author="Duong Duc Hien" w:date="2013-10-17T12:14:00Z">
         <w:r>
           <w:t xml:space="preserve">line's </w:t>
         </w:r>
       </w:ins>
-      <w:ins w:id="644" w:author="Duong Duc Hien" w:date="2013-10-17T12:12:00Z">
+      <w:ins w:id="623" w:author="Duong Duc Hien" w:date="2013-10-17T12:12:00Z">
         <w:r>
           <w:rPr>
             <w:rFonts w:hint="eastAsia"/>
@@ -5840,12 +5704,10 @@
           <w:t>the</w:t>
         </w:r>
       </w:ins>
-      <w:ins w:id="645" w:author="Duong Duc Hien" w:date="2013-10-17T12:15:00Z">
-        <w:r>
-          <w:t xml:space="preserve"> </w:t>
-        </w:r>
-      </w:ins>
-      <w:ins w:id="646" w:author="Duong Duc Hien" w:date="2013-10-17T12:12:00Z">
+      <w:r>
+        <w:t xml:space="preserve"> </w:t>
+      </w:r>
+      <w:ins w:id="624" w:author="Duong Duc Hien" w:date="2013-10-17T12:12:00Z">
         <w:r>
           <w:t>Cartesian</w:t>
         </w:r>
@@ -5861,9 +5723,9 @@
       <w:pPr>
         <w:ind w:firstLine="420"/>
         <w:rPr>
-          <w:ins w:id="647" w:author="Duong Duc Hien" w:date="2013-10-17T12:15:00Z"/>
-        </w:rPr>
-        <w:pPrChange w:id="648" w:author="Duong Duc Hien" w:date="2013-10-12T16:43:00Z">
+          <w:ins w:id="625" w:author="Duong Duc Hien" w:date="2013-10-17T12:15:00Z"/>
+        </w:rPr>
+        <w:pPrChange w:id="626" w:author="Duong Duc Hien" w:date="2013-10-12T16:43:00Z">
           <w:pPr>
             <w:pStyle w:val="Heading2"/>
           </w:pPr>
@@ -5874,11 +5736,11 @@
       <w:pPr>
         <w:pStyle w:val="Heading3"/>
         <w:rPr>
-          <w:ins w:id="649" w:author="Duong Duc Hien" w:date="2013-10-17T12:15:00Z"/>
-        </w:rPr>
-      </w:pPr>
-      <w:bookmarkStart w:id="650" w:name="_Toc369813013"/>
-      <w:ins w:id="651" w:author="Duong Duc Hien" w:date="2013-10-17T12:15:00Z">
+          <w:ins w:id="627" w:author="Duong Duc Hien" w:date="2013-10-17T12:15:00Z"/>
+        </w:rPr>
+      </w:pPr>
+      <w:bookmarkStart w:id="628" w:name="_Toc369813013"/>
+      <w:ins w:id="629" w:author="Duong Duc Hien" w:date="2013-10-17T12:15:00Z">
         <w:r>
           <w:t xml:space="preserve">Use Case </w:t>
         </w:r>
@@ -5886,29 +5748,29 @@
           <w:t>1</w:t>
         </w:r>
       </w:ins>
-      <w:ins w:id="652" w:author="Duong Duc Hien" w:date="2013-10-17T22:13:00Z">
+      <w:ins w:id="630" w:author="Duong Duc Hien" w:date="2013-10-17T22:13:00Z">
         <w:r>
           <w:t>0</w:t>
         </w:r>
       </w:ins>
-      <w:ins w:id="653" w:author="Duong Duc Hien" w:date="2013-10-17T12:15:00Z">
+      <w:ins w:id="631" w:author="Duong Duc Hien" w:date="2013-10-17T12:15:00Z">
         <w:r>
           <w:t xml:space="preserve">: </w:t>
         </w:r>
         <w:r>
           <w:t>Hide Equation</w:t>
         </w:r>
-        <w:bookmarkEnd w:id="650"/>
-      </w:ins>
-    </w:p>
-    <w:p>
-      <w:pPr>
-        <w:ind w:firstLine="420"/>
-        <w:rPr>
-          <w:ins w:id="654" w:author="Duong Duc Hien" w:date="2013-10-17T12:15:00Z"/>
-        </w:rPr>
-      </w:pPr>
-      <w:ins w:id="655" w:author="Duong Duc Hien" w:date="2013-10-17T12:15:00Z">
+        <w:bookmarkEnd w:id="628"/>
+      </w:ins>
+    </w:p>
+    <w:p>
+      <w:pPr>
+        <w:ind w:firstLine="420"/>
+        <w:rPr>
+          <w:ins w:id="632" w:author="Duong Duc Hien" w:date="2013-10-17T12:15:00Z"/>
+        </w:rPr>
+      </w:pPr>
+      <w:ins w:id="633" w:author="Duong Duc Hien" w:date="2013-10-17T12:15:00Z">
         <w:r>
           <w:rPr>
             <w:rFonts w:hint="eastAsia"/>
@@ -5921,10 +5783,10 @@
       <w:pPr>
         <w:ind w:firstLine="420"/>
         <w:rPr>
-          <w:ins w:id="656" w:author="Duong Duc Hien" w:date="2013-10-17T12:15:00Z"/>
-        </w:rPr>
-      </w:pPr>
-      <w:ins w:id="657" w:author="Duong Duc Hien" w:date="2013-10-17T12:15:00Z">
+          <w:ins w:id="634" w:author="Duong Duc Hien" w:date="2013-10-17T12:15:00Z"/>
+        </w:rPr>
+      </w:pPr>
+      <w:ins w:id="635" w:author="Duong Duc Hien" w:date="2013-10-17T12:15:00Z">
         <w:r>
           <w:tab/>
         </w:r>
@@ -5940,10 +5802,10 @@
       <w:pPr>
         <w:ind w:firstLine="420"/>
         <w:rPr>
-          <w:ins w:id="658" w:author="Duong Duc Hien" w:date="2013-10-17T12:15:00Z"/>
-        </w:rPr>
-      </w:pPr>
-      <w:ins w:id="659" w:author="Duong Duc Hien" w:date="2013-10-17T12:15:00Z">
+          <w:ins w:id="636" w:author="Duong Duc Hien" w:date="2013-10-17T12:15:00Z"/>
+        </w:rPr>
+      </w:pPr>
+      <w:ins w:id="637" w:author="Duong Duc Hien" w:date="2013-10-17T12:15:00Z">
         <w:r>
           <w:rPr>
             <w:rFonts w:hint="eastAsia"/>
@@ -5956,10 +5818,10 @@
       <w:pPr>
         <w:ind w:firstLine="420"/>
         <w:rPr>
-          <w:ins w:id="660" w:author="Duong Duc Hien" w:date="2013-10-17T12:15:00Z"/>
-        </w:rPr>
-      </w:pPr>
-      <w:ins w:id="661" w:author="Duong Duc Hien" w:date="2013-10-17T12:15:00Z">
+          <w:ins w:id="638" w:author="Duong Duc Hien" w:date="2013-10-17T12:15:00Z"/>
+        </w:rPr>
+      </w:pPr>
+      <w:ins w:id="639" w:author="Duong Duc Hien" w:date="2013-10-17T12:15:00Z">
         <w:r>
           <w:tab/>
         </w:r>
@@ -5970,28 +5832,20 @@
           <w:t>Cartesian plot is displayed</w:t>
         </w:r>
       </w:ins>
-      <w:ins w:id="662" w:author="Duong Duc Hien" w:date="2013-10-17T12:19:00Z">
+      <w:ins w:id="640" w:author="Duong Duc Hien" w:date="2013-10-17T12:19:00Z">
         <w:r>
           <w:t>.</w:t>
         </w:r>
       </w:ins>
-      <w:ins w:id="663" w:author="Duong Duc Hien" w:date="2013-10-17T12:15:00Z">
-        <w:r>
-          <w:rPr>
-            <w:rFonts w:hint="eastAsia"/>
-          </w:rPr>
-          <w:t xml:space="preserve"> </w:t>
-        </w:r>
-      </w:ins>
-    </w:p>
-    <w:p>
-      <w:pPr>
-        <w:ind w:firstLine="420"/>
-        <w:rPr>
-          <w:ins w:id="664" w:author="Duong Duc Hien" w:date="2013-10-17T12:19:00Z"/>
-        </w:rPr>
-      </w:pPr>
-      <w:ins w:id="665" w:author="Duong Duc Hien" w:date="2013-10-17T12:15:00Z">
+    </w:p>
+    <w:p>
+      <w:pPr>
+        <w:ind w:firstLine="420"/>
+        <w:rPr>
+          <w:ins w:id="641" w:author="Duong Duc Hien" w:date="2013-10-17T12:19:00Z"/>
+        </w:rPr>
+      </w:pPr>
+      <w:ins w:id="642" w:author="Duong Duc Hien" w:date="2013-10-17T12:15:00Z">
         <w:r>
           <w:tab/>
         </w:r>
@@ -6002,7 +5856,7 @@
           <w:t>Trend line is displayed</w:t>
         </w:r>
       </w:ins>
-      <w:ins w:id="666" w:author="Duong Duc Hien" w:date="2013-10-17T12:19:00Z">
+      <w:ins w:id="643" w:author="Duong Duc Hien" w:date="2013-10-17T12:19:00Z">
         <w:r>
           <w:t>.</w:t>
         </w:r>
@@ -6012,10 +5866,10 @@
       <w:pPr>
         <w:ind w:firstLine="420"/>
         <w:rPr>
-          <w:ins w:id="667" w:author="Duong Duc Hien" w:date="2013-10-17T12:15:00Z"/>
-        </w:rPr>
-      </w:pPr>
-      <w:ins w:id="668" w:author="Duong Duc Hien" w:date="2013-10-17T12:19:00Z">
+          <w:ins w:id="644" w:author="Duong Duc Hien" w:date="2013-10-17T12:15:00Z"/>
+        </w:rPr>
+      </w:pPr>
+      <w:ins w:id="645" w:author="Duong Duc Hien" w:date="2013-10-17T12:19:00Z">
         <w:r>
           <w:tab/>
           <w:t>Trend line's equation is displayed.</w:t>
@@ -6026,10 +5880,10 @@
       <w:pPr>
         <w:ind w:firstLine="420"/>
         <w:rPr>
-          <w:ins w:id="669" w:author="Duong Duc Hien" w:date="2013-10-17T12:15:00Z"/>
-        </w:rPr>
-      </w:pPr>
-      <w:ins w:id="670" w:author="Duong Duc Hien" w:date="2013-10-17T12:15:00Z">
+          <w:ins w:id="646" w:author="Duong Duc Hien" w:date="2013-10-17T12:15:00Z"/>
+        </w:rPr>
+      </w:pPr>
+      <w:ins w:id="647" w:author="Duong Duc Hien" w:date="2013-10-17T12:15:00Z">
         <w:r>
           <w:rPr>
             <w:rFonts w:hint="eastAsia"/>
@@ -6042,10 +5896,10 @@
       <w:pPr>
         <w:ind w:firstLine="420"/>
         <w:rPr>
-          <w:ins w:id="671" w:author="Duong Duc Hien" w:date="2013-10-17T12:15:00Z"/>
-        </w:rPr>
-      </w:pPr>
-      <w:ins w:id="672" w:author="Duong Duc Hien" w:date="2013-10-17T12:15:00Z">
+          <w:ins w:id="648" w:author="Duong Duc Hien" w:date="2013-10-17T12:15:00Z"/>
+        </w:rPr>
+      </w:pPr>
+      <w:ins w:id="649" w:author="Duong Duc Hien" w:date="2013-10-17T12:15:00Z">
         <w:r>
           <w:rPr>
             <w:rFonts w:hint="eastAsia"/>
@@ -6065,18 +5919,9 @@
           <w:t>is</w:t>
         </w:r>
         <w:r>
-          <w:rPr>
-            <w:rFonts w:hint="eastAsia"/>
-          </w:rPr>
-          <w:t xml:space="preserve"> </w:t>
-        </w:r>
-        <w:r>
           <w:t>hidden</w:t>
         </w:r>
         <w:r>
-          <w:t xml:space="preserve"> </w:t>
-        </w:r>
-        <w:r>
           <w:rPr>
             <w:rFonts w:hint="eastAsia"/>
           </w:rPr>
@@ -6097,10 +5942,10 @@
       <w:pPr>
         <w:ind w:firstLine="420"/>
         <w:rPr>
-          <w:ins w:id="673" w:author="Duong Duc Hien" w:date="2013-10-17T12:15:00Z"/>
-        </w:rPr>
-      </w:pPr>
-      <w:ins w:id="674" w:author="Duong Duc Hien" w:date="2013-10-17T12:15:00Z">
+          <w:ins w:id="650" w:author="Duong Duc Hien" w:date="2013-10-17T12:15:00Z"/>
+        </w:rPr>
+      </w:pPr>
+      <w:ins w:id="651" w:author="Duong Duc Hien" w:date="2013-10-17T12:15:00Z">
         <w:r>
           <w:rPr>
             <w:rFonts w:hint="eastAsia"/>
@@ -6113,10 +5958,10 @@
       <w:pPr>
         <w:ind w:firstLine="420"/>
         <w:rPr>
-          <w:ins w:id="675" w:author="Duong Duc Hien" w:date="2013-10-17T12:15:00Z"/>
-        </w:rPr>
-      </w:pPr>
-      <w:ins w:id="676" w:author="Duong Duc Hien" w:date="2013-10-17T12:15:00Z">
+          <w:ins w:id="652" w:author="Duong Duc Hien" w:date="2013-10-17T12:15:00Z"/>
+        </w:rPr>
+      </w:pPr>
+      <w:ins w:id="653" w:author="Duong Duc Hien" w:date="2013-10-17T12:15:00Z">
         <w:r>
           <w:tab/>
           <w:t xml:space="preserve">1. </w:t>
@@ -6134,7 +5979,7 @@
       <w:r>
         <w:t>or only hide</w:t>
       </w:r>
-      <w:ins w:id="677" w:author="Duong Duc Hien" w:date="2013-10-17T12:15:00Z">
+      <w:ins w:id="654" w:author="Duong Duc Hien" w:date="2013-10-17T12:15:00Z">
         <w:r>
           <w:t xml:space="preserve"> its equation.</w:t>
         </w:r>
@@ -6144,10 +5989,10 @@
       <w:pPr>
         <w:ind w:firstLine="420"/>
         <w:rPr>
-          <w:ins w:id="678" w:author="Duong Duc Hien" w:date="2013-10-17T12:15:00Z"/>
-        </w:rPr>
-      </w:pPr>
-      <w:ins w:id="679" w:author="Duong Duc Hien" w:date="2013-10-17T12:15:00Z">
+          <w:ins w:id="655" w:author="Duong Duc Hien" w:date="2013-10-17T12:15:00Z"/>
+        </w:rPr>
+      </w:pPr>
+      <w:ins w:id="656" w:author="Duong Duc Hien" w:date="2013-10-17T12:15:00Z">
         <w:r>
           <w:tab/>
           <w:t xml:space="preserve">2. System hides trend line's </w:t>
@@ -6173,30 +6018,30 @@
       <w:pPr>
         <w:ind w:firstLine="420"/>
         <w:rPr>
-          <w:ins w:id="680" w:author="Duong Duc Hien" w:date="2013-10-12T16:44:00Z"/>
-        </w:rPr>
-        <w:pPrChange w:id="681" w:author="Duong Duc Hien" w:date="2013-10-12T16:43:00Z">
+          <w:ins w:id="657" w:author="Duong Duc Hien" w:date="2013-10-12T16:44:00Z"/>
+        </w:rPr>
+        <w:pPrChange w:id="658" w:author="Duong Duc Hien" w:date="2013-10-12T16:43:00Z">
           <w:pPr>
             <w:pStyle w:val="Heading2"/>
           </w:pPr>
         </w:pPrChange>
       </w:pPr>
-      <w:bookmarkStart w:id="682" w:name="_GoBack"/>
-      <w:bookmarkEnd w:id="682"/>
+      <w:bookmarkStart w:id="659" w:name="_GoBack"/>
+      <w:bookmarkEnd w:id="659"/>
     </w:p>
     <w:p>
       <w:pPr>
         <w:pStyle w:val="Heading3"/>
-        <w:pPrChange w:id="683" w:author="LINGLONG ZHU" w:date="2013-10-16T21:34:00Z">
+        <w:pPrChange w:id="660" w:author="LINGLONG ZHU" w:date="2013-10-16T21:34:00Z">
           <w:pPr>
             <w:pStyle w:val="Heading2"/>
           </w:pPr>
         </w:pPrChange>
       </w:pPr>
-      <w:bookmarkStart w:id="684" w:name="_Toc369813014"/>
-      <w:r>
-        <w:rPr>
-          <w:rPrChange w:id="685" w:author="Duong Duc Hien" w:date="2013-10-12T16:44:00Z">
+      <w:bookmarkStart w:id="661" w:name="_Toc369813014"/>
+      <w:r>
+        <w:rPr>
+          <w:rPrChange w:id="662" w:author="Duong Duc Hien" w:date="2013-10-12T16:44:00Z">
             <w:rPr>
               <w:b w:val="0"/>
               <w:bCs w:val="0"/>
@@ -6205,27 +6050,27 @@
         </w:rPr>
         <w:t xml:space="preserve">Use Case </w:t>
       </w:r>
-      <w:ins w:id="686" w:author="LINGLONG ZHU" w:date="2013-10-16T21:35:00Z">
+      <w:ins w:id="663" w:author="LINGLONG ZHU" w:date="2013-10-16T21:35:00Z">
         <w:r>
           <w:t>1</w:t>
         </w:r>
       </w:ins>
-      <w:ins w:id="687" w:author="Duong Duc Hien" w:date="2013-10-17T22:13:00Z">
+      <w:ins w:id="664" w:author="Duong Duc Hien" w:date="2013-10-17T22:13:00Z">
         <w:r>
           <w:t>1</w:t>
         </w:r>
       </w:ins>
-      <w:ins w:id="688" w:author="LINGLONG ZHU" w:date="2013-10-16T21:35:00Z">
-        <w:del w:id="689" w:author="Duong Duc Hien" w:date="2013-10-17T22:13:00Z">
+      <w:ins w:id="665" w:author="LINGLONG ZHU" w:date="2013-10-16T21:35:00Z">
+        <w:del w:id="666" w:author="Duong Duc Hien" w:date="2013-10-17T22:13:00Z">
           <w:r>
             <w:delText>0</w:delText>
           </w:r>
         </w:del>
       </w:ins>
-      <w:del w:id="690" w:author="LINGLONG ZHU" w:date="2013-10-16T21:35:00Z">
-        <w:r>
-          <w:rPr>
-            <w:rPrChange w:id="691" w:author="Duong Duc Hien" w:date="2013-10-12T16:44:00Z">
+      <w:del w:id="667" w:author="LINGLONG ZHU" w:date="2013-10-16T21:35:00Z">
+        <w:r>
+          <w:rPr>
+            <w:rPrChange w:id="668" w:author="Duong Duc Hien" w:date="2013-10-12T16:44:00Z">
               <w:rPr>
                 <w:b w:val="0"/>
                 <w:bCs w:val="0"/>
@@ -6237,7 +6082,7 @@
       </w:del>
       <w:r>
         <w:rPr>
-          <w:rPrChange w:id="692" w:author="Duong Duc Hien" w:date="2013-10-12T16:44:00Z">
+          <w:rPrChange w:id="669" w:author="Duong Duc Hien" w:date="2013-10-12T16:44:00Z">
             <w:rPr>
               <w:b w:val="0"/>
               <w:bCs w:val="0"/>
@@ -6246,10 +6091,10 @@
         </w:rPr>
         <w:t>: Show</w:t>
       </w:r>
-      <w:ins w:id="693" w:author="Duong Duc Hien" w:date="2013-10-12T16:38:00Z">
-        <w:r>
-          <w:rPr>
-            <w:rPrChange w:id="694" w:author="Duong Duc Hien" w:date="2013-10-12T16:44:00Z">
+      <w:ins w:id="670" w:author="Duong Duc Hien" w:date="2013-10-12T16:38:00Z">
+        <w:r>
+          <w:rPr>
+            <w:rPrChange w:id="671" w:author="Duong Duc Hien" w:date="2013-10-12T16:44:00Z">
               <w:rPr>
                 <w:b w:val="0"/>
                 <w:bCs w:val="0"/>
@@ -6259,16 +6104,16 @@
           <w:t xml:space="preserve"> XY </w:t>
         </w:r>
       </w:ins>
-      <w:ins w:id="695" w:author="Duong Duc Hien" w:date="2013-10-17T22:13:00Z">
+      <w:ins w:id="672" w:author="Duong Duc Hien" w:date="2013-10-17T22:13:00Z">
         <w:r>
           <w:t>Axes Value</w:t>
         </w:r>
       </w:ins>
-      <w:bookmarkEnd w:id="684"/>
-      <w:del w:id="696" w:author="Duong Duc Hien" w:date="2013-10-12T16:38:00Z">
-        <w:r>
-          <w:rPr>
-            <w:rPrChange w:id="697" w:author="Duong Duc Hien" w:date="2013-10-12T16:44:00Z">
+      <w:bookmarkEnd w:id="661"/>
+      <w:del w:id="673" w:author="Duong Duc Hien" w:date="2013-10-12T16:38:00Z">
+        <w:r>
+          <w:rPr>
+            <w:rPrChange w:id="674" w:author="Duong Duc Hien" w:date="2013-10-12T16:44:00Z">
               <w:rPr>
                 <w:b w:val="0"/>
                 <w:bCs w:val="0"/>
@@ -6278,10 +6123,10 @@
           <w:delText xml:space="preserve">x and y </w:delText>
         </w:r>
       </w:del>
-      <w:del w:id="698" w:author="Duong Duc Hien" w:date="2013-10-12T16:28:00Z">
-        <w:r>
-          <w:rPr>
-            <w:rPrChange w:id="699" w:author="Duong Duc Hien" w:date="2013-10-12T16:44:00Z">
+      <w:del w:id="675" w:author="Duong Duc Hien" w:date="2013-10-12T16:28:00Z">
+        <w:r>
+          <w:rPr>
+            <w:rPrChange w:id="676" w:author="Duong Duc Hien" w:date="2013-10-12T16:44:00Z">
               <w:rPr>
                 <w:b w:val="0"/>
                 <w:bCs w:val="0"/>
@@ -6291,10 +6136,10 @@
           <w:delText>a</w:delText>
         </w:r>
       </w:del>
-      <w:del w:id="700" w:author="Duong Duc Hien" w:date="2013-10-12T16:38:00Z">
-        <w:r>
-          <w:rPr>
-            <w:rPrChange w:id="701" w:author="Duong Duc Hien" w:date="2013-10-12T16:44:00Z">
+      <w:del w:id="677" w:author="Duong Duc Hien" w:date="2013-10-12T16:38:00Z">
+        <w:r>
+          <w:rPr>
+            <w:rPrChange w:id="678" w:author="Duong Duc Hien" w:date="2013-10-12T16:44:00Z">
               <w:rPr>
                 <w:b w:val="0"/>
                 <w:bCs w:val="0"/>
@@ -6304,10 +6149,10 @@
           <w:delText>x</w:delText>
         </w:r>
       </w:del>
-      <w:del w:id="702" w:author="Duong Duc Hien" w:date="2013-10-12T16:28:00Z">
-        <w:r>
-          <w:rPr>
-            <w:rPrChange w:id="703" w:author="Duong Duc Hien" w:date="2013-10-12T16:44:00Z">
+      <w:del w:id="679" w:author="Duong Duc Hien" w:date="2013-10-12T16:28:00Z">
+        <w:r>
+          <w:rPr>
+            <w:rPrChange w:id="680" w:author="Duong Duc Hien" w:date="2013-10-12T16:44:00Z">
               <w:rPr>
                 <w:b w:val="0"/>
                 <w:bCs w:val="0"/>
@@ -6321,7 +6166,7 @@
     <w:p>
       <w:pPr>
         <w:ind w:firstLine="420"/>
-        <w:pPrChange w:id="704" w:author="Duong Duc Hien" w:date="2013-10-12T16:43:00Z">
+        <w:pPrChange w:id="681" w:author="Duong Duc Hien" w:date="2013-10-12T16:43:00Z">
           <w:pPr>
             <w:pStyle w:val="Heading3"/>
           </w:pPr>
@@ -6338,7 +6183,7 @@
       <w:pPr>
         <w:ind w:firstLine="420"/>
       </w:pPr>
-      <w:ins w:id="705" w:author="Duong Duc Hien" w:date="2013-10-12T16:44:00Z">
+      <w:ins w:id="682" w:author="Duong Duc Hien" w:date="2013-10-12T16:44:00Z">
         <w:r>
           <w:tab/>
         </w:r>
@@ -6353,7 +6198,7 @@
     <w:p>
       <w:pPr>
         <w:ind w:firstLine="420"/>
-        <w:pPrChange w:id="706" w:author="Duong Duc Hien" w:date="2013-10-12T16:43:00Z">
+        <w:pPrChange w:id="683" w:author="Duong Duc Hien" w:date="2013-10-12T16:43:00Z">
           <w:pPr>
             <w:pStyle w:val="Heading3"/>
           </w:pPr>
@@ -6370,9 +6215,9 @@
       <w:pPr>
         <w:ind w:firstLine="420"/>
         <w:rPr>
-          <w:del w:id="707" w:author="Duong Duc Hien" w:date="2013-10-12T16:22:00Z"/>
-        </w:rPr>
-        <w:pPrChange w:id="708" w:author="Duong Duc Hien" w:date="2013-10-12T16:43:00Z">
+          <w:del w:id="684" w:author="Duong Duc Hien" w:date="2013-10-12T16:22:00Z"/>
+        </w:rPr>
+        <w:pPrChange w:id="685" w:author="Duong Duc Hien" w:date="2013-10-12T16:43:00Z">
           <w:pPr>
             <w:pStyle w:val="ListParagraph"/>
             <w:numPr>
@@ -6382,12 +6227,12 @@
           </w:pPr>
         </w:pPrChange>
       </w:pPr>
-      <w:ins w:id="709" w:author="Duong Duc Hien" w:date="2013-10-12T16:44:00Z">
+      <w:ins w:id="686" w:author="Duong Duc Hien" w:date="2013-10-12T16:44:00Z">
         <w:r>
           <w:tab/>
         </w:r>
       </w:ins>
-      <w:del w:id="710" w:author="Duong Duc Hien" w:date="2013-10-12T16:22:00Z">
+      <w:del w:id="687" w:author="Duong Duc Hien" w:date="2013-10-12T16:22:00Z">
         <w:r>
           <w:rPr>
             <w:rFonts w:hint="eastAsia"/>
@@ -6399,7 +6244,7 @@
     <w:p>
       <w:pPr>
         <w:ind w:firstLine="420"/>
-        <w:pPrChange w:id="711" w:author="Duong Duc Hien" w:date="2013-10-12T16:43:00Z">
+        <w:pPrChange w:id="688" w:author="Duong Duc Hien" w:date="2013-10-12T16:43:00Z">
           <w:pPr>
             <w:pStyle w:val="ListParagraph"/>
             <w:numPr>
@@ -6409,12 +6254,12 @@
           </w:pPr>
         </w:pPrChange>
       </w:pPr>
-      <w:ins w:id="712" w:author="Duong Duc Hien" w:date="2013-10-17T12:21:00Z">
+      <w:ins w:id="689" w:author="Duong Duc Hien" w:date="2013-10-17T12:21:00Z">
         <w:r>
           <w:t>X</w:t>
         </w:r>
       </w:ins>
-      <w:del w:id="713" w:author="Duong Duc Hien" w:date="2013-10-17T12:21:00Z">
+      <w:del w:id="690" w:author="Duong Duc Hien" w:date="2013-10-17T12:21:00Z">
         <w:r>
           <w:delText>x</w:delText>
         </w:r>
@@ -6422,12 +6267,12 @@
       <w:r>
         <w:t xml:space="preserve"> and </w:t>
       </w:r>
-      <w:ins w:id="714" w:author="Duong Duc Hien" w:date="2013-10-17T12:21:00Z">
+      <w:ins w:id="691" w:author="Duong Duc Hien" w:date="2013-10-17T12:21:00Z">
         <w:r>
           <w:t>Y</w:t>
         </w:r>
       </w:ins>
-      <w:del w:id="715" w:author="Duong Duc Hien" w:date="2013-10-17T12:21:00Z">
+      <w:del w:id="692" w:author="Duong Duc Hien" w:date="2013-10-17T12:21:00Z">
         <w:r>
           <w:delText>y</w:delText>
         </w:r>
@@ -6435,12 +6280,12 @@
       <w:r>
         <w:t xml:space="preserve"> ax</w:t>
       </w:r>
-      <w:del w:id="716" w:author="Duong Duc Hien" w:date="2013-10-17T22:14:00Z">
+      <w:del w:id="693" w:author="Duong Duc Hien" w:date="2013-10-17T22:14:00Z">
         <w:r>
           <w:delText>i</w:delText>
         </w:r>
       </w:del>
-      <w:ins w:id="717" w:author="Duong Duc Hien" w:date="2013-10-17T22:14:00Z">
+      <w:ins w:id="694" w:author="Duong Duc Hien" w:date="2013-10-17T22:14:00Z">
         <w:r>
           <w:t>e</w:t>
         </w:r>
@@ -6448,12 +6293,12 @@
       <w:r>
         <w:t xml:space="preserve">s </w:t>
       </w:r>
-      <w:ins w:id="718" w:author="Duong Duc Hien" w:date="2013-10-17T12:22:00Z">
+      <w:ins w:id="695" w:author="Duong Duc Hien" w:date="2013-10-17T12:22:00Z">
         <w:r>
           <w:t>values</w:t>
         </w:r>
       </w:ins>
-      <w:del w:id="719" w:author="Duong Duc Hien" w:date="2013-10-17T12:22:00Z">
+      <w:del w:id="696" w:author="Duong Duc Hien" w:date="2013-10-17T12:22:00Z">
         <w:r>
           <w:delText>label</w:delText>
         </w:r>
@@ -6474,7 +6319,7 @@
     <w:p>
       <w:pPr>
         <w:ind w:firstLine="420"/>
-        <w:pPrChange w:id="720" w:author="Duong Duc Hien" w:date="2013-10-12T16:43:00Z">
+        <w:pPrChange w:id="697" w:author="Duong Duc Hien" w:date="2013-10-12T16:43:00Z">
           <w:pPr>
             <w:pStyle w:val="Heading3"/>
           </w:pPr>
@@ -6490,7 +6335,7 @@
     <w:p>
       <w:pPr>
         <w:ind w:firstLine="420"/>
-        <w:pPrChange w:id="721" w:author="Duong Duc Hien" w:date="2013-10-12T16:43:00Z">
+        <w:pPrChange w:id="698" w:author="Duong Duc Hien" w:date="2013-10-12T16:43:00Z">
           <w:pPr/>
         </w:pPrChange>
       </w:pPr>
@@ -6500,12 +6345,12 @@
         </w:rPr>
         <w:tab/>
       </w:r>
-      <w:ins w:id="722" w:author="Duong Duc Hien" w:date="2013-10-17T12:21:00Z">
+      <w:ins w:id="699" w:author="Duong Duc Hien" w:date="2013-10-17T12:21:00Z">
         <w:r>
           <w:t>X</w:t>
         </w:r>
       </w:ins>
-      <w:del w:id="723" w:author="Duong Duc Hien" w:date="2013-10-17T12:21:00Z">
+      <w:del w:id="700" w:author="Duong Duc Hien" w:date="2013-10-17T12:21:00Z">
         <w:r>
           <w:delText>x</w:delText>
         </w:r>
@@ -6513,12 +6358,12 @@
       <w:r>
         <w:t xml:space="preserve"> and </w:t>
       </w:r>
-      <w:ins w:id="724" w:author="Duong Duc Hien" w:date="2013-10-17T12:21:00Z">
+      <w:ins w:id="701" w:author="Duong Duc Hien" w:date="2013-10-17T12:21:00Z">
         <w:r>
           <w:t>Y</w:t>
         </w:r>
       </w:ins>
-      <w:del w:id="725" w:author="Duong Duc Hien" w:date="2013-10-17T12:21:00Z">
+      <w:del w:id="702" w:author="Duong Duc Hien" w:date="2013-10-17T12:21:00Z">
         <w:r>
           <w:delText>y</w:delText>
         </w:r>
@@ -6526,12 +6371,12 @@
       <w:r>
         <w:t xml:space="preserve"> ax</w:t>
       </w:r>
-      <w:ins w:id="726" w:author="Duong Duc Hien" w:date="2013-10-17T22:14:00Z">
+      <w:ins w:id="703" w:author="Duong Duc Hien" w:date="2013-10-17T22:14:00Z">
         <w:r>
           <w:t>e</w:t>
         </w:r>
       </w:ins>
-      <w:del w:id="727" w:author="Duong Duc Hien" w:date="2013-10-17T22:14:00Z">
+      <w:del w:id="704" w:author="Duong Duc Hien" w:date="2013-10-17T22:14:00Z">
         <w:r>
           <w:delText>i</w:delText>
         </w:r>
@@ -6539,12 +6384,12 @@
       <w:r>
         <w:t xml:space="preserve">s </w:t>
       </w:r>
-      <w:ins w:id="728" w:author="Duong Duc Hien" w:date="2013-10-17T12:22:00Z">
+      <w:ins w:id="705" w:author="Duong Duc Hien" w:date="2013-10-17T12:22:00Z">
         <w:r>
           <w:t>values</w:t>
         </w:r>
       </w:ins>
-      <w:del w:id="729" w:author="Duong Duc Hien" w:date="2013-10-17T12:22:00Z">
+      <w:del w:id="706" w:author="Duong Duc Hien" w:date="2013-10-17T12:22:00Z">
         <w:r>
           <w:delText>label</w:delText>
         </w:r>
@@ -6561,12 +6406,12 @@
         </w:rPr>
         <w:t xml:space="preserve"> are show</w:t>
       </w:r>
-      <w:ins w:id="730" w:author="Duong Duc Hien" w:date="2013-10-17T12:17:00Z">
+      <w:ins w:id="707" w:author="Duong Duc Hien" w:date="2013-10-17T12:17:00Z">
         <w:r>
           <w:t>n</w:t>
         </w:r>
       </w:ins>
-      <w:del w:id="731" w:author="Duong Duc Hien" w:date="2013-10-17T12:14:00Z">
+      <w:del w:id="708" w:author="Duong Duc Hien" w:date="2013-10-17T12:14:00Z">
         <w:r>
           <w:rPr>
             <w:rFonts w:hint="eastAsia"/>
@@ -6574,12 +6419,12 @@
           <w:delText>n</w:delText>
         </w:r>
       </w:del>
-      <w:ins w:id="732" w:author="Duong Duc Hien" w:date="2013-10-12T16:23:00Z">
+      <w:ins w:id="709" w:author="Duong Duc Hien" w:date="2013-10-12T16:23:00Z">
         <w:r>
           <w:t>.</w:t>
         </w:r>
       </w:ins>
-      <w:del w:id="733" w:author="Duong Duc Hien" w:date="2013-10-12T16:23:00Z">
+      <w:del w:id="710" w:author="Duong Duc Hien" w:date="2013-10-12T16:23:00Z">
         <w:r>
           <w:rPr>
             <w:rFonts w:hint="eastAsia"/>
@@ -6591,7 +6436,7 @@
     <w:p>
       <w:pPr>
         <w:ind w:firstLine="420"/>
-        <w:pPrChange w:id="734" w:author="Duong Duc Hien" w:date="2013-10-12T16:43:00Z">
+        <w:pPrChange w:id="711" w:author="Duong Duc Hien" w:date="2013-10-12T16:43:00Z">
           <w:pPr>
             <w:pStyle w:val="Heading3"/>
           </w:pPr>
@@ -6607,7 +6452,7 @@
     <w:p>
       <w:pPr>
         <w:ind w:firstLine="420"/>
-        <w:pPrChange w:id="735" w:author="Duong Duc Hien" w:date="2013-10-12T16:43:00Z">
+        <w:pPrChange w:id="712" w:author="Duong Duc Hien" w:date="2013-10-12T16:43:00Z">
           <w:pPr>
             <w:pStyle w:val="ListParagraph"/>
             <w:numPr>
@@ -6617,12 +6462,12 @@
           </w:pPr>
         </w:pPrChange>
       </w:pPr>
-      <w:ins w:id="736" w:author="Duong Duc Hien" w:date="2013-10-12T16:44:00Z">
+      <w:ins w:id="713" w:author="Duong Duc Hien" w:date="2013-10-12T16:44:00Z">
         <w:r>
           <w:tab/>
         </w:r>
       </w:ins>
-      <w:ins w:id="737" w:author="Duong Duc Hien" w:date="2013-10-17T12:21:00Z">
+      <w:ins w:id="714" w:author="Duong Duc Hien" w:date="2013-10-17T12:21:00Z">
         <w:r>
           <w:t xml:space="preserve">1. </w:t>
         </w:r>
@@ -6633,17 +6478,17 @@
         </w:rPr>
         <w:t xml:space="preserve">Scientist </w:t>
       </w:r>
-      <w:ins w:id="738" w:author="Duong Duc Hien" w:date="2013-10-12T16:23:00Z">
+      <w:ins w:id="715" w:author="Duong Duc Hien" w:date="2013-10-12T16:23:00Z">
         <w:r>
           <w:t xml:space="preserve">requests to </w:t>
         </w:r>
       </w:ins>
-      <w:ins w:id="739" w:author="Duong Duc Hien" w:date="2013-10-12T16:31:00Z">
+      <w:ins w:id="716" w:author="Duong Duc Hien" w:date="2013-10-12T16:31:00Z">
         <w:r>
           <w:t>show values on X and Y Axes.</w:t>
         </w:r>
       </w:ins>
-      <w:del w:id="740" w:author="Duong Duc Hien" w:date="2013-10-12T16:23:00Z">
+      <w:del w:id="717" w:author="Duong Duc Hien" w:date="2013-10-12T16:23:00Z">
         <w:r>
           <w:rPr>
             <w:rFonts w:hint="eastAsia"/>
@@ -6682,7 +6527,7 @@
     <w:p>
       <w:pPr>
         <w:ind w:firstLine="420"/>
-        <w:pPrChange w:id="741" w:author="Duong Duc Hien" w:date="2013-10-12T16:43:00Z">
+        <w:pPrChange w:id="718" w:author="Duong Duc Hien" w:date="2013-10-12T16:43:00Z">
           <w:pPr>
             <w:pStyle w:val="ListParagraph"/>
             <w:numPr>
@@ -6692,12 +6537,12 @@
           </w:pPr>
         </w:pPrChange>
       </w:pPr>
-      <w:ins w:id="742" w:author="Duong Duc Hien" w:date="2013-10-12T16:44:00Z">
+      <w:ins w:id="719" w:author="Duong Duc Hien" w:date="2013-10-12T16:44:00Z">
         <w:r>
           <w:tab/>
         </w:r>
       </w:ins>
-      <w:ins w:id="743" w:author="Duong Duc Hien" w:date="2013-10-17T12:21:00Z">
+      <w:ins w:id="720" w:author="Duong Duc Hien" w:date="2013-10-17T12:21:00Z">
         <w:r>
           <w:t xml:space="preserve">2. </w:t>
         </w:r>
@@ -6708,17 +6553,17 @@
         </w:rPr>
         <w:t>System show</w:t>
       </w:r>
-      <w:ins w:id="744" w:author="Duong Duc Hien" w:date="2013-10-17T12:14:00Z">
+      <w:ins w:id="721" w:author="Duong Duc Hien" w:date="2013-10-17T12:14:00Z">
         <w:r>
           <w:t xml:space="preserve">s </w:t>
         </w:r>
       </w:ins>
-      <w:ins w:id="745" w:author="Duong Duc Hien" w:date="2013-10-17T12:21:00Z">
+      <w:ins w:id="722" w:author="Duong Duc Hien" w:date="2013-10-17T12:21:00Z">
         <w:r>
           <w:t>X</w:t>
         </w:r>
       </w:ins>
-      <w:del w:id="746" w:author="Duong Duc Hien" w:date="2013-10-17T12:21:00Z">
+      <w:del w:id="723" w:author="Duong Duc Hien" w:date="2013-10-17T12:21:00Z">
         <w:r>
           <w:delText>x</w:delText>
         </w:r>
@@ -6726,45 +6571,45 @@
       <w:r>
         <w:t xml:space="preserve"> and </w:t>
       </w:r>
-      <w:ins w:id="747" w:author="Duong Duc Hien" w:date="2013-10-17T12:21:00Z">
+      <w:ins w:id="724" w:author="Duong Duc Hien" w:date="2013-10-17T12:21:00Z">
         <w:r>
           <w:t>Y</w:t>
         </w:r>
       </w:ins>
-      <w:del w:id="748" w:author="Duong Duc Hien" w:date="2013-10-17T12:21:00Z">
+      <w:r>
+        <w:t xml:space="preserve"> </w:t>
+      </w:r>
+      <w:del w:id="725" w:author="Duong Duc Hien" w:date="2013-10-17T12:21:00Z">
         <w:r>
           <w:delText>y</w:delText>
         </w:r>
       </w:del>
-      <w:r>
-        <w:t xml:space="preserve"> </w:t>
-      </w:r>
-      <w:ins w:id="749" w:author="Duong Duc Hien" w:date="2013-10-12T16:28:00Z">
+      <w:ins w:id="726" w:author="Duong Duc Hien" w:date="2013-10-12T16:28:00Z">
         <w:r>
           <w:t xml:space="preserve">Axes </w:t>
         </w:r>
       </w:ins>
-      <w:del w:id="750" w:author="Duong Duc Hien" w:date="2013-10-12T16:28:00Z">
+      <w:del w:id="727" w:author="Duong Duc Hien" w:date="2013-10-12T16:28:00Z">
         <w:r>
           <w:delText xml:space="preserve">axis </w:delText>
         </w:r>
       </w:del>
-      <w:ins w:id="751" w:author="Duong Duc Hien" w:date="2013-10-17T12:22:00Z">
+      <w:ins w:id="728" w:author="Duong Duc Hien" w:date="2013-10-17T12:22:00Z">
         <w:r>
           <w:t>values</w:t>
         </w:r>
       </w:ins>
-      <w:del w:id="752" w:author="Duong Duc Hien" w:date="2013-10-17T12:22:00Z">
+      <w:del w:id="729" w:author="Duong Duc Hien" w:date="2013-10-17T12:22:00Z">
         <w:r>
           <w:delText>label</w:delText>
         </w:r>
       </w:del>
-      <w:ins w:id="753" w:author="Duong Duc Hien" w:date="2013-10-12T16:29:00Z">
+      <w:ins w:id="730" w:author="Duong Duc Hien" w:date="2013-10-12T16:29:00Z">
         <w:r>
           <w:t>.</w:t>
         </w:r>
       </w:ins>
-      <w:del w:id="754" w:author="Duong Duc Hien" w:date="2013-10-12T16:29:00Z">
+      <w:del w:id="731" w:author="Duong Duc Hien" w:date="2013-10-12T16:29:00Z">
         <w:r>
           <w:rPr>
             <w:rFonts w:hint="eastAsia"/>
@@ -6777,9 +6622,9 @@
       <w:pPr>
         <w:ind w:firstLine="420"/>
         <w:rPr>
-          <w:ins w:id="755" w:author="Duong Duc Hien" w:date="2013-10-12T16:44:00Z"/>
-        </w:rPr>
-        <w:pPrChange w:id="756" w:author="Duong Duc Hien" w:date="2013-10-12T16:43:00Z">
+          <w:ins w:id="732" w:author="Duong Duc Hien" w:date="2013-10-12T16:44:00Z"/>
+        </w:rPr>
+        <w:pPrChange w:id="733" w:author="Duong Duc Hien" w:date="2013-10-12T16:43:00Z">
           <w:pPr>
             <w:pStyle w:val="Heading2"/>
           </w:pPr>
@@ -6789,16 +6634,16 @@
     <w:p>
       <w:pPr>
         <w:pStyle w:val="Heading3"/>
-        <w:pPrChange w:id="757" w:author="LINGLONG ZHU" w:date="2013-10-16T21:35:00Z">
+        <w:pPrChange w:id="734" w:author="LINGLONG ZHU" w:date="2013-10-16T21:35:00Z">
           <w:pPr>
             <w:pStyle w:val="Heading2"/>
           </w:pPr>
         </w:pPrChange>
       </w:pPr>
-      <w:bookmarkStart w:id="758" w:name="_Toc369813015"/>
-      <w:r>
-        <w:rPr>
-          <w:rPrChange w:id="759" w:author="Duong Duc Hien" w:date="2013-10-12T16:44:00Z">
+      <w:bookmarkStart w:id="735" w:name="_Toc369813015"/>
+      <w:r>
+        <w:rPr>
+          <w:rPrChange w:id="736" w:author="Duong Duc Hien" w:date="2013-10-12T16:44:00Z">
             <w:rPr>
               <w:b w:val="0"/>
               <w:bCs w:val="0"/>
@@ -6807,15 +6652,15 @@
         </w:rPr>
         <w:t>Use Case 1</w:t>
       </w:r>
-      <w:ins w:id="760" w:author="LINGLONG ZHU" w:date="2013-10-16T21:35:00Z">
+      <w:ins w:id="737" w:author="LINGLONG ZHU" w:date="2013-10-16T21:35:00Z">
         <w:r>
           <w:t>1</w:t>
         </w:r>
       </w:ins>
-      <w:del w:id="761" w:author="LINGLONG ZHU" w:date="2013-10-16T21:35:00Z">
-        <w:r>
-          <w:rPr>
-            <w:rPrChange w:id="762" w:author="Duong Duc Hien" w:date="2013-10-12T16:44:00Z">
+      <w:del w:id="738" w:author="LINGLONG ZHU" w:date="2013-10-16T21:35:00Z">
+        <w:r>
+          <w:rPr>
+            <w:rPrChange w:id="739" w:author="Duong Duc Hien" w:date="2013-10-12T16:44:00Z">
               <w:rPr>
                 <w:b w:val="0"/>
                 <w:bCs w:val="0"/>
@@ -6827,7 +6672,7 @@
       </w:del>
       <w:r>
         <w:rPr>
-          <w:rPrChange w:id="763" w:author="Duong Duc Hien" w:date="2013-10-12T16:44:00Z">
+          <w:rPrChange w:id="740" w:author="Duong Duc Hien" w:date="2013-10-12T16:44:00Z">
             <w:rPr>
               <w:b w:val="0"/>
               <w:bCs w:val="0"/>
@@ -6836,15 +6681,10 @@
         </w:rPr>
         <w:t>: Hide</w:t>
       </w:r>
-      <w:ins w:id="764" w:author="Duong Duc Hien" w:date="2013-10-17T12:21:00Z">
-        <w:r>
-          <w:t xml:space="preserve"> </w:t>
-        </w:r>
-      </w:ins>
-      <w:del w:id="765" w:author="Duong Duc Hien" w:date="2013-10-12T16:39:00Z">
-        <w:r>
-          <w:rPr>
-            <w:rPrChange w:id="766" w:author="Duong Duc Hien" w:date="2013-10-12T16:44:00Z">
+      <w:del w:id="741" w:author="Duong Duc Hien" w:date="2013-10-12T16:39:00Z">
+        <w:r>
+          <w:rPr>
+            <w:rPrChange w:id="742" w:author="Duong Duc Hien" w:date="2013-10-12T16:44:00Z">
               <w:rPr>
                 <w:b w:val="0"/>
                 <w:bCs w:val="0"/>
@@ -6854,10 +6694,10 @@
           <w:delText>x and y axis</w:delText>
         </w:r>
       </w:del>
-      <w:ins w:id="767" w:author="Duong Duc Hien" w:date="2013-10-12T16:39:00Z">
-        <w:r>
-          <w:rPr>
-            <w:rPrChange w:id="768" w:author="Duong Duc Hien" w:date="2013-10-12T16:44:00Z">
+      <w:ins w:id="743" w:author="Duong Duc Hien" w:date="2013-10-12T16:39:00Z">
+        <w:r>
+          <w:rPr>
+            <w:rPrChange w:id="744" w:author="Duong Duc Hien" w:date="2013-10-12T16:44:00Z">
               <w:rPr>
                 <w:b w:val="0"/>
                 <w:bCs w:val="0"/>
@@ -6867,15 +6707,10 @@
           <w:t>XY</w:t>
         </w:r>
       </w:ins>
-      <w:ins w:id="769" w:author="Duong Duc Hien" w:date="2013-10-17T12:21:00Z">
-        <w:r>
-          <w:t xml:space="preserve"> </w:t>
-        </w:r>
-      </w:ins>
-      <w:ins w:id="770" w:author="Duong Duc Hien" w:date="2013-10-12T16:29:00Z">
-        <w:r>
-          <w:rPr>
-            <w:rPrChange w:id="771" w:author="Duong Duc Hien" w:date="2013-10-12T16:44:00Z">
+      <w:ins w:id="745" w:author="Duong Duc Hien" w:date="2013-10-12T16:29:00Z">
+        <w:r>
+          <w:rPr>
+            <w:rPrChange w:id="746" w:author="Duong Duc Hien" w:date="2013-10-12T16:44:00Z">
               <w:rPr>
                 <w:b w:val="0"/>
                 <w:bCs w:val="0"/>
@@ -6885,16 +6720,16 @@
           <w:t>Axes</w:t>
         </w:r>
       </w:ins>
-      <w:ins w:id="772" w:author="Duong Duc Hien" w:date="2013-10-17T22:14:00Z">
+      <w:ins w:id="747" w:author="Duong Duc Hien" w:date="2013-10-17T22:14:00Z">
         <w:r>
           <w:t xml:space="preserve"> Value</w:t>
         </w:r>
       </w:ins>
-      <w:bookmarkEnd w:id="758"/>
-      <w:del w:id="773" w:author="Duong Duc Hien" w:date="2013-10-12T16:29:00Z">
-        <w:r>
-          <w:rPr>
-            <w:rPrChange w:id="774" w:author="Duong Duc Hien" w:date="2013-10-12T16:44:00Z">
+      <w:bookmarkEnd w:id="735"/>
+      <w:del w:id="748" w:author="Duong Duc Hien" w:date="2013-10-12T16:29:00Z">
+        <w:r>
+          <w:rPr>
+            <w:rPrChange w:id="749" w:author="Duong Duc Hien" w:date="2013-10-12T16:44:00Z">
               <w:rPr>
                 <w:b w:val="0"/>
                 <w:bCs w:val="0"/>
@@ -6908,7 +6743,7 @@
     <w:p>
       <w:pPr>
         <w:ind w:firstLine="420"/>
-        <w:pPrChange w:id="775" w:author="Duong Duc Hien" w:date="2013-10-12T16:43:00Z">
+        <w:pPrChange w:id="750" w:author="Duong Duc Hien" w:date="2013-10-12T16:43:00Z">
           <w:pPr>
             <w:pStyle w:val="Heading3"/>
           </w:pPr>
@@ -6925,7 +6760,7 @@
       <w:pPr>
         <w:ind w:firstLine="420"/>
       </w:pPr>
-      <w:ins w:id="776" w:author="Duong Duc Hien" w:date="2013-10-12T16:44:00Z">
+      <w:ins w:id="751" w:author="Duong Duc Hien" w:date="2013-10-12T16:44:00Z">
         <w:r>
           <w:tab/>
         </w:r>
@@ -6940,7 +6775,7 @@
     <w:p>
       <w:pPr>
         <w:ind w:firstLine="420"/>
-        <w:pPrChange w:id="777" w:author="Duong Duc Hien" w:date="2013-10-12T16:43:00Z">
+        <w:pPrChange w:id="752" w:author="Duong Duc Hien" w:date="2013-10-12T16:43:00Z">
           <w:pPr>
             <w:pStyle w:val="Heading3"/>
           </w:pPr>
@@ -6957,9 +6792,9 @@
       <w:pPr>
         <w:ind w:left="420" w:firstLine="420"/>
         <w:rPr>
-          <w:del w:id="778" w:author="Duong Duc Hien" w:date="2013-10-12T16:30:00Z"/>
-        </w:rPr>
-        <w:pPrChange w:id="779" w:author="Duong Duc Hien" w:date="2013-10-12T16:43:00Z">
+          <w:del w:id="753" w:author="Duong Duc Hien" w:date="2013-10-12T16:30:00Z"/>
+        </w:rPr>
+        <w:pPrChange w:id="754" w:author="Duong Duc Hien" w:date="2013-10-12T16:43:00Z">
           <w:pPr>
             <w:pStyle w:val="ListParagraph"/>
             <w:numPr>
@@ -6969,12 +6804,12 @@
           </w:pPr>
         </w:pPrChange>
       </w:pPr>
-      <w:ins w:id="780" w:author="Duong Duc Hien" w:date="2013-10-12T16:31:00Z">
+      <w:ins w:id="755" w:author="Duong Duc Hien" w:date="2013-10-12T16:31:00Z">
         <w:r>
           <w:tab/>
         </w:r>
       </w:ins>
-      <w:del w:id="781" w:author="Duong Duc Hien" w:date="2013-10-12T16:30:00Z">
+      <w:del w:id="756" w:author="Duong Duc Hien" w:date="2013-10-12T16:30:00Z">
         <w:r>
           <w:rPr>
             <w:rFonts w:hint="eastAsia"/>
@@ -6986,7 +6821,7 @@
     <w:p>
       <w:pPr>
         <w:ind w:firstLine="420"/>
-        <w:pPrChange w:id="782" w:author="Duong Duc Hien" w:date="2013-10-12T16:43:00Z">
+        <w:pPrChange w:id="757" w:author="Duong Duc Hien" w:date="2013-10-12T16:43:00Z">
           <w:pPr>
             <w:pStyle w:val="ListParagraph"/>
             <w:numPr>
@@ -6996,12 +6831,12 @@
           </w:pPr>
         </w:pPrChange>
       </w:pPr>
-      <w:ins w:id="783" w:author="Duong Duc Hien" w:date="2013-10-17T12:21:00Z">
+      <w:ins w:id="758" w:author="Duong Duc Hien" w:date="2013-10-17T12:21:00Z">
         <w:r>
           <w:t>X</w:t>
         </w:r>
       </w:ins>
-      <w:del w:id="784" w:author="Duong Duc Hien" w:date="2013-10-17T12:21:00Z">
+      <w:del w:id="759" w:author="Duong Duc Hien" w:date="2013-10-17T12:21:00Z">
         <w:r>
           <w:delText>x</w:delText>
         </w:r>
@@ -7009,12 +6844,12 @@
       <w:r>
         <w:t xml:space="preserve"> and </w:t>
       </w:r>
-      <w:ins w:id="785" w:author="Duong Duc Hien" w:date="2013-10-17T12:21:00Z">
+      <w:ins w:id="760" w:author="Duong Duc Hien" w:date="2013-10-17T12:21:00Z">
         <w:r>
           <w:t>Y</w:t>
         </w:r>
       </w:ins>
-      <w:del w:id="786" w:author="Duong Duc Hien" w:date="2013-10-17T12:21:00Z">
+      <w:del w:id="761" w:author="Duong Duc Hien" w:date="2013-10-17T12:21:00Z">
         <w:r>
           <w:delText>y</w:delText>
         </w:r>
@@ -7022,12 +6857,12 @@
       <w:r>
         <w:t xml:space="preserve"> ax</w:t>
       </w:r>
-      <w:ins w:id="787" w:author="Duong Duc Hien" w:date="2013-10-17T22:14:00Z">
+      <w:ins w:id="762" w:author="Duong Duc Hien" w:date="2013-10-17T22:14:00Z">
         <w:r>
           <w:t>e</w:t>
         </w:r>
       </w:ins>
-      <w:del w:id="788" w:author="Duong Duc Hien" w:date="2013-10-17T22:14:00Z">
+      <w:del w:id="763" w:author="Duong Duc Hien" w:date="2013-10-17T22:14:00Z">
         <w:r>
           <w:delText>i</w:delText>
         </w:r>
@@ -7035,7 +6870,7 @@
       <w:r>
         <w:t xml:space="preserve">s </w:t>
       </w:r>
-      <w:del w:id="789" w:author="Duong Duc Hien" w:date="2013-10-17T12:22:00Z">
+      <w:del w:id="764" w:author="Duong Duc Hien" w:date="2013-10-17T12:22:00Z">
         <w:r>
           <w:delText>label</w:delText>
         </w:r>
@@ -7046,7 +6881,7 @@
           <w:delText>s</w:delText>
         </w:r>
       </w:del>
-      <w:ins w:id="790" w:author="Duong Duc Hien" w:date="2013-10-17T12:22:00Z">
+      <w:ins w:id="765" w:author="Duong Duc Hien" w:date="2013-10-17T12:22:00Z">
         <w:r>
           <w:t>values</w:t>
         </w:r>
@@ -7061,7 +6896,7 @@
     <w:p>
       <w:pPr>
         <w:ind w:firstLine="420"/>
-        <w:pPrChange w:id="791" w:author="Duong Duc Hien" w:date="2013-10-12T16:43:00Z">
+        <w:pPrChange w:id="766" w:author="Duong Duc Hien" w:date="2013-10-12T16:43:00Z">
           <w:pPr>
             <w:pStyle w:val="Heading3"/>
           </w:pPr>
@@ -7077,7 +6912,7 @@
     <w:p>
       <w:pPr>
         <w:ind w:firstLine="420"/>
-        <w:pPrChange w:id="792" w:author="Duong Duc Hien" w:date="2013-10-12T16:43:00Z">
+        <w:pPrChange w:id="767" w:author="Duong Duc Hien" w:date="2013-10-12T16:43:00Z">
           <w:pPr/>
         </w:pPrChange>
       </w:pPr>
@@ -7087,12 +6922,12 @@
         </w:rPr>
         <w:tab/>
       </w:r>
-      <w:ins w:id="793" w:author="Duong Duc Hien" w:date="2013-10-17T12:21:00Z">
+      <w:ins w:id="768" w:author="Duong Duc Hien" w:date="2013-10-17T12:21:00Z">
         <w:r>
           <w:t>X</w:t>
         </w:r>
       </w:ins>
-      <w:del w:id="794" w:author="Duong Duc Hien" w:date="2013-10-17T12:21:00Z">
+      <w:del w:id="769" w:author="Duong Duc Hien" w:date="2013-10-17T12:21:00Z">
         <w:r>
           <w:delText>x</w:delText>
         </w:r>
@@ -7100,12 +6935,12 @@
       <w:r>
         <w:t xml:space="preserve"> and </w:t>
       </w:r>
-      <w:ins w:id="795" w:author="Duong Duc Hien" w:date="2013-10-17T12:21:00Z">
+      <w:ins w:id="770" w:author="Duong Duc Hien" w:date="2013-10-17T12:21:00Z">
         <w:r>
           <w:t>Y</w:t>
         </w:r>
       </w:ins>
-      <w:del w:id="796" w:author="Duong Duc Hien" w:date="2013-10-17T12:21:00Z">
+      <w:del w:id="771" w:author="Duong Duc Hien" w:date="2013-10-17T12:21:00Z">
         <w:r>
           <w:delText>y</w:delText>
         </w:r>
@@ -7113,12 +6948,12 @@
       <w:r>
         <w:t xml:space="preserve"> ax</w:t>
       </w:r>
-      <w:ins w:id="797" w:author="Duong Duc Hien" w:date="2013-10-17T22:14:00Z">
+      <w:ins w:id="772" w:author="Duong Duc Hien" w:date="2013-10-17T22:14:00Z">
         <w:r>
           <w:t>e</w:t>
         </w:r>
       </w:ins>
-      <w:del w:id="798" w:author="Duong Duc Hien" w:date="2013-10-17T22:14:00Z">
+      <w:del w:id="773" w:author="Duong Duc Hien" w:date="2013-10-17T22:14:00Z">
         <w:r>
           <w:delText>i</w:delText>
         </w:r>
@@ -7126,12 +6961,12 @@
       <w:r>
         <w:t xml:space="preserve">s </w:t>
       </w:r>
-      <w:ins w:id="799" w:author="Duong Duc Hien" w:date="2013-10-17T12:22:00Z">
+      <w:ins w:id="774" w:author="Duong Duc Hien" w:date="2013-10-17T12:22:00Z">
         <w:r>
           <w:t>values</w:t>
         </w:r>
       </w:ins>
-      <w:del w:id="800" w:author="Duong Duc Hien" w:date="2013-10-17T12:22:00Z">
+      <w:del w:id="775" w:author="Duong Duc Hien" w:date="2013-10-17T12:22:00Z">
         <w:r>
           <w:delText>label</w:delText>
         </w:r>
@@ -7152,7 +6987,7 @@
     <w:p>
       <w:pPr>
         <w:ind w:firstLine="420"/>
-        <w:pPrChange w:id="801" w:author="Duong Duc Hien" w:date="2013-10-12T16:43:00Z">
+        <w:pPrChange w:id="776" w:author="Duong Duc Hien" w:date="2013-10-12T16:43:00Z">
           <w:pPr>
             <w:pStyle w:val="Heading3"/>
           </w:pPr>
@@ -7168,7 +7003,7 @@
     <w:p>
       <w:pPr>
         <w:ind w:firstLine="420"/>
-        <w:pPrChange w:id="802" w:author="Duong Duc Hien" w:date="2013-10-12T16:43:00Z">
+        <w:pPrChange w:id="777" w:author="Duong Duc Hien" w:date="2013-10-12T16:43:00Z">
           <w:pPr>
             <w:pStyle w:val="ListParagraph"/>
             <w:numPr>
@@ -7178,12 +7013,12 @@
           </w:pPr>
         </w:pPrChange>
       </w:pPr>
-      <w:ins w:id="803" w:author="Duong Duc Hien" w:date="2013-10-12T16:44:00Z">
+      <w:ins w:id="778" w:author="Duong Duc Hien" w:date="2013-10-12T16:44:00Z">
         <w:r>
           <w:tab/>
         </w:r>
       </w:ins>
-      <w:ins w:id="804" w:author="Duong Duc Hien" w:date="2013-10-17T12:21:00Z">
+      <w:ins w:id="779" w:author="Duong Duc Hien" w:date="2013-10-17T12:21:00Z">
         <w:r>
           <w:t xml:space="preserve">1. </w:t>
         </w:r>
@@ -7194,17 +7029,17 @@
         </w:rPr>
         <w:t xml:space="preserve">Scientist </w:t>
       </w:r>
-      <w:ins w:id="805" w:author="Duong Duc Hien" w:date="2013-10-12T16:30:00Z">
+      <w:ins w:id="780" w:author="Duong Duc Hien" w:date="2013-10-12T16:30:00Z">
         <w:r>
           <w:t>requests</w:t>
         </w:r>
       </w:ins>
-      <w:ins w:id="806" w:author="Duong Duc Hien" w:date="2013-10-12T16:31:00Z">
+      <w:ins w:id="781" w:author="Duong Duc Hien" w:date="2013-10-12T16:31:00Z">
         <w:r>
           <w:t xml:space="preserve"> to hide values on X and Y Axes.</w:t>
         </w:r>
       </w:ins>
-      <w:del w:id="807" w:author="Duong Duc Hien" w:date="2013-10-12T16:30:00Z">
+      <w:del w:id="782" w:author="Duong Duc Hien" w:date="2013-10-12T16:30:00Z">
         <w:r>
           <w:rPr>
             <w:rFonts w:hint="eastAsia"/>
@@ -7243,7 +7078,7 @@
     <w:p>
       <w:pPr>
         <w:ind w:firstLine="420"/>
-        <w:pPrChange w:id="808" w:author="Duong Duc Hien" w:date="2013-10-12T16:43:00Z">
+        <w:pPrChange w:id="783" w:author="Duong Duc Hien" w:date="2013-10-12T16:43:00Z">
           <w:pPr>
             <w:pStyle w:val="ListParagraph"/>
             <w:numPr>
@@ -7253,12 +7088,12 @@
           </w:pPr>
         </w:pPrChange>
       </w:pPr>
-      <w:ins w:id="809" w:author="Duong Duc Hien" w:date="2013-10-12T16:44:00Z">
+      <w:ins w:id="784" w:author="Duong Duc Hien" w:date="2013-10-12T16:44:00Z">
         <w:r>
           <w:tab/>
         </w:r>
       </w:ins>
-      <w:ins w:id="810" w:author="Duong Duc Hien" w:date="2013-10-17T12:21:00Z">
+      <w:ins w:id="785" w:author="Duong Duc Hien" w:date="2013-10-17T12:21:00Z">
         <w:r>
           <w:t xml:space="preserve">2. </w:t>
         </w:r>
@@ -7269,12 +7104,12 @@
         </w:rPr>
         <w:t>System hides</w:t>
       </w:r>
-      <w:ins w:id="811" w:author="Duong Duc Hien" w:date="2013-10-17T12:22:00Z">
+      <w:ins w:id="786" w:author="Duong Duc Hien" w:date="2013-10-17T12:22:00Z">
         <w:r>
           <w:t xml:space="preserve"> X</w:t>
         </w:r>
       </w:ins>
-      <w:del w:id="812" w:author="Duong Duc Hien" w:date="2013-10-17T12:22:00Z">
+      <w:del w:id="787" w:author="Duong Duc Hien" w:date="2013-10-17T12:22:00Z">
         <w:r>
           <w:delText>x</w:delText>
         </w:r>
@@ -7282,13 +7117,12 @@
       <w:r>
         <w:t xml:space="preserve"> and </w:t>
       </w:r>
-      <w:proofErr w:type="gramStart"/>
-      <w:ins w:id="813" w:author="Duong Duc Hien" w:date="2013-10-17T12:22:00Z">
+      <w:ins w:id="788" w:author="Duong Duc Hien" w:date="2013-10-17T12:22:00Z">
         <w:r>
           <w:t>Y</w:t>
         </w:r>
       </w:ins>
-      <w:del w:id="814" w:author="Duong Duc Hien" w:date="2013-10-17T12:22:00Z">
+      <w:del w:id="789" w:author="Duong Duc Hien" w:date="2013-10-17T12:22:00Z">
         <w:r>
           <w:delText>y</w:delText>
         </w:r>
@@ -7296,16 +7130,15 @@
       <w:r>
         <w:t xml:space="preserve"> axis</w:t>
       </w:r>
-      <w:proofErr w:type="gramEnd"/>
       <w:r>
         <w:t xml:space="preserve"> </w:t>
       </w:r>
-      <w:ins w:id="815" w:author="Duong Duc Hien" w:date="2013-10-17T12:22:00Z">
+      <w:ins w:id="790" w:author="Duong Duc Hien" w:date="2013-10-17T12:22:00Z">
         <w:r>
           <w:t>values</w:t>
         </w:r>
       </w:ins>
-      <w:del w:id="816" w:author="Duong Duc Hien" w:date="2013-10-17T12:22:00Z">
+      <w:del w:id="791" w:author="Duong Duc Hien" w:date="2013-10-17T12:22:00Z">
         <w:r>
           <w:delText>label</w:delText>
         </w:r>
@@ -7316,12 +7149,12 @@
           <w:delText>s</w:delText>
         </w:r>
       </w:del>
-      <w:ins w:id="817" w:author="Duong Duc Hien" w:date="2013-10-12T16:32:00Z">
+      <w:ins w:id="792" w:author="Duong Duc Hien" w:date="2013-10-12T16:32:00Z">
         <w:r>
           <w:t>.</w:t>
         </w:r>
       </w:ins>
-      <w:del w:id="818" w:author="Duong Duc Hien" w:date="2013-10-12T16:32:00Z">
+      <w:del w:id="793" w:author="Duong Duc Hien" w:date="2013-10-12T16:32:00Z">
         <w:r>
           <w:rPr>
             <w:rFonts w:hint="eastAsia"/>
@@ -7334,9 +7167,9 @@
       <w:pPr>
         <w:ind w:firstLine="420"/>
         <w:rPr>
-          <w:ins w:id="819" w:author="Duong Duc Hien" w:date="2013-10-12T16:44:00Z"/>
-        </w:rPr>
-        <w:pPrChange w:id="820" w:author="Duong Duc Hien" w:date="2013-10-12T16:43:00Z">
+          <w:ins w:id="794" w:author="Duong Duc Hien" w:date="2013-10-12T16:44:00Z"/>
+        </w:rPr>
+        <w:pPrChange w:id="795" w:author="Duong Duc Hien" w:date="2013-10-12T16:43:00Z">
           <w:pPr>
             <w:pStyle w:val="Heading2"/>
           </w:pPr>
@@ -7346,16 +7179,16 @@
     <w:p>
       <w:pPr>
         <w:pStyle w:val="Heading3"/>
-        <w:pPrChange w:id="821" w:author="LINGLONG ZHU" w:date="2013-10-16T21:35:00Z">
+        <w:pPrChange w:id="796" w:author="LINGLONG ZHU" w:date="2013-10-16T21:35:00Z">
           <w:pPr>
             <w:pStyle w:val="Heading2"/>
           </w:pPr>
         </w:pPrChange>
       </w:pPr>
-      <w:bookmarkStart w:id="822" w:name="_Toc369813016"/>
-      <w:r>
-        <w:rPr>
-          <w:rPrChange w:id="823" w:author="Duong Duc Hien" w:date="2013-10-12T16:44:00Z">
+      <w:bookmarkStart w:id="797" w:name="_Toc369813016"/>
+      <w:r>
+        <w:rPr>
+          <w:rPrChange w:id="798" w:author="Duong Duc Hien" w:date="2013-10-12T16:44:00Z">
             <w:rPr>
               <w:b w:val="0"/>
               <w:bCs w:val="0"/>
@@ -7364,15 +7197,15 @@
         </w:rPr>
         <w:t>Use Case 1</w:t>
       </w:r>
-      <w:ins w:id="824" w:author="LINGLONG ZHU" w:date="2013-10-16T21:35:00Z">
+      <w:ins w:id="799" w:author="LINGLONG ZHU" w:date="2013-10-16T21:35:00Z">
         <w:r>
           <w:t>2</w:t>
         </w:r>
       </w:ins>
-      <w:del w:id="825" w:author="LINGLONG ZHU" w:date="2013-10-16T21:35:00Z">
-        <w:r>
-          <w:rPr>
-            <w:rPrChange w:id="826" w:author="Duong Duc Hien" w:date="2013-10-12T16:44:00Z">
+      <w:del w:id="800" w:author="LINGLONG ZHU" w:date="2013-10-16T21:35:00Z">
+        <w:r>
+          <w:rPr>
+            <w:rPrChange w:id="801" w:author="Duong Duc Hien" w:date="2013-10-12T16:44:00Z">
               <w:rPr>
                 <w:b w:val="0"/>
                 <w:bCs w:val="0"/>
@@ -7384,7 +7217,7 @@
       </w:del>
       <w:r>
         <w:rPr>
-          <w:rPrChange w:id="827" w:author="Duong Duc Hien" w:date="2013-10-12T16:44:00Z">
+          <w:rPrChange w:id="802" w:author="Duong Duc Hien" w:date="2013-10-12T16:44:00Z">
             <w:rPr>
               <w:b w:val="0"/>
               <w:bCs w:val="0"/>
@@ -7393,15 +7226,10 @@
         </w:rPr>
         <w:t>: Show</w:t>
       </w:r>
-      <w:ins w:id="828" w:author="Duong Duc Hien" w:date="2013-10-17T12:22:00Z">
-        <w:r>
-          <w:t xml:space="preserve"> </w:t>
-        </w:r>
-      </w:ins>
-      <w:ins w:id="829" w:author="Duong Duc Hien" w:date="2013-10-12T16:39:00Z">
-        <w:r>
-          <w:rPr>
-            <w:rPrChange w:id="830" w:author="Duong Duc Hien" w:date="2013-10-12T16:44:00Z">
+      <w:ins w:id="803" w:author="Duong Duc Hien" w:date="2013-10-12T16:39:00Z">
+        <w:r>
+          <w:rPr>
+            <w:rPrChange w:id="804" w:author="Duong Duc Hien" w:date="2013-10-12T16:44:00Z">
               <w:rPr>
                 <w:b w:val="0"/>
                 <w:bCs w:val="0"/>
@@ -7411,10 +7239,10 @@
           <w:t>B</w:t>
         </w:r>
       </w:ins>
-      <w:del w:id="831" w:author="Duong Duc Hien" w:date="2013-10-12T16:39:00Z">
-        <w:r>
-          <w:rPr>
-            <w:rPrChange w:id="832" w:author="Duong Duc Hien" w:date="2013-10-12T16:44:00Z">
+      <w:del w:id="805" w:author="Duong Duc Hien" w:date="2013-10-12T16:39:00Z">
+        <w:r>
+          <w:rPr>
+            <w:rPrChange w:id="806" w:author="Duong Duc Hien" w:date="2013-10-12T16:44:00Z">
               <w:rPr>
                 <w:b w:val="0"/>
                 <w:bCs w:val="0"/>
@@ -7426,7 +7254,7 @@
       </w:del>
       <w:r>
         <w:rPr>
-          <w:rPrChange w:id="833" w:author="Duong Duc Hien" w:date="2013-10-12T16:44:00Z">
+          <w:rPrChange w:id="807" w:author="Duong Duc Hien" w:date="2013-10-12T16:44:00Z">
             <w:rPr>
               <w:b w:val="0"/>
               <w:bCs w:val="0"/>
@@ -7435,10 +7263,10 @@
         </w:rPr>
         <w:t xml:space="preserve">ackground </w:t>
       </w:r>
-      <w:ins w:id="834" w:author="Duong Duc Hien" w:date="2013-10-12T16:39:00Z">
-        <w:r>
-          <w:rPr>
-            <w:rPrChange w:id="835" w:author="Duong Duc Hien" w:date="2013-10-12T16:44:00Z">
+      <w:ins w:id="808" w:author="Duong Duc Hien" w:date="2013-10-12T16:39:00Z">
+        <w:r>
+          <w:rPr>
+            <w:rPrChange w:id="809" w:author="Duong Duc Hien" w:date="2013-10-12T16:44:00Z">
               <w:rPr>
                 <w:b w:val="0"/>
                 <w:bCs w:val="0"/>
@@ -7448,10 +7276,10 @@
           <w:t>H</w:t>
         </w:r>
       </w:ins>
-      <w:del w:id="836" w:author="Duong Duc Hien" w:date="2013-10-12T16:39:00Z">
-        <w:r>
-          <w:rPr>
-            <w:rPrChange w:id="837" w:author="Duong Duc Hien" w:date="2013-10-12T16:44:00Z">
+      <w:del w:id="810" w:author="Duong Duc Hien" w:date="2013-10-12T16:39:00Z">
+        <w:r>
+          <w:rPr>
+            <w:rPrChange w:id="811" w:author="Duong Duc Hien" w:date="2013-10-12T16:44:00Z">
               <w:rPr>
                 <w:b w:val="0"/>
                 <w:bCs w:val="0"/>
@@ -7463,7 +7291,7 @@
       </w:del>
       <w:r>
         <w:rPr>
-          <w:rPrChange w:id="838" w:author="Duong Duc Hien" w:date="2013-10-12T16:44:00Z">
+          <w:rPrChange w:id="812" w:author="Duong Duc Hien" w:date="2013-10-12T16:44:00Z">
             <w:rPr>
               <w:b w:val="0"/>
               <w:bCs w:val="0"/>
@@ -7472,10 +7300,10 @@
         </w:rPr>
         <w:t xml:space="preserve">orizontal </w:t>
       </w:r>
-      <w:ins w:id="839" w:author="Duong Duc Hien" w:date="2013-10-12T16:39:00Z">
-        <w:r>
-          <w:rPr>
-            <w:rPrChange w:id="840" w:author="Duong Duc Hien" w:date="2013-10-12T16:44:00Z">
+      <w:ins w:id="813" w:author="Duong Duc Hien" w:date="2013-10-12T16:39:00Z">
+        <w:r>
+          <w:rPr>
+            <w:rPrChange w:id="814" w:author="Duong Duc Hien" w:date="2013-10-12T16:44:00Z">
               <w:rPr>
                 <w:b w:val="0"/>
                 <w:bCs w:val="0"/>
@@ -7485,10 +7313,10 @@
           <w:t>L</w:t>
         </w:r>
       </w:ins>
-      <w:del w:id="841" w:author="Duong Duc Hien" w:date="2013-10-12T16:39:00Z">
-        <w:r>
-          <w:rPr>
-            <w:rPrChange w:id="842" w:author="Duong Duc Hien" w:date="2013-10-12T16:44:00Z">
+      <w:del w:id="815" w:author="Duong Duc Hien" w:date="2013-10-12T16:39:00Z">
+        <w:r>
+          <w:rPr>
+            <w:rPrChange w:id="816" w:author="Duong Duc Hien" w:date="2013-10-12T16:44:00Z">
               <w:rPr>
                 <w:b w:val="0"/>
                 <w:bCs w:val="0"/>
@@ -7498,10 +7326,9 @@
           <w:delText>l</w:delText>
         </w:r>
       </w:del>
-      <w:proofErr w:type="gramStart"/>
-      <w:r>
-        <w:rPr>
-          <w:rPrChange w:id="843" w:author="Duong Duc Hien" w:date="2013-10-12T16:44:00Z">
+      <w:r>
+        <w:rPr>
+          <w:rPrChange w:id="817" w:author="Duong Duc Hien" w:date="2013-10-12T16:44:00Z">
             <w:rPr>
               <w:b w:val="0"/>
               <w:bCs w:val="0"/>
@@ -7510,13 +7337,12 @@
         </w:rPr>
         <w:t>ines</w:t>
       </w:r>
-      <w:bookmarkEnd w:id="822"/>
-      <w:proofErr w:type="gramEnd"/>
-    </w:p>
-    <w:p>
-      <w:pPr>
-        <w:ind w:firstLine="420"/>
-        <w:pPrChange w:id="844" w:author="Duong Duc Hien" w:date="2013-10-12T16:43:00Z">
+      <w:bookmarkEnd w:id="797"/>
+    </w:p>
+    <w:p>
+      <w:pPr>
+        <w:ind w:firstLine="420"/>
+        <w:pPrChange w:id="818" w:author="Duong Duc Hien" w:date="2013-10-12T16:43:00Z">
           <w:pPr>
             <w:pStyle w:val="Heading3"/>
           </w:pPr>
@@ -7533,7 +7359,7 @@
       <w:pPr>
         <w:ind w:firstLine="420"/>
       </w:pPr>
-      <w:ins w:id="845" w:author="Duong Duc Hien" w:date="2013-10-12T16:44:00Z">
+      <w:ins w:id="819" w:author="Duong Duc Hien" w:date="2013-10-12T16:44:00Z">
         <w:r>
           <w:tab/>
         </w:r>
@@ -7549,9 +7375,9 @@
       <w:pPr>
         <w:ind w:firstLine="420"/>
         <w:rPr>
-          <w:del w:id="846" w:author="Duong Duc Hien" w:date="2013-10-12T16:33:00Z"/>
-        </w:rPr>
-        <w:pPrChange w:id="847" w:author="Duong Duc Hien" w:date="2013-10-12T16:43:00Z">
+          <w:del w:id="820" w:author="Duong Duc Hien" w:date="2013-10-12T16:33:00Z"/>
+        </w:rPr>
+        <w:pPrChange w:id="821" w:author="Duong Duc Hien" w:date="2013-10-12T16:43:00Z">
           <w:pPr>
             <w:pStyle w:val="Heading3"/>
           </w:pPr>
@@ -7568,7 +7394,7 @@
     <w:p>
       <w:pPr>
         <w:ind w:firstLine="420"/>
-        <w:pPrChange w:id="848" w:author="Duong Duc Hien" w:date="2013-10-12T16:43:00Z">
+        <w:pPrChange w:id="822" w:author="Duong Duc Hien" w:date="2013-10-12T16:43:00Z">
           <w:pPr>
             <w:pStyle w:val="ListParagraph"/>
             <w:numPr>
@@ -7578,7 +7404,7 @@
           </w:pPr>
         </w:pPrChange>
       </w:pPr>
-      <w:del w:id="849" w:author="Duong Duc Hien" w:date="2013-10-12T16:33:00Z">
+      <w:del w:id="823" w:author="Duong Duc Hien" w:date="2013-10-12T16:33:00Z">
         <w:r>
           <w:rPr>
             <w:rFonts w:hint="eastAsia"/>
@@ -7590,7 +7416,7 @@
     <w:p>
       <w:pPr>
         <w:ind w:firstLine="420"/>
-        <w:pPrChange w:id="850" w:author="Duong Duc Hien" w:date="2013-10-12T16:43:00Z">
+        <w:pPrChange w:id="824" w:author="Duong Duc Hien" w:date="2013-10-12T16:43:00Z">
           <w:pPr>
             <w:pStyle w:val="ListParagraph"/>
             <w:numPr>
@@ -7600,17 +7426,17 @@
           </w:pPr>
         </w:pPrChange>
       </w:pPr>
-      <w:ins w:id="851" w:author="Duong Duc Hien" w:date="2013-10-12T16:44:00Z">
+      <w:ins w:id="825" w:author="Duong Duc Hien" w:date="2013-10-12T16:44:00Z">
         <w:r>
           <w:tab/>
         </w:r>
       </w:ins>
-      <w:del w:id="852" w:author="Duong Duc Hien" w:date="2013-10-12T16:44:00Z">
+      <w:del w:id="826" w:author="Duong Duc Hien" w:date="2013-10-12T16:44:00Z">
         <w:r>
           <w:delText>b</w:delText>
         </w:r>
       </w:del>
-      <w:ins w:id="853" w:author="Duong Duc Hien" w:date="2013-10-12T16:44:00Z">
+      <w:ins w:id="827" w:author="Duong Duc Hien" w:date="2013-10-12T16:44:00Z">
         <w:r>
           <w:t>B</w:t>
         </w:r>
@@ -7628,7 +7454,7 @@
     <w:p>
       <w:pPr>
         <w:ind w:firstLine="420"/>
-        <w:pPrChange w:id="854" w:author="Duong Duc Hien" w:date="2013-10-12T16:43:00Z">
+        <w:pPrChange w:id="828" w:author="Duong Duc Hien" w:date="2013-10-12T16:43:00Z">
           <w:pPr>
             <w:pStyle w:val="Heading3"/>
           </w:pPr>
@@ -7644,7 +7470,7 @@
     <w:p>
       <w:pPr>
         <w:ind w:firstLine="420"/>
-        <w:pPrChange w:id="855" w:author="Duong Duc Hien" w:date="2013-10-12T16:43:00Z">
+        <w:pPrChange w:id="829" w:author="Duong Duc Hien" w:date="2013-10-12T16:43:00Z">
           <w:pPr/>
         </w:pPrChange>
       </w:pPr>
@@ -7658,23 +7484,18 @@
       <w:r>
         <w:t>ackground horizontal lines</w:t>
       </w:r>
-      <w:ins w:id="856" w:author="Duong Duc Hien" w:date="2013-10-17T12:22:00Z">
-        <w:r>
-          <w:t xml:space="preserve"> </w:t>
-        </w:r>
-      </w:ins>
       <w:r>
         <w:rPr>
           <w:rFonts w:hint="eastAsia"/>
         </w:rPr>
         <w:t>are shown</w:t>
       </w:r>
-      <w:ins w:id="857" w:author="Duong Duc Hien" w:date="2013-10-12T16:33:00Z">
+      <w:ins w:id="830" w:author="Duong Duc Hien" w:date="2013-10-12T16:33:00Z">
         <w:r>
           <w:t>.</w:t>
         </w:r>
       </w:ins>
-      <w:del w:id="858" w:author="Duong Duc Hien" w:date="2013-10-12T16:33:00Z">
+      <w:del w:id="831" w:author="Duong Duc Hien" w:date="2013-10-12T16:33:00Z">
         <w:r>
           <w:rPr>
             <w:rFonts w:hint="eastAsia"/>
@@ -7686,7 +7507,7 @@
     <w:p>
       <w:pPr>
         <w:ind w:firstLine="420"/>
-        <w:pPrChange w:id="859" w:author="Duong Duc Hien" w:date="2013-10-12T16:43:00Z">
+        <w:pPrChange w:id="832" w:author="Duong Duc Hien" w:date="2013-10-12T16:43:00Z">
           <w:pPr>
             <w:pStyle w:val="Heading3"/>
           </w:pPr>
@@ -7702,7 +7523,7 @@
     <w:p>
       <w:pPr>
         <w:ind w:firstLine="420"/>
-        <w:pPrChange w:id="860" w:author="Duong Duc Hien" w:date="2013-10-12T16:43:00Z">
+        <w:pPrChange w:id="833" w:author="Duong Duc Hien" w:date="2013-10-12T16:43:00Z">
           <w:pPr>
             <w:pStyle w:val="ListParagraph"/>
             <w:numPr>
@@ -7712,7 +7533,7 @@
           </w:pPr>
         </w:pPrChange>
       </w:pPr>
-      <w:ins w:id="861" w:author="Duong Duc Hien" w:date="2013-10-17T12:23:00Z">
+      <w:ins w:id="834" w:author="Duong Duc Hien" w:date="2013-10-17T12:23:00Z">
         <w:r>
           <w:tab/>
           <w:t xml:space="preserve">1. </w:t>
@@ -7724,23 +7545,17 @@
         </w:rPr>
         <w:t>Scientist</w:t>
       </w:r>
-      <w:ins w:id="862" w:author="Duong Duc Hien" w:date="2013-10-17T12:23:00Z">
+      <w:ins w:id="835" w:author="Duong Duc Hien" w:date="2013-10-17T12:23:00Z">
         <w:r>
           <w:t xml:space="preserve"> requests</w:t>
         </w:r>
       </w:ins>
-      <w:r>
-        <w:rPr>
-          <w:rFonts w:hint="eastAsia"/>
-        </w:rPr>
-        <w:t xml:space="preserve"> </w:t>
-      </w:r>
-      <w:ins w:id="863" w:author="Duong Duc Hien" w:date="2013-10-12T16:33:00Z">
+      <w:ins w:id="836" w:author="Duong Duc Hien" w:date="2013-10-12T16:33:00Z">
         <w:r>
           <w:t>to show background horizontal lines.</w:t>
         </w:r>
       </w:ins>
-      <w:del w:id="864" w:author="Duong Duc Hien" w:date="2013-10-12T16:33:00Z">
+      <w:del w:id="837" w:author="Duong Duc Hien" w:date="2013-10-12T16:33:00Z">
         <w:r>
           <w:rPr>
             <w:rFonts w:hint="eastAsia"/>
@@ -7770,7 +7585,7 @@
     <w:p>
       <w:pPr>
         <w:ind w:firstLine="420"/>
-        <w:pPrChange w:id="865" w:author="Duong Duc Hien" w:date="2013-10-12T16:43:00Z">
+        <w:pPrChange w:id="838" w:author="Duong Duc Hien" w:date="2013-10-12T16:43:00Z">
           <w:pPr>
             <w:pStyle w:val="ListParagraph"/>
             <w:numPr>
@@ -7780,12 +7595,12 @@
           </w:pPr>
         </w:pPrChange>
       </w:pPr>
-      <w:ins w:id="866" w:author="Duong Duc Hien" w:date="2013-10-12T16:44:00Z">
+      <w:ins w:id="839" w:author="Duong Duc Hien" w:date="2013-10-12T16:44:00Z">
         <w:r>
           <w:tab/>
         </w:r>
       </w:ins>
-      <w:ins w:id="867" w:author="Duong Duc Hien" w:date="2013-10-17T12:23:00Z">
+      <w:ins w:id="840" w:author="Duong Duc Hien" w:date="2013-10-17T12:23:00Z">
         <w:r>
           <w:t xml:space="preserve">2. </w:t>
         </w:r>
@@ -7796,7 +7611,7 @@
         </w:rPr>
         <w:t>System show</w:t>
       </w:r>
-      <w:ins w:id="868" w:author="Duong Duc Hien" w:date="2013-10-12T16:34:00Z">
+      <w:ins w:id="841" w:author="Duong Duc Hien" w:date="2013-10-12T16:34:00Z">
         <w:r>
           <w:t xml:space="preserve">s </w:t>
         </w:r>
@@ -7804,12 +7619,12 @@
       <w:r>
         <w:t>background horizontal lines</w:t>
       </w:r>
-      <w:ins w:id="869" w:author="Duong Duc Hien" w:date="2013-10-12T16:34:00Z">
+      <w:ins w:id="842" w:author="Duong Duc Hien" w:date="2013-10-12T16:34:00Z">
         <w:r>
           <w:t>.</w:t>
         </w:r>
       </w:ins>
-      <w:del w:id="870" w:author="Duong Duc Hien" w:date="2013-10-12T16:34:00Z">
+      <w:del w:id="843" w:author="Duong Duc Hien" w:date="2013-10-12T16:34:00Z">
         <w:r>
           <w:rPr>
             <w:rFonts w:hint="eastAsia"/>
@@ -7822,9 +7637,9 @@
       <w:pPr>
         <w:ind w:firstLine="420"/>
         <w:rPr>
-          <w:ins w:id="871" w:author="Duong Duc Hien" w:date="2013-10-12T16:44:00Z"/>
-        </w:rPr>
-        <w:pPrChange w:id="872" w:author="Duong Duc Hien" w:date="2013-10-12T16:43:00Z">
+          <w:ins w:id="844" w:author="Duong Duc Hien" w:date="2013-10-12T16:44:00Z"/>
+        </w:rPr>
+        <w:pPrChange w:id="845" w:author="Duong Duc Hien" w:date="2013-10-12T16:43:00Z">
           <w:pPr>
             <w:pStyle w:val="Heading2"/>
           </w:pPr>
@@ -7834,16 +7649,16 @@
     <w:p>
       <w:pPr>
         <w:pStyle w:val="Heading3"/>
-        <w:pPrChange w:id="873" w:author="LINGLONG ZHU" w:date="2013-10-16T21:35:00Z">
+        <w:pPrChange w:id="846" w:author="LINGLONG ZHU" w:date="2013-10-16T21:35:00Z">
           <w:pPr>
             <w:pStyle w:val="Heading2"/>
           </w:pPr>
         </w:pPrChange>
       </w:pPr>
-      <w:bookmarkStart w:id="874" w:name="_Toc369813017"/>
-      <w:r>
-        <w:rPr>
-          <w:rPrChange w:id="875" w:author="Duong Duc Hien" w:date="2013-10-12T16:44:00Z">
+      <w:bookmarkStart w:id="847" w:name="_Toc369813017"/>
+      <w:r>
+        <w:rPr>
+          <w:rPrChange w:id="848" w:author="Duong Duc Hien" w:date="2013-10-12T16:44:00Z">
             <w:rPr>
               <w:b w:val="0"/>
               <w:bCs w:val="0"/>
@@ -7852,15 +7667,15 @@
         </w:rPr>
         <w:t>Use Case 1</w:t>
       </w:r>
-      <w:ins w:id="876" w:author="LINGLONG ZHU" w:date="2013-10-16T21:35:00Z">
+      <w:ins w:id="849" w:author="LINGLONG ZHU" w:date="2013-10-16T21:35:00Z">
         <w:r>
           <w:t>3</w:t>
         </w:r>
       </w:ins>
-      <w:del w:id="877" w:author="LINGLONG ZHU" w:date="2013-10-16T21:35:00Z">
-        <w:r>
-          <w:rPr>
-            <w:rPrChange w:id="878" w:author="Duong Duc Hien" w:date="2013-10-12T16:44:00Z">
+      <w:del w:id="850" w:author="LINGLONG ZHU" w:date="2013-10-16T21:35:00Z">
+        <w:r>
+          <w:rPr>
+            <w:rPrChange w:id="851" w:author="Duong Duc Hien" w:date="2013-10-12T16:44:00Z">
               <w:rPr>
                 <w:b w:val="0"/>
                 <w:bCs w:val="0"/>
@@ -7872,7 +7687,7 @@
       </w:del>
       <w:r>
         <w:rPr>
-          <w:rPrChange w:id="879" w:author="Duong Duc Hien" w:date="2013-10-12T16:44:00Z">
+          <w:rPrChange w:id="852" w:author="Duong Duc Hien" w:date="2013-10-12T16:44:00Z">
             <w:rPr>
               <w:b w:val="0"/>
               <w:bCs w:val="0"/>
@@ -7881,15 +7696,10 @@
         </w:rPr>
         <w:t>: Hide</w:t>
       </w:r>
-      <w:ins w:id="880" w:author="Duong Duc Hien" w:date="2013-10-17T12:23:00Z">
-        <w:r>
-          <w:t xml:space="preserve"> </w:t>
-        </w:r>
-      </w:ins>
-      <w:ins w:id="881" w:author="Duong Duc Hien" w:date="2013-10-12T16:39:00Z">
-        <w:r>
-          <w:rPr>
-            <w:rPrChange w:id="882" w:author="Duong Duc Hien" w:date="2013-10-12T16:44:00Z">
+      <w:ins w:id="853" w:author="Duong Duc Hien" w:date="2013-10-12T16:39:00Z">
+        <w:r>
+          <w:rPr>
+            <w:rPrChange w:id="854" w:author="Duong Duc Hien" w:date="2013-10-12T16:44:00Z">
               <w:rPr>
                 <w:b w:val="0"/>
                 <w:bCs w:val="0"/>
@@ -7899,10 +7709,10 @@
           <w:t>B</w:t>
         </w:r>
       </w:ins>
-      <w:del w:id="883" w:author="Duong Duc Hien" w:date="2013-10-12T16:39:00Z">
-        <w:r>
-          <w:rPr>
-            <w:rPrChange w:id="884" w:author="Duong Duc Hien" w:date="2013-10-12T16:44:00Z">
+      <w:del w:id="855" w:author="Duong Duc Hien" w:date="2013-10-12T16:39:00Z">
+        <w:r>
+          <w:rPr>
+            <w:rPrChange w:id="856" w:author="Duong Duc Hien" w:date="2013-10-12T16:44:00Z">
               <w:rPr>
                 <w:b w:val="0"/>
                 <w:bCs w:val="0"/>
@@ -7914,7 +7724,7 @@
       </w:del>
       <w:r>
         <w:rPr>
-          <w:rPrChange w:id="885" w:author="Duong Duc Hien" w:date="2013-10-12T16:44:00Z">
+          <w:rPrChange w:id="857" w:author="Duong Duc Hien" w:date="2013-10-12T16:44:00Z">
             <w:rPr>
               <w:b w:val="0"/>
               <w:bCs w:val="0"/>
@@ -7923,10 +7733,10 @@
         </w:rPr>
         <w:t xml:space="preserve">ackground </w:t>
       </w:r>
-      <w:ins w:id="886" w:author="Duong Duc Hien" w:date="2013-10-12T16:39:00Z">
-        <w:r>
-          <w:rPr>
-            <w:rPrChange w:id="887" w:author="Duong Duc Hien" w:date="2013-10-12T16:44:00Z">
+      <w:ins w:id="858" w:author="Duong Duc Hien" w:date="2013-10-12T16:39:00Z">
+        <w:r>
+          <w:rPr>
+            <w:rPrChange w:id="859" w:author="Duong Duc Hien" w:date="2013-10-12T16:44:00Z">
               <w:rPr>
                 <w:b w:val="0"/>
                 <w:bCs w:val="0"/>
@@ -7936,10 +7746,10 @@
           <w:t>H</w:t>
         </w:r>
       </w:ins>
-      <w:del w:id="888" w:author="Duong Duc Hien" w:date="2013-10-12T16:39:00Z">
-        <w:r>
-          <w:rPr>
-            <w:rPrChange w:id="889" w:author="Duong Duc Hien" w:date="2013-10-12T16:44:00Z">
+      <w:del w:id="860" w:author="Duong Duc Hien" w:date="2013-10-12T16:39:00Z">
+        <w:r>
+          <w:rPr>
+            <w:rPrChange w:id="861" w:author="Duong Duc Hien" w:date="2013-10-12T16:44:00Z">
               <w:rPr>
                 <w:b w:val="0"/>
                 <w:bCs w:val="0"/>
@@ -7951,7 +7761,7 @@
       </w:del>
       <w:r>
         <w:rPr>
-          <w:rPrChange w:id="890" w:author="Duong Duc Hien" w:date="2013-10-12T16:44:00Z">
+          <w:rPrChange w:id="862" w:author="Duong Duc Hien" w:date="2013-10-12T16:44:00Z">
             <w:rPr>
               <w:b w:val="0"/>
               <w:bCs w:val="0"/>
@@ -7960,10 +7770,10 @@
         </w:rPr>
         <w:t xml:space="preserve">orizontal </w:t>
       </w:r>
-      <w:ins w:id="891" w:author="Duong Duc Hien" w:date="2013-10-12T16:39:00Z">
-        <w:r>
-          <w:rPr>
-            <w:rPrChange w:id="892" w:author="Duong Duc Hien" w:date="2013-10-12T16:44:00Z">
+      <w:ins w:id="863" w:author="Duong Duc Hien" w:date="2013-10-12T16:39:00Z">
+        <w:r>
+          <w:rPr>
+            <w:rPrChange w:id="864" w:author="Duong Duc Hien" w:date="2013-10-12T16:44:00Z">
               <w:rPr>
                 <w:b w:val="0"/>
                 <w:bCs w:val="0"/>
@@ -7973,10 +7783,10 @@
           <w:t>L</w:t>
         </w:r>
       </w:ins>
-      <w:del w:id="893" w:author="Duong Duc Hien" w:date="2013-10-12T16:39:00Z">
-        <w:r>
-          <w:rPr>
-            <w:rPrChange w:id="894" w:author="Duong Duc Hien" w:date="2013-10-12T16:44:00Z">
+      <w:del w:id="865" w:author="Duong Duc Hien" w:date="2013-10-12T16:39:00Z">
+        <w:r>
+          <w:rPr>
+            <w:rPrChange w:id="866" w:author="Duong Duc Hien" w:date="2013-10-12T16:44:00Z">
               <w:rPr>
                 <w:b w:val="0"/>
                 <w:bCs w:val="0"/>
@@ -7986,10 +7796,9 @@
           <w:delText>l</w:delText>
         </w:r>
       </w:del>
-      <w:proofErr w:type="gramStart"/>
-      <w:r>
-        <w:rPr>
-          <w:rPrChange w:id="895" w:author="Duong Duc Hien" w:date="2013-10-12T16:44:00Z">
+      <w:r>
+        <w:rPr>
+          <w:rPrChange w:id="867" w:author="Duong Duc Hien" w:date="2013-10-12T16:44:00Z">
             <w:rPr>
               <w:b w:val="0"/>
               <w:bCs w:val="0"/>
@@ -7998,13 +7807,12 @@
         </w:rPr>
         <w:t>ines</w:t>
       </w:r>
-      <w:bookmarkEnd w:id="874"/>
-      <w:proofErr w:type="gramEnd"/>
-    </w:p>
-    <w:p>
-      <w:pPr>
-        <w:ind w:firstLine="420"/>
-        <w:pPrChange w:id="896" w:author="Duong Duc Hien" w:date="2013-10-12T16:43:00Z">
+      <w:bookmarkEnd w:id="847"/>
+    </w:p>
+    <w:p>
+      <w:pPr>
+        <w:ind w:firstLine="420"/>
+        <w:pPrChange w:id="868" w:author="Duong Duc Hien" w:date="2013-10-12T16:43:00Z">
           <w:pPr>
             <w:pStyle w:val="Heading3"/>
           </w:pPr>
@@ -8021,7 +7829,7 @@
       <w:pPr>
         <w:ind w:firstLine="420"/>
       </w:pPr>
-      <w:ins w:id="897" w:author="Duong Duc Hien" w:date="2013-10-12T16:44:00Z">
+      <w:ins w:id="869" w:author="Duong Duc Hien" w:date="2013-10-12T16:44:00Z">
         <w:r>
           <w:tab/>
         </w:r>
@@ -8036,7 +7844,7 @@
     <w:p>
       <w:pPr>
         <w:ind w:firstLine="420"/>
-        <w:pPrChange w:id="898" w:author="Duong Duc Hien" w:date="2013-10-12T16:43:00Z">
+        <w:pPrChange w:id="870" w:author="Duong Duc Hien" w:date="2013-10-12T16:43:00Z">
           <w:pPr>
             <w:pStyle w:val="Heading3"/>
           </w:pPr>
@@ -8053,9 +7861,9 @@
       <w:pPr>
         <w:ind w:firstLine="420"/>
         <w:rPr>
-          <w:del w:id="899" w:author="Duong Duc Hien" w:date="2013-10-12T16:32:00Z"/>
-        </w:rPr>
-        <w:pPrChange w:id="900" w:author="Duong Duc Hien" w:date="2013-10-12T16:43:00Z">
+          <w:del w:id="871" w:author="Duong Duc Hien" w:date="2013-10-12T16:32:00Z"/>
+        </w:rPr>
+        <w:pPrChange w:id="872" w:author="Duong Duc Hien" w:date="2013-10-12T16:43:00Z">
           <w:pPr>
             <w:pStyle w:val="ListParagraph"/>
             <w:numPr>
@@ -8065,12 +7873,12 @@
           </w:pPr>
         </w:pPrChange>
       </w:pPr>
-      <w:ins w:id="901" w:author="Duong Duc Hien" w:date="2013-10-12T16:44:00Z">
+      <w:ins w:id="873" w:author="Duong Duc Hien" w:date="2013-10-12T16:44:00Z">
         <w:r>
           <w:tab/>
         </w:r>
       </w:ins>
-      <w:del w:id="902" w:author="Duong Duc Hien" w:date="2013-10-12T16:32:00Z">
+      <w:del w:id="874" w:author="Duong Duc Hien" w:date="2013-10-12T16:32:00Z">
         <w:r>
           <w:rPr>
             <w:rFonts w:hint="eastAsia"/>
@@ -8082,7 +7890,7 @@
     <w:p>
       <w:pPr>
         <w:ind w:firstLine="420"/>
-        <w:pPrChange w:id="903" w:author="Duong Duc Hien" w:date="2013-10-12T16:43:00Z">
+        <w:pPrChange w:id="875" w:author="Duong Duc Hien" w:date="2013-10-12T16:43:00Z">
           <w:pPr>
             <w:pStyle w:val="ListParagraph"/>
             <w:numPr>
@@ -8092,12 +7900,12 @@
           </w:pPr>
         </w:pPrChange>
       </w:pPr>
-      <w:del w:id="904" w:author="Duong Duc Hien" w:date="2013-10-12T16:32:00Z">
+      <w:del w:id="876" w:author="Duong Duc Hien" w:date="2013-10-12T16:32:00Z">
         <w:r>
           <w:delText>b</w:delText>
         </w:r>
       </w:del>
-      <w:ins w:id="905" w:author="Duong Duc Hien" w:date="2013-10-12T16:32:00Z">
+      <w:ins w:id="877" w:author="Duong Duc Hien" w:date="2013-10-12T16:32:00Z">
         <w:r>
           <w:t>B</w:t>
         </w:r>
@@ -8115,7 +7923,7 @@
     <w:p>
       <w:pPr>
         <w:ind w:firstLine="420"/>
-        <w:pPrChange w:id="906" w:author="Duong Duc Hien" w:date="2013-10-12T16:43:00Z">
+        <w:pPrChange w:id="878" w:author="Duong Duc Hien" w:date="2013-10-12T16:43:00Z">
           <w:pPr>
             <w:pStyle w:val="Heading3"/>
           </w:pPr>
@@ -8131,7 +7939,7 @@
     <w:p>
       <w:pPr>
         <w:ind w:firstLine="420"/>
-        <w:pPrChange w:id="907" w:author="Duong Duc Hien" w:date="2013-10-12T16:43:00Z">
+        <w:pPrChange w:id="879" w:author="Duong Duc Hien" w:date="2013-10-12T16:43:00Z">
           <w:pPr/>
         </w:pPrChange>
       </w:pPr>
@@ -8160,7 +7968,7 @@
     <w:p>
       <w:pPr>
         <w:ind w:firstLine="420"/>
-        <w:pPrChange w:id="908" w:author="Duong Duc Hien" w:date="2013-10-12T16:43:00Z">
+        <w:pPrChange w:id="880" w:author="Duong Duc Hien" w:date="2013-10-12T16:43:00Z">
           <w:pPr>
             <w:pStyle w:val="Heading3"/>
           </w:pPr>
@@ -8176,7 +7984,7 @@
     <w:p>
       <w:pPr>
         <w:ind w:firstLine="420"/>
-        <w:pPrChange w:id="909" w:author="Duong Duc Hien" w:date="2013-10-12T16:43:00Z">
+        <w:pPrChange w:id="881" w:author="Duong Duc Hien" w:date="2013-10-12T16:43:00Z">
           <w:pPr>
             <w:pStyle w:val="ListParagraph"/>
             <w:numPr>
@@ -8186,7 +7994,7 @@
           </w:pPr>
         </w:pPrChange>
       </w:pPr>
-      <w:del w:id="910" w:author="Duong Duc Hien" w:date="2013-10-12T16:44:00Z">
+      <w:del w:id="882" w:author="Duong Duc Hien" w:date="2013-10-12T16:44:00Z">
         <w:r>
           <w:rPr>
             <w:rFonts w:hint="eastAsia"/>
@@ -8194,17 +8002,17 @@
           <w:delText xml:space="preserve">Scientist </w:delText>
         </w:r>
       </w:del>
-      <w:ins w:id="911" w:author="Duong Duc Hien" w:date="2013-10-12T16:44:00Z">
+      <w:ins w:id="883" w:author="Duong Duc Hien" w:date="2013-10-12T16:44:00Z">
         <w:r>
           <w:tab/>
         </w:r>
       </w:ins>
-      <w:ins w:id="912" w:author="Duong Duc Hien" w:date="2013-10-17T12:23:00Z">
+      <w:ins w:id="884" w:author="Duong Duc Hien" w:date="2013-10-17T12:23:00Z">
         <w:r>
           <w:t xml:space="preserve">1. </w:t>
         </w:r>
       </w:ins>
-      <w:ins w:id="913" w:author="Duong Duc Hien" w:date="2013-10-12T16:44:00Z">
+      <w:ins w:id="885" w:author="Duong Duc Hien" w:date="2013-10-12T16:44:00Z">
         <w:r>
           <w:t>S</w:t>
         </w:r>
@@ -8215,12 +8023,12 @@
           <w:t xml:space="preserve">cientist </w:t>
         </w:r>
       </w:ins>
-      <w:ins w:id="914" w:author="Duong Duc Hien" w:date="2013-10-12T16:32:00Z">
+      <w:ins w:id="886" w:author="Duong Duc Hien" w:date="2013-10-12T16:32:00Z">
         <w:r>
           <w:t>requests to hide background horizontal lines.</w:t>
         </w:r>
       </w:ins>
-      <w:del w:id="915" w:author="Duong Duc Hien" w:date="2013-10-12T16:32:00Z">
+      <w:del w:id="887" w:author="Duong Duc Hien" w:date="2013-10-12T16:32:00Z">
         <w:r>
           <w:rPr>
             <w:rFonts w:hint="eastAsia"/>
@@ -8253,7 +8061,7 @@
     <w:p>
       <w:pPr>
         <w:ind w:firstLine="420"/>
-        <w:pPrChange w:id="916" w:author="Duong Duc Hien" w:date="2013-10-12T16:43:00Z">
+        <w:pPrChange w:id="888" w:author="Duong Duc Hien" w:date="2013-10-12T16:43:00Z">
           <w:pPr>
             <w:pStyle w:val="ListParagraph"/>
             <w:numPr>
@@ -8263,12 +8071,12 @@
           </w:pPr>
         </w:pPrChange>
       </w:pPr>
-      <w:ins w:id="917" w:author="Duong Duc Hien" w:date="2013-10-12T16:44:00Z">
+      <w:ins w:id="889" w:author="Duong Duc Hien" w:date="2013-10-12T16:44:00Z">
         <w:r>
           <w:tab/>
         </w:r>
       </w:ins>
-      <w:ins w:id="918" w:author="Duong Duc Hien" w:date="2013-10-17T12:23:00Z">
+      <w:ins w:id="890" w:author="Duong Duc Hien" w:date="2013-10-17T12:23:00Z">
         <w:r>
           <w:t xml:space="preserve">2. </w:t>
         </w:r>
@@ -8279,12 +8087,12 @@
         </w:rPr>
         <w:t xml:space="preserve">System </w:t>
       </w:r>
-      <w:ins w:id="919" w:author="Duong Duc Hien" w:date="2013-10-12T16:33:00Z">
+      <w:ins w:id="891" w:author="Duong Duc Hien" w:date="2013-10-12T16:33:00Z">
         <w:r>
           <w:t>hides background horizontal lines.</w:t>
         </w:r>
       </w:ins>
-      <w:del w:id="920" w:author="Duong Duc Hien" w:date="2013-10-12T16:33:00Z">
+      <w:del w:id="892" w:author="Duong Duc Hien" w:date="2013-10-12T16:33:00Z">
         <w:r>
           <w:delText>background horizontal lines</w:delText>
         </w:r>
@@ -8300,9 +8108,9 @@
       <w:pPr>
         <w:ind w:firstLine="420"/>
         <w:rPr>
-          <w:ins w:id="921" w:author="Duong Duc Hien" w:date="2013-10-12T16:39:00Z"/>
-        </w:rPr>
-        <w:pPrChange w:id="922" w:author="Duong Duc Hien" w:date="2013-10-12T16:43:00Z">
+          <w:ins w:id="893" w:author="Duong Duc Hien" w:date="2013-10-12T16:39:00Z"/>
+        </w:rPr>
+        <w:pPrChange w:id="894" w:author="Duong Duc Hien" w:date="2013-10-12T16:43:00Z">
           <w:pPr/>
         </w:pPrChange>
       </w:pPr>
@@ -8311,19 +8119,19 @@
       <w:pPr>
         <w:pStyle w:val="Heading3"/>
         <w:rPr>
-          <w:ins w:id="923" w:author="Duong Duc Hien" w:date="2013-10-12T16:39:00Z"/>
-        </w:rPr>
-        <w:pPrChange w:id="924" w:author="LINGLONG ZHU" w:date="2013-10-16T21:35:00Z">
+          <w:ins w:id="895" w:author="Duong Duc Hien" w:date="2013-10-12T16:39:00Z"/>
+        </w:rPr>
+        <w:pPrChange w:id="896" w:author="LINGLONG ZHU" w:date="2013-10-16T21:35:00Z">
           <w:pPr>
             <w:pStyle w:val="Heading2"/>
           </w:pPr>
         </w:pPrChange>
       </w:pPr>
-      <w:bookmarkStart w:id="925" w:name="_Toc369813018"/>
-      <w:ins w:id="926" w:author="Duong Duc Hien" w:date="2013-10-12T16:39:00Z">
-        <w:r>
-          <w:rPr>
-            <w:rPrChange w:id="927" w:author="Duong Duc Hien" w:date="2013-10-12T16:44:00Z">
+      <w:bookmarkStart w:id="897" w:name="_Toc369813018"/>
+      <w:ins w:id="898" w:author="Duong Duc Hien" w:date="2013-10-12T16:39:00Z">
+        <w:r>
+          <w:rPr>
+            <w:rPrChange w:id="899" w:author="Duong Duc Hien" w:date="2013-10-12T16:44:00Z">
               <w:rPr>
                 <w:b w:val="0"/>
                 <w:bCs w:val="0"/>
@@ -8333,16 +8141,16 @@
           <w:t>Use Case 1</w:t>
         </w:r>
       </w:ins>
-      <w:ins w:id="928" w:author="LINGLONG ZHU" w:date="2013-10-16T21:35:00Z">
+      <w:ins w:id="900" w:author="LINGLONG ZHU" w:date="2013-10-16T21:35:00Z">
         <w:r>
           <w:t>4</w:t>
         </w:r>
       </w:ins>
-      <w:ins w:id="929" w:author="Duong Duc Hien" w:date="2013-10-12T16:39:00Z">
-        <w:del w:id="930" w:author="LINGLONG ZHU" w:date="2013-10-16T21:35:00Z">
+      <w:ins w:id="901" w:author="Duong Duc Hien" w:date="2013-10-12T16:39:00Z">
+        <w:del w:id="902" w:author="LINGLONG ZHU" w:date="2013-10-16T21:35:00Z">
           <w:r>
             <w:rPr>
-              <w:rPrChange w:id="931" w:author="Duong Duc Hien" w:date="2013-10-12T16:44:00Z">
+              <w:rPrChange w:id="903" w:author="Duong Duc Hien" w:date="2013-10-12T16:44:00Z">
                 <w:rPr>
                   <w:b w:val="0"/>
                   <w:bCs w:val="0"/>
@@ -8354,7 +8162,7 @@
         </w:del>
         <w:r>
           <w:rPr>
-            <w:rPrChange w:id="932" w:author="Duong Duc Hien" w:date="2013-10-12T16:44:00Z">
+            <w:rPrChange w:id="904" w:author="Duong Duc Hien" w:date="2013-10-12T16:44:00Z">
               <w:rPr>
                 <w:b w:val="0"/>
                 <w:bCs w:val="0"/>
@@ -8364,26 +8172,26 @@
           <w:t>: Save Data</w:t>
         </w:r>
       </w:ins>
-      <w:ins w:id="933" w:author="LINGLONG ZHU" w:date="2013-10-16T21:29:00Z">
+      <w:ins w:id="905" w:author="LINGLONG ZHU" w:date="2013-10-16T21:29:00Z">
         <w:r>
           <w:t xml:space="preserve"> To File</w:t>
         </w:r>
       </w:ins>
-      <w:bookmarkEnd w:id="925"/>
-    </w:p>
-    <w:p>
-      <w:pPr>
-        <w:ind w:firstLine="420"/>
-        <w:rPr>
-          <w:ins w:id="934" w:author="Duong Duc Hien" w:date="2013-10-12T16:39:00Z"/>
-        </w:rPr>
-        <w:pPrChange w:id="935" w:author="Duong Duc Hien" w:date="2013-10-12T16:43:00Z">
+      <w:bookmarkEnd w:id="897"/>
+    </w:p>
+    <w:p>
+      <w:pPr>
+        <w:ind w:firstLine="420"/>
+        <w:rPr>
+          <w:ins w:id="906" w:author="Duong Duc Hien" w:date="2013-10-12T16:39:00Z"/>
+        </w:rPr>
+        <w:pPrChange w:id="907" w:author="Duong Duc Hien" w:date="2013-10-12T16:43:00Z">
           <w:pPr>
             <w:pStyle w:val="Heading3"/>
           </w:pPr>
         </w:pPrChange>
       </w:pPr>
-      <w:ins w:id="936" w:author="Duong Duc Hien" w:date="2013-10-12T16:39:00Z">
+      <w:ins w:id="908" w:author="Duong Duc Hien" w:date="2013-10-12T16:39:00Z">
         <w:r>
           <w:rPr>
             <w:rFonts w:hint="eastAsia"/>
@@ -8396,15 +8204,15 @@
       <w:pPr>
         <w:ind w:firstLine="420"/>
         <w:rPr>
-          <w:ins w:id="937" w:author="Duong Duc Hien" w:date="2013-10-12T16:39:00Z"/>
-        </w:rPr>
-      </w:pPr>
-      <w:ins w:id="938" w:author="Duong Duc Hien" w:date="2013-10-12T16:44:00Z">
+          <w:ins w:id="909" w:author="Duong Duc Hien" w:date="2013-10-12T16:39:00Z"/>
+        </w:rPr>
+      </w:pPr>
+      <w:ins w:id="910" w:author="Duong Duc Hien" w:date="2013-10-12T16:44:00Z">
         <w:r>
           <w:tab/>
         </w:r>
       </w:ins>
-      <w:ins w:id="939" w:author="Duong Duc Hien" w:date="2013-10-12T16:39:00Z">
+      <w:ins w:id="911" w:author="Duong Duc Hien" w:date="2013-10-12T16:39:00Z">
         <w:r>
           <w:rPr>
             <w:rFonts w:hint="eastAsia"/>
@@ -8417,15 +8225,15 @@
       <w:pPr>
         <w:ind w:firstLine="420"/>
         <w:rPr>
-          <w:ins w:id="940" w:author="Duong Duc Hien" w:date="2013-10-12T16:39:00Z"/>
-        </w:rPr>
-        <w:pPrChange w:id="941" w:author="Duong Duc Hien" w:date="2013-10-12T16:43:00Z">
+          <w:ins w:id="912" w:author="Duong Duc Hien" w:date="2013-10-12T16:39:00Z"/>
+        </w:rPr>
+        <w:pPrChange w:id="913" w:author="Duong Duc Hien" w:date="2013-10-12T16:43:00Z">
           <w:pPr>
             <w:pStyle w:val="Heading3"/>
           </w:pPr>
         </w:pPrChange>
       </w:pPr>
-      <w:ins w:id="942" w:author="Duong Duc Hien" w:date="2013-10-12T16:39:00Z">
+      <w:ins w:id="914" w:author="Duong Duc Hien" w:date="2013-10-12T16:39:00Z">
         <w:r>
           <w:rPr>
             <w:rFonts w:hint="eastAsia"/>
@@ -8438,9 +8246,9 @@
       <w:pPr>
         <w:ind w:firstLine="420"/>
         <w:rPr>
-          <w:ins w:id="943" w:author="Duong Duc Hien" w:date="2013-10-12T16:39:00Z"/>
-        </w:rPr>
-        <w:pPrChange w:id="944" w:author="Duong Duc Hien" w:date="2013-10-12T16:43:00Z">
+          <w:ins w:id="915" w:author="Duong Duc Hien" w:date="2013-10-12T16:39:00Z"/>
+        </w:rPr>
+        <w:pPrChange w:id="916" w:author="Duong Duc Hien" w:date="2013-10-12T16:43:00Z">
           <w:pPr>
             <w:pStyle w:val="ListParagraph"/>
             <w:numPr>
@@ -8450,34 +8258,34 @@
           </w:pPr>
         </w:pPrChange>
       </w:pPr>
-      <w:ins w:id="945" w:author="Duong Duc Hien" w:date="2013-10-12T16:46:00Z">
+      <w:ins w:id="917" w:author="Duong Duc Hien" w:date="2013-10-12T16:46:00Z">
         <w:r>
           <w:tab/>
         </w:r>
-        <w:del w:id="946" w:author="LINGLONG ZHU" w:date="2013-10-16T21:28:00Z">
+        <w:del w:id="918" w:author="LINGLONG ZHU" w:date="2013-10-16T21:28:00Z">
           <w:r>
             <w:delText>There is</w:delText>
           </w:r>
         </w:del>
       </w:ins>
-      <w:ins w:id="947" w:author="Duong Duc Hien" w:date="2013-10-12T16:47:00Z">
-        <w:del w:id="948" w:author="LINGLONG ZHU" w:date="2013-10-16T21:28:00Z">
+      <w:ins w:id="919" w:author="Duong Duc Hien" w:date="2013-10-12T16:47:00Z">
+        <w:del w:id="920" w:author="LINGLONG ZHU" w:date="2013-10-16T21:28:00Z">
           <w:r>
             <w:delText xml:space="preserve"> Cartersian or Column graph displayed in the system</w:delText>
           </w:r>
         </w:del>
       </w:ins>
-      <w:ins w:id="949" w:author="LINGLONG ZHU" w:date="2013-10-16T21:28:00Z">
+      <w:ins w:id="921" w:author="LINGLONG ZHU" w:date="2013-10-16T21:28:00Z">
         <w:r>
           <w:t>Current data set is not empty</w:t>
         </w:r>
       </w:ins>
-      <w:ins w:id="950" w:author="Duong Duc Hien" w:date="2013-10-12T16:47:00Z">
+      <w:ins w:id="922" w:author="Duong Duc Hien" w:date="2013-10-12T16:47:00Z">
         <w:r>
           <w:t>.</w:t>
         </w:r>
       </w:ins>
-      <w:ins w:id="951" w:author="Duong Duc Hien" w:date="2013-10-12T16:39:00Z">
+      <w:ins w:id="923" w:author="Duong Duc Hien" w:date="2013-10-12T16:39:00Z">
         <w:r>
           <w:tab/>
         </w:r>
@@ -8487,15 +8295,15 @@
       <w:pPr>
         <w:ind w:firstLine="420"/>
         <w:rPr>
-          <w:ins w:id="952" w:author="Duong Duc Hien" w:date="2013-10-12T16:39:00Z"/>
-        </w:rPr>
-        <w:pPrChange w:id="953" w:author="Duong Duc Hien" w:date="2013-10-12T16:43:00Z">
+          <w:ins w:id="924" w:author="Duong Duc Hien" w:date="2013-10-12T16:39:00Z"/>
+        </w:rPr>
+        <w:pPrChange w:id="925" w:author="Duong Duc Hien" w:date="2013-10-12T16:43:00Z">
           <w:pPr>
             <w:pStyle w:val="Heading3"/>
           </w:pPr>
         </w:pPrChange>
       </w:pPr>
-      <w:ins w:id="954" w:author="Duong Duc Hien" w:date="2013-10-12T16:39:00Z">
+      <w:ins w:id="926" w:author="Duong Duc Hien" w:date="2013-10-12T16:39:00Z">
         <w:r>
           <w:rPr>
             <w:rFonts w:hint="eastAsia"/>
@@ -8508,13 +8316,13 @@
       <w:pPr>
         <w:ind w:firstLine="420"/>
         <w:rPr>
-          <w:ins w:id="955" w:author="Duong Duc Hien" w:date="2013-10-12T16:39:00Z"/>
-        </w:rPr>
-        <w:pPrChange w:id="956" w:author="Duong Duc Hien" w:date="2013-10-12T16:43:00Z">
+          <w:ins w:id="927" w:author="Duong Duc Hien" w:date="2013-10-12T16:39:00Z"/>
+        </w:rPr>
+        <w:pPrChange w:id="928" w:author="Duong Duc Hien" w:date="2013-10-12T16:43:00Z">
           <w:pPr/>
         </w:pPrChange>
       </w:pPr>
-      <w:ins w:id="957" w:author="Duong Duc Hien" w:date="2013-10-12T16:39:00Z">
+      <w:ins w:id="929" w:author="Duong Duc Hien" w:date="2013-10-12T16:39:00Z">
         <w:r>
           <w:rPr>
             <w:rFonts w:hint="eastAsia"/>
@@ -8522,17 +8330,17 @@
           <w:tab/>
         </w:r>
       </w:ins>
-      <w:ins w:id="958" w:author="Duong Duc Hien" w:date="2013-10-12T16:47:00Z">
+      <w:ins w:id="930" w:author="Duong Duc Hien" w:date="2013-10-12T16:47:00Z">
         <w:r>
           <w:t>Data is saved</w:t>
         </w:r>
       </w:ins>
-      <w:ins w:id="959" w:author="LINGLONG ZHU" w:date="2013-10-16T21:30:00Z">
+      <w:ins w:id="931" w:author="LINGLONG ZHU" w:date="2013-10-16T21:30:00Z">
         <w:r>
           <w:t xml:space="preserve"> to a file</w:t>
         </w:r>
       </w:ins>
-      <w:ins w:id="960" w:author="Duong Duc Hien" w:date="2013-10-12T16:47:00Z">
+      <w:ins w:id="932" w:author="Duong Duc Hien" w:date="2013-10-12T16:47:00Z">
         <w:r>
           <w:t xml:space="preserve">. </w:t>
         </w:r>
@@ -8542,15 +8350,15 @@
       <w:pPr>
         <w:ind w:firstLine="420"/>
         <w:rPr>
-          <w:ins w:id="961" w:author="Duong Duc Hien" w:date="2013-10-12T16:39:00Z"/>
-        </w:rPr>
-        <w:pPrChange w:id="962" w:author="Duong Duc Hien" w:date="2013-10-12T16:43:00Z">
+          <w:ins w:id="933" w:author="Duong Duc Hien" w:date="2013-10-12T16:39:00Z"/>
+        </w:rPr>
+        <w:pPrChange w:id="934" w:author="Duong Duc Hien" w:date="2013-10-12T16:43:00Z">
           <w:pPr>
             <w:pStyle w:val="Heading3"/>
           </w:pPr>
         </w:pPrChange>
       </w:pPr>
-      <w:ins w:id="963" w:author="Duong Duc Hien" w:date="2013-10-12T16:39:00Z">
+      <w:ins w:id="935" w:author="Duong Duc Hien" w:date="2013-10-12T16:39:00Z">
         <w:r>
           <w:rPr>
             <w:rFonts w:hint="eastAsia"/>
@@ -8563,9 +8371,9 @@
       <w:pPr>
         <w:ind w:firstLine="420"/>
         <w:rPr>
-          <w:ins w:id="964" w:author="Duong Duc Hien" w:date="2013-10-12T16:39:00Z"/>
-        </w:rPr>
-        <w:pPrChange w:id="965" w:author="Duong Duc Hien" w:date="2013-10-12T16:43:00Z">
+          <w:ins w:id="936" w:author="Duong Duc Hien" w:date="2013-10-12T16:39:00Z"/>
+        </w:rPr>
+        <w:pPrChange w:id="937" w:author="Duong Duc Hien" w:date="2013-10-12T16:43:00Z">
           <w:pPr>
             <w:pStyle w:val="ListParagraph"/>
             <w:numPr>
@@ -8575,39 +8383,39 @@
           </w:pPr>
         </w:pPrChange>
       </w:pPr>
-      <w:ins w:id="966" w:author="Duong Duc Hien" w:date="2013-10-12T16:48:00Z">
+      <w:ins w:id="938" w:author="Duong Duc Hien" w:date="2013-10-12T16:48:00Z">
         <w:r>
           <w:tab/>
         </w:r>
       </w:ins>
-      <w:ins w:id="967" w:author="Duong Duc Hien" w:date="2013-10-17T12:23:00Z">
+      <w:ins w:id="939" w:author="Duong Duc Hien" w:date="2013-10-17T12:23:00Z">
         <w:r>
           <w:t xml:space="preserve">1. </w:t>
         </w:r>
       </w:ins>
-      <w:ins w:id="968" w:author="Duong Duc Hien" w:date="2013-10-12T16:39:00Z">
+      <w:ins w:id="940" w:author="Duong Duc Hien" w:date="2013-10-12T16:39:00Z">
         <w:r>
           <w:rPr>
             <w:rFonts w:hint="eastAsia"/>
           </w:rPr>
           <w:t xml:space="preserve">Scientist </w:t>
         </w:r>
-        <w:del w:id="969" w:author="LINGLONG ZHU" w:date="2013-10-16T21:28:00Z">
+        <w:del w:id="941" w:author="LINGLONG ZHU" w:date="2013-10-16T21:28:00Z">
           <w:r>
             <w:delText>requests</w:delText>
           </w:r>
         </w:del>
       </w:ins>
-      <w:ins w:id="970" w:author="LINGLONG ZHU" w:date="2013-10-16T21:28:00Z">
+      <w:ins w:id="942" w:author="LINGLONG ZHU" w:date="2013-10-16T21:28:00Z">
         <w:r>
           <w:t xml:space="preserve">makes a </w:t>
         </w:r>
       </w:ins>
-      <w:ins w:id="971" w:author="Duong Duc Hien" w:date="2013-10-12T16:48:00Z">
+      <w:ins w:id="943" w:author="Duong Duc Hien" w:date="2013-10-12T16:48:00Z">
         <w:r>
           <w:t>save</w:t>
         </w:r>
-        <w:del w:id="972" w:author="LINGLONG ZHU" w:date="2013-10-16T21:28:00Z">
+        <w:del w:id="944" w:author="LINGLONG ZHU" w:date="2013-10-16T21:28:00Z">
           <w:r>
             <w:delText>s</w:delText>
           </w:r>
@@ -8616,22 +8424,17 @@
           <w:t xml:space="preserve"> data</w:t>
         </w:r>
       </w:ins>
-      <w:ins w:id="973" w:author="LINGLONG ZHU" w:date="2013-10-16T21:28:00Z">
+      <w:ins w:id="945" w:author="LINGLONG ZHU" w:date="2013-10-16T21:28:00Z">
         <w:r>
           <w:t xml:space="preserve"> request</w:t>
         </w:r>
       </w:ins>
-      <w:ins w:id="974" w:author="Duong Duc Hien" w:date="2013-10-12T17:21:00Z">
-        <w:r>
-          <w:t xml:space="preserve"> in </w:t>
-        </w:r>
-        <w:proofErr w:type="spellStart"/>
-        <w:r>
-          <w:t>MainForm</w:t>
-        </w:r>
-      </w:ins>
-      <w:proofErr w:type="spellEnd"/>
-      <w:ins w:id="975" w:author="Duong Duc Hien" w:date="2013-10-12T16:39:00Z">
+      <w:ins w:id="946" w:author="Duong Duc Hien" w:date="2013-10-12T17:21:00Z">
+        <w:r>
+          <w:t xml:space="preserve"> in MainForm</w:t>
+        </w:r>
+      </w:ins>
+      <w:ins w:id="947" w:author="Duong Duc Hien" w:date="2013-10-12T16:39:00Z">
         <w:r>
           <w:t>.</w:t>
         </w:r>
@@ -8641,23 +8444,23 @@
       <w:pPr>
         <w:ind w:firstLine="420"/>
         <w:rPr>
-          <w:ins w:id="976" w:author="Duong Duc Hien" w:date="2013-10-12T17:21:00Z"/>
-        </w:rPr>
-        <w:pPrChange w:id="977" w:author="Duong Duc Hien" w:date="2013-10-12T16:43:00Z">
+          <w:ins w:id="948" w:author="Duong Duc Hien" w:date="2013-10-12T17:21:00Z"/>
+        </w:rPr>
+        <w:pPrChange w:id="949" w:author="Duong Duc Hien" w:date="2013-10-12T16:43:00Z">
           <w:pPr/>
         </w:pPrChange>
       </w:pPr>
-      <w:ins w:id="978" w:author="Duong Duc Hien" w:date="2013-10-12T16:48:00Z">
+      <w:ins w:id="950" w:author="Duong Duc Hien" w:date="2013-10-12T16:48:00Z">
         <w:r>
           <w:tab/>
         </w:r>
       </w:ins>
-      <w:ins w:id="979" w:author="Duong Duc Hien" w:date="2013-10-17T12:23:00Z">
+      <w:ins w:id="951" w:author="Duong Duc Hien" w:date="2013-10-17T12:23:00Z">
         <w:r>
           <w:t xml:space="preserve">2. </w:t>
         </w:r>
       </w:ins>
-      <w:ins w:id="980" w:author="Duong Duc Hien" w:date="2013-10-12T16:39:00Z">
+      <w:ins w:id="952" w:author="Duong Duc Hien" w:date="2013-10-12T16:39:00Z">
         <w:r>
           <w:rPr>
             <w:rFonts w:hint="eastAsia"/>
@@ -8665,111 +8468,91 @@
           <w:t>System</w:t>
         </w:r>
       </w:ins>
-      <w:ins w:id="981" w:author="Duong Duc Hien" w:date="2013-10-17T12:23:00Z">
-        <w:r>
-          <w:t xml:space="preserve"> </w:t>
-        </w:r>
-      </w:ins>
-      <w:ins w:id="982" w:author="Duong Duc Hien" w:date="2013-10-12T17:21:00Z">
+      <w:r>
+        <w:t xml:space="preserve"> </w:t>
+      </w:r>
+      <w:ins w:id="953" w:author="Duong Duc Hien" w:date="2013-10-12T17:21:00Z">
         <w:r>
           <w:t>display</w:t>
         </w:r>
       </w:ins>
-      <w:ins w:id="983" w:author="Duong Duc Hien" w:date="2013-10-17T12:23:00Z">
+      <w:ins w:id="954" w:author="Duong Duc Hien" w:date="2013-10-17T12:23:00Z">
         <w:r>
           <w:t>s</w:t>
         </w:r>
       </w:ins>
-      <w:ins w:id="984" w:author="Duong Duc Hien" w:date="2013-10-12T17:21:00Z">
-        <w:r>
-          <w:t xml:space="preserve"> </w:t>
-        </w:r>
-        <w:proofErr w:type="spellStart"/>
-        <w:r>
-          <w:t>SaveDataForm</w:t>
-        </w:r>
-        <w:proofErr w:type="spellEnd"/>
-        <w:r>
-          <w:t>.</w:t>
-        </w:r>
-      </w:ins>
-    </w:p>
-    <w:p>
-      <w:pPr>
-        <w:ind w:firstLine="420"/>
-        <w:rPr>
-          <w:ins w:id="985" w:author="Duong Duc Hien" w:date="2013-10-12T17:21:00Z"/>
-        </w:rPr>
-        <w:pPrChange w:id="986" w:author="Duong Duc Hien" w:date="2013-10-12T16:43:00Z">
+      <w:r>
+        <w:t xml:space="preserve"> </w:t>
+      </w:r>
+      <w:ins w:id="955" w:author="Duong Duc Hien" w:date="2013-10-12T17:21:00Z">
+        <w:r>
+          <w:t>SaveDataForm.</w:t>
+        </w:r>
+      </w:ins>
+    </w:p>
+    <w:p>
+      <w:pPr>
+        <w:ind w:firstLine="420"/>
+        <w:rPr>
+          <w:ins w:id="956" w:author="Duong Duc Hien" w:date="2013-10-12T17:21:00Z"/>
+        </w:rPr>
+        <w:pPrChange w:id="957" w:author="Duong Duc Hien" w:date="2013-10-12T16:43:00Z">
           <w:pPr/>
         </w:pPrChange>
       </w:pPr>
-      <w:ins w:id="987" w:author="Duong Duc Hien" w:date="2013-10-12T17:21:00Z">
+      <w:ins w:id="958" w:author="Duong Duc Hien" w:date="2013-10-12T17:21:00Z">
         <w:r>
           <w:tab/>
         </w:r>
       </w:ins>
-      <w:ins w:id="988" w:author="Duong Duc Hien" w:date="2013-10-17T12:23:00Z">
+      <w:ins w:id="959" w:author="Duong Duc Hien" w:date="2013-10-17T12:23:00Z">
         <w:r>
           <w:t xml:space="preserve">3. </w:t>
         </w:r>
       </w:ins>
-      <w:ins w:id="989" w:author="Duong Duc Hien" w:date="2013-10-12T17:21:00Z">
+      <w:ins w:id="960" w:author="Duong Duc Hien" w:date="2013-10-12T17:21:00Z">
         <w:r>
           <w:t xml:space="preserve">Scientists </w:t>
         </w:r>
-        <w:del w:id="990" w:author="LINGLONG ZHU" w:date="2013-10-16T21:29:00Z">
+        <w:del w:id="961" w:author="LINGLONG ZHU" w:date="2013-10-16T21:29:00Z">
           <w:r>
             <w:delText>fills</w:delText>
           </w:r>
         </w:del>
       </w:ins>
-      <w:proofErr w:type="gramStart"/>
-      <w:ins w:id="991" w:author="Duong Duc Hien" w:date="2013-10-17T12:24:00Z">
+      <w:ins w:id="962" w:author="Duong Duc Hien" w:date="2013-10-17T12:24:00Z">
         <w:r>
           <w:t>fills</w:t>
         </w:r>
       </w:ins>
-      <w:proofErr w:type="gramEnd"/>
-      <w:ins w:id="992" w:author="LINGLONG ZHU" w:date="2013-10-16T21:29:00Z">
-        <w:del w:id="993" w:author="Duong Duc Hien" w:date="2013-10-17T12:24:00Z">
+      <w:r>
+        <w:t xml:space="preserve"> </w:t>
+      </w:r>
+      <w:ins w:id="963" w:author="LINGLONG ZHU" w:date="2013-10-16T21:29:00Z">
+        <w:del w:id="964" w:author="Duong Duc Hien" w:date="2013-10-17T12:24:00Z">
           <w:r>
             <w:delText>choosesthe directory and file name</w:delText>
           </w:r>
         </w:del>
       </w:ins>
-      <w:ins w:id="994" w:author="Duong Duc Hien" w:date="2013-10-17T12:23:00Z">
-        <w:r>
-          <w:t xml:space="preserve"> </w:t>
-        </w:r>
-      </w:ins>
-      <w:ins w:id="995" w:author="Duong Duc Hien" w:date="2013-10-12T17:21:00Z">
+      <w:ins w:id="965" w:author="Duong Duc Hien" w:date="2013-10-12T17:21:00Z">
         <w:r>
           <w:t>in</w:t>
         </w:r>
       </w:ins>
-      <w:ins w:id="996" w:author="Duong Duc Hien" w:date="2013-10-17T12:23:00Z">
-        <w:r>
-          <w:t xml:space="preserve"> </w:t>
-        </w:r>
-      </w:ins>
-      <w:proofErr w:type="spellStart"/>
-      <w:ins w:id="997" w:author="Duong Duc Hien" w:date="2013-10-12T17:21:00Z">
-        <w:r>
-          <w:t>SaveDataForm</w:t>
-        </w:r>
-        <w:proofErr w:type="spellEnd"/>
-        <w:r>
-          <w:t xml:space="preserve"> and</w:t>
-        </w:r>
-      </w:ins>
-      <w:ins w:id="998" w:author="Duong Duc Hien" w:date="2013-10-17T12:23:00Z">
-        <w:r>
-          <w:t xml:space="preserve"> </w:t>
-        </w:r>
-      </w:ins>
-      <w:ins w:id="999" w:author="Duong Duc Hien" w:date="2013-10-12T17:21:00Z">
-        <w:del w:id="1000" w:author="LINGLONG ZHU" w:date="2013-10-16T21:29:00Z">
+      <w:r>
+        <w:t xml:space="preserve"> </w:t>
+      </w:r>
+      <w:ins w:id="966" w:author="Duong Duc Hien" w:date="2013-10-12T17:21:00Z">
+        <w:r>
+          <w:t>SaveDataForm and</w:t>
+        </w:r>
+      </w:ins>
+      <w:r>
+        <w:t xml:space="preserve"> </w:t>
+      </w:r>
+      <w:ins w:id="967" w:author="Duong Duc Hien" w:date="2013-10-12T17:21:00Z">
+        <w:del w:id="968" w:author="LINGLONG ZHU" w:date="2013-10-16T21:29:00Z">
           <w:r>
             <w:delText xml:space="preserve"> then </w:delText>
           </w:r>
@@ -8783,47 +8566,39 @@
       <w:pPr>
         <w:ind w:firstLine="420"/>
         <w:rPr>
-          <w:ins w:id="1001" w:author="Duong Duc Hien" w:date="2013-10-12T16:42:00Z"/>
-        </w:rPr>
-        <w:pPrChange w:id="1002" w:author="Duong Duc Hien" w:date="2013-10-12T16:43:00Z">
+          <w:ins w:id="969" w:author="Duong Duc Hien" w:date="2013-10-12T16:42:00Z"/>
+        </w:rPr>
+        <w:pPrChange w:id="970" w:author="Duong Duc Hien" w:date="2013-10-12T16:43:00Z">
           <w:pPr/>
         </w:pPrChange>
       </w:pPr>
-      <w:ins w:id="1003" w:author="Duong Duc Hien" w:date="2013-10-12T17:21:00Z">
+      <w:ins w:id="971" w:author="Duong Duc Hien" w:date="2013-10-12T17:21:00Z">
         <w:r>
           <w:tab/>
         </w:r>
       </w:ins>
-      <w:ins w:id="1004" w:author="Duong Duc Hien" w:date="2013-10-17T12:23:00Z">
+      <w:ins w:id="972" w:author="Duong Duc Hien" w:date="2013-10-17T12:23:00Z">
         <w:r>
           <w:t xml:space="preserve">4. </w:t>
         </w:r>
       </w:ins>
-      <w:ins w:id="1005" w:author="Duong Duc Hien" w:date="2013-10-12T17:21:00Z">
+      <w:ins w:id="973" w:author="Duong Duc Hien" w:date="2013-10-12T17:21:00Z">
         <w:r>
           <w:t xml:space="preserve">System </w:t>
         </w:r>
       </w:ins>
-      <w:ins w:id="1006" w:author="LINGLONG ZHU" w:date="2013-10-16T21:30:00Z">
-        <w:r>
-          <w:t>writes the data</w:t>
-        </w:r>
-        <w:del w:id="1007" w:author="Duong Duc Hien" w:date="2013-10-17T12:24:00Z">
-          <w:r>
-            <w:delText xml:space="preserve"> </w:delText>
-          </w:r>
-        </w:del>
-        <w:r>
-          <w:t>set to</w:t>
-        </w:r>
-      </w:ins>
-      <w:ins w:id="1008" w:author="Duong Duc Hien" w:date="2013-10-17T12:24:00Z">
+      <w:ins w:id="974" w:author="LINGLONG ZHU" w:date="2013-10-16T21:30:00Z">
+        <w:r>
+          <w:t>writes the dataset to</w:t>
+        </w:r>
+      </w:ins>
+      <w:ins w:id="975" w:author="Duong Duc Hien" w:date="2013-10-17T12:24:00Z">
         <w:r>
           <w:t xml:space="preserve"> a </w:t>
         </w:r>
       </w:ins>
-      <w:ins w:id="1009" w:author="LINGLONG ZHU" w:date="2013-10-16T21:30:00Z">
-        <w:del w:id="1010" w:author="Duong Duc Hien" w:date="2013-10-17T12:24:00Z">
+      <w:ins w:id="976" w:author="LINGLONG ZHU" w:date="2013-10-16T21:30:00Z">
+        <w:del w:id="977" w:author="Duong Duc Hien" w:date="2013-10-17T12:24:00Z">
           <w:r>
             <w:delText xml:space="preserve"> the </w:delText>
           </w:r>
@@ -8832,27 +8607,19 @@
           <w:t xml:space="preserve">file chosen by scientist and </w:t>
         </w:r>
       </w:ins>
-      <w:ins w:id="1011" w:author="Duong Duc Hien" w:date="2013-10-12T17:21:00Z">
-        <w:r>
-          <w:t xml:space="preserve">returns to </w:t>
-        </w:r>
-        <w:proofErr w:type="spellStart"/>
-        <w:r>
-          <w:t>MainForm</w:t>
-        </w:r>
-        <w:proofErr w:type="spellEnd"/>
-        <w:r>
-          <w:t>.</w:t>
-        </w:r>
-      </w:ins>
-    </w:p>
-    <w:p>
-      <w:pPr>
-        <w:ind w:firstLine="420"/>
-        <w:rPr>
-          <w:ins w:id="1012" w:author="Duong Duc Hien" w:date="2013-10-12T16:42:00Z"/>
-        </w:rPr>
-        <w:pPrChange w:id="1013" w:author="Duong Duc Hien" w:date="2013-10-12T16:43:00Z">
+      <w:ins w:id="978" w:author="Duong Duc Hien" w:date="2013-10-12T17:21:00Z">
+        <w:r>
+          <w:t>returns to MainForm.</w:t>
+        </w:r>
+      </w:ins>
+    </w:p>
+    <w:p>
+      <w:pPr>
+        <w:ind w:firstLine="420"/>
+        <w:rPr>
+          <w:ins w:id="979" w:author="Duong Duc Hien" w:date="2013-10-12T16:42:00Z"/>
+        </w:rPr>
+        <w:pPrChange w:id="980" w:author="Duong Duc Hien" w:date="2013-10-12T16:43:00Z">
           <w:pPr/>
         </w:pPrChange>
       </w:pPr>
@@ -8862,7 +8629,7 @@
         <w:widowControl/>
         <w:jc w:val="left"/>
         <w:rPr>
-          <w:ins w:id="1014" w:author="Duong Duc Hien" w:date="2013-10-17T22:15:00Z"/>
+          <w:ins w:id="981" w:author="Duong Duc Hien" w:date="2013-10-17T22:15:00Z"/>
           <w:rFonts w:asciiTheme="majorHAnsi" w:eastAsia="Adobe 黑体 Std R" w:hAnsiTheme="majorHAnsi" w:cstheme="majorBidi"/>
           <w:b/>
           <w:bCs/>
@@ -8870,7 +8637,7 @@
           <w:szCs w:val="32"/>
         </w:rPr>
       </w:pPr>
-      <w:ins w:id="1015" w:author="Duong Duc Hien" w:date="2013-10-17T22:15:00Z">
+      <w:ins w:id="982" w:author="Duong Duc Hien" w:date="2013-10-17T22:15:00Z">
         <w:r>
           <w:br w:type="page"/>
         </w:r>
@@ -8880,38 +8647,39 @@
       <w:pPr>
         <w:pStyle w:val="Heading2"/>
         <w:rPr>
-          <w:ins w:id="1016" w:author="Duong Duc Hien" w:date="2013-10-17T22:20:00Z"/>
-        </w:rPr>
-        <w:pPrChange w:id="1017" w:author="LINGLONG ZHU" w:date="2013-10-16T21:40:00Z">
+          <w:ins w:id="983" w:author="Duong Duc Hien" w:date="2013-10-17T22:20:00Z"/>
+        </w:rPr>
+        <w:pPrChange w:id="984" w:author="LINGLONG ZHU" w:date="2013-10-16T21:40:00Z">
           <w:pPr/>
         </w:pPrChange>
       </w:pPr>
-      <w:bookmarkStart w:id="1018" w:name="_Toc369813019"/>
-      <w:ins w:id="1019" w:author="LINGLONG ZHU" w:date="2013-10-16T21:40:00Z">
+      <w:bookmarkStart w:id="985" w:name="_Toc369813019"/>
+      <w:ins w:id="986" w:author="LINGLONG ZHU" w:date="2013-10-16T21:40:00Z">
         <w:r>
           <w:lastRenderedPageBreak/>
           <w:t>UML Diagram</w:t>
         </w:r>
       </w:ins>
-      <w:bookmarkEnd w:id="1018"/>
+      <w:bookmarkEnd w:id="985"/>
     </w:p>
     <w:p>
       <w:pPr>
         <w:ind w:hanging="810"/>
         <w:rPr>
-          <w:ins w:id="1020" w:author="Duong Duc Hien" w:date="2013-10-17T22:16:00Z"/>
-        </w:rPr>
-        <w:pPrChange w:id="1021" w:author="Duong Duc Hien" w:date="2013-10-17T22:21:00Z">
+          <w:ins w:id="987" w:author="Duong Duc Hien" w:date="2013-10-17T22:16:00Z"/>
+        </w:rPr>
+        <w:pPrChange w:id="988" w:author="Duong Duc Hien" w:date="2013-10-17T22:21:00Z">
           <w:pPr/>
         </w:pPrChange>
       </w:pPr>
-      <w:ins w:id="1022" w:author="Duong Duc Hien" w:date="2013-10-17T22:20:00Z">
+      <w:ins w:id="989" w:author="Duong Duc Hien" w:date="2013-10-17T22:20:00Z">
         <w:r>
           <w:rPr>
             <w:noProof/>
+            <w:lang w:eastAsia="en-US"/>
           </w:rPr>
           <w:drawing>
-            <wp:inline distT="0" distB="0" distL="0" distR="0" wp14:anchorId="51D83C1F" wp14:editId="6F87531E">
+            <wp:inline distT="0" distB="0" distL="0" distR="0">
               <wp:extent cx="6434415" cy="4407877"/>
               <wp:effectExtent l="19050" t="0" r="4485" b="0"/>
               <wp:docPr id="2" name="Picture 1" descr="Main.jpg"/>
@@ -8926,7 +8694,7 @@
                       <pic:cNvPicPr/>
                     </pic:nvPicPr>
                     <pic:blipFill>
-                      <a:blip r:embed="rId9"/>
+                      <a:blip r:embed="rId8"/>
                       <a:stretch>
                         <a:fillRect/>
                       </a:stretch>
@@ -8952,9 +8720,9 @@
       <w:pPr>
         <w:ind w:hanging="810"/>
         <w:rPr>
-          <w:ins w:id="1023" w:author="LINGLONG ZHU" w:date="2013-10-16T21:40:00Z"/>
-        </w:rPr>
-        <w:pPrChange w:id="1024" w:author="Duong Duc Hien" w:date="2013-10-17T22:18:00Z">
+          <w:ins w:id="990" w:author="LINGLONG ZHU" w:date="2013-10-16T21:40:00Z"/>
+        </w:rPr>
+        <w:pPrChange w:id="991" w:author="Duong Duc Hien" w:date="2013-10-17T22:18:00Z">
           <w:pPr/>
         </w:pPrChange>
       </w:pPr>
@@ -8963,10 +8731,10 @@
       <w:pPr>
         <w:ind w:firstLine="420"/>
         <w:rPr>
-          <w:ins w:id="1025" w:author="LINGLONG ZHU" w:date="2013-10-16T21:40:00Z"/>
+          <w:ins w:id="992" w:author="LINGLONG ZHU" w:date="2013-10-16T21:40:00Z"/>
           <w:b/>
         </w:rPr>
-        <w:pPrChange w:id="1026" w:author="Duong Duc Hien" w:date="2013-10-12T16:43:00Z">
+        <w:pPrChange w:id="993" w:author="Duong Duc Hien" w:date="2013-10-12T16:43:00Z">
           <w:pPr/>
         </w:pPrChange>
       </w:pPr>
@@ -8975,10 +8743,10 @@
       <w:pPr>
         <w:ind w:firstLine="420"/>
         <w:rPr>
-          <w:ins w:id="1027" w:author="LINGLONG ZHU" w:date="2013-10-16T21:40:00Z"/>
+          <w:ins w:id="994" w:author="LINGLONG ZHU" w:date="2013-10-16T21:40:00Z"/>
           <w:b/>
         </w:rPr>
-        <w:pPrChange w:id="1028" w:author="Duong Duc Hien" w:date="2013-10-12T16:43:00Z">
+        <w:pPrChange w:id="995" w:author="Duong Duc Hien" w:date="2013-10-12T16:43:00Z">
           <w:pPr/>
         </w:pPrChange>
       </w:pPr>
@@ -8988,7 +8756,7 @@
         <w:widowControl/>
         <w:jc w:val="left"/>
         <w:rPr>
-          <w:ins w:id="1029" w:author="Duong Duc Hien" w:date="2013-10-17T22:15:00Z"/>
+          <w:ins w:id="996" w:author="Duong Duc Hien" w:date="2013-10-17T22:15:00Z"/>
           <w:rFonts w:asciiTheme="majorHAnsi" w:eastAsia="Adobe 黑体 Std R" w:hAnsiTheme="majorHAnsi" w:cstheme="majorBidi"/>
           <w:b/>
           <w:bCs/>
@@ -8996,7 +8764,7 @@
           <w:szCs w:val="32"/>
         </w:rPr>
       </w:pPr>
-      <w:ins w:id="1030" w:author="Duong Duc Hien" w:date="2013-10-17T22:15:00Z">
+      <w:ins w:id="997" w:author="Duong Duc Hien" w:date="2013-10-17T22:15:00Z">
         <w:r>
           <w:br w:type="page"/>
         </w:r>
@@ -9006,120 +8774,97 @@
       <w:pPr>
         <w:pStyle w:val="Heading2"/>
         <w:rPr>
-          <w:ins w:id="1031" w:author="Duong Duc Hien" w:date="2013-10-17T22:18:00Z"/>
-        </w:rPr>
-        <w:pPrChange w:id="1032" w:author="Duong Duc Hien" w:date="2013-10-17T22:39:00Z">
+          <w:ins w:id="998" w:author="Duong Duc Hien" w:date="2013-10-17T22:18:00Z"/>
+        </w:rPr>
+        <w:pPrChange w:id="999" w:author="Duong Duc Hien" w:date="2013-10-17T22:39:00Z">
           <w:pPr/>
         </w:pPrChange>
       </w:pPr>
-      <w:bookmarkStart w:id="1033" w:name="_Toc369813020"/>
-      <w:ins w:id="1034" w:author="LINGLONG ZHU" w:date="2013-10-16T21:40:00Z">
+      <w:bookmarkStart w:id="1000" w:name="_Toc369813020"/>
+      <w:ins w:id="1001" w:author="LINGLONG ZHU" w:date="2013-10-16T21:40:00Z">
         <w:r>
           <w:lastRenderedPageBreak/>
           <w:t>GUI Form</w:t>
         </w:r>
       </w:ins>
-      <w:ins w:id="1035" w:author="Duong Duc Hien" w:date="2013-10-17T22:18:00Z">
+      <w:ins w:id="1002" w:author="Duong Duc Hien" w:date="2013-10-17T22:18:00Z">
         <w:r>
           <w:t>s</w:t>
         </w:r>
-        <w:bookmarkEnd w:id="1033"/>
-      </w:ins>
-    </w:p>
-    <w:p>
-      <w:pPr>
-        <w:rPr>
-          <w:ins w:id="1036" w:author="Duong Duc Hien" w:date="2013-10-17T22:39:00Z"/>
-        </w:rPr>
-      </w:pPr>
-      <w:ins w:id="1037" w:author="Duong Duc Hien" w:date="2013-10-17T22:21:00Z">
-        <w:r>
-          <w:t xml:space="preserve">1. </w:t>
-        </w:r>
-        <w:proofErr w:type="spellStart"/>
-        <w:r>
-          <w:t>MainForm</w:t>
-        </w:r>
-      </w:ins>
-      <w:proofErr w:type="spellEnd"/>
-    </w:p>
-    <w:p>
-      <w:pPr>
-        <w:rPr>
-          <w:ins w:id="1038" w:author="Duong Duc Hien" w:date="2013-10-17T22:21:00Z"/>
-        </w:rPr>
-      </w:pPr>
-      <w:ins w:id="1039" w:author="Duong Duc Hien" w:date="2013-10-17T22:39:00Z">
-        <w:r>
-          <w:t xml:space="preserve">In the </w:t>
-        </w:r>
-        <w:proofErr w:type="spellStart"/>
-        <w:r>
-          <w:t>MainForm</w:t>
-        </w:r>
-        <w:proofErr w:type="spellEnd"/>
-        <w:r>
-          <w:t xml:space="preserve">, the Scientist </w:t>
-        </w:r>
-      </w:ins>
-      <w:ins w:id="1040" w:author="Duong Duc Hien" w:date="2013-10-17T22:40:00Z">
+        <w:bookmarkEnd w:id="1000"/>
+      </w:ins>
+    </w:p>
+    <w:p>
+      <w:pPr>
+        <w:rPr>
+          <w:ins w:id="1003" w:author="Duong Duc Hien" w:date="2013-10-17T22:39:00Z"/>
+        </w:rPr>
+      </w:pPr>
+      <w:ins w:id="1004" w:author="Duong Duc Hien" w:date="2013-10-17T22:21:00Z">
+        <w:r>
+          <w:t>1. MainForm</w:t>
+        </w:r>
+      </w:ins>
+    </w:p>
+    <w:p>
+      <w:pPr>
+        <w:rPr>
+          <w:ins w:id="1005" w:author="Duong Duc Hien" w:date="2013-10-17T22:21:00Z"/>
+        </w:rPr>
+      </w:pPr>
+      <w:ins w:id="1006" w:author="Duong Duc Hien" w:date="2013-10-17T22:39:00Z">
+        <w:r>
+          <w:t xml:space="preserve">In the MainForm, the Scientist </w:t>
+        </w:r>
+      </w:ins>
+      <w:ins w:id="1007" w:author="Duong Duc Hien" w:date="2013-10-17T22:40:00Z">
         <w:r>
           <w:t xml:space="preserve">double </w:t>
         </w:r>
       </w:ins>
-      <w:ins w:id="1041" w:author="Duong Duc Hien" w:date="2013-10-17T22:39:00Z">
+      <w:ins w:id="1008" w:author="Duong Duc Hien" w:date="2013-10-17T22:39:00Z">
         <w:r>
           <w:t>click</w:t>
         </w:r>
       </w:ins>
-      <w:ins w:id="1042" w:author="Duong Duc Hien" w:date="2013-10-17T22:40:00Z">
+      <w:ins w:id="1009" w:author="Duong Duc Hien" w:date="2013-10-17T22:40:00Z">
         <w:r>
           <w:t>s</w:t>
         </w:r>
       </w:ins>
-      <w:ins w:id="1043" w:author="Duong Duc Hien" w:date="2013-10-17T22:39:00Z">
+      <w:ins w:id="1010" w:author="Duong Duc Hien" w:date="2013-10-17T22:39:00Z">
         <w:r>
           <w:t xml:space="preserve"> the cell</w:t>
         </w:r>
       </w:ins>
-      <w:ins w:id="1044" w:author="Duong Duc Hien" w:date="2013-10-17T22:40:00Z">
+      <w:ins w:id="1011" w:author="Duong Duc Hien" w:date="2013-10-17T22:40:00Z">
         <w:r>
           <w:t xml:space="preserve"> to change value.</w:t>
         </w:r>
       </w:ins>
-      <w:ins w:id="1045" w:author="Duong Duc Hien" w:date="2013-10-17T22:39:00Z">
-        <w:r>
-          <w:t xml:space="preserve"> </w:t>
-        </w:r>
-      </w:ins>
-    </w:p>
-    <w:p>
-      <w:pPr>
-        <w:rPr>
-          <w:ins w:id="1046" w:author="Duong Duc Hien" w:date="2013-10-17T22:21:00Z"/>
-        </w:rPr>
-      </w:pPr>
-      <w:ins w:id="1047" w:author="Duong Duc Hien" w:date="2013-10-17T22:21:00Z">
+    </w:p>
+    <w:p>
+      <w:pPr>
+        <w:rPr>
+          <w:ins w:id="1012" w:author="Duong Duc Hien" w:date="2013-10-17T22:21:00Z"/>
+        </w:rPr>
+      </w:pPr>
+      <w:ins w:id="1013" w:author="Duong Duc Hien" w:date="2013-10-17T22:21:00Z">
         <w:r>
           <w:t xml:space="preserve">a. </w:t>
         </w:r>
       </w:ins>
-      <w:proofErr w:type="spellStart"/>
-      <w:ins w:id="1048" w:author="Duong Duc Hien" w:date="2013-10-17T22:18:00Z">
-        <w:r>
-          <w:t>MainForm</w:t>
-        </w:r>
-        <w:proofErr w:type="spellEnd"/>
-        <w:r>
-          <w:t xml:space="preserve"> with </w:t>
-        </w:r>
-      </w:ins>
-      <w:ins w:id="1049" w:author="Duong Duc Hien" w:date="2013-10-17T22:19:00Z">
+      <w:ins w:id="1014" w:author="Duong Duc Hien" w:date="2013-10-17T22:18:00Z">
+        <w:r>
+          <w:t xml:space="preserve">MainForm with </w:t>
+        </w:r>
+      </w:ins>
+      <w:ins w:id="1015" w:author="Duong Duc Hien" w:date="2013-10-17T22:19:00Z">
         <w:r>
           <w:t>Cartesian</w:t>
         </w:r>
       </w:ins>
-      <w:ins w:id="1050" w:author="Duong Duc Hien" w:date="2013-10-17T22:18:00Z">
+      <w:ins w:id="1016" w:author="Duong Duc Hien" w:date="2013-10-17T22:18:00Z">
         <w:r>
           <w:t xml:space="preserve"> Graph</w:t>
         </w:r>
@@ -9128,16 +8873,17 @@
     <w:p>
       <w:pPr>
         <w:rPr>
-          <w:ins w:id="1051" w:author="Duong Duc Hien" w:date="2013-10-17T22:19:00Z"/>
-        </w:rPr>
-      </w:pPr>
-      <w:ins w:id="1052" w:author="Duong Duc Hien" w:date="2013-10-17T22:37:00Z">
+          <w:ins w:id="1017" w:author="Duong Duc Hien" w:date="2013-10-17T22:19:00Z"/>
+        </w:rPr>
+      </w:pPr>
+      <w:ins w:id="1018" w:author="Duong Duc Hien" w:date="2013-10-17T22:37:00Z">
         <w:r>
           <w:rPr>
             <w:noProof/>
+            <w:lang w:eastAsia="en-US"/>
           </w:rPr>
           <w:drawing>
-            <wp:inline distT="0" distB="0" distL="0" distR="0" wp14:anchorId="358C8848" wp14:editId="6B54F8A9">
+            <wp:inline distT="0" distB="0" distL="0" distR="0">
               <wp:extent cx="5274310" cy="2835910"/>
               <wp:effectExtent l="19050" t="0" r="2540" b="0"/>
               <wp:docPr id="9" name="Picture 8" descr="MainFormCertesian.png"/>
@@ -9149,6 +8895,75 @@
                   <pic:pic xmlns:pic="http://schemas.openxmlformats.org/drawingml/2006/picture">
                     <pic:nvPicPr>
                       <pic:cNvPr id="0" name="MainFormCertesian.png"/>
+                      <pic:cNvPicPr/>
+                    </pic:nvPicPr>
+                    <pic:blipFill>
+                      <a:blip r:embed="rId9"/>
+                      <a:stretch>
+                        <a:fillRect/>
+                      </a:stretch>
+                    </pic:blipFill>
+                    <pic:spPr>
+                      <a:xfrm>
+                        <a:off x="0" y="0"/>
+                        <a:ext cx="5274310" cy="2835910"/>
+                      </a:xfrm>
+                      <a:prstGeom prst="rect">
+                        <a:avLst/>
+                      </a:prstGeom>
+                    </pic:spPr>
+                  </pic:pic>
+                </a:graphicData>
+              </a:graphic>
+            </wp:inline>
+          </w:drawing>
+        </w:r>
+      </w:ins>
+    </w:p>
+    <w:p>
+      <w:pPr>
+        <w:rPr>
+          <w:ins w:id="1019" w:author="Duong Duc Hien" w:date="2013-10-17T22:21:00Z"/>
+        </w:rPr>
+      </w:pPr>
+    </w:p>
+    <w:p>
+      <w:pPr>
+        <w:rPr>
+          <w:ins w:id="1020" w:author="Duong Duc Hien" w:date="2013-10-17T22:22:00Z"/>
+        </w:rPr>
+      </w:pPr>
+      <w:ins w:id="1021" w:author="Duong Duc Hien" w:date="2013-10-17T22:21:00Z">
+        <w:r>
+          <w:t>b. MainForm with Column Graph</w:t>
+        </w:r>
+      </w:ins>
+    </w:p>
+    <w:p>
+      <w:pPr>
+        <w:rPr>
+          <w:ins w:id="1022" w:author="Duong Duc Hien" w:date="2013-10-17T22:22:00Z"/>
+        </w:rPr>
+      </w:pPr>
+      <w:ins w:id="1023" w:author="Duong Duc Hien" w:date="2013-10-17T22:38:00Z">
+        <w:r>
+          <w:rPr>
+            <w:noProof/>
+            <w:lang w:eastAsia="en-US"/>
+          </w:rPr>
+          <w:drawing>
+            <wp:inline distT="0" distB="0" distL="0" distR="0">
+              <wp:extent cx="5274310" cy="2835910"/>
+              <wp:effectExtent l="19050" t="0" r="2540" b="0"/>
+              <wp:docPr id="10" name="Picture 9" descr="MainFormColumn.png"/>
+              <wp:cNvGraphicFramePr>
+                <a:graphicFrameLocks xmlns:a="http://schemas.openxmlformats.org/drawingml/2006/main" noChangeAspect="1"/>
+              </wp:cNvGraphicFramePr>
+              <a:graphic xmlns:a="http://schemas.openxmlformats.org/drawingml/2006/main">
+                <a:graphicData uri="http://schemas.openxmlformats.org/drawingml/2006/picture">
+                  <pic:pic xmlns:pic="http://schemas.openxmlformats.org/drawingml/2006/picture">
+                    <pic:nvPicPr>
+                      <pic:cNvPr id="0" name="MainFormColumn.png"/>
                       <pic:cNvPicPr/>
                     </pic:nvPicPr>
                     <pic:blipFill>
@@ -9177,83 +8992,7 @@
     <w:p>
       <w:pPr>
         <w:rPr>
-          <w:ins w:id="1053" w:author="Duong Duc Hien" w:date="2013-10-17T22:21:00Z"/>
-        </w:rPr>
-      </w:pPr>
-    </w:p>
-    <w:p>
-      <w:pPr>
-        <w:rPr>
-          <w:ins w:id="1054" w:author="Duong Duc Hien" w:date="2013-10-17T22:22:00Z"/>
-        </w:rPr>
-      </w:pPr>
-      <w:ins w:id="1055" w:author="Duong Duc Hien" w:date="2013-10-17T22:21:00Z">
-        <w:r>
-          <w:t xml:space="preserve">b. </w:t>
-        </w:r>
-        <w:proofErr w:type="spellStart"/>
-        <w:r>
-          <w:t>MainForm</w:t>
-        </w:r>
-        <w:proofErr w:type="spellEnd"/>
-        <w:r>
-          <w:t xml:space="preserve"> with Column Graph</w:t>
-        </w:r>
-      </w:ins>
-    </w:p>
-    <w:p>
-      <w:pPr>
-        <w:rPr>
-          <w:ins w:id="1056" w:author="Duong Duc Hien" w:date="2013-10-17T22:22:00Z"/>
-        </w:rPr>
-      </w:pPr>
-      <w:ins w:id="1057" w:author="Duong Duc Hien" w:date="2013-10-17T22:38:00Z">
-        <w:r>
-          <w:rPr>
-            <w:noProof/>
-          </w:rPr>
-          <w:drawing>
-            <wp:inline distT="0" distB="0" distL="0" distR="0" wp14:anchorId="35D468AD" wp14:editId="30C0834D">
-              <wp:extent cx="5274310" cy="2835910"/>
-              <wp:effectExtent l="19050" t="0" r="2540" b="0"/>
-              <wp:docPr id="10" name="Picture 9" descr="MainFormColumn.png"/>
-              <wp:cNvGraphicFramePr>
-                <a:graphicFrameLocks xmlns:a="http://schemas.openxmlformats.org/drawingml/2006/main" noChangeAspect="1"/>
-              </wp:cNvGraphicFramePr>
-              <a:graphic xmlns:a="http://schemas.openxmlformats.org/drawingml/2006/main">
-                <a:graphicData uri="http://schemas.openxmlformats.org/drawingml/2006/picture">
-                  <pic:pic xmlns:pic="http://schemas.openxmlformats.org/drawingml/2006/picture">
-                    <pic:nvPicPr>
-                      <pic:cNvPr id="0" name="MainFormColumn.png"/>
-                      <pic:cNvPicPr/>
-                    </pic:nvPicPr>
-                    <pic:blipFill>
-                      <a:blip r:embed="rId11"/>
-                      <a:stretch>
-                        <a:fillRect/>
-                      </a:stretch>
-                    </pic:blipFill>
-                    <pic:spPr>
-                      <a:xfrm>
-                        <a:off x="0" y="0"/>
-                        <a:ext cx="5274310" cy="2835910"/>
-                      </a:xfrm>
-                      <a:prstGeom prst="rect">
-                        <a:avLst/>
-                      </a:prstGeom>
-                    </pic:spPr>
-                  </pic:pic>
-                </a:graphicData>
-              </a:graphic>
-            </wp:inline>
-          </w:drawing>
-        </w:r>
-      </w:ins>
-    </w:p>
-    <w:p>
-      <w:pPr>
-        <w:rPr>
-          <w:ins w:id="1058" w:author="Duong Duc Hien" w:date="2013-10-17T22:22:00Z"/>
+          <w:ins w:id="1024" w:author="Duong Duc Hien" w:date="2013-10-17T22:22:00Z"/>
         </w:rPr>
       </w:pPr>
     </w:p>
@@ -9262,10 +9001,10 @@
         <w:widowControl/>
         <w:jc w:val="left"/>
         <w:rPr>
-          <w:ins w:id="1059" w:author="Duong Duc Hien" w:date="2013-10-17T22:23:00Z"/>
-        </w:rPr>
-      </w:pPr>
-      <w:ins w:id="1060" w:author="Duong Duc Hien" w:date="2013-10-17T22:23:00Z">
+          <w:ins w:id="1025" w:author="Duong Duc Hien" w:date="2013-10-17T22:23:00Z"/>
+        </w:rPr>
+      </w:pPr>
+      <w:ins w:id="1026" w:author="Duong Duc Hien" w:date="2013-10-17T22:23:00Z">
         <w:r>
           <w:br w:type="page"/>
         </w:r>
@@ -9274,36 +9013,35 @@
     <w:p>
       <w:pPr>
         <w:rPr>
-          <w:ins w:id="1061" w:author="Duong Duc Hien" w:date="2013-10-17T22:23:00Z"/>
-        </w:rPr>
-      </w:pPr>
-      <w:ins w:id="1062" w:author="Duong Duc Hien" w:date="2013-10-17T22:22:00Z">
+          <w:ins w:id="1027" w:author="Duong Duc Hien" w:date="2013-10-17T22:23:00Z"/>
+        </w:rPr>
+      </w:pPr>
+      <w:ins w:id="1028" w:author="Duong Duc Hien" w:date="2013-10-17T22:22:00Z">
         <w:r>
           <w:lastRenderedPageBreak/>
           <w:t xml:space="preserve">2. </w:t>
         </w:r>
       </w:ins>
-      <w:proofErr w:type="spellStart"/>
-      <w:ins w:id="1063" w:author="Duong Duc Hien" w:date="2013-10-17T22:23:00Z">
+      <w:ins w:id="1029" w:author="Duong Duc Hien" w:date="2013-10-17T22:23:00Z">
         <w:r>
           <w:t>LoadDataForm</w:t>
         </w:r>
-        <w:proofErr w:type="spellEnd"/>
-      </w:ins>
-    </w:p>
-    <w:p>
-      <w:pPr>
-        <w:rPr>
-          <w:ins w:id="1064" w:author="Duong Duc Hien" w:date="2013-10-17T22:24:00Z"/>
-        </w:rPr>
-      </w:pPr>
-      <w:ins w:id="1065" w:author="Duong Duc Hien" w:date="2013-10-17T22:23:00Z">
+      </w:ins>
+    </w:p>
+    <w:p>
+      <w:pPr>
+        <w:rPr>
+          <w:ins w:id="1030" w:author="Duong Duc Hien" w:date="2013-10-17T22:24:00Z"/>
+        </w:rPr>
+      </w:pPr>
+      <w:ins w:id="1031" w:author="Duong Duc Hien" w:date="2013-10-17T22:23:00Z">
         <w:r>
           <w:rPr>
             <w:noProof/>
+            <w:lang w:eastAsia="en-US"/>
           </w:rPr>
           <w:drawing>
-            <wp:inline distT="0" distB="0" distL="0" distR="0" wp14:anchorId="6479DB44" wp14:editId="31DDA5AF">
+            <wp:inline distT="0" distB="0" distL="0" distR="0">
               <wp:extent cx="4101953" cy="2705543"/>
               <wp:effectExtent l="19050" t="0" r="0" b="0"/>
               <wp:docPr id="5" name="Picture 4" descr="LoadDataForm.png"/>
@@ -9318,7 +9056,7 @@
                       <pic:cNvPicPr/>
                     </pic:nvPicPr>
                     <pic:blipFill>
-                      <a:blip r:embed="rId12"/>
+                      <a:blip r:embed="rId11"/>
                       <a:stretch>
                         <a:fillRect/>
                       </a:stretch>
@@ -9343,40 +9081,36 @@
     <w:p>
       <w:pPr>
         <w:rPr>
-          <w:ins w:id="1066" w:author="Duong Duc Hien" w:date="2013-10-17T22:24:00Z"/>
-        </w:rPr>
-      </w:pPr>
-    </w:p>
-    <w:p>
-      <w:pPr>
-        <w:rPr>
-          <w:ins w:id="1067" w:author="Duong Duc Hien" w:date="2013-10-17T22:24:00Z"/>
-        </w:rPr>
-      </w:pPr>
-      <w:ins w:id="1068" w:author="Duong Duc Hien" w:date="2013-10-17T22:24:00Z">
-        <w:r>
-          <w:t xml:space="preserve">3. </w:t>
-        </w:r>
-        <w:proofErr w:type="spellStart"/>
-        <w:r>
-          <w:t>SaveDataForm</w:t>
-        </w:r>
-        <w:proofErr w:type="spellEnd"/>
-      </w:ins>
-    </w:p>
-    <w:p>
-      <w:pPr>
-        <w:rPr>
-          <w:ins w:id="1069" w:author="Duong Duc Hien" w:date="2013-10-17T22:29:00Z"/>
-        </w:rPr>
-      </w:pPr>
-      <w:ins w:id="1070" w:author="Duong Duc Hien" w:date="2013-10-17T22:29:00Z">
+          <w:ins w:id="1032" w:author="Duong Duc Hien" w:date="2013-10-17T22:24:00Z"/>
+        </w:rPr>
+      </w:pPr>
+    </w:p>
+    <w:p>
+      <w:pPr>
+        <w:rPr>
+          <w:ins w:id="1033" w:author="Duong Duc Hien" w:date="2013-10-17T22:24:00Z"/>
+        </w:rPr>
+      </w:pPr>
+      <w:ins w:id="1034" w:author="Duong Duc Hien" w:date="2013-10-17T22:24:00Z">
+        <w:r>
+          <w:t>3. SaveDataForm</w:t>
+        </w:r>
+      </w:ins>
+    </w:p>
+    <w:p>
+      <w:pPr>
+        <w:rPr>
+          <w:ins w:id="1035" w:author="Duong Duc Hien" w:date="2013-10-17T22:29:00Z"/>
+        </w:rPr>
+      </w:pPr>
+      <w:ins w:id="1036" w:author="Duong Duc Hien" w:date="2013-10-17T22:29:00Z">
         <w:r>
           <w:rPr>
             <w:noProof/>
+            <w:lang w:eastAsia="en-US"/>
           </w:rPr>
           <w:drawing>
-            <wp:inline distT="0" distB="0" distL="0" distR="0" wp14:anchorId="1F29E638" wp14:editId="2571BC4D">
+            <wp:inline distT="0" distB="0" distL="0" distR="0">
               <wp:extent cx="4180224" cy="2771913"/>
               <wp:effectExtent l="19050" t="0" r="0" b="0"/>
               <wp:docPr id="6" name="Picture 5" descr="SaveDataForm.png"/>
@@ -9391,7 +9125,7 @@
                       <pic:cNvPicPr/>
                     </pic:nvPicPr>
                     <pic:blipFill>
-                      <a:blip r:embed="rId13"/>
+                      <a:blip r:embed="rId12"/>
                       <a:stretch>
                         <a:fillRect/>
                       </a:stretch>
@@ -9416,28 +9150,27 @@
     <w:p>
       <w:pPr>
         <w:rPr>
-          <w:ins w:id="1071" w:author="Duong Duc Hien" w:date="2013-10-17T22:29:00Z"/>
-        </w:rPr>
-      </w:pPr>
-    </w:p>
-    <w:p>
-      <w:pPr>
-        <w:rPr>
-          <w:ins w:id="1072" w:author="Duong Duc Hien" w:date="2013-10-17T22:29:00Z"/>
-        </w:rPr>
-      </w:pPr>
-      <w:ins w:id="1073" w:author="Duong Duc Hien" w:date="2013-10-17T22:29:00Z">
+          <w:ins w:id="1037" w:author="Duong Duc Hien" w:date="2013-10-17T22:29:00Z"/>
+        </w:rPr>
+      </w:pPr>
+    </w:p>
+    <w:p>
+      <w:pPr>
+        <w:rPr>
+          <w:ins w:id="1038" w:author="Duong Duc Hien" w:date="2013-10-17T22:29:00Z"/>
+        </w:rPr>
+      </w:pPr>
+      <w:ins w:id="1039" w:author="Duong Duc Hien" w:date="2013-10-17T22:29:00Z">
         <w:r>
           <w:t xml:space="preserve">4. </w:t>
         </w:r>
       </w:ins>
-      <w:proofErr w:type="spellStart"/>
-      <w:ins w:id="1074" w:author="Duong Duc Hien" w:date="2013-10-17T22:31:00Z">
+      <w:ins w:id="1040" w:author="Duong Duc Hien" w:date="2013-10-17T22:31:00Z">
         <w:r>
           <w:t>Delete</w:t>
         </w:r>
       </w:ins>
-      <w:ins w:id="1075" w:author="Duong Duc Hien" w:date="2013-10-17T22:29:00Z">
+      <w:ins w:id="1041" w:author="Duong Duc Hien" w:date="2013-10-17T22:29:00Z">
         <w:r>
           <w:t>Confirmation</w:t>
         </w:r>
@@ -9445,22 +9178,22 @@
       <w:r>
         <w:t>Form</w:t>
       </w:r>
-      <w:proofErr w:type="spellEnd"/>
-    </w:p>
-    <w:p>
-      <w:pPr>
-        <w:rPr>
-          <w:ins w:id="1076" w:author="LINGLONG ZHU" w:date="2013-10-16T21:40:00Z"/>
-          <w:del w:id="1077" w:author="Duong Duc Hien" w:date="2013-10-17T22:38:00Z"/>
-        </w:rPr>
-      </w:pPr>
-      <w:ins w:id="1078" w:author="Duong Duc Hien" w:date="2013-10-17T22:31:00Z">
+    </w:p>
+    <w:p>
+      <w:pPr>
+        <w:rPr>
+          <w:ins w:id="1042" w:author="LINGLONG ZHU" w:date="2013-10-16T21:40:00Z"/>
+          <w:del w:id="1043" w:author="Duong Duc Hien" w:date="2013-10-17T22:38:00Z"/>
+        </w:rPr>
+      </w:pPr>
+      <w:ins w:id="1044" w:author="Duong Duc Hien" w:date="2013-10-17T22:31:00Z">
         <w:r>
           <w:rPr>
             <w:noProof/>
+            <w:lang w:eastAsia="en-US"/>
           </w:rPr>
           <w:drawing>
-            <wp:inline distT="0" distB="0" distL="0" distR="0" wp14:anchorId="1751942A" wp14:editId="2FADDFF5">
+            <wp:inline distT="0" distB="0" distL="0" distR="0">
               <wp:extent cx="3177816" cy="1341236"/>
               <wp:effectExtent l="19050" t="0" r="3534" b="0"/>
               <wp:docPr id="8" name="Picture 7" descr="DeleteConfirmationForm.png"/>
@@ -9475,7 +9208,7 @@
                       <pic:cNvPicPr/>
                     </pic:nvPicPr>
                     <pic:blipFill>
-                      <a:blip r:embed="rId14"/>
+                      <a:blip r:embed="rId13"/>
                       <a:stretch>
                         <a:fillRect/>
                       </a:stretch>
@@ -9501,10 +9234,10 @@
       <w:pPr>
         <w:ind w:firstLine="420"/>
         <w:rPr>
-          <w:ins w:id="1079" w:author="LINGLONG ZHU" w:date="2013-10-16T21:40:00Z"/>
+          <w:ins w:id="1045" w:author="LINGLONG ZHU" w:date="2013-10-16T21:40:00Z"/>
           <w:b/>
         </w:rPr>
-        <w:pPrChange w:id="1080" w:author="Duong Duc Hien" w:date="2013-10-12T16:43:00Z">
+        <w:pPrChange w:id="1046" w:author="Duong Duc Hien" w:date="2013-10-12T16:43:00Z">
           <w:pPr/>
         </w:pPrChange>
       </w:pPr>
@@ -9513,26 +9246,26 @@
       <w:pPr>
         <w:ind w:firstLine="420"/>
         <w:rPr>
-          <w:ins w:id="1081" w:author="Duong Duc Hien" w:date="2013-10-12T16:42:00Z"/>
-          <w:del w:id="1082" w:author="LINGLONG ZHU" w:date="2013-10-16T21:31:00Z"/>
+          <w:ins w:id="1047" w:author="Duong Duc Hien" w:date="2013-10-12T16:42:00Z"/>
+          <w:del w:id="1048" w:author="LINGLONG ZHU" w:date="2013-10-16T21:31:00Z"/>
           <w:b/>
-          <w:rPrChange w:id="1083" w:author="Duong Duc Hien" w:date="2013-10-12T18:34:00Z">
+          <w:rPrChange w:id="1049" w:author="Duong Duc Hien" w:date="2013-10-12T18:34:00Z">
             <w:rPr>
-              <w:ins w:id="1084" w:author="Duong Duc Hien" w:date="2013-10-12T16:42:00Z"/>
-              <w:del w:id="1085" w:author="LINGLONG ZHU" w:date="2013-10-16T21:31:00Z"/>
+              <w:ins w:id="1050" w:author="Duong Duc Hien" w:date="2013-10-12T16:42:00Z"/>
+              <w:del w:id="1051" w:author="LINGLONG ZHU" w:date="2013-10-16T21:31:00Z"/>
             </w:rPr>
           </w:rPrChange>
         </w:rPr>
-        <w:pPrChange w:id="1086" w:author="Duong Duc Hien" w:date="2013-10-12T16:43:00Z">
+        <w:pPrChange w:id="1052" w:author="Duong Duc Hien" w:date="2013-10-12T16:43:00Z">
           <w:pPr/>
         </w:pPrChange>
       </w:pPr>
-      <w:ins w:id="1087" w:author="Duong Duc Hien" w:date="2013-10-12T16:42:00Z">
-        <w:del w:id="1088" w:author="LINGLONG ZHU" w:date="2013-10-16T21:31:00Z">
+      <w:ins w:id="1053" w:author="Duong Duc Hien" w:date="2013-10-12T16:42:00Z">
+        <w:del w:id="1054" w:author="LINGLONG ZHU" w:date="2013-10-16T21:31:00Z">
           <w:r>
             <w:rPr>
               <w:b/>
-              <w:rPrChange w:id="1089" w:author="Duong Duc Hien" w:date="2013-10-12T18:34:00Z">
+              <w:rPrChange w:id="1055" w:author="Duong Duc Hien" w:date="2013-10-12T18:34:00Z">
                 <w:rPr/>
               </w:rPrChange>
             </w:rPr>
@@ -9540,8 +9273,8 @@
           </w:r>
         </w:del>
       </w:ins>
-      <w:ins w:id="1090" w:author="Duong Duc Hien" w:date="2013-10-12T16:48:00Z">
-        <w:del w:id="1091" w:author="LINGLONG ZHU" w:date="2013-10-16T21:31:00Z">
+      <w:ins w:id="1056" w:author="Duong Duc Hien" w:date="2013-10-12T16:48:00Z">
+        <w:del w:id="1057" w:author="LINGLONG ZHU" w:date="2013-10-16T21:31:00Z">
           <w:r>
             <w:rPr>
               <w:b/>
@@ -9550,8 +9283,8 @@
           </w:r>
         </w:del>
       </w:ins>
-      <w:ins w:id="1092" w:author="Duong Duc Hien" w:date="2013-10-12T18:35:00Z">
-        <w:del w:id="1093" w:author="LINGLONG ZHU" w:date="2013-10-16T21:31:00Z">
+      <w:ins w:id="1058" w:author="Duong Duc Hien" w:date="2013-10-12T18:35:00Z">
+        <w:del w:id="1059" w:author="LINGLONG ZHU" w:date="2013-10-16T21:31:00Z">
           <w:r>
             <w:rPr>
               <w:b/>
@@ -9560,12 +9293,12 @@
           </w:r>
         </w:del>
       </w:ins>
-      <w:ins w:id="1094" w:author="Duong Duc Hien" w:date="2013-10-12T16:48:00Z">
-        <w:del w:id="1095" w:author="LINGLONG ZHU" w:date="2013-10-16T21:31:00Z">
+      <w:ins w:id="1060" w:author="Duong Duc Hien" w:date="2013-10-12T16:48:00Z">
+        <w:del w:id="1061" w:author="LINGLONG ZHU" w:date="2013-10-16T21:31:00Z">
           <w:r>
             <w:rPr>
               <w:b/>
-              <w:rPrChange w:id="1096" w:author="Duong Duc Hien" w:date="2013-10-12T18:34:00Z">
+              <w:rPrChange w:id="1062" w:author="Duong Duc Hien" w:date="2013-10-12T18:34:00Z">
                 <w:rPr/>
               </w:rPrChange>
             </w:rPr>
@@ -9578,17 +9311,17 @@
       <w:pPr>
         <w:ind w:firstLine="420"/>
         <w:rPr>
-          <w:ins w:id="1097" w:author="Duong Duc Hien" w:date="2013-10-12T16:42:00Z"/>
-          <w:del w:id="1098" w:author="LINGLONG ZHU" w:date="2013-10-16T21:31:00Z"/>
-        </w:rPr>
-        <w:pPrChange w:id="1099" w:author="Duong Duc Hien" w:date="2013-10-12T16:43:00Z">
+          <w:ins w:id="1063" w:author="Duong Duc Hien" w:date="2013-10-12T16:42:00Z"/>
+          <w:del w:id="1064" w:author="LINGLONG ZHU" w:date="2013-10-16T21:31:00Z"/>
+        </w:rPr>
+        <w:pPrChange w:id="1065" w:author="Duong Duc Hien" w:date="2013-10-12T16:43:00Z">
           <w:pPr>
             <w:pStyle w:val="Heading3"/>
           </w:pPr>
         </w:pPrChange>
       </w:pPr>
-      <w:ins w:id="1100" w:author="Duong Duc Hien" w:date="2013-10-12T16:42:00Z">
-        <w:del w:id="1101" w:author="LINGLONG ZHU" w:date="2013-10-16T21:31:00Z">
+      <w:ins w:id="1066" w:author="Duong Duc Hien" w:date="2013-10-12T16:42:00Z">
+        <w:del w:id="1067" w:author="LINGLONG ZHU" w:date="2013-10-16T21:31:00Z">
           <w:r>
             <w:rPr>
               <w:rFonts w:hint="eastAsia"/>
@@ -9602,19 +9335,19 @@
       <w:pPr>
         <w:ind w:firstLine="420"/>
         <w:rPr>
-          <w:ins w:id="1102" w:author="Duong Duc Hien" w:date="2013-10-12T16:42:00Z"/>
-          <w:del w:id="1103" w:author="LINGLONG ZHU" w:date="2013-10-16T21:31:00Z"/>
-        </w:rPr>
-      </w:pPr>
-      <w:ins w:id="1104" w:author="Duong Duc Hien" w:date="2013-10-12T16:47:00Z">
-        <w:del w:id="1105" w:author="LINGLONG ZHU" w:date="2013-10-16T21:31:00Z">
+          <w:ins w:id="1068" w:author="Duong Duc Hien" w:date="2013-10-12T16:42:00Z"/>
+          <w:del w:id="1069" w:author="LINGLONG ZHU" w:date="2013-10-16T21:31:00Z"/>
+        </w:rPr>
+      </w:pPr>
+      <w:ins w:id="1070" w:author="Duong Duc Hien" w:date="2013-10-12T16:47:00Z">
+        <w:del w:id="1071" w:author="LINGLONG ZHU" w:date="2013-10-16T21:31:00Z">
           <w:r>
             <w:tab/>
           </w:r>
         </w:del>
       </w:ins>
-      <w:ins w:id="1106" w:author="Duong Duc Hien" w:date="2013-10-12T16:42:00Z">
-        <w:del w:id="1107" w:author="LINGLONG ZHU" w:date="2013-10-16T21:31:00Z">
+      <w:ins w:id="1072" w:author="Duong Duc Hien" w:date="2013-10-12T16:42:00Z">
+        <w:del w:id="1073" w:author="LINGLONG ZHU" w:date="2013-10-16T21:31:00Z">
           <w:r>
             <w:rPr>
               <w:rFonts w:hint="eastAsia"/>
@@ -9628,17 +9361,17 @@
       <w:pPr>
         <w:ind w:firstLine="420"/>
         <w:rPr>
-          <w:ins w:id="1108" w:author="Duong Duc Hien" w:date="2013-10-12T16:42:00Z"/>
-          <w:del w:id="1109" w:author="LINGLONG ZHU" w:date="2013-10-16T21:31:00Z"/>
-        </w:rPr>
-        <w:pPrChange w:id="1110" w:author="Duong Duc Hien" w:date="2013-10-12T16:43:00Z">
+          <w:ins w:id="1074" w:author="Duong Duc Hien" w:date="2013-10-12T16:42:00Z"/>
+          <w:del w:id="1075" w:author="LINGLONG ZHU" w:date="2013-10-16T21:31:00Z"/>
+        </w:rPr>
+        <w:pPrChange w:id="1076" w:author="Duong Duc Hien" w:date="2013-10-12T16:43:00Z">
           <w:pPr>
             <w:pStyle w:val="Heading3"/>
           </w:pPr>
         </w:pPrChange>
       </w:pPr>
-      <w:ins w:id="1111" w:author="Duong Duc Hien" w:date="2013-10-12T16:42:00Z">
-        <w:del w:id="1112" w:author="LINGLONG ZHU" w:date="2013-10-16T21:31:00Z">
+      <w:ins w:id="1077" w:author="Duong Duc Hien" w:date="2013-10-12T16:42:00Z">
+        <w:del w:id="1078" w:author="LINGLONG ZHU" w:date="2013-10-16T21:31:00Z">
           <w:r>
             <w:rPr>
               <w:rFonts w:hint="eastAsia"/>
@@ -9652,17 +9385,17 @@
       <w:pPr>
         <w:ind w:firstLine="420"/>
         <w:rPr>
-          <w:ins w:id="1113" w:author="Duong Duc Hien" w:date="2013-10-12T17:08:00Z"/>
-          <w:del w:id="1114" w:author="LINGLONG ZHU" w:date="2013-10-16T21:31:00Z"/>
-        </w:rPr>
-        <w:pPrChange w:id="1115" w:author="Duong Duc Hien" w:date="2013-10-12T16:43:00Z">
+          <w:ins w:id="1079" w:author="Duong Duc Hien" w:date="2013-10-12T17:08:00Z"/>
+          <w:del w:id="1080" w:author="LINGLONG ZHU" w:date="2013-10-16T21:31:00Z"/>
+        </w:rPr>
+        <w:pPrChange w:id="1081" w:author="Duong Duc Hien" w:date="2013-10-12T16:43:00Z">
           <w:pPr>
             <w:pStyle w:val="Heading3"/>
           </w:pPr>
         </w:pPrChange>
       </w:pPr>
-      <w:ins w:id="1116" w:author="Duong Duc Hien" w:date="2013-10-12T16:42:00Z">
-        <w:del w:id="1117" w:author="LINGLONG ZHU" w:date="2013-10-16T21:31:00Z">
+      <w:ins w:id="1082" w:author="Duong Duc Hien" w:date="2013-10-12T16:42:00Z">
+        <w:del w:id="1083" w:author="LINGLONG ZHU" w:date="2013-10-16T21:31:00Z">
           <w:r>
             <w:rPr>
               <w:rFonts w:hint="eastAsia"/>
@@ -9676,17 +9409,17 @@
       <w:pPr>
         <w:ind w:firstLine="420"/>
         <w:rPr>
-          <w:ins w:id="1118" w:author="Duong Duc Hien" w:date="2013-10-12T16:42:00Z"/>
-          <w:del w:id="1119" w:author="LINGLONG ZHU" w:date="2013-10-16T21:31:00Z"/>
-        </w:rPr>
-        <w:pPrChange w:id="1120" w:author="Duong Duc Hien" w:date="2013-10-12T16:43:00Z">
+          <w:ins w:id="1084" w:author="Duong Duc Hien" w:date="2013-10-12T16:42:00Z"/>
+          <w:del w:id="1085" w:author="LINGLONG ZHU" w:date="2013-10-16T21:31:00Z"/>
+        </w:rPr>
+        <w:pPrChange w:id="1086" w:author="Duong Duc Hien" w:date="2013-10-12T16:43:00Z">
           <w:pPr>
             <w:pStyle w:val="Heading3"/>
           </w:pPr>
         </w:pPrChange>
       </w:pPr>
-      <w:ins w:id="1121" w:author="Duong Duc Hien" w:date="2013-10-12T17:08:00Z">
-        <w:del w:id="1122" w:author="LINGLONG ZHU" w:date="2013-10-16T21:31:00Z">
+      <w:ins w:id="1087" w:author="Duong Duc Hien" w:date="2013-10-12T17:08:00Z">
+        <w:del w:id="1088" w:author="LINGLONG ZHU" w:date="2013-10-16T21:31:00Z">
           <w:r>
             <w:tab/>
             <w:delText>System exits.</w:delText>
@@ -9698,17 +9431,17 @@
       <w:pPr>
         <w:ind w:firstLine="420"/>
         <w:rPr>
-          <w:ins w:id="1123" w:author="Duong Duc Hien" w:date="2013-10-12T16:42:00Z"/>
-          <w:del w:id="1124" w:author="LINGLONG ZHU" w:date="2013-10-16T21:31:00Z"/>
-        </w:rPr>
-        <w:pPrChange w:id="1125" w:author="Duong Duc Hien" w:date="2013-10-12T16:43:00Z">
+          <w:ins w:id="1089" w:author="Duong Duc Hien" w:date="2013-10-12T16:42:00Z"/>
+          <w:del w:id="1090" w:author="LINGLONG ZHU" w:date="2013-10-16T21:31:00Z"/>
+        </w:rPr>
+        <w:pPrChange w:id="1091" w:author="Duong Duc Hien" w:date="2013-10-12T16:43:00Z">
           <w:pPr>
             <w:pStyle w:val="Heading3"/>
           </w:pPr>
         </w:pPrChange>
       </w:pPr>
-      <w:ins w:id="1126" w:author="Duong Duc Hien" w:date="2013-10-12T16:42:00Z">
-        <w:del w:id="1127" w:author="LINGLONG ZHU" w:date="2013-10-16T21:31:00Z">
+      <w:ins w:id="1092" w:author="Duong Duc Hien" w:date="2013-10-12T16:42:00Z">
+        <w:del w:id="1093" w:author="LINGLONG ZHU" w:date="2013-10-16T21:31:00Z">
           <w:r>
             <w:rPr>
               <w:rFonts w:hint="eastAsia"/>
@@ -9722,10 +9455,10 @@
       <w:pPr>
         <w:ind w:firstLine="420"/>
         <w:rPr>
-          <w:ins w:id="1128" w:author="Duong Duc Hien" w:date="2013-10-12T16:42:00Z"/>
-          <w:del w:id="1129" w:author="LINGLONG ZHU" w:date="2013-10-16T21:31:00Z"/>
-        </w:rPr>
-        <w:pPrChange w:id="1130" w:author="Duong Duc Hien" w:date="2013-10-12T16:43:00Z">
+          <w:ins w:id="1094" w:author="Duong Duc Hien" w:date="2013-10-12T16:42:00Z"/>
+          <w:del w:id="1095" w:author="LINGLONG ZHU" w:date="2013-10-16T21:31:00Z"/>
+        </w:rPr>
+        <w:pPrChange w:id="1096" w:author="Duong Duc Hien" w:date="2013-10-12T16:43:00Z">
           <w:pPr>
             <w:pStyle w:val="ListParagraph"/>
             <w:numPr>
@@ -9735,15 +9468,15 @@
           </w:pPr>
         </w:pPrChange>
       </w:pPr>
-      <w:ins w:id="1131" w:author="Duong Duc Hien" w:date="2013-10-12T17:08:00Z">
-        <w:del w:id="1132" w:author="LINGLONG ZHU" w:date="2013-10-16T21:31:00Z">
+      <w:ins w:id="1097" w:author="Duong Duc Hien" w:date="2013-10-12T17:08:00Z">
+        <w:del w:id="1098" w:author="LINGLONG ZHU" w:date="2013-10-16T21:31:00Z">
           <w:r>
             <w:tab/>
           </w:r>
         </w:del>
       </w:ins>
-      <w:ins w:id="1133" w:author="Duong Duc Hien" w:date="2013-10-12T16:42:00Z">
-        <w:del w:id="1134" w:author="LINGLONG ZHU" w:date="2013-10-16T21:31:00Z">
+      <w:ins w:id="1099" w:author="Duong Duc Hien" w:date="2013-10-12T16:42:00Z">
+        <w:del w:id="1100" w:author="LINGLONG ZHU" w:date="2013-10-16T21:31:00Z">
           <w:r>
             <w:rPr>
               <w:rFonts w:hint="eastAsia"/>
@@ -9755,15 +9488,15 @@
           </w:r>
         </w:del>
       </w:ins>
-      <w:ins w:id="1135" w:author="Duong Duc Hien" w:date="2013-10-12T17:08:00Z">
-        <w:del w:id="1136" w:author="LINGLONG ZHU" w:date="2013-10-16T21:31:00Z">
+      <w:ins w:id="1101" w:author="Duong Duc Hien" w:date="2013-10-12T17:08:00Z">
+        <w:del w:id="1102" w:author="LINGLONG ZHU" w:date="2013-10-16T21:31:00Z">
           <w:r>
             <w:delText xml:space="preserve"> closes the system</w:delText>
           </w:r>
         </w:del>
       </w:ins>
-      <w:ins w:id="1137" w:author="Duong Duc Hien" w:date="2013-10-12T16:42:00Z">
-        <w:del w:id="1138" w:author="LINGLONG ZHU" w:date="2013-10-16T21:31:00Z">
+      <w:ins w:id="1103" w:author="Duong Duc Hien" w:date="2013-10-12T16:42:00Z">
+        <w:del w:id="1104" w:author="LINGLONG ZHU" w:date="2013-10-16T21:31:00Z">
           <w:r>
             <w:delText>.</w:delText>
           </w:r>
@@ -9774,23 +9507,23 @@
       <w:pPr>
         <w:ind w:firstLine="420"/>
         <w:rPr>
-          <w:ins w:id="1139" w:author="Duong Duc Hien" w:date="2013-10-12T16:42:00Z"/>
-          <w:del w:id="1140" w:author="LINGLONG ZHU" w:date="2013-10-16T21:31:00Z"/>
-        </w:rPr>
-        <w:pPrChange w:id="1141" w:author="Duong Duc Hien" w:date="2013-10-12T16:43:00Z">
+          <w:ins w:id="1105" w:author="Duong Duc Hien" w:date="2013-10-12T16:42:00Z"/>
+          <w:del w:id="1106" w:author="LINGLONG ZHU" w:date="2013-10-16T21:31:00Z"/>
+        </w:rPr>
+        <w:pPrChange w:id="1107" w:author="Duong Duc Hien" w:date="2013-10-12T16:43:00Z">
           <w:pPr/>
         </w:pPrChange>
       </w:pPr>
-      <w:ins w:id="1142" w:author="Duong Duc Hien" w:date="2013-10-12T17:08:00Z">
-        <w:del w:id="1143" w:author="LINGLONG ZHU" w:date="2013-10-16T21:31:00Z">
+      <w:ins w:id="1108" w:author="Duong Duc Hien" w:date="2013-10-12T17:08:00Z">
+        <w:del w:id="1109" w:author="LINGLONG ZHU" w:date="2013-10-16T21:31:00Z">
           <w:r>
             <w:tab/>
             <w:delText>System exits</w:delText>
           </w:r>
         </w:del>
       </w:ins>
-      <w:ins w:id="1144" w:author="Duong Duc Hien" w:date="2013-10-12T16:42:00Z">
-        <w:del w:id="1145" w:author="LINGLONG ZHU" w:date="2013-10-16T21:31:00Z">
+      <w:ins w:id="1110" w:author="Duong Duc Hien" w:date="2013-10-12T16:42:00Z">
+        <w:del w:id="1111" w:author="LINGLONG ZHU" w:date="2013-10-16T21:31:00Z">
           <w:r>
             <w:delText>.</w:delText>
           </w:r>
@@ -9800,14 +9533,14 @@
     <w:p>
       <w:pPr>
         <w:ind w:firstLine="420"/>
-        <w:pPrChange w:id="1146" w:author="Duong Duc Hien" w:date="2013-10-12T16:43:00Z">
+        <w:pPrChange w:id="1112" w:author="Duong Duc Hien" w:date="2013-10-12T16:43:00Z">
           <w:pPr/>
         </w:pPrChange>
       </w:pPr>
     </w:p>
     <w:sectPr>
-      <w:headerReference w:type="default" r:id="rId15"/>
-      <w:footerReference w:type="default" r:id="rId16"/>
+      <w:headerReference w:type="default" r:id="rId14"/>
+      <w:footerReference w:type="default" r:id="rId15"/>
       <w:pgSz w:w="11906" w:h="16838"/>
       <w:pgMar w:top="1440" w:right="1800" w:bottom="1440" w:left="1800" w:header="851" w:footer="992" w:gutter="0"/>
       <w:cols w:space="425"/>
@@ -9818,15 +9551,15 @@
 </file>
 
 <file path=word/endnotes.xml><?xml version="1.0" encoding="utf-8"?>
-<w:endnotes xmlns:wpc="http://schemas.microsoft.com/office/word/2010/wordprocessingCanvas" xmlns:mo="http://schemas.microsoft.com/office/mac/office/2008/main" xmlns:mc="http://schemas.openxmlformats.org/markup-compatibility/2006" xmlns:mv="urn:schemas-microsoft-com:mac:vml" xmlns:o="urn:schemas-microsoft-com:office:office" xmlns:r="http://schemas.openxmlformats.org/officeDocument/2006/relationships" xmlns:m="http://schemas.openxmlformats.org/officeDocument/2006/math" xmlns:v="urn:schemas-microsoft-com:vml" xmlns:wp14="http://schemas.microsoft.com/office/word/2010/wordprocessingDrawing" xmlns:wp="http://schemas.openxmlformats.org/drawingml/2006/wordprocessingDrawing" xmlns:w10="urn:schemas-microsoft-com:office:word" xmlns:w="http://schemas.openxmlformats.org/wordprocessingml/2006/main" xmlns:w14="http://schemas.microsoft.com/office/word/2010/wordml" xmlns:wpg="http://schemas.microsoft.com/office/word/2010/wordprocessingGroup" xmlns:wpi="http://schemas.microsoft.com/office/word/2010/wordprocessingInk" xmlns:wne="http://schemas.microsoft.com/office/word/2006/wordml" xmlns:wps="http://schemas.microsoft.com/office/word/2010/wordprocessingShape" mc:Ignorable="w14 wp14">
-  <w:endnote w:type="separator" w:id="-1">
+<w:endnotes xmlns:ve="http://schemas.openxmlformats.org/markup-compatibility/2006" xmlns:o="urn:schemas-microsoft-com:office:office" xmlns:r="http://schemas.openxmlformats.org/officeDocument/2006/relationships" xmlns:m="http://schemas.openxmlformats.org/officeDocument/2006/math" xmlns:v="urn:schemas-microsoft-com:vml" xmlns:wp="http://schemas.openxmlformats.org/drawingml/2006/wordprocessingDrawing" xmlns:w10="urn:schemas-microsoft-com:office:word" xmlns:w="http://schemas.openxmlformats.org/wordprocessingml/2006/main" xmlns:wne="http://schemas.microsoft.com/office/word/2006/wordml">
+  <w:endnote w:type="separator" w:id="0">
     <w:p>
       <w:r>
         <w:separator/>
       </w:r>
     </w:p>
   </w:endnote>
-  <w:endnote w:type="continuationSeparator" w:id="0">
+  <w:endnote w:type="continuationSeparator" w:id="1">
     <w:p>
       <w:r>
         <w:continuationSeparator/>
@@ -9837,8 +9570,8 @@
 </file>
 
 <file path=word/footer1.xml><?xml version="1.0" encoding="utf-8"?>
-<w:ftr xmlns:wpc="http://schemas.microsoft.com/office/word/2010/wordprocessingCanvas" xmlns:mo="http://schemas.microsoft.com/office/mac/office/2008/main" xmlns:mc="http://schemas.openxmlformats.org/markup-compatibility/2006" xmlns:mv="urn:schemas-microsoft-com:mac:vml" xmlns:o="urn:schemas-microsoft-com:office:office" xmlns:r="http://schemas.openxmlformats.org/officeDocument/2006/relationships" xmlns:m="http://schemas.openxmlformats.org/officeDocument/2006/math" xmlns:v="urn:schemas-microsoft-com:vml" xmlns:wp14="http://schemas.microsoft.com/office/word/2010/wordprocessingDrawing" xmlns:wp="http://schemas.openxmlformats.org/drawingml/2006/wordprocessingDrawing" xmlns:w10="urn:schemas-microsoft-com:office:word" xmlns:w="http://schemas.openxmlformats.org/wordprocessingml/2006/main" xmlns:w14="http://schemas.microsoft.com/office/word/2010/wordml" xmlns:wpg="http://schemas.microsoft.com/office/word/2010/wordprocessingGroup" xmlns:wpi="http://schemas.microsoft.com/office/word/2010/wordprocessingInk" xmlns:wne="http://schemas.microsoft.com/office/word/2006/wordml" xmlns:wps="http://schemas.microsoft.com/office/word/2010/wordprocessingShape" mc:Ignorable="w14 wp14">
-  <w:customXmlInsRangeStart w:id="1148" w:author="Duong Duc Hien" w:date="2013-10-17T22:41:00Z"/>
+<w:ftr xmlns:ve="http://schemas.openxmlformats.org/markup-compatibility/2006" xmlns:o="urn:schemas-microsoft-com:office:office" xmlns:r="http://schemas.openxmlformats.org/officeDocument/2006/relationships" xmlns:m="http://schemas.openxmlformats.org/officeDocument/2006/math" xmlns:v="urn:schemas-microsoft-com:vml" xmlns:wp="http://schemas.openxmlformats.org/drawingml/2006/wordprocessingDrawing" xmlns:w10="urn:schemas-microsoft-com:office:word" xmlns:w="http://schemas.openxmlformats.org/wordprocessingml/2006/main" xmlns:wne="http://schemas.microsoft.com/office/word/2006/wordml">
+  <w:customXmlInsRangeStart w:id="1114" w:author="Duong Duc Hien" w:date="2013-10-17T22:41:00Z"/>
   <w:sdt>
     <w:sdtPr>
       <w:id w:val="5208674"/>
@@ -9847,18 +9580,17 @@
         <w:docPartUnique/>
       </w:docPartObj>
     </w:sdtPr>
-    <w:sdtEndPr/>
     <w:sdtContent>
-      <w:customXmlInsRangeEnd w:id="1148"/>
+      <w:customXmlInsRangeEnd w:id="1114"/>
       <w:p>
         <w:pPr>
           <w:pStyle w:val="Footer"/>
           <w:jc w:val="right"/>
           <w:rPr>
-            <w:ins w:id="1149" w:author="Duong Duc Hien" w:date="2013-10-17T22:41:00Z"/>
+            <w:ins w:id="1115" w:author="Duong Duc Hien" w:date="2013-10-17T22:41:00Z"/>
           </w:rPr>
         </w:pPr>
-        <w:ins w:id="1150" w:author="Duong Duc Hien" w:date="2013-10-17T22:41:00Z">
+        <w:ins w:id="1116" w:author="Duong Duc Hien" w:date="2013-10-17T22:41:00Z">
           <w:r>
             <w:fldChar w:fldCharType="begin"/>
           </w:r>
@@ -9873,18 +9605,18 @@
           <w:rPr>
             <w:noProof/>
           </w:rPr>
-          <w:t>8</w:t>
-        </w:r>
-        <w:ins w:id="1151" w:author="Duong Duc Hien" w:date="2013-10-17T22:41:00Z">
+          <w:t>6</w:t>
+        </w:r>
+        <w:ins w:id="1117" w:author="Duong Duc Hien" w:date="2013-10-17T22:41:00Z">
           <w:r>
             <w:fldChar w:fldCharType="end"/>
           </w:r>
         </w:ins>
       </w:p>
-      <w:customXmlInsRangeStart w:id="1152" w:author="Duong Duc Hien" w:date="2013-10-17T22:41:00Z"/>
     </w:sdtContent>
+    <w:customXmlInsRangeStart w:id="1118" w:author="Duong Duc Hien" w:date="2013-10-17T22:41:00Z"/>
   </w:sdt>
-  <w:customXmlInsRangeEnd w:id="1152"/>
+  <w:customXmlInsRangeEnd w:id="1118"/>
   <w:p>
     <w:pPr>
       <w:pStyle w:val="Footer"/>
@@ -9894,15 +9626,15 @@
 </file>
 
 <file path=word/footnotes.xml><?xml version="1.0" encoding="utf-8"?>
-<w:footnotes xmlns:wpc="http://schemas.microsoft.com/office/word/2010/wordprocessingCanvas" xmlns:mo="http://schemas.microsoft.com/office/mac/office/2008/main" xmlns:mc="http://schemas.openxmlformats.org/markup-compatibility/2006" xmlns:mv="urn:schemas-microsoft-com:mac:vml" xmlns:o="urn:schemas-microsoft-com:office:office" xmlns:r="http://schemas.openxmlformats.org/officeDocument/2006/relationships" xmlns:m="http://schemas.openxmlformats.org/officeDocument/2006/math" xmlns:v="urn:schemas-microsoft-com:vml" xmlns:wp14="http://schemas.microsoft.com/office/word/2010/wordprocessingDrawing" xmlns:wp="http://schemas.openxmlformats.org/drawingml/2006/wordprocessingDrawing" xmlns:w10="urn:schemas-microsoft-com:office:word" xmlns:w="http://schemas.openxmlformats.org/wordprocessingml/2006/main" xmlns:w14="http://schemas.microsoft.com/office/word/2010/wordml" xmlns:wpg="http://schemas.microsoft.com/office/word/2010/wordprocessingGroup" xmlns:wpi="http://schemas.microsoft.com/office/word/2010/wordprocessingInk" xmlns:wne="http://schemas.microsoft.com/office/word/2006/wordml" xmlns:wps="http://schemas.microsoft.com/office/word/2010/wordprocessingShape" mc:Ignorable="w14 wp14">
-  <w:footnote w:type="separator" w:id="-1">
+<w:footnotes xmlns:ve="http://schemas.openxmlformats.org/markup-compatibility/2006" xmlns:o="urn:schemas-microsoft-com:office:office" xmlns:r="http://schemas.openxmlformats.org/officeDocument/2006/relationships" xmlns:m="http://schemas.openxmlformats.org/officeDocument/2006/math" xmlns:v="urn:schemas-microsoft-com:vml" xmlns:wp="http://schemas.openxmlformats.org/drawingml/2006/wordprocessingDrawing" xmlns:w10="urn:schemas-microsoft-com:office:word" xmlns:w="http://schemas.openxmlformats.org/wordprocessingml/2006/main" xmlns:wne="http://schemas.microsoft.com/office/word/2006/wordml">
+  <w:footnote w:type="separator" w:id="0">
     <w:p>
       <w:r>
         <w:separator/>
       </w:r>
     </w:p>
   </w:footnote>
-  <w:footnote w:type="continuationSeparator" w:id="0">
+  <w:footnote w:type="continuationSeparator" w:id="1">
     <w:p>
       <w:r>
         <w:continuationSeparator/>
@@ -9913,13 +9645,12 @@
 </file>
 
 <file path=word/header1.xml><?xml version="1.0" encoding="utf-8"?>
-<w:hdr xmlns:wpc="http://schemas.microsoft.com/office/word/2010/wordprocessingCanvas" xmlns:mo="http://schemas.microsoft.com/office/mac/office/2008/main" xmlns:mc="http://schemas.openxmlformats.org/markup-compatibility/2006" xmlns:mv="urn:schemas-microsoft-com:mac:vml" xmlns:o="urn:schemas-microsoft-com:office:office" xmlns:r="http://schemas.openxmlformats.org/officeDocument/2006/relationships" xmlns:m="http://schemas.openxmlformats.org/officeDocument/2006/math" xmlns:v="urn:schemas-microsoft-com:vml" xmlns:wp14="http://schemas.microsoft.com/office/word/2010/wordprocessingDrawing" xmlns:wp="http://schemas.openxmlformats.org/drawingml/2006/wordprocessingDrawing" xmlns:w10="urn:schemas-microsoft-com:office:word" xmlns:w="http://schemas.openxmlformats.org/wordprocessingml/2006/main" xmlns:w14="http://schemas.microsoft.com/office/word/2010/wordml" xmlns:wpg="http://schemas.microsoft.com/office/word/2010/wordprocessingGroup" xmlns:wpi="http://schemas.microsoft.com/office/word/2010/wordprocessingInk" xmlns:wne="http://schemas.microsoft.com/office/word/2006/wordml" xmlns:wps="http://schemas.microsoft.com/office/word/2010/wordprocessingShape" mc:Ignorable="w14 wp14">
+<w:hdr xmlns:ve="http://schemas.openxmlformats.org/markup-compatibility/2006" xmlns:o="urn:schemas-microsoft-com:office:office" xmlns:r="http://schemas.openxmlformats.org/officeDocument/2006/relationships" xmlns:m="http://schemas.openxmlformats.org/officeDocument/2006/math" xmlns:v="urn:schemas-microsoft-com:vml" xmlns:wp="http://schemas.openxmlformats.org/drawingml/2006/wordprocessingDrawing" xmlns:w10="urn:schemas-microsoft-com:office:word" xmlns:w="http://schemas.openxmlformats.org/wordprocessingml/2006/main" xmlns:wne="http://schemas.microsoft.com/office/word/2006/wordml">
   <w:p>
     <w:pPr>
       <w:pStyle w:val="Header"/>
     </w:pPr>
-    <w:proofErr w:type="spellStart"/>
-    <w:ins w:id="1147" w:author="Duong Duc Hien" w:date="2013-10-17T22:10:00Z">
+    <w:ins w:id="1113" w:author="Duong Duc Hien" w:date="2013-10-17T22:10:00Z">
       <w:r>
         <w:rPr>
           <w:color w:val="4F81BD" w:themeColor="accent1"/>
@@ -9934,34 +9665,7 @@
           <w:sz w:val="24"/>
           <w:szCs w:val="24"/>
         </w:rPr>
-        <w:t>inglong</w:t>
-      </w:r>
-      <w:proofErr w:type="spellEnd"/>
-      <w:r>
-        <w:rPr>
-          <w:color w:val="4F81BD" w:themeColor="accent1"/>
-          <w:sz w:val="24"/>
-          <w:szCs w:val="24"/>
-        </w:rPr>
-        <w:t xml:space="preserve"> Zhu and </w:t>
-      </w:r>
-      <w:proofErr w:type="spellStart"/>
-      <w:r>
-        <w:rPr>
-          <w:color w:val="4F81BD" w:themeColor="accent1"/>
-          <w:sz w:val="24"/>
-          <w:szCs w:val="24"/>
-        </w:rPr>
-        <w:t>Hien</w:t>
-      </w:r>
-      <w:proofErr w:type="spellEnd"/>
-      <w:r>
-        <w:rPr>
-          <w:color w:val="4F81BD" w:themeColor="accent1"/>
-          <w:sz w:val="24"/>
-          <w:szCs w:val="24"/>
-        </w:rPr>
-        <w:t xml:space="preserve"> Duong</w:t>
+        <w:t>inglong Zhu and Hien Duong</w:t>
       </w:r>
       <w:r>
         <w:ptab w:relativeTo="margin" w:alignment="center" w:leader="none"/>
@@ -9975,7 +9679,7 @@
 </file>
 
 <file path=word/numbering.xml><?xml version="1.0" encoding="utf-8"?>
-<w:numbering xmlns:wpc="http://schemas.microsoft.com/office/word/2010/wordprocessingCanvas" xmlns:mo="http://schemas.microsoft.com/office/mac/office/2008/main" xmlns:mc="http://schemas.openxmlformats.org/markup-compatibility/2006" xmlns:mv="urn:schemas-microsoft-com:mac:vml" xmlns:o="urn:schemas-microsoft-com:office:office" xmlns:r="http://schemas.openxmlformats.org/officeDocument/2006/relationships" xmlns:m="http://schemas.openxmlformats.org/officeDocument/2006/math" xmlns:v="urn:schemas-microsoft-com:vml" xmlns:wp14="http://schemas.microsoft.com/office/word/2010/wordprocessingDrawing" xmlns:wp="http://schemas.openxmlformats.org/drawingml/2006/wordprocessingDrawing" xmlns:w10="urn:schemas-microsoft-com:office:word" xmlns:w="http://schemas.openxmlformats.org/wordprocessingml/2006/main" xmlns:w14="http://schemas.microsoft.com/office/word/2010/wordml" xmlns:wpg="http://schemas.microsoft.com/office/word/2010/wordprocessingGroup" xmlns:wpi="http://schemas.microsoft.com/office/word/2010/wordprocessingInk" xmlns:wne="http://schemas.microsoft.com/office/word/2006/wordml" xmlns:wps="http://schemas.microsoft.com/office/word/2010/wordprocessingShape" mc:Ignorable="w14 wp14">
+<w:numbering xmlns:ve="http://schemas.openxmlformats.org/markup-compatibility/2006" xmlns:o="urn:schemas-microsoft-com:office:office" xmlns:r="http://schemas.openxmlformats.org/officeDocument/2006/relationships" xmlns:m="http://schemas.openxmlformats.org/officeDocument/2006/math" xmlns:v="urn:schemas-microsoft-com:vml" xmlns:wp="http://schemas.openxmlformats.org/drawingml/2006/wordprocessingDrawing" xmlns:w10="urn:schemas-microsoft-com:office:word" xmlns:w="http://schemas.openxmlformats.org/wordprocessingml/2006/main" xmlns:wne="http://schemas.microsoft.com/office/word/2006/wordml">
   <w:abstractNum w:abstractNumId="0">
     <w:nsid w:val="09384CC2"/>
     <w:multiLevelType w:val="hybridMultilevel"/>
@@ -11360,7 +11064,7 @@
 </file>
 
 <file path=word/styles.xml><?xml version="1.0" encoding="utf-8"?>
-<w:styles xmlns:mc="http://schemas.openxmlformats.org/markup-compatibility/2006" xmlns:r="http://schemas.openxmlformats.org/officeDocument/2006/relationships" xmlns:w="http://schemas.openxmlformats.org/wordprocessingml/2006/main" xmlns:w14="http://schemas.microsoft.com/office/word/2010/wordml" mc:Ignorable="w14">
+<w:styles xmlns:r="http://schemas.openxmlformats.org/officeDocument/2006/relationships" xmlns:w="http://schemas.openxmlformats.org/wordprocessingml/2006/main">
   <w:docDefaults>
     <w:rPrDefault>
       <w:rPr>
@@ -11373,7 +11077,7 @@
     </w:rPrDefault>
     <w:pPrDefault/>
   </w:docDefaults>
-  <w:latentStyles w:defLockedState="0" w:defUIPriority="99" w:defSemiHidden="1" w:defUnhideWhenUsed="1" w:defQFormat="0" w:count="276">
+  <w:latentStyles w:defLockedState="0" w:defUIPriority="99" w:defSemiHidden="1" w:defUnhideWhenUsed="1" w:defQFormat="0" w:count="267">
     <w:lsdException w:name="Normal" w:semiHidden="0" w:uiPriority="0" w:unhideWhenUsed="0" w:qFormat="1"/>
     <w:lsdException w:name="heading 1" w:semiHidden="0" w:uiPriority="9" w:unhideWhenUsed="0" w:qFormat="1"/>
     <w:lsdException w:name="heading 2" w:uiPriority="9" w:qFormat="1"/>
@@ -11621,6 +11325,7 @@
     <w:uiPriority w:val="99"/>
     <w:semiHidden/>
     <w:unhideWhenUsed/>
+    <w:qFormat/>
     <w:tblPr>
       <w:tblInd w:w="0" w:type="dxa"/>
       <w:tblCellMar>

--- a/Lesson 2/use cases.docx
+++ b/Lesson 2/use cases.docx
@@ -122,7 +122,7 @@
           <w:ins w:id="21" w:author="LINGLONG ZHU" w:date="2013-10-16T21:32:00Z"/>
         </w:rPr>
       </w:pPr>
-      <w:bookmarkStart w:id="22" w:name="_Toc369813002"/>
+      <w:bookmarkStart w:id="22" w:name="_Toc369818394"/>
       <w:ins w:id="23" w:author="LINGLONG ZHU" w:date="2013-10-16T21:32:00Z">
         <w:r>
           <w:t>Content</w:t>
@@ -137,14 +137,13 @@
           <w:tab w:val="right" w:leader="dot" w:pos="8296"/>
         </w:tabs>
         <w:rPr>
-          <w:ins w:id="24" w:author="Duong Duc Hien" w:date="2013-10-17T22:41:00Z"/>
           <w:noProof/>
           <w:kern w:val="0"/>
           <w:sz w:val="22"/>
           <w:lang w:eastAsia="en-US"/>
         </w:rPr>
       </w:pPr>
-      <w:ins w:id="25" w:author="LINGLONG ZHU" w:date="2013-10-16T21:41:00Z">
+      <w:ins w:id="24" w:author="LINGLONG ZHU" w:date="2013-10-16T21:41:00Z">
         <w:r>
           <w:fldChar w:fldCharType="begin"/>
         </w:r>
@@ -155,32 +154,30 @@
       <w:r>
         <w:fldChar w:fldCharType="separate"/>
       </w:r>
-      <w:ins w:id="26" w:author="Duong Duc Hien" w:date="2013-10-17T22:41:00Z">
-        <w:r>
-          <w:rPr>
-            <w:noProof/>
-          </w:rPr>
-          <w:t>Content</w:t>
-        </w:r>
-        <w:r>
-          <w:rPr>
-            <w:noProof/>
-          </w:rPr>
-          <w:tab/>
-        </w:r>
-        <w:r>
-          <w:rPr>
-            <w:noProof/>
-          </w:rPr>
-          <w:fldChar w:fldCharType="begin"/>
-        </w:r>
-        <w:r>
-          <w:rPr>
-            <w:noProof/>
-          </w:rPr>
-          <w:instrText xml:space="preserve"> PAGEREF _Toc369813002 \h </w:instrText>
-        </w:r>
-      </w:ins>
+      <w:r>
+        <w:rPr>
+          <w:noProof/>
+        </w:rPr>
+        <w:t>Content</w:t>
+      </w:r>
+      <w:r>
+        <w:rPr>
+          <w:noProof/>
+        </w:rPr>
+        <w:tab/>
+      </w:r>
+      <w:r>
+        <w:rPr>
+          <w:noProof/>
+        </w:rPr>
+        <w:fldChar w:fldCharType="begin"/>
+      </w:r>
+      <w:r>
+        <w:rPr>
+          <w:noProof/>
+        </w:rPr>
+        <w:instrText xml:space="preserve"> PAGEREF _Toc369818394 \h </w:instrText>
+      </w:r>
       <w:r>
         <w:rPr>
           <w:noProof/>
@@ -192,20 +189,18 @@
         </w:rPr>
         <w:fldChar w:fldCharType="separate"/>
       </w:r>
-      <w:ins w:id="27" w:author="Duong Duc Hien" w:date="2013-10-17T22:41:00Z">
-        <w:r>
-          <w:rPr>
-            <w:noProof/>
-          </w:rPr>
-          <w:t>1</w:t>
-        </w:r>
-        <w:r>
-          <w:rPr>
-            <w:noProof/>
-          </w:rPr>
-          <w:fldChar w:fldCharType="end"/>
-        </w:r>
-      </w:ins>
+      <w:r>
+        <w:rPr>
+          <w:noProof/>
+        </w:rPr>
+        <w:t>1</w:t>
+      </w:r>
+      <w:r>
+        <w:rPr>
+          <w:noProof/>
+        </w:rPr>
+        <w:fldChar w:fldCharType="end"/>
+      </w:r>
     </w:p>
     <w:p>
       <w:pPr>
@@ -214,39 +209,36 @@
           <w:tab w:val="right" w:leader="dot" w:pos="8296"/>
         </w:tabs>
         <w:rPr>
-          <w:ins w:id="28" w:author="Duong Duc Hien" w:date="2013-10-17T22:41:00Z"/>
           <w:noProof/>
           <w:kern w:val="0"/>
           <w:sz w:val="22"/>
           <w:lang w:eastAsia="en-US"/>
         </w:rPr>
       </w:pPr>
-      <w:ins w:id="29" w:author="Duong Duc Hien" w:date="2013-10-17T22:41:00Z">
-        <w:r>
-          <w:rPr>
-            <w:noProof/>
-          </w:rPr>
-          <w:t>Use Cases</w:t>
-        </w:r>
-        <w:r>
-          <w:rPr>
-            <w:noProof/>
-          </w:rPr>
-          <w:tab/>
-        </w:r>
-        <w:r>
-          <w:rPr>
-            <w:noProof/>
-          </w:rPr>
-          <w:fldChar w:fldCharType="begin"/>
-        </w:r>
-        <w:r>
-          <w:rPr>
-            <w:noProof/>
-          </w:rPr>
-          <w:instrText xml:space="preserve"> PAGEREF _Toc369813003 \h </w:instrText>
-        </w:r>
-      </w:ins>
+      <w:r>
+        <w:rPr>
+          <w:noProof/>
+        </w:rPr>
+        <w:t>Use Cases</w:t>
+      </w:r>
+      <w:r>
+        <w:rPr>
+          <w:noProof/>
+        </w:rPr>
+        <w:tab/>
+      </w:r>
+      <w:r>
+        <w:rPr>
+          <w:noProof/>
+        </w:rPr>
+        <w:fldChar w:fldCharType="begin"/>
+      </w:r>
+      <w:r>
+        <w:rPr>
+          <w:noProof/>
+        </w:rPr>
+        <w:instrText xml:space="preserve"> PAGEREF _Toc369818395 \h </w:instrText>
+      </w:r>
       <w:r>
         <w:rPr>
           <w:noProof/>
@@ -258,20 +250,18 @@
         </w:rPr>
         <w:fldChar w:fldCharType="separate"/>
       </w:r>
-      <w:ins w:id="30" w:author="Duong Duc Hien" w:date="2013-10-17T22:41:00Z">
-        <w:r>
-          <w:rPr>
-            <w:noProof/>
-          </w:rPr>
-          <w:t>1</w:t>
-        </w:r>
-        <w:r>
-          <w:rPr>
-            <w:noProof/>
-          </w:rPr>
-          <w:fldChar w:fldCharType="end"/>
-        </w:r>
-      </w:ins>
+      <w:r>
+        <w:rPr>
+          <w:noProof/>
+        </w:rPr>
+        <w:t>1</w:t>
+      </w:r>
+      <w:r>
+        <w:rPr>
+          <w:noProof/>
+        </w:rPr>
+        <w:fldChar w:fldCharType="end"/>
+      </w:r>
     </w:p>
     <w:p>
       <w:pPr>
@@ -280,39 +270,36 @@
           <w:tab w:val="right" w:leader="dot" w:pos="8296"/>
         </w:tabs>
         <w:rPr>
-          <w:ins w:id="31" w:author="Duong Duc Hien" w:date="2013-10-17T22:41:00Z"/>
           <w:noProof/>
           <w:kern w:val="0"/>
           <w:sz w:val="22"/>
           <w:lang w:eastAsia="en-US"/>
         </w:rPr>
       </w:pPr>
-      <w:ins w:id="32" w:author="Duong Duc Hien" w:date="2013-10-17T22:41:00Z">
-        <w:r>
-          <w:rPr>
-            <w:noProof/>
-          </w:rPr>
-          <w:t>Use Case 1: UpLoad Data From File.</w:t>
-        </w:r>
-        <w:r>
-          <w:rPr>
-            <w:noProof/>
-          </w:rPr>
-          <w:tab/>
-        </w:r>
-        <w:r>
-          <w:rPr>
-            <w:noProof/>
-          </w:rPr>
-          <w:fldChar w:fldCharType="begin"/>
-        </w:r>
-        <w:r>
-          <w:rPr>
-            <w:noProof/>
-          </w:rPr>
-          <w:instrText xml:space="preserve"> PAGEREF _Toc369813004 \h </w:instrText>
-        </w:r>
-      </w:ins>
+      <w:r>
+        <w:rPr>
+          <w:noProof/>
+        </w:rPr>
+        <w:t>Use Case 1:UpLoad Data From File.</w:t>
+      </w:r>
+      <w:r>
+        <w:rPr>
+          <w:noProof/>
+        </w:rPr>
+        <w:tab/>
+      </w:r>
+      <w:r>
+        <w:rPr>
+          <w:noProof/>
+        </w:rPr>
+        <w:fldChar w:fldCharType="begin"/>
+      </w:r>
+      <w:r>
+        <w:rPr>
+          <w:noProof/>
+        </w:rPr>
+        <w:instrText xml:space="preserve"> PAGEREF _Toc369818396 \h </w:instrText>
+      </w:r>
       <w:r>
         <w:rPr>
           <w:noProof/>
@@ -324,20 +311,18 @@
         </w:rPr>
         <w:fldChar w:fldCharType="separate"/>
       </w:r>
-      <w:ins w:id="33" w:author="Duong Duc Hien" w:date="2013-10-17T22:41:00Z">
-        <w:r>
-          <w:rPr>
-            <w:noProof/>
-          </w:rPr>
-          <w:t>1</w:t>
-        </w:r>
-        <w:r>
-          <w:rPr>
-            <w:noProof/>
-          </w:rPr>
-          <w:fldChar w:fldCharType="end"/>
-        </w:r>
-      </w:ins>
+      <w:r>
+        <w:rPr>
+          <w:noProof/>
+        </w:rPr>
+        <w:t>1</w:t>
+      </w:r>
+      <w:r>
+        <w:rPr>
+          <w:noProof/>
+        </w:rPr>
+        <w:fldChar w:fldCharType="end"/>
+      </w:r>
     </w:p>
     <w:p>
       <w:pPr>
@@ -346,39 +331,36 @@
           <w:tab w:val="right" w:leader="dot" w:pos="8296"/>
         </w:tabs>
         <w:rPr>
-          <w:ins w:id="34" w:author="Duong Duc Hien" w:date="2013-10-17T22:41:00Z"/>
           <w:noProof/>
           <w:kern w:val="0"/>
           <w:sz w:val="22"/>
           <w:lang w:eastAsia="en-US"/>
         </w:rPr>
       </w:pPr>
-      <w:ins w:id="35" w:author="Duong Duc Hien" w:date="2013-10-17T22:41:00Z">
-        <w:r>
-          <w:rPr>
-            <w:noProof/>
-          </w:rPr>
-          <w:t>Use Case 2: Add A Data Pair.</w:t>
-        </w:r>
-        <w:r>
-          <w:rPr>
-            <w:noProof/>
-          </w:rPr>
-          <w:tab/>
-        </w:r>
-        <w:r>
-          <w:rPr>
-            <w:noProof/>
-          </w:rPr>
-          <w:fldChar w:fldCharType="begin"/>
-        </w:r>
-        <w:r>
-          <w:rPr>
-            <w:noProof/>
-          </w:rPr>
-          <w:instrText xml:space="preserve"> PAGEREF _Toc369813005 \h </w:instrText>
-        </w:r>
-      </w:ins>
+      <w:r>
+        <w:rPr>
+          <w:noProof/>
+        </w:rPr>
+        <w:t>Use Case 2: Add A Data Pair.</w:t>
+      </w:r>
+      <w:r>
+        <w:rPr>
+          <w:noProof/>
+        </w:rPr>
+        <w:tab/>
+      </w:r>
+      <w:r>
+        <w:rPr>
+          <w:noProof/>
+        </w:rPr>
+        <w:fldChar w:fldCharType="begin"/>
+      </w:r>
+      <w:r>
+        <w:rPr>
+          <w:noProof/>
+        </w:rPr>
+        <w:instrText xml:space="preserve"> PAGEREF _Toc369818397 \h </w:instrText>
+      </w:r>
       <w:r>
         <w:rPr>
           <w:noProof/>
@@ -390,20 +372,18 @@
         </w:rPr>
         <w:fldChar w:fldCharType="separate"/>
       </w:r>
-      <w:ins w:id="36" w:author="Duong Duc Hien" w:date="2013-10-17T22:41:00Z">
-        <w:r>
-          <w:rPr>
-            <w:noProof/>
-          </w:rPr>
-          <w:t>1</w:t>
-        </w:r>
-        <w:r>
-          <w:rPr>
-            <w:noProof/>
-          </w:rPr>
-          <w:fldChar w:fldCharType="end"/>
-        </w:r>
-      </w:ins>
+      <w:r>
+        <w:rPr>
+          <w:noProof/>
+        </w:rPr>
+        <w:t>1</w:t>
+      </w:r>
+      <w:r>
+        <w:rPr>
+          <w:noProof/>
+        </w:rPr>
+        <w:fldChar w:fldCharType="end"/>
+      </w:r>
     </w:p>
     <w:p>
       <w:pPr>
@@ -412,39 +392,36 @@
           <w:tab w:val="right" w:leader="dot" w:pos="8296"/>
         </w:tabs>
         <w:rPr>
-          <w:ins w:id="37" w:author="Duong Duc Hien" w:date="2013-10-17T22:41:00Z"/>
           <w:noProof/>
           <w:kern w:val="0"/>
           <w:sz w:val="22"/>
           <w:lang w:eastAsia="en-US"/>
         </w:rPr>
       </w:pPr>
-      <w:ins w:id="38" w:author="Duong Duc Hien" w:date="2013-10-17T22:41:00Z">
-        <w:r>
-          <w:rPr>
-            <w:noProof/>
-          </w:rPr>
-          <w:t>Use Case 3: Delete Data Pair.</w:t>
-        </w:r>
-        <w:r>
-          <w:rPr>
-            <w:noProof/>
-          </w:rPr>
-          <w:tab/>
-        </w:r>
-        <w:r>
-          <w:rPr>
-            <w:noProof/>
-          </w:rPr>
-          <w:fldChar w:fldCharType="begin"/>
-        </w:r>
-        <w:r>
-          <w:rPr>
-            <w:noProof/>
-          </w:rPr>
-          <w:instrText xml:space="preserve"> PAGEREF _Toc369813006 \h </w:instrText>
-        </w:r>
-      </w:ins>
+      <w:r>
+        <w:rPr>
+          <w:noProof/>
+        </w:rPr>
+        <w:t>Use Case 3: Delete Data Pair.</w:t>
+      </w:r>
+      <w:r>
+        <w:rPr>
+          <w:noProof/>
+        </w:rPr>
+        <w:tab/>
+      </w:r>
+      <w:r>
+        <w:rPr>
+          <w:noProof/>
+        </w:rPr>
+        <w:fldChar w:fldCharType="begin"/>
+      </w:r>
+      <w:r>
+        <w:rPr>
+          <w:noProof/>
+        </w:rPr>
+        <w:instrText xml:space="preserve"> PAGEREF _Toc369818398 \h </w:instrText>
+      </w:r>
       <w:r>
         <w:rPr>
           <w:noProof/>
@@ -456,20 +433,18 @@
         </w:rPr>
         <w:fldChar w:fldCharType="separate"/>
       </w:r>
-      <w:ins w:id="39" w:author="Duong Duc Hien" w:date="2013-10-17T22:41:00Z">
-        <w:r>
-          <w:rPr>
-            <w:noProof/>
-          </w:rPr>
-          <w:t>2</w:t>
-        </w:r>
-        <w:r>
-          <w:rPr>
-            <w:noProof/>
-          </w:rPr>
-          <w:fldChar w:fldCharType="end"/>
-        </w:r>
-      </w:ins>
+      <w:r>
+        <w:rPr>
+          <w:noProof/>
+        </w:rPr>
+        <w:t>2</w:t>
+      </w:r>
+      <w:r>
+        <w:rPr>
+          <w:noProof/>
+        </w:rPr>
+        <w:fldChar w:fldCharType="end"/>
+      </w:r>
     </w:p>
     <w:p>
       <w:pPr>
@@ -478,39 +453,36 @@
           <w:tab w:val="right" w:leader="dot" w:pos="8296"/>
         </w:tabs>
         <w:rPr>
-          <w:ins w:id="40" w:author="Duong Duc Hien" w:date="2013-10-17T22:41:00Z"/>
           <w:noProof/>
           <w:kern w:val="0"/>
           <w:sz w:val="22"/>
           <w:lang w:eastAsia="en-US"/>
         </w:rPr>
       </w:pPr>
-      <w:ins w:id="41" w:author="Duong Duc Hien" w:date="2013-10-17T22:41:00Z">
-        <w:r>
-          <w:rPr>
-            <w:noProof/>
-          </w:rPr>
-          <w:t>Use Case 4: Edit Data Pair</w:t>
-        </w:r>
-        <w:r>
-          <w:rPr>
-            <w:noProof/>
-          </w:rPr>
-          <w:tab/>
-        </w:r>
-        <w:r>
-          <w:rPr>
-            <w:noProof/>
-          </w:rPr>
-          <w:fldChar w:fldCharType="begin"/>
-        </w:r>
-        <w:r>
-          <w:rPr>
-            <w:noProof/>
-          </w:rPr>
-          <w:instrText xml:space="preserve"> PAGEREF _Toc369813007 \h </w:instrText>
-        </w:r>
-      </w:ins>
+      <w:r>
+        <w:rPr>
+          <w:noProof/>
+        </w:rPr>
+        <w:t>Use Case 4: Edit Data Pair</w:t>
+      </w:r>
+      <w:r>
+        <w:rPr>
+          <w:noProof/>
+        </w:rPr>
+        <w:tab/>
+      </w:r>
+      <w:r>
+        <w:rPr>
+          <w:noProof/>
+        </w:rPr>
+        <w:fldChar w:fldCharType="begin"/>
+      </w:r>
+      <w:r>
+        <w:rPr>
+          <w:noProof/>
+        </w:rPr>
+        <w:instrText xml:space="preserve"> PAGEREF _Toc369818399 \h </w:instrText>
+      </w:r>
       <w:r>
         <w:rPr>
           <w:noProof/>
@@ -522,20 +494,18 @@
         </w:rPr>
         <w:fldChar w:fldCharType="separate"/>
       </w:r>
-      <w:ins w:id="42" w:author="Duong Duc Hien" w:date="2013-10-17T22:41:00Z">
-        <w:r>
-          <w:rPr>
-            <w:noProof/>
-          </w:rPr>
-          <w:t>2</w:t>
-        </w:r>
-        <w:r>
-          <w:rPr>
-            <w:noProof/>
-          </w:rPr>
-          <w:fldChar w:fldCharType="end"/>
-        </w:r>
-      </w:ins>
+      <w:r>
+        <w:rPr>
+          <w:noProof/>
+        </w:rPr>
+        <w:t>2</w:t>
+      </w:r>
+      <w:r>
+        <w:rPr>
+          <w:noProof/>
+        </w:rPr>
+        <w:fldChar w:fldCharType="end"/>
+      </w:r>
     </w:p>
     <w:p>
       <w:pPr>
@@ -544,39 +514,36 @@
           <w:tab w:val="right" w:leader="dot" w:pos="8296"/>
         </w:tabs>
         <w:rPr>
-          <w:ins w:id="43" w:author="Duong Duc Hien" w:date="2013-10-17T22:41:00Z"/>
           <w:noProof/>
           <w:kern w:val="0"/>
           <w:sz w:val="22"/>
           <w:lang w:eastAsia="en-US"/>
         </w:rPr>
       </w:pPr>
-      <w:ins w:id="44" w:author="Duong Duc Hien" w:date="2013-10-17T22:41:00Z">
-        <w:r>
-          <w:rPr>
-            <w:noProof/>
-          </w:rPr>
-          <w:t>Use Case 5: Switch to Column Graph.</w:t>
-        </w:r>
-        <w:r>
-          <w:rPr>
-            <w:noProof/>
-          </w:rPr>
-          <w:tab/>
-        </w:r>
-        <w:r>
-          <w:rPr>
-            <w:noProof/>
-          </w:rPr>
-          <w:fldChar w:fldCharType="begin"/>
-        </w:r>
-        <w:r>
-          <w:rPr>
-            <w:noProof/>
-          </w:rPr>
-          <w:instrText xml:space="preserve"> PAGEREF _Toc369813008 \h </w:instrText>
-        </w:r>
-      </w:ins>
+      <w:r>
+        <w:rPr>
+          <w:noProof/>
+        </w:rPr>
+        <w:t>Use Case 5: Switch to Column Graph.</w:t>
+      </w:r>
+      <w:r>
+        <w:rPr>
+          <w:noProof/>
+        </w:rPr>
+        <w:tab/>
+      </w:r>
+      <w:r>
+        <w:rPr>
+          <w:noProof/>
+        </w:rPr>
+        <w:fldChar w:fldCharType="begin"/>
+      </w:r>
+      <w:r>
+        <w:rPr>
+          <w:noProof/>
+        </w:rPr>
+        <w:instrText xml:space="preserve"> PAGEREF _Toc369818400 \h </w:instrText>
+      </w:r>
       <w:r>
         <w:rPr>
           <w:noProof/>
@@ -588,20 +555,18 @@
         </w:rPr>
         <w:fldChar w:fldCharType="separate"/>
       </w:r>
-      <w:ins w:id="45" w:author="Duong Duc Hien" w:date="2013-10-17T22:41:00Z">
-        <w:r>
-          <w:rPr>
-            <w:noProof/>
-          </w:rPr>
-          <w:t>2</w:t>
-        </w:r>
-        <w:r>
-          <w:rPr>
-            <w:noProof/>
-          </w:rPr>
-          <w:fldChar w:fldCharType="end"/>
-        </w:r>
-      </w:ins>
+      <w:r>
+        <w:rPr>
+          <w:noProof/>
+        </w:rPr>
+        <w:t>2</w:t>
+      </w:r>
+      <w:r>
+        <w:rPr>
+          <w:noProof/>
+        </w:rPr>
+        <w:fldChar w:fldCharType="end"/>
+      </w:r>
     </w:p>
     <w:p>
       <w:pPr>
@@ -610,39 +575,36 @@
           <w:tab w:val="right" w:leader="dot" w:pos="8296"/>
         </w:tabs>
         <w:rPr>
-          <w:ins w:id="46" w:author="Duong Duc Hien" w:date="2013-10-17T22:41:00Z"/>
           <w:noProof/>
           <w:kern w:val="0"/>
           <w:sz w:val="22"/>
           <w:lang w:eastAsia="en-US"/>
         </w:rPr>
       </w:pPr>
-      <w:ins w:id="47" w:author="Duong Duc Hien" w:date="2013-10-17T22:41:00Z">
-        <w:r>
-          <w:rPr>
-            <w:noProof/>
-          </w:rPr>
-          <w:t>Use Case 6: Switch to Cartesian Plot.</w:t>
-        </w:r>
-        <w:r>
-          <w:rPr>
-            <w:noProof/>
-          </w:rPr>
-          <w:tab/>
-        </w:r>
-        <w:r>
-          <w:rPr>
-            <w:noProof/>
-          </w:rPr>
-          <w:fldChar w:fldCharType="begin"/>
-        </w:r>
-        <w:r>
-          <w:rPr>
-            <w:noProof/>
-          </w:rPr>
-          <w:instrText xml:space="preserve"> PAGEREF _Toc369813009 \h </w:instrText>
-        </w:r>
-      </w:ins>
+      <w:r>
+        <w:rPr>
+          <w:noProof/>
+        </w:rPr>
+        <w:t>Use Case 6: Switch to Cartesian Plot.</w:t>
+      </w:r>
+      <w:r>
+        <w:rPr>
+          <w:noProof/>
+        </w:rPr>
+        <w:tab/>
+      </w:r>
+      <w:r>
+        <w:rPr>
+          <w:noProof/>
+        </w:rPr>
+        <w:fldChar w:fldCharType="begin"/>
+      </w:r>
+      <w:r>
+        <w:rPr>
+          <w:noProof/>
+        </w:rPr>
+        <w:instrText xml:space="preserve"> PAGEREF _Toc369818401 \h </w:instrText>
+      </w:r>
       <w:r>
         <w:rPr>
           <w:noProof/>
@@ -654,20 +616,18 @@
         </w:rPr>
         <w:fldChar w:fldCharType="separate"/>
       </w:r>
-      <w:ins w:id="48" w:author="Duong Duc Hien" w:date="2013-10-17T22:41:00Z">
-        <w:r>
-          <w:rPr>
-            <w:noProof/>
-          </w:rPr>
-          <w:t>3</w:t>
-        </w:r>
-        <w:r>
-          <w:rPr>
-            <w:noProof/>
-          </w:rPr>
-          <w:fldChar w:fldCharType="end"/>
-        </w:r>
-      </w:ins>
+      <w:r>
+        <w:rPr>
+          <w:noProof/>
+        </w:rPr>
+        <w:t>3</w:t>
+      </w:r>
+      <w:r>
+        <w:rPr>
+          <w:noProof/>
+        </w:rPr>
+        <w:fldChar w:fldCharType="end"/>
+      </w:r>
     </w:p>
     <w:p>
       <w:pPr>
@@ -676,39 +636,36 @@
           <w:tab w:val="right" w:leader="dot" w:pos="8296"/>
         </w:tabs>
         <w:rPr>
-          <w:ins w:id="49" w:author="Duong Duc Hien" w:date="2013-10-17T22:41:00Z"/>
           <w:noProof/>
           <w:kern w:val="0"/>
           <w:sz w:val="22"/>
           <w:lang w:eastAsia="en-US"/>
         </w:rPr>
       </w:pPr>
-      <w:ins w:id="50" w:author="Duong Duc Hien" w:date="2013-10-17T22:41:00Z">
-        <w:r>
-          <w:rPr>
-            <w:noProof/>
-          </w:rPr>
-          <w:t>Use Case 7: Show Trend Line</w:t>
-        </w:r>
-        <w:r>
-          <w:rPr>
-            <w:noProof/>
-          </w:rPr>
-          <w:tab/>
-        </w:r>
-        <w:r>
-          <w:rPr>
-            <w:noProof/>
-          </w:rPr>
-          <w:fldChar w:fldCharType="begin"/>
-        </w:r>
-        <w:r>
-          <w:rPr>
-            <w:noProof/>
-          </w:rPr>
-          <w:instrText xml:space="preserve"> PAGEREF _Toc369813010 \h </w:instrText>
-        </w:r>
-      </w:ins>
+      <w:r>
+        <w:rPr>
+          <w:noProof/>
+        </w:rPr>
+        <w:t>Use Case 7: Show Trend Line</w:t>
+      </w:r>
+      <w:r>
+        <w:rPr>
+          <w:noProof/>
+        </w:rPr>
+        <w:tab/>
+      </w:r>
+      <w:r>
+        <w:rPr>
+          <w:noProof/>
+        </w:rPr>
+        <w:fldChar w:fldCharType="begin"/>
+      </w:r>
+      <w:r>
+        <w:rPr>
+          <w:noProof/>
+        </w:rPr>
+        <w:instrText xml:space="preserve"> PAGEREF _Toc369818402 \h </w:instrText>
+      </w:r>
       <w:r>
         <w:rPr>
           <w:noProof/>
@@ -720,20 +677,18 @@
         </w:rPr>
         <w:fldChar w:fldCharType="separate"/>
       </w:r>
-      <w:ins w:id="51" w:author="Duong Duc Hien" w:date="2013-10-17T22:41:00Z">
-        <w:r>
-          <w:rPr>
-            <w:noProof/>
-          </w:rPr>
-          <w:t>3</w:t>
-        </w:r>
-        <w:r>
-          <w:rPr>
-            <w:noProof/>
-          </w:rPr>
-          <w:fldChar w:fldCharType="end"/>
-        </w:r>
-      </w:ins>
+      <w:r>
+        <w:rPr>
+          <w:noProof/>
+        </w:rPr>
+        <w:t>3</w:t>
+      </w:r>
+      <w:r>
+        <w:rPr>
+          <w:noProof/>
+        </w:rPr>
+        <w:fldChar w:fldCharType="end"/>
+      </w:r>
     </w:p>
     <w:p>
       <w:pPr>
@@ -742,39 +697,36 @@
           <w:tab w:val="right" w:leader="dot" w:pos="8296"/>
         </w:tabs>
         <w:rPr>
-          <w:ins w:id="52" w:author="Duong Duc Hien" w:date="2013-10-17T22:41:00Z"/>
           <w:noProof/>
           <w:kern w:val="0"/>
           <w:sz w:val="22"/>
           <w:lang w:eastAsia="en-US"/>
         </w:rPr>
       </w:pPr>
-      <w:ins w:id="53" w:author="Duong Duc Hien" w:date="2013-10-17T22:41:00Z">
-        <w:r>
-          <w:rPr>
-            <w:noProof/>
-          </w:rPr>
-          <w:t>Use Case 8: Hide Trend Line</w:t>
-        </w:r>
-        <w:r>
-          <w:rPr>
-            <w:noProof/>
-          </w:rPr>
-          <w:tab/>
-        </w:r>
-        <w:r>
-          <w:rPr>
-            <w:noProof/>
-          </w:rPr>
-          <w:fldChar w:fldCharType="begin"/>
-        </w:r>
-        <w:r>
-          <w:rPr>
-            <w:noProof/>
-          </w:rPr>
-          <w:instrText xml:space="preserve"> PAGEREF _Toc369813011 \h </w:instrText>
-        </w:r>
-      </w:ins>
+      <w:r>
+        <w:rPr>
+          <w:noProof/>
+        </w:rPr>
+        <w:t>Use Case 8: Hide Trend Line</w:t>
+      </w:r>
+      <w:r>
+        <w:rPr>
+          <w:noProof/>
+        </w:rPr>
+        <w:tab/>
+      </w:r>
+      <w:r>
+        <w:rPr>
+          <w:noProof/>
+        </w:rPr>
+        <w:fldChar w:fldCharType="begin"/>
+      </w:r>
+      <w:r>
+        <w:rPr>
+          <w:noProof/>
+        </w:rPr>
+        <w:instrText xml:space="preserve"> PAGEREF _Toc369818403 \h </w:instrText>
+      </w:r>
       <w:r>
         <w:rPr>
           <w:noProof/>
@@ -786,20 +738,18 @@
         </w:rPr>
         <w:fldChar w:fldCharType="separate"/>
       </w:r>
-      <w:ins w:id="54" w:author="Duong Duc Hien" w:date="2013-10-17T22:41:00Z">
-        <w:r>
-          <w:rPr>
-            <w:noProof/>
-          </w:rPr>
-          <w:t>3</w:t>
-        </w:r>
-        <w:r>
-          <w:rPr>
-            <w:noProof/>
-          </w:rPr>
-          <w:fldChar w:fldCharType="end"/>
-        </w:r>
-      </w:ins>
+      <w:r>
+        <w:rPr>
+          <w:noProof/>
+        </w:rPr>
+        <w:t>3</w:t>
+      </w:r>
+      <w:r>
+        <w:rPr>
+          <w:noProof/>
+        </w:rPr>
+        <w:fldChar w:fldCharType="end"/>
+      </w:r>
     </w:p>
     <w:p>
       <w:pPr>
@@ -808,39 +758,36 @@
           <w:tab w:val="right" w:leader="dot" w:pos="8296"/>
         </w:tabs>
         <w:rPr>
-          <w:ins w:id="55" w:author="Duong Duc Hien" w:date="2013-10-17T22:41:00Z"/>
           <w:noProof/>
           <w:kern w:val="0"/>
           <w:sz w:val="22"/>
           <w:lang w:eastAsia="en-US"/>
         </w:rPr>
       </w:pPr>
-      <w:ins w:id="56" w:author="Duong Duc Hien" w:date="2013-10-17T22:41:00Z">
-        <w:r>
-          <w:rPr>
-            <w:noProof/>
-          </w:rPr>
-          <w:t>Use Case 9: Show Equation</w:t>
-        </w:r>
-        <w:r>
-          <w:rPr>
-            <w:noProof/>
-          </w:rPr>
-          <w:tab/>
-        </w:r>
-        <w:r>
-          <w:rPr>
-            <w:noProof/>
-          </w:rPr>
-          <w:fldChar w:fldCharType="begin"/>
-        </w:r>
-        <w:r>
-          <w:rPr>
-            <w:noProof/>
-          </w:rPr>
-          <w:instrText xml:space="preserve"> PAGEREF _Toc369813012 \h </w:instrText>
-        </w:r>
-      </w:ins>
+      <w:r>
+        <w:rPr>
+          <w:noProof/>
+        </w:rPr>
+        <w:t>Use Case 9: Show Equation</w:t>
+      </w:r>
+      <w:r>
+        <w:rPr>
+          <w:noProof/>
+        </w:rPr>
+        <w:tab/>
+      </w:r>
+      <w:r>
+        <w:rPr>
+          <w:noProof/>
+        </w:rPr>
+        <w:fldChar w:fldCharType="begin"/>
+      </w:r>
+      <w:r>
+        <w:rPr>
+          <w:noProof/>
+        </w:rPr>
+        <w:instrText xml:space="preserve"> PAGEREF _Toc369818404 \h </w:instrText>
+      </w:r>
       <w:r>
         <w:rPr>
           <w:noProof/>
@@ -852,20 +799,18 @@
         </w:rPr>
         <w:fldChar w:fldCharType="separate"/>
       </w:r>
-      <w:ins w:id="57" w:author="Duong Duc Hien" w:date="2013-10-17T22:41:00Z">
-        <w:r>
-          <w:rPr>
-            <w:noProof/>
-          </w:rPr>
-          <w:t>3</w:t>
-        </w:r>
-        <w:r>
-          <w:rPr>
-            <w:noProof/>
-          </w:rPr>
-          <w:fldChar w:fldCharType="end"/>
-        </w:r>
-      </w:ins>
+      <w:r>
+        <w:rPr>
+          <w:noProof/>
+        </w:rPr>
+        <w:t>3</w:t>
+      </w:r>
+      <w:r>
+        <w:rPr>
+          <w:noProof/>
+        </w:rPr>
+        <w:fldChar w:fldCharType="end"/>
+      </w:r>
     </w:p>
     <w:p>
       <w:pPr>
@@ -874,39 +819,36 @@
           <w:tab w:val="right" w:leader="dot" w:pos="8296"/>
         </w:tabs>
         <w:rPr>
-          <w:ins w:id="58" w:author="Duong Duc Hien" w:date="2013-10-17T22:41:00Z"/>
           <w:noProof/>
           <w:kern w:val="0"/>
           <w:sz w:val="22"/>
           <w:lang w:eastAsia="en-US"/>
         </w:rPr>
       </w:pPr>
-      <w:ins w:id="59" w:author="Duong Duc Hien" w:date="2013-10-17T22:41:00Z">
-        <w:r>
-          <w:rPr>
-            <w:noProof/>
-          </w:rPr>
-          <w:t>Use Case 10: Hide Equation</w:t>
-        </w:r>
-        <w:r>
-          <w:rPr>
-            <w:noProof/>
-          </w:rPr>
-          <w:tab/>
-        </w:r>
-        <w:r>
-          <w:rPr>
-            <w:noProof/>
-          </w:rPr>
-          <w:fldChar w:fldCharType="begin"/>
-        </w:r>
-        <w:r>
-          <w:rPr>
-            <w:noProof/>
-          </w:rPr>
-          <w:instrText xml:space="preserve"> PAGEREF _Toc369813013 \h </w:instrText>
-        </w:r>
-      </w:ins>
+      <w:r>
+        <w:rPr>
+          <w:noProof/>
+        </w:rPr>
+        <w:t>Use Case 10: Hide Equation</w:t>
+      </w:r>
+      <w:r>
+        <w:rPr>
+          <w:noProof/>
+        </w:rPr>
+        <w:tab/>
+      </w:r>
+      <w:r>
+        <w:rPr>
+          <w:noProof/>
+        </w:rPr>
+        <w:fldChar w:fldCharType="begin"/>
+      </w:r>
+      <w:r>
+        <w:rPr>
+          <w:noProof/>
+        </w:rPr>
+        <w:instrText xml:space="preserve"> PAGEREF _Toc369818405 \h </w:instrText>
+      </w:r>
       <w:r>
         <w:rPr>
           <w:noProof/>
@@ -918,20 +860,18 @@
         </w:rPr>
         <w:fldChar w:fldCharType="separate"/>
       </w:r>
-      <w:ins w:id="60" w:author="Duong Duc Hien" w:date="2013-10-17T22:41:00Z">
-        <w:r>
-          <w:rPr>
-            <w:noProof/>
-          </w:rPr>
-          <w:t>4</w:t>
-        </w:r>
-        <w:r>
-          <w:rPr>
-            <w:noProof/>
-          </w:rPr>
-          <w:fldChar w:fldCharType="end"/>
-        </w:r>
-      </w:ins>
+      <w:r>
+        <w:rPr>
+          <w:noProof/>
+        </w:rPr>
+        <w:t>4</w:t>
+      </w:r>
+      <w:r>
+        <w:rPr>
+          <w:noProof/>
+        </w:rPr>
+        <w:fldChar w:fldCharType="end"/>
+      </w:r>
     </w:p>
     <w:p>
       <w:pPr>
@@ -940,39 +880,36 @@
           <w:tab w:val="right" w:leader="dot" w:pos="8296"/>
         </w:tabs>
         <w:rPr>
-          <w:ins w:id="61" w:author="Duong Duc Hien" w:date="2013-10-17T22:41:00Z"/>
           <w:noProof/>
           <w:kern w:val="0"/>
           <w:sz w:val="22"/>
           <w:lang w:eastAsia="en-US"/>
         </w:rPr>
       </w:pPr>
-      <w:ins w:id="62" w:author="Duong Duc Hien" w:date="2013-10-17T22:41:00Z">
-        <w:r>
-          <w:rPr>
-            <w:noProof/>
-          </w:rPr>
-          <w:t>Use Case 11: Show XY Axes Value</w:t>
-        </w:r>
-        <w:r>
-          <w:rPr>
-            <w:noProof/>
-          </w:rPr>
-          <w:tab/>
-        </w:r>
-        <w:r>
-          <w:rPr>
-            <w:noProof/>
-          </w:rPr>
-          <w:fldChar w:fldCharType="begin"/>
-        </w:r>
-        <w:r>
-          <w:rPr>
-            <w:noProof/>
-          </w:rPr>
-          <w:instrText xml:space="preserve"> PAGEREF _Toc369813014 \h </w:instrText>
-        </w:r>
-      </w:ins>
+      <w:r>
+        <w:rPr>
+          <w:noProof/>
+        </w:rPr>
+        <w:t>Use Case 11: Show XY Axes Value</w:t>
+      </w:r>
+      <w:r>
+        <w:rPr>
+          <w:noProof/>
+        </w:rPr>
+        <w:tab/>
+      </w:r>
+      <w:r>
+        <w:rPr>
+          <w:noProof/>
+        </w:rPr>
+        <w:fldChar w:fldCharType="begin"/>
+      </w:r>
+      <w:r>
+        <w:rPr>
+          <w:noProof/>
+        </w:rPr>
+        <w:instrText xml:space="preserve"> PAGEREF _Toc369818406 \h </w:instrText>
+      </w:r>
       <w:r>
         <w:rPr>
           <w:noProof/>
@@ -984,20 +921,18 @@
         </w:rPr>
         <w:fldChar w:fldCharType="separate"/>
       </w:r>
-      <w:ins w:id="63" w:author="Duong Duc Hien" w:date="2013-10-17T22:41:00Z">
-        <w:r>
-          <w:rPr>
-            <w:noProof/>
-          </w:rPr>
-          <w:t>4</w:t>
-        </w:r>
-        <w:r>
-          <w:rPr>
-            <w:noProof/>
-          </w:rPr>
-          <w:fldChar w:fldCharType="end"/>
-        </w:r>
-      </w:ins>
+      <w:r>
+        <w:rPr>
+          <w:noProof/>
+        </w:rPr>
+        <w:t>4</w:t>
+      </w:r>
+      <w:r>
+        <w:rPr>
+          <w:noProof/>
+        </w:rPr>
+        <w:fldChar w:fldCharType="end"/>
+      </w:r>
     </w:p>
     <w:p>
       <w:pPr>
@@ -1006,39 +941,36 @@
           <w:tab w:val="right" w:leader="dot" w:pos="8296"/>
         </w:tabs>
         <w:rPr>
-          <w:ins w:id="64" w:author="Duong Duc Hien" w:date="2013-10-17T22:41:00Z"/>
           <w:noProof/>
           <w:kern w:val="0"/>
           <w:sz w:val="22"/>
           <w:lang w:eastAsia="en-US"/>
         </w:rPr>
       </w:pPr>
-      <w:ins w:id="65" w:author="Duong Duc Hien" w:date="2013-10-17T22:41:00Z">
-        <w:r>
-          <w:rPr>
-            <w:noProof/>
-          </w:rPr>
-          <w:t>Use Case 11: Hide XY Axes Value</w:t>
-        </w:r>
-        <w:r>
-          <w:rPr>
-            <w:noProof/>
-          </w:rPr>
-          <w:tab/>
-        </w:r>
-        <w:r>
-          <w:rPr>
-            <w:noProof/>
-          </w:rPr>
-          <w:fldChar w:fldCharType="begin"/>
-        </w:r>
-        <w:r>
-          <w:rPr>
-            <w:noProof/>
-          </w:rPr>
-          <w:instrText xml:space="preserve"> PAGEREF _Toc369813015 \h </w:instrText>
-        </w:r>
-      </w:ins>
+      <w:r>
+        <w:rPr>
+          <w:noProof/>
+        </w:rPr>
+        <w:t>Use Case 11: Hide XY Axes Value</w:t>
+      </w:r>
+      <w:r>
+        <w:rPr>
+          <w:noProof/>
+        </w:rPr>
+        <w:tab/>
+      </w:r>
+      <w:r>
+        <w:rPr>
+          <w:noProof/>
+        </w:rPr>
+        <w:fldChar w:fldCharType="begin"/>
+      </w:r>
+      <w:r>
+        <w:rPr>
+          <w:noProof/>
+        </w:rPr>
+        <w:instrText xml:space="preserve"> PAGEREF _Toc369818407 \h </w:instrText>
+      </w:r>
       <w:r>
         <w:rPr>
           <w:noProof/>
@@ -1050,20 +982,18 @@
         </w:rPr>
         <w:fldChar w:fldCharType="separate"/>
       </w:r>
-      <w:ins w:id="66" w:author="Duong Duc Hien" w:date="2013-10-17T22:41:00Z">
-        <w:r>
-          <w:rPr>
-            <w:noProof/>
-          </w:rPr>
-          <w:t>4</w:t>
-        </w:r>
-        <w:r>
-          <w:rPr>
-            <w:noProof/>
-          </w:rPr>
-          <w:fldChar w:fldCharType="end"/>
-        </w:r>
-      </w:ins>
+      <w:r>
+        <w:rPr>
+          <w:noProof/>
+        </w:rPr>
+        <w:t>4</w:t>
+      </w:r>
+      <w:r>
+        <w:rPr>
+          <w:noProof/>
+        </w:rPr>
+        <w:fldChar w:fldCharType="end"/>
+      </w:r>
     </w:p>
     <w:p>
       <w:pPr>
@@ -1072,39 +1002,36 @@
           <w:tab w:val="right" w:leader="dot" w:pos="8296"/>
         </w:tabs>
         <w:rPr>
-          <w:ins w:id="67" w:author="Duong Duc Hien" w:date="2013-10-17T22:41:00Z"/>
           <w:noProof/>
           <w:kern w:val="0"/>
           <w:sz w:val="22"/>
           <w:lang w:eastAsia="en-US"/>
         </w:rPr>
       </w:pPr>
-      <w:ins w:id="68" w:author="Duong Duc Hien" w:date="2013-10-17T22:41:00Z">
-        <w:r>
-          <w:rPr>
-            <w:noProof/>
-          </w:rPr>
-          <w:t>Use Case 12: Show Background Horizontal Lines</w:t>
-        </w:r>
-        <w:r>
-          <w:rPr>
-            <w:noProof/>
-          </w:rPr>
-          <w:tab/>
-        </w:r>
-        <w:r>
-          <w:rPr>
-            <w:noProof/>
-          </w:rPr>
-          <w:fldChar w:fldCharType="begin"/>
-        </w:r>
-        <w:r>
-          <w:rPr>
-            <w:noProof/>
-          </w:rPr>
-          <w:instrText xml:space="preserve"> PAGEREF _Toc369813016 \h </w:instrText>
-        </w:r>
-      </w:ins>
+      <w:r>
+        <w:rPr>
+          <w:noProof/>
+        </w:rPr>
+        <w:t>Use Case 12: Show Background Horizontal Lines</w:t>
+      </w:r>
+      <w:r>
+        <w:rPr>
+          <w:noProof/>
+        </w:rPr>
+        <w:tab/>
+      </w:r>
+      <w:r>
+        <w:rPr>
+          <w:noProof/>
+        </w:rPr>
+        <w:fldChar w:fldCharType="begin"/>
+      </w:r>
+      <w:r>
+        <w:rPr>
+          <w:noProof/>
+        </w:rPr>
+        <w:instrText xml:space="preserve"> PAGEREF _Toc369818408 \h </w:instrText>
+      </w:r>
       <w:r>
         <w:rPr>
           <w:noProof/>
@@ -1116,20 +1043,18 @@
         </w:rPr>
         <w:fldChar w:fldCharType="separate"/>
       </w:r>
-      <w:ins w:id="69" w:author="Duong Duc Hien" w:date="2013-10-17T22:41:00Z">
-        <w:r>
-          <w:rPr>
-            <w:noProof/>
-          </w:rPr>
-          <w:t>4</w:t>
-        </w:r>
-        <w:r>
-          <w:rPr>
-            <w:noProof/>
-          </w:rPr>
-          <w:fldChar w:fldCharType="end"/>
-        </w:r>
-      </w:ins>
+      <w:r>
+        <w:rPr>
+          <w:noProof/>
+        </w:rPr>
+        <w:t>4</w:t>
+      </w:r>
+      <w:r>
+        <w:rPr>
+          <w:noProof/>
+        </w:rPr>
+        <w:fldChar w:fldCharType="end"/>
+      </w:r>
     </w:p>
     <w:p>
       <w:pPr>
@@ -1138,39 +1063,36 @@
           <w:tab w:val="right" w:leader="dot" w:pos="8296"/>
         </w:tabs>
         <w:rPr>
-          <w:ins w:id="70" w:author="Duong Duc Hien" w:date="2013-10-17T22:41:00Z"/>
           <w:noProof/>
           <w:kern w:val="0"/>
           <w:sz w:val="22"/>
           <w:lang w:eastAsia="en-US"/>
         </w:rPr>
       </w:pPr>
-      <w:ins w:id="71" w:author="Duong Duc Hien" w:date="2013-10-17T22:41:00Z">
-        <w:r>
-          <w:rPr>
-            <w:noProof/>
-          </w:rPr>
-          <w:t>Use Case 13: Hide Background Horizontal Lines</w:t>
-        </w:r>
-        <w:r>
-          <w:rPr>
-            <w:noProof/>
-          </w:rPr>
-          <w:tab/>
-        </w:r>
-        <w:r>
-          <w:rPr>
-            <w:noProof/>
-          </w:rPr>
-          <w:fldChar w:fldCharType="begin"/>
-        </w:r>
-        <w:r>
-          <w:rPr>
-            <w:noProof/>
-          </w:rPr>
-          <w:instrText xml:space="preserve"> PAGEREF _Toc369813017 \h </w:instrText>
-        </w:r>
-      </w:ins>
+      <w:r>
+        <w:rPr>
+          <w:noProof/>
+        </w:rPr>
+        <w:t>Use Case 13: Hide Background Horizontal Lines</w:t>
+      </w:r>
+      <w:r>
+        <w:rPr>
+          <w:noProof/>
+        </w:rPr>
+        <w:tab/>
+      </w:r>
+      <w:r>
+        <w:rPr>
+          <w:noProof/>
+        </w:rPr>
+        <w:fldChar w:fldCharType="begin"/>
+      </w:r>
+      <w:r>
+        <w:rPr>
+          <w:noProof/>
+        </w:rPr>
+        <w:instrText xml:space="preserve"> PAGEREF _Toc369818409 \h </w:instrText>
+      </w:r>
       <w:r>
         <w:rPr>
           <w:noProof/>
@@ -1182,20 +1104,18 @@
         </w:rPr>
         <w:fldChar w:fldCharType="separate"/>
       </w:r>
-      <w:ins w:id="72" w:author="Duong Duc Hien" w:date="2013-10-17T22:41:00Z">
-        <w:r>
-          <w:rPr>
-            <w:noProof/>
-          </w:rPr>
-          <w:t>5</w:t>
-        </w:r>
-        <w:r>
-          <w:rPr>
-            <w:noProof/>
-          </w:rPr>
-          <w:fldChar w:fldCharType="end"/>
-        </w:r>
-      </w:ins>
+      <w:r>
+        <w:rPr>
+          <w:noProof/>
+        </w:rPr>
+        <w:t>5</w:t>
+      </w:r>
+      <w:r>
+        <w:rPr>
+          <w:noProof/>
+        </w:rPr>
+        <w:fldChar w:fldCharType="end"/>
+      </w:r>
     </w:p>
     <w:p>
       <w:pPr>
@@ -1204,39 +1124,36 @@
           <w:tab w:val="right" w:leader="dot" w:pos="8296"/>
         </w:tabs>
         <w:rPr>
-          <w:ins w:id="73" w:author="Duong Duc Hien" w:date="2013-10-17T22:41:00Z"/>
           <w:noProof/>
           <w:kern w:val="0"/>
           <w:sz w:val="22"/>
           <w:lang w:eastAsia="en-US"/>
         </w:rPr>
       </w:pPr>
-      <w:ins w:id="74" w:author="Duong Duc Hien" w:date="2013-10-17T22:41:00Z">
-        <w:r>
-          <w:rPr>
-            <w:noProof/>
-          </w:rPr>
-          <w:t>Use Case 14: Save Data To File</w:t>
-        </w:r>
-        <w:r>
-          <w:rPr>
-            <w:noProof/>
-          </w:rPr>
-          <w:tab/>
-        </w:r>
-        <w:r>
-          <w:rPr>
-            <w:noProof/>
-          </w:rPr>
-          <w:fldChar w:fldCharType="begin"/>
-        </w:r>
-        <w:r>
-          <w:rPr>
-            <w:noProof/>
-          </w:rPr>
-          <w:instrText xml:space="preserve"> PAGEREF _Toc369813018 \h </w:instrText>
-        </w:r>
-      </w:ins>
+      <w:r>
+        <w:rPr>
+          <w:noProof/>
+        </w:rPr>
+        <w:t>Use Case 14: Save Data To File</w:t>
+      </w:r>
+      <w:r>
+        <w:rPr>
+          <w:noProof/>
+        </w:rPr>
+        <w:tab/>
+      </w:r>
+      <w:r>
+        <w:rPr>
+          <w:noProof/>
+        </w:rPr>
+        <w:fldChar w:fldCharType="begin"/>
+      </w:r>
+      <w:r>
+        <w:rPr>
+          <w:noProof/>
+        </w:rPr>
+        <w:instrText xml:space="preserve"> PAGEREF _Toc369818410 \h </w:instrText>
+      </w:r>
       <w:r>
         <w:rPr>
           <w:noProof/>
@@ -1248,20 +1165,18 @@
         </w:rPr>
         <w:fldChar w:fldCharType="separate"/>
       </w:r>
-      <w:ins w:id="75" w:author="Duong Duc Hien" w:date="2013-10-17T22:41:00Z">
-        <w:r>
-          <w:rPr>
-            <w:noProof/>
-          </w:rPr>
-          <w:t>5</w:t>
-        </w:r>
-        <w:r>
-          <w:rPr>
-            <w:noProof/>
-          </w:rPr>
-          <w:fldChar w:fldCharType="end"/>
-        </w:r>
-      </w:ins>
+      <w:r>
+        <w:rPr>
+          <w:noProof/>
+        </w:rPr>
+        <w:t>5</w:t>
+      </w:r>
+      <w:r>
+        <w:rPr>
+          <w:noProof/>
+        </w:rPr>
+        <w:fldChar w:fldCharType="end"/>
+      </w:r>
     </w:p>
     <w:p>
       <w:pPr>
@@ -1270,39 +1185,36 @@
           <w:tab w:val="right" w:leader="dot" w:pos="8296"/>
         </w:tabs>
         <w:rPr>
-          <w:ins w:id="76" w:author="Duong Duc Hien" w:date="2013-10-17T22:41:00Z"/>
           <w:noProof/>
           <w:kern w:val="0"/>
           <w:sz w:val="22"/>
           <w:lang w:eastAsia="en-US"/>
         </w:rPr>
       </w:pPr>
-      <w:ins w:id="77" w:author="Duong Duc Hien" w:date="2013-10-17T22:41:00Z">
-        <w:r>
-          <w:rPr>
-            <w:noProof/>
-          </w:rPr>
-          <w:t>UML Diagram</w:t>
-        </w:r>
-        <w:r>
-          <w:rPr>
-            <w:noProof/>
-          </w:rPr>
-          <w:tab/>
-        </w:r>
-        <w:r>
-          <w:rPr>
-            <w:noProof/>
-          </w:rPr>
-          <w:fldChar w:fldCharType="begin"/>
-        </w:r>
-        <w:r>
-          <w:rPr>
-            <w:noProof/>
-          </w:rPr>
-          <w:instrText xml:space="preserve"> PAGEREF _Toc369813019 \h </w:instrText>
-        </w:r>
-      </w:ins>
+      <w:r>
+        <w:rPr>
+          <w:noProof/>
+        </w:rPr>
+        <w:t>UML Diagram</w:t>
+      </w:r>
+      <w:r>
+        <w:rPr>
+          <w:noProof/>
+        </w:rPr>
+        <w:tab/>
+      </w:r>
+      <w:r>
+        <w:rPr>
+          <w:noProof/>
+        </w:rPr>
+        <w:fldChar w:fldCharType="begin"/>
+      </w:r>
+      <w:r>
+        <w:rPr>
+          <w:noProof/>
+        </w:rPr>
+        <w:instrText xml:space="preserve"> PAGEREF _Toc369818411 \h </w:instrText>
+      </w:r>
       <w:r>
         <w:rPr>
           <w:noProof/>
@@ -1314,20 +1226,18 @@
         </w:rPr>
         <w:fldChar w:fldCharType="separate"/>
       </w:r>
-      <w:ins w:id="78" w:author="Duong Duc Hien" w:date="2013-10-17T22:41:00Z">
-        <w:r>
-          <w:rPr>
-            <w:noProof/>
-          </w:rPr>
-          <w:t>6</w:t>
-        </w:r>
-        <w:r>
-          <w:rPr>
-            <w:noProof/>
-          </w:rPr>
-          <w:fldChar w:fldCharType="end"/>
-        </w:r>
-      </w:ins>
+      <w:r>
+        <w:rPr>
+          <w:noProof/>
+        </w:rPr>
+        <w:t>6</w:t>
+      </w:r>
+      <w:r>
+        <w:rPr>
+          <w:noProof/>
+        </w:rPr>
+        <w:fldChar w:fldCharType="end"/>
+      </w:r>
     </w:p>
     <w:p>
       <w:pPr>
@@ -1336,39 +1246,36 @@
           <w:tab w:val="right" w:leader="dot" w:pos="8296"/>
         </w:tabs>
         <w:rPr>
-          <w:ins w:id="79" w:author="Duong Duc Hien" w:date="2013-10-17T22:41:00Z"/>
           <w:noProof/>
           <w:kern w:val="0"/>
           <w:sz w:val="22"/>
           <w:lang w:eastAsia="en-US"/>
         </w:rPr>
       </w:pPr>
-      <w:ins w:id="80" w:author="Duong Duc Hien" w:date="2013-10-17T22:41:00Z">
-        <w:r>
-          <w:rPr>
-            <w:noProof/>
-          </w:rPr>
-          <w:t>GUI Forms</w:t>
-        </w:r>
-        <w:r>
-          <w:rPr>
-            <w:noProof/>
-          </w:rPr>
-          <w:tab/>
-        </w:r>
-        <w:r>
-          <w:rPr>
-            <w:noProof/>
-          </w:rPr>
-          <w:fldChar w:fldCharType="begin"/>
-        </w:r>
-        <w:r>
-          <w:rPr>
-            <w:noProof/>
-          </w:rPr>
-          <w:instrText xml:space="preserve"> PAGEREF _Toc369813020 \h </w:instrText>
-        </w:r>
-      </w:ins>
+      <w:r>
+        <w:rPr>
+          <w:noProof/>
+        </w:rPr>
+        <w:t>GUI Forms</w:t>
+      </w:r>
+      <w:r>
+        <w:rPr>
+          <w:noProof/>
+        </w:rPr>
+        <w:tab/>
+      </w:r>
+      <w:r>
+        <w:rPr>
+          <w:noProof/>
+        </w:rPr>
+        <w:fldChar w:fldCharType="begin"/>
+      </w:r>
+      <w:r>
+        <w:rPr>
+          <w:noProof/>
+        </w:rPr>
+        <w:instrText xml:space="preserve"> PAGEREF _Toc369818412 \h </w:instrText>
+      </w:r>
       <w:r>
         <w:rPr>
           <w:noProof/>
@@ -1380,627 +1287,31 @@
         </w:rPr>
         <w:fldChar w:fldCharType="separate"/>
       </w:r>
-      <w:ins w:id="81" w:author="Duong Duc Hien" w:date="2013-10-17T22:41:00Z">
-        <w:r>
-          <w:rPr>
-            <w:noProof/>
-          </w:rPr>
-          <w:t>7</w:t>
-        </w:r>
-        <w:r>
-          <w:rPr>
-            <w:noProof/>
-          </w:rPr>
-          <w:fldChar w:fldCharType="end"/>
-        </w:r>
-      </w:ins>
-    </w:p>
-    <w:p>
-      <w:pPr>
-        <w:pStyle w:val="TOC2"/>
-        <w:tabs>
-          <w:tab w:val="right" w:leader="dot" w:pos="8296"/>
-        </w:tabs>
-        <w:rPr>
-          <w:ins w:id="82" w:author="LINGLONG ZHU" w:date="2013-10-16T21:41:00Z"/>
-          <w:del w:id="83" w:author="Duong Duc Hien" w:date="2013-10-17T12:02:00Z"/>
-          <w:noProof/>
-          <w:kern w:val="0"/>
-          <w:sz w:val="24"/>
-          <w:szCs w:val="24"/>
-        </w:rPr>
-      </w:pPr>
-      <w:ins w:id="84" w:author="LINGLONG ZHU" w:date="2013-10-16T21:41:00Z">
-        <w:del w:id="85" w:author="Duong Duc Hien" w:date="2013-10-17T12:02:00Z">
-          <w:r>
-            <w:rPr>
-              <w:noProof/>
-            </w:rPr>
-            <w:delText>Content</w:delText>
-          </w:r>
-          <w:r>
-            <w:rPr>
-              <w:noProof/>
-            </w:rPr>
-            <w:tab/>
-            <w:delText>1</w:delText>
-          </w:r>
-        </w:del>
-      </w:ins>
-    </w:p>
-    <w:p>
-      <w:pPr>
-        <w:pStyle w:val="TOC2"/>
-        <w:tabs>
-          <w:tab w:val="right" w:leader="dot" w:pos="8296"/>
-        </w:tabs>
-        <w:rPr>
-          <w:ins w:id="86" w:author="LINGLONG ZHU" w:date="2013-10-16T21:41:00Z"/>
-          <w:del w:id="87" w:author="Duong Duc Hien" w:date="2013-10-17T12:02:00Z"/>
-          <w:noProof/>
-          <w:kern w:val="0"/>
-          <w:sz w:val="24"/>
-          <w:szCs w:val="24"/>
-        </w:rPr>
-      </w:pPr>
-      <w:ins w:id="88" w:author="LINGLONG ZHU" w:date="2013-10-16T21:41:00Z">
-        <w:del w:id="89" w:author="Duong Duc Hien" w:date="2013-10-17T12:02:00Z">
-          <w:r>
-            <w:rPr>
-              <w:noProof/>
-            </w:rPr>
-            <w:delText>Use Cases</w:delText>
-          </w:r>
-          <w:r>
-            <w:rPr>
-              <w:noProof/>
-            </w:rPr>
-            <w:tab/>
-            <w:delText>1</w:delText>
-          </w:r>
-        </w:del>
-      </w:ins>
-    </w:p>
-    <w:p>
-      <w:pPr>
-        <w:pStyle w:val="TOC3"/>
-        <w:tabs>
-          <w:tab w:val="right" w:leader="dot" w:pos="8296"/>
-        </w:tabs>
-        <w:rPr>
-          <w:ins w:id="90" w:author="LINGLONG ZHU" w:date="2013-10-16T21:41:00Z"/>
-          <w:del w:id="91" w:author="Duong Duc Hien" w:date="2013-10-17T12:02:00Z"/>
-          <w:noProof/>
-          <w:kern w:val="0"/>
-          <w:sz w:val="24"/>
-          <w:szCs w:val="24"/>
-        </w:rPr>
-      </w:pPr>
-      <w:ins w:id="92" w:author="LINGLONG ZHU" w:date="2013-10-16T21:41:00Z">
-        <w:del w:id="93" w:author="Duong Duc Hien" w:date="2013-10-17T12:02:00Z">
-          <w:r>
-            <w:rPr>
-              <w:noProof/>
-            </w:rPr>
-            <w:delText>Use Case 1: Initialize System.</w:delText>
-          </w:r>
-          <w:r>
-            <w:rPr>
-              <w:noProof/>
-            </w:rPr>
-            <w:tab/>
-            <w:delText>1</w:delText>
-          </w:r>
-        </w:del>
-      </w:ins>
-    </w:p>
-    <w:p>
-      <w:pPr>
-        <w:pStyle w:val="TOC3"/>
-        <w:tabs>
-          <w:tab w:val="right" w:leader="dot" w:pos="8296"/>
-        </w:tabs>
-        <w:rPr>
-          <w:ins w:id="94" w:author="LINGLONG ZHU" w:date="2013-10-16T21:41:00Z"/>
-          <w:del w:id="95" w:author="Duong Duc Hien" w:date="2013-10-17T12:02:00Z"/>
-          <w:noProof/>
-          <w:kern w:val="0"/>
-          <w:sz w:val="24"/>
-          <w:szCs w:val="24"/>
-        </w:rPr>
-      </w:pPr>
-      <w:ins w:id="96" w:author="LINGLONG ZHU" w:date="2013-10-16T21:41:00Z">
-        <w:del w:id="97" w:author="Duong Duc Hien" w:date="2013-10-17T12:02:00Z">
-          <w:r>
-            <w:rPr>
-              <w:noProof/>
-            </w:rPr>
-            <w:delText>Use Case 2:UpLoad Data From File.</w:delText>
-          </w:r>
-          <w:r>
-            <w:rPr>
-              <w:noProof/>
-            </w:rPr>
-            <w:tab/>
-            <w:delText>1</w:delText>
-          </w:r>
-        </w:del>
-      </w:ins>
-    </w:p>
-    <w:p>
-      <w:pPr>
-        <w:pStyle w:val="TOC3"/>
-        <w:tabs>
-          <w:tab w:val="right" w:leader="dot" w:pos="8296"/>
-        </w:tabs>
-        <w:rPr>
-          <w:ins w:id="98" w:author="LINGLONG ZHU" w:date="2013-10-16T21:41:00Z"/>
-          <w:del w:id="99" w:author="Duong Duc Hien" w:date="2013-10-17T12:02:00Z"/>
-          <w:noProof/>
-          <w:kern w:val="0"/>
-          <w:sz w:val="24"/>
-          <w:szCs w:val="24"/>
-        </w:rPr>
-      </w:pPr>
-      <w:ins w:id="100" w:author="LINGLONG ZHU" w:date="2013-10-16T21:41:00Z">
-        <w:del w:id="101" w:author="Duong Duc Hien" w:date="2013-10-17T12:02:00Z">
-          <w:r>
-            <w:rPr>
-              <w:noProof/>
-            </w:rPr>
-            <w:delText>Use Case 3: Add A Data Pair.</w:delText>
-          </w:r>
-          <w:r>
-            <w:rPr>
-              <w:noProof/>
-            </w:rPr>
-            <w:tab/>
-            <w:delText>2</w:delText>
-          </w:r>
-        </w:del>
-      </w:ins>
-    </w:p>
-    <w:p>
-      <w:pPr>
-        <w:pStyle w:val="TOC3"/>
-        <w:tabs>
-          <w:tab w:val="right" w:leader="dot" w:pos="8296"/>
-        </w:tabs>
-        <w:rPr>
-          <w:ins w:id="102" w:author="LINGLONG ZHU" w:date="2013-10-16T21:41:00Z"/>
-          <w:del w:id="103" w:author="Duong Duc Hien" w:date="2013-10-17T12:02:00Z"/>
-          <w:noProof/>
-          <w:kern w:val="0"/>
-          <w:sz w:val="24"/>
-          <w:szCs w:val="24"/>
-        </w:rPr>
-      </w:pPr>
-      <w:ins w:id="104" w:author="LINGLONG ZHU" w:date="2013-10-16T21:41:00Z">
-        <w:del w:id="105" w:author="Duong Duc Hien" w:date="2013-10-17T12:02:00Z">
-          <w:r>
-            <w:rPr>
-              <w:noProof/>
-            </w:rPr>
-            <w:delText>Use Case 4: Delete Data Pair.</w:delText>
-          </w:r>
-          <w:r>
-            <w:rPr>
-              <w:noProof/>
-            </w:rPr>
-            <w:tab/>
-            <w:delText>2</w:delText>
-          </w:r>
-        </w:del>
-      </w:ins>
-    </w:p>
-    <w:p>
-      <w:pPr>
-        <w:pStyle w:val="TOC3"/>
-        <w:tabs>
-          <w:tab w:val="right" w:leader="dot" w:pos="8296"/>
-        </w:tabs>
-        <w:rPr>
-          <w:ins w:id="106" w:author="LINGLONG ZHU" w:date="2013-10-16T21:41:00Z"/>
-          <w:del w:id="107" w:author="Duong Duc Hien" w:date="2013-10-17T12:02:00Z"/>
-          <w:noProof/>
-          <w:kern w:val="0"/>
-          <w:sz w:val="24"/>
-          <w:szCs w:val="24"/>
-        </w:rPr>
-      </w:pPr>
-      <w:ins w:id="108" w:author="LINGLONG ZHU" w:date="2013-10-16T21:41:00Z">
-        <w:del w:id="109" w:author="Duong Duc Hien" w:date="2013-10-17T12:02:00Z">
-          <w:r>
-            <w:rPr>
-              <w:noProof/>
-            </w:rPr>
-            <w:delText>Use Case 5: Edit Data Pair</w:delText>
-          </w:r>
-          <w:r>
-            <w:rPr>
-              <w:noProof/>
-            </w:rPr>
-            <w:tab/>
-            <w:delText>2</w:delText>
-          </w:r>
-        </w:del>
-      </w:ins>
-    </w:p>
-    <w:p>
-      <w:pPr>
-        <w:pStyle w:val="TOC3"/>
-        <w:tabs>
-          <w:tab w:val="right" w:leader="dot" w:pos="8296"/>
-        </w:tabs>
-        <w:rPr>
-          <w:ins w:id="110" w:author="LINGLONG ZHU" w:date="2013-10-16T21:41:00Z"/>
-          <w:del w:id="111" w:author="Duong Duc Hien" w:date="2013-10-17T12:02:00Z"/>
-          <w:noProof/>
-          <w:kern w:val="0"/>
-          <w:sz w:val="24"/>
-          <w:szCs w:val="24"/>
-        </w:rPr>
-      </w:pPr>
-      <w:ins w:id="112" w:author="LINGLONG ZHU" w:date="2013-10-16T21:41:00Z">
-        <w:del w:id="113" w:author="Duong Duc Hien" w:date="2013-10-17T12:02:00Z">
-          <w:r>
-            <w:rPr>
-              <w:noProof/>
-            </w:rPr>
-            <w:delText>Use Case 6: Display Column Graph.</w:delText>
-          </w:r>
-          <w:r>
-            <w:rPr>
-              <w:noProof/>
-            </w:rPr>
-            <w:tab/>
-            <w:delText>3</w:delText>
-          </w:r>
-        </w:del>
-      </w:ins>
-    </w:p>
-    <w:p>
-      <w:pPr>
-        <w:pStyle w:val="TOC3"/>
-        <w:tabs>
-          <w:tab w:val="right" w:leader="dot" w:pos="8296"/>
-        </w:tabs>
-        <w:rPr>
-          <w:ins w:id="114" w:author="LINGLONG ZHU" w:date="2013-10-16T21:41:00Z"/>
-          <w:del w:id="115" w:author="Duong Duc Hien" w:date="2013-10-17T12:02:00Z"/>
-          <w:noProof/>
-          <w:kern w:val="0"/>
-          <w:sz w:val="24"/>
-          <w:szCs w:val="24"/>
-        </w:rPr>
-      </w:pPr>
-      <w:ins w:id="116" w:author="LINGLONG ZHU" w:date="2013-10-16T21:41:00Z">
-        <w:del w:id="117" w:author="Duong Duc Hien" w:date="2013-10-17T12:02:00Z">
-          <w:r>
-            <w:rPr>
-              <w:noProof/>
-            </w:rPr>
-            <w:delText>Use Case 7: Display Cartesian Plot.</w:delText>
-          </w:r>
-          <w:r>
-            <w:rPr>
-              <w:noProof/>
-            </w:rPr>
-            <w:tab/>
-            <w:delText>3</w:delText>
-          </w:r>
-        </w:del>
-      </w:ins>
-    </w:p>
-    <w:p>
-      <w:pPr>
-        <w:pStyle w:val="TOC3"/>
-        <w:tabs>
-          <w:tab w:val="right" w:leader="dot" w:pos="8296"/>
-        </w:tabs>
-        <w:rPr>
-          <w:ins w:id="118" w:author="LINGLONG ZHU" w:date="2013-10-16T21:41:00Z"/>
-          <w:del w:id="119" w:author="Duong Duc Hien" w:date="2013-10-17T12:02:00Z"/>
-          <w:noProof/>
-          <w:kern w:val="0"/>
-          <w:sz w:val="24"/>
-          <w:szCs w:val="24"/>
-        </w:rPr>
-      </w:pPr>
-      <w:ins w:id="120" w:author="LINGLONG ZHU" w:date="2013-10-16T21:41:00Z">
-        <w:del w:id="121" w:author="Duong Duc Hien" w:date="2013-10-17T12:02:00Z">
-          <w:r>
-            <w:rPr>
-              <w:noProof/>
-            </w:rPr>
-            <w:delText>Use Case 8: Show Trend Line</w:delText>
-          </w:r>
-          <w:r>
-            <w:rPr>
-              <w:noProof/>
-            </w:rPr>
-            <w:tab/>
-            <w:delText>3</w:delText>
-          </w:r>
-        </w:del>
-      </w:ins>
-    </w:p>
-    <w:p>
-      <w:pPr>
-        <w:pStyle w:val="TOC3"/>
-        <w:tabs>
-          <w:tab w:val="right" w:leader="dot" w:pos="8296"/>
-        </w:tabs>
-        <w:rPr>
-          <w:ins w:id="122" w:author="LINGLONG ZHU" w:date="2013-10-16T21:41:00Z"/>
-          <w:del w:id="123" w:author="Duong Duc Hien" w:date="2013-10-17T12:02:00Z"/>
-          <w:noProof/>
-          <w:kern w:val="0"/>
-          <w:sz w:val="24"/>
-          <w:szCs w:val="24"/>
-        </w:rPr>
-      </w:pPr>
-      <w:ins w:id="124" w:author="LINGLONG ZHU" w:date="2013-10-16T21:41:00Z">
-        <w:del w:id="125" w:author="Duong Duc Hien" w:date="2013-10-17T12:02:00Z">
-          <w:r>
-            <w:rPr>
-              <w:noProof/>
-            </w:rPr>
-            <w:delText>Use Case 9: Hide Trend Line</w:delText>
-          </w:r>
-          <w:r>
-            <w:rPr>
-              <w:noProof/>
-            </w:rPr>
-            <w:tab/>
-            <w:delText>3</w:delText>
-          </w:r>
-        </w:del>
-      </w:ins>
-    </w:p>
-    <w:p>
-      <w:pPr>
-        <w:pStyle w:val="TOC3"/>
-        <w:tabs>
-          <w:tab w:val="right" w:leader="dot" w:pos="8296"/>
-        </w:tabs>
-        <w:rPr>
-          <w:ins w:id="126" w:author="LINGLONG ZHU" w:date="2013-10-16T21:41:00Z"/>
-          <w:del w:id="127" w:author="Duong Duc Hien" w:date="2013-10-17T12:02:00Z"/>
-          <w:noProof/>
-          <w:kern w:val="0"/>
-          <w:sz w:val="24"/>
-          <w:szCs w:val="24"/>
-        </w:rPr>
-      </w:pPr>
-      <w:ins w:id="128" w:author="LINGLONG ZHU" w:date="2013-10-16T21:41:00Z">
-        <w:del w:id="129" w:author="Duong Duc Hien" w:date="2013-10-17T12:02:00Z">
-          <w:r>
-            <w:rPr>
-              <w:noProof/>
-            </w:rPr>
-            <w:delText>Use Case 10: Show XY Axes</w:delText>
-          </w:r>
-          <w:r>
-            <w:rPr>
-              <w:noProof/>
-            </w:rPr>
-            <w:tab/>
-            <w:delText>4</w:delText>
-          </w:r>
-        </w:del>
-      </w:ins>
-    </w:p>
-    <w:p>
-      <w:pPr>
-        <w:pStyle w:val="TOC3"/>
-        <w:tabs>
-          <w:tab w:val="right" w:leader="dot" w:pos="8296"/>
-        </w:tabs>
-        <w:rPr>
-          <w:ins w:id="130" w:author="LINGLONG ZHU" w:date="2013-10-16T21:41:00Z"/>
-          <w:del w:id="131" w:author="Duong Duc Hien" w:date="2013-10-17T12:02:00Z"/>
-          <w:noProof/>
-          <w:kern w:val="0"/>
-          <w:sz w:val="24"/>
-          <w:szCs w:val="24"/>
-        </w:rPr>
-      </w:pPr>
-      <w:ins w:id="132" w:author="LINGLONG ZHU" w:date="2013-10-16T21:41:00Z">
-        <w:del w:id="133" w:author="Duong Duc Hien" w:date="2013-10-17T12:02:00Z">
-          <w:r>
-            <w:rPr>
-              <w:noProof/>
-            </w:rPr>
-            <w:delText>Use Case 11: Hide XY Axes</w:delText>
-          </w:r>
-          <w:r>
-            <w:rPr>
-              <w:noProof/>
-            </w:rPr>
-            <w:tab/>
-            <w:delText>4</w:delText>
-          </w:r>
-        </w:del>
-      </w:ins>
-    </w:p>
-    <w:p>
-      <w:pPr>
-        <w:pStyle w:val="TOC3"/>
-        <w:tabs>
-          <w:tab w:val="right" w:leader="dot" w:pos="8296"/>
-        </w:tabs>
-        <w:rPr>
-          <w:ins w:id="134" w:author="LINGLONG ZHU" w:date="2013-10-16T21:41:00Z"/>
-          <w:del w:id="135" w:author="Duong Duc Hien" w:date="2013-10-17T12:02:00Z"/>
-          <w:noProof/>
-          <w:kern w:val="0"/>
-          <w:sz w:val="24"/>
-          <w:szCs w:val="24"/>
-        </w:rPr>
-      </w:pPr>
-      <w:ins w:id="136" w:author="LINGLONG ZHU" w:date="2013-10-16T21:41:00Z">
-        <w:del w:id="137" w:author="Duong Duc Hien" w:date="2013-10-17T12:02:00Z">
-          <w:r>
-            <w:rPr>
-              <w:noProof/>
-            </w:rPr>
-            <w:delText>Use Case 12: Show Background Horizontal Lines</w:delText>
-          </w:r>
-          <w:r>
-            <w:rPr>
-              <w:noProof/>
-            </w:rPr>
-            <w:tab/>
-            <w:delText>4</w:delText>
-          </w:r>
-        </w:del>
-      </w:ins>
-    </w:p>
-    <w:p>
-      <w:pPr>
-        <w:pStyle w:val="TOC3"/>
-        <w:tabs>
-          <w:tab w:val="right" w:leader="dot" w:pos="8296"/>
-        </w:tabs>
-        <w:rPr>
-          <w:ins w:id="138" w:author="LINGLONG ZHU" w:date="2013-10-16T21:41:00Z"/>
-          <w:del w:id="139" w:author="Duong Duc Hien" w:date="2013-10-17T12:02:00Z"/>
-          <w:noProof/>
-          <w:kern w:val="0"/>
-          <w:sz w:val="24"/>
-          <w:szCs w:val="24"/>
-        </w:rPr>
-      </w:pPr>
-      <w:ins w:id="140" w:author="LINGLONG ZHU" w:date="2013-10-16T21:41:00Z">
-        <w:del w:id="141" w:author="Duong Duc Hien" w:date="2013-10-17T12:02:00Z">
-          <w:r>
-            <w:rPr>
-              <w:noProof/>
-            </w:rPr>
-            <w:delText>Use Case 13: Hide Background Horizontal Lines</w:delText>
-          </w:r>
-          <w:r>
-            <w:rPr>
-              <w:noProof/>
-            </w:rPr>
-            <w:tab/>
-            <w:delText>4</w:delText>
-          </w:r>
-        </w:del>
-      </w:ins>
-    </w:p>
-    <w:p>
-      <w:pPr>
-        <w:pStyle w:val="TOC3"/>
-        <w:tabs>
-          <w:tab w:val="right" w:leader="dot" w:pos="8296"/>
-        </w:tabs>
-        <w:rPr>
-          <w:ins w:id="142" w:author="LINGLONG ZHU" w:date="2013-10-16T21:41:00Z"/>
-          <w:del w:id="143" w:author="Duong Duc Hien" w:date="2013-10-17T12:02:00Z"/>
-          <w:noProof/>
-          <w:kern w:val="0"/>
-          <w:sz w:val="24"/>
-          <w:szCs w:val="24"/>
-        </w:rPr>
-      </w:pPr>
-      <w:ins w:id="144" w:author="LINGLONG ZHU" w:date="2013-10-16T21:41:00Z">
-        <w:del w:id="145" w:author="Duong Duc Hien" w:date="2013-10-17T12:02:00Z">
-          <w:r>
-            <w:rPr>
-              <w:noProof/>
-            </w:rPr>
-            <w:delText>Use Case 14: Save Data To File</w:delText>
-          </w:r>
-          <w:r>
-            <w:rPr>
-              <w:noProof/>
-            </w:rPr>
-            <w:tab/>
-            <w:delText>5</w:delText>
-          </w:r>
-        </w:del>
-      </w:ins>
-    </w:p>
-    <w:p>
-      <w:pPr>
-        <w:pStyle w:val="TOC2"/>
-        <w:tabs>
-          <w:tab w:val="right" w:leader="dot" w:pos="8296"/>
-        </w:tabs>
-        <w:rPr>
-          <w:ins w:id="146" w:author="LINGLONG ZHU" w:date="2013-10-16T21:41:00Z"/>
-          <w:del w:id="147" w:author="Duong Duc Hien" w:date="2013-10-17T12:02:00Z"/>
-          <w:noProof/>
-          <w:kern w:val="0"/>
-          <w:sz w:val="24"/>
-          <w:szCs w:val="24"/>
-        </w:rPr>
-      </w:pPr>
-      <w:ins w:id="148" w:author="LINGLONG ZHU" w:date="2013-10-16T21:41:00Z">
-        <w:del w:id="149" w:author="Duong Duc Hien" w:date="2013-10-17T12:02:00Z">
-          <w:r>
-            <w:rPr>
-              <w:noProof/>
-            </w:rPr>
-            <w:delText>UML Diagram</w:delText>
-          </w:r>
-          <w:r>
-            <w:rPr>
-              <w:noProof/>
-            </w:rPr>
-            <w:tab/>
-            <w:delText>5</w:delText>
-          </w:r>
-        </w:del>
-      </w:ins>
-    </w:p>
-    <w:p>
-      <w:pPr>
-        <w:pStyle w:val="TOC2"/>
-        <w:tabs>
-          <w:tab w:val="right" w:leader="dot" w:pos="8296"/>
-        </w:tabs>
-        <w:rPr>
-          <w:ins w:id="150" w:author="LINGLONG ZHU" w:date="2013-10-16T21:41:00Z"/>
-          <w:del w:id="151" w:author="Duong Duc Hien" w:date="2013-10-17T12:02:00Z"/>
-          <w:noProof/>
-          <w:kern w:val="0"/>
-          <w:sz w:val="24"/>
-          <w:szCs w:val="24"/>
-        </w:rPr>
-      </w:pPr>
-      <w:ins w:id="152" w:author="LINGLONG ZHU" w:date="2013-10-16T21:41:00Z">
-        <w:del w:id="153" w:author="Duong Duc Hien" w:date="2013-10-17T12:02:00Z">
-          <w:r>
-            <w:rPr>
-              <w:noProof/>
-            </w:rPr>
-            <w:delText>GUI Form</w:delText>
-          </w:r>
-          <w:r>
-            <w:rPr>
-              <w:noProof/>
-            </w:rPr>
-            <w:tab/>
-            <w:delText>5</w:delText>
-          </w:r>
-        </w:del>
-      </w:ins>
-    </w:p>
-    <w:p>
-      <w:pPr>
-        <w:rPr>
-          <w:ins w:id="154" w:author="LINGLONG ZHU" w:date="2013-10-16T21:31:00Z"/>
-        </w:rPr>
-        <w:pPrChange w:id="155" w:author="LINGLONG ZHU" w:date="2013-10-16T21:32:00Z">
+      <w:r>
+        <w:rPr>
+          <w:noProof/>
+        </w:rPr>
+        <w:t>7</w:t>
+      </w:r>
+      <w:r>
+        <w:rPr>
+          <w:noProof/>
+        </w:rPr>
+        <w:fldChar w:fldCharType="end"/>
+      </w:r>
+    </w:p>
+    <w:p>
+      <w:pPr>
+        <w:rPr>
+          <w:ins w:id="25" w:author="LINGLONG ZHU" w:date="2013-10-16T21:31:00Z"/>
+        </w:rPr>
+        <w:pPrChange w:id="26" w:author="LINGLONG ZHU" w:date="2013-10-16T21:32:00Z">
           <w:pPr>
             <w:pStyle w:val="Heading2"/>
           </w:pPr>
         </w:pPrChange>
       </w:pPr>
-      <w:ins w:id="156" w:author="LINGLONG ZHU" w:date="2013-10-16T21:41:00Z">
+      <w:ins w:id="27" w:author="LINGLONG ZHU" w:date="2013-10-16T21:41:00Z">
         <w:r>
           <w:fldChar w:fldCharType="end"/>
         </w:r>
@@ -2010,31 +1321,31 @@
       <w:pPr>
         <w:pStyle w:val="Heading2"/>
         <w:rPr>
-          <w:ins w:id="157" w:author="LINGLONG ZHU" w:date="2013-10-16T21:31:00Z"/>
-          <w:del w:id="158" w:author="Duong Duc Hien" w:date="2013-10-17T12:01:00Z"/>
-        </w:rPr>
-      </w:pPr>
-      <w:bookmarkStart w:id="159" w:name="_Toc369813003"/>
-      <w:ins w:id="160" w:author="LINGLONG ZHU" w:date="2013-10-16T21:39:00Z">
+          <w:ins w:id="28" w:author="LINGLONG ZHU" w:date="2013-10-16T21:31:00Z"/>
+          <w:del w:id="29" w:author="Duong Duc Hien" w:date="2013-10-17T12:01:00Z"/>
+        </w:rPr>
+      </w:pPr>
+      <w:bookmarkStart w:id="30" w:name="_Toc369818395"/>
+      <w:ins w:id="31" w:author="LINGLONG ZHU" w:date="2013-10-16T21:39:00Z">
         <w:r>
           <w:t>Use Case</w:t>
         </w:r>
       </w:ins>
-      <w:ins w:id="161" w:author="LINGLONG ZHU" w:date="2013-10-16T21:40:00Z">
+      <w:ins w:id="32" w:author="LINGLONG ZHU" w:date="2013-10-16T21:40:00Z">
         <w:r>
           <w:t>s</w:t>
         </w:r>
       </w:ins>
-      <w:bookmarkEnd w:id="159"/>
-    </w:p>
-    <w:p>
-      <w:pPr>
-        <w:ind w:firstLine="420"/>
-        <w:rPr>
-          <w:ins w:id="162" w:author="LINGLONG ZHU" w:date="2013-10-16T21:31:00Z"/>
-          <w:del w:id="163" w:author="Duong Duc Hien" w:date="2013-10-17T12:01:00Z"/>
-        </w:rPr>
-        <w:pPrChange w:id="164" w:author="Duong Duc Hien" w:date="2013-10-12T16:43:00Z">
+      <w:bookmarkEnd w:id="30"/>
+    </w:p>
+    <w:p>
+      <w:pPr>
+        <w:ind w:firstLine="420"/>
+        <w:rPr>
+          <w:ins w:id="33" w:author="LINGLONG ZHU" w:date="2013-10-16T21:31:00Z"/>
+          <w:del w:id="34" w:author="Duong Duc Hien" w:date="2013-10-17T12:01:00Z"/>
+        </w:rPr>
+        <w:pPrChange w:id="35" w:author="Duong Duc Hien" w:date="2013-10-12T16:43:00Z">
           <w:pPr>
             <w:pStyle w:val="Heading2"/>
           </w:pPr>
@@ -2045,7 +1356,7 @@
       <w:pPr>
         <w:pStyle w:val="Heading2"/>
         <w:rPr>
-          <w:ins w:id="165" w:author="Duong Duc Hien" w:date="2013-10-12T17:27:00Z"/>
+          <w:ins w:id="36" w:author="Duong Duc Hien" w:date="2013-10-12T17:27:00Z"/>
         </w:rPr>
       </w:pPr>
     </w:p>
@@ -2053,65 +1364,65 @@
       <w:pPr>
         <w:pStyle w:val="Heading3"/>
         <w:rPr>
-          <w:ins w:id="166" w:author="Duong Duc Hien" w:date="2013-10-12T17:27:00Z"/>
-        </w:rPr>
-        <w:pPrChange w:id="167" w:author="LINGLONG ZHU" w:date="2013-10-16T21:33:00Z">
+          <w:ins w:id="37" w:author="Duong Duc Hien" w:date="2013-10-12T17:27:00Z"/>
+        </w:rPr>
+        <w:pPrChange w:id="38" w:author="LINGLONG ZHU" w:date="2013-10-16T21:33:00Z">
           <w:pPr>
             <w:ind w:firstLine="420"/>
           </w:pPr>
         </w:pPrChange>
       </w:pPr>
-      <w:bookmarkStart w:id="168" w:name="_Toc369813004"/>
-      <w:ins w:id="169" w:author="Duong Duc Hien" w:date="2013-10-12T17:27:00Z">
+      <w:bookmarkStart w:id="39" w:name="_Toc369818396"/>
+      <w:ins w:id="40" w:author="Duong Duc Hien" w:date="2013-10-12T17:27:00Z">
         <w:r>
           <w:t xml:space="preserve">Use Case </w:t>
         </w:r>
       </w:ins>
-      <w:ins w:id="170" w:author="Duong Duc Hien" w:date="2013-10-17T12:02:00Z">
+      <w:ins w:id="41" w:author="Duong Duc Hien" w:date="2013-10-17T12:02:00Z">
         <w:r>
           <w:t>1</w:t>
         </w:r>
       </w:ins>
-      <w:ins w:id="171" w:author="Duong Duc Hien" w:date="2013-10-12T17:27:00Z">
+      <w:ins w:id="42" w:author="Duong Duc Hien" w:date="2013-10-12T17:27:00Z">
         <w:r>
           <w:t>:</w:t>
         </w:r>
       </w:ins>
-      <w:ins w:id="172" w:author="LINGLONG ZHU" w:date="2013-10-16T21:20:00Z">
+      <w:ins w:id="43" w:author="LINGLONG ZHU" w:date="2013-10-16T21:20:00Z">
         <w:r>
           <w:t>Up</w:t>
         </w:r>
       </w:ins>
-      <w:ins w:id="173" w:author="Duong Duc Hien" w:date="2013-10-12T17:31:00Z">
+      <w:ins w:id="44" w:author="Duong Duc Hien" w:date="2013-10-12T17:31:00Z">
         <w:r>
           <w:t xml:space="preserve">Load Data </w:t>
         </w:r>
-        <w:del w:id="174" w:author="LINGLONG ZHU" w:date="2013-10-16T21:20:00Z">
+        <w:del w:id="45" w:author="LINGLONG ZHU" w:date="2013-10-16T21:20:00Z">
           <w:r>
             <w:delText>Pairs</w:delText>
           </w:r>
         </w:del>
       </w:ins>
-      <w:ins w:id="175" w:author="LINGLONG ZHU" w:date="2013-10-16T21:20:00Z">
+      <w:ins w:id="46" w:author="LINGLONG ZHU" w:date="2013-10-16T21:20:00Z">
         <w:r>
           <w:t>From File</w:t>
         </w:r>
       </w:ins>
-      <w:ins w:id="176" w:author="Duong Duc Hien" w:date="2013-10-12T17:27:00Z">
+      <w:ins w:id="47" w:author="Duong Duc Hien" w:date="2013-10-12T17:27:00Z">
         <w:r>
           <w:t>.</w:t>
         </w:r>
-        <w:bookmarkEnd w:id="168"/>
-      </w:ins>
-    </w:p>
-    <w:p>
-      <w:pPr>
-        <w:ind w:firstLine="420"/>
-        <w:rPr>
-          <w:ins w:id="177" w:author="Duong Duc Hien" w:date="2013-10-12T17:27:00Z"/>
-        </w:rPr>
-      </w:pPr>
-      <w:ins w:id="178" w:author="Duong Duc Hien" w:date="2013-10-12T17:27:00Z">
+        <w:bookmarkEnd w:id="39"/>
+      </w:ins>
+    </w:p>
+    <w:p>
+      <w:pPr>
+        <w:ind w:firstLine="420"/>
+        <w:rPr>
+          <w:ins w:id="48" w:author="Duong Duc Hien" w:date="2013-10-12T17:27:00Z"/>
+        </w:rPr>
+      </w:pPr>
+      <w:ins w:id="49" w:author="Duong Duc Hien" w:date="2013-10-12T17:27:00Z">
         <w:r>
           <w:rPr>
             <w:rFonts w:hint="eastAsia"/>
@@ -2124,10 +1435,10 @@
       <w:pPr>
         <w:ind w:firstLine="420"/>
         <w:rPr>
-          <w:ins w:id="179" w:author="Duong Duc Hien" w:date="2013-10-12T17:27:00Z"/>
-        </w:rPr>
-      </w:pPr>
-      <w:ins w:id="180" w:author="Duong Duc Hien" w:date="2013-10-12T17:27:00Z">
+          <w:ins w:id="50" w:author="Duong Duc Hien" w:date="2013-10-12T17:27:00Z"/>
+        </w:rPr>
+      </w:pPr>
+      <w:ins w:id="51" w:author="Duong Duc Hien" w:date="2013-10-12T17:27:00Z">
         <w:r>
           <w:tab/>
         </w:r>
@@ -2143,10 +1454,10 @@
       <w:pPr>
         <w:ind w:firstLine="420"/>
         <w:rPr>
-          <w:ins w:id="181" w:author="Duong Duc Hien" w:date="2013-10-12T17:27:00Z"/>
-        </w:rPr>
-      </w:pPr>
-      <w:ins w:id="182" w:author="Duong Duc Hien" w:date="2013-10-12T17:27:00Z">
+          <w:ins w:id="52" w:author="Duong Duc Hien" w:date="2013-10-12T17:27:00Z"/>
+        </w:rPr>
+      </w:pPr>
+      <w:ins w:id="53" w:author="Duong Duc Hien" w:date="2013-10-12T17:27:00Z">
         <w:r>
           <w:rPr>
             <w:rFonts w:hint="eastAsia"/>
@@ -2159,10 +1470,10 @@
       <w:pPr>
         <w:ind w:firstLine="420"/>
         <w:rPr>
-          <w:ins w:id="183" w:author="Duong Duc Hien" w:date="2013-10-12T17:27:00Z"/>
-        </w:rPr>
-      </w:pPr>
-      <w:ins w:id="184" w:author="Duong Duc Hien" w:date="2013-10-12T17:27:00Z">
+          <w:ins w:id="54" w:author="Duong Duc Hien" w:date="2013-10-12T17:27:00Z"/>
+        </w:rPr>
+      </w:pPr>
+      <w:ins w:id="55" w:author="Duong Duc Hien" w:date="2013-10-12T17:27:00Z">
         <w:r>
           <w:tab/>
           <w:t>None</w:t>
@@ -2173,10 +1484,10 @@
       <w:pPr>
         <w:ind w:firstLine="420"/>
         <w:rPr>
-          <w:ins w:id="185" w:author="Duong Duc Hien" w:date="2013-10-12T17:27:00Z"/>
-        </w:rPr>
-      </w:pPr>
-      <w:ins w:id="186" w:author="Duong Duc Hien" w:date="2013-10-12T17:27:00Z">
+          <w:ins w:id="56" w:author="Duong Duc Hien" w:date="2013-10-12T17:27:00Z"/>
+        </w:rPr>
+      </w:pPr>
+      <w:ins w:id="57" w:author="Duong Duc Hien" w:date="2013-10-12T17:27:00Z">
         <w:r>
           <w:rPr>
             <w:rFonts w:hint="eastAsia"/>
@@ -2189,10 +1500,10 @@
       <w:pPr>
         <w:ind w:firstLine="420"/>
         <w:rPr>
-          <w:ins w:id="187" w:author="Duong Duc Hien" w:date="2013-10-12T17:27:00Z"/>
-        </w:rPr>
-      </w:pPr>
-      <w:ins w:id="188" w:author="Duong Duc Hien" w:date="2013-10-12T17:27:00Z">
+          <w:ins w:id="58" w:author="Duong Duc Hien" w:date="2013-10-12T17:27:00Z"/>
+        </w:rPr>
+      </w:pPr>
+      <w:ins w:id="59" w:author="Duong Duc Hien" w:date="2013-10-12T17:27:00Z">
         <w:r>
           <w:rPr>
             <w:rFonts w:hint="eastAsia"/>
@@ -2200,12 +1511,12 @@
           <w:tab/>
         </w:r>
       </w:ins>
-      <w:ins w:id="189" w:author="Duong Duc Hien" w:date="2013-10-12T17:31:00Z">
+      <w:ins w:id="60" w:author="Duong Duc Hien" w:date="2013-10-12T17:31:00Z">
         <w:r>
           <w:t>Dataset</w:t>
         </w:r>
       </w:ins>
-      <w:ins w:id="190" w:author="Duong Duc Hien" w:date="2013-10-12T17:34:00Z">
+      <w:ins w:id="61" w:author="Duong Duc Hien" w:date="2013-10-12T17:34:00Z">
         <w:r>
           <w:t xml:space="preserve"> is</w:t>
         </w:r>
@@ -2213,20 +1524,20 @@
       <w:r>
         <w:t xml:space="preserve"> </w:t>
       </w:r>
-      <w:ins w:id="191" w:author="Duong Duc Hien" w:date="2013-10-12T17:32:00Z">
+      <w:ins w:id="62" w:author="Duong Duc Hien" w:date="2013-10-12T17:32:00Z">
         <w:r>
           <w:t xml:space="preserve">updated </w:t>
         </w:r>
       </w:ins>
-      <w:ins w:id="192" w:author="Duong Duc Hien" w:date="2013-10-12T17:31:00Z">
+      <w:ins w:id="63" w:author="Duong Duc Hien" w:date="2013-10-12T17:31:00Z">
         <w:r>
           <w:t xml:space="preserve">and </w:t>
         </w:r>
       </w:ins>
-      <w:ins w:id="193" w:author="Duong Duc Hien" w:date="2013-10-12T17:35:00Z">
-        <w:r>
-          <w:rPr>
-            <w:rPrChange w:id="194" w:author="Duong Duc Hien" w:date="2013-10-12T17:35:00Z">
+      <w:ins w:id="64" w:author="Duong Duc Hien" w:date="2013-10-12T17:35:00Z">
+        <w:r>
+          <w:rPr>
+            <w:rPrChange w:id="65" w:author="Duong Duc Hien" w:date="2013-10-12T17:35:00Z">
               <w:rPr>
                 <w:rFonts w:asciiTheme="majorHAnsi" w:eastAsia="Adobe 黑体 Std R" w:hAnsiTheme="majorHAnsi" w:cstheme="majorBidi"/>
                 <w:b/>
@@ -2239,12 +1550,12 @@
           <w:t xml:space="preserve">Cartesian </w:t>
         </w:r>
       </w:ins>
-      <w:ins w:id="195" w:author="Duong Duc Hien" w:date="2013-10-12T17:32:00Z">
+      <w:ins w:id="66" w:author="Duong Duc Hien" w:date="2013-10-12T17:32:00Z">
         <w:r>
           <w:t>graph is displayed</w:t>
         </w:r>
       </w:ins>
-      <w:ins w:id="196" w:author="Duong Duc Hien" w:date="2013-10-12T17:27:00Z">
+      <w:ins w:id="67" w:author="Duong Duc Hien" w:date="2013-10-12T17:27:00Z">
         <w:r>
           <w:t>.</w:t>
         </w:r>
@@ -2254,10 +1565,10 @@
       <w:pPr>
         <w:ind w:firstLine="420"/>
         <w:rPr>
-          <w:ins w:id="197" w:author="Duong Duc Hien" w:date="2013-10-12T17:27:00Z"/>
-        </w:rPr>
-      </w:pPr>
-      <w:ins w:id="198" w:author="Duong Duc Hien" w:date="2013-10-12T17:27:00Z">
+          <w:ins w:id="68" w:author="Duong Duc Hien" w:date="2013-10-12T17:27:00Z"/>
+        </w:rPr>
+      </w:pPr>
+      <w:ins w:id="69" w:author="Duong Duc Hien" w:date="2013-10-12T17:27:00Z">
         <w:r>
           <w:rPr>
             <w:rFonts w:hint="eastAsia"/>
@@ -2270,20 +1581,20 @@
       <w:pPr>
         <w:ind w:firstLine="420"/>
         <w:rPr>
-          <w:ins w:id="199" w:author="Duong Duc Hien" w:date="2013-10-12T17:27:00Z"/>
-        </w:rPr>
-      </w:pPr>
-      <w:ins w:id="200" w:author="Duong Duc Hien" w:date="2013-10-12T17:27:00Z">
+          <w:ins w:id="70" w:author="Duong Duc Hien" w:date="2013-10-12T17:27:00Z"/>
+        </w:rPr>
+      </w:pPr>
+      <w:ins w:id="71" w:author="Duong Duc Hien" w:date="2013-10-12T17:27:00Z">
         <w:r>
           <w:tab/>
         </w:r>
       </w:ins>
-      <w:ins w:id="201" w:author="Duong Duc Hien" w:date="2013-10-17T12:06:00Z">
+      <w:ins w:id="72" w:author="Duong Duc Hien" w:date="2013-10-17T12:06:00Z">
         <w:r>
           <w:t xml:space="preserve">1. </w:t>
         </w:r>
       </w:ins>
-      <w:ins w:id="202" w:author="Duong Duc Hien" w:date="2013-10-12T17:27:00Z">
+      <w:ins w:id="73" w:author="Duong Duc Hien" w:date="2013-10-12T17:27:00Z">
         <w:r>
           <w:rPr>
             <w:rFonts w:hint="eastAsia"/>
@@ -2291,37 +1602,37 @@
           <w:t>Scientist</w:t>
         </w:r>
       </w:ins>
-      <w:ins w:id="203" w:author="Duong Duc Hien" w:date="2013-10-12T17:32:00Z">
+      <w:ins w:id="74" w:author="Duong Duc Hien" w:date="2013-10-12T17:32:00Z">
         <w:r>
           <w:t xml:space="preserve"> requests to </w:t>
         </w:r>
       </w:ins>
-      <w:ins w:id="204" w:author="LINGLONG ZHU" w:date="2013-10-16T21:21:00Z">
+      <w:ins w:id="75" w:author="LINGLONG ZHU" w:date="2013-10-16T21:21:00Z">
         <w:r>
           <w:t>up</w:t>
         </w:r>
       </w:ins>
-      <w:ins w:id="205" w:author="Duong Duc Hien" w:date="2013-10-12T17:32:00Z">
+      <w:ins w:id="76" w:author="Duong Duc Hien" w:date="2013-10-12T17:32:00Z">
         <w:r>
           <w:t>load data into the system</w:t>
         </w:r>
       </w:ins>
-      <w:ins w:id="206" w:author="LINGLONG ZHU" w:date="2013-10-16T21:21:00Z">
+      <w:ins w:id="77" w:author="LINGLONG ZHU" w:date="2013-10-16T21:21:00Z">
         <w:r>
           <w:t xml:space="preserve"> from </w:t>
         </w:r>
       </w:ins>
-      <w:ins w:id="207" w:author="Duong Duc Hien" w:date="2013-10-17T12:03:00Z">
+      <w:ins w:id="78" w:author="Duong Duc Hien" w:date="2013-10-17T12:03:00Z">
         <w:r>
           <w:t xml:space="preserve">a </w:t>
         </w:r>
       </w:ins>
-      <w:ins w:id="208" w:author="LINGLONG ZHU" w:date="2013-10-16T21:21:00Z">
+      <w:ins w:id="79" w:author="LINGLONG ZHU" w:date="2013-10-16T21:21:00Z">
         <w:r>
           <w:t>file</w:t>
         </w:r>
       </w:ins>
-      <w:ins w:id="209" w:author="Duong Duc Hien" w:date="2013-10-12T17:32:00Z">
+      <w:ins w:id="80" w:author="Duong Duc Hien" w:date="2013-10-12T17:32:00Z">
         <w:r>
           <w:t>.</w:t>
         </w:r>
@@ -2331,20 +1642,20 @@
       <w:pPr>
         <w:ind w:firstLine="420"/>
         <w:rPr>
-          <w:ins w:id="210" w:author="Duong Duc Hien" w:date="2013-10-12T17:34:00Z"/>
-        </w:rPr>
-      </w:pPr>
-      <w:ins w:id="211" w:author="Duong Duc Hien" w:date="2013-10-12T17:27:00Z">
+          <w:ins w:id="81" w:author="Duong Duc Hien" w:date="2013-10-12T17:34:00Z"/>
+        </w:rPr>
+      </w:pPr>
+      <w:ins w:id="82" w:author="Duong Duc Hien" w:date="2013-10-12T17:27:00Z">
         <w:r>
           <w:tab/>
         </w:r>
       </w:ins>
-      <w:ins w:id="212" w:author="Duong Duc Hien" w:date="2013-10-17T12:06:00Z">
+      <w:ins w:id="83" w:author="Duong Duc Hien" w:date="2013-10-17T12:06:00Z">
         <w:r>
           <w:t xml:space="preserve">2. </w:t>
         </w:r>
       </w:ins>
-      <w:ins w:id="213" w:author="Duong Duc Hien" w:date="2013-10-12T17:27:00Z">
+      <w:ins w:id="84" w:author="Duong Duc Hien" w:date="2013-10-12T17:27:00Z">
         <w:r>
           <w:t>System</w:t>
         </w:r>
@@ -2352,7 +1663,7 @@
           <w:t xml:space="preserve"> displays </w:t>
         </w:r>
       </w:ins>
-      <w:ins w:id="214" w:author="Duong Duc Hien" w:date="2013-10-12T17:34:00Z">
+      <w:ins w:id="85" w:author="Duong Duc Hien" w:date="2013-10-12T17:34:00Z">
         <w:r>
           <w:t xml:space="preserve">LoadDataForm to </w:t>
         </w:r>
@@ -2371,20 +1682,20 @@
       <w:pPr>
         <w:ind w:firstLine="420"/>
         <w:rPr>
-          <w:ins w:id="215" w:author="Duong Duc Hien" w:date="2013-10-12T17:34:00Z"/>
-        </w:rPr>
-      </w:pPr>
-      <w:ins w:id="216" w:author="Duong Duc Hien" w:date="2013-10-12T17:34:00Z">
+          <w:ins w:id="86" w:author="Duong Duc Hien" w:date="2013-10-12T17:34:00Z"/>
+        </w:rPr>
+      </w:pPr>
+      <w:ins w:id="87" w:author="Duong Duc Hien" w:date="2013-10-12T17:34:00Z">
         <w:r>
           <w:tab/>
         </w:r>
       </w:ins>
-      <w:ins w:id="217" w:author="Duong Duc Hien" w:date="2013-10-17T12:06:00Z">
+      <w:ins w:id="88" w:author="Duong Duc Hien" w:date="2013-10-17T12:06:00Z">
         <w:r>
           <w:t xml:space="preserve">3. </w:t>
         </w:r>
       </w:ins>
-      <w:ins w:id="218" w:author="Duong Duc Hien" w:date="2013-10-12T17:34:00Z">
+      <w:ins w:id="89" w:author="Duong Duc Hien" w:date="2013-10-12T17:34:00Z">
         <w:r>
           <w:rPr>
             <w:rFonts w:hint="eastAsia"/>
@@ -2395,16 +1706,16 @@
       <w:r>
         <w:t xml:space="preserve"> </w:t>
       </w:r>
-      <w:ins w:id="219" w:author="LINGLONG ZHU" w:date="2013-10-16T21:21:00Z">
+      <w:ins w:id="90" w:author="LINGLONG ZHU" w:date="2013-10-16T21:21:00Z">
         <w:r>
           <w:t xml:space="preserve">chooses the data file and </w:t>
         </w:r>
       </w:ins>
-      <w:ins w:id="220" w:author="Duong Duc Hien" w:date="2013-10-12T17:34:00Z">
+      <w:ins w:id="91" w:author="Duong Duc Hien" w:date="2013-10-12T17:34:00Z">
         <w:r>
           <w:t>submits LoadDataForm</w:t>
         </w:r>
-        <w:del w:id="221" w:author="LINGLONG ZHU" w:date="2013-10-16T21:21:00Z">
+        <w:del w:id="92" w:author="LINGLONG ZHU" w:date="2013-10-16T21:21:00Z">
           <w:r>
             <w:delText xml:space="preserve"> into the system</w:delText>
           </w:r>
@@ -2418,28 +1729,28 @@
       <w:pPr>
         <w:ind w:firstLine="420"/>
         <w:rPr>
-          <w:ins w:id="222" w:author="Duong Duc Hien" w:date="2013-10-12T17:27:00Z"/>
-        </w:rPr>
-      </w:pPr>
-      <w:ins w:id="223" w:author="Duong Duc Hien" w:date="2013-10-12T17:34:00Z">
+          <w:ins w:id="93" w:author="Duong Duc Hien" w:date="2013-10-12T17:27:00Z"/>
+        </w:rPr>
+      </w:pPr>
+      <w:ins w:id="94" w:author="Duong Duc Hien" w:date="2013-10-12T17:34:00Z">
         <w:r>
           <w:tab/>
         </w:r>
       </w:ins>
-      <w:ins w:id="224" w:author="Duong Duc Hien" w:date="2013-10-17T12:06:00Z">
+      <w:ins w:id="95" w:author="Duong Duc Hien" w:date="2013-10-17T12:06:00Z">
         <w:r>
           <w:t xml:space="preserve">4. </w:t>
         </w:r>
       </w:ins>
-      <w:ins w:id="225" w:author="Duong Duc Hien" w:date="2013-10-12T17:34:00Z">
+      <w:ins w:id="96" w:author="Duong Duc Hien" w:date="2013-10-12T17:34:00Z">
         <w:r>
           <w:t xml:space="preserve">System displays updated dataset and presents </w:t>
         </w:r>
       </w:ins>
-      <w:ins w:id="226" w:author="Duong Duc Hien" w:date="2013-10-12T17:35:00Z">
-        <w:r>
-          <w:rPr>
-            <w:rPrChange w:id="227" w:author="Duong Duc Hien" w:date="2013-10-12T17:35:00Z">
+      <w:ins w:id="97" w:author="Duong Duc Hien" w:date="2013-10-12T17:35:00Z">
+        <w:r>
+          <w:rPr>
+            <w:rPrChange w:id="98" w:author="Duong Duc Hien" w:date="2013-10-12T17:35:00Z">
               <w:rPr>
                 <w:rFonts w:asciiTheme="majorHAnsi" w:eastAsia="Adobe 黑体 Std R" w:hAnsiTheme="majorHAnsi" w:cstheme="majorBidi"/>
                 <w:b/>
@@ -2460,9 +1771,9 @@
       <w:pPr>
         <w:ind w:firstLine="420"/>
         <w:rPr>
-          <w:ins w:id="228" w:author="Duong Duc Hien" w:date="2013-10-12T17:35:00Z"/>
-        </w:rPr>
-        <w:pPrChange w:id="229" w:author="Duong Duc Hien" w:date="2013-10-12T16:43:00Z">
+          <w:ins w:id="99" w:author="Duong Duc Hien" w:date="2013-10-12T17:35:00Z"/>
+        </w:rPr>
+        <w:pPrChange w:id="100" w:author="Duong Duc Hien" w:date="2013-10-12T16:43:00Z">
           <w:pPr>
             <w:pStyle w:val="Heading2"/>
           </w:pPr>
@@ -2473,62 +1784,62 @@
       <w:pPr>
         <w:pStyle w:val="Heading3"/>
         <w:rPr>
-          <w:ins w:id="230" w:author="Duong Duc Hien" w:date="2013-10-12T17:35:00Z"/>
-        </w:rPr>
-        <w:pPrChange w:id="231" w:author="LINGLONG ZHU" w:date="2013-10-16T21:33:00Z">
+          <w:ins w:id="101" w:author="Duong Duc Hien" w:date="2013-10-12T17:35:00Z"/>
+        </w:rPr>
+        <w:pPrChange w:id="102" w:author="LINGLONG ZHU" w:date="2013-10-16T21:33:00Z">
           <w:pPr>
             <w:ind w:firstLine="420"/>
           </w:pPr>
         </w:pPrChange>
       </w:pPr>
-      <w:bookmarkStart w:id="232" w:name="_Toc369813005"/>
-      <w:ins w:id="233" w:author="Duong Duc Hien" w:date="2013-10-12T17:35:00Z">
+      <w:bookmarkStart w:id="103" w:name="_Toc369818397"/>
+      <w:ins w:id="104" w:author="Duong Duc Hien" w:date="2013-10-12T17:35:00Z">
         <w:r>
           <w:t xml:space="preserve">Use Case </w:t>
         </w:r>
       </w:ins>
-      <w:ins w:id="234" w:author="Duong Duc Hien" w:date="2013-10-17T12:06:00Z">
+      <w:ins w:id="105" w:author="Duong Duc Hien" w:date="2013-10-17T12:06:00Z">
         <w:r>
           <w:t>2</w:t>
         </w:r>
       </w:ins>
-      <w:ins w:id="235" w:author="Duong Duc Hien" w:date="2013-10-12T17:35:00Z">
+      <w:ins w:id="106" w:author="Duong Duc Hien" w:date="2013-10-12T17:35:00Z">
         <w:r>
           <w:t xml:space="preserve">: </w:t>
         </w:r>
       </w:ins>
-      <w:ins w:id="236" w:author="LINGLONG ZHU" w:date="2013-10-16T21:21:00Z">
+      <w:ins w:id="107" w:author="LINGLONG ZHU" w:date="2013-10-16T21:21:00Z">
         <w:r>
           <w:t xml:space="preserve">Add A </w:t>
         </w:r>
       </w:ins>
-      <w:ins w:id="237" w:author="Duong Duc Hien" w:date="2013-10-12T17:35:00Z">
-        <w:del w:id="238" w:author="LINGLONG ZHU" w:date="2013-10-16T21:21:00Z">
+      <w:ins w:id="108" w:author="Duong Duc Hien" w:date="2013-10-12T17:35:00Z">
+        <w:del w:id="109" w:author="LINGLONG ZHU" w:date="2013-10-16T21:21:00Z">
           <w:r>
             <w:delText>Insert</w:delText>
           </w:r>
         </w:del>
       </w:ins>
-      <w:ins w:id="239" w:author="Duong Duc Hien" w:date="2013-10-12T17:36:00Z">
+      <w:ins w:id="110" w:author="Duong Duc Hien" w:date="2013-10-12T17:36:00Z">
         <w:r>
           <w:t>Data Pair</w:t>
         </w:r>
       </w:ins>
-      <w:ins w:id="240" w:author="Duong Duc Hien" w:date="2013-10-12T17:35:00Z">
+      <w:ins w:id="111" w:author="Duong Duc Hien" w:date="2013-10-12T17:35:00Z">
         <w:r>
           <w:t>.</w:t>
         </w:r>
-        <w:bookmarkEnd w:id="232"/>
-      </w:ins>
-    </w:p>
-    <w:p>
-      <w:pPr>
-        <w:ind w:firstLine="420"/>
-        <w:rPr>
-          <w:ins w:id="241" w:author="Duong Duc Hien" w:date="2013-10-12T17:35:00Z"/>
-        </w:rPr>
-      </w:pPr>
-      <w:ins w:id="242" w:author="Duong Duc Hien" w:date="2013-10-12T17:35:00Z">
+        <w:bookmarkEnd w:id="103"/>
+      </w:ins>
+    </w:p>
+    <w:p>
+      <w:pPr>
+        <w:ind w:firstLine="420"/>
+        <w:rPr>
+          <w:ins w:id="112" w:author="Duong Duc Hien" w:date="2013-10-12T17:35:00Z"/>
+        </w:rPr>
+      </w:pPr>
+      <w:ins w:id="113" w:author="Duong Duc Hien" w:date="2013-10-12T17:35:00Z">
         <w:r>
           <w:rPr>
             <w:rFonts w:hint="eastAsia"/>
@@ -2541,10 +1852,10 @@
       <w:pPr>
         <w:ind w:firstLine="420"/>
         <w:rPr>
-          <w:ins w:id="243" w:author="Duong Duc Hien" w:date="2013-10-12T17:35:00Z"/>
-        </w:rPr>
-      </w:pPr>
-      <w:ins w:id="244" w:author="Duong Duc Hien" w:date="2013-10-12T17:35:00Z">
+          <w:ins w:id="114" w:author="Duong Duc Hien" w:date="2013-10-12T17:35:00Z"/>
+        </w:rPr>
+      </w:pPr>
+      <w:ins w:id="115" w:author="Duong Duc Hien" w:date="2013-10-12T17:35:00Z">
         <w:r>
           <w:tab/>
         </w:r>
@@ -2560,10 +1871,10 @@
       <w:pPr>
         <w:ind w:firstLine="420"/>
         <w:rPr>
-          <w:ins w:id="245" w:author="Duong Duc Hien" w:date="2013-10-12T17:35:00Z"/>
-        </w:rPr>
-      </w:pPr>
-      <w:ins w:id="246" w:author="Duong Duc Hien" w:date="2013-10-12T17:35:00Z">
+          <w:ins w:id="116" w:author="Duong Duc Hien" w:date="2013-10-12T17:35:00Z"/>
+        </w:rPr>
+      </w:pPr>
+      <w:ins w:id="117" w:author="Duong Duc Hien" w:date="2013-10-12T17:35:00Z">
         <w:r>
           <w:rPr>
             <w:rFonts w:hint="eastAsia"/>
@@ -2576,10 +1887,10 @@
       <w:pPr>
         <w:ind w:firstLine="420"/>
         <w:rPr>
-          <w:ins w:id="247" w:author="Duong Duc Hien" w:date="2013-10-12T17:35:00Z"/>
-        </w:rPr>
-      </w:pPr>
-      <w:ins w:id="248" w:author="Duong Duc Hien" w:date="2013-10-12T17:35:00Z">
+          <w:ins w:id="118" w:author="Duong Duc Hien" w:date="2013-10-12T17:35:00Z"/>
+        </w:rPr>
+      </w:pPr>
+      <w:ins w:id="119" w:author="Duong Duc Hien" w:date="2013-10-12T17:35:00Z">
         <w:r>
           <w:lastRenderedPageBreak/>
           <w:tab/>
@@ -2591,10 +1902,10 @@
       <w:pPr>
         <w:ind w:firstLine="420"/>
         <w:rPr>
-          <w:ins w:id="249" w:author="Duong Duc Hien" w:date="2013-10-12T17:35:00Z"/>
-        </w:rPr>
-      </w:pPr>
-      <w:ins w:id="250" w:author="Duong Duc Hien" w:date="2013-10-12T17:35:00Z">
+          <w:ins w:id="120" w:author="Duong Duc Hien" w:date="2013-10-12T17:35:00Z"/>
+        </w:rPr>
+      </w:pPr>
+      <w:ins w:id="121" w:author="Duong Duc Hien" w:date="2013-10-12T17:35:00Z">
         <w:r>
           <w:rPr>
             <w:rFonts w:hint="eastAsia"/>
@@ -2607,10 +1918,10 @@
       <w:pPr>
         <w:ind w:firstLine="420"/>
         <w:rPr>
-          <w:ins w:id="251" w:author="Duong Duc Hien" w:date="2013-10-12T17:35:00Z"/>
-        </w:rPr>
-      </w:pPr>
-      <w:ins w:id="252" w:author="Duong Duc Hien" w:date="2013-10-12T17:35:00Z">
+          <w:ins w:id="122" w:author="Duong Duc Hien" w:date="2013-10-12T17:35:00Z"/>
+        </w:rPr>
+      </w:pPr>
+      <w:ins w:id="123" w:author="Duong Duc Hien" w:date="2013-10-12T17:35:00Z">
         <w:r>
           <w:rPr>
             <w:rFonts w:hint="eastAsia"/>
@@ -2621,11 +1932,16 @@
           <w:t xml:space="preserve">Dataset </w:t>
         </w:r>
       </w:ins>
-      <w:ins w:id="253" w:author="Duong Duc Hien" w:date="2013-10-12T17:39:00Z">
+      <w:ins w:id="124" w:author="Duong Duc Hien" w:date="2013-10-12T17:39:00Z">
         <w:r>
           <w:t>and</w:t>
         </w:r>
-        <w:del w:id="254" w:author="LINGLONG ZHU" w:date="2013-10-16T21:22:00Z">
+      </w:ins>
+      <w:r>
+        <w:t xml:space="preserve"> </w:t>
+      </w:r>
+      <w:ins w:id="125" w:author="Duong Duc Hien" w:date="2013-10-12T17:39:00Z">
+        <w:del w:id="126" w:author="LINGLONG ZHU" w:date="2013-10-16T21:22:00Z">
           <w:r>
             <w:delText xml:space="preserve"> current </w:delText>
           </w:r>
@@ -2634,7 +1950,7 @@
           <w:t>graph are</w:t>
         </w:r>
       </w:ins>
-      <w:ins w:id="255" w:author="Duong Duc Hien" w:date="2013-10-12T17:35:00Z">
+      <w:ins w:id="127" w:author="Duong Duc Hien" w:date="2013-10-12T17:35:00Z">
         <w:r>
           <w:t xml:space="preserve"> updated.</w:t>
         </w:r>
@@ -2644,10 +1960,10 @@
       <w:pPr>
         <w:ind w:firstLine="420"/>
         <w:rPr>
-          <w:ins w:id="256" w:author="Duong Duc Hien" w:date="2013-10-12T17:35:00Z"/>
-        </w:rPr>
-      </w:pPr>
-      <w:ins w:id="257" w:author="Duong Duc Hien" w:date="2013-10-12T17:35:00Z">
+          <w:ins w:id="128" w:author="Duong Duc Hien" w:date="2013-10-12T17:35:00Z"/>
+        </w:rPr>
+      </w:pPr>
+      <w:ins w:id="129" w:author="Duong Duc Hien" w:date="2013-10-12T17:35:00Z">
         <w:r>
           <w:rPr>
             <w:rFonts w:hint="eastAsia"/>
@@ -2660,20 +1976,20 @@
       <w:pPr>
         <w:ind w:firstLine="420"/>
         <w:rPr>
-          <w:ins w:id="258" w:author="Duong Duc Hien" w:date="2013-10-12T17:35:00Z"/>
-        </w:rPr>
-      </w:pPr>
-      <w:ins w:id="259" w:author="Duong Duc Hien" w:date="2013-10-12T17:35:00Z">
+          <w:ins w:id="130" w:author="Duong Duc Hien" w:date="2013-10-12T17:35:00Z"/>
+        </w:rPr>
+      </w:pPr>
+      <w:ins w:id="131" w:author="Duong Duc Hien" w:date="2013-10-12T17:35:00Z">
         <w:r>
           <w:tab/>
         </w:r>
       </w:ins>
-      <w:ins w:id="260" w:author="Duong Duc Hien" w:date="2013-10-17T12:06:00Z">
+      <w:ins w:id="132" w:author="Duong Duc Hien" w:date="2013-10-17T12:06:00Z">
         <w:r>
           <w:t xml:space="preserve">1. </w:t>
         </w:r>
       </w:ins>
-      <w:ins w:id="261" w:author="Duong Duc Hien" w:date="2013-10-12T17:35:00Z">
+      <w:ins w:id="133" w:author="Duong Duc Hien" w:date="2013-10-12T17:35:00Z">
         <w:r>
           <w:rPr>
             <w:rFonts w:hint="eastAsia"/>
@@ -2684,12 +2000,12 @@
       <w:r>
         <w:t xml:space="preserve"> </w:t>
       </w:r>
-      <w:ins w:id="262" w:author="LINGLONG ZHU" w:date="2013-10-16T21:23:00Z">
+      <w:ins w:id="134" w:author="LINGLONG ZHU" w:date="2013-10-16T21:23:00Z">
         <w:r>
           <w:t xml:space="preserve">fills the new data pair and makes an adding </w:t>
         </w:r>
       </w:ins>
-      <w:ins w:id="263" w:author="Duong Duc Hien" w:date="2013-10-12T17:35:00Z">
+      <w:ins w:id="135" w:author="Duong Duc Hien" w:date="2013-10-12T17:35:00Z">
         <w:r>
           <w:t>requests</w:t>
         </w:r>
@@ -2697,29 +2013,29 @@
       <w:r>
         <w:t xml:space="preserve"> </w:t>
       </w:r>
-      <w:ins w:id="264" w:author="Duong Duc Hien" w:date="2013-10-12T17:57:00Z">
+      <w:ins w:id="136" w:author="Duong Duc Hien" w:date="2013-10-12T17:57:00Z">
         <w:r>
           <w:t xml:space="preserve">to </w:t>
         </w:r>
       </w:ins>
-      <w:ins w:id="265" w:author="LINGLONG ZHU" w:date="2013-10-16T21:23:00Z">
+      <w:ins w:id="137" w:author="LINGLONG ZHU" w:date="2013-10-16T21:23:00Z">
         <w:r>
           <w:t>system</w:t>
         </w:r>
       </w:ins>
-      <w:ins w:id="266" w:author="Duong Duc Hien" w:date="2013-10-12T17:36:00Z">
-        <w:del w:id="267" w:author="LINGLONG ZHU" w:date="2013-10-16T21:22:00Z">
+      <w:ins w:id="138" w:author="Duong Duc Hien" w:date="2013-10-12T17:36:00Z">
+        <w:del w:id="139" w:author="LINGLONG ZHU" w:date="2013-10-16T21:22:00Z">
           <w:r>
             <w:delText xml:space="preserve">insert </w:delText>
           </w:r>
         </w:del>
-        <w:del w:id="268" w:author="LINGLONG ZHU" w:date="2013-10-16T21:23:00Z">
+        <w:del w:id="140" w:author="LINGLONG ZHU" w:date="2013-10-16T21:23:00Z">
           <w:r>
             <w:delText>a new data pair</w:delText>
           </w:r>
         </w:del>
       </w:ins>
-      <w:ins w:id="269" w:author="Duong Duc Hien" w:date="2013-10-12T17:35:00Z">
+      <w:ins w:id="141" w:author="Duong Duc Hien" w:date="2013-10-12T17:35:00Z">
         <w:r>
           <w:t>.</w:t>
         </w:r>
@@ -2729,30 +2045,30 @@
       <w:pPr>
         <w:ind w:firstLine="420"/>
         <w:rPr>
-          <w:ins w:id="270" w:author="Duong Duc Hien" w:date="2013-10-12T17:35:00Z"/>
-        </w:rPr>
-      </w:pPr>
-      <w:ins w:id="271" w:author="Duong Duc Hien" w:date="2013-10-12T17:35:00Z">
+          <w:ins w:id="142" w:author="Duong Duc Hien" w:date="2013-10-12T17:35:00Z"/>
+        </w:rPr>
+      </w:pPr>
+      <w:ins w:id="143" w:author="Duong Duc Hien" w:date="2013-10-12T17:35:00Z">
         <w:r>
           <w:tab/>
         </w:r>
       </w:ins>
-      <w:ins w:id="272" w:author="Duong Duc Hien" w:date="2013-10-17T12:06:00Z">
+      <w:ins w:id="144" w:author="Duong Duc Hien" w:date="2013-10-17T12:06:00Z">
         <w:r>
           <w:t xml:space="preserve">2. </w:t>
         </w:r>
       </w:ins>
-      <w:ins w:id="273" w:author="Duong Duc Hien" w:date="2013-10-12T17:35:00Z">
+      <w:ins w:id="145" w:author="Duong Duc Hien" w:date="2013-10-12T17:35:00Z">
         <w:r>
           <w:t>System displays updated dataset and presents</w:t>
         </w:r>
       </w:ins>
-      <w:ins w:id="274" w:author="Duong Duc Hien" w:date="2013-10-12T17:40:00Z">
+      <w:ins w:id="146" w:author="Duong Duc Hien" w:date="2013-10-12T17:40:00Z">
         <w:r>
           <w:t xml:space="preserve"> updated graph</w:t>
         </w:r>
       </w:ins>
-      <w:ins w:id="275" w:author="Duong Duc Hien" w:date="2013-10-12T17:41:00Z">
+      <w:ins w:id="147" w:author="Duong Duc Hien" w:date="2013-10-12T17:41:00Z">
         <w:r>
           <w:t xml:space="preserve"> (including trend line, </w:t>
         </w:r>
@@ -2766,7 +2082,7 @@
           <w:t>equation if needed)</w:t>
         </w:r>
       </w:ins>
-      <w:ins w:id="276" w:author="Duong Duc Hien" w:date="2013-10-12T17:35:00Z">
+      <w:ins w:id="148" w:author="Duong Duc Hien" w:date="2013-10-12T17:35:00Z">
         <w:r>
           <w:t>.</w:t>
         </w:r>
@@ -2776,9 +2092,9 @@
       <w:pPr>
         <w:ind w:firstLine="420"/>
         <w:rPr>
-          <w:ins w:id="277" w:author="Duong Duc Hien" w:date="2013-10-12T17:43:00Z"/>
-        </w:rPr>
-        <w:pPrChange w:id="278" w:author="Duong Duc Hien" w:date="2013-10-12T16:43:00Z">
+          <w:ins w:id="149" w:author="Duong Duc Hien" w:date="2013-10-12T17:43:00Z"/>
+        </w:rPr>
+        <w:pPrChange w:id="150" w:author="Duong Duc Hien" w:date="2013-10-12T16:43:00Z">
           <w:pPr>
             <w:pStyle w:val="Heading2"/>
           </w:pPr>
@@ -2789,52 +2105,52 @@
       <w:pPr>
         <w:pStyle w:val="Heading3"/>
         <w:rPr>
-          <w:ins w:id="279" w:author="Duong Duc Hien" w:date="2013-10-12T17:43:00Z"/>
-        </w:rPr>
-        <w:pPrChange w:id="280" w:author="LINGLONG ZHU" w:date="2013-10-16T21:34:00Z">
+          <w:ins w:id="151" w:author="Duong Duc Hien" w:date="2013-10-12T17:43:00Z"/>
+        </w:rPr>
+        <w:pPrChange w:id="152" w:author="LINGLONG ZHU" w:date="2013-10-16T21:34:00Z">
           <w:pPr>
             <w:ind w:firstLine="420"/>
           </w:pPr>
         </w:pPrChange>
       </w:pPr>
-      <w:bookmarkStart w:id="281" w:name="_Toc369813006"/>
-      <w:ins w:id="282" w:author="Duong Duc Hien" w:date="2013-10-12T17:43:00Z">
+      <w:bookmarkStart w:id="153" w:name="_Toc369818398"/>
+      <w:ins w:id="154" w:author="Duong Duc Hien" w:date="2013-10-12T17:43:00Z">
         <w:r>
           <w:t xml:space="preserve">Use Case </w:t>
         </w:r>
-        <w:del w:id="283" w:author="LINGLONG ZHU" w:date="2013-10-16T21:33:00Z">
+        <w:del w:id="155" w:author="LINGLONG ZHU" w:date="2013-10-16T21:33:00Z">
           <w:r>
             <w:delText>3</w:delText>
           </w:r>
         </w:del>
       </w:ins>
-      <w:ins w:id="284" w:author="LINGLONG ZHU" w:date="2013-10-16T21:33:00Z">
-        <w:del w:id="285" w:author="Duong Duc Hien" w:date="2013-10-17T22:12:00Z">
+      <w:ins w:id="156" w:author="LINGLONG ZHU" w:date="2013-10-16T21:33:00Z">
+        <w:del w:id="157" w:author="Duong Duc Hien" w:date="2013-10-17T22:12:00Z">
           <w:r>
             <w:delText>4</w:delText>
           </w:r>
         </w:del>
       </w:ins>
-      <w:ins w:id="286" w:author="Duong Duc Hien" w:date="2013-10-17T22:12:00Z">
+      <w:ins w:id="158" w:author="Duong Duc Hien" w:date="2013-10-17T22:12:00Z">
         <w:r>
           <w:t>3</w:t>
         </w:r>
       </w:ins>
-      <w:ins w:id="287" w:author="Duong Duc Hien" w:date="2013-10-12T17:43:00Z">
+      <w:ins w:id="159" w:author="Duong Duc Hien" w:date="2013-10-12T17:43:00Z">
         <w:r>
           <w:t>: Delete Data Pair.</w:t>
         </w:r>
-        <w:bookmarkEnd w:id="281"/>
-      </w:ins>
-    </w:p>
-    <w:p>
-      <w:pPr>
-        <w:ind w:firstLine="420"/>
-        <w:rPr>
-          <w:ins w:id="288" w:author="Duong Duc Hien" w:date="2013-10-12T17:43:00Z"/>
-        </w:rPr>
-      </w:pPr>
-      <w:ins w:id="289" w:author="Duong Duc Hien" w:date="2013-10-12T17:43:00Z">
+        <w:bookmarkEnd w:id="153"/>
+      </w:ins>
+    </w:p>
+    <w:p>
+      <w:pPr>
+        <w:ind w:firstLine="420"/>
+        <w:rPr>
+          <w:ins w:id="160" w:author="Duong Duc Hien" w:date="2013-10-12T17:43:00Z"/>
+        </w:rPr>
+      </w:pPr>
+      <w:ins w:id="161" w:author="Duong Duc Hien" w:date="2013-10-12T17:43:00Z">
         <w:r>
           <w:rPr>
             <w:rFonts w:hint="eastAsia"/>
@@ -2847,10 +2163,10 @@
       <w:pPr>
         <w:ind w:firstLine="420"/>
         <w:rPr>
-          <w:ins w:id="290" w:author="Duong Duc Hien" w:date="2013-10-12T17:43:00Z"/>
-        </w:rPr>
-      </w:pPr>
-      <w:ins w:id="291" w:author="Duong Duc Hien" w:date="2013-10-12T17:43:00Z">
+          <w:ins w:id="162" w:author="Duong Duc Hien" w:date="2013-10-12T17:43:00Z"/>
+        </w:rPr>
+      </w:pPr>
+      <w:ins w:id="163" w:author="Duong Duc Hien" w:date="2013-10-12T17:43:00Z">
         <w:r>
           <w:tab/>
         </w:r>
@@ -2866,10 +2182,10 @@
       <w:pPr>
         <w:ind w:firstLine="420"/>
         <w:rPr>
-          <w:ins w:id="292" w:author="Duong Duc Hien" w:date="2013-10-12T17:43:00Z"/>
-        </w:rPr>
-      </w:pPr>
-      <w:ins w:id="293" w:author="Duong Duc Hien" w:date="2013-10-12T17:43:00Z">
+          <w:ins w:id="164" w:author="Duong Duc Hien" w:date="2013-10-12T17:43:00Z"/>
+        </w:rPr>
+      </w:pPr>
+      <w:ins w:id="165" w:author="Duong Duc Hien" w:date="2013-10-12T17:43:00Z">
         <w:r>
           <w:rPr>
             <w:rFonts w:hint="eastAsia"/>
@@ -2882,30 +2198,30 @@
       <w:pPr>
         <w:ind w:firstLine="420"/>
         <w:rPr>
-          <w:ins w:id="294" w:author="Duong Duc Hien" w:date="2013-10-12T17:43:00Z"/>
-        </w:rPr>
-      </w:pPr>
-      <w:ins w:id="295" w:author="Duong Duc Hien" w:date="2013-10-12T17:43:00Z">
+          <w:ins w:id="166" w:author="Duong Duc Hien" w:date="2013-10-12T17:43:00Z"/>
+        </w:rPr>
+      </w:pPr>
+      <w:ins w:id="167" w:author="Duong Duc Hien" w:date="2013-10-12T17:43:00Z">
         <w:r>
           <w:tab/>
         </w:r>
       </w:ins>
-      <w:ins w:id="296" w:author="Duong Duc Hien" w:date="2013-10-12T17:56:00Z">
+      <w:ins w:id="168" w:author="Duong Duc Hien" w:date="2013-10-12T17:56:00Z">
         <w:r>
           <w:t>Dataset i</w:t>
         </w:r>
       </w:ins>
-      <w:ins w:id="297" w:author="Duong Duc Hien" w:date="2013-10-12T18:04:00Z">
+      <w:ins w:id="169" w:author="Duong Duc Hien" w:date="2013-10-12T18:04:00Z">
         <w:r>
           <w:t xml:space="preserve">s </w:t>
         </w:r>
       </w:ins>
-      <w:ins w:id="298" w:author="Duong Duc Hien" w:date="2013-10-17T22:34:00Z">
+      <w:ins w:id="170" w:author="Duong Duc Hien" w:date="2013-10-17T22:34:00Z">
         <w:r>
           <w:t>not empty</w:t>
         </w:r>
       </w:ins>
-      <w:ins w:id="299" w:author="Duong Duc Hien" w:date="2013-10-12T18:04:00Z">
+      <w:ins w:id="171" w:author="Duong Duc Hien" w:date="2013-10-12T18:04:00Z">
         <w:r>
           <w:t xml:space="preserve"> in</w:t>
         </w:r>
@@ -2913,7 +2229,7 @@
       <w:r>
         <w:t xml:space="preserve"> </w:t>
       </w:r>
-      <w:ins w:id="300" w:author="Duong Duc Hien" w:date="2013-10-12T17:56:00Z">
+      <w:ins w:id="172" w:author="Duong Duc Hien" w:date="2013-10-12T17:56:00Z">
         <w:r>
           <w:t>MainForm.</w:t>
         </w:r>
@@ -2923,10 +2239,10 @@
       <w:pPr>
         <w:ind w:firstLine="420"/>
         <w:rPr>
-          <w:ins w:id="301" w:author="Duong Duc Hien" w:date="2013-10-12T17:43:00Z"/>
-        </w:rPr>
-      </w:pPr>
-      <w:ins w:id="302" w:author="Duong Duc Hien" w:date="2013-10-12T17:43:00Z">
+          <w:ins w:id="173" w:author="Duong Duc Hien" w:date="2013-10-12T17:43:00Z"/>
+        </w:rPr>
+      </w:pPr>
+      <w:ins w:id="174" w:author="Duong Duc Hien" w:date="2013-10-12T17:43:00Z">
         <w:r>
           <w:rPr>
             <w:rFonts w:hint="eastAsia"/>
@@ -2939,10 +2255,10 @@
       <w:pPr>
         <w:ind w:firstLine="420"/>
         <w:rPr>
-          <w:ins w:id="303" w:author="Duong Duc Hien" w:date="2013-10-12T17:43:00Z"/>
-        </w:rPr>
-      </w:pPr>
-      <w:ins w:id="304" w:author="Duong Duc Hien" w:date="2013-10-12T17:43:00Z">
+          <w:ins w:id="175" w:author="Duong Duc Hien" w:date="2013-10-12T17:43:00Z"/>
+        </w:rPr>
+      </w:pPr>
+      <w:ins w:id="176" w:author="Duong Duc Hien" w:date="2013-10-12T17:43:00Z">
         <w:r>
           <w:rPr>
             <w:rFonts w:hint="eastAsia"/>
@@ -2958,10 +2274,10 @@
       <w:pPr>
         <w:ind w:firstLine="420"/>
         <w:rPr>
-          <w:ins w:id="305" w:author="Duong Duc Hien" w:date="2013-10-12T17:43:00Z"/>
-        </w:rPr>
-      </w:pPr>
-      <w:ins w:id="306" w:author="Duong Duc Hien" w:date="2013-10-12T17:43:00Z">
+          <w:ins w:id="177" w:author="Duong Duc Hien" w:date="2013-10-12T17:43:00Z"/>
+        </w:rPr>
+      </w:pPr>
+      <w:ins w:id="178" w:author="Duong Duc Hien" w:date="2013-10-12T17:43:00Z">
         <w:r>
           <w:rPr>
             <w:rFonts w:hint="eastAsia"/>
@@ -2974,20 +2290,20 @@
       <w:pPr>
         <w:ind w:firstLine="420"/>
         <w:rPr>
-          <w:ins w:id="307" w:author="Duong Duc Hien" w:date="2013-10-12T17:43:00Z"/>
-        </w:rPr>
-      </w:pPr>
-      <w:ins w:id="308" w:author="Duong Duc Hien" w:date="2013-10-12T17:43:00Z">
+          <w:ins w:id="179" w:author="Duong Duc Hien" w:date="2013-10-12T17:43:00Z"/>
+        </w:rPr>
+      </w:pPr>
+      <w:ins w:id="180" w:author="Duong Duc Hien" w:date="2013-10-12T17:43:00Z">
         <w:r>
           <w:tab/>
         </w:r>
       </w:ins>
-      <w:ins w:id="309" w:author="Duong Duc Hien" w:date="2013-10-17T12:07:00Z">
+      <w:ins w:id="181" w:author="Duong Duc Hien" w:date="2013-10-17T12:07:00Z">
         <w:r>
           <w:t xml:space="preserve">1. </w:t>
         </w:r>
       </w:ins>
-      <w:ins w:id="310" w:author="Duong Duc Hien" w:date="2013-10-12T17:43:00Z">
+      <w:ins w:id="182" w:author="Duong Duc Hien" w:date="2013-10-12T17:43:00Z">
         <w:r>
           <w:rPr>
             <w:rFonts w:hint="eastAsia"/>
@@ -2995,29 +2311,29 @@
           <w:t>Scientist</w:t>
         </w:r>
       </w:ins>
-      <w:ins w:id="311" w:author="Duong Duc Hien" w:date="2013-10-12T17:59:00Z">
+      <w:ins w:id="183" w:author="Duong Duc Hien" w:date="2013-10-12T17:59:00Z">
         <w:r>
           <w:t xml:space="preserve"> chooses </w:t>
         </w:r>
       </w:ins>
-      <w:ins w:id="312" w:author="Duong Duc Hien" w:date="2013-10-12T18:03:00Z">
+      <w:ins w:id="184" w:author="Duong Duc Hien" w:date="2013-10-12T18:03:00Z">
         <w:r>
           <w:t xml:space="preserve">data pairs </w:t>
         </w:r>
       </w:ins>
-      <w:ins w:id="313" w:author="Duong Duc Hien" w:date="2013-10-12T17:59:00Z">
-        <w:del w:id="314" w:author="LINGLONG ZHU" w:date="2013-10-16T21:24:00Z">
+      <w:ins w:id="185" w:author="Duong Duc Hien" w:date="2013-10-12T17:59:00Z">
+        <w:del w:id="186" w:author="LINGLONG ZHU" w:date="2013-10-16T21:24:00Z">
           <w:r>
             <w:delText>then</w:delText>
           </w:r>
         </w:del>
       </w:ins>
-      <w:ins w:id="315" w:author="LINGLONG ZHU" w:date="2013-10-16T21:24:00Z">
+      <w:ins w:id="187" w:author="LINGLONG ZHU" w:date="2013-10-16T21:24:00Z">
         <w:r>
           <w:t xml:space="preserve">and makes a </w:t>
         </w:r>
       </w:ins>
-      <w:ins w:id="316" w:author="Duong Duc Hien" w:date="2013-10-12T17:43:00Z">
+      <w:ins w:id="188" w:author="Duong Duc Hien" w:date="2013-10-12T17:43:00Z">
         <w:r>
           <w:t>request</w:t>
         </w:r>
@@ -3025,31 +2341,31 @@
       <w:r>
         <w:t xml:space="preserve"> </w:t>
       </w:r>
-      <w:ins w:id="317" w:author="Duong Duc Hien" w:date="2013-10-12T17:43:00Z">
-        <w:del w:id="318" w:author="LINGLONG ZHU" w:date="2013-10-16T21:24:00Z">
+      <w:ins w:id="189" w:author="Duong Duc Hien" w:date="2013-10-12T17:43:00Z">
+        <w:del w:id="190" w:author="LINGLONG ZHU" w:date="2013-10-16T21:24:00Z">
           <w:r>
             <w:delText>s</w:delText>
           </w:r>
         </w:del>
       </w:ins>
-      <w:ins w:id="319" w:author="Duong Duc Hien" w:date="2013-10-12T17:57:00Z">
+      <w:ins w:id="191" w:author="Duong Duc Hien" w:date="2013-10-12T17:57:00Z">
         <w:r>
           <w:t xml:space="preserve">to delete </w:t>
         </w:r>
       </w:ins>
-      <w:ins w:id="320" w:author="Duong Duc Hien" w:date="2013-10-12T17:43:00Z">
-        <w:del w:id="321" w:author="LINGLONG ZHU" w:date="2013-10-16T21:24:00Z">
+      <w:ins w:id="192" w:author="Duong Duc Hien" w:date="2013-10-12T17:43:00Z">
+        <w:del w:id="193" w:author="LINGLONG ZHU" w:date="2013-10-16T21:24:00Z">
           <w:r>
             <w:delText>data pair</w:delText>
           </w:r>
         </w:del>
       </w:ins>
-      <w:ins w:id="322" w:author="LINGLONG ZHU" w:date="2013-10-16T21:24:00Z">
+      <w:ins w:id="194" w:author="LINGLONG ZHU" w:date="2013-10-16T21:24:00Z">
         <w:r>
           <w:t>them</w:t>
         </w:r>
       </w:ins>
-      <w:ins w:id="323" w:author="Duong Duc Hien" w:date="2013-10-12T17:43:00Z">
+      <w:ins w:id="195" w:author="Duong Duc Hien" w:date="2013-10-12T17:43:00Z">
         <w:r>
           <w:t>.</w:t>
         </w:r>
@@ -3059,25 +2375,25 @@
       <w:pPr>
         <w:ind w:firstLine="420"/>
         <w:rPr>
-          <w:ins w:id="324" w:author="Duong Duc Hien" w:date="2013-10-12T17:59:00Z"/>
-        </w:rPr>
-      </w:pPr>
-      <w:ins w:id="325" w:author="Duong Duc Hien" w:date="2013-10-12T17:43:00Z">
+          <w:ins w:id="196" w:author="Duong Duc Hien" w:date="2013-10-12T17:59:00Z"/>
+        </w:rPr>
+      </w:pPr>
+      <w:ins w:id="197" w:author="Duong Duc Hien" w:date="2013-10-12T17:43:00Z">
         <w:r>
           <w:tab/>
         </w:r>
       </w:ins>
-      <w:ins w:id="326" w:author="Duong Duc Hien" w:date="2013-10-17T12:07:00Z">
+      <w:ins w:id="198" w:author="Duong Duc Hien" w:date="2013-10-17T12:07:00Z">
         <w:r>
           <w:t xml:space="preserve">2. </w:t>
         </w:r>
       </w:ins>
-      <w:ins w:id="327" w:author="Duong Duc Hien" w:date="2013-10-12T17:43:00Z">
+      <w:ins w:id="199" w:author="Duong Duc Hien" w:date="2013-10-12T17:43:00Z">
         <w:r>
           <w:t xml:space="preserve">System </w:t>
         </w:r>
       </w:ins>
-      <w:ins w:id="328" w:author="Duong Duc Hien" w:date="2013-10-12T17:57:00Z">
+      <w:ins w:id="200" w:author="Duong Duc Hien" w:date="2013-10-12T17:57:00Z">
         <w:r>
           <w:t>responds by d</w:t>
         </w:r>
@@ -3088,22 +2404,22 @@
           <w:t>l</w:t>
         </w:r>
       </w:ins>
-      <w:ins w:id="329" w:author="Duong Duc Hien" w:date="2013-10-12T18:29:00Z">
+      <w:ins w:id="201" w:author="Duong Duc Hien" w:date="2013-10-12T18:29:00Z">
         <w:r>
           <w:t>a</w:t>
         </w:r>
       </w:ins>
-      <w:ins w:id="330" w:author="Duong Duc Hien" w:date="2013-10-12T17:57:00Z">
+      <w:ins w:id="202" w:author="Duong Duc Hien" w:date="2013-10-12T17:57:00Z">
         <w:r>
           <w:t>ying DeleteConfirmationF</w:t>
         </w:r>
       </w:ins>
-      <w:ins w:id="331" w:author="Duong Duc Hien" w:date="2013-10-12T17:59:00Z">
+      <w:ins w:id="203" w:author="Duong Duc Hien" w:date="2013-10-12T17:59:00Z">
         <w:r>
           <w:t>orm</w:t>
         </w:r>
       </w:ins>
-      <w:ins w:id="332" w:author="Duong Duc Hien" w:date="2013-10-12T17:57:00Z">
+      <w:ins w:id="204" w:author="Duong Duc Hien" w:date="2013-10-12T17:57:00Z">
         <w:r>
           <w:t>.</w:t>
         </w:r>
@@ -3113,20 +2429,20 @@
       <w:pPr>
         <w:ind w:firstLine="420"/>
         <w:rPr>
-          <w:ins w:id="333" w:author="Duong Duc Hien" w:date="2013-10-12T18:03:00Z"/>
-        </w:rPr>
-      </w:pPr>
-      <w:ins w:id="334" w:author="Duong Duc Hien" w:date="2013-10-12T17:59:00Z">
+          <w:ins w:id="205" w:author="Duong Duc Hien" w:date="2013-10-12T18:03:00Z"/>
+        </w:rPr>
+      </w:pPr>
+      <w:ins w:id="206" w:author="Duong Duc Hien" w:date="2013-10-12T17:59:00Z">
         <w:r>
           <w:tab/>
         </w:r>
       </w:ins>
-      <w:ins w:id="335" w:author="Duong Duc Hien" w:date="2013-10-17T12:07:00Z">
+      <w:ins w:id="207" w:author="Duong Duc Hien" w:date="2013-10-17T12:07:00Z">
         <w:r>
           <w:t xml:space="preserve">3. </w:t>
         </w:r>
       </w:ins>
-      <w:ins w:id="336" w:author="Duong Duc Hien" w:date="2013-10-12T18:03:00Z">
+      <w:ins w:id="208" w:author="Duong Duc Hien" w:date="2013-10-12T18:03:00Z">
         <w:r>
           <w:rPr>
             <w:rFonts w:hint="eastAsia"/>
@@ -3142,20 +2458,20 @@
       <w:pPr>
         <w:ind w:firstLine="420"/>
         <w:rPr>
-          <w:ins w:id="337" w:author="Duong Duc Hien" w:date="2013-10-12T17:43:00Z"/>
-        </w:rPr>
-      </w:pPr>
-      <w:ins w:id="338" w:author="Duong Duc Hien" w:date="2013-10-12T18:03:00Z">
+          <w:ins w:id="209" w:author="Duong Duc Hien" w:date="2013-10-12T17:43:00Z"/>
+        </w:rPr>
+      </w:pPr>
+      <w:ins w:id="210" w:author="Duong Duc Hien" w:date="2013-10-12T18:03:00Z">
         <w:r>
           <w:tab/>
         </w:r>
       </w:ins>
-      <w:ins w:id="339" w:author="Duong Duc Hien" w:date="2013-10-17T12:07:00Z">
+      <w:ins w:id="211" w:author="Duong Duc Hien" w:date="2013-10-17T12:07:00Z">
         <w:r>
           <w:t xml:space="preserve">4. </w:t>
         </w:r>
       </w:ins>
-      <w:ins w:id="340" w:author="Duong Duc Hien" w:date="2013-10-12T18:04:00Z">
+      <w:ins w:id="212" w:author="Duong Duc Hien" w:date="2013-10-12T18:04:00Z">
         <w:r>
           <w:t xml:space="preserve">System displays updated dataset and presents updated </w:t>
         </w:r>
@@ -3177,9 +2493,9 @@
       <w:pPr>
         <w:ind w:firstLine="420"/>
         <w:rPr>
-          <w:ins w:id="341" w:author="Duong Duc Hien" w:date="2013-10-12T18:04:00Z"/>
-        </w:rPr>
-        <w:pPrChange w:id="342" w:author="Duong Duc Hien" w:date="2013-10-12T16:43:00Z">
+          <w:ins w:id="213" w:author="Duong Duc Hien" w:date="2013-10-12T18:04:00Z"/>
+        </w:rPr>
+        <w:pPrChange w:id="214" w:author="Duong Duc Hien" w:date="2013-10-12T16:43:00Z">
           <w:pPr>
             <w:pStyle w:val="Heading2"/>
           </w:pPr>
@@ -3190,34 +2506,34 @@
       <w:pPr>
         <w:pStyle w:val="Heading3"/>
         <w:rPr>
-          <w:ins w:id="343" w:author="Duong Duc Hien" w:date="2013-10-12T18:04:00Z"/>
-        </w:rPr>
-        <w:pPrChange w:id="344" w:author="LINGLONG ZHU" w:date="2013-10-16T21:34:00Z">
+          <w:ins w:id="215" w:author="Duong Duc Hien" w:date="2013-10-12T18:04:00Z"/>
+        </w:rPr>
+        <w:pPrChange w:id="216" w:author="LINGLONG ZHU" w:date="2013-10-16T21:34:00Z">
           <w:pPr>
             <w:ind w:firstLine="420"/>
           </w:pPr>
         </w:pPrChange>
       </w:pPr>
-      <w:bookmarkStart w:id="345" w:name="_Toc369813007"/>
-      <w:ins w:id="346" w:author="Duong Duc Hien" w:date="2013-10-12T18:04:00Z">
+      <w:bookmarkStart w:id="217" w:name="_Toc369818399"/>
+      <w:ins w:id="218" w:author="Duong Duc Hien" w:date="2013-10-12T18:04:00Z">
         <w:r>
           <w:t xml:space="preserve">Use Case </w:t>
         </w:r>
       </w:ins>
-      <w:ins w:id="347" w:author="Duong Duc Hien" w:date="2013-10-17T22:12:00Z">
+      <w:ins w:id="219" w:author="Duong Duc Hien" w:date="2013-10-17T22:12:00Z">
         <w:r>
           <w:t>4</w:t>
         </w:r>
       </w:ins>
-      <w:ins w:id="348" w:author="LINGLONG ZHU" w:date="2013-10-16T21:34:00Z">
-        <w:del w:id="349" w:author="Duong Duc Hien" w:date="2013-10-17T22:12:00Z">
+      <w:ins w:id="220" w:author="LINGLONG ZHU" w:date="2013-10-16T21:34:00Z">
+        <w:del w:id="221" w:author="Duong Duc Hien" w:date="2013-10-17T22:12:00Z">
           <w:r>
             <w:delText>5</w:delText>
           </w:r>
         </w:del>
       </w:ins>
-      <w:ins w:id="350" w:author="Duong Duc Hien" w:date="2013-10-12T18:04:00Z">
-        <w:del w:id="351" w:author="LINGLONG ZHU" w:date="2013-10-16T21:34:00Z">
+      <w:ins w:id="222" w:author="Duong Duc Hien" w:date="2013-10-12T18:04:00Z">
+        <w:del w:id="223" w:author="LINGLONG ZHU" w:date="2013-10-16T21:34:00Z">
           <w:r>
             <w:delText>4</w:delText>
           </w:r>
@@ -3226,26 +2542,26 @@
           <w:t xml:space="preserve">: </w:t>
         </w:r>
       </w:ins>
-      <w:ins w:id="352" w:author="Duong Duc Hien" w:date="2013-10-12T18:20:00Z">
+      <w:ins w:id="224" w:author="Duong Duc Hien" w:date="2013-10-12T18:20:00Z">
         <w:r>
           <w:t xml:space="preserve">Edit Data </w:t>
         </w:r>
       </w:ins>
-      <w:ins w:id="353" w:author="Duong Duc Hien" w:date="2013-10-12T18:33:00Z">
+      <w:ins w:id="225" w:author="Duong Duc Hien" w:date="2013-10-12T18:33:00Z">
         <w:r>
           <w:t>Pair</w:t>
         </w:r>
       </w:ins>
-      <w:bookmarkEnd w:id="345"/>
-    </w:p>
-    <w:p>
-      <w:pPr>
-        <w:ind w:firstLine="420"/>
-        <w:rPr>
-          <w:ins w:id="354" w:author="Duong Duc Hien" w:date="2013-10-12T18:04:00Z"/>
-        </w:rPr>
-      </w:pPr>
-      <w:ins w:id="355" w:author="Duong Duc Hien" w:date="2013-10-12T18:04:00Z">
+      <w:bookmarkEnd w:id="217"/>
+    </w:p>
+    <w:p>
+      <w:pPr>
+        <w:ind w:firstLine="420"/>
+        <w:rPr>
+          <w:ins w:id="226" w:author="Duong Duc Hien" w:date="2013-10-12T18:04:00Z"/>
+        </w:rPr>
+      </w:pPr>
+      <w:ins w:id="227" w:author="Duong Duc Hien" w:date="2013-10-12T18:04:00Z">
         <w:r>
           <w:rPr>
             <w:rFonts w:hint="eastAsia"/>
@@ -3258,10 +2574,10 @@
       <w:pPr>
         <w:ind w:firstLine="420"/>
         <w:rPr>
-          <w:ins w:id="356" w:author="Duong Duc Hien" w:date="2013-10-12T18:04:00Z"/>
-        </w:rPr>
-      </w:pPr>
-      <w:ins w:id="357" w:author="Duong Duc Hien" w:date="2013-10-12T18:04:00Z">
+          <w:ins w:id="228" w:author="Duong Duc Hien" w:date="2013-10-12T18:04:00Z"/>
+        </w:rPr>
+      </w:pPr>
+      <w:ins w:id="229" w:author="Duong Duc Hien" w:date="2013-10-12T18:04:00Z">
         <w:r>
           <w:tab/>
         </w:r>
@@ -3277,10 +2593,10 @@
       <w:pPr>
         <w:ind w:firstLine="420"/>
         <w:rPr>
-          <w:ins w:id="358" w:author="Duong Duc Hien" w:date="2013-10-12T18:04:00Z"/>
-        </w:rPr>
-      </w:pPr>
-      <w:ins w:id="359" w:author="Duong Duc Hien" w:date="2013-10-12T18:04:00Z">
+          <w:ins w:id="230" w:author="Duong Duc Hien" w:date="2013-10-12T18:04:00Z"/>
+        </w:rPr>
+      </w:pPr>
+      <w:ins w:id="231" w:author="Duong Duc Hien" w:date="2013-10-12T18:04:00Z">
         <w:r>
           <w:rPr>
             <w:rFonts w:hint="eastAsia"/>
@@ -3293,21 +2609,21 @@
       <w:pPr>
         <w:ind w:firstLine="420"/>
         <w:rPr>
-          <w:ins w:id="360" w:author="Duong Duc Hien" w:date="2013-10-12T18:04:00Z"/>
-        </w:rPr>
-      </w:pPr>
-      <w:ins w:id="361" w:author="Duong Duc Hien" w:date="2013-10-12T18:04:00Z">
+          <w:ins w:id="232" w:author="Duong Duc Hien" w:date="2013-10-12T18:04:00Z"/>
+        </w:rPr>
+      </w:pPr>
+      <w:ins w:id="233" w:author="Duong Duc Hien" w:date="2013-10-12T18:04:00Z">
         <w:r>
           <w:tab/>
           <w:t xml:space="preserve">Dataset is </w:t>
         </w:r>
       </w:ins>
-      <w:ins w:id="362" w:author="Duong Duc Hien" w:date="2013-10-17T22:34:00Z">
+      <w:ins w:id="234" w:author="Duong Duc Hien" w:date="2013-10-17T22:34:00Z">
         <w:r>
           <w:t>not empty</w:t>
         </w:r>
       </w:ins>
-      <w:ins w:id="363" w:author="Duong Duc Hien" w:date="2013-10-12T18:04:00Z">
+      <w:ins w:id="235" w:author="Duong Duc Hien" w:date="2013-10-12T18:04:00Z">
         <w:r>
           <w:t xml:space="preserve"> in MainForm.</w:t>
         </w:r>
@@ -3317,10 +2633,10 @@
       <w:pPr>
         <w:ind w:firstLine="420"/>
         <w:rPr>
-          <w:ins w:id="364" w:author="Duong Duc Hien" w:date="2013-10-12T18:04:00Z"/>
-        </w:rPr>
-      </w:pPr>
-      <w:ins w:id="365" w:author="Duong Duc Hien" w:date="2013-10-12T18:04:00Z">
+          <w:ins w:id="236" w:author="Duong Duc Hien" w:date="2013-10-12T18:04:00Z"/>
+        </w:rPr>
+      </w:pPr>
+      <w:ins w:id="237" w:author="Duong Duc Hien" w:date="2013-10-12T18:04:00Z">
         <w:r>
           <w:rPr>
             <w:rFonts w:hint="eastAsia"/>
@@ -3333,10 +2649,10 @@
       <w:pPr>
         <w:ind w:firstLine="420"/>
         <w:rPr>
-          <w:ins w:id="366" w:author="Duong Duc Hien" w:date="2013-10-12T18:04:00Z"/>
-        </w:rPr>
-      </w:pPr>
-      <w:ins w:id="367" w:author="Duong Duc Hien" w:date="2013-10-12T18:04:00Z">
+          <w:ins w:id="238" w:author="Duong Duc Hien" w:date="2013-10-12T18:04:00Z"/>
+        </w:rPr>
+      </w:pPr>
+      <w:ins w:id="239" w:author="Duong Duc Hien" w:date="2013-10-12T18:04:00Z">
         <w:r>
           <w:rPr>
             <w:rFonts w:hint="eastAsia"/>
@@ -3352,10 +2668,10 @@
       <w:pPr>
         <w:ind w:firstLine="420"/>
         <w:rPr>
-          <w:ins w:id="368" w:author="Duong Duc Hien" w:date="2013-10-12T18:04:00Z"/>
-        </w:rPr>
-      </w:pPr>
-      <w:ins w:id="369" w:author="Duong Duc Hien" w:date="2013-10-12T18:04:00Z">
+          <w:ins w:id="240" w:author="Duong Duc Hien" w:date="2013-10-12T18:04:00Z"/>
+        </w:rPr>
+      </w:pPr>
+      <w:ins w:id="241" w:author="Duong Duc Hien" w:date="2013-10-12T18:04:00Z">
         <w:r>
           <w:rPr>
             <w:rFonts w:hint="eastAsia"/>
@@ -3368,20 +2684,20 @@
       <w:pPr>
         <w:ind w:firstLine="420"/>
         <w:rPr>
-          <w:ins w:id="370" w:author="Duong Duc Hien" w:date="2013-10-17T22:34:00Z"/>
-        </w:rPr>
-      </w:pPr>
-      <w:ins w:id="371" w:author="Duong Duc Hien" w:date="2013-10-12T18:04:00Z">
+          <w:ins w:id="242" w:author="Duong Duc Hien" w:date="2013-10-17T22:34:00Z"/>
+        </w:rPr>
+      </w:pPr>
+      <w:ins w:id="243" w:author="Duong Duc Hien" w:date="2013-10-12T18:04:00Z">
         <w:r>
           <w:tab/>
         </w:r>
       </w:ins>
-      <w:ins w:id="372" w:author="Duong Duc Hien" w:date="2013-10-17T12:10:00Z">
+      <w:ins w:id="244" w:author="Duong Duc Hien" w:date="2013-10-17T12:10:00Z">
         <w:r>
           <w:t xml:space="preserve">1. </w:t>
         </w:r>
       </w:ins>
-      <w:ins w:id="373" w:author="Duong Duc Hien" w:date="2013-10-12T18:04:00Z">
+      <w:ins w:id="245" w:author="Duong Duc Hien" w:date="2013-10-12T18:04:00Z">
         <w:r>
           <w:rPr>
             <w:rFonts w:hint="eastAsia"/>
@@ -3392,46 +2708,46 @@
           <w:t xml:space="preserve"> choose</w:t>
         </w:r>
       </w:ins>
-      <w:ins w:id="374" w:author="Duong Duc Hien" w:date="2013-10-12T18:28:00Z">
+      <w:ins w:id="246" w:author="Duong Duc Hien" w:date="2013-10-12T18:28:00Z">
         <w:r>
           <w:t>s</w:t>
         </w:r>
       </w:ins>
-      <w:ins w:id="375" w:author="Duong Duc Hien" w:date="2013-10-12T18:20:00Z">
+      <w:ins w:id="247" w:author="Duong Duc Hien" w:date="2013-10-12T18:20:00Z">
         <w:r>
           <w:t xml:space="preserve"> a data pair</w:t>
         </w:r>
       </w:ins>
-      <w:ins w:id="376" w:author="Duong Duc Hien" w:date="2013-10-12T18:04:00Z">
+      <w:ins w:id="248" w:author="Duong Duc Hien" w:date="2013-10-12T18:04:00Z">
         <w:r>
           <w:t xml:space="preserve"> then requests to </w:t>
         </w:r>
       </w:ins>
-      <w:ins w:id="377" w:author="Duong Duc Hien" w:date="2013-10-12T18:20:00Z">
+      <w:ins w:id="249" w:author="Duong Duc Hien" w:date="2013-10-12T18:20:00Z">
         <w:r>
           <w:t xml:space="preserve">update </w:t>
         </w:r>
-        <w:del w:id="378" w:author="LINGLONG ZHU" w:date="2013-10-16T21:25:00Z">
+        <w:del w:id="250" w:author="LINGLONG ZHU" w:date="2013-10-16T21:25:00Z">
           <w:r>
             <w:delText>a</w:delText>
           </w:r>
         </w:del>
       </w:ins>
-      <w:ins w:id="379" w:author="Duong Duc Hien" w:date="2013-10-12T18:04:00Z">
-        <w:del w:id="380" w:author="LINGLONG ZHU" w:date="2013-10-16T21:25:00Z">
+      <w:ins w:id="251" w:author="Duong Duc Hien" w:date="2013-10-12T18:04:00Z">
+        <w:del w:id="252" w:author="LINGLONG ZHU" w:date="2013-10-16T21:25:00Z">
           <w:r>
             <w:delText xml:space="preserve"> data pair</w:delText>
           </w:r>
         </w:del>
       </w:ins>
-      <w:ins w:id="381" w:author="Duong Duc Hien" w:date="2013-10-12T18:21:00Z">
-        <w:del w:id="382" w:author="LINGLONG ZHU" w:date="2013-10-16T21:25:00Z">
+      <w:ins w:id="253" w:author="Duong Duc Hien" w:date="2013-10-12T18:21:00Z">
+        <w:del w:id="254" w:author="LINGLONG ZHU" w:date="2013-10-16T21:25:00Z">
           <w:r>
             <w:delText>.</w:delText>
           </w:r>
         </w:del>
       </w:ins>
-      <w:ins w:id="383" w:author="LINGLONG ZHU" w:date="2013-10-16T21:25:00Z">
+      <w:ins w:id="255" w:author="LINGLONG ZHU" w:date="2013-10-16T21:25:00Z">
         <w:r>
           <w:t>it.</w:t>
         </w:r>
@@ -3441,33 +2757,33 @@
       <w:pPr>
         <w:ind w:firstLine="420"/>
         <w:rPr>
-          <w:ins w:id="384" w:author="Duong Duc Hien" w:date="2013-10-12T17:35:00Z"/>
+          <w:ins w:id="256" w:author="Duong Duc Hien" w:date="2013-10-12T17:35:00Z"/>
           <w:b/>
-          <w:rPrChange w:id="385" w:author="Duong Duc Hien" w:date="2013-10-12T18:33:00Z">
+          <w:rPrChange w:id="257" w:author="Duong Duc Hien" w:date="2013-10-12T18:33:00Z">
             <w:rPr>
-              <w:ins w:id="386" w:author="Duong Duc Hien" w:date="2013-10-12T17:35:00Z"/>
+              <w:ins w:id="258" w:author="Duong Duc Hien" w:date="2013-10-12T17:35:00Z"/>
               <w:b w:val="0"/>
             </w:rPr>
           </w:rPrChange>
         </w:rPr>
-        <w:pPrChange w:id="387" w:author="Duong Duc Hien" w:date="2013-10-12T16:43:00Z">
+        <w:pPrChange w:id="259" w:author="Duong Duc Hien" w:date="2013-10-12T16:43:00Z">
           <w:pPr>
             <w:pStyle w:val="Heading2"/>
           </w:pPr>
         </w:pPrChange>
       </w:pPr>
-      <w:ins w:id="388" w:author="Duong Duc Hien" w:date="2013-10-17T22:34:00Z">
+      <w:ins w:id="260" w:author="Duong Duc Hien" w:date="2013-10-17T22:34:00Z">
         <w:r>
           <w:tab/>
           <w:t>2</w:t>
         </w:r>
       </w:ins>
-      <w:ins w:id="389" w:author="Duong Duc Hien" w:date="2013-10-17T12:10:00Z">
+      <w:ins w:id="261" w:author="Duong Duc Hien" w:date="2013-10-17T12:10:00Z">
         <w:r>
           <w:t xml:space="preserve">. </w:t>
         </w:r>
       </w:ins>
-      <w:ins w:id="390" w:author="Duong Duc Hien" w:date="2013-10-12T18:04:00Z">
+      <w:ins w:id="262" w:author="Duong Duc Hien" w:date="2013-10-12T18:04:00Z">
         <w:r>
           <w:t xml:space="preserve">System displays updated dataset and presents updated </w:t>
         </w:r>
@@ -3489,9 +2805,9 @@
       <w:pPr>
         <w:ind w:firstLine="420"/>
         <w:rPr>
-          <w:ins w:id="391" w:author="Duong Duc Hien" w:date="2013-10-12T17:08:00Z"/>
-        </w:rPr>
-        <w:pPrChange w:id="392" w:author="Duong Duc Hien" w:date="2013-10-12T16:43:00Z">
+          <w:ins w:id="263" w:author="Duong Duc Hien" w:date="2013-10-12T17:08:00Z"/>
+        </w:rPr>
+        <w:pPrChange w:id="264" w:author="Duong Duc Hien" w:date="2013-10-12T16:43:00Z">
           <w:pPr>
             <w:pStyle w:val="Heading2"/>
           </w:pPr>
@@ -3501,16 +2817,16 @@
     <w:p>
       <w:pPr>
         <w:pStyle w:val="Heading3"/>
-        <w:pPrChange w:id="393" w:author="LINGLONG ZHU" w:date="2013-10-16T21:34:00Z">
+        <w:pPrChange w:id="265" w:author="LINGLONG ZHU" w:date="2013-10-16T21:34:00Z">
           <w:pPr>
             <w:pStyle w:val="Heading2"/>
           </w:pPr>
         </w:pPrChange>
       </w:pPr>
-      <w:bookmarkStart w:id="394" w:name="_Toc369813008"/>
-      <w:r>
-        <w:rPr>
-          <w:rPrChange w:id="395" w:author="Duong Duc Hien" w:date="2013-10-12T16:43:00Z">
+      <w:bookmarkStart w:id="266" w:name="_Toc369818400"/>
+      <w:r>
+        <w:rPr>
+          <w:rPrChange w:id="267" w:author="Duong Duc Hien" w:date="2013-10-12T16:43:00Z">
             <w:rPr>
               <w:b w:val="0"/>
               <w:bCs w:val="0"/>
@@ -3519,22 +2835,22 @@
         </w:rPr>
         <w:t xml:space="preserve">Use Case </w:t>
       </w:r>
-      <w:ins w:id="396" w:author="Duong Duc Hien" w:date="2013-10-17T22:12:00Z">
+      <w:ins w:id="268" w:author="Duong Duc Hien" w:date="2013-10-17T22:12:00Z">
         <w:r>
           <w:t>5</w:t>
         </w:r>
       </w:ins>
-      <w:ins w:id="397" w:author="LINGLONG ZHU" w:date="2013-10-16T21:34:00Z">
-        <w:del w:id="398" w:author="Duong Duc Hien" w:date="2013-10-17T22:12:00Z">
+      <w:ins w:id="269" w:author="LINGLONG ZHU" w:date="2013-10-16T21:34:00Z">
+        <w:del w:id="270" w:author="Duong Duc Hien" w:date="2013-10-17T22:12:00Z">
           <w:r>
             <w:delText>6</w:delText>
           </w:r>
         </w:del>
       </w:ins>
-      <w:del w:id="399" w:author="LINGLONG ZHU" w:date="2013-10-16T21:34:00Z">
-        <w:r>
-          <w:rPr>
-            <w:rPrChange w:id="400" w:author="Duong Duc Hien" w:date="2013-10-12T16:43:00Z">
+      <w:del w:id="271" w:author="LINGLONG ZHU" w:date="2013-10-16T21:34:00Z">
+        <w:r>
+          <w:rPr>
+            <w:rPrChange w:id="272" w:author="Duong Duc Hien" w:date="2013-10-12T16:43:00Z">
               <w:rPr>
                 <w:b w:val="0"/>
                 <w:bCs w:val="0"/>
@@ -3546,7 +2862,7 @@
       </w:del>
       <w:r>
         <w:rPr>
-          <w:rPrChange w:id="401" w:author="Duong Duc Hien" w:date="2013-10-12T16:43:00Z">
+          <w:rPrChange w:id="273" w:author="Duong Duc Hien" w:date="2013-10-12T16:43:00Z">
             <w:rPr>
               <w:b w:val="0"/>
               <w:bCs w:val="0"/>
@@ -3555,10 +2871,10 @@
         </w:rPr>
         <w:t xml:space="preserve">: </w:t>
       </w:r>
-      <w:del w:id="402" w:author="Duong Duc Hien" w:date="2013-10-12T16:37:00Z">
-        <w:r>
-          <w:rPr>
-            <w:rPrChange w:id="403" w:author="Duong Duc Hien" w:date="2013-10-12T16:43:00Z">
+      <w:del w:id="274" w:author="Duong Duc Hien" w:date="2013-10-12T16:37:00Z">
+        <w:r>
+          <w:rPr>
+            <w:rPrChange w:id="275" w:author="Duong Duc Hien" w:date="2013-10-12T16:43:00Z">
               <w:rPr>
                 <w:b w:val="0"/>
                 <w:bCs w:val="0"/>
@@ -3568,15 +2884,18 @@
           <w:delText xml:space="preserve">Switch </w:delText>
         </w:r>
       </w:del>
-      <w:ins w:id="404" w:author="Duong Duc Hien" w:date="2013-10-17T22:09:00Z">
+      <w:ins w:id="276" w:author="Duong Duc Hien" w:date="2013-10-17T22:09:00Z">
         <w:r>
           <w:t>Switch to</w:t>
         </w:r>
       </w:ins>
-      <w:del w:id="405" w:author="Duong Duc Hien" w:date="2013-10-12T16:37:00Z">
-        <w:r>
-          <w:rPr>
-            <w:rPrChange w:id="406" w:author="Duong Duc Hien" w:date="2013-10-12T16:43:00Z">
+      <w:r>
+        <w:t xml:space="preserve"> </w:t>
+      </w:r>
+      <w:del w:id="277" w:author="Duong Duc Hien" w:date="2013-10-12T16:37:00Z">
+        <w:r>
+          <w:rPr>
+            <w:rPrChange w:id="278" w:author="Duong Duc Hien" w:date="2013-10-12T16:43:00Z">
               <w:rPr>
                 <w:b w:val="0"/>
                 <w:bCs w:val="0"/>
@@ -3586,10 +2905,10 @@
           <w:delText xml:space="preserve">from </w:delText>
         </w:r>
       </w:del>
-      <w:del w:id="407" w:author="LINGLONG ZHU" w:date="2013-10-16T21:25:00Z">
-        <w:r>
-          <w:rPr>
-            <w:rPrChange w:id="408" w:author="Duong Duc Hien" w:date="2013-10-12T16:43:00Z">
+      <w:del w:id="279" w:author="LINGLONG ZHU" w:date="2013-10-16T21:25:00Z">
+        <w:r>
+          <w:rPr>
+            <w:rPrChange w:id="280" w:author="Duong Duc Hien" w:date="2013-10-12T16:43:00Z">
               <w:rPr>
                 <w:b w:val="0"/>
                 <w:bCs w:val="0"/>
@@ -3599,10 +2918,10 @@
           <w:delText>Cartesian</w:delText>
         </w:r>
       </w:del>
-      <w:ins w:id="409" w:author="LINGLONG ZHU" w:date="2013-10-16T21:25:00Z">
-        <w:r>
-          <w:rPr>
-            <w:rPrChange w:id="410" w:author="Duong Duc Hien" w:date="2013-10-12T16:43:00Z">
+      <w:ins w:id="281" w:author="LINGLONG ZHU" w:date="2013-10-16T21:25:00Z">
+        <w:r>
+          <w:rPr>
+            <w:rPrChange w:id="282" w:author="Duong Duc Hien" w:date="2013-10-12T16:43:00Z">
               <w:rPr>
                 <w:b w:val="0"/>
                 <w:bCs w:val="0"/>
@@ -3615,10 +2934,13 @@
           <w:t>olumn</w:t>
         </w:r>
       </w:ins>
-      <w:ins w:id="411" w:author="Duong Duc Hien" w:date="2013-10-12T16:37:00Z">
-        <w:r>
-          <w:rPr>
-            <w:rPrChange w:id="412" w:author="Duong Duc Hien" w:date="2013-10-12T16:43:00Z">
+      <w:r>
+        <w:t xml:space="preserve"> </w:t>
+      </w:r>
+      <w:ins w:id="283" w:author="Duong Duc Hien" w:date="2013-10-12T16:37:00Z">
+        <w:r>
+          <w:rPr>
+            <w:rPrChange w:id="284" w:author="Duong Duc Hien" w:date="2013-10-12T16:43:00Z">
               <w:rPr>
                 <w:b w:val="0"/>
                 <w:bCs w:val="0"/>
@@ -3628,11 +2950,11 @@
           <w:t>Graph.</w:t>
         </w:r>
       </w:ins>
-      <w:bookmarkEnd w:id="394"/>
-      <w:del w:id="413" w:author="Duong Duc Hien" w:date="2013-10-12T16:37:00Z">
-        <w:r>
-          <w:rPr>
-            <w:rPrChange w:id="414" w:author="Duong Duc Hien" w:date="2013-10-12T16:43:00Z">
+      <w:bookmarkEnd w:id="266"/>
+      <w:del w:id="285" w:author="Duong Duc Hien" w:date="2013-10-12T16:37:00Z">
+        <w:r>
+          <w:rPr>
+            <w:rPrChange w:id="286" w:author="Duong Duc Hien" w:date="2013-10-12T16:43:00Z">
               <w:rPr>
                 <w:b w:val="0"/>
                 <w:bCs w:val="0"/>
@@ -3646,7 +2968,7 @@
     <w:p>
       <w:pPr>
         <w:ind w:firstLine="420"/>
-        <w:pPrChange w:id="415" w:author="Duong Duc Hien" w:date="2013-10-12T16:43:00Z">
+        <w:pPrChange w:id="287" w:author="Duong Duc Hien" w:date="2013-10-12T16:43:00Z">
           <w:pPr>
             <w:pStyle w:val="Heading3"/>
           </w:pPr>
@@ -3663,7 +2985,7 @@
       <w:pPr>
         <w:ind w:firstLine="420"/>
       </w:pPr>
-      <w:ins w:id="416" w:author="Duong Duc Hien" w:date="2013-10-12T16:43:00Z">
+      <w:ins w:id="288" w:author="Duong Duc Hien" w:date="2013-10-12T16:43:00Z">
         <w:r>
           <w:tab/>
         </w:r>
@@ -3678,7 +3000,7 @@
     <w:p>
       <w:pPr>
         <w:ind w:firstLine="420"/>
-        <w:pPrChange w:id="417" w:author="Duong Duc Hien" w:date="2013-10-12T16:43:00Z">
+        <w:pPrChange w:id="289" w:author="Duong Duc Hien" w:date="2013-10-12T16:43:00Z">
           <w:pPr>
             <w:pStyle w:val="Heading3"/>
           </w:pPr>
@@ -3695,7 +3017,7 @@
       <w:pPr>
         <w:ind w:firstLine="420"/>
       </w:pPr>
-      <w:ins w:id="418" w:author="Duong Duc Hien" w:date="2013-10-12T16:43:00Z">
+      <w:ins w:id="290" w:author="Duong Duc Hien" w:date="2013-10-12T16:43:00Z">
         <w:r>
           <w:tab/>
         </w:r>
@@ -3710,7 +3032,7 @@
     <w:p>
       <w:pPr>
         <w:ind w:firstLine="420"/>
-        <w:pPrChange w:id="419" w:author="Duong Duc Hien" w:date="2013-10-12T16:43:00Z">
+        <w:pPrChange w:id="291" w:author="Duong Duc Hien" w:date="2013-10-12T16:43:00Z">
           <w:pPr>
             <w:pStyle w:val="Heading3"/>
           </w:pPr>
@@ -3726,7 +3048,7 @@
     <w:p>
       <w:pPr>
         <w:ind w:firstLine="420"/>
-        <w:pPrChange w:id="420" w:author="Duong Duc Hien" w:date="2013-10-12T16:43:00Z">
+        <w:pPrChange w:id="292" w:author="Duong Duc Hien" w:date="2013-10-12T16:43:00Z">
           <w:pPr/>
         </w:pPrChange>
       </w:pPr>
@@ -3749,7 +3071,7 @@
     <w:p>
       <w:pPr>
         <w:ind w:firstLine="420"/>
-        <w:pPrChange w:id="421" w:author="Duong Duc Hien" w:date="2013-10-12T16:43:00Z">
+        <w:pPrChange w:id="293" w:author="Duong Duc Hien" w:date="2013-10-12T16:43:00Z">
           <w:pPr>
             <w:pStyle w:val="Heading3"/>
           </w:pPr>
@@ -3765,7 +3087,7 @@
     <w:p>
       <w:pPr>
         <w:ind w:firstLine="420"/>
-        <w:pPrChange w:id="422" w:author="Duong Duc Hien" w:date="2013-10-12T16:43:00Z">
+        <w:pPrChange w:id="294" w:author="Duong Duc Hien" w:date="2013-10-12T16:43:00Z">
           <w:pPr>
             <w:pStyle w:val="ListParagraph"/>
             <w:numPr>
@@ -3775,12 +3097,12 @@
           </w:pPr>
         </w:pPrChange>
       </w:pPr>
-      <w:ins w:id="423" w:author="Duong Duc Hien" w:date="2013-10-12T16:43:00Z">
+      <w:ins w:id="295" w:author="Duong Duc Hien" w:date="2013-10-12T16:43:00Z">
         <w:r>
           <w:tab/>
         </w:r>
       </w:ins>
-      <w:ins w:id="424" w:author="Duong Duc Hien" w:date="2013-10-17T12:10:00Z">
+      <w:ins w:id="296" w:author="Duong Duc Hien" w:date="2013-10-17T12:10:00Z">
         <w:r>
           <w:t xml:space="preserve">1. </w:t>
         </w:r>
@@ -3791,7 +3113,7 @@
         </w:rPr>
         <w:t xml:space="preserve">Scientist </w:t>
       </w:r>
-      <w:del w:id="425" w:author="Duong Duc Hien" w:date="2013-10-12T15:50:00Z">
+      <w:del w:id="297" w:author="Duong Duc Hien" w:date="2013-10-12T15:50:00Z">
         <w:r>
           <w:rPr>
             <w:rFonts w:hint="eastAsia"/>
@@ -3817,7 +3139,7 @@
           <w:delText xml:space="preserve"> button</w:delText>
         </w:r>
       </w:del>
-      <w:ins w:id="426" w:author="Duong Duc Hien" w:date="2013-10-12T15:50:00Z">
+      <w:ins w:id="298" w:author="Duong Duc Hien" w:date="2013-10-12T15:50:00Z">
         <w:r>
           <w:t>requests to switch graph.</w:t>
         </w:r>
@@ -3826,7 +3148,7 @@
     <w:p>
       <w:pPr>
         <w:ind w:firstLine="420"/>
-        <w:pPrChange w:id="427" w:author="Duong Duc Hien" w:date="2013-10-12T16:43:00Z">
+        <w:pPrChange w:id="299" w:author="Duong Duc Hien" w:date="2013-10-12T16:43:00Z">
           <w:pPr>
             <w:pStyle w:val="ListParagraph"/>
             <w:numPr>
@@ -3836,22 +3158,22 @@
           </w:pPr>
         </w:pPrChange>
       </w:pPr>
-      <w:ins w:id="428" w:author="Duong Duc Hien" w:date="2013-10-12T16:43:00Z">
+      <w:ins w:id="300" w:author="Duong Duc Hien" w:date="2013-10-12T16:43:00Z">
         <w:r>
           <w:tab/>
         </w:r>
       </w:ins>
-      <w:ins w:id="429" w:author="Duong Duc Hien" w:date="2013-10-17T12:10:00Z">
+      <w:ins w:id="301" w:author="Duong Duc Hien" w:date="2013-10-17T12:10:00Z">
         <w:r>
           <w:t xml:space="preserve">2. </w:t>
         </w:r>
       </w:ins>
-      <w:ins w:id="430" w:author="Duong Duc Hien" w:date="2013-10-12T15:51:00Z">
+      <w:ins w:id="302" w:author="Duong Duc Hien" w:date="2013-10-12T15:51:00Z">
         <w:r>
           <w:t>System h</w:t>
         </w:r>
       </w:ins>
-      <w:del w:id="431" w:author="Duong Duc Hien" w:date="2013-10-12T15:51:00Z">
+      <w:del w:id="303" w:author="Duong Duc Hien" w:date="2013-10-12T15:51:00Z">
         <w:r>
           <w:rPr>
             <w:rFonts w:hint="eastAsia"/>
@@ -3865,7 +3187,7 @@
         </w:rPr>
         <w:t>ide</w:t>
       </w:r>
-      <w:ins w:id="432" w:author="Duong Duc Hien" w:date="2013-10-12T15:51:00Z">
+      <w:ins w:id="304" w:author="Duong Duc Hien" w:date="2013-10-12T15:51:00Z">
         <w:r>
           <w:t>s</w:t>
         </w:r>
@@ -3885,7 +3207,7 @@
         </w:rPr>
         <w:t xml:space="preserve"> plot currently displayed</w:t>
       </w:r>
-      <w:ins w:id="433" w:author="Duong Duc Hien" w:date="2013-10-12T15:52:00Z">
+      <w:ins w:id="305" w:author="Duong Duc Hien" w:date="2013-10-12T15:52:00Z">
         <w:r>
           <w:t xml:space="preserve"> and shows the Column graph.</w:t>
         </w:r>
@@ -3895,9 +3217,9 @@
       <w:pPr>
         <w:ind w:firstLine="420"/>
         <w:rPr>
-          <w:ins w:id="434" w:author="Duong Duc Hien" w:date="2013-10-12T16:43:00Z"/>
-        </w:rPr>
-        <w:pPrChange w:id="435" w:author="Duong Duc Hien" w:date="2013-10-12T16:43:00Z">
+          <w:ins w:id="306" w:author="Duong Duc Hien" w:date="2013-10-12T16:43:00Z"/>
+        </w:rPr>
+        <w:pPrChange w:id="307" w:author="Duong Duc Hien" w:date="2013-10-12T16:43:00Z">
           <w:pPr>
             <w:pStyle w:val="Heading2"/>
           </w:pPr>
@@ -3908,9 +3230,9 @@
       <w:pPr>
         <w:pStyle w:val="Heading3"/>
         <w:rPr>
-          <w:del w:id="436" w:author="Duong Duc Hien" w:date="2013-10-12T15:52:00Z"/>
-        </w:rPr>
-        <w:pPrChange w:id="437" w:author="LINGLONG ZHU" w:date="2013-10-16T21:34:00Z">
+          <w:del w:id="308" w:author="Duong Duc Hien" w:date="2013-10-12T15:52:00Z"/>
+        </w:rPr>
+        <w:pPrChange w:id="309" w:author="LINGLONG ZHU" w:date="2013-10-16T21:34:00Z">
           <w:pPr>
             <w:pStyle w:val="ListParagraph"/>
             <w:numPr>
@@ -3920,7 +3242,7 @@
           </w:pPr>
         </w:pPrChange>
       </w:pPr>
-      <w:del w:id="438" w:author="Duong Duc Hien" w:date="2013-10-12T15:52:00Z">
+      <w:del w:id="310" w:author="Duong Duc Hien" w:date="2013-10-12T15:52:00Z">
         <w:r>
           <w:delText>Show a column graph based on current data set</w:delText>
         </w:r>
@@ -3929,16 +3251,16 @@
     <w:p>
       <w:pPr>
         <w:pStyle w:val="Heading3"/>
-        <w:pPrChange w:id="439" w:author="LINGLONG ZHU" w:date="2013-10-16T21:34:00Z">
+        <w:pPrChange w:id="311" w:author="LINGLONG ZHU" w:date="2013-10-16T21:34:00Z">
           <w:pPr>
             <w:pStyle w:val="Heading2"/>
           </w:pPr>
         </w:pPrChange>
       </w:pPr>
-      <w:bookmarkStart w:id="440" w:name="_Toc369813009"/>
-      <w:r>
-        <w:rPr>
-          <w:rPrChange w:id="441" w:author="Duong Duc Hien" w:date="2013-10-12T16:43:00Z">
+      <w:bookmarkStart w:id="312" w:name="_Toc369818401"/>
+      <w:r>
+        <w:rPr>
+          <w:rPrChange w:id="313" w:author="Duong Duc Hien" w:date="2013-10-12T16:43:00Z">
             <w:rPr>
               <w:b w:val="0"/>
               <w:bCs w:val="0"/>
@@ -3947,22 +3269,22 @@
         </w:rPr>
         <w:t xml:space="preserve">Use Case </w:t>
       </w:r>
-      <w:ins w:id="442" w:author="Duong Duc Hien" w:date="2013-10-17T22:12:00Z">
+      <w:ins w:id="314" w:author="Duong Duc Hien" w:date="2013-10-17T22:12:00Z">
         <w:r>
           <w:t>6</w:t>
         </w:r>
       </w:ins>
-      <w:ins w:id="443" w:author="LINGLONG ZHU" w:date="2013-10-16T21:34:00Z">
-        <w:del w:id="444" w:author="Duong Duc Hien" w:date="2013-10-17T22:12:00Z">
+      <w:ins w:id="315" w:author="LINGLONG ZHU" w:date="2013-10-16T21:34:00Z">
+        <w:del w:id="316" w:author="Duong Duc Hien" w:date="2013-10-17T22:12:00Z">
           <w:r>
             <w:delText>7</w:delText>
           </w:r>
         </w:del>
       </w:ins>
-      <w:del w:id="445" w:author="LINGLONG ZHU" w:date="2013-10-16T21:34:00Z">
-        <w:r>
-          <w:rPr>
-            <w:rPrChange w:id="446" w:author="Duong Duc Hien" w:date="2013-10-12T16:43:00Z">
+      <w:del w:id="317" w:author="LINGLONG ZHU" w:date="2013-10-16T21:34:00Z">
+        <w:r>
+          <w:rPr>
+            <w:rPrChange w:id="318" w:author="Duong Duc Hien" w:date="2013-10-12T16:43:00Z">
               <w:rPr>
                 <w:b w:val="0"/>
                 <w:bCs w:val="0"/>
@@ -3974,7 +3296,7 @@
       </w:del>
       <w:r>
         <w:rPr>
-          <w:rPrChange w:id="447" w:author="Duong Duc Hien" w:date="2013-10-12T16:43:00Z">
+          <w:rPrChange w:id="319" w:author="Duong Duc Hien" w:date="2013-10-12T16:43:00Z">
             <w:rPr>
               <w:b w:val="0"/>
               <w:bCs w:val="0"/>
@@ -3983,10 +3305,10 @@
         </w:rPr>
         <w:t xml:space="preserve">: </w:t>
       </w:r>
-      <w:del w:id="448" w:author="Duong Duc Hien" w:date="2013-10-12T16:37:00Z">
-        <w:r>
-          <w:rPr>
-            <w:rPrChange w:id="449" w:author="Duong Duc Hien" w:date="2013-10-12T16:43:00Z">
+      <w:del w:id="320" w:author="Duong Duc Hien" w:date="2013-10-12T16:37:00Z">
+        <w:r>
+          <w:rPr>
+            <w:rPrChange w:id="321" w:author="Duong Duc Hien" w:date="2013-10-12T16:43:00Z">
               <w:rPr>
                 <w:b w:val="0"/>
                 <w:bCs w:val="0"/>
@@ -3996,15 +3318,15 @@
           <w:delText xml:space="preserve">Switch </w:delText>
         </w:r>
       </w:del>
-      <w:ins w:id="450" w:author="Duong Duc Hien" w:date="2013-10-17T22:09:00Z">
+      <w:ins w:id="322" w:author="Duong Duc Hien" w:date="2013-10-17T22:09:00Z">
         <w:r>
           <w:t>Switch to</w:t>
         </w:r>
       </w:ins>
-      <w:del w:id="451" w:author="Duong Duc Hien" w:date="2013-10-12T16:38:00Z">
-        <w:r>
-          <w:rPr>
-            <w:rPrChange w:id="452" w:author="Duong Duc Hien" w:date="2013-10-12T16:43:00Z">
+      <w:del w:id="323" w:author="Duong Duc Hien" w:date="2013-10-12T16:38:00Z">
+        <w:r>
+          <w:rPr>
+            <w:rPrChange w:id="324" w:author="Duong Duc Hien" w:date="2013-10-12T16:43:00Z">
               <w:rPr>
                 <w:b w:val="0"/>
                 <w:bCs w:val="0"/>
@@ -4016,7 +3338,7 @@
       </w:del>
       <w:r>
         <w:rPr>
-          <w:rPrChange w:id="453" w:author="Duong Duc Hien" w:date="2013-10-12T16:43:00Z">
+          <w:rPrChange w:id="325" w:author="Duong Duc Hien" w:date="2013-10-12T16:43:00Z">
             <w:rPr>
               <w:b w:val="0"/>
               <w:bCs w:val="0"/>
@@ -4025,10 +3347,10 @@
         </w:rPr>
         <w:t xml:space="preserve"> C</w:t>
       </w:r>
-      <w:del w:id="454" w:author="Duong Duc Hien" w:date="2013-10-12T15:52:00Z">
-        <w:r>
-          <w:rPr>
-            <w:rPrChange w:id="455" w:author="Duong Duc Hien" w:date="2013-10-12T16:43:00Z">
+      <w:del w:id="326" w:author="Duong Duc Hien" w:date="2013-10-12T15:52:00Z">
+        <w:r>
+          <w:rPr>
+            <w:rPrChange w:id="327" w:author="Duong Duc Hien" w:date="2013-10-12T16:43:00Z">
               <w:rPr>
                 <w:b w:val="0"/>
                 <w:bCs w:val="0"/>
@@ -4038,10 +3360,10 @@
           <w:delText>c</w:delText>
         </w:r>
       </w:del>
-      <w:del w:id="456" w:author="LINGLONG ZHU" w:date="2013-10-16T21:26:00Z">
-        <w:r>
-          <w:rPr>
-            <w:rPrChange w:id="457" w:author="Duong Duc Hien" w:date="2013-10-12T16:43:00Z">
+      <w:del w:id="328" w:author="LINGLONG ZHU" w:date="2013-10-16T21:26:00Z">
+        <w:r>
+          <w:rPr>
+            <w:rPrChange w:id="329" w:author="Duong Duc Hien" w:date="2013-10-12T16:43:00Z">
               <w:rPr>
                 <w:b w:val="0"/>
                 <w:bCs w:val="0"/>
@@ -4051,11 +3373,11 @@
           <w:delText xml:space="preserve">olumn </w:delText>
         </w:r>
       </w:del>
-      <w:ins w:id="458" w:author="Duong Duc Hien" w:date="2013-10-12T16:38:00Z">
-        <w:del w:id="459" w:author="LINGLONG ZHU" w:date="2013-10-16T21:26:00Z">
+      <w:ins w:id="330" w:author="Duong Duc Hien" w:date="2013-10-12T16:38:00Z">
+        <w:del w:id="331" w:author="LINGLONG ZHU" w:date="2013-10-16T21:26:00Z">
           <w:r>
             <w:rPr>
-              <w:rPrChange w:id="460" w:author="Duong Duc Hien" w:date="2013-10-12T16:43:00Z">
+              <w:rPrChange w:id="332" w:author="Duong Duc Hien" w:date="2013-10-12T16:43:00Z">
                 <w:rPr>
                   <w:b w:val="0"/>
                   <w:bCs w:val="0"/>
@@ -4066,10 +3388,10 @@
           </w:r>
         </w:del>
       </w:ins>
-      <w:del w:id="461" w:author="LINGLONG ZHU" w:date="2013-10-16T21:26:00Z">
-        <w:r>
-          <w:rPr>
-            <w:rPrChange w:id="462" w:author="Duong Duc Hien" w:date="2013-10-12T16:43:00Z">
+      <w:del w:id="333" w:author="LINGLONG ZHU" w:date="2013-10-16T21:26:00Z">
+        <w:r>
+          <w:rPr>
+            <w:rPrChange w:id="334" w:author="Duong Duc Hien" w:date="2013-10-12T16:43:00Z">
               <w:rPr>
                 <w:b w:val="0"/>
                 <w:bCs w:val="0"/>
@@ -4079,15 +3401,15 @@
           <w:delText>graph</w:delText>
         </w:r>
       </w:del>
-      <w:ins w:id="463" w:author="LINGLONG ZHU" w:date="2013-10-16T21:26:00Z">
+      <w:ins w:id="335" w:author="LINGLONG ZHU" w:date="2013-10-16T21:26:00Z">
         <w:r>
           <w:t>artesian Plot</w:t>
         </w:r>
       </w:ins>
-      <w:ins w:id="464" w:author="Duong Duc Hien" w:date="2013-10-12T16:38:00Z">
-        <w:r>
-          <w:rPr>
-            <w:rPrChange w:id="465" w:author="Duong Duc Hien" w:date="2013-10-12T16:43:00Z">
+      <w:ins w:id="336" w:author="Duong Duc Hien" w:date="2013-10-12T16:38:00Z">
+        <w:r>
+          <w:rPr>
+            <w:rPrChange w:id="337" w:author="Duong Duc Hien" w:date="2013-10-12T16:43:00Z">
               <w:rPr>
                 <w:b w:val="0"/>
                 <w:bCs w:val="0"/>
@@ -4097,11 +3419,11 @@
           <w:t>.</w:t>
         </w:r>
       </w:ins>
-      <w:bookmarkEnd w:id="440"/>
-      <w:del w:id="466" w:author="Duong Duc Hien" w:date="2013-10-12T16:38:00Z">
-        <w:r>
-          <w:rPr>
-            <w:rPrChange w:id="467" w:author="Duong Duc Hien" w:date="2013-10-12T16:43:00Z">
+      <w:bookmarkEnd w:id="312"/>
+      <w:del w:id="338" w:author="Duong Duc Hien" w:date="2013-10-12T16:38:00Z">
+        <w:r>
+          <w:rPr>
+            <w:rPrChange w:id="339" w:author="Duong Duc Hien" w:date="2013-10-12T16:43:00Z">
               <w:rPr>
                 <w:b w:val="0"/>
                 <w:bCs w:val="0"/>
@@ -4115,7 +3437,7 @@
     <w:p>
       <w:pPr>
         <w:ind w:firstLine="420"/>
-        <w:pPrChange w:id="468" w:author="Duong Duc Hien" w:date="2013-10-12T16:43:00Z">
+        <w:pPrChange w:id="340" w:author="Duong Duc Hien" w:date="2013-10-12T16:43:00Z">
           <w:pPr>
             <w:pStyle w:val="Heading3"/>
           </w:pPr>
@@ -4132,7 +3454,7 @@
       <w:pPr>
         <w:ind w:firstLine="420"/>
       </w:pPr>
-      <w:ins w:id="469" w:author="Duong Duc Hien" w:date="2013-10-12T16:43:00Z">
+      <w:ins w:id="341" w:author="Duong Duc Hien" w:date="2013-10-12T16:43:00Z">
         <w:r>
           <w:tab/>
         </w:r>
@@ -4148,7 +3470,7 @@
       <w:pPr>
         <w:ind w:firstLine="420"/>
         <w:jc w:val="left"/>
-        <w:pPrChange w:id="470" w:author="Duong Duc Hien" w:date="2013-10-12T16:43:00Z">
+        <w:pPrChange w:id="342" w:author="Duong Duc Hien" w:date="2013-10-12T16:43:00Z">
           <w:pPr>
             <w:pStyle w:val="Heading3"/>
           </w:pPr>
@@ -4165,7 +3487,7 @@
       <w:pPr>
         <w:ind w:firstLine="420"/>
       </w:pPr>
-      <w:ins w:id="471" w:author="Duong Duc Hien" w:date="2013-10-12T16:43:00Z">
+      <w:ins w:id="343" w:author="Duong Duc Hien" w:date="2013-10-12T16:43:00Z">
         <w:r>
           <w:tab/>
         </w:r>
@@ -4189,7 +3511,7 @@
     <w:p>
       <w:pPr>
         <w:ind w:firstLine="420"/>
-        <w:pPrChange w:id="472" w:author="Duong Duc Hien" w:date="2013-10-12T16:43:00Z">
+        <w:pPrChange w:id="344" w:author="Duong Duc Hien" w:date="2013-10-12T16:43:00Z">
           <w:pPr>
             <w:pStyle w:val="Heading3"/>
           </w:pPr>
@@ -4205,7 +3527,7 @@
     <w:p>
       <w:pPr>
         <w:ind w:firstLine="420"/>
-        <w:pPrChange w:id="473" w:author="Duong Duc Hien" w:date="2013-10-12T16:43:00Z">
+        <w:pPrChange w:id="345" w:author="Duong Duc Hien" w:date="2013-10-12T16:43:00Z">
           <w:pPr/>
         </w:pPrChange>
       </w:pPr>
@@ -4229,7 +3551,7 @@
     <w:p>
       <w:pPr>
         <w:ind w:firstLine="420"/>
-        <w:pPrChange w:id="474" w:author="Duong Duc Hien" w:date="2013-10-12T16:43:00Z">
+        <w:pPrChange w:id="346" w:author="Duong Duc Hien" w:date="2013-10-12T16:43:00Z">
           <w:pPr>
             <w:pStyle w:val="Heading3"/>
           </w:pPr>
@@ -4246,7 +3568,7 @@
       <w:pPr>
         <w:ind w:firstLine="420"/>
         <w:jc w:val="left"/>
-        <w:pPrChange w:id="475" w:author="Duong Duc Hien" w:date="2013-10-12T16:43:00Z">
+        <w:pPrChange w:id="347" w:author="Duong Duc Hien" w:date="2013-10-12T16:43:00Z">
           <w:pPr>
             <w:pStyle w:val="ListParagraph"/>
             <w:numPr>
@@ -4256,12 +3578,12 @@
           </w:pPr>
         </w:pPrChange>
       </w:pPr>
-      <w:ins w:id="476" w:author="Duong Duc Hien" w:date="2013-10-12T16:43:00Z">
+      <w:ins w:id="348" w:author="Duong Duc Hien" w:date="2013-10-12T16:43:00Z">
         <w:r>
           <w:tab/>
         </w:r>
       </w:ins>
-      <w:ins w:id="477" w:author="Duong Duc Hien" w:date="2013-10-17T12:10:00Z">
+      <w:ins w:id="349" w:author="Duong Duc Hien" w:date="2013-10-17T12:10:00Z">
         <w:r>
           <w:t xml:space="preserve">1. </w:t>
         </w:r>
@@ -4272,17 +3594,17 @@
         </w:rPr>
         <w:t xml:space="preserve">Scientist </w:t>
       </w:r>
-      <w:ins w:id="478" w:author="Duong Duc Hien" w:date="2013-10-12T15:57:00Z">
+      <w:ins w:id="350" w:author="Duong Duc Hien" w:date="2013-10-12T15:57:00Z">
         <w:r>
           <w:t xml:space="preserve">requests to </w:t>
         </w:r>
       </w:ins>
-      <w:ins w:id="479" w:author="Duong Duc Hien" w:date="2013-10-12T15:58:00Z">
+      <w:ins w:id="351" w:author="Duong Duc Hien" w:date="2013-10-12T15:58:00Z">
         <w:r>
           <w:t>switch graph.</w:t>
         </w:r>
       </w:ins>
-      <w:del w:id="480" w:author="Duong Duc Hien" w:date="2013-10-12T15:57:00Z">
+      <w:del w:id="352" w:author="Duong Duc Hien" w:date="2013-10-12T15:57:00Z">
         <w:r>
           <w:rPr>
             <w:rFonts w:hint="eastAsia"/>
@@ -4313,9 +3635,9 @@
       <w:pPr>
         <w:ind w:firstLine="420"/>
         <w:rPr>
-          <w:del w:id="481" w:author="Duong Duc Hien" w:date="2013-10-12T15:58:00Z"/>
-        </w:rPr>
-        <w:pPrChange w:id="482" w:author="Duong Duc Hien" w:date="2013-10-12T16:43:00Z">
+          <w:del w:id="353" w:author="Duong Duc Hien" w:date="2013-10-12T15:58:00Z"/>
+        </w:rPr>
+        <w:pPrChange w:id="354" w:author="Duong Duc Hien" w:date="2013-10-12T16:43:00Z">
           <w:pPr>
             <w:pStyle w:val="ListParagraph"/>
             <w:numPr>
@@ -4325,22 +3647,22 @@
           </w:pPr>
         </w:pPrChange>
       </w:pPr>
-      <w:ins w:id="483" w:author="Duong Duc Hien" w:date="2013-10-12T16:43:00Z">
+      <w:ins w:id="355" w:author="Duong Duc Hien" w:date="2013-10-12T16:43:00Z">
         <w:r>
           <w:tab/>
         </w:r>
       </w:ins>
-      <w:ins w:id="484" w:author="Duong Duc Hien" w:date="2013-10-17T12:10:00Z">
+      <w:ins w:id="356" w:author="Duong Duc Hien" w:date="2013-10-17T12:10:00Z">
         <w:r>
           <w:t xml:space="preserve">2. </w:t>
         </w:r>
       </w:ins>
-      <w:ins w:id="485" w:author="Duong Duc Hien" w:date="2013-10-12T15:58:00Z">
+      <w:ins w:id="357" w:author="Duong Duc Hien" w:date="2013-10-12T15:58:00Z">
         <w:r>
           <w:t>System h</w:t>
         </w:r>
       </w:ins>
-      <w:del w:id="486" w:author="Duong Duc Hien" w:date="2013-10-12T15:58:00Z">
+      <w:del w:id="358" w:author="Duong Duc Hien" w:date="2013-10-12T15:58:00Z">
         <w:r>
           <w:rPr>
             <w:rFonts w:hint="eastAsia"/>
@@ -4354,7 +3676,7 @@
         </w:rPr>
         <w:t>ide</w:t>
       </w:r>
-      <w:ins w:id="487" w:author="Duong Duc Hien" w:date="2013-10-12T15:58:00Z">
+      <w:ins w:id="359" w:author="Duong Duc Hien" w:date="2013-10-12T15:58:00Z">
         <w:r>
           <w:t>s</w:t>
         </w:r>
@@ -4383,7 +3705,7 @@
         </w:rPr>
         <w:t>currently displayed</w:t>
       </w:r>
-      <w:ins w:id="488" w:author="Duong Duc Hien" w:date="2013-10-12T15:58:00Z">
+      <w:ins w:id="360" w:author="Duong Duc Hien" w:date="2013-10-12T15:58:00Z">
         <w:r>
           <w:t xml:space="preserve"> and </w:t>
         </w:r>
@@ -4392,7 +3714,7 @@
     <w:p>
       <w:pPr>
         <w:ind w:firstLine="420"/>
-        <w:pPrChange w:id="489" w:author="Duong Duc Hien" w:date="2013-10-12T16:43:00Z">
+        <w:pPrChange w:id="361" w:author="Duong Duc Hien" w:date="2013-10-12T16:43:00Z">
           <w:pPr>
             <w:pStyle w:val="ListParagraph"/>
             <w:numPr>
@@ -4402,12 +3724,12 @@
           </w:pPr>
         </w:pPrChange>
       </w:pPr>
-      <w:del w:id="490" w:author="Duong Duc Hien" w:date="2013-10-12T15:58:00Z">
+      <w:del w:id="362" w:author="Duong Duc Hien" w:date="2013-10-12T15:58:00Z">
         <w:r>
           <w:delText>S</w:delText>
         </w:r>
       </w:del>
-      <w:ins w:id="491" w:author="Duong Duc Hien" w:date="2013-10-12T15:58:00Z">
+      <w:ins w:id="363" w:author="Duong Duc Hien" w:date="2013-10-12T15:58:00Z">
         <w:r>
           <w:t>s</w:t>
         </w:r>
@@ -4418,7 +3740,7 @@
         </w:rPr>
         <w:t>how</w:t>
       </w:r>
-      <w:ins w:id="492" w:author="Duong Duc Hien" w:date="2013-10-12T15:58:00Z">
+      <w:ins w:id="364" w:author="Duong Duc Hien" w:date="2013-10-12T15:58:00Z">
         <w:r>
           <w:t>s</w:t>
         </w:r>
@@ -4429,7 +3751,7 @@
         </w:rPr>
         <w:t xml:space="preserve"> a Cartesian plot based </w:t>
       </w:r>
-      <w:ins w:id="493" w:author="Duong Duc Hien" w:date="2013-10-12T17:13:00Z">
+      <w:ins w:id="365" w:author="Duong Duc Hien" w:date="2013-10-12T17:13:00Z">
         <w:r>
           <w:tab/>
         </w:r>
@@ -4443,7 +3765,7 @@
         </w:rPr>
         <w:t>on current data set</w:t>
       </w:r>
-      <w:ins w:id="494" w:author="Duong Duc Hien" w:date="2013-10-12T16:19:00Z">
+      <w:ins w:id="366" w:author="Duong Duc Hien" w:date="2013-10-12T16:19:00Z">
         <w:r>
           <w:t>.</w:t>
         </w:r>
@@ -4453,9 +3775,9 @@
       <w:pPr>
         <w:ind w:firstLine="420"/>
         <w:rPr>
-          <w:ins w:id="495" w:author="Duong Duc Hien" w:date="2013-10-12T16:43:00Z"/>
-        </w:rPr>
-        <w:pPrChange w:id="496" w:author="Duong Duc Hien" w:date="2013-10-12T16:43:00Z">
+          <w:ins w:id="367" w:author="Duong Duc Hien" w:date="2013-10-12T16:43:00Z"/>
+        </w:rPr>
+        <w:pPrChange w:id="368" w:author="Duong Duc Hien" w:date="2013-10-12T16:43:00Z">
           <w:pPr>
             <w:pStyle w:val="Heading2"/>
           </w:pPr>
@@ -4465,16 +3787,16 @@
     <w:p>
       <w:pPr>
         <w:pStyle w:val="Heading3"/>
-        <w:pPrChange w:id="497" w:author="LINGLONG ZHU" w:date="2013-10-16T21:34:00Z">
+        <w:pPrChange w:id="369" w:author="LINGLONG ZHU" w:date="2013-10-16T21:34:00Z">
           <w:pPr>
             <w:pStyle w:val="Heading2"/>
           </w:pPr>
         </w:pPrChange>
       </w:pPr>
-      <w:bookmarkStart w:id="498" w:name="_Toc369813010"/>
-      <w:r>
-        <w:rPr>
-          <w:rPrChange w:id="499" w:author="Duong Duc Hien" w:date="2013-10-12T16:43:00Z">
+      <w:bookmarkStart w:id="370" w:name="_Toc369818402"/>
+      <w:r>
+        <w:rPr>
+          <w:rPrChange w:id="371" w:author="Duong Duc Hien" w:date="2013-10-12T16:43:00Z">
             <w:rPr>
               <w:b w:val="0"/>
               <w:bCs w:val="0"/>
@@ -4483,22 +3805,22 @@
         </w:rPr>
         <w:t xml:space="preserve">Use Case </w:t>
       </w:r>
-      <w:ins w:id="500" w:author="Duong Duc Hien" w:date="2013-10-17T22:13:00Z">
+      <w:ins w:id="372" w:author="Duong Duc Hien" w:date="2013-10-17T22:13:00Z">
         <w:r>
           <w:t>7:</w:t>
         </w:r>
       </w:ins>
-      <w:ins w:id="501" w:author="LINGLONG ZHU" w:date="2013-10-16T21:34:00Z">
-        <w:del w:id="502" w:author="Duong Duc Hien" w:date="2013-10-17T22:12:00Z">
+      <w:ins w:id="373" w:author="LINGLONG ZHU" w:date="2013-10-16T21:34:00Z">
+        <w:del w:id="374" w:author="Duong Duc Hien" w:date="2013-10-17T22:12:00Z">
           <w:r>
             <w:delText>8</w:delText>
           </w:r>
         </w:del>
       </w:ins>
-      <w:del w:id="503" w:author="Duong Duc Hien" w:date="2013-10-17T22:13:00Z">
-        <w:r>
-          <w:rPr>
-            <w:rPrChange w:id="504" w:author="Duong Duc Hien" w:date="2013-10-12T16:43:00Z">
+      <w:del w:id="375" w:author="Duong Duc Hien" w:date="2013-10-17T22:13:00Z">
+        <w:r>
+          <w:rPr>
+            <w:rPrChange w:id="376" w:author="Duong Duc Hien" w:date="2013-10-12T16:43:00Z">
               <w:rPr>
                 <w:b w:val="0"/>
                 <w:bCs w:val="0"/>
@@ -4508,10 +3830,10 @@
           <w:delText>7</w:delText>
         </w:r>
       </w:del>
-      <w:del w:id="505" w:author="Duong Duc Hien" w:date="2013-10-17T22:12:00Z">
-        <w:r>
-          <w:rPr>
-            <w:rPrChange w:id="506" w:author="Duong Duc Hien" w:date="2013-10-12T16:43:00Z">
+      <w:del w:id="377" w:author="Duong Duc Hien" w:date="2013-10-17T22:12:00Z">
+        <w:r>
+          <w:rPr>
+            <w:rPrChange w:id="378" w:author="Duong Duc Hien" w:date="2013-10-12T16:43:00Z">
               <w:rPr>
                 <w:b w:val="0"/>
                 <w:bCs w:val="0"/>
@@ -4523,7 +3845,7 @@
       </w:del>
       <w:r>
         <w:rPr>
-          <w:rPrChange w:id="507" w:author="Duong Duc Hien" w:date="2013-10-12T16:43:00Z">
+          <w:rPrChange w:id="379" w:author="Duong Duc Hien" w:date="2013-10-12T16:43:00Z">
             <w:rPr>
               <w:b w:val="0"/>
               <w:bCs w:val="0"/>
@@ -4532,10 +3854,10 @@
         </w:rPr>
         <w:t xml:space="preserve"> Show </w:t>
       </w:r>
-      <w:ins w:id="508" w:author="Duong Duc Hien" w:date="2013-10-12T16:38:00Z">
-        <w:r>
-          <w:rPr>
-            <w:rPrChange w:id="509" w:author="Duong Duc Hien" w:date="2013-10-12T16:43:00Z">
+      <w:ins w:id="380" w:author="Duong Duc Hien" w:date="2013-10-12T16:38:00Z">
+        <w:r>
+          <w:rPr>
+            <w:rPrChange w:id="381" w:author="Duong Duc Hien" w:date="2013-10-12T16:43:00Z">
               <w:rPr>
                 <w:b w:val="0"/>
                 <w:bCs w:val="0"/>
@@ -4545,11 +3867,11 @@
           <w:t>Trend Line</w:t>
         </w:r>
       </w:ins>
-      <w:bookmarkEnd w:id="498"/>
-      <w:del w:id="510" w:author="Duong Duc Hien" w:date="2013-10-12T16:38:00Z">
-        <w:r>
-          <w:rPr>
-            <w:rPrChange w:id="511" w:author="Duong Duc Hien" w:date="2013-10-12T16:43:00Z">
+      <w:bookmarkEnd w:id="370"/>
+      <w:del w:id="382" w:author="Duong Duc Hien" w:date="2013-10-12T16:38:00Z">
+        <w:r>
+          <w:rPr>
+            <w:rPrChange w:id="383" w:author="Duong Duc Hien" w:date="2013-10-12T16:43:00Z">
               <w:rPr>
                 <w:b w:val="0"/>
                 <w:bCs w:val="0"/>
@@ -4563,7 +3885,7 @@
     <w:p>
       <w:pPr>
         <w:ind w:firstLine="420"/>
-        <w:pPrChange w:id="512" w:author="Duong Duc Hien" w:date="2013-10-12T16:43:00Z">
+        <w:pPrChange w:id="384" w:author="Duong Duc Hien" w:date="2013-10-12T16:43:00Z">
           <w:pPr>
             <w:pStyle w:val="Heading3"/>
           </w:pPr>
@@ -4580,7 +3902,7 @@
       <w:pPr>
         <w:ind w:firstLine="420"/>
       </w:pPr>
-      <w:ins w:id="513" w:author="Duong Duc Hien" w:date="2013-10-12T16:43:00Z">
+      <w:ins w:id="385" w:author="Duong Duc Hien" w:date="2013-10-12T16:43:00Z">
         <w:r>
           <w:tab/>
         </w:r>
@@ -4595,7 +3917,7 @@
     <w:p>
       <w:pPr>
         <w:ind w:firstLine="420"/>
-        <w:pPrChange w:id="514" w:author="Duong Duc Hien" w:date="2013-10-12T16:43:00Z">
+        <w:pPrChange w:id="386" w:author="Duong Duc Hien" w:date="2013-10-12T16:43:00Z">
           <w:pPr>
             <w:pStyle w:val="Heading3"/>
           </w:pPr>
@@ -4611,7 +3933,7 @@
     <w:p>
       <w:pPr>
         <w:ind w:firstLine="420"/>
-        <w:pPrChange w:id="515" w:author="Duong Duc Hien" w:date="2013-10-12T16:43:00Z">
+        <w:pPrChange w:id="387" w:author="Duong Duc Hien" w:date="2013-10-12T16:43:00Z">
           <w:pPr>
             <w:pStyle w:val="ListParagraph"/>
             <w:numPr>
@@ -4621,7 +3943,7 @@
           </w:pPr>
         </w:pPrChange>
       </w:pPr>
-      <w:ins w:id="516" w:author="Duong Duc Hien" w:date="2013-10-12T16:43:00Z">
+      <w:ins w:id="388" w:author="Duong Duc Hien" w:date="2013-10-12T16:43:00Z">
         <w:r>
           <w:tab/>
         </w:r>
@@ -4632,7 +3954,7 @@
         </w:rPr>
         <w:t>Cartesian plot is displayed</w:t>
       </w:r>
-      <w:ins w:id="517" w:author="Duong Duc Hien" w:date="2013-10-12T15:59:00Z">
+      <w:ins w:id="389" w:author="Duong Duc Hien" w:date="2013-10-12T15:59:00Z">
         <w:r>
           <w:t>.</w:t>
         </w:r>
@@ -4641,7 +3963,7 @@
     <w:p>
       <w:pPr>
         <w:ind w:firstLine="420"/>
-        <w:pPrChange w:id="518" w:author="Duong Duc Hien" w:date="2013-10-12T16:43:00Z">
+        <w:pPrChange w:id="390" w:author="Duong Duc Hien" w:date="2013-10-12T16:43:00Z">
           <w:pPr>
             <w:pStyle w:val="ListParagraph"/>
             <w:numPr>
@@ -4651,7 +3973,7 @@
           </w:pPr>
         </w:pPrChange>
       </w:pPr>
-      <w:ins w:id="519" w:author="Duong Duc Hien" w:date="2013-10-12T16:43:00Z">
+      <w:ins w:id="391" w:author="Duong Duc Hien" w:date="2013-10-12T16:43:00Z">
         <w:r>
           <w:tab/>
         </w:r>
@@ -4662,12 +3984,12 @@
         </w:rPr>
         <w:t>Trend line</w:t>
       </w:r>
-      <w:ins w:id="520" w:author="Duong Duc Hien" w:date="2013-10-17T12:11:00Z">
+      <w:ins w:id="392" w:author="Duong Duc Hien" w:date="2013-10-17T12:11:00Z">
         <w:r>
           <w:t xml:space="preserve"> is</w:t>
         </w:r>
       </w:ins>
-      <w:del w:id="521" w:author="Duong Duc Hien" w:date="2013-10-17T12:11:00Z">
+      <w:del w:id="393" w:author="Duong Duc Hien" w:date="2013-10-17T12:11:00Z">
         <w:r>
           <w:rPr>
             <w:rFonts w:hint="eastAsia"/>
@@ -4675,14 +3997,14 @@
           <w:delText xml:space="preserve"> and its equation </w:delText>
         </w:r>
       </w:del>
-      <w:ins w:id="522" w:author="LINGLONG ZHU" w:date="2013-10-16T21:27:00Z">
-        <w:del w:id="523" w:author="Duong Duc Hien" w:date="2013-10-17T12:11:00Z">
+      <w:ins w:id="394" w:author="LINGLONG ZHU" w:date="2013-10-16T21:27:00Z">
+        <w:del w:id="395" w:author="Duong Duc Hien" w:date="2013-10-17T12:11:00Z">
           <w:r>
             <w:delText>are</w:delText>
           </w:r>
         </w:del>
       </w:ins>
-      <w:del w:id="524" w:author="LINGLONG ZHU" w:date="2013-10-16T21:27:00Z">
+      <w:del w:id="396" w:author="LINGLONG ZHU" w:date="2013-10-16T21:27:00Z">
         <w:r>
           <w:rPr>
             <w:rFonts w:hint="eastAsia"/>
@@ -4696,7 +4018,7 @@
         </w:rPr>
         <w:t xml:space="preserve"> hidden</w:t>
       </w:r>
-      <w:ins w:id="525" w:author="Duong Duc Hien" w:date="2013-10-12T15:59:00Z">
+      <w:ins w:id="397" w:author="Duong Duc Hien" w:date="2013-10-12T15:59:00Z">
         <w:r>
           <w:t>.</w:t>
         </w:r>
@@ -4705,7 +4027,7 @@
     <w:p>
       <w:pPr>
         <w:ind w:firstLine="420"/>
-        <w:pPrChange w:id="526" w:author="Duong Duc Hien" w:date="2013-10-12T16:43:00Z">
+        <w:pPrChange w:id="398" w:author="Duong Duc Hien" w:date="2013-10-12T16:43:00Z">
           <w:pPr>
             <w:pStyle w:val="Heading3"/>
           </w:pPr>
@@ -4721,7 +4043,7 @@
     <w:p>
       <w:pPr>
         <w:ind w:firstLine="420"/>
-        <w:pPrChange w:id="527" w:author="Duong Duc Hien" w:date="2013-10-12T16:43:00Z">
+        <w:pPrChange w:id="399" w:author="Duong Duc Hien" w:date="2013-10-12T16:43:00Z">
           <w:pPr/>
         </w:pPrChange>
       </w:pPr>
@@ -4737,12 +4059,12 @@
         </w:rPr>
         <w:t xml:space="preserve">Trend line </w:t>
       </w:r>
-      <w:ins w:id="528" w:author="Duong Duc Hien" w:date="2013-10-17T12:11:00Z">
+      <w:ins w:id="400" w:author="Duong Duc Hien" w:date="2013-10-17T12:11:00Z">
         <w:r>
           <w:t xml:space="preserve">is </w:t>
         </w:r>
       </w:ins>
-      <w:del w:id="529" w:author="Duong Duc Hien" w:date="2013-10-17T12:11:00Z">
+      <w:del w:id="401" w:author="Duong Duc Hien" w:date="2013-10-17T12:11:00Z">
         <w:r>
           <w:delText>and</w:delText>
         </w:r>
@@ -4763,12 +4085,15 @@
         <w:t>the</w:t>
       </w:r>
       <w:r>
+        <w:t xml:space="preserve"> </w:t>
+      </w:r>
+      <w:r>
         <w:rPr>
           <w:rFonts w:hint="eastAsia"/>
         </w:rPr>
         <w:t>Cartesian plot</w:t>
       </w:r>
-      <w:ins w:id="530" w:author="Duong Duc Hien" w:date="2013-10-12T15:59:00Z">
+      <w:ins w:id="402" w:author="Duong Duc Hien" w:date="2013-10-12T15:59:00Z">
         <w:r>
           <w:t>.</w:t>
         </w:r>
@@ -4777,7 +4102,7 @@
     <w:p>
       <w:pPr>
         <w:ind w:firstLine="420"/>
-        <w:pPrChange w:id="531" w:author="Duong Duc Hien" w:date="2013-10-12T16:43:00Z">
+        <w:pPrChange w:id="403" w:author="Duong Duc Hien" w:date="2013-10-12T16:43:00Z">
           <w:pPr>
             <w:pStyle w:val="Heading3"/>
           </w:pPr>
@@ -4793,7 +4118,7 @@
     <w:p>
       <w:pPr>
         <w:ind w:firstLine="420"/>
-        <w:pPrChange w:id="532" w:author="Duong Duc Hien" w:date="2013-10-12T16:43:00Z">
+        <w:pPrChange w:id="404" w:author="Duong Duc Hien" w:date="2013-10-12T16:43:00Z">
           <w:pPr>
             <w:pStyle w:val="ListParagraph"/>
             <w:numPr>
@@ -4803,12 +4128,12 @@
           </w:pPr>
         </w:pPrChange>
       </w:pPr>
-      <w:ins w:id="533" w:author="Duong Duc Hien" w:date="2013-10-12T16:43:00Z">
+      <w:ins w:id="405" w:author="Duong Duc Hien" w:date="2013-10-12T16:43:00Z">
         <w:r>
           <w:tab/>
         </w:r>
       </w:ins>
-      <w:ins w:id="534" w:author="Duong Duc Hien" w:date="2013-10-17T12:11:00Z">
+      <w:ins w:id="406" w:author="Duong Duc Hien" w:date="2013-10-17T12:11:00Z">
         <w:r>
           <w:t xml:space="preserve">1. </w:t>
         </w:r>
@@ -4819,7 +4144,7 @@
         </w:rPr>
         <w:t xml:space="preserve">Scientist </w:t>
       </w:r>
-      <w:del w:id="535" w:author="Duong Duc Hien" w:date="2013-10-12T15:25:00Z">
+      <w:del w:id="407" w:author="Duong Duc Hien" w:date="2013-10-12T15:25:00Z">
         <w:r>
           <w:rPr>
             <w:rFonts w:hint="eastAsia"/>
@@ -4845,17 +4170,17 @@
           <w:delText xml:space="preserve"> button</w:delText>
         </w:r>
       </w:del>
-      <w:ins w:id="536" w:author="Duong Duc Hien" w:date="2013-10-12T15:28:00Z">
+      <w:ins w:id="408" w:author="Duong Duc Hien" w:date="2013-10-12T15:28:00Z">
         <w:r>
           <w:t>requests to</w:t>
         </w:r>
       </w:ins>
-      <w:ins w:id="537" w:author="Duong Duc Hien" w:date="2013-10-12T16:19:00Z">
+      <w:ins w:id="409" w:author="Duong Duc Hien" w:date="2013-10-12T16:19:00Z">
         <w:r>
           <w:t xml:space="preserve"> show trend line and its equation</w:t>
         </w:r>
       </w:ins>
-      <w:ins w:id="538" w:author="Duong Duc Hien" w:date="2013-10-12T16:20:00Z">
+      <w:ins w:id="410" w:author="Duong Duc Hien" w:date="2013-10-12T16:20:00Z">
         <w:r>
           <w:t>.</w:t>
         </w:r>
@@ -4864,7 +4189,7 @@
     <w:p>
       <w:pPr>
         <w:ind w:firstLine="420"/>
-        <w:pPrChange w:id="539" w:author="Duong Duc Hien" w:date="2013-10-12T16:43:00Z">
+        <w:pPrChange w:id="411" w:author="Duong Duc Hien" w:date="2013-10-12T16:43:00Z">
           <w:pPr>
             <w:pStyle w:val="ListParagraph"/>
             <w:numPr>
@@ -4874,12 +4199,12 @@
           </w:pPr>
         </w:pPrChange>
       </w:pPr>
-      <w:ins w:id="540" w:author="Duong Duc Hien" w:date="2013-10-12T16:43:00Z">
+      <w:ins w:id="412" w:author="Duong Duc Hien" w:date="2013-10-12T16:43:00Z">
         <w:r>
           <w:tab/>
         </w:r>
       </w:ins>
-      <w:ins w:id="541" w:author="Duong Duc Hien" w:date="2013-10-17T12:11:00Z">
+      <w:ins w:id="413" w:author="Duong Duc Hien" w:date="2013-10-17T12:11:00Z">
         <w:r>
           <w:t xml:space="preserve">2. </w:t>
         </w:r>
@@ -4890,22 +4215,22 @@
         </w:rPr>
         <w:t xml:space="preserve">System </w:t>
       </w:r>
-      <w:ins w:id="542" w:author="Duong Duc Hien" w:date="2013-10-12T16:21:00Z">
+      <w:ins w:id="414" w:author="Duong Duc Hien" w:date="2013-10-12T16:21:00Z">
         <w:r>
           <w:t>displays linear regression trend line and its equation</w:t>
         </w:r>
       </w:ins>
-      <w:ins w:id="543" w:author="Duong Duc Hien" w:date="2013-10-17T12:19:00Z">
+      <w:ins w:id="415" w:author="Duong Duc Hien" w:date="2013-10-17T12:19:00Z">
         <w:r>
           <w:t xml:space="preserve"> as default</w:t>
         </w:r>
       </w:ins>
-      <w:ins w:id="544" w:author="Duong Duc Hien" w:date="2013-10-12T16:21:00Z">
+      <w:ins w:id="416" w:author="Duong Duc Hien" w:date="2013-10-12T16:21:00Z">
         <w:r>
           <w:t>.</w:t>
         </w:r>
       </w:ins>
-      <w:del w:id="545" w:author="Duong Duc Hien" w:date="2013-10-12T16:21:00Z">
+      <w:del w:id="417" w:author="Duong Duc Hien" w:date="2013-10-12T16:21:00Z">
         <w:r>
           <w:rPr>
             <w:rFonts w:hint="eastAsia"/>
@@ -4913,7 +4238,7 @@
           <w:delText xml:space="preserve">compute an equation based on current data set and </w:delText>
         </w:r>
       </w:del>
-      <w:del w:id="546" w:author="Duong Duc Hien" w:date="2013-10-12T16:20:00Z">
+      <w:del w:id="418" w:author="Duong Duc Hien" w:date="2013-10-12T16:20:00Z">
         <w:r>
           <w:rPr>
             <w:rFonts w:hint="eastAsia"/>
@@ -4921,7 +4246,7 @@
           <w:delText xml:space="preserve">simple </w:delText>
         </w:r>
       </w:del>
-      <w:del w:id="547" w:author="Duong Duc Hien" w:date="2013-10-12T16:21:00Z">
+      <w:del w:id="419" w:author="Duong Duc Hien" w:date="2013-10-12T16:21:00Z">
         <w:r>
           <w:rPr>
             <w:rFonts w:hint="eastAsia"/>
@@ -4964,9 +4289,9 @@
       <w:pPr>
         <w:ind w:firstLine="420"/>
         <w:rPr>
-          <w:ins w:id="548" w:author="Duong Duc Hien" w:date="2013-10-12T16:43:00Z"/>
-        </w:rPr>
-        <w:pPrChange w:id="549" w:author="Duong Duc Hien" w:date="2013-10-12T16:43:00Z">
+          <w:ins w:id="420" w:author="Duong Duc Hien" w:date="2013-10-12T16:43:00Z"/>
+        </w:rPr>
+        <w:pPrChange w:id="421" w:author="Duong Duc Hien" w:date="2013-10-12T16:43:00Z">
           <w:pPr>
             <w:pStyle w:val="Heading2"/>
           </w:pPr>
@@ -4976,16 +4301,16 @@
     <w:p>
       <w:pPr>
         <w:pStyle w:val="Heading3"/>
-        <w:pPrChange w:id="550" w:author="LINGLONG ZHU" w:date="2013-10-16T21:34:00Z">
+        <w:pPrChange w:id="422" w:author="LINGLONG ZHU" w:date="2013-10-16T21:34:00Z">
           <w:pPr>
             <w:pStyle w:val="Heading2"/>
           </w:pPr>
         </w:pPrChange>
       </w:pPr>
-      <w:bookmarkStart w:id="551" w:name="_Toc369813011"/>
-      <w:r>
-        <w:rPr>
-          <w:rPrChange w:id="552" w:author="Duong Duc Hien" w:date="2013-10-12T16:43:00Z">
+      <w:bookmarkStart w:id="423" w:name="_Toc369818403"/>
+      <w:r>
+        <w:rPr>
+          <w:rPrChange w:id="424" w:author="Duong Duc Hien" w:date="2013-10-12T16:43:00Z">
             <w:rPr>
               <w:b w:val="0"/>
               <w:bCs w:val="0"/>
@@ -4994,22 +4319,22 @@
         </w:rPr>
         <w:t xml:space="preserve">Use Case </w:t>
       </w:r>
-      <w:ins w:id="553" w:author="Duong Duc Hien" w:date="2013-10-17T22:13:00Z">
+      <w:ins w:id="425" w:author="Duong Duc Hien" w:date="2013-10-17T22:13:00Z">
         <w:r>
           <w:t>8</w:t>
         </w:r>
       </w:ins>
-      <w:ins w:id="554" w:author="LINGLONG ZHU" w:date="2013-10-16T21:34:00Z">
-        <w:del w:id="555" w:author="Duong Duc Hien" w:date="2013-10-17T22:13:00Z">
+      <w:ins w:id="426" w:author="LINGLONG ZHU" w:date="2013-10-16T21:34:00Z">
+        <w:del w:id="427" w:author="Duong Duc Hien" w:date="2013-10-17T22:13:00Z">
           <w:r>
             <w:delText>9</w:delText>
           </w:r>
         </w:del>
       </w:ins>
-      <w:del w:id="556" w:author="LINGLONG ZHU" w:date="2013-10-16T21:34:00Z">
-        <w:r>
-          <w:rPr>
-            <w:rPrChange w:id="557" w:author="Duong Duc Hien" w:date="2013-10-12T16:43:00Z">
+      <w:del w:id="428" w:author="LINGLONG ZHU" w:date="2013-10-16T21:34:00Z">
+        <w:r>
+          <w:rPr>
+            <w:rPrChange w:id="429" w:author="Duong Duc Hien" w:date="2013-10-12T16:43:00Z">
               <w:rPr>
                 <w:b w:val="0"/>
                 <w:bCs w:val="0"/>
@@ -5021,7 +4346,7 @@
       </w:del>
       <w:r>
         <w:rPr>
-          <w:rPrChange w:id="558" w:author="Duong Duc Hien" w:date="2013-10-12T16:43:00Z">
+          <w:rPrChange w:id="430" w:author="Duong Duc Hien" w:date="2013-10-12T16:43:00Z">
             <w:rPr>
               <w:b w:val="0"/>
               <w:bCs w:val="0"/>
@@ -5030,10 +4355,10 @@
         </w:rPr>
         <w:t xml:space="preserve">: Hide </w:t>
       </w:r>
-      <w:ins w:id="559" w:author="Duong Duc Hien" w:date="2013-10-12T16:38:00Z">
-        <w:r>
-          <w:rPr>
-            <w:rPrChange w:id="560" w:author="Duong Duc Hien" w:date="2013-10-12T16:43:00Z">
+      <w:ins w:id="431" w:author="Duong Duc Hien" w:date="2013-10-12T16:38:00Z">
+        <w:r>
+          <w:rPr>
+            <w:rPrChange w:id="432" w:author="Duong Duc Hien" w:date="2013-10-12T16:43:00Z">
               <w:rPr>
                 <w:b w:val="0"/>
                 <w:bCs w:val="0"/>
@@ -5043,11 +4368,11 @@
           <w:t>Trend Line</w:t>
         </w:r>
       </w:ins>
-      <w:bookmarkEnd w:id="551"/>
-      <w:del w:id="561" w:author="Duong Duc Hien" w:date="2013-10-12T16:38:00Z">
-        <w:r>
-          <w:rPr>
-            <w:rPrChange w:id="562" w:author="Duong Duc Hien" w:date="2013-10-12T16:43:00Z">
+      <w:bookmarkEnd w:id="423"/>
+      <w:del w:id="433" w:author="Duong Duc Hien" w:date="2013-10-12T16:38:00Z">
+        <w:r>
+          <w:rPr>
+            <w:rPrChange w:id="434" w:author="Duong Duc Hien" w:date="2013-10-12T16:43:00Z">
               <w:rPr>
                 <w:b w:val="0"/>
                 <w:bCs w:val="0"/>
@@ -5061,7 +4386,7 @@
     <w:p>
       <w:pPr>
         <w:ind w:firstLine="420"/>
-        <w:pPrChange w:id="563" w:author="Duong Duc Hien" w:date="2013-10-12T16:43:00Z">
+        <w:pPrChange w:id="435" w:author="Duong Duc Hien" w:date="2013-10-12T16:43:00Z">
           <w:pPr>
             <w:pStyle w:val="Heading3"/>
           </w:pPr>
@@ -5078,7 +4403,7 @@
       <w:pPr>
         <w:ind w:firstLine="420"/>
       </w:pPr>
-      <w:ins w:id="564" w:author="Duong Duc Hien" w:date="2013-10-12T16:44:00Z">
+      <w:ins w:id="436" w:author="Duong Duc Hien" w:date="2013-10-12T16:44:00Z">
         <w:r>
           <w:tab/>
         </w:r>
@@ -5093,7 +4418,7 @@
     <w:p>
       <w:pPr>
         <w:ind w:firstLine="420"/>
-        <w:pPrChange w:id="565" w:author="Duong Duc Hien" w:date="2013-10-12T16:43:00Z">
+        <w:pPrChange w:id="437" w:author="Duong Duc Hien" w:date="2013-10-12T16:43:00Z">
           <w:pPr>
             <w:pStyle w:val="Heading3"/>
           </w:pPr>
@@ -5109,7 +4434,7 @@
     <w:p>
       <w:pPr>
         <w:ind w:firstLine="420"/>
-        <w:pPrChange w:id="566" w:author="Duong Duc Hien" w:date="2013-10-12T16:43:00Z">
+        <w:pPrChange w:id="438" w:author="Duong Duc Hien" w:date="2013-10-12T16:43:00Z">
           <w:pPr>
             <w:pStyle w:val="ListParagraph"/>
             <w:numPr>
@@ -5119,7 +4444,7 @@
           </w:pPr>
         </w:pPrChange>
       </w:pPr>
-      <w:ins w:id="567" w:author="Duong Duc Hien" w:date="2013-10-12T16:44:00Z">
+      <w:ins w:id="439" w:author="Duong Duc Hien" w:date="2013-10-12T16:44:00Z">
         <w:r>
           <w:tab/>
         </w:r>
@@ -5134,7 +4459,7 @@
     <w:p>
       <w:pPr>
         <w:ind w:firstLine="420"/>
-        <w:pPrChange w:id="568" w:author="Duong Duc Hien" w:date="2013-10-12T16:43:00Z">
+        <w:pPrChange w:id="440" w:author="Duong Duc Hien" w:date="2013-10-12T16:43:00Z">
           <w:pPr>
             <w:pStyle w:val="ListParagraph"/>
             <w:numPr>
@@ -5144,7 +4469,7 @@
           </w:pPr>
         </w:pPrChange>
       </w:pPr>
-      <w:ins w:id="569" w:author="Duong Duc Hien" w:date="2013-10-12T16:44:00Z">
+      <w:ins w:id="441" w:author="Duong Duc Hien" w:date="2013-10-12T16:44:00Z">
         <w:r>
           <w:tab/>
         </w:r>
@@ -5155,7 +4480,7 @@
         </w:rPr>
         <w:t xml:space="preserve">Trend line </w:t>
       </w:r>
-      <w:del w:id="570" w:author="Duong Duc Hien" w:date="2013-10-17T12:11:00Z">
+      <w:del w:id="442" w:author="Duong Duc Hien" w:date="2013-10-17T12:11:00Z">
         <w:r>
           <w:rPr>
             <w:rFonts w:hint="eastAsia"/>
@@ -5175,7 +4500,7 @@
         </w:rPr>
         <w:t>displayed</w:t>
       </w:r>
-      <w:ins w:id="571" w:author="Duong Duc Hien" w:date="2013-10-17T12:18:00Z">
+      <w:ins w:id="443" w:author="Duong Duc Hien" w:date="2013-10-17T12:18:00Z">
         <w:r>
           <w:t>.</w:t>
         </w:r>
@@ -5184,7 +4509,7 @@
     <w:p>
       <w:pPr>
         <w:ind w:firstLine="420"/>
-        <w:pPrChange w:id="572" w:author="Duong Duc Hien" w:date="2013-10-12T16:43:00Z">
+        <w:pPrChange w:id="444" w:author="Duong Duc Hien" w:date="2013-10-12T16:43:00Z">
           <w:pPr>
             <w:pStyle w:val="Heading3"/>
           </w:pPr>
@@ -5200,7 +4525,7 @@
     <w:p>
       <w:pPr>
         <w:ind w:firstLine="420"/>
-        <w:pPrChange w:id="573" w:author="Duong Duc Hien" w:date="2013-10-12T16:43:00Z">
+        <w:pPrChange w:id="445" w:author="Duong Duc Hien" w:date="2013-10-12T16:43:00Z">
           <w:pPr/>
         </w:pPrChange>
       </w:pPr>
@@ -5245,7 +4570,7 @@
     <w:p>
       <w:pPr>
         <w:ind w:firstLine="420"/>
-        <w:pPrChange w:id="574" w:author="Duong Duc Hien" w:date="2013-10-12T16:43:00Z">
+        <w:pPrChange w:id="446" w:author="Duong Duc Hien" w:date="2013-10-12T16:43:00Z">
           <w:pPr>
             <w:pStyle w:val="Heading3"/>
           </w:pPr>
@@ -5261,7 +4586,7 @@
     <w:p>
       <w:pPr>
         <w:ind w:firstLine="420"/>
-        <w:pPrChange w:id="575" w:author="Duong Duc Hien" w:date="2013-10-12T16:43:00Z">
+        <w:pPrChange w:id="447" w:author="Duong Duc Hien" w:date="2013-10-12T16:43:00Z">
           <w:pPr>
             <w:pStyle w:val="ListParagraph"/>
             <w:numPr>
@@ -5271,12 +4596,12 @@
           </w:pPr>
         </w:pPrChange>
       </w:pPr>
-      <w:ins w:id="576" w:author="Duong Duc Hien" w:date="2013-10-12T16:44:00Z">
+      <w:ins w:id="448" w:author="Duong Duc Hien" w:date="2013-10-12T16:44:00Z">
         <w:r>
           <w:tab/>
         </w:r>
       </w:ins>
-      <w:ins w:id="577" w:author="Duong Duc Hien" w:date="2013-10-17T12:12:00Z">
+      <w:ins w:id="449" w:author="Duong Duc Hien" w:date="2013-10-17T12:12:00Z">
         <w:r>
           <w:t xml:space="preserve">1. </w:t>
         </w:r>
@@ -5287,12 +4612,12 @@
         </w:rPr>
         <w:t xml:space="preserve">Scientist </w:t>
       </w:r>
-      <w:ins w:id="578" w:author="Duong Duc Hien" w:date="2013-10-12T16:22:00Z">
+      <w:ins w:id="450" w:author="Duong Duc Hien" w:date="2013-10-12T16:22:00Z">
         <w:r>
           <w:t>requests to hide trend line and its equation.</w:t>
         </w:r>
       </w:ins>
-      <w:del w:id="579" w:author="Duong Duc Hien" w:date="2013-10-12T16:22:00Z">
+      <w:del w:id="451" w:author="Duong Duc Hien" w:date="2013-10-12T16:22:00Z">
         <w:r>
           <w:rPr>
             <w:rFonts w:hint="eastAsia"/>
@@ -5328,7 +4653,7 @@
     <w:p>
       <w:pPr>
         <w:ind w:firstLine="420"/>
-        <w:pPrChange w:id="580" w:author="Duong Duc Hien" w:date="2013-10-12T16:43:00Z">
+        <w:pPrChange w:id="452" w:author="Duong Duc Hien" w:date="2013-10-12T16:43:00Z">
           <w:pPr>
             <w:pStyle w:val="ListParagraph"/>
             <w:numPr>
@@ -5338,22 +4663,22 @@
           </w:pPr>
         </w:pPrChange>
       </w:pPr>
-      <w:ins w:id="581" w:author="Duong Duc Hien" w:date="2013-10-12T16:44:00Z">
+      <w:ins w:id="453" w:author="Duong Duc Hien" w:date="2013-10-12T16:44:00Z">
         <w:r>
           <w:tab/>
         </w:r>
       </w:ins>
-      <w:ins w:id="582" w:author="Duong Duc Hien" w:date="2013-10-17T12:12:00Z">
+      <w:ins w:id="454" w:author="Duong Duc Hien" w:date="2013-10-17T12:12:00Z">
         <w:r>
           <w:t xml:space="preserve">2. </w:t>
         </w:r>
       </w:ins>
-      <w:ins w:id="583" w:author="Duong Duc Hien" w:date="2013-10-12T16:22:00Z">
+      <w:ins w:id="455" w:author="Duong Duc Hien" w:date="2013-10-12T16:22:00Z">
         <w:r>
           <w:t>System h</w:t>
         </w:r>
       </w:ins>
-      <w:del w:id="584" w:author="Duong Duc Hien" w:date="2013-10-12T16:22:00Z">
+      <w:del w:id="456" w:author="Duong Duc Hien" w:date="2013-10-12T16:22:00Z">
         <w:r>
           <w:rPr>
             <w:rFonts w:hint="eastAsia"/>
@@ -5367,7 +4692,7 @@
         </w:rPr>
         <w:t>ide</w:t>
       </w:r>
-      <w:ins w:id="585" w:author="Duong Duc Hien" w:date="2013-10-12T16:22:00Z">
+      <w:ins w:id="457" w:author="Duong Duc Hien" w:date="2013-10-12T16:22:00Z">
         <w:r>
           <w:t>s</w:t>
         </w:r>
@@ -5410,9 +4735,9 @@
       <w:pPr>
         <w:ind w:firstLine="420"/>
         <w:rPr>
-          <w:ins w:id="586" w:author="Duong Duc Hien" w:date="2013-10-17T12:12:00Z"/>
-        </w:rPr>
-        <w:pPrChange w:id="587" w:author="Duong Duc Hien" w:date="2013-10-12T16:43:00Z">
+          <w:ins w:id="458" w:author="Duong Duc Hien" w:date="2013-10-17T12:12:00Z"/>
+        </w:rPr>
+        <w:pPrChange w:id="459" w:author="Duong Duc Hien" w:date="2013-10-12T16:43:00Z">
           <w:pPr>
             <w:pStyle w:val="Heading2"/>
           </w:pPr>
@@ -5423,38 +4748,38 @@
       <w:pPr>
         <w:pStyle w:val="Heading3"/>
         <w:rPr>
-          <w:ins w:id="588" w:author="Duong Duc Hien" w:date="2013-10-17T12:12:00Z"/>
-        </w:rPr>
-      </w:pPr>
-      <w:bookmarkStart w:id="589" w:name="_Toc369813012"/>
-      <w:ins w:id="590" w:author="Duong Duc Hien" w:date="2013-10-17T12:12:00Z">
+          <w:ins w:id="460" w:author="Duong Duc Hien" w:date="2013-10-17T12:12:00Z"/>
+        </w:rPr>
+      </w:pPr>
+      <w:bookmarkStart w:id="461" w:name="_Toc369818404"/>
+      <w:ins w:id="462" w:author="Duong Duc Hien" w:date="2013-10-17T12:12:00Z">
         <w:r>
           <w:t xml:space="preserve">Use Case </w:t>
         </w:r>
       </w:ins>
-      <w:ins w:id="591" w:author="Duong Duc Hien" w:date="2013-10-17T22:13:00Z">
+      <w:ins w:id="463" w:author="Duong Duc Hien" w:date="2013-10-17T22:13:00Z">
         <w:r>
           <w:t>9</w:t>
         </w:r>
       </w:ins>
-      <w:ins w:id="592" w:author="Duong Duc Hien" w:date="2013-10-17T12:12:00Z">
+      <w:ins w:id="464" w:author="Duong Duc Hien" w:date="2013-10-17T12:12:00Z">
         <w:r>
           <w:t xml:space="preserve">: </w:t>
         </w:r>
         <w:r>
           <w:t>Show Equation</w:t>
         </w:r>
-        <w:bookmarkEnd w:id="589"/>
-      </w:ins>
-    </w:p>
-    <w:p>
-      <w:pPr>
-        <w:ind w:firstLine="420"/>
-        <w:rPr>
-          <w:ins w:id="593" w:author="Duong Duc Hien" w:date="2013-10-17T12:12:00Z"/>
-        </w:rPr>
-      </w:pPr>
-      <w:ins w:id="594" w:author="Duong Duc Hien" w:date="2013-10-17T12:12:00Z">
+        <w:bookmarkEnd w:id="461"/>
+      </w:ins>
+    </w:p>
+    <w:p>
+      <w:pPr>
+        <w:ind w:firstLine="420"/>
+        <w:rPr>
+          <w:ins w:id="465" w:author="Duong Duc Hien" w:date="2013-10-17T12:12:00Z"/>
+        </w:rPr>
+      </w:pPr>
+      <w:ins w:id="466" w:author="Duong Duc Hien" w:date="2013-10-17T12:12:00Z">
         <w:r>
           <w:rPr>
             <w:rFonts w:hint="eastAsia"/>
@@ -5467,10 +4792,10 @@
       <w:pPr>
         <w:ind w:firstLine="420"/>
         <w:rPr>
-          <w:ins w:id="595" w:author="Duong Duc Hien" w:date="2013-10-17T12:12:00Z"/>
-        </w:rPr>
-      </w:pPr>
-      <w:ins w:id="596" w:author="Duong Duc Hien" w:date="2013-10-17T12:12:00Z">
+          <w:ins w:id="467" w:author="Duong Duc Hien" w:date="2013-10-17T12:12:00Z"/>
+        </w:rPr>
+      </w:pPr>
+      <w:ins w:id="468" w:author="Duong Duc Hien" w:date="2013-10-17T12:12:00Z">
         <w:r>
           <w:tab/>
         </w:r>
@@ -5486,10 +4811,10 @@
       <w:pPr>
         <w:ind w:firstLine="420"/>
         <w:rPr>
-          <w:ins w:id="597" w:author="Duong Duc Hien" w:date="2013-10-17T12:12:00Z"/>
-        </w:rPr>
-      </w:pPr>
-      <w:ins w:id="598" w:author="Duong Duc Hien" w:date="2013-10-17T12:12:00Z">
+          <w:ins w:id="469" w:author="Duong Duc Hien" w:date="2013-10-17T12:12:00Z"/>
+        </w:rPr>
+      </w:pPr>
+      <w:ins w:id="470" w:author="Duong Duc Hien" w:date="2013-10-17T12:12:00Z">
         <w:r>
           <w:rPr>
             <w:rFonts w:hint="eastAsia"/>
@@ -5502,10 +4827,10 @@
       <w:pPr>
         <w:ind w:firstLine="420"/>
         <w:rPr>
-          <w:ins w:id="599" w:author="Duong Duc Hien" w:date="2013-10-17T12:12:00Z"/>
-        </w:rPr>
-      </w:pPr>
-      <w:ins w:id="600" w:author="Duong Duc Hien" w:date="2013-10-17T12:12:00Z">
+          <w:ins w:id="471" w:author="Duong Duc Hien" w:date="2013-10-17T12:12:00Z"/>
+        </w:rPr>
+      </w:pPr>
+      <w:ins w:id="472" w:author="Duong Duc Hien" w:date="2013-10-17T12:12:00Z">
         <w:r>
           <w:tab/>
         </w:r>
@@ -5521,10 +4846,10 @@
       <w:pPr>
         <w:ind w:firstLine="420"/>
         <w:rPr>
-          <w:ins w:id="601" w:author="Duong Duc Hien" w:date="2013-10-17T12:18:00Z"/>
-        </w:rPr>
-      </w:pPr>
-      <w:ins w:id="602" w:author="Duong Duc Hien" w:date="2013-10-17T12:12:00Z">
+          <w:ins w:id="473" w:author="Duong Duc Hien" w:date="2013-10-17T12:18:00Z"/>
+        </w:rPr>
+      </w:pPr>
+      <w:ins w:id="474" w:author="Duong Duc Hien" w:date="2013-10-17T12:12:00Z">
         <w:r>
           <w:tab/>
         </w:r>
@@ -5540,10 +4865,10 @@
       <w:pPr>
         <w:ind w:firstLine="420"/>
         <w:rPr>
-          <w:ins w:id="603" w:author="Duong Duc Hien" w:date="2013-10-17T12:12:00Z"/>
-        </w:rPr>
-      </w:pPr>
-      <w:ins w:id="604" w:author="Duong Duc Hien" w:date="2013-10-17T12:18:00Z">
+          <w:ins w:id="475" w:author="Duong Duc Hien" w:date="2013-10-17T12:12:00Z"/>
+        </w:rPr>
+      </w:pPr>
+      <w:ins w:id="476" w:author="Duong Duc Hien" w:date="2013-10-17T12:18:00Z">
         <w:r>
           <w:tab/>
           <w:t>Trend line's equation is hidden.</w:t>
@@ -5554,10 +4879,10 @@
       <w:pPr>
         <w:ind w:firstLine="420"/>
         <w:rPr>
-          <w:ins w:id="605" w:author="Duong Duc Hien" w:date="2013-10-17T12:12:00Z"/>
-        </w:rPr>
-      </w:pPr>
-      <w:ins w:id="606" w:author="Duong Duc Hien" w:date="2013-10-17T12:12:00Z">
+          <w:ins w:id="477" w:author="Duong Duc Hien" w:date="2013-10-17T12:12:00Z"/>
+        </w:rPr>
+      </w:pPr>
+      <w:ins w:id="478" w:author="Duong Duc Hien" w:date="2013-10-17T12:12:00Z">
         <w:r>
           <w:rPr>
             <w:rFonts w:hint="eastAsia"/>
@@ -5571,10 +4896,10 @@
       <w:pPr>
         <w:ind w:firstLine="420"/>
         <w:rPr>
-          <w:ins w:id="607" w:author="Duong Duc Hien" w:date="2013-10-17T12:12:00Z"/>
-        </w:rPr>
-      </w:pPr>
-      <w:ins w:id="608" w:author="Duong Duc Hien" w:date="2013-10-17T12:12:00Z">
+          <w:ins w:id="479" w:author="Duong Duc Hien" w:date="2013-10-17T12:12:00Z"/>
+        </w:rPr>
+      </w:pPr>
+      <w:ins w:id="480" w:author="Duong Duc Hien" w:date="2013-10-17T12:12:00Z">
         <w:r>
           <w:rPr>
             <w:rFonts w:hint="eastAsia"/>
@@ -5582,12 +4907,12 @@
           <w:tab/>
         </w:r>
       </w:ins>
-      <w:ins w:id="609" w:author="Duong Duc Hien" w:date="2013-10-17T12:13:00Z">
+      <w:ins w:id="481" w:author="Duong Duc Hien" w:date="2013-10-17T12:13:00Z">
         <w:r>
           <w:t>Trend line's e</w:t>
         </w:r>
       </w:ins>
-      <w:ins w:id="610" w:author="Duong Duc Hien" w:date="2013-10-17T12:12:00Z">
+      <w:ins w:id="482" w:author="Duong Duc Hien" w:date="2013-10-17T12:12:00Z">
         <w:r>
           <w:rPr>
             <w:rFonts w:hint="eastAsia"/>
@@ -5595,17 +4920,28 @@
           <w:t xml:space="preserve">quation </w:t>
         </w:r>
       </w:ins>
-      <w:ins w:id="611" w:author="Duong Duc Hien" w:date="2013-10-17T12:13:00Z">
-        <w:r>
-          <w:t>isshow</w:t>
-        </w:r>
-      </w:ins>
-      <w:ins w:id="612" w:author="Duong Duc Hien" w:date="2013-10-17T12:17:00Z">
+      <w:ins w:id="483" w:author="Duong Duc Hien" w:date="2013-10-17T12:13:00Z">
+        <w:r>
+          <w:t>is</w:t>
+        </w:r>
+      </w:ins>
+      <w:r>
+        <w:t xml:space="preserve"> </w:t>
+      </w:r>
+      <w:ins w:id="484" w:author="Duong Duc Hien" w:date="2013-10-17T12:13:00Z">
+        <w:r>
+          <w:t>show</w:t>
+        </w:r>
+      </w:ins>
+      <w:ins w:id="485" w:author="Duong Duc Hien" w:date="2013-10-17T12:17:00Z">
         <w:r>
           <w:t>n</w:t>
         </w:r>
       </w:ins>
-      <w:ins w:id="613" w:author="Duong Duc Hien" w:date="2013-10-17T12:12:00Z">
+      <w:r>
+        <w:t xml:space="preserve"> </w:t>
+      </w:r>
+      <w:ins w:id="486" w:author="Duong Duc Hien" w:date="2013-10-17T12:12:00Z">
         <w:r>
           <w:rPr>
             <w:rFonts w:hint="eastAsia"/>
@@ -5627,10 +4963,10 @@
       <w:pPr>
         <w:ind w:firstLine="420"/>
         <w:rPr>
-          <w:ins w:id="614" w:author="Duong Duc Hien" w:date="2013-10-17T12:12:00Z"/>
-        </w:rPr>
-      </w:pPr>
-      <w:ins w:id="615" w:author="Duong Duc Hien" w:date="2013-10-17T12:12:00Z">
+          <w:ins w:id="487" w:author="Duong Duc Hien" w:date="2013-10-17T12:12:00Z"/>
+        </w:rPr>
+      </w:pPr>
+      <w:ins w:id="488" w:author="Duong Duc Hien" w:date="2013-10-17T12:12:00Z">
         <w:r>
           <w:rPr>
             <w:rFonts w:hint="eastAsia"/>
@@ -5643,10 +4979,10 @@
       <w:pPr>
         <w:ind w:firstLine="420"/>
         <w:rPr>
-          <w:ins w:id="616" w:author="Duong Duc Hien" w:date="2013-10-17T12:12:00Z"/>
-        </w:rPr>
-      </w:pPr>
-      <w:ins w:id="617" w:author="Duong Duc Hien" w:date="2013-10-17T12:12:00Z">
+          <w:ins w:id="489" w:author="Duong Duc Hien" w:date="2013-10-17T12:12:00Z"/>
+        </w:rPr>
+      </w:pPr>
+      <w:ins w:id="490" w:author="Duong Duc Hien" w:date="2013-10-17T12:12:00Z">
         <w:r>
           <w:tab/>
           <w:t xml:space="preserve">1. </w:t>
@@ -5666,21 +5002,21 @@
       <w:pPr>
         <w:ind w:firstLine="420"/>
         <w:rPr>
-          <w:ins w:id="618" w:author="Duong Duc Hien" w:date="2013-10-17T12:12:00Z"/>
-        </w:rPr>
-      </w:pPr>
-      <w:ins w:id="619" w:author="Duong Duc Hien" w:date="2013-10-17T12:12:00Z">
+          <w:ins w:id="491" w:author="Duong Duc Hien" w:date="2013-10-17T12:12:00Z"/>
+        </w:rPr>
+      </w:pPr>
+      <w:ins w:id="492" w:author="Duong Duc Hien" w:date="2013-10-17T12:12:00Z">
         <w:r>
           <w:tab/>
           <w:t xml:space="preserve">2. System </w:t>
         </w:r>
       </w:ins>
-      <w:ins w:id="620" w:author="Duong Duc Hien" w:date="2013-10-17T12:17:00Z">
+      <w:ins w:id="493" w:author="Duong Duc Hien" w:date="2013-10-17T12:17:00Z">
         <w:r>
           <w:t>shows</w:t>
         </w:r>
       </w:ins>
-      <w:ins w:id="621" w:author="Duong Duc Hien" w:date="2013-10-17T12:14:00Z">
+      <w:ins w:id="494" w:author="Duong Duc Hien" w:date="2013-10-17T12:14:00Z">
         <w:r>
           <w:t xml:space="preserve"> trend</w:t>
         </w:r>
@@ -5688,12 +5024,12 @@
       <w:r>
         <w:t xml:space="preserve"> </w:t>
       </w:r>
-      <w:ins w:id="622" w:author="Duong Duc Hien" w:date="2013-10-17T12:14:00Z">
+      <w:ins w:id="495" w:author="Duong Duc Hien" w:date="2013-10-17T12:14:00Z">
         <w:r>
           <w:t xml:space="preserve">line's </w:t>
         </w:r>
       </w:ins>
-      <w:ins w:id="623" w:author="Duong Duc Hien" w:date="2013-10-17T12:12:00Z">
+      <w:ins w:id="496" w:author="Duong Duc Hien" w:date="2013-10-17T12:12:00Z">
         <w:r>
           <w:rPr>
             <w:rFonts w:hint="eastAsia"/>
@@ -5707,7 +5043,7 @@
       <w:r>
         <w:t xml:space="preserve"> </w:t>
       </w:r>
-      <w:ins w:id="624" w:author="Duong Duc Hien" w:date="2013-10-17T12:12:00Z">
+      <w:ins w:id="497" w:author="Duong Duc Hien" w:date="2013-10-17T12:12:00Z">
         <w:r>
           <w:t>Cartesian</w:t>
         </w:r>
@@ -5723,9 +5059,9 @@
       <w:pPr>
         <w:ind w:firstLine="420"/>
         <w:rPr>
-          <w:ins w:id="625" w:author="Duong Duc Hien" w:date="2013-10-17T12:15:00Z"/>
-        </w:rPr>
-        <w:pPrChange w:id="626" w:author="Duong Duc Hien" w:date="2013-10-12T16:43:00Z">
+          <w:ins w:id="498" w:author="Duong Duc Hien" w:date="2013-10-17T12:15:00Z"/>
+        </w:rPr>
+        <w:pPrChange w:id="499" w:author="Duong Duc Hien" w:date="2013-10-12T16:43:00Z">
           <w:pPr>
             <w:pStyle w:val="Heading2"/>
           </w:pPr>
@@ -5736,11 +5072,11 @@
       <w:pPr>
         <w:pStyle w:val="Heading3"/>
         <w:rPr>
-          <w:ins w:id="627" w:author="Duong Duc Hien" w:date="2013-10-17T12:15:00Z"/>
-        </w:rPr>
-      </w:pPr>
-      <w:bookmarkStart w:id="628" w:name="_Toc369813013"/>
-      <w:ins w:id="629" w:author="Duong Duc Hien" w:date="2013-10-17T12:15:00Z">
+          <w:ins w:id="500" w:author="Duong Duc Hien" w:date="2013-10-17T12:15:00Z"/>
+        </w:rPr>
+      </w:pPr>
+      <w:bookmarkStart w:id="501" w:name="_Toc369818405"/>
+      <w:ins w:id="502" w:author="Duong Duc Hien" w:date="2013-10-17T12:15:00Z">
         <w:r>
           <w:t xml:space="preserve">Use Case </w:t>
         </w:r>
@@ -5748,29 +5084,29 @@
           <w:t>1</w:t>
         </w:r>
       </w:ins>
-      <w:ins w:id="630" w:author="Duong Duc Hien" w:date="2013-10-17T22:13:00Z">
+      <w:ins w:id="503" w:author="Duong Duc Hien" w:date="2013-10-17T22:13:00Z">
         <w:r>
           <w:t>0</w:t>
         </w:r>
       </w:ins>
-      <w:ins w:id="631" w:author="Duong Duc Hien" w:date="2013-10-17T12:15:00Z">
+      <w:ins w:id="504" w:author="Duong Duc Hien" w:date="2013-10-17T12:15:00Z">
         <w:r>
           <w:t xml:space="preserve">: </w:t>
         </w:r>
         <w:r>
           <w:t>Hide Equation</w:t>
         </w:r>
-        <w:bookmarkEnd w:id="628"/>
-      </w:ins>
-    </w:p>
-    <w:p>
-      <w:pPr>
-        <w:ind w:firstLine="420"/>
-        <w:rPr>
-          <w:ins w:id="632" w:author="Duong Duc Hien" w:date="2013-10-17T12:15:00Z"/>
-        </w:rPr>
-      </w:pPr>
-      <w:ins w:id="633" w:author="Duong Duc Hien" w:date="2013-10-17T12:15:00Z">
+        <w:bookmarkEnd w:id="501"/>
+      </w:ins>
+    </w:p>
+    <w:p>
+      <w:pPr>
+        <w:ind w:firstLine="420"/>
+        <w:rPr>
+          <w:ins w:id="505" w:author="Duong Duc Hien" w:date="2013-10-17T12:15:00Z"/>
+        </w:rPr>
+      </w:pPr>
+      <w:ins w:id="506" w:author="Duong Duc Hien" w:date="2013-10-17T12:15:00Z">
         <w:r>
           <w:rPr>
             <w:rFonts w:hint="eastAsia"/>
@@ -5783,10 +5119,10 @@
       <w:pPr>
         <w:ind w:firstLine="420"/>
         <w:rPr>
-          <w:ins w:id="634" w:author="Duong Duc Hien" w:date="2013-10-17T12:15:00Z"/>
-        </w:rPr>
-      </w:pPr>
-      <w:ins w:id="635" w:author="Duong Duc Hien" w:date="2013-10-17T12:15:00Z">
+          <w:ins w:id="507" w:author="Duong Duc Hien" w:date="2013-10-17T12:15:00Z"/>
+        </w:rPr>
+      </w:pPr>
+      <w:ins w:id="508" w:author="Duong Duc Hien" w:date="2013-10-17T12:15:00Z">
         <w:r>
           <w:tab/>
         </w:r>
@@ -5802,10 +5138,10 @@
       <w:pPr>
         <w:ind w:firstLine="420"/>
         <w:rPr>
-          <w:ins w:id="636" w:author="Duong Duc Hien" w:date="2013-10-17T12:15:00Z"/>
-        </w:rPr>
-      </w:pPr>
-      <w:ins w:id="637" w:author="Duong Duc Hien" w:date="2013-10-17T12:15:00Z">
+          <w:ins w:id="509" w:author="Duong Duc Hien" w:date="2013-10-17T12:15:00Z"/>
+        </w:rPr>
+      </w:pPr>
+      <w:ins w:id="510" w:author="Duong Duc Hien" w:date="2013-10-17T12:15:00Z">
         <w:r>
           <w:rPr>
             <w:rFonts w:hint="eastAsia"/>
@@ -5818,10 +5154,10 @@
       <w:pPr>
         <w:ind w:firstLine="420"/>
         <w:rPr>
-          <w:ins w:id="638" w:author="Duong Duc Hien" w:date="2013-10-17T12:15:00Z"/>
-        </w:rPr>
-      </w:pPr>
-      <w:ins w:id="639" w:author="Duong Duc Hien" w:date="2013-10-17T12:15:00Z">
+          <w:ins w:id="511" w:author="Duong Duc Hien" w:date="2013-10-17T12:15:00Z"/>
+        </w:rPr>
+      </w:pPr>
+      <w:ins w:id="512" w:author="Duong Duc Hien" w:date="2013-10-17T12:15:00Z">
         <w:r>
           <w:tab/>
         </w:r>
@@ -5832,7 +5168,7 @@
           <w:t>Cartesian plot is displayed</w:t>
         </w:r>
       </w:ins>
-      <w:ins w:id="640" w:author="Duong Duc Hien" w:date="2013-10-17T12:19:00Z">
+      <w:ins w:id="513" w:author="Duong Duc Hien" w:date="2013-10-17T12:19:00Z">
         <w:r>
           <w:t>.</w:t>
         </w:r>
@@ -5842,10 +5178,10 @@
       <w:pPr>
         <w:ind w:firstLine="420"/>
         <w:rPr>
-          <w:ins w:id="641" w:author="Duong Duc Hien" w:date="2013-10-17T12:19:00Z"/>
-        </w:rPr>
-      </w:pPr>
-      <w:ins w:id="642" w:author="Duong Duc Hien" w:date="2013-10-17T12:15:00Z">
+          <w:ins w:id="514" w:author="Duong Duc Hien" w:date="2013-10-17T12:19:00Z"/>
+        </w:rPr>
+      </w:pPr>
+      <w:ins w:id="515" w:author="Duong Duc Hien" w:date="2013-10-17T12:15:00Z">
         <w:r>
           <w:tab/>
         </w:r>
@@ -5856,7 +5192,7 @@
           <w:t>Trend line is displayed</w:t>
         </w:r>
       </w:ins>
-      <w:ins w:id="643" w:author="Duong Duc Hien" w:date="2013-10-17T12:19:00Z">
+      <w:ins w:id="516" w:author="Duong Duc Hien" w:date="2013-10-17T12:19:00Z">
         <w:r>
           <w:t>.</w:t>
         </w:r>
@@ -5866,10 +5202,10 @@
       <w:pPr>
         <w:ind w:firstLine="420"/>
         <w:rPr>
-          <w:ins w:id="644" w:author="Duong Duc Hien" w:date="2013-10-17T12:15:00Z"/>
-        </w:rPr>
-      </w:pPr>
-      <w:ins w:id="645" w:author="Duong Duc Hien" w:date="2013-10-17T12:19:00Z">
+          <w:ins w:id="517" w:author="Duong Duc Hien" w:date="2013-10-17T12:15:00Z"/>
+        </w:rPr>
+      </w:pPr>
+      <w:ins w:id="518" w:author="Duong Duc Hien" w:date="2013-10-17T12:19:00Z">
         <w:r>
           <w:tab/>
           <w:t>Trend line's equation is displayed.</w:t>
@@ -5880,10 +5216,10 @@
       <w:pPr>
         <w:ind w:firstLine="420"/>
         <w:rPr>
-          <w:ins w:id="646" w:author="Duong Duc Hien" w:date="2013-10-17T12:15:00Z"/>
-        </w:rPr>
-      </w:pPr>
-      <w:ins w:id="647" w:author="Duong Duc Hien" w:date="2013-10-17T12:15:00Z">
+          <w:ins w:id="519" w:author="Duong Duc Hien" w:date="2013-10-17T12:15:00Z"/>
+        </w:rPr>
+      </w:pPr>
+      <w:ins w:id="520" w:author="Duong Duc Hien" w:date="2013-10-17T12:15:00Z">
         <w:r>
           <w:rPr>
             <w:rFonts w:hint="eastAsia"/>
@@ -5896,10 +5232,10 @@
       <w:pPr>
         <w:ind w:firstLine="420"/>
         <w:rPr>
-          <w:ins w:id="648" w:author="Duong Duc Hien" w:date="2013-10-17T12:15:00Z"/>
-        </w:rPr>
-      </w:pPr>
-      <w:ins w:id="649" w:author="Duong Duc Hien" w:date="2013-10-17T12:15:00Z">
+          <w:ins w:id="521" w:author="Duong Duc Hien" w:date="2013-10-17T12:15:00Z"/>
+        </w:rPr>
+      </w:pPr>
+      <w:ins w:id="522" w:author="Duong Duc Hien" w:date="2013-10-17T12:15:00Z">
         <w:r>
           <w:rPr>
             <w:rFonts w:hint="eastAsia"/>
@@ -5918,9 +5254,19 @@
         <w:r>
           <w:t>is</w:t>
         </w:r>
+      </w:ins>
+      <w:r>
+        <w:t xml:space="preserve"> </w:t>
+      </w:r>
+      <w:ins w:id="523" w:author="Duong Duc Hien" w:date="2013-10-17T12:15:00Z">
         <w:r>
           <w:t>hidden</w:t>
         </w:r>
+      </w:ins>
+      <w:r>
+        <w:t xml:space="preserve"> </w:t>
+      </w:r>
+      <w:ins w:id="524" w:author="Duong Duc Hien" w:date="2013-10-17T12:15:00Z">
         <w:r>
           <w:rPr>
             <w:rFonts w:hint="eastAsia"/>
@@ -5942,10 +5288,10 @@
       <w:pPr>
         <w:ind w:firstLine="420"/>
         <w:rPr>
-          <w:ins w:id="650" w:author="Duong Duc Hien" w:date="2013-10-17T12:15:00Z"/>
-        </w:rPr>
-      </w:pPr>
-      <w:ins w:id="651" w:author="Duong Duc Hien" w:date="2013-10-17T12:15:00Z">
+          <w:ins w:id="525" w:author="Duong Duc Hien" w:date="2013-10-17T12:15:00Z"/>
+        </w:rPr>
+      </w:pPr>
+      <w:ins w:id="526" w:author="Duong Duc Hien" w:date="2013-10-17T12:15:00Z">
         <w:r>
           <w:rPr>
             <w:rFonts w:hint="eastAsia"/>
@@ -5958,10 +5304,10 @@
       <w:pPr>
         <w:ind w:firstLine="420"/>
         <w:rPr>
-          <w:ins w:id="652" w:author="Duong Duc Hien" w:date="2013-10-17T12:15:00Z"/>
-        </w:rPr>
-      </w:pPr>
-      <w:ins w:id="653" w:author="Duong Duc Hien" w:date="2013-10-17T12:15:00Z">
+          <w:ins w:id="527" w:author="Duong Duc Hien" w:date="2013-10-17T12:15:00Z"/>
+        </w:rPr>
+      </w:pPr>
+      <w:ins w:id="528" w:author="Duong Duc Hien" w:date="2013-10-17T12:15:00Z">
         <w:r>
           <w:tab/>
           <w:t xml:space="preserve">1. </w:t>
@@ -5979,7 +5325,7 @@
       <w:r>
         <w:t>or only hide</w:t>
       </w:r>
-      <w:ins w:id="654" w:author="Duong Duc Hien" w:date="2013-10-17T12:15:00Z">
+      <w:ins w:id="529" w:author="Duong Duc Hien" w:date="2013-10-17T12:15:00Z">
         <w:r>
           <w:t xml:space="preserve"> its equation.</w:t>
         </w:r>
@@ -5989,10 +5335,10 @@
       <w:pPr>
         <w:ind w:firstLine="420"/>
         <w:rPr>
-          <w:ins w:id="655" w:author="Duong Duc Hien" w:date="2013-10-17T12:15:00Z"/>
-        </w:rPr>
-      </w:pPr>
-      <w:ins w:id="656" w:author="Duong Duc Hien" w:date="2013-10-17T12:15:00Z">
+          <w:ins w:id="530" w:author="Duong Duc Hien" w:date="2013-10-17T12:15:00Z"/>
+        </w:rPr>
+      </w:pPr>
+      <w:ins w:id="531" w:author="Duong Duc Hien" w:date="2013-10-17T12:15:00Z">
         <w:r>
           <w:tab/>
           <w:t xml:space="preserve">2. System hides trend line's </w:t>
@@ -6018,30 +5364,30 @@
       <w:pPr>
         <w:ind w:firstLine="420"/>
         <w:rPr>
-          <w:ins w:id="657" w:author="Duong Duc Hien" w:date="2013-10-12T16:44:00Z"/>
-        </w:rPr>
-        <w:pPrChange w:id="658" w:author="Duong Duc Hien" w:date="2013-10-12T16:43:00Z">
+          <w:ins w:id="532" w:author="Duong Duc Hien" w:date="2013-10-12T16:44:00Z"/>
+        </w:rPr>
+        <w:pPrChange w:id="533" w:author="Duong Duc Hien" w:date="2013-10-12T16:43:00Z">
           <w:pPr>
             <w:pStyle w:val="Heading2"/>
           </w:pPr>
         </w:pPrChange>
       </w:pPr>
-      <w:bookmarkStart w:id="659" w:name="_GoBack"/>
-      <w:bookmarkEnd w:id="659"/>
+      <w:bookmarkStart w:id="534" w:name="_GoBack"/>
+      <w:bookmarkEnd w:id="534"/>
     </w:p>
     <w:p>
       <w:pPr>
         <w:pStyle w:val="Heading3"/>
-        <w:pPrChange w:id="660" w:author="LINGLONG ZHU" w:date="2013-10-16T21:34:00Z">
+        <w:pPrChange w:id="535" w:author="LINGLONG ZHU" w:date="2013-10-16T21:34:00Z">
           <w:pPr>
             <w:pStyle w:val="Heading2"/>
           </w:pPr>
         </w:pPrChange>
       </w:pPr>
-      <w:bookmarkStart w:id="661" w:name="_Toc369813014"/>
-      <w:r>
-        <w:rPr>
-          <w:rPrChange w:id="662" w:author="Duong Duc Hien" w:date="2013-10-12T16:44:00Z">
+      <w:bookmarkStart w:id="536" w:name="_Toc369818406"/>
+      <w:r>
+        <w:rPr>
+          <w:rPrChange w:id="537" w:author="Duong Duc Hien" w:date="2013-10-12T16:44:00Z">
             <w:rPr>
               <w:b w:val="0"/>
               <w:bCs w:val="0"/>
@@ -6050,27 +5396,27 @@
         </w:rPr>
         <w:t xml:space="preserve">Use Case </w:t>
       </w:r>
-      <w:ins w:id="663" w:author="LINGLONG ZHU" w:date="2013-10-16T21:35:00Z">
+      <w:ins w:id="538" w:author="LINGLONG ZHU" w:date="2013-10-16T21:35:00Z">
         <w:r>
           <w:t>1</w:t>
         </w:r>
       </w:ins>
-      <w:ins w:id="664" w:author="Duong Duc Hien" w:date="2013-10-17T22:13:00Z">
+      <w:ins w:id="539" w:author="Duong Duc Hien" w:date="2013-10-17T22:13:00Z">
         <w:r>
           <w:t>1</w:t>
         </w:r>
       </w:ins>
-      <w:ins w:id="665" w:author="LINGLONG ZHU" w:date="2013-10-16T21:35:00Z">
-        <w:del w:id="666" w:author="Duong Duc Hien" w:date="2013-10-17T22:13:00Z">
+      <w:ins w:id="540" w:author="LINGLONG ZHU" w:date="2013-10-16T21:35:00Z">
+        <w:del w:id="541" w:author="Duong Duc Hien" w:date="2013-10-17T22:13:00Z">
           <w:r>
             <w:delText>0</w:delText>
           </w:r>
         </w:del>
       </w:ins>
-      <w:del w:id="667" w:author="LINGLONG ZHU" w:date="2013-10-16T21:35:00Z">
-        <w:r>
-          <w:rPr>
-            <w:rPrChange w:id="668" w:author="Duong Duc Hien" w:date="2013-10-12T16:44:00Z">
+      <w:del w:id="542" w:author="LINGLONG ZHU" w:date="2013-10-16T21:35:00Z">
+        <w:r>
+          <w:rPr>
+            <w:rPrChange w:id="543" w:author="Duong Duc Hien" w:date="2013-10-12T16:44:00Z">
               <w:rPr>
                 <w:b w:val="0"/>
                 <w:bCs w:val="0"/>
@@ -6082,7 +5428,7 @@
       </w:del>
       <w:r>
         <w:rPr>
-          <w:rPrChange w:id="669" w:author="Duong Duc Hien" w:date="2013-10-12T16:44:00Z">
+          <w:rPrChange w:id="544" w:author="Duong Duc Hien" w:date="2013-10-12T16:44:00Z">
             <w:rPr>
               <w:b w:val="0"/>
               <w:bCs w:val="0"/>
@@ -6091,10 +5437,10 @@
         </w:rPr>
         <w:t>: Show</w:t>
       </w:r>
-      <w:ins w:id="670" w:author="Duong Duc Hien" w:date="2013-10-12T16:38:00Z">
-        <w:r>
-          <w:rPr>
-            <w:rPrChange w:id="671" w:author="Duong Duc Hien" w:date="2013-10-12T16:44:00Z">
+      <w:ins w:id="545" w:author="Duong Duc Hien" w:date="2013-10-12T16:38:00Z">
+        <w:r>
+          <w:rPr>
+            <w:rPrChange w:id="546" w:author="Duong Duc Hien" w:date="2013-10-12T16:44:00Z">
               <w:rPr>
                 <w:b w:val="0"/>
                 <w:bCs w:val="0"/>
@@ -6104,16 +5450,16 @@
           <w:t xml:space="preserve"> XY </w:t>
         </w:r>
       </w:ins>
-      <w:ins w:id="672" w:author="Duong Duc Hien" w:date="2013-10-17T22:13:00Z">
+      <w:ins w:id="547" w:author="Duong Duc Hien" w:date="2013-10-17T22:13:00Z">
         <w:r>
           <w:t>Axes Value</w:t>
         </w:r>
       </w:ins>
-      <w:bookmarkEnd w:id="661"/>
-      <w:del w:id="673" w:author="Duong Duc Hien" w:date="2013-10-12T16:38:00Z">
-        <w:r>
-          <w:rPr>
-            <w:rPrChange w:id="674" w:author="Duong Duc Hien" w:date="2013-10-12T16:44:00Z">
+      <w:bookmarkEnd w:id="536"/>
+      <w:del w:id="548" w:author="Duong Duc Hien" w:date="2013-10-12T16:38:00Z">
+        <w:r>
+          <w:rPr>
+            <w:rPrChange w:id="549" w:author="Duong Duc Hien" w:date="2013-10-12T16:44:00Z">
               <w:rPr>
                 <w:b w:val="0"/>
                 <w:bCs w:val="0"/>
@@ -6123,10 +5469,10 @@
           <w:delText xml:space="preserve">x and y </w:delText>
         </w:r>
       </w:del>
-      <w:del w:id="675" w:author="Duong Duc Hien" w:date="2013-10-12T16:28:00Z">
-        <w:r>
-          <w:rPr>
-            <w:rPrChange w:id="676" w:author="Duong Duc Hien" w:date="2013-10-12T16:44:00Z">
+      <w:del w:id="550" w:author="Duong Duc Hien" w:date="2013-10-12T16:28:00Z">
+        <w:r>
+          <w:rPr>
+            <w:rPrChange w:id="551" w:author="Duong Duc Hien" w:date="2013-10-12T16:44:00Z">
               <w:rPr>
                 <w:b w:val="0"/>
                 <w:bCs w:val="0"/>
@@ -6136,10 +5482,10 @@
           <w:delText>a</w:delText>
         </w:r>
       </w:del>
-      <w:del w:id="677" w:author="Duong Duc Hien" w:date="2013-10-12T16:38:00Z">
-        <w:r>
-          <w:rPr>
-            <w:rPrChange w:id="678" w:author="Duong Duc Hien" w:date="2013-10-12T16:44:00Z">
+      <w:del w:id="552" w:author="Duong Duc Hien" w:date="2013-10-12T16:38:00Z">
+        <w:r>
+          <w:rPr>
+            <w:rPrChange w:id="553" w:author="Duong Duc Hien" w:date="2013-10-12T16:44:00Z">
               <w:rPr>
                 <w:b w:val="0"/>
                 <w:bCs w:val="0"/>
@@ -6149,10 +5495,10 @@
           <w:delText>x</w:delText>
         </w:r>
       </w:del>
-      <w:del w:id="679" w:author="Duong Duc Hien" w:date="2013-10-12T16:28:00Z">
-        <w:r>
-          <w:rPr>
-            <w:rPrChange w:id="680" w:author="Duong Duc Hien" w:date="2013-10-12T16:44:00Z">
+      <w:del w:id="554" w:author="Duong Duc Hien" w:date="2013-10-12T16:28:00Z">
+        <w:r>
+          <w:rPr>
+            <w:rPrChange w:id="555" w:author="Duong Duc Hien" w:date="2013-10-12T16:44:00Z">
               <w:rPr>
                 <w:b w:val="0"/>
                 <w:bCs w:val="0"/>
@@ -6166,7 +5512,7 @@
     <w:p>
       <w:pPr>
         <w:ind w:firstLine="420"/>
-        <w:pPrChange w:id="681" w:author="Duong Duc Hien" w:date="2013-10-12T16:43:00Z">
+        <w:pPrChange w:id="556" w:author="Duong Duc Hien" w:date="2013-10-12T16:43:00Z">
           <w:pPr>
             <w:pStyle w:val="Heading3"/>
           </w:pPr>
@@ -6183,7 +5529,7 @@
       <w:pPr>
         <w:ind w:firstLine="420"/>
       </w:pPr>
-      <w:ins w:id="682" w:author="Duong Duc Hien" w:date="2013-10-12T16:44:00Z">
+      <w:ins w:id="557" w:author="Duong Duc Hien" w:date="2013-10-12T16:44:00Z">
         <w:r>
           <w:tab/>
         </w:r>
@@ -6198,7 +5544,7 @@
     <w:p>
       <w:pPr>
         <w:ind w:firstLine="420"/>
-        <w:pPrChange w:id="683" w:author="Duong Duc Hien" w:date="2013-10-12T16:43:00Z">
+        <w:pPrChange w:id="558" w:author="Duong Duc Hien" w:date="2013-10-12T16:43:00Z">
           <w:pPr>
             <w:pStyle w:val="Heading3"/>
           </w:pPr>
@@ -6215,9 +5561,9 @@
       <w:pPr>
         <w:ind w:firstLine="420"/>
         <w:rPr>
-          <w:del w:id="684" w:author="Duong Duc Hien" w:date="2013-10-12T16:22:00Z"/>
-        </w:rPr>
-        <w:pPrChange w:id="685" w:author="Duong Duc Hien" w:date="2013-10-12T16:43:00Z">
+          <w:del w:id="559" w:author="Duong Duc Hien" w:date="2013-10-12T16:22:00Z"/>
+        </w:rPr>
+        <w:pPrChange w:id="560" w:author="Duong Duc Hien" w:date="2013-10-12T16:43:00Z">
           <w:pPr>
             <w:pStyle w:val="ListParagraph"/>
             <w:numPr>
@@ -6227,12 +5573,12 @@
           </w:pPr>
         </w:pPrChange>
       </w:pPr>
-      <w:ins w:id="686" w:author="Duong Duc Hien" w:date="2013-10-12T16:44:00Z">
+      <w:ins w:id="561" w:author="Duong Duc Hien" w:date="2013-10-12T16:44:00Z">
         <w:r>
           <w:tab/>
         </w:r>
       </w:ins>
-      <w:del w:id="687" w:author="Duong Duc Hien" w:date="2013-10-12T16:22:00Z">
+      <w:del w:id="562" w:author="Duong Duc Hien" w:date="2013-10-12T16:22:00Z">
         <w:r>
           <w:rPr>
             <w:rFonts w:hint="eastAsia"/>
@@ -6244,7 +5590,7 @@
     <w:p>
       <w:pPr>
         <w:ind w:firstLine="420"/>
-        <w:pPrChange w:id="688" w:author="Duong Duc Hien" w:date="2013-10-12T16:43:00Z">
+        <w:pPrChange w:id="563" w:author="Duong Duc Hien" w:date="2013-10-12T16:43:00Z">
           <w:pPr>
             <w:pStyle w:val="ListParagraph"/>
             <w:numPr>
@@ -6254,12 +5600,12 @@
           </w:pPr>
         </w:pPrChange>
       </w:pPr>
-      <w:ins w:id="689" w:author="Duong Duc Hien" w:date="2013-10-17T12:21:00Z">
+      <w:ins w:id="564" w:author="Duong Duc Hien" w:date="2013-10-17T12:21:00Z">
         <w:r>
           <w:t>X</w:t>
         </w:r>
       </w:ins>
-      <w:del w:id="690" w:author="Duong Duc Hien" w:date="2013-10-17T12:21:00Z">
+      <w:del w:id="565" w:author="Duong Duc Hien" w:date="2013-10-17T12:21:00Z">
         <w:r>
           <w:delText>x</w:delText>
         </w:r>
@@ -6267,12 +5613,12 @@
       <w:r>
         <w:t xml:space="preserve"> and </w:t>
       </w:r>
-      <w:ins w:id="691" w:author="Duong Duc Hien" w:date="2013-10-17T12:21:00Z">
+      <w:ins w:id="566" w:author="Duong Duc Hien" w:date="2013-10-17T12:21:00Z">
         <w:r>
           <w:t>Y</w:t>
         </w:r>
       </w:ins>
-      <w:del w:id="692" w:author="Duong Duc Hien" w:date="2013-10-17T12:21:00Z">
+      <w:del w:id="567" w:author="Duong Duc Hien" w:date="2013-10-17T12:21:00Z">
         <w:r>
           <w:delText>y</w:delText>
         </w:r>
@@ -6280,12 +5626,12 @@
       <w:r>
         <w:t xml:space="preserve"> ax</w:t>
       </w:r>
-      <w:del w:id="693" w:author="Duong Duc Hien" w:date="2013-10-17T22:14:00Z">
+      <w:del w:id="568" w:author="Duong Duc Hien" w:date="2013-10-17T22:14:00Z">
         <w:r>
           <w:delText>i</w:delText>
         </w:r>
       </w:del>
-      <w:ins w:id="694" w:author="Duong Duc Hien" w:date="2013-10-17T22:14:00Z">
+      <w:ins w:id="569" w:author="Duong Duc Hien" w:date="2013-10-17T22:14:00Z">
         <w:r>
           <w:t>e</w:t>
         </w:r>
@@ -6293,12 +5639,12 @@
       <w:r>
         <w:t xml:space="preserve">s </w:t>
       </w:r>
-      <w:ins w:id="695" w:author="Duong Duc Hien" w:date="2013-10-17T12:22:00Z">
+      <w:ins w:id="570" w:author="Duong Duc Hien" w:date="2013-10-17T12:22:00Z">
         <w:r>
           <w:t>values</w:t>
         </w:r>
       </w:ins>
-      <w:del w:id="696" w:author="Duong Duc Hien" w:date="2013-10-17T12:22:00Z">
+      <w:del w:id="571" w:author="Duong Duc Hien" w:date="2013-10-17T12:22:00Z">
         <w:r>
           <w:delText>label</w:delText>
         </w:r>
@@ -6319,7 +5665,7 @@
     <w:p>
       <w:pPr>
         <w:ind w:firstLine="420"/>
-        <w:pPrChange w:id="697" w:author="Duong Duc Hien" w:date="2013-10-12T16:43:00Z">
+        <w:pPrChange w:id="572" w:author="Duong Duc Hien" w:date="2013-10-12T16:43:00Z">
           <w:pPr>
             <w:pStyle w:val="Heading3"/>
           </w:pPr>
@@ -6335,7 +5681,7 @@
     <w:p>
       <w:pPr>
         <w:ind w:firstLine="420"/>
-        <w:pPrChange w:id="698" w:author="Duong Duc Hien" w:date="2013-10-12T16:43:00Z">
+        <w:pPrChange w:id="573" w:author="Duong Duc Hien" w:date="2013-10-12T16:43:00Z">
           <w:pPr/>
         </w:pPrChange>
       </w:pPr>
@@ -6345,12 +5691,12 @@
         </w:rPr>
         <w:tab/>
       </w:r>
-      <w:ins w:id="699" w:author="Duong Duc Hien" w:date="2013-10-17T12:21:00Z">
+      <w:ins w:id="574" w:author="Duong Duc Hien" w:date="2013-10-17T12:21:00Z">
         <w:r>
           <w:t>X</w:t>
         </w:r>
       </w:ins>
-      <w:del w:id="700" w:author="Duong Duc Hien" w:date="2013-10-17T12:21:00Z">
+      <w:del w:id="575" w:author="Duong Duc Hien" w:date="2013-10-17T12:21:00Z">
         <w:r>
           <w:delText>x</w:delText>
         </w:r>
@@ -6358,12 +5704,12 @@
       <w:r>
         <w:t xml:space="preserve"> and </w:t>
       </w:r>
-      <w:ins w:id="701" w:author="Duong Duc Hien" w:date="2013-10-17T12:21:00Z">
+      <w:ins w:id="576" w:author="Duong Duc Hien" w:date="2013-10-17T12:21:00Z">
         <w:r>
           <w:t>Y</w:t>
         </w:r>
       </w:ins>
-      <w:del w:id="702" w:author="Duong Duc Hien" w:date="2013-10-17T12:21:00Z">
+      <w:del w:id="577" w:author="Duong Duc Hien" w:date="2013-10-17T12:21:00Z">
         <w:r>
           <w:delText>y</w:delText>
         </w:r>
@@ -6371,12 +5717,12 @@
       <w:r>
         <w:t xml:space="preserve"> ax</w:t>
       </w:r>
-      <w:ins w:id="703" w:author="Duong Duc Hien" w:date="2013-10-17T22:14:00Z">
+      <w:ins w:id="578" w:author="Duong Duc Hien" w:date="2013-10-17T22:14:00Z">
         <w:r>
           <w:t>e</w:t>
         </w:r>
       </w:ins>
-      <w:del w:id="704" w:author="Duong Duc Hien" w:date="2013-10-17T22:14:00Z">
+      <w:del w:id="579" w:author="Duong Duc Hien" w:date="2013-10-17T22:14:00Z">
         <w:r>
           <w:delText>i</w:delText>
         </w:r>
@@ -6384,12 +5730,12 @@
       <w:r>
         <w:t xml:space="preserve">s </w:t>
       </w:r>
-      <w:ins w:id="705" w:author="Duong Duc Hien" w:date="2013-10-17T12:22:00Z">
+      <w:ins w:id="580" w:author="Duong Duc Hien" w:date="2013-10-17T12:22:00Z">
         <w:r>
           <w:t>values</w:t>
         </w:r>
       </w:ins>
-      <w:del w:id="706" w:author="Duong Duc Hien" w:date="2013-10-17T12:22:00Z">
+      <w:del w:id="581" w:author="Duong Duc Hien" w:date="2013-10-17T12:22:00Z">
         <w:r>
           <w:delText>label</w:delText>
         </w:r>
@@ -6406,12 +5752,12 @@
         </w:rPr>
         <w:t xml:space="preserve"> are show</w:t>
       </w:r>
-      <w:ins w:id="707" w:author="Duong Duc Hien" w:date="2013-10-17T12:17:00Z">
+      <w:ins w:id="582" w:author="Duong Duc Hien" w:date="2013-10-17T12:17:00Z">
         <w:r>
           <w:t>n</w:t>
         </w:r>
       </w:ins>
-      <w:del w:id="708" w:author="Duong Duc Hien" w:date="2013-10-17T12:14:00Z">
+      <w:del w:id="583" w:author="Duong Duc Hien" w:date="2013-10-17T12:14:00Z">
         <w:r>
           <w:rPr>
             <w:rFonts w:hint="eastAsia"/>
@@ -6419,12 +5765,12 @@
           <w:delText>n</w:delText>
         </w:r>
       </w:del>
-      <w:ins w:id="709" w:author="Duong Duc Hien" w:date="2013-10-12T16:23:00Z">
+      <w:ins w:id="584" w:author="Duong Duc Hien" w:date="2013-10-12T16:23:00Z">
         <w:r>
           <w:t>.</w:t>
         </w:r>
       </w:ins>
-      <w:del w:id="710" w:author="Duong Duc Hien" w:date="2013-10-12T16:23:00Z">
+      <w:del w:id="585" w:author="Duong Duc Hien" w:date="2013-10-12T16:23:00Z">
         <w:r>
           <w:rPr>
             <w:rFonts w:hint="eastAsia"/>
@@ -6436,7 +5782,7 @@
     <w:p>
       <w:pPr>
         <w:ind w:firstLine="420"/>
-        <w:pPrChange w:id="711" w:author="Duong Duc Hien" w:date="2013-10-12T16:43:00Z">
+        <w:pPrChange w:id="586" w:author="Duong Duc Hien" w:date="2013-10-12T16:43:00Z">
           <w:pPr>
             <w:pStyle w:val="Heading3"/>
           </w:pPr>
@@ -6452,7 +5798,7 @@
     <w:p>
       <w:pPr>
         <w:ind w:firstLine="420"/>
-        <w:pPrChange w:id="712" w:author="Duong Duc Hien" w:date="2013-10-12T16:43:00Z">
+        <w:pPrChange w:id="587" w:author="Duong Duc Hien" w:date="2013-10-12T16:43:00Z">
           <w:pPr>
             <w:pStyle w:val="ListParagraph"/>
             <w:numPr>
@@ -6462,12 +5808,12 @@
           </w:pPr>
         </w:pPrChange>
       </w:pPr>
-      <w:ins w:id="713" w:author="Duong Duc Hien" w:date="2013-10-12T16:44:00Z">
+      <w:ins w:id="588" w:author="Duong Duc Hien" w:date="2013-10-12T16:44:00Z">
         <w:r>
           <w:tab/>
         </w:r>
       </w:ins>
-      <w:ins w:id="714" w:author="Duong Duc Hien" w:date="2013-10-17T12:21:00Z">
+      <w:ins w:id="589" w:author="Duong Duc Hien" w:date="2013-10-17T12:21:00Z">
         <w:r>
           <w:t xml:space="preserve">1. </w:t>
         </w:r>
@@ -6478,17 +5824,17 @@
         </w:rPr>
         <w:t xml:space="preserve">Scientist </w:t>
       </w:r>
-      <w:ins w:id="715" w:author="Duong Duc Hien" w:date="2013-10-12T16:23:00Z">
+      <w:ins w:id="590" w:author="Duong Duc Hien" w:date="2013-10-12T16:23:00Z">
         <w:r>
           <w:t xml:space="preserve">requests to </w:t>
         </w:r>
       </w:ins>
-      <w:ins w:id="716" w:author="Duong Duc Hien" w:date="2013-10-12T16:31:00Z">
+      <w:ins w:id="591" w:author="Duong Duc Hien" w:date="2013-10-12T16:31:00Z">
         <w:r>
           <w:t>show values on X and Y Axes.</w:t>
         </w:r>
       </w:ins>
-      <w:del w:id="717" w:author="Duong Duc Hien" w:date="2013-10-12T16:23:00Z">
+      <w:del w:id="592" w:author="Duong Duc Hien" w:date="2013-10-12T16:23:00Z">
         <w:r>
           <w:rPr>
             <w:rFonts w:hint="eastAsia"/>
@@ -6527,7 +5873,7 @@
     <w:p>
       <w:pPr>
         <w:ind w:firstLine="420"/>
-        <w:pPrChange w:id="718" w:author="Duong Duc Hien" w:date="2013-10-12T16:43:00Z">
+        <w:pPrChange w:id="593" w:author="Duong Duc Hien" w:date="2013-10-12T16:43:00Z">
           <w:pPr>
             <w:pStyle w:val="ListParagraph"/>
             <w:numPr>
@@ -6537,12 +5883,12 @@
           </w:pPr>
         </w:pPrChange>
       </w:pPr>
-      <w:ins w:id="719" w:author="Duong Duc Hien" w:date="2013-10-12T16:44:00Z">
+      <w:ins w:id="594" w:author="Duong Duc Hien" w:date="2013-10-12T16:44:00Z">
         <w:r>
           <w:tab/>
         </w:r>
       </w:ins>
-      <w:ins w:id="720" w:author="Duong Duc Hien" w:date="2013-10-17T12:21:00Z">
+      <w:ins w:id="595" w:author="Duong Duc Hien" w:date="2013-10-17T12:21:00Z">
         <w:r>
           <w:t xml:space="preserve">2. </w:t>
         </w:r>
@@ -6553,17 +5899,17 @@
         </w:rPr>
         <w:t>System show</w:t>
       </w:r>
-      <w:ins w:id="721" w:author="Duong Duc Hien" w:date="2013-10-17T12:14:00Z">
+      <w:ins w:id="596" w:author="Duong Duc Hien" w:date="2013-10-17T12:14:00Z">
         <w:r>
           <w:t xml:space="preserve">s </w:t>
         </w:r>
       </w:ins>
-      <w:ins w:id="722" w:author="Duong Duc Hien" w:date="2013-10-17T12:21:00Z">
+      <w:ins w:id="597" w:author="Duong Duc Hien" w:date="2013-10-17T12:21:00Z">
         <w:r>
           <w:t>X</w:t>
         </w:r>
       </w:ins>
-      <w:del w:id="723" w:author="Duong Duc Hien" w:date="2013-10-17T12:21:00Z">
+      <w:del w:id="598" w:author="Duong Duc Hien" w:date="2013-10-17T12:21:00Z">
         <w:r>
           <w:delText>x</w:delText>
         </w:r>
@@ -6571,7 +5917,7 @@
       <w:r>
         <w:t xml:space="preserve"> and </w:t>
       </w:r>
-      <w:ins w:id="724" w:author="Duong Duc Hien" w:date="2013-10-17T12:21:00Z">
+      <w:ins w:id="599" w:author="Duong Duc Hien" w:date="2013-10-17T12:21:00Z">
         <w:r>
           <w:t>Y</w:t>
         </w:r>
@@ -6579,37 +5925,37 @@
       <w:r>
         <w:t xml:space="preserve"> </w:t>
       </w:r>
-      <w:del w:id="725" w:author="Duong Duc Hien" w:date="2013-10-17T12:21:00Z">
+      <w:del w:id="600" w:author="Duong Duc Hien" w:date="2013-10-17T12:21:00Z">
         <w:r>
           <w:delText>y</w:delText>
         </w:r>
       </w:del>
-      <w:ins w:id="726" w:author="Duong Duc Hien" w:date="2013-10-12T16:28:00Z">
+      <w:ins w:id="601" w:author="Duong Duc Hien" w:date="2013-10-12T16:28:00Z">
         <w:r>
           <w:t xml:space="preserve">Axes </w:t>
         </w:r>
       </w:ins>
-      <w:del w:id="727" w:author="Duong Duc Hien" w:date="2013-10-12T16:28:00Z">
+      <w:del w:id="602" w:author="Duong Duc Hien" w:date="2013-10-12T16:28:00Z">
         <w:r>
           <w:delText xml:space="preserve">axis </w:delText>
         </w:r>
       </w:del>
-      <w:ins w:id="728" w:author="Duong Duc Hien" w:date="2013-10-17T12:22:00Z">
+      <w:ins w:id="603" w:author="Duong Duc Hien" w:date="2013-10-17T12:22:00Z">
         <w:r>
           <w:t>values</w:t>
         </w:r>
       </w:ins>
-      <w:del w:id="729" w:author="Duong Duc Hien" w:date="2013-10-17T12:22:00Z">
+      <w:del w:id="604" w:author="Duong Duc Hien" w:date="2013-10-17T12:22:00Z">
         <w:r>
           <w:delText>label</w:delText>
         </w:r>
       </w:del>
-      <w:ins w:id="730" w:author="Duong Duc Hien" w:date="2013-10-12T16:29:00Z">
+      <w:ins w:id="605" w:author="Duong Duc Hien" w:date="2013-10-12T16:29:00Z">
         <w:r>
           <w:t>.</w:t>
         </w:r>
       </w:ins>
-      <w:del w:id="731" w:author="Duong Duc Hien" w:date="2013-10-12T16:29:00Z">
+      <w:del w:id="606" w:author="Duong Duc Hien" w:date="2013-10-12T16:29:00Z">
         <w:r>
           <w:rPr>
             <w:rFonts w:hint="eastAsia"/>
@@ -6622,9 +5968,9 @@
       <w:pPr>
         <w:ind w:firstLine="420"/>
         <w:rPr>
-          <w:ins w:id="732" w:author="Duong Duc Hien" w:date="2013-10-12T16:44:00Z"/>
-        </w:rPr>
-        <w:pPrChange w:id="733" w:author="Duong Duc Hien" w:date="2013-10-12T16:43:00Z">
+          <w:ins w:id="607" w:author="Duong Duc Hien" w:date="2013-10-12T16:44:00Z"/>
+        </w:rPr>
+        <w:pPrChange w:id="608" w:author="Duong Duc Hien" w:date="2013-10-12T16:43:00Z">
           <w:pPr>
             <w:pStyle w:val="Heading2"/>
           </w:pPr>
@@ -6634,16 +5980,16 @@
     <w:p>
       <w:pPr>
         <w:pStyle w:val="Heading3"/>
-        <w:pPrChange w:id="734" w:author="LINGLONG ZHU" w:date="2013-10-16T21:35:00Z">
+        <w:pPrChange w:id="609" w:author="LINGLONG ZHU" w:date="2013-10-16T21:35:00Z">
           <w:pPr>
             <w:pStyle w:val="Heading2"/>
           </w:pPr>
         </w:pPrChange>
       </w:pPr>
-      <w:bookmarkStart w:id="735" w:name="_Toc369813015"/>
-      <w:r>
-        <w:rPr>
-          <w:rPrChange w:id="736" w:author="Duong Duc Hien" w:date="2013-10-12T16:44:00Z">
+      <w:bookmarkStart w:id="610" w:name="_Toc369818407"/>
+      <w:r>
+        <w:rPr>
+          <w:rPrChange w:id="611" w:author="Duong Duc Hien" w:date="2013-10-12T16:44:00Z">
             <w:rPr>
               <w:b w:val="0"/>
               <w:bCs w:val="0"/>
@@ -6652,15 +5998,15 @@
         </w:rPr>
         <w:t>Use Case 1</w:t>
       </w:r>
-      <w:ins w:id="737" w:author="LINGLONG ZHU" w:date="2013-10-16T21:35:00Z">
+      <w:ins w:id="612" w:author="LINGLONG ZHU" w:date="2013-10-16T21:35:00Z">
         <w:r>
           <w:t>1</w:t>
         </w:r>
       </w:ins>
-      <w:del w:id="738" w:author="LINGLONG ZHU" w:date="2013-10-16T21:35:00Z">
-        <w:r>
-          <w:rPr>
-            <w:rPrChange w:id="739" w:author="Duong Duc Hien" w:date="2013-10-12T16:44:00Z">
+      <w:del w:id="613" w:author="LINGLONG ZHU" w:date="2013-10-16T21:35:00Z">
+        <w:r>
+          <w:rPr>
+            <w:rPrChange w:id="614" w:author="Duong Duc Hien" w:date="2013-10-12T16:44:00Z">
               <w:rPr>
                 <w:b w:val="0"/>
                 <w:bCs w:val="0"/>
@@ -6672,7 +6018,7 @@
       </w:del>
       <w:r>
         <w:rPr>
-          <w:rPrChange w:id="740" w:author="Duong Duc Hien" w:date="2013-10-12T16:44:00Z">
+          <w:rPrChange w:id="615" w:author="Duong Duc Hien" w:date="2013-10-12T16:44:00Z">
             <w:rPr>
               <w:b w:val="0"/>
               <w:bCs w:val="0"/>
@@ -6681,10 +6027,13 @@
         </w:rPr>
         <w:t>: Hide</w:t>
       </w:r>
-      <w:del w:id="741" w:author="Duong Duc Hien" w:date="2013-10-12T16:39:00Z">
-        <w:r>
-          <w:rPr>
-            <w:rPrChange w:id="742" w:author="Duong Duc Hien" w:date="2013-10-12T16:44:00Z">
+      <w:r>
+        <w:t xml:space="preserve"> </w:t>
+      </w:r>
+      <w:del w:id="616" w:author="Duong Duc Hien" w:date="2013-10-12T16:39:00Z">
+        <w:r>
+          <w:rPr>
+            <w:rPrChange w:id="617" w:author="Duong Duc Hien" w:date="2013-10-12T16:44:00Z">
               <w:rPr>
                 <w:b w:val="0"/>
                 <w:bCs w:val="0"/>
@@ -6694,10 +6043,10 @@
           <w:delText>x and y axis</w:delText>
         </w:r>
       </w:del>
-      <w:ins w:id="743" w:author="Duong Duc Hien" w:date="2013-10-12T16:39:00Z">
-        <w:r>
-          <w:rPr>
-            <w:rPrChange w:id="744" w:author="Duong Duc Hien" w:date="2013-10-12T16:44:00Z">
+      <w:ins w:id="618" w:author="Duong Duc Hien" w:date="2013-10-12T16:39:00Z">
+        <w:r>
+          <w:rPr>
+            <w:rPrChange w:id="619" w:author="Duong Duc Hien" w:date="2013-10-12T16:44:00Z">
               <w:rPr>
                 <w:b w:val="0"/>
                 <w:bCs w:val="0"/>
@@ -6707,10 +6056,13 @@
           <w:t>XY</w:t>
         </w:r>
       </w:ins>
-      <w:ins w:id="745" w:author="Duong Duc Hien" w:date="2013-10-12T16:29:00Z">
-        <w:r>
-          <w:rPr>
-            <w:rPrChange w:id="746" w:author="Duong Duc Hien" w:date="2013-10-12T16:44:00Z">
+      <w:r>
+        <w:t xml:space="preserve"> </w:t>
+      </w:r>
+      <w:ins w:id="620" w:author="Duong Duc Hien" w:date="2013-10-12T16:29:00Z">
+        <w:r>
+          <w:rPr>
+            <w:rPrChange w:id="621" w:author="Duong Duc Hien" w:date="2013-10-12T16:44:00Z">
               <w:rPr>
                 <w:b w:val="0"/>
                 <w:bCs w:val="0"/>
@@ -6720,16 +6072,16 @@
           <w:t>Axes</w:t>
         </w:r>
       </w:ins>
-      <w:ins w:id="747" w:author="Duong Duc Hien" w:date="2013-10-17T22:14:00Z">
+      <w:ins w:id="622" w:author="Duong Duc Hien" w:date="2013-10-17T22:14:00Z">
         <w:r>
           <w:t xml:space="preserve"> Value</w:t>
         </w:r>
       </w:ins>
-      <w:bookmarkEnd w:id="735"/>
-      <w:del w:id="748" w:author="Duong Duc Hien" w:date="2013-10-12T16:29:00Z">
-        <w:r>
-          <w:rPr>
-            <w:rPrChange w:id="749" w:author="Duong Duc Hien" w:date="2013-10-12T16:44:00Z">
+      <w:bookmarkEnd w:id="610"/>
+      <w:del w:id="623" w:author="Duong Duc Hien" w:date="2013-10-12T16:29:00Z">
+        <w:r>
+          <w:rPr>
+            <w:rPrChange w:id="624" w:author="Duong Duc Hien" w:date="2013-10-12T16:44:00Z">
               <w:rPr>
                 <w:b w:val="0"/>
                 <w:bCs w:val="0"/>
@@ -6743,7 +6095,7 @@
     <w:p>
       <w:pPr>
         <w:ind w:firstLine="420"/>
-        <w:pPrChange w:id="750" w:author="Duong Duc Hien" w:date="2013-10-12T16:43:00Z">
+        <w:pPrChange w:id="625" w:author="Duong Duc Hien" w:date="2013-10-12T16:43:00Z">
           <w:pPr>
             <w:pStyle w:val="Heading3"/>
           </w:pPr>
@@ -6760,7 +6112,7 @@
       <w:pPr>
         <w:ind w:firstLine="420"/>
       </w:pPr>
-      <w:ins w:id="751" w:author="Duong Duc Hien" w:date="2013-10-12T16:44:00Z">
+      <w:ins w:id="626" w:author="Duong Duc Hien" w:date="2013-10-12T16:44:00Z">
         <w:r>
           <w:tab/>
         </w:r>
@@ -6775,7 +6127,7 @@
     <w:p>
       <w:pPr>
         <w:ind w:firstLine="420"/>
-        <w:pPrChange w:id="752" w:author="Duong Duc Hien" w:date="2013-10-12T16:43:00Z">
+        <w:pPrChange w:id="627" w:author="Duong Duc Hien" w:date="2013-10-12T16:43:00Z">
           <w:pPr>
             <w:pStyle w:val="Heading3"/>
           </w:pPr>
@@ -6792,9 +6144,9 @@
       <w:pPr>
         <w:ind w:left="420" w:firstLine="420"/>
         <w:rPr>
-          <w:del w:id="753" w:author="Duong Duc Hien" w:date="2013-10-12T16:30:00Z"/>
-        </w:rPr>
-        <w:pPrChange w:id="754" w:author="Duong Duc Hien" w:date="2013-10-12T16:43:00Z">
+          <w:del w:id="628" w:author="Duong Duc Hien" w:date="2013-10-12T16:30:00Z"/>
+        </w:rPr>
+        <w:pPrChange w:id="629" w:author="Duong Duc Hien" w:date="2013-10-12T16:43:00Z">
           <w:pPr>
             <w:pStyle w:val="ListParagraph"/>
             <w:numPr>
@@ -6804,12 +6156,12 @@
           </w:pPr>
         </w:pPrChange>
       </w:pPr>
-      <w:ins w:id="755" w:author="Duong Duc Hien" w:date="2013-10-12T16:31:00Z">
+      <w:ins w:id="630" w:author="Duong Duc Hien" w:date="2013-10-12T16:31:00Z">
         <w:r>
           <w:tab/>
         </w:r>
       </w:ins>
-      <w:del w:id="756" w:author="Duong Duc Hien" w:date="2013-10-12T16:30:00Z">
+      <w:del w:id="631" w:author="Duong Duc Hien" w:date="2013-10-12T16:30:00Z">
         <w:r>
           <w:rPr>
             <w:rFonts w:hint="eastAsia"/>
@@ -6821,7 +6173,7 @@
     <w:p>
       <w:pPr>
         <w:ind w:firstLine="420"/>
-        <w:pPrChange w:id="757" w:author="Duong Duc Hien" w:date="2013-10-12T16:43:00Z">
+        <w:pPrChange w:id="632" w:author="Duong Duc Hien" w:date="2013-10-12T16:43:00Z">
           <w:pPr>
             <w:pStyle w:val="ListParagraph"/>
             <w:numPr>
@@ -6831,12 +6183,12 @@
           </w:pPr>
         </w:pPrChange>
       </w:pPr>
-      <w:ins w:id="758" w:author="Duong Duc Hien" w:date="2013-10-17T12:21:00Z">
+      <w:ins w:id="633" w:author="Duong Duc Hien" w:date="2013-10-17T12:21:00Z">
         <w:r>
           <w:t>X</w:t>
         </w:r>
       </w:ins>
-      <w:del w:id="759" w:author="Duong Duc Hien" w:date="2013-10-17T12:21:00Z">
+      <w:del w:id="634" w:author="Duong Duc Hien" w:date="2013-10-17T12:21:00Z">
         <w:r>
           <w:delText>x</w:delText>
         </w:r>
@@ -6844,12 +6196,12 @@
       <w:r>
         <w:t xml:space="preserve"> and </w:t>
       </w:r>
-      <w:ins w:id="760" w:author="Duong Duc Hien" w:date="2013-10-17T12:21:00Z">
+      <w:ins w:id="635" w:author="Duong Duc Hien" w:date="2013-10-17T12:21:00Z">
         <w:r>
           <w:t>Y</w:t>
         </w:r>
       </w:ins>
-      <w:del w:id="761" w:author="Duong Duc Hien" w:date="2013-10-17T12:21:00Z">
+      <w:del w:id="636" w:author="Duong Duc Hien" w:date="2013-10-17T12:21:00Z">
         <w:r>
           <w:delText>y</w:delText>
         </w:r>
@@ -6857,12 +6209,12 @@
       <w:r>
         <w:t xml:space="preserve"> ax</w:t>
       </w:r>
-      <w:ins w:id="762" w:author="Duong Duc Hien" w:date="2013-10-17T22:14:00Z">
+      <w:ins w:id="637" w:author="Duong Duc Hien" w:date="2013-10-17T22:14:00Z">
         <w:r>
           <w:t>e</w:t>
         </w:r>
       </w:ins>
-      <w:del w:id="763" w:author="Duong Duc Hien" w:date="2013-10-17T22:14:00Z">
+      <w:del w:id="638" w:author="Duong Duc Hien" w:date="2013-10-17T22:14:00Z">
         <w:r>
           <w:delText>i</w:delText>
         </w:r>
@@ -6870,7 +6222,7 @@
       <w:r>
         <w:t xml:space="preserve">s </w:t>
       </w:r>
-      <w:del w:id="764" w:author="Duong Duc Hien" w:date="2013-10-17T12:22:00Z">
+      <w:del w:id="639" w:author="Duong Duc Hien" w:date="2013-10-17T12:22:00Z">
         <w:r>
           <w:delText>label</w:delText>
         </w:r>
@@ -6881,7 +6233,7 @@
           <w:delText>s</w:delText>
         </w:r>
       </w:del>
-      <w:ins w:id="765" w:author="Duong Duc Hien" w:date="2013-10-17T12:22:00Z">
+      <w:ins w:id="640" w:author="Duong Duc Hien" w:date="2013-10-17T12:22:00Z">
         <w:r>
           <w:t>values</w:t>
         </w:r>
@@ -6896,7 +6248,7 @@
     <w:p>
       <w:pPr>
         <w:ind w:firstLine="420"/>
-        <w:pPrChange w:id="766" w:author="Duong Duc Hien" w:date="2013-10-12T16:43:00Z">
+        <w:pPrChange w:id="641" w:author="Duong Duc Hien" w:date="2013-10-12T16:43:00Z">
           <w:pPr>
             <w:pStyle w:val="Heading3"/>
           </w:pPr>
@@ -6912,7 +6264,7 @@
     <w:p>
       <w:pPr>
         <w:ind w:firstLine="420"/>
-        <w:pPrChange w:id="767" w:author="Duong Duc Hien" w:date="2013-10-12T16:43:00Z">
+        <w:pPrChange w:id="642" w:author="Duong Duc Hien" w:date="2013-10-12T16:43:00Z">
           <w:pPr/>
         </w:pPrChange>
       </w:pPr>
@@ -6922,12 +6274,12 @@
         </w:rPr>
         <w:tab/>
       </w:r>
-      <w:ins w:id="768" w:author="Duong Duc Hien" w:date="2013-10-17T12:21:00Z">
+      <w:ins w:id="643" w:author="Duong Duc Hien" w:date="2013-10-17T12:21:00Z">
         <w:r>
           <w:t>X</w:t>
         </w:r>
       </w:ins>
-      <w:del w:id="769" w:author="Duong Duc Hien" w:date="2013-10-17T12:21:00Z">
+      <w:del w:id="644" w:author="Duong Duc Hien" w:date="2013-10-17T12:21:00Z">
         <w:r>
           <w:delText>x</w:delText>
         </w:r>
@@ -6935,12 +6287,12 @@
       <w:r>
         <w:t xml:space="preserve"> and </w:t>
       </w:r>
-      <w:ins w:id="770" w:author="Duong Duc Hien" w:date="2013-10-17T12:21:00Z">
+      <w:ins w:id="645" w:author="Duong Duc Hien" w:date="2013-10-17T12:21:00Z">
         <w:r>
           <w:t>Y</w:t>
         </w:r>
       </w:ins>
-      <w:del w:id="771" w:author="Duong Duc Hien" w:date="2013-10-17T12:21:00Z">
+      <w:del w:id="646" w:author="Duong Duc Hien" w:date="2013-10-17T12:21:00Z">
         <w:r>
           <w:delText>y</w:delText>
         </w:r>
@@ -6948,12 +6300,12 @@
       <w:r>
         <w:t xml:space="preserve"> ax</w:t>
       </w:r>
-      <w:ins w:id="772" w:author="Duong Duc Hien" w:date="2013-10-17T22:14:00Z">
+      <w:ins w:id="647" w:author="Duong Duc Hien" w:date="2013-10-17T22:14:00Z">
         <w:r>
           <w:t>e</w:t>
         </w:r>
       </w:ins>
-      <w:del w:id="773" w:author="Duong Duc Hien" w:date="2013-10-17T22:14:00Z">
+      <w:del w:id="648" w:author="Duong Duc Hien" w:date="2013-10-17T22:14:00Z">
         <w:r>
           <w:delText>i</w:delText>
         </w:r>
@@ -6961,12 +6313,12 @@
       <w:r>
         <w:t xml:space="preserve">s </w:t>
       </w:r>
-      <w:ins w:id="774" w:author="Duong Duc Hien" w:date="2013-10-17T12:22:00Z">
+      <w:ins w:id="649" w:author="Duong Duc Hien" w:date="2013-10-17T12:22:00Z">
         <w:r>
           <w:t>values</w:t>
         </w:r>
       </w:ins>
-      <w:del w:id="775" w:author="Duong Duc Hien" w:date="2013-10-17T12:22:00Z">
+      <w:del w:id="650" w:author="Duong Duc Hien" w:date="2013-10-17T12:22:00Z">
         <w:r>
           <w:delText>label</w:delText>
         </w:r>
@@ -6987,7 +6339,7 @@
     <w:p>
       <w:pPr>
         <w:ind w:firstLine="420"/>
-        <w:pPrChange w:id="776" w:author="Duong Duc Hien" w:date="2013-10-12T16:43:00Z">
+        <w:pPrChange w:id="651" w:author="Duong Duc Hien" w:date="2013-10-12T16:43:00Z">
           <w:pPr>
             <w:pStyle w:val="Heading3"/>
           </w:pPr>
@@ -7003,7 +6355,7 @@
     <w:p>
       <w:pPr>
         <w:ind w:firstLine="420"/>
-        <w:pPrChange w:id="777" w:author="Duong Duc Hien" w:date="2013-10-12T16:43:00Z">
+        <w:pPrChange w:id="652" w:author="Duong Duc Hien" w:date="2013-10-12T16:43:00Z">
           <w:pPr>
             <w:pStyle w:val="ListParagraph"/>
             <w:numPr>
@@ -7013,12 +6365,12 @@
           </w:pPr>
         </w:pPrChange>
       </w:pPr>
-      <w:ins w:id="778" w:author="Duong Duc Hien" w:date="2013-10-12T16:44:00Z">
+      <w:ins w:id="653" w:author="Duong Duc Hien" w:date="2013-10-12T16:44:00Z">
         <w:r>
           <w:tab/>
         </w:r>
       </w:ins>
-      <w:ins w:id="779" w:author="Duong Duc Hien" w:date="2013-10-17T12:21:00Z">
+      <w:ins w:id="654" w:author="Duong Duc Hien" w:date="2013-10-17T12:21:00Z">
         <w:r>
           <w:t xml:space="preserve">1. </w:t>
         </w:r>
@@ -7029,17 +6381,17 @@
         </w:rPr>
         <w:t xml:space="preserve">Scientist </w:t>
       </w:r>
-      <w:ins w:id="780" w:author="Duong Duc Hien" w:date="2013-10-12T16:30:00Z">
+      <w:ins w:id="655" w:author="Duong Duc Hien" w:date="2013-10-12T16:30:00Z">
         <w:r>
           <w:t>requests</w:t>
         </w:r>
       </w:ins>
-      <w:ins w:id="781" w:author="Duong Duc Hien" w:date="2013-10-12T16:31:00Z">
+      <w:ins w:id="656" w:author="Duong Duc Hien" w:date="2013-10-12T16:31:00Z">
         <w:r>
           <w:t xml:space="preserve"> to hide values on X and Y Axes.</w:t>
         </w:r>
       </w:ins>
-      <w:del w:id="782" w:author="Duong Duc Hien" w:date="2013-10-12T16:30:00Z">
+      <w:del w:id="657" w:author="Duong Duc Hien" w:date="2013-10-12T16:30:00Z">
         <w:r>
           <w:rPr>
             <w:rFonts w:hint="eastAsia"/>
@@ -7078,7 +6430,7 @@
     <w:p>
       <w:pPr>
         <w:ind w:firstLine="420"/>
-        <w:pPrChange w:id="783" w:author="Duong Duc Hien" w:date="2013-10-12T16:43:00Z">
+        <w:pPrChange w:id="658" w:author="Duong Duc Hien" w:date="2013-10-12T16:43:00Z">
           <w:pPr>
             <w:pStyle w:val="ListParagraph"/>
             <w:numPr>
@@ -7088,12 +6440,12 @@
           </w:pPr>
         </w:pPrChange>
       </w:pPr>
-      <w:ins w:id="784" w:author="Duong Duc Hien" w:date="2013-10-12T16:44:00Z">
+      <w:ins w:id="659" w:author="Duong Duc Hien" w:date="2013-10-12T16:44:00Z">
         <w:r>
           <w:tab/>
         </w:r>
       </w:ins>
-      <w:ins w:id="785" w:author="Duong Duc Hien" w:date="2013-10-17T12:21:00Z">
+      <w:ins w:id="660" w:author="Duong Duc Hien" w:date="2013-10-17T12:21:00Z">
         <w:r>
           <w:t xml:space="preserve">2. </w:t>
         </w:r>
@@ -7104,12 +6456,12 @@
         </w:rPr>
         <w:t>System hides</w:t>
       </w:r>
-      <w:ins w:id="786" w:author="Duong Duc Hien" w:date="2013-10-17T12:22:00Z">
+      <w:ins w:id="661" w:author="Duong Duc Hien" w:date="2013-10-17T12:22:00Z">
         <w:r>
           <w:t xml:space="preserve"> X</w:t>
         </w:r>
       </w:ins>
-      <w:del w:id="787" w:author="Duong Duc Hien" w:date="2013-10-17T12:22:00Z">
+      <w:del w:id="662" w:author="Duong Duc Hien" w:date="2013-10-17T12:22:00Z">
         <w:r>
           <w:delText>x</w:delText>
         </w:r>
@@ -7117,12 +6469,12 @@
       <w:r>
         <w:t xml:space="preserve"> and </w:t>
       </w:r>
-      <w:ins w:id="788" w:author="Duong Duc Hien" w:date="2013-10-17T12:22:00Z">
+      <w:ins w:id="663" w:author="Duong Duc Hien" w:date="2013-10-17T12:22:00Z">
         <w:r>
           <w:t>Y</w:t>
         </w:r>
       </w:ins>
-      <w:del w:id="789" w:author="Duong Duc Hien" w:date="2013-10-17T12:22:00Z">
+      <w:del w:id="664" w:author="Duong Duc Hien" w:date="2013-10-17T12:22:00Z">
         <w:r>
           <w:delText>y</w:delText>
         </w:r>
@@ -7133,12 +6485,12 @@
       <w:r>
         <w:t xml:space="preserve"> </w:t>
       </w:r>
-      <w:ins w:id="790" w:author="Duong Duc Hien" w:date="2013-10-17T12:22:00Z">
+      <w:ins w:id="665" w:author="Duong Duc Hien" w:date="2013-10-17T12:22:00Z">
         <w:r>
           <w:t>values</w:t>
         </w:r>
       </w:ins>
-      <w:del w:id="791" w:author="Duong Duc Hien" w:date="2013-10-17T12:22:00Z">
+      <w:del w:id="666" w:author="Duong Duc Hien" w:date="2013-10-17T12:22:00Z">
         <w:r>
           <w:delText>label</w:delText>
         </w:r>
@@ -7149,12 +6501,12 @@
           <w:delText>s</w:delText>
         </w:r>
       </w:del>
-      <w:ins w:id="792" w:author="Duong Duc Hien" w:date="2013-10-12T16:32:00Z">
+      <w:ins w:id="667" w:author="Duong Duc Hien" w:date="2013-10-12T16:32:00Z">
         <w:r>
           <w:t>.</w:t>
         </w:r>
       </w:ins>
-      <w:del w:id="793" w:author="Duong Duc Hien" w:date="2013-10-12T16:32:00Z">
+      <w:del w:id="668" w:author="Duong Duc Hien" w:date="2013-10-12T16:32:00Z">
         <w:r>
           <w:rPr>
             <w:rFonts w:hint="eastAsia"/>
@@ -7167,9 +6519,9 @@
       <w:pPr>
         <w:ind w:firstLine="420"/>
         <w:rPr>
-          <w:ins w:id="794" w:author="Duong Duc Hien" w:date="2013-10-12T16:44:00Z"/>
-        </w:rPr>
-        <w:pPrChange w:id="795" w:author="Duong Duc Hien" w:date="2013-10-12T16:43:00Z">
+          <w:ins w:id="669" w:author="Duong Duc Hien" w:date="2013-10-12T16:44:00Z"/>
+        </w:rPr>
+        <w:pPrChange w:id="670" w:author="Duong Duc Hien" w:date="2013-10-12T16:43:00Z">
           <w:pPr>
             <w:pStyle w:val="Heading2"/>
           </w:pPr>
@@ -7179,16 +6531,16 @@
     <w:p>
       <w:pPr>
         <w:pStyle w:val="Heading3"/>
-        <w:pPrChange w:id="796" w:author="LINGLONG ZHU" w:date="2013-10-16T21:35:00Z">
+        <w:pPrChange w:id="671" w:author="LINGLONG ZHU" w:date="2013-10-16T21:35:00Z">
           <w:pPr>
             <w:pStyle w:val="Heading2"/>
           </w:pPr>
         </w:pPrChange>
       </w:pPr>
-      <w:bookmarkStart w:id="797" w:name="_Toc369813016"/>
-      <w:r>
-        <w:rPr>
-          <w:rPrChange w:id="798" w:author="Duong Duc Hien" w:date="2013-10-12T16:44:00Z">
+      <w:bookmarkStart w:id="672" w:name="_Toc369818408"/>
+      <w:r>
+        <w:rPr>
+          <w:rPrChange w:id="673" w:author="Duong Duc Hien" w:date="2013-10-12T16:44:00Z">
             <w:rPr>
               <w:b w:val="0"/>
               <w:bCs w:val="0"/>
@@ -7197,15 +6549,15 @@
         </w:rPr>
         <w:t>Use Case 1</w:t>
       </w:r>
-      <w:ins w:id="799" w:author="LINGLONG ZHU" w:date="2013-10-16T21:35:00Z">
+      <w:ins w:id="674" w:author="LINGLONG ZHU" w:date="2013-10-16T21:35:00Z">
         <w:r>
           <w:t>2</w:t>
         </w:r>
       </w:ins>
-      <w:del w:id="800" w:author="LINGLONG ZHU" w:date="2013-10-16T21:35:00Z">
-        <w:r>
-          <w:rPr>
-            <w:rPrChange w:id="801" w:author="Duong Duc Hien" w:date="2013-10-12T16:44:00Z">
+      <w:del w:id="675" w:author="LINGLONG ZHU" w:date="2013-10-16T21:35:00Z">
+        <w:r>
+          <w:rPr>
+            <w:rPrChange w:id="676" w:author="Duong Duc Hien" w:date="2013-10-12T16:44:00Z">
               <w:rPr>
                 <w:b w:val="0"/>
                 <w:bCs w:val="0"/>
@@ -7217,7 +6569,7 @@
       </w:del>
       <w:r>
         <w:rPr>
-          <w:rPrChange w:id="802" w:author="Duong Duc Hien" w:date="2013-10-12T16:44:00Z">
+          <w:rPrChange w:id="677" w:author="Duong Duc Hien" w:date="2013-10-12T16:44:00Z">
             <w:rPr>
               <w:b w:val="0"/>
               <w:bCs w:val="0"/>
@@ -7226,10 +6578,13 @@
         </w:rPr>
         <w:t>: Show</w:t>
       </w:r>
-      <w:ins w:id="803" w:author="Duong Duc Hien" w:date="2013-10-12T16:39:00Z">
-        <w:r>
-          <w:rPr>
-            <w:rPrChange w:id="804" w:author="Duong Duc Hien" w:date="2013-10-12T16:44:00Z">
+      <w:r>
+        <w:t xml:space="preserve"> </w:t>
+      </w:r>
+      <w:ins w:id="678" w:author="Duong Duc Hien" w:date="2013-10-12T16:39:00Z">
+        <w:r>
+          <w:rPr>
+            <w:rPrChange w:id="679" w:author="Duong Duc Hien" w:date="2013-10-12T16:44:00Z">
               <w:rPr>
                 <w:b w:val="0"/>
                 <w:bCs w:val="0"/>
@@ -7239,10 +6594,10 @@
           <w:t>B</w:t>
         </w:r>
       </w:ins>
-      <w:del w:id="805" w:author="Duong Duc Hien" w:date="2013-10-12T16:39:00Z">
-        <w:r>
-          <w:rPr>
-            <w:rPrChange w:id="806" w:author="Duong Duc Hien" w:date="2013-10-12T16:44:00Z">
+      <w:del w:id="680" w:author="Duong Duc Hien" w:date="2013-10-12T16:39:00Z">
+        <w:r>
+          <w:rPr>
+            <w:rPrChange w:id="681" w:author="Duong Duc Hien" w:date="2013-10-12T16:44:00Z">
               <w:rPr>
                 <w:b w:val="0"/>
                 <w:bCs w:val="0"/>
@@ -7254,7 +6609,7 @@
       </w:del>
       <w:r>
         <w:rPr>
-          <w:rPrChange w:id="807" w:author="Duong Duc Hien" w:date="2013-10-12T16:44:00Z">
+          <w:rPrChange w:id="682" w:author="Duong Duc Hien" w:date="2013-10-12T16:44:00Z">
             <w:rPr>
               <w:b w:val="0"/>
               <w:bCs w:val="0"/>
@@ -7263,10 +6618,10 @@
         </w:rPr>
         <w:t xml:space="preserve">ackground </w:t>
       </w:r>
-      <w:ins w:id="808" w:author="Duong Duc Hien" w:date="2013-10-12T16:39:00Z">
-        <w:r>
-          <w:rPr>
-            <w:rPrChange w:id="809" w:author="Duong Duc Hien" w:date="2013-10-12T16:44:00Z">
+      <w:ins w:id="683" w:author="Duong Duc Hien" w:date="2013-10-12T16:39:00Z">
+        <w:r>
+          <w:rPr>
+            <w:rPrChange w:id="684" w:author="Duong Duc Hien" w:date="2013-10-12T16:44:00Z">
               <w:rPr>
                 <w:b w:val="0"/>
                 <w:bCs w:val="0"/>
@@ -7276,10 +6631,10 @@
           <w:t>H</w:t>
         </w:r>
       </w:ins>
-      <w:del w:id="810" w:author="Duong Duc Hien" w:date="2013-10-12T16:39:00Z">
-        <w:r>
-          <w:rPr>
-            <w:rPrChange w:id="811" w:author="Duong Duc Hien" w:date="2013-10-12T16:44:00Z">
+      <w:del w:id="685" w:author="Duong Duc Hien" w:date="2013-10-12T16:39:00Z">
+        <w:r>
+          <w:rPr>
+            <w:rPrChange w:id="686" w:author="Duong Duc Hien" w:date="2013-10-12T16:44:00Z">
               <w:rPr>
                 <w:b w:val="0"/>
                 <w:bCs w:val="0"/>
@@ -7291,7 +6646,7 @@
       </w:del>
       <w:r>
         <w:rPr>
-          <w:rPrChange w:id="812" w:author="Duong Duc Hien" w:date="2013-10-12T16:44:00Z">
+          <w:rPrChange w:id="687" w:author="Duong Duc Hien" w:date="2013-10-12T16:44:00Z">
             <w:rPr>
               <w:b w:val="0"/>
               <w:bCs w:val="0"/>
@@ -7300,10 +6655,10 @@
         </w:rPr>
         <w:t xml:space="preserve">orizontal </w:t>
       </w:r>
-      <w:ins w:id="813" w:author="Duong Duc Hien" w:date="2013-10-12T16:39:00Z">
-        <w:r>
-          <w:rPr>
-            <w:rPrChange w:id="814" w:author="Duong Duc Hien" w:date="2013-10-12T16:44:00Z">
+      <w:ins w:id="688" w:author="Duong Duc Hien" w:date="2013-10-12T16:39:00Z">
+        <w:r>
+          <w:rPr>
+            <w:rPrChange w:id="689" w:author="Duong Duc Hien" w:date="2013-10-12T16:44:00Z">
               <w:rPr>
                 <w:b w:val="0"/>
                 <w:bCs w:val="0"/>
@@ -7313,10 +6668,10 @@
           <w:t>L</w:t>
         </w:r>
       </w:ins>
-      <w:del w:id="815" w:author="Duong Duc Hien" w:date="2013-10-12T16:39:00Z">
-        <w:r>
-          <w:rPr>
-            <w:rPrChange w:id="816" w:author="Duong Duc Hien" w:date="2013-10-12T16:44:00Z">
+      <w:del w:id="690" w:author="Duong Duc Hien" w:date="2013-10-12T16:39:00Z">
+        <w:r>
+          <w:rPr>
+            <w:rPrChange w:id="691" w:author="Duong Duc Hien" w:date="2013-10-12T16:44:00Z">
               <w:rPr>
                 <w:b w:val="0"/>
                 <w:bCs w:val="0"/>
@@ -7328,7 +6683,7 @@
       </w:del>
       <w:r>
         <w:rPr>
-          <w:rPrChange w:id="817" w:author="Duong Duc Hien" w:date="2013-10-12T16:44:00Z">
+          <w:rPrChange w:id="692" w:author="Duong Duc Hien" w:date="2013-10-12T16:44:00Z">
             <w:rPr>
               <w:b w:val="0"/>
               <w:bCs w:val="0"/>
@@ -7337,12 +6692,12 @@
         </w:rPr>
         <w:t>ines</w:t>
       </w:r>
-      <w:bookmarkEnd w:id="797"/>
-    </w:p>
-    <w:p>
-      <w:pPr>
-        <w:ind w:firstLine="420"/>
-        <w:pPrChange w:id="818" w:author="Duong Duc Hien" w:date="2013-10-12T16:43:00Z">
+      <w:bookmarkEnd w:id="672"/>
+    </w:p>
+    <w:p>
+      <w:pPr>
+        <w:ind w:firstLine="420"/>
+        <w:pPrChange w:id="693" w:author="Duong Duc Hien" w:date="2013-10-12T16:43:00Z">
           <w:pPr>
             <w:pStyle w:val="Heading3"/>
           </w:pPr>
@@ -7359,7 +6714,7 @@
       <w:pPr>
         <w:ind w:firstLine="420"/>
       </w:pPr>
-      <w:ins w:id="819" w:author="Duong Duc Hien" w:date="2013-10-12T16:44:00Z">
+      <w:ins w:id="694" w:author="Duong Duc Hien" w:date="2013-10-12T16:44:00Z">
         <w:r>
           <w:tab/>
         </w:r>
@@ -7375,9 +6730,9 @@
       <w:pPr>
         <w:ind w:firstLine="420"/>
         <w:rPr>
-          <w:del w:id="820" w:author="Duong Duc Hien" w:date="2013-10-12T16:33:00Z"/>
-        </w:rPr>
-        <w:pPrChange w:id="821" w:author="Duong Duc Hien" w:date="2013-10-12T16:43:00Z">
+          <w:del w:id="695" w:author="Duong Duc Hien" w:date="2013-10-12T16:33:00Z"/>
+        </w:rPr>
+        <w:pPrChange w:id="696" w:author="Duong Duc Hien" w:date="2013-10-12T16:43:00Z">
           <w:pPr>
             <w:pStyle w:val="Heading3"/>
           </w:pPr>
@@ -7394,7 +6749,7 @@
     <w:p>
       <w:pPr>
         <w:ind w:firstLine="420"/>
-        <w:pPrChange w:id="822" w:author="Duong Duc Hien" w:date="2013-10-12T16:43:00Z">
+        <w:pPrChange w:id="697" w:author="Duong Duc Hien" w:date="2013-10-12T16:43:00Z">
           <w:pPr>
             <w:pStyle w:val="ListParagraph"/>
             <w:numPr>
@@ -7404,7 +6759,7 @@
           </w:pPr>
         </w:pPrChange>
       </w:pPr>
-      <w:del w:id="823" w:author="Duong Duc Hien" w:date="2013-10-12T16:33:00Z">
+      <w:del w:id="698" w:author="Duong Duc Hien" w:date="2013-10-12T16:33:00Z">
         <w:r>
           <w:rPr>
             <w:rFonts w:hint="eastAsia"/>
@@ -7416,7 +6771,7 @@
     <w:p>
       <w:pPr>
         <w:ind w:firstLine="420"/>
-        <w:pPrChange w:id="824" w:author="Duong Duc Hien" w:date="2013-10-12T16:43:00Z">
+        <w:pPrChange w:id="699" w:author="Duong Duc Hien" w:date="2013-10-12T16:43:00Z">
           <w:pPr>
             <w:pStyle w:val="ListParagraph"/>
             <w:numPr>
@@ -7426,17 +6781,17 @@
           </w:pPr>
         </w:pPrChange>
       </w:pPr>
-      <w:ins w:id="825" w:author="Duong Duc Hien" w:date="2013-10-12T16:44:00Z">
+      <w:ins w:id="700" w:author="Duong Duc Hien" w:date="2013-10-12T16:44:00Z">
         <w:r>
           <w:tab/>
         </w:r>
       </w:ins>
-      <w:del w:id="826" w:author="Duong Duc Hien" w:date="2013-10-12T16:44:00Z">
+      <w:del w:id="701" w:author="Duong Duc Hien" w:date="2013-10-12T16:44:00Z">
         <w:r>
           <w:delText>b</w:delText>
         </w:r>
       </w:del>
-      <w:ins w:id="827" w:author="Duong Duc Hien" w:date="2013-10-12T16:44:00Z">
+      <w:ins w:id="702" w:author="Duong Duc Hien" w:date="2013-10-12T16:44:00Z">
         <w:r>
           <w:t>B</w:t>
         </w:r>
@@ -7454,7 +6809,7 @@
     <w:p>
       <w:pPr>
         <w:ind w:firstLine="420"/>
-        <w:pPrChange w:id="828" w:author="Duong Duc Hien" w:date="2013-10-12T16:43:00Z">
+        <w:pPrChange w:id="703" w:author="Duong Duc Hien" w:date="2013-10-12T16:43:00Z">
           <w:pPr>
             <w:pStyle w:val="Heading3"/>
           </w:pPr>
@@ -7470,7 +6825,7 @@
     <w:p>
       <w:pPr>
         <w:ind w:firstLine="420"/>
-        <w:pPrChange w:id="829" w:author="Duong Duc Hien" w:date="2013-10-12T16:43:00Z">
+        <w:pPrChange w:id="704" w:author="Duong Duc Hien" w:date="2013-10-12T16:43:00Z">
           <w:pPr/>
         </w:pPrChange>
       </w:pPr>
@@ -7485,17 +6840,20 @@
         <w:t>ackground horizontal lines</w:t>
       </w:r>
       <w:r>
+        <w:t xml:space="preserve"> </w:t>
+      </w:r>
+      <w:r>
         <w:rPr>
           <w:rFonts w:hint="eastAsia"/>
         </w:rPr>
         <w:t>are shown</w:t>
       </w:r>
-      <w:ins w:id="830" w:author="Duong Duc Hien" w:date="2013-10-12T16:33:00Z">
+      <w:ins w:id="705" w:author="Duong Duc Hien" w:date="2013-10-12T16:33:00Z">
         <w:r>
           <w:t>.</w:t>
         </w:r>
       </w:ins>
-      <w:del w:id="831" w:author="Duong Duc Hien" w:date="2013-10-12T16:33:00Z">
+      <w:del w:id="706" w:author="Duong Duc Hien" w:date="2013-10-12T16:33:00Z">
         <w:r>
           <w:rPr>
             <w:rFonts w:hint="eastAsia"/>
@@ -7507,7 +6865,7 @@
     <w:p>
       <w:pPr>
         <w:ind w:firstLine="420"/>
-        <w:pPrChange w:id="832" w:author="Duong Duc Hien" w:date="2013-10-12T16:43:00Z">
+        <w:pPrChange w:id="707" w:author="Duong Duc Hien" w:date="2013-10-12T16:43:00Z">
           <w:pPr>
             <w:pStyle w:val="Heading3"/>
           </w:pPr>
@@ -7523,7 +6881,7 @@
     <w:p>
       <w:pPr>
         <w:ind w:firstLine="420"/>
-        <w:pPrChange w:id="833" w:author="Duong Duc Hien" w:date="2013-10-12T16:43:00Z">
+        <w:pPrChange w:id="708" w:author="Duong Duc Hien" w:date="2013-10-12T16:43:00Z">
           <w:pPr>
             <w:pStyle w:val="ListParagraph"/>
             <w:numPr>
@@ -7533,7 +6891,7 @@
           </w:pPr>
         </w:pPrChange>
       </w:pPr>
-      <w:ins w:id="834" w:author="Duong Duc Hien" w:date="2013-10-17T12:23:00Z">
+      <w:ins w:id="709" w:author="Duong Duc Hien" w:date="2013-10-17T12:23:00Z">
         <w:r>
           <w:tab/>
           <w:t xml:space="preserve">1. </w:t>
@@ -7545,17 +6903,20 @@
         </w:rPr>
         <w:t>Scientist</w:t>
       </w:r>
-      <w:ins w:id="835" w:author="Duong Duc Hien" w:date="2013-10-17T12:23:00Z">
+      <w:ins w:id="710" w:author="Duong Duc Hien" w:date="2013-10-17T12:23:00Z">
         <w:r>
           <w:t xml:space="preserve"> requests</w:t>
         </w:r>
       </w:ins>
-      <w:ins w:id="836" w:author="Duong Duc Hien" w:date="2013-10-12T16:33:00Z">
+      <w:r>
+        <w:t xml:space="preserve"> </w:t>
+      </w:r>
+      <w:ins w:id="711" w:author="Duong Duc Hien" w:date="2013-10-12T16:33:00Z">
         <w:r>
           <w:t>to show background horizontal lines.</w:t>
         </w:r>
       </w:ins>
-      <w:del w:id="837" w:author="Duong Duc Hien" w:date="2013-10-12T16:33:00Z">
+      <w:del w:id="712" w:author="Duong Duc Hien" w:date="2013-10-12T16:33:00Z">
         <w:r>
           <w:rPr>
             <w:rFonts w:hint="eastAsia"/>
@@ -7585,7 +6946,7 @@
     <w:p>
       <w:pPr>
         <w:ind w:firstLine="420"/>
-        <w:pPrChange w:id="838" w:author="Duong Duc Hien" w:date="2013-10-12T16:43:00Z">
+        <w:pPrChange w:id="713" w:author="Duong Duc Hien" w:date="2013-10-12T16:43:00Z">
           <w:pPr>
             <w:pStyle w:val="ListParagraph"/>
             <w:numPr>
@@ -7595,12 +6956,12 @@
           </w:pPr>
         </w:pPrChange>
       </w:pPr>
-      <w:ins w:id="839" w:author="Duong Duc Hien" w:date="2013-10-12T16:44:00Z">
+      <w:ins w:id="714" w:author="Duong Duc Hien" w:date="2013-10-12T16:44:00Z">
         <w:r>
           <w:tab/>
         </w:r>
       </w:ins>
-      <w:ins w:id="840" w:author="Duong Duc Hien" w:date="2013-10-17T12:23:00Z">
+      <w:ins w:id="715" w:author="Duong Duc Hien" w:date="2013-10-17T12:23:00Z">
         <w:r>
           <w:t xml:space="preserve">2. </w:t>
         </w:r>
@@ -7611,7 +6972,7 @@
         </w:rPr>
         <w:t>System show</w:t>
       </w:r>
-      <w:ins w:id="841" w:author="Duong Duc Hien" w:date="2013-10-12T16:34:00Z">
+      <w:ins w:id="716" w:author="Duong Duc Hien" w:date="2013-10-12T16:34:00Z">
         <w:r>
           <w:t xml:space="preserve">s </w:t>
         </w:r>
@@ -7619,12 +6980,12 @@
       <w:r>
         <w:t>background horizontal lines</w:t>
       </w:r>
-      <w:ins w:id="842" w:author="Duong Duc Hien" w:date="2013-10-12T16:34:00Z">
+      <w:ins w:id="717" w:author="Duong Duc Hien" w:date="2013-10-12T16:34:00Z">
         <w:r>
           <w:t>.</w:t>
         </w:r>
       </w:ins>
-      <w:del w:id="843" w:author="Duong Duc Hien" w:date="2013-10-12T16:34:00Z">
+      <w:del w:id="718" w:author="Duong Duc Hien" w:date="2013-10-12T16:34:00Z">
         <w:r>
           <w:rPr>
             <w:rFonts w:hint="eastAsia"/>
@@ -7637,9 +6998,9 @@
       <w:pPr>
         <w:ind w:firstLine="420"/>
         <w:rPr>
-          <w:ins w:id="844" w:author="Duong Duc Hien" w:date="2013-10-12T16:44:00Z"/>
-        </w:rPr>
-        <w:pPrChange w:id="845" w:author="Duong Duc Hien" w:date="2013-10-12T16:43:00Z">
+          <w:ins w:id="719" w:author="Duong Duc Hien" w:date="2013-10-12T16:44:00Z"/>
+        </w:rPr>
+        <w:pPrChange w:id="720" w:author="Duong Duc Hien" w:date="2013-10-12T16:43:00Z">
           <w:pPr>
             <w:pStyle w:val="Heading2"/>
           </w:pPr>
@@ -7649,16 +7010,16 @@
     <w:p>
       <w:pPr>
         <w:pStyle w:val="Heading3"/>
-        <w:pPrChange w:id="846" w:author="LINGLONG ZHU" w:date="2013-10-16T21:35:00Z">
+        <w:pPrChange w:id="721" w:author="LINGLONG ZHU" w:date="2013-10-16T21:35:00Z">
           <w:pPr>
             <w:pStyle w:val="Heading2"/>
           </w:pPr>
         </w:pPrChange>
       </w:pPr>
-      <w:bookmarkStart w:id="847" w:name="_Toc369813017"/>
-      <w:r>
-        <w:rPr>
-          <w:rPrChange w:id="848" w:author="Duong Duc Hien" w:date="2013-10-12T16:44:00Z">
+      <w:bookmarkStart w:id="722" w:name="_Toc369818409"/>
+      <w:r>
+        <w:rPr>
+          <w:rPrChange w:id="723" w:author="Duong Duc Hien" w:date="2013-10-12T16:44:00Z">
             <w:rPr>
               <w:b w:val="0"/>
               <w:bCs w:val="0"/>
@@ -7667,15 +7028,15 @@
         </w:rPr>
         <w:t>Use Case 1</w:t>
       </w:r>
-      <w:ins w:id="849" w:author="LINGLONG ZHU" w:date="2013-10-16T21:35:00Z">
+      <w:ins w:id="724" w:author="LINGLONG ZHU" w:date="2013-10-16T21:35:00Z">
         <w:r>
           <w:t>3</w:t>
         </w:r>
       </w:ins>
-      <w:del w:id="850" w:author="LINGLONG ZHU" w:date="2013-10-16T21:35:00Z">
-        <w:r>
-          <w:rPr>
-            <w:rPrChange w:id="851" w:author="Duong Duc Hien" w:date="2013-10-12T16:44:00Z">
+      <w:del w:id="725" w:author="LINGLONG ZHU" w:date="2013-10-16T21:35:00Z">
+        <w:r>
+          <w:rPr>
+            <w:rPrChange w:id="726" w:author="Duong Duc Hien" w:date="2013-10-12T16:44:00Z">
               <w:rPr>
                 <w:b w:val="0"/>
                 <w:bCs w:val="0"/>
@@ -7687,7 +7048,7 @@
       </w:del>
       <w:r>
         <w:rPr>
-          <w:rPrChange w:id="852" w:author="Duong Duc Hien" w:date="2013-10-12T16:44:00Z">
+          <w:rPrChange w:id="727" w:author="Duong Duc Hien" w:date="2013-10-12T16:44:00Z">
             <w:rPr>
               <w:b w:val="0"/>
               <w:bCs w:val="0"/>
@@ -7696,10 +7057,13 @@
         </w:rPr>
         <w:t>: Hide</w:t>
       </w:r>
-      <w:ins w:id="853" w:author="Duong Duc Hien" w:date="2013-10-12T16:39:00Z">
-        <w:r>
-          <w:rPr>
-            <w:rPrChange w:id="854" w:author="Duong Duc Hien" w:date="2013-10-12T16:44:00Z">
+      <w:r>
+        <w:t xml:space="preserve"> </w:t>
+      </w:r>
+      <w:ins w:id="728" w:author="Duong Duc Hien" w:date="2013-10-12T16:39:00Z">
+        <w:r>
+          <w:rPr>
+            <w:rPrChange w:id="729" w:author="Duong Duc Hien" w:date="2013-10-12T16:44:00Z">
               <w:rPr>
                 <w:b w:val="0"/>
                 <w:bCs w:val="0"/>
@@ -7709,10 +7073,10 @@
           <w:t>B</w:t>
         </w:r>
       </w:ins>
-      <w:del w:id="855" w:author="Duong Duc Hien" w:date="2013-10-12T16:39:00Z">
-        <w:r>
-          <w:rPr>
-            <w:rPrChange w:id="856" w:author="Duong Duc Hien" w:date="2013-10-12T16:44:00Z">
+      <w:del w:id="730" w:author="Duong Duc Hien" w:date="2013-10-12T16:39:00Z">
+        <w:r>
+          <w:rPr>
+            <w:rPrChange w:id="731" w:author="Duong Duc Hien" w:date="2013-10-12T16:44:00Z">
               <w:rPr>
                 <w:b w:val="0"/>
                 <w:bCs w:val="0"/>
@@ -7724,7 +7088,7 @@
       </w:del>
       <w:r>
         <w:rPr>
-          <w:rPrChange w:id="857" w:author="Duong Duc Hien" w:date="2013-10-12T16:44:00Z">
+          <w:rPrChange w:id="732" w:author="Duong Duc Hien" w:date="2013-10-12T16:44:00Z">
             <w:rPr>
               <w:b w:val="0"/>
               <w:bCs w:val="0"/>
@@ -7733,10 +7097,10 @@
         </w:rPr>
         <w:t xml:space="preserve">ackground </w:t>
       </w:r>
-      <w:ins w:id="858" w:author="Duong Duc Hien" w:date="2013-10-12T16:39:00Z">
-        <w:r>
-          <w:rPr>
-            <w:rPrChange w:id="859" w:author="Duong Duc Hien" w:date="2013-10-12T16:44:00Z">
+      <w:ins w:id="733" w:author="Duong Duc Hien" w:date="2013-10-12T16:39:00Z">
+        <w:r>
+          <w:rPr>
+            <w:rPrChange w:id="734" w:author="Duong Duc Hien" w:date="2013-10-12T16:44:00Z">
               <w:rPr>
                 <w:b w:val="0"/>
                 <w:bCs w:val="0"/>
@@ -7746,10 +7110,10 @@
           <w:t>H</w:t>
         </w:r>
       </w:ins>
-      <w:del w:id="860" w:author="Duong Duc Hien" w:date="2013-10-12T16:39:00Z">
-        <w:r>
-          <w:rPr>
-            <w:rPrChange w:id="861" w:author="Duong Duc Hien" w:date="2013-10-12T16:44:00Z">
+      <w:del w:id="735" w:author="Duong Duc Hien" w:date="2013-10-12T16:39:00Z">
+        <w:r>
+          <w:rPr>
+            <w:rPrChange w:id="736" w:author="Duong Duc Hien" w:date="2013-10-12T16:44:00Z">
               <w:rPr>
                 <w:b w:val="0"/>
                 <w:bCs w:val="0"/>
@@ -7761,7 +7125,7 @@
       </w:del>
       <w:r>
         <w:rPr>
-          <w:rPrChange w:id="862" w:author="Duong Duc Hien" w:date="2013-10-12T16:44:00Z">
+          <w:rPrChange w:id="737" w:author="Duong Duc Hien" w:date="2013-10-12T16:44:00Z">
             <w:rPr>
               <w:b w:val="0"/>
               <w:bCs w:val="0"/>
@@ -7770,10 +7134,10 @@
         </w:rPr>
         <w:t xml:space="preserve">orizontal </w:t>
       </w:r>
-      <w:ins w:id="863" w:author="Duong Duc Hien" w:date="2013-10-12T16:39:00Z">
-        <w:r>
-          <w:rPr>
-            <w:rPrChange w:id="864" w:author="Duong Duc Hien" w:date="2013-10-12T16:44:00Z">
+      <w:ins w:id="738" w:author="Duong Duc Hien" w:date="2013-10-12T16:39:00Z">
+        <w:r>
+          <w:rPr>
+            <w:rPrChange w:id="739" w:author="Duong Duc Hien" w:date="2013-10-12T16:44:00Z">
               <w:rPr>
                 <w:b w:val="0"/>
                 <w:bCs w:val="0"/>
@@ -7783,10 +7147,10 @@
           <w:t>L</w:t>
         </w:r>
       </w:ins>
-      <w:del w:id="865" w:author="Duong Duc Hien" w:date="2013-10-12T16:39:00Z">
-        <w:r>
-          <w:rPr>
-            <w:rPrChange w:id="866" w:author="Duong Duc Hien" w:date="2013-10-12T16:44:00Z">
+      <w:del w:id="740" w:author="Duong Duc Hien" w:date="2013-10-12T16:39:00Z">
+        <w:r>
+          <w:rPr>
+            <w:rPrChange w:id="741" w:author="Duong Duc Hien" w:date="2013-10-12T16:44:00Z">
               <w:rPr>
                 <w:b w:val="0"/>
                 <w:bCs w:val="0"/>
@@ -7798,7 +7162,7 @@
       </w:del>
       <w:r>
         <w:rPr>
-          <w:rPrChange w:id="867" w:author="Duong Duc Hien" w:date="2013-10-12T16:44:00Z">
+          <w:rPrChange w:id="742" w:author="Duong Duc Hien" w:date="2013-10-12T16:44:00Z">
             <w:rPr>
               <w:b w:val="0"/>
               <w:bCs w:val="0"/>
@@ -7807,12 +7171,12 @@
         </w:rPr>
         <w:t>ines</w:t>
       </w:r>
-      <w:bookmarkEnd w:id="847"/>
-    </w:p>
-    <w:p>
-      <w:pPr>
-        <w:ind w:firstLine="420"/>
-        <w:pPrChange w:id="868" w:author="Duong Duc Hien" w:date="2013-10-12T16:43:00Z">
+      <w:bookmarkEnd w:id="722"/>
+    </w:p>
+    <w:p>
+      <w:pPr>
+        <w:ind w:firstLine="420"/>
+        <w:pPrChange w:id="743" w:author="Duong Duc Hien" w:date="2013-10-12T16:43:00Z">
           <w:pPr>
             <w:pStyle w:val="Heading3"/>
           </w:pPr>
@@ -7829,7 +7193,7 @@
       <w:pPr>
         <w:ind w:firstLine="420"/>
       </w:pPr>
-      <w:ins w:id="869" w:author="Duong Duc Hien" w:date="2013-10-12T16:44:00Z">
+      <w:ins w:id="744" w:author="Duong Duc Hien" w:date="2013-10-12T16:44:00Z">
         <w:r>
           <w:tab/>
         </w:r>
@@ -7844,7 +7208,7 @@
     <w:p>
       <w:pPr>
         <w:ind w:firstLine="420"/>
-        <w:pPrChange w:id="870" w:author="Duong Duc Hien" w:date="2013-10-12T16:43:00Z">
+        <w:pPrChange w:id="745" w:author="Duong Duc Hien" w:date="2013-10-12T16:43:00Z">
           <w:pPr>
             <w:pStyle w:val="Heading3"/>
           </w:pPr>
@@ -7861,9 +7225,9 @@
       <w:pPr>
         <w:ind w:firstLine="420"/>
         <w:rPr>
-          <w:del w:id="871" w:author="Duong Duc Hien" w:date="2013-10-12T16:32:00Z"/>
-        </w:rPr>
-        <w:pPrChange w:id="872" w:author="Duong Duc Hien" w:date="2013-10-12T16:43:00Z">
+          <w:del w:id="746" w:author="Duong Duc Hien" w:date="2013-10-12T16:32:00Z"/>
+        </w:rPr>
+        <w:pPrChange w:id="747" w:author="Duong Duc Hien" w:date="2013-10-12T16:43:00Z">
           <w:pPr>
             <w:pStyle w:val="ListParagraph"/>
             <w:numPr>
@@ -7873,12 +7237,12 @@
           </w:pPr>
         </w:pPrChange>
       </w:pPr>
-      <w:ins w:id="873" w:author="Duong Duc Hien" w:date="2013-10-12T16:44:00Z">
+      <w:ins w:id="748" w:author="Duong Duc Hien" w:date="2013-10-12T16:44:00Z">
         <w:r>
           <w:tab/>
         </w:r>
       </w:ins>
-      <w:del w:id="874" w:author="Duong Duc Hien" w:date="2013-10-12T16:32:00Z">
+      <w:del w:id="749" w:author="Duong Duc Hien" w:date="2013-10-12T16:32:00Z">
         <w:r>
           <w:rPr>
             <w:rFonts w:hint="eastAsia"/>
@@ -7890,7 +7254,7 @@
     <w:p>
       <w:pPr>
         <w:ind w:firstLine="420"/>
-        <w:pPrChange w:id="875" w:author="Duong Duc Hien" w:date="2013-10-12T16:43:00Z">
+        <w:pPrChange w:id="750" w:author="Duong Duc Hien" w:date="2013-10-12T16:43:00Z">
           <w:pPr>
             <w:pStyle w:val="ListParagraph"/>
             <w:numPr>
@@ -7900,12 +7264,12 @@
           </w:pPr>
         </w:pPrChange>
       </w:pPr>
-      <w:del w:id="876" w:author="Duong Duc Hien" w:date="2013-10-12T16:32:00Z">
+      <w:del w:id="751" w:author="Duong Duc Hien" w:date="2013-10-12T16:32:00Z">
         <w:r>
           <w:delText>b</w:delText>
         </w:r>
       </w:del>
-      <w:ins w:id="877" w:author="Duong Duc Hien" w:date="2013-10-12T16:32:00Z">
+      <w:ins w:id="752" w:author="Duong Duc Hien" w:date="2013-10-12T16:32:00Z">
         <w:r>
           <w:t>B</w:t>
         </w:r>
@@ -7923,7 +7287,7 @@
     <w:p>
       <w:pPr>
         <w:ind w:firstLine="420"/>
-        <w:pPrChange w:id="878" w:author="Duong Duc Hien" w:date="2013-10-12T16:43:00Z">
+        <w:pPrChange w:id="753" w:author="Duong Duc Hien" w:date="2013-10-12T16:43:00Z">
           <w:pPr>
             <w:pStyle w:val="Heading3"/>
           </w:pPr>
@@ -7939,7 +7303,7 @@
     <w:p>
       <w:pPr>
         <w:ind w:firstLine="420"/>
-        <w:pPrChange w:id="879" w:author="Duong Duc Hien" w:date="2013-10-12T16:43:00Z">
+        <w:pPrChange w:id="754" w:author="Duong Duc Hien" w:date="2013-10-12T16:43:00Z">
           <w:pPr/>
         </w:pPrChange>
       </w:pPr>
@@ -7968,7 +7332,7 @@
     <w:p>
       <w:pPr>
         <w:ind w:firstLine="420"/>
-        <w:pPrChange w:id="880" w:author="Duong Duc Hien" w:date="2013-10-12T16:43:00Z">
+        <w:pPrChange w:id="755" w:author="Duong Duc Hien" w:date="2013-10-12T16:43:00Z">
           <w:pPr>
             <w:pStyle w:val="Heading3"/>
           </w:pPr>
@@ -7984,7 +7348,7 @@
     <w:p>
       <w:pPr>
         <w:ind w:firstLine="420"/>
-        <w:pPrChange w:id="881" w:author="Duong Duc Hien" w:date="2013-10-12T16:43:00Z">
+        <w:pPrChange w:id="756" w:author="Duong Duc Hien" w:date="2013-10-12T16:43:00Z">
           <w:pPr>
             <w:pStyle w:val="ListParagraph"/>
             <w:numPr>
@@ -7994,7 +7358,7 @@
           </w:pPr>
         </w:pPrChange>
       </w:pPr>
-      <w:del w:id="882" w:author="Duong Duc Hien" w:date="2013-10-12T16:44:00Z">
+      <w:del w:id="757" w:author="Duong Duc Hien" w:date="2013-10-12T16:44:00Z">
         <w:r>
           <w:rPr>
             <w:rFonts w:hint="eastAsia"/>
@@ -8002,17 +7366,17 @@
           <w:delText xml:space="preserve">Scientist </w:delText>
         </w:r>
       </w:del>
-      <w:ins w:id="883" w:author="Duong Duc Hien" w:date="2013-10-12T16:44:00Z">
+      <w:ins w:id="758" w:author="Duong Duc Hien" w:date="2013-10-12T16:44:00Z">
         <w:r>
           <w:tab/>
         </w:r>
       </w:ins>
-      <w:ins w:id="884" w:author="Duong Duc Hien" w:date="2013-10-17T12:23:00Z">
+      <w:ins w:id="759" w:author="Duong Duc Hien" w:date="2013-10-17T12:23:00Z">
         <w:r>
           <w:t xml:space="preserve">1. </w:t>
         </w:r>
       </w:ins>
-      <w:ins w:id="885" w:author="Duong Duc Hien" w:date="2013-10-12T16:44:00Z">
+      <w:ins w:id="760" w:author="Duong Duc Hien" w:date="2013-10-12T16:44:00Z">
         <w:r>
           <w:t>S</w:t>
         </w:r>
@@ -8023,12 +7387,12 @@
           <w:t xml:space="preserve">cientist </w:t>
         </w:r>
       </w:ins>
-      <w:ins w:id="886" w:author="Duong Duc Hien" w:date="2013-10-12T16:32:00Z">
+      <w:ins w:id="761" w:author="Duong Duc Hien" w:date="2013-10-12T16:32:00Z">
         <w:r>
           <w:t>requests to hide background horizontal lines.</w:t>
         </w:r>
       </w:ins>
-      <w:del w:id="887" w:author="Duong Duc Hien" w:date="2013-10-12T16:32:00Z">
+      <w:del w:id="762" w:author="Duong Duc Hien" w:date="2013-10-12T16:32:00Z">
         <w:r>
           <w:rPr>
             <w:rFonts w:hint="eastAsia"/>
@@ -8061,7 +7425,7 @@
     <w:p>
       <w:pPr>
         <w:ind w:firstLine="420"/>
-        <w:pPrChange w:id="888" w:author="Duong Duc Hien" w:date="2013-10-12T16:43:00Z">
+        <w:pPrChange w:id="763" w:author="Duong Duc Hien" w:date="2013-10-12T16:43:00Z">
           <w:pPr>
             <w:pStyle w:val="ListParagraph"/>
             <w:numPr>
@@ -8071,12 +7435,12 @@
           </w:pPr>
         </w:pPrChange>
       </w:pPr>
-      <w:ins w:id="889" w:author="Duong Duc Hien" w:date="2013-10-12T16:44:00Z">
+      <w:ins w:id="764" w:author="Duong Duc Hien" w:date="2013-10-12T16:44:00Z">
         <w:r>
           <w:tab/>
         </w:r>
       </w:ins>
-      <w:ins w:id="890" w:author="Duong Duc Hien" w:date="2013-10-17T12:23:00Z">
+      <w:ins w:id="765" w:author="Duong Duc Hien" w:date="2013-10-17T12:23:00Z">
         <w:r>
           <w:t xml:space="preserve">2. </w:t>
         </w:r>
@@ -8087,12 +7451,12 @@
         </w:rPr>
         <w:t xml:space="preserve">System </w:t>
       </w:r>
-      <w:ins w:id="891" w:author="Duong Duc Hien" w:date="2013-10-12T16:33:00Z">
+      <w:ins w:id="766" w:author="Duong Duc Hien" w:date="2013-10-12T16:33:00Z">
         <w:r>
           <w:t>hides background horizontal lines.</w:t>
         </w:r>
       </w:ins>
-      <w:del w:id="892" w:author="Duong Duc Hien" w:date="2013-10-12T16:33:00Z">
+      <w:del w:id="767" w:author="Duong Duc Hien" w:date="2013-10-12T16:33:00Z">
         <w:r>
           <w:delText>background horizontal lines</w:delText>
         </w:r>
@@ -8108,9 +7472,9 @@
       <w:pPr>
         <w:ind w:firstLine="420"/>
         <w:rPr>
-          <w:ins w:id="893" w:author="Duong Duc Hien" w:date="2013-10-12T16:39:00Z"/>
-        </w:rPr>
-        <w:pPrChange w:id="894" w:author="Duong Duc Hien" w:date="2013-10-12T16:43:00Z">
+          <w:ins w:id="768" w:author="Duong Duc Hien" w:date="2013-10-12T16:39:00Z"/>
+        </w:rPr>
+        <w:pPrChange w:id="769" w:author="Duong Duc Hien" w:date="2013-10-12T16:43:00Z">
           <w:pPr/>
         </w:pPrChange>
       </w:pPr>
@@ -8119,19 +7483,19 @@
       <w:pPr>
         <w:pStyle w:val="Heading3"/>
         <w:rPr>
-          <w:ins w:id="895" w:author="Duong Duc Hien" w:date="2013-10-12T16:39:00Z"/>
-        </w:rPr>
-        <w:pPrChange w:id="896" w:author="LINGLONG ZHU" w:date="2013-10-16T21:35:00Z">
+          <w:ins w:id="770" w:author="Duong Duc Hien" w:date="2013-10-12T16:39:00Z"/>
+        </w:rPr>
+        <w:pPrChange w:id="771" w:author="LINGLONG ZHU" w:date="2013-10-16T21:35:00Z">
           <w:pPr>
             <w:pStyle w:val="Heading2"/>
           </w:pPr>
         </w:pPrChange>
       </w:pPr>
-      <w:bookmarkStart w:id="897" w:name="_Toc369813018"/>
-      <w:ins w:id="898" w:author="Duong Duc Hien" w:date="2013-10-12T16:39:00Z">
-        <w:r>
-          <w:rPr>
-            <w:rPrChange w:id="899" w:author="Duong Duc Hien" w:date="2013-10-12T16:44:00Z">
+      <w:bookmarkStart w:id="772" w:name="_Toc369818410"/>
+      <w:ins w:id="773" w:author="Duong Duc Hien" w:date="2013-10-12T16:39:00Z">
+        <w:r>
+          <w:rPr>
+            <w:rPrChange w:id="774" w:author="Duong Duc Hien" w:date="2013-10-12T16:44:00Z">
               <w:rPr>
                 <w:b w:val="0"/>
                 <w:bCs w:val="0"/>
@@ -8141,16 +7505,16 @@
           <w:t>Use Case 1</w:t>
         </w:r>
       </w:ins>
-      <w:ins w:id="900" w:author="LINGLONG ZHU" w:date="2013-10-16T21:35:00Z">
+      <w:ins w:id="775" w:author="LINGLONG ZHU" w:date="2013-10-16T21:35:00Z">
         <w:r>
           <w:t>4</w:t>
         </w:r>
       </w:ins>
-      <w:ins w:id="901" w:author="Duong Duc Hien" w:date="2013-10-12T16:39:00Z">
-        <w:del w:id="902" w:author="LINGLONG ZHU" w:date="2013-10-16T21:35:00Z">
+      <w:ins w:id="776" w:author="Duong Duc Hien" w:date="2013-10-12T16:39:00Z">
+        <w:del w:id="777" w:author="LINGLONG ZHU" w:date="2013-10-16T21:35:00Z">
           <w:r>
             <w:rPr>
-              <w:rPrChange w:id="903" w:author="Duong Duc Hien" w:date="2013-10-12T16:44:00Z">
+              <w:rPrChange w:id="778" w:author="Duong Duc Hien" w:date="2013-10-12T16:44:00Z">
                 <w:rPr>
                   <w:b w:val="0"/>
                   <w:bCs w:val="0"/>
@@ -8162,7 +7526,7 @@
         </w:del>
         <w:r>
           <w:rPr>
-            <w:rPrChange w:id="904" w:author="Duong Duc Hien" w:date="2013-10-12T16:44:00Z">
+            <w:rPrChange w:id="779" w:author="Duong Duc Hien" w:date="2013-10-12T16:44:00Z">
               <w:rPr>
                 <w:b w:val="0"/>
                 <w:bCs w:val="0"/>
@@ -8172,26 +7536,26 @@
           <w:t>: Save Data</w:t>
         </w:r>
       </w:ins>
-      <w:ins w:id="905" w:author="LINGLONG ZHU" w:date="2013-10-16T21:29:00Z">
+      <w:ins w:id="780" w:author="LINGLONG ZHU" w:date="2013-10-16T21:29:00Z">
         <w:r>
           <w:t xml:space="preserve"> To File</w:t>
         </w:r>
       </w:ins>
-      <w:bookmarkEnd w:id="897"/>
-    </w:p>
-    <w:p>
-      <w:pPr>
-        <w:ind w:firstLine="420"/>
-        <w:rPr>
-          <w:ins w:id="906" w:author="Duong Duc Hien" w:date="2013-10-12T16:39:00Z"/>
-        </w:rPr>
-        <w:pPrChange w:id="907" w:author="Duong Duc Hien" w:date="2013-10-12T16:43:00Z">
+      <w:bookmarkEnd w:id="772"/>
+    </w:p>
+    <w:p>
+      <w:pPr>
+        <w:ind w:firstLine="420"/>
+        <w:rPr>
+          <w:ins w:id="781" w:author="Duong Duc Hien" w:date="2013-10-12T16:39:00Z"/>
+        </w:rPr>
+        <w:pPrChange w:id="782" w:author="Duong Duc Hien" w:date="2013-10-12T16:43:00Z">
           <w:pPr>
             <w:pStyle w:val="Heading3"/>
           </w:pPr>
         </w:pPrChange>
       </w:pPr>
-      <w:ins w:id="908" w:author="Duong Duc Hien" w:date="2013-10-12T16:39:00Z">
+      <w:ins w:id="783" w:author="Duong Duc Hien" w:date="2013-10-12T16:39:00Z">
         <w:r>
           <w:rPr>
             <w:rFonts w:hint="eastAsia"/>
@@ -8204,15 +7568,15 @@
       <w:pPr>
         <w:ind w:firstLine="420"/>
         <w:rPr>
-          <w:ins w:id="909" w:author="Duong Duc Hien" w:date="2013-10-12T16:39:00Z"/>
-        </w:rPr>
-      </w:pPr>
-      <w:ins w:id="910" w:author="Duong Duc Hien" w:date="2013-10-12T16:44:00Z">
+          <w:ins w:id="784" w:author="Duong Duc Hien" w:date="2013-10-12T16:39:00Z"/>
+        </w:rPr>
+      </w:pPr>
+      <w:ins w:id="785" w:author="Duong Duc Hien" w:date="2013-10-12T16:44:00Z">
         <w:r>
           <w:tab/>
         </w:r>
       </w:ins>
-      <w:ins w:id="911" w:author="Duong Duc Hien" w:date="2013-10-12T16:39:00Z">
+      <w:ins w:id="786" w:author="Duong Duc Hien" w:date="2013-10-12T16:39:00Z">
         <w:r>
           <w:rPr>
             <w:rFonts w:hint="eastAsia"/>
@@ -8225,15 +7589,15 @@
       <w:pPr>
         <w:ind w:firstLine="420"/>
         <w:rPr>
-          <w:ins w:id="912" w:author="Duong Duc Hien" w:date="2013-10-12T16:39:00Z"/>
-        </w:rPr>
-        <w:pPrChange w:id="913" w:author="Duong Duc Hien" w:date="2013-10-12T16:43:00Z">
+          <w:ins w:id="787" w:author="Duong Duc Hien" w:date="2013-10-12T16:39:00Z"/>
+        </w:rPr>
+        <w:pPrChange w:id="788" w:author="Duong Duc Hien" w:date="2013-10-12T16:43:00Z">
           <w:pPr>
             <w:pStyle w:val="Heading3"/>
           </w:pPr>
         </w:pPrChange>
       </w:pPr>
-      <w:ins w:id="914" w:author="Duong Duc Hien" w:date="2013-10-12T16:39:00Z">
+      <w:ins w:id="789" w:author="Duong Duc Hien" w:date="2013-10-12T16:39:00Z">
         <w:r>
           <w:rPr>
             <w:rFonts w:hint="eastAsia"/>
@@ -8246,9 +7610,9 @@
       <w:pPr>
         <w:ind w:firstLine="420"/>
         <w:rPr>
-          <w:ins w:id="915" w:author="Duong Duc Hien" w:date="2013-10-12T16:39:00Z"/>
-        </w:rPr>
-        <w:pPrChange w:id="916" w:author="Duong Duc Hien" w:date="2013-10-12T16:43:00Z">
+          <w:ins w:id="790" w:author="Duong Duc Hien" w:date="2013-10-12T16:39:00Z"/>
+        </w:rPr>
+        <w:pPrChange w:id="791" w:author="Duong Duc Hien" w:date="2013-10-12T16:43:00Z">
           <w:pPr>
             <w:pStyle w:val="ListParagraph"/>
             <w:numPr>
@@ -8258,34 +7622,34 @@
           </w:pPr>
         </w:pPrChange>
       </w:pPr>
-      <w:ins w:id="917" w:author="Duong Duc Hien" w:date="2013-10-12T16:46:00Z">
+      <w:ins w:id="792" w:author="Duong Duc Hien" w:date="2013-10-12T16:46:00Z">
         <w:r>
           <w:tab/>
         </w:r>
-        <w:del w:id="918" w:author="LINGLONG ZHU" w:date="2013-10-16T21:28:00Z">
+        <w:del w:id="793" w:author="LINGLONG ZHU" w:date="2013-10-16T21:28:00Z">
           <w:r>
             <w:delText>There is</w:delText>
           </w:r>
         </w:del>
       </w:ins>
-      <w:ins w:id="919" w:author="Duong Duc Hien" w:date="2013-10-12T16:47:00Z">
-        <w:del w:id="920" w:author="LINGLONG ZHU" w:date="2013-10-16T21:28:00Z">
+      <w:ins w:id="794" w:author="Duong Duc Hien" w:date="2013-10-12T16:47:00Z">
+        <w:del w:id="795" w:author="LINGLONG ZHU" w:date="2013-10-16T21:28:00Z">
           <w:r>
             <w:delText xml:space="preserve"> Cartersian or Column graph displayed in the system</w:delText>
           </w:r>
         </w:del>
       </w:ins>
-      <w:ins w:id="921" w:author="LINGLONG ZHU" w:date="2013-10-16T21:28:00Z">
+      <w:ins w:id="796" w:author="LINGLONG ZHU" w:date="2013-10-16T21:28:00Z">
         <w:r>
           <w:t>Current data set is not empty</w:t>
         </w:r>
       </w:ins>
-      <w:ins w:id="922" w:author="Duong Duc Hien" w:date="2013-10-12T16:47:00Z">
+      <w:ins w:id="797" w:author="Duong Duc Hien" w:date="2013-10-12T16:47:00Z">
         <w:r>
           <w:t>.</w:t>
         </w:r>
       </w:ins>
-      <w:ins w:id="923" w:author="Duong Duc Hien" w:date="2013-10-12T16:39:00Z">
+      <w:ins w:id="798" w:author="Duong Duc Hien" w:date="2013-10-12T16:39:00Z">
         <w:r>
           <w:tab/>
         </w:r>
@@ -8295,15 +7659,15 @@
       <w:pPr>
         <w:ind w:firstLine="420"/>
         <w:rPr>
-          <w:ins w:id="924" w:author="Duong Duc Hien" w:date="2013-10-12T16:39:00Z"/>
-        </w:rPr>
-        <w:pPrChange w:id="925" w:author="Duong Duc Hien" w:date="2013-10-12T16:43:00Z">
+          <w:ins w:id="799" w:author="Duong Duc Hien" w:date="2013-10-12T16:39:00Z"/>
+        </w:rPr>
+        <w:pPrChange w:id="800" w:author="Duong Duc Hien" w:date="2013-10-12T16:43:00Z">
           <w:pPr>
             <w:pStyle w:val="Heading3"/>
           </w:pPr>
         </w:pPrChange>
       </w:pPr>
-      <w:ins w:id="926" w:author="Duong Duc Hien" w:date="2013-10-12T16:39:00Z">
+      <w:ins w:id="801" w:author="Duong Duc Hien" w:date="2013-10-12T16:39:00Z">
         <w:r>
           <w:rPr>
             <w:rFonts w:hint="eastAsia"/>
@@ -8316,13 +7680,13 @@
       <w:pPr>
         <w:ind w:firstLine="420"/>
         <w:rPr>
-          <w:ins w:id="927" w:author="Duong Duc Hien" w:date="2013-10-12T16:39:00Z"/>
-        </w:rPr>
-        <w:pPrChange w:id="928" w:author="Duong Duc Hien" w:date="2013-10-12T16:43:00Z">
+          <w:ins w:id="802" w:author="Duong Duc Hien" w:date="2013-10-12T16:39:00Z"/>
+        </w:rPr>
+        <w:pPrChange w:id="803" w:author="Duong Duc Hien" w:date="2013-10-12T16:43:00Z">
           <w:pPr/>
         </w:pPrChange>
       </w:pPr>
-      <w:ins w:id="929" w:author="Duong Duc Hien" w:date="2013-10-12T16:39:00Z">
+      <w:ins w:id="804" w:author="Duong Duc Hien" w:date="2013-10-12T16:39:00Z">
         <w:r>
           <w:rPr>
             <w:rFonts w:hint="eastAsia"/>
@@ -8330,17 +7694,17 @@
           <w:tab/>
         </w:r>
       </w:ins>
-      <w:ins w:id="930" w:author="Duong Duc Hien" w:date="2013-10-12T16:47:00Z">
+      <w:ins w:id="805" w:author="Duong Duc Hien" w:date="2013-10-12T16:47:00Z">
         <w:r>
           <w:t>Data is saved</w:t>
         </w:r>
       </w:ins>
-      <w:ins w:id="931" w:author="LINGLONG ZHU" w:date="2013-10-16T21:30:00Z">
+      <w:ins w:id="806" w:author="LINGLONG ZHU" w:date="2013-10-16T21:30:00Z">
         <w:r>
           <w:t xml:space="preserve"> to a file</w:t>
         </w:r>
       </w:ins>
-      <w:ins w:id="932" w:author="Duong Duc Hien" w:date="2013-10-12T16:47:00Z">
+      <w:ins w:id="807" w:author="Duong Duc Hien" w:date="2013-10-12T16:47:00Z">
         <w:r>
           <w:t xml:space="preserve">. </w:t>
         </w:r>
@@ -8350,15 +7714,15 @@
       <w:pPr>
         <w:ind w:firstLine="420"/>
         <w:rPr>
-          <w:ins w:id="933" w:author="Duong Duc Hien" w:date="2013-10-12T16:39:00Z"/>
-        </w:rPr>
-        <w:pPrChange w:id="934" w:author="Duong Duc Hien" w:date="2013-10-12T16:43:00Z">
+          <w:ins w:id="808" w:author="Duong Duc Hien" w:date="2013-10-12T16:39:00Z"/>
+        </w:rPr>
+        <w:pPrChange w:id="809" w:author="Duong Duc Hien" w:date="2013-10-12T16:43:00Z">
           <w:pPr>
             <w:pStyle w:val="Heading3"/>
           </w:pPr>
         </w:pPrChange>
       </w:pPr>
-      <w:ins w:id="935" w:author="Duong Duc Hien" w:date="2013-10-12T16:39:00Z">
+      <w:ins w:id="810" w:author="Duong Duc Hien" w:date="2013-10-12T16:39:00Z">
         <w:r>
           <w:rPr>
             <w:rFonts w:hint="eastAsia"/>
@@ -8371,9 +7735,9 @@
       <w:pPr>
         <w:ind w:firstLine="420"/>
         <w:rPr>
-          <w:ins w:id="936" w:author="Duong Duc Hien" w:date="2013-10-12T16:39:00Z"/>
-        </w:rPr>
-        <w:pPrChange w:id="937" w:author="Duong Duc Hien" w:date="2013-10-12T16:43:00Z">
+          <w:ins w:id="811" w:author="Duong Duc Hien" w:date="2013-10-12T16:39:00Z"/>
+        </w:rPr>
+        <w:pPrChange w:id="812" w:author="Duong Duc Hien" w:date="2013-10-12T16:43:00Z">
           <w:pPr>
             <w:pStyle w:val="ListParagraph"/>
             <w:numPr>
@@ -8383,39 +7747,39 @@
           </w:pPr>
         </w:pPrChange>
       </w:pPr>
-      <w:ins w:id="938" w:author="Duong Duc Hien" w:date="2013-10-12T16:48:00Z">
+      <w:ins w:id="813" w:author="Duong Duc Hien" w:date="2013-10-12T16:48:00Z">
         <w:r>
           <w:tab/>
         </w:r>
       </w:ins>
-      <w:ins w:id="939" w:author="Duong Duc Hien" w:date="2013-10-17T12:23:00Z">
+      <w:ins w:id="814" w:author="Duong Duc Hien" w:date="2013-10-17T12:23:00Z">
         <w:r>
           <w:t xml:space="preserve">1. </w:t>
         </w:r>
       </w:ins>
-      <w:ins w:id="940" w:author="Duong Duc Hien" w:date="2013-10-12T16:39:00Z">
+      <w:ins w:id="815" w:author="Duong Duc Hien" w:date="2013-10-12T16:39:00Z">
         <w:r>
           <w:rPr>
             <w:rFonts w:hint="eastAsia"/>
           </w:rPr>
           <w:t xml:space="preserve">Scientist </w:t>
         </w:r>
-        <w:del w:id="941" w:author="LINGLONG ZHU" w:date="2013-10-16T21:28:00Z">
+        <w:del w:id="816" w:author="LINGLONG ZHU" w:date="2013-10-16T21:28:00Z">
           <w:r>
             <w:delText>requests</w:delText>
           </w:r>
         </w:del>
       </w:ins>
-      <w:ins w:id="942" w:author="LINGLONG ZHU" w:date="2013-10-16T21:28:00Z">
+      <w:ins w:id="817" w:author="LINGLONG ZHU" w:date="2013-10-16T21:28:00Z">
         <w:r>
           <w:t xml:space="preserve">makes a </w:t>
         </w:r>
       </w:ins>
-      <w:ins w:id="943" w:author="Duong Duc Hien" w:date="2013-10-12T16:48:00Z">
+      <w:ins w:id="818" w:author="Duong Duc Hien" w:date="2013-10-12T16:48:00Z">
         <w:r>
           <w:t>save</w:t>
         </w:r>
-        <w:del w:id="944" w:author="LINGLONG ZHU" w:date="2013-10-16T21:28:00Z">
+        <w:del w:id="819" w:author="LINGLONG ZHU" w:date="2013-10-16T21:28:00Z">
           <w:r>
             <w:delText>s</w:delText>
           </w:r>
@@ -8424,17 +7788,17 @@
           <w:t xml:space="preserve"> data</w:t>
         </w:r>
       </w:ins>
-      <w:ins w:id="945" w:author="LINGLONG ZHU" w:date="2013-10-16T21:28:00Z">
+      <w:ins w:id="820" w:author="LINGLONG ZHU" w:date="2013-10-16T21:28:00Z">
         <w:r>
           <w:t xml:space="preserve"> request</w:t>
         </w:r>
       </w:ins>
-      <w:ins w:id="946" w:author="Duong Duc Hien" w:date="2013-10-12T17:21:00Z">
+      <w:ins w:id="821" w:author="Duong Duc Hien" w:date="2013-10-12T17:21:00Z">
         <w:r>
           <w:t xml:space="preserve"> in MainForm</w:t>
         </w:r>
       </w:ins>
-      <w:ins w:id="947" w:author="Duong Duc Hien" w:date="2013-10-12T16:39:00Z">
+      <w:ins w:id="822" w:author="Duong Duc Hien" w:date="2013-10-12T16:39:00Z">
         <w:r>
           <w:t>.</w:t>
         </w:r>
@@ -8444,23 +7808,23 @@
       <w:pPr>
         <w:ind w:firstLine="420"/>
         <w:rPr>
-          <w:ins w:id="948" w:author="Duong Duc Hien" w:date="2013-10-12T17:21:00Z"/>
-        </w:rPr>
-        <w:pPrChange w:id="949" w:author="Duong Duc Hien" w:date="2013-10-12T16:43:00Z">
+          <w:ins w:id="823" w:author="Duong Duc Hien" w:date="2013-10-12T17:21:00Z"/>
+        </w:rPr>
+        <w:pPrChange w:id="824" w:author="Duong Duc Hien" w:date="2013-10-12T16:43:00Z">
           <w:pPr/>
         </w:pPrChange>
       </w:pPr>
-      <w:ins w:id="950" w:author="Duong Duc Hien" w:date="2013-10-12T16:48:00Z">
+      <w:ins w:id="825" w:author="Duong Duc Hien" w:date="2013-10-12T16:48:00Z">
         <w:r>
           <w:tab/>
         </w:r>
       </w:ins>
-      <w:ins w:id="951" w:author="Duong Duc Hien" w:date="2013-10-17T12:23:00Z">
+      <w:ins w:id="826" w:author="Duong Duc Hien" w:date="2013-10-17T12:23:00Z">
         <w:r>
           <w:t xml:space="preserve">2. </w:t>
         </w:r>
       </w:ins>
-      <w:ins w:id="952" w:author="Duong Duc Hien" w:date="2013-10-12T16:39:00Z">
+      <w:ins w:id="827" w:author="Duong Duc Hien" w:date="2013-10-12T16:39:00Z">
         <w:r>
           <w:rPr>
             <w:rFonts w:hint="eastAsia"/>
@@ -8471,12 +7835,12 @@
       <w:r>
         <w:t xml:space="preserve"> </w:t>
       </w:r>
-      <w:ins w:id="953" w:author="Duong Duc Hien" w:date="2013-10-12T17:21:00Z">
+      <w:ins w:id="828" w:author="Duong Duc Hien" w:date="2013-10-12T17:21:00Z">
         <w:r>
           <w:t>display</w:t>
         </w:r>
       </w:ins>
-      <w:ins w:id="954" w:author="Duong Duc Hien" w:date="2013-10-17T12:23:00Z">
+      <w:ins w:id="829" w:author="Duong Duc Hien" w:date="2013-10-17T12:23:00Z">
         <w:r>
           <w:t>s</w:t>
         </w:r>
@@ -8484,7 +7848,7 @@
       <w:r>
         <w:t xml:space="preserve"> </w:t>
       </w:r>
-      <w:ins w:id="955" w:author="Duong Duc Hien" w:date="2013-10-12T17:21:00Z">
+      <w:ins w:id="830" w:author="Duong Duc Hien" w:date="2013-10-12T17:21:00Z">
         <w:r>
           <w:t>SaveDataForm.</w:t>
         </w:r>
@@ -8494,33 +7858,33 @@
       <w:pPr>
         <w:ind w:firstLine="420"/>
         <w:rPr>
-          <w:ins w:id="956" w:author="Duong Duc Hien" w:date="2013-10-12T17:21:00Z"/>
-        </w:rPr>
-        <w:pPrChange w:id="957" w:author="Duong Duc Hien" w:date="2013-10-12T16:43:00Z">
+          <w:ins w:id="831" w:author="Duong Duc Hien" w:date="2013-10-12T17:21:00Z"/>
+        </w:rPr>
+        <w:pPrChange w:id="832" w:author="Duong Duc Hien" w:date="2013-10-12T16:43:00Z">
           <w:pPr/>
         </w:pPrChange>
       </w:pPr>
-      <w:ins w:id="958" w:author="Duong Duc Hien" w:date="2013-10-12T17:21:00Z">
+      <w:ins w:id="833" w:author="Duong Duc Hien" w:date="2013-10-12T17:21:00Z">
         <w:r>
           <w:tab/>
         </w:r>
       </w:ins>
-      <w:ins w:id="959" w:author="Duong Duc Hien" w:date="2013-10-17T12:23:00Z">
+      <w:ins w:id="834" w:author="Duong Duc Hien" w:date="2013-10-17T12:23:00Z">
         <w:r>
           <w:t xml:space="preserve">3. </w:t>
         </w:r>
       </w:ins>
-      <w:ins w:id="960" w:author="Duong Duc Hien" w:date="2013-10-12T17:21:00Z">
+      <w:ins w:id="835" w:author="Duong Duc Hien" w:date="2013-10-12T17:21:00Z">
         <w:r>
           <w:t xml:space="preserve">Scientists </w:t>
         </w:r>
-        <w:del w:id="961" w:author="LINGLONG ZHU" w:date="2013-10-16T21:29:00Z">
+        <w:del w:id="836" w:author="LINGLONG ZHU" w:date="2013-10-16T21:29:00Z">
           <w:r>
             <w:delText>fills</w:delText>
           </w:r>
         </w:del>
       </w:ins>
-      <w:ins w:id="962" w:author="Duong Duc Hien" w:date="2013-10-17T12:24:00Z">
+      <w:ins w:id="837" w:author="Duong Duc Hien" w:date="2013-10-17T12:24:00Z">
         <w:r>
           <w:t>fills</w:t>
         </w:r>
@@ -8528,14 +7892,14 @@
       <w:r>
         <w:t xml:space="preserve"> </w:t>
       </w:r>
-      <w:ins w:id="963" w:author="LINGLONG ZHU" w:date="2013-10-16T21:29:00Z">
-        <w:del w:id="964" w:author="Duong Duc Hien" w:date="2013-10-17T12:24:00Z">
+      <w:ins w:id="838" w:author="LINGLONG ZHU" w:date="2013-10-16T21:29:00Z">
+        <w:del w:id="839" w:author="Duong Duc Hien" w:date="2013-10-17T12:24:00Z">
           <w:r>
             <w:delText>choosesthe directory and file name</w:delText>
           </w:r>
         </w:del>
       </w:ins>
-      <w:ins w:id="965" w:author="Duong Duc Hien" w:date="2013-10-12T17:21:00Z">
+      <w:ins w:id="840" w:author="Duong Duc Hien" w:date="2013-10-12T17:21:00Z">
         <w:r>
           <w:t>in</w:t>
         </w:r>
@@ -8543,7 +7907,7 @@
       <w:r>
         <w:t xml:space="preserve"> </w:t>
       </w:r>
-      <w:ins w:id="966" w:author="Duong Duc Hien" w:date="2013-10-12T17:21:00Z">
+      <w:ins w:id="841" w:author="Duong Duc Hien" w:date="2013-10-12T17:21:00Z">
         <w:r>
           <w:t>SaveDataForm and</w:t>
         </w:r>
@@ -8551,8 +7915,8 @@
       <w:r>
         <w:t xml:space="preserve"> </w:t>
       </w:r>
-      <w:ins w:id="967" w:author="Duong Duc Hien" w:date="2013-10-12T17:21:00Z">
-        <w:del w:id="968" w:author="LINGLONG ZHU" w:date="2013-10-16T21:29:00Z">
+      <w:ins w:id="842" w:author="Duong Duc Hien" w:date="2013-10-12T17:21:00Z">
+        <w:del w:id="843" w:author="LINGLONG ZHU" w:date="2013-10-16T21:29:00Z">
           <w:r>
             <w:delText xml:space="preserve"> then </w:delText>
           </w:r>
@@ -8566,39 +7930,39 @@
       <w:pPr>
         <w:ind w:firstLine="420"/>
         <w:rPr>
-          <w:ins w:id="969" w:author="Duong Duc Hien" w:date="2013-10-12T16:42:00Z"/>
-        </w:rPr>
-        <w:pPrChange w:id="970" w:author="Duong Duc Hien" w:date="2013-10-12T16:43:00Z">
+          <w:ins w:id="844" w:author="Duong Duc Hien" w:date="2013-10-12T16:42:00Z"/>
+        </w:rPr>
+        <w:pPrChange w:id="845" w:author="Duong Duc Hien" w:date="2013-10-12T16:43:00Z">
           <w:pPr/>
         </w:pPrChange>
       </w:pPr>
-      <w:ins w:id="971" w:author="Duong Duc Hien" w:date="2013-10-12T17:21:00Z">
+      <w:ins w:id="846" w:author="Duong Duc Hien" w:date="2013-10-12T17:21:00Z">
         <w:r>
           <w:tab/>
         </w:r>
       </w:ins>
-      <w:ins w:id="972" w:author="Duong Duc Hien" w:date="2013-10-17T12:23:00Z">
+      <w:ins w:id="847" w:author="Duong Duc Hien" w:date="2013-10-17T12:23:00Z">
         <w:r>
           <w:t xml:space="preserve">4. </w:t>
         </w:r>
       </w:ins>
-      <w:ins w:id="973" w:author="Duong Duc Hien" w:date="2013-10-12T17:21:00Z">
+      <w:ins w:id="848" w:author="Duong Duc Hien" w:date="2013-10-12T17:21:00Z">
         <w:r>
           <w:t xml:space="preserve">System </w:t>
         </w:r>
       </w:ins>
-      <w:ins w:id="974" w:author="LINGLONG ZHU" w:date="2013-10-16T21:30:00Z">
+      <w:ins w:id="849" w:author="LINGLONG ZHU" w:date="2013-10-16T21:30:00Z">
         <w:r>
           <w:t>writes the dataset to</w:t>
         </w:r>
       </w:ins>
-      <w:ins w:id="975" w:author="Duong Duc Hien" w:date="2013-10-17T12:24:00Z">
+      <w:ins w:id="850" w:author="Duong Duc Hien" w:date="2013-10-17T12:24:00Z">
         <w:r>
           <w:t xml:space="preserve"> a </w:t>
         </w:r>
       </w:ins>
-      <w:ins w:id="976" w:author="LINGLONG ZHU" w:date="2013-10-16T21:30:00Z">
-        <w:del w:id="977" w:author="Duong Duc Hien" w:date="2013-10-17T12:24:00Z">
+      <w:ins w:id="851" w:author="LINGLONG ZHU" w:date="2013-10-16T21:30:00Z">
+        <w:del w:id="852" w:author="Duong Duc Hien" w:date="2013-10-17T12:24:00Z">
           <w:r>
             <w:delText xml:space="preserve"> the </w:delText>
           </w:r>
@@ -8607,7 +7971,7 @@
           <w:t xml:space="preserve">file chosen by scientist and </w:t>
         </w:r>
       </w:ins>
-      <w:ins w:id="978" w:author="Duong Duc Hien" w:date="2013-10-12T17:21:00Z">
+      <w:ins w:id="853" w:author="Duong Duc Hien" w:date="2013-10-12T17:21:00Z">
         <w:r>
           <w:t>returns to MainForm.</w:t>
         </w:r>
@@ -8617,9 +7981,9 @@
       <w:pPr>
         <w:ind w:firstLine="420"/>
         <w:rPr>
-          <w:ins w:id="979" w:author="Duong Duc Hien" w:date="2013-10-12T16:42:00Z"/>
-        </w:rPr>
-        <w:pPrChange w:id="980" w:author="Duong Duc Hien" w:date="2013-10-12T16:43:00Z">
+          <w:ins w:id="854" w:author="Duong Duc Hien" w:date="2013-10-12T16:42:00Z"/>
+        </w:rPr>
+        <w:pPrChange w:id="855" w:author="Duong Duc Hien" w:date="2013-10-12T16:43:00Z">
           <w:pPr/>
         </w:pPrChange>
       </w:pPr>
@@ -8629,7 +7993,7 @@
         <w:widowControl/>
         <w:jc w:val="left"/>
         <w:rPr>
-          <w:ins w:id="981" w:author="Duong Duc Hien" w:date="2013-10-17T22:15:00Z"/>
+          <w:ins w:id="856" w:author="Duong Duc Hien" w:date="2013-10-17T22:15:00Z"/>
           <w:rFonts w:asciiTheme="majorHAnsi" w:eastAsia="Adobe 黑体 Std R" w:hAnsiTheme="majorHAnsi" w:cstheme="majorBidi"/>
           <w:b/>
           <w:bCs/>
@@ -8637,7 +8001,7 @@
           <w:szCs w:val="32"/>
         </w:rPr>
       </w:pPr>
-      <w:ins w:id="982" w:author="Duong Duc Hien" w:date="2013-10-17T22:15:00Z">
+      <w:ins w:id="857" w:author="Duong Duc Hien" w:date="2013-10-17T22:15:00Z">
         <w:r>
           <w:br w:type="page"/>
         </w:r>
@@ -8647,82 +8011,80 @@
       <w:pPr>
         <w:pStyle w:val="Heading2"/>
         <w:rPr>
-          <w:ins w:id="983" w:author="Duong Duc Hien" w:date="2013-10-17T22:20:00Z"/>
-        </w:rPr>
-        <w:pPrChange w:id="984" w:author="LINGLONG ZHU" w:date="2013-10-16T21:40:00Z">
+          <w:ins w:id="858" w:author="Duong Duc Hien" w:date="2013-10-17T22:20:00Z"/>
+        </w:rPr>
+        <w:pPrChange w:id="859" w:author="LINGLONG ZHU" w:date="2013-10-16T21:40:00Z">
           <w:pPr/>
         </w:pPrChange>
       </w:pPr>
-      <w:bookmarkStart w:id="985" w:name="_Toc369813019"/>
-      <w:ins w:id="986" w:author="LINGLONG ZHU" w:date="2013-10-16T21:40:00Z">
+      <w:bookmarkStart w:id="860" w:name="_Toc369818411"/>
+      <w:ins w:id="861" w:author="LINGLONG ZHU" w:date="2013-10-16T21:40:00Z">
         <w:r>
           <w:lastRenderedPageBreak/>
           <w:t>UML Diagram</w:t>
         </w:r>
       </w:ins>
-      <w:bookmarkEnd w:id="985"/>
+      <w:bookmarkEnd w:id="860"/>
     </w:p>
     <w:p>
       <w:pPr>
         <w:ind w:hanging="810"/>
         <w:rPr>
-          <w:ins w:id="987" w:author="Duong Duc Hien" w:date="2013-10-17T22:16:00Z"/>
-        </w:rPr>
-        <w:pPrChange w:id="988" w:author="Duong Duc Hien" w:date="2013-10-17T22:21:00Z">
+          <w:ins w:id="862" w:author="Duong Duc Hien" w:date="2013-10-17T22:16:00Z"/>
+        </w:rPr>
+        <w:pPrChange w:id="863" w:author="Duong Duc Hien" w:date="2013-10-17T22:21:00Z">
           <w:pPr/>
         </w:pPrChange>
       </w:pPr>
-      <w:ins w:id="989" w:author="Duong Duc Hien" w:date="2013-10-17T22:20:00Z">
-        <w:r>
-          <w:rPr>
-            <w:noProof/>
-            <w:lang w:eastAsia="en-US"/>
-          </w:rPr>
-          <w:drawing>
-            <wp:inline distT="0" distB="0" distL="0" distR="0">
-              <wp:extent cx="6434415" cy="4407877"/>
-              <wp:effectExtent l="19050" t="0" r="4485" b="0"/>
-              <wp:docPr id="2" name="Picture 1" descr="Main.jpg"/>
-              <wp:cNvGraphicFramePr>
-                <a:graphicFrameLocks xmlns:a="http://schemas.openxmlformats.org/drawingml/2006/main" noChangeAspect="1"/>
-              </wp:cNvGraphicFramePr>
-              <a:graphic xmlns:a="http://schemas.openxmlformats.org/drawingml/2006/main">
-                <a:graphicData uri="http://schemas.openxmlformats.org/drawingml/2006/picture">
-                  <pic:pic xmlns:pic="http://schemas.openxmlformats.org/drawingml/2006/picture">
-                    <pic:nvPicPr>
-                      <pic:cNvPr id="0" name="Main.jpg"/>
-                      <pic:cNvPicPr/>
-                    </pic:nvPicPr>
-                    <pic:blipFill>
-                      <a:blip r:embed="rId8"/>
-                      <a:stretch>
-                        <a:fillRect/>
-                      </a:stretch>
-                    </pic:blipFill>
-                    <pic:spPr>
-                      <a:xfrm>
-                        <a:off x="0" y="0"/>
-                        <a:ext cx="6435753" cy="4408794"/>
-                      </a:xfrm>
-                      <a:prstGeom prst="rect">
-                        <a:avLst/>
-                      </a:prstGeom>
-                    </pic:spPr>
-                  </pic:pic>
-                </a:graphicData>
-              </a:graphic>
-            </wp:inline>
-          </w:drawing>
-        </w:r>
-      </w:ins>
+      <w:r>
+        <w:rPr>
+          <w:noProof/>
+          <w:lang w:eastAsia="en-US"/>
+        </w:rPr>
+        <w:drawing>
+          <wp:inline distT="0" distB="0" distL="0" distR="0">
+            <wp:extent cx="6774105" cy="4640580"/>
+            <wp:effectExtent l="19050" t="0" r="7695" b="0"/>
+            <wp:docPr id="1" name="Picture 0" descr="uml_3.jpg"/>
+            <wp:cNvGraphicFramePr>
+              <a:graphicFrameLocks xmlns:a="http://schemas.openxmlformats.org/drawingml/2006/main" noChangeAspect="1"/>
+            </wp:cNvGraphicFramePr>
+            <a:graphic xmlns:a="http://schemas.openxmlformats.org/drawingml/2006/main">
+              <a:graphicData uri="http://schemas.openxmlformats.org/drawingml/2006/picture">
+                <pic:pic xmlns:pic="http://schemas.openxmlformats.org/drawingml/2006/picture">
+                  <pic:nvPicPr>
+                    <pic:cNvPr id="0" name="uml_3.jpg"/>
+                    <pic:cNvPicPr/>
+                  </pic:nvPicPr>
+                  <pic:blipFill>
+                    <a:blip r:embed="rId8"/>
+                    <a:stretch>
+                      <a:fillRect/>
+                    </a:stretch>
+                  </pic:blipFill>
+                  <pic:spPr>
+                    <a:xfrm>
+                      <a:off x="0" y="0"/>
+                      <a:ext cx="6776487" cy="4642212"/>
+                    </a:xfrm>
+                    <a:prstGeom prst="rect">
+                      <a:avLst/>
+                    </a:prstGeom>
+                  </pic:spPr>
+                </pic:pic>
+              </a:graphicData>
+            </a:graphic>
+          </wp:inline>
+        </w:drawing>
+      </w:r>
     </w:p>
     <w:p>
       <w:pPr>
         <w:ind w:hanging="810"/>
         <w:rPr>
-          <w:ins w:id="990" w:author="LINGLONG ZHU" w:date="2013-10-16T21:40:00Z"/>
-        </w:rPr>
-        <w:pPrChange w:id="991" w:author="Duong Duc Hien" w:date="2013-10-17T22:18:00Z">
+          <w:ins w:id="864" w:author="LINGLONG ZHU" w:date="2013-10-16T21:40:00Z"/>
+        </w:rPr>
+        <w:pPrChange w:id="865" w:author="Duong Duc Hien" w:date="2013-10-17T22:18:00Z">
           <w:pPr/>
         </w:pPrChange>
       </w:pPr>
@@ -8731,10 +8093,10 @@
       <w:pPr>
         <w:ind w:firstLine="420"/>
         <w:rPr>
-          <w:ins w:id="992" w:author="LINGLONG ZHU" w:date="2013-10-16T21:40:00Z"/>
+          <w:ins w:id="866" w:author="LINGLONG ZHU" w:date="2013-10-16T21:40:00Z"/>
           <w:b/>
         </w:rPr>
-        <w:pPrChange w:id="993" w:author="Duong Duc Hien" w:date="2013-10-12T16:43:00Z">
+        <w:pPrChange w:id="867" w:author="Duong Duc Hien" w:date="2013-10-12T16:43:00Z">
           <w:pPr/>
         </w:pPrChange>
       </w:pPr>
@@ -8743,10 +8105,10 @@
       <w:pPr>
         <w:ind w:firstLine="420"/>
         <w:rPr>
-          <w:ins w:id="994" w:author="LINGLONG ZHU" w:date="2013-10-16T21:40:00Z"/>
+          <w:ins w:id="868" w:author="LINGLONG ZHU" w:date="2013-10-16T21:40:00Z"/>
           <w:b/>
         </w:rPr>
-        <w:pPrChange w:id="995" w:author="Duong Duc Hien" w:date="2013-10-12T16:43:00Z">
+        <w:pPrChange w:id="869" w:author="Duong Duc Hien" w:date="2013-10-12T16:43:00Z">
           <w:pPr/>
         </w:pPrChange>
       </w:pPr>
@@ -8756,7 +8118,7 @@
         <w:widowControl/>
         <w:jc w:val="left"/>
         <w:rPr>
-          <w:ins w:id="996" w:author="Duong Duc Hien" w:date="2013-10-17T22:15:00Z"/>
+          <w:ins w:id="870" w:author="Duong Duc Hien" w:date="2013-10-17T22:15:00Z"/>
           <w:rFonts w:asciiTheme="majorHAnsi" w:eastAsia="Adobe 黑体 Std R" w:hAnsiTheme="majorHAnsi" w:cstheme="majorBidi"/>
           <w:b/>
           <w:bCs/>
@@ -8764,7 +8126,7 @@
           <w:szCs w:val="32"/>
         </w:rPr>
       </w:pPr>
-      <w:ins w:id="997" w:author="Duong Duc Hien" w:date="2013-10-17T22:15:00Z">
+      <w:ins w:id="871" w:author="Duong Duc Hien" w:date="2013-10-17T22:15:00Z">
         <w:r>
           <w:br w:type="page"/>
         </w:r>
@@ -8774,33 +8136,33 @@
       <w:pPr>
         <w:pStyle w:val="Heading2"/>
         <w:rPr>
-          <w:ins w:id="998" w:author="Duong Duc Hien" w:date="2013-10-17T22:18:00Z"/>
-        </w:rPr>
-        <w:pPrChange w:id="999" w:author="Duong Duc Hien" w:date="2013-10-17T22:39:00Z">
+          <w:ins w:id="872" w:author="Duong Duc Hien" w:date="2013-10-17T22:18:00Z"/>
+        </w:rPr>
+        <w:pPrChange w:id="873" w:author="Duong Duc Hien" w:date="2013-10-17T22:39:00Z">
           <w:pPr/>
         </w:pPrChange>
       </w:pPr>
-      <w:bookmarkStart w:id="1000" w:name="_Toc369813020"/>
-      <w:ins w:id="1001" w:author="LINGLONG ZHU" w:date="2013-10-16T21:40:00Z">
+      <w:bookmarkStart w:id="874" w:name="_Toc369818412"/>
+      <w:ins w:id="875" w:author="LINGLONG ZHU" w:date="2013-10-16T21:40:00Z">
         <w:r>
           <w:lastRenderedPageBreak/>
           <w:t>GUI Form</w:t>
         </w:r>
       </w:ins>
-      <w:ins w:id="1002" w:author="Duong Duc Hien" w:date="2013-10-17T22:18:00Z">
+      <w:ins w:id="876" w:author="Duong Duc Hien" w:date="2013-10-17T22:18:00Z">
         <w:r>
           <w:t>s</w:t>
         </w:r>
-        <w:bookmarkEnd w:id="1000"/>
-      </w:ins>
-    </w:p>
-    <w:p>
-      <w:pPr>
-        <w:rPr>
-          <w:ins w:id="1003" w:author="Duong Duc Hien" w:date="2013-10-17T22:39:00Z"/>
-        </w:rPr>
-      </w:pPr>
-      <w:ins w:id="1004" w:author="Duong Duc Hien" w:date="2013-10-17T22:21:00Z">
+        <w:bookmarkEnd w:id="874"/>
+      </w:ins>
+    </w:p>
+    <w:p>
+      <w:pPr>
+        <w:rPr>
+          <w:ins w:id="877" w:author="Duong Duc Hien" w:date="2013-10-17T22:39:00Z"/>
+        </w:rPr>
+      </w:pPr>
+      <w:ins w:id="878" w:author="Duong Duc Hien" w:date="2013-10-17T22:21:00Z">
         <w:r>
           <w:t>1. MainForm</w:t>
         </w:r>
@@ -8809,35 +8171,35 @@
     <w:p>
       <w:pPr>
         <w:rPr>
-          <w:ins w:id="1005" w:author="Duong Duc Hien" w:date="2013-10-17T22:21:00Z"/>
-        </w:rPr>
-      </w:pPr>
-      <w:ins w:id="1006" w:author="Duong Duc Hien" w:date="2013-10-17T22:39:00Z">
+          <w:ins w:id="879" w:author="Duong Duc Hien" w:date="2013-10-17T22:21:00Z"/>
+        </w:rPr>
+      </w:pPr>
+      <w:ins w:id="880" w:author="Duong Duc Hien" w:date="2013-10-17T22:39:00Z">
         <w:r>
           <w:t xml:space="preserve">In the MainForm, the Scientist </w:t>
         </w:r>
       </w:ins>
-      <w:ins w:id="1007" w:author="Duong Duc Hien" w:date="2013-10-17T22:40:00Z">
+      <w:ins w:id="881" w:author="Duong Duc Hien" w:date="2013-10-17T22:40:00Z">
         <w:r>
           <w:t xml:space="preserve">double </w:t>
         </w:r>
       </w:ins>
-      <w:ins w:id="1008" w:author="Duong Duc Hien" w:date="2013-10-17T22:39:00Z">
+      <w:ins w:id="882" w:author="Duong Duc Hien" w:date="2013-10-17T22:39:00Z">
         <w:r>
           <w:t>click</w:t>
         </w:r>
       </w:ins>
-      <w:ins w:id="1009" w:author="Duong Duc Hien" w:date="2013-10-17T22:40:00Z">
+      <w:ins w:id="883" w:author="Duong Duc Hien" w:date="2013-10-17T22:40:00Z">
         <w:r>
           <w:t>s</w:t>
         </w:r>
       </w:ins>
-      <w:ins w:id="1010" w:author="Duong Duc Hien" w:date="2013-10-17T22:39:00Z">
+      <w:ins w:id="884" w:author="Duong Duc Hien" w:date="2013-10-17T22:39:00Z">
         <w:r>
           <w:t xml:space="preserve"> the cell</w:t>
         </w:r>
       </w:ins>
-      <w:ins w:id="1011" w:author="Duong Duc Hien" w:date="2013-10-17T22:40:00Z">
+      <w:ins w:id="885" w:author="Duong Duc Hien" w:date="2013-10-17T22:40:00Z">
         <w:r>
           <w:t xml:space="preserve"> to change value.</w:t>
         </w:r>
@@ -8846,25 +8208,25 @@
     <w:p>
       <w:pPr>
         <w:rPr>
-          <w:ins w:id="1012" w:author="Duong Duc Hien" w:date="2013-10-17T22:21:00Z"/>
-        </w:rPr>
-      </w:pPr>
-      <w:ins w:id="1013" w:author="Duong Duc Hien" w:date="2013-10-17T22:21:00Z">
+          <w:ins w:id="886" w:author="Duong Duc Hien" w:date="2013-10-17T22:21:00Z"/>
+        </w:rPr>
+      </w:pPr>
+      <w:ins w:id="887" w:author="Duong Duc Hien" w:date="2013-10-17T22:21:00Z">
         <w:r>
           <w:t xml:space="preserve">a. </w:t>
         </w:r>
       </w:ins>
-      <w:ins w:id="1014" w:author="Duong Duc Hien" w:date="2013-10-17T22:18:00Z">
+      <w:ins w:id="888" w:author="Duong Duc Hien" w:date="2013-10-17T22:18:00Z">
         <w:r>
           <w:t xml:space="preserve">MainForm with </w:t>
         </w:r>
       </w:ins>
-      <w:ins w:id="1015" w:author="Duong Duc Hien" w:date="2013-10-17T22:19:00Z">
+      <w:ins w:id="889" w:author="Duong Duc Hien" w:date="2013-10-17T22:19:00Z">
         <w:r>
           <w:t>Cartesian</w:t>
         </w:r>
       </w:ins>
-      <w:ins w:id="1016" w:author="Duong Duc Hien" w:date="2013-10-17T22:18:00Z">
+      <w:ins w:id="890" w:author="Duong Duc Hien" w:date="2013-10-17T22:18:00Z">
         <w:r>
           <w:t xml:space="preserve"> Graph</w:t>
         </w:r>
@@ -8873,10 +8235,10 @@
     <w:p>
       <w:pPr>
         <w:rPr>
-          <w:ins w:id="1017" w:author="Duong Duc Hien" w:date="2013-10-17T22:19:00Z"/>
-        </w:rPr>
-      </w:pPr>
-      <w:ins w:id="1018" w:author="Duong Duc Hien" w:date="2013-10-17T22:37:00Z">
+          <w:ins w:id="891" w:author="Duong Duc Hien" w:date="2013-10-17T22:19:00Z"/>
+        </w:rPr>
+      </w:pPr>
+      <w:ins w:id="892" w:author="Duong Duc Hien" w:date="2013-10-17T22:37:00Z">
         <w:r>
           <w:rPr>
             <w:noProof/>
@@ -8923,17 +8285,17 @@
     <w:p>
       <w:pPr>
         <w:rPr>
-          <w:ins w:id="1019" w:author="Duong Duc Hien" w:date="2013-10-17T22:21:00Z"/>
-        </w:rPr>
-      </w:pPr>
-    </w:p>
-    <w:p>
-      <w:pPr>
-        <w:rPr>
-          <w:ins w:id="1020" w:author="Duong Duc Hien" w:date="2013-10-17T22:22:00Z"/>
-        </w:rPr>
-      </w:pPr>
-      <w:ins w:id="1021" w:author="Duong Duc Hien" w:date="2013-10-17T22:21:00Z">
+          <w:ins w:id="893" w:author="Duong Duc Hien" w:date="2013-10-17T22:21:00Z"/>
+        </w:rPr>
+      </w:pPr>
+    </w:p>
+    <w:p>
+      <w:pPr>
+        <w:rPr>
+          <w:ins w:id="894" w:author="Duong Duc Hien" w:date="2013-10-17T22:22:00Z"/>
+        </w:rPr>
+      </w:pPr>
+      <w:ins w:id="895" w:author="Duong Duc Hien" w:date="2013-10-17T22:21:00Z">
         <w:r>
           <w:t>b. MainForm with Column Graph</w:t>
         </w:r>
@@ -8942,10 +8304,10 @@
     <w:p>
       <w:pPr>
         <w:rPr>
-          <w:ins w:id="1022" w:author="Duong Duc Hien" w:date="2013-10-17T22:22:00Z"/>
-        </w:rPr>
-      </w:pPr>
-      <w:ins w:id="1023" w:author="Duong Duc Hien" w:date="2013-10-17T22:38:00Z">
+          <w:ins w:id="896" w:author="Duong Duc Hien" w:date="2013-10-17T22:22:00Z"/>
+        </w:rPr>
+      </w:pPr>
+      <w:ins w:id="897" w:author="Duong Duc Hien" w:date="2013-10-17T22:38:00Z">
         <w:r>
           <w:rPr>
             <w:noProof/>
@@ -8992,7 +8354,7 @@
     <w:p>
       <w:pPr>
         <w:rPr>
-          <w:ins w:id="1024" w:author="Duong Duc Hien" w:date="2013-10-17T22:22:00Z"/>
+          <w:ins w:id="898" w:author="Duong Duc Hien" w:date="2013-10-17T22:22:00Z"/>
         </w:rPr>
       </w:pPr>
     </w:p>
@@ -9001,10 +8363,10 @@
         <w:widowControl/>
         <w:jc w:val="left"/>
         <w:rPr>
-          <w:ins w:id="1025" w:author="Duong Duc Hien" w:date="2013-10-17T22:23:00Z"/>
-        </w:rPr>
-      </w:pPr>
-      <w:ins w:id="1026" w:author="Duong Duc Hien" w:date="2013-10-17T22:23:00Z">
+          <w:ins w:id="899" w:author="Duong Duc Hien" w:date="2013-10-17T22:23:00Z"/>
+        </w:rPr>
+      </w:pPr>
+      <w:ins w:id="900" w:author="Duong Duc Hien" w:date="2013-10-17T22:23:00Z">
         <w:r>
           <w:br w:type="page"/>
         </w:r>
@@ -9013,16 +8375,16 @@
     <w:p>
       <w:pPr>
         <w:rPr>
-          <w:ins w:id="1027" w:author="Duong Duc Hien" w:date="2013-10-17T22:23:00Z"/>
-        </w:rPr>
-      </w:pPr>
-      <w:ins w:id="1028" w:author="Duong Duc Hien" w:date="2013-10-17T22:22:00Z">
+          <w:ins w:id="901" w:author="Duong Duc Hien" w:date="2013-10-17T22:23:00Z"/>
+        </w:rPr>
+      </w:pPr>
+      <w:ins w:id="902" w:author="Duong Duc Hien" w:date="2013-10-17T22:22:00Z">
         <w:r>
           <w:lastRenderedPageBreak/>
           <w:t xml:space="preserve">2. </w:t>
         </w:r>
       </w:ins>
-      <w:ins w:id="1029" w:author="Duong Duc Hien" w:date="2013-10-17T22:23:00Z">
+      <w:ins w:id="903" w:author="Duong Duc Hien" w:date="2013-10-17T22:23:00Z">
         <w:r>
           <w:t>LoadDataForm</w:t>
         </w:r>
@@ -9031,10 +8393,10 @@
     <w:p>
       <w:pPr>
         <w:rPr>
-          <w:ins w:id="1030" w:author="Duong Duc Hien" w:date="2013-10-17T22:24:00Z"/>
-        </w:rPr>
-      </w:pPr>
-      <w:ins w:id="1031" w:author="Duong Duc Hien" w:date="2013-10-17T22:23:00Z">
+          <w:ins w:id="904" w:author="Duong Duc Hien" w:date="2013-10-17T22:24:00Z"/>
+        </w:rPr>
+      </w:pPr>
+      <w:ins w:id="905" w:author="Duong Duc Hien" w:date="2013-10-17T22:23:00Z">
         <w:r>
           <w:rPr>
             <w:noProof/>
@@ -9081,17 +8443,17 @@
     <w:p>
       <w:pPr>
         <w:rPr>
-          <w:ins w:id="1032" w:author="Duong Duc Hien" w:date="2013-10-17T22:24:00Z"/>
-        </w:rPr>
-      </w:pPr>
-    </w:p>
-    <w:p>
-      <w:pPr>
-        <w:rPr>
-          <w:ins w:id="1033" w:author="Duong Duc Hien" w:date="2013-10-17T22:24:00Z"/>
-        </w:rPr>
-      </w:pPr>
-      <w:ins w:id="1034" w:author="Duong Duc Hien" w:date="2013-10-17T22:24:00Z">
+          <w:ins w:id="906" w:author="Duong Duc Hien" w:date="2013-10-17T22:24:00Z"/>
+        </w:rPr>
+      </w:pPr>
+    </w:p>
+    <w:p>
+      <w:pPr>
+        <w:rPr>
+          <w:ins w:id="907" w:author="Duong Duc Hien" w:date="2013-10-17T22:24:00Z"/>
+        </w:rPr>
+      </w:pPr>
+      <w:ins w:id="908" w:author="Duong Duc Hien" w:date="2013-10-17T22:24:00Z">
         <w:r>
           <w:t>3. SaveDataForm</w:t>
         </w:r>
@@ -9100,10 +8462,10 @@
     <w:p>
       <w:pPr>
         <w:rPr>
-          <w:ins w:id="1035" w:author="Duong Duc Hien" w:date="2013-10-17T22:29:00Z"/>
-        </w:rPr>
-      </w:pPr>
-      <w:ins w:id="1036" w:author="Duong Duc Hien" w:date="2013-10-17T22:29:00Z">
+          <w:ins w:id="909" w:author="Duong Duc Hien" w:date="2013-10-17T22:29:00Z"/>
+        </w:rPr>
+      </w:pPr>
+      <w:ins w:id="910" w:author="Duong Duc Hien" w:date="2013-10-17T22:29:00Z">
         <w:r>
           <w:rPr>
             <w:noProof/>
@@ -9150,27 +8512,27 @@
     <w:p>
       <w:pPr>
         <w:rPr>
-          <w:ins w:id="1037" w:author="Duong Duc Hien" w:date="2013-10-17T22:29:00Z"/>
-        </w:rPr>
-      </w:pPr>
-    </w:p>
-    <w:p>
-      <w:pPr>
-        <w:rPr>
-          <w:ins w:id="1038" w:author="Duong Duc Hien" w:date="2013-10-17T22:29:00Z"/>
-        </w:rPr>
-      </w:pPr>
-      <w:ins w:id="1039" w:author="Duong Duc Hien" w:date="2013-10-17T22:29:00Z">
+          <w:ins w:id="911" w:author="Duong Duc Hien" w:date="2013-10-17T22:29:00Z"/>
+        </w:rPr>
+      </w:pPr>
+    </w:p>
+    <w:p>
+      <w:pPr>
+        <w:rPr>
+          <w:ins w:id="912" w:author="Duong Duc Hien" w:date="2013-10-17T22:29:00Z"/>
+        </w:rPr>
+      </w:pPr>
+      <w:ins w:id="913" w:author="Duong Duc Hien" w:date="2013-10-17T22:29:00Z">
         <w:r>
           <w:t xml:space="preserve">4. </w:t>
         </w:r>
       </w:ins>
-      <w:ins w:id="1040" w:author="Duong Duc Hien" w:date="2013-10-17T22:31:00Z">
+      <w:ins w:id="914" w:author="Duong Duc Hien" w:date="2013-10-17T22:31:00Z">
         <w:r>
           <w:t>Delete</w:t>
         </w:r>
       </w:ins>
-      <w:ins w:id="1041" w:author="Duong Duc Hien" w:date="2013-10-17T22:29:00Z">
+      <w:ins w:id="915" w:author="Duong Duc Hien" w:date="2013-10-17T22:29:00Z">
         <w:r>
           <w:t>Confirmation</w:t>
         </w:r>
@@ -9182,11 +8544,11 @@
     <w:p>
       <w:pPr>
         <w:rPr>
-          <w:ins w:id="1042" w:author="LINGLONG ZHU" w:date="2013-10-16T21:40:00Z"/>
-          <w:del w:id="1043" w:author="Duong Duc Hien" w:date="2013-10-17T22:38:00Z"/>
-        </w:rPr>
-      </w:pPr>
-      <w:ins w:id="1044" w:author="Duong Duc Hien" w:date="2013-10-17T22:31:00Z">
+          <w:ins w:id="916" w:author="LINGLONG ZHU" w:date="2013-10-16T21:40:00Z"/>
+          <w:del w:id="917" w:author="Duong Duc Hien" w:date="2013-10-17T22:38:00Z"/>
+        </w:rPr>
+      </w:pPr>
+      <w:ins w:id="918" w:author="Duong Duc Hien" w:date="2013-10-17T22:31:00Z">
         <w:r>
           <w:rPr>
             <w:noProof/>
@@ -9234,10 +8596,10 @@
       <w:pPr>
         <w:ind w:firstLine="420"/>
         <w:rPr>
-          <w:ins w:id="1045" w:author="LINGLONG ZHU" w:date="2013-10-16T21:40:00Z"/>
+          <w:ins w:id="919" w:author="LINGLONG ZHU" w:date="2013-10-16T21:40:00Z"/>
           <w:b/>
         </w:rPr>
-        <w:pPrChange w:id="1046" w:author="Duong Duc Hien" w:date="2013-10-12T16:43:00Z">
+        <w:pPrChange w:id="920" w:author="Duong Duc Hien" w:date="2013-10-12T16:43:00Z">
           <w:pPr/>
         </w:pPrChange>
       </w:pPr>
@@ -9246,26 +8608,26 @@
       <w:pPr>
         <w:ind w:firstLine="420"/>
         <w:rPr>
-          <w:ins w:id="1047" w:author="Duong Duc Hien" w:date="2013-10-12T16:42:00Z"/>
-          <w:del w:id="1048" w:author="LINGLONG ZHU" w:date="2013-10-16T21:31:00Z"/>
+          <w:ins w:id="921" w:author="Duong Duc Hien" w:date="2013-10-12T16:42:00Z"/>
+          <w:del w:id="922" w:author="LINGLONG ZHU" w:date="2013-10-16T21:31:00Z"/>
           <w:b/>
-          <w:rPrChange w:id="1049" w:author="Duong Duc Hien" w:date="2013-10-12T18:34:00Z">
+          <w:rPrChange w:id="923" w:author="Duong Duc Hien" w:date="2013-10-12T18:34:00Z">
             <w:rPr>
-              <w:ins w:id="1050" w:author="Duong Duc Hien" w:date="2013-10-12T16:42:00Z"/>
-              <w:del w:id="1051" w:author="LINGLONG ZHU" w:date="2013-10-16T21:31:00Z"/>
+              <w:ins w:id="924" w:author="Duong Duc Hien" w:date="2013-10-12T16:42:00Z"/>
+              <w:del w:id="925" w:author="LINGLONG ZHU" w:date="2013-10-16T21:31:00Z"/>
             </w:rPr>
           </w:rPrChange>
         </w:rPr>
-        <w:pPrChange w:id="1052" w:author="Duong Duc Hien" w:date="2013-10-12T16:43:00Z">
+        <w:pPrChange w:id="926" w:author="Duong Duc Hien" w:date="2013-10-12T16:43:00Z">
           <w:pPr/>
         </w:pPrChange>
       </w:pPr>
-      <w:ins w:id="1053" w:author="Duong Duc Hien" w:date="2013-10-12T16:42:00Z">
-        <w:del w:id="1054" w:author="LINGLONG ZHU" w:date="2013-10-16T21:31:00Z">
+      <w:ins w:id="927" w:author="Duong Duc Hien" w:date="2013-10-12T16:42:00Z">
+        <w:del w:id="928" w:author="LINGLONG ZHU" w:date="2013-10-16T21:31:00Z">
           <w:r>
             <w:rPr>
               <w:b/>
-              <w:rPrChange w:id="1055" w:author="Duong Duc Hien" w:date="2013-10-12T18:34:00Z">
+              <w:rPrChange w:id="929" w:author="Duong Duc Hien" w:date="2013-10-12T18:34:00Z">
                 <w:rPr/>
               </w:rPrChange>
             </w:rPr>
@@ -9273,8 +8635,8 @@
           </w:r>
         </w:del>
       </w:ins>
-      <w:ins w:id="1056" w:author="Duong Duc Hien" w:date="2013-10-12T16:48:00Z">
-        <w:del w:id="1057" w:author="LINGLONG ZHU" w:date="2013-10-16T21:31:00Z">
+      <w:ins w:id="930" w:author="Duong Duc Hien" w:date="2013-10-12T16:48:00Z">
+        <w:del w:id="931" w:author="LINGLONG ZHU" w:date="2013-10-16T21:31:00Z">
           <w:r>
             <w:rPr>
               <w:b/>
@@ -9283,8 +8645,8 @@
           </w:r>
         </w:del>
       </w:ins>
-      <w:ins w:id="1058" w:author="Duong Duc Hien" w:date="2013-10-12T18:35:00Z">
-        <w:del w:id="1059" w:author="LINGLONG ZHU" w:date="2013-10-16T21:31:00Z">
+      <w:ins w:id="932" w:author="Duong Duc Hien" w:date="2013-10-12T18:35:00Z">
+        <w:del w:id="933" w:author="LINGLONG ZHU" w:date="2013-10-16T21:31:00Z">
           <w:r>
             <w:rPr>
               <w:b/>
@@ -9293,12 +8655,12 @@
           </w:r>
         </w:del>
       </w:ins>
-      <w:ins w:id="1060" w:author="Duong Duc Hien" w:date="2013-10-12T16:48:00Z">
-        <w:del w:id="1061" w:author="LINGLONG ZHU" w:date="2013-10-16T21:31:00Z">
+      <w:ins w:id="934" w:author="Duong Duc Hien" w:date="2013-10-12T16:48:00Z">
+        <w:del w:id="935" w:author="LINGLONG ZHU" w:date="2013-10-16T21:31:00Z">
           <w:r>
             <w:rPr>
               <w:b/>
-              <w:rPrChange w:id="1062" w:author="Duong Duc Hien" w:date="2013-10-12T18:34:00Z">
+              <w:rPrChange w:id="936" w:author="Duong Duc Hien" w:date="2013-10-12T18:34:00Z">
                 <w:rPr/>
               </w:rPrChange>
             </w:rPr>
@@ -9311,17 +8673,17 @@
       <w:pPr>
         <w:ind w:firstLine="420"/>
         <w:rPr>
-          <w:ins w:id="1063" w:author="Duong Duc Hien" w:date="2013-10-12T16:42:00Z"/>
-          <w:del w:id="1064" w:author="LINGLONG ZHU" w:date="2013-10-16T21:31:00Z"/>
-        </w:rPr>
-        <w:pPrChange w:id="1065" w:author="Duong Duc Hien" w:date="2013-10-12T16:43:00Z">
+          <w:ins w:id="937" w:author="Duong Duc Hien" w:date="2013-10-12T16:42:00Z"/>
+          <w:del w:id="938" w:author="LINGLONG ZHU" w:date="2013-10-16T21:31:00Z"/>
+        </w:rPr>
+        <w:pPrChange w:id="939" w:author="Duong Duc Hien" w:date="2013-10-12T16:43:00Z">
           <w:pPr>
             <w:pStyle w:val="Heading3"/>
           </w:pPr>
         </w:pPrChange>
       </w:pPr>
-      <w:ins w:id="1066" w:author="Duong Duc Hien" w:date="2013-10-12T16:42:00Z">
-        <w:del w:id="1067" w:author="LINGLONG ZHU" w:date="2013-10-16T21:31:00Z">
+      <w:ins w:id="940" w:author="Duong Duc Hien" w:date="2013-10-12T16:42:00Z">
+        <w:del w:id="941" w:author="LINGLONG ZHU" w:date="2013-10-16T21:31:00Z">
           <w:r>
             <w:rPr>
               <w:rFonts w:hint="eastAsia"/>
@@ -9335,19 +8697,19 @@
       <w:pPr>
         <w:ind w:firstLine="420"/>
         <w:rPr>
-          <w:ins w:id="1068" w:author="Duong Duc Hien" w:date="2013-10-12T16:42:00Z"/>
-          <w:del w:id="1069" w:author="LINGLONG ZHU" w:date="2013-10-16T21:31:00Z"/>
-        </w:rPr>
-      </w:pPr>
-      <w:ins w:id="1070" w:author="Duong Duc Hien" w:date="2013-10-12T16:47:00Z">
-        <w:del w:id="1071" w:author="LINGLONG ZHU" w:date="2013-10-16T21:31:00Z">
+          <w:ins w:id="942" w:author="Duong Duc Hien" w:date="2013-10-12T16:42:00Z"/>
+          <w:del w:id="943" w:author="LINGLONG ZHU" w:date="2013-10-16T21:31:00Z"/>
+        </w:rPr>
+      </w:pPr>
+      <w:ins w:id="944" w:author="Duong Duc Hien" w:date="2013-10-12T16:47:00Z">
+        <w:del w:id="945" w:author="LINGLONG ZHU" w:date="2013-10-16T21:31:00Z">
           <w:r>
             <w:tab/>
           </w:r>
         </w:del>
       </w:ins>
-      <w:ins w:id="1072" w:author="Duong Duc Hien" w:date="2013-10-12T16:42:00Z">
-        <w:del w:id="1073" w:author="LINGLONG ZHU" w:date="2013-10-16T21:31:00Z">
+      <w:ins w:id="946" w:author="Duong Duc Hien" w:date="2013-10-12T16:42:00Z">
+        <w:del w:id="947" w:author="LINGLONG ZHU" w:date="2013-10-16T21:31:00Z">
           <w:r>
             <w:rPr>
               <w:rFonts w:hint="eastAsia"/>
@@ -9361,17 +8723,17 @@
       <w:pPr>
         <w:ind w:firstLine="420"/>
         <w:rPr>
-          <w:ins w:id="1074" w:author="Duong Duc Hien" w:date="2013-10-12T16:42:00Z"/>
-          <w:del w:id="1075" w:author="LINGLONG ZHU" w:date="2013-10-16T21:31:00Z"/>
-        </w:rPr>
-        <w:pPrChange w:id="1076" w:author="Duong Duc Hien" w:date="2013-10-12T16:43:00Z">
+          <w:ins w:id="948" w:author="Duong Duc Hien" w:date="2013-10-12T16:42:00Z"/>
+          <w:del w:id="949" w:author="LINGLONG ZHU" w:date="2013-10-16T21:31:00Z"/>
+        </w:rPr>
+        <w:pPrChange w:id="950" w:author="Duong Duc Hien" w:date="2013-10-12T16:43:00Z">
           <w:pPr>
             <w:pStyle w:val="Heading3"/>
           </w:pPr>
         </w:pPrChange>
       </w:pPr>
-      <w:ins w:id="1077" w:author="Duong Duc Hien" w:date="2013-10-12T16:42:00Z">
-        <w:del w:id="1078" w:author="LINGLONG ZHU" w:date="2013-10-16T21:31:00Z">
+      <w:ins w:id="951" w:author="Duong Duc Hien" w:date="2013-10-12T16:42:00Z">
+        <w:del w:id="952" w:author="LINGLONG ZHU" w:date="2013-10-16T21:31:00Z">
           <w:r>
             <w:rPr>
               <w:rFonts w:hint="eastAsia"/>
@@ -9385,17 +8747,17 @@
       <w:pPr>
         <w:ind w:firstLine="420"/>
         <w:rPr>
-          <w:ins w:id="1079" w:author="Duong Duc Hien" w:date="2013-10-12T17:08:00Z"/>
-          <w:del w:id="1080" w:author="LINGLONG ZHU" w:date="2013-10-16T21:31:00Z"/>
-        </w:rPr>
-        <w:pPrChange w:id="1081" w:author="Duong Duc Hien" w:date="2013-10-12T16:43:00Z">
+          <w:ins w:id="953" w:author="Duong Duc Hien" w:date="2013-10-12T17:08:00Z"/>
+          <w:del w:id="954" w:author="LINGLONG ZHU" w:date="2013-10-16T21:31:00Z"/>
+        </w:rPr>
+        <w:pPrChange w:id="955" w:author="Duong Duc Hien" w:date="2013-10-12T16:43:00Z">
           <w:pPr>
             <w:pStyle w:val="Heading3"/>
           </w:pPr>
         </w:pPrChange>
       </w:pPr>
-      <w:ins w:id="1082" w:author="Duong Duc Hien" w:date="2013-10-12T16:42:00Z">
-        <w:del w:id="1083" w:author="LINGLONG ZHU" w:date="2013-10-16T21:31:00Z">
+      <w:ins w:id="956" w:author="Duong Duc Hien" w:date="2013-10-12T16:42:00Z">
+        <w:del w:id="957" w:author="LINGLONG ZHU" w:date="2013-10-16T21:31:00Z">
           <w:r>
             <w:rPr>
               <w:rFonts w:hint="eastAsia"/>
@@ -9409,17 +8771,17 @@
       <w:pPr>
         <w:ind w:firstLine="420"/>
         <w:rPr>
-          <w:ins w:id="1084" w:author="Duong Duc Hien" w:date="2013-10-12T16:42:00Z"/>
-          <w:del w:id="1085" w:author="LINGLONG ZHU" w:date="2013-10-16T21:31:00Z"/>
-        </w:rPr>
-        <w:pPrChange w:id="1086" w:author="Duong Duc Hien" w:date="2013-10-12T16:43:00Z">
+          <w:ins w:id="958" w:author="Duong Duc Hien" w:date="2013-10-12T16:42:00Z"/>
+          <w:del w:id="959" w:author="LINGLONG ZHU" w:date="2013-10-16T21:31:00Z"/>
+        </w:rPr>
+        <w:pPrChange w:id="960" w:author="Duong Duc Hien" w:date="2013-10-12T16:43:00Z">
           <w:pPr>
             <w:pStyle w:val="Heading3"/>
           </w:pPr>
         </w:pPrChange>
       </w:pPr>
-      <w:ins w:id="1087" w:author="Duong Duc Hien" w:date="2013-10-12T17:08:00Z">
-        <w:del w:id="1088" w:author="LINGLONG ZHU" w:date="2013-10-16T21:31:00Z">
+      <w:ins w:id="961" w:author="Duong Duc Hien" w:date="2013-10-12T17:08:00Z">
+        <w:del w:id="962" w:author="LINGLONG ZHU" w:date="2013-10-16T21:31:00Z">
           <w:r>
             <w:tab/>
             <w:delText>System exits.</w:delText>
@@ -9431,17 +8793,17 @@
       <w:pPr>
         <w:ind w:firstLine="420"/>
         <w:rPr>
-          <w:ins w:id="1089" w:author="Duong Duc Hien" w:date="2013-10-12T16:42:00Z"/>
-          <w:del w:id="1090" w:author="LINGLONG ZHU" w:date="2013-10-16T21:31:00Z"/>
-        </w:rPr>
-        <w:pPrChange w:id="1091" w:author="Duong Duc Hien" w:date="2013-10-12T16:43:00Z">
+          <w:ins w:id="963" w:author="Duong Duc Hien" w:date="2013-10-12T16:42:00Z"/>
+          <w:del w:id="964" w:author="LINGLONG ZHU" w:date="2013-10-16T21:31:00Z"/>
+        </w:rPr>
+        <w:pPrChange w:id="965" w:author="Duong Duc Hien" w:date="2013-10-12T16:43:00Z">
           <w:pPr>
             <w:pStyle w:val="Heading3"/>
           </w:pPr>
         </w:pPrChange>
       </w:pPr>
-      <w:ins w:id="1092" w:author="Duong Duc Hien" w:date="2013-10-12T16:42:00Z">
-        <w:del w:id="1093" w:author="LINGLONG ZHU" w:date="2013-10-16T21:31:00Z">
+      <w:ins w:id="966" w:author="Duong Duc Hien" w:date="2013-10-12T16:42:00Z">
+        <w:del w:id="967" w:author="LINGLONG ZHU" w:date="2013-10-16T21:31:00Z">
           <w:r>
             <w:rPr>
               <w:rFonts w:hint="eastAsia"/>
@@ -9455,10 +8817,10 @@
       <w:pPr>
         <w:ind w:firstLine="420"/>
         <w:rPr>
-          <w:ins w:id="1094" w:author="Duong Duc Hien" w:date="2013-10-12T16:42:00Z"/>
-          <w:del w:id="1095" w:author="LINGLONG ZHU" w:date="2013-10-16T21:31:00Z"/>
-        </w:rPr>
-        <w:pPrChange w:id="1096" w:author="Duong Duc Hien" w:date="2013-10-12T16:43:00Z">
+          <w:ins w:id="968" w:author="Duong Duc Hien" w:date="2013-10-12T16:42:00Z"/>
+          <w:del w:id="969" w:author="LINGLONG ZHU" w:date="2013-10-16T21:31:00Z"/>
+        </w:rPr>
+        <w:pPrChange w:id="970" w:author="Duong Duc Hien" w:date="2013-10-12T16:43:00Z">
           <w:pPr>
             <w:pStyle w:val="ListParagraph"/>
             <w:numPr>
@@ -9468,15 +8830,15 @@
           </w:pPr>
         </w:pPrChange>
       </w:pPr>
-      <w:ins w:id="1097" w:author="Duong Duc Hien" w:date="2013-10-12T17:08:00Z">
-        <w:del w:id="1098" w:author="LINGLONG ZHU" w:date="2013-10-16T21:31:00Z">
+      <w:ins w:id="971" w:author="Duong Duc Hien" w:date="2013-10-12T17:08:00Z">
+        <w:del w:id="972" w:author="LINGLONG ZHU" w:date="2013-10-16T21:31:00Z">
           <w:r>
             <w:tab/>
           </w:r>
         </w:del>
       </w:ins>
-      <w:ins w:id="1099" w:author="Duong Duc Hien" w:date="2013-10-12T16:42:00Z">
-        <w:del w:id="1100" w:author="LINGLONG ZHU" w:date="2013-10-16T21:31:00Z">
+      <w:ins w:id="973" w:author="Duong Duc Hien" w:date="2013-10-12T16:42:00Z">
+        <w:del w:id="974" w:author="LINGLONG ZHU" w:date="2013-10-16T21:31:00Z">
           <w:r>
             <w:rPr>
               <w:rFonts w:hint="eastAsia"/>
@@ -9488,15 +8850,15 @@
           </w:r>
         </w:del>
       </w:ins>
-      <w:ins w:id="1101" w:author="Duong Duc Hien" w:date="2013-10-12T17:08:00Z">
-        <w:del w:id="1102" w:author="LINGLONG ZHU" w:date="2013-10-16T21:31:00Z">
+      <w:ins w:id="975" w:author="Duong Duc Hien" w:date="2013-10-12T17:08:00Z">
+        <w:del w:id="976" w:author="LINGLONG ZHU" w:date="2013-10-16T21:31:00Z">
           <w:r>
             <w:delText xml:space="preserve"> closes the system</w:delText>
           </w:r>
         </w:del>
       </w:ins>
-      <w:ins w:id="1103" w:author="Duong Duc Hien" w:date="2013-10-12T16:42:00Z">
-        <w:del w:id="1104" w:author="LINGLONG ZHU" w:date="2013-10-16T21:31:00Z">
+      <w:ins w:id="977" w:author="Duong Duc Hien" w:date="2013-10-12T16:42:00Z">
+        <w:del w:id="978" w:author="LINGLONG ZHU" w:date="2013-10-16T21:31:00Z">
           <w:r>
             <w:delText>.</w:delText>
           </w:r>
@@ -9507,23 +8869,23 @@
       <w:pPr>
         <w:ind w:firstLine="420"/>
         <w:rPr>
-          <w:ins w:id="1105" w:author="Duong Duc Hien" w:date="2013-10-12T16:42:00Z"/>
-          <w:del w:id="1106" w:author="LINGLONG ZHU" w:date="2013-10-16T21:31:00Z"/>
-        </w:rPr>
-        <w:pPrChange w:id="1107" w:author="Duong Duc Hien" w:date="2013-10-12T16:43:00Z">
+          <w:ins w:id="979" w:author="Duong Duc Hien" w:date="2013-10-12T16:42:00Z"/>
+          <w:del w:id="980" w:author="LINGLONG ZHU" w:date="2013-10-16T21:31:00Z"/>
+        </w:rPr>
+        <w:pPrChange w:id="981" w:author="Duong Duc Hien" w:date="2013-10-12T16:43:00Z">
           <w:pPr/>
         </w:pPrChange>
       </w:pPr>
-      <w:ins w:id="1108" w:author="Duong Duc Hien" w:date="2013-10-12T17:08:00Z">
-        <w:del w:id="1109" w:author="LINGLONG ZHU" w:date="2013-10-16T21:31:00Z">
+      <w:ins w:id="982" w:author="Duong Duc Hien" w:date="2013-10-12T17:08:00Z">
+        <w:del w:id="983" w:author="LINGLONG ZHU" w:date="2013-10-16T21:31:00Z">
           <w:r>
             <w:tab/>
             <w:delText>System exits</w:delText>
           </w:r>
         </w:del>
       </w:ins>
-      <w:ins w:id="1110" w:author="Duong Duc Hien" w:date="2013-10-12T16:42:00Z">
-        <w:del w:id="1111" w:author="LINGLONG ZHU" w:date="2013-10-16T21:31:00Z">
+      <w:ins w:id="984" w:author="Duong Duc Hien" w:date="2013-10-12T16:42:00Z">
+        <w:del w:id="985" w:author="LINGLONG ZHU" w:date="2013-10-16T21:31:00Z">
           <w:r>
             <w:delText>.</w:delText>
           </w:r>
@@ -9533,7 +8895,7 @@
     <w:p>
       <w:pPr>
         <w:ind w:firstLine="420"/>
-        <w:pPrChange w:id="1112" w:author="Duong Duc Hien" w:date="2013-10-12T16:43:00Z">
+        <w:pPrChange w:id="986" w:author="Duong Duc Hien" w:date="2013-10-12T16:43:00Z">
           <w:pPr/>
         </w:pPrChange>
       </w:pPr>
@@ -9571,7 +8933,7 @@
 
 <file path=word/footer1.xml><?xml version="1.0" encoding="utf-8"?>
 <w:ftr xmlns:ve="http://schemas.openxmlformats.org/markup-compatibility/2006" xmlns:o="urn:schemas-microsoft-com:office:office" xmlns:r="http://schemas.openxmlformats.org/officeDocument/2006/relationships" xmlns:m="http://schemas.openxmlformats.org/officeDocument/2006/math" xmlns:v="urn:schemas-microsoft-com:vml" xmlns:wp="http://schemas.openxmlformats.org/drawingml/2006/wordprocessingDrawing" xmlns:w10="urn:schemas-microsoft-com:office:word" xmlns:w="http://schemas.openxmlformats.org/wordprocessingml/2006/main" xmlns:wne="http://schemas.microsoft.com/office/word/2006/wordml">
-  <w:customXmlInsRangeStart w:id="1114" w:author="Duong Duc Hien" w:date="2013-10-17T22:41:00Z"/>
+  <w:customXmlInsRangeStart w:id="988" w:author="Duong Duc Hien" w:date="2013-10-17T22:41:00Z"/>
   <w:sdt>
     <w:sdtPr>
       <w:id w:val="5208674"/>
@@ -9581,16 +8943,16 @@
       </w:docPartObj>
     </w:sdtPr>
     <w:sdtContent>
-      <w:customXmlInsRangeEnd w:id="1114"/>
+      <w:customXmlInsRangeEnd w:id="988"/>
       <w:p>
         <w:pPr>
           <w:pStyle w:val="Footer"/>
           <w:jc w:val="right"/>
           <w:rPr>
-            <w:ins w:id="1115" w:author="Duong Duc Hien" w:date="2013-10-17T22:41:00Z"/>
+            <w:ins w:id="989" w:author="Duong Duc Hien" w:date="2013-10-17T22:41:00Z"/>
           </w:rPr>
         </w:pPr>
-        <w:ins w:id="1116" w:author="Duong Duc Hien" w:date="2013-10-17T22:41:00Z">
+        <w:ins w:id="990" w:author="Duong Duc Hien" w:date="2013-10-17T22:41:00Z">
           <w:r>
             <w:fldChar w:fldCharType="begin"/>
           </w:r>
@@ -9605,18 +8967,18 @@
           <w:rPr>
             <w:noProof/>
           </w:rPr>
-          <w:t>6</w:t>
-        </w:r>
-        <w:ins w:id="1117" w:author="Duong Duc Hien" w:date="2013-10-17T22:41:00Z">
+          <w:t>1</w:t>
+        </w:r>
+        <w:ins w:id="991" w:author="Duong Duc Hien" w:date="2013-10-17T22:41:00Z">
           <w:r>
             <w:fldChar w:fldCharType="end"/>
           </w:r>
         </w:ins>
       </w:p>
     </w:sdtContent>
-    <w:customXmlInsRangeStart w:id="1118" w:author="Duong Duc Hien" w:date="2013-10-17T22:41:00Z"/>
+    <w:customXmlInsRangeStart w:id="992" w:author="Duong Duc Hien" w:date="2013-10-17T22:41:00Z"/>
   </w:sdt>
-  <w:customXmlInsRangeEnd w:id="1118"/>
+  <w:customXmlInsRangeEnd w:id="992"/>
   <w:p>
     <w:pPr>
       <w:pStyle w:val="Footer"/>
@@ -9650,7 +9012,7 @@
     <w:pPr>
       <w:pStyle w:val="Header"/>
     </w:pPr>
-    <w:ins w:id="1113" w:author="Duong Duc Hien" w:date="2013-10-17T22:10:00Z">
+    <w:ins w:id="987" w:author="Duong Duc Hien" w:date="2013-10-17T22:10:00Z">
       <w:r>
         <w:rPr>
           <w:color w:val="4F81BD" w:themeColor="accent1"/>
